--- a/my_thesis/围棋系统设计与实现.docx
+++ b/my_thesis/围棋系统设计与实现.docx
@@ -7714,7 +7714,7 @@
                 <v:shape id="对象 1" o:spid="_x0000_i1025" type="#_x0000_t75" style="width:17.5pt;height:19.5pt;mso-wrap-style:square;mso-position-horizontal-relative:page;mso-position-vertical-relative:page" o:ole="">
                   <v:imagedata r:id="rId25" o:title=""/>
                 </v:shape>
-                <o:OLEObject Type="Embed" ProgID="Equation.3" ShapeID="对象 1" DrawAspect="Content" ObjectID="_1579005347" r:id="rId26"/>
+                <o:OLEObject Type="Embed" ProgID="Equation.3" ShapeID="对象 1" DrawAspect="Content" ObjectID="_1579010881" r:id="rId26"/>
               </w:object>
             </w:r>
           </w:p>
@@ -7756,7 +7756,7 @@
                 <v:shape id="对象 10" o:spid="_x0000_i1026" type="#_x0000_t75" style="width:13pt;height:13pt;mso-wrap-style:square;mso-position-horizontal-relative:page;mso-position-vertical-relative:page" o:ole="">
                   <v:imagedata r:id="rId27" o:title=""/>
                 </v:shape>
-                <o:OLEObject Type="Embed" ProgID="Equation.3" ShapeID="对象 10" DrawAspect="Content" ObjectID="_1579005348" r:id="rId28"/>
+                <o:OLEObject Type="Embed" ProgID="Equation.3" ShapeID="对象 10" DrawAspect="Content" ObjectID="_1579010882" r:id="rId28"/>
               </w:object>
             </w:r>
           </w:p>
@@ -7804,7 +7804,7 @@
                 <v:shape id="对象 11" o:spid="_x0000_i1027" type="#_x0000_t75" style="width:16pt;height:18pt;mso-wrap-style:square;mso-position-horizontal-relative:page;mso-position-vertical-relative:page" o:ole="">
                   <v:imagedata r:id="rId29" o:title=""/>
                 </v:shape>
-                <o:OLEObject Type="Embed" ProgID="Equation.3" ShapeID="对象 11" DrawAspect="Content" ObjectID="_1579005349" r:id="rId30"/>
+                <o:OLEObject Type="Embed" ProgID="Equation.3" ShapeID="对象 11" DrawAspect="Content" ObjectID="_1579010883" r:id="rId30"/>
               </w:object>
             </w:r>
           </w:p>
@@ -7855,7 +7855,7 @@
                 <v:shape id="对象 12" o:spid="_x0000_i1028" type="#_x0000_t75" style="width:7pt;height:14pt;mso-wrap-style:square;mso-position-horizontal-relative:page;mso-position-vertical-relative:page" o:ole="">
                   <v:imagedata r:id="rId31" o:title=""/>
                 </v:shape>
-                <o:OLEObject Type="Embed" ProgID="Equation.3" ShapeID="对象 12" DrawAspect="Content" ObjectID="_1579005350" r:id="rId32"/>
+                <o:OLEObject Type="Embed" ProgID="Equation.3" ShapeID="对象 12" DrawAspect="Content" ObjectID="_1579010884" r:id="rId32"/>
               </w:object>
             </w:r>
           </w:p>
@@ -7903,7 +7903,7 @@
                 <v:shape id="对象 13" o:spid="_x0000_i1029" type="#_x0000_t75" style="width:12.5pt;height:12pt;mso-wrap-style:square;mso-position-horizontal-relative:page;mso-position-vertical-relative:page" o:ole="">
                   <v:imagedata r:id="rId33" o:title=""/>
                 </v:shape>
-                <o:OLEObject Type="Embed" ProgID="Equation.3" ShapeID="对象 13" DrawAspect="Content" ObjectID="_1579005351" r:id="rId34"/>
+                <o:OLEObject Type="Embed" ProgID="Equation.3" ShapeID="对象 13" DrawAspect="Content" ObjectID="_1579010885" r:id="rId34"/>
               </w:object>
             </w:r>
           </w:p>
@@ -7954,7 +7954,7 @@
                 <v:shape id="对象 14" o:spid="_x0000_i1030" type="#_x0000_t75" style="width:11.5pt;height:13pt;mso-wrap-style:square;mso-position-horizontal-relative:page;mso-position-vertical-relative:page" o:ole="">
                   <v:imagedata r:id="rId35" o:title=""/>
                 </v:shape>
-                <o:OLEObject Type="Embed" ProgID="Equation.3" ShapeID="对象 14" DrawAspect="Content" ObjectID="_1579005352" r:id="rId36"/>
+                <o:OLEObject Type="Embed" ProgID="Equation.3" ShapeID="对象 14" DrawAspect="Content" ObjectID="_1579010886" r:id="rId36"/>
               </w:object>
             </w:r>
           </w:p>
@@ -8008,7 +8008,7 @@
                 <v:shape id="对象 15" o:spid="_x0000_i1031" type="#_x0000_t75" style="width:16.5pt;height:18pt;mso-wrap-style:square;mso-position-horizontal-relative:page;mso-position-vertical-relative:page" o:ole="">
                   <v:imagedata r:id="rId37" o:title=""/>
                 </v:shape>
-                <o:OLEObject Type="Embed" ProgID="Equation.3" ShapeID="对象 15" DrawAspect="Content" ObjectID="_1579005353" r:id="rId38"/>
+                <o:OLEObject Type="Embed" ProgID="Equation.3" ShapeID="对象 15" DrawAspect="Content" ObjectID="_1579010887" r:id="rId38"/>
               </w:object>
             </w:r>
           </w:p>
@@ -8102,7 +8102,7 @@
                 <v:shape id="对象 16" o:spid="_x0000_i1032" type="#_x0000_t75" style="width:15.5pt;height:17.5pt;mso-wrap-style:square;mso-position-horizontal-relative:page;mso-position-vertical-relative:page" o:ole="">
                   <v:imagedata r:id="rId39" o:title=""/>
                 </v:shape>
-                <o:OLEObject Type="Embed" ProgID="Equation.3" ShapeID="对象 16" DrawAspect="Content" ObjectID="_1579005354" r:id="rId40"/>
+                <o:OLEObject Type="Embed" ProgID="Equation.3" ShapeID="对象 16" DrawAspect="Content" ObjectID="_1579010888" r:id="rId40"/>
               </w:object>
             </w:r>
           </w:p>
@@ -8144,7 +8144,7 @@
                 <v:shape id="对象 17" o:spid="_x0000_i1033" type="#_x0000_t75" style="width:12pt;height:13pt;mso-wrap-style:square;mso-position-horizontal-relative:page;mso-position-vertical-relative:page" o:ole="">
                   <v:imagedata r:id="rId41" o:title=""/>
                 </v:shape>
-                <o:OLEObject Type="Embed" ProgID="Equation.3" ShapeID="对象 17" DrawAspect="Content" ObjectID="_1579005355" r:id="rId42"/>
+                <o:OLEObject Type="Embed" ProgID="Equation.3" ShapeID="对象 17" DrawAspect="Content" ObjectID="_1579010889" r:id="rId42"/>
               </w:object>
             </w:r>
           </w:p>
@@ -8186,7 +8186,7 @@
                 <v:shape id="对象 18" o:spid="_x0000_i1034" type="#_x0000_t75" style="width:13pt;height:15pt;mso-wrap-style:square;mso-position-horizontal-relative:page;mso-position-vertical-relative:page" o:ole="">
                   <v:imagedata r:id="rId43" o:title=""/>
                 </v:shape>
-                <o:OLEObject Type="Embed" ProgID="Equation.3" ShapeID="对象 18" DrawAspect="Content" ObjectID="_1579005356" r:id="rId44"/>
+                <o:OLEObject Type="Embed" ProgID="Equation.3" ShapeID="对象 18" DrawAspect="Content" ObjectID="_1579010890" r:id="rId44"/>
               </w:object>
             </w:r>
           </w:p>
@@ -12206,6 +12206,12 @@
         <w:rPr>
           <w:rFonts w:hint="eastAsia"/>
         </w:rPr>
+        <w:t xml:space="preserve">  </w:t>
+      </w:r>
+      <w:r>
+        <w:rPr>
+          <w:rFonts w:hint="eastAsia"/>
+        </w:rPr>
         <w:t>选题意义及应用背景</w:t>
       </w:r>
       <w:bookmarkEnd w:id="93"/>
@@ -12233,7 +12239,25 @@
         <w:rPr>
           <w:rFonts w:hint="eastAsia"/>
         </w:rPr>
-        <w:t>。但围棋教育却不温不火，而且大部分的围棋教育集中在线下的学校之中，优秀的围棋教师</w:t>
+        <w:t>。但围棋教育却不温不火，</w:t>
+      </w:r>
+      <w:r>
+        <w:rPr>
+          <w:rFonts w:hint="eastAsia"/>
+        </w:rPr>
+        <w:t>而</w:t>
+      </w:r>
+      <w:r>
+        <w:rPr>
+          <w:rFonts w:hint="eastAsia"/>
+        </w:rPr>
+        <w:t>且大部分的围棋教育集中在线下</w:t>
+      </w:r>
+      <w:r>
+        <w:rPr>
+          <w:rFonts w:hint="eastAsia"/>
+        </w:rPr>
+        <w:t>学校之中，优秀的围棋教师</w:t>
       </w:r>
       <w:r>
         <w:rPr>
@@ -12245,7 +12269,13 @@
         <w:rPr>
           <w:rFonts w:hint="eastAsia"/>
         </w:rPr>
-        <w:t>等围棋资源收到线下的地域性限制，无法得到有效的推广。</w:t>
+        <w:t>等围棋资源受</w:t>
+      </w:r>
+      <w:r>
+        <w:rPr>
+          <w:rFonts w:hint="eastAsia"/>
+        </w:rPr>
+        <w:t>到线下的地域性限制，无法得到有效的推广。</w:t>
       </w:r>
       <w:r>
         <w:rPr>
@@ -12263,15 +12293,24 @@
     <w:p>
       <w:pPr>
         <w:ind w:firstLine="480"/>
-        <w:rPr>
-          <w:rFonts w:hint="eastAsia"/>
-        </w:rPr>
-      </w:pPr>
-      <w:r>
-        <w:rPr>
-          <w:rFonts w:hint="eastAsia"/>
-        </w:rPr>
-        <w:t>围棋，作为中国传统文化的瑰宝，起源于春秋战国，发展于两晋南北朝，盛行于唐宋时代，明清时期也涌现出众多的围棋流派和围棋名手。</w:t>
+      </w:pPr>
+      <w:r>
+        <w:rPr>
+          <w:rFonts w:hint="eastAsia"/>
+        </w:rPr>
+        <w:t>围棋作为中国传统文化的瑰宝，起源于春秋战国，发展于两晋南北朝，盛行于</w:t>
+      </w:r>
+      <w:r>
+        <w:rPr>
+          <w:rFonts w:hint="eastAsia"/>
+        </w:rPr>
+        <w:t>唐宋</w:t>
+      </w:r>
+      <w:r>
+        <w:rPr>
+          <w:rFonts w:hint="eastAsia"/>
+        </w:rPr>
+        <w:t>，明清时期也涌现出众多的围棋流派和名手。</w:t>
       </w:r>
       <w:r>
         <w:rPr>
@@ -12286,7 +12325,13 @@
         <w:t>2</w:t>
       </w:r>
       <w:r>
-        <w:t>016</w:t>
+        <w:t>01</w:t>
+      </w:r>
+      <w:r>
+        <w:t xml:space="preserve"> </w:t>
+      </w:r>
+      <w:r>
+        <w:t>6</w:t>
       </w:r>
       <w:r>
         <w:t>年</w:t>
@@ -12317,31 +12362,22 @@
       <w:r>
         <w:t>进行</w:t>
       </w:r>
+      <w:r>
+        <w:rPr>
+          <w:rFonts w:hint="eastAsia"/>
+        </w:rPr>
+        <w:t>的</w:t>
+      </w:r>
       <w:hyperlink r:id="rId47" w:tgtFrame="_blank" w:history="1">
         <w:r>
           <w:t>围棋人机大战</w:t>
         </w:r>
       </w:hyperlink>
       <w:r>
-        <w:t>，以</w:t>
-      </w:r>
-      <w:r>
-        <w:t>4</w:t>
-      </w:r>
-      <w:r>
-        <w:t>比</w:t>
-      </w:r>
-      <w:r>
-        <w:t>1</w:t>
-      </w:r>
-      <w:r>
-        <w:t>的总比分获胜</w:t>
-      </w:r>
-      <w:r>
-        <w:rPr>
-          <w:rFonts w:hint="eastAsia"/>
-        </w:rPr>
-        <w:t>；以及</w:t>
+        <w:rPr>
+          <w:rFonts w:hint="eastAsia"/>
+        </w:rPr>
+        <w:t>以及</w:t>
       </w:r>
       <w:r>
         <w:t>2017</w:t>
@@ -12367,16 +12403,16 @@
         <w:t>AlphaGo</w:t>
       </w:r>
       <w:r>
-        <w:t>与排名世界</w:t>
-      </w:r>
-      <w:r>
-        <w:rPr>
-          <w:rFonts w:hint="eastAsia"/>
-        </w:rPr>
-        <w:t xml:space="preserve"> </w:t>
-      </w:r>
-      <w:r>
-        <w:t>第一的世界围棋冠军</w:t>
+        <w:t>与排名世界第一的世界围棋</w:t>
+      </w:r>
+      <w:r>
+        <w:rPr>
+          <w:rFonts w:hint="eastAsia"/>
+        </w:rPr>
+        <w:t>的</w:t>
+      </w:r>
+      <w:r>
+        <w:t>冠军</w:t>
       </w:r>
       <w:hyperlink r:id="rId49" w:tgtFrame="_blank" w:history="1">
         <w:r>
@@ -12384,25 +12420,13 @@
         </w:r>
       </w:hyperlink>
       <w:r>
-        <w:t>对战，以</w:t>
-      </w:r>
-      <w:r>
-        <w:t>3</w:t>
-      </w:r>
-      <w:r>
-        <w:t>比</w:t>
-      </w:r>
-      <w:r>
-        <w:t>0</w:t>
-      </w:r>
-      <w:r>
-        <w:t>的总比分获胜</w:t>
-      </w:r>
-      <w:r>
-        <w:rPr>
-          <w:rFonts w:hint="eastAsia"/>
-        </w:rPr>
-        <w:t>;</w:t>
+        <w:t>对战</w:t>
+      </w:r>
+      <w:r>
+        <w:rPr>
+          <w:rFonts w:hint="eastAsia"/>
+        </w:rPr>
+        <w:t>，</w:t>
       </w:r>
       <w:r>
         <w:rPr>
@@ -12414,7 +12438,19 @@
         <w:rPr>
           <w:rFonts w:hint="eastAsia"/>
         </w:rPr>
-        <w:t>使的大众对围棋有了更多的关注。</w:t>
+        <w:t>使的大众对围棋有了更多的关注</w:t>
+      </w:r>
+      <w:r>
+        <w:rPr>
+          <w:rFonts w:hint="eastAsia"/>
+        </w:rPr>
+        <w:t>和兴趣</w:t>
+      </w:r>
+      <w:r>
+        <w:rPr>
+          <w:rFonts w:hint="eastAsia"/>
+        </w:rPr>
+        <w:t>。</w:t>
       </w:r>
       <w:r>
         <w:rPr>
@@ -12450,10 +12486,347 @@
         <w:rPr>
           <w:rFonts w:hint="eastAsia"/>
         </w:rPr>
-        <w:t>智力发育，性格培养等都有诸多的好处。</w:t>
+        <w:t>智力发育，性格培养等都有</w:t>
+      </w:r>
+      <w:r>
+        <w:rPr>
+          <w:rFonts w:hint="eastAsia"/>
+        </w:rPr>
+        <w:t>十分有益</w:t>
+      </w:r>
+      <w:r>
+        <w:rPr>
+          <w:rFonts w:hint="eastAsia"/>
+        </w:rPr>
+        <w:t>。</w:t>
+      </w:r>
+      <w:r>
+        <w:rPr>
+          <w:rFonts w:hint="eastAsia"/>
+        </w:rPr>
+        <w:t>因此</w:t>
+      </w:r>
+      <w:r>
+        <w:rPr>
+          <w:rFonts w:hint="eastAsia"/>
+        </w:rPr>
+        <w:t>，国内各地的线下围棋培训机构也越来越多，参与学习围棋的青少年的数量也日益激增，围棋教育的规模也越来越大，</w:t>
+      </w:r>
+      <w:r>
+        <w:rPr>
+          <w:rFonts w:hint="eastAsia"/>
+        </w:rPr>
+        <w:t>相应的其市场规模也蕴含着巨大的发展空间。</w:t>
+      </w:r>
+    </w:p>
+    <w:p>
+      <w:pPr>
+        <w:ind w:firstLine="480"/>
+        <w:rPr>
+          <w:color w:val="252525"/>
+          <w:shd w:val="clear" w:color="auto" w:fill="FFFFFF"/>
+        </w:rPr>
+      </w:pPr>
+      <w:r>
+        <w:rPr>
+          <w:rFonts w:hint="eastAsia"/>
+        </w:rPr>
+        <w:t>但</w:t>
+      </w:r>
+      <w:r>
+        <w:rPr>
+          <w:rFonts w:hint="eastAsia"/>
+        </w:rPr>
+        <w:t>随着围棋以及围棋学习热度的提升，围棋教育的弊端也日益显现。</w:t>
+      </w:r>
+      <w:r>
+        <w:rPr>
+          <w:rFonts w:hint="eastAsia"/>
+        </w:rPr>
+        <w:t>目前国内外的围棋教育都是以线下培训为主，</w:t>
+      </w:r>
+      <w:r>
+        <w:rPr>
+          <w:rFonts w:hint="eastAsia"/>
+          <w:color w:val="252525"/>
+          <w:shd w:val="clear" w:color="auto" w:fill="FFFFFF"/>
+        </w:rPr>
+        <w:t>围棋培训的</w:t>
+      </w:r>
+      <w:r>
+        <w:rPr>
+          <w:rFonts w:hint="eastAsia"/>
+          <w:color w:val="252525"/>
+          <w:shd w:val="clear" w:color="auto" w:fill="FFFFFF"/>
+        </w:rPr>
+        <w:t>短处和</w:t>
+      </w:r>
+      <w:r>
+        <w:rPr>
+          <w:rFonts w:hint="eastAsia"/>
+          <w:color w:val="252525"/>
+          <w:shd w:val="clear" w:color="auto" w:fill="FFFFFF"/>
+        </w:rPr>
+        <w:t>痛点包括</w:t>
+      </w:r>
+      <w:r>
+        <w:rPr>
+          <w:rFonts w:hint="eastAsia"/>
+          <w:color w:val="252525"/>
+          <w:shd w:val="clear" w:color="auto" w:fill="FFFFFF"/>
+        </w:rPr>
+        <w:t>培训的</w:t>
+      </w:r>
+      <w:r>
+        <w:rPr>
+          <w:rFonts w:hint="eastAsia"/>
+          <w:color w:val="252525"/>
+          <w:shd w:val="clear" w:color="auto" w:fill="FFFFFF"/>
+        </w:rPr>
+        <w:t>成本</w:t>
+      </w:r>
+      <w:r>
+        <w:rPr>
+          <w:rFonts w:hint="eastAsia"/>
+          <w:color w:val="252525"/>
+          <w:shd w:val="clear" w:color="auto" w:fill="FFFFFF"/>
+        </w:rPr>
+        <w:t>高</w:t>
+      </w:r>
+      <w:r>
+        <w:rPr>
+          <w:rFonts w:hint="eastAsia"/>
+          <w:color w:val="252525"/>
+          <w:shd w:val="clear" w:color="auto" w:fill="FFFFFF"/>
+        </w:rPr>
+        <w:t>、</w:t>
+      </w:r>
+      <w:r>
+        <w:rPr>
+          <w:rFonts w:hint="eastAsia"/>
+          <w:color w:val="252525"/>
+          <w:shd w:val="clear" w:color="auto" w:fill="FFFFFF"/>
+        </w:rPr>
+        <w:t>围棋教师水平良莠不齐</w:t>
+      </w:r>
+      <w:r>
+        <w:rPr>
+          <w:rFonts w:hint="eastAsia"/>
+          <w:color w:val="252525"/>
+          <w:shd w:val="clear" w:color="auto" w:fill="FFFFFF"/>
+        </w:rPr>
+        <w:t>、</w:t>
+      </w:r>
+      <w:r>
+        <w:rPr>
+          <w:rFonts w:hint="eastAsia"/>
+          <w:color w:val="252525"/>
+          <w:shd w:val="clear" w:color="auto" w:fill="FFFFFF"/>
+        </w:rPr>
+        <w:t>围棋不同段位的</w:t>
+      </w:r>
+      <w:r>
+        <w:rPr>
+          <w:rFonts w:hint="eastAsia"/>
+          <w:color w:val="252525"/>
+          <w:shd w:val="clear" w:color="auto" w:fill="FFFFFF"/>
+        </w:rPr>
+        <w:t>课程设置等方面。</w:t>
+      </w:r>
+      <w:r>
+        <w:rPr>
+          <w:rFonts w:hint="eastAsia"/>
+          <w:color w:val="252525"/>
+          <w:shd w:val="clear" w:color="auto" w:fill="FFFFFF"/>
+        </w:rPr>
+        <w:t>因此，作者致力于</w:t>
+      </w:r>
+      <w:r>
+        <w:rPr>
+          <w:rFonts w:hint="eastAsia"/>
+          <w:color w:val="252525"/>
+          <w:shd w:val="clear" w:color="auto" w:fill="FFFFFF"/>
+        </w:rPr>
+        <w:t>开发一套线上的围棋教育平台，</w:t>
+      </w:r>
+      <w:r>
+        <w:rPr>
+          <w:rFonts w:hint="eastAsia"/>
+          <w:color w:val="252525"/>
+          <w:shd w:val="clear" w:color="auto" w:fill="FFFFFF"/>
+        </w:rPr>
+        <w:t>面向社会大众</w:t>
+      </w:r>
+      <w:r>
+        <w:rPr>
+          <w:rFonts w:hint="eastAsia"/>
+          <w:color w:val="252525"/>
+          <w:shd w:val="clear" w:color="auto" w:fill="FFFFFF"/>
+        </w:rPr>
+        <w:t>群体</w:t>
+      </w:r>
+      <w:r>
+        <w:rPr>
+          <w:rFonts w:hint="eastAsia"/>
+          <w:color w:val="252525"/>
+          <w:shd w:val="clear" w:color="auto" w:fill="FFFFFF"/>
+        </w:rPr>
+        <w:t>，更加公平有效的分享或传播优秀的围棋资源。</w:t>
+      </w:r>
+      <w:r>
+        <w:rPr>
+          <w:rFonts w:hint="eastAsia"/>
+          <w:color w:val="252525"/>
+          <w:shd w:val="clear" w:color="auto" w:fill="FFFFFF"/>
+        </w:rPr>
+        <w:t>线上的围棋教育系统，不受办学地址限制可以大大节约成本，可使围棋学生更加专注于围棋学习上的投资；线上围棋教育系统，人工审核开办学校的企业或个人的资质，拥有合理段位和教育经验的人方可通过审核，开办学校；同样，线上的围棋教育系统面向各个段位的选手，为围棋学子提供不同段位的视频资源和学校直播课程。</w:t>
+      </w:r>
+      <w:r>
+        <w:rPr>
+          <w:rFonts w:hint="eastAsia"/>
+          <w:color w:val="252525"/>
+          <w:shd w:val="clear" w:color="auto" w:fill="FFFFFF"/>
+        </w:rPr>
+        <w:t>线上的围棋教学系统可以大大节省资金和时间成本，使围棋教育者和围棋学生将更多的精力放在围棋</w:t>
+      </w:r>
+      <w:r>
+        <w:rPr>
+          <w:rFonts w:hint="eastAsia"/>
+          <w:color w:val="252525"/>
+          <w:shd w:val="clear" w:color="auto" w:fill="FFFFFF"/>
+        </w:rPr>
+        <w:t>教育和</w:t>
+      </w:r>
+      <w:r>
+        <w:rPr>
+          <w:rFonts w:hint="eastAsia"/>
+          <w:color w:val="252525"/>
+          <w:shd w:val="clear" w:color="auto" w:fill="FFFFFF"/>
+        </w:rPr>
+        <w:t>学习上。</w:t>
+      </w:r>
+    </w:p>
+    <w:p>
+      <w:pPr>
+        <w:ind w:firstLine="480"/>
+        <w:rPr>
+          <w:rFonts w:hint="eastAsia"/>
+        </w:rPr>
+      </w:pPr>
+      <w:r>
+        <w:rPr>
+          <w:rFonts w:hint="eastAsia"/>
+          <w:color w:val="252525"/>
+          <w:shd w:val="clear" w:color="auto" w:fill="FFFFFF"/>
+        </w:rPr>
+        <w:t>正是基于以上的背景和对围棋教育的思考，开发出一套达到上述目的的围棋线上教育系统</w:t>
+      </w:r>
+      <w:r>
+        <w:rPr>
+          <w:rFonts w:hint="eastAsia"/>
+          <w:color w:val="252525"/>
+          <w:shd w:val="clear" w:color="auto" w:fill="FFFFFF"/>
+        </w:rPr>
+        <w:t>可以适应当前围棋运动日益兴盛的局面，也可以更加快速有效的普及围棋知识</w:t>
+      </w:r>
+      <w:r>
+        <w:rPr>
+          <w:rFonts w:hint="eastAsia"/>
+          <w:color w:val="252525"/>
+          <w:shd w:val="clear" w:color="auto" w:fill="FFFFFF"/>
+        </w:rPr>
+        <w:t>和围棋文化</w:t>
+      </w:r>
+      <w:r>
+        <w:rPr>
+          <w:rFonts w:hint="eastAsia"/>
+          <w:color w:val="252525"/>
+          <w:shd w:val="clear" w:color="auto" w:fill="FFFFFF"/>
+        </w:rPr>
+        <w:t>，并且相比于线下培训更加全方位和立体化，面向更多更高段位的围棋选手</w:t>
+      </w:r>
+      <w:r>
+        <w:rPr>
+          <w:rFonts w:hint="eastAsia"/>
+          <w:color w:val="252525"/>
+          <w:shd w:val="clear" w:color="auto" w:fill="FFFFFF"/>
+        </w:rPr>
+        <w:t>。</w:t>
+      </w:r>
+      <w:r>
+        <w:rPr>
+          <w:rFonts w:hint="eastAsia"/>
+          <w:color w:val="252525"/>
+          <w:shd w:val="clear" w:color="auto" w:fill="FFFFFF"/>
+        </w:rPr>
+        <w:t>同样，围棋的线上教育也有着潜在的巨大市场规模</w:t>
+      </w:r>
+      <w:r>
+        <w:rPr>
+          <w:rFonts w:hint="eastAsia"/>
+          <w:color w:val="252525"/>
+          <w:shd w:val="clear" w:color="auto" w:fill="FFFFFF"/>
+        </w:rPr>
+        <w:t>。</w:t>
+      </w:r>
+      <w:r>
+        <w:rPr>
+          <w:rFonts w:hint="eastAsia"/>
+          <w:color w:val="252525"/>
+          <w:shd w:val="clear" w:color="auto" w:fill="FFFFFF"/>
+        </w:rPr>
+        <w:t>因此，论文研究的围棋线上教育系统围绕着上述优势展开，分别</w:t>
+      </w:r>
+      <w:r>
+        <w:rPr>
+          <w:rFonts w:hint="eastAsia"/>
+          <w:color w:val="252525"/>
+          <w:shd w:val="clear" w:color="auto" w:fill="FFFFFF"/>
+        </w:rPr>
+        <w:t>开发出面向不同段位选手的视频分享，</w:t>
+      </w:r>
+      <w:r>
+        <w:rPr>
+          <w:rFonts w:hint="eastAsia"/>
+          <w:color w:val="252525"/>
+          <w:shd w:val="clear" w:color="auto" w:fill="FFFFFF"/>
+        </w:rPr>
+        <w:t>加入</w:t>
       </w:r>
       <w:bookmarkStart w:id="97" w:name="_GoBack"/>
       <w:bookmarkEnd w:id="97"/>
+      <w:r>
+        <w:rPr>
+          <w:rFonts w:hint="eastAsia"/>
+          <w:color w:val="252525"/>
+          <w:shd w:val="clear" w:color="auto" w:fill="FFFFFF"/>
+        </w:rPr>
+        <w:t>学校与课堂学习，课后的围棋对弈等模块</w:t>
+      </w:r>
+      <w:r>
+        <w:rPr>
+          <w:rFonts w:hint="eastAsia"/>
+          <w:color w:val="252525"/>
+          <w:shd w:val="clear" w:color="auto" w:fill="FFFFFF"/>
+        </w:rPr>
+        <w:t>；针</w:t>
+      </w:r>
+      <w:r>
+        <w:rPr>
+          <w:rFonts w:hint="eastAsia"/>
+          <w:color w:val="252525"/>
+          <w:shd w:val="clear" w:color="auto" w:fill="FFFFFF"/>
+        </w:rPr>
+        <w:t>对校方人员，也可以参加视频观看，开办学校，增设课程，并采取相应的收费机制</w:t>
+      </w:r>
+      <w:r>
+        <w:rPr>
+          <w:rFonts w:hint="eastAsia"/>
+          <w:color w:val="252525"/>
+          <w:shd w:val="clear" w:color="auto" w:fill="FFFFFF"/>
+        </w:rPr>
+        <w:t>，完成了一个较为完整的围棋线上教育系统。</w:t>
+      </w:r>
     </w:p>
     <w:p>
       <w:pPr>
@@ -12466,6 +12839,7 @@
         <w:rPr>
           <w:rFonts w:hint="eastAsia"/>
         </w:rPr>
+        <w:lastRenderedPageBreak/>
         <w:t>国内外研究现状</w:t>
       </w:r>
       <w:bookmarkEnd w:id="98"/>
@@ -12637,157 +13011,163 @@
         <w:rPr>
           <w:rFonts w:hint="eastAsia"/>
         </w:rPr>
+        <w:t>2</w:t>
+      </w:r>
+      <w:r>
+        <w:rPr>
+          <w:rFonts w:hint="eastAsia"/>
+        </w:rPr>
+        <w:t>）围棋</w:t>
+      </w:r>
+    </w:p>
+    <w:p>
+      <w:pPr>
+        <w:ind w:firstLineChars="182" w:firstLine="437"/>
+      </w:pPr>
+      <w:r>
+        <w:rPr>
+          <w:rFonts w:hint="eastAsia"/>
+        </w:rPr>
+        <w:t>围棋围棋围棋围棋围棋围棋围棋围棋围棋围棋围棋围棋围棋围棋围棋围棋围棋围棋围棋围棋围棋围棋围棋围棋围棋围棋围棋围棋围棋围棋围棋围棋围棋围棋围棋围棋围棋围棋围棋围棋围棋围棋围棋围棋</w:t>
+      </w:r>
+      <w:r>
+        <w:rPr>
+          <w:rFonts w:hint="eastAsia"/>
+        </w:rPr>
+        <w:t>X</w:t>
+      </w:r>
+      <w:r>
+        <w:rPr>
+          <w:rFonts w:hint="eastAsia"/>
+        </w:rPr>
+        <w:t>。</w:t>
+      </w:r>
+    </w:p>
+    <w:p>
+      <w:pPr>
+        <w:ind w:firstLineChars="182" w:firstLine="437"/>
+      </w:pPr>
+      <w:r>
+        <w:rPr>
+          <w:rFonts w:hint="eastAsia"/>
+        </w:rPr>
+        <w:t>围棋围棋围棋围棋围棋围棋围棋围棋围棋围棋围棋围棋围棋围棋围棋围棋围棋围棋围棋围棋围棋围棋围棋围棋围棋围棋围棋围棋围棋围棋围棋围棋围棋围棋围棋围棋围棋围棋围棋围棋围棋围棋围棋围棋围棋围棋围棋围棋围棋围棋围棋围棋围棋围棋围棋围棋围棋围棋围棋围棋围棋围棋围棋</w:t>
+      </w:r>
+      <w:r>
+        <w:rPr>
+          <w:rFonts w:hint="eastAsia"/>
+        </w:rPr>
+        <w:t>X</w:t>
+      </w:r>
+      <w:r>
+        <w:rPr>
+          <w:rFonts w:hint="eastAsia"/>
+        </w:rPr>
+        <w:t>。</w:t>
+      </w:r>
+    </w:p>
+    <w:p>
+      <w:pPr>
+        <w:ind w:firstLineChars="182" w:firstLine="437"/>
+      </w:pPr>
+      <w:r>
+        <w:rPr>
+          <w:rFonts w:hint="eastAsia"/>
+        </w:rPr>
+        <w:t>围棋围棋围棋围棋围棋围棋围棋围棋围棋围棋围棋围棋围棋围棋围棋围棋围棋围棋围棋围棋围棋围棋围棋围棋围棋围棋围棋围棋围棋围棋围棋围棋围棋围棋围棋围棋围棋围棋围棋围棋围棋围棋围棋围棋</w:t>
+      </w:r>
+      <w:r>
+        <w:rPr>
+          <w:rFonts w:hint="eastAsia"/>
+        </w:rPr>
+        <w:t>X</w:t>
+      </w:r>
+      <w:r>
+        <w:rPr>
+          <w:rFonts w:hint="eastAsia"/>
+        </w:rPr>
+        <w:t>。</w:t>
+      </w:r>
+    </w:p>
+    <w:p>
+      <w:pPr>
+        <w:ind w:firstLine="480"/>
+      </w:pPr>
+      <w:r>
+        <w:rPr>
+          <w:rFonts w:hint="eastAsia"/>
+        </w:rPr>
+        <w:t>3</w:t>
+      </w:r>
+      <w:r>
+        <w:rPr>
+          <w:rFonts w:hint="eastAsia"/>
+        </w:rPr>
+        <w:t>）围棋</w:t>
+      </w:r>
+    </w:p>
+    <w:p>
+      <w:pPr>
+        <w:ind w:firstLineChars="182" w:firstLine="437"/>
+      </w:pPr>
+      <w:r>
+        <w:rPr>
+          <w:rFonts w:hint="eastAsia"/>
+        </w:rPr>
+        <w:t>围棋围棋围棋围棋围棋围棋围棋围棋围棋围棋围棋围棋围棋围棋围棋围棋围棋围棋围棋围棋围棋围棋围棋围棋围棋围棋围棋围棋围棋围棋围棋围棋围棋围棋围棋围棋围棋围棋围棋围棋围棋围棋围棋围棋</w:t>
+      </w:r>
+      <w:r>
+        <w:rPr>
+          <w:rFonts w:hint="eastAsia"/>
+        </w:rPr>
+        <w:t>X</w:t>
+      </w:r>
+      <w:r>
+        <w:rPr>
+          <w:rFonts w:hint="eastAsia"/>
+        </w:rPr>
+        <w:t>。</w:t>
+      </w:r>
+    </w:p>
+    <w:p>
+      <w:pPr>
+        <w:ind w:firstLineChars="182" w:firstLine="437"/>
+      </w:pPr>
+      <w:r>
+        <w:rPr>
+          <w:rFonts w:hint="eastAsia"/>
+        </w:rPr>
+        <w:t>围棋围棋围棋围棋围棋围棋围棋围棋围棋围棋围棋围棋围棋围棋围棋围棋围棋围棋围棋围棋围棋围棋围棋围棋围棋围棋围棋围棋围棋围棋围棋围棋围棋围棋围棋围棋围棋围棋围棋围棋围棋围棋围棋围棋围棋围棋围棋围棋围棋围棋围棋围棋围棋围棋围棋围棋围棋围棋</w:t>
+      </w:r>
+      <w:r>
+        <w:rPr>
+          <w:rFonts w:hint="eastAsia"/>
+        </w:rPr>
+        <w:t>XX</w:t>
+      </w:r>
+      <w:r>
+        <w:rPr>
+          <w:rFonts w:hint="eastAsia"/>
+        </w:rPr>
+        <w:t>。</w:t>
+      </w:r>
+    </w:p>
+    <w:p>
+      <w:pPr>
+        <w:ind w:firstLineChars="182" w:firstLine="437"/>
+      </w:pPr>
+      <w:r>
+        <w:rPr>
+          <w:rFonts w:hint="eastAsia"/>
+        </w:rPr>
+        <w:t>围棋围棋围棋围棋围棋围棋围棋围棋围棋围棋围棋围棋围棋围棋围棋围棋围棋围</w:t>
+      </w:r>
+      <w:r>
+        <w:rPr>
+          <w:rFonts w:hint="eastAsia"/>
+        </w:rPr>
         <w:lastRenderedPageBreak/>
-        <w:t>2</w:t>
-      </w:r>
-      <w:r>
-        <w:rPr>
-          <w:rFonts w:hint="eastAsia"/>
-        </w:rPr>
-        <w:t>）围棋</w:t>
-      </w:r>
-    </w:p>
-    <w:p>
-      <w:pPr>
-        <w:ind w:firstLineChars="182" w:firstLine="437"/>
-      </w:pPr>
-      <w:r>
-        <w:rPr>
-          <w:rFonts w:hint="eastAsia"/>
-        </w:rPr>
-        <w:t>围棋围棋围棋围棋围棋围棋围棋围棋围棋围棋围棋围棋围棋围棋围棋围棋围棋围棋围棋围棋围棋围棋围棋围棋围棋围棋围棋围棋围棋围棋围棋围棋围棋围棋围棋围棋围棋围棋围棋围棋围棋围棋围棋围棋</w:t>
-      </w:r>
-      <w:r>
-        <w:rPr>
-          <w:rFonts w:hint="eastAsia"/>
-        </w:rPr>
-        <w:t>X</w:t>
-      </w:r>
-      <w:r>
-        <w:rPr>
-          <w:rFonts w:hint="eastAsia"/>
-        </w:rPr>
-        <w:t>。</w:t>
-      </w:r>
-    </w:p>
-    <w:p>
-      <w:pPr>
-        <w:ind w:firstLineChars="182" w:firstLine="437"/>
-      </w:pPr>
-      <w:r>
-        <w:rPr>
-          <w:rFonts w:hint="eastAsia"/>
-        </w:rPr>
-        <w:t>围棋围棋围棋围棋围棋围棋围棋围棋围棋围棋围棋围棋围棋围棋围棋围棋围棋围棋围棋围棋围棋围棋围棋围棋围棋围棋围棋围棋围棋围棋围棋围棋围棋围棋围棋围棋围棋围棋围棋围棋围棋围棋围棋围棋围棋围棋围棋围棋围棋围棋围棋围棋围棋围棋围棋围棋围棋围棋围棋围棋围棋围棋围棋</w:t>
-      </w:r>
-      <w:r>
-        <w:rPr>
-          <w:rFonts w:hint="eastAsia"/>
-        </w:rPr>
-        <w:t>X</w:t>
-      </w:r>
-      <w:r>
-        <w:rPr>
-          <w:rFonts w:hint="eastAsia"/>
-        </w:rPr>
-        <w:t>。</w:t>
-      </w:r>
-    </w:p>
-    <w:p>
-      <w:pPr>
-        <w:ind w:firstLineChars="182" w:firstLine="437"/>
-      </w:pPr>
-      <w:r>
-        <w:rPr>
-          <w:rFonts w:hint="eastAsia"/>
-        </w:rPr>
-        <w:t>围棋围棋围棋围棋围棋围棋围棋围棋围棋围棋围棋围棋围棋围棋围棋围棋围棋围棋围棋围棋围棋围棋围棋围棋围棋围棋围棋围棋围棋围棋围棋围棋围棋围棋围棋围棋围棋围棋围棋围棋围棋围棋围棋围棋</w:t>
-      </w:r>
-      <w:r>
-        <w:rPr>
-          <w:rFonts w:hint="eastAsia"/>
-        </w:rPr>
-        <w:t>X</w:t>
-      </w:r>
-      <w:r>
-        <w:rPr>
-          <w:rFonts w:hint="eastAsia"/>
-        </w:rPr>
-        <w:t>。</w:t>
-      </w:r>
-    </w:p>
-    <w:p>
-      <w:pPr>
-        <w:ind w:firstLine="480"/>
-      </w:pPr>
-      <w:r>
-        <w:rPr>
-          <w:rFonts w:hint="eastAsia"/>
-        </w:rPr>
-        <w:t>3</w:t>
-      </w:r>
-      <w:r>
-        <w:rPr>
-          <w:rFonts w:hint="eastAsia"/>
-        </w:rPr>
-        <w:t>）围棋</w:t>
-      </w:r>
-    </w:p>
-    <w:p>
-      <w:pPr>
-        <w:ind w:firstLineChars="182" w:firstLine="437"/>
-      </w:pPr>
-      <w:r>
-        <w:rPr>
-          <w:rFonts w:hint="eastAsia"/>
-        </w:rPr>
-        <w:t>围棋围棋围棋围棋围棋围棋围棋围棋围棋围棋围棋围棋围棋围棋围棋围棋围棋围棋围棋围棋围棋围棋围棋围棋围棋围棋围棋围棋围棋围棋围棋围棋围棋围棋围棋围棋围棋围棋围棋围棋围棋围棋围棋围棋</w:t>
-      </w:r>
-      <w:r>
-        <w:rPr>
-          <w:rFonts w:hint="eastAsia"/>
-        </w:rPr>
-        <w:t>X</w:t>
-      </w:r>
-      <w:r>
-        <w:rPr>
-          <w:rFonts w:hint="eastAsia"/>
-        </w:rPr>
-        <w:t>。</w:t>
-      </w:r>
-    </w:p>
-    <w:p>
-      <w:pPr>
-        <w:ind w:firstLineChars="182" w:firstLine="437"/>
-      </w:pPr>
-      <w:r>
-        <w:rPr>
-          <w:rFonts w:hint="eastAsia"/>
-        </w:rPr>
-        <w:t>围棋围棋围棋围棋围棋围棋围棋围棋围棋围棋围棋围棋围棋围棋围棋围棋围棋围棋围棋围棋围棋围棋围棋围棋围棋围棋围棋围棋围棋围棋围棋围棋围棋围棋围棋围棋围棋围棋围棋围棋围棋围棋围棋围棋围棋围棋围棋围棋围棋围棋围棋围棋围棋围棋围棋围棋围棋围棋</w:t>
-      </w:r>
-      <w:r>
-        <w:rPr>
-          <w:rFonts w:hint="eastAsia"/>
-        </w:rPr>
-        <w:t>XX</w:t>
-      </w:r>
-      <w:r>
-        <w:rPr>
-          <w:rFonts w:hint="eastAsia"/>
-        </w:rPr>
-        <w:t>。</w:t>
-      </w:r>
-    </w:p>
-    <w:p>
-      <w:pPr>
-        <w:ind w:firstLineChars="182" w:firstLine="437"/>
-      </w:pPr>
-      <w:r>
-        <w:rPr>
-          <w:rFonts w:hint="eastAsia"/>
-        </w:rPr>
-        <w:t>围棋围棋围棋围棋围棋围棋围棋围棋围棋围棋围棋围棋围棋围棋围棋围棋围棋围棋围棋围棋围棋围棋围棋围棋围棋围棋围棋围棋围棋围棋围棋围棋围棋围棋围棋围棋围棋围棋围棋围棋围棋围棋围棋围棋</w:t>
+        <w:t>棋围棋围棋围棋围棋围棋围棋围棋围棋围棋围棋围棋围棋围棋围棋围棋围棋围棋围棋围棋围棋围棋围棋围棋围棋围棋围棋</w:t>
       </w:r>
       <w:r>
         <w:rPr>
@@ -12972,119 +13352,119 @@
         <w:rPr>
           <w:rFonts w:hint="eastAsia"/>
         </w:rPr>
+        <w:t>1</w:t>
+      </w:r>
+      <w:r>
+        <w:rPr>
+          <w:rFonts w:hint="eastAsia"/>
+        </w:rPr>
+        <w:t>）围棋</w:t>
+      </w:r>
+    </w:p>
+    <w:p>
+      <w:pPr>
+        <w:ind w:firstLineChars="182" w:firstLine="437"/>
+      </w:pPr>
+      <w:r>
+        <w:rPr>
+          <w:rFonts w:hint="eastAsia"/>
+        </w:rPr>
+        <w:t>围棋围棋围棋围棋围棋围棋围棋围棋围棋围棋围棋围棋围棋围棋围棋围棋围棋围棋围棋围棋围棋围棋围棋围棋围棋围棋围棋围棋围棋围棋围棋围棋围棋围棋围棋围棋围棋围棋围棋围棋围棋围棋围棋围棋围棋围棋围棋围棋围棋围棋围棋围棋围棋围棋围棋围棋围棋围棋围棋围棋围棋围棋围棋围棋。</w:t>
+      </w:r>
+    </w:p>
+    <w:p>
+      <w:pPr>
+        <w:ind w:firstLine="480"/>
+      </w:pPr>
+      <w:r>
+        <w:rPr>
+          <w:rFonts w:hint="eastAsia"/>
+        </w:rPr>
+        <w:t>2</w:t>
+      </w:r>
+      <w:r>
+        <w:rPr>
+          <w:rFonts w:hint="eastAsia"/>
+        </w:rPr>
+        <w:t>）围棋</w:t>
+      </w:r>
+    </w:p>
+    <w:p>
+      <w:pPr>
+        <w:ind w:firstLineChars="182" w:firstLine="437"/>
+      </w:pPr>
+      <w:r>
+        <w:rPr>
+          <w:rFonts w:hint="eastAsia"/>
+        </w:rPr>
+        <w:t>围棋围棋围棋围棋围棋围棋围棋围棋围棋围棋围棋围棋围棋围棋围棋围棋围棋围棋围棋围棋围棋围棋围棋围棋围棋围棋围棋围棋围棋围棋围棋围棋围棋围棋围棋围棋围棋围棋围棋围棋围棋围棋围棋围棋围棋围棋围棋围棋围棋围棋围棋围棋围棋围棋围棋围棋围棋围棋围棋围棋围棋围棋围棋围棋。</w:t>
+      </w:r>
+    </w:p>
+    <w:p>
+      <w:pPr>
+        <w:ind w:firstLine="480"/>
+      </w:pPr>
+      <w:r>
+        <w:rPr>
+          <w:rFonts w:hint="eastAsia"/>
+        </w:rPr>
+        <w:t>3</w:t>
+      </w:r>
+      <w:r>
+        <w:rPr>
+          <w:rFonts w:hint="eastAsia"/>
+        </w:rPr>
+        <w:t>）围棋</w:t>
+      </w:r>
+    </w:p>
+    <w:p>
+      <w:pPr>
+        <w:ind w:firstLineChars="182" w:firstLine="437"/>
+      </w:pPr>
+      <w:r>
+        <w:rPr>
+          <w:rFonts w:hint="eastAsia"/>
+        </w:rPr>
+        <w:t>围棋围棋围棋围棋围棋围棋围棋围棋围棋围棋围棋围棋围棋围棋围棋围棋围棋围棋围棋围棋围棋围棋围棋围棋围棋围棋围棋围棋围棋围棋围棋围棋围棋围棋围棋围棋围棋围棋围棋围棋围棋围棋围棋围棋围棋围棋围棋围棋围棋围棋围棋围棋围棋围棋围棋围棋围棋围棋围棋围棋围棋围棋围棋围棋。</w:t>
+      </w:r>
+    </w:p>
+    <w:p>
+      <w:pPr>
+        <w:ind w:firstLine="480"/>
+      </w:pPr>
+      <w:r>
+        <w:rPr>
+          <w:rFonts w:hint="eastAsia"/>
+        </w:rPr>
+        <w:t>4</w:t>
+      </w:r>
+      <w:r>
+        <w:rPr>
+          <w:rFonts w:hint="eastAsia"/>
+        </w:rPr>
+        <w:t>）围棋</w:t>
+      </w:r>
+    </w:p>
+    <w:p>
+      <w:pPr>
+        <w:ind w:firstLineChars="182" w:firstLine="437"/>
+      </w:pPr>
+      <w:r>
+        <w:rPr>
+          <w:rFonts w:hint="eastAsia"/>
+        </w:rPr>
+        <w:t>围棋围棋围棋围棋围棋围棋围棋围棋围棋围棋围棋围棋围棋围棋围棋围棋围棋围棋围棋围棋围棋围棋围棋围棋围棋围棋围棋围棋围棋围棋围棋围棋围棋围棋围棋围棋围棋围棋围棋围棋围棋围棋围棋围棋围棋围棋围棋围棋围棋围棋围棋围棋围棋围棋围棋围棋围棋围棋围棋围棋围棋围棋围棋围棋。</w:t>
+      </w:r>
+    </w:p>
+    <w:p>
+      <w:pPr>
+        <w:ind w:firstLine="480"/>
+      </w:pPr>
+      <w:r>
+        <w:rPr>
+          <w:rFonts w:hint="eastAsia"/>
+        </w:rPr>
         <w:lastRenderedPageBreak/>
-        <w:t>1</w:t>
-      </w:r>
-      <w:r>
-        <w:rPr>
-          <w:rFonts w:hint="eastAsia"/>
-        </w:rPr>
-        <w:t>）围棋</w:t>
-      </w:r>
-    </w:p>
-    <w:p>
-      <w:pPr>
-        <w:ind w:firstLineChars="182" w:firstLine="437"/>
-      </w:pPr>
-      <w:r>
-        <w:rPr>
-          <w:rFonts w:hint="eastAsia"/>
-        </w:rPr>
-        <w:t>围棋围棋围棋围棋围棋围棋围棋围棋围棋围棋围棋围棋围棋围棋围棋围棋围棋围棋围棋围棋围棋围棋围棋围棋围棋围棋围棋围棋围棋围棋围棋围棋围棋围棋围棋围棋围棋围棋围棋围棋围棋围棋围棋围棋围棋围棋围棋围棋围棋围棋围棋围棋围棋围棋围棋围棋围棋围棋围棋围棋围棋围棋围棋围棋。</w:t>
-      </w:r>
-    </w:p>
-    <w:p>
-      <w:pPr>
-        <w:ind w:firstLine="480"/>
-      </w:pPr>
-      <w:r>
-        <w:rPr>
-          <w:rFonts w:hint="eastAsia"/>
-        </w:rPr>
-        <w:t>2</w:t>
-      </w:r>
-      <w:r>
-        <w:rPr>
-          <w:rFonts w:hint="eastAsia"/>
-        </w:rPr>
-        <w:t>）围棋</w:t>
-      </w:r>
-    </w:p>
-    <w:p>
-      <w:pPr>
-        <w:ind w:firstLineChars="182" w:firstLine="437"/>
-      </w:pPr>
-      <w:r>
-        <w:rPr>
-          <w:rFonts w:hint="eastAsia"/>
-        </w:rPr>
-        <w:t>围棋围棋围棋围棋围棋围棋围棋围棋围棋围棋围棋围棋围棋围棋围棋围棋围棋围棋围棋围棋围棋围棋围棋围棋围棋围棋围棋围棋围棋围棋围棋围棋围棋围棋围棋围棋围棋围棋围棋围棋围棋围棋围棋围棋围棋围棋围棋围棋围棋围棋围棋围棋围棋围棋围棋围棋围棋围棋围棋围棋围棋围棋围棋围棋。</w:t>
-      </w:r>
-    </w:p>
-    <w:p>
-      <w:pPr>
-        <w:ind w:firstLine="480"/>
-      </w:pPr>
-      <w:r>
-        <w:rPr>
-          <w:rFonts w:hint="eastAsia"/>
-        </w:rPr>
-        <w:t>3</w:t>
-      </w:r>
-      <w:r>
-        <w:rPr>
-          <w:rFonts w:hint="eastAsia"/>
-        </w:rPr>
-        <w:t>）围棋</w:t>
-      </w:r>
-    </w:p>
-    <w:p>
-      <w:pPr>
-        <w:ind w:firstLineChars="182" w:firstLine="437"/>
-      </w:pPr>
-      <w:r>
-        <w:rPr>
-          <w:rFonts w:hint="eastAsia"/>
-        </w:rPr>
-        <w:t>围棋围棋围棋围棋围棋围棋围棋围棋围棋围棋围棋围棋围棋围棋围棋围棋围棋围棋围棋围棋围棋围棋围棋围棋围棋围棋围棋围棋围棋围棋围棋围棋围棋围棋围棋围棋围棋围棋围棋围棋围棋围棋围棋围棋围棋围棋围棋围棋围棋围棋围棋围棋围棋围棋围棋围棋围棋围棋围棋围棋围棋围棋围棋围棋。</w:t>
-      </w:r>
-    </w:p>
-    <w:p>
-      <w:pPr>
-        <w:ind w:firstLine="480"/>
-      </w:pPr>
-      <w:r>
-        <w:rPr>
-          <w:rFonts w:hint="eastAsia"/>
-        </w:rPr>
-        <w:t>4</w:t>
-      </w:r>
-      <w:r>
-        <w:rPr>
-          <w:rFonts w:hint="eastAsia"/>
-        </w:rPr>
-        <w:t>）围棋</w:t>
-      </w:r>
-    </w:p>
-    <w:p>
-      <w:pPr>
-        <w:ind w:firstLineChars="182" w:firstLine="437"/>
-      </w:pPr>
-      <w:r>
-        <w:rPr>
-          <w:rFonts w:hint="eastAsia"/>
-        </w:rPr>
-        <w:t>围棋围棋围棋围棋围棋围棋围棋围棋围棋围棋围棋围棋围棋围棋围棋围棋围棋围棋围棋围棋围棋围棋围棋围棋围棋围棋围棋围棋围棋围棋围棋围棋围棋围棋围棋围棋围棋围棋围棋围棋围棋围棋围棋围棋围棋围棋围棋围棋围棋围棋围棋围棋围棋围棋围棋围棋围棋围棋围棋围棋围棋围棋围棋围棋。</w:t>
-      </w:r>
-    </w:p>
-    <w:p>
-      <w:pPr>
-        <w:ind w:firstLine="480"/>
-      </w:pPr>
-      <w:r>
-        <w:rPr>
-          <w:rFonts w:hint="eastAsia"/>
-        </w:rPr>
         <w:t>5</w:t>
       </w:r>
       <w:r>
@@ -13264,7 +13644,6 @@
         <w:rPr>
           <w:rFonts w:hint="eastAsia"/>
         </w:rPr>
-        <w:lastRenderedPageBreak/>
         <w:t>第</w:t>
       </w:r>
       <w:r>
@@ -14911,7 +15290,7 @@
           <v:shape id="对象 20" o:spid="_x0000_i1035" type="#_x0000_t75" style="width:427pt;height:186pt;mso-wrap-style:square;mso-position-horizontal-relative:page;mso-position-vertical-relative:page" o:ole="">
             <v:imagedata r:id="rId52" o:title=""/>
           </v:shape>
-          <o:OLEObject Type="Embed" ProgID="Visio.Drawing.11" ShapeID="对象 20" DrawAspect="Content" ObjectID="_1579005357" r:id="rId53"/>
+          <o:OLEObject Type="Embed" ProgID="Visio.Drawing.11" ShapeID="对象 20" DrawAspect="Content" ObjectID="_1579010891" r:id="rId53"/>
         </w:object>
       </w:r>
     </w:p>
@@ -17465,7 +17844,7 @@
           <v:shape id="对象 22" o:spid="_x0000_i1036" type="#_x0000_t75" style="width:340pt;height:39pt;mso-wrap-style:square;mso-position-horizontal-relative:page;mso-position-vertical-relative:page" o:ole="">
             <v:imagedata r:id="rId55" o:title=""/>
           </v:shape>
-          <o:OLEObject Type="Embed" ProgID="Equation.DSMT4" ShapeID="对象 22" DrawAspect="Content" ObjectID="_1579005358" r:id="rId56"/>
+          <o:OLEObject Type="Embed" ProgID="Equation.DSMT4" ShapeID="对象 22" DrawAspect="Content" ObjectID="_1579010892" r:id="rId56"/>
         </w:object>
       </w:r>
       <w:r>
@@ -18537,7 +18916,7 @@
           <v:shape id="对象 2" o:spid="_x0000_i1037" type="#_x0000_t75" style="width:435pt;height:443.5pt;mso-wrap-style:square;mso-position-horizontal-relative:page;mso-position-vertical-relative:page" o:ole="" fillcolor="#0c9">
             <v:imagedata r:id="rId59" o:title=""/>
           </v:shape>
-          <o:OLEObject Type="Embed" ProgID="Visio.Drawing.11" ShapeID="对象 2" DrawAspect="Content" ObjectID="_1579005359" r:id="rId60"/>
+          <o:OLEObject Type="Embed" ProgID="Visio.Drawing.11" ShapeID="对象 2" DrawAspect="Content" ObjectID="_1579010893" r:id="rId60"/>
         </w:object>
       </w:r>
     </w:p>
@@ -18586,7 +18965,7 @@
           <v:shape id="对象 3" o:spid="_x0000_i1038" type="#_x0000_t75" style="width:435.5pt;height:145pt;mso-wrap-style:square;mso-position-horizontal-relative:page;mso-position-vertical-relative:page" o:ole="" fillcolor="#0c9">
             <v:imagedata r:id="rId61" o:title=""/>
           </v:shape>
-          <o:OLEObject Type="Embed" ProgID="Visio.Drawing.11" ShapeID="对象 3" DrawAspect="Content" ObjectID="_1579005360" r:id="rId62"/>
+          <o:OLEObject Type="Embed" ProgID="Visio.Drawing.11" ShapeID="对象 3" DrawAspect="Content" ObjectID="_1579010894" r:id="rId62"/>
         </w:object>
       </w:r>
     </w:p>
@@ -18739,7 +19118,7 @@
           <v:shape id="对象 4" o:spid="_x0000_i1039" type="#_x0000_t75" style="width:435.5pt;height:247.5pt;mso-wrap-style:square;mso-position-horizontal-relative:page;mso-position-vertical-relative:page" o:ole="" fillcolor="#0c9">
             <v:imagedata r:id="rId63" o:title=""/>
           </v:shape>
-          <o:OLEObject Type="Embed" ProgID="Visio.Drawing.11" ShapeID="对象 4" DrawAspect="Content" ObjectID="_1579005361" r:id="rId64"/>
+          <o:OLEObject Type="Embed" ProgID="Visio.Drawing.11" ShapeID="对象 4" DrawAspect="Content" ObjectID="_1579010895" r:id="rId64"/>
         </w:object>
       </w:r>
     </w:p>
@@ -19273,7 +19652,7 @@
           <v:shape id="对象 6" o:spid="_x0000_i1040" type="#_x0000_t75" style="width:378.5pt;height:456pt;mso-wrap-style:square;mso-position-horizontal-relative:page;mso-position-vertical-relative:page" o:ole="">
             <v:imagedata r:id="rId66" o:title=""/>
           </v:shape>
-          <o:OLEObject Type="Embed" ProgID="Visio.Drawing.11" ShapeID="对象 6" DrawAspect="Content" ObjectID="_1579005362" r:id="rId67"/>
+          <o:OLEObject Type="Embed" ProgID="Visio.Drawing.11" ShapeID="对象 6" DrawAspect="Content" ObjectID="_1579010896" r:id="rId67"/>
         </w:object>
       </w:r>
     </w:p>
@@ -19913,7 +20292,7 @@
           <v:shape id="对象 7" o:spid="_x0000_i1041" type="#_x0000_t75" style="width:435.5pt;height:409pt;mso-wrap-style:square;mso-position-horizontal-relative:page;mso-position-vertical-relative:page" o:ole="" fillcolor="#0c9">
             <v:imagedata r:id="rId69" o:title=""/>
           </v:shape>
-          <o:OLEObject Type="Embed" ProgID="Visio.Drawing.11" ShapeID="对象 7" DrawAspect="Content" ObjectID="_1579005363" r:id="rId70"/>
+          <o:OLEObject Type="Embed" ProgID="Visio.Drawing.11" ShapeID="对象 7" DrawAspect="Content" ObjectID="_1579010897" r:id="rId70"/>
         </w:object>
       </w:r>
     </w:p>
@@ -20194,7 +20573,7 @@
           <v:shape id="对象 8" o:spid="_x0000_i1042" type="#_x0000_t75" style="width:436pt;height:271.5pt;mso-wrap-style:square;mso-position-horizontal-relative:page;mso-position-vertical-relative:page" o:ole="" fillcolor="#0c9">
             <v:imagedata r:id="rId71" o:title=""/>
           </v:shape>
-          <o:OLEObject Type="Embed" ProgID="Visio.Drawing.11" ShapeID="对象 8" DrawAspect="Content" ObjectID="_1579005364" r:id="rId72"/>
+          <o:OLEObject Type="Embed" ProgID="Visio.Drawing.11" ShapeID="对象 8" DrawAspect="Content" ObjectID="_1579010898" r:id="rId72"/>
         </w:object>
       </w:r>
     </w:p>
@@ -27494,7 +27873,7 @@
         <w:rStyle w:val="ab"/>
         <w:noProof/>
       </w:rPr>
-      <w:t>11</w:t>
+      <w:t>30</w:t>
     </w:r>
     <w:r>
       <w:fldChar w:fldCharType="end"/>

--- a/my_thesis/围棋系统设计与实现.docx
+++ b/my_thesis/围棋系统设计与实现.docx
@@ -7714,7 +7714,7 @@
                 <v:shape id="对象 1" o:spid="_x0000_i1025" type="#_x0000_t75" style="width:17.5pt;height:19.5pt;mso-wrap-style:square;mso-position-horizontal-relative:page;mso-position-vertical-relative:page" o:ole="">
                   <v:imagedata r:id="rId25" o:title=""/>
                 </v:shape>
-                <o:OLEObject Type="Embed" ProgID="Equation.3" ShapeID="对象 1" DrawAspect="Content" ObjectID="_1579010881" r:id="rId26"/>
+                <o:OLEObject Type="Embed" ProgID="Equation.3" ShapeID="对象 1" DrawAspect="Content" ObjectID="_1579026972" r:id="rId26"/>
               </w:object>
             </w:r>
           </w:p>
@@ -7756,7 +7756,7 @@
                 <v:shape id="对象 10" o:spid="_x0000_i1026" type="#_x0000_t75" style="width:13pt;height:13pt;mso-wrap-style:square;mso-position-horizontal-relative:page;mso-position-vertical-relative:page" o:ole="">
                   <v:imagedata r:id="rId27" o:title=""/>
                 </v:shape>
-                <o:OLEObject Type="Embed" ProgID="Equation.3" ShapeID="对象 10" DrawAspect="Content" ObjectID="_1579010882" r:id="rId28"/>
+                <o:OLEObject Type="Embed" ProgID="Equation.3" ShapeID="对象 10" DrawAspect="Content" ObjectID="_1579026973" r:id="rId28"/>
               </w:object>
             </w:r>
           </w:p>
@@ -7804,7 +7804,7 @@
                 <v:shape id="对象 11" o:spid="_x0000_i1027" type="#_x0000_t75" style="width:16pt;height:18pt;mso-wrap-style:square;mso-position-horizontal-relative:page;mso-position-vertical-relative:page" o:ole="">
                   <v:imagedata r:id="rId29" o:title=""/>
                 </v:shape>
-                <o:OLEObject Type="Embed" ProgID="Equation.3" ShapeID="对象 11" DrawAspect="Content" ObjectID="_1579010883" r:id="rId30"/>
+                <o:OLEObject Type="Embed" ProgID="Equation.3" ShapeID="对象 11" DrawAspect="Content" ObjectID="_1579026974" r:id="rId30"/>
               </w:object>
             </w:r>
           </w:p>
@@ -7855,7 +7855,7 @@
                 <v:shape id="对象 12" o:spid="_x0000_i1028" type="#_x0000_t75" style="width:7pt;height:14pt;mso-wrap-style:square;mso-position-horizontal-relative:page;mso-position-vertical-relative:page" o:ole="">
                   <v:imagedata r:id="rId31" o:title=""/>
                 </v:shape>
-                <o:OLEObject Type="Embed" ProgID="Equation.3" ShapeID="对象 12" DrawAspect="Content" ObjectID="_1579010884" r:id="rId32"/>
+                <o:OLEObject Type="Embed" ProgID="Equation.3" ShapeID="对象 12" DrawAspect="Content" ObjectID="_1579026975" r:id="rId32"/>
               </w:object>
             </w:r>
           </w:p>
@@ -7903,7 +7903,7 @@
                 <v:shape id="对象 13" o:spid="_x0000_i1029" type="#_x0000_t75" style="width:12.5pt;height:12pt;mso-wrap-style:square;mso-position-horizontal-relative:page;mso-position-vertical-relative:page" o:ole="">
                   <v:imagedata r:id="rId33" o:title=""/>
                 </v:shape>
-                <o:OLEObject Type="Embed" ProgID="Equation.3" ShapeID="对象 13" DrawAspect="Content" ObjectID="_1579010885" r:id="rId34"/>
+                <o:OLEObject Type="Embed" ProgID="Equation.3" ShapeID="对象 13" DrawAspect="Content" ObjectID="_1579026976" r:id="rId34"/>
               </w:object>
             </w:r>
           </w:p>
@@ -7954,7 +7954,7 @@
                 <v:shape id="对象 14" o:spid="_x0000_i1030" type="#_x0000_t75" style="width:11.5pt;height:13pt;mso-wrap-style:square;mso-position-horizontal-relative:page;mso-position-vertical-relative:page" o:ole="">
                   <v:imagedata r:id="rId35" o:title=""/>
                 </v:shape>
-                <o:OLEObject Type="Embed" ProgID="Equation.3" ShapeID="对象 14" DrawAspect="Content" ObjectID="_1579010886" r:id="rId36"/>
+                <o:OLEObject Type="Embed" ProgID="Equation.3" ShapeID="对象 14" DrawAspect="Content" ObjectID="_1579026977" r:id="rId36"/>
               </w:object>
             </w:r>
           </w:p>
@@ -8008,7 +8008,7 @@
                 <v:shape id="对象 15" o:spid="_x0000_i1031" type="#_x0000_t75" style="width:16.5pt;height:18pt;mso-wrap-style:square;mso-position-horizontal-relative:page;mso-position-vertical-relative:page" o:ole="">
                   <v:imagedata r:id="rId37" o:title=""/>
                 </v:shape>
-                <o:OLEObject Type="Embed" ProgID="Equation.3" ShapeID="对象 15" DrawAspect="Content" ObjectID="_1579010887" r:id="rId38"/>
+                <o:OLEObject Type="Embed" ProgID="Equation.3" ShapeID="对象 15" DrawAspect="Content" ObjectID="_1579026978" r:id="rId38"/>
               </w:object>
             </w:r>
           </w:p>
@@ -8102,7 +8102,7 @@
                 <v:shape id="对象 16" o:spid="_x0000_i1032" type="#_x0000_t75" style="width:15.5pt;height:17.5pt;mso-wrap-style:square;mso-position-horizontal-relative:page;mso-position-vertical-relative:page" o:ole="">
                   <v:imagedata r:id="rId39" o:title=""/>
                 </v:shape>
-                <o:OLEObject Type="Embed" ProgID="Equation.3" ShapeID="对象 16" DrawAspect="Content" ObjectID="_1579010888" r:id="rId40"/>
+                <o:OLEObject Type="Embed" ProgID="Equation.3" ShapeID="对象 16" DrawAspect="Content" ObjectID="_1579026979" r:id="rId40"/>
               </w:object>
             </w:r>
           </w:p>
@@ -8144,7 +8144,7 @@
                 <v:shape id="对象 17" o:spid="_x0000_i1033" type="#_x0000_t75" style="width:12pt;height:13pt;mso-wrap-style:square;mso-position-horizontal-relative:page;mso-position-vertical-relative:page" o:ole="">
                   <v:imagedata r:id="rId41" o:title=""/>
                 </v:shape>
-                <o:OLEObject Type="Embed" ProgID="Equation.3" ShapeID="对象 17" DrawAspect="Content" ObjectID="_1579010889" r:id="rId42"/>
+                <o:OLEObject Type="Embed" ProgID="Equation.3" ShapeID="对象 17" DrawAspect="Content" ObjectID="_1579026980" r:id="rId42"/>
               </w:object>
             </w:r>
           </w:p>
@@ -8186,7 +8186,7 @@
                 <v:shape id="对象 18" o:spid="_x0000_i1034" type="#_x0000_t75" style="width:13pt;height:15pt;mso-wrap-style:square;mso-position-horizontal-relative:page;mso-position-vertical-relative:page" o:ole="">
                   <v:imagedata r:id="rId43" o:title=""/>
                 </v:shape>
-                <o:OLEObject Type="Embed" ProgID="Equation.3" ShapeID="对象 18" DrawAspect="Content" ObjectID="_1579010890" r:id="rId44"/>
+                <o:OLEObject Type="Embed" ProgID="Equation.3" ShapeID="对象 18" DrawAspect="Content" ObjectID="_1579026981" r:id="rId44"/>
               </w:object>
             </w:r>
           </w:p>
@@ -12793,8 +12793,6 @@
         </w:rPr>
         <w:t>加入</w:t>
       </w:r>
-      <w:bookmarkStart w:id="97" w:name="_GoBack"/>
-      <w:bookmarkEnd w:id="97"/>
       <w:r>
         <w:rPr>
           <w:rFonts w:hint="eastAsia"/>
@@ -12833,8 +12831,8 @@
         <w:pStyle w:val="2"/>
         <w:ind w:firstLine="640"/>
       </w:pPr>
-      <w:bookmarkStart w:id="98" w:name="_Toc290127075"/>
-      <w:bookmarkStart w:id="99" w:name="_Toc370894879"/>
+      <w:bookmarkStart w:id="97" w:name="_Toc290127075"/>
+      <w:bookmarkStart w:id="98" w:name="_Toc370894879"/>
       <w:r>
         <w:rPr>
           <w:rFonts w:hint="eastAsia"/>
@@ -12842,44 +12840,592 @@
         <w:lastRenderedPageBreak/>
         <w:t>国内外研究现状</w:t>
       </w:r>
+      <w:bookmarkEnd w:id="97"/>
+      <w:r>
+        <w:rPr>
+          <w:rFonts w:hint="eastAsia"/>
+        </w:rPr>
+        <w:t>分析</w:t>
+      </w:r>
       <w:bookmarkEnd w:id="98"/>
-      <w:r>
-        <w:rPr>
-          <w:rFonts w:hint="eastAsia"/>
-        </w:rPr>
-        <w:t>分析</w:t>
+    </w:p>
+    <w:p>
+      <w:pPr>
+        <w:ind w:firstLine="480"/>
+        <w:rPr>
+          <w:rFonts w:hint="eastAsia"/>
+        </w:rPr>
+      </w:pPr>
+      <w:r>
+        <w:rPr>
+          <w:rFonts w:hint="eastAsia"/>
+        </w:rPr>
+        <w:t>当前，围棋运动在世界范围内都呈现日渐兴盛之势。围棋教育却是各国围棋发展的短板，目前国内外对于围棋的发展更多的是在围棋赛事上的投入，并利用围棋赛事盈利，缺乏真正大规模的推动围棋教育发展的行动。</w:t>
+      </w:r>
+    </w:p>
+    <w:p>
+      <w:pPr>
+        <w:pStyle w:val="afc"/>
+        <w:numPr>
+          <w:ilvl w:val="0"/>
+          <w:numId w:val="7"/>
+        </w:numPr>
+        <w:ind w:firstLineChars="0"/>
+      </w:pPr>
+      <w:r>
+        <w:rPr>
+          <w:rFonts w:hint="eastAsia"/>
+        </w:rPr>
+        <w:t>国内围棋教育以及线上系统的发展</w:t>
+      </w:r>
+    </w:p>
+    <w:p>
+      <w:pPr>
+        <w:ind w:firstLine="480"/>
+      </w:pPr>
+      <w:r>
+        <w:rPr>
+          <w:rFonts w:hint="eastAsia"/>
+        </w:rPr>
+        <w:t>近年来，随着围棋赛事的增多，国内围棋教育的发展越来越受到大众</w:t>
+      </w:r>
+      <w:r>
+        <w:rPr>
+          <w:rFonts w:hint="eastAsia"/>
+        </w:rPr>
+        <w:t>甚至</w:t>
+      </w:r>
+      <w:r>
+        <w:rPr>
+          <w:rFonts w:hint="eastAsia"/>
+        </w:rPr>
+        <w:t>国家</w:t>
+      </w:r>
+      <w:r>
+        <w:rPr>
+          <w:rFonts w:hint="eastAsia"/>
+        </w:rPr>
+        <w:t>层面</w:t>
+      </w:r>
+      <w:r>
+        <w:rPr>
+          <w:rFonts w:hint="eastAsia"/>
+        </w:rPr>
+        <w:t>的关注。</w:t>
+      </w:r>
+      <w:r>
+        <w:rPr>
+          <w:rFonts w:hint="eastAsia"/>
+        </w:rPr>
+        <w:t>尤其是</w:t>
+      </w:r>
+      <w:r>
+        <w:t>《</w:t>
+      </w:r>
+      <w:r>
+        <w:t>2017</w:t>
+      </w:r>
+      <w:r>
+        <w:t>年普通高等学校运动训练、武术与民族传统体育专业招生管理办法》</w:t>
+      </w:r>
+      <w:r>
+        <w:rPr>
+          <w:rFonts w:hint="eastAsia"/>
+        </w:rPr>
+        <w:t>的出台，将围棋纳入</w:t>
+      </w:r>
+      <w:r>
+        <w:rPr>
+          <w:rFonts w:hint="eastAsia"/>
+        </w:rPr>
+        <w:t>“单招”项目，意味着围棋可以作为学生的特长纳入高考成绩</w:t>
+      </w:r>
+      <w:r>
+        <w:rPr>
+          <w:rFonts w:hint="eastAsia"/>
+        </w:rPr>
+        <w:t>，这对于围棋和围棋教育的发展是重要的鼓励性政策。</w:t>
+      </w:r>
+      <w:r>
+        <w:rPr>
+          <w:rFonts w:hint="eastAsia"/>
+        </w:rPr>
+        <w:t>并且在</w:t>
+      </w:r>
+      <w:r>
+        <w:rPr>
+          <w:rFonts w:hint="eastAsia"/>
+        </w:rPr>
+        <w:t>2017</w:t>
+      </w:r>
+      <w:r>
+        <w:rPr>
+          <w:rFonts w:hint="eastAsia"/>
+        </w:rPr>
+        <w:t>年</w:t>
+      </w:r>
+      <w:r>
+        <w:rPr>
+          <w:rFonts w:hint="eastAsia"/>
+        </w:rPr>
+        <w:t>5</w:t>
+      </w:r>
+      <w:r>
+        <w:rPr>
+          <w:rFonts w:hint="eastAsia"/>
+        </w:rPr>
+        <w:t>月</w:t>
+      </w:r>
+      <w:r>
+        <w:t>28</w:t>
+      </w:r>
+      <w:r>
+        <w:t>日下午，</w:t>
+      </w:r>
+      <w:r>
+        <w:t>在山东济南举行</w:t>
+      </w:r>
+      <w:r>
+        <w:rPr>
+          <w:rFonts w:hint="eastAsia"/>
+        </w:rPr>
+        <w:t>的</w:t>
+      </w:r>
+      <w:r>
+        <w:t>中国围棋教育高峰论坛</w:t>
+      </w:r>
+      <w:r>
+        <w:rPr>
+          <w:rFonts w:hint="eastAsia"/>
+        </w:rPr>
+        <w:t>上，</w:t>
+      </w:r>
+      <w:r>
+        <w:t>来自围棋行业、教育界、金融界</w:t>
+      </w:r>
+      <w:r>
+        <w:t>、中科院</w:t>
+      </w:r>
+      <w:r>
+        <w:rPr>
+          <w:rFonts w:hint="eastAsia"/>
+        </w:rPr>
+        <w:t>的专业人士</w:t>
+      </w:r>
+      <w:r>
+        <w:t>学者</w:t>
+      </w:r>
+      <w:r>
+        <w:t>共同探索在互联网</w:t>
+      </w:r>
+      <w:r>
+        <w:t>+</w:t>
+      </w:r>
+      <w:r>
+        <w:t>时代围棋文化教育产业的共享发展之路</w:t>
+      </w:r>
+      <w:r>
+        <w:rPr>
+          <w:rFonts w:hint="eastAsia"/>
+        </w:rPr>
+        <w:t>。围棋教育在国内越来越受到重视</w:t>
+      </w:r>
+      <w:r>
+        <w:rPr>
+          <w:rFonts w:hint="eastAsia"/>
+        </w:rPr>
+        <w:t>。</w:t>
+      </w:r>
+      <w:r>
+        <w:rPr>
+          <w:rFonts w:hint="eastAsia"/>
+        </w:rPr>
+        <w:t>新的时代背景下，利用互联网来普及围棋文化，推广围棋教育，平衡围棋教育资源是一件于国于民都利好的事情，而且围棋教育的线上推广，有巨大的市场潜力</w:t>
+      </w:r>
+      <w:r>
+        <w:rPr>
+          <w:rFonts w:hint="eastAsia"/>
+        </w:rPr>
+        <w:t>。</w:t>
+      </w:r>
+      <w:r>
+        <w:rPr>
+          <w:rFonts w:hint="eastAsia"/>
+        </w:rPr>
+        <w:t>在中国日益增多的维系爱好者和学习者的背后，也有着巨大的经济利益。</w:t>
+      </w:r>
+    </w:p>
+    <w:p>
+      <w:pPr>
+        <w:ind w:firstLine="480"/>
+      </w:pPr>
+      <w:r>
+        <w:rPr>
+          <w:rFonts w:hint="eastAsia"/>
+        </w:rPr>
+        <w:t>然而，</w:t>
+      </w:r>
+      <w:r>
+        <w:rPr>
+          <w:rFonts w:hint="eastAsia"/>
+        </w:rPr>
+        <w:t>国内的围棋教育却还缺乏科学的教育模式和成熟的教育系统。</w:t>
+      </w:r>
+      <w:r>
+        <w:rPr>
+          <w:rFonts w:hint="eastAsia"/>
+        </w:rPr>
+        <w:t>国内的围棋培训机构由于缺乏市场监管，显得格外混乱。各地的培训机构更多主要面向的是中幼儿的围棋启蒙教育，以培养学生对围棋的爱好为主。</w:t>
+      </w:r>
+      <w:r>
+        <w:rPr>
+          <w:rFonts w:hint="eastAsia"/>
+        </w:rPr>
+        <w:t>专业的围棋培训机构也面临着巨大的“围棋教师”的缺口</w:t>
+      </w:r>
+      <w:r>
+        <w:rPr>
+          <w:rFonts w:hint="eastAsia"/>
+        </w:rPr>
+        <w:t>，或缺乏专业的围棋棋手，或者有些</w:t>
+      </w:r>
+      <w:r>
+        <w:t>水平较高的围棋老师</w:t>
+      </w:r>
+      <w:r>
+        <w:t>本身并未接触过教育学心理学相关知识</w:t>
+      </w:r>
+      <w:r>
+        <w:rPr>
+          <w:rFonts w:hint="eastAsia"/>
+        </w:rPr>
+        <w:t>，属于退役的职业选手或水平较高的业余选手。</w:t>
+      </w:r>
+      <w:r>
+        <w:rPr>
+          <w:rFonts w:hint="eastAsia"/>
+        </w:rPr>
+        <w:t>围棋培训不应该局限于围棋的线下培训</w:t>
+      </w:r>
+      <w:r>
+        <w:rPr>
+          <w:rFonts w:hint="eastAsia"/>
+        </w:rPr>
+        <w:t>，利用更高的平台降低教育成本，平衡教育资源，使二三线城市也可以接收到先进的围棋教育是围棋线上教育系统开发的初衷。</w:t>
+      </w:r>
+    </w:p>
+    <w:p>
+      <w:pPr>
+        <w:ind w:firstLine="480"/>
+      </w:pPr>
+      <w:r>
+        <w:rPr>
+          <w:rFonts w:hint="eastAsia"/>
+        </w:rPr>
+        <w:t>而国内的线上围棋教育系统更是发展缓慢。</w:t>
+      </w:r>
+      <w:r>
+        <w:rPr>
+          <w:rFonts w:hint="eastAsia"/>
+        </w:rPr>
+        <w:t>目前，国内的围棋线上系统主要是各类围棋培训机构的招聘</w:t>
+      </w:r>
+      <w:r>
+        <w:rPr>
+          <w:rFonts w:hint="eastAsia"/>
+        </w:rPr>
+        <w:t>官网</w:t>
+      </w:r>
+      <w:r>
+        <w:rPr>
+          <w:rFonts w:hint="eastAsia"/>
+        </w:rPr>
+        <w:t>，围棋机构的赛事报名系统</w:t>
+      </w:r>
+      <w:r>
+        <w:rPr>
+          <w:rFonts w:hint="eastAsia"/>
+        </w:rPr>
+        <w:t>，或者是提供给业余选手的对弈游戏平台</w:t>
+      </w:r>
+      <w:r>
+        <w:rPr>
+          <w:rFonts w:hint="eastAsia"/>
+        </w:rPr>
+        <w:t>。</w:t>
+      </w:r>
+      <w:r>
+        <w:rPr>
+          <w:rFonts w:hint="eastAsia"/>
+        </w:rPr>
+        <w:t xml:space="preserve"> </w:t>
+      </w:r>
+      <w:r>
+        <w:rPr>
+          <w:rFonts w:hint="eastAsia"/>
+        </w:rPr>
+        <w:t>围棋培训机构的招聘官网和赛事报名系统目的是服务线下教育，其系统只提供部分免费的教学视频资源，对围棋的学习用处不大；一些提供围棋对弈游戏平台的系统可以提供给围棋学习人员课余练习围棋对弈，但对于围棋教育，尤其是围棋礼仪，围棋文化，围棋棋路并没有提供太大帮助。</w:t>
+      </w:r>
+      <w:r>
+        <w:rPr>
+          <w:rFonts w:hint="eastAsia"/>
+        </w:rPr>
+        <w:t>其中，先恒课堂等网站提供了在线的围棋教学，但只有个别教师入驻，缺乏完整的围棋教育体系，而且并非专业的围棋教育网站；</w:t>
+      </w:r>
+      <w:r>
+        <w:rPr>
+          <w:rFonts w:hint="eastAsia"/>
+        </w:rPr>
+        <w:t>101</w:t>
+      </w:r>
+      <w:r>
+        <w:rPr>
+          <w:rFonts w:hint="eastAsia"/>
+        </w:rPr>
+        <w:t>围棋网提供给用户诸多围棋题库，包括名师棋谱等，但属于自学范畴。</w:t>
+      </w:r>
+    </w:p>
+    <w:p>
+      <w:pPr>
+        <w:ind w:firstLine="480"/>
+        <w:rPr>
+          <w:rFonts w:hint="eastAsia"/>
+        </w:rPr>
+      </w:pPr>
+      <w:r>
+        <w:rPr>
+          <w:rFonts w:hint="eastAsia"/>
+        </w:rPr>
+        <w:t>国内的线上围棋教育系统有待进一步的发展，但国内非围棋类的教育系统近年来发展迅速，类似网易云课堂，慕课网等提供了直播教学的教育平台值得借鉴。学生可在教师直播过程中，不受地域限制的与老师互动，有利于围棋教育资源的最大化利用。</w:t>
+      </w:r>
+      <w:r>
+        <w:rPr>
+          <w:rFonts w:hint="eastAsia"/>
+        </w:rPr>
+        <w:t>围棋线上系统应该学习这些教育系统的模式，建立符合各段位学生要求的专业的围棋直播平台，在专业围棋教师直播中，学生可以通过平台与老师互动。这样可以，</w:t>
+      </w:r>
+      <w:r>
+        <w:rPr>
+          <w:rFonts w:hint="eastAsia"/>
+        </w:rPr>
+        <w:t>更加</w:t>
+      </w:r>
+      <w:r>
+        <w:rPr>
+          <w:rFonts w:hint="eastAsia"/>
+        </w:rPr>
+        <w:t>公平有效</w:t>
+      </w:r>
+      <w:r>
+        <w:rPr>
+          <w:rFonts w:hint="eastAsia"/>
+        </w:rPr>
+        <w:t>科学</w:t>
+      </w:r>
+      <w:r>
+        <w:rPr>
+          <w:rFonts w:hint="eastAsia"/>
+        </w:rPr>
+        <w:t>的推广围棋教育。</w:t>
+      </w:r>
+    </w:p>
+    <w:p>
+      <w:pPr>
+        <w:pStyle w:val="afc"/>
+        <w:numPr>
+          <w:ilvl w:val="0"/>
+          <w:numId w:val="7"/>
+        </w:numPr>
+        <w:ind w:firstLineChars="0"/>
+      </w:pPr>
+      <w:r>
+        <w:rPr>
+          <w:rFonts w:hint="eastAsia"/>
+        </w:rPr>
+        <w:lastRenderedPageBreak/>
+        <w:t>国外</w:t>
+      </w:r>
+      <w:r>
+        <w:rPr>
+          <w:rFonts w:hint="eastAsia"/>
+        </w:rPr>
+        <w:t>围棋教育以及线上系统的发展</w:t>
+      </w:r>
+    </w:p>
+    <w:p>
+      <w:pPr>
+        <w:ind w:firstLineChars="0" w:firstLine="0"/>
+        <w:rPr>
+          <w:rFonts w:hint="eastAsia"/>
+        </w:rPr>
+      </w:pPr>
+    </w:p>
+    <w:p>
+      <w:pPr>
+        <w:pStyle w:val="2"/>
+        <w:ind w:firstLine="640"/>
+      </w:pPr>
+      <w:bookmarkStart w:id="99" w:name="_Toc290127076"/>
+      <w:bookmarkStart w:id="100" w:name="_Toc370894880"/>
+      <w:r>
+        <w:rPr>
+          <w:rFonts w:hint="eastAsia"/>
+        </w:rPr>
+        <w:t>论文的主要研究内容</w:t>
       </w:r>
       <w:bookmarkEnd w:id="99"/>
+      <w:bookmarkEnd w:id="100"/>
     </w:p>
     <w:p>
       <w:pPr>
         <w:ind w:firstLine="482"/>
       </w:pPr>
+      <w:r>
+        <w:rPr>
+          <w:rFonts w:hint="eastAsia"/>
+          <w:b/>
+          <w:color w:val="0000FF"/>
+        </w:rPr>
+        <w:t>该节非常重要，因为评审专家均非常留意该节内容。</w:t>
+      </w:r>
+      <w:r>
+        <w:rPr>
+          <w:rFonts w:hint="eastAsia"/>
+        </w:rPr>
+        <w:t>篇幅建议：至少半页，最好能超过大半页。</w:t>
+      </w:r>
+    </w:p>
+    <w:p>
+      <w:pPr>
+        <w:ind w:firstLine="480"/>
+      </w:pPr>
+      <w:r>
+        <w:rPr>
+          <w:rFonts w:hint="eastAsia"/>
+        </w:rPr>
+        <w:t>应逐项列出几点主要研究内容：要么四点，要么五点。</w:t>
+      </w:r>
       <w:r>
         <w:rPr>
           <w:rFonts w:hint="eastAsia"/>
           <w:b/>
           <w:color w:val="FF00FF"/>
         </w:rPr>
-        <w:t>该节不需要分小节。</w:t>
-      </w:r>
-      <w:r>
-        <w:rPr>
-          <w:rFonts w:hint="eastAsia"/>
-        </w:rPr>
-        <w:t>篇幅建议：绪论总篇幅为四页时，该节篇幅为一页左右；绪论总篇幅为六页时，该节篇幅为两页左右。</w:t>
-      </w:r>
-    </w:p>
-    <w:p>
-      <w:pPr>
-        <w:ind w:firstLine="480"/>
-      </w:pPr>
-      <w:r>
-        <w:rPr>
-          <w:rFonts w:hint="eastAsia"/>
-        </w:rPr>
-        <w:t>在该节中，如果需要进行分点论述，同样应使用形如</w:t>
-      </w:r>
+        <w:t>各点主要研究内容均由单独的标题行和紧随的文字段组成。</w:t>
+      </w:r>
+      <w:r>
+        <w:rPr>
+          <w:rFonts w:hint="eastAsia"/>
+        </w:rPr>
+        <w:t>注意：几点主要研究内容实际上与第</w:t>
+      </w:r>
+      <w:r>
+        <w:rPr>
+          <w:rFonts w:hint="eastAsia"/>
+        </w:rPr>
+        <w:t>2</w:t>
+      </w:r>
+      <w:r>
+        <w:rPr>
+          <w:rFonts w:hint="eastAsia"/>
+        </w:rPr>
+        <w:t>章至倒数第</w:t>
+      </w:r>
+      <w:r>
+        <w:rPr>
+          <w:rFonts w:hint="eastAsia"/>
+        </w:rPr>
+        <w:t>2</w:t>
+      </w:r>
+      <w:r>
+        <w:rPr>
+          <w:rFonts w:hint="eastAsia"/>
+        </w:rPr>
+        <w:t>章的内容相对应，但不宜直接生硬对应，而应突出各章最核心的内容。</w:t>
+      </w:r>
+      <w:r>
+        <w:rPr>
+          <w:rFonts w:hint="eastAsia"/>
+          <w:b/>
+          <w:color w:val="FF00FF"/>
+        </w:rPr>
+        <w:t>尤其应注意的是：千万不要把几点主要研究内容直接对应为软件生命周期各阶段的活动，应尽量突出“做什么（</w:t>
+      </w:r>
+      <w:r>
+        <w:rPr>
+          <w:rFonts w:hint="eastAsia"/>
+          <w:b/>
+          <w:color w:val="FF00FF"/>
+        </w:rPr>
+        <w:t>what</w:t>
+      </w:r>
+      <w:r>
+        <w:rPr>
+          <w:rFonts w:hint="eastAsia"/>
+          <w:b/>
+          <w:color w:val="FF00FF"/>
+        </w:rPr>
+        <w:t>）”和“为什么做（</w:t>
+      </w:r>
+      <w:r>
+        <w:rPr>
+          <w:rFonts w:hint="eastAsia"/>
+          <w:b/>
+          <w:color w:val="FF00FF"/>
+        </w:rPr>
+        <w:t>why</w:t>
+      </w:r>
+      <w:r>
+        <w:rPr>
+          <w:rFonts w:hint="eastAsia"/>
+          <w:b/>
+          <w:color w:val="FF00FF"/>
+        </w:rPr>
+        <w:t>）”而不是“如何做（</w:t>
+      </w:r>
+      <w:r>
+        <w:rPr>
+          <w:rFonts w:hint="eastAsia"/>
+          <w:b/>
+          <w:color w:val="FF00FF"/>
+        </w:rPr>
+        <w:t>how</w:t>
+      </w:r>
+      <w:r>
+        <w:rPr>
+          <w:rFonts w:hint="eastAsia"/>
+          <w:b/>
+          <w:color w:val="FF00FF"/>
+        </w:rPr>
+        <w:t>）”。</w:t>
+      </w:r>
+    </w:p>
+    <w:p>
+      <w:pPr>
+        <w:ind w:firstLine="480"/>
+      </w:pPr>
+      <w:r>
+        <w:rPr>
+          <w:rFonts w:hint="eastAsia"/>
+        </w:rPr>
+        <w:t>各点主要研究内容的篇幅建议：当需要列出四点主要研究内容时，文字段篇幅应为五行；当需要列出五点主要研究内容时，文字段篇幅应为四行。</w:t>
+      </w:r>
+    </w:p>
+    <w:p>
+      <w:pPr>
+        <w:ind w:firstLine="480"/>
+      </w:pPr>
+      <w:r>
+        <w:rPr>
+          <w:rFonts w:hint="eastAsia"/>
+        </w:rPr>
+        <w:t>当然，各点主要研究内容的文字段篇幅允许一定波动，但是建议波动范围为正负一行。注意：当某些点主要研究内容的文字段篇幅负向波动时，其余点主要研究内容的文字段篇幅应正向波动，目的是保证该节篇幅。</w:t>
+      </w:r>
+    </w:p>
+    <w:p>
+      <w:pPr>
+        <w:ind w:firstLine="480"/>
+      </w:pPr>
       <w:r>
         <w:rPr>
           <w:rFonts w:hint="eastAsia"/>
@@ -12890,8 +13436,24 @@
         <w:rPr>
           <w:rFonts w:hint="eastAsia"/>
         </w:rPr>
-        <w:t>）、</w:t>
-      </w:r>
+        <w:t>）围棋</w:t>
+      </w:r>
+    </w:p>
+    <w:p>
+      <w:pPr>
+        <w:ind w:firstLineChars="182" w:firstLine="437"/>
+      </w:pPr>
+      <w:r>
+        <w:rPr>
+          <w:rFonts w:hint="eastAsia"/>
+        </w:rPr>
+        <w:t>围棋围棋围棋围棋围棋围棋围棋围棋围棋围棋围棋围棋围棋围棋围棋围棋围棋围棋围棋围棋围棋围棋围棋围棋围棋围棋围棋围棋围棋围棋围棋围棋围棋围棋围棋围棋围棋围棋围棋围棋围棋围棋围棋围棋围棋围棋围棋围棋围棋围棋围棋围棋围棋围棋围棋围棋围棋围棋围棋围棋围棋围棋围棋围棋。</w:t>
+      </w:r>
+    </w:p>
+    <w:p>
+      <w:pPr>
+        <w:ind w:firstLine="480"/>
+      </w:pPr>
       <w:r>
         <w:rPr>
           <w:rFonts w:hint="eastAsia"/>
@@ -12902,8 +13464,24 @@
         <w:rPr>
           <w:rFonts w:hint="eastAsia"/>
         </w:rPr>
-        <w:t>）、</w:t>
-      </w:r>
+        <w:t>）围棋</w:t>
+      </w:r>
+    </w:p>
+    <w:p>
+      <w:pPr>
+        <w:ind w:firstLineChars="182" w:firstLine="437"/>
+      </w:pPr>
+      <w:r>
+        <w:rPr>
+          <w:rFonts w:hint="eastAsia"/>
+        </w:rPr>
+        <w:t>围棋围棋围棋围棋围棋围棋围棋围棋围棋围棋围棋围棋围棋围棋围棋围棋围棋围棋围棋围棋围棋围棋围棋围棋围棋围棋围棋围棋围棋围棋围棋围棋围棋围棋围棋围棋围棋围棋围棋围棋围棋围棋围棋围棋围棋围棋围棋围棋围棋围棋围棋围棋围棋围棋围棋围棋围棋围棋围棋围棋围棋围棋围棋围棋。</w:t>
+      </w:r>
+    </w:p>
+    <w:p>
+      <w:pPr>
+        <w:ind w:firstLine="480"/>
+      </w:pPr>
       <w:r>
         <w:rPr>
           <w:rFonts w:hint="eastAsia"/>
@@ -12914,23 +13492,6 @@
         <w:rPr>
           <w:rFonts w:hint="eastAsia"/>
         </w:rPr>
-        <w:t>）……的编号。</w:t>
-      </w:r>
-    </w:p>
-    <w:p>
-      <w:pPr>
-        <w:ind w:firstLine="480"/>
-      </w:pPr>
-      <w:r>
-        <w:rPr>
-          <w:rFonts w:hint="eastAsia"/>
-        </w:rPr>
-        <w:t>1</w:t>
-      </w:r>
-      <w:r>
-        <w:rPr>
-          <w:rFonts w:hint="eastAsia"/>
-        </w:rPr>
         <w:t>）围棋</w:t>
       </w:r>
     </w:p>
@@ -12942,19 +13503,24 @@
         <w:rPr>
           <w:rFonts w:hint="eastAsia"/>
         </w:rPr>
-        <w:t>围棋围棋围棋围棋围棋围棋围棋围棋围棋围棋围棋围棋围棋围棋围棋围棋围棋围棋围棋围棋围棋围棋围棋围棋围棋围棋围棋围棋围棋围棋围棋围棋围棋围棋围棋围棋围棋围棋围棋围棋围棋围棋围棋围棋围棋围棋围棋围棋围棋围棋围棋围棋围棋围棋围棋围棋围棋围棋</w:t>
-      </w:r>
-      <w:r>
-        <w:rPr>
-          <w:rFonts w:hint="eastAsia"/>
-        </w:rPr>
-        <w:t>XX</w:t>
-      </w:r>
-      <w:r>
-        <w:rPr>
-          <w:rFonts w:hint="eastAsia"/>
-        </w:rPr>
-        <w:t>。</w:t>
+        <w:t>围棋围棋围棋围棋围棋围棋围棋围棋围棋围棋围棋围棋围棋围棋围棋围棋围棋围棋围棋围棋围棋围棋围棋围棋围棋围棋围棋围棋围棋围棋围棋围棋围棋围棋围棋围棋围棋围棋围棋围棋围棋围棋围棋围棋围棋围棋围棋围棋围棋围棋围棋围棋围棋围棋围棋围棋围棋围棋围棋围棋围棋围棋围棋围棋。</w:t>
+      </w:r>
+    </w:p>
+    <w:p>
+      <w:pPr>
+        <w:ind w:firstLine="480"/>
+      </w:pPr>
+      <w:r>
+        <w:rPr>
+          <w:rFonts w:hint="eastAsia"/>
+        </w:rPr>
+        <w:t>4</w:t>
+      </w:r>
+      <w:r>
+        <w:rPr>
+          <w:rFonts w:hint="eastAsia"/>
+        </w:rPr>
+        <w:t>）围棋</w:t>
       </w:r>
     </w:p>
     <w:p>
@@ -12965,19 +13531,25 @@
         <w:rPr>
           <w:rFonts w:hint="eastAsia"/>
         </w:rPr>
-        <w:t>围棋围棋围棋围棋围棋围棋围棋围棋围棋围棋围棋围棋围棋围棋围棋围棋围棋围棋围棋围棋围棋围棋围棋围棋围棋围棋围棋围棋围棋围棋围棋围棋围棋围棋围棋围棋围棋围棋围棋围棋围棋围棋围棋围棋围棋围棋围棋围棋围棋围棋围棋围棋围棋围棋围棋围棋围棋围棋围棋围棋围棋围棋围棋</w:t>
-      </w:r>
-      <w:r>
-        <w:rPr>
-          <w:rFonts w:hint="eastAsia"/>
-        </w:rPr>
-        <w:t>X</w:t>
-      </w:r>
-      <w:r>
-        <w:rPr>
-          <w:rFonts w:hint="eastAsia"/>
-        </w:rPr>
-        <w:t>。</w:t>
+        <w:t>围棋围棋围棋围棋围棋围棋围棋围棋围棋围棋围棋围棋围棋围棋围棋围棋围棋围棋围棋围棋围棋围棋围棋围棋围棋围棋围棋围棋围棋围棋围棋围棋围棋围棋围棋围棋围棋围棋围棋围棋围棋围棋围棋围棋围棋围棋围棋围棋围棋围棋围棋围棋围棋围棋围棋围棋围棋围棋围棋围棋围棋围棋围棋围棋。</w:t>
+      </w:r>
+    </w:p>
+    <w:p>
+      <w:pPr>
+        <w:ind w:firstLine="480"/>
+      </w:pPr>
+      <w:r>
+        <w:rPr>
+          <w:rFonts w:hint="eastAsia"/>
+        </w:rPr>
+        <w:lastRenderedPageBreak/>
+        <w:t>5</w:t>
+      </w:r>
+      <w:r>
+        <w:rPr>
+          <w:rFonts w:hint="eastAsia"/>
+        </w:rPr>
+        <w:t>）围棋</w:t>
       </w:r>
     </w:p>
     <w:p>
@@ -12988,198 +13560,7 @@
         <w:rPr>
           <w:rFonts w:hint="eastAsia"/>
         </w:rPr>
-        <w:t>围棋围棋围棋围棋围棋围棋围棋围棋围棋围棋围棋围棋围棋围棋围棋围棋围棋围棋围棋围棋围棋围棋围棋围棋围棋围棋围棋围棋围棋围棋围棋围棋围棋围棋围棋围棋围棋围棋围棋围棋围棋围棋围棋围棋</w:t>
-      </w:r>
-      <w:r>
-        <w:rPr>
-          <w:rFonts w:hint="eastAsia"/>
-        </w:rPr>
-        <w:t>X</w:t>
-      </w:r>
-      <w:r>
-        <w:rPr>
-          <w:rFonts w:hint="eastAsia"/>
-        </w:rPr>
-        <w:t>。</w:t>
-      </w:r>
-    </w:p>
-    <w:p>
-      <w:pPr>
-        <w:ind w:firstLine="480"/>
-      </w:pPr>
-      <w:r>
-        <w:rPr>
-          <w:rFonts w:hint="eastAsia"/>
-        </w:rPr>
-        <w:t>2</w:t>
-      </w:r>
-      <w:r>
-        <w:rPr>
-          <w:rFonts w:hint="eastAsia"/>
-        </w:rPr>
-        <w:t>）围棋</w:t>
-      </w:r>
-    </w:p>
-    <w:p>
-      <w:pPr>
-        <w:ind w:firstLineChars="182" w:firstLine="437"/>
-      </w:pPr>
-      <w:r>
-        <w:rPr>
-          <w:rFonts w:hint="eastAsia"/>
-        </w:rPr>
-        <w:t>围棋围棋围棋围棋围棋围棋围棋围棋围棋围棋围棋围棋围棋围棋围棋围棋围棋围棋围棋围棋围棋围棋围棋围棋围棋围棋围棋围棋围棋围棋围棋围棋围棋围棋围棋围棋围棋围棋围棋围棋围棋围棋围棋围棋</w:t>
-      </w:r>
-      <w:r>
-        <w:rPr>
-          <w:rFonts w:hint="eastAsia"/>
-        </w:rPr>
-        <w:t>X</w:t>
-      </w:r>
-      <w:r>
-        <w:rPr>
-          <w:rFonts w:hint="eastAsia"/>
-        </w:rPr>
-        <w:t>。</w:t>
-      </w:r>
-    </w:p>
-    <w:p>
-      <w:pPr>
-        <w:ind w:firstLineChars="182" w:firstLine="437"/>
-      </w:pPr>
-      <w:r>
-        <w:rPr>
-          <w:rFonts w:hint="eastAsia"/>
-        </w:rPr>
-        <w:t>围棋围棋围棋围棋围棋围棋围棋围棋围棋围棋围棋围棋围棋围棋围棋围棋围棋围棋围棋围棋围棋围棋围棋围棋围棋围棋围棋围棋围棋围棋围棋围棋围棋围棋围棋围棋围棋围棋围棋围棋围棋围棋围棋围棋围棋围棋围棋围棋围棋围棋围棋围棋围棋围棋围棋围棋围棋围棋围棋围棋围棋围棋围棋</w:t>
-      </w:r>
-      <w:r>
-        <w:rPr>
-          <w:rFonts w:hint="eastAsia"/>
-        </w:rPr>
-        <w:t>X</w:t>
-      </w:r>
-      <w:r>
-        <w:rPr>
-          <w:rFonts w:hint="eastAsia"/>
-        </w:rPr>
-        <w:t>。</w:t>
-      </w:r>
-    </w:p>
-    <w:p>
-      <w:pPr>
-        <w:ind w:firstLineChars="182" w:firstLine="437"/>
-      </w:pPr>
-      <w:r>
-        <w:rPr>
-          <w:rFonts w:hint="eastAsia"/>
-        </w:rPr>
-        <w:t>围棋围棋围棋围棋围棋围棋围棋围棋围棋围棋围棋围棋围棋围棋围棋围棋围棋围棋围棋围棋围棋围棋围棋围棋围棋围棋围棋围棋围棋围棋围棋围棋围棋围棋围棋围棋围棋围棋围棋围棋围棋围棋围棋围棋</w:t>
-      </w:r>
-      <w:r>
-        <w:rPr>
-          <w:rFonts w:hint="eastAsia"/>
-        </w:rPr>
-        <w:t>X</w:t>
-      </w:r>
-      <w:r>
-        <w:rPr>
-          <w:rFonts w:hint="eastAsia"/>
-        </w:rPr>
-        <w:t>。</w:t>
-      </w:r>
-    </w:p>
-    <w:p>
-      <w:pPr>
-        <w:ind w:firstLine="480"/>
-      </w:pPr>
-      <w:r>
-        <w:rPr>
-          <w:rFonts w:hint="eastAsia"/>
-        </w:rPr>
-        <w:t>3</w:t>
-      </w:r>
-      <w:r>
-        <w:rPr>
-          <w:rFonts w:hint="eastAsia"/>
-        </w:rPr>
-        <w:t>）围棋</w:t>
-      </w:r>
-    </w:p>
-    <w:p>
-      <w:pPr>
-        <w:ind w:firstLineChars="182" w:firstLine="437"/>
-      </w:pPr>
-      <w:r>
-        <w:rPr>
-          <w:rFonts w:hint="eastAsia"/>
-        </w:rPr>
-        <w:t>围棋围棋围棋围棋围棋围棋围棋围棋围棋围棋围棋围棋围棋围棋围棋围棋围棋围棋围棋围棋围棋围棋围棋围棋围棋围棋围棋围棋围棋围棋围棋围棋围棋围棋围棋围棋围棋围棋围棋围棋围棋围棋围棋围棋</w:t>
-      </w:r>
-      <w:r>
-        <w:rPr>
-          <w:rFonts w:hint="eastAsia"/>
-        </w:rPr>
-        <w:t>X</w:t>
-      </w:r>
-      <w:r>
-        <w:rPr>
-          <w:rFonts w:hint="eastAsia"/>
-        </w:rPr>
-        <w:t>。</w:t>
-      </w:r>
-    </w:p>
-    <w:p>
-      <w:pPr>
-        <w:ind w:firstLineChars="182" w:firstLine="437"/>
-      </w:pPr>
-      <w:r>
-        <w:rPr>
-          <w:rFonts w:hint="eastAsia"/>
-        </w:rPr>
-        <w:t>围棋围棋围棋围棋围棋围棋围棋围棋围棋围棋围棋围棋围棋围棋围棋围棋围棋围棋围棋围棋围棋围棋围棋围棋围棋围棋围棋围棋围棋围棋围棋围棋围棋围棋围棋围棋围棋围棋围棋围棋围棋围棋围棋围棋围棋围棋围棋围棋围棋围棋围棋围棋围棋围棋围棋围棋围棋围棋</w:t>
-      </w:r>
-      <w:r>
-        <w:rPr>
-          <w:rFonts w:hint="eastAsia"/>
-        </w:rPr>
-        <w:t>XX</w:t>
-      </w:r>
-      <w:r>
-        <w:rPr>
-          <w:rFonts w:hint="eastAsia"/>
-        </w:rPr>
-        <w:t>。</w:t>
-      </w:r>
-    </w:p>
-    <w:p>
-      <w:pPr>
-        <w:ind w:firstLineChars="182" w:firstLine="437"/>
-      </w:pPr>
-      <w:r>
-        <w:rPr>
-          <w:rFonts w:hint="eastAsia"/>
-        </w:rPr>
-        <w:t>围棋围棋围棋围棋围棋围棋围棋围棋围棋围棋围棋围棋围棋围棋围棋围棋围棋围</w:t>
-      </w:r>
-      <w:r>
-        <w:rPr>
-          <w:rFonts w:hint="eastAsia"/>
-        </w:rPr>
-        <w:lastRenderedPageBreak/>
-        <w:t>棋围棋围棋围棋围棋围棋围棋围棋围棋围棋围棋围棋围棋围棋围棋围棋围棋围棋围棋围棋围棋围棋围棋围棋围棋围棋围棋</w:t>
-      </w:r>
-      <w:r>
-        <w:rPr>
-          <w:rFonts w:hint="eastAsia"/>
-        </w:rPr>
-        <w:t>X</w:t>
-      </w:r>
-      <w:r>
-        <w:rPr>
-          <w:rFonts w:hint="eastAsia"/>
-        </w:rPr>
-        <w:t>。</w:t>
+        <w:t>围棋围棋围棋围棋围棋围棋围棋围棋围棋围棋围棋围棋围棋围棋围棋围棋围棋围棋围棋围棋围棋围棋围棋围棋围棋围棋围棋围棋围棋围棋围棋围棋围棋围棋围棋围棋围棋围棋围棋围棋围棋围棋围棋围棋围棋围棋围棋围棋围棋围棋围棋围棋围棋围棋围棋围棋围棋围棋围棋围棋围棋围棋围棋围棋。</w:t>
       </w:r>
     </w:p>
     <w:p>
@@ -13187,59 +13568,103 @@
         <w:pStyle w:val="2"/>
         <w:ind w:firstLine="640"/>
       </w:pPr>
-      <w:bookmarkStart w:id="100" w:name="_Toc290127076"/>
-      <w:bookmarkStart w:id="101" w:name="_Toc370894880"/>
-      <w:r>
-        <w:rPr>
-          <w:rFonts w:hint="eastAsia"/>
-        </w:rPr>
-        <w:t>论文的主要研究内容</w:t>
-      </w:r>
-      <w:bookmarkEnd w:id="100"/>
+      <w:bookmarkStart w:id="101" w:name="_Toc290127077"/>
+      <w:bookmarkStart w:id="102" w:name="_Toc370894881"/>
+      <w:r>
+        <w:rPr>
+          <w:rFonts w:hint="eastAsia"/>
+        </w:rPr>
+        <w:t>论文的组织结构</w:t>
+      </w:r>
       <w:bookmarkEnd w:id="101"/>
+      <w:bookmarkEnd w:id="102"/>
     </w:p>
     <w:p>
       <w:pPr>
         <w:ind w:firstLine="482"/>
       </w:pPr>
-      <w:r>
-        <w:rPr>
-          <w:rFonts w:hint="eastAsia"/>
-          <w:b/>
-          <w:color w:val="0000FF"/>
-        </w:rPr>
-        <w:t>该节非常重要，因为评审专家均非常留意该节内容。</w:t>
-      </w:r>
-      <w:r>
-        <w:rPr>
-          <w:rFonts w:hint="eastAsia"/>
-        </w:rPr>
-        <w:t>篇幅建议：至少半页，最好能超过大半页。</w:t>
-      </w:r>
-    </w:p>
-    <w:p>
-      <w:pPr>
-        <w:ind w:firstLine="480"/>
-      </w:pPr>
-      <w:r>
-        <w:rPr>
-          <w:rFonts w:hint="eastAsia"/>
-        </w:rPr>
-        <w:t>应逐项列出几点主要研究内容：要么四点，要么五点。</w:t>
-      </w:r>
       <w:r>
         <w:rPr>
           <w:rFonts w:hint="eastAsia"/>
           <w:b/>
           <w:color w:val="FF00FF"/>
         </w:rPr>
-        <w:t>各点主要研究内容均由单独的标题行和紧随的文字段组成。</w:t>
-      </w:r>
-      <w:r>
-        <w:rPr>
-          <w:rFonts w:hint="eastAsia"/>
-        </w:rPr>
-        <w:t>注意：几点主要研究内容实际上与第</w:t>
+        <w:t>该节不需要分小节。</w:t>
+      </w:r>
+      <w:r>
+        <w:rPr>
+          <w:rFonts w:hint="eastAsia"/>
+        </w:rPr>
+        <w:t>篇幅建议：半页左右。按顺序简介各章内容，各章的简介篇幅如下所示。当然，各章简介篇幅允许正负一行的波动。</w:t>
+      </w:r>
+    </w:p>
+    <w:p>
+      <w:pPr>
+        <w:ind w:firstLine="480"/>
+      </w:pPr>
+      <w:r>
+        <w:rPr>
+          <w:rFonts w:hint="eastAsia"/>
+        </w:rPr>
+        <w:t>第</w:t>
+      </w:r>
+      <w:r>
+        <w:rPr>
+          <w:rFonts w:hint="eastAsia"/>
+        </w:rPr>
+        <w:t>1</w:t>
+      </w:r>
+      <w:r>
+        <w:rPr>
+          <w:rFonts w:hint="eastAsia"/>
+        </w:rPr>
+        <w:t>章</w:t>
+      </w:r>
+      <w:r>
+        <w:rPr>
+          <w:rFonts w:hint="eastAsia"/>
+        </w:rPr>
+        <w:t xml:space="preserve">  </w:t>
+      </w:r>
+      <w:r>
+        <w:rPr>
+          <w:rFonts w:hint="eastAsia"/>
+        </w:rPr>
+        <w:t>绪论</w:t>
+      </w:r>
+    </w:p>
+    <w:p>
+      <w:pPr>
+        <w:ind w:firstLine="480"/>
+      </w:pPr>
+      <w:r>
+        <w:rPr>
+          <w:rFonts w:hint="eastAsia"/>
+        </w:rPr>
+        <w:t>围棋围棋围棋围棋围棋围棋围棋围棋围棋围棋围棋围棋围棋围棋围棋围棋围棋围棋围棋围棋围棋围棋围棋围棋围棋围棋围棋围棋围棋围棋</w:t>
+      </w:r>
+      <w:r>
+        <w:rPr>
+          <w:rFonts w:hint="eastAsia"/>
+        </w:rPr>
+        <w:t>X</w:t>
+      </w:r>
+      <w:r>
+        <w:rPr>
+          <w:rFonts w:hint="eastAsia"/>
+        </w:rPr>
+        <w:t>。</w:t>
+      </w:r>
+    </w:p>
+    <w:p>
+      <w:pPr>
+        <w:ind w:firstLine="480"/>
+      </w:pPr>
+      <w:r>
+        <w:rPr>
+          <w:rFonts w:hint="eastAsia"/>
+        </w:rPr>
+        <w:t>第</w:t>
       </w:r>
       <w:r>
         <w:rPr>
@@ -13251,159 +13676,54 @@
         <w:rPr>
           <w:rFonts w:hint="eastAsia"/>
         </w:rPr>
-        <w:t>章至倒数第</w:t>
-      </w:r>
-      <w:r>
-        <w:rPr>
-          <w:rFonts w:hint="eastAsia"/>
-        </w:rPr>
-        <w:t>2</w:t>
-      </w:r>
-      <w:r>
-        <w:rPr>
-          <w:rFonts w:hint="eastAsia"/>
-        </w:rPr>
-        <w:t>章的内容相对应，但不宜直接生硬对应，而应突出各章最核心的内容。</w:t>
-      </w:r>
-      <w:r>
-        <w:rPr>
-          <w:rFonts w:hint="eastAsia"/>
-          <w:b/>
-          <w:color w:val="FF00FF"/>
-        </w:rPr>
-        <w:t>尤其应注意的是：千万不要把几点主要研究内容直接对应为软件生命周期各阶段的活动，应尽量突出“做什么（</w:t>
-      </w:r>
-      <w:r>
-        <w:rPr>
-          <w:rFonts w:hint="eastAsia"/>
-          <w:b/>
-          <w:color w:val="FF00FF"/>
-        </w:rPr>
-        <w:t>what</w:t>
-      </w:r>
-      <w:r>
-        <w:rPr>
-          <w:rFonts w:hint="eastAsia"/>
-          <w:b/>
-          <w:color w:val="FF00FF"/>
-        </w:rPr>
-        <w:t>）”和“为什么做（</w:t>
-      </w:r>
-      <w:r>
-        <w:rPr>
-          <w:rFonts w:hint="eastAsia"/>
-          <w:b/>
-          <w:color w:val="FF00FF"/>
-        </w:rPr>
-        <w:t>why</w:t>
-      </w:r>
-      <w:r>
-        <w:rPr>
-          <w:rFonts w:hint="eastAsia"/>
-          <w:b/>
-          <w:color w:val="FF00FF"/>
-        </w:rPr>
-        <w:t>）”而不是“如何做（</w:t>
-      </w:r>
-      <w:r>
-        <w:rPr>
-          <w:rFonts w:hint="eastAsia"/>
-          <w:b/>
-          <w:color w:val="FF00FF"/>
-        </w:rPr>
-        <w:t>how</w:t>
-      </w:r>
-      <w:r>
-        <w:rPr>
-          <w:rFonts w:hint="eastAsia"/>
-          <w:b/>
-          <w:color w:val="FF00FF"/>
-        </w:rPr>
-        <w:t>）”。</w:t>
-      </w:r>
-    </w:p>
-    <w:p>
-      <w:pPr>
-        <w:ind w:firstLine="480"/>
-      </w:pPr>
-      <w:r>
-        <w:rPr>
-          <w:rFonts w:hint="eastAsia"/>
-        </w:rPr>
-        <w:t>各点主要研究内容的篇幅建议：当需要列出四点主要研究内容时，文字段篇幅应为五行；当需要列出五点主要研究内容时，文字段篇幅应为四行。</w:t>
-      </w:r>
-    </w:p>
-    <w:p>
-      <w:pPr>
-        <w:ind w:firstLine="480"/>
-      </w:pPr>
-      <w:r>
-        <w:rPr>
-          <w:rFonts w:hint="eastAsia"/>
-        </w:rPr>
-        <w:t>当然，各点主要研究内容的文字段篇幅允许一定波动，但是建议波动范围为正负一行。注意：当某些点主要研究内容的文字段篇幅负向波动时，其余点主要研究内容的文字段篇幅应正向波动，目的是保证该节篇幅。</w:t>
-      </w:r>
-    </w:p>
-    <w:p>
-      <w:pPr>
-        <w:ind w:firstLine="480"/>
-      </w:pPr>
-      <w:r>
-        <w:rPr>
-          <w:rFonts w:hint="eastAsia"/>
-        </w:rPr>
-        <w:t>1</w:t>
-      </w:r>
-      <w:r>
-        <w:rPr>
-          <w:rFonts w:hint="eastAsia"/>
-        </w:rPr>
-        <w:t>）围棋</w:t>
-      </w:r>
-    </w:p>
-    <w:p>
-      <w:pPr>
-        <w:ind w:firstLineChars="182" w:firstLine="437"/>
-      </w:pPr>
-      <w:r>
-        <w:rPr>
-          <w:rFonts w:hint="eastAsia"/>
-        </w:rPr>
-        <w:t>围棋围棋围棋围棋围棋围棋围棋围棋围棋围棋围棋围棋围棋围棋围棋围棋围棋围棋围棋围棋围棋围棋围棋围棋围棋围棋围棋围棋围棋围棋围棋围棋围棋围棋围棋围棋围棋围棋围棋围棋围棋围棋围棋围棋围棋围棋围棋围棋围棋围棋围棋围棋围棋围棋围棋围棋围棋围棋围棋围棋围棋围棋围棋围棋。</w:t>
-      </w:r>
-    </w:p>
-    <w:p>
-      <w:pPr>
-        <w:ind w:firstLine="480"/>
-      </w:pPr>
-      <w:r>
-        <w:rPr>
-          <w:rFonts w:hint="eastAsia"/>
-        </w:rPr>
-        <w:t>2</w:t>
-      </w:r>
-      <w:r>
-        <w:rPr>
-          <w:rFonts w:hint="eastAsia"/>
-        </w:rPr>
-        <w:t>）围棋</w:t>
-      </w:r>
-    </w:p>
-    <w:p>
-      <w:pPr>
-        <w:ind w:firstLineChars="182" w:firstLine="437"/>
-      </w:pPr>
-      <w:r>
-        <w:rPr>
-          <w:rFonts w:hint="eastAsia"/>
-        </w:rPr>
-        <w:t>围棋围棋围棋围棋围棋围棋围棋围棋围棋围棋围棋围棋围棋围棋围棋围棋围棋围棋围棋围棋围棋围棋围棋围棋围棋围棋围棋围棋围棋围棋围棋围棋围棋围棋围棋围棋围棋围棋围棋围棋围棋围棋围棋围棋围棋围棋围棋围棋围棋围棋围棋围棋围棋围棋围棋围棋围棋围棋围棋围棋围棋围棋围棋围棋。</w:t>
-      </w:r>
-    </w:p>
-    <w:p>
-      <w:pPr>
-        <w:ind w:firstLine="480"/>
-      </w:pPr>
+        <w:t>章</w:t>
+      </w:r>
+      <w:r>
+        <w:rPr>
+          <w:rFonts w:hint="eastAsia"/>
+        </w:rPr>
+        <w:t xml:space="preserve">  </w:t>
+      </w:r>
+      <w:r>
+        <w:rPr>
+          <w:rFonts w:hint="eastAsia"/>
+        </w:rPr>
+        <w:t>围棋</w:t>
+      </w:r>
+    </w:p>
+    <w:p>
+      <w:pPr>
+        <w:ind w:firstLine="480"/>
+      </w:pPr>
+      <w:r>
+        <w:rPr>
+          <w:rFonts w:hint="eastAsia"/>
+        </w:rPr>
+        <w:t>围棋围棋围棋围棋围棋围棋围棋围棋围棋围棋围棋围棋围棋围棋围棋围棋围棋围棋围棋围棋围棋围棋围棋围棋围棋围棋围棋围棋围棋围棋围棋围棋围棋围棋围棋围棋围棋围棋围棋围棋围棋围棋围棋围棋围棋围棋围棋</w:t>
+      </w:r>
+      <w:r>
+        <w:rPr>
+          <w:rFonts w:hint="eastAsia"/>
+        </w:rPr>
+        <w:t>X</w:t>
+      </w:r>
+      <w:r>
+        <w:rPr>
+          <w:rFonts w:hint="eastAsia"/>
+        </w:rPr>
+        <w:t>。</w:t>
+      </w:r>
+    </w:p>
+    <w:p>
+      <w:pPr>
+        <w:ind w:firstLine="480"/>
+      </w:pPr>
+      <w:r>
+        <w:rPr>
+          <w:rFonts w:hint="eastAsia"/>
+        </w:rPr>
+        <w:t>第</w:t>
+      </w:r>
       <w:r>
         <w:rPr>
           <w:rFonts w:hint="eastAsia"/>
@@ -13414,24 +13734,54 @@
         <w:rPr>
           <w:rFonts w:hint="eastAsia"/>
         </w:rPr>
-        <w:t>）围棋</w:t>
-      </w:r>
-    </w:p>
-    <w:p>
-      <w:pPr>
-        <w:ind w:firstLineChars="182" w:firstLine="437"/>
-      </w:pPr>
-      <w:r>
-        <w:rPr>
-          <w:rFonts w:hint="eastAsia"/>
-        </w:rPr>
-        <w:t>围棋围棋围棋围棋围棋围棋围棋围棋围棋围棋围棋围棋围棋围棋围棋围棋围棋围棋围棋围棋围棋围棋围棋围棋围棋围棋围棋围棋围棋围棋围棋围棋围棋围棋围棋围棋围棋围棋围棋围棋围棋围棋围棋围棋围棋围棋围棋围棋围棋围棋围棋围棋围棋围棋围棋围棋围棋围棋围棋围棋围棋围棋围棋围棋。</w:t>
-      </w:r>
-    </w:p>
-    <w:p>
-      <w:pPr>
-        <w:ind w:firstLine="480"/>
-      </w:pPr>
+        <w:t>章</w:t>
+      </w:r>
+      <w:r>
+        <w:rPr>
+          <w:rFonts w:hint="eastAsia"/>
+        </w:rPr>
+        <w:t xml:space="preserve">  </w:t>
+      </w:r>
+      <w:r>
+        <w:rPr>
+          <w:rFonts w:hint="eastAsia"/>
+        </w:rPr>
+        <w:t>围棋</w:t>
+      </w:r>
+    </w:p>
+    <w:p>
+      <w:pPr>
+        <w:ind w:firstLine="480"/>
+      </w:pPr>
+      <w:r>
+        <w:rPr>
+          <w:rFonts w:hint="eastAsia"/>
+        </w:rPr>
+        <w:t>围棋围棋围棋围棋围棋围棋围棋围棋围棋围棋围棋围棋围棋围棋围棋围棋围棋围棋围棋围棋围棋围棋围棋围棋围棋围棋围棋围棋围棋围棋围棋围棋围棋围棋围棋围棋围棋围棋围棋围棋围棋围棋围棋围棋围棋围棋围棋</w:t>
+      </w:r>
+      <w:r>
+        <w:rPr>
+          <w:rFonts w:hint="eastAsia"/>
+        </w:rPr>
+        <w:t>X</w:t>
+      </w:r>
+      <w:r>
+        <w:rPr>
+          <w:rFonts w:hint="eastAsia"/>
+        </w:rPr>
+        <w:t>。</w:t>
+      </w:r>
+    </w:p>
+    <w:p>
+      <w:pPr>
+        <w:ind w:firstLine="480"/>
+      </w:pPr>
+      <w:r>
+        <w:rPr>
+          <w:rFonts w:hint="eastAsia"/>
+        </w:rPr>
+        <w:t>第</w:t>
+      </w:r>
       <w:r>
         <w:rPr>
           <w:rFonts w:hint="eastAsia"/>
@@ -13442,82 +13792,100 @@
         <w:rPr>
           <w:rFonts w:hint="eastAsia"/>
         </w:rPr>
-        <w:t>）围棋</w:t>
-      </w:r>
-    </w:p>
-    <w:p>
-      <w:pPr>
-        <w:ind w:firstLineChars="182" w:firstLine="437"/>
-      </w:pPr>
-      <w:r>
-        <w:rPr>
-          <w:rFonts w:hint="eastAsia"/>
-        </w:rPr>
-        <w:t>围棋围棋围棋围棋围棋围棋围棋围棋围棋围棋围棋围棋围棋围棋围棋围棋围棋围棋围棋围棋围棋围棋围棋围棋围棋围棋围棋围棋围棋围棋围棋围棋围棋围棋围棋围棋围棋围棋围棋围棋围棋围棋围棋围棋围棋围棋围棋围棋围棋围棋围棋围棋围棋围棋围棋围棋围棋围棋围棋围棋围棋围棋围棋围棋。</w:t>
-      </w:r>
-    </w:p>
-    <w:p>
-      <w:pPr>
-        <w:ind w:firstLine="480"/>
-      </w:pPr>
-      <w:r>
-        <w:rPr>
-          <w:rFonts w:hint="eastAsia"/>
-        </w:rPr>
-        <w:lastRenderedPageBreak/>
+        <w:t>章</w:t>
+      </w:r>
+      <w:r>
+        <w:rPr>
+          <w:rFonts w:hint="eastAsia"/>
+        </w:rPr>
+        <w:t xml:space="preserve">  </w:t>
+      </w:r>
+      <w:r>
+        <w:rPr>
+          <w:rFonts w:hint="eastAsia"/>
+        </w:rPr>
+        <w:t>围棋</w:t>
+      </w:r>
+    </w:p>
+    <w:p>
+      <w:pPr>
+        <w:ind w:firstLine="480"/>
+      </w:pPr>
+      <w:r>
+        <w:rPr>
+          <w:rFonts w:hint="eastAsia"/>
+        </w:rPr>
+        <w:t>围棋围棋围棋围棋围棋围棋围棋围棋围棋围棋围棋围棋围棋围棋围棋围棋围棋围棋围棋围棋围棋围棋围棋围棋围棋围棋围棋围棋围棋围棋围棋围棋围棋围棋围棋围棋围棋围棋围棋围棋围棋围棋围棋围棋围棋围棋围棋</w:t>
+      </w:r>
+      <w:r>
+        <w:rPr>
+          <w:rFonts w:hint="eastAsia"/>
+        </w:rPr>
+        <w:t>X</w:t>
+      </w:r>
+      <w:r>
+        <w:rPr>
+          <w:rFonts w:hint="eastAsia"/>
+        </w:rPr>
+        <w:t>。</w:t>
+      </w:r>
+    </w:p>
+    <w:p>
+      <w:pPr>
+        <w:ind w:firstLine="480"/>
+      </w:pPr>
+      <w:r>
+        <w:rPr>
+          <w:rFonts w:hint="eastAsia"/>
+        </w:rPr>
+        <w:t>第</w:t>
+      </w:r>
+      <w:r>
+        <w:rPr>
+          <w:rFonts w:hint="eastAsia"/>
+        </w:rPr>
         <w:t>5</w:t>
       </w:r>
       <w:r>
         <w:rPr>
           <w:rFonts w:hint="eastAsia"/>
         </w:rPr>
-        <w:t>）围棋</w:t>
-      </w:r>
-    </w:p>
-    <w:p>
-      <w:pPr>
-        <w:ind w:firstLineChars="182" w:firstLine="437"/>
-      </w:pPr>
-      <w:r>
-        <w:rPr>
-          <w:rFonts w:hint="eastAsia"/>
-        </w:rPr>
-        <w:t>围棋围棋围棋围棋围棋围棋围棋围棋围棋围棋围棋围棋围棋围棋围棋围棋围棋围棋围棋围棋围棋围棋围棋围棋围棋围棋围棋围棋围棋围棋围棋围棋围棋围棋围棋围棋围棋围棋围棋围棋围棋围棋围棋围棋围棋围棋围棋围棋围棋围棋围棋围棋围棋围棋围棋围棋围棋围棋围棋围棋围棋围棋围棋围棋。</w:t>
-      </w:r>
-    </w:p>
-    <w:p>
-      <w:pPr>
-        <w:pStyle w:val="2"/>
-        <w:ind w:firstLine="640"/>
-      </w:pPr>
-      <w:bookmarkStart w:id="102" w:name="_Toc290127077"/>
-      <w:bookmarkStart w:id="103" w:name="_Toc370894881"/>
-      <w:r>
-        <w:rPr>
-          <w:rFonts w:hint="eastAsia"/>
-        </w:rPr>
-        <w:t>论文的组织结构</w:t>
-      </w:r>
-      <w:bookmarkEnd w:id="102"/>
-      <w:bookmarkEnd w:id="103"/>
-    </w:p>
-    <w:p>
-      <w:pPr>
-        <w:ind w:firstLine="482"/>
-      </w:pPr>
-      <w:r>
-        <w:rPr>
-          <w:rFonts w:hint="eastAsia"/>
-          <w:b/>
-          <w:color w:val="FF00FF"/>
-        </w:rPr>
-        <w:t>该节不需要分小节。</w:t>
-      </w:r>
-      <w:r>
-        <w:rPr>
-          <w:rFonts w:hint="eastAsia"/>
-        </w:rPr>
-        <w:t>篇幅建议：半页左右。按顺序简介各章内容，各章的简介篇幅如下所示。当然，各章简介篇幅允许正负一行的波动。</w:t>
+        <w:t>章</w:t>
+      </w:r>
+      <w:r>
+        <w:rPr>
+          <w:rFonts w:hint="eastAsia"/>
+        </w:rPr>
+        <w:t xml:space="preserve">  </w:t>
+      </w:r>
+      <w:r>
+        <w:rPr>
+          <w:rFonts w:hint="eastAsia"/>
+        </w:rPr>
+        <w:t>围棋</w:t>
+      </w:r>
+    </w:p>
+    <w:p>
+      <w:pPr>
+        <w:ind w:firstLine="480"/>
+      </w:pPr>
+      <w:r>
+        <w:rPr>
+          <w:rFonts w:hint="eastAsia"/>
+        </w:rPr>
+        <w:t>围棋围棋围棋围棋围棋围棋围棋围棋围棋围棋围棋围棋围棋围棋围棋围棋围棋围棋围棋围棋围棋围棋围棋围棋围棋围棋围棋围棋围棋围棋围棋围棋围棋围棋围棋围棋围棋围棋围棋围棋围棋围棋围棋围棋围棋围棋围棋</w:t>
+      </w:r>
+      <w:r>
+        <w:rPr>
+          <w:rFonts w:hint="eastAsia"/>
+        </w:rPr>
+        <w:t>X</w:t>
+      </w:r>
+      <w:r>
+        <w:rPr>
+          <w:rFonts w:hint="eastAsia"/>
+        </w:rPr>
+        <w:t>。</w:t>
       </w:r>
     </w:p>
     <w:p>
@@ -13534,7 +13902,7 @@
         <w:rPr>
           <w:rFonts w:hint="eastAsia"/>
         </w:rPr>
-        <w:t>1</w:t>
+        <w:t>6</w:t>
       </w:r>
       <w:r>
         <w:rPr>
@@ -13552,7 +13920,7 @@
         <w:rPr>
           <w:rFonts w:hint="eastAsia"/>
         </w:rPr>
-        <w:t>绪论</w:t>
+        <w:t>结论与展望</w:t>
       </w:r>
     </w:p>
     <w:p>
@@ -13582,297 +13950,7 @@
       <w:pPr>
         <w:ind w:firstLine="480"/>
       </w:pPr>
-      <w:r>
-        <w:rPr>
-          <w:rFonts w:hint="eastAsia"/>
-        </w:rPr>
-        <w:t>第</w:t>
-      </w:r>
-      <w:r>
-        <w:rPr>
-          <w:rFonts w:hint="eastAsia"/>
-        </w:rPr>
-        <w:t>2</w:t>
-      </w:r>
-      <w:r>
-        <w:rPr>
-          <w:rFonts w:hint="eastAsia"/>
-        </w:rPr>
-        <w:t>章</w:t>
-      </w:r>
-      <w:r>
-        <w:rPr>
-          <w:rFonts w:hint="eastAsia"/>
-        </w:rPr>
-        <w:t xml:space="preserve">  </w:t>
-      </w:r>
-      <w:r>
-        <w:rPr>
-          <w:rFonts w:hint="eastAsia"/>
-        </w:rPr>
-        <w:t>围棋</w:t>
-      </w:r>
-    </w:p>
-    <w:p>
-      <w:pPr>
-        <w:ind w:firstLine="480"/>
-      </w:pPr>
-      <w:r>
-        <w:rPr>
-          <w:rFonts w:hint="eastAsia"/>
-        </w:rPr>
-        <w:t>围棋围棋围棋围棋围棋围棋围棋围棋围棋围棋围棋围棋围棋围棋围棋围棋围棋围棋围棋围棋围棋围棋围棋围棋围棋围棋围棋围棋围棋围棋围棋围棋围棋围棋围棋围棋围棋围棋围棋围棋围棋围棋围棋围棋围棋围棋围棋</w:t>
-      </w:r>
-      <w:r>
-        <w:rPr>
-          <w:rFonts w:hint="eastAsia"/>
-        </w:rPr>
-        <w:t>X</w:t>
-      </w:r>
-      <w:r>
-        <w:rPr>
-          <w:rFonts w:hint="eastAsia"/>
-        </w:rPr>
-        <w:t>。</w:t>
-      </w:r>
-    </w:p>
-    <w:p>
-      <w:pPr>
-        <w:ind w:firstLine="480"/>
-      </w:pPr>
-      <w:r>
-        <w:rPr>
-          <w:rFonts w:hint="eastAsia"/>
-        </w:rPr>
-        <w:t>第</w:t>
-      </w:r>
-      <w:r>
-        <w:rPr>
-          <w:rFonts w:hint="eastAsia"/>
-        </w:rPr>
-        <w:t>3</w:t>
-      </w:r>
-      <w:r>
-        <w:rPr>
-          <w:rFonts w:hint="eastAsia"/>
-        </w:rPr>
-        <w:t>章</w:t>
-      </w:r>
-      <w:r>
-        <w:rPr>
-          <w:rFonts w:hint="eastAsia"/>
-        </w:rPr>
-        <w:t xml:space="preserve">  </w:t>
-      </w:r>
-      <w:r>
-        <w:rPr>
-          <w:rFonts w:hint="eastAsia"/>
-        </w:rPr>
-        <w:t>围棋</w:t>
-      </w:r>
-    </w:p>
-    <w:p>
-      <w:pPr>
-        <w:ind w:firstLine="480"/>
-      </w:pPr>
-      <w:r>
-        <w:rPr>
-          <w:rFonts w:hint="eastAsia"/>
-        </w:rPr>
-        <w:t>围棋围棋围棋围棋围棋围棋围棋围棋围棋围棋围棋围棋围棋围棋围棋围棋围棋围棋围棋围棋围棋围棋围棋围棋围棋围棋围棋围棋围棋围棋围棋围棋围棋围棋围棋围棋围棋围棋围棋围棋围棋围棋围棋围棋围棋围棋围棋</w:t>
-      </w:r>
-      <w:r>
-        <w:rPr>
-          <w:rFonts w:hint="eastAsia"/>
-        </w:rPr>
-        <w:t>X</w:t>
-      </w:r>
-      <w:r>
-        <w:rPr>
-          <w:rFonts w:hint="eastAsia"/>
-        </w:rPr>
-        <w:t>。</w:t>
-      </w:r>
-    </w:p>
-    <w:p>
-      <w:pPr>
-        <w:ind w:firstLine="480"/>
-      </w:pPr>
-      <w:r>
-        <w:rPr>
-          <w:rFonts w:hint="eastAsia"/>
-        </w:rPr>
-        <w:t>第</w:t>
-      </w:r>
-      <w:r>
-        <w:rPr>
-          <w:rFonts w:hint="eastAsia"/>
-        </w:rPr>
-        <w:t>4</w:t>
-      </w:r>
-      <w:r>
-        <w:rPr>
-          <w:rFonts w:hint="eastAsia"/>
-        </w:rPr>
-        <w:t>章</w:t>
-      </w:r>
-      <w:r>
-        <w:rPr>
-          <w:rFonts w:hint="eastAsia"/>
-        </w:rPr>
-        <w:t xml:space="preserve">  </w:t>
-      </w:r>
-      <w:r>
-        <w:rPr>
-          <w:rFonts w:hint="eastAsia"/>
-        </w:rPr>
-        <w:t>围棋</w:t>
-      </w:r>
-    </w:p>
-    <w:p>
-      <w:pPr>
-        <w:ind w:firstLine="480"/>
-      </w:pPr>
-      <w:r>
-        <w:rPr>
-          <w:rFonts w:hint="eastAsia"/>
-        </w:rPr>
-        <w:t>围棋围棋围棋围棋围棋围棋围棋围棋围棋围棋围棋围棋围棋围棋围棋围棋围棋围棋围棋围棋围棋围棋围棋围棋围棋围棋围棋围棋围棋围棋围棋围棋围棋围棋围棋围棋围棋围棋围棋围棋围棋围棋围棋围棋围棋围棋围棋</w:t>
-      </w:r>
-      <w:r>
-        <w:rPr>
-          <w:rFonts w:hint="eastAsia"/>
-        </w:rPr>
-        <w:t>X</w:t>
-      </w:r>
-      <w:r>
-        <w:rPr>
-          <w:rFonts w:hint="eastAsia"/>
-        </w:rPr>
-        <w:t>。</w:t>
-      </w:r>
-    </w:p>
-    <w:p>
-      <w:pPr>
-        <w:ind w:firstLine="480"/>
-      </w:pPr>
-      <w:r>
-        <w:rPr>
-          <w:rFonts w:hint="eastAsia"/>
-        </w:rPr>
-        <w:t>第</w:t>
-      </w:r>
-      <w:r>
-        <w:rPr>
-          <w:rFonts w:hint="eastAsia"/>
-        </w:rPr>
-        <w:t>5</w:t>
-      </w:r>
-      <w:r>
-        <w:rPr>
-          <w:rFonts w:hint="eastAsia"/>
-        </w:rPr>
-        <w:t>章</w:t>
-      </w:r>
-      <w:r>
-        <w:rPr>
-          <w:rFonts w:hint="eastAsia"/>
-        </w:rPr>
-        <w:t xml:space="preserve">  </w:t>
-      </w:r>
-      <w:r>
-        <w:rPr>
-          <w:rFonts w:hint="eastAsia"/>
-        </w:rPr>
-        <w:t>围棋</w:t>
-      </w:r>
-    </w:p>
-    <w:p>
-      <w:pPr>
-        <w:ind w:firstLine="480"/>
-      </w:pPr>
-      <w:r>
-        <w:rPr>
-          <w:rFonts w:hint="eastAsia"/>
-        </w:rPr>
-        <w:t>围棋围棋围棋围棋围棋围棋围棋围棋围棋围棋围棋围棋围棋围棋围棋围棋围棋围棋围棋围棋围棋围棋围棋围棋围棋围棋围棋围棋围棋围棋围棋围棋围棋围棋围棋围棋围棋围棋围棋围棋围棋围棋围棋围棋围棋围棋围棋</w:t>
-      </w:r>
-      <w:r>
-        <w:rPr>
-          <w:rFonts w:hint="eastAsia"/>
-        </w:rPr>
-        <w:t>X</w:t>
-      </w:r>
-      <w:r>
-        <w:rPr>
-          <w:rFonts w:hint="eastAsia"/>
-        </w:rPr>
-        <w:t>。</w:t>
-      </w:r>
-    </w:p>
-    <w:p>
-      <w:pPr>
-        <w:ind w:firstLine="480"/>
-      </w:pPr>
-      <w:r>
-        <w:rPr>
-          <w:rFonts w:hint="eastAsia"/>
-        </w:rPr>
-        <w:t>第</w:t>
-      </w:r>
-      <w:r>
-        <w:rPr>
-          <w:rFonts w:hint="eastAsia"/>
-        </w:rPr>
-        <w:t>6</w:t>
-      </w:r>
-      <w:r>
-        <w:rPr>
-          <w:rFonts w:hint="eastAsia"/>
-        </w:rPr>
-        <w:t>章</w:t>
-      </w:r>
-      <w:r>
-        <w:rPr>
-          <w:rFonts w:hint="eastAsia"/>
-        </w:rPr>
-        <w:t xml:space="preserve">  </w:t>
-      </w:r>
-      <w:r>
-        <w:rPr>
-          <w:rFonts w:hint="eastAsia"/>
-        </w:rPr>
-        <w:t>结论与展望</w:t>
-      </w:r>
-    </w:p>
-    <w:p>
-      <w:pPr>
-        <w:ind w:firstLine="480"/>
-      </w:pPr>
-      <w:r>
-        <w:rPr>
-          <w:rFonts w:hint="eastAsia"/>
-        </w:rPr>
-        <w:t>围棋围棋围棋围棋围棋围棋围棋围棋围棋围棋围棋围棋围棋围棋围棋围棋围棋围棋围棋围棋围棋围棋围棋围棋围棋围棋围棋围棋围棋围棋</w:t>
-      </w:r>
-      <w:r>
-        <w:rPr>
-          <w:rFonts w:hint="eastAsia"/>
-        </w:rPr>
-        <w:t>X</w:t>
-      </w:r>
-      <w:r>
-        <w:rPr>
-          <w:rFonts w:hint="eastAsia"/>
-        </w:rPr>
-        <w:t>。</w:t>
-      </w:r>
-    </w:p>
-    <w:p>
-      <w:pPr>
-        <w:ind w:firstLine="480"/>
-      </w:pPr>
-      <w:bookmarkStart w:id="104" w:name="_Toc290127078"/>
+      <w:bookmarkStart w:id="103" w:name="_Toc290127078"/>
     </w:p>
     <w:p>
       <w:pPr>
@@ -13892,7 +13970,7 @@
         </w:sectPr>
       </w:pPr>
     </w:p>
-    <w:bookmarkEnd w:id="104"/>
+    <w:bookmarkEnd w:id="103"/>
     <w:p>
       <w:pPr>
         <w:pStyle w:val="1"/>
@@ -13909,65 +13987,85 @@
     </w:p>
     <w:p>
       <w:pPr>
-        <w:ind w:firstLine="482"/>
-      </w:pPr>
-      <w:r>
-        <w:rPr>
-          <w:rFonts w:hint="eastAsia"/>
-          <w:b/>
-          <w:color w:val="FF00FF"/>
-        </w:rPr>
-        <w:t>从第</w:t>
-      </w:r>
-      <w:r>
-        <w:rPr>
-          <w:rFonts w:hint="eastAsia"/>
-          <w:b/>
-          <w:color w:val="FF00FF"/>
-        </w:rPr>
-        <w:t>2</w:t>
-      </w:r>
-      <w:r>
-        <w:rPr>
-          <w:rFonts w:hint="eastAsia"/>
-          <w:b/>
-          <w:color w:val="FF00FF"/>
-        </w:rPr>
-        <w:t>章至倒数第</w:t>
-      </w:r>
-      <w:r>
-        <w:rPr>
-          <w:rFonts w:hint="eastAsia"/>
-          <w:b/>
-          <w:color w:val="FF00FF"/>
-        </w:rPr>
-        <w:t>2</w:t>
-      </w:r>
-      <w:r>
-        <w:rPr>
-          <w:rFonts w:hint="eastAsia"/>
-          <w:b/>
-          <w:color w:val="FF00FF"/>
-        </w:rPr>
-        <w:t>章，在章标题和第一节标题之间应加入一个章引导段。</w:t>
-      </w:r>
-      <w:r>
-        <w:rPr>
-          <w:rFonts w:hint="eastAsia"/>
-        </w:rPr>
-        <w:t>篇幅建议：章引导段至少三行，最好四行，至多五行。章引导段的目的有两个：其一是简述本章内容和相应的组织结构，其二是说明本章与上一章的承接关系。注意：第</w:t>
-      </w:r>
-      <w:r>
-        <w:rPr>
-          <w:rFonts w:hint="eastAsia"/>
-        </w:rPr>
-        <w:t>2</w:t>
-      </w:r>
-      <w:r>
-        <w:rPr>
-          <w:rFonts w:hint="eastAsia"/>
-        </w:rPr>
-        <w:t>章的章引导段不需要说明上述第二个目的，因为其上一章是绪论。</w:t>
+        <w:ind w:firstLine="480"/>
+        <w:rPr>
+          <w:rFonts w:hint="eastAsia"/>
+        </w:rPr>
+      </w:pPr>
+      <w:r>
+        <w:rPr>
+          <w:rFonts w:hint="eastAsia"/>
+        </w:rPr>
+        <w:t>本章主要介绍开发线上围棋教育系统的主要技术以及相关架构，包括整体系统设计所采用的</w:t>
+      </w:r>
+      <w:r>
+        <w:rPr>
+          <w:rFonts w:hint="eastAsia"/>
+        </w:rPr>
+        <w:t>MTV</w:t>
+      </w:r>
+      <w:r>
+        <w:rPr>
+          <w:rFonts w:hint="eastAsia"/>
+        </w:rPr>
+        <w:t>模式的</w:t>
+      </w:r>
+      <w:r>
+        <w:rPr>
+          <w:rFonts w:hint="eastAsia"/>
+        </w:rPr>
+        <w:t>Django</w:t>
+      </w:r>
+      <w:r>
+        <w:rPr>
+          <w:rFonts w:hint="eastAsia"/>
+        </w:rPr>
+        <w:t>框架，负责反向代理以及处理直播推流和拉流的</w:t>
+      </w:r>
+      <w:r>
+        <w:rPr>
+          <w:rFonts w:hint="eastAsia"/>
+        </w:rPr>
+        <w:t>Nginx</w:t>
+      </w:r>
+      <w:r>
+        <w:rPr>
+          <w:rFonts w:hint="eastAsia"/>
+        </w:rPr>
+        <w:t>与</w:t>
+      </w:r>
+      <w:r>
+        <w:rPr>
+          <w:rFonts w:hint="eastAsia"/>
+        </w:rPr>
+        <w:t>Nginx</w:t>
+      </w:r>
+      <w:r>
+        <w:t>-RTMP</w:t>
+      </w:r>
+      <w:r>
+        <w:rPr>
+          <w:rFonts w:hint="eastAsia"/>
+        </w:rPr>
+        <w:t>模块，</w:t>
+      </w:r>
+      <w:r>
+        <w:rPr>
+          <w:rFonts w:hint="eastAsia"/>
+        </w:rPr>
+        <w:t>负责教学互动所采用的</w:t>
+      </w:r>
+      <w:r>
+        <w:rPr>
+          <w:rFonts w:hint="eastAsia"/>
+        </w:rPr>
+        <w:t>websocket</w:t>
+      </w:r>
+      <w:r>
+        <w:rPr>
+          <w:rFonts w:hint="eastAsia"/>
+        </w:rPr>
+        <w:t>技术。</w:t>
       </w:r>
     </w:p>
     <w:p>
@@ -13980,7 +14078,22 @@
         <w:rPr>
           <w:rFonts w:hint="eastAsia"/>
         </w:rPr>
-        <w:t>直播的推流与拉流</w:t>
+        <w:t>Nginx</w:t>
+      </w:r>
+      <w:r>
+        <w:rPr>
+          <w:rFonts w:hint="eastAsia"/>
+        </w:rPr>
+        <w:t>与</w:t>
+      </w:r>
+      <w:r>
+        <w:rPr>
+          <w:rFonts w:hint="eastAsia"/>
+        </w:rPr>
+        <w:t>Nginx</w:t>
+      </w:r>
+      <w:r>
+        <w:t>-RTMP</w:t>
       </w:r>
     </w:p>
     <w:p>
@@ -14153,7 +14266,19 @@
         <w:rPr>
           <w:rFonts w:hint="eastAsia"/>
         </w:rPr>
-        <w:t>RTMP</w:t>
+        <w:t>Nginx</w:t>
+      </w:r>
+      <w:r>
+        <w:rPr>
+          <w:rFonts w:hint="eastAsia"/>
+        </w:rPr>
+        <w:t>与</w:t>
+      </w:r>
+      <w:r>
+        <w:rPr>
+          <w:rFonts w:hint="eastAsia"/>
+        </w:rPr>
+        <w:t>uwsgi</w:t>
       </w:r>
     </w:p>
     <w:p>
@@ -14450,10 +14575,7 @@
         <w:ind w:firstLine="643"/>
       </w:pPr>
       <w:r>
-        <w:rPr>
-          <w:rFonts w:hint="eastAsia"/>
-        </w:rPr>
-        <w:t>HLS</w:t>
+        <w:t>RTMP</w:t>
       </w:r>
     </w:p>
     <w:p>
@@ -14983,7 +15105,7 @@
           <w:kern w:val="0"/>
         </w:rPr>
       </w:pPr>
-      <w:bookmarkStart w:id="105" w:name="_Ref179467281"/>
+      <w:bookmarkStart w:id="104" w:name="_Ref179467281"/>
       <w:r>
         <w:rPr>
           <w:rFonts w:hint="eastAsia"/>
@@ -14999,7 +15121,7 @@
       <w:r>
         <w:noBreakHyphen/>
       </w:r>
-      <w:bookmarkEnd w:id="105"/>
+      <w:bookmarkEnd w:id="104"/>
       <w:r>
         <w:rPr>
           <w:rFonts w:hint="eastAsia"/>
@@ -15290,7 +15412,7 @@
           <v:shape id="对象 20" o:spid="_x0000_i1035" type="#_x0000_t75" style="width:427pt;height:186pt;mso-wrap-style:square;mso-position-horizontal-relative:page;mso-position-vertical-relative:page" o:ole="">
             <v:imagedata r:id="rId52" o:title=""/>
           </v:shape>
-          <o:OLEObject Type="Embed" ProgID="Visio.Drawing.11" ShapeID="对象 20" DrawAspect="Content" ObjectID="_1579010891" r:id="rId53"/>
+          <o:OLEObject Type="Embed" ProgID="Visio.Drawing.11" ShapeID="对象 20" DrawAspect="Content" ObjectID="_1579026982" r:id="rId53"/>
         </w:object>
       </w:r>
     </w:p>
@@ -15341,14 +15463,15 @@
         <w:pStyle w:val="3"/>
         <w:ind w:firstLine="643"/>
       </w:pPr>
-      <w:bookmarkStart w:id="106" w:name="_Toc370894886"/>
-      <w:r>
-        <w:rPr>
-          <w:rFonts w:hint="eastAsia"/>
-        </w:rPr>
-        <w:t>表的要求</w:t>
-      </w:r>
-      <w:bookmarkEnd w:id="106"/>
+      <w:r>
+        <w:rPr>
+          <w:rFonts w:hint="eastAsia"/>
+        </w:rPr>
+        <w:t>j</w:t>
+      </w:r>
+      <w:r>
+        <w:t>wplayer</w:t>
+      </w:r>
     </w:p>
     <w:p>
       <w:pPr>
@@ -16537,7 +16660,7 @@
         <w:spacing w:before="120" w:afterLines="0" w:after="0"/>
         <w:ind w:firstLine="480"/>
       </w:pPr>
-      <w:bookmarkStart w:id="107" w:name="_Ref179468791"/>
+      <w:bookmarkStart w:id="105" w:name="_Ref179468791"/>
       <w:r>
         <w:rPr>
           <w:rFonts w:hint="eastAsia"/>
@@ -16553,7 +16676,7 @@
       <w:r>
         <w:noBreakHyphen/>
       </w:r>
-      <w:bookmarkEnd w:id="107"/>
+      <w:bookmarkEnd w:id="105"/>
       <w:r>
         <w:rPr>
           <w:rFonts w:hint="eastAsia"/>
@@ -17361,14 +17484,14 @@
         <w:pStyle w:val="3"/>
         <w:ind w:firstLine="643"/>
       </w:pPr>
-      <w:bookmarkStart w:id="108" w:name="_Toc370894887"/>
+      <w:bookmarkStart w:id="106" w:name="_Toc370894887"/>
       <w:r>
         <w:rPr>
           <w:rFonts w:hint="eastAsia"/>
         </w:rPr>
         <w:t>公式的要求</w:t>
       </w:r>
-      <w:bookmarkEnd w:id="108"/>
+      <w:bookmarkEnd w:id="106"/>
     </w:p>
     <w:p>
       <w:pPr>
@@ -17844,7 +17967,7 @@
           <v:shape id="对象 22" o:spid="_x0000_i1036" type="#_x0000_t75" style="width:340pt;height:39pt;mso-wrap-style:square;mso-position-horizontal-relative:page;mso-position-vertical-relative:page" o:ole="">
             <v:imagedata r:id="rId55" o:title=""/>
           </v:shape>
-          <o:OLEObject Type="Embed" ProgID="Equation.DSMT4" ShapeID="对象 22" DrawAspect="Content" ObjectID="_1579010892" r:id="rId56"/>
+          <o:OLEObject Type="Embed" ProgID="Equation.DSMT4" ShapeID="对象 22" DrawAspect="Content" ObjectID="_1579026983" r:id="rId56"/>
         </w:object>
       </w:r>
       <w:r>
@@ -17906,7 +18029,7 @@
           <w:rFonts w:hint="eastAsia"/>
         </w:rPr>
         <w:lastRenderedPageBreak/>
-        <w:t>课堂互动</w:t>
+        <w:t>Django</w:t>
       </w:r>
     </w:p>
     <w:p>
@@ -17915,10 +18038,7 @@
         <w:ind w:firstLine="643"/>
       </w:pPr>
       <w:r>
-        <w:rPr>
-          <w:rFonts w:hint="eastAsia"/>
-        </w:rPr>
-        <w:t>websocket</w:t>
+        <w:t>uwsgi</w:t>
       </w:r>
     </w:p>
     <w:p>
@@ -17941,7 +18061,19 @@
         <w:rPr>
           <w:rFonts w:hint="eastAsia"/>
         </w:rPr>
-        <w:t>课件与作业的上传与下载</w:t>
+        <w:t>Django</w:t>
+      </w:r>
+      <w:r>
+        <w:rPr>
+          <w:rFonts w:hint="eastAsia"/>
+        </w:rPr>
+        <w:t>与</w:t>
+      </w:r>
+      <w:r>
+        <w:rPr>
+          <w:rFonts w:hint="eastAsia"/>
+        </w:rPr>
+        <w:t>MTV</w:t>
       </w:r>
     </w:p>
     <w:p>
@@ -17961,16 +18093,13 @@
         <w:ind w:firstLine="640"/>
       </w:pPr>
       <w:r>
-        <w:t>N</w:t>
-      </w:r>
-      <w:r>
-        <w:rPr>
-          <w:rFonts w:hint="eastAsia"/>
-        </w:rPr>
-        <w:t>ginx</w:t>
-      </w:r>
-      <w:r>
-        <w:t>+uwsgi+Django</w:t>
+        <w:t>W</w:t>
+      </w:r>
+      <w:r>
+        <w:rPr>
+          <w:rFonts w:hint="eastAsia"/>
+        </w:rPr>
+        <w:t>ebsocket</w:t>
       </w:r>
     </w:p>
     <w:p>
@@ -17997,114 +18126,59 @@
       <w:pPr>
         <w:pStyle w:val="3"/>
         <w:ind w:firstLine="643"/>
+        <w:rPr>
+          <w:rFonts w:hint="eastAsia"/>
+        </w:rPr>
       </w:pPr>
       <w:r>
         <w:t>uWsgi</w:t>
       </w:r>
-    </w:p>
-    <w:p>
-      <w:pPr>
-        <w:ind w:firstLine="480"/>
-      </w:pPr>
-      <w:r>
-        <w:rPr>
-          <w:rFonts w:hint="eastAsia"/>
-        </w:rPr>
-        <w:t>……</w:t>
-      </w:r>
-    </w:p>
-    <w:p>
-      <w:pPr>
-        <w:pStyle w:val="3"/>
+      <w:bookmarkStart w:id="107" w:name="_GoBack"/>
+      <w:bookmarkEnd w:id="107"/>
+    </w:p>
+    <w:p>
+      <w:pPr>
+        <w:pStyle w:val="2"/>
+        <w:ind w:firstLine="640"/>
+        <w:rPr>
+          <w:rFonts w:hint="eastAsia"/>
+        </w:rPr>
+      </w:pPr>
+      <w:r>
+        <w:t xml:space="preserve"> </w:t>
+      </w:r>
+      <w:r>
+        <w:rPr>
+          <w:rFonts w:hint="eastAsia"/>
+        </w:rPr>
+        <w:t>redis</w:t>
+      </w:r>
+    </w:p>
+    <w:p>
+      <w:pPr>
+        <w:pStyle w:val="2"/>
         <w:numPr>
           <w:ilvl w:val="0"/>
           <w:numId w:val="0"/>
         </w:numPr>
-        <w:ind w:left="1306" w:firstLine="374"/>
-      </w:pPr>
-      <w:r>
-        <w:rPr>
-          <w:rFonts w:hint="eastAsia"/>
-        </w:rPr>
-        <w:t>2.3.3</w:t>
-      </w:r>
-      <w:r>
-        <w:t xml:space="preserve"> Django</w:t>
-      </w:r>
-    </w:p>
-    <w:p>
-      <w:pPr>
-        <w:pStyle w:val="2"/>
-        <w:ind w:firstLine="640"/>
-      </w:pPr>
-      <w:r>
-        <w:rPr>
-          <w:rFonts w:hint="eastAsia"/>
-        </w:rPr>
-        <w:t>围棋</w:t>
-      </w:r>
-    </w:p>
-    <w:p>
-      <w:pPr>
-        <w:pStyle w:val="3"/>
-        <w:ind w:firstLine="643"/>
-      </w:pPr>
-      <w:bookmarkStart w:id="109" w:name="_Toc290127085"/>
-      <w:r>
-        <w:rPr>
-          <w:rFonts w:hint="eastAsia"/>
-        </w:rPr>
-        <w:t>围棋</w:t>
-      </w:r>
-    </w:p>
-    <w:p>
-      <w:pPr>
-        <w:ind w:firstLine="480"/>
-      </w:pPr>
-      <w:r>
-        <w:rPr>
-          <w:rFonts w:hint="eastAsia"/>
-        </w:rPr>
-        <w:t>……</w:t>
-      </w:r>
-    </w:p>
-    <w:p>
-      <w:pPr>
-        <w:pStyle w:val="3"/>
-        <w:ind w:firstLine="643"/>
-      </w:pPr>
-      <w:r>
-        <w:rPr>
-          <w:rFonts w:hint="eastAsia"/>
-        </w:rPr>
-        <w:t>围棋</w:t>
-      </w:r>
-    </w:p>
-    <w:p>
-      <w:pPr>
-        <w:ind w:firstLine="480"/>
-      </w:pPr>
-      <w:r>
-        <w:rPr>
-          <w:rFonts w:hint="eastAsia"/>
-        </w:rPr>
-        <w:t>……</w:t>
-      </w:r>
-    </w:p>
-    <w:p>
-      <w:pPr>
-        <w:pStyle w:val="2"/>
-        <w:ind w:firstLine="640"/>
-      </w:pPr>
-      <w:bookmarkStart w:id="110" w:name="_Toc370894897"/>
+        <w:ind w:left="1083"/>
+      </w:pPr>
+      <w:bookmarkStart w:id="108" w:name="_Toc290127085"/>
+      <w:bookmarkStart w:id="109" w:name="_Toc370894897"/>
+      <w:r>
+        <w:rPr>
+          <w:rFonts w:hint="eastAsia"/>
+        </w:rPr>
+        <w:t>2.5</w:t>
+      </w:r>
       <w:r>
         <w:rPr>
           <w:rFonts w:hint="eastAsia"/>
         </w:rPr>
         <w:t>本章小结</w:t>
       </w:r>
+      <w:bookmarkEnd w:id="108"/>
       <w:bookmarkEnd w:id="109"/>
-      <w:bookmarkEnd w:id="110"/>
     </w:p>
     <w:p>
       <w:pPr>
@@ -18161,9 +18235,9 @@
       <w:pPr>
         <w:ind w:firstLine="480"/>
       </w:pPr>
-      <w:bookmarkStart w:id="111" w:name="_Toc156291144"/>
-      <w:bookmarkStart w:id="112" w:name="_Toc156291996"/>
-      <w:bookmarkStart w:id="113" w:name="_Toc163533796"/>
+      <w:bookmarkStart w:id="110" w:name="_Toc156291144"/>
+      <w:bookmarkStart w:id="111" w:name="_Toc156291996"/>
+      <w:bookmarkStart w:id="112" w:name="_Toc163533796"/>
     </w:p>
     <w:p>
       <w:pPr>
@@ -18188,7 +18262,7 @@
         <w:spacing w:before="480" w:after="240"/>
         <w:ind w:firstLine="883"/>
       </w:pPr>
-      <w:bookmarkStart w:id="114" w:name="_Toc370894898"/>
+      <w:bookmarkStart w:id="113" w:name="_Toc370894898"/>
       <w:r>
         <w:rPr>
           <w:rFonts w:hint="eastAsia"/>
@@ -18196,41 +18270,41 @@
         <w:lastRenderedPageBreak/>
         <w:t>基于</w:t>
       </w:r>
+      <w:bookmarkEnd w:id="110"/>
       <w:bookmarkEnd w:id="111"/>
       <w:bookmarkEnd w:id="112"/>
+      <w:r>
+        <w:rPr>
+          <w:rFonts w:hint="eastAsia"/>
+        </w:rPr>
+        <w:t>直播</w:t>
+      </w:r>
+      <w:r>
+        <w:rPr>
+          <w:rFonts w:hint="eastAsia"/>
+        </w:rPr>
+        <w:t>的</w:t>
+      </w:r>
+      <w:r>
+        <w:rPr>
+          <w:rFonts w:hint="eastAsia"/>
+        </w:rPr>
+        <w:t>围棋</w:t>
+      </w:r>
+      <w:r>
+        <w:rPr>
+          <w:rFonts w:hint="eastAsia"/>
+        </w:rPr>
+        <w:t>系统的分析</w:t>
+      </w:r>
       <w:bookmarkEnd w:id="113"/>
-      <w:r>
-        <w:rPr>
-          <w:rFonts w:hint="eastAsia"/>
-        </w:rPr>
-        <w:t>直播</w:t>
-      </w:r>
-      <w:r>
-        <w:rPr>
-          <w:rFonts w:hint="eastAsia"/>
-        </w:rPr>
-        <w:t>的</w:t>
-      </w:r>
-      <w:r>
-        <w:rPr>
-          <w:rFonts w:hint="eastAsia"/>
-        </w:rPr>
-        <w:t>围棋</w:t>
-      </w:r>
-      <w:r>
-        <w:rPr>
-          <w:rFonts w:hint="eastAsia"/>
-        </w:rPr>
-        <w:t>系统的分析</w:t>
-      </w:r>
-      <w:bookmarkEnd w:id="114"/>
     </w:p>
     <w:p>
       <w:pPr>
         <w:ind w:firstLineChars="182" w:firstLine="437"/>
       </w:pPr>
-      <w:bookmarkStart w:id="115" w:name="_Toc156291145"/>
-      <w:bookmarkStart w:id="116" w:name="_Toc156291997"/>
+      <w:bookmarkStart w:id="114" w:name="_Toc156291145"/>
+      <w:bookmarkStart w:id="115" w:name="_Toc156291997"/>
       <w:r>
         <w:rPr>
           <w:rFonts w:hint="eastAsia"/>
@@ -18267,7 +18341,7 @@
         <w:pStyle w:val="2"/>
         <w:ind w:firstLine="640"/>
       </w:pPr>
-      <w:bookmarkStart w:id="117" w:name="_Toc370894899"/>
+      <w:bookmarkStart w:id="116" w:name="_Toc370894899"/>
       <w:r>
         <w:rPr>
           <w:rFonts w:hint="eastAsia"/>
@@ -18280,7 +18354,7 @@
         </w:rPr>
         <w:t>系统的需求描述</w:t>
       </w:r>
-      <w:bookmarkEnd w:id="117"/>
+      <w:bookmarkEnd w:id="116"/>
     </w:p>
     <w:p>
       <w:pPr>
@@ -18437,8 +18511,8 @@
         <w:t>注意：文字段始终是必需的，否则学位论文的易读性将大受影响。</w:t>
       </w:r>
     </w:p>
+    <w:bookmarkEnd w:id="114"/>
     <w:bookmarkEnd w:id="115"/>
-    <w:bookmarkEnd w:id="116"/>
     <w:p>
       <w:pPr>
         <w:pStyle w:val="3"/>
@@ -18490,7 +18564,7 @@
         <w:pStyle w:val="2"/>
         <w:ind w:firstLine="640"/>
       </w:pPr>
-      <w:bookmarkStart w:id="118" w:name="_Toc370894902"/>
+      <w:bookmarkStart w:id="117" w:name="_Toc370894902"/>
       <w:r>
         <w:rPr>
           <w:rFonts w:hint="eastAsia"/>
@@ -18503,7 +18577,7 @@
         </w:rPr>
         <w:t>系统的分析模型</w:t>
       </w:r>
-      <w:bookmarkEnd w:id="118"/>
+      <w:bookmarkEnd w:id="117"/>
     </w:p>
     <w:p>
       <w:pPr>
@@ -18916,7 +18990,7 @@
           <v:shape id="对象 2" o:spid="_x0000_i1037" type="#_x0000_t75" style="width:435pt;height:443.5pt;mso-wrap-style:square;mso-position-horizontal-relative:page;mso-position-vertical-relative:page" o:ole="" fillcolor="#0c9">
             <v:imagedata r:id="rId59" o:title=""/>
           </v:shape>
-          <o:OLEObject Type="Embed" ProgID="Visio.Drawing.11" ShapeID="对象 2" DrawAspect="Content" ObjectID="_1579010893" r:id="rId60"/>
+          <o:OLEObject Type="Embed" ProgID="Visio.Drawing.11" ShapeID="对象 2" DrawAspect="Content" ObjectID="_1579026984" r:id="rId60"/>
         </w:object>
       </w:r>
     </w:p>
@@ -18965,7 +19039,7 @@
           <v:shape id="对象 3" o:spid="_x0000_i1038" type="#_x0000_t75" style="width:435.5pt;height:145pt;mso-wrap-style:square;mso-position-horizontal-relative:page;mso-position-vertical-relative:page" o:ole="" fillcolor="#0c9">
             <v:imagedata r:id="rId61" o:title=""/>
           </v:shape>
-          <o:OLEObject Type="Embed" ProgID="Visio.Drawing.11" ShapeID="对象 3" DrawAspect="Content" ObjectID="_1579010894" r:id="rId62"/>
+          <o:OLEObject Type="Embed" ProgID="Visio.Drawing.11" ShapeID="对象 3" DrawAspect="Content" ObjectID="_1579026985" r:id="rId62"/>
         </w:object>
       </w:r>
     </w:p>
@@ -19118,7 +19192,7 @@
           <v:shape id="对象 4" o:spid="_x0000_i1039" type="#_x0000_t75" style="width:435.5pt;height:247.5pt;mso-wrap-style:square;mso-position-horizontal-relative:page;mso-position-vertical-relative:page" o:ole="" fillcolor="#0c9">
             <v:imagedata r:id="rId63" o:title=""/>
           </v:shape>
-          <o:OLEObject Type="Embed" ProgID="Visio.Drawing.11" ShapeID="对象 4" DrawAspect="Content" ObjectID="_1579010895" r:id="rId64"/>
+          <o:OLEObject Type="Embed" ProgID="Visio.Drawing.11" ShapeID="对象 4" DrawAspect="Content" ObjectID="_1579026986" r:id="rId64"/>
         </w:object>
       </w:r>
     </w:p>
@@ -19317,23 +19391,23 @@
         </w:rPr>
         <w:t>中的带“泳道”的活动图示例。注意：</w:t>
       </w:r>
-      <w:bookmarkStart w:id="119" w:name="OLE_LINK1"/>
-      <w:bookmarkStart w:id="120" w:name="OLE_LINK2"/>
+      <w:bookmarkStart w:id="118" w:name="OLE_LINK1"/>
+      <w:bookmarkStart w:id="119" w:name="OLE_LINK2"/>
       <w:r>
         <w:rPr>
           <w:rFonts w:hint="eastAsia"/>
         </w:rPr>
         <w:t>不同“泳道”之间的分割线是不带任何装饰的实线段。</w:t>
       </w:r>
+      <w:bookmarkEnd w:id="118"/>
       <w:bookmarkEnd w:id="119"/>
-      <w:bookmarkEnd w:id="120"/>
     </w:p>
     <w:p>
       <w:pPr>
         <w:pStyle w:val="3"/>
         <w:ind w:firstLine="643"/>
       </w:pPr>
-      <w:bookmarkStart w:id="121" w:name="_Toc370894903"/>
+      <w:bookmarkStart w:id="120" w:name="_Toc370894903"/>
       <w:r>
         <w:rPr>
           <w:rFonts w:hint="eastAsia"/>
@@ -19346,16 +19420,16 @@
         </w:rPr>
         <w:t>系统的交互模型</w:t>
       </w:r>
+      <w:bookmarkEnd w:id="120"/>
+    </w:p>
+    <w:p>
+      <w:pPr>
+        <w:ind w:firstLine="480"/>
+      </w:pPr>
+      <w:bookmarkStart w:id="121" w:name="_Toc156291147"/>
+      <w:bookmarkStart w:id="122" w:name="_Toc156291999"/>
       <w:bookmarkEnd w:id="121"/>
-    </w:p>
-    <w:p>
-      <w:pPr>
-        <w:ind w:firstLine="480"/>
-      </w:pPr>
-      <w:bookmarkStart w:id="122" w:name="_Toc156291147"/>
-      <w:bookmarkStart w:id="123" w:name="_Toc156291999"/>
       <w:bookmarkEnd w:id="122"/>
-      <w:bookmarkEnd w:id="123"/>
       <w:r>
         <w:rPr>
           <w:rFonts w:hint="eastAsia"/>
@@ -19368,7 +19442,7 @@
         <w:pStyle w:val="3"/>
         <w:ind w:firstLine="643"/>
       </w:pPr>
-      <w:bookmarkStart w:id="124" w:name="_Toc370894904"/>
+      <w:bookmarkStart w:id="123" w:name="_Toc370894904"/>
       <w:r>
         <w:rPr>
           <w:rFonts w:hint="eastAsia"/>
@@ -19381,7 +19455,7 @@
         </w:rPr>
         <w:t>系统的结构模型</w:t>
       </w:r>
-      <w:bookmarkEnd w:id="124"/>
+      <w:bookmarkEnd w:id="123"/>
     </w:p>
     <w:p>
       <w:pPr>
@@ -19399,7 +19473,7 @@
         <w:pStyle w:val="3"/>
         <w:ind w:firstLine="643"/>
       </w:pPr>
-      <w:bookmarkStart w:id="125" w:name="_Toc370894905"/>
+      <w:bookmarkStart w:id="124" w:name="_Toc370894905"/>
       <w:r>
         <w:rPr>
           <w:rFonts w:hint="eastAsia"/>
@@ -19413,7 +19487,7 @@
         </w:rPr>
         <w:t>系统的行为模型</w:t>
       </w:r>
-      <w:bookmarkEnd w:id="125"/>
+      <w:bookmarkEnd w:id="124"/>
     </w:p>
     <w:p>
       <w:pPr>
@@ -19431,7 +19505,7 @@
         <w:pStyle w:val="2"/>
         <w:ind w:firstLine="640"/>
       </w:pPr>
-      <w:bookmarkStart w:id="126" w:name="_Toc370894906"/>
+      <w:bookmarkStart w:id="125" w:name="_Toc370894906"/>
       <w:r>
         <w:rPr>
           <w:rFonts w:hint="eastAsia"/>
@@ -19444,7 +19518,7 @@
         </w:rPr>
         <w:t>系统的非功能性需求分析</w:t>
       </w:r>
-      <w:bookmarkEnd w:id="126"/>
+      <w:bookmarkEnd w:id="125"/>
     </w:p>
     <w:p>
       <w:pPr>
@@ -19652,7 +19726,7 @@
           <v:shape id="对象 6" o:spid="_x0000_i1040" type="#_x0000_t75" style="width:378.5pt;height:456pt;mso-wrap-style:square;mso-position-horizontal-relative:page;mso-position-vertical-relative:page" o:ole="">
             <v:imagedata r:id="rId66" o:title=""/>
           </v:shape>
-          <o:OLEObject Type="Embed" ProgID="Visio.Drawing.11" ShapeID="对象 6" DrawAspect="Content" ObjectID="_1579010896" r:id="rId67"/>
+          <o:OLEObject Type="Embed" ProgID="Visio.Drawing.11" ShapeID="对象 6" DrawAspect="Content" ObjectID="_1579026987" r:id="rId67"/>
         </w:object>
       </w:r>
     </w:p>
@@ -19709,16 +19783,16 @@
         <w:pStyle w:val="2"/>
         <w:ind w:firstLine="640"/>
       </w:pPr>
-      <w:bookmarkStart w:id="127" w:name="_Toc290127090"/>
-      <w:bookmarkStart w:id="128" w:name="_Toc370894909"/>
+      <w:bookmarkStart w:id="126" w:name="_Toc290127090"/>
+      <w:bookmarkStart w:id="127" w:name="_Toc370894909"/>
       <w:r>
         <w:rPr>
           <w:rFonts w:hint="eastAsia"/>
         </w:rPr>
         <w:t>本章小结</w:t>
       </w:r>
+      <w:bookmarkEnd w:id="126"/>
       <w:bookmarkEnd w:id="127"/>
-      <w:bookmarkEnd w:id="128"/>
     </w:p>
     <w:p>
       <w:pPr>
@@ -19744,9 +19818,9 @@
         <w:t>。</w:t>
       </w:r>
     </w:p>
-    <w:bookmarkStart w:id="129" w:name="_Toc156292017"/>
-    <w:bookmarkStart w:id="130" w:name="_Toc163533803"/>
-    <w:bookmarkStart w:id="131" w:name="_Toc156291165"/>
+    <w:bookmarkStart w:id="128" w:name="_Toc156292017"/>
+    <w:bookmarkStart w:id="129" w:name="_Toc163533803"/>
+    <w:bookmarkStart w:id="130" w:name="_Toc156291165"/>
     <w:bookmarkEnd w:id="0"/>
     <w:p>
       <w:pPr>
@@ -19862,7 +19936,7 @@
         <w:spacing w:before="480" w:after="240"/>
         <w:ind w:firstLine="883"/>
       </w:pPr>
-      <w:bookmarkStart w:id="132" w:name="_Toc370894910"/>
+      <w:bookmarkStart w:id="131" w:name="_Toc370894910"/>
       <w:r>
         <w:rPr>
           <w:rFonts w:hint="eastAsia"/>
@@ -19894,7 +19968,7 @@
         </w:rPr>
         <w:t>系统的设计</w:t>
       </w:r>
-      <w:bookmarkEnd w:id="132"/>
+      <w:bookmarkEnd w:id="131"/>
     </w:p>
     <w:p>
       <w:pPr>
@@ -19918,7 +19992,7 @@
         <w:pStyle w:val="2"/>
         <w:ind w:firstLine="640"/>
       </w:pPr>
-      <w:bookmarkStart w:id="133" w:name="_Toc370894911"/>
+      <w:bookmarkStart w:id="132" w:name="_Toc370894911"/>
       <w:r>
         <w:rPr>
           <w:rFonts w:hint="eastAsia"/>
@@ -19931,7 +20005,7 @@
         </w:rPr>
         <w:t>系统的概要设计</w:t>
       </w:r>
-      <w:bookmarkEnd w:id="133"/>
+      <w:bookmarkEnd w:id="132"/>
     </w:p>
     <w:p>
       <w:pPr>
@@ -20028,7 +20102,7 @@
         <w:pStyle w:val="3"/>
         <w:ind w:firstLine="643"/>
       </w:pPr>
-      <w:bookmarkStart w:id="134" w:name="_Toc370894912"/>
+      <w:bookmarkStart w:id="133" w:name="_Toc370894912"/>
       <w:r>
         <w:rPr>
           <w:rFonts w:hint="eastAsia"/>
@@ -20041,7 +20115,7 @@
         </w:rPr>
         <w:t>系统的软件体系结构</w:t>
       </w:r>
-      <w:bookmarkEnd w:id="134"/>
+      <w:bookmarkEnd w:id="133"/>
     </w:p>
     <w:p>
       <w:pPr>
@@ -20147,7 +20221,7 @@
         <w:pStyle w:val="3"/>
         <w:ind w:firstLine="643"/>
       </w:pPr>
-      <w:bookmarkStart w:id="135" w:name="_Toc370894913"/>
+      <w:bookmarkStart w:id="134" w:name="_Toc370894913"/>
       <w:r>
         <w:rPr>
           <w:rFonts w:hint="eastAsia"/>
@@ -20160,7 +20234,7 @@
         </w:rPr>
         <w:t>系统的功能模块结构</w:t>
       </w:r>
-      <w:bookmarkEnd w:id="135"/>
+      <w:bookmarkEnd w:id="134"/>
     </w:p>
     <w:p>
       <w:pPr>
@@ -20213,7 +20287,7 @@
         <w:pStyle w:val="2"/>
         <w:ind w:firstLine="640"/>
       </w:pPr>
-      <w:bookmarkStart w:id="136" w:name="_Toc370894914"/>
+      <w:bookmarkStart w:id="135" w:name="_Toc370894914"/>
       <w:r>
         <w:rPr>
           <w:rFonts w:hint="eastAsia"/>
@@ -20226,7 +20300,7 @@
         </w:rPr>
         <w:t>系统的详细设计</w:t>
       </w:r>
-      <w:bookmarkEnd w:id="136"/>
+      <w:bookmarkEnd w:id="135"/>
     </w:p>
     <w:p>
       <w:pPr>
@@ -20292,7 +20366,7 @@
           <v:shape id="对象 7" o:spid="_x0000_i1041" type="#_x0000_t75" style="width:435.5pt;height:409pt;mso-wrap-style:square;mso-position-horizontal-relative:page;mso-position-vertical-relative:page" o:ole="" fillcolor="#0c9">
             <v:imagedata r:id="rId69" o:title=""/>
           </v:shape>
-          <o:OLEObject Type="Embed" ProgID="Visio.Drawing.11" ShapeID="对象 7" DrawAspect="Content" ObjectID="_1579010897" r:id="rId70"/>
+          <o:OLEObject Type="Embed" ProgID="Visio.Drawing.11" ShapeID="对象 7" DrawAspect="Content" ObjectID="_1579026988" r:id="rId70"/>
         </w:object>
       </w:r>
     </w:p>
@@ -20405,7 +20479,7 @@
         <w:pStyle w:val="3"/>
         <w:ind w:firstLine="643"/>
       </w:pPr>
-      <w:bookmarkStart w:id="137" w:name="_Toc370894915"/>
+      <w:bookmarkStart w:id="136" w:name="_Toc370894915"/>
       <w:r>
         <w:rPr>
           <w:rFonts w:hint="eastAsia"/>
@@ -20418,7 +20492,7 @@
         </w:rPr>
         <w:t>系统的类设计</w:t>
       </w:r>
-      <w:bookmarkEnd w:id="137"/>
+      <w:bookmarkEnd w:id="136"/>
     </w:p>
     <w:p>
       <w:pPr>
@@ -20436,7 +20510,7 @@
         <w:pStyle w:val="3"/>
         <w:ind w:firstLine="643"/>
       </w:pPr>
-      <w:bookmarkStart w:id="138" w:name="_Toc370894916"/>
+      <w:bookmarkStart w:id="137" w:name="_Toc370894916"/>
       <w:r>
         <w:rPr>
           <w:rFonts w:hint="eastAsia"/>
@@ -20461,7 +20535,7 @@
         </w:rPr>
         <w:t>设计</w:t>
       </w:r>
-      <w:bookmarkEnd w:id="138"/>
+      <w:bookmarkEnd w:id="137"/>
     </w:p>
     <w:p>
       <w:pPr>
@@ -20479,7 +20553,7 @@
         <w:pStyle w:val="2"/>
         <w:ind w:firstLine="640"/>
       </w:pPr>
-      <w:bookmarkStart w:id="139" w:name="_Toc370894917"/>
+      <w:bookmarkStart w:id="138" w:name="_Toc370894917"/>
       <w:r>
         <w:rPr>
           <w:rFonts w:hint="eastAsia"/>
@@ -20492,7 +20566,7 @@
         </w:rPr>
         <w:t>系统的关键技术设计</w:t>
       </w:r>
-      <w:bookmarkEnd w:id="139"/>
+      <w:bookmarkEnd w:id="138"/>
     </w:p>
     <w:p>
       <w:pPr>
@@ -20573,7 +20647,7 @@
           <v:shape id="对象 8" o:spid="_x0000_i1042" type="#_x0000_t75" style="width:436pt;height:271.5pt;mso-wrap-style:square;mso-position-horizontal-relative:page;mso-position-vertical-relative:page" o:ole="" fillcolor="#0c9">
             <v:imagedata r:id="rId71" o:title=""/>
           </v:shape>
-          <o:OLEObject Type="Embed" ProgID="Visio.Drawing.11" ShapeID="对象 8" DrawAspect="Content" ObjectID="_1579010898" r:id="rId72"/>
+          <o:OLEObject Type="Embed" ProgID="Visio.Drawing.11" ShapeID="对象 8" DrawAspect="Content" ObjectID="_1579026989" r:id="rId72"/>
         </w:object>
       </w:r>
     </w:p>
@@ -20708,7 +20782,7 @@
         <w:pStyle w:val="2"/>
         <w:ind w:firstLine="640"/>
       </w:pPr>
-      <w:bookmarkStart w:id="140" w:name="_Toc370894921"/>
+      <w:bookmarkStart w:id="139" w:name="_Toc370894921"/>
       <w:r>
         <w:rPr>
           <w:rFonts w:hint="eastAsia"/>
@@ -20721,7 +20795,7 @@
         </w:rPr>
         <w:t>系统的数据库设计</w:t>
       </w:r>
-      <w:bookmarkEnd w:id="140"/>
+      <w:bookmarkEnd w:id="139"/>
     </w:p>
     <w:p>
       <w:pPr>
@@ -20775,7 +20849,7 @@
         <w:pStyle w:val="3"/>
         <w:ind w:firstLine="643"/>
       </w:pPr>
-      <w:bookmarkStart w:id="141" w:name="_Toc370894922"/>
+      <w:bookmarkStart w:id="140" w:name="_Toc370894922"/>
       <w:r>
         <w:rPr>
           <w:rFonts w:hint="eastAsia"/>
@@ -20788,7 +20862,7 @@
         </w:rPr>
         <w:t>系统的概念数据模型</w:t>
       </w:r>
-      <w:bookmarkEnd w:id="141"/>
+      <w:bookmarkEnd w:id="140"/>
     </w:p>
     <w:p>
       <w:pPr>
@@ -21264,7 +21338,7 @@
         <w:pStyle w:val="3"/>
         <w:ind w:firstLine="643"/>
       </w:pPr>
-      <w:bookmarkStart w:id="142" w:name="_Toc370894923"/>
+      <w:bookmarkStart w:id="141" w:name="_Toc370894923"/>
       <w:r>
         <w:rPr>
           <w:rFonts w:hint="eastAsia"/>
@@ -21277,7 +21351,7 @@
         </w:rPr>
         <w:t>系统的物理数据模型</w:t>
       </w:r>
-      <w:bookmarkEnd w:id="142"/>
+      <w:bookmarkEnd w:id="141"/>
     </w:p>
     <w:p>
       <w:pPr>
@@ -21370,14 +21444,14 @@
         <w:pStyle w:val="2"/>
         <w:ind w:firstLine="640"/>
       </w:pPr>
-      <w:bookmarkStart w:id="143" w:name="_Toc370894926"/>
+      <w:bookmarkStart w:id="142" w:name="_Toc370894926"/>
       <w:r>
         <w:rPr>
           <w:rFonts w:hint="eastAsia"/>
         </w:rPr>
         <w:t>本章小结</w:t>
       </w:r>
-      <w:bookmarkEnd w:id="143"/>
+      <w:bookmarkEnd w:id="142"/>
     </w:p>
     <w:p>
       <w:pPr>
@@ -21429,7 +21503,7 @@
         <w:spacing w:before="480" w:after="240"/>
         <w:ind w:firstLine="883"/>
       </w:pPr>
-      <w:bookmarkStart w:id="144" w:name="_Toc370894927"/>
+      <w:bookmarkStart w:id="143" w:name="_Toc370894927"/>
       <w:r>
         <w:rPr>
           <w:rFonts w:hint="eastAsia"/>
@@ -21461,7 +21535,7 @@
         </w:rPr>
         <w:t>系统的实现与测试</w:t>
       </w:r>
-      <w:bookmarkEnd w:id="144"/>
+      <w:bookmarkEnd w:id="143"/>
     </w:p>
     <w:p>
       <w:pPr>
@@ -21491,14 +21565,14 @@
         <w:pStyle w:val="2"/>
         <w:ind w:firstLine="640"/>
       </w:pPr>
-      <w:bookmarkStart w:id="145" w:name="_Toc370894928"/>
+      <w:bookmarkStart w:id="144" w:name="_Toc370894928"/>
       <w:r>
         <w:rPr>
           <w:rFonts w:hint="eastAsia"/>
         </w:rPr>
         <w:t>系统开发环境简介</w:t>
       </w:r>
-      <w:bookmarkEnd w:id="145"/>
+      <w:bookmarkEnd w:id="144"/>
     </w:p>
     <w:p>
       <w:pPr>
@@ -21548,7 +21622,7 @@
         <w:pStyle w:val="2"/>
         <w:ind w:firstLine="640"/>
       </w:pPr>
-      <w:bookmarkStart w:id="146" w:name="_Toc370894929"/>
+      <w:bookmarkStart w:id="145" w:name="_Toc370894929"/>
       <w:r>
         <w:rPr>
           <w:rFonts w:hint="eastAsia"/>
@@ -21561,7 +21635,7 @@
         </w:rPr>
         <w:t>系统的实现</w:t>
       </w:r>
-      <w:bookmarkEnd w:id="146"/>
+      <w:bookmarkEnd w:id="145"/>
     </w:p>
     <w:p>
       <w:pPr>
@@ -21740,7 +21814,7 @@
         <w:pStyle w:val="2"/>
         <w:ind w:firstLine="640"/>
       </w:pPr>
-      <w:bookmarkStart w:id="147" w:name="_Toc370894932"/>
+      <w:bookmarkStart w:id="146" w:name="_Toc370894932"/>
       <w:r>
         <w:rPr>
           <w:rFonts w:hint="eastAsia"/>
@@ -21753,7 +21827,7 @@
         </w:rPr>
         <w:t>系统的测试</w:t>
       </w:r>
-      <w:bookmarkEnd w:id="147"/>
+      <w:bookmarkEnd w:id="146"/>
     </w:p>
     <w:p>
       <w:pPr>
@@ -21866,7 +21940,7 @@
         <w:pStyle w:val="2"/>
         <w:ind w:firstLine="640"/>
       </w:pPr>
-      <w:bookmarkStart w:id="148" w:name="_Toc370894935"/>
+      <w:bookmarkStart w:id="147" w:name="_Toc370894935"/>
       <w:r>
         <w:rPr>
           <w:rFonts w:hint="eastAsia"/>
@@ -21879,7 +21953,7 @@
         </w:rPr>
         <w:t>系统的运行截图</w:t>
       </w:r>
-      <w:bookmarkEnd w:id="148"/>
+      <w:bookmarkEnd w:id="147"/>
     </w:p>
     <w:p>
       <w:pPr>
@@ -22077,14 +22151,14 @@
         <w:pStyle w:val="2"/>
         <w:ind w:firstLine="640"/>
       </w:pPr>
-      <w:bookmarkStart w:id="149" w:name="_Toc370894938"/>
+      <w:bookmarkStart w:id="148" w:name="_Toc370894938"/>
       <w:r>
         <w:rPr>
           <w:rFonts w:hint="eastAsia"/>
         </w:rPr>
         <w:t>本章小结</w:t>
       </w:r>
-      <w:bookmarkEnd w:id="149"/>
+      <w:bookmarkEnd w:id="148"/>
     </w:p>
     <w:p>
       <w:pPr>
@@ -22113,10 +22187,10 @@
       <w:pPr>
         <w:ind w:firstLine="480"/>
       </w:pPr>
-      <w:bookmarkStart w:id="150" w:name="_Toc163533801"/>
-      <w:bookmarkStart w:id="151" w:name="_Toc290127116"/>
-      <w:bookmarkStart w:id="152" w:name="_Toc156291161"/>
-      <w:bookmarkStart w:id="153" w:name="_Toc156292013"/>
+      <w:bookmarkStart w:id="149" w:name="_Toc163533801"/>
+      <w:bookmarkStart w:id="150" w:name="_Toc290127116"/>
+      <w:bookmarkStart w:id="151" w:name="_Toc156291161"/>
+      <w:bookmarkStart w:id="152" w:name="_Toc156292013"/>
     </w:p>
     <w:p>
       <w:pPr>
@@ -22140,7 +22214,7 @@
         <w:spacing w:before="480" w:after="240"/>
         <w:ind w:firstLine="883"/>
       </w:pPr>
-      <w:bookmarkStart w:id="154" w:name="_Toc370894939"/>
+      <w:bookmarkStart w:id="153" w:name="_Toc370894939"/>
       <w:r>
         <w:rPr>
           <w:rFonts w:hint="eastAsia"/>
@@ -22148,27 +22222,27 @@
         <w:lastRenderedPageBreak/>
         <w:t>结论与展望</w:t>
       </w:r>
+      <w:bookmarkEnd w:id="149"/>
       <w:bookmarkEnd w:id="150"/>
       <w:bookmarkEnd w:id="151"/>
       <w:bookmarkEnd w:id="152"/>
       <w:bookmarkEnd w:id="153"/>
-      <w:bookmarkEnd w:id="154"/>
     </w:p>
     <w:p>
       <w:pPr>
         <w:pStyle w:val="2"/>
         <w:ind w:firstLine="640"/>
       </w:pPr>
-      <w:bookmarkStart w:id="155" w:name="_Toc290127117"/>
-      <w:bookmarkStart w:id="156" w:name="_Toc370894940"/>
+      <w:bookmarkStart w:id="154" w:name="_Toc290127117"/>
+      <w:bookmarkStart w:id="155" w:name="_Toc370894940"/>
       <w:r>
         <w:rPr>
           <w:rFonts w:hint="eastAsia"/>
         </w:rPr>
         <w:t>结论</w:t>
       </w:r>
+      <w:bookmarkEnd w:id="154"/>
       <w:bookmarkEnd w:id="155"/>
-      <w:bookmarkEnd w:id="156"/>
     </w:p>
     <w:p>
       <w:pPr>
@@ -22234,7 +22308,7 @@
       <w:pPr>
         <w:ind w:firstLine="480"/>
       </w:pPr>
-      <w:bookmarkStart w:id="157" w:name="_Toc273356261"/>
+      <w:bookmarkStart w:id="156" w:name="_Toc273356261"/>
       <w:r>
         <w:rPr>
           <w:rFonts w:hint="eastAsia"/>
@@ -22403,17 +22477,17 @@
         <w:pStyle w:val="2"/>
         <w:ind w:firstLine="640"/>
       </w:pPr>
-      <w:bookmarkStart w:id="158" w:name="_Toc290127118"/>
-      <w:bookmarkStart w:id="159" w:name="_Toc370894941"/>
+      <w:bookmarkStart w:id="157" w:name="_Toc290127118"/>
+      <w:bookmarkStart w:id="158" w:name="_Toc370894941"/>
       <w:r>
         <w:rPr>
           <w:rFonts w:hint="eastAsia"/>
         </w:rPr>
         <w:t>展望</w:t>
       </w:r>
+      <w:bookmarkEnd w:id="156"/>
       <w:bookmarkEnd w:id="157"/>
       <w:bookmarkEnd w:id="158"/>
-      <w:bookmarkEnd w:id="159"/>
     </w:p>
     <w:p>
       <w:pPr>
@@ -22623,7 +22697,7 @@
         </w:numPr>
         <w:spacing w:before="480" w:after="240"/>
       </w:pPr>
-      <w:bookmarkStart w:id="160" w:name="_Toc370894942"/>
+      <w:bookmarkStart w:id="159" w:name="_Toc370894942"/>
       <w:r>
         <w:rPr>
           <w:rFonts w:hint="eastAsia"/>
@@ -22643,7 +22717,7 @@
         </w:rPr>
         <w:t>谢</w:t>
       </w:r>
-      <w:bookmarkEnd w:id="160"/>
+      <w:bookmarkEnd w:id="159"/>
     </w:p>
     <w:p>
       <w:pPr>
@@ -22838,7 +22912,7 @@
       <w:r>
         <w:br w:type="page"/>
       </w:r>
-      <w:bookmarkStart w:id="161" w:name="_Toc370894943"/>
+      <w:bookmarkStart w:id="160" w:name="_Toc370894943"/>
       <w:r>
         <w:rPr>
           <w:rFonts w:hint="eastAsia"/>
@@ -22846,10 +22920,10 @@
         <w:lastRenderedPageBreak/>
         <w:t>参考文献</w:t>
       </w:r>
+      <w:bookmarkEnd w:id="128"/>
       <w:bookmarkEnd w:id="129"/>
       <w:bookmarkEnd w:id="130"/>
-      <w:bookmarkEnd w:id="131"/>
-      <w:bookmarkEnd w:id="161"/>
+      <w:bookmarkEnd w:id="160"/>
     </w:p>
     <w:p>
       <w:pPr>
@@ -26278,9 +26352,9 @@
         <w:t>参考文献里面标点符号：英文文献用半角，中文文献用全角。</w:t>
       </w:r>
     </w:p>
-    <w:bookmarkStart w:id="162" w:name="_Toc156291166"/>
-    <w:bookmarkStart w:id="163" w:name="_Toc156292018"/>
-    <w:bookmarkStart w:id="164" w:name="_Toc163533804"/>
+    <w:bookmarkStart w:id="161" w:name="_Toc156291166"/>
+    <w:bookmarkStart w:id="162" w:name="_Toc156292018"/>
+    <w:bookmarkStart w:id="163" w:name="_Toc163533804"/>
     <w:p>
       <w:pPr>
         <w:ind w:firstLine="480"/>
@@ -26330,7 +26404,7 @@
         </w:numPr>
         <w:spacing w:before="480" w:after="240"/>
       </w:pPr>
-      <w:bookmarkStart w:id="165" w:name="_Toc370894944"/>
+      <w:bookmarkStart w:id="164" w:name="_Toc370894944"/>
       <w:r>
         <w:rPr>
           <w:rFonts w:hint="eastAsia"/>
@@ -26350,10 +26424,10 @@
         </w:rPr>
         <w:t>录</w:t>
       </w:r>
+      <w:bookmarkEnd w:id="161"/>
       <w:bookmarkEnd w:id="162"/>
       <w:bookmarkEnd w:id="163"/>
       <w:bookmarkEnd w:id="164"/>
-      <w:bookmarkEnd w:id="165"/>
     </w:p>
     <w:p>
       <w:pPr>
@@ -26539,9 +26613,9 @@
           <w:docGrid w:linePitch="384" w:charSpace="7430"/>
         </w:sectPr>
       </w:pPr>
-      <w:bookmarkStart w:id="166" w:name="_Toc156291167"/>
-      <w:bookmarkStart w:id="167" w:name="_Toc156292019"/>
-      <w:bookmarkStart w:id="168" w:name="_Toc163533805"/>
+      <w:bookmarkStart w:id="165" w:name="_Toc156291167"/>
+      <w:bookmarkStart w:id="166" w:name="_Toc156292019"/>
+      <w:bookmarkStart w:id="167" w:name="_Toc163533805"/>
     </w:p>
     <w:p>
       <w:pPr>
@@ -26552,15 +26626,15 @@
         </w:numPr>
         <w:spacing w:before="480" w:after="240"/>
       </w:pPr>
-      <w:bookmarkStart w:id="169" w:name="_Toc370894945"/>
+      <w:bookmarkStart w:id="168" w:name="_Toc370894945"/>
       <w:r>
         <w:lastRenderedPageBreak/>
         <w:t>攻读学位期间取得的研究成果</w:t>
       </w:r>
+      <w:bookmarkEnd w:id="165"/>
       <w:bookmarkEnd w:id="166"/>
       <w:bookmarkEnd w:id="167"/>
       <w:bookmarkEnd w:id="168"/>
-      <w:bookmarkEnd w:id="169"/>
     </w:p>
     <w:p>
       <w:pPr>
@@ -27873,7 +27947,7 @@
         <w:rStyle w:val="ab"/>
         <w:noProof/>
       </w:rPr>
-      <w:t>30</w:t>
+      <w:t>9</w:t>
     </w:r>
     <w:r>
       <w:fldChar w:fldCharType="end"/>
@@ -29044,6 +29118,95 @@
     </w:lvl>
   </w:abstractNum>
   <w:abstractNum w:abstractNumId="2" w15:restartNumberingAfterBreak="0">
+    <w:nsid w:val="376F5D8C"/>
+    <w:multiLevelType w:val="hybridMultilevel"/>
+    <w:tmpl w:val="A78E9FB8"/>
+    <w:lvl w:ilvl="0" w:tplc="6D2EF82E">
+      <w:start w:val="1"/>
+      <w:numFmt w:val="decimal"/>
+      <w:lvlText w:val="%1）"/>
+      <w:lvlJc w:val="left"/>
+      <w:pPr>
+        <w:ind w:left="840" w:hanging="360"/>
+      </w:pPr>
+      <w:rPr>
+        <w:rFonts w:hint="default"/>
+      </w:rPr>
+    </w:lvl>
+    <w:lvl w:ilvl="1" w:tplc="04090019" w:tentative="1">
+      <w:start w:val="1"/>
+      <w:numFmt w:val="lowerLetter"/>
+      <w:lvlText w:val="%2)"/>
+      <w:lvlJc w:val="left"/>
+      <w:pPr>
+        <w:ind w:left="1320" w:hanging="420"/>
+      </w:pPr>
+    </w:lvl>
+    <w:lvl w:ilvl="2" w:tplc="0409001B" w:tentative="1">
+      <w:start w:val="1"/>
+      <w:numFmt w:val="lowerRoman"/>
+      <w:lvlText w:val="%3."/>
+      <w:lvlJc w:val="right"/>
+      <w:pPr>
+        <w:ind w:left="1740" w:hanging="420"/>
+      </w:pPr>
+    </w:lvl>
+    <w:lvl w:ilvl="3" w:tplc="0409000F" w:tentative="1">
+      <w:start w:val="1"/>
+      <w:numFmt w:val="decimal"/>
+      <w:lvlText w:val="%4."/>
+      <w:lvlJc w:val="left"/>
+      <w:pPr>
+        <w:ind w:left="2160" w:hanging="420"/>
+      </w:pPr>
+    </w:lvl>
+    <w:lvl w:ilvl="4" w:tplc="04090019" w:tentative="1">
+      <w:start w:val="1"/>
+      <w:numFmt w:val="lowerLetter"/>
+      <w:lvlText w:val="%5)"/>
+      <w:lvlJc w:val="left"/>
+      <w:pPr>
+        <w:ind w:left="2580" w:hanging="420"/>
+      </w:pPr>
+    </w:lvl>
+    <w:lvl w:ilvl="5" w:tplc="0409001B" w:tentative="1">
+      <w:start w:val="1"/>
+      <w:numFmt w:val="lowerRoman"/>
+      <w:lvlText w:val="%6."/>
+      <w:lvlJc w:val="right"/>
+      <w:pPr>
+        <w:ind w:left="3000" w:hanging="420"/>
+      </w:pPr>
+    </w:lvl>
+    <w:lvl w:ilvl="6" w:tplc="0409000F" w:tentative="1">
+      <w:start w:val="1"/>
+      <w:numFmt w:val="decimal"/>
+      <w:lvlText w:val="%7."/>
+      <w:lvlJc w:val="left"/>
+      <w:pPr>
+        <w:ind w:left="3420" w:hanging="420"/>
+      </w:pPr>
+    </w:lvl>
+    <w:lvl w:ilvl="7" w:tplc="04090019" w:tentative="1">
+      <w:start w:val="1"/>
+      <w:numFmt w:val="lowerLetter"/>
+      <w:lvlText w:val="%8)"/>
+      <w:lvlJc w:val="left"/>
+      <w:pPr>
+        <w:ind w:left="3840" w:hanging="420"/>
+      </w:pPr>
+    </w:lvl>
+    <w:lvl w:ilvl="8" w:tplc="0409001B" w:tentative="1">
+      <w:start w:val="1"/>
+      <w:numFmt w:val="lowerRoman"/>
+      <w:lvlText w:val="%9."/>
+      <w:lvlJc w:val="right"/>
+      <w:pPr>
+        <w:ind w:left="4260" w:hanging="420"/>
+      </w:pPr>
+    </w:lvl>
+  </w:abstractNum>
+  <w:abstractNum w:abstractNumId="3" w15:restartNumberingAfterBreak="0">
     <w:nsid w:val="5D7C3623"/>
     <w:multiLevelType w:val="multilevel"/>
     <w:tmpl w:val="5D7C3623"/>
@@ -29184,7 +29347,7 @@
       </w:rPr>
     </w:lvl>
   </w:abstractNum>
-  <w:abstractNum w:abstractNumId="3" w15:restartNumberingAfterBreak="0">
+  <w:abstractNum w:abstractNumId="4" w15:restartNumberingAfterBreak="0">
     <w:nsid w:val="6F5C66D5"/>
     <w:multiLevelType w:val="multilevel"/>
     <w:tmpl w:val="6F5C66D5"/>
@@ -29325,7 +29488,7 @@
       </w:rPr>
     </w:lvl>
   </w:abstractNum>
-  <w:abstractNum w:abstractNumId="4" w15:restartNumberingAfterBreak="0">
+  <w:abstractNum w:abstractNumId="5" w15:restartNumberingAfterBreak="0">
     <w:nsid w:val="724D3365"/>
     <w:multiLevelType w:val="multilevel"/>
     <w:tmpl w:val="724D3365"/>
@@ -29468,13 +29631,13 @@
     <w:abstractNumId w:val="1"/>
   </w:num>
   <w:num w:numId="2">
-    <w:abstractNumId w:val="2"/>
+    <w:abstractNumId w:val="3"/>
   </w:num>
   <w:num w:numId="3">
-    <w:abstractNumId w:val="4"/>
+    <w:abstractNumId w:val="5"/>
   </w:num>
   <w:num w:numId="4">
-    <w:abstractNumId w:val="3"/>
+    <w:abstractNumId w:val="4"/>
   </w:num>
   <w:num w:numId="5">
     <w:abstractNumId w:val="0"/>
@@ -29484,6 +29647,12 @@
     <w:lvlOverride w:ilvl="0">
       <w:startOverride w:val="1"/>
     </w:lvlOverride>
+  </w:num>
+  <w:num w:numId="7">
+    <w:abstractNumId w:val="2"/>
+  </w:num>
+  <w:num w:numId="8">
+    <w:abstractNumId w:val="3"/>
   </w:num>
 </w:numbering>
 </file>
@@ -30642,6 +30811,16 @@
       </w:tblBorders>
     </w:tblPr>
   </w:style>
+  <w:style w:type="paragraph" w:styleId="afc">
+    <w:name w:val="List Paragraph"/>
+    <w:basedOn w:val="a0"/>
+    <w:uiPriority w:val="34"/>
+    <w:qFormat/>
+    <w:rsid w:val="00E27917"/>
+    <w:pPr>
+      <w:ind w:firstLine="420"/>
+    </w:pPr>
+  </w:style>
 </w:styles>
 </file>
 

--- a/my_thesis/围棋系统设计与实现.docx
+++ b/my_thesis/围棋系统设计与实现.docx
@@ -7714,7 +7714,7 @@
                 <v:shape id="对象 1" o:spid="_x0000_i1025" type="#_x0000_t75" style="width:17.5pt;height:19.5pt;mso-wrap-style:square;mso-position-horizontal-relative:page;mso-position-vertical-relative:page" o:ole="">
                   <v:imagedata r:id="rId25" o:title=""/>
                 </v:shape>
-                <o:OLEObject Type="Embed" ProgID="Equation.3" ShapeID="对象 1" DrawAspect="Content" ObjectID="_1579026972" r:id="rId26"/>
+                <o:OLEObject Type="Embed" ProgID="Equation.3" ShapeID="对象 1" DrawAspect="Content" ObjectID="_1579083381" r:id="rId26"/>
               </w:object>
             </w:r>
           </w:p>
@@ -7756,7 +7756,7 @@
                 <v:shape id="对象 10" o:spid="_x0000_i1026" type="#_x0000_t75" style="width:13pt;height:13pt;mso-wrap-style:square;mso-position-horizontal-relative:page;mso-position-vertical-relative:page" o:ole="">
                   <v:imagedata r:id="rId27" o:title=""/>
                 </v:shape>
-                <o:OLEObject Type="Embed" ProgID="Equation.3" ShapeID="对象 10" DrawAspect="Content" ObjectID="_1579026973" r:id="rId28"/>
+                <o:OLEObject Type="Embed" ProgID="Equation.3" ShapeID="对象 10" DrawAspect="Content" ObjectID="_1579083382" r:id="rId28"/>
               </w:object>
             </w:r>
           </w:p>
@@ -7804,7 +7804,7 @@
                 <v:shape id="对象 11" o:spid="_x0000_i1027" type="#_x0000_t75" style="width:16pt;height:18pt;mso-wrap-style:square;mso-position-horizontal-relative:page;mso-position-vertical-relative:page" o:ole="">
                   <v:imagedata r:id="rId29" o:title=""/>
                 </v:shape>
-                <o:OLEObject Type="Embed" ProgID="Equation.3" ShapeID="对象 11" DrawAspect="Content" ObjectID="_1579026974" r:id="rId30"/>
+                <o:OLEObject Type="Embed" ProgID="Equation.3" ShapeID="对象 11" DrawAspect="Content" ObjectID="_1579083383" r:id="rId30"/>
               </w:object>
             </w:r>
           </w:p>
@@ -7855,7 +7855,7 @@
                 <v:shape id="对象 12" o:spid="_x0000_i1028" type="#_x0000_t75" style="width:7pt;height:14pt;mso-wrap-style:square;mso-position-horizontal-relative:page;mso-position-vertical-relative:page" o:ole="">
                   <v:imagedata r:id="rId31" o:title=""/>
                 </v:shape>
-                <o:OLEObject Type="Embed" ProgID="Equation.3" ShapeID="对象 12" DrawAspect="Content" ObjectID="_1579026975" r:id="rId32"/>
+                <o:OLEObject Type="Embed" ProgID="Equation.3" ShapeID="对象 12" DrawAspect="Content" ObjectID="_1579083384" r:id="rId32"/>
               </w:object>
             </w:r>
           </w:p>
@@ -7903,7 +7903,7 @@
                 <v:shape id="对象 13" o:spid="_x0000_i1029" type="#_x0000_t75" style="width:12.5pt;height:12pt;mso-wrap-style:square;mso-position-horizontal-relative:page;mso-position-vertical-relative:page" o:ole="">
                   <v:imagedata r:id="rId33" o:title=""/>
                 </v:shape>
-                <o:OLEObject Type="Embed" ProgID="Equation.3" ShapeID="对象 13" DrawAspect="Content" ObjectID="_1579026976" r:id="rId34"/>
+                <o:OLEObject Type="Embed" ProgID="Equation.3" ShapeID="对象 13" DrawAspect="Content" ObjectID="_1579083385" r:id="rId34"/>
               </w:object>
             </w:r>
           </w:p>
@@ -7954,7 +7954,7 @@
                 <v:shape id="对象 14" o:spid="_x0000_i1030" type="#_x0000_t75" style="width:11.5pt;height:13pt;mso-wrap-style:square;mso-position-horizontal-relative:page;mso-position-vertical-relative:page" o:ole="">
                   <v:imagedata r:id="rId35" o:title=""/>
                 </v:shape>
-                <o:OLEObject Type="Embed" ProgID="Equation.3" ShapeID="对象 14" DrawAspect="Content" ObjectID="_1579026977" r:id="rId36"/>
+                <o:OLEObject Type="Embed" ProgID="Equation.3" ShapeID="对象 14" DrawAspect="Content" ObjectID="_1579083386" r:id="rId36"/>
               </w:object>
             </w:r>
           </w:p>
@@ -8008,7 +8008,7 @@
                 <v:shape id="对象 15" o:spid="_x0000_i1031" type="#_x0000_t75" style="width:16.5pt;height:18pt;mso-wrap-style:square;mso-position-horizontal-relative:page;mso-position-vertical-relative:page" o:ole="">
                   <v:imagedata r:id="rId37" o:title=""/>
                 </v:shape>
-                <o:OLEObject Type="Embed" ProgID="Equation.3" ShapeID="对象 15" DrawAspect="Content" ObjectID="_1579026978" r:id="rId38"/>
+                <o:OLEObject Type="Embed" ProgID="Equation.3" ShapeID="对象 15" DrawAspect="Content" ObjectID="_1579083387" r:id="rId38"/>
               </w:object>
             </w:r>
           </w:p>
@@ -8102,7 +8102,7 @@
                 <v:shape id="对象 16" o:spid="_x0000_i1032" type="#_x0000_t75" style="width:15.5pt;height:17.5pt;mso-wrap-style:square;mso-position-horizontal-relative:page;mso-position-vertical-relative:page" o:ole="">
                   <v:imagedata r:id="rId39" o:title=""/>
                 </v:shape>
-                <o:OLEObject Type="Embed" ProgID="Equation.3" ShapeID="对象 16" DrawAspect="Content" ObjectID="_1579026979" r:id="rId40"/>
+                <o:OLEObject Type="Embed" ProgID="Equation.3" ShapeID="对象 16" DrawAspect="Content" ObjectID="_1579083388" r:id="rId40"/>
               </w:object>
             </w:r>
           </w:p>
@@ -8144,7 +8144,7 @@
                 <v:shape id="对象 17" o:spid="_x0000_i1033" type="#_x0000_t75" style="width:12pt;height:13pt;mso-wrap-style:square;mso-position-horizontal-relative:page;mso-position-vertical-relative:page" o:ole="">
                   <v:imagedata r:id="rId41" o:title=""/>
                 </v:shape>
-                <o:OLEObject Type="Embed" ProgID="Equation.3" ShapeID="对象 17" DrawAspect="Content" ObjectID="_1579026980" r:id="rId42"/>
+                <o:OLEObject Type="Embed" ProgID="Equation.3" ShapeID="对象 17" DrawAspect="Content" ObjectID="_1579083389" r:id="rId42"/>
               </w:object>
             </w:r>
           </w:p>
@@ -8186,7 +8186,7 @@
                 <v:shape id="对象 18" o:spid="_x0000_i1034" type="#_x0000_t75" style="width:13pt;height:15pt;mso-wrap-style:square;mso-position-horizontal-relative:page;mso-position-vertical-relative:page" o:ole="">
                   <v:imagedata r:id="rId43" o:title=""/>
                 </v:shape>
-                <o:OLEObject Type="Embed" ProgID="Equation.3" ShapeID="对象 18" DrawAspect="Content" ObjectID="_1579026981" r:id="rId44"/>
+                <o:OLEObject Type="Embed" ProgID="Equation.3" ShapeID="对象 18" DrawAspect="Content" ObjectID="_1579083390" r:id="rId44"/>
               </w:object>
             </w:r>
           </w:p>
@@ -12709,9 +12709,6 @@
     <w:p>
       <w:pPr>
         <w:ind w:firstLine="480"/>
-        <w:rPr>
-          <w:rFonts w:hint="eastAsia"/>
-        </w:rPr>
       </w:pPr>
       <w:r>
         <w:rPr>
@@ -12852,9 +12849,6 @@
     <w:p>
       <w:pPr>
         <w:ind w:firstLine="480"/>
-        <w:rPr>
-          <w:rFonts w:hint="eastAsia"/>
-        </w:rPr>
       </w:pPr>
       <w:r>
         <w:rPr>
@@ -13090,10 +13084,7 @@
         <w:t>，或缺乏专业的围棋棋手，或者有些</w:t>
       </w:r>
       <w:r>
-        <w:t>水平较高的围棋老师</w:t>
-      </w:r>
-      <w:r>
-        <w:t>本身并未接触过教育学心理学相关知识</w:t>
+        <w:t>水平较高的围棋老师本身并未接触过教育学心理学相关知识</w:t>
       </w:r>
       <w:r>
         <w:rPr>
@@ -13128,19 +13119,7 @@
         <w:rPr>
           <w:rFonts w:hint="eastAsia"/>
         </w:rPr>
-        <w:t>目前，国内的围棋线上系统主要是各类围棋培训机构的招聘</w:t>
-      </w:r>
-      <w:r>
-        <w:rPr>
-          <w:rFonts w:hint="eastAsia"/>
-        </w:rPr>
-        <w:t>官网</w:t>
-      </w:r>
-      <w:r>
-        <w:rPr>
-          <w:rFonts w:hint="eastAsia"/>
-        </w:rPr>
-        <w:t>，围棋机构的赛事报名系统</w:t>
+        <w:t>目前，国内的围棋线上系统主要是各类围棋培训机构的招聘官网，围棋机构的赛事报名系统</w:t>
       </w:r>
       <w:r>
         <w:rPr>
@@ -13188,9 +13167,6 @@
     <w:p>
       <w:pPr>
         <w:ind w:firstLine="480"/>
-        <w:rPr>
-          <w:rFonts w:hint="eastAsia"/>
-        </w:rPr>
       </w:pPr>
       <w:r>
         <w:rPr>
@@ -13255,10 +13231,147 @@
     <w:p>
       <w:pPr>
         <w:ind w:firstLineChars="0" w:firstLine="0"/>
-        <w:rPr>
-          <w:rFonts w:hint="eastAsia"/>
-        </w:rPr>
-      </w:pPr>
+      </w:pPr>
+      <w:r>
+        <w:rPr>
+          <w:rFonts w:hint="eastAsia"/>
+        </w:rPr>
+        <w:t xml:space="preserve"> </w:t>
+      </w:r>
+      <w:r>
+        <w:t xml:space="preserve"> </w:t>
+      </w:r>
+      <w:r>
+        <w:t xml:space="preserve">  </w:t>
+      </w:r>
+      <w:r>
+        <w:rPr>
+          <w:rFonts w:hint="eastAsia"/>
+        </w:rPr>
+        <w:t>近年来，世界范围内围棋发展和围棋教育的热点主要集中在中，日，韩三国。相比欧美国家，围棋在中日韩的普及程度更高，围棋的发展和围棋人才的培养也更加成熟。</w:t>
+      </w:r>
+      <w:r>
+        <w:rPr>
+          <w:rFonts w:hint="eastAsia"/>
+        </w:rPr>
+        <w:t>欧美国家的围棋培养主要是围棋爱好者的自学和参加围棋俱乐部，其围棋教育尚未形成规模，线上围棋教育系统没有发展。</w:t>
+      </w:r>
+      <w:r>
+        <w:rPr>
+          <w:rFonts w:hint="eastAsia"/>
+        </w:rPr>
+        <w:t>中日韩三国的围棋培养也各有特色。</w:t>
+      </w:r>
+    </w:p>
+    <w:p>
+      <w:pPr>
+        <w:ind w:firstLineChars="0" w:firstLine="480"/>
+      </w:pPr>
+      <w:r>
+        <w:rPr>
+          <w:rFonts w:hint="eastAsia"/>
+        </w:rPr>
+        <w:t>韩国的围棋教育，主要是通过“放学后教育”为主，</w:t>
+      </w:r>
+      <w:r>
+        <w:rPr>
+          <w:rFonts w:hint="eastAsia"/>
+        </w:rPr>
+        <w:t>以学生放学后的兴趣培训班为单位进行围棋学习。这种方式只是很处于启蒙阶段的中少年，对于围棋专业或职业水平的培养缺乏有力的支持。</w:t>
+      </w:r>
+      <w:r>
+        <w:rPr>
+          <w:rFonts w:hint="eastAsia"/>
+        </w:rPr>
+        <w:t>在韩国还有一种围棋教育形式是围棋教室，类似中国的围棋培训机构</w:t>
+      </w:r>
+      <w:r>
+        <w:rPr>
+          <w:rFonts w:hint="eastAsia"/>
+        </w:rPr>
+        <w:t>，这种形式与线上教育系统相比，依然劣势明显。</w:t>
+      </w:r>
+      <w:r>
+        <w:rPr>
+          <w:rFonts w:hint="eastAsia"/>
+        </w:rPr>
+        <w:t>而在韩国，几乎没有围棋的线上教育系统，与围棋相关的线上网站大多数围棋比赛或者围棋新闻，与围棋教育相关的寥寥无几。</w:t>
+      </w:r>
+    </w:p>
+    <w:p>
+      <w:pPr>
+        <w:ind w:firstLineChars="0" w:firstLine="480"/>
+      </w:pPr>
+      <w:r>
+        <w:rPr>
+          <w:rFonts w:hint="eastAsia"/>
+        </w:rPr>
+        <w:t>相比于韩国，日本围棋的发展更加成熟，这源于近现代以来围棋运动在日本十分受到欢迎。</w:t>
+      </w:r>
+      <w:r>
+        <w:rPr>
+          <w:rFonts w:hint="eastAsia"/>
+        </w:rPr>
+        <w:t>在日本，围棋很早已经是中少年课外小组的主要活动之一，在高中阶段，甚至围棋已经是必修课程。而在专业围棋选手的培训上，以围棋道场形式的培训机构采用内弟子制度也培养出许多一流的围棋高手。</w:t>
+      </w:r>
+      <w:r>
+        <w:rPr>
+          <w:rFonts w:hint="eastAsia"/>
+        </w:rPr>
+        <w:t>然而，相比于网上教育系统，无需有具体的师承关系，业余选手也可以参与高水平的围棋学习。同样，高水平的围棋教师可以面向所有学生传授知识，这对于围棋的发展更加有好处。日本的线上围棋教学系统也是以围棋游戏的形式，在网络上与其他棋手一对一的对弈，并没有形成具有从启蒙阶段到高水平围棋棋手的专业在线教育系统。</w:t>
+      </w:r>
+    </w:p>
+    <w:p>
+      <w:pPr>
+        <w:ind w:firstLineChars="0" w:firstLine="480"/>
+        <w:rPr>
+          <w:rFonts w:hint="eastAsia"/>
+        </w:rPr>
+      </w:pPr>
+      <w:r>
+        <w:rPr>
+          <w:rFonts w:hint="eastAsia"/>
+        </w:rPr>
+        <w:t xml:space="preserve"> </w:t>
+      </w:r>
+      <w:r>
+        <w:rPr>
+          <w:rFonts w:hint="eastAsia"/>
+        </w:rPr>
+        <w:t>围棋在世界范围内的主要学习以培训为主，在线教育系统目前缺乏成熟的案例，但同国内一样的是，对于类似编程等技能的培养却有很多成熟的案例。类似</w:t>
+      </w:r>
+      <w:r>
+        <w:rPr>
+          <w:rFonts w:ascii="Arial" w:hAnsi="Arial" w:cs="Arial"/>
+          <w:color w:val="333333"/>
+          <w:shd w:val="clear" w:color="auto" w:fill="FFFFFF"/>
+        </w:rPr>
+        <w:t>Coursera</w:t>
+      </w:r>
+      <w:r>
+        <w:rPr>
+          <w:rFonts w:ascii="Arial" w:hAnsi="Arial" w:cs="Arial" w:hint="eastAsia"/>
+          <w:color w:val="333333"/>
+          <w:shd w:val="clear" w:color="auto" w:fill="FFFFFF"/>
+        </w:rPr>
+        <w:t>，</w:t>
+      </w:r>
+      <w:r>
+        <w:rPr>
+          <w:rFonts w:ascii="Arial" w:hAnsi="Arial" w:cs="Arial"/>
+          <w:color w:val="333333"/>
+          <w:shd w:val="clear" w:color="auto" w:fill="FFFFFF"/>
+        </w:rPr>
+        <w:t>Skillshare</w:t>
+      </w:r>
+      <w:r>
+        <w:rPr>
+          <w:rFonts w:ascii="Arial" w:hAnsi="Arial" w:cs="Arial" w:hint="eastAsia"/>
+          <w:color w:val="333333"/>
+          <w:shd w:val="clear" w:color="auto" w:fill="FFFFFF"/>
+        </w:rPr>
+        <w:t>，都值得借鉴，以类似的方式传播围棋的教育，和平公平的利用互联网分配围棋资源对于围棋的发展大有裨益。</w:t>
+      </w:r>
     </w:p>
     <w:p>
       <w:pPr>
@@ -13278,46 +13391,224 @@
     </w:p>
     <w:p>
       <w:pPr>
+        <w:ind w:firstLine="480"/>
+      </w:pPr>
+      <w:bookmarkStart w:id="101" w:name="_GoBack"/>
+      <w:bookmarkEnd w:id="101"/>
+    </w:p>
+    <w:p>
+      <w:pPr>
+        <w:ind w:firstLine="480"/>
+      </w:pPr>
+      <w:r>
+        <w:rPr>
+          <w:rFonts w:hint="eastAsia"/>
+        </w:rPr>
+        <w:t>1</w:t>
+      </w:r>
+      <w:r>
+        <w:rPr>
+          <w:rFonts w:hint="eastAsia"/>
+        </w:rPr>
+        <w:t>）围棋</w:t>
+      </w:r>
+    </w:p>
+    <w:p>
+      <w:pPr>
+        <w:ind w:firstLineChars="182" w:firstLine="437"/>
+      </w:pPr>
+    </w:p>
+    <w:p>
+      <w:pPr>
+        <w:ind w:firstLine="480"/>
+      </w:pPr>
+      <w:r>
+        <w:rPr>
+          <w:rFonts w:hint="eastAsia"/>
+        </w:rPr>
+        <w:t>2</w:t>
+      </w:r>
+      <w:r>
+        <w:rPr>
+          <w:rFonts w:hint="eastAsia"/>
+        </w:rPr>
+        <w:t>）围棋</w:t>
+      </w:r>
+    </w:p>
+    <w:p>
+      <w:pPr>
+        <w:ind w:firstLineChars="182" w:firstLine="437"/>
+      </w:pPr>
+    </w:p>
+    <w:p>
+      <w:pPr>
+        <w:ind w:firstLine="480"/>
+      </w:pPr>
+      <w:r>
+        <w:rPr>
+          <w:rFonts w:hint="eastAsia"/>
+        </w:rPr>
+        <w:t>3</w:t>
+      </w:r>
+      <w:r>
+        <w:rPr>
+          <w:rFonts w:hint="eastAsia"/>
+        </w:rPr>
+        <w:t>）围棋</w:t>
+      </w:r>
+    </w:p>
+    <w:p>
+      <w:pPr>
+        <w:ind w:firstLineChars="182" w:firstLine="437"/>
+      </w:pPr>
+    </w:p>
+    <w:p>
+      <w:pPr>
+        <w:ind w:firstLine="480"/>
+      </w:pPr>
+      <w:r>
+        <w:rPr>
+          <w:rFonts w:hint="eastAsia"/>
+        </w:rPr>
+        <w:t>4</w:t>
+      </w:r>
+      <w:r>
+        <w:rPr>
+          <w:rFonts w:hint="eastAsia"/>
+        </w:rPr>
+        <w:t>）围棋</w:t>
+      </w:r>
+    </w:p>
+    <w:p>
+      <w:pPr>
+        <w:ind w:firstLine="480"/>
+      </w:pPr>
+    </w:p>
+    <w:p>
+      <w:pPr>
+        <w:ind w:firstLine="480"/>
+      </w:pPr>
+      <w:r>
+        <w:rPr>
+          <w:rFonts w:hint="eastAsia"/>
+        </w:rPr>
+        <w:t>5</w:t>
+      </w:r>
+      <w:r>
+        <w:rPr>
+          <w:rFonts w:hint="eastAsia"/>
+        </w:rPr>
+        <w:t>）围棋</w:t>
+      </w:r>
+    </w:p>
+    <w:p>
+      <w:pPr>
+        <w:ind w:firstLineChars="182" w:firstLine="437"/>
+      </w:pPr>
+    </w:p>
+    <w:p>
+      <w:pPr>
+        <w:pStyle w:val="2"/>
+        <w:ind w:firstLine="640"/>
+      </w:pPr>
+      <w:bookmarkStart w:id="102" w:name="_Toc290127077"/>
+      <w:bookmarkStart w:id="103" w:name="_Toc370894881"/>
+      <w:r>
+        <w:rPr>
+          <w:rFonts w:hint="eastAsia"/>
+        </w:rPr>
+        <w:lastRenderedPageBreak/>
+        <w:t>论文的组织结构</w:t>
+      </w:r>
+      <w:bookmarkEnd w:id="102"/>
+      <w:bookmarkEnd w:id="103"/>
+    </w:p>
+    <w:p>
+      <w:pPr>
         <w:ind w:firstLine="482"/>
       </w:pPr>
-      <w:r>
-        <w:rPr>
-          <w:rFonts w:hint="eastAsia"/>
-          <w:b/>
-          <w:color w:val="0000FF"/>
-        </w:rPr>
-        <w:t>该节非常重要，因为评审专家均非常留意该节内容。</w:t>
-      </w:r>
-      <w:r>
-        <w:rPr>
-          <w:rFonts w:hint="eastAsia"/>
-        </w:rPr>
-        <w:t>篇幅建议：至少半页，最好能超过大半页。</w:t>
-      </w:r>
-    </w:p>
-    <w:p>
-      <w:pPr>
-        <w:ind w:firstLine="480"/>
-      </w:pPr>
-      <w:r>
-        <w:rPr>
-          <w:rFonts w:hint="eastAsia"/>
-        </w:rPr>
-        <w:t>应逐项列出几点主要研究内容：要么四点，要么五点。</w:t>
-      </w:r>
       <w:r>
         <w:rPr>
           <w:rFonts w:hint="eastAsia"/>
           <w:b/>
           <w:color w:val="FF00FF"/>
         </w:rPr>
-        <w:t>各点主要研究内容均由单独的标题行和紧随的文字段组成。</w:t>
-      </w:r>
-      <w:r>
-        <w:rPr>
-          <w:rFonts w:hint="eastAsia"/>
-        </w:rPr>
-        <w:t>注意：几点主要研究内容实际上与第</w:t>
+        <w:t>该节不需要分小节。</w:t>
+      </w:r>
+      <w:r>
+        <w:rPr>
+          <w:rFonts w:hint="eastAsia"/>
+        </w:rPr>
+        <w:t>篇幅建议：半页左右。按顺序简介各章内容，各章的简介篇幅如下所示。当然，各章简介篇幅允许正负一行的波动。</w:t>
+      </w:r>
+    </w:p>
+    <w:p>
+      <w:pPr>
+        <w:ind w:firstLine="480"/>
+      </w:pPr>
+      <w:r>
+        <w:rPr>
+          <w:rFonts w:hint="eastAsia"/>
+        </w:rPr>
+        <w:t>第</w:t>
+      </w:r>
+      <w:r>
+        <w:rPr>
+          <w:rFonts w:hint="eastAsia"/>
+        </w:rPr>
+        <w:t>1</w:t>
+      </w:r>
+      <w:r>
+        <w:rPr>
+          <w:rFonts w:hint="eastAsia"/>
+        </w:rPr>
+        <w:t>章</w:t>
+      </w:r>
+      <w:r>
+        <w:rPr>
+          <w:rFonts w:hint="eastAsia"/>
+        </w:rPr>
+        <w:t xml:space="preserve">  </w:t>
+      </w:r>
+      <w:r>
+        <w:rPr>
+          <w:rFonts w:hint="eastAsia"/>
+        </w:rPr>
+        <w:t>绪论</w:t>
+      </w:r>
+    </w:p>
+    <w:p>
+      <w:pPr>
+        <w:ind w:firstLine="480"/>
+      </w:pPr>
+      <w:r>
+        <w:rPr>
+          <w:rFonts w:hint="eastAsia"/>
+        </w:rPr>
+        <w:t>围棋围棋围棋围棋围棋围棋围棋围棋围棋围棋围棋围棋围棋围棋围棋围棋围棋围棋围棋围棋围棋围棋围棋围棋围棋围棋围棋围棋围棋围棋</w:t>
+      </w:r>
+      <w:r>
+        <w:rPr>
+          <w:rFonts w:hint="eastAsia"/>
+        </w:rPr>
+        <w:t>X</w:t>
+      </w:r>
+      <w:r>
+        <w:rPr>
+          <w:rFonts w:hint="eastAsia"/>
+        </w:rPr>
+        <w:t>。</w:t>
+      </w:r>
+    </w:p>
+    <w:p>
+      <w:pPr>
+        <w:ind w:firstLine="480"/>
+      </w:pPr>
+      <w:r>
+        <w:rPr>
+          <w:rFonts w:hint="eastAsia"/>
+        </w:rPr>
+        <w:t>第</w:t>
       </w:r>
       <w:r>
         <w:rPr>
@@ -13329,159 +13620,54 @@
         <w:rPr>
           <w:rFonts w:hint="eastAsia"/>
         </w:rPr>
-        <w:t>章至倒数第</w:t>
-      </w:r>
-      <w:r>
-        <w:rPr>
-          <w:rFonts w:hint="eastAsia"/>
-        </w:rPr>
-        <w:t>2</w:t>
-      </w:r>
-      <w:r>
-        <w:rPr>
-          <w:rFonts w:hint="eastAsia"/>
-        </w:rPr>
-        <w:t>章的内容相对应，但不宜直接生硬对应，而应突出各章最核心的内容。</w:t>
-      </w:r>
-      <w:r>
-        <w:rPr>
-          <w:rFonts w:hint="eastAsia"/>
-          <w:b/>
-          <w:color w:val="FF00FF"/>
-        </w:rPr>
-        <w:t>尤其应注意的是：千万不要把几点主要研究内容直接对应为软件生命周期各阶段的活动，应尽量突出“做什么（</w:t>
-      </w:r>
-      <w:r>
-        <w:rPr>
-          <w:rFonts w:hint="eastAsia"/>
-          <w:b/>
-          <w:color w:val="FF00FF"/>
-        </w:rPr>
-        <w:t>what</w:t>
-      </w:r>
-      <w:r>
-        <w:rPr>
-          <w:rFonts w:hint="eastAsia"/>
-          <w:b/>
-          <w:color w:val="FF00FF"/>
-        </w:rPr>
-        <w:t>）”和“为什么做（</w:t>
-      </w:r>
-      <w:r>
-        <w:rPr>
-          <w:rFonts w:hint="eastAsia"/>
-          <w:b/>
-          <w:color w:val="FF00FF"/>
-        </w:rPr>
-        <w:t>why</w:t>
-      </w:r>
-      <w:r>
-        <w:rPr>
-          <w:rFonts w:hint="eastAsia"/>
-          <w:b/>
-          <w:color w:val="FF00FF"/>
-        </w:rPr>
-        <w:t>）”而不是“如何做（</w:t>
-      </w:r>
-      <w:r>
-        <w:rPr>
-          <w:rFonts w:hint="eastAsia"/>
-          <w:b/>
-          <w:color w:val="FF00FF"/>
-        </w:rPr>
-        <w:t>how</w:t>
-      </w:r>
-      <w:r>
-        <w:rPr>
-          <w:rFonts w:hint="eastAsia"/>
-          <w:b/>
-          <w:color w:val="FF00FF"/>
-        </w:rPr>
-        <w:t>）”。</w:t>
-      </w:r>
-    </w:p>
-    <w:p>
-      <w:pPr>
-        <w:ind w:firstLine="480"/>
-      </w:pPr>
-      <w:r>
-        <w:rPr>
-          <w:rFonts w:hint="eastAsia"/>
-        </w:rPr>
-        <w:t>各点主要研究内容的篇幅建议：当需要列出四点主要研究内容时，文字段篇幅应为五行；当需要列出五点主要研究内容时，文字段篇幅应为四行。</w:t>
-      </w:r>
-    </w:p>
-    <w:p>
-      <w:pPr>
-        <w:ind w:firstLine="480"/>
-      </w:pPr>
-      <w:r>
-        <w:rPr>
-          <w:rFonts w:hint="eastAsia"/>
-        </w:rPr>
-        <w:t>当然，各点主要研究内容的文字段篇幅允许一定波动，但是建议波动范围为正负一行。注意：当某些点主要研究内容的文字段篇幅负向波动时，其余点主要研究内容的文字段篇幅应正向波动，目的是保证该节篇幅。</w:t>
-      </w:r>
-    </w:p>
-    <w:p>
-      <w:pPr>
-        <w:ind w:firstLine="480"/>
-      </w:pPr>
-      <w:r>
-        <w:rPr>
-          <w:rFonts w:hint="eastAsia"/>
-        </w:rPr>
-        <w:t>1</w:t>
-      </w:r>
-      <w:r>
-        <w:rPr>
-          <w:rFonts w:hint="eastAsia"/>
-        </w:rPr>
-        <w:t>）围棋</w:t>
-      </w:r>
-    </w:p>
-    <w:p>
-      <w:pPr>
-        <w:ind w:firstLineChars="182" w:firstLine="437"/>
-      </w:pPr>
-      <w:r>
-        <w:rPr>
-          <w:rFonts w:hint="eastAsia"/>
-        </w:rPr>
-        <w:t>围棋围棋围棋围棋围棋围棋围棋围棋围棋围棋围棋围棋围棋围棋围棋围棋围棋围棋围棋围棋围棋围棋围棋围棋围棋围棋围棋围棋围棋围棋围棋围棋围棋围棋围棋围棋围棋围棋围棋围棋围棋围棋围棋围棋围棋围棋围棋围棋围棋围棋围棋围棋围棋围棋围棋围棋围棋围棋围棋围棋围棋围棋围棋围棋。</w:t>
-      </w:r>
-    </w:p>
-    <w:p>
-      <w:pPr>
-        <w:ind w:firstLine="480"/>
-      </w:pPr>
-      <w:r>
-        <w:rPr>
-          <w:rFonts w:hint="eastAsia"/>
-        </w:rPr>
-        <w:t>2</w:t>
-      </w:r>
-      <w:r>
-        <w:rPr>
-          <w:rFonts w:hint="eastAsia"/>
-        </w:rPr>
-        <w:t>）围棋</w:t>
-      </w:r>
-    </w:p>
-    <w:p>
-      <w:pPr>
-        <w:ind w:firstLineChars="182" w:firstLine="437"/>
-      </w:pPr>
-      <w:r>
-        <w:rPr>
-          <w:rFonts w:hint="eastAsia"/>
-        </w:rPr>
-        <w:t>围棋围棋围棋围棋围棋围棋围棋围棋围棋围棋围棋围棋围棋围棋围棋围棋围棋围棋围棋围棋围棋围棋围棋围棋围棋围棋围棋围棋围棋围棋围棋围棋围棋围棋围棋围棋围棋围棋围棋围棋围棋围棋围棋围棋围棋围棋围棋围棋围棋围棋围棋围棋围棋围棋围棋围棋围棋围棋围棋围棋围棋围棋围棋围棋。</w:t>
-      </w:r>
-    </w:p>
-    <w:p>
-      <w:pPr>
-        <w:ind w:firstLine="480"/>
-      </w:pPr>
+        <w:t>章</w:t>
+      </w:r>
+      <w:r>
+        <w:rPr>
+          <w:rFonts w:hint="eastAsia"/>
+        </w:rPr>
+        <w:t xml:space="preserve">  </w:t>
+      </w:r>
+      <w:r>
+        <w:rPr>
+          <w:rFonts w:hint="eastAsia"/>
+        </w:rPr>
+        <w:t>围棋</w:t>
+      </w:r>
+    </w:p>
+    <w:p>
+      <w:pPr>
+        <w:ind w:firstLine="480"/>
+      </w:pPr>
+      <w:r>
+        <w:rPr>
+          <w:rFonts w:hint="eastAsia"/>
+        </w:rPr>
+        <w:t>围棋围棋围棋围棋围棋围棋围棋围棋围棋围棋围棋围棋围棋围棋围棋围棋围棋围棋围棋围棋围棋围棋围棋围棋围棋围棋围棋围棋围棋围棋围棋围棋围棋围棋围棋围棋围棋围棋围棋围棋围棋围棋围棋围棋围棋围棋围棋</w:t>
+      </w:r>
+      <w:r>
+        <w:rPr>
+          <w:rFonts w:hint="eastAsia"/>
+        </w:rPr>
+        <w:t>X</w:t>
+      </w:r>
+      <w:r>
+        <w:rPr>
+          <w:rFonts w:hint="eastAsia"/>
+        </w:rPr>
+        <w:t>。</w:t>
+      </w:r>
+    </w:p>
+    <w:p>
+      <w:pPr>
+        <w:ind w:firstLine="480"/>
+      </w:pPr>
+      <w:r>
+        <w:rPr>
+          <w:rFonts w:hint="eastAsia"/>
+        </w:rPr>
+        <w:t>第</w:t>
+      </w:r>
       <w:r>
         <w:rPr>
           <w:rFonts w:hint="eastAsia"/>
@@ -13492,24 +13678,54 @@
         <w:rPr>
           <w:rFonts w:hint="eastAsia"/>
         </w:rPr>
-        <w:t>）围棋</w:t>
-      </w:r>
-    </w:p>
-    <w:p>
-      <w:pPr>
-        <w:ind w:firstLineChars="182" w:firstLine="437"/>
-      </w:pPr>
-      <w:r>
-        <w:rPr>
-          <w:rFonts w:hint="eastAsia"/>
-        </w:rPr>
-        <w:t>围棋围棋围棋围棋围棋围棋围棋围棋围棋围棋围棋围棋围棋围棋围棋围棋围棋围棋围棋围棋围棋围棋围棋围棋围棋围棋围棋围棋围棋围棋围棋围棋围棋围棋围棋围棋围棋围棋围棋围棋围棋围棋围棋围棋围棋围棋围棋围棋围棋围棋围棋围棋围棋围棋围棋围棋围棋围棋围棋围棋围棋围棋围棋围棋。</w:t>
-      </w:r>
-    </w:p>
-    <w:p>
-      <w:pPr>
-        <w:ind w:firstLine="480"/>
-      </w:pPr>
+        <w:t>章</w:t>
+      </w:r>
+      <w:r>
+        <w:rPr>
+          <w:rFonts w:hint="eastAsia"/>
+        </w:rPr>
+        <w:t xml:space="preserve">  </w:t>
+      </w:r>
+      <w:r>
+        <w:rPr>
+          <w:rFonts w:hint="eastAsia"/>
+        </w:rPr>
+        <w:t>围棋</w:t>
+      </w:r>
+    </w:p>
+    <w:p>
+      <w:pPr>
+        <w:ind w:firstLine="480"/>
+      </w:pPr>
+      <w:r>
+        <w:rPr>
+          <w:rFonts w:hint="eastAsia"/>
+        </w:rPr>
+        <w:t>围棋围棋围棋围棋围棋围棋围棋围棋围棋围棋围棋围棋围棋围棋围棋围棋围棋围棋围棋围棋围棋围棋围棋围棋围棋围棋围棋围棋围棋围棋围棋围棋围棋围棋围棋围棋围棋围棋围棋围棋围棋围棋围棋围棋围棋围棋围棋</w:t>
+      </w:r>
+      <w:r>
+        <w:rPr>
+          <w:rFonts w:hint="eastAsia"/>
+        </w:rPr>
+        <w:t>X</w:t>
+      </w:r>
+      <w:r>
+        <w:rPr>
+          <w:rFonts w:hint="eastAsia"/>
+        </w:rPr>
+        <w:t>。</w:t>
+      </w:r>
+    </w:p>
+    <w:p>
+      <w:pPr>
+        <w:ind w:firstLine="480"/>
+      </w:pPr>
+      <w:r>
+        <w:rPr>
+          <w:rFonts w:hint="eastAsia"/>
+        </w:rPr>
+        <w:t>第</w:t>
+      </w:r>
       <w:r>
         <w:rPr>
           <w:rFonts w:hint="eastAsia"/>
@@ -13520,82 +13736,100 @@
         <w:rPr>
           <w:rFonts w:hint="eastAsia"/>
         </w:rPr>
-        <w:t>）围棋</w:t>
-      </w:r>
-    </w:p>
-    <w:p>
-      <w:pPr>
-        <w:ind w:firstLineChars="182" w:firstLine="437"/>
-      </w:pPr>
-      <w:r>
-        <w:rPr>
-          <w:rFonts w:hint="eastAsia"/>
-        </w:rPr>
-        <w:t>围棋围棋围棋围棋围棋围棋围棋围棋围棋围棋围棋围棋围棋围棋围棋围棋围棋围棋围棋围棋围棋围棋围棋围棋围棋围棋围棋围棋围棋围棋围棋围棋围棋围棋围棋围棋围棋围棋围棋围棋围棋围棋围棋围棋围棋围棋围棋围棋围棋围棋围棋围棋围棋围棋围棋围棋围棋围棋围棋围棋围棋围棋围棋围棋。</w:t>
-      </w:r>
-    </w:p>
-    <w:p>
-      <w:pPr>
-        <w:ind w:firstLine="480"/>
-      </w:pPr>
-      <w:r>
-        <w:rPr>
-          <w:rFonts w:hint="eastAsia"/>
-        </w:rPr>
-        <w:lastRenderedPageBreak/>
+        <w:t>章</w:t>
+      </w:r>
+      <w:r>
+        <w:rPr>
+          <w:rFonts w:hint="eastAsia"/>
+        </w:rPr>
+        <w:t xml:space="preserve">  </w:t>
+      </w:r>
+      <w:r>
+        <w:rPr>
+          <w:rFonts w:hint="eastAsia"/>
+        </w:rPr>
+        <w:t>围棋</w:t>
+      </w:r>
+    </w:p>
+    <w:p>
+      <w:pPr>
+        <w:ind w:firstLine="480"/>
+      </w:pPr>
+      <w:r>
+        <w:rPr>
+          <w:rFonts w:hint="eastAsia"/>
+        </w:rPr>
+        <w:t>围棋围棋围棋围棋围棋围棋围棋围棋围棋围棋围棋围棋围棋围棋围棋围棋围棋围棋围棋围棋围棋围棋围棋围棋围棋围棋围棋围棋围棋围棋围棋围棋围棋围棋围棋围棋围棋围棋围棋围棋围棋围棋围棋围棋围棋围棋围棋</w:t>
+      </w:r>
+      <w:r>
+        <w:rPr>
+          <w:rFonts w:hint="eastAsia"/>
+        </w:rPr>
+        <w:t>X</w:t>
+      </w:r>
+      <w:r>
+        <w:rPr>
+          <w:rFonts w:hint="eastAsia"/>
+        </w:rPr>
+        <w:t>。</w:t>
+      </w:r>
+    </w:p>
+    <w:p>
+      <w:pPr>
+        <w:ind w:firstLine="480"/>
+      </w:pPr>
+      <w:r>
+        <w:rPr>
+          <w:rFonts w:hint="eastAsia"/>
+        </w:rPr>
+        <w:t>第</w:t>
+      </w:r>
+      <w:r>
+        <w:rPr>
+          <w:rFonts w:hint="eastAsia"/>
+        </w:rPr>
         <w:t>5</w:t>
       </w:r>
       <w:r>
         <w:rPr>
           <w:rFonts w:hint="eastAsia"/>
         </w:rPr>
-        <w:t>）围棋</w:t>
-      </w:r>
-    </w:p>
-    <w:p>
-      <w:pPr>
-        <w:ind w:firstLineChars="182" w:firstLine="437"/>
-      </w:pPr>
-      <w:r>
-        <w:rPr>
-          <w:rFonts w:hint="eastAsia"/>
-        </w:rPr>
-        <w:t>围棋围棋围棋围棋围棋围棋围棋围棋围棋围棋围棋围棋围棋围棋围棋围棋围棋围棋围棋围棋围棋围棋围棋围棋围棋围棋围棋围棋围棋围棋围棋围棋围棋围棋围棋围棋围棋围棋围棋围棋围棋围棋围棋围棋围棋围棋围棋围棋围棋围棋围棋围棋围棋围棋围棋围棋围棋围棋围棋围棋围棋围棋围棋围棋。</w:t>
-      </w:r>
-    </w:p>
-    <w:p>
-      <w:pPr>
-        <w:pStyle w:val="2"/>
-        <w:ind w:firstLine="640"/>
-      </w:pPr>
-      <w:bookmarkStart w:id="101" w:name="_Toc290127077"/>
-      <w:bookmarkStart w:id="102" w:name="_Toc370894881"/>
-      <w:r>
-        <w:rPr>
-          <w:rFonts w:hint="eastAsia"/>
-        </w:rPr>
-        <w:t>论文的组织结构</w:t>
-      </w:r>
-      <w:bookmarkEnd w:id="101"/>
-      <w:bookmarkEnd w:id="102"/>
-    </w:p>
-    <w:p>
-      <w:pPr>
-        <w:ind w:firstLine="482"/>
-      </w:pPr>
-      <w:r>
-        <w:rPr>
-          <w:rFonts w:hint="eastAsia"/>
-          <w:b/>
-          <w:color w:val="FF00FF"/>
-        </w:rPr>
-        <w:t>该节不需要分小节。</w:t>
-      </w:r>
-      <w:r>
-        <w:rPr>
-          <w:rFonts w:hint="eastAsia"/>
-        </w:rPr>
-        <w:t>篇幅建议：半页左右。按顺序简介各章内容，各章的简介篇幅如下所示。当然，各章简介篇幅允许正负一行的波动。</w:t>
+        <w:t>章</w:t>
+      </w:r>
+      <w:r>
+        <w:rPr>
+          <w:rFonts w:hint="eastAsia"/>
+        </w:rPr>
+        <w:t xml:space="preserve">  </w:t>
+      </w:r>
+      <w:r>
+        <w:rPr>
+          <w:rFonts w:hint="eastAsia"/>
+        </w:rPr>
+        <w:t>围棋</w:t>
+      </w:r>
+    </w:p>
+    <w:p>
+      <w:pPr>
+        <w:ind w:firstLine="480"/>
+      </w:pPr>
+      <w:r>
+        <w:rPr>
+          <w:rFonts w:hint="eastAsia"/>
+        </w:rPr>
+        <w:t>围棋围棋围棋围棋围棋围棋围棋围棋围棋围棋围棋围棋围棋围棋围棋围棋围棋围棋围棋围棋围棋围棋围棋围棋围棋围棋围棋围棋围棋围棋围棋围棋围棋围棋围棋围棋围棋围棋围棋围棋围棋围棋围棋围棋围棋围棋围棋</w:t>
+      </w:r>
+      <w:r>
+        <w:rPr>
+          <w:rFonts w:hint="eastAsia"/>
+        </w:rPr>
+        <w:t>X</w:t>
+      </w:r>
+      <w:r>
+        <w:rPr>
+          <w:rFonts w:hint="eastAsia"/>
+        </w:rPr>
+        <w:t>。</w:t>
       </w:r>
     </w:p>
     <w:p>
@@ -13612,7 +13846,7 @@
         <w:rPr>
           <w:rFonts w:hint="eastAsia"/>
         </w:rPr>
-        <w:t>1</w:t>
+        <w:t>6</w:t>
       </w:r>
       <w:r>
         <w:rPr>
@@ -13630,7 +13864,7 @@
         <w:rPr>
           <w:rFonts w:hint="eastAsia"/>
         </w:rPr>
-        <w:t>绪论</w:t>
+        <w:t>结论与展望</w:t>
       </w:r>
     </w:p>
     <w:p>
@@ -13660,297 +13894,7 @@
       <w:pPr>
         <w:ind w:firstLine="480"/>
       </w:pPr>
-      <w:r>
-        <w:rPr>
-          <w:rFonts w:hint="eastAsia"/>
-        </w:rPr>
-        <w:t>第</w:t>
-      </w:r>
-      <w:r>
-        <w:rPr>
-          <w:rFonts w:hint="eastAsia"/>
-        </w:rPr>
-        <w:t>2</w:t>
-      </w:r>
-      <w:r>
-        <w:rPr>
-          <w:rFonts w:hint="eastAsia"/>
-        </w:rPr>
-        <w:t>章</w:t>
-      </w:r>
-      <w:r>
-        <w:rPr>
-          <w:rFonts w:hint="eastAsia"/>
-        </w:rPr>
-        <w:t xml:space="preserve">  </w:t>
-      </w:r>
-      <w:r>
-        <w:rPr>
-          <w:rFonts w:hint="eastAsia"/>
-        </w:rPr>
-        <w:t>围棋</w:t>
-      </w:r>
-    </w:p>
-    <w:p>
-      <w:pPr>
-        <w:ind w:firstLine="480"/>
-      </w:pPr>
-      <w:r>
-        <w:rPr>
-          <w:rFonts w:hint="eastAsia"/>
-        </w:rPr>
-        <w:t>围棋围棋围棋围棋围棋围棋围棋围棋围棋围棋围棋围棋围棋围棋围棋围棋围棋围棋围棋围棋围棋围棋围棋围棋围棋围棋围棋围棋围棋围棋围棋围棋围棋围棋围棋围棋围棋围棋围棋围棋围棋围棋围棋围棋围棋围棋围棋</w:t>
-      </w:r>
-      <w:r>
-        <w:rPr>
-          <w:rFonts w:hint="eastAsia"/>
-        </w:rPr>
-        <w:t>X</w:t>
-      </w:r>
-      <w:r>
-        <w:rPr>
-          <w:rFonts w:hint="eastAsia"/>
-        </w:rPr>
-        <w:t>。</w:t>
-      </w:r>
-    </w:p>
-    <w:p>
-      <w:pPr>
-        <w:ind w:firstLine="480"/>
-      </w:pPr>
-      <w:r>
-        <w:rPr>
-          <w:rFonts w:hint="eastAsia"/>
-        </w:rPr>
-        <w:t>第</w:t>
-      </w:r>
-      <w:r>
-        <w:rPr>
-          <w:rFonts w:hint="eastAsia"/>
-        </w:rPr>
-        <w:t>3</w:t>
-      </w:r>
-      <w:r>
-        <w:rPr>
-          <w:rFonts w:hint="eastAsia"/>
-        </w:rPr>
-        <w:t>章</w:t>
-      </w:r>
-      <w:r>
-        <w:rPr>
-          <w:rFonts w:hint="eastAsia"/>
-        </w:rPr>
-        <w:t xml:space="preserve">  </w:t>
-      </w:r>
-      <w:r>
-        <w:rPr>
-          <w:rFonts w:hint="eastAsia"/>
-        </w:rPr>
-        <w:t>围棋</w:t>
-      </w:r>
-    </w:p>
-    <w:p>
-      <w:pPr>
-        <w:ind w:firstLine="480"/>
-      </w:pPr>
-      <w:r>
-        <w:rPr>
-          <w:rFonts w:hint="eastAsia"/>
-        </w:rPr>
-        <w:t>围棋围棋围棋围棋围棋围棋围棋围棋围棋围棋围棋围棋围棋围棋围棋围棋围棋围棋围棋围棋围棋围棋围棋围棋围棋围棋围棋围棋围棋围棋围棋围棋围棋围棋围棋围棋围棋围棋围棋围棋围棋围棋围棋围棋围棋围棋围棋</w:t>
-      </w:r>
-      <w:r>
-        <w:rPr>
-          <w:rFonts w:hint="eastAsia"/>
-        </w:rPr>
-        <w:t>X</w:t>
-      </w:r>
-      <w:r>
-        <w:rPr>
-          <w:rFonts w:hint="eastAsia"/>
-        </w:rPr>
-        <w:t>。</w:t>
-      </w:r>
-    </w:p>
-    <w:p>
-      <w:pPr>
-        <w:ind w:firstLine="480"/>
-      </w:pPr>
-      <w:r>
-        <w:rPr>
-          <w:rFonts w:hint="eastAsia"/>
-        </w:rPr>
-        <w:t>第</w:t>
-      </w:r>
-      <w:r>
-        <w:rPr>
-          <w:rFonts w:hint="eastAsia"/>
-        </w:rPr>
-        <w:t>4</w:t>
-      </w:r>
-      <w:r>
-        <w:rPr>
-          <w:rFonts w:hint="eastAsia"/>
-        </w:rPr>
-        <w:t>章</w:t>
-      </w:r>
-      <w:r>
-        <w:rPr>
-          <w:rFonts w:hint="eastAsia"/>
-        </w:rPr>
-        <w:t xml:space="preserve">  </w:t>
-      </w:r>
-      <w:r>
-        <w:rPr>
-          <w:rFonts w:hint="eastAsia"/>
-        </w:rPr>
-        <w:t>围棋</w:t>
-      </w:r>
-    </w:p>
-    <w:p>
-      <w:pPr>
-        <w:ind w:firstLine="480"/>
-      </w:pPr>
-      <w:r>
-        <w:rPr>
-          <w:rFonts w:hint="eastAsia"/>
-        </w:rPr>
-        <w:t>围棋围棋围棋围棋围棋围棋围棋围棋围棋围棋围棋围棋围棋围棋围棋围棋围棋围棋围棋围棋围棋围棋围棋围棋围棋围棋围棋围棋围棋围棋围棋围棋围棋围棋围棋围棋围棋围棋围棋围棋围棋围棋围棋围棋围棋围棋围棋</w:t>
-      </w:r>
-      <w:r>
-        <w:rPr>
-          <w:rFonts w:hint="eastAsia"/>
-        </w:rPr>
-        <w:t>X</w:t>
-      </w:r>
-      <w:r>
-        <w:rPr>
-          <w:rFonts w:hint="eastAsia"/>
-        </w:rPr>
-        <w:t>。</w:t>
-      </w:r>
-    </w:p>
-    <w:p>
-      <w:pPr>
-        <w:ind w:firstLine="480"/>
-      </w:pPr>
-      <w:r>
-        <w:rPr>
-          <w:rFonts w:hint="eastAsia"/>
-        </w:rPr>
-        <w:t>第</w:t>
-      </w:r>
-      <w:r>
-        <w:rPr>
-          <w:rFonts w:hint="eastAsia"/>
-        </w:rPr>
-        <w:t>5</w:t>
-      </w:r>
-      <w:r>
-        <w:rPr>
-          <w:rFonts w:hint="eastAsia"/>
-        </w:rPr>
-        <w:t>章</w:t>
-      </w:r>
-      <w:r>
-        <w:rPr>
-          <w:rFonts w:hint="eastAsia"/>
-        </w:rPr>
-        <w:t xml:space="preserve">  </w:t>
-      </w:r>
-      <w:r>
-        <w:rPr>
-          <w:rFonts w:hint="eastAsia"/>
-        </w:rPr>
-        <w:t>围棋</w:t>
-      </w:r>
-    </w:p>
-    <w:p>
-      <w:pPr>
-        <w:ind w:firstLine="480"/>
-      </w:pPr>
-      <w:r>
-        <w:rPr>
-          <w:rFonts w:hint="eastAsia"/>
-        </w:rPr>
-        <w:t>围棋围棋围棋围棋围棋围棋围棋围棋围棋围棋围棋围棋围棋围棋围棋围棋围棋围棋围棋围棋围棋围棋围棋围棋围棋围棋围棋围棋围棋围棋围棋围棋围棋围棋围棋围棋围棋围棋围棋围棋围棋围棋围棋围棋围棋围棋围棋</w:t>
-      </w:r>
-      <w:r>
-        <w:rPr>
-          <w:rFonts w:hint="eastAsia"/>
-        </w:rPr>
-        <w:t>X</w:t>
-      </w:r>
-      <w:r>
-        <w:rPr>
-          <w:rFonts w:hint="eastAsia"/>
-        </w:rPr>
-        <w:t>。</w:t>
-      </w:r>
-    </w:p>
-    <w:p>
-      <w:pPr>
-        <w:ind w:firstLine="480"/>
-      </w:pPr>
-      <w:r>
-        <w:rPr>
-          <w:rFonts w:hint="eastAsia"/>
-        </w:rPr>
-        <w:t>第</w:t>
-      </w:r>
-      <w:r>
-        <w:rPr>
-          <w:rFonts w:hint="eastAsia"/>
-        </w:rPr>
-        <w:t>6</w:t>
-      </w:r>
-      <w:r>
-        <w:rPr>
-          <w:rFonts w:hint="eastAsia"/>
-        </w:rPr>
-        <w:t>章</w:t>
-      </w:r>
-      <w:r>
-        <w:rPr>
-          <w:rFonts w:hint="eastAsia"/>
-        </w:rPr>
-        <w:t xml:space="preserve">  </w:t>
-      </w:r>
-      <w:r>
-        <w:rPr>
-          <w:rFonts w:hint="eastAsia"/>
-        </w:rPr>
-        <w:t>结论与展望</w:t>
-      </w:r>
-    </w:p>
-    <w:p>
-      <w:pPr>
-        <w:ind w:firstLine="480"/>
-      </w:pPr>
-      <w:r>
-        <w:rPr>
-          <w:rFonts w:hint="eastAsia"/>
-        </w:rPr>
-        <w:t>围棋围棋围棋围棋围棋围棋围棋围棋围棋围棋围棋围棋围棋围棋围棋围棋围棋围棋围棋围棋围棋围棋围棋围棋围棋围棋围棋围棋围棋围棋</w:t>
-      </w:r>
-      <w:r>
-        <w:rPr>
-          <w:rFonts w:hint="eastAsia"/>
-        </w:rPr>
-        <w:t>X</w:t>
-      </w:r>
-      <w:r>
-        <w:rPr>
-          <w:rFonts w:hint="eastAsia"/>
-        </w:rPr>
-        <w:t>。</w:t>
-      </w:r>
-    </w:p>
-    <w:p>
-      <w:pPr>
-        <w:ind w:firstLine="480"/>
-      </w:pPr>
-      <w:bookmarkStart w:id="103" w:name="_Toc290127078"/>
+      <w:bookmarkStart w:id="104" w:name="_Toc290127078"/>
     </w:p>
     <w:p>
       <w:pPr>
@@ -13970,7 +13914,7 @@
         </w:sectPr>
       </w:pPr>
     </w:p>
-    <w:bookmarkEnd w:id="103"/>
+    <w:bookmarkEnd w:id="104"/>
     <w:p>
       <w:pPr>
         <w:pStyle w:val="1"/>
@@ -13988,9 +13932,6 @@
     <w:p>
       <w:pPr>
         <w:ind w:firstLine="480"/>
-        <w:rPr>
-          <w:rFonts w:hint="eastAsia"/>
-        </w:rPr>
       </w:pPr>
       <w:r>
         <w:rPr>
@@ -15105,7 +15046,7 @@
           <w:kern w:val="0"/>
         </w:rPr>
       </w:pPr>
-      <w:bookmarkStart w:id="104" w:name="_Ref179467281"/>
+      <w:bookmarkStart w:id="105" w:name="_Ref179467281"/>
       <w:r>
         <w:rPr>
           <w:rFonts w:hint="eastAsia"/>
@@ -15121,7 +15062,7 @@
       <w:r>
         <w:noBreakHyphen/>
       </w:r>
-      <w:bookmarkEnd w:id="104"/>
+      <w:bookmarkEnd w:id="105"/>
       <w:r>
         <w:rPr>
           <w:rFonts w:hint="eastAsia"/>
@@ -15412,7 +15353,7 @@
           <v:shape id="对象 20" o:spid="_x0000_i1035" type="#_x0000_t75" style="width:427pt;height:186pt;mso-wrap-style:square;mso-position-horizontal-relative:page;mso-position-vertical-relative:page" o:ole="">
             <v:imagedata r:id="rId52" o:title=""/>
           </v:shape>
-          <o:OLEObject Type="Embed" ProgID="Visio.Drawing.11" ShapeID="对象 20" DrawAspect="Content" ObjectID="_1579026982" r:id="rId53"/>
+          <o:OLEObject Type="Embed" ProgID="Visio.Drawing.11" ShapeID="对象 20" DrawAspect="Content" ObjectID="_1579083391" r:id="rId53"/>
         </w:object>
       </w:r>
     </w:p>
@@ -16660,7 +16601,7 @@
         <w:spacing w:before="120" w:afterLines="0" w:after="0"/>
         <w:ind w:firstLine="480"/>
       </w:pPr>
-      <w:bookmarkStart w:id="105" w:name="_Ref179468791"/>
+      <w:bookmarkStart w:id="106" w:name="_Ref179468791"/>
       <w:r>
         <w:rPr>
           <w:rFonts w:hint="eastAsia"/>
@@ -16676,7 +16617,7 @@
       <w:r>
         <w:noBreakHyphen/>
       </w:r>
-      <w:bookmarkEnd w:id="105"/>
+      <w:bookmarkEnd w:id="106"/>
       <w:r>
         <w:rPr>
           <w:rFonts w:hint="eastAsia"/>
@@ -17484,14 +17425,14 @@
         <w:pStyle w:val="3"/>
         <w:ind w:firstLine="643"/>
       </w:pPr>
-      <w:bookmarkStart w:id="106" w:name="_Toc370894887"/>
+      <w:bookmarkStart w:id="107" w:name="_Toc370894887"/>
       <w:r>
         <w:rPr>
           <w:rFonts w:hint="eastAsia"/>
         </w:rPr>
         <w:t>公式的要求</w:t>
       </w:r>
-      <w:bookmarkEnd w:id="106"/>
+      <w:bookmarkEnd w:id="107"/>
     </w:p>
     <w:p>
       <w:pPr>
@@ -17967,7 +17908,7 @@
           <v:shape id="对象 22" o:spid="_x0000_i1036" type="#_x0000_t75" style="width:340pt;height:39pt;mso-wrap-style:square;mso-position-horizontal-relative:page;mso-position-vertical-relative:page" o:ole="">
             <v:imagedata r:id="rId55" o:title=""/>
           </v:shape>
-          <o:OLEObject Type="Embed" ProgID="Equation.DSMT4" ShapeID="对象 22" DrawAspect="Content" ObjectID="_1579026983" r:id="rId56"/>
+          <o:OLEObject Type="Embed" ProgID="Equation.DSMT4" ShapeID="对象 22" DrawAspect="Content" ObjectID="_1579083392" r:id="rId56"/>
         </w:object>
       </w:r>
       <w:r>
@@ -18126,23 +18067,15 @@
       <w:pPr>
         <w:pStyle w:val="3"/>
         <w:ind w:firstLine="643"/>
-        <w:rPr>
-          <w:rFonts w:hint="eastAsia"/>
-        </w:rPr>
       </w:pPr>
       <w:r>
         <w:t>uWsgi</w:t>
       </w:r>
-      <w:bookmarkStart w:id="107" w:name="_GoBack"/>
-      <w:bookmarkEnd w:id="107"/>
     </w:p>
     <w:p>
       <w:pPr>
         <w:pStyle w:val="2"/>
         <w:ind w:firstLine="640"/>
-        <w:rPr>
-          <w:rFonts w:hint="eastAsia"/>
-        </w:rPr>
       </w:pPr>
       <w:r>
         <w:t xml:space="preserve"> </w:t>
@@ -18990,7 +18923,7 @@
           <v:shape id="对象 2" o:spid="_x0000_i1037" type="#_x0000_t75" style="width:435pt;height:443.5pt;mso-wrap-style:square;mso-position-horizontal-relative:page;mso-position-vertical-relative:page" o:ole="" fillcolor="#0c9">
             <v:imagedata r:id="rId59" o:title=""/>
           </v:shape>
-          <o:OLEObject Type="Embed" ProgID="Visio.Drawing.11" ShapeID="对象 2" DrawAspect="Content" ObjectID="_1579026984" r:id="rId60"/>
+          <o:OLEObject Type="Embed" ProgID="Visio.Drawing.11" ShapeID="对象 2" DrawAspect="Content" ObjectID="_1579083393" r:id="rId60"/>
         </w:object>
       </w:r>
     </w:p>
@@ -19039,7 +18972,7 @@
           <v:shape id="对象 3" o:spid="_x0000_i1038" type="#_x0000_t75" style="width:435.5pt;height:145pt;mso-wrap-style:square;mso-position-horizontal-relative:page;mso-position-vertical-relative:page" o:ole="" fillcolor="#0c9">
             <v:imagedata r:id="rId61" o:title=""/>
           </v:shape>
-          <o:OLEObject Type="Embed" ProgID="Visio.Drawing.11" ShapeID="对象 3" DrawAspect="Content" ObjectID="_1579026985" r:id="rId62"/>
+          <o:OLEObject Type="Embed" ProgID="Visio.Drawing.11" ShapeID="对象 3" DrawAspect="Content" ObjectID="_1579083394" r:id="rId62"/>
         </w:object>
       </w:r>
     </w:p>
@@ -19192,7 +19125,7 @@
           <v:shape id="对象 4" o:spid="_x0000_i1039" type="#_x0000_t75" style="width:435.5pt;height:247.5pt;mso-wrap-style:square;mso-position-horizontal-relative:page;mso-position-vertical-relative:page" o:ole="" fillcolor="#0c9">
             <v:imagedata r:id="rId63" o:title=""/>
           </v:shape>
-          <o:OLEObject Type="Embed" ProgID="Visio.Drawing.11" ShapeID="对象 4" DrawAspect="Content" ObjectID="_1579026986" r:id="rId64"/>
+          <o:OLEObject Type="Embed" ProgID="Visio.Drawing.11" ShapeID="对象 4" DrawAspect="Content" ObjectID="_1579083395" r:id="rId64"/>
         </w:object>
       </w:r>
     </w:p>
@@ -19726,7 +19659,7 @@
           <v:shape id="对象 6" o:spid="_x0000_i1040" type="#_x0000_t75" style="width:378.5pt;height:456pt;mso-wrap-style:square;mso-position-horizontal-relative:page;mso-position-vertical-relative:page" o:ole="">
             <v:imagedata r:id="rId66" o:title=""/>
           </v:shape>
-          <o:OLEObject Type="Embed" ProgID="Visio.Drawing.11" ShapeID="对象 6" DrawAspect="Content" ObjectID="_1579026987" r:id="rId67"/>
+          <o:OLEObject Type="Embed" ProgID="Visio.Drawing.11" ShapeID="对象 6" DrawAspect="Content" ObjectID="_1579083396" r:id="rId67"/>
         </w:object>
       </w:r>
     </w:p>
@@ -20366,7 +20299,7 @@
           <v:shape id="对象 7" o:spid="_x0000_i1041" type="#_x0000_t75" style="width:435.5pt;height:409pt;mso-wrap-style:square;mso-position-horizontal-relative:page;mso-position-vertical-relative:page" o:ole="" fillcolor="#0c9">
             <v:imagedata r:id="rId69" o:title=""/>
           </v:shape>
-          <o:OLEObject Type="Embed" ProgID="Visio.Drawing.11" ShapeID="对象 7" DrawAspect="Content" ObjectID="_1579026988" r:id="rId70"/>
+          <o:OLEObject Type="Embed" ProgID="Visio.Drawing.11" ShapeID="对象 7" DrawAspect="Content" ObjectID="_1579083397" r:id="rId70"/>
         </w:object>
       </w:r>
     </w:p>
@@ -20647,7 +20580,7 @@
           <v:shape id="对象 8" o:spid="_x0000_i1042" type="#_x0000_t75" style="width:436pt;height:271.5pt;mso-wrap-style:square;mso-position-horizontal-relative:page;mso-position-vertical-relative:page" o:ole="" fillcolor="#0c9">
             <v:imagedata r:id="rId71" o:title=""/>
           </v:shape>
-          <o:OLEObject Type="Embed" ProgID="Visio.Drawing.11" ShapeID="对象 8" DrawAspect="Content" ObjectID="_1579026989" r:id="rId72"/>
+          <o:OLEObject Type="Embed" ProgID="Visio.Drawing.11" ShapeID="对象 8" DrawAspect="Content" ObjectID="_1579083398" r:id="rId72"/>
         </w:object>
       </w:r>
     </w:p>
@@ -27947,7 +27880,7 @@
         <w:rStyle w:val="ab"/>
         <w:noProof/>
       </w:rPr>
-      <w:t>9</w:t>
+      <w:t>4</w:t>
     </w:r>
     <w:r>
       <w:fldChar w:fldCharType="end"/>

--- a/my_thesis/围棋系统设计与实现.docx
+++ b/my_thesis/围棋系统设计与实现.docx
@@ -7711,10 +7711,10 @@
                   <v:path o:extrusionok="f" gradientshapeok="t" o:connecttype="rect"/>
                   <o:lock v:ext="edit" aspectratio="t"/>
                 </v:shapetype>
-                <v:shape id="对象 1" o:spid="_x0000_i1025" type="#_x0000_t75" style="width:17.5pt;height:19.5pt;mso-wrap-style:square;mso-position-horizontal-relative:page;mso-position-vertical-relative:page" o:ole="">
+                <v:shape id="对象 1" o:spid="_x0000_i1025" type="#_x0000_t75" style="width:17.3pt;height:19.6pt;mso-wrap-style:square;mso-position-horizontal-relative:page;mso-position-vertical-relative:page" o:ole="">
                   <v:imagedata r:id="rId25" o:title=""/>
                 </v:shape>
-                <o:OLEObject Type="Embed" ProgID="Equation.3" ShapeID="对象 1" DrawAspect="Content" ObjectID="_1579083381" r:id="rId26"/>
+                <o:OLEObject Type="Embed" ProgID="Equation.3" ShapeID="对象 1" DrawAspect="Content" ObjectID="_1579092663" r:id="rId26"/>
               </w:object>
             </w:r>
           </w:p>
@@ -7753,10 +7753,10 @@
                 <w:position w:val="-4"/>
               </w:rPr>
               <w:object w:dxaOrig="259" w:dyaOrig="259">
-                <v:shape id="对象 10" o:spid="_x0000_i1026" type="#_x0000_t75" style="width:13pt;height:13pt;mso-wrap-style:square;mso-position-horizontal-relative:page;mso-position-vertical-relative:page" o:ole="">
+                <v:shape id="对象 10" o:spid="_x0000_i1026" type="#_x0000_t75" style="width:13.2pt;height:13.2pt;mso-wrap-style:square;mso-position-horizontal-relative:page;mso-position-vertical-relative:page" o:ole="">
                   <v:imagedata r:id="rId27" o:title=""/>
                 </v:shape>
-                <o:OLEObject Type="Embed" ProgID="Equation.3" ShapeID="对象 10" DrawAspect="Content" ObjectID="_1579083382" r:id="rId28"/>
+                <o:OLEObject Type="Embed" ProgID="Equation.3" ShapeID="对象 10" DrawAspect="Content" ObjectID="_1579092664" r:id="rId28"/>
               </w:object>
             </w:r>
           </w:p>
@@ -7801,10 +7801,10 @@
                 <w:position w:val="-12"/>
               </w:rPr>
               <w:object w:dxaOrig="319" w:dyaOrig="359">
-                <v:shape id="对象 11" o:spid="_x0000_i1027" type="#_x0000_t75" style="width:16pt;height:18pt;mso-wrap-style:square;mso-position-horizontal-relative:page;mso-position-vertical-relative:page" o:ole="">
+                <v:shape id="对象 11" o:spid="_x0000_i1027" type="#_x0000_t75" style="width:15.95pt;height:18.25pt;mso-wrap-style:square;mso-position-horizontal-relative:page;mso-position-vertical-relative:page" o:ole="">
                   <v:imagedata r:id="rId29" o:title=""/>
                 </v:shape>
-                <o:OLEObject Type="Embed" ProgID="Equation.3" ShapeID="对象 11" DrawAspect="Content" ObjectID="_1579083383" r:id="rId30"/>
+                <o:OLEObject Type="Embed" ProgID="Equation.3" ShapeID="对象 11" DrawAspect="Content" ObjectID="_1579092665" r:id="rId30"/>
               </w:object>
             </w:r>
           </w:p>
@@ -7852,10 +7852,10 @@
                 <w:position w:val="-6"/>
               </w:rPr>
               <w:object w:dxaOrig="139" w:dyaOrig="278">
-                <v:shape id="对象 12" o:spid="_x0000_i1028" type="#_x0000_t75" style="width:7pt;height:14pt;mso-wrap-style:square;mso-position-horizontal-relative:page;mso-position-vertical-relative:page" o:ole="">
+                <v:shape id="对象 12" o:spid="_x0000_i1028" type="#_x0000_t75" style="width:6.85pt;height:14.15pt;mso-wrap-style:square;mso-position-horizontal-relative:page;mso-position-vertical-relative:page" o:ole="">
                   <v:imagedata r:id="rId31" o:title=""/>
                 </v:shape>
-                <o:OLEObject Type="Embed" ProgID="Equation.3" ShapeID="对象 12" DrawAspect="Content" ObjectID="_1579083384" r:id="rId32"/>
+                <o:OLEObject Type="Embed" ProgID="Equation.3" ShapeID="对象 12" DrawAspect="Content" ObjectID="_1579092666" r:id="rId32"/>
               </w:object>
             </w:r>
           </w:p>
@@ -7900,10 +7900,10 @@
                 <w:position w:val="-6"/>
               </w:rPr>
               <w:object w:dxaOrig="199" w:dyaOrig="219">
-                <v:shape id="对象 13" o:spid="_x0000_i1029" type="#_x0000_t75" style="width:12.5pt;height:12pt;mso-wrap-style:square;mso-position-horizontal-relative:page;mso-position-vertical-relative:page" o:ole="">
+                <v:shape id="对象 13" o:spid="_x0000_i1029" type="#_x0000_t75" style="width:12.3pt;height:11.85pt;mso-wrap-style:square;mso-position-horizontal-relative:page;mso-position-vertical-relative:page" o:ole="">
                   <v:imagedata r:id="rId33" o:title=""/>
                 </v:shape>
-                <o:OLEObject Type="Embed" ProgID="Equation.3" ShapeID="对象 13" DrawAspect="Content" ObjectID="_1579083385" r:id="rId34"/>
+                <o:OLEObject Type="Embed" ProgID="Equation.3" ShapeID="对象 13" DrawAspect="Content" ObjectID="_1579092667" r:id="rId34"/>
               </w:object>
             </w:r>
           </w:p>
@@ -7951,10 +7951,10 @@
                 <w:position w:val="-10"/>
               </w:rPr>
               <w:object w:dxaOrig="199" w:dyaOrig="259">
-                <v:shape id="对象 14" o:spid="_x0000_i1030" type="#_x0000_t75" style="width:11.5pt;height:13pt;mso-wrap-style:square;mso-position-horizontal-relative:page;mso-position-vertical-relative:page" o:ole="">
+                <v:shape id="对象 14" o:spid="_x0000_i1030" type="#_x0000_t75" style="width:11.4pt;height:13.2pt;mso-wrap-style:square;mso-position-horizontal-relative:page;mso-position-vertical-relative:page" o:ole="">
                   <v:imagedata r:id="rId35" o:title=""/>
                 </v:shape>
-                <o:OLEObject Type="Embed" ProgID="Equation.3" ShapeID="对象 14" DrawAspect="Content" ObjectID="_1579083386" r:id="rId36"/>
+                <o:OLEObject Type="Embed" ProgID="Equation.3" ShapeID="对象 14" DrawAspect="Content" ObjectID="_1579092668" r:id="rId36"/>
               </w:object>
             </w:r>
           </w:p>
@@ -8005,10 +8005,10 @@
                 <w:position w:val="-12"/>
               </w:rPr>
               <w:object w:dxaOrig="279" w:dyaOrig="359">
-                <v:shape id="对象 15" o:spid="_x0000_i1031" type="#_x0000_t75" style="width:16.5pt;height:18pt;mso-wrap-style:square;mso-position-horizontal-relative:page;mso-position-vertical-relative:page" o:ole="">
+                <v:shape id="对象 15" o:spid="_x0000_i1031" type="#_x0000_t75" style="width:16.4pt;height:18.25pt;mso-wrap-style:square;mso-position-horizontal-relative:page;mso-position-vertical-relative:page" o:ole="">
                   <v:imagedata r:id="rId37" o:title=""/>
                 </v:shape>
-                <o:OLEObject Type="Embed" ProgID="Equation.3" ShapeID="对象 15" DrawAspect="Content" ObjectID="_1579083387" r:id="rId38"/>
+                <o:OLEObject Type="Embed" ProgID="Equation.3" ShapeID="对象 15" DrawAspect="Content" ObjectID="_1579092669" r:id="rId38"/>
               </w:object>
             </w:r>
           </w:p>
@@ -8099,10 +8099,10 @@
                 <w:position w:val="-12"/>
               </w:rPr>
               <w:object w:dxaOrig="239" w:dyaOrig="299">
-                <v:shape id="对象 16" o:spid="_x0000_i1032" type="#_x0000_t75" style="width:15.5pt;height:17.5pt;mso-wrap-style:square;mso-position-horizontal-relative:page;mso-position-vertical-relative:page" o:ole="">
+                <v:shape id="对象 16" o:spid="_x0000_i1032" type="#_x0000_t75" style="width:15.5pt;height:17.3pt;mso-wrap-style:square;mso-position-horizontal-relative:page;mso-position-vertical-relative:page" o:ole="">
                   <v:imagedata r:id="rId39" o:title=""/>
                 </v:shape>
-                <o:OLEObject Type="Embed" ProgID="Equation.3" ShapeID="对象 16" DrawAspect="Content" ObjectID="_1579083388" r:id="rId40"/>
+                <o:OLEObject Type="Embed" ProgID="Equation.3" ShapeID="对象 16" DrawAspect="Content" ObjectID="_1579092670" r:id="rId40"/>
               </w:object>
             </w:r>
           </w:p>
@@ -8141,10 +8141,10 @@
                 <w:position w:val="-6"/>
               </w:rPr>
               <w:object w:dxaOrig="199" w:dyaOrig="219">
-                <v:shape id="对象 17" o:spid="_x0000_i1033" type="#_x0000_t75" style="width:12pt;height:13pt;mso-wrap-style:square;mso-position-horizontal-relative:page;mso-position-vertical-relative:page" o:ole="">
+                <v:shape id="对象 17" o:spid="_x0000_i1033" type="#_x0000_t75" style="width:11.85pt;height:13.2pt;mso-wrap-style:square;mso-position-horizontal-relative:page;mso-position-vertical-relative:page" o:ole="">
                   <v:imagedata r:id="rId41" o:title=""/>
                 </v:shape>
-                <o:OLEObject Type="Embed" ProgID="Equation.3" ShapeID="对象 17" DrawAspect="Content" ObjectID="_1579083389" r:id="rId42"/>
+                <o:OLEObject Type="Embed" ProgID="Equation.3" ShapeID="对象 17" DrawAspect="Content" ObjectID="_1579092671" r:id="rId42"/>
               </w:object>
             </w:r>
           </w:p>
@@ -8183,10 +8183,10 @@
                 <w:position w:val="-6"/>
               </w:rPr>
               <w:object w:dxaOrig="199" w:dyaOrig="219">
-                <v:shape id="对象 18" o:spid="_x0000_i1034" type="#_x0000_t75" style="width:13pt;height:15pt;mso-wrap-style:square;mso-position-horizontal-relative:page;mso-position-vertical-relative:page" o:ole="">
+                <v:shape id="对象 18" o:spid="_x0000_i1034" type="#_x0000_t75" style="width:13.2pt;height:15.05pt;mso-wrap-style:square;mso-position-horizontal-relative:page;mso-position-vertical-relative:page" o:ole="">
                   <v:imagedata r:id="rId43" o:title=""/>
                 </v:shape>
-                <o:OLEObject Type="Embed" ProgID="Equation.3" ShapeID="对象 18" DrawAspect="Content" ObjectID="_1579083390" r:id="rId44"/>
+                <o:OLEObject Type="Embed" ProgID="Equation.3" ShapeID="对象 18" DrawAspect="Content" ObjectID="_1579092672" r:id="rId44"/>
               </w:object>
             </w:r>
           </w:p>
@@ -13392,13 +13392,29 @@
     <w:p>
       <w:pPr>
         <w:ind w:firstLine="480"/>
-      </w:pPr>
-      <w:bookmarkStart w:id="101" w:name="_GoBack"/>
-      <w:bookmarkEnd w:id="101"/>
-    </w:p>
-    <w:p>
-      <w:pPr>
-        <w:ind w:firstLine="480"/>
+        <w:rPr>
+          <w:rFonts w:hint="eastAsia"/>
+        </w:rPr>
+      </w:pPr>
+      <w:r>
+        <w:rPr>
+          <w:rFonts w:hint="eastAsia"/>
+        </w:rPr>
+        <w:t>本论文的目标是开发一款线上的围棋教学系统。该系统面向围棋学生和围棋学校，学生和学校可通过注册登陆之后使用系统的免费视频浏览，管理学校和课程，加入课程学习和互动，二人对弈游戏等功能。</w:t>
+      </w:r>
+      <w:r>
+        <w:rPr>
+          <w:rFonts w:hint="eastAsia"/>
+        </w:rPr>
+        <w:t>其中，学生学习课程需要通过向学校支付虚拟货币，参与课程学习是通过围棋教师直播的形式，学习过程中可以参加与教师或与其他同学的互动。本论文具体的研究内容如下：</w:t>
+      </w:r>
+    </w:p>
+    <w:p>
+      <w:pPr>
+        <w:ind w:firstLine="480"/>
+        <w:rPr>
+          <w:rFonts w:hint="eastAsia"/>
+        </w:rPr>
       </w:pPr>
       <w:r>
         <w:rPr>
@@ -13410,17 +13426,27 @@
         <w:rPr>
           <w:rFonts w:hint="eastAsia"/>
         </w:rPr>
-        <w:t>）围棋</w:t>
-      </w:r>
-    </w:p>
-    <w:p>
-      <w:pPr>
-        <w:ind w:firstLineChars="182" w:firstLine="437"/>
-      </w:pPr>
-    </w:p>
-    <w:p>
-      <w:pPr>
-        <w:ind w:firstLine="480"/>
+        <w:t>）各段位免费视频浏览</w:t>
+      </w:r>
+      <w:r>
+        <w:rPr>
+          <w:rFonts w:hint="eastAsia"/>
+        </w:rPr>
+        <w:t>。线上围棋教育系统提供各个段位的部分免费视频，学生或学校用户可以通过系统选择感兴趣的围棋段位标签，进入学习或者观看免费的围棋教学视频</w:t>
+      </w:r>
+      <w:r>
+        <w:rPr>
+          <w:rFonts w:hint="eastAsia"/>
+        </w:rPr>
+        <w:t>。</w:t>
+      </w:r>
+    </w:p>
+    <w:p>
+      <w:pPr>
+        <w:ind w:firstLine="480"/>
+        <w:rPr>
+          <w:rFonts w:hint="eastAsia"/>
+        </w:rPr>
       </w:pPr>
       <w:r>
         <w:rPr>
@@ -13432,17 +13458,34 @@
         <w:rPr>
           <w:rFonts w:hint="eastAsia"/>
         </w:rPr>
-        <w:t>）围棋</w:t>
-      </w:r>
-    </w:p>
-    <w:p>
-      <w:pPr>
-        <w:ind w:firstLineChars="182" w:firstLine="437"/>
-      </w:pPr>
-    </w:p>
-    <w:p>
-      <w:pPr>
-        <w:ind w:firstLine="480"/>
+        <w:t>）管理学校和课程。</w:t>
+      </w:r>
+      <w:r>
+        <w:rPr>
+          <w:rFonts w:hint="eastAsia"/>
+        </w:rPr>
+        <w:t>学生和学校采用同一形式的注册通道。</w:t>
+      </w:r>
+      <w:r>
+        <w:rPr>
+          <w:rFonts w:hint="eastAsia"/>
+        </w:rPr>
+        <w:t>学生可选择不同段位的学校，加入的学校没有限制，在各学校内选择感兴趣的课程，付费进行学习；学生用户可通过创办学校的标签升级为学校用户。创办过程中需要想系统支付虚拟货币，上</w:t>
+      </w:r>
+      <w:r>
+        <w:rPr>
+          <w:rFonts w:hint="eastAsia"/>
+        </w:rPr>
+        <w:lastRenderedPageBreak/>
+        <w:t>传可说明相应的创办资历的资料，审核通过后，学校创建成功，可开通课程，说明课程段位和开课时间即可。</w:t>
+      </w:r>
+    </w:p>
+    <w:p>
+      <w:pPr>
+        <w:ind w:firstLine="480"/>
+        <w:rPr>
+          <w:rFonts w:hint="eastAsia"/>
+        </w:rPr>
       </w:pPr>
       <w:r>
         <w:rPr>
@@ -13454,17 +13497,33 @@
         <w:rPr>
           <w:rFonts w:hint="eastAsia"/>
         </w:rPr>
-        <w:t>）围棋</w:t>
-      </w:r>
-    </w:p>
-    <w:p>
-      <w:pPr>
-        <w:ind w:firstLineChars="182" w:firstLine="437"/>
-      </w:pPr>
-    </w:p>
-    <w:p>
-      <w:pPr>
-        <w:ind w:firstLine="480"/>
+        <w:t>）课程学习和互动。</w:t>
+      </w:r>
+      <w:r>
+        <w:rPr>
+          <w:rFonts w:hint="eastAsia"/>
+        </w:rPr>
+        <w:t>线上围棋教育系统开展围棋教学的主要形式就是通过教师直播，学生观看的方式进行。教师通过</w:t>
+      </w:r>
+      <w:r>
+        <w:rPr>
+          <w:rFonts w:hint="eastAsia"/>
+        </w:rPr>
+        <w:t>OBS</w:t>
+      </w:r>
+      <w:r>
+        <w:rPr>
+          <w:rFonts w:hint="eastAsia"/>
+        </w:rPr>
+        <w:t>等软件推送相应的直播流到系统服务器，学生在相应网页即可。直接拉流观看教学过程中，系统提供即时聊天和文件上传下载系统，学生可与老师随时互动聊天，完成课件下载或作业的上传，方便教学活动在课前课后也可以展开。</w:t>
+      </w:r>
+    </w:p>
+    <w:p>
+      <w:pPr>
+        <w:ind w:firstLine="480"/>
+        <w:rPr>
+          <w:rFonts w:hint="eastAsia"/>
+        </w:rPr>
       </w:pPr>
       <w:r>
         <w:rPr>
@@ -13476,29 +13535,31 @@
         <w:rPr>
           <w:rFonts w:hint="eastAsia"/>
         </w:rPr>
-        <w:t>）围棋</w:t>
-      </w:r>
-    </w:p>
-    <w:p>
-      <w:pPr>
-        <w:ind w:firstLine="480"/>
-      </w:pPr>
-    </w:p>
-    <w:p>
-      <w:pPr>
-        <w:ind w:firstLine="480"/>
-      </w:pPr>
-      <w:r>
-        <w:rPr>
-          <w:rFonts w:hint="eastAsia"/>
-        </w:rPr>
-        <w:t>5</w:t>
-      </w:r>
-      <w:r>
-        <w:rPr>
-          <w:rFonts w:hint="eastAsia"/>
-        </w:rPr>
-        <w:t>）围棋</w:t>
+        <w:t>）二人互动围棋游戏。</w:t>
+      </w:r>
+      <w:r>
+        <w:rPr>
+          <w:rFonts w:hint="eastAsia"/>
+        </w:rPr>
+        <w:t>围棋教育系统提供简单的对弈游戏，供用户在课后与其他棋手对弈</w:t>
+      </w:r>
+      <w:r>
+        <w:rPr>
+          <w:rFonts w:hint="eastAsia"/>
+        </w:rPr>
+        <w:t xml:space="preserve"> </w:t>
+      </w:r>
+      <w:r>
+        <w:rPr>
+          <w:rFonts w:hint="eastAsia"/>
+        </w:rPr>
+        <w:t>。</w:t>
+      </w:r>
+      <w:r>
+        <w:rPr>
+          <w:rFonts w:hint="eastAsia"/>
+        </w:rPr>
+        <w:t>通过课后的围棋对弈游戏，学生可巩固课堂的教学内容。</w:t>
       </w:r>
     </w:p>
     <w:p>
@@ -13511,384 +13572,370 @@
         <w:pStyle w:val="2"/>
         <w:ind w:firstLine="640"/>
       </w:pPr>
-      <w:bookmarkStart w:id="102" w:name="_Toc290127077"/>
-      <w:bookmarkStart w:id="103" w:name="_Toc370894881"/>
-      <w:r>
-        <w:rPr>
-          <w:rFonts w:hint="eastAsia"/>
-        </w:rPr>
-        <w:lastRenderedPageBreak/>
+      <w:bookmarkStart w:id="101" w:name="_Toc290127077"/>
+      <w:bookmarkStart w:id="102" w:name="_Toc370894881"/>
+      <w:r>
+        <w:rPr>
+          <w:rFonts w:hint="eastAsia"/>
+        </w:rPr>
         <w:t>论文的组织结构</w:t>
       </w:r>
+      <w:bookmarkEnd w:id="101"/>
       <w:bookmarkEnd w:id="102"/>
+    </w:p>
+    <w:p>
+      <w:pPr>
+        <w:ind w:firstLine="480"/>
+      </w:pPr>
+      <w:r>
+        <w:rPr>
+          <w:rFonts w:hint="eastAsia"/>
+        </w:rPr>
+        <w:t>论文从线上围棋教育的需求出发，以软件工程的方法撰写各章节内容，从系统的分析，设计，实现和测试等开发流程来完成论文组织结构的编写。本论文的组织结构如下：</w:t>
+      </w:r>
+    </w:p>
+    <w:p>
+      <w:pPr>
+        <w:ind w:firstLine="480"/>
+      </w:pPr>
+      <w:r>
+        <w:rPr>
+          <w:rFonts w:hint="eastAsia"/>
+        </w:rPr>
+        <w:t>第</w:t>
+      </w:r>
+      <w:r>
+        <w:rPr>
+          <w:rFonts w:hint="eastAsia"/>
+        </w:rPr>
+        <w:t>1</w:t>
+      </w:r>
+      <w:r>
+        <w:rPr>
+          <w:rFonts w:hint="eastAsia"/>
+        </w:rPr>
+        <w:t>章</w:t>
+      </w:r>
+      <w:r>
+        <w:rPr>
+          <w:rFonts w:hint="eastAsia"/>
+        </w:rPr>
+        <w:t xml:space="preserve">  </w:t>
+      </w:r>
+      <w:r>
+        <w:rPr>
+          <w:rFonts w:hint="eastAsia"/>
+        </w:rPr>
+        <w:t>绪论</w:t>
+      </w:r>
+      <w:r>
+        <w:rPr>
+          <w:rFonts w:hint="eastAsia"/>
+        </w:rPr>
+        <w:t>。主要介绍论文的研究背景和开发线上围棋教育系统意义，对国内外的发展现状做了分析，介绍了论文的主要工作内容和论文的组织结构。</w:t>
+      </w:r>
+    </w:p>
+    <w:p>
+      <w:pPr>
+        <w:ind w:firstLine="480"/>
+        <w:rPr>
+          <w:rFonts w:hint="eastAsia"/>
+        </w:rPr>
+      </w:pPr>
+      <w:r>
+        <w:rPr>
+          <w:rFonts w:hint="eastAsia"/>
+        </w:rPr>
+        <w:t>第</w:t>
+      </w:r>
+      <w:r>
+        <w:rPr>
+          <w:rFonts w:hint="eastAsia"/>
+        </w:rPr>
+        <w:t>2</w:t>
+      </w:r>
+      <w:r>
+        <w:rPr>
+          <w:rFonts w:hint="eastAsia"/>
+        </w:rPr>
+        <w:t>章</w:t>
+      </w:r>
+      <w:r>
+        <w:rPr>
+          <w:rFonts w:hint="eastAsia"/>
+        </w:rPr>
+        <w:t xml:space="preserve">  </w:t>
+      </w:r>
+      <w:r>
+        <w:rPr>
+          <w:rFonts w:hint="eastAsia"/>
+        </w:rPr>
+        <w:t xml:space="preserve"> </w:t>
+      </w:r>
+      <w:r>
+        <w:rPr>
+          <w:rFonts w:hint="eastAsia"/>
+        </w:rPr>
+        <w:t>线上围棋教育系统的主要技术。介绍开发线上围棋教育系统过程中所使用到的系统框架以及主要技术，包括实现整个系统所采用的</w:t>
+      </w:r>
+      <w:r>
+        <w:rPr>
+          <w:rFonts w:hint="eastAsia"/>
+        </w:rPr>
+        <w:t>MTV</w:t>
+      </w:r>
+      <w:r>
+        <w:rPr>
+          <w:rFonts w:hint="eastAsia"/>
+        </w:rPr>
+        <w:t>模式，直播的推流拉流相关的</w:t>
+      </w:r>
+      <w:r>
+        <w:rPr>
+          <w:rFonts w:hint="eastAsia"/>
+        </w:rPr>
+        <w:t>Nginx</w:t>
+      </w:r>
+      <w:r>
+        <w:t>-</w:t>
+      </w:r>
+      <w:r>
+        <w:rPr>
+          <w:rFonts w:hint="eastAsia"/>
+        </w:rPr>
+        <w:t>RTMP</w:t>
+      </w:r>
+      <w:r>
+        <w:rPr>
+          <w:rFonts w:hint="eastAsia"/>
+        </w:rPr>
+        <w:t>模块，以及实现教室内聊天室的</w:t>
+      </w:r>
+      <w:r>
+        <w:rPr>
+          <w:rFonts w:hint="eastAsia"/>
+        </w:rPr>
+        <w:t>websocket</w:t>
+      </w:r>
+      <w:r>
+        <w:t xml:space="preserve"> </w:t>
+      </w:r>
+      <w:r>
+        <w:rPr>
+          <w:rFonts w:hint="eastAsia"/>
+        </w:rPr>
+        <w:t>和</w:t>
+      </w:r>
+      <w:r>
+        <w:rPr>
+          <w:rFonts w:hint="eastAsia"/>
+        </w:rPr>
+        <w:t>redis</w:t>
+      </w:r>
+      <w:r>
+        <w:rPr>
+          <w:rFonts w:hint="eastAsia"/>
+        </w:rPr>
+        <w:t>。</w:t>
+      </w:r>
+    </w:p>
+    <w:p>
+      <w:pPr>
+        <w:ind w:firstLine="480"/>
+        <w:rPr>
+          <w:rFonts w:hint="eastAsia"/>
+        </w:rPr>
+      </w:pPr>
+      <w:r>
+        <w:rPr>
+          <w:rFonts w:hint="eastAsia"/>
+        </w:rPr>
+        <w:t>第</w:t>
+      </w:r>
+      <w:r>
+        <w:rPr>
+          <w:rFonts w:hint="eastAsia"/>
+        </w:rPr>
+        <w:t>3</w:t>
+      </w:r>
+      <w:r>
+        <w:rPr>
+          <w:rFonts w:hint="eastAsia"/>
+        </w:rPr>
+        <w:t>章</w:t>
+      </w:r>
+      <w:r>
+        <w:rPr>
+          <w:rFonts w:hint="eastAsia"/>
+        </w:rPr>
+        <w:t xml:space="preserve">  </w:t>
+      </w:r>
+      <w:r>
+        <w:rPr>
+          <w:rFonts w:hint="eastAsia"/>
+        </w:rPr>
+        <w:t>线上围棋教育系统的需求分析。</w:t>
+      </w:r>
+      <w:r>
+        <w:rPr>
+          <w:rFonts w:hint="eastAsia"/>
+        </w:rPr>
+        <w:t>对线上围棋教育系统进行需求分析，包括功能性的需求和非功能性的需求。在分析系统的需求的过程中，分别以学生用户和学校用户的角度，通过功能模型，结构模型和行为模型对系统所示现的各项功能做出细致分析。在完成功能性需求的分析下，根据系统的功能需求，提出了线上围棋教育系统所需要的</w:t>
+      </w:r>
+      <w:r>
+        <w:rPr>
+          <w:rFonts w:hint="eastAsia"/>
+        </w:rPr>
+        <w:t>压力和安全方面的非功能性需求。</w:t>
+      </w:r>
+    </w:p>
+    <w:p>
+      <w:pPr>
+        <w:ind w:firstLine="480"/>
+        <w:rPr>
+          <w:rFonts w:hint="eastAsia"/>
+        </w:rPr>
+      </w:pPr>
+      <w:r>
+        <w:rPr>
+          <w:rFonts w:hint="eastAsia"/>
+        </w:rPr>
+        <w:t>第</w:t>
+      </w:r>
+      <w:r>
+        <w:rPr>
+          <w:rFonts w:hint="eastAsia"/>
+        </w:rPr>
+        <w:t>4</w:t>
+      </w:r>
+      <w:r>
+        <w:rPr>
+          <w:rFonts w:hint="eastAsia"/>
+        </w:rPr>
+        <w:t>章</w:t>
+      </w:r>
+      <w:r>
+        <w:rPr>
+          <w:rFonts w:hint="eastAsia"/>
+        </w:rPr>
+        <w:t xml:space="preserve">  </w:t>
+      </w:r>
+      <w:r>
+        <w:rPr>
+          <w:rFonts w:hint="eastAsia"/>
+        </w:rPr>
+        <w:t>线上围棋教育系统的设计。</w:t>
+      </w:r>
+      <w:r>
+        <w:rPr>
+          <w:rFonts w:hint="eastAsia"/>
+        </w:rPr>
+        <w:t>通过需求阶段的分析，完成了系统的概要设计和详细设计，用系统的总体架构图说明学生用户和学校用户角度与系统的各模块及其子模块之间的关系，并通过时序图等的方式说明用户和学校用户对系统的操作流程，用类图等形式对各模块进行了详细设计。最后依据各模块与用户的关系，完成了数据库的设计。</w:t>
+      </w:r>
+    </w:p>
+    <w:p>
+      <w:pPr>
+        <w:ind w:firstLine="480"/>
+        <w:rPr>
+          <w:rFonts w:hint="eastAsia"/>
+        </w:rPr>
+      </w:pPr>
+      <w:r>
+        <w:rPr>
+          <w:rFonts w:hint="eastAsia"/>
+        </w:rPr>
+        <w:t>第</w:t>
+      </w:r>
+      <w:r>
+        <w:rPr>
+          <w:rFonts w:hint="eastAsia"/>
+        </w:rPr>
+        <w:t>5</w:t>
+      </w:r>
+      <w:r>
+        <w:rPr>
+          <w:rFonts w:hint="eastAsia"/>
+        </w:rPr>
+        <w:t>章</w:t>
+      </w:r>
+      <w:r>
+        <w:rPr>
+          <w:rFonts w:hint="eastAsia"/>
+        </w:rPr>
+        <w:t xml:space="preserve">  </w:t>
+      </w:r>
+      <w:r>
+        <w:rPr>
+          <w:rFonts w:hint="eastAsia"/>
+        </w:rPr>
+        <w:t>系统的实现与测试。本章根据系统的需求分析和详细设计，完成了系统的各个模块，以代码和代码框架的形式论述了系统的个模块以及模块之间的交互和关联。最后，完成了系统的功能性的测试，</w:t>
+      </w:r>
+      <w:r>
+        <w:rPr>
+          <w:rFonts w:hint="eastAsia"/>
+        </w:rPr>
+        <w:t>判断系统是否符合需求，完成系统的非功能性测试判断系统的可靠性。</w:t>
+      </w:r>
+    </w:p>
+    <w:p>
+      <w:pPr>
+        <w:ind w:firstLine="480"/>
+      </w:pPr>
+      <w:r>
+        <w:rPr>
+          <w:rFonts w:hint="eastAsia"/>
+        </w:rPr>
+        <w:t>第</w:t>
+      </w:r>
+      <w:r>
+        <w:rPr>
+          <w:rFonts w:hint="eastAsia"/>
+        </w:rPr>
+        <w:t>6</w:t>
+      </w:r>
+      <w:r>
+        <w:rPr>
+          <w:rFonts w:hint="eastAsia"/>
+        </w:rPr>
+        <w:t>章</w:t>
+      </w:r>
+      <w:r>
+        <w:rPr>
+          <w:rFonts w:hint="eastAsia"/>
+        </w:rPr>
+        <w:t xml:space="preserve">  </w:t>
+      </w:r>
+      <w:r>
+        <w:rPr>
+          <w:rFonts w:hint="eastAsia"/>
+        </w:rPr>
+        <w:t>结论与展望</w:t>
+      </w:r>
+      <w:r>
+        <w:rPr>
+          <w:rFonts w:hint="eastAsia"/>
+        </w:rPr>
+        <w:t>。本章对本文的研究内容和研究成果进行总结，归纳出论文和系统</w:t>
+      </w:r>
+      <w:r>
+        <w:rPr>
+          <w:rFonts w:hint="eastAsia"/>
+        </w:rPr>
+        <w:t xml:space="preserve"> </w:t>
+      </w:r>
+      <w:r>
+        <w:rPr>
+          <w:rFonts w:hint="eastAsia"/>
+        </w:rPr>
+        <w:t>的不足之处，并对下一步的研究工作做出展望。</w:t>
+      </w:r>
+      <w:bookmarkStart w:id="103" w:name="_GoBack"/>
       <w:bookmarkEnd w:id="103"/>
     </w:p>
     <w:p>
       <w:pPr>
-        <w:ind w:firstLine="482"/>
-      </w:pPr>
-      <w:r>
-        <w:rPr>
-          <w:rFonts w:hint="eastAsia"/>
-          <w:b/>
-          <w:color w:val="FF00FF"/>
-        </w:rPr>
-        <w:t>该节不需要分小节。</w:t>
-      </w:r>
-      <w:r>
-        <w:rPr>
-          <w:rFonts w:hint="eastAsia"/>
-        </w:rPr>
-        <w:t>篇幅建议：半页左右。按顺序简介各章内容，各章的简介篇幅如下所示。当然，各章简介篇幅允许正负一行的波动。</w:t>
-      </w:r>
-    </w:p>
-    <w:p>
-      <w:pPr>
-        <w:ind w:firstLine="480"/>
-      </w:pPr>
-      <w:r>
-        <w:rPr>
-          <w:rFonts w:hint="eastAsia"/>
-        </w:rPr>
-        <w:t>第</w:t>
-      </w:r>
-      <w:r>
-        <w:rPr>
-          <w:rFonts w:hint="eastAsia"/>
-        </w:rPr>
-        <w:t>1</w:t>
-      </w:r>
-      <w:r>
-        <w:rPr>
-          <w:rFonts w:hint="eastAsia"/>
-        </w:rPr>
-        <w:t>章</w:t>
-      </w:r>
-      <w:r>
-        <w:rPr>
-          <w:rFonts w:hint="eastAsia"/>
-        </w:rPr>
-        <w:t xml:space="preserve">  </w:t>
-      </w:r>
-      <w:r>
-        <w:rPr>
-          <w:rFonts w:hint="eastAsia"/>
-        </w:rPr>
-        <w:t>绪论</w:t>
-      </w:r>
-    </w:p>
-    <w:p>
-      <w:pPr>
-        <w:ind w:firstLine="480"/>
-      </w:pPr>
-      <w:r>
-        <w:rPr>
-          <w:rFonts w:hint="eastAsia"/>
-        </w:rPr>
-        <w:t>围棋围棋围棋围棋围棋围棋围棋围棋围棋围棋围棋围棋围棋围棋围棋围棋围棋围棋围棋围棋围棋围棋围棋围棋围棋围棋围棋围棋围棋围棋</w:t>
-      </w:r>
-      <w:r>
-        <w:rPr>
-          <w:rFonts w:hint="eastAsia"/>
-        </w:rPr>
-        <w:t>X</w:t>
-      </w:r>
-      <w:r>
-        <w:rPr>
-          <w:rFonts w:hint="eastAsia"/>
-        </w:rPr>
-        <w:t>。</w:t>
-      </w:r>
-    </w:p>
-    <w:p>
-      <w:pPr>
-        <w:ind w:firstLine="480"/>
-      </w:pPr>
-      <w:r>
-        <w:rPr>
-          <w:rFonts w:hint="eastAsia"/>
-        </w:rPr>
-        <w:t>第</w:t>
-      </w:r>
-      <w:r>
-        <w:rPr>
-          <w:rFonts w:hint="eastAsia"/>
-        </w:rPr>
-        <w:t>2</w:t>
-      </w:r>
-      <w:r>
-        <w:rPr>
-          <w:rFonts w:hint="eastAsia"/>
-        </w:rPr>
-        <w:t>章</w:t>
-      </w:r>
-      <w:r>
-        <w:rPr>
-          <w:rFonts w:hint="eastAsia"/>
-        </w:rPr>
-        <w:t xml:space="preserve">  </w:t>
-      </w:r>
-      <w:r>
-        <w:rPr>
-          <w:rFonts w:hint="eastAsia"/>
-        </w:rPr>
-        <w:t>围棋</w:t>
-      </w:r>
-    </w:p>
-    <w:p>
-      <w:pPr>
-        <w:ind w:firstLine="480"/>
-      </w:pPr>
-      <w:r>
-        <w:rPr>
-          <w:rFonts w:hint="eastAsia"/>
-        </w:rPr>
-        <w:t>围棋围棋围棋围棋围棋围棋围棋围棋围棋围棋围棋围棋围棋围棋围棋围棋围棋围棋围棋围棋围棋围棋围棋围棋围棋围棋围棋围棋围棋围棋围棋围棋围棋围棋围棋围棋围棋围棋围棋围棋围棋围棋围棋围棋围棋围棋围棋</w:t>
-      </w:r>
-      <w:r>
-        <w:rPr>
-          <w:rFonts w:hint="eastAsia"/>
-        </w:rPr>
-        <w:t>X</w:t>
-      </w:r>
-      <w:r>
-        <w:rPr>
-          <w:rFonts w:hint="eastAsia"/>
-        </w:rPr>
-        <w:t>。</w:t>
-      </w:r>
-    </w:p>
-    <w:p>
-      <w:pPr>
-        <w:ind w:firstLine="480"/>
-      </w:pPr>
-      <w:r>
-        <w:rPr>
-          <w:rFonts w:hint="eastAsia"/>
-        </w:rPr>
-        <w:t>第</w:t>
-      </w:r>
-      <w:r>
-        <w:rPr>
-          <w:rFonts w:hint="eastAsia"/>
-        </w:rPr>
-        <w:t>3</w:t>
-      </w:r>
-      <w:r>
-        <w:rPr>
-          <w:rFonts w:hint="eastAsia"/>
-        </w:rPr>
-        <w:t>章</w:t>
-      </w:r>
-      <w:r>
-        <w:rPr>
-          <w:rFonts w:hint="eastAsia"/>
-        </w:rPr>
-        <w:t xml:space="preserve">  </w:t>
-      </w:r>
-      <w:r>
-        <w:rPr>
-          <w:rFonts w:hint="eastAsia"/>
-        </w:rPr>
-        <w:t>围棋</w:t>
-      </w:r>
-    </w:p>
-    <w:p>
-      <w:pPr>
-        <w:ind w:firstLine="480"/>
-      </w:pPr>
-      <w:r>
-        <w:rPr>
-          <w:rFonts w:hint="eastAsia"/>
-        </w:rPr>
-        <w:t>围棋围棋围棋围棋围棋围棋围棋围棋围棋围棋围棋围棋围棋围棋围棋围棋围棋围棋围棋围棋围棋围棋围棋围棋围棋围棋围棋围棋围棋围棋围棋围棋围棋围棋围棋围棋围棋围棋围棋围棋围棋围棋围棋围棋围棋围棋围棋</w:t>
-      </w:r>
-      <w:r>
-        <w:rPr>
-          <w:rFonts w:hint="eastAsia"/>
-        </w:rPr>
-        <w:t>X</w:t>
-      </w:r>
-      <w:r>
-        <w:rPr>
-          <w:rFonts w:hint="eastAsia"/>
-        </w:rPr>
-        <w:t>。</w:t>
-      </w:r>
-    </w:p>
-    <w:p>
-      <w:pPr>
-        <w:ind w:firstLine="480"/>
-      </w:pPr>
-      <w:r>
-        <w:rPr>
-          <w:rFonts w:hint="eastAsia"/>
-        </w:rPr>
-        <w:t>第</w:t>
-      </w:r>
-      <w:r>
-        <w:rPr>
-          <w:rFonts w:hint="eastAsia"/>
-        </w:rPr>
-        <w:t>4</w:t>
-      </w:r>
-      <w:r>
-        <w:rPr>
-          <w:rFonts w:hint="eastAsia"/>
-        </w:rPr>
-        <w:t>章</w:t>
-      </w:r>
-      <w:r>
-        <w:rPr>
-          <w:rFonts w:hint="eastAsia"/>
-        </w:rPr>
-        <w:t xml:space="preserve">  </w:t>
-      </w:r>
-      <w:r>
-        <w:rPr>
-          <w:rFonts w:hint="eastAsia"/>
-        </w:rPr>
-        <w:t>围棋</w:t>
-      </w:r>
-    </w:p>
-    <w:p>
-      <w:pPr>
-        <w:ind w:firstLine="480"/>
-      </w:pPr>
-      <w:r>
-        <w:rPr>
-          <w:rFonts w:hint="eastAsia"/>
-        </w:rPr>
-        <w:t>围棋围棋围棋围棋围棋围棋围棋围棋围棋围棋围棋围棋围棋围棋围棋围棋围棋围棋围棋围棋围棋围棋围棋围棋围棋围棋围棋围棋围棋围棋围棋围棋围棋围棋围棋围棋围棋围棋围棋围棋围棋围棋围棋围棋围棋围棋围棋</w:t>
-      </w:r>
-      <w:r>
-        <w:rPr>
-          <w:rFonts w:hint="eastAsia"/>
-        </w:rPr>
-        <w:t>X</w:t>
-      </w:r>
-      <w:r>
-        <w:rPr>
-          <w:rFonts w:hint="eastAsia"/>
-        </w:rPr>
-        <w:t>。</w:t>
-      </w:r>
-    </w:p>
-    <w:p>
-      <w:pPr>
-        <w:ind w:firstLine="480"/>
-      </w:pPr>
-      <w:r>
-        <w:rPr>
-          <w:rFonts w:hint="eastAsia"/>
-        </w:rPr>
-        <w:t>第</w:t>
-      </w:r>
-      <w:r>
-        <w:rPr>
-          <w:rFonts w:hint="eastAsia"/>
-        </w:rPr>
-        <w:t>5</w:t>
-      </w:r>
-      <w:r>
-        <w:rPr>
-          <w:rFonts w:hint="eastAsia"/>
-        </w:rPr>
-        <w:t>章</w:t>
-      </w:r>
-      <w:r>
-        <w:rPr>
-          <w:rFonts w:hint="eastAsia"/>
-        </w:rPr>
-        <w:t xml:space="preserve">  </w:t>
-      </w:r>
-      <w:r>
-        <w:rPr>
-          <w:rFonts w:hint="eastAsia"/>
-        </w:rPr>
-        <w:t>围棋</w:t>
-      </w:r>
-    </w:p>
-    <w:p>
-      <w:pPr>
-        <w:ind w:firstLine="480"/>
-      </w:pPr>
-      <w:r>
-        <w:rPr>
-          <w:rFonts w:hint="eastAsia"/>
-        </w:rPr>
-        <w:t>围棋围棋围棋围棋围棋围棋围棋围棋围棋围棋围棋围棋围棋围棋围棋围棋围棋围棋围棋围棋围棋围棋围棋围棋围棋围棋围棋围棋围棋围棋围棋围棋围棋围棋围棋围棋围棋围棋围棋围棋围棋围棋围棋围棋围棋围棋围棋</w:t>
-      </w:r>
-      <w:r>
-        <w:rPr>
-          <w:rFonts w:hint="eastAsia"/>
-        </w:rPr>
-        <w:t>X</w:t>
-      </w:r>
-      <w:r>
-        <w:rPr>
-          <w:rFonts w:hint="eastAsia"/>
-        </w:rPr>
-        <w:t>。</w:t>
-      </w:r>
-    </w:p>
-    <w:p>
-      <w:pPr>
-        <w:ind w:firstLine="480"/>
-      </w:pPr>
-      <w:r>
-        <w:rPr>
-          <w:rFonts w:hint="eastAsia"/>
-        </w:rPr>
-        <w:t>第</w:t>
-      </w:r>
-      <w:r>
-        <w:rPr>
-          <w:rFonts w:hint="eastAsia"/>
-        </w:rPr>
-        <w:t>6</w:t>
-      </w:r>
-      <w:r>
-        <w:rPr>
-          <w:rFonts w:hint="eastAsia"/>
-        </w:rPr>
-        <w:t>章</w:t>
-      </w:r>
-      <w:r>
-        <w:rPr>
-          <w:rFonts w:hint="eastAsia"/>
-        </w:rPr>
-        <w:t xml:space="preserve">  </w:t>
-      </w:r>
-      <w:r>
-        <w:rPr>
-          <w:rFonts w:hint="eastAsia"/>
-        </w:rPr>
-        <w:t>结论与展望</w:t>
-      </w:r>
-    </w:p>
-    <w:p>
-      <w:pPr>
-        <w:ind w:firstLine="480"/>
-      </w:pPr>
-      <w:r>
-        <w:rPr>
-          <w:rFonts w:hint="eastAsia"/>
-        </w:rPr>
-        <w:t>围棋围棋围棋围棋围棋围棋围棋围棋围棋围棋围棋围棋围棋围棋围棋围棋围棋围棋围棋围棋围棋围棋围棋围棋围棋围棋围棋围棋围棋围棋</w:t>
-      </w:r>
-      <w:r>
-        <w:rPr>
-          <w:rFonts w:hint="eastAsia"/>
-        </w:rPr>
-        <w:t>X</w:t>
-      </w:r>
-      <w:r>
-        <w:rPr>
-          <w:rFonts w:hint="eastAsia"/>
-        </w:rPr>
-        <w:t>。</w:t>
-      </w:r>
+        <w:ind w:firstLine="480"/>
+      </w:pPr>
     </w:p>
     <w:p>
       <w:pPr>
@@ -13926,7 +13973,7 @@
           <w:rFonts w:hint="eastAsia"/>
         </w:rPr>
         <w:lastRenderedPageBreak/>
-        <w:t>系统相关技术与方法</w:t>
+        <w:t>线上围棋教育系统的主要技术</w:t>
       </w:r>
     </w:p>
     <w:p>
@@ -15350,10 +15397,10 @@
       </w:pPr>
       <w:r>
         <w:object w:dxaOrig="8052" w:dyaOrig="3517">
-          <v:shape id="对象 20" o:spid="_x0000_i1035" type="#_x0000_t75" style="width:427pt;height:186pt;mso-wrap-style:square;mso-position-horizontal-relative:page;mso-position-vertical-relative:page" o:ole="">
+          <v:shape id="对象 20" o:spid="_x0000_i1035" type="#_x0000_t75" style="width:427pt;height:185.9pt;mso-wrap-style:square;mso-position-horizontal-relative:page;mso-position-vertical-relative:page" o:ole="">
             <v:imagedata r:id="rId52" o:title=""/>
           </v:shape>
-          <o:OLEObject Type="Embed" ProgID="Visio.Drawing.11" ShapeID="对象 20" DrawAspect="Content" ObjectID="_1579083391" r:id="rId53"/>
+          <o:OLEObject Type="Embed" ProgID="Visio.Drawing.11" ShapeID="对象 20" DrawAspect="Content" ObjectID="_1579092673" r:id="rId53"/>
         </w:object>
       </w:r>
     </w:p>
@@ -17905,10 +17952,10 @@
           <w:position w:val="-32"/>
         </w:rPr>
         <w:object w:dxaOrig="6800" w:dyaOrig="779">
-          <v:shape id="对象 22" o:spid="_x0000_i1036" type="#_x0000_t75" style="width:340pt;height:39pt;mso-wrap-style:square;mso-position-horizontal-relative:page;mso-position-vertical-relative:page" o:ole="">
+          <v:shape id="对象 22" o:spid="_x0000_i1036" type="#_x0000_t75" style="width:339.95pt;height:39.2pt;mso-wrap-style:square;mso-position-horizontal-relative:page;mso-position-vertical-relative:page" o:ole="">
             <v:imagedata r:id="rId55" o:title=""/>
           </v:shape>
-          <o:OLEObject Type="Embed" ProgID="Equation.DSMT4" ShapeID="对象 22" DrawAspect="Content" ObjectID="_1579083392" r:id="rId56"/>
+          <o:OLEObject Type="Embed" ProgID="Equation.DSMT4" ShapeID="对象 22" DrawAspect="Content" ObjectID="_1579092674" r:id="rId56"/>
         </w:object>
       </w:r>
       <w:r>
@@ -18920,10 +18967,10 @@
       </w:pPr>
       <w:r>
         <w:object w:dxaOrig="7574" w:dyaOrig="7723">
-          <v:shape id="对象 2" o:spid="_x0000_i1037" type="#_x0000_t75" style="width:435pt;height:443.5pt;mso-wrap-style:square;mso-position-horizontal-relative:page;mso-position-vertical-relative:page" o:ole="" fillcolor="#0c9">
+          <v:shape id="对象 2" o:spid="_x0000_i1037" type="#_x0000_t75" style="width:435.2pt;height:443.85pt;mso-wrap-style:square;mso-position-horizontal-relative:page;mso-position-vertical-relative:page" o:ole="" fillcolor="#0c9">
             <v:imagedata r:id="rId59" o:title=""/>
           </v:shape>
-          <o:OLEObject Type="Embed" ProgID="Visio.Drawing.11" ShapeID="对象 2" DrawAspect="Content" ObjectID="_1579083393" r:id="rId60"/>
+          <o:OLEObject Type="Embed" ProgID="Visio.Drawing.11" ShapeID="对象 2" DrawAspect="Content" ObjectID="_1579092675" r:id="rId60"/>
         </w:object>
       </w:r>
     </w:p>
@@ -18969,10 +19016,10 @@
       </w:pPr>
       <w:r>
         <w:object w:dxaOrig="7574" w:dyaOrig="2520">
-          <v:shape id="对象 3" o:spid="_x0000_i1038" type="#_x0000_t75" style="width:435.5pt;height:145pt;mso-wrap-style:square;mso-position-horizontal-relative:page;mso-position-vertical-relative:page" o:ole="" fillcolor="#0c9">
+          <v:shape id="对象 3" o:spid="_x0000_i1038" type="#_x0000_t75" style="width:435.65pt;height:144.9pt;mso-wrap-style:square;mso-position-horizontal-relative:page;mso-position-vertical-relative:page" o:ole="" fillcolor="#0c9">
             <v:imagedata r:id="rId61" o:title=""/>
           </v:shape>
-          <o:OLEObject Type="Embed" ProgID="Visio.Drawing.11" ShapeID="对象 3" DrawAspect="Content" ObjectID="_1579083394" r:id="rId62"/>
+          <o:OLEObject Type="Embed" ProgID="Visio.Drawing.11" ShapeID="对象 3" DrawAspect="Content" ObjectID="_1579092676" r:id="rId62"/>
         </w:object>
       </w:r>
     </w:p>
@@ -19122,10 +19169,10 @@
       </w:pPr>
       <w:r>
         <w:object w:dxaOrig="7574" w:dyaOrig="4308">
-          <v:shape id="对象 4" o:spid="_x0000_i1039" type="#_x0000_t75" style="width:435.5pt;height:247.5pt;mso-wrap-style:square;mso-position-horizontal-relative:page;mso-position-vertical-relative:page" o:ole="" fillcolor="#0c9">
+          <v:shape id="对象 4" o:spid="_x0000_i1039" type="#_x0000_t75" style="width:435.65pt;height:247.45pt;mso-wrap-style:square;mso-position-horizontal-relative:page;mso-position-vertical-relative:page" o:ole="" fillcolor="#0c9">
             <v:imagedata r:id="rId63" o:title=""/>
           </v:shape>
-          <o:OLEObject Type="Embed" ProgID="Visio.Drawing.11" ShapeID="对象 4" DrawAspect="Content" ObjectID="_1579083395" r:id="rId64"/>
+          <o:OLEObject Type="Embed" ProgID="Visio.Drawing.11" ShapeID="对象 4" DrawAspect="Content" ObjectID="_1579092677" r:id="rId64"/>
         </w:object>
       </w:r>
     </w:p>
@@ -19656,10 +19703,10 @@
       </w:pPr>
       <w:r>
         <w:object w:dxaOrig="7145" w:dyaOrig="8604">
-          <v:shape id="对象 6" o:spid="_x0000_i1040" type="#_x0000_t75" style="width:378.5pt;height:456pt;mso-wrap-style:square;mso-position-horizontal-relative:page;mso-position-vertical-relative:page" o:ole="">
+          <v:shape id="对象 6" o:spid="_x0000_i1040" type="#_x0000_t75" style="width:378.25pt;height:456.15pt;mso-wrap-style:square;mso-position-horizontal-relative:page;mso-position-vertical-relative:page" o:ole="">
             <v:imagedata r:id="rId66" o:title=""/>
           </v:shape>
-          <o:OLEObject Type="Embed" ProgID="Visio.Drawing.11" ShapeID="对象 6" DrawAspect="Content" ObjectID="_1579083396" r:id="rId67"/>
+          <o:OLEObject Type="Embed" ProgID="Visio.Drawing.11" ShapeID="对象 6" DrawAspect="Content" ObjectID="_1579092678" r:id="rId67"/>
         </w:object>
       </w:r>
     </w:p>
@@ -20296,10 +20343,10 @@
       </w:pPr>
       <w:r>
         <w:object w:dxaOrig="7574" w:dyaOrig="7109">
-          <v:shape id="对象 7" o:spid="_x0000_i1041" type="#_x0000_t75" style="width:435.5pt;height:409pt;mso-wrap-style:square;mso-position-horizontal-relative:page;mso-position-vertical-relative:page" o:ole="" fillcolor="#0c9">
+          <v:shape id="对象 7" o:spid="_x0000_i1041" type="#_x0000_t75" style="width:435.65pt;height:409.2pt;mso-wrap-style:square;mso-position-horizontal-relative:page;mso-position-vertical-relative:page" o:ole="" fillcolor="#0c9">
             <v:imagedata r:id="rId69" o:title=""/>
           </v:shape>
-          <o:OLEObject Type="Embed" ProgID="Visio.Drawing.11" ShapeID="对象 7" DrawAspect="Content" ObjectID="_1579083397" r:id="rId70"/>
+          <o:OLEObject Type="Embed" ProgID="Visio.Drawing.11" ShapeID="对象 7" DrawAspect="Content" ObjectID="_1579092679" r:id="rId70"/>
         </w:object>
       </w:r>
     </w:p>
@@ -20577,10 +20624,10 @@
       </w:pPr>
       <w:r>
         <w:object w:dxaOrig="7574" w:dyaOrig="4724">
-          <v:shape id="对象 8" o:spid="_x0000_i1042" type="#_x0000_t75" style="width:436pt;height:271.5pt;mso-wrap-style:square;mso-position-horizontal-relative:page;mso-position-vertical-relative:page" o:ole="" fillcolor="#0c9">
+          <v:shape id="对象 8" o:spid="_x0000_i1042" type="#_x0000_t75" style="width:436.1pt;height:271.6pt;mso-wrap-style:square;mso-position-horizontal-relative:page;mso-position-vertical-relative:page" o:ole="" fillcolor="#0c9">
             <v:imagedata r:id="rId71" o:title=""/>
           </v:shape>
-          <o:OLEObject Type="Embed" ProgID="Visio.Drawing.11" ShapeID="对象 8" DrawAspect="Content" ObjectID="_1579083398" r:id="rId72"/>
+          <o:OLEObject Type="Embed" ProgID="Visio.Drawing.11" ShapeID="对象 8" DrawAspect="Content" ObjectID="_1579092680" r:id="rId72"/>
         </w:object>
       </w:r>
     </w:p>
@@ -27880,7 +27927,7 @@
         <w:rStyle w:val="ab"/>
         <w:noProof/>
       </w:rPr>
-      <w:t>4</w:t>
+      <w:t>14</w:t>
     </w:r>
     <w:r>
       <w:fldChar w:fldCharType="end"/>
@@ -28296,7 +28343,7 @@
         <w:rFonts w:hint="eastAsia"/>
         <w:noProof/>
       </w:rPr>
-      <w:t>系统相关技术与方法</w:t>
+      <w:t>线上围棋教育系统的主要技术</w:t>
     </w:r>
     <w:r>
       <w:fldChar w:fldCharType="end"/>

--- a/my_thesis/围棋系统设计与实现.docx
+++ b/my_thesis/围棋系统设计与实现.docx
@@ -7750,7 +7750,7 @@
                 <v:shape id="对象 1" o:spid="_x0000_i1025" type="#_x0000_t75" style="width:17.4pt;height:19.75pt;mso-wrap-style:square;mso-position-horizontal-relative:page;mso-position-vertical-relative:page" o:ole="">
                   <v:imagedata r:id="rId25" o:title=""/>
                 </v:shape>
-                <o:OLEObject Type="Embed" ProgID="Equation.3" ShapeID="对象 1" DrawAspect="Content" ObjectID="_1579200339" r:id="rId26"/>
+                <o:OLEObject Type="Embed" ProgID="Equation.3" ShapeID="对象 1" DrawAspect="Content" ObjectID="_1579211875" r:id="rId26"/>
               </w:object>
             </w:r>
           </w:p>
@@ -7792,7 +7792,7 @@
                 <v:shape id="对象 10" o:spid="_x0000_i1026" type="#_x0000_t75" style="width:13.2pt;height:13.2pt;mso-wrap-style:square;mso-position-horizontal-relative:page;mso-position-vertical-relative:page" o:ole="">
                   <v:imagedata r:id="rId27" o:title=""/>
                 </v:shape>
-                <o:OLEObject Type="Embed" ProgID="Equation.3" ShapeID="对象 10" DrawAspect="Content" ObjectID="_1579200340" r:id="rId28"/>
+                <o:OLEObject Type="Embed" ProgID="Equation.3" ShapeID="对象 10" DrawAspect="Content" ObjectID="_1579211876" r:id="rId28"/>
               </w:object>
             </w:r>
           </w:p>
@@ -7840,7 +7840,7 @@
                 <v:shape id="对象 11" o:spid="_x0000_i1027" type="#_x0000_t75" style="width:15.55pt;height:17.9pt;mso-wrap-style:square;mso-position-horizontal-relative:page;mso-position-vertical-relative:page" o:ole="">
                   <v:imagedata r:id="rId29" o:title=""/>
                 </v:shape>
-                <o:OLEObject Type="Embed" ProgID="Equation.3" ShapeID="对象 11" DrawAspect="Content" ObjectID="_1579200341" r:id="rId30"/>
+                <o:OLEObject Type="Embed" ProgID="Equation.3" ShapeID="对象 11" DrawAspect="Content" ObjectID="_1579211877" r:id="rId30"/>
               </w:object>
             </w:r>
           </w:p>
@@ -7891,7 +7891,7 @@
                 <v:shape id="对象 12" o:spid="_x0000_i1028" type="#_x0000_t75" style="width:6.6pt;height:14.1pt;mso-wrap-style:square;mso-position-horizontal-relative:page;mso-position-vertical-relative:page" o:ole="">
                   <v:imagedata r:id="rId31" o:title=""/>
                 </v:shape>
-                <o:OLEObject Type="Embed" ProgID="Equation.3" ShapeID="对象 12" DrawAspect="Content" ObjectID="_1579200342" r:id="rId32"/>
+                <o:OLEObject Type="Embed" ProgID="Equation.3" ShapeID="对象 12" DrawAspect="Content" ObjectID="_1579211878" r:id="rId32"/>
               </w:object>
             </w:r>
           </w:p>
@@ -7939,7 +7939,7 @@
                 <v:shape id="对象 13" o:spid="_x0000_i1029" type="#_x0000_t75" style="width:12.25pt;height:11.75pt;mso-wrap-style:square;mso-position-horizontal-relative:page;mso-position-vertical-relative:page" o:ole="">
                   <v:imagedata r:id="rId33" o:title=""/>
                 </v:shape>
-                <o:OLEObject Type="Embed" ProgID="Equation.3" ShapeID="对象 13" DrawAspect="Content" ObjectID="_1579200343" r:id="rId34"/>
+                <o:OLEObject Type="Embed" ProgID="Equation.3" ShapeID="对象 13" DrawAspect="Content" ObjectID="_1579211879" r:id="rId34"/>
               </w:object>
             </w:r>
           </w:p>
@@ -7990,7 +7990,7 @@
                 <v:shape id="对象 14" o:spid="_x0000_i1030" type="#_x0000_t75" style="width:11.3pt;height:13.2pt;mso-wrap-style:square;mso-position-horizontal-relative:page;mso-position-vertical-relative:page" o:ole="">
                   <v:imagedata r:id="rId35" o:title=""/>
                 </v:shape>
-                <o:OLEObject Type="Embed" ProgID="Equation.3" ShapeID="对象 14" DrawAspect="Content" ObjectID="_1579200344" r:id="rId36"/>
+                <o:OLEObject Type="Embed" ProgID="Equation.3" ShapeID="对象 14" DrawAspect="Content" ObjectID="_1579211880" r:id="rId36"/>
               </w:object>
             </w:r>
           </w:p>
@@ -8044,7 +8044,7 @@
                 <v:shape id="对象 15" o:spid="_x0000_i1031" type="#_x0000_t75" style="width:16.45pt;height:17.9pt;mso-wrap-style:square;mso-position-horizontal-relative:page;mso-position-vertical-relative:page" o:ole="">
                   <v:imagedata r:id="rId37" o:title=""/>
                 </v:shape>
-                <o:OLEObject Type="Embed" ProgID="Equation.3" ShapeID="对象 15" DrawAspect="Content" ObjectID="_1579200345" r:id="rId38"/>
+                <o:OLEObject Type="Embed" ProgID="Equation.3" ShapeID="对象 15" DrawAspect="Content" ObjectID="_1579211881" r:id="rId38"/>
               </w:object>
             </w:r>
           </w:p>
@@ -8138,7 +8138,7 @@
                 <v:shape id="对象 16" o:spid="_x0000_i1032" type="#_x0000_t75" style="width:15.55pt;height:17.4pt;mso-wrap-style:square;mso-position-horizontal-relative:page;mso-position-vertical-relative:page" o:ole="">
                   <v:imagedata r:id="rId39" o:title=""/>
                 </v:shape>
-                <o:OLEObject Type="Embed" ProgID="Equation.3" ShapeID="对象 16" DrawAspect="Content" ObjectID="_1579200346" r:id="rId40"/>
+                <o:OLEObject Type="Embed" ProgID="Equation.3" ShapeID="对象 16" DrawAspect="Content" ObjectID="_1579211882" r:id="rId40"/>
               </w:object>
             </w:r>
           </w:p>
@@ -8180,7 +8180,7 @@
                 <v:shape id="对象 17" o:spid="_x0000_i1033" type="#_x0000_t75" style="width:11.75pt;height:13.2pt;mso-wrap-style:square;mso-position-horizontal-relative:page;mso-position-vertical-relative:page" o:ole="">
                   <v:imagedata r:id="rId41" o:title=""/>
                 </v:shape>
-                <o:OLEObject Type="Embed" ProgID="Equation.3" ShapeID="对象 17" DrawAspect="Content" ObjectID="_1579200347" r:id="rId42"/>
+                <o:OLEObject Type="Embed" ProgID="Equation.3" ShapeID="对象 17" DrawAspect="Content" ObjectID="_1579211883" r:id="rId42"/>
               </w:object>
             </w:r>
           </w:p>
@@ -8222,7 +8222,7 @@
                 <v:shape id="对象 18" o:spid="_x0000_i1034" type="#_x0000_t75" style="width:13.2pt;height:15.05pt;mso-wrap-style:square;mso-position-horizontal-relative:page;mso-position-vertical-relative:page" o:ole="">
                   <v:imagedata r:id="rId43" o:title=""/>
                 </v:shape>
-                <o:OLEObject Type="Embed" ProgID="Equation.3" ShapeID="对象 18" DrawAspect="Content" ObjectID="_1579200348" r:id="rId44"/>
+                <o:OLEObject Type="Embed" ProgID="Equation.3" ShapeID="对象 18" DrawAspect="Content" ObjectID="_1579211884" r:id="rId44"/>
               </w:object>
             </w:r>
           </w:p>
@@ -16181,7 +16181,7 @@
         <w:ind w:firstLineChars="0" w:firstLine="420"/>
         <w:jc w:val="left"/>
         <w:rPr>
-          <w:rFonts w:ascii="宋体" w:hAnsi="宋体" w:cs="宋体" w:hint="eastAsia"/>
+          <w:rFonts w:ascii="宋体" w:hAnsi="宋体" w:cs="宋体"/>
           <w:kern w:val="0"/>
           <w:szCs w:val="24"/>
         </w:rPr>
@@ -16241,9 +16241,6 @@
       <w:pPr>
         <w:pStyle w:val="2"/>
         <w:ind w:firstLine="640"/>
-        <w:rPr>
-          <w:rFonts w:hint="eastAsia"/>
-        </w:rPr>
       </w:pPr>
       <w:r>
         <w:rPr>
@@ -16620,7 +16617,7 @@
         <w:ind w:firstLineChars="0" w:firstLine="420"/>
         <w:jc w:val="center"/>
         <w:rPr>
-          <w:rFonts w:ascii="宋体" w:hAnsi="宋体" w:cs="Tahoma" w:hint="eastAsia"/>
+          <w:rFonts w:ascii="宋体" w:hAnsi="宋体" w:cs="Tahoma"/>
           <w:color w:val="000000"/>
           <w:sz w:val="21"/>
           <w:shd w:val="clear" w:color="auto" w:fill="FFFFFF"/>
@@ -16662,24 +16659,24 @@
         <w:ind w:firstLineChars="0" w:firstLine="420"/>
         <w:jc w:val="left"/>
         <w:rPr>
-          <w:rFonts w:ascii="宋体" w:hAnsi="宋体" w:cs="Tahoma" w:hint="eastAsia"/>
-          <w:color w:val="000000"/>
-          <w:szCs w:val="24"/>
-          <w:shd w:val="clear" w:color="auto" w:fill="FFFFFF"/>
-        </w:rPr>
-      </w:pPr>
-      <w:r>
-        <w:rPr>
           <w:rFonts w:ascii="宋体" w:hAnsi="宋体" w:cs="Tahoma"/>
           <w:color w:val="000000"/>
           <w:szCs w:val="24"/>
           <w:shd w:val="clear" w:color="auto" w:fill="FFFFFF"/>
         </w:rPr>
+      </w:pPr>
+      <w:r>
+        <w:rPr>
+          <w:rFonts w:ascii="宋体" w:hAnsi="宋体" w:cs="Tahoma"/>
+          <w:color w:val="000000"/>
+          <w:szCs w:val="24"/>
+          <w:shd w:val="clear" w:color="auto" w:fill="FFFFFF"/>
+        </w:rPr>
         <w:object w:dxaOrig="13771" w:dyaOrig="2431">
-          <v:shape id="_x0000_i1045" type="#_x0000_t75" style="width:420.7pt;height:74.35pt" o:ole="">
+          <v:shape id="_x0000_i1035" type="#_x0000_t75" style="width:420.7pt;height:74.35pt" o:ole="">
             <v:imagedata r:id="rId65" o:title=""/>
           </v:shape>
-          <o:OLEObject Type="Embed" ProgID="Visio.Drawing.15" ShapeID="_x0000_i1045" DrawAspect="Content" ObjectID="_1579200349" r:id="rId66"/>
+          <o:OLEObject Type="Embed" ProgID="Visio.Drawing.15" ShapeID="_x0000_i1035" DrawAspect="Content" ObjectID="_1579211885" r:id="rId66"/>
         </w:object>
       </w:r>
     </w:p>
@@ -17245,73 +17242,404 @@
     </w:p>
     <w:p>
       <w:pPr>
-        <w:ind w:firstLine="480"/>
-        <w:rPr>
-          <w:rFonts w:hint="eastAsia"/>
-        </w:rPr>
-      </w:pPr>
-      <w:r>
-        <w:rPr>
-          <w:rFonts w:hint="eastAsia"/>
+        <w:widowControl/>
+        <w:ind w:firstLineChars="0" w:firstLine="420"/>
+        <w:jc w:val="left"/>
+        <w:rPr>
+          <w:rFonts w:ascii="宋体" w:hAnsi="宋体" w:cs="Tahoma"/>
+          <w:color w:val="000000"/>
+          <w:szCs w:val="24"/>
+          <w:shd w:val="clear" w:color="auto" w:fill="FFFFFF"/>
+        </w:rPr>
+      </w:pPr>
+      <w:r>
+        <w:rPr>
+          <w:rFonts w:ascii="宋体" w:hAnsi="宋体" w:cs="Tahoma" w:hint="eastAsia"/>
+          <w:color w:val="000000"/>
+          <w:szCs w:val="24"/>
+          <w:shd w:val="clear" w:color="auto" w:fill="FFFFFF"/>
+        </w:rPr>
+        <w:t>Nginx由于支持模块设计，具体非常好的扩展性，无论是Nginx官方的模块还是第三方的模块，只需要编译进Nginx，即可利用Nginx的高并发等特性扩展自己的服务。</w:t>
+      </w:r>
+      <w:r>
+        <w:rPr>
+          <w:rFonts w:ascii="宋体" w:hAnsi="宋体" w:cs="Tahoma" w:hint="eastAsia"/>
+          <w:color w:val="000000"/>
+          <w:szCs w:val="24"/>
+          <w:shd w:val="clear" w:color="auto" w:fill="FFFFFF"/>
         </w:rPr>
         <w:t>Nginx</w:t>
       </w:r>
       <w:r>
         <w:rPr>
-          <w:rFonts w:hint="eastAsia"/>
-        </w:rPr>
-        <w:t>由于支持模块设计，具体非常好的扩展性，无论是</w:t>
-      </w:r>
-      <w:r>
-        <w:rPr>
-          <w:rFonts w:hint="eastAsia"/>
-        </w:rPr>
-        <w:t>Nginx</w:t>
-      </w:r>
-      <w:r>
-        <w:rPr>
-          <w:rFonts w:hint="eastAsia"/>
-        </w:rPr>
-        <w:t>官方的模块还是第三方的模块，只需要编译进</w:t>
-      </w:r>
-      <w:r>
-        <w:rPr>
-          <w:rFonts w:hint="eastAsia"/>
-        </w:rPr>
-        <w:t>Nginx</w:t>
-      </w:r>
-      <w:r>
-        <w:rPr>
-          <w:rFonts w:hint="eastAsia"/>
-        </w:rPr>
-        <w:t>，即可利用</w:t>
-      </w:r>
-      <w:r>
-        <w:rPr>
-          <w:rFonts w:hint="eastAsia"/>
-        </w:rPr>
-        <w:t>Nginx</w:t>
-      </w:r>
-      <w:r>
-        <w:rPr>
-          <w:rFonts w:hint="eastAsia"/>
-        </w:rPr>
-        <w:t>的高并发等特性</w:t>
-      </w:r>
-      <w:r>
-        <w:rPr>
-          <w:rFonts w:hint="eastAsia"/>
-        </w:rPr>
-        <w:t>扩展自己的服务</w:t>
-      </w:r>
-      <w:r>
-        <w:rPr>
-          <w:rFonts w:hint="eastAsia"/>
+          <w:rFonts w:ascii="宋体" w:hAnsi="宋体" w:cs="Tahoma"/>
+          <w:color w:val="000000"/>
+          <w:szCs w:val="24"/>
+          <w:shd w:val="clear" w:color="auto" w:fill="FFFFFF"/>
+        </w:rPr>
+        <w:t>-RTMP</w:t>
+      </w:r>
+      <w:r>
+        <w:rPr>
+          <w:rFonts w:ascii="宋体" w:hAnsi="宋体" w:cs="Tahoma" w:hint="eastAsia"/>
+          <w:color w:val="000000"/>
+          <w:szCs w:val="24"/>
+          <w:shd w:val="clear" w:color="auto" w:fill="FFFFFF"/>
+        </w:rPr>
+        <w:t>模块是官方推出的使Nginx提供流媒体服务的模块，编译进Nginx之后，只需要在Nginx配置中指定相应的参数，就可以方便的搭建其流媒体服务器。</w:t>
+      </w:r>
+      <w:r>
+        <w:rPr>
+          <w:rFonts w:ascii="宋体" w:hAnsi="宋体" w:cs="Tahoma" w:hint="eastAsia"/>
+          <w:color w:val="000000"/>
+          <w:szCs w:val="24"/>
+          <w:shd w:val="clear" w:color="auto" w:fill="FFFFFF"/>
+        </w:rPr>
+        <w:t>围棋在</w:t>
+      </w:r>
+      <w:r>
+        <w:rPr>
+          <w:rFonts w:ascii="宋体" w:hAnsi="宋体" w:cs="Tahoma" w:hint="eastAsia"/>
+          <w:color w:val="000000"/>
+          <w:szCs w:val="24"/>
+          <w:shd w:val="clear" w:color="auto" w:fill="FFFFFF"/>
+        </w:rPr>
+        <w:t>线教育系统中</w:t>
+      </w:r>
+      <w:r>
+        <w:rPr>
+          <w:rFonts w:ascii="宋体" w:hAnsi="宋体" w:cs="Tahoma" w:hint="eastAsia"/>
+          <w:color w:val="000000"/>
+          <w:szCs w:val="24"/>
+          <w:shd w:val="clear" w:color="auto" w:fill="FFFFFF"/>
+        </w:rPr>
+        <w:t>，利用Nginx</w:t>
+      </w:r>
+      <w:r>
+        <w:rPr>
+          <w:rFonts w:ascii="宋体" w:hAnsi="宋体" w:cs="Tahoma"/>
+          <w:color w:val="000000"/>
+          <w:szCs w:val="24"/>
+          <w:shd w:val="clear" w:color="auto" w:fill="FFFFFF"/>
+        </w:rPr>
+        <w:t>-RTMP</w:t>
+      </w:r>
+      <w:r>
+        <w:rPr>
+          <w:rFonts w:ascii="宋体" w:hAnsi="宋体" w:cs="Tahoma" w:hint="eastAsia"/>
+          <w:color w:val="000000"/>
+          <w:szCs w:val="24"/>
+          <w:shd w:val="clear" w:color="auto" w:fill="FFFFFF"/>
+        </w:rPr>
+        <w:t>模块搭建流媒体服务器，实现了堂课直播以及缓存，以及免费视频播放的功能，教师通过采集摄像头信息，利用第三方OBS软件推流到指定的</w:t>
+      </w:r>
+      <w:r>
+        <w:rPr>
+          <w:rFonts w:ascii="宋体" w:hAnsi="宋体" w:cs="Tahoma"/>
+          <w:color w:val="000000"/>
+          <w:szCs w:val="24"/>
+          <w:shd w:val="clear" w:color="auto" w:fill="FFFFFF"/>
+        </w:rPr>
+        <w:t>RTMP</w:t>
+      </w:r>
+      <w:r>
+        <w:rPr>
+          <w:rFonts w:ascii="宋体" w:hAnsi="宋体" w:cs="Tahoma" w:hint="eastAsia"/>
+          <w:color w:val="000000"/>
+          <w:szCs w:val="24"/>
+          <w:shd w:val="clear" w:color="auto" w:fill="FFFFFF"/>
+        </w:rPr>
+        <w:t>地址，在学生端通过网页中的</w:t>
+      </w:r>
+      <w:r>
+        <w:rPr>
+          <w:rFonts w:ascii="宋体" w:hAnsi="宋体" w:cs="Tahoma" w:hint="eastAsia"/>
+          <w:color w:val="000000"/>
+          <w:szCs w:val="24"/>
+          <w:shd w:val="clear" w:color="auto" w:fill="FFFFFF"/>
+        </w:rPr>
+        <w:t>JW Player</w:t>
+      </w:r>
+      <w:r>
+        <w:rPr>
+          <w:rFonts w:ascii="宋体" w:hAnsi="宋体" w:cs="Tahoma" w:hint="eastAsia"/>
+          <w:color w:val="000000"/>
+          <w:szCs w:val="24"/>
+          <w:shd w:val="clear" w:color="auto" w:fill="FFFFFF"/>
+        </w:rPr>
+        <w:t>组建可以实现到对应的RTMP地址拉流，实现实时直播功能。</w:t>
+      </w:r>
+    </w:p>
+    <w:p>
+      <w:pPr>
+        <w:widowControl/>
+        <w:ind w:firstLineChars="0" w:firstLine="420"/>
+        <w:jc w:val="left"/>
+        <w:rPr>
+          <w:rFonts w:ascii="宋体" w:hAnsi="宋体" w:cs="Tahoma"/>
+          <w:color w:val="000000"/>
+          <w:szCs w:val="24"/>
+          <w:shd w:val="clear" w:color="auto" w:fill="FFFFFF"/>
+        </w:rPr>
+      </w:pPr>
+      <w:r>
+        <w:rPr>
+          <w:rFonts w:ascii="宋体" w:hAnsi="宋体" w:cs="Tahoma"/>
+          <w:color w:val="000000"/>
+          <w:szCs w:val="24"/>
+          <w:shd w:val="clear" w:color="auto" w:fill="FFFFFF"/>
+        </w:rPr>
+        <w:t>J</w:t>
+      </w:r>
+      <w:r>
+        <w:rPr>
+          <w:rFonts w:ascii="宋体" w:hAnsi="宋体" w:cs="Tahoma"/>
+          <w:color w:val="000000"/>
+          <w:szCs w:val="24"/>
+          <w:shd w:val="clear" w:color="auto" w:fill="FFFFFF"/>
+        </w:rPr>
+        <w:t>W Player是一种基于flash的交互式网页媒体播放器。它是由Jeroen 和 Wijering共同建立的LongTail Video所开发，问世于2005年</w:t>
+      </w:r>
+      <w:r>
+        <w:rPr>
+          <w:rFonts w:ascii="宋体" w:hAnsi="宋体" w:cs="Tahoma" w:hint="eastAsia"/>
+          <w:color w:val="000000"/>
+          <w:szCs w:val="24"/>
+          <w:shd w:val="clear" w:color="auto" w:fill="FFFFFF"/>
         </w:rPr>
         <w:t>。</w:t>
+      </w:r>
+      <w:r>
+        <w:rPr>
+          <w:rFonts w:ascii="宋体" w:hAnsi="宋体" w:cs="Tahoma"/>
+          <w:color w:val="000000"/>
+          <w:szCs w:val="24"/>
+          <w:shd w:val="clear" w:color="auto" w:fill="FFFFFF"/>
+        </w:rPr>
+        <w:t>JW Player</w:t>
+      </w:r>
+      <w:r>
+        <w:rPr>
+          <w:rFonts w:ascii="宋体" w:hAnsi="宋体" w:cs="Tahoma" w:hint="eastAsia"/>
+          <w:color w:val="000000"/>
+          <w:szCs w:val="24"/>
+          <w:shd w:val="clear" w:color="auto" w:fill="FFFFFF"/>
+        </w:rPr>
+        <w:t>包</w:t>
+      </w:r>
+      <w:r>
+        <w:rPr>
+          <w:rFonts w:ascii="宋体" w:hAnsi="宋体" w:cs="Tahoma"/>
+          <w:color w:val="000000"/>
+          <w:szCs w:val="24"/>
+          <w:shd w:val="clear" w:color="auto" w:fill="FFFFFF"/>
+        </w:rPr>
+        <w:t>含：FLV Player、WMV Player、Image Rotator和Desktop Player四种，除了最后一种实为桌面播放器，其他三种都是网页播放器。</w:t>
+      </w:r>
+      <w:r>
+        <w:rPr>
+          <w:rFonts w:ascii="宋体" w:hAnsi="宋体" w:cs="Tahoma" w:hint="eastAsia"/>
+          <w:color w:val="000000"/>
+          <w:szCs w:val="24"/>
+          <w:shd w:val="clear" w:color="auto" w:fill="FFFFFF"/>
+        </w:rPr>
+        <w:t>JW Player</w:t>
+      </w:r>
+      <w:r>
+        <w:rPr>
+          <w:rFonts w:ascii="宋体" w:hAnsi="宋体" w:cs="Tahoma" w:hint="eastAsia"/>
+          <w:color w:val="000000"/>
+          <w:szCs w:val="24"/>
+          <w:shd w:val="clear" w:color="auto" w:fill="FFFFFF"/>
+        </w:rPr>
+        <w:t>作为</w:t>
+      </w:r>
+      <w:r>
+        <w:rPr>
+          <w:rFonts w:ascii="宋体" w:hAnsi="宋体" w:cs="Tahoma" w:hint="eastAsia"/>
+          <w:color w:val="000000"/>
+          <w:szCs w:val="24"/>
+          <w:shd w:val="clear" w:color="auto" w:fill="FFFFFF"/>
+        </w:rPr>
+        <w:t>当今最流行的开源Flah网页播放器，可播放Adobe Flash Player所支持的媒体，具体包括：FLV、MP4、MP3、AAC、JPG、PNG和GIF等，还支持RTMP、HTTP、实时视频流、各种播放清单格式、灵活的设置和广泛的javascript API。此外它还提供多种外观、功能性插件来扩展播放器，以便我们可以分享、推荐、搜索、分析甚至广告投放。</w:t>
+      </w:r>
+      <w:r>
+        <w:rPr>
+          <w:rFonts w:ascii="宋体" w:hAnsi="宋体" w:cs="Tahoma" w:hint="eastAsia"/>
+          <w:color w:val="000000"/>
+          <w:szCs w:val="24"/>
+          <w:shd w:val="clear" w:color="auto" w:fill="FFFFFF"/>
+        </w:rPr>
+        <w:t xml:space="preserve">Youtube也层使用JW </w:t>
+      </w:r>
+      <w:r>
+        <w:rPr>
+          <w:rFonts w:ascii="宋体" w:hAnsi="宋体" w:cs="Tahoma"/>
+          <w:color w:val="000000"/>
+          <w:szCs w:val="24"/>
+          <w:shd w:val="clear" w:color="auto" w:fill="FFFFFF"/>
+        </w:rPr>
+        <w:t>Player</w:t>
+      </w:r>
+      <w:r>
+        <w:rPr>
+          <w:rFonts w:ascii="宋体" w:hAnsi="宋体" w:cs="Tahoma" w:hint="eastAsia"/>
+          <w:color w:val="000000"/>
+          <w:szCs w:val="24"/>
+          <w:shd w:val="clear" w:color="auto" w:fill="FFFFFF"/>
+        </w:rPr>
+        <w:t>作为播放器，国内的慕课网也同样选择JW Player作为网页播放器。</w:t>
+      </w:r>
+    </w:p>
+    <w:p>
+      <w:pPr>
+        <w:widowControl/>
+        <w:ind w:firstLineChars="0" w:firstLine="420"/>
+        <w:jc w:val="left"/>
+        <w:rPr>
+          <w:rFonts w:ascii="宋体" w:hAnsi="宋体" w:cs="Tahoma" w:hint="eastAsia"/>
+          <w:color w:val="000000"/>
+          <w:szCs w:val="24"/>
+          <w:shd w:val="clear" w:color="auto" w:fill="FFFFFF"/>
+        </w:rPr>
+      </w:pPr>
+      <w:r>
+        <w:rPr>
+          <w:rFonts w:ascii="宋体" w:hAnsi="宋体" w:cs="Tahoma" w:hint="eastAsia"/>
+          <w:color w:val="000000"/>
+          <w:szCs w:val="24"/>
+          <w:shd w:val="clear" w:color="auto" w:fill="FFFFFF"/>
+        </w:rPr>
+        <w:t>线上围棋教育系统采用JW</w:t>
+      </w:r>
+      <w:r>
+        <w:rPr>
+          <w:rFonts w:ascii="宋体" w:hAnsi="宋体" w:cs="Tahoma"/>
+          <w:color w:val="000000"/>
+          <w:szCs w:val="24"/>
+          <w:shd w:val="clear" w:color="auto" w:fill="FFFFFF"/>
+        </w:rPr>
+        <w:t xml:space="preserve"> PlayeR</w:t>
+      </w:r>
+      <w:r>
+        <w:rPr>
+          <w:rFonts w:ascii="宋体" w:hAnsi="宋体" w:cs="Tahoma" w:hint="eastAsia"/>
+          <w:color w:val="000000"/>
+          <w:szCs w:val="24"/>
+          <w:shd w:val="clear" w:color="auto" w:fill="FFFFFF"/>
+        </w:rPr>
+        <w:t>作为浏览器插件实现对RTMP协议地址的拉流，有以下好处：</w:t>
+      </w:r>
+      <w:r>
+        <w:rPr>
+          <w:rFonts w:ascii="宋体" w:hAnsi="宋体" w:cs="Tahoma" w:hint="eastAsia"/>
+          <w:color w:val="000000"/>
+          <w:szCs w:val="24"/>
+          <w:shd w:val="clear" w:color="auto" w:fill="FFFFFF"/>
+        </w:rPr>
+        <w:t>支持所有主流的浏览器；</w:t>
+      </w:r>
+      <w:r>
+        <w:rPr>
+          <w:rFonts w:ascii="宋体" w:hAnsi="宋体" w:cs="Tahoma" w:hint="eastAsia"/>
+          <w:color w:val="000000"/>
+          <w:szCs w:val="24"/>
+          <w:shd w:val="clear" w:color="auto" w:fill="FFFFFF"/>
+        </w:rPr>
+        <w:t>能与播放器交互，播放器必须提供必要的</w:t>
+      </w:r>
+      <w:r>
+        <w:rPr>
+          <w:rFonts w:ascii="宋体" w:hAnsi="宋体" w:cs="Tahoma"/>
+          <w:color w:val="000000"/>
+          <w:szCs w:val="24"/>
+          <w:shd w:val="clear" w:color="auto" w:fill="FFFFFF"/>
+        </w:rPr>
+        <w:t>api</w:t>
       </w:r>
       <w:bookmarkStart w:id="105" w:name="_GoBack"/>
       <w:bookmarkEnd w:id="105"/>
+      <w:r>
+        <w:rPr>
+          <w:rFonts w:ascii="宋体" w:hAnsi="宋体" w:cs="Tahoma" w:hint="eastAsia"/>
+          <w:color w:val="000000"/>
+          <w:szCs w:val="24"/>
+          <w:shd w:val="clear" w:color="auto" w:fill="FFFFFF"/>
+        </w:rPr>
+        <w:t xml:space="preserve">；可以定制外观，方便后期拓展；支持 </w:t>
+      </w:r>
+      <w:r>
+        <w:rPr>
+          <w:rFonts w:ascii="宋体" w:hAnsi="宋体" w:cs="Tahoma"/>
+          <w:color w:val="000000"/>
+          <w:szCs w:val="24"/>
+          <w:shd w:val="clear" w:color="auto" w:fill="FFFFFF"/>
+        </w:rPr>
+        <w:t>flv</w:t>
+      </w:r>
+      <w:r>
+        <w:rPr>
+          <w:rFonts w:ascii="宋体" w:hAnsi="宋体" w:cs="Tahoma" w:hint="eastAsia"/>
+          <w:color w:val="000000"/>
+          <w:szCs w:val="24"/>
+          <w:shd w:val="clear" w:color="auto" w:fill="FFFFFF"/>
+        </w:rPr>
+        <w:t>、</w:t>
+      </w:r>
+      <w:r>
+        <w:rPr>
+          <w:rFonts w:ascii="宋体" w:hAnsi="宋体" w:cs="Tahoma"/>
+          <w:color w:val="000000"/>
+          <w:szCs w:val="24"/>
+          <w:shd w:val="clear" w:color="auto" w:fill="FFFFFF"/>
+        </w:rPr>
+        <w:t>mp3</w:t>
+      </w:r>
+      <w:r>
+        <w:rPr>
+          <w:rFonts w:ascii="宋体" w:hAnsi="宋体" w:cs="Tahoma" w:hint="eastAsia"/>
+          <w:color w:val="000000"/>
+          <w:szCs w:val="24"/>
+          <w:shd w:val="clear" w:color="auto" w:fill="FFFFFF"/>
+        </w:rPr>
+        <w:t>、</w:t>
+      </w:r>
+      <w:r>
+        <w:rPr>
+          <w:rFonts w:ascii="宋体" w:hAnsi="宋体" w:cs="Tahoma"/>
+          <w:color w:val="000000"/>
+          <w:szCs w:val="24"/>
+          <w:shd w:val="clear" w:color="auto" w:fill="FFFFFF"/>
+        </w:rPr>
+        <w:t xml:space="preserve">mp4 </w:t>
+      </w:r>
+      <w:r>
+        <w:rPr>
+          <w:rFonts w:ascii="宋体" w:hAnsi="宋体" w:cs="Tahoma" w:hint="eastAsia"/>
+          <w:color w:val="000000"/>
+          <w:szCs w:val="24"/>
+          <w:shd w:val="clear" w:color="auto" w:fill="FFFFFF"/>
+        </w:rPr>
+        <w:t>以及</w:t>
+      </w:r>
+      <w:r>
+        <w:rPr>
+          <w:rFonts w:ascii="宋体" w:hAnsi="宋体" w:cs="Tahoma"/>
+          <w:color w:val="000000"/>
+          <w:szCs w:val="24"/>
+          <w:shd w:val="clear" w:color="auto" w:fill="FFFFFF"/>
+        </w:rPr>
+        <w:t xml:space="preserve">RTMP </w:t>
+      </w:r>
+      <w:r>
+        <w:rPr>
+          <w:rFonts w:ascii="宋体" w:hAnsi="宋体" w:cs="Tahoma" w:hint="eastAsia"/>
+          <w:color w:val="000000"/>
+          <w:szCs w:val="24"/>
+          <w:shd w:val="clear" w:color="auto" w:fill="FFFFFF"/>
+        </w:rPr>
+        <w:t>格式；有详尽的开发文档。</w:t>
+      </w:r>
     </w:p>
     <w:p>
       <w:pPr>
@@ -17322,6 +17650,7 @@
         <w:rPr>
           <w:rFonts w:hint="eastAsia"/>
         </w:rPr>
+        <w:lastRenderedPageBreak/>
         <w:t>课堂中的及时互动聊天</w:t>
       </w:r>
     </w:p>
@@ -18097,7 +18426,7 @@
         <w:ind w:firstLineChars="0" w:firstLine="420"/>
         <w:jc w:val="center"/>
         <w:rPr>
-          <w:rFonts w:ascii="Arial" w:hAnsi="Arial" w:cs="Arial" w:hint="eastAsia"/>
+          <w:rFonts w:ascii="Arial" w:hAnsi="Arial" w:cs="Arial"/>
           <w:color w:val="333333"/>
           <w:sz w:val="21"/>
           <w:shd w:val="clear" w:color="auto" w:fill="FFFFFF"/>
@@ -18169,7 +18498,6 @@
           <w:sz w:val="21"/>
           <w:shd w:val="clear" w:color="auto" w:fill="FFFFFF"/>
         </w:rPr>
-        <w:lastRenderedPageBreak/>
         <w:drawing>
           <wp:inline distT="0" distB="0" distL="0" distR="0">
             <wp:extent cx="5422106" cy="1863598"/>
@@ -18219,12 +18547,21 @@
         <w:ind w:firstLineChars="0" w:firstLine="420"/>
         <w:jc w:val="left"/>
         <w:rPr>
+          <w:rFonts w:ascii="宋体" w:hAnsi="宋体" w:cs="Arial"/>
+          <w:color w:val="333333"/>
+          <w:szCs w:val="24"/>
+          <w:shd w:val="clear" w:color="auto" w:fill="FFFFFF"/>
+        </w:rPr>
+      </w:pPr>
+      <w:r>
+        <w:rPr>
           <w:rFonts w:ascii="宋体" w:hAnsi="宋体" w:cs="Arial" w:hint="eastAsia"/>
           <w:color w:val="333333"/>
           <w:szCs w:val="24"/>
           <w:shd w:val="clear" w:color="auto" w:fill="FFFFFF"/>
         </w:rPr>
-      </w:pPr>
+        <w:t>在</w:t>
+      </w:r>
       <w:r>
         <w:rPr>
           <w:rFonts w:ascii="宋体" w:hAnsi="宋体" w:cs="Arial" w:hint="eastAsia"/>
@@ -18232,7 +18569,7 @@
           <w:szCs w:val="24"/>
           <w:shd w:val="clear" w:color="auto" w:fill="FFFFFF"/>
         </w:rPr>
-        <w:t>在</w:t>
+        <w:t>W</w:t>
       </w:r>
       <w:r>
         <w:rPr>
@@ -18241,7 +18578,7 @@
           <w:szCs w:val="24"/>
           <w:shd w:val="clear" w:color="auto" w:fill="FFFFFF"/>
         </w:rPr>
-        <w:t>W</w:t>
+        <w:t>ebsocket</w:t>
       </w:r>
       <w:r>
         <w:rPr>
@@ -18250,7 +18587,34 @@
           <w:szCs w:val="24"/>
           <w:shd w:val="clear" w:color="auto" w:fill="FFFFFF"/>
         </w:rPr>
-        <w:t>ebsocket</w:t>
+        <w:t>对象的构造函数</w:t>
+      </w:r>
+      <w:r>
+        <w:rPr>
+          <w:rFonts w:ascii="宋体" w:hAnsi="宋体" w:cs="Arial"/>
+          <w:color w:val="333333"/>
+          <w:szCs w:val="24"/>
+          <w:shd w:val="clear" w:color="auto" w:fill="FFFFFF"/>
+        </w:rPr>
+        <w:t>var ws = new WebSocket(url</w:t>
+      </w:r>
+      <w:r>
+        <w:rPr>
+          <w:rFonts w:ascii="宋体" w:hAnsi="宋体" w:cs="Arial"/>
+          <w:color w:val="333333"/>
+          <w:szCs w:val="24"/>
+          <w:shd w:val="clear" w:color="auto" w:fill="FFFFFF"/>
+        </w:rPr>
+        <w:t>=’ws://ip:port’</w:t>
+      </w:r>
+      <w:r>
+        <w:rPr>
+          <w:rFonts w:ascii="宋体" w:hAnsi="宋体" w:cs="Arial"/>
+          <w:color w:val="333333"/>
+          <w:szCs w:val="24"/>
+          <w:shd w:val="clear" w:color="auto" w:fill="FFFFFF"/>
+        </w:rPr>
+        <w:t>,</w:t>
       </w:r>
       <w:r>
         <w:rPr>
@@ -18259,7 +18623,7 @@
           <w:szCs w:val="24"/>
           <w:shd w:val="clear" w:color="auto" w:fill="FFFFFF"/>
         </w:rPr>
-        <w:t>对象的构造函数</w:t>
+        <w:t>protocols</w:t>
       </w:r>
       <w:r>
         <w:rPr>
@@ -18268,7 +18632,43 @@
           <w:szCs w:val="24"/>
           <w:shd w:val="clear" w:color="auto" w:fill="FFFFFF"/>
         </w:rPr>
-        <w:t>var ws = new WebSocket(url</w:t>
+        <w:t>)</w:t>
+      </w:r>
+      <w:r>
+        <w:rPr>
+          <w:rFonts w:ascii="宋体" w:hAnsi="宋体" w:cs="Arial" w:hint="eastAsia"/>
+          <w:color w:val="333333"/>
+          <w:szCs w:val="24"/>
+          <w:shd w:val="clear" w:color="auto" w:fill="FFFFFF"/>
+        </w:rPr>
+        <w:t>中</w:t>
+      </w:r>
+      <w:r>
+        <w:rPr>
+          <w:rFonts w:ascii="宋体" w:hAnsi="宋体" w:cs="Arial" w:hint="eastAsia"/>
+          <w:color w:val="333333"/>
+          <w:szCs w:val="24"/>
+          <w:shd w:val="clear" w:color="auto" w:fill="FFFFFF"/>
+        </w:rPr>
+        <w:t>有两个参数，其中</w:t>
+      </w:r>
+      <w:r>
+        <w:rPr>
+          <w:rFonts w:ascii="宋体" w:hAnsi="宋体" w:cs="Arial" w:hint="eastAsia"/>
+          <w:color w:val="333333"/>
+          <w:szCs w:val="24"/>
+          <w:shd w:val="clear" w:color="auto" w:fill="FFFFFF"/>
+        </w:rPr>
+        <w:t>protocols是可选参数，用于指定连接子协议,如ws，wss等</w:t>
+      </w:r>
+      <w:r>
+        <w:rPr>
+          <w:rFonts w:ascii="宋体" w:hAnsi="宋体" w:cs="Arial" w:hint="eastAsia"/>
+          <w:color w:val="333333"/>
+          <w:szCs w:val="24"/>
+          <w:shd w:val="clear" w:color="auto" w:fill="FFFFFF"/>
+        </w:rPr>
+        <w:t>；而</w:t>
       </w:r>
       <w:r>
         <w:rPr>
@@ -18277,7 +18677,115 @@
           <w:szCs w:val="24"/>
           <w:shd w:val="clear" w:color="auto" w:fill="FFFFFF"/>
         </w:rPr>
-        <w:t>=’ws://ip:port’</w:t>
+        <w:t>url</w:t>
+      </w:r>
+      <w:r>
+        <w:rPr>
+          <w:rFonts w:ascii="宋体" w:hAnsi="宋体" w:cs="Arial" w:hint="eastAsia"/>
+          <w:color w:val="333333"/>
+          <w:szCs w:val="24"/>
+          <w:shd w:val="clear" w:color="auto" w:fill="FFFFFF"/>
+        </w:rPr>
+        <w:t>参数是必须的，它指定了要连接服务器端的地址及端口号。连接过程的状态有</w:t>
+      </w:r>
+      <w:r>
+        <w:rPr>
+          <w:rFonts w:ascii="宋体" w:hAnsi="宋体" w:cs="Arial" w:hint="eastAsia"/>
+          <w:color w:val="333333"/>
+          <w:szCs w:val="24"/>
+          <w:shd w:val="clear" w:color="auto" w:fill="FFFFFF"/>
+        </w:rPr>
+        <w:t>Connecting</w:t>
+      </w:r>
+      <w:r>
+        <w:rPr>
+          <w:rFonts w:ascii="宋体" w:hAnsi="宋体" w:cs="Arial" w:hint="eastAsia"/>
+          <w:color w:val="333333"/>
+          <w:szCs w:val="24"/>
+          <w:shd w:val="clear" w:color="auto" w:fill="FFFFFF"/>
+        </w:rPr>
+        <w:t>、</w:t>
+      </w:r>
+      <w:r>
+        <w:rPr>
+          <w:rFonts w:ascii="宋体" w:hAnsi="宋体" w:cs="Arial" w:hint="eastAsia"/>
+          <w:color w:val="333333"/>
+          <w:szCs w:val="24"/>
+          <w:shd w:val="clear" w:color="auto" w:fill="FFFFFF"/>
+        </w:rPr>
+        <w:t>Open</w:t>
+      </w:r>
+      <w:r>
+        <w:rPr>
+          <w:rFonts w:ascii="宋体" w:hAnsi="宋体" w:cs="Arial" w:hint="eastAsia"/>
+          <w:color w:val="333333"/>
+          <w:szCs w:val="24"/>
+          <w:shd w:val="clear" w:color="auto" w:fill="FFFFFF"/>
+        </w:rPr>
+        <w:t>、</w:t>
+      </w:r>
+      <w:r>
+        <w:rPr>
+          <w:rFonts w:ascii="宋体" w:hAnsi="宋体" w:cs="Arial" w:hint="eastAsia"/>
+          <w:color w:val="333333"/>
+          <w:szCs w:val="24"/>
+          <w:shd w:val="clear" w:color="auto" w:fill="FFFFFF"/>
+        </w:rPr>
+        <w:t>Closing</w:t>
+      </w:r>
+      <w:r>
+        <w:rPr>
+          <w:rFonts w:ascii="宋体" w:hAnsi="宋体" w:cs="Arial" w:hint="eastAsia"/>
+          <w:color w:val="333333"/>
+          <w:szCs w:val="24"/>
+          <w:shd w:val="clear" w:color="auto" w:fill="FFFFFF"/>
+        </w:rPr>
+        <w:t>和</w:t>
+      </w:r>
+      <w:r>
+        <w:rPr>
+          <w:rFonts w:ascii="宋体" w:hAnsi="宋体" w:cs="Arial" w:hint="eastAsia"/>
+          <w:color w:val="333333"/>
+          <w:szCs w:val="24"/>
+          <w:shd w:val="clear" w:color="auto" w:fill="FFFFFF"/>
+        </w:rPr>
+        <w:t>Closed</w:t>
+      </w:r>
+      <w:r>
+        <w:rPr>
+          <w:rFonts w:ascii="宋体" w:hAnsi="宋体" w:cs="Arial" w:hint="eastAsia"/>
+          <w:color w:val="333333"/>
+          <w:szCs w:val="24"/>
+          <w:shd w:val="clear" w:color="auto" w:fill="FFFFFF"/>
+        </w:rPr>
+        <w:t>四种状态，它们都保存在</w:t>
+      </w:r>
+      <w:r>
+        <w:rPr>
+          <w:rFonts w:ascii="宋体" w:hAnsi="宋体" w:cs="Arial" w:hint="eastAsia"/>
+          <w:color w:val="333333"/>
+          <w:szCs w:val="24"/>
+          <w:shd w:val="clear" w:color="auto" w:fill="FFFFFF"/>
+        </w:rPr>
+        <w:t>readyState</w:t>
+      </w:r>
+      <w:r>
+        <w:rPr>
+          <w:rFonts w:ascii="宋体" w:hAnsi="宋体" w:cs="Arial" w:hint="eastAsia"/>
+          <w:color w:val="333333"/>
+          <w:szCs w:val="24"/>
+          <w:shd w:val="clear" w:color="auto" w:fill="FFFFFF"/>
+        </w:rPr>
+        <w:t>属性中，分别代表了正在连接状态、已连接状态、正在关闭状态和连接已关闭状态。通过调用</w:t>
+      </w:r>
+      <w:r>
+        <w:rPr>
+          <w:rFonts w:ascii="宋体" w:hAnsi="宋体" w:cs="Arial" w:hint="eastAsia"/>
+          <w:color w:val="333333"/>
+          <w:szCs w:val="24"/>
+          <w:shd w:val="clear" w:color="auto" w:fill="FFFFFF"/>
+        </w:rPr>
+        <w:t>Websocket</w:t>
       </w:r>
       <w:r>
         <w:rPr>
@@ -18286,7 +18794,7 @@
           <w:szCs w:val="24"/>
           <w:shd w:val="clear" w:color="auto" w:fill="FFFFFF"/>
         </w:rPr>
-        <w:t>,</w:t>
+        <w:t>s</w:t>
       </w:r>
       <w:r>
         <w:rPr>
@@ -18295,7 +18803,16 @@
           <w:szCs w:val="24"/>
           <w:shd w:val="clear" w:color="auto" w:fill="FFFFFF"/>
         </w:rPr>
-        <w:t>protocols</w:t>
+        <w:t>对象</w:t>
+      </w:r>
+      <w:r>
+        <w:rPr>
+          <w:rFonts w:ascii="宋体" w:hAnsi="宋体" w:cs="Arial" w:hint="eastAsia"/>
+          <w:color w:val="333333"/>
+          <w:szCs w:val="24"/>
+          <w:shd w:val="clear" w:color="auto" w:fill="FFFFFF"/>
+        </w:rPr>
+        <w:t>的se</w:t>
       </w:r>
       <w:r>
         <w:rPr>
@@ -18304,7 +18821,7 @@
           <w:szCs w:val="24"/>
           <w:shd w:val="clear" w:color="auto" w:fill="FFFFFF"/>
         </w:rPr>
-        <w:t>)</w:t>
+        <w:t>nd()</w:t>
       </w:r>
       <w:r>
         <w:rPr>
@@ -18313,7 +18830,7 @@
           <w:szCs w:val="24"/>
           <w:shd w:val="clear" w:color="auto" w:fill="FFFFFF"/>
         </w:rPr>
-        <w:t>中</w:t>
+        <w:t>方法可以向服务器传输</w:t>
       </w:r>
       <w:r>
         <w:rPr>
@@ -18322,7 +18839,7 @@
           <w:szCs w:val="24"/>
           <w:shd w:val="clear" w:color="auto" w:fill="FFFFFF"/>
         </w:rPr>
-        <w:t>有两个参数，其中</w:t>
+        <w:t>文本或二进制</w:t>
       </w:r>
       <w:r>
         <w:rPr>
@@ -18331,7 +18848,7 @@
           <w:szCs w:val="24"/>
           <w:shd w:val="clear" w:color="auto" w:fill="FFFFFF"/>
         </w:rPr>
-        <w:t>protocols是可选参数，用于指定连接子协议,如ws，wss等</w:t>
+        <w:t>的数据。调用</w:t>
       </w:r>
       <w:r>
         <w:rPr>
@@ -18340,16 +18857,7 @@
           <w:szCs w:val="24"/>
           <w:shd w:val="clear" w:color="auto" w:fill="FFFFFF"/>
         </w:rPr>
-        <w:t>；而</w:t>
-      </w:r>
-      <w:r>
-        <w:rPr>
-          <w:rFonts w:ascii="宋体" w:hAnsi="宋体" w:cs="Arial"/>
-          <w:color w:val="333333"/>
-          <w:szCs w:val="24"/>
-          <w:shd w:val="clear" w:color="auto" w:fill="FFFFFF"/>
-        </w:rPr>
-        <w:t>url</w:t>
+        <w:t>close()</w:t>
       </w:r>
       <w:r>
         <w:rPr>
@@ -18358,7 +18866,7 @@
           <w:szCs w:val="24"/>
           <w:shd w:val="clear" w:color="auto" w:fill="FFFFFF"/>
         </w:rPr>
-        <w:t>参数是必须的，它指定了要连接服务器端的地址及端口号。连接过程的状态有</w:t>
+        <w:t>方法会在客户端发出关闭报文主动关闭双向连接，从而触发连接关闭事件。在接口的定义中还有相应的事件处理</w:t>
       </w:r>
       <w:r>
         <w:rPr>
@@ -18367,178 +18875,8 @@
           <w:szCs w:val="24"/>
           <w:shd w:val="clear" w:color="auto" w:fill="FFFFFF"/>
         </w:rPr>
-        <w:t>Connecting</w:t>
-      </w:r>
-      <w:r>
-        <w:rPr>
-          <w:rFonts w:ascii="宋体" w:hAnsi="宋体" w:cs="Arial" w:hint="eastAsia"/>
-          <w:color w:val="333333"/>
-          <w:szCs w:val="24"/>
-          <w:shd w:val="clear" w:color="auto" w:fill="FFFFFF"/>
-        </w:rPr>
-        <w:t>、</w:t>
-      </w:r>
-      <w:r>
-        <w:rPr>
-          <w:rFonts w:ascii="宋体" w:hAnsi="宋体" w:cs="Arial" w:hint="eastAsia"/>
-          <w:color w:val="333333"/>
-          <w:szCs w:val="24"/>
-          <w:shd w:val="clear" w:color="auto" w:fill="FFFFFF"/>
-        </w:rPr>
-        <w:t>Open</w:t>
-      </w:r>
-      <w:r>
-        <w:rPr>
-          <w:rFonts w:ascii="宋体" w:hAnsi="宋体" w:cs="Arial" w:hint="eastAsia"/>
-          <w:color w:val="333333"/>
-          <w:szCs w:val="24"/>
-          <w:shd w:val="clear" w:color="auto" w:fill="FFFFFF"/>
-        </w:rPr>
-        <w:t>、</w:t>
-      </w:r>
-      <w:r>
-        <w:rPr>
-          <w:rFonts w:ascii="宋体" w:hAnsi="宋体" w:cs="Arial" w:hint="eastAsia"/>
-          <w:color w:val="333333"/>
-          <w:szCs w:val="24"/>
-          <w:shd w:val="clear" w:color="auto" w:fill="FFFFFF"/>
-        </w:rPr>
-        <w:t>Closing</w:t>
-      </w:r>
-      <w:r>
-        <w:rPr>
-          <w:rFonts w:ascii="宋体" w:hAnsi="宋体" w:cs="Arial" w:hint="eastAsia"/>
-          <w:color w:val="333333"/>
-          <w:szCs w:val="24"/>
-          <w:shd w:val="clear" w:color="auto" w:fill="FFFFFF"/>
-        </w:rPr>
-        <w:t>和</w:t>
-      </w:r>
-      <w:r>
-        <w:rPr>
-          <w:rFonts w:ascii="宋体" w:hAnsi="宋体" w:cs="Arial" w:hint="eastAsia"/>
-          <w:color w:val="333333"/>
-          <w:szCs w:val="24"/>
-          <w:shd w:val="clear" w:color="auto" w:fill="FFFFFF"/>
-        </w:rPr>
-        <w:t>Closed</w:t>
-      </w:r>
-      <w:r>
-        <w:rPr>
-          <w:rFonts w:ascii="宋体" w:hAnsi="宋体" w:cs="Arial" w:hint="eastAsia"/>
-          <w:color w:val="333333"/>
-          <w:szCs w:val="24"/>
-          <w:shd w:val="clear" w:color="auto" w:fill="FFFFFF"/>
-        </w:rPr>
-        <w:t>四种状态，它们都保存在</w:t>
-      </w:r>
-      <w:r>
-        <w:rPr>
-          <w:rFonts w:ascii="宋体" w:hAnsi="宋体" w:cs="Arial" w:hint="eastAsia"/>
-          <w:color w:val="333333"/>
-          <w:szCs w:val="24"/>
-          <w:shd w:val="clear" w:color="auto" w:fill="FFFFFF"/>
-        </w:rPr>
-        <w:t>readyState</w:t>
-      </w:r>
-      <w:r>
-        <w:rPr>
-          <w:rFonts w:ascii="宋体" w:hAnsi="宋体" w:cs="Arial" w:hint="eastAsia"/>
-          <w:color w:val="333333"/>
-          <w:szCs w:val="24"/>
-          <w:shd w:val="clear" w:color="auto" w:fill="FFFFFF"/>
-        </w:rPr>
-        <w:t>属性中，分别代表了正在连接状态、已连接状态、正在关闭状态和连接已关闭状态。通过调用</w:t>
-      </w:r>
-      <w:r>
-        <w:rPr>
-          <w:rFonts w:ascii="宋体" w:hAnsi="宋体" w:cs="Arial" w:hint="eastAsia"/>
-          <w:color w:val="333333"/>
-          <w:szCs w:val="24"/>
-          <w:shd w:val="clear" w:color="auto" w:fill="FFFFFF"/>
-        </w:rPr>
-        <w:t>Websocket</w:t>
-      </w:r>
-      <w:r>
-        <w:rPr>
-          <w:rFonts w:ascii="宋体" w:hAnsi="宋体" w:cs="Arial"/>
-          <w:color w:val="333333"/>
-          <w:szCs w:val="24"/>
-          <w:shd w:val="clear" w:color="auto" w:fill="FFFFFF"/>
-        </w:rPr>
-        <w:t>s</w:t>
-      </w:r>
-      <w:r>
-        <w:rPr>
-          <w:rFonts w:ascii="宋体" w:hAnsi="宋体" w:cs="Arial" w:hint="eastAsia"/>
-          <w:color w:val="333333"/>
-          <w:szCs w:val="24"/>
-          <w:shd w:val="clear" w:color="auto" w:fill="FFFFFF"/>
-        </w:rPr>
-        <w:t>对象</w:t>
-      </w:r>
-      <w:r>
-        <w:rPr>
-          <w:rFonts w:ascii="宋体" w:hAnsi="宋体" w:cs="Arial" w:hint="eastAsia"/>
-          <w:color w:val="333333"/>
-          <w:szCs w:val="24"/>
-          <w:shd w:val="clear" w:color="auto" w:fill="FFFFFF"/>
-        </w:rPr>
-        <w:t>的se</w:t>
-      </w:r>
-      <w:r>
-        <w:rPr>
-          <w:rFonts w:ascii="宋体" w:hAnsi="宋体" w:cs="Arial"/>
-          <w:color w:val="333333"/>
-          <w:szCs w:val="24"/>
-          <w:shd w:val="clear" w:color="auto" w:fill="FFFFFF"/>
-        </w:rPr>
-        <w:t>nd()</w:t>
-      </w:r>
-      <w:r>
-        <w:rPr>
-          <w:rFonts w:ascii="宋体" w:hAnsi="宋体" w:cs="Arial" w:hint="eastAsia"/>
-          <w:color w:val="333333"/>
-          <w:szCs w:val="24"/>
-          <w:shd w:val="clear" w:color="auto" w:fill="FFFFFF"/>
-        </w:rPr>
-        <w:t>方法可以向服务器传输</w:t>
-      </w:r>
-      <w:r>
-        <w:rPr>
-          <w:rFonts w:ascii="宋体" w:hAnsi="宋体" w:cs="Arial" w:hint="eastAsia"/>
-          <w:color w:val="333333"/>
-          <w:szCs w:val="24"/>
-          <w:shd w:val="clear" w:color="auto" w:fill="FFFFFF"/>
-        </w:rPr>
-        <w:t>文本或二进制</w:t>
-      </w:r>
-      <w:r>
-        <w:rPr>
-          <w:rFonts w:ascii="宋体" w:hAnsi="宋体" w:cs="Arial" w:hint="eastAsia"/>
-          <w:color w:val="333333"/>
-          <w:szCs w:val="24"/>
-          <w:shd w:val="clear" w:color="auto" w:fill="FFFFFF"/>
-        </w:rPr>
-        <w:t>的数据。调用</w:t>
-      </w:r>
-      <w:r>
-        <w:rPr>
-          <w:rFonts w:ascii="宋体" w:hAnsi="宋体" w:cs="Arial" w:hint="eastAsia"/>
-          <w:color w:val="333333"/>
-          <w:szCs w:val="24"/>
-          <w:shd w:val="clear" w:color="auto" w:fill="FFFFFF"/>
-        </w:rPr>
-        <w:t>close()</w:t>
-      </w:r>
-      <w:r>
-        <w:rPr>
-          <w:rFonts w:ascii="宋体" w:hAnsi="宋体" w:cs="Arial" w:hint="eastAsia"/>
-          <w:color w:val="333333"/>
-          <w:szCs w:val="24"/>
-          <w:shd w:val="clear" w:color="auto" w:fill="FFFFFF"/>
-        </w:rPr>
-        <w:t>方法会在客户端发出关闭报文主动关闭双向连接，从而触发连接关闭事件。在接口的定义中还有相应的事件处理器如</w:t>
+        <w:lastRenderedPageBreak/>
+        <w:t>器如</w:t>
       </w:r>
       <w:r>
         <w:rPr>
@@ -18583,7 +18921,7 @@
         <w:ind w:firstLineChars="0" w:firstLine="420"/>
         <w:jc w:val="left"/>
         <w:rPr>
-          <w:rFonts w:ascii="宋体" w:hAnsi="宋体" w:cs="Arial" w:hint="eastAsia"/>
+          <w:rFonts w:ascii="宋体" w:hAnsi="宋体" w:cs="Arial"/>
           <w:color w:val="333333"/>
           <w:szCs w:val="24"/>
           <w:shd w:val="clear" w:color="auto" w:fill="FFFFFF"/>
@@ -18623,7 +18961,7 @@
         <w:ind w:firstLineChars="0" w:firstLine="420"/>
         <w:jc w:val="left"/>
         <w:rPr>
-          <w:rFonts w:ascii="宋体" w:hAnsi="宋体" w:cs="Arial" w:hint="eastAsia"/>
+          <w:rFonts w:ascii="宋体" w:hAnsi="宋体" w:cs="Arial"/>
           <w:color w:val="333333"/>
           <w:szCs w:val="24"/>
           <w:shd w:val="clear" w:color="auto" w:fill="FFFFFF"/>
@@ -18681,7 +19019,7 @@
         <w:ind w:firstLineChars="0" w:firstLine="420"/>
         <w:jc w:val="left"/>
         <w:rPr>
-          <w:rFonts w:ascii="宋体" w:hAnsi="宋体" w:cs="Arial" w:hint="eastAsia"/>
+          <w:rFonts w:ascii="宋体" w:hAnsi="宋体" w:cs="Arial"/>
           <w:color w:val="333333"/>
           <w:szCs w:val="24"/>
           <w:shd w:val="clear" w:color="auto" w:fill="FFFFFF"/>
@@ -18730,7 +19068,7 @@
         <w:ind w:firstLineChars="0" w:firstLine="420"/>
         <w:jc w:val="left"/>
         <w:rPr>
-          <w:rFonts w:ascii="宋体" w:hAnsi="宋体" w:cs="Arial" w:hint="eastAsia"/>
+          <w:rFonts w:ascii="宋体" w:hAnsi="宋体" w:cs="Arial"/>
           <w:color w:val="333333"/>
           <w:szCs w:val="24"/>
           <w:shd w:val="clear" w:color="auto" w:fill="FFFFFF"/>
@@ -18788,7 +19126,7 @@
         <w:ind w:firstLineChars="0" w:firstLine="420"/>
         <w:jc w:val="left"/>
         <w:rPr>
-          <w:rFonts w:ascii="宋体" w:hAnsi="宋体" w:cs="Arial" w:hint="eastAsia"/>
+          <w:rFonts w:ascii="宋体" w:hAnsi="宋体" w:cs="Arial"/>
           <w:color w:val="333333"/>
           <w:szCs w:val="24"/>
           <w:shd w:val="clear" w:color="auto" w:fill="FFFFFF"/>
@@ -18837,7 +19175,7 @@
         <w:ind w:firstLineChars="0" w:firstLine="420"/>
         <w:jc w:val="left"/>
         <w:rPr>
-          <w:rFonts w:ascii="宋体" w:hAnsi="宋体" w:cs="Arial" w:hint="eastAsia"/>
+          <w:rFonts w:ascii="宋体" w:hAnsi="宋体" w:cs="Arial"/>
           <w:color w:val="333333"/>
           <w:szCs w:val="24"/>
           <w:shd w:val="clear" w:color="auto" w:fill="FFFFFF"/>
@@ -18877,7 +19215,7 @@
         <w:ind w:firstLineChars="0" w:firstLine="420"/>
         <w:jc w:val="left"/>
         <w:rPr>
-          <w:rFonts w:ascii="宋体" w:hAnsi="宋体" w:cs="Arial" w:hint="eastAsia"/>
+          <w:rFonts w:ascii="宋体" w:hAnsi="宋体" w:cs="Arial"/>
           <w:color w:val="333333"/>
           <w:szCs w:val="24"/>
           <w:shd w:val="clear" w:color="auto" w:fill="FFFFFF"/>
@@ -18926,7 +19264,7 @@
         <w:ind w:firstLineChars="0" w:firstLine="420"/>
         <w:jc w:val="left"/>
         <w:rPr>
-          <w:rFonts w:ascii="宋体" w:hAnsi="宋体" w:cs="Arial" w:hint="eastAsia"/>
+          <w:rFonts w:ascii="宋体" w:hAnsi="宋体" w:cs="Arial"/>
           <w:color w:val="333333"/>
           <w:szCs w:val="24"/>
           <w:shd w:val="clear" w:color="auto" w:fill="FFFFFF"/>
@@ -19015,7 +19353,7 @@
         <w:ind w:firstLineChars="0" w:firstLine="420"/>
         <w:jc w:val="left"/>
         <w:rPr>
-          <w:rFonts w:ascii="宋体" w:hAnsi="宋体" w:cs="Arial" w:hint="eastAsia"/>
+          <w:rFonts w:ascii="宋体" w:hAnsi="宋体" w:cs="Arial"/>
           <w:color w:val="333333"/>
           <w:szCs w:val="24"/>
           <w:shd w:val="clear" w:color="auto" w:fill="FFFFFF"/>
@@ -19135,17 +19473,7 @@
           <w:kern w:val="0"/>
           <w:szCs w:val="24"/>
         </w:rPr>
-        <w:t>REmote DIctionary Server(Redis) 是一个由Salvatore Sanfilippo写的key-value存储系统。Redis是一个开源的使用ANSI C语言编写、遵守BSD协议、支持网络、可基于内存亦可持久化的日志型、Key-Value数据库，并提供多种语言的API。</w:t>
-      </w:r>
-      <w:r>
-        <w:rPr>
-          <w:rFonts w:ascii="宋体" w:hAnsi="宋体" w:cs="宋体"/>
-          <w:color w:val="333333"/>
-          <w:kern w:val="0"/>
-          <w:szCs w:val="24"/>
-        </w:rPr>
-        <w:lastRenderedPageBreak/>
-        <w:t>它通常被称为数据结构服务器，因为值（value）可以是 字符串(String), 哈希(Map), 列表(list), 集合(sets) 和 有序集合(sorted sets)等类型。</w:t>
+        <w:t>REmote DIctionary Server(Redis) 是一个由Salvatore Sanfilippo写的key-value存储系统。Redis是一个开源的使用ANSI C语言编写、遵守BSD协议、支持网络、可基于内存亦可持久化的日志型、Key-Value数据库，并提供多种语言的API。它通常被称为数据结构服务器，因为值（value）可以是 字符串(String), 哈希(Map), 列表(list), 集合(sets) 和 有序集合(sorted sets)等类型。</w:t>
       </w:r>
       <w:r>
         <w:rPr>
@@ -19214,7 +19542,7 @@
         <w:ind w:firstLineChars="0" w:firstLine="420"/>
         <w:jc w:val="center"/>
         <w:rPr>
-          <w:rFonts w:ascii="宋体" w:hAnsi="宋体" w:cs="宋体" w:hint="eastAsia"/>
+          <w:rFonts w:ascii="宋体" w:hAnsi="宋体" w:cs="宋体"/>
           <w:color w:val="333333"/>
           <w:kern w:val="0"/>
           <w:szCs w:val="24"/>
@@ -19227,6 +19555,7 @@
           <w:sz w:val="21"/>
           <w:shd w:val="clear" w:color="auto" w:fill="FFFFFF"/>
         </w:rPr>
+        <w:lastRenderedPageBreak/>
         <w:t>图</w:t>
       </w:r>
       <w:r>
@@ -19350,9 +19679,6 @@
     <w:p>
       <w:pPr>
         <w:ind w:firstLine="480"/>
-        <w:rPr>
-          <w:rFonts w:hint="eastAsia"/>
-        </w:rPr>
       </w:pPr>
       <w:r>
         <w:rPr>
@@ -19393,9 +19719,6 @@
           <w:numId w:val="0"/>
         </w:numPr>
         <w:ind w:left="1083"/>
-        <w:rPr>
-          <w:rFonts w:hint="eastAsia"/>
-        </w:rPr>
       </w:pPr>
       <w:bookmarkStart w:id="106" w:name="_Toc290127085"/>
       <w:bookmarkStart w:id="107" w:name="_Toc370894897"/>
@@ -19420,9 +19743,6 @@
     <w:p>
       <w:pPr>
         <w:ind w:firstLine="480"/>
-        <w:rPr>
-          <w:rFonts w:hint="eastAsia"/>
-        </w:rPr>
         <w:sectPr>
           <w:headerReference w:type="default" r:id="rId79"/>
           <w:footnotePr>
@@ -20222,10 +20542,10 @@
       </w:pPr>
       <w:r>
         <w:object w:dxaOrig="7574" w:dyaOrig="7723">
-          <v:shape id="对象 2" o:spid="_x0000_i1035" type="#_x0000_t75" style="width:435.3pt;height:443.75pt;mso-wrap-style:square;mso-position-horizontal-relative:page;mso-position-vertical-relative:page" o:ole="" fillcolor="#0c9">
+          <v:shape id="对象 2" o:spid="_x0000_i1036" type="#_x0000_t75" style="width:435.3pt;height:443.75pt;mso-wrap-style:square;mso-position-horizontal-relative:page;mso-position-vertical-relative:page" o:ole="" fillcolor="#0c9">
             <v:imagedata r:id="rId81" o:title=""/>
           </v:shape>
-          <o:OLEObject Type="Embed" ProgID="Visio.Drawing.11" ShapeID="对象 2" DrawAspect="Content" ObjectID="_1579200350" r:id="rId82"/>
+          <o:OLEObject Type="Embed" ProgID="Visio.Drawing.11" ShapeID="对象 2" DrawAspect="Content" ObjectID="_1579211886" r:id="rId82"/>
         </w:object>
       </w:r>
     </w:p>
@@ -20271,10 +20591,10 @@
       </w:pPr>
       <w:r>
         <w:object w:dxaOrig="7574" w:dyaOrig="2520">
-          <v:shape id="对象 3" o:spid="_x0000_i1036" type="#_x0000_t75" style="width:435.3pt;height:144.95pt;mso-wrap-style:square;mso-position-horizontal-relative:page;mso-position-vertical-relative:page" o:ole="" fillcolor="#0c9">
+          <v:shape id="对象 3" o:spid="_x0000_i1037" type="#_x0000_t75" style="width:435.3pt;height:144.95pt;mso-wrap-style:square;mso-position-horizontal-relative:page;mso-position-vertical-relative:page" o:ole="" fillcolor="#0c9">
             <v:imagedata r:id="rId83" o:title=""/>
           </v:shape>
-          <o:OLEObject Type="Embed" ProgID="Visio.Drawing.11" ShapeID="对象 3" DrawAspect="Content" ObjectID="_1579200351" r:id="rId84"/>
+          <o:OLEObject Type="Embed" ProgID="Visio.Drawing.11" ShapeID="对象 3" DrawAspect="Content" ObjectID="_1579211887" r:id="rId84"/>
         </w:object>
       </w:r>
     </w:p>
@@ -20424,10 +20744,10 @@
       </w:pPr>
       <w:r>
         <w:object w:dxaOrig="7574" w:dyaOrig="4308">
-          <v:shape id="对象 4" o:spid="_x0000_i1037" type="#_x0000_t75" style="width:435.3pt;height:247.55pt;mso-wrap-style:square;mso-position-horizontal-relative:page;mso-position-vertical-relative:page" o:ole="" fillcolor="#0c9">
+          <v:shape id="对象 4" o:spid="_x0000_i1038" type="#_x0000_t75" style="width:435.3pt;height:247.55pt;mso-wrap-style:square;mso-position-horizontal-relative:page;mso-position-vertical-relative:page" o:ole="" fillcolor="#0c9">
             <v:imagedata r:id="rId85" o:title=""/>
           </v:shape>
-          <o:OLEObject Type="Embed" ProgID="Visio.Drawing.11" ShapeID="对象 4" DrawAspect="Content" ObjectID="_1579200352" r:id="rId86"/>
+          <o:OLEObject Type="Embed" ProgID="Visio.Drawing.11" ShapeID="对象 4" DrawAspect="Content" ObjectID="_1579211888" r:id="rId86"/>
         </w:object>
       </w:r>
     </w:p>
@@ -20958,10 +21278,10 @@
       </w:pPr>
       <w:r>
         <w:object w:dxaOrig="7145" w:dyaOrig="8604">
-          <v:shape id="对象 6" o:spid="_x0000_i1038" type="#_x0000_t75" style="width:378.8pt;height:456pt;mso-wrap-style:square;mso-position-horizontal-relative:page;mso-position-vertical-relative:page" o:ole="">
+          <v:shape id="对象 6" o:spid="_x0000_i1039" type="#_x0000_t75" style="width:378.8pt;height:456pt;mso-wrap-style:square;mso-position-horizontal-relative:page;mso-position-vertical-relative:page" o:ole="">
             <v:imagedata r:id="rId88" o:title=""/>
           </v:shape>
-          <o:OLEObject Type="Embed" ProgID="Visio.Drawing.11" ShapeID="对象 6" DrawAspect="Content" ObjectID="_1579200353" r:id="rId89"/>
+          <o:OLEObject Type="Embed" ProgID="Visio.Drawing.11" ShapeID="对象 6" DrawAspect="Content" ObjectID="_1579211889" r:id="rId89"/>
         </w:object>
       </w:r>
     </w:p>
@@ -21604,10 +21924,10 @@
       </w:pPr>
       <w:r>
         <w:object w:dxaOrig="7574" w:dyaOrig="7109">
-          <v:shape id="对象 7" o:spid="_x0000_i1039" type="#_x0000_t75" style="width:435.3pt;height:408.95pt;mso-wrap-style:square;mso-position-horizontal-relative:page;mso-position-vertical-relative:page" o:ole="" fillcolor="#0c9">
+          <v:shape id="对象 7" o:spid="_x0000_i1040" type="#_x0000_t75" style="width:435.3pt;height:408.95pt;mso-wrap-style:square;mso-position-horizontal-relative:page;mso-position-vertical-relative:page" o:ole="" fillcolor="#0c9">
             <v:imagedata r:id="rId91" o:title=""/>
           </v:shape>
-          <o:OLEObject Type="Embed" ProgID="Visio.Drawing.11" ShapeID="对象 7" DrawAspect="Content" ObjectID="_1579200354" r:id="rId92"/>
+          <o:OLEObject Type="Embed" ProgID="Visio.Drawing.11" ShapeID="对象 7" DrawAspect="Content" ObjectID="_1579211890" r:id="rId92"/>
         </w:object>
       </w:r>
     </w:p>
@@ -21885,10 +22205,10 @@
       </w:pPr>
       <w:r>
         <w:object w:dxaOrig="7574" w:dyaOrig="4724">
-          <v:shape id="对象 8" o:spid="_x0000_i1040" type="#_x0000_t75" style="width:435.75pt;height:271.05pt;mso-wrap-style:square;mso-position-horizontal-relative:page;mso-position-vertical-relative:page" o:ole="" fillcolor="#0c9">
+          <v:shape id="对象 8" o:spid="_x0000_i1041" type="#_x0000_t75" style="width:435.75pt;height:271.05pt;mso-wrap-style:square;mso-position-horizontal-relative:page;mso-position-vertical-relative:page" o:ole="" fillcolor="#0c9">
             <v:imagedata r:id="rId93" o:title=""/>
           </v:shape>
-          <o:OLEObject Type="Embed" ProgID="Visio.Drawing.11" ShapeID="对象 8" DrawAspect="Content" ObjectID="_1579200355" r:id="rId94"/>
+          <o:OLEObject Type="Embed" ProgID="Visio.Drawing.11" ShapeID="对象 8" DrawAspect="Content" ObjectID="_1579211891" r:id="rId94"/>
         </w:object>
       </w:r>
     </w:p>
@@ -29230,7 +29550,7 @@
         <w:rStyle w:val="ab"/>
         <w:noProof/>
       </w:rPr>
-      <w:t>18</w:t>
+      <w:t>8</w:t>
     </w:r>
     <w:r>
       <w:fldChar w:fldCharType="end"/>
@@ -31145,6 +31465,36 @@
   </w:num>
   <w:num w:numId="10">
     <w:abstractNumId w:val="5"/>
+  </w:num>
+  <w:num w:numId="11">
+    <w:abstractNumId w:val="4"/>
+    <w:lvlOverride w:ilvl="0">
+      <w:startOverride w:val="1"/>
+    </w:lvlOverride>
+    <w:lvlOverride w:ilvl="1">
+      <w:startOverride w:val="1"/>
+    </w:lvlOverride>
+    <w:lvlOverride w:ilvl="2">
+      <w:startOverride w:val="1"/>
+    </w:lvlOverride>
+    <w:lvlOverride w:ilvl="3">
+      <w:startOverride w:val="1"/>
+    </w:lvlOverride>
+    <w:lvlOverride w:ilvl="4">
+      <w:startOverride w:val="1"/>
+    </w:lvlOverride>
+    <w:lvlOverride w:ilvl="5">
+      <w:startOverride w:val="1"/>
+    </w:lvlOverride>
+    <w:lvlOverride w:ilvl="6">
+      <w:startOverride w:val="1"/>
+    </w:lvlOverride>
+    <w:lvlOverride w:ilvl="7">
+      <w:startOverride w:val="1"/>
+    </w:lvlOverride>
+    <w:lvlOverride w:ilvl="8">
+      <w:startOverride w:val="1"/>
+    </w:lvlOverride>
   </w:num>
 </w:numbering>
 </file>

--- a/my_thesis/围棋系统设计与实现.docx
+++ b/my_thesis/围棋系统设计与实现.docx
@@ -7747,10 +7747,10 @@
                   <v:path o:extrusionok="f" gradientshapeok="t" o:connecttype="rect"/>
                   <o:lock v:ext="edit" aspectratio="t"/>
                 </v:shapetype>
-                <v:shape id="对象 1" o:spid="_x0000_i1025" type="#_x0000_t75" style="width:17.4pt;height:19.75pt;mso-wrap-style:square;mso-position-horizontal-relative:page;mso-position-vertical-relative:page" o:ole="">
+                <v:shape id="对象 1" o:spid="_x0000_i1025" type="#_x0000_t75" style="width:17.45pt;height:19.7pt;mso-wrap-style:square;mso-position-horizontal-relative:page;mso-position-vertical-relative:page" o:ole="">
                   <v:imagedata r:id="rId25" o:title=""/>
                 </v:shape>
-                <o:OLEObject Type="Embed" ProgID="Equation.3" ShapeID="对象 1" DrawAspect="Content" ObjectID="_1579211875" r:id="rId26"/>
+                <o:OLEObject Type="Embed" ProgID="Equation.3" ShapeID="对象 1" DrawAspect="Content" ObjectID="_1581255004" r:id="rId26"/>
               </w:object>
             </w:r>
           </w:p>
@@ -7789,10 +7789,10 @@
                 <w:position w:val="-4"/>
               </w:rPr>
               <w:object w:dxaOrig="259" w:dyaOrig="259">
-                <v:shape id="对象 10" o:spid="_x0000_i1026" type="#_x0000_t75" style="width:13.2pt;height:13.2pt;mso-wrap-style:square;mso-position-horizontal-relative:page;mso-position-vertical-relative:page" o:ole="">
+                <v:shape id="对象 10" o:spid="_x0000_i1026" type="#_x0000_t75" style="width:12.95pt;height:12.95pt;mso-wrap-style:square;mso-position-horizontal-relative:page;mso-position-vertical-relative:page" o:ole="">
                   <v:imagedata r:id="rId27" o:title=""/>
                 </v:shape>
-                <o:OLEObject Type="Embed" ProgID="Equation.3" ShapeID="对象 10" DrawAspect="Content" ObjectID="_1579211876" r:id="rId28"/>
+                <o:OLEObject Type="Embed" ProgID="Equation.3" ShapeID="对象 10" DrawAspect="Content" ObjectID="_1581255005" r:id="rId28"/>
               </w:object>
             </w:r>
           </w:p>
@@ -7837,10 +7837,10 @@
                 <w:position w:val="-12"/>
               </w:rPr>
               <w:object w:dxaOrig="319" w:dyaOrig="359">
-                <v:shape id="对象 11" o:spid="_x0000_i1027" type="#_x0000_t75" style="width:15.55pt;height:17.9pt;mso-wrap-style:square;mso-position-horizontal-relative:page;mso-position-vertical-relative:page" o:ole="">
+                <v:shape id="对象 11" o:spid="_x0000_i1027" type="#_x0000_t75" style="width:15.75pt;height:18pt;mso-wrap-style:square;mso-position-horizontal-relative:page;mso-position-vertical-relative:page" o:ole="">
                   <v:imagedata r:id="rId29" o:title=""/>
                 </v:shape>
-                <o:OLEObject Type="Embed" ProgID="Equation.3" ShapeID="对象 11" DrawAspect="Content" ObjectID="_1579211877" r:id="rId30"/>
+                <o:OLEObject Type="Embed" ProgID="Equation.3" ShapeID="对象 11" DrawAspect="Content" ObjectID="_1581255006" r:id="rId30"/>
               </w:object>
             </w:r>
           </w:p>
@@ -7888,10 +7888,10 @@
                 <w:position w:val="-6"/>
               </w:rPr>
               <w:object w:dxaOrig="139" w:dyaOrig="278">
-                <v:shape id="对象 12" o:spid="_x0000_i1028" type="#_x0000_t75" style="width:6.6pt;height:14.1pt;mso-wrap-style:square;mso-position-horizontal-relative:page;mso-position-vertical-relative:page" o:ole="">
+                <v:shape id="对象 12" o:spid="_x0000_i1028" type="#_x0000_t75" style="width:6.75pt;height:14.05pt;mso-wrap-style:square;mso-position-horizontal-relative:page;mso-position-vertical-relative:page" o:ole="">
                   <v:imagedata r:id="rId31" o:title=""/>
                 </v:shape>
-                <o:OLEObject Type="Embed" ProgID="Equation.3" ShapeID="对象 12" DrawAspect="Content" ObjectID="_1579211878" r:id="rId32"/>
+                <o:OLEObject Type="Embed" ProgID="Equation.3" ShapeID="对象 12" DrawAspect="Content" ObjectID="_1581255007" r:id="rId32"/>
               </w:object>
             </w:r>
           </w:p>
@@ -7936,10 +7936,10 @@
                 <w:position w:val="-6"/>
               </w:rPr>
               <w:object w:dxaOrig="199" w:dyaOrig="219">
-                <v:shape id="对象 13" o:spid="_x0000_i1029" type="#_x0000_t75" style="width:12.25pt;height:11.75pt;mso-wrap-style:square;mso-position-horizontal-relative:page;mso-position-vertical-relative:page" o:ole="">
+                <v:shape id="对象 13" o:spid="_x0000_i1029" type="#_x0000_t75" style="width:12.4pt;height:11.8pt;mso-wrap-style:square;mso-position-horizontal-relative:page;mso-position-vertical-relative:page" o:ole="">
                   <v:imagedata r:id="rId33" o:title=""/>
                 </v:shape>
-                <o:OLEObject Type="Embed" ProgID="Equation.3" ShapeID="对象 13" DrawAspect="Content" ObjectID="_1579211879" r:id="rId34"/>
+                <o:OLEObject Type="Embed" ProgID="Equation.3" ShapeID="对象 13" DrawAspect="Content" ObjectID="_1581255008" r:id="rId34"/>
               </w:object>
             </w:r>
           </w:p>
@@ -7987,10 +7987,10 @@
                 <w:position w:val="-10"/>
               </w:rPr>
               <w:object w:dxaOrig="199" w:dyaOrig="259">
-                <v:shape id="对象 14" o:spid="_x0000_i1030" type="#_x0000_t75" style="width:11.3pt;height:13.2pt;mso-wrap-style:square;mso-position-horizontal-relative:page;mso-position-vertical-relative:page" o:ole="">
+                <v:shape id="对象 14" o:spid="_x0000_i1030" type="#_x0000_t75" style="width:11.25pt;height:12.95pt;mso-wrap-style:square;mso-position-horizontal-relative:page;mso-position-vertical-relative:page" o:ole="">
                   <v:imagedata r:id="rId35" o:title=""/>
                 </v:shape>
-                <o:OLEObject Type="Embed" ProgID="Equation.3" ShapeID="对象 14" DrawAspect="Content" ObjectID="_1579211880" r:id="rId36"/>
+                <o:OLEObject Type="Embed" ProgID="Equation.3" ShapeID="对象 14" DrawAspect="Content" ObjectID="_1581255009" r:id="rId36"/>
               </w:object>
             </w:r>
           </w:p>
@@ -8041,10 +8041,10 @@
                 <w:position w:val="-12"/>
               </w:rPr>
               <w:object w:dxaOrig="279" w:dyaOrig="359">
-                <v:shape id="对象 15" o:spid="_x0000_i1031" type="#_x0000_t75" style="width:16.45pt;height:17.9pt;mso-wrap-style:square;mso-position-horizontal-relative:page;mso-position-vertical-relative:page" o:ole="">
+                <v:shape id="对象 15" o:spid="_x0000_i1031" type="#_x0000_t75" style="width:16.3pt;height:18pt;mso-wrap-style:square;mso-position-horizontal-relative:page;mso-position-vertical-relative:page" o:ole="">
                   <v:imagedata r:id="rId37" o:title=""/>
                 </v:shape>
-                <o:OLEObject Type="Embed" ProgID="Equation.3" ShapeID="对象 15" DrawAspect="Content" ObjectID="_1579211881" r:id="rId38"/>
+                <o:OLEObject Type="Embed" ProgID="Equation.3" ShapeID="对象 15" DrawAspect="Content" ObjectID="_1581255010" r:id="rId38"/>
               </w:object>
             </w:r>
           </w:p>
@@ -8135,10 +8135,10 @@
                 <w:position w:val="-12"/>
               </w:rPr>
               <w:object w:dxaOrig="239" w:dyaOrig="299">
-                <v:shape id="对象 16" o:spid="_x0000_i1032" type="#_x0000_t75" style="width:15.55pt;height:17.4pt;mso-wrap-style:square;mso-position-horizontal-relative:page;mso-position-vertical-relative:page" o:ole="">
+                <v:shape id="对象 16" o:spid="_x0000_i1032" type="#_x0000_t75" style="width:15.75pt;height:17.45pt;mso-wrap-style:square;mso-position-horizontal-relative:page;mso-position-vertical-relative:page" o:ole="">
                   <v:imagedata r:id="rId39" o:title=""/>
                 </v:shape>
-                <o:OLEObject Type="Embed" ProgID="Equation.3" ShapeID="对象 16" DrawAspect="Content" ObjectID="_1579211882" r:id="rId40"/>
+                <o:OLEObject Type="Embed" ProgID="Equation.3" ShapeID="对象 16" DrawAspect="Content" ObjectID="_1581255011" r:id="rId40"/>
               </w:object>
             </w:r>
           </w:p>
@@ -8177,10 +8177,10 @@
                 <w:position w:val="-6"/>
               </w:rPr>
               <w:object w:dxaOrig="199" w:dyaOrig="219">
-                <v:shape id="对象 17" o:spid="_x0000_i1033" type="#_x0000_t75" style="width:11.75pt;height:13.2pt;mso-wrap-style:square;mso-position-horizontal-relative:page;mso-position-vertical-relative:page" o:ole="">
+                <v:shape id="对象 17" o:spid="_x0000_i1033" type="#_x0000_t75" style="width:11.8pt;height:12.95pt;mso-wrap-style:square;mso-position-horizontal-relative:page;mso-position-vertical-relative:page" o:ole="">
                   <v:imagedata r:id="rId41" o:title=""/>
                 </v:shape>
-                <o:OLEObject Type="Embed" ProgID="Equation.3" ShapeID="对象 17" DrawAspect="Content" ObjectID="_1579211883" r:id="rId42"/>
+                <o:OLEObject Type="Embed" ProgID="Equation.3" ShapeID="对象 17" DrawAspect="Content" ObjectID="_1581255012" r:id="rId42"/>
               </w:object>
             </w:r>
           </w:p>
@@ -8219,10 +8219,10 @@
                 <w:position w:val="-6"/>
               </w:rPr>
               <w:object w:dxaOrig="199" w:dyaOrig="219">
-                <v:shape id="对象 18" o:spid="_x0000_i1034" type="#_x0000_t75" style="width:13.2pt;height:15.05pt;mso-wrap-style:square;mso-position-horizontal-relative:page;mso-position-vertical-relative:page" o:ole="">
+                <v:shape id="对象 18" o:spid="_x0000_i1034" type="#_x0000_t75" style="width:12.95pt;height:15.2pt;mso-wrap-style:square;mso-position-horizontal-relative:page;mso-position-vertical-relative:page" o:ole="">
                   <v:imagedata r:id="rId43" o:title=""/>
                 </v:shape>
-                <o:OLEObject Type="Embed" ProgID="Equation.3" ShapeID="对象 18" DrawAspect="Content" ObjectID="_1579211884" r:id="rId44"/>
+                <o:OLEObject Type="Embed" ProgID="Equation.3" ShapeID="对象 18" DrawAspect="Content" ObjectID="_1581255013" r:id="rId44"/>
               </w:object>
             </w:r>
           </w:p>
@@ -13448,6 +13448,9 @@
     <w:p>
       <w:pPr>
         <w:ind w:firstLine="480"/>
+        <w:rPr>
+          <w:rFonts w:hint="eastAsia"/>
+        </w:rPr>
       </w:pPr>
       <w:r>
         <w:rPr>
@@ -13459,13 +13462,143 @@
         <w:rPr>
           <w:rFonts w:hint="eastAsia"/>
         </w:rPr>
-        <w:t>）各段位免费视频浏览</w:t>
-      </w:r>
-      <w:r>
-        <w:rPr>
-          <w:rFonts w:hint="eastAsia"/>
-        </w:rPr>
-        <w:t>。线上围棋教育系统提供各个段位的部分免费视频，学生或学校用户可以通过系统选择感兴趣的围棋段位标签，进入学习或者观看免费的围棋教学视频</w:t>
+        <w:t>）</w:t>
+      </w:r>
+      <w:r>
+        <w:rPr>
+          <w:rFonts w:hint="eastAsia"/>
+        </w:rPr>
+        <w:t>基本信息与账户</w:t>
+      </w:r>
+      <w:r>
+        <w:rPr>
+          <w:rFonts w:hint="eastAsia"/>
+        </w:rPr>
+        <w:t>管理。</w:t>
+      </w:r>
+      <w:r>
+        <w:rPr>
+          <w:rFonts w:hint="eastAsia"/>
+        </w:rPr>
+        <w:t>学生和学校</w:t>
+      </w:r>
+      <w:r>
+        <w:rPr>
+          <w:rFonts w:hint="eastAsia"/>
+        </w:rPr>
+        <w:t>初期</w:t>
+      </w:r>
+      <w:r>
+        <w:rPr>
+          <w:rFonts w:hint="eastAsia"/>
+        </w:rPr>
+        <w:t>采用同一形式的注册通道</w:t>
+      </w:r>
+      <w:r>
+        <w:rPr>
+          <w:rFonts w:hint="eastAsia"/>
+        </w:rPr>
+        <w:t>，注册成功后即可进入网站学习</w:t>
+      </w:r>
+      <w:r>
+        <w:rPr>
+          <w:rFonts w:hint="eastAsia"/>
+        </w:rPr>
+        <w:t>，学校用户可通过创办学校模块进行升级</w:t>
+      </w:r>
+      <w:r>
+        <w:rPr>
+          <w:rFonts w:hint="eastAsia"/>
+        </w:rPr>
+        <w:t>。学生可选择不同段位的学校，加入的学校没有限制，在各学校内选择感兴趣的课程，</w:t>
+      </w:r>
+      <w:r>
+        <w:rPr>
+          <w:rFonts w:hint="eastAsia"/>
+        </w:rPr>
+        <w:t>根据课程收费情况</w:t>
+      </w:r>
+      <w:r>
+        <w:rPr>
+          <w:rFonts w:hint="eastAsia"/>
+        </w:rPr>
+        <w:t>付费进行学</w:t>
+      </w:r>
+      <w:r>
+        <w:rPr>
+          <w:rFonts w:hint="eastAsia"/>
+        </w:rPr>
+        <w:t>习。</w:t>
+      </w:r>
+      <w:r>
+        <w:rPr>
+          <w:rFonts w:hint="eastAsia"/>
+        </w:rPr>
+        <w:t>学生和学校用户均可进行</w:t>
+      </w:r>
+      <w:r>
+        <w:rPr>
+          <w:rFonts w:hint="eastAsia"/>
+        </w:rPr>
+        <w:t>虚拟货币的</w:t>
+      </w:r>
+      <w:r>
+        <w:rPr>
+          <w:rFonts w:hint="eastAsia"/>
+        </w:rPr>
+        <w:t>充值与</w:t>
+      </w:r>
+      <w:r>
+        <w:rPr>
+          <w:rFonts w:hint="eastAsia"/>
+        </w:rPr>
+        <w:t>提现</w:t>
+      </w:r>
+      <w:r>
+        <w:rPr>
+          <w:rFonts w:hint="eastAsia"/>
+        </w:rPr>
+        <w:t>，</w:t>
+      </w:r>
+      <w:r>
+        <w:rPr>
+          <w:rFonts w:hint="eastAsia"/>
+        </w:rPr>
+        <w:t>在相应支付页面进行花费，</w:t>
+      </w:r>
+      <w:bookmarkStart w:id="101" w:name="_GoBack"/>
+      <w:bookmarkEnd w:id="101"/>
+      <w:r>
+        <w:rPr>
+          <w:rFonts w:hint="eastAsia"/>
+        </w:rPr>
+        <w:t>并可查看订单信息。</w:t>
+      </w:r>
+    </w:p>
+    <w:p>
+      <w:pPr>
+        <w:ind w:firstLine="480"/>
+        <w:rPr>
+          <w:rFonts w:hint="eastAsia"/>
+        </w:rPr>
+      </w:pPr>
+      <w:r>
+        <w:rPr>
+          <w:rFonts w:hint="eastAsia"/>
+        </w:rPr>
+        <w:t>2</w:t>
+      </w:r>
+      <w:r>
+        <w:rPr>
+          <w:rFonts w:hint="eastAsia"/>
+        </w:rPr>
+        <w:t>）</w:t>
+      </w:r>
+      <w:r>
+        <w:rPr>
+          <w:rFonts w:hint="eastAsia"/>
+        </w:rPr>
+        <w:t>在线学习</w:t>
       </w:r>
       <w:r>
         <w:rPr>
@@ -13473,6 +13606,49 @@
         </w:rPr>
         <w:t>。</w:t>
       </w:r>
+      <w:r>
+        <w:rPr>
+          <w:rFonts w:hint="eastAsia"/>
+        </w:rPr>
+        <w:t>在线学习模块包含自学与加入课程学习两种方式。</w:t>
+      </w:r>
+      <w:r>
+        <w:rPr>
+          <w:rFonts w:hint="eastAsia"/>
+        </w:rPr>
+        <w:t>线上围棋教育系</w:t>
+      </w:r>
+      <w:r>
+        <w:rPr>
+          <w:rFonts w:hint="eastAsia"/>
+        </w:rPr>
+        <w:lastRenderedPageBreak/>
+        <w:t>统提供各个段位的部分免费视频，学生或学校用户可以通过系统选择感兴趣的围棋段位标签，进入学习或者观看免费的围棋教学视频</w:t>
+      </w:r>
+      <w:r>
+        <w:rPr>
+          <w:rFonts w:hint="eastAsia"/>
+        </w:rPr>
+        <w:t>。</w:t>
+      </w:r>
+      <w:r>
+        <w:rPr>
+          <w:rFonts w:hint="eastAsia"/>
+        </w:rPr>
+        <w:t>线上围棋教育系统开展围棋教学的主要形式就是通过教师直播，学生观看的方式进行。教师通过</w:t>
+      </w:r>
+      <w:r>
+        <w:rPr>
+          <w:rFonts w:hint="eastAsia"/>
+        </w:rPr>
+        <w:t>OBS</w:t>
+      </w:r>
+      <w:r>
+        <w:rPr>
+          <w:rFonts w:hint="eastAsia"/>
+        </w:rPr>
+        <w:t>等软件推送相应的直播流到系统服务器，学生在相应网页即可。直接拉流观看教学过程中，系统提供即时聊天和文件上传下载系统，学生可与老师随时互动聊天，完成课件下载或作业的上传，方便教学活动在课前课后也可以展开。</w:t>
+      </w:r>
     </w:p>
     <w:p>
       <w:pPr>
@@ -13482,67 +13658,93 @@
         <w:rPr>
           <w:rFonts w:hint="eastAsia"/>
         </w:rPr>
-        <w:t>2</w:t>
-      </w:r>
-      <w:r>
-        <w:rPr>
-          <w:rFonts w:hint="eastAsia"/>
-        </w:rPr>
-        <w:t>）管理学校和课程。</w:t>
-      </w:r>
-      <w:r>
-        <w:rPr>
-          <w:rFonts w:hint="eastAsia"/>
-        </w:rPr>
-        <w:t>学生和学校采用同一形式的注册通道。</w:t>
-      </w:r>
-      <w:r>
-        <w:rPr>
-          <w:rFonts w:hint="eastAsia"/>
-        </w:rPr>
-        <w:t>学生可选择不同段位的学校，加入的学校没有限制，在各学校内选择感兴趣的课程，付费进行学习；学生用户可通过创办学校的标签升级为学校用户。创办过程中需要想系统支付虚拟货币，上</w:t>
-      </w:r>
-      <w:r>
-        <w:rPr>
-          <w:rFonts w:hint="eastAsia"/>
-        </w:rPr>
-        <w:lastRenderedPageBreak/>
-        <w:t>传可说明相应的创办资历的资料，审核通过后，学校创建成功，可开通课程，说明课程段位和开课时间即可。</w:t>
+        <w:t>3</w:t>
+      </w:r>
+      <w:r>
+        <w:rPr>
+          <w:rFonts w:hint="eastAsia"/>
+        </w:rPr>
+        <w:t>）</w:t>
+      </w:r>
+      <w:r>
+        <w:rPr>
+          <w:rFonts w:hint="eastAsia"/>
+        </w:rPr>
+        <w:t>用户升级与</w:t>
+      </w:r>
+      <w:r>
+        <w:rPr>
+          <w:rFonts w:hint="eastAsia"/>
+        </w:rPr>
+        <w:t>创办学校。</w:t>
+      </w:r>
+      <w:r>
+        <w:rPr>
+          <w:rFonts w:hint="eastAsia"/>
+        </w:rPr>
+        <w:t>普通</w:t>
+      </w:r>
+      <w:r>
+        <w:rPr>
+          <w:rFonts w:hint="eastAsia"/>
+        </w:rPr>
+        <w:t>学生用户可通过创办学校的标签升级为学校用户。创办过程中需要向系统支付虚拟货币，上传可说明相应的创办资历的资料，审核通过后，学校创建成功。学校创办成功后可开通课程，设置课程段位和开课时间，根据系统返回的推流地址使用</w:t>
+      </w:r>
+      <w:r>
+        <w:rPr>
+          <w:rFonts w:hint="eastAsia"/>
+        </w:rPr>
+        <w:t>OBS</w:t>
+      </w:r>
+      <w:r>
+        <w:rPr>
+          <w:rFonts w:hint="eastAsia"/>
+        </w:rPr>
+        <w:t>等软件推送直播流到指定地址即可。</w:t>
       </w:r>
     </w:p>
     <w:p>
       <w:pPr>
         <w:ind w:firstLine="480"/>
-      </w:pPr>
-      <w:r>
-        <w:rPr>
-          <w:rFonts w:hint="eastAsia"/>
-        </w:rPr>
-        <w:t>3</w:t>
-      </w:r>
-      <w:r>
-        <w:rPr>
-          <w:rFonts w:hint="eastAsia"/>
-        </w:rPr>
-        <w:t>）课程学习和互动。</w:t>
-      </w:r>
-      <w:r>
-        <w:rPr>
-          <w:rFonts w:hint="eastAsia"/>
-        </w:rPr>
-        <w:t>线上围棋教育系统开展围棋教学的主要形式就是通过教师直播，学生观看的方式进行。教师通过</w:t>
-      </w:r>
-      <w:r>
-        <w:rPr>
-          <w:rFonts w:hint="eastAsia"/>
-        </w:rPr>
-        <w:t>OBS</w:t>
-      </w:r>
-      <w:r>
-        <w:rPr>
-          <w:rFonts w:hint="eastAsia"/>
-        </w:rPr>
-        <w:t>等软件推送相应的直播流到系统服务器，学生在相应网页即可。直接拉流观看教学过程中，系统提供即时聊天和文件上传下载系统，学生可与老师随时互动聊天，完成课件下载或作业的上传，方便教学活动在课前课后也可以展开。</w:t>
+        <w:rPr>
+          <w:rFonts w:hint="eastAsia"/>
+        </w:rPr>
+      </w:pPr>
+      <w:r>
+        <w:rPr>
+          <w:rFonts w:hint="eastAsia"/>
+        </w:rPr>
+        <w:t>4</w:t>
+      </w:r>
+      <w:r>
+        <w:rPr>
+          <w:rFonts w:hint="eastAsia"/>
+        </w:rPr>
+        <w:t>）</w:t>
+      </w:r>
+      <w:r>
+        <w:rPr>
+          <w:rFonts w:hint="eastAsia"/>
+        </w:rPr>
+        <w:t>课程管理</w:t>
+      </w:r>
+      <w:r>
+        <w:rPr>
+          <w:rFonts w:hint="eastAsia"/>
+        </w:rPr>
+        <w:t>。</w:t>
+      </w:r>
+      <w:r>
+        <w:rPr>
+          <w:rFonts w:hint="eastAsia"/>
+        </w:rPr>
+        <w:t>学生在选择加入课程学习的方式之前，需要支付相应的虚拟货币，虚拟货币支付后进入学校账户。</w:t>
+      </w:r>
+      <w:r>
+        <w:rPr>
+          <w:rFonts w:hint="eastAsia"/>
+        </w:rPr>
+        <w:t>学生可以查看参与的课程，添加或删除课程。学校可以添加新的课程并支付费用，删除完结的课程。</w:t>
       </w:r>
     </w:p>
     <w:p>
@@ -13553,13 +13755,19 @@
         <w:rPr>
           <w:rFonts w:hint="eastAsia"/>
         </w:rPr>
-        <w:t>4</w:t>
-      </w:r>
-      <w:r>
-        <w:rPr>
-          <w:rFonts w:hint="eastAsia"/>
-        </w:rPr>
-        <w:t>）二人互动围棋游戏。</w:t>
+        <w:t>5</w:t>
+      </w:r>
+      <w:r>
+        <w:rPr>
+          <w:rFonts w:hint="eastAsia"/>
+        </w:rPr>
+        <w:t>）</w:t>
+      </w:r>
+      <w:r>
+        <w:rPr>
+          <w:rFonts w:hint="eastAsia"/>
+        </w:rPr>
+        <w:t>二人互动围棋游戏。</w:t>
       </w:r>
       <w:r>
         <w:rPr>
@@ -13596,16 +13804,16 @@
         <w:pStyle w:val="2"/>
         <w:ind w:firstLine="640"/>
       </w:pPr>
-      <w:bookmarkStart w:id="101" w:name="_Toc290127077"/>
-      <w:bookmarkStart w:id="102" w:name="_Toc370894881"/>
+      <w:bookmarkStart w:id="102" w:name="_Toc290127077"/>
+      <w:bookmarkStart w:id="103" w:name="_Toc370894881"/>
       <w:r>
         <w:rPr>
           <w:rFonts w:hint="eastAsia"/>
         </w:rPr>
         <w:t>论文的组织结构</w:t>
       </w:r>
-      <w:bookmarkEnd w:id="101"/>
       <w:bookmarkEnd w:id="102"/>
+      <w:bookmarkEnd w:id="103"/>
     </w:p>
     <w:p>
       <w:pPr>
@@ -13856,6 +14064,7 @@
         <w:rPr>
           <w:rFonts w:hint="eastAsia"/>
         </w:rPr>
+        <w:lastRenderedPageBreak/>
         <w:t>第</w:t>
       </w:r>
       <w:r>
@@ -13965,9 +14174,9 @@
           <w:docGrid w:linePitch="384" w:charSpace="7430"/>
         </w:sectPr>
       </w:pPr>
-      <w:bookmarkStart w:id="103" w:name="_Toc290127078"/>
-    </w:p>
-    <w:bookmarkEnd w:id="103"/>
+      <w:bookmarkStart w:id="104" w:name="_Toc290127078"/>
+    </w:p>
+    <w:bookmarkEnd w:id="104"/>
     <w:p>
       <w:pPr>
         <w:pStyle w:val="1"/>
@@ -14980,7 +15189,7 @@
                 <w:sz w:val="21"/>
               </w:rPr>
             </w:pPr>
-            <w:bookmarkStart w:id="104" w:name="OLE_LINK6"/>
+            <w:bookmarkStart w:id="105" w:name="OLE_LINK6"/>
             <w:r>
               <w:rPr>
                 <w:rFonts w:ascii="宋体" w:hAnsi="宋体" w:hint="eastAsia"/>
@@ -15239,7 +15448,7 @@
         </w:tc>
       </w:tr>
     </w:tbl>
-    <w:bookmarkEnd w:id="104"/>
+    <w:bookmarkEnd w:id="105"/>
     <w:p>
       <w:pPr>
         <w:widowControl/>
@@ -16673,10 +16882,10 @@
           <w:shd w:val="clear" w:color="auto" w:fill="FFFFFF"/>
         </w:rPr>
         <w:object w:dxaOrig="13771" w:dyaOrig="2431">
-          <v:shape id="_x0000_i1035" type="#_x0000_t75" style="width:420.7pt;height:74.35pt" o:ole="">
+          <v:shape id="_x0000_i1035" type="#_x0000_t75" style="width:420.75pt;height:74.25pt" o:ole="">
             <v:imagedata r:id="rId65" o:title=""/>
           </v:shape>
-          <o:OLEObject Type="Embed" ProgID="Visio.Drawing.15" ShapeID="_x0000_i1035" DrawAspect="Content" ObjectID="_1579211885" r:id="rId66"/>
+          <o:OLEObject Type="Embed" ProgID="Visio.Drawing.15" ShapeID="_x0000_i1035" DrawAspect="Content" ObjectID="_1581255014" r:id="rId66"/>
         </w:object>
       </w:r>
     </w:p>
@@ -17497,12 +17706,30 @@
         <w:ind w:firstLineChars="0" w:firstLine="420"/>
         <w:jc w:val="left"/>
         <w:rPr>
+          <w:rFonts w:ascii="宋体" w:hAnsi="宋体" w:cs="Tahoma"/>
+          <w:color w:val="000000"/>
+          <w:szCs w:val="24"/>
+          <w:shd w:val="clear" w:color="auto" w:fill="FFFFFF"/>
+        </w:rPr>
+      </w:pPr>
+      <w:r>
+        <w:rPr>
           <w:rFonts w:ascii="宋体" w:hAnsi="宋体" w:cs="Tahoma" w:hint="eastAsia"/>
           <w:color w:val="000000"/>
           <w:szCs w:val="24"/>
           <w:shd w:val="clear" w:color="auto" w:fill="FFFFFF"/>
         </w:rPr>
-      </w:pPr>
+        <w:t>线上围棋教育系统采用JW</w:t>
+      </w:r>
+      <w:r>
+        <w:rPr>
+          <w:rFonts w:ascii="宋体" w:hAnsi="宋体" w:cs="Tahoma"/>
+          <w:color w:val="000000"/>
+          <w:szCs w:val="24"/>
+          <w:shd w:val="clear" w:color="auto" w:fill="FFFFFF"/>
+        </w:rPr>
+        <w:t xml:space="preserve"> PlayeR</w:t>
+      </w:r>
       <w:r>
         <w:rPr>
           <w:rFonts w:ascii="宋体" w:hAnsi="宋体" w:cs="Tahoma" w:hint="eastAsia"/>
@@ -17510,7 +17737,7 @@
           <w:szCs w:val="24"/>
           <w:shd w:val="clear" w:color="auto" w:fill="FFFFFF"/>
         </w:rPr>
-        <w:t>线上围棋教育系统采用JW</w:t>
+        <w:t>作为浏览器插件实现对RTMP协议地址的拉流，有以下好处：支持所有主流的浏览器；能与播放器交互，播放器必须提供必要的</w:t>
       </w:r>
       <w:r>
         <w:rPr>
@@ -17519,46 +17746,8 @@
           <w:szCs w:val="24"/>
           <w:shd w:val="clear" w:color="auto" w:fill="FFFFFF"/>
         </w:rPr>
-        <w:t xml:space="preserve"> PlayeR</w:t>
-      </w:r>
-      <w:r>
-        <w:rPr>
-          <w:rFonts w:ascii="宋体" w:hAnsi="宋体" w:cs="Tahoma" w:hint="eastAsia"/>
-          <w:color w:val="000000"/>
-          <w:szCs w:val="24"/>
-          <w:shd w:val="clear" w:color="auto" w:fill="FFFFFF"/>
-        </w:rPr>
-        <w:t>作为浏览器插件实现对RTMP协议地址的拉流，有以下好处：</w:t>
-      </w:r>
-      <w:r>
-        <w:rPr>
-          <w:rFonts w:ascii="宋体" w:hAnsi="宋体" w:cs="Tahoma" w:hint="eastAsia"/>
-          <w:color w:val="000000"/>
-          <w:szCs w:val="24"/>
-          <w:shd w:val="clear" w:color="auto" w:fill="FFFFFF"/>
-        </w:rPr>
-        <w:t>支持所有主流的浏览器；</w:t>
-      </w:r>
-      <w:r>
-        <w:rPr>
-          <w:rFonts w:ascii="宋体" w:hAnsi="宋体" w:cs="Tahoma" w:hint="eastAsia"/>
-          <w:color w:val="000000"/>
-          <w:szCs w:val="24"/>
-          <w:shd w:val="clear" w:color="auto" w:fill="FFFFFF"/>
-        </w:rPr>
-        <w:t>能与播放器交互，播放器必须提供必要的</w:t>
-      </w:r>
-      <w:r>
-        <w:rPr>
-          <w:rFonts w:ascii="宋体" w:hAnsi="宋体" w:cs="Tahoma"/>
-          <w:color w:val="000000"/>
-          <w:szCs w:val="24"/>
-          <w:shd w:val="clear" w:color="auto" w:fill="FFFFFF"/>
-        </w:rPr>
         <w:t>api</w:t>
       </w:r>
-      <w:bookmarkStart w:id="105" w:name="_GoBack"/>
-      <w:bookmarkEnd w:id="105"/>
       <w:r>
         <w:rPr>
           <w:rFonts w:ascii="宋体" w:hAnsi="宋体" w:cs="Tahoma" w:hint="eastAsia"/>
@@ -20542,10 +20731,10 @@
       </w:pPr>
       <w:r>
         <w:object w:dxaOrig="7574" w:dyaOrig="7723">
-          <v:shape id="对象 2" o:spid="_x0000_i1036" type="#_x0000_t75" style="width:435.3pt;height:443.75pt;mso-wrap-style:square;mso-position-horizontal-relative:page;mso-position-vertical-relative:page" o:ole="" fillcolor="#0c9">
+          <v:shape id="对象 2" o:spid="_x0000_i1036" type="#_x0000_t75" style="width:435.4pt;height:443.8pt;mso-wrap-style:square;mso-position-horizontal-relative:page;mso-position-vertical-relative:page" o:ole="" fillcolor="#0c9">
             <v:imagedata r:id="rId81" o:title=""/>
           </v:shape>
-          <o:OLEObject Type="Embed" ProgID="Visio.Drawing.11" ShapeID="对象 2" DrawAspect="Content" ObjectID="_1579211886" r:id="rId82"/>
+          <o:OLEObject Type="Embed" ProgID="Visio.Drawing.11" ShapeID="对象 2" DrawAspect="Content" ObjectID="_1581255015" r:id="rId82"/>
         </w:object>
       </w:r>
     </w:p>
@@ -20591,10 +20780,10 @@
       </w:pPr>
       <w:r>
         <w:object w:dxaOrig="7574" w:dyaOrig="2520">
-          <v:shape id="对象 3" o:spid="_x0000_i1037" type="#_x0000_t75" style="width:435.3pt;height:144.95pt;mso-wrap-style:square;mso-position-horizontal-relative:page;mso-position-vertical-relative:page" o:ole="" fillcolor="#0c9">
+          <v:shape id="对象 3" o:spid="_x0000_i1037" type="#_x0000_t75" style="width:435.4pt;height:145.15pt;mso-wrap-style:square;mso-position-horizontal-relative:page;mso-position-vertical-relative:page" o:ole="" fillcolor="#0c9">
             <v:imagedata r:id="rId83" o:title=""/>
           </v:shape>
-          <o:OLEObject Type="Embed" ProgID="Visio.Drawing.11" ShapeID="对象 3" DrawAspect="Content" ObjectID="_1579211887" r:id="rId84"/>
+          <o:OLEObject Type="Embed" ProgID="Visio.Drawing.11" ShapeID="对象 3" DrawAspect="Content" ObjectID="_1581255016" r:id="rId84"/>
         </w:object>
       </w:r>
     </w:p>
@@ -20744,10 +20933,10 @@
       </w:pPr>
       <w:r>
         <w:object w:dxaOrig="7574" w:dyaOrig="4308">
-          <v:shape id="对象 4" o:spid="_x0000_i1038" type="#_x0000_t75" style="width:435.3pt;height:247.55pt;mso-wrap-style:square;mso-position-horizontal-relative:page;mso-position-vertical-relative:page" o:ole="" fillcolor="#0c9">
+          <v:shape id="对象 4" o:spid="_x0000_i1038" type="#_x0000_t75" style="width:435.4pt;height:247.5pt;mso-wrap-style:square;mso-position-horizontal-relative:page;mso-position-vertical-relative:page" o:ole="" fillcolor="#0c9">
             <v:imagedata r:id="rId85" o:title=""/>
           </v:shape>
-          <o:OLEObject Type="Embed" ProgID="Visio.Drawing.11" ShapeID="对象 4" DrawAspect="Content" ObjectID="_1579211888" r:id="rId86"/>
+          <o:OLEObject Type="Embed" ProgID="Visio.Drawing.11" ShapeID="对象 4" DrawAspect="Content" ObjectID="_1581255017" r:id="rId86"/>
         </w:object>
       </w:r>
     </w:p>
@@ -21278,10 +21467,10 @@
       </w:pPr>
       <w:r>
         <w:object w:dxaOrig="7145" w:dyaOrig="8604">
-          <v:shape id="对象 6" o:spid="_x0000_i1039" type="#_x0000_t75" style="width:378.8pt;height:456pt;mso-wrap-style:square;mso-position-horizontal-relative:page;mso-position-vertical-relative:page" o:ole="">
+          <v:shape id="对象 6" o:spid="_x0000_i1039" type="#_x0000_t75" style="width:378.55pt;height:456.2pt;mso-wrap-style:square;mso-position-horizontal-relative:page;mso-position-vertical-relative:page" o:ole="">
             <v:imagedata r:id="rId88" o:title=""/>
           </v:shape>
-          <o:OLEObject Type="Embed" ProgID="Visio.Drawing.11" ShapeID="对象 6" DrawAspect="Content" ObjectID="_1579211889" r:id="rId89"/>
+          <o:OLEObject Type="Embed" ProgID="Visio.Drawing.11" ShapeID="对象 6" DrawAspect="Content" ObjectID="_1581255018" r:id="rId89"/>
         </w:object>
       </w:r>
     </w:p>
@@ -21924,10 +22113,10 @@
       </w:pPr>
       <w:r>
         <w:object w:dxaOrig="7574" w:dyaOrig="7109">
-          <v:shape id="对象 7" o:spid="_x0000_i1040" type="#_x0000_t75" style="width:435.3pt;height:408.95pt;mso-wrap-style:square;mso-position-horizontal-relative:page;mso-position-vertical-relative:page" o:ole="" fillcolor="#0c9">
+          <v:shape id="对象 7" o:spid="_x0000_i1040" type="#_x0000_t75" style="width:435.4pt;height:408.95pt;mso-wrap-style:square;mso-position-horizontal-relative:page;mso-position-vertical-relative:page" o:ole="" fillcolor="#0c9">
             <v:imagedata r:id="rId91" o:title=""/>
           </v:shape>
-          <o:OLEObject Type="Embed" ProgID="Visio.Drawing.11" ShapeID="对象 7" DrawAspect="Content" ObjectID="_1579211890" r:id="rId92"/>
+          <o:OLEObject Type="Embed" ProgID="Visio.Drawing.11" ShapeID="对象 7" DrawAspect="Content" ObjectID="_1581255019" r:id="rId92"/>
         </w:object>
       </w:r>
     </w:p>
@@ -22205,10 +22394,10 @@
       </w:pPr>
       <w:r>
         <w:object w:dxaOrig="7574" w:dyaOrig="4724">
-          <v:shape id="对象 8" o:spid="_x0000_i1041" type="#_x0000_t75" style="width:435.75pt;height:271.05pt;mso-wrap-style:square;mso-position-horizontal-relative:page;mso-position-vertical-relative:page" o:ole="" fillcolor="#0c9">
+          <v:shape id="对象 8" o:spid="_x0000_i1041" type="#_x0000_t75" style="width:435.95pt;height:271.15pt;mso-wrap-style:square;mso-position-horizontal-relative:page;mso-position-vertical-relative:page" o:ole="" fillcolor="#0c9">
             <v:imagedata r:id="rId93" o:title=""/>
           </v:shape>
-          <o:OLEObject Type="Embed" ProgID="Visio.Drawing.11" ShapeID="对象 8" DrawAspect="Content" ObjectID="_1579211891" r:id="rId94"/>
+          <o:OLEObject Type="Embed" ProgID="Visio.Drawing.11" ShapeID="对象 8" DrawAspect="Content" ObjectID="_1581255020" r:id="rId94"/>
         </w:object>
       </w:r>
     </w:p>
@@ -29550,7 +29739,7 @@
         <w:rStyle w:val="ab"/>
         <w:noProof/>
       </w:rPr>
-      <w:t>8</w:t>
+      <w:t>34</w:t>
     </w:r>
     <w:r>
       <w:fldChar w:fldCharType="end"/>

--- a/my_thesis/围棋系统设计与实现.docx
+++ b/my_thesis/围棋系统设计与实现.docx
@@ -7750,7 +7750,7 @@
                 <v:shape id="对象 1" o:spid="_x0000_i1025" type="#_x0000_t75" style="width:17.45pt;height:19.7pt;mso-wrap-style:square;mso-position-horizontal-relative:page;mso-position-vertical-relative:page" o:ole="">
                   <v:imagedata r:id="rId25" o:title=""/>
                 </v:shape>
-                <o:OLEObject Type="Embed" ProgID="Equation.3" ShapeID="对象 1" DrawAspect="Content" ObjectID="_1581255004" r:id="rId26"/>
+                <o:OLEObject Type="Embed" ProgID="Equation.3" ShapeID="对象 1" DrawAspect="Content" ObjectID="_1581354686" r:id="rId26"/>
               </w:object>
             </w:r>
           </w:p>
@@ -7792,7 +7792,7 @@
                 <v:shape id="对象 10" o:spid="_x0000_i1026" type="#_x0000_t75" style="width:12.95pt;height:12.95pt;mso-wrap-style:square;mso-position-horizontal-relative:page;mso-position-vertical-relative:page" o:ole="">
                   <v:imagedata r:id="rId27" o:title=""/>
                 </v:shape>
-                <o:OLEObject Type="Embed" ProgID="Equation.3" ShapeID="对象 10" DrawAspect="Content" ObjectID="_1581255005" r:id="rId28"/>
+                <o:OLEObject Type="Embed" ProgID="Equation.3" ShapeID="对象 10" DrawAspect="Content" ObjectID="_1581354687" r:id="rId28"/>
               </w:object>
             </w:r>
           </w:p>
@@ -7840,7 +7840,7 @@
                 <v:shape id="对象 11" o:spid="_x0000_i1027" type="#_x0000_t75" style="width:15.75pt;height:18pt;mso-wrap-style:square;mso-position-horizontal-relative:page;mso-position-vertical-relative:page" o:ole="">
                   <v:imagedata r:id="rId29" o:title=""/>
                 </v:shape>
-                <o:OLEObject Type="Embed" ProgID="Equation.3" ShapeID="对象 11" DrawAspect="Content" ObjectID="_1581255006" r:id="rId30"/>
+                <o:OLEObject Type="Embed" ProgID="Equation.3" ShapeID="对象 11" DrawAspect="Content" ObjectID="_1581354688" r:id="rId30"/>
               </w:object>
             </w:r>
           </w:p>
@@ -7891,7 +7891,7 @@
                 <v:shape id="对象 12" o:spid="_x0000_i1028" type="#_x0000_t75" style="width:6.75pt;height:14.05pt;mso-wrap-style:square;mso-position-horizontal-relative:page;mso-position-vertical-relative:page" o:ole="">
                   <v:imagedata r:id="rId31" o:title=""/>
                 </v:shape>
-                <o:OLEObject Type="Embed" ProgID="Equation.3" ShapeID="对象 12" DrawAspect="Content" ObjectID="_1581255007" r:id="rId32"/>
+                <o:OLEObject Type="Embed" ProgID="Equation.3" ShapeID="对象 12" DrawAspect="Content" ObjectID="_1581354689" r:id="rId32"/>
               </w:object>
             </w:r>
           </w:p>
@@ -7939,7 +7939,7 @@
                 <v:shape id="对象 13" o:spid="_x0000_i1029" type="#_x0000_t75" style="width:12.4pt;height:11.8pt;mso-wrap-style:square;mso-position-horizontal-relative:page;mso-position-vertical-relative:page" o:ole="">
                   <v:imagedata r:id="rId33" o:title=""/>
                 </v:shape>
-                <o:OLEObject Type="Embed" ProgID="Equation.3" ShapeID="对象 13" DrawAspect="Content" ObjectID="_1581255008" r:id="rId34"/>
+                <o:OLEObject Type="Embed" ProgID="Equation.3" ShapeID="对象 13" DrawAspect="Content" ObjectID="_1581354690" r:id="rId34"/>
               </w:object>
             </w:r>
           </w:p>
@@ -7990,7 +7990,7 @@
                 <v:shape id="对象 14" o:spid="_x0000_i1030" type="#_x0000_t75" style="width:11.25pt;height:12.95pt;mso-wrap-style:square;mso-position-horizontal-relative:page;mso-position-vertical-relative:page" o:ole="">
                   <v:imagedata r:id="rId35" o:title=""/>
                 </v:shape>
-                <o:OLEObject Type="Embed" ProgID="Equation.3" ShapeID="对象 14" DrawAspect="Content" ObjectID="_1581255009" r:id="rId36"/>
+                <o:OLEObject Type="Embed" ProgID="Equation.3" ShapeID="对象 14" DrawAspect="Content" ObjectID="_1581354691" r:id="rId36"/>
               </w:object>
             </w:r>
           </w:p>
@@ -8044,7 +8044,7 @@
                 <v:shape id="对象 15" o:spid="_x0000_i1031" type="#_x0000_t75" style="width:16.3pt;height:18pt;mso-wrap-style:square;mso-position-horizontal-relative:page;mso-position-vertical-relative:page" o:ole="">
                   <v:imagedata r:id="rId37" o:title=""/>
                 </v:shape>
-                <o:OLEObject Type="Embed" ProgID="Equation.3" ShapeID="对象 15" DrawAspect="Content" ObjectID="_1581255010" r:id="rId38"/>
+                <o:OLEObject Type="Embed" ProgID="Equation.3" ShapeID="对象 15" DrawAspect="Content" ObjectID="_1581354692" r:id="rId38"/>
               </w:object>
             </w:r>
           </w:p>
@@ -8138,7 +8138,7 @@
                 <v:shape id="对象 16" o:spid="_x0000_i1032" type="#_x0000_t75" style="width:15.75pt;height:17.45pt;mso-wrap-style:square;mso-position-horizontal-relative:page;mso-position-vertical-relative:page" o:ole="">
                   <v:imagedata r:id="rId39" o:title=""/>
                 </v:shape>
-                <o:OLEObject Type="Embed" ProgID="Equation.3" ShapeID="对象 16" DrawAspect="Content" ObjectID="_1581255011" r:id="rId40"/>
+                <o:OLEObject Type="Embed" ProgID="Equation.3" ShapeID="对象 16" DrawAspect="Content" ObjectID="_1581354693" r:id="rId40"/>
               </w:object>
             </w:r>
           </w:p>
@@ -8180,7 +8180,7 @@
                 <v:shape id="对象 17" o:spid="_x0000_i1033" type="#_x0000_t75" style="width:11.8pt;height:12.95pt;mso-wrap-style:square;mso-position-horizontal-relative:page;mso-position-vertical-relative:page" o:ole="">
                   <v:imagedata r:id="rId41" o:title=""/>
                 </v:shape>
-                <o:OLEObject Type="Embed" ProgID="Equation.3" ShapeID="对象 17" DrawAspect="Content" ObjectID="_1581255012" r:id="rId42"/>
+                <o:OLEObject Type="Embed" ProgID="Equation.3" ShapeID="对象 17" DrawAspect="Content" ObjectID="_1581354694" r:id="rId42"/>
               </w:object>
             </w:r>
           </w:p>
@@ -8222,7 +8222,7 @@
                 <v:shape id="对象 18" o:spid="_x0000_i1034" type="#_x0000_t75" style="width:12.95pt;height:15.2pt;mso-wrap-style:square;mso-position-horizontal-relative:page;mso-position-vertical-relative:page" o:ole="">
                   <v:imagedata r:id="rId43" o:title=""/>
                 </v:shape>
-                <o:OLEObject Type="Embed" ProgID="Equation.3" ShapeID="对象 18" DrawAspect="Content" ObjectID="_1581255013" r:id="rId44"/>
+                <o:OLEObject Type="Embed" ProgID="Equation.3" ShapeID="对象 18" DrawAspect="Content" ObjectID="_1581354695" r:id="rId44"/>
               </w:object>
             </w:r>
           </w:p>
@@ -13448,9 +13448,6 @@
     <w:p>
       <w:pPr>
         <w:ind w:firstLine="480"/>
-        <w:rPr>
-          <w:rFonts w:hint="eastAsia"/>
-        </w:rPr>
       </w:pPr>
       <w:r>
         <w:rPr>
@@ -13492,13 +13489,7 @@
         <w:rPr>
           <w:rFonts w:hint="eastAsia"/>
         </w:rPr>
-        <w:t>采用同一形式的注册通道</w:t>
-      </w:r>
-      <w:r>
-        <w:rPr>
-          <w:rFonts w:hint="eastAsia"/>
-        </w:rPr>
-        <w:t>，注册成功后即可进入网站学习</w:t>
+        <w:t>采用同一形式的注册通道，注册成功后即可进入网站学习</w:t>
       </w:r>
       <w:r>
         <w:rPr>
@@ -13534,19 +13525,7 @@
         <w:rPr>
           <w:rFonts w:hint="eastAsia"/>
         </w:rPr>
-        <w:t>学生和学校用户均可进行</w:t>
-      </w:r>
-      <w:r>
-        <w:rPr>
-          <w:rFonts w:hint="eastAsia"/>
-        </w:rPr>
-        <w:t>虚拟货币的</w:t>
-      </w:r>
-      <w:r>
-        <w:rPr>
-          <w:rFonts w:hint="eastAsia"/>
-        </w:rPr>
-        <w:t>充值与</w:t>
+        <w:t>学生和学校用户均可进行虚拟货币的充值与</w:t>
       </w:r>
       <w:r>
         <w:rPr>
@@ -13566,8 +13545,6 @@
         </w:rPr>
         <w:t>在相应支付页面进行花费，</w:t>
       </w:r>
-      <w:bookmarkStart w:id="101" w:name="_GoBack"/>
-      <w:bookmarkEnd w:id="101"/>
       <w:r>
         <w:rPr>
           <w:rFonts w:hint="eastAsia"/>
@@ -13578,9 +13555,6 @@
     <w:p>
       <w:pPr>
         <w:ind w:firstLine="480"/>
-        <w:rPr>
-          <w:rFonts w:hint="eastAsia"/>
-        </w:rPr>
       </w:pPr>
       <w:r>
         <w:rPr>
@@ -13682,13 +13656,7 @@
         <w:rPr>
           <w:rFonts w:hint="eastAsia"/>
         </w:rPr>
-        <w:t>普通</w:t>
-      </w:r>
-      <w:r>
-        <w:rPr>
-          <w:rFonts w:hint="eastAsia"/>
-        </w:rPr>
-        <w:t>学生用户可通过创办学校的标签升级为学校用户。创办过程中需要向系统支付虚拟货币，上传可说明相应的创办资历的资料，审核通过后，学校创建成功。学校创办成功后可开通课程，设置课程段位和开课时间，根据系统返回的推流地址使用</w:t>
+        <w:t>普通学生用户可通过创办学校的标签升级为学校用户。创办过程中需要向系统支付虚拟货币，上传可说明相应的创办资历的资料，审核通过后，学校创建成功。学校创办成功后可开通课程，设置课程段位和开课时间，根据系统返回的推流地址使用</w:t>
       </w:r>
       <w:r>
         <w:rPr>
@@ -13706,9 +13674,6 @@
     <w:p>
       <w:pPr>
         <w:ind w:firstLine="480"/>
-        <w:rPr>
-          <w:rFonts w:hint="eastAsia"/>
-        </w:rPr>
       </w:pPr>
       <w:r>
         <w:rPr>
@@ -13804,16 +13769,16 @@
         <w:pStyle w:val="2"/>
         <w:ind w:firstLine="640"/>
       </w:pPr>
-      <w:bookmarkStart w:id="102" w:name="_Toc290127077"/>
-      <w:bookmarkStart w:id="103" w:name="_Toc370894881"/>
+      <w:bookmarkStart w:id="101" w:name="_Toc290127077"/>
+      <w:bookmarkStart w:id="102" w:name="_Toc370894881"/>
       <w:r>
         <w:rPr>
           <w:rFonts w:hint="eastAsia"/>
         </w:rPr>
         <w:t>论文的组织结构</w:t>
       </w:r>
+      <w:bookmarkEnd w:id="101"/>
       <w:bookmarkEnd w:id="102"/>
-      <w:bookmarkEnd w:id="103"/>
     </w:p>
     <w:p>
       <w:pPr>
@@ -14174,9 +14139,9 @@
           <w:docGrid w:linePitch="384" w:charSpace="7430"/>
         </w:sectPr>
       </w:pPr>
-      <w:bookmarkStart w:id="104" w:name="_Toc290127078"/>
-    </w:p>
-    <w:bookmarkEnd w:id="104"/>
+      <w:bookmarkStart w:id="103" w:name="_Toc290127078"/>
+    </w:p>
+    <w:bookmarkEnd w:id="103"/>
     <w:p>
       <w:pPr>
         <w:pStyle w:val="1"/>
@@ -15189,7 +15154,7 @@
                 <w:sz w:val="21"/>
               </w:rPr>
             </w:pPr>
-            <w:bookmarkStart w:id="105" w:name="OLE_LINK6"/>
+            <w:bookmarkStart w:id="104" w:name="OLE_LINK6"/>
             <w:r>
               <w:rPr>
                 <w:rFonts w:ascii="宋体" w:hAnsi="宋体" w:hint="eastAsia"/>
@@ -15448,7 +15413,7 @@
         </w:tc>
       </w:tr>
     </w:tbl>
-    <w:bookmarkEnd w:id="105"/>
+    <w:bookmarkEnd w:id="104"/>
     <w:p>
       <w:pPr>
         <w:widowControl/>
@@ -16885,7 +16850,7 @@
           <v:shape id="_x0000_i1035" type="#_x0000_t75" style="width:420.75pt;height:74.25pt" o:ole="">
             <v:imagedata r:id="rId65" o:title=""/>
           </v:shape>
-          <o:OLEObject Type="Embed" ProgID="Visio.Drawing.15" ShapeID="_x0000_i1035" DrawAspect="Content" ObjectID="_1581255014" r:id="rId66"/>
+          <o:OLEObject Type="Embed" ProgID="Visio.Drawing.15" ShapeID="_x0000_i1035" DrawAspect="Content" ObjectID="_1581354696" r:id="rId66"/>
         </w:object>
       </w:r>
     </w:p>
@@ -19909,8 +19874,8 @@
         </w:numPr>
         <w:ind w:left="1083"/>
       </w:pPr>
-      <w:bookmarkStart w:id="106" w:name="_Toc290127085"/>
-      <w:bookmarkStart w:id="107" w:name="_Toc370894897"/>
+      <w:bookmarkStart w:id="105" w:name="_Toc290127085"/>
+      <w:bookmarkStart w:id="106" w:name="_Toc370894897"/>
       <w:r>
         <w:rPr>
           <w:rFonts w:hint="eastAsia"/>
@@ -19923,11 +19888,11 @@
         </w:rPr>
         <w:t>本章小结</w:t>
       </w:r>
-      <w:bookmarkStart w:id="108" w:name="_Toc156291144"/>
-      <w:bookmarkStart w:id="109" w:name="_Toc156291996"/>
-      <w:bookmarkStart w:id="110" w:name="_Toc163533796"/>
+      <w:bookmarkStart w:id="107" w:name="_Toc156291144"/>
+      <w:bookmarkStart w:id="108" w:name="_Toc156291996"/>
+      <w:bookmarkStart w:id="109" w:name="_Toc163533796"/>
+      <w:bookmarkEnd w:id="105"/>
       <w:bookmarkEnd w:id="106"/>
-      <w:bookmarkEnd w:id="107"/>
     </w:p>
     <w:p>
       <w:pPr>
@@ -20006,7 +19971,7 @@
         <w:spacing w:before="480" w:after="240"/>
         <w:ind w:firstLine="883"/>
       </w:pPr>
-      <w:bookmarkStart w:id="111" w:name="_Toc370894898"/>
+      <w:bookmarkStart w:id="110" w:name="_Toc370894898"/>
       <w:r>
         <w:rPr>
           <w:rFonts w:hint="eastAsia"/>
@@ -20014,70 +19979,64 @@
         <w:lastRenderedPageBreak/>
         <w:t>基于</w:t>
       </w:r>
+      <w:bookmarkEnd w:id="107"/>
       <w:bookmarkEnd w:id="108"/>
       <w:bookmarkEnd w:id="109"/>
+      <w:r>
+        <w:rPr>
+          <w:rFonts w:hint="eastAsia"/>
+        </w:rPr>
+        <w:t>直播</w:t>
+      </w:r>
+      <w:r>
+        <w:rPr>
+          <w:rFonts w:hint="eastAsia"/>
+        </w:rPr>
+        <w:t>的</w:t>
+      </w:r>
+      <w:r>
+        <w:rPr>
+          <w:rFonts w:hint="eastAsia"/>
+        </w:rPr>
+        <w:t>围棋</w:t>
+      </w:r>
+      <w:r>
+        <w:rPr>
+          <w:rFonts w:hint="eastAsia"/>
+        </w:rPr>
+        <w:t>系统的分析</w:t>
+      </w:r>
       <w:bookmarkEnd w:id="110"/>
-      <w:r>
-        <w:rPr>
-          <w:rFonts w:hint="eastAsia"/>
-        </w:rPr>
-        <w:t>直播</w:t>
-      </w:r>
-      <w:r>
-        <w:rPr>
-          <w:rFonts w:hint="eastAsia"/>
-        </w:rPr>
-        <w:t>的</w:t>
-      </w:r>
-      <w:r>
-        <w:rPr>
-          <w:rFonts w:hint="eastAsia"/>
-        </w:rPr>
-        <w:t>围棋</w:t>
-      </w:r>
-      <w:r>
-        <w:rPr>
-          <w:rFonts w:hint="eastAsia"/>
-        </w:rPr>
-        <w:t>系统的分析</w:t>
-      </w:r>
-      <w:bookmarkEnd w:id="111"/>
     </w:p>
     <w:p>
       <w:pPr>
         <w:ind w:firstLineChars="182" w:firstLine="437"/>
       </w:pPr>
-      <w:bookmarkStart w:id="112" w:name="_Toc156291145"/>
-      <w:bookmarkStart w:id="113" w:name="_Toc156291997"/>
-      <w:r>
-        <w:rPr>
-          <w:rFonts w:hint="eastAsia"/>
-        </w:rPr>
-        <w:t>围棋围棋围棋围棋围棋围棋围棋围棋围棋围棋围棋围棋围棋围棋围棋围棋围棋围棋围棋围棋围棋围棋围棋围棋围棋围棋围棋围棋围棋围棋围棋围棋围棋围棋围棋围棋围棋围棋围棋围棋围棋围棋围棋围棋围棋围棋围棋围棋围棋围棋围棋围棋围棋围棋围棋围棋围棋围棋围棋围棋</w:t>
-      </w:r>
-      <w:r>
-        <w:rPr>
-          <w:rFonts w:hint="eastAsia"/>
-        </w:rPr>
-        <w:t>X</w:t>
-      </w:r>
-      <w:r>
-        <w:rPr>
-          <w:rFonts w:hint="eastAsia"/>
-        </w:rPr>
-        <w:t>（章导引段）</w:t>
-      </w:r>
-      <w:r>
-        <w:rPr>
-          <w:rStyle w:val="ac"/>
-        </w:rPr>
-        <w:footnoteReference w:id="1"/>
-      </w:r>
-      <w:r>
-        <w:rPr>
-          <w:rFonts w:hint="eastAsia"/>
-        </w:rPr>
-        <w:t>。</w:t>
+      <w:bookmarkStart w:id="111" w:name="_Toc156291145"/>
+      <w:bookmarkStart w:id="112" w:name="_Toc156291997"/>
+      <w:r>
+        <w:rPr>
+          <w:rFonts w:hint="eastAsia"/>
+        </w:rPr>
+        <w:t>上一章对本系统开发所涉及的主要技术进行了介绍，本章将对围棋教学系统进行需求分析。</w:t>
+      </w:r>
+      <w:r>
+        <w:rPr>
+          <w:rFonts w:hint="eastAsia"/>
+        </w:rPr>
+        <w:t>本章将以围棋教育面临的问题为切入点描述</w:t>
+      </w:r>
+      <w:r>
+        <w:rPr>
+          <w:rFonts w:hint="eastAsia"/>
+        </w:rPr>
+        <w:t>系统的业务需求，</w:t>
+      </w:r>
+      <w:r>
+        <w:rPr>
+          <w:rFonts w:hint="eastAsia"/>
+        </w:rPr>
+        <w:t>在此基础上确立解决各主要需求的功能模块，阐述各功能模块中的用户角色。本章将根据不同的用户类别研究建立系统的功能模型，结构模型和行为模型，并将对系统的非功能需求进行详细分析。</w:t>
       </w:r>
     </w:p>
     <w:p>
@@ -20085,20 +20044,79 @@
         <w:pStyle w:val="2"/>
         <w:ind w:firstLine="640"/>
       </w:pPr>
-      <w:bookmarkStart w:id="114" w:name="_Toc370894899"/>
-      <w:r>
-        <w:rPr>
-          <w:rFonts w:hint="eastAsia"/>
-        </w:rPr>
-        <w:t>围棋</w:t>
-      </w:r>
-      <w:r>
-        <w:rPr>
-          <w:rFonts w:hint="eastAsia"/>
-        </w:rPr>
-        <w:t>系统的需求描述</w:t>
-      </w:r>
+      <w:bookmarkStart w:id="113" w:name="_Toc370894899"/>
+      <w:r>
+        <w:rPr>
+          <w:rFonts w:hint="eastAsia"/>
+        </w:rPr>
+        <w:t>围棋系统的需求描述</w:t>
+      </w:r>
+      <w:bookmarkEnd w:id="113"/>
+    </w:p>
+    <w:bookmarkEnd w:id="111"/>
+    <w:bookmarkEnd w:id="112"/>
+    <w:p>
+      <w:pPr>
+        <w:ind w:firstLine="480"/>
+      </w:pPr>
+      <w:r>
+        <w:rPr>
+          <w:rFonts w:hint="eastAsia"/>
+        </w:rPr>
+        <w:t>线上围棋教育系统，要解决的问题是将包括教师和教学技巧在在内的围棋教育资源进行整合，使围棋教育不受地域、时间、空间的影响，同时为数量庞大的围棋学子提供</w:t>
+      </w:r>
+      <w:r>
+        <w:rPr>
+          <w:rFonts w:hint="eastAsia"/>
+        </w:rPr>
+        <w:t>一套可以</w:t>
+      </w:r>
+      <w:r>
+        <w:rPr>
+          <w:rFonts w:hint="eastAsia"/>
+        </w:rPr>
+        <w:t>覆盖</w:t>
+      </w:r>
+      <w:r>
+        <w:rPr>
+          <w:rFonts w:hint="eastAsia"/>
+        </w:rPr>
+        <w:t>基础到高级别段位</w:t>
+      </w:r>
+      <w:r>
+        <w:rPr>
+          <w:rFonts w:hint="eastAsia"/>
+        </w:rPr>
+        <w:t>的学习系统，</w:t>
+      </w:r>
+      <w:r>
+        <w:rPr>
+          <w:rFonts w:hint="eastAsia"/>
+        </w:rPr>
+        <w:t>并且学生</w:t>
+      </w:r>
+      <w:r>
+        <w:rPr>
+          <w:rFonts w:hint="eastAsia"/>
+        </w:rPr>
+        <w:t>可以自由选择合适的教学风格</w:t>
+      </w:r>
+      <w:r>
+        <w:rPr>
+          <w:rFonts w:hint="eastAsia"/>
+        </w:rPr>
+        <w:t>。</w:t>
+      </w:r>
+      <w:bookmarkStart w:id="114" w:name="_Toc156291147"/>
+      <w:bookmarkStart w:id="115" w:name="_Toc156291999"/>
       <w:bookmarkEnd w:id="114"/>
+      <w:bookmarkEnd w:id="115"/>
+      <w:r>
+        <w:rPr>
+          <w:rFonts w:hint="eastAsia"/>
+        </w:rPr>
+        <w:t>线上围棋教育系统的令一特色是围棋学校的创办以及校内课程的开通都采取统一收费机制，学生参与直播课堂同样需要缴纳费用。线上围棋教育系统的采用的虚拟货币交易系统可以有效避免收费混乱，学习成本高昂的问题。</w:t>
+      </w:r>
     </w:p>
     <w:p>
       <w:pPr>
@@ -20108,207 +20126,95 @@
         <w:rPr>
           <w:rFonts w:hint="eastAsia"/>
         </w:rPr>
-        <w:t>该章论述基于</w:t>
-      </w:r>
-      <w:r>
-        <w:rPr>
-          <w:rFonts w:hint="eastAsia"/>
-        </w:rPr>
-        <w:t>围棋</w:t>
-      </w:r>
-      <w:r>
-        <w:rPr>
-          <w:rFonts w:hint="eastAsia"/>
-        </w:rPr>
-        <w:t>的</w:t>
-      </w:r>
-      <w:r>
-        <w:rPr>
-          <w:rFonts w:hint="eastAsia"/>
-        </w:rPr>
-        <w:t>围棋</w:t>
-      </w:r>
-      <w:r>
-        <w:rPr>
-          <w:rFonts w:hint="eastAsia"/>
-        </w:rPr>
-        <w:t>系统的分析。</w:t>
-      </w:r>
-      <w:r>
-        <w:rPr>
-          <w:rFonts w:hint="eastAsia"/>
-          <w:b/>
-          <w:color w:val="FF00FF"/>
-        </w:rPr>
-        <w:t>篇幅建议：至少为十二页，最好为十六页，至多为十八页或二十页。</w:t>
+        <w:t>针</w:t>
+      </w:r>
+      <w:r>
+        <w:rPr>
+          <w:rFonts w:hint="eastAsia"/>
+        </w:rPr>
+        <w:t>对</w:t>
+      </w:r>
+      <w:r>
+        <w:rPr>
+          <w:rFonts w:hint="eastAsia"/>
+        </w:rPr>
+        <w:t>围棋教育系统所要解决的问题，可以通过以下几个模块来分别完成所需要实现的功能：</w:t>
       </w:r>
     </w:p>
     <w:p>
       <w:pPr>
         <w:ind w:firstLine="480"/>
-      </w:pPr>
-      <w:r>
-        <w:rPr>
-          <w:rFonts w:hint="eastAsia"/>
-        </w:rPr>
-        <w:t>该章应首先描述</w:t>
-      </w:r>
-      <w:r>
-        <w:rPr>
-          <w:rFonts w:hint="eastAsia"/>
-        </w:rPr>
-        <w:t>围棋</w:t>
-      </w:r>
-      <w:r>
-        <w:rPr>
-          <w:rFonts w:hint="eastAsia"/>
-        </w:rPr>
-        <w:t>系统的功能性需求，主要描述业务逻辑。描述业务逻辑时，一方面给出较详细的文字描述，另一方面建议使用</w:t>
-      </w:r>
-      <w:r>
-        <w:rPr>
-          <w:rFonts w:hint="eastAsia"/>
-        </w:rPr>
-        <w:t>UML</w:t>
-      </w:r>
-      <w:r>
-        <w:rPr>
-          <w:rFonts w:hint="eastAsia"/>
-        </w:rPr>
-        <w:t>中的活动图，因为它不仅支持并行行为描述，而且提供泳道（</w:t>
-      </w:r>
-      <w:r>
-        <w:rPr>
-          <w:rFonts w:hint="eastAsia"/>
-        </w:rPr>
-        <w:t>swim lane</w:t>
-      </w:r>
-      <w:r>
-        <w:rPr>
-          <w:rFonts w:hint="eastAsia"/>
-        </w:rPr>
-        <w:t>）或格（</w:t>
-      </w:r>
-      <w:r>
-        <w:rPr>
-          <w:rFonts w:hint="eastAsia"/>
-        </w:rPr>
-        <w:t>grid</w:t>
-      </w:r>
-      <w:r>
-        <w:rPr>
-          <w:rFonts w:hint="eastAsia"/>
-        </w:rPr>
-        <w:t>）划分机制以清晰反映机构各部门在业务流程中的职责。</w:t>
-      </w:r>
-      <w:r>
-        <w:rPr>
-          <w:rFonts w:hint="eastAsia"/>
-          <w:b/>
-          <w:color w:val="0000FF"/>
-          <w:kern w:val="0"/>
-        </w:rPr>
-        <w:t>描述业务逻辑的活动图的数量建议；由于是全局性描述，一幅活动图即可。</w:t>
-      </w:r>
-    </w:p>
-    <w:p>
-      <w:pPr>
-        <w:ind w:firstLine="480"/>
-      </w:pPr>
-      <w:r>
-        <w:rPr>
-          <w:rFonts w:hint="eastAsia"/>
-        </w:rPr>
-        <w:t>接下来，该章应为</w:t>
-      </w:r>
-      <w:r>
-        <w:rPr>
-          <w:rFonts w:hint="eastAsia"/>
-        </w:rPr>
-        <w:t>围棋</w:t>
-      </w:r>
-      <w:r>
-        <w:rPr>
-          <w:rFonts w:hint="eastAsia"/>
-        </w:rPr>
-        <w:t>系统建立分析模型，包括结构（或静态）模型、行为（或动态）模型、交互模型。三种模型的描述手段各不相同，但都由文字段和典型</w:t>
-      </w:r>
-      <w:r>
-        <w:rPr>
-          <w:rFonts w:hint="eastAsia"/>
-        </w:rPr>
-        <w:t>UML</w:t>
-      </w:r>
-      <w:r>
-        <w:rPr>
-          <w:rFonts w:hint="eastAsia"/>
-        </w:rPr>
-        <w:t>图组成。</w:t>
-      </w:r>
-      <w:r>
-        <w:rPr>
-          <w:rFonts w:hint="eastAsia"/>
-          <w:b/>
-          <w:color w:val="0000FF"/>
-          <w:kern w:val="0"/>
-        </w:rPr>
-        <w:t>注意：文字段始终是必需的，否则学位论文的易读性将大受影响。</w:t>
-      </w:r>
-    </w:p>
-    <w:bookmarkEnd w:id="112"/>
-    <w:bookmarkEnd w:id="113"/>
+        <w:rPr>
+          <w:rFonts w:hint="eastAsia"/>
+        </w:rPr>
+      </w:pPr>
+      <w:r>
+        <w:rPr>
+          <w:rFonts w:hint="eastAsia"/>
+        </w:rPr>
+        <w:t>（</w:t>
+      </w:r>
+      <w:r>
+        <w:rPr>
+          <w:rFonts w:hint="eastAsia"/>
+        </w:rPr>
+        <w:t>1</w:t>
+      </w:r>
+      <w:r>
+        <w:rPr>
+          <w:rFonts w:hint="eastAsia"/>
+        </w:rPr>
+        <w:t>）</w:t>
+      </w:r>
+      <w:bookmarkStart w:id="116" w:name="_GoBack"/>
+      <w:bookmarkEnd w:id="116"/>
+    </w:p>
     <w:p>
       <w:pPr>
         <w:pStyle w:val="3"/>
         <w:ind w:firstLine="643"/>
-      </w:pPr>
-      <w:r>
-        <w:rPr>
-          <w:rFonts w:hint="eastAsia"/>
-        </w:rPr>
-        <w:t>围棋</w:t>
-      </w:r>
-    </w:p>
-    <w:p>
-      <w:pPr>
-        <w:ind w:firstLine="480"/>
-      </w:pPr>
-      <w:r>
-        <w:rPr>
-          <w:rFonts w:hint="eastAsia"/>
-        </w:rPr>
-        <w:t>……</w:t>
-      </w:r>
+        <w:rPr>
+          <w:rFonts w:hint="eastAsia"/>
+        </w:rPr>
+      </w:pPr>
+      <w:bookmarkStart w:id="117" w:name="_Toc370894904"/>
+      <w:r>
+        <w:rPr>
+          <w:rFonts w:hint="eastAsia"/>
+        </w:rPr>
+        <w:t>围棋系统的结构模型</w:t>
+      </w:r>
+      <w:bookmarkEnd w:id="117"/>
     </w:p>
     <w:p>
       <w:pPr>
         <w:pStyle w:val="3"/>
         <w:ind w:firstLine="643"/>
-      </w:pPr>
+        <w:rPr>
+          <w:rFonts w:hint="eastAsia"/>
+        </w:rPr>
+      </w:pPr>
+      <w:bookmarkStart w:id="118" w:name="_Toc370894905"/>
       <w:r>
         <w:rPr>
           <w:rFonts w:hint="eastAsia"/>
         </w:rPr>
         <w:t>围棋</w:t>
       </w:r>
-    </w:p>
-    <w:p>
-      <w:pPr>
-        <w:ind w:firstLine="480"/>
-      </w:pPr>
-      <w:r>
-        <w:rPr>
-          <w:rFonts w:hint="eastAsia"/>
-        </w:rPr>
-        <w:t>……</w:t>
-      </w:r>
+      <w:r>
+        <w:rPr>
+          <w:rFonts w:hint="eastAsia"/>
+        </w:rPr>
+        <w:t>系统的行为模型</w:t>
+      </w:r>
+      <w:bookmarkEnd w:id="118"/>
     </w:p>
     <w:p>
       <w:pPr>
         <w:pStyle w:val="2"/>
         <w:ind w:firstLine="640"/>
       </w:pPr>
-      <w:bookmarkStart w:id="115" w:name="_Toc370894902"/>
+      <w:bookmarkStart w:id="119" w:name="_Toc370894906"/>
       <w:r>
         <w:rPr>
           <w:rFonts w:hint="eastAsia"/>
@@ -20319,193 +20225,9 @@
         <w:rPr>
           <w:rFonts w:hint="eastAsia"/>
         </w:rPr>
-        <w:t>系统的分析模型</w:t>
-      </w:r>
-      <w:bookmarkEnd w:id="115"/>
-    </w:p>
-    <w:p>
-      <w:pPr>
-        <w:ind w:firstLine="480"/>
-      </w:pPr>
-      <w:r>
-        <w:rPr>
-          <w:rFonts w:hint="eastAsia"/>
-        </w:rPr>
-        <w:t>在对</w:t>
-      </w:r>
-      <w:r>
-        <w:rPr>
-          <w:rFonts w:hint="eastAsia"/>
-        </w:rPr>
-        <w:t>围棋</w:t>
-      </w:r>
-      <w:r>
-        <w:rPr>
-          <w:rFonts w:hint="eastAsia"/>
-        </w:rPr>
-        <w:t>系统进行分析时，应从三个维度分别入手建立相应的模型。综合面向对象的相关理论和技术，三个维度的分析模型分别为结构模型（也称静态模型）、行为模型（也称动态模型）、交互模型。</w:t>
-      </w:r>
-    </w:p>
-    <w:p>
-      <w:pPr>
-        <w:ind w:firstLine="480"/>
-      </w:pPr>
-      <w:r>
-        <w:rPr>
-          <w:rFonts w:hint="eastAsia"/>
-        </w:rPr>
-        <w:t>关于分析阶段的交互模型，建议使用</w:t>
-      </w:r>
-      <w:r>
-        <w:rPr>
-          <w:rFonts w:hint="eastAsia"/>
-        </w:rPr>
-        <w:t>UML</w:t>
-      </w:r>
-      <w:r>
-        <w:rPr>
-          <w:rFonts w:hint="eastAsia"/>
-        </w:rPr>
-        <w:t>中的用例图。与此同时，应给出关键用例的详细描述。</w:t>
-      </w:r>
-      <w:r>
-        <w:rPr>
-          <w:rFonts w:hint="eastAsia"/>
-          <w:b/>
-          <w:color w:val="0000FF"/>
-        </w:rPr>
-        <w:t>交互模型的篇幅建议：四页足矣！</w:t>
-      </w:r>
-      <w:r>
-        <w:rPr>
-          <w:rFonts w:hint="eastAsia"/>
-        </w:rPr>
-        <w:t>虽然用例的内容没有标准书写格式，但是</w:t>
-      </w:r>
-      <w:r>
-        <w:rPr>
-          <w:rFonts w:hint="eastAsia"/>
-        </w:rPr>
-        <w:t>Alistair Cockburn</w:t>
-      </w:r>
-      <w:r>
-        <w:rPr>
-          <w:rFonts w:hint="eastAsia"/>
-        </w:rPr>
-        <w:t>提出了一种很实用的书写格式，建议使用。</w:t>
-      </w:r>
-    </w:p>
-    <w:p>
-      <w:pPr>
-        <w:ind w:firstLine="482"/>
-      </w:pPr>
-      <w:r>
-        <w:rPr>
-          <w:rFonts w:hint="eastAsia"/>
-          <w:b/>
-          <w:color w:val="FF00FF"/>
-        </w:rPr>
-        <w:t>特别强调：用例图必须清晰地体现出用例、参与者和系统边界等三要素，尤其是</w:t>
-      </w:r>
-      <w:r>
-        <w:rPr>
-          <w:rFonts w:hint="eastAsia"/>
-          <w:b/>
-          <w:color w:val="FF00FF"/>
-        </w:rPr>
-        <w:lastRenderedPageBreak/>
-        <w:t>系统边界不可或缺。</w:t>
-      </w:r>
-      <w:r>
-        <w:rPr>
-          <w:rFonts w:hint="eastAsia"/>
-        </w:rPr>
-        <w:t>另外，用例图中所有的用例名都必须置于各自的椭圆图符内。请参考图</w:t>
-      </w:r>
-      <w:r>
-        <w:rPr>
-          <w:rFonts w:hint="eastAsia"/>
-        </w:rPr>
-        <w:t>3-1</w:t>
-      </w:r>
-      <w:r>
-        <w:rPr>
-          <w:rFonts w:hint="eastAsia"/>
-        </w:rPr>
-        <w:t>中的用例图示例。注意：</w:t>
-      </w:r>
-      <w:r>
-        <w:rPr>
-          <w:rFonts w:hint="eastAsia"/>
-        </w:rPr>
-        <w:t>1</w:t>
-      </w:r>
-      <w:r>
-        <w:rPr>
-          <w:rFonts w:hint="eastAsia"/>
-        </w:rPr>
-        <w:t>）“</w:t>
-      </w:r>
-      <w:r>
-        <w:rPr>
-          <w:rFonts w:hint="eastAsia"/>
-        </w:rPr>
-        <w:t>actor</w:t>
-      </w:r>
-      <w:r>
-        <w:rPr>
-          <w:rFonts w:hint="eastAsia"/>
-        </w:rPr>
-        <w:t>”（即稻草人图符）与“</w:t>
-      </w:r>
-      <w:r>
-        <w:rPr>
-          <w:rFonts w:hint="eastAsia"/>
-        </w:rPr>
-        <w:t>use case</w:t>
-      </w:r>
-      <w:r>
-        <w:rPr>
-          <w:rFonts w:hint="eastAsia"/>
-        </w:rPr>
-        <w:t>”（即椭圆图符）之间的连线是不带任何箭头的实线段；</w:t>
-      </w:r>
-      <w:r>
-        <w:rPr>
-          <w:rFonts w:hint="eastAsia"/>
-        </w:rPr>
-        <w:t>2</w:t>
-      </w:r>
-      <w:r>
-        <w:rPr>
-          <w:rFonts w:hint="eastAsia"/>
-        </w:rPr>
-        <w:t>）“</w:t>
-      </w:r>
-      <w:r>
-        <w:rPr>
-          <w:rFonts w:hint="eastAsia"/>
-        </w:rPr>
-        <w:t>use case</w:t>
-      </w:r>
-      <w:r>
-        <w:rPr>
-          <w:rFonts w:hint="eastAsia"/>
-        </w:rPr>
-        <w:t>”（即椭圆图符）之间的“</w:t>
-      </w:r>
-      <w:r>
-        <w:rPr>
-          <w:rFonts w:hint="eastAsia"/>
-        </w:rPr>
-        <w:t>include</w:t>
-      </w:r>
-      <w:r>
-        <w:rPr>
-          <w:rFonts w:hint="eastAsia"/>
-        </w:rPr>
-        <w:t>”关系应使用带开放箭头的虚线段。</w:t>
-      </w:r>
+        <w:t>系统的非功能性需求分析</w:t>
+      </w:r>
+      <w:bookmarkEnd w:id="119"/>
     </w:p>
     <w:p>
       <w:pPr>
@@ -20513,743 +20235,27 @@
         <w:spacing w:before="120" w:after="120"/>
         <w:ind w:firstLine="480"/>
       </w:pPr>
-      <w:r>
-        <w:rPr>
-          <w:noProof/>
-        </w:rPr>
-        <w:drawing>
-          <wp:inline distT="0" distB="0" distL="0" distR="0" wp14:anchorId="38313031" wp14:editId="52128983">
-            <wp:extent cx="5695950" cy="4191000"/>
-            <wp:effectExtent l="0" t="0" r="0" b="0"/>
-            <wp:docPr id="3" name="图片 3" descr="用例图范例"/>
-            <wp:cNvGraphicFramePr>
-              <a:graphicFrameLocks xmlns:a="http://schemas.openxmlformats.org/drawingml/2006/main" noChangeAspect="1"/>
-            </wp:cNvGraphicFramePr>
-            <a:graphic xmlns:a="http://schemas.openxmlformats.org/drawingml/2006/main">
-              <a:graphicData uri="http://schemas.openxmlformats.org/drawingml/2006/picture">
-                <pic:pic xmlns:pic="http://schemas.openxmlformats.org/drawingml/2006/picture">
-                  <pic:nvPicPr>
-                    <pic:cNvPr id="0" name="图片 23" descr="用例图范例"/>
-                    <pic:cNvPicPr>
-                      <a:picLocks noChangeAspect="1" noChangeArrowheads="1"/>
-                    </pic:cNvPicPr>
-                  </pic:nvPicPr>
-                  <pic:blipFill>
-                    <a:blip r:embed="rId80" cstate="print">
-                      <a:extLst>
-                        <a:ext uri="{28A0092B-C50C-407E-A947-70E740481C1C}">
-                          <a14:useLocalDpi xmlns:a14="http://schemas.microsoft.com/office/drawing/2010/main" val="0"/>
-                        </a:ext>
-                      </a:extLst>
-                    </a:blip>
-                    <a:srcRect/>
-                    <a:stretch>
-                      <a:fillRect/>
-                    </a:stretch>
-                  </pic:blipFill>
-                  <pic:spPr bwMode="auto">
-                    <a:xfrm>
-                      <a:off x="0" y="0"/>
-                      <a:ext cx="5695950" cy="4191000"/>
-                    </a:xfrm>
-                    <a:prstGeom prst="rect">
-                      <a:avLst/>
-                    </a:prstGeom>
-                    <a:noFill/>
-                    <a:ln>
-                      <a:noFill/>
-                    </a:ln>
-                  </pic:spPr>
-                </pic:pic>
-              </a:graphicData>
-            </a:graphic>
-          </wp:inline>
-        </w:drawing>
-      </w:r>
-    </w:p>
-    <w:p>
-      <w:pPr>
-        <w:pStyle w:val="af4"/>
-        <w:spacing w:before="120" w:after="120"/>
-        <w:ind w:firstLine="480"/>
-        <w:rPr>
-          <w:kern w:val="0"/>
-        </w:rPr>
-      </w:pPr>
-      <w:r>
-        <w:rPr>
-          <w:rFonts w:hint="eastAsia"/>
-        </w:rPr>
-        <w:t>图</w:t>
-      </w:r>
-      <w:r>
-        <w:rPr>
-          <w:rFonts w:hint="eastAsia"/>
-        </w:rPr>
-        <w:t>3</w:t>
-      </w:r>
-      <w:r>
-        <w:noBreakHyphen/>
-      </w:r>
-      <w:r>
-        <w:rPr>
-          <w:rFonts w:hint="eastAsia"/>
-        </w:rPr>
-        <w:t xml:space="preserve">1  </w:t>
-      </w:r>
-      <w:r>
-        <w:rPr>
-          <w:rFonts w:hint="eastAsia"/>
-        </w:rPr>
-        <w:t>用例图示例</w:t>
-      </w:r>
-    </w:p>
-    <w:p>
-      <w:pPr>
-        <w:ind w:firstLine="480"/>
-      </w:pPr>
-      <w:r>
-        <w:rPr>
-          <w:rFonts w:hint="eastAsia"/>
-        </w:rPr>
-        <w:t>需要特别强调的是：与</w:t>
-      </w:r>
-      <w:r>
-        <w:rPr>
-          <w:rFonts w:hint="eastAsia"/>
-        </w:rPr>
-        <w:t>Alistair Cockburn</w:t>
-      </w:r>
-      <w:r>
-        <w:rPr>
-          <w:rFonts w:hint="eastAsia"/>
-        </w:rPr>
-        <w:t>所提出的用例书写格式不同，某些文献所建议的用例描述采用结构较复杂的表格且往往很难规范成三线表，不妨将其处理成图。用例图的数量建议：至少两幅，至多五幅。</w:t>
-      </w:r>
-    </w:p>
-    <w:p>
-      <w:pPr>
-        <w:ind w:firstLine="480"/>
-      </w:pPr>
-      <w:r>
-        <w:rPr>
-          <w:rFonts w:hint="eastAsia"/>
-        </w:rPr>
-        <w:t>关于分析阶段的结构模型，建议使用</w:t>
-      </w:r>
-      <w:r>
-        <w:rPr>
-          <w:rFonts w:hint="eastAsia"/>
-        </w:rPr>
-        <w:t>UML</w:t>
-      </w:r>
-      <w:r>
-        <w:rPr>
-          <w:rFonts w:hint="eastAsia"/>
-        </w:rPr>
-        <w:t>中的类图。在构建类图时，应尽量给出对象、类、类间关系的抽象过程。必要时，不妨给出针对问题描述某个片段的类抽象过程。</w:t>
-      </w:r>
-      <w:r>
-        <w:rPr>
-          <w:rFonts w:hint="eastAsia"/>
-          <w:b/>
-          <w:color w:val="FF00FF"/>
-        </w:rPr>
-        <w:t>注意：分析阶段的类图只能包括问题空间的类和类间关系。</w:t>
-      </w:r>
-      <w:r>
-        <w:rPr>
-          <w:rFonts w:hint="eastAsia"/>
-        </w:rPr>
-        <w:t>请参考图</w:t>
-      </w:r>
-      <w:r>
-        <w:rPr>
-          <w:rFonts w:hint="eastAsia"/>
-        </w:rPr>
-        <w:t>3-2</w:t>
-      </w:r>
-      <w:r>
-        <w:rPr>
-          <w:rFonts w:hint="eastAsia"/>
-        </w:rPr>
-        <w:t>中的类图示例。类图不存在数量建议问题，因为任何系统的全局类图都只有一个。当然，如果系统非常庞大，导致单个全局类图无法全面表达系统的结构模型，此时有必要进行更高层次的类抽象。</w:t>
-      </w:r>
-    </w:p>
-    <w:p>
-      <w:pPr>
-        <w:ind w:firstLine="482"/>
-      </w:pPr>
-      <w:r>
-        <w:rPr>
-          <w:rFonts w:hint="eastAsia"/>
-          <w:b/>
-          <w:color w:val="0000FF"/>
-        </w:rPr>
-        <w:t>还有一个问题需要强调：类图中不要滥用依赖，即带开放箭头的虚线，如图</w:t>
-      </w:r>
-      <w:r>
-        <w:rPr>
-          <w:rFonts w:hint="eastAsia"/>
-          <w:b/>
-          <w:color w:val="0000FF"/>
-        </w:rPr>
-        <w:t>3-3</w:t>
-      </w:r>
-      <w:r>
-        <w:rPr>
-          <w:rFonts w:hint="eastAsia"/>
-          <w:b/>
-          <w:color w:val="0000FF"/>
-        </w:rPr>
-        <w:t>所示。</w:t>
-      </w:r>
-      <w:r>
-        <w:rPr>
-          <w:rFonts w:hint="eastAsia"/>
-        </w:rPr>
-        <w:t>虽然</w:t>
-      </w:r>
-      <w:r>
-        <w:rPr>
-          <w:rFonts w:hint="eastAsia"/>
-        </w:rPr>
-        <w:t>UML</w:t>
-      </w:r>
-      <w:r>
-        <w:rPr>
-          <w:rFonts w:hint="eastAsia"/>
-        </w:rPr>
-        <w:t>的类图能描述各种语义依赖，但是通常应使依赖减至最小程度，因为依赖往往导致棘手的涟漪效应。</w:t>
-      </w:r>
-    </w:p>
-    <w:p>
-      <w:pPr>
-        <w:pStyle w:val="af4"/>
-        <w:spacing w:before="120" w:after="120"/>
-        <w:ind w:firstLine="480"/>
-      </w:pPr>
-      <w:r>
-        <w:object w:dxaOrig="7574" w:dyaOrig="7723">
-          <v:shape id="对象 2" o:spid="_x0000_i1036" type="#_x0000_t75" style="width:435.4pt;height:443.8pt;mso-wrap-style:square;mso-position-horizontal-relative:page;mso-position-vertical-relative:page" o:ole="" fillcolor="#0c9">
-            <v:imagedata r:id="rId81" o:title=""/>
-          </v:shape>
-          <o:OLEObject Type="Embed" ProgID="Visio.Drawing.11" ShapeID="对象 2" DrawAspect="Content" ObjectID="_1581255015" r:id="rId82"/>
-        </w:object>
-      </w:r>
-    </w:p>
-    <w:p>
-      <w:pPr>
-        <w:pStyle w:val="af4"/>
-        <w:spacing w:before="120" w:after="120"/>
-        <w:ind w:firstLine="480"/>
-      </w:pPr>
-      <w:r>
-        <w:rPr>
-          <w:rFonts w:hint="eastAsia"/>
-        </w:rPr>
-        <w:t>图</w:t>
-      </w:r>
-      <w:r>
-        <w:rPr>
-          <w:rFonts w:hint="eastAsia"/>
-        </w:rPr>
-        <w:t>3</w:t>
-      </w:r>
-      <w:r>
-        <w:noBreakHyphen/>
-      </w:r>
-      <w:r>
-        <w:rPr>
-          <w:rFonts w:hint="eastAsia"/>
-        </w:rPr>
-        <w:t xml:space="preserve">2  </w:t>
-      </w:r>
-      <w:r>
-        <w:rPr>
-          <w:rFonts w:hint="eastAsia"/>
-        </w:rPr>
-        <w:t>类图示例</w:t>
-      </w:r>
-    </w:p>
-    <w:p>
-      <w:pPr>
-        <w:pStyle w:val="af4"/>
-        <w:spacing w:before="120" w:after="120"/>
-        <w:ind w:firstLine="480"/>
-      </w:pPr>
-      <w:r>
-        <w:object w:dxaOrig="7574" w:dyaOrig="2520">
-          <v:shape id="对象 3" o:spid="_x0000_i1037" type="#_x0000_t75" style="width:435.4pt;height:145.15pt;mso-wrap-style:square;mso-position-horizontal-relative:page;mso-position-vertical-relative:page" o:ole="" fillcolor="#0c9">
-            <v:imagedata r:id="rId83" o:title=""/>
-          </v:shape>
-          <o:OLEObject Type="Embed" ProgID="Visio.Drawing.11" ShapeID="对象 3" DrawAspect="Content" ObjectID="_1581255016" r:id="rId84"/>
-        </w:object>
-      </w:r>
-    </w:p>
-    <w:p>
-      <w:pPr>
-        <w:pStyle w:val="af4"/>
-        <w:spacing w:before="120" w:after="120"/>
-        <w:ind w:firstLine="480"/>
-      </w:pPr>
-      <w:r>
-        <w:rPr>
-          <w:rFonts w:hint="eastAsia"/>
-        </w:rPr>
-        <w:t>图</w:t>
-      </w:r>
-      <w:r>
-        <w:rPr>
-          <w:rFonts w:hint="eastAsia"/>
-        </w:rPr>
-        <w:t>3</w:t>
-      </w:r>
-      <w:r>
-        <w:noBreakHyphen/>
-      </w:r>
-      <w:r>
-        <w:rPr>
-          <w:rFonts w:hint="eastAsia"/>
-        </w:rPr>
-        <w:t xml:space="preserve">3  </w:t>
-      </w:r>
-      <w:r>
-        <w:rPr>
-          <w:rFonts w:hint="eastAsia"/>
-        </w:rPr>
-        <w:t>类图中依赖的示例</w:t>
-      </w:r>
-    </w:p>
-    <w:p>
-      <w:pPr>
-        <w:ind w:firstLine="480"/>
-      </w:pPr>
-      <w:r>
-        <w:rPr>
-          <w:rFonts w:hint="eastAsia"/>
-        </w:rPr>
-        <w:t>关于分析阶段的行为模型，建议使用</w:t>
-      </w:r>
-      <w:r>
-        <w:rPr>
-          <w:rFonts w:hint="eastAsia"/>
-        </w:rPr>
-        <w:t>UML</w:t>
-      </w:r>
-      <w:r>
-        <w:rPr>
-          <w:rFonts w:hint="eastAsia"/>
-        </w:rPr>
-        <w:t>中的顺序图和</w:t>
-      </w:r>
-      <w:r>
-        <w:rPr>
-          <w:rFonts w:hint="eastAsia"/>
-        </w:rPr>
-        <w:t>/</w:t>
-      </w:r>
-      <w:r>
-        <w:rPr>
-          <w:rFonts w:hint="eastAsia"/>
-        </w:rPr>
-        <w:t>或活动图。顺序图适合描述问题空间中多个对象之间的消息交互序列，反映的是事件驱动风格的业务过程。</w:t>
-      </w:r>
-      <w:r>
-        <w:rPr>
-          <w:rFonts w:hint="eastAsia"/>
-        </w:rPr>
-        <w:lastRenderedPageBreak/>
-        <w:t>典型地，一个顺序图只描述单个用例的行为。顺序图通过每名参加者下方的垂线（即生命线）以及各个消息依次向下的顺序来描述交互，顺序图中的参加者往往就是对象。顺序图的数量建议：至少两幅，至多五幅。</w:t>
-      </w:r>
-      <w:r>
-        <w:rPr>
-          <w:rFonts w:hint="eastAsia"/>
-          <w:b/>
-          <w:color w:val="0000FF"/>
-        </w:rPr>
-        <w:t>顺序图描述的篇幅建议：四页足矣！</w:t>
-      </w:r>
-      <w:r>
-        <w:rPr>
-          <w:rFonts w:hint="eastAsia"/>
-        </w:rPr>
-        <w:t>请参考图</w:t>
-      </w:r>
-      <w:r>
-        <w:rPr>
-          <w:rFonts w:hint="eastAsia"/>
-        </w:rPr>
-        <w:t>3-4</w:t>
-      </w:r>
-      <w:r>
-        <w:rPr>
-          <w:rFonts w:hint="eastAsia"/>
-        </w:rPr>
-        <w:t>中的顺序图示例。注意：</w:t>
-      </w:r>
-      <w:r>
-        <w:rPr>
-          <w:rFonts w:hint="eastAsia"/>
-        </w:rPr>
-        <w:t>1</w:t>
-      </w:r>
-      <w:r>
-        <w:rPr>
-          <w:rFonts w:hint="eastAsia"/>
-        </w:rPr>
-        <w:t>）最左边参与者的生命线上不能出现向左的消息传递；</w:t>
-      </w:r>
-      <w:r>
-        <w:rPr>
-          <w:rFonts w:hint="eastAsia"/>
-        </w:rPr>
-        <w:t>2</w:t>
-      </w:r>
-      <w:r>
-        <w:rPr>
-          <w:rFonts w:hint="eastAsia"/>
-        </w:rPr>
-        <w:t>）顺序图周围不要画任何边框：</w:t>
-      </w:r>
-      <w:r>
-        <w:rPr>
-          <w:rFonts w:hint="eastAsia"/>
-        </w:rPr>
-        <w:t>3</w:t>
-      </w:r>
-      <w:r>
-        <w:rPr>
-          <w:rFonts w:hint="eastAsia"/>
-        </w:rPr>
-        <w:t>）表示“完成”或“返回”的消息传递应采用带开发箭头的虚线。</w:t>
-      </w:r>
-    </w:p>
-    <w:p>
-      <w:pPr>
-        <w:pStyle w:val="af4"/>
-        <w:spacing w:before="120" w:after="120"/>
-        <w:ind w:firstLine="480"/>
-      </w:pPr>
-      <w:r>
-        <w:object w:dxaOrig="7574" w:dyaOrig="4308">
-          <v:shape id="对象 4" o:spid="_x0000_i1038" type="#_x0000_t75" style="width:435.4pt;height:247.5pt;mso-wrap-style:square;mso-position-horizontal-relative:page;mso-position-vertical-relative:page" o:ole="" fillcolor="#0c9">
-            <v:imagedata r:id="rId85" o:title=""/>
-          </v:shape>
-          <o:OLEObject Type="Embed" ProgID="Visio.Drawing.11" ShapeID="对象 4" DrawAspect="Content" ObjectID="_1581255017" r:id="rId86"/>
-        </w:object>
-      </w:r>
-    </w:p>
-    <w:p>
-      <w:pPr>
-        <w:pStyle w:val="af4"/>
-        <w:spacing w:before="120" w:after="120"/>
-        <w:ind w:firstLine="480"/>
-      </w:pPr>
-      <w:r>
-        <w:rPr>
-          <w:rFonts w:hint="eastAsia"/>
-        </w:rPr>
-        <w:t>图</w:t>
-      </w:r>
-      <w:r>
-        <w:rPr>
-          <w:rFonts w:hint="eastAsia"/>
-        </w:rPr>
-        <w:t>3</w:t>
-      </w:r>
-      <w:r>
-        <w:noBreakHyphen/>
-      </w:r>
-      <w:r>
-        <w:rPr>
-          <w:rFonts w:hint="eastAsia"/>
-        </w:rPr>
-        <w:t xml:space="preserve">4  </w:t>
-      </w:r>
-      <w:r>
-        <w:rPr>
-          <w:rFonts w:hint="eastAsia"/>
-        </w:rPr>
-        <w:t>顺序图示例</w:t>
-      </w:r>
-    </w:p>
-    <w:p>
-      <w:pPr>
-        <w:ind w:firstLine="480"/>
-      </w:pPr>
-      <w:r>
-        <w:rPr>
-          <w:rFonts w:hint="eastAsia"/>
-        </w:rPr>
-        <w:t>活动图适合描述问题空间中多个对象之间的协作与依赖，反映的业务过程包括顺序、分支、循环、并发等执行逻辑。</w:t>
-      </w:r>
-      <w:r>
-        <w:rPr>
-          <w:rFonts w:hint="eastAsia"/>
-          <w:b/>
-          <w:color w:val="0000FF"/>
-        </w:rPr>
-        <w:t>活动图描述的篇幅建议：四页足矣！</w:t>
-      </w:r>
-      <w:r>
-        <w:rPr>
-          <w:rFonts w:hint="eastAsia"/>
-        </w:rPr>
-        <w:t>活动图的数量建议：至少两幅，至多五幅。</w:t>
-      </w:r>
-      <w:r>
-        <w:rPr>
-          <w:rFonts w:hint="eastAsia"/>
-          <w:b/>
-          <w:color w:val="FF0000"/>
-        </w:rPr>
-        <w:t>注意：绘制活动图时，“分叉”（</w:t>
-      </w:r>
-      <w:r>
-        <w:rPr>
-          <w:rFonts w:hint="eastAsia"/>
-          <w:b/>
-          <w:color w:val="FF0000"/>
-        </w:rPr>
-        <w:t>fork</w:t>
-      </w:r>
-      <w:r>
-        <w:rPr>
-          <w:rFonts w:hint="eastAsia"/>
-          <w:b/>
-          <w:color w:val="FF0000"/>
-        </w:rPr>
-        <w:t>）与“汇合”（</w:t>
-      </w:r>
-      <w:r>
-        <w:rPr>
-          <w:rFonts w:hint="eastAsia"/>
-          <w:b/>
-          <w:color w:val="FF0000"/>
-        </w:rPr>
-        <w:t>join</w:t>
-      </w:r>
-      <w:r>
-        <w:rPr>
-          <w:rFonts w:hint="eastAsia"/>
-          <w:b/>
-          <w:color w:val="FF0000"/>
-        </w:rPr>
-        <w:t>）图符必须配对，“决策”（</w:t>
-      </w:r>
-      <w:r>
-        <w:rPr>
-          <w:rFonts w:hint="eastAsia"/>
-          <w:b/>
-          <w:color w:val="FF0000"/>
-        </w:rPr>
-        <w:t>decision</w:t>
-      </w:r>
-      <w:r>
-        <w:rPr>
-          <w:rFonts w:hint="eastAsia"/>
-          <w:b/>
-          <w:color w:val="FF0000"/>
-        </w:rPr>
-        <w:t>）与“合并”（</w:t>
-      </w:r>
-      <w:r>
-        <w:rPr>
-          <w:rFonts w:hint="eastAsia"/>
-          <w:b/>
-          <w:color w:val="FF0000"/>
-        </w:rPr>
-        <w:t>merge</w:t>
-      </w:r>
-      <w:r>
-        <w:rPr>
-          <w:rFonts w:hint="eastAsia"/>
-          <w:b/>
-          <w:color w:val="FF0000"/>
-        </w:rPr>
-        <w:t>）图符也必须配对使用。</w:t>
-      </w:r>
-      <w:r>
-        <w:rPr>
-          <w:rFonts w:hint="eastAsia"/>
-        </w:rPr>
-        <w:t>请参考图</w:t>
-      </w:r>
-      <w:r>
-        <w:rPr>
-          <w:rFonts w:hint="eastAsia"/>
-        </w:rPr>
-        <w:t>3-5</w:t>
-      </w:r>
-      <w:r>
-        <w:rPr>
-          <w:rFonts w:hint="eastAsia"/>
-        </w:rPr>
-        <w:t>中的活动图示例。注意：</w:t>
-      </w:r>
-      <w:r>
-        <w:rPr>
-          <w:rFonts w:hint="eastAsia"/>
-        </w:rPr>
-        <w:t>1</w:t>
-      </w:r>
-      <w:r>
-        <w:rPr>
-          <w:rFonts w:hint="eastAsia"/>
-        </w:rPr>
-        <w:t>）活动图周围不要画任何边框；</w:t>
-      </w:r>
-      <w:r>
-        <w:rPr>
-          <w:rFonts w:hint="eastAsia"/>
-        </w:rPr>
-        <w:t>2</w:t>
-      </w:r>
-      <w:r>
-        <w:rPr>
-          <w:rFonts w:hint="eastAsia"/>
-        </w:rPr>
-        <w:t>）活动图的“开始”与“结束”节点必须使用各自的图符。</w:t>
-      </w:r>
-    </w:p>
-    <w:p>
-      <w:pPr>
-        <w:ind w:firstLine="480"/>
-      </w:pPr>
-      <w:r>
-        <w:rPr>
-          <w:rFonts w:hint="eastAsia"/>
-        </w:rPr>
-        <w:t>有时，为了强调活动图中不同动作节点究竟由谁执行，可以绘制带“泳道”的活动图。请参考图</w:t>
-      </w:r>
-      <w:r>
-        <w:rPr>
-          <w:rFonts w:hint="eastAsia"/>
-        </w:rPr>
-        <w:t>3-6</w:t>
-      </w:r>
-      <w:r>
-        <w:rPr>
-          <w:rFonts w:hint="eastAsia"/>
-        </w:rPr>
-        <w:t>中的带“泳道”的活动图示例。注意：</w:t>
-      </w:r>
-      <w:bookmarkStart w:id="116" w:name="OLE_LINK1"/>
-      <w:bookmarkStart w:id="117" w:name="OLE_LINK2"/>
-      <w:r>
-        <w:rPr>
-          <w:rFonts w:hint="eastAsia"/>
-        </w:rPr>
-        <w:t>不同“泳道”之间的分割线是不带任何装饰的实线段。</w:t>
-      </w:r>
-      <w:bookmarkEnd w:id="116"/>
-      <w:bookmarkEnd w:id="117"/>
-    </w:p>
-    <w:p>
-      <w:pPr>
-        <w:pStyle w:val="3"/>
-        <w:ind w:firstLine="643"/>
-      </w:pPr>
-      <w:bookmarkStart w:id="118" w:name="_Toc370894903"/>
-      <w:r>
-        <w:rPr>
-          <w:rFonts w:hint="eastAsia"/>
-        </w:rPr>
-        <w:t>围棋</w:t>
-      </w:r>
-      <w:r>
-        <w:rPr>
-          <w:rFonts w:hint="eastAsia"/>
-        </w:rPr>
-        <w:t>系统的交互模型</w:t>
-      </w:r>
-      <w:bookmarkEnd w:id="118"/>
-    </w:p>
-    <w:p>
-      <w:pPr>
-        <w:ind w:firstLine="480"/>
-      </w:pPr>
-      <w:bookmarkStart w:id="119" w:name="_Toc156291147"/>
-      <w:bookmarkStart w:id="120" w:name="_Toc156291999"/>
-      <w:bookmarkEnd w:id="119"/>
-      <w:bookmarkEnd w:id="120"/>
-      <w:r>
-        <w:rPr>
-          <w:rFonts w:hint="eastAsia"/>
-        </w:rPr>
-        <w:t>……</w:t>
-      </w:r>
-    </w:p>
-    <w:p>
-      <w:pPr>
-        <w:pStyle w:val="3"/>
-        <w:ind w:firstLine="643"/>
-      </w:pPr>
-      <w:bookmarkStart w:id="121" w:name="_Toc370894904"/>
-      <w:r>
-        <w:rPr>
-          <w:rFonts w:hint="eastAsia"/>
-        </w:rPr>
-        <w:t>围棋</w:t>
-      </w:r>
-      <w:r>
-        <w:rPr>
-          <w:rFonts w:hint="eastAsia"/>
-        </w:rPr>
-        <w:t>系统的结构模型</w:t>
-      </w:r>
-      <w:bookmarkEnd w:id="121"/>
-    </w:p>
-    <w:p>
-      <w:pPr>
-        <w:ind w:firstLine="480"/>
-      </w:pPr>
-      <w:r>
-        <w:rPr>
-          <w:rFonts w:hint="eastAsia"/>
-        </w:rPr>
-        <w:t>……</w:t>
-      </w:r>
-    </w:p>
-    <w:p>
-      <w:pPr>
-        <w:pStyle w:val="3"/>
-        <w:ind w:firstLine="643"/>
-      </w:pPr>
-      <w:bookmarkStart w:id="122" w:name="_Toc370894905"/>
-      <w:r>
-        <w:rPr>
-          <w:rFonts w:hint="eastAsia"/>
-        </w:rPr>
-        <w:lastRenderedPageBreak/>
-        <w:t>围棋</w:t>
-      </w:r>
-      <w:r>
-        <w:rPr>
-          <w:rFonts w:hint="eastAsia"/>
-        </w:rPr>
-        <w:t>系统的行为模型</w:t>
-      </w:r>
-      <w:bookmarkEnd w:id="122"/>
-    </w:p>
-    <w:p>
-      <w:pPr>
-        <w:ind w:firstLine="480"/>
-      </w:pPr>
-      <w:r>
-        <w:rPr>
-          <w:rFonts w:hint="eastAsia"/>
-        </w:rPr>
-        <w:t>……</w:t>
-      </w:r>
     </w:p>
     <w:p>
       <w:pPr>
         <w:pStyle w:val="2"/>
         <w:ind w:firstLine="640"/>
       </w:pPr>
-      <w:bookmarkStart w:id="123" w:name="_Toc370894906"/>
+      <w:bookmarkStart w:id="120" w:name="_Toc290127090"/>
+      <w:bookmarkStart w:id="121" w:name="_Toc370894909"/>
+      <w:r>
+        <w:rPr>
+          <w:rFonts w:hint="eastAsia"/>
+        </w:rPr>
+        <w:t>本章小结</w:t>
+      </w:r>
+      <w:bookmarkEnd w:id="120"/>
+      <w:bookmarkEnd w:id="121"/>
+    </w:p>
+    <w:p>
+      <w:pPr>
+        <w:ind w:firstLineChars="182" w:firstLine="437"/>
+      </w:pPr>
       <w:r>
         <w:rPr>
           <w:rFonts w:hint="eastAsia"/>
@@ -21260,311 +20266,12 @@
         <w:rPr>
           <w:rFonts w:hint="eastAsia"/>
         </w:rPr>
-        <w:t>系统的非功能性需求分析</w:t>
-      </w:r>
-      <w:bookmarkEnd w:id="123"/>
-    </w:p>
-    <w:p>
-      <w:pPr>
-        <w:ind w:firstLine="480"/>
-      </w:pPr>
-      <w:r>
-        <w:rPr>
-          <w:rFonts w:hint="eastAsia"/>
-        </w:rPr>
-        <w:t>围棋</w:t>
-      </w:r>
-      <w:r>
-        <w:rPr>
-          <w:rFonts w:hint="eastAsia"/>
-        </w:rPr>
-        <w:t>系统的非功能性需求往往也非常重要，甚至左右设计阶段的努力方向，因此其分析绝非可有可无。一般地，非功能性需求涉及各种</w:t>
-      </w:r>
-      <w:r>
-        <w:rPr>
-          <w:rFonts w:hint="eastAsia"/>
-        </w:rPr>
-        <w:t>bility</w:t>
-      </w:r>
-      <w:r>
-        <w:rPr>
-          <w:rFonts w:hint="eastAsia"/>
-        </w:rPr>
-        <w:t>。相应地，不需要使用</w:t>
-      </w:r>
-      <w:r>
-        <w:rPr>
-          <w:rFonts w:hint="eastAsia"/>
-        </w:rPr>
-        <w:t>UML</w:t>
-      </w:r>
-      <w:r>
-        <w:rPr>
-          <w:rFonts w:hint="eastAsia"/>
-        </w:rPr>
-        <w:t>中的有关图进行分析，使用文字段进行分析足矣。</w:t>
-      </w:r>
-    </w:p>
-    <w:p>
-      <w:pPr>
-        <w:pStyle w:val="af4"/>
-        <w:spacing w:before="120" w:after="120"/>
-        <w:ind w:firstLine="480"/>
-      </w:pPr>
-      <w:r>
-        <w:rPr>
-          <w:noProof/>
-        </w:rPr>
-        <w:drawing>
-          <wp:inline distT="0" distB="0" distL="0" distR="0" wp14:anchorId="2C324BE5" wp14:editId="209659D9">
-            <wp:extent cx="5689600" cy="6381750"/>
-            <wp:effectExtent l="0" t="0" r="6350" b="0"/>
-            <wp:docPr id="2" name="图片 2" descr="活动图示例"/>
-            <wp:cNvGraphicFramePr>
-              <a:graphicFrameLocks xmlns:a="http://schemas.openxmlformats.org/drawingml/2006/main" noChangeAspect="1"/>
-            </wp:cNvGraphicFramePr>
-            <a:graphic xmlns:a="http://schemas.openxmlformats.org/drawingml/2006/main">
-              <a:graphicData uri="http://schemas.openxmlformats.org/drawingml/2006/picture">
-                <pic:pic xmlns:pic="http://schemas.openxmlformats.org/drawingml/2006/picture">
-                  <pic:nvPicPr>
-                    <pic:cNvPr id="0" name="图片 5" descr="活动图示例"/>
-                    <pic:cNvPicPr>
-                      <a:picLocks noChangeAspect="1" noChangeArrowheads="1"/>
-                    </pic:cNvPicPr>
-                  </pic:nvPicPr>
-                  <pic:blipFill>
-                    <a:blip r:embed="rId87">
-                      <a:extLst>
-                        <a:ext uri="{28A0092B-C50C-407E-A947-70E740481C1C}">
-                          <a14:useLocalDpi xmlns:a14="http://schemas.microsoft.com/office/drawing/2010/main" val="0"/>
-                        </a:ext>
-                      </a:extLst>
-                    </a:blip>
-                    <a:srcRect/>
-                    <a:stretch>
-                      <a:fillRect/>
-                    </a:stretch>
-                  </pic:blipFill>
-                  <pic:spPr bwMode="auto">
-                    <a:xfrm>
-                      <a:off x="0" y="0"/>
-                      <a:ext cx="5689600" cy="6381750"/>
-                    </a:xfrm>
-                    <a:prstGeom prst="rect">
-                      <a:avLst/>
-                    </a:prstGeom>
-                    <a:noFill/>
-                    <a:ln>
-                      <a:noFill/>
-                    </a:ln>
-                  </pic:spPr>
-                </pic:pic>
-              </a:graphicData>
-            </a:graphic>
-          </wp:inline>
-        </w:drawing>
-      </w:r>
-    </w:p>
-    <w:p>
-      <w:pPr>
-        <w:pStyle w:val="af4"/>
-        <w:spacing w:before="120" w:after="120"/>
-        <w:ind w:firstLine="480"/>
-      </w:pPr>
-      <w:r>
-        <w:rPr>
-          <w:rFonts w:hint="eastAsia"/>
-        </w:rPr>
-        <w:t>图</w:t>
-      </w:r>
-      <w:r>
-        <w:rPr>
-          <w:rFonts w:hint="eastAsia"/>
-        </w:rPr>
-        <w:t>3</w:t>
-      </w:r>
-      <w:r>
-        <w:noBreakHyphen/>
-      </w:r>
-      <w:r>
-        <w:rPr>
-          <w:rFonts w:hint="eastAsia"/>
-        </w:rPr>
-        <w:t xml:space="preserve">5  </w:t>
-      </w:r>
-      <w:r>
-        <w:rPr>
-          <w:rFonts w:hint="eastAsia"/>
-        </w:rPr>
-        <w:t>活动图示例</w:t>
-      </w:r>
-    </w:p>
-    <w:p>
-      <w:pPr>
-        <w:ind w:firstLine="482"/>
-      </w:pPr>
-      <w:r>
-        <w:rPr>
-          <w:rFonts w:hint="eastAsia"/>
-          <w:b/>
-          <w:color w:val="FF00FF"/>
-        </w:rPr>
-        <w:lastRenderedPageBreak/>
-        <w:t>注意：一旦论文包括了</w:t>
-      </w:r>
-      <w:r>
-        <w:rPr>
-          <w:rFonts w:hint="eastAsia"/>
-          <w:b/>
-          <w:color w:val="FF00FF"/>
-        </w:rPr>
-        <w:t>围棋</w:t>
-      </w:r>
-      <w:r>
-        <w:rPr>
-          <w:rFonts w:hint="eastAsia"/>
-          <w:b/>
-          <w:color w:val="FF00FF"/>
-        </w:rPr>
-        <w:t>系统的的非功能需求分析，那么在设计和测试环节均应有所呼应。</w:t>
-      </w:r>
-      <w:r>
-        <w:rPr>
-          <w:rFonts w:hint="eastAsia"/>
-        </w:rPr>
-        <w:t>实际上，在设计</w:t>
-      </w:r>
-      <w:r>
-        <w:rPr>
-          <w:rFonts w:hint="eastAsia"/>
-        </w:rPr>
-        <w:t>围棋</w:t>
-      </w:r>
-      <w:r>
-        <w:rPr>
-          <w:rFonts w:hint="eastAsia"/>
-        </w:rPr>
-        <w:t>系统的软件体系结构时，往往必须考虑某些非功能需求，因此有必要彰显这种呼应。另外，如果测试环节需要突出</w:t>
-      </w:r>
-      <w:r>
-        <w:rPr>
-          <w:rFonts w:hint="eastAsia"/>
-        </w:rPr>
-        <w:t>围棋</w:t>
-      </w:r>
-      <w:r>
-        <w:rPr>
-          <w:rFonts w:hint="eastAsia"/>
-        </w:rPr>
-        <w:t>系统的某些性能，往往也会与某些非功能性需求呼应。</w:t>
-      </w:r>
-    </w:p>
-    <w:p>
-      <w:pPr>
-        <w:pStyle w:val="af4"/>
-        <w:spacing w:before="120" w:after="120"/>
-        <w:ind w:firstLine="480"/>
-      </w:pPr>
-      <w:r>
-        <w:object w:dxaOrig="7145" w:dyaOrig="8604">
-          <v:shape id="对象 6" o:spid="_x0000_i1039" type="#_x0000_t75" style="width:378.55pt;height:456.2pt;mso-wrap-style:square;mso-position-horizontal-relative:page;mso-position-vertical-relative:page" o:ole="">
-            <v:imagedata r:id="rId88" o:title=""/>
-          </v:shape>
-          <o:OLEObject Type="Embed" ProgID="Visio.Drawing.11" ShapeID="对象 6" DrawAspect="Content" ObjectID="_1581255018" r:id="rId89"/>
-        </w:object>
-      </w:r>
-    </w:p>
-    <w:p>
-      <w:pPr>
-        <w:pStyle w:val="af4"/>
-        <w:spacing w:before="120" w:after="120"/>
-        <w:ind w:firstLine="480"/>
-        <w:rPr>
-          <w:kern w:val="0"/>
-        </w:rPr>
-      </w:pPr>
-      <w:r>
-        <w:rPr>
-          <w:rFonts w:hint="eastAsia"/>
-        </w:rPr>
-        <w:t>图</w:t>
-      </w:r>
-      <w:r>
-        <w:rPr>
-          <w:rFonts w:hint="eastAsia"/>
-        </w:rPr>
-        <w:t>3</w:t>
-      </w:r>
-      <w:r>
-        <w:noBreakHyphen/>
-      </w:r>
-      <w:r>
-        <w:rPr>
-          <w:rFonts w:hint="eastAsia"/>
-        </w:rPr>
-        <w:t xml:space="preserve">6  </w:t>
-      </w:r>
-      <w:r>
-        <w:rPr>
-          <w:rFonts w:hint="eastAsia"/>
-        </w:rPr>
-        <w:t>带“泳道”的活动图示例</w:t>
-      </w:r>
-    </w:p>
-    <w:p>
-      <w:pPr>
-        <w:ind w:firstLine="480"/>
-      </w:pPr>
-      <w:r>
-        <w:rPr>
-          <w:rFonts w:hint="eastAsia"/>
-        </w:rPr>
-        <w:t>……</w:t>
-      </w:r>
-    </w:p>
-    <w:p>
-      <w:pPr>
-        <w:pStyle w:val="2"/>
-        <w:ind w:firstLine="640"/>
-      </w:pPr>
-      <w:bookmarkStart w:id="124" w:name="_Toc290127090"/>
-      <w:bookmarkStart w:id="125" w:name="_Toc370894909"/>
-      <w:r>
-        <w:rPr>
-          <w:rFonts w:hint="eastAsia"/>
-        </w:rPr>
-        <w:t>本章小结</w:t>
-      </w:r>
-      <w:bookmarkEnd w:id="124"/>
-      <w:bookmarkEnd w:id="125"/>
-    </w:p>
-    <w:p>
-      <w:pPr>
-        <w:ind w:firstLineChars="182" w:firstLine="437"/>
-      </w:pPr>
-      <w:r>
-        <w:rPr>
-          <w:rFonts w:hint="eastAsia"/>
-        </w:rPr>
-        <w:t>围棋围棋围棋围棋围棋围棋围棋围棋围棋围棋围棋围棋围棋围棋围棋围棋围棋围棋围棋围棋围棋围棋围棋围棋围棋围棋围棋围棋围棋围棋围棋围棋围棋围棋围棋围棋围棋围棋围棋围棋围棋围棋围棋围棋围棋围棋围棋围棋围棋围棋围棋围棋围棋围棋围</w:t>
-      </w:r>
-      <w:r>
-        <w:rPr>
-          <w:rFonts w:hint="eastAsia"/>
-        </w:rPr>
-        <w:lastRenderedPageBreak/>
-        <w:t>棋围棋围棋围棋围棋围棋</w:t>
-      </w:r>
-      <w:r>
-        <w:rPr>
-          <w:rFonts w:hint="eastAsia"/>
-        </w:rPr>
         <w:t>。</w:t>
       </w:r>
     </w:p>
-    <w:bookmarkStart w:id="126" w:name="_Toc156292017"/>
-    <w:bookmarkStart w:id="127" w:name="_Toc163533803"/>
-    <w:bookmarkStart w:id="128" w:name="_Toc156291165"/>
+    <w:bookmarkStart w:id="122" w:name="_Toc156292017"/>
+    <w:bookmarkStart w:id="123" w:name="_Toc163533803"/>
+    <w:bookmarkStart w:id="124" w:name="_Toc156291165"/>
     <w:bookmarkEnd w:id="0"/>
     <w:p>
       <w:pPr>
@@ -21662,7 +20369,7 @@
       <w:pPr>
         <w:ind w:firstLine="480"/>
         <w:sectPr>
-          <w:headerReference w:type="default" r:id="rId90"/>
+          <w:headerReference w:type="default" r:id="rId80"/>
           <w:footnotePr>
             <w:numFmt w:val="decimalEnclosedCircleChinese"/>
             <w:numRestart w:val="eachSect"/>
@@ -21686,7 +20393,7 @@
         <w:spacing w:before="480" w:after="240"/>
         <w:ind w:firstLine="883"/>
       </w:pPr>
-      <w:bookmarkStart w:id="129" w:name="_Toc370894910"/>
+      <w:bookmarkStart w:id="125" w:name="_Toc370894910"/>
       <w:r>
         <w:rPr>
           <w:rFonts w:hint="eastAsia"/>
@@ -21718,7 +20425,7 @@
         </w:rPr>
         <w:t>系统的设计</w:t>
       </w:r>
-      <w:bookmarkEnd w:id="129"/>
+      <w:bookmarkEnd w:id="125"/>
     </w:p>
     <w:p>
       <w:pPr>
@@ -21742,7 +20449,7 @@
         <w:pStyle w:val="2"/>
         <w:ind w:firstLine="640"/>
       </w:pPr>
-      <w:bookmarkStart w:id="130" w:name="_Toc370894911"/>
+      <w:bookmarkStart w:id="126" w:name="_Toc370894911"/>
       <w:r>
         <w:rPr>
           <w:rFonts w:hint="eastAsia"/>
@@ -21755,7 +20462,7 @@
         </w:rPr>
         <w:t>系统的概要设计</w:t>
       </w:r>
-      <w:bookmarkEnd w:id="130"/>
+      <w:bookmarkEnd w:id="126"/>
     </w:p>
     <w:p>
       <w:pPr>
@@ -21852,7 +20559,7 @@
         <w:pStyle w:val="3"/>
         <w:ind w:firstLine="643"/>
       </w:pPr>
-      <w:bookmarkStart w:id="131" w:name="_Toc370894912"/>
+      <w:bookmarkStart w:id="127" w:name="_Toc370894912"/>
       <w:r>
         <w:rPr>
           <w:rFonts w:hint="eastAsia"/>
@@ -21865,7 +20572,7 @@
         </w:rPr>
         <w:t>系统的软件体系结构</w:t>
       </w:r>
-      <w:bookmarkEnd w:id="131"/>
+      <w:bookmarkEnd w:id="127"/>
     </w:p>
     <w:p>
       <w:pPr>
@@ -21971,7 +20678,7 @@
         <w:pStyle w:val="3"/>
         <w:ind w:firstLine="643"/>
       </w:pPr>
-      <w:bookmarkStart w:id="132" w:name="_Toc370894913"/>
+      <w:bookmarkStart w:id="128" w:name="_Toc370894913"/>
       <w:r>
         <w:rPr>
           <w:rFonts w:hint="eastAsia"/>
@@ -21984,7 +20691,7 @@
         </w:rPr>
         <w:t>系统的功能模块结构</w:t>
       </w:r>
-      <w:bookmarkEnd w:id="132"/>
+      <w:bookmarkEnd w:id="128"/>
     </w:p>
     <w:p>
       <w:pPr>
@@ -22037,7 +20744,7 @@
         <w:pStyle w:val="2"/>
         <w:ind w:firstLine="640"/>
       </w:pPr>
-      <w:bookmarkStart w:id="133" w:name="_Toc370894914"/>
+      <w:bookmarkStart w:id="129" w:name="_Toc370894914"/>
       <w:r>
         <w:rPr>
           <w:rFonts w:hint="eastAsia"/>
@@ -22050,7 +20757,7 @@
         </w:rPr>
         <w:t>系统的详细设计</w:t>
       </w:r>
-      <w:bookmarkEnd w:id="133"/>
+      <w:bookmarkEnd w:id="129"/>
     </w:p>
     <w:p>
       <w:pPr>
@@ -22114,9 +20821,9 @@
       <w:r>
         <w:object w:dxaOrig="7574" w:dyaOrig="7109">
           <v:shape id="对象 7" o:spid="_x0000_i1040" type="#_x0000_t75" style="width:435.4pt;height:408.95pt;mso-wrap-style:square;mso-position-horizontal-relative:page;mso-position-vertical-relative:page" o:ole="" fillcolor="#0c9">
-            <v:imagedata r:id="rId91" o:title=""/>
+            <v:imagedata r:id="rId81" o:title=""/>
           </v:shape>
-          <o:OLEObject Type="Embed" ProgID="Visio.Drawing.11" ShapeID="对象 7" DrawAspect="Content" ObjectID="_1581255019" r:id="rId92"/>
+          <o:OLEObject Type="Embed" ProgID="Visio.Drawing.11" ShapeID="对象 7" DrawAspect="Content" ObjectID="_1581354697" r:id="rId82"/>
         </w:object>
       </w:r>
     </w:p>
@@ -22229,7 +20936,7 @@
         <w:pStyle w:val="3"/>
         <w:ind w:firstLine="643"/>
       </w:pPr>
-      <w:bookmarkStart w:id="134" w:name="_Toc370894915"/>
+      <w:bookmarkStart w:id="130" w:name="_Toc370894915"/>
       <w:r>
         <w:rPr>
           <w:rFonts w:hint="eastAsia"/>
@@ -22242,7 +20949,7 @@
         </w:rPr>
         <w:t>系统的类设计</w:t>
       </w:r>
-      <w:bookmarkEnd w:id="134"/>
+      <w:bookmarkEnd w:id="130"/>
     </w:p>
     <w:p>
       <w:pPr>
@@ -22260,7 +20967,7 @@
         <w:pStyle w:val="3"/>
         <w:ind w:firstLine="643"/>
       </w:pPr>
-      <w:bookmarkStart w:id="135" w:name="_Toc370894916"/>
+      <w:bookmarkStart w:id="131" w:name="_Toc370894916"/>
       <w:r>
         <w:rPr>
           <w:rFonts w:hint="eastAsia"/>
@@ -22285,7 +20992,7 @@
         </w:rPr>
         <w:t>设计</w:t>
       </w:r>
-      <w:bookmarkEnd w:id="135"/>
+      <w:bookmarkEnd w:id="131"/>
     </w:p>
     <w:p>
       <w:pPr>
@@ -22303,7 +21010,7 @@
         <w:pStyle w:val="2"/>
         <w:ind w:firstLine="640"/>
       </w:pPr>
-      <w:bookmarkStart w:id="136" w:name="_Toc370894917"/>
+      <w:bookmarkStart w:id="132" w:name="_Toc370894917"/>
       <w:r>
         <w:rPr>
           <w:rFonts w:hint="eastAsia"/>
@@ -22316,7 +21023,7 @@
         </w:rPr>
         <w:t>系统的关键技术设计</w:t>
       </w:r>
-      <w:bookmarkEnd w:id="136"/>
+      <w:bookmarkEnd w:id="132"/>
     </w:p>
     <w:p>
       <w:pPr>
@@ -22395,9 +21102,9 @@
       <w:r>
         <w:object w:dxaOrig="7574" w:dyaOrig="4724">
           <v:shape id="对象 8" o:spid="_x0000_i1041" type="#_x0000_t75" style="width:435.95pt;height:271.15pt;mso-wrap-style:square;mso-position-horizontal-relative:page;mso-position-vertical-relative:page" o:ole="" fillcolor="#0c9">
-            <v:imagedata r:id="rId93" o:title=""/>
+            <v:imagedata r:id="rId83" o:title=""/>
           </v:shape>
-          <o:OLEObject Type="Embed" ProgID="Visio.Drawing.11" ShapeID="对象 8" DrawAspect="Content" ObjectID="_1581255020" r:id="rId94"/>
+          <o:OLEObject Type="Embed" ProgID="Visio.Drawing.11" ShapeID="对象 8" DrawAspect="Content" ObjectID="_1581354698" r:id="rId84"/>
         </w:object>
       </w:r>
     </w:p>
@@ -22532,7 +21239,7 @@
         <w:pStyle w:val="2"/>
         <w:ind w:firstLine="640"/>
       </w:pPr>
-      <w:bookmarkStart w:id="137" w:name="_Toc370894921"/>
+      <w:bookmarkStart w:id="133" w:name="_Toc370894921"/>
       <w:r>
         <w:rPr>
           <w:rFonts w:hint="eastAsia"/>
@@ -22545,7 +21252,7 @@
         </w:rPr>
         <w:t>系统的数据库设计</w:t>
       </w:r>
-      <w:bookmarkEnd w:id="137"/>
+      <w:bookmarkEnd w:id="133"/>
     </w:p>
     <w:p>
       <w:pPr>
@@ -22599,7 +21306,7 @@
         <w:pStyle w:val="3"/>
         <w:ind w:firstLine="643"/>
       </w:pPr>
-      <w:bookmarkStart w:id="138" w:name="_Toc370894922"/>
+      <w:bookmarkStart w:id="134" w:name="_Toc370894922"/>
       <w:r>
         <w:rPr>
           <w:rFonts w:hint="eastAsia"/>
@@ -22612,7 +21319,7 @@
         </w:rPr>
         <w:t>系统的概念数据模型</w:t>
       </w:r>
-      <w:bookmarkEnd w:id="138"/>
+      <w:bookmarkEnd w:id="134"/>
     </w:p>
     <w:p>
       <w:pPr>
@@ -22748,7 +21455,7 @@
         </w:rPr>
         <w:t>的具体样式请参看如下链接：</w:t>
       </w:r>
-      <w:hyperlink r:id="rId95" w:history="1">
+      <w:hyperlink r:id="rId85" w:history="1">
         <w:r>
           <w:rPr>
             <w:rStyle w:val="aa"/>
@@ -23088,7 +21795,7 @@
         <w:pStyle w:val="3"/>
         <w:ind w:firstLine="643"/>
       </w:pPr>
-      <w:bookmarkStart w:id="139" w:name="_Toc370894923"/>
+      <w:bookmarkStart w:id="135" w:name="_Toc370894923"/>
       <w:r>
         <w:rPr>
           <w:rFonts w:hint="eastAsia"/>
@@ -23101,7 +21808,7 @@
         </w:rPr>
         <w:t>系统的物理数据模型</w:t>
       </w:r>
-      <w:bookmarkEnd w:id="139"/>
+      <w:bookmarkEnd w:id="135"/>
     </w:p>
     <w:p>
       <w:pPr>
@@ -23194,14 +21901,14 @@
         <w:pStyle w:val="2"/>
         <w:ind w:firstLine="640"/>
       </w:pPr>
-      <w:bookmarkStart w:id="140" w:name="_Toc370894926"/>
+      <w:bookmarkStart w:id="136" w:name="_Toc370894926"/>
       <w:r>
         <w:rPr>
           <w:rFonts w:hint="eastAsia"/>
         </w:rPr>
         <w:t>本章小结</w:t>
       </w:r>
-      <w:bookmarkEnd w:id="140"/>
+      <w:bookmarkEnd w:id="136"/>
     </w:p>
     <w:p>
       <w:pPr>
@@ -23235,7 +21942,7 @@
       <w:pPr>
         <w:ind w:firstLine="480"/>
         <w:sectPr>
-          <w:headerReference w:type="default" r:id="rId96"/>
+          <w:headerReference w:type="default" r:id="rId86"/>
           <w:footnotePr>
             <w:numFmt w:val="decimalEnclosedCircleChinese"/>
             <w:numRestart w:val="eachSect"/>
@@ -23259,7 +21966,7 @@
         <w:spacing w:before="480" w:after="240"/>
         <w:ind w:firstLine="883"/>
       </w:pPr>
-      <w:bookmarkStart w:id="141" w:name="_Toc370894927"/>
+      <w:bookmarkStart w:id="137" w:name="_Toc370894927"/>
       <w:r>
         <w:rPr>
           <w:rFonts w:hint="eastAsia"/>
@@ -23291,7 +21998,7 @@
         </w:rPr>
         <w:t>系统的实现与测试</w:t>
       </w:r>
-      <w:bookmarkEnd w:id="141"/>
+      <w:bookmarkEnd w:id="137"/>
     </w:p>
     <w:p>
       <w:pPr>
@@ -23321,14 +22028,14 @@
         <w:pStyle w:val="2"/>
         <w:ind w:firstLine="640"/>
       </w:pPr>
-      <w:bookmarkStart w:id="142" w:name="_Toc370894928"/>
+      <w:bookmarkStart w:id="138" w:name="_Toc370894928"/>
       <w:r>
         <w:rPr>
           <w:rFonts w:hint="eastAsia"/>
         </w:rPr>
         <w:t>系统开发环境简介</w:t>
       </w:r>
-      <w:bookmarkEnd w:id="142"/>
+      <w:bookmarkEnd w:id="138"/>
     </w:p>
     <w:p>
       <w:pPr>
@@ -23378,7 +22085,7 @@
         <w:pStyle w:val="2"/>
         <w:ind w:firstLine="640"/>
       </w:pPr>
-      <w:bookmarkStart w:id="143" w:name="_Toc370894929"/>
+      <w:bookmarkStart w:id="139" w:name="_Toc370894929"/>
       <w:r>
         <w:rPr>
           <w:rFonts w:hint="eastAsia"/>
@@ -23391,7 +22098,7 @@
         </w:rPr>
         <w:t>系统的实现</w:t>
       </w:r>
-      <w:bookmarkEnd w:id="143"/>
+      <w:bookmarkEnd w:id="139"/>
     </w:p>
     <w:p>
       <w:pPr>
@@ -23570,7 +22277,7 @@
         <w:pStyle w:val="2"/>
         <w:ind w:firstLine="640"/>
       </w:pPr>
-      <w:bookmarkStart w:id="144" w:name="_Toc370894932"/>
+      <w:bookmarkStart w:id="140" w:name="_Toc370894932"/>
       <w:r>
         <w:rPr>
           <w:rFonts w:hint="eastAsia"/>
@@ -23583,7 +22290,7 @@
         </w:rPr>
         <w:t>系统的测试</w:t>
       </w:r>
-      <w:bookmarkEnd w:id="144"/>
+      <w:bookmarkEnd w:id="140"/>
     </w:p>
     <w:p>
       <w:pPr>
@@ -23696,7 +22403,7 @@
         <w:pStyle w:val="2"/>
         <w:ind w:firstLine="640"/>
       </w:pPr>
-      <w:bookmarkStart w:id="145" w:name="_Toc370894935"/>
+      <w:bookmarkStart w:id="141" w:name="_Toc370894935"/>
       <w:r>
         <w:rPr>
           <w:rFonts w:hint="eastAsia"/>
@@ -23709,7 +22416,7 @@
         </w:rPr>
         <w:t>系统的运行截图</w:t>
       </w:r>
-      <w:bookmarkEnd w:id="145"/>
+      <w:bookmarkEnd w:id="141"/>
     </w:p>
     <w:p>
       <w:pPr>
@@ -23907,14 +22614,14 @@
         <w:pStyle w:val="2"/>
         <w:ind w:firstLine="640"/>
       </w:pPr>
-      <w:bookmarkStart w:id="146" w:name="_Toc370894938"/>
+      <w:bookmarkStart w:id="142" w:name="_Toc370894938"/>
       <w:r>
         <w:rPr>
           <w:rFonts w:hint="eastAsia"/>
         </w:rPr>
         <w:t>本章小结</w:t>
       </w:r>
-      <w:bookmarkEnd w:id="146"/>
+      <w:bookmarkEnd w:id="142"/>
     </w:p>
     <w:p>
       <w:pPr>
@@ -23943,16 +22650,16 @@
       <w:pPr>
         <w:ind w:firstLine="480"/>
       </w:pPr>
-      <w:bookmarkStart w:id="147" w:name="_Toc163533801"/>
-      <w:bookmarkStart w:id="148" w:name="_Toc290127116"/>
-      <w:bookmarkStart w:id="149" w:name="_Toc156291161"/>
-      <w:bookmarkStart w:id="150" w:name="_Toc156292013"/>
+      <w:bookmarkStart w:id="143" w:name="_Toc163533801"/>
+      <w:bookmarkStart w:id="144" w:name="_Toc290127116"/>
+      <w:bookmarkStart w:id="145" w:name="_Toc156291161"/>
+      <w:bookmarkStart w:id="146" w:name="_Toc156292013"/>
     </w:p>
     <w:p>
       <w:pPr>
         <w:ind w:firstLine="480"/>
         <w:sectPr>
-          <w:headerReference w:type="default" r:id="rId97"/>
+          <w:headerReference w:type="default" r:id="rId87"/>
           <w:footnotePr>
             <w:numFmt w:val="decimalEnclosedCircleChinese"/>
             <w:numRestart w:val="eachSect"/>
@@ -23976,7 +22683,7 @@
         <w:spacing w:before="480" w:after="240"/>
         <w:ind w:firstLine="883"/>
       </w:pPr>
-      <w:bookmarkStart w:id="151" w:name="_Toc370894939"/>
+      <w:bookmarkStart w:id="147" w:name="_Toc370894939"/>
       <w:r>
         <w:rPr>
           <w:rFonts w:hint="eastAsia"/>
@@ -23984,27 +22691,272 @@
         <w:lastRenderedPageBreak/>
         <w:t>结论与展望</w:t>
       </w:r>
+      <w:bookmarkEnd w:id="143"/>
+      <w:bookmarkEnd w:id="144"/>
+      <w:bookmarkEnd w:id="145"/>
+      <w:bookmarkEnd w:id="146"/>
       <w:bookmarkEnd w:id="147"/>
+    </w:p>
+    <w:p>
+      <w:pPr>
+        <w:pStyle w:val="2"/>
+        <w:ind w:firstLine="640"/>
+      </w:pPr>
+      <w:bookmarkStart w:id="148" w:name="_Toc290127117"/>
+      <w:bookmarkStart w:id="149" w:name="_Toc370894940"/>
+      <w:r>
+        <w:rPr>
+          <w:rFonts w:hint="eastAsia"/>
+        </w:rPr>
+        <w:t>结论</w:t>
+      </w:r>
       <w:bookmarkEnd w:id="148"/>
       <w:bookmarkEnd w:id="149"/>
+    </w:p>
+    <w:p>
+      <w:pPr>
+        <w:ind w:firstLine="482"/>
+      </w:pPr>
+      <w:r>
+        <w:rPr>
+          <w:rFonts w:hint="eastAsia"/>
+          <w:b/>
+          <w:color w:val="FF00FF"/>
+        </w:rPr>
+        <w:t>该节不需要分小节。</w:t>
+      </w:r>
+      <w:r>
+        <w:rPr>
+          <w:rFonts w:hint="eastAsia"/>
+        </w:rPr>
+        <w:t>该节篇幅建议：至少大半页，最好能超过一页。</w:t>
+      </w:r>
+    </w:p>
+    <w:p>
+      <w:pPr>
+        <w:ind w:firstLine="480"/>
+      </w:pPr>
+      <w:r>
+        <w:rPr>
+          <w:rFonts w:hint="eastAsia"/>
+        </w:rPr>
+        <w:t>建议逐项列出几点结论，至少三点，至多五点。各点结论可以加标题，也可以不加。如果加标题，则各点结论均应加标题。而且，建议各点结论的标题与绪论中论文的主要研究内容所列出的各点研究内容的标题最好相呼应。</w:t>
+      </w:r>
+    </w:p>
+    <w:p>
+      <w:pPr>
+        <w:ind w:firstLine="480"/>
+      </w:pPr>
+      <w:r>
+        <w:rPr>
+          <w:rFonts w:hint="eastAsia"/>
+        </w:rPr>
+        <w:t>各点结论的篇幅建议：如果各点结论均有标题，则标题单独占一行；接下来的结论文字段篇幅至少为三行，最好为四行，至多为五行。篇幅波动原则：结论点数越少，结论文字段的篇幅应越长，目的是保证该节篇幅。</w:t>
+      </w:r>
+    </w:p>
+    <w:p>
+      <w:pPr>
+        <w:ind w:firstLine="482"/>
+      </w:pPr>
+      <w:r>
+        <w:rPr>
+          <w:rFonts w:hint="eastAsia"/>
+          <w:b/>
+          <w:color w:val="0000FF"/>
+        </w:rPr>
+        <w:t>应特别注意的是：各点结论的文字段不能简单重复绪论中的研究内容描述，而应着眼于对学位论文研究成果的性能、效果、效率、克服的困难等方面进行总结。</w:t>
+      </w:r>
+      <w:r>
+        <w:rPr>
+          <w:rFonts w:hint="eastAsia"/>
+        </w:rPr>
+        <w:t>评审专家尤其在意研究内容文字段与结论文字段是否雷同，因此必须慎之又慎。</w:t>
+      </w:r>
+    </w:p>
+    <w:p>
+      <w:pPr>
+        <w:ind w:firstLine="480"/>
+      </w:pPr>
+      <w:bookmarkStart w:id="150" w:name="_Toc273356261"/>
+      <w:r>
+        <w:rPr>
+          <w:rFonts w:hint="eastAsia"/>
+        </w:rPr>
+        <w:t>1</w:t>
+      </w:r>
+      <w:r>
+        <w:rPr>
+          <w:rFonts w:hint="eastAsia"/>
+        </w:rPr>
+        <w:t>）</w:t>
+      </w:r>
+      <w:r>
+        <w:rPr>
+          <w:rFonts w:hint="eastAsia"/>
+        </w:rPr>
+        <w:t>围棋</w:t>
+      </w:r>
+    </w:p>
+    <w:p>
+      <w:pPr>
+        <w:ind w:firstLineChars="182" w:firstLine="437"/>
+      </w:pPr>
+      <w:r>
+        <w:rPr>
+          <w:rFonts w:hint="eastAsia"/>
+        </w:rPr>
+        <w:t>围棋围棋围棋围棋围棋围棋围棋围棋围棋围棋围棋围棋围棋围棋围棋围棋围棋围棋围棋围棋围棋围棋围棋围棋围棋围棋围棋围棋围棋围棋围棋围棋围棋围棋围棋围棋围棋围棋围棋围棋围棋围棋围棋围棋围棋围棋围棋围棋围棋围棋围棋围棋围棋围棋围棋围棋围棋围棋围棋围棋围棋围棋围棋围棋围棋围棋围棋围棋围棋围棋围棋围棋围棋围棋围棋围棋</w:t>
+      </w:r>
+      <w:r>
+        <w:rPr>
+          <w:rFonts w:hint="eastAsia"/>
+        </w:rPr>
+        <w:t>。</w:t>
+      </w:r>
+    </w:p>
+    <w:p>
+      <w:pPr>
+        <w:ind w:firstLine="480"/>
+      </w:pPr>
+      <w:r>
+        <w:rPr>
+          <w:rFonts w:hint="eastAsia"/>
+        </w:rPr>
+        <w:t>2</w:t>
+      </w:r>
+      <w:r>
+        <w:rPr>
+          <w:rFonts w:hint="eastAsia"/>
+        </w:rPr>
+        <w:t>）</w:t>
+      </w:r>
+      <w:r>
+        <w:rPr>
+          <w:rFonts w:hint="eastAsia"/>
+        </w:rPr>
+        <w:t>围棋</w:t>
+      </w:r>
+    </w:p>
+    <w:p>
+      <w:pPr>
+        <w:ind w:firstLineChars="182" w:firstLine="437"/>
+      </w:pPr>
+      <w:r>
+        <w:rPr>
+          <w:rFonts w:hint="eastAsia"/>
+        </w:rPr>
+        <w:t>围棋围棋围棋围棋围棋围棋围棋围棋围棋围棋围棋围棋围棋围棋围棋围棋围棋围棋围棋围棋围棋围棋围棋围棋围棋围棋围棋围棋围棋围棋围棋围棋围棋围棋围棋围棋围棋围棋围棋围棋围棋围棋围棋围棋围棋围棋围棋围棋围棋围棋围棋围棋围棋围棋围棋围棋围棋围棋围棋围棋围棋围棋围棋围棋围棋围棋围棋围棋围棋围棋围棋围棋围棋围棋围棋围棋</w:t>
+      </w:r>
+      <w:r>
+        <w:rPr>
+          <w:rFonts w:hint="eastAsia"/>
+        </w:rPr>
+        <w:t>。</w:t>
+      </w:r>
+    </w:p>
+    <w:p>
+      <w:pPr>
+        <w:ind w:firstLine="480"/>
+      </w:pPr>
+      <w:r>
+        <w:rPr>
+          <w:rFonts w:hint="eastAsia"/>
+        </w:rPr>
+        <w:t>3</w:t>
+      </w:r>
+      <w:r>
+        <w:rPr>
+          <w:rFonts w:hint="eastAsia"/>
+        </w:rPr>
+        <w:t>）</w:t>
+      </w:r>
+      <w:r>
+        <w:rPr>
+          <w:rFonts w:hint="eastAsia"/>
+        </w:rPr>
+        <w:t>围棋</w:t>
+      </w:r>
+    </w:p>
+    <w:p>
+      <w:pPr>
+        <w:ind w:firstLineChars="182" w:firstLine="437"/>
+      </w:pPr>
+      <w:r>
+        <w:rPr>
+          <w:rFonts w:hint="eastAsia"/>
+        </w:rPr>
+        <w:t>围棋围棋围棋围棋围棋围棋围棋围棋围棋围棋围棋围棋围棋围棋围棋围棋围棋围棋围棋围棋围棋围棋围棋围棋围棋围棋围棋围棋围棋围棋围棋围棋围棋围棋围棋围棋围棋围棋围棋围棋围棋围棋围棋围棋围棋围棋围棋围棋围棋围棋围棋围棋围棋围棋围棋围棋围棋围棋围棋围棋围棋围棋围棋围棋围棋围棋围棋围棋围棋围棋围棋围棋围棋围棋围棋围棋</w:t>
+      </w:r>
+      <w:r>
+        <w:rPr>
+          <w:rFonts w:hint="eastAsia"/>
+        </w:rPr>
+        <w:t>。</w:t>
+      </w:r>
+    </w:p>
+    <w:p>
+      <w:pPr>
+        <w:ind w:firstLine="480"/>
+      </w:pPr>
+      <w:r>
+        <w:rPr>
+          <w:rFonts w:hint="eastAsia"/>
+        </w:rPr>
+        <w:t>4</w:t>
+      </w:r>
+      <w:r>
+        <w:rPr>
+          <w:rFonts w:hint="eastAsia"/>
+        </w:rPr>
+        <w:t>）</w:t>
+      </w:r>
+      <w:r>
+        <w:rPr>
+          <w:rFonts w:hint="eastAsia"/>
+        </w:rPr>
+        <w:t>围棋</w:t>
+      </w:r>
+    </w:p>
+    <w:p>
+      <w:pPr>
+        <w:ind w:firstLineChars="182" w:firstLine="437"/>
+      </w:pPr>
+      <w:r>
+        <w:rPr>
+          <w:rFonts w:hint="eastAsia"/>
+        </w:rPr>
+        <w:t>围棋围棋围棋围棋围棋围棋围棋围棋围棋围棋围棋围棋围棋围棋围棋围棋围棋围棋围棋围棋围棋围棋围棋围棋围棋围棋围棋围棋围棋围棋围棋围棋围棋围棋围棋围棋围棋围棋围棋围棋围棋围棋围棋围棋围棋围棋围棋围棋围棋围棋围棋围棋围棋围棋围</w:t>
+      </w:r>
+      <w:r>
+        <w:rPr>
+          <w:rFonts w:hint="eastAsia"/>
+        </w:rPr>
+        <w:lastRenderedPageBreak/>
+        <w:t>棋围棋围棋围棋围棋围棋围棋围棋围棋围棋围棋围棋围棋围棋围棋围棋围棋围棋围棋围棋围棋围棋</w:t>
+      </w:r>
+      <w:r>
+        <w:rPr>
+          <w:rFonts w:hint="eastAsia"/>
+        </w:rPr>
+        <w:t>。</w:t>
+      </w:r>
+    </w:p>
+    <w:p>
+      <w:pPr>
+        <w:pStyle w:val="2"/>
+        <w:ind w:firstLine="640"/>
+      </w:pPr>
+      <w:bookmarkStart w:id="151" w:name="_Toc290127118"/>
+      <w:bookmarkStart w:id="152" w:name="_Toc370894941"/>
+      <w:r>
+        <w:rPr>
+          <w:rFonts w:hint="eastAsia"/>
+        </w:rPr>
+        <w:t>展望</w:t>
+      </w:r>
       <w:bookmarkEnd w:id="150"/>
       <w:bookmarkEnd w:id="151"/>
-    </w:p>
-    <w:p>
-      <w:pPr>
-        <w:pStyle w:val="2"/>
-        <w:ind w:firstLine="640"/>
-      </w:pPr>
-      <w:bookmarkStart w:id="152" w:name="_Toc290127117"/>
-      <w:bookmarkStart w:id="153" w:name="_Toc370894940"/>
-      <w:r>
-        <w:rPr>
-          <w:rFonts w:hint="eastAsia"/>
-        </w:rPr>
-        <w:t>结论</w:t>
-      </w:r>
       <w:bookmarkEnd w:id="152"/>
-      <w:bookmarkEnd w:id="153"/>
     </w:p>
     <w:p>
       <w:pPr>
@@ -24016,13 +22968,13 @@
           <w:b/>
           <w:color w:val="FF00FF"/>
         </w:rPr>
-        <w:t>该节不需要分小节。</w:t>
-      </w:r>
-      <w:r>
-        <w:rPr>
-          <w:rFonts w:hint="eastAsia"/>
-        </w:rPr>
-        <w:t>该节篇幅建议：至少大半页，最好能超过一页。</w:t>
+        <w:t>该节同样不需要分小节。</w:t>
+      </w:r>
+      <w:r>
+        <w:rPr>
+          <w:rFonts w:hint="eastAsia"/>
+        </w:rPr>
+        <w:t>该节篇幅建议：至少半页，最好大半页。基本原则：该节的篇幅不要超过结论节的篇幅。可以逐项列出几点展望，也可以囫囵展望。</w:t>
       </w:r>
     </w:p>
     <w:p>
@@ -24033,7 +22985,7 @@
         <w:rPr>
           <w:rFonts w:hint="eastAsia"/>
         </w:rPr>
-        <w:t>建议逐项列出几点结论，至少三点，至多五点。各点结论可以加标题，也可以不加。如果加标题，则各点结论均应加标题。而且，建议各点结论的标题与绪论中论文的主要研究内容所列出的各点研究内容的标题最好相呼应。</w:t>
+        <w:t>如果逐项列出几点展望，建议点数不能太多，两点或三点足矣。基本原则：展望的点数不要超过结论的点数。各点展望的篇幅建议：各点展望的文字段篇幅至少为三行，最好为四行，至多为五行。展望不必考虑篇幅变化原则！</w:t>
       </w:r>
     </w:p>
     <w:p>
@@ -24044,388 +22996,143 @@
         <w:rPr>
           <w:rFonts w:hint="eastAsia"/>
         </w:rPr>
-        <w:t>各点结论的篇幅建议：如果各点结论均有标题，则标题单独占一行；接下来的结论文字段篇幅至少为三行，最好为四行，至多为五行。篇幅波动原则：结论点数越少，结论文字段的篇幅应越长，目的是保证该节篇幅。</w:t>
+        <w:t>如果囫囵展望，应注意各文字段篇幅，不宜过长，也不宜过短。篇幅建议：各文字段篇幅至少为两行，至多为八行。</w:t>
+      </w:r>
+    </w:p>
+    <w:p>
+      <w:pPr>
+        <w:ind w:firstLine="480"/>
+      </w:pPr>
+      <w:r>
+        <w:rPr>
+          <w:rFonts w:hint="eastAsia"/>
+        </w:rPr>
+        <w:t>1</w:t>
+      </w:r>
+      <w:r>
+        <w:rPr>
+          <w:rFonts w:hint="eastAsia"/>
+        </w:rPr>
+        <w:t>）</w:t>
+      </w:r>
+      <w:r>
+        <w:rPr>
+          <w:rFonts w:hint="eastAsia"/>
+        </w:rPr>
+        <w:t>围棋</w:t>
+      </w:r>
+    </w:p>
+    <w:p>
+      <w:pPr>
+        <w:ind w:firstLineChars="182" w:firstLine="437"/>
+      </w:pPr>
+      <w:r>
+        <w:rPr>
+          <w:rFonts w:hint="eastAsia"/>
+        </w:rPr>
+        <w:t>围棋围棋围棋围棋围棋围棋围棋围棋围棋围棋围棋围棋围棋围棋围棋围棋围棋围棋围棋围棋围棋围棋围棋围棋围棋围棋围棋围棋围棋围棋围棋围棋围棋围棋围棋围棋围棋围棋围棋围棋围棋围棋围棋围棋围棋围棋围棋围棋围棋围棋围棋围棋围棋围棋围棋围棋围棋围棋围棋围棋围棋围棋围棋围棋</w:t>
+      </w:r>
+      <w:r>
+        <w:rPr>
+          <w:rFonts w:hint="eastAsia"/>
+        </w:rPr>
+        <w:t>。</w:t>
+      </w:r>
+    </w:p>
+    <w:p>
+      <w:pPr>
+        <w:ind w:firstLine="480"/>
+      </w:pPr>
+      <w:r>
+        <w:rPr>
+          <w:rFonts w:hint="eastAsia"/>
+        </w:rPr>
+        <w:t>2</w:t>
+      </w:r>
+      <w:r>
+        <w:rPr>
+          <w:rFonts w:hint="eastAsia"/>
+        </w:rPr>
+        <w:t>）</w:t>
+      </w:r>
+      <w:r>
+        <w:rPr>
+          <w:rFonts w:hint="eastAsia"/>
+        </w:rPr>
+        <w:t>围棋</w:t>
+      </w:r>
+    </w:p>
+    <w:p>
+      <w:pPr>
+        <w:ind w:firstLineChars="182" w:firstLine="437"/>
+      </w:pPr>
+      <w:r>
+        <w:rPr>
+          <w:rFonts w:hint="eastAsia"/>
+        </w:rPr>
+        <w:t>围棋围棋围棋围棋围棋围棋围棋围棋围棋围棋围棋围棋围棋围棋围棋围棋围棋围棋围棋围棋围棋围棋围棋围棋围棋围棋围棋围棋围棋围棋围棋围棋围棋围棋围棋围棋围棋围棋围棋围棋围棋围棋围棋围棋围棋围棋围棋围棋围棋围棋围棋围棋围棋围棋围棋围棋围棋围棋围棋围棋围棋围棋围棋围棋</w:t>
+      </w:r>
+      <w:r>
+        <w:rPr>
+          <w:rFonts w:hint="eastAsia"/>
+        </w:rPr>
+        <w:t>。</w:t>
+      </w:r>
+    </w:p>
+    <w:p>
+      <w:pPr>
+        <w:ind w:firstLine="480"/>
+      </w:pPr>
+      <w:r>
+        <w:rPr>
+          <w:rFonts w:hint="eastAsia"/>
+        </w:rPr>
+        <w:t>3</w:t>
+      </w:r>
+      <w:r>
+        <w:rPr>
+          <w:rFonts w:hint="eastAsia"/>
+        </w:rPr>
+        <w:t>）</w:t>
+      </w:r>
+      <w:r>
+        <w:rPr>
+          <w:rFonts w:hint="eastAsia"/>
+        </w:rPr>
+        <w:t>围棋</w:t>
+      </w:r>
+    </w:p>
+    <w:p>
+      <w:pPr>
+        <w:ind w:firstLineChars="182" w:firstLine="437"/>
+      </w:pPr>
+      <w:r>
+        <w:rPr>
+          <w:rFonts w:hint="eastAsia"/>
+        </w:rPr>
+        <w:t>围棋围棋围棋围棋围棋围棋围棋围棋围棋围棋围棋围棋围棋围棋围棋围棋围棋围棋围棋围棋围棋围棋围棋围棋围棋围棋围棋围棋围棋围棋围棋围棋围棋围棋围棋围棋围棋围棋围棋围棋围棋围棋围棋围棋围棋围棋围棋围棋围棋围棋围棋围棋围棋围棋围棋围棋围棋围棋围棋围棋围棋围棋围棋围棋</w:t>
+      </w:r>
+      <w:r>
+        <w:rPr>
+          <w:rFonts w:hint="eastAsia"/>
+        </w:rPr>
+        <w:t>。</w:t>
       </w:r>
     </w:p>
     <w:p>
       <w:pPr>
         <w:ind w:firstLine="482"/>
-      </w:pPr>
-      <w:r>
-        <w:rPr>
-          <w:rFonts w:hint="eastAsia"/>
+        <w:rPr>
           <w:b/>
           <w:color w:val="0000FF"/>
         </w:rPr>
-        <w:t>应特别注意的是：各点结论的文字段不能简单重复绪论中的研究内容描述，而应着眼于对学位论文研究成果的性能、效果、效率、克服的困难等方面进行总结。</w:t>
-      </w:r>
-      <w:r>
-        <w:rPr>
-          <w:rFonts w:hint="eastAsia"/>
-        </w:rPr>
-        <w:t>评审专家尤其在意研究内容文字段与结论文字段是否雷同，因此必须慎之又慎。</w:t>
-      </w:r>
-    </w:p>
-    <w:p>
-      <w:pPr>
-        <w:ind w:firstLine="480"/>
-      </w:pPr>
-      <w:bookmarkStart w:id="154" w:name="_Toc273356261"/>
-      <w:r>
-        <w:rPr>
-          <w:rFonts w:hint="eastAsia"/>
-        </w:rPr>
-        <w:t>1</w:t>
-      </w:r>
-      <w:r>
-        <w:rPr>
-          <w:rFonts w:hint="eastAsia"/>
-        </w:rPr>
-        <w:t>）</w:t>
-      </w:r>
-      <w:r>
-        <w:rPr>
-          <w:rFonts w:hint="eastAsia"/>
-        </w:rPr>
-        <w:t>围棋</w:t>
-      </w:r>
-    </w:p>
-    <w:p>
-      <w:pPr>
-        <w:ind w:firstLineChars="182" w:firstLine="437"/>
-      </w:pPr>
-      <w:r>
-        <w:rPr>
-          <w:rFonts w:hint="eastAsia"/>
-        </w:rPr>
-        <w:t>围棋围棋围棋围棋围棋围棋围棋围棋围棋围棋围棋围棋围棋围棋围棋围棋围棋围棋围棋围棋围棋围棋围棋围棋围棋围棋围棋围棋围棋围棋围棋围棋围棋围棋围棋围棋围棋围棋围棋围棋围棋围棋围棋围棋围棋围棋围棋围棋围棋围棋围棋围棋围棋围棋围棋围棋围棋围棋围棋围棋围棋围棋围棋围棋围棋围棋围棋围棋围棋围棋围棋围棋围棋围棋围棋围棋</w:t>
-      </w:r>
-      <w:r>
-        <w:rPr>
-          <w:rFonts w:hint="eastAsia"/>
-        </w:rPr>
-        <w:t>。</w:t>
-      </w:r>
-    </w:p>
-    <w:p>
-      <w:pPr>
-        <w:ind w:firstLine="480"/>
-      </w:pPr>
-      <w:r>
-        <w:rPr>
-          <w:rFonts w:hint="eastAsia"/>
-        </w:rPr>
-        <w:t>2</w:t>
-      </w:r>
-      <w:r>
-        <w:rPr>
-          <w:rFonts w:hint="eastAsia"/>
-        </w:rPr>
-        <w:t>）</w:t>
-      </w:r>
-      <w:r>
-        <w:rPr>
-          <w:rFonts w:hint="eastAsia"/>
-        </w:rPr>
-        <w:t>围棋</w:t>
-      </w:r>
-    </w:p>
-    <w:p>
-      <w:pPr>
-        <w:ind w:firstLineChars="182" w:firstLine="437"/>
-      </w:pPr>
-      <w:r>
-        <w:rPr>
-          <w:rFonts w:hint="eastAsia"/>
-        </w:rPr>
-        <w:t>围棋围棋围棋围棋围棋围棋围棋围棋围棋围棋围棋围棋围棋围棋围棋围棋围棋围棋围棋围棋围棋围棋围棋围棋围棋围棋围棋围棋围棋围棋围棋围棋围棋围棋围棋围棋围棋围棋围棋围棋围棋围棋围棋围棋围棋围棋围棋围棋围棋围棋围棋围棋围棋围棋围棋围棋围棋围棋围棋围棋围棋围棋围棋围棋围棋围棋围棋围棋围棋围棋围棋围棋围棋围棋围棋围棋</w:t>
-      </w:r>
-      <w:r>
-        <w:rPr>
-          <w:rFonts w:hint="eastAsia"/>
-        </w:rPr>
-        <w:t>。</w:t>
-      </w:r>
-    </w:p>
-    <w:p>
-      <w:pPr>
-        <w:ind w:firstLine="480"/>
-      </w:pPr>
-      <w:r>
-        <w:rPr>
-          <w:rFonts w:hint="eastAsia"/>
-        </w:rPr>
-        <w:t>3</w:t>
-      </w:r>
-      <w:r>
-        <w:rPr>
-          <w:rFonts w:hint="eastAsia"/>
-        </w:rPr>
-        <w:t>）</w:t>
-      </w:r>
-      <w:r>
-        <w:rPr>
-          <w:rFonts w:hint="eastAsia"/>
-        </w:rPr>
-        <w:t>围棋</w:t>
-      </w:r>
-    </w:p>
-    <w:p>
-      <w:pPr>
-        <w:ind w:firstLineChars="182" w:firstLine="437"/>
-      </w:pPr>
-      <w:r>
-        <w:rPr>
-          <w:rFonts w:hint="eastAsia"/>
-        </w:rPr>
-        <w:t>围棋围棋围棋围棋围棋围棋围棋围棋围棋围棋围棋围棋围棋围棋围棋围棋围棋围棋围棋围棋围棋围棋围棋围棋围棋围棋围棋围棋围棋围棋围棋围棋围棋围棋围棋围棋围棋围棋围棋围棋围棋围棋围棋围棋围棋围棋围棋围棋围棋围棋围棋围棋围棋围棋围棋围棋围棋围棋围棋围棋围棋围棋围棋围棋围棋围棋围棋围棋围棋围棋围棋围棋围棋围棋围棋围棋</w:t>
-      </w:r>
-      <w:r>
-        <w:rPr>
-          <w:rFonts w:hint="eastAsia"/>
-        </w:rPr>
-        <w:t>。</w:t>
-      </w:r>
-    </w:p>
-    <w:p>
-      <w:pPr>
-        <w:ind w:firstLine="480"/>
-      </w:pPr>
-      <w:r>
-        <w:rPr>
-          <w:rFonts w:hint="eastAsia"/>
-        </w:rPr>
-        <w:t>4</w:t>
-      </w:r>
-      <w:r>
-        <w:rPr>
-          <w:rFonts w:hint="eastAsia"/>
-        </w:rPr>
-        <w:t>）</w:t>
-      </w:r>
-      <w:r>
-        <w:rPr>
-          <w:rFonts w:hint="eastAsia"/>
-        </w:rPr>
-        <w:t>围棋</w:t>
-      </w:r>
-    </w:p>
-    <w:p>
-      <w:pPr>
-        <w:ind w:firstLineChars="182" w:firstLine="437"/>
-      </w:pPr>
-      <w:r>
-        <w:rPr>
-          <w:rFonts w:hint="eastAsia"/>
-        </w:rPr>
-        <w:t>围棋围棋围棋围棋围棋围棋围棋围棋围棋围棋围棋围棋围棋围棋围棋围棋围棋围棋围棋围棋围棋围棋围棋围棋围棋围棋围棋围棋围棋围棋围棋围棋围棋围棋围棋围棋围棋围棋围棋围棋围棋围棋围棋围棋围棋围棋围棋围棋围棋围棋围棋围棋围棋围棋围</w:t>
-      </w:r>
-      <w:r>
-        <w:rPr>
-          <w:rFonts w:hint="eastAsia"/>
-        </w:rPr>
-        <w:lastRenderedPageBreak/>
-        <w:t>棋围棋围棋围棋围棋围棋围棋围棋围棋围棋围棋围棋围棋围棋围棋围棋围棋围棋围棋围棋围棋围棋</w:t>
-      </w:r>
-      <w:r>
-        <w:rPr>
-          <w:rFonts w:hint="eastAsia"/>
-        </w:rPr>
-        <w:t>。</w:t>
-      </w:r>
-    </w:p>
-    <w:p>
-      <w:pPr>
-        <w:pStyle w:val="2"/>
-        <w:ind w:firstLine="640"/>
-      </w:pPr>
-      <w:bookmarkStart w:id="155" w:name="_Toc290127118"/>
-      <w:bookmarkStart w:id="156" w:name="_Toc370894941"/>
-      <w:r>
-        <w:rPr>
-          <w:rFonts w:hint="eastAsia"/>
-        </w:rPr>
-        <w:t>展望</w:t>
-      </w:r>
-      <w:bookmarkEnd w:id="154"/>
-      <w:bookmarkEnd w:id="155"/>
-      <w:bookmarkEnd w:id="156"/>
-    </w:p>
-    <w:p>
-      <w:pPr>
-        <w:ind w:firstLine="482"/>
-      </w:pPr>
-      <w:r>
-        <w:rPr>
-          <w:rFonts w:hint="eastAsia"/>
-          <w:b/>
-          <w:color w:val="FF00FF"/>
-        </w:rPr>
-        <w:t>该节同样不需要分小节。</w:t>
-      </w:r>
-      <w:r>
-        <w:rPr>
-          <w:rFonts w:hint="eastAsia"/>
-        </w:rPr>
-        <w:t>该节篇幅建议：至少半页，最好大半页。基本原则：该节的篇幅不要超过结论节的篇幅。可以逐项列出几点展望，也可以囫囵展望。</w:t>
-      </w:r>
-    </w:p>
-    <w:p>
-      <w:pPr>
-        <w:ind w:firstLine="480"/>
-      </w:pPr>
-      <w:r>
-        <w:rPr>
-          <w:rFonts w:hint="eastAsia"/>
-        </w:rPr>
-        <w:t>如果逐项列出几点展望，建议点数不能太多，两点或三点足矣。基本原则：展望的点数不要超过结论的点数。各点展望的篇幅建议：各点展望的文字段篇幅至少为三行，最好为四行，至多为五行。展望不必考虑篇幅变化原则！</w:t>
-      </w:r>
-    </w:p>
-    <w:p>
-      <w:pPr>
-        <w:ind w:firstLine="480"/>
-      </w:pPr>
-      <w:r>
-        <w:rPr>
-          <w:rFonts w:hint="eastAsia"/>
-        </w:rPr>
-        <w:t>如果囫囵展望，应注意各文字段篇幅，不宜过长，也不宜过短。篇幅建议：各文字段篇幅至少为两行，至多为八行。</w:t>
-      </w:r>
-    </w:p>
-    <w:p>
-      <w:pPr>
-        <w:ind w:firstLine="480"/>
-      </w:pPr>
-      <w:r>
-        <w:rPr>
-          <w:rFonts w:hint="eastAsia"/>
-        </w:rPr>
-        <w:t>1</w:t>
-      </w:r>
-      <w:r>
-        <w:rPr>
-          <w:rFonts w:hint="eastAsia"/>
-        </w:rPr>
-        <w:t>）</w:t>
-      </w:r>
-      <w:r>
-        <w:rPr>
-          <w:rFonts w:hint="eastAsia"/>
-        </w:rPr>
-        <w:t>围棋</w:t>
-      </w:r>
-    </w:p>
-    <w:p>
-      <w:pPr>
-        <w:ind w:firstLineChars="182" w:firstLine="437"/>
-      </w:pPr>
-      <w:r>
-        <w:rPr>
-          <w:rFonts w:hint="eastAsia"/>
-        </w:rPr>
-        <w:t>围棋围棋围棋围棋围棋围棋围棋围棋围棋围棋围棋围棋围棋围棋围棋围棋围棋围棋围棋围棋围棋围棋围棋围棋围棋围棋围棋围棋围棋围棋围棋围棋围棋围棋围棋围棋围棋围棋围棋围棋围棋围棋围棋围棋围棋围棋围棋围棋围棋围棋围棋围棋围棋围棋围棋围棋围棋围棋围棋围棋围棋围棋围棋围棋</w:t>
-      </w:r>
-      <w:r>
-        <w:rPr>
-          <w:rFonts w:hint="eastAsia"/>
-        </w:rPr>
-        <w:t>。</w:t>
-      </w:r>
-    </w:p>
-    <w:p>
-      <w:pPr>
-        <w:ind w:firstLine="480"/>
-      </w:pPr>
-      <w:r>
-        <w:rPr>
-          <w:rFonts w:hint="eastAsia"/>
-        </w:rPr>
-        <w:t>2</w:t>
-      </w:r>
-      <w:r>
-        <w:rPr>
-          <w:rFonts w:hint="eastAsia"/>
-        </w:rPr>
-        <w:t>）</w:t>
-      </w:r>
-      <w:r>
-        <w:rPr>
-          <w:rFonts w:hint="eastAsia"/>
-        </w:rPr>
-        <w:t>围棋</w:t>
-      </w:r>
-    </w:p>
-    <w:p>
-      <w:pPr>
-        <w:ind w:firstLineChars="182" w:firstLine="437"/>
-      </w:pPr>
-      <w:r>
-        <w:rPr>
-          <w:rFonts w:hint="eastAsia"/>
-        </w:rPr>
-        <w:t>围棋围棋围棋围棋围棋围棋围棋围棋围棋围棋围棋围棋围棋围棋围棋围棋围棋围棋围棋围棋围棋围棋围棋围棋围棋围棋围棋围棋围棋围棋围棋围棋围棋围棋围棋围棋围棋围棋围棋围棋围棋围棋围棋围棋围棋围棋围棋围棋围棋围棋围棋围棋围棋围棋围棋围棋围棋围棋围棋围棋围棋围棋围棋围棋</w:t>
-      </w:r>
-      <w:r>
-        <w:rPr>
-          <w:rFonts w:hint="eastAsia"/>
-        </w:rPr>
-        <w:t>。</w:t>
-      </w:r>
-    </w:p>
-    <w:p>
-      <w:pPr>
-        <w:ind w:firstLine="480"/>
-      </w:pPr>
-      <w:r>
-        <w:rPr>
-          <w:rFonts w:hint="eastAsia"/>
-        </w:rPr>
-        <w:t>3</w:t>
-      </w:r>
-      <w:r>
-        <w:rPr>
-          <w:rFonts w:hint="eastAsia"/>
-        </w:rPr>
-        <w:t>）</w:t>
-      </w:r>
-      <w:r>
-        <w:rPr>
-          <w:rFonts w:hint="eastAsia"/>
-        </w:rPr>
-        <w:t>围棋</w:t>
-      </w:r>
-    </w:p>
-    <w:p>
-      <w:pPr>
-        <w:ind w:firstLineChars="182" w:firstLine="437"/>
-      </w:pPr>
-      <w:r>
-        <w:rPr>
-          <w:rFonts w:hint="eastAsia"/>
-        </w:rPr>
-        <w:t>围棋围棋围棋围棋围棋围棋围棋围棋围棋围棋围棋围棋围棋围棋围棋围棋围棋围棋围棋围棋围棋围棋围棋围棋围棋围棋围棋围棋围棋围棋围棋围棋围棋围棋围棋围棋围棋围棋围棋围棋围棋围棋围棋围棋围棋围棋围棋围棋围棋围棋围棋围棋围棋围棋围棋围棋围棋围棋围棋围棋围棋围棋围棋围棋</w:t>
-      </w:r>
-      <w:r>
-        <w:rPr>
-          <w:rFonts w:hint="eastAsia"/>
-        </w:rPr>
-        <w:t>。</w:t>
-      </w:r>
-    </w:p>
-    <w:p>
-      <w:pPr>
-        <w:ind w:firstLine="482"/>
-        <w:rPr>
+      </w:pPr>
+      <w:r>
+        <w:rPr>
+          <w:rFonts w:hint="eastAsia"/>
           <w:b/>
           <w:color w:val="0000FF"/>
         </w:rPr>
-      </w:pPr>
-      <w:r>
-        <w:rPr>
-          <w:rFonts w:hint="eastAsia"/>
-          <w:b/>
-          <w:color w:val="0000FF"/>
-        </w:rPr>
         <w:t>严格遵循上述建议，则本章篇幅固定为将近两页。</w:t>
       </w:r>
     </w:p>
@@ -24438,7 +23145,7 @@
       <w:pPr>
         <w:ind w:firstLine="480"/>
         <w:sectPr>
-          <w:headerReference w:type="default" r:id="rId98"/>
+          <w:headerReference w:type="default" r:id="rId88"/>
           <w:footnotePr>
             <w:numFmt w:val="decimalEnclosedCircleChinese"/>
             <w:numRestart w:val="eachSect"/>
@@ -24465,7 +23172,7 @@
         </w:numPr>
         <w:spacing w:before="480" w:after="240"/>
       </w:pPr>
-      <w:bookmarkStart w:id="157" w:name="_Toc370894942"/>
+      <w:bookmarkStart w:id="153" w:name="_Toc370894942"/>
       <w:r>
         <w:rPr>
           <w:rFonts w:hint="eastAsia"/>
@@ -24485,7 +23192,7 @@
         </w:rPr>
         <w:t>谢</w:t>
       </w:r>
-      <w:bookmarkEnd w:id="157"/>
+      <w:bookmarkEnd w:id="153"/>
     </w:p>
     <w:p>
       <w:pPr>
@@ -24680,7 +23387,7 @@
       <w:r>
         <w:br w:type="page"/>
       </w:r>
-      <w:bookmarkStart w:id="158" w:name="_Toc370894943"/>
+      <w:bookmarkStart w:id="154" w:name="_Toc370894943"/>
       <w:r>
         <w:rPr>
           <w:rFonts w:hint="eastAsia"/>
@@ -24688,10 +23395,10 @@
         <w:lastRenderedPageBreak/>
         <w:t>参考文献</w:t>
       </w:r>
-      <w:bookmarkEnd w:id="126"/>
-      <w:bookmarkEnd w:id="127"/>
-      <w:bookmarkEnd w:id="128"/>
-      <w:bookmarkEnd w:id="158"/>
+      <w:bookmarkEnd w:id="122"/>
+      <w:bookmarkEnd w:id="123"/>
+      <w:bookmarkEnd w:id="124"/>
+      <w:bookmarkEnd w:id="154"/>
     </w:p>
     <w:p>
       <w:pPr>
@@ -28075,7 +26782,7 @@
       <w:r>
         <w:t xml:space="preserve">Hotel, Atlanta,Georgia,June 5-8,1995: impact on human and ecological health[1998-09-22]. </w:t>
       </w:r>
-      <w:hyperlink r:id="rId99" w:history="1">
+      <w:hyperlink r:id="rId89" w:history="1">
         <w:r>
           <w:rPr>
             <w:rStyle w:val="aa"/>
@@ -28120,9 +26827,9 @@
         <w:t>参考文献里面标点符号：英文文献用半角，中文文献用全角。</w:t>
       </w:r>
     </w:p>
-    <w:bookmarkStart w:id="159" w:name="_Toc156291166"/>
-    <w:bookmarkStart w:id="160" w:name="_Toc156292018"/>
-    <w:bookmarkStart w:id="161" w:name="_Toc163533804"/>
+    <w:bookmarkStart w:id="155" w:name="_Toc156291166"/>
+    <w:bookmarkStart w:id="156" w:name="_Toc156292018"/>
+    <w:bookmarkStart w:id="157" w:name="_Toc163533804"/>
     <w:p>
       <w:pPr>
         <w:ind w:firstLine="480"/>
@@ -28151,7 +26858,7 @@
       <w:pPr>
         <w:ind w:firstLine="480"/>
         <w:sectPr>
-          <w:headerReference w:type="default" r:id="rId100"/>
+          <w:headerReference w:type="default" r:id="rId90"/>
           <w:footnotePr>
             <w:numFmt w:val="decimalEnclosedCircleChinese"/>
             <w:numRestart w:val="eachSect"/>
@@ -28178,7 +26885,7 @@
         </w:numPr>
         <w:spacing w:before="480" w:after="240"/>
       </w:pPr>
-      <w:bookmarkStart w:id="162" w:name="_Toc370894944"/>
+      <w:bookmarkStart w:id="158" w:name="_Toc370894944"/>
       <w:r>
         <w:rPr>
           <w:rFonts w:hint="eastAsia"/>
@@ -28198,10 +26905,10 @@
         </w:rPr>
         <w:t>录</w:t>
       </w:r>
-      <w:bookmarkEnd w:id="159"/>
-      <w:bookmarkEnd w:id="160"/>
-      <w:bookmarkEnd w:id="161"/>
-      <w:bookmarkEnd w:id="162"/>
+      <w:bookmarkEnd w:id="155"/>
+      <w:bookmarkEnd w:id="156"/>
+      <w:bookmarkEnd w:id="157"/>
+      <w:bookmarkEnd w:id="158"/>
     </w:p>
     <w:p>
       <w:pPr>
@@ -28393,9 +27100,9 @@
           <w:docGrid w:linePitch="384" w:charSpace="7430"/>
         </w:sectPr>
       </w:pPr>
-      <w:bookmarkStart w:id="163" w:name="_Toc156291167"/>
-      <w:bookmarkStart w:id="164" w:name="_Toc156292019"/>
-      <w:bookmarkStart w:id="165" w:name="_Toc163533805"/>
+      <w:bookmarkStart w:id="159" w:name="_Toc156291167"/>
+      <w:bookmarkStart w:id="160" w:name="_Toc156292019"/>
+      <w:bookmarkStart w:id="161" w:name="_Toc163533805"/>
     </w:p>
     <w:p>
       <w:pPr>
@@ -28406,15 +27113,15 @@
         </w:numPr>
         <w:spacing w:before="480" w:after="240"/>
       </w:pPr>
-      <w:bookmarkStart w:id="166" w:name="_Toc370894945"/>
+      <w:bookmarkStart w:id="162" w:name="_Toc370894945"/>
       <w:r>
         <w:lastRenderedPageBreak/>
         <w:t>攻读学位期间取得的研究成果</w:t>
       </w:r>
-      <w:bookmarkEnd w:id="163"/>
-      <w:bookmarkEnd w:id="164"/>
-      <w:bookmarkEnd w:id="165"/>
-      <w:bookmarkEnd w:id="166"/>
+      <w:bookmarkEnd w:id="159"/>
+      <w:bookmarkEnd w:id="160"/>
+      <w:bookmarkEnd w:id="161"/>
+      <w:bookmarkEnd w:id="162"/>
     </w:p>
     <w:p>
       <w:pPr>
@@ -29595,12 +28302,12 @@
       </w:pPr>
     </w:p>
     <w:sectPr>
-      <w:headerReference w:type="even" r:id="rId101"/>
-      <w:headerReference w:type="default" r:id="rId102"/>
-      <w:footerReference w:type="even" r:id="rId103"/>
-      <w:footerReference w:type="default" r:id="rId104"/>
-      <w:headerReference w:type="first" r:id="rId105"/>
-      <w:footerReference w:type="first" r:id="rId106"/>
+      <w:headerReference w:type="even" r:id="rId91"/>
+      <w:headerReference w:type="default" r:id="rId92"/>
+      <w:footerReference w:type="even" r:id="rId93"/>
+      <w:footerReference w:type="default" r:id="rId94"/>
+      <w:headerReference w:type="first" r:id="rId95"/>
+      <w:footerReference w:type="first" r:id="rId96"/>
       <w:type w:val="oddPage"/>
       <w:pgSz w:w="11907" w:h="16840"/>
       <w:pgMar w:top="1701" w:right="1474" w:bottom="1418" w:left="1474" w:header="1134" w:footer="992" w:gutter="0"/>
@@ -29739,7 +28446,7 @@
         <w:rStyle w:val="ab"/>
         <w:noProof/>
       </w:rPr>
-      <w:t>34</w:t>
+      <w:t>24</w:t>
     </w:r>
     <w:r>
       <w:fldChar w:fldCharType="end"/>
@@ -29871,95 +28578,6 @@
       </w:pPr>
       <w:r>
         <w:continuationSeparator/>
-      </w:r>
-    </w:p>
-  </w:footnote>
-  <w:footnote w:id="1">
-    <w:p>
-      <w:pPr>
-        <w:pStyle w:val="af5"/>
-        <w:ind w:firstLine="480"/>
-      </w:pPr>
-      <w:r>
-        <w:rPr>
-          <w:rStyle w:val="ac"/>
-        </w:rPr>
-        <w:footnoteRef/>
-      </w:r>
-      <w:r>
-        <w:t xml:space="preserve"> </w:t>
-      </w:r>
-      <w:r>
-        <w:rPr>
-          <w:rFonts w:hint="eastAsia"/>
-        </w:rPr>
-        <w:t>脚注</w:t>
-      </w:r>
-      <w:r>
-        <w:t>是对文中有关内容的解释</w:t>
-      </w:r>
-      <w:r>
-        <w:rPr>
-          <w:rFonts w:hAnsi="Tahoma"/>
-          <w:kern w:val="0"/>
-        </w:rPr>
-        <w:t>、说明或补充，使用上角标（序号</w:t>
-      </w:r>
-      <w:r>
-        <w:rPr>
-          <w:rFonts w:hAnsi="宋体"/>
-          <w:kern w:val="0"/>
-        </w:rPr>
-        <w:t>①</w:t>
-      </w:r>
-      <w:r>
-        <w:rPr>
-          <w:rFonts w:hAnsi="Tahoma"/>
-          <w:kern w:val="0"/>
-        </w:rPr>
-        <w:t>、</w:t>
-      </w:r>
-      <w:r>
-        <w:rPr>
-          <w:rFonts w:hAnsi="宋体"/>
-          <w:kern w:val="0"/>
-        </w:rPr>
-        <w:t>②</w:t>
-      </w:r>
-      <w:r>
-        <w:rPr>
-          <w:rFonts w:ascii="宋体" w:hAnsi="宋体"/>
-          <w:kern w:val="0"/>
-        </w:rPr>
-        <w:t>…</w:t>
-      </w:r>
-      <w:r>
-        <w:rPr>
-          <w:rFonts w:hAnsi="Tahoma"/>
-          <w:kern w:val="0"/>
-        </w:rPr>
-        <w:t>）标注，</w:t>
-      </w:r>
-      <w:r>
-        <w:rPr>
-          <w:rFonts w:hAnsi="Tahoma" w:hint="eastAsia"/>
-          <w:kern w:val="0"/>
-        </w:rPr>
-        <w:t>脚注可用小号字（一般小五号宋体）列在相应正文同一页最下部并与正文部分用细线（版面宽度的</w:t>
-      </w:r>
-      <w:r>
-        <w:rPr>
-          <w:rFonts w:hAnsi="Tahoma" w:hint="eastAsia"/>
-          <w:kern w:val="0"/>
-        </w:rPr>
-        <w:t>1/4</w:t>
-      </w:r>
-      <w:r>
-        <w:rPr>
-          <w:rFonts w:hAnsi="Tahoma" w:hint="eastAsia"/>
-          <w:kern w:val="0"/>
-        </w:rPr>
-        <w:t>长）隔开。（删除脚注的方法：直接删除正文中的脚注编号即可）</w:t>
       </w:r>
     </w:p>
   </w:footnote>
@@ -30431,7 +29049,7 @@
         <w:rFonts w:hint="eastAsia"/>
         <w:noProof/>
       </w:rPr>
-      <w:t>攻读学位期间取得的研究成果</w:t>
+      <w:t>参考文献</w:t>
     </w:r>
     <w:r>
       <w:fldChar w:fldCharType="end"/>

--- a/my_thesis/围棋系统设计与实现.docx
+++ b/my_thesis/围棋系统设计与实现.docx
@@ -46,7 +46,7 @@
                     </pic:cNvPicPr>
                   </pic:nvPicPr>
                   <pic:blipFill>
-                    <a:blip r:embed="rId7">
+                    <a:blip r:embed="rId8">
                       <a:lum bright="-100000" contrast="-100000"/>
                       <a:extLst>
                         <a:ext uri="{28A0092B-C50C-407E-A947-70E740481C1C}">
@@ -465,12 +465,12 @@
       <w:pPr>
         <w:ind w:firstLine="480"/>
         <w:sectPr>
-          <w:headerReference w:type="even" r:id="rId8"/>
-          <w:headerReference w:type="default" r:id="rId9"/>
-          <w:footerReference w:type="even" r:id="rId10"/>
-          <w:footerReference w:type="default" r:id="rId11"/>
-          <w:headerReference w:type="first" r:id="rId12"/>
-          <w:footerReference w:type="first" r:id="rId13"/>
+          <w:headerReference w:type="even" r:id="rId9"/>
+          <w:headerReference w:type="default" r:id="rId10"/>
+          <w:footerReference w:type="even" r:id="rId11"/>
+          <w:footerReference w:type="default" r:id="rId12"/>
+          <w:headerReference w:type="first" r:id="rId13"/>
+          <w:footerReference w:type="first" r:id="rId14"/>
           <w:pgSz w:w="11907" w:h="16840"/>
           <w:pgMar w:top="1701" w:right="1474" w:bottom="1418" w:left="1474" w:header="1134" w:footer="992" w:gutter="0"/>
           <w:pgBorders w:offsetFrom="page">
@@ -1007,9 +1007,9 @@
           <w:szCs w:val="32"/>
         </w:rPr>
         <w:sectPr>
-          <w:headerReference w:type="even" r:id="rId14"/>
-          <w:footerReference w:type="even" r:id="rId15"/>
-          <w:footerReference w:type="first" r:id="rId16"/>
+          <w:headerReference w:type="even" r:id="rId15"/>
+          <w:footerReference w:type="even" r:id="rId16"/>
+          <w:footerReference w:type="first" r:id="rId17"/>
           <w:type w:val="oddPage"/>
           <w:pgSz w:w="11907" w:h="16840"/>
           <w:pgMar w:top="1701" w:right="1474" w:bottom="1418" w:left="1474" w:header="1134" w:footer="992" w:gutter="0"/>
@@ -2081,9 +2081,9 @@
           <w:b/>
         </w:rPr>
         <w:sectPr>
-          <w:headerReference w:type="even" r:id="rId17"/>
-          <w:headerReference w:type="default" r:id="rId18"/>
-          <w:footerReference w:type="default" r:id="rId19"/>
+          <w:headerReference w:type="even" r:id="rId18"/>
+          <w:headerReference w:type="default" r:id="rId19"/>
+          <w:footerReference w:type="default" r:id="rId20"/>
           <w:footnotePr>
             <w:numFmt w:val="decimalEnclosedCircleChinese"/>
             <w:numRestart w:val="eachSect"/>
@@ -3059,9 +3059,9 @@
         <w:spacing w:before="480" w:after="240"/>
         <w:jc w:val="both"/>
         <w:sectPr>
-          <w:headerReference w:type="even" r:id="rId20"/>
-          <w:headerReference w:type="default" r:id="rId21"/>
-          <w:footerReference w:type="even" r:id="rId22"/>
+          <w:headerReference w:type="even" r:id="rId21"/>
+          <w:headerReference w:type="default" r:id="rId22"/>
+          <w:footerReference w:type="even" r:id="rId23"/>
           <w:pgSz w:w="11907" w:h="16840"/>
           <w:pgMar w:top="1701" w:right="1474" w:bottom="1418" w:left="1474" w:header="1134" w:footer="992" w:gutter="0"/>
           <w:pgBorders w:offsetFrom="page">
@@ -6765,7 +6765,7 @@
       <w:pPr>
         <w:ind w:firstLine="480"/>
         <w:sectPr>
-          <w:headerReference w:type="default" r:id="rId23"/>
+          <w:headerReference w:type="default" r:id="rId24"/>
           <w:pgSz w:w="11907" w:h="16840"/>
           <w:pgMar w:top="1701" w:right="1474" w:bottom="1418" w:left="1474" w:header="1134" w:footer="992" w:gutter="0"/>
           <w:pgBorders w:offsetFrom="page">
@@ -7660,7 +7660,7 @@
           <w:color w:val="FFFFFF"/>
         </w:rPr>
         <w:sectPr>
-          <w:headerReference w:type="default" r:id="rId24"/>
+          <w:headerReference w:type="default" r:id="rId25"/>
           <w:pgSz w:w="11907" w:h="16840"/>
           <w:pgMar w:top="1701" w:right="1474" w:bottom="1418" w:left="1474" w:header="1134" w:footer="992" w:gutter="0"/>
           <w:pgBorders w:offsetFrom="page">
@@ -7747,10 +7747,10 @@
                   <v:path o:extrusionok="f" gradientshapeok="t" o:connecttype="rect"/>
                   <o:lock v:ext="edit" aspectratio="t"/>
                 </v:shapetype>
-                <v:shape id="对象 1" o:spid="_x0000_i1025" type="#_x0000_t75" style="width:17.45pt;height:19.7pt;mso-wrap-style:square;mso-position-horizontal-relative:page;mso-position-vertical-relative:page" o:ole="">
-                  <v:imagedata r:id="rId25" o:title=""/>
+                <v:shape id="对象 1" o:spid="_x0000_i1025" type="#_x0000_t75" style="width:17.5pt;height:19.5pt;mso-wrap-style:square;mso-position-horizontal-relative:page;mso-position-vertical-relative:page" o:ole="">
+                  <v:imagedata r:id="rId26" o:title=""/>
                 </v:shape>
-                <o:OLEObject Type="Embed" ProgID="Equation.3" ShapeID="对象 1" DrawAspect="Content" ObjectID="_1581354686" r:id="rId26"/>
+                <o:OLEObject Type="Embed" ProgID="Equation.3" ShapeID="对象 1" DrawAspect="Content" ObjectID="_1581448621" r:id="rId27"/>
               </w:object>
             </w:r>
           </w:p>
@@ -7789,10 +7789,10 @@
                 <w:position w:val="-4"/>
               </w:rPr>
               <w:object w:dxaOrig="259" w:dyaOrig="259">
-                <v:shape id="对象 10" o:spid="_x0000_i1026" type="#_x0000_t75" style="width:12.95pt;height:12.95pt;mso-wrap-style:square;mso-position-horizontal-relative:page;mso-position-vertical-relative:page" o:ole="">
-                  <v:imagedata r:id="rId27" o:title=""/>
+                <v:shape id="对象 10" o:spid="_x0000_i1026" type="#_x0000_t75" style="width:13pt;height:13pt;mso-wrap-style:square;mso-position-horizontal-relative:page;mso-position-vertical-relative:page" o:ole="">
+                  <v:imagedata r:id="rId28" o:title=""/>
                 </v:shape>
-                <o:OLEObject Type="Embed" ProgID="Equation.3" ShapeID="对象 10" DrawAspect="Content" ObjectID="_1581354687" r:id="rId28"/>
+                <o:OLEObject Type="Embed" ProgID="Equation.3" ShapeID="对象 10" DrawAspect="Content" ObjectID="_1581448622" r:id="rId29"/>
               </w:object>
             </w:r>
           </w:p>
@@ -7837,10 +7837,10 @@
                 <w:position w:val="-12"/>
               </w:rPr>
               <w:object w:dxaOrig="319" w:dyaOrig="359">
-                <v:shape id="对象 11" o:spid="_x0000_i1027" type="#_x0000_t75" style="width:15.75pt;height:18pt;mso-wrap-style:square;mso-position-horizontal-relative:page;mso-position-vertical-relative:page" o:ole="">
-                  <v:imagedata r:id="rId29" o:title=""/>
+                <v:shape id="对象 11" o:spid="_x0000_i1027" type="#_x0000_t75" style="width:16pt;height:18pt;mso-wrap-style:square;mso-position-horizontal-relative:page;mso-position-vertical-relative:page" o:ole="">
+                  <v:imagedata r:id="rId30" o:title=""/>
                 </v:shape>
-                <o:OLEObject Type="Embed" ProgID="Equation.3" ShapeID="对象 11" DrawAspect="Content" ObjectID="_1581354688" r:id="rId30"/>
+                <o:OLEObject Type="Embed" ProgID="Equation.3" ShapeID="对象 11" DrawAspect="Content" ObjectID="_1581448623" r:id="rId31"/>
               </w:object>
             </w:r>
           </w:p>
@@ -7888,10 +7888,10 @@
                 <w:position w:val="-6"/>
               </w:rPr>
               <w:object w:dxaOrig="139" w:dyaOrig="278">
-                <v:shape id="对象 12" o:spid="_x0000_i1028" type="#_x0000_t75" style="width:6.75pt;height:14.05pt;mso-wrap-style:square;mso-position-horizontal-relative:page;mso-position-vertical-relative:page" o:ole="">
-                  <v:imagedata r:id="rId31" o:title=""/>
+                <v:shape id="对象 12" o:spid="_x0000_i1028" type="#_x0000_t75" style="width:6.5pt;height:14pt;mso-wrap-style:square;mso-position-horizontal-relative:page;mso-position-vertical-relative:page" o:ole="">
+                  <v:imagedata r:id="rId32" o:title=""/>
                 </v:shape>
-                <o:OLEObject Type="Embed" ProgID="Equation.3" ShapeID="对象 12" DrawAspect="Content" ObjectID="_1581354689" r:id="rId32"/>
+                <o:OLEObject Type="Embed" ProgID="Equation.3" ShapeID="对象 12" DrawAspect="Content" ObjectID="_1581448624" r:id="rId33"/>
               </w:object>
             </w:r>
           </w:p>
@@ -7936,10 +7936,10 @@
                 <w:position w:val="-6"/>
               </w:rPr>
               <w:object w:dxaOrig="199" w:dyaOrig="219">
-                <v:shape id="对象 13" o:spid="_x0000_i1029" type="#_x0000_t75" style="width:12.4pt;height:11.8pt;mso-wrap-style:square;mso-position-horizontal-relative:page;mso-position-vertical-relative:page" o:ole="">
-                  <v:imagedata r:id="rId33" o:title=""/>
+                <v:shape id="对象 13" o:spid="_x0000_i1029" type="#_x0000_t75" style="width:12.5pt;height:11.5pt;mso-wrap-style:square;mso-position-horizontal-relative:page;mso-position-vertical-relative:page" o:ole="">
+                  <v:imagedata r:id="rId34" o:title=""/>
                 </v:shape>
-                <o:OLEObject Type="Embed" ProgID="Equation.3" ShapeID="对象 13" DrawAspect="Content" ObjectID="_1581354690" r:id="rId34"/>
+                <o:OLEObject Type="Embed" ProgID="Equation.3" ShapeID="对象 13" DrawAspect="Content" ObjectID="_1581448625" r:id="rId35"/>
               </w:object>
             </w:r>
           </w:p>
@@ -7987,10 +7987,10 @@
                 <w:position w:val="-10"/>
               </w:rPr>
               <w:object w:dxaOrig="199" w:dyaOrig="259">
-                <v:shape id="对象 14" o:spid="_x0000_i1030" type="#_x0000_t75" style="width:11.25pt;height:12.95pt;mso-wrap-style:square;mso-position-horizontal-relative:page;mso-position-vertical-relative:page" o:ole="">
-                  <v:imagedata r:id="rId35" o:title=""/>
+                <v:shape id="对象 14" o:spid="_x0000_i1030" type="#_x0000_t75" style="width:11.5pt;height:13pt;mso-wrap-style:square;mso-position-horizontal-relative:page;mso-position-vertical-relative:page" o:ole="">
+                  <v:imagedata r:id="rId36" o:title=""/>
                 </v:shape>
-                <o:OLEObject Type="Embed" ProgID="Equation.3" ShapeID="对象 14" DrawAspect="Content" ObjectID="_1581354691" r:id="rId36"/>
+                <o:OLEObject Type="Embed" ProgID="Equation.3" ShapeID="对象 14" DrawAspect="Content" ObjectID="_1581448626" r:id="rId37"/>
               </w:object>
             </w:r>
           </w:p>
@@ -8041,10 +8041,10 @@
                 <w:position w:val="-12"/>
               </w:rPr>
               <w:object w:dxaOrig="279" w:dyaOrig="359">
-                <v:shape id="对象 15" o:spid="_x0000_i1031" type="#_x0000_t75" style="width:16.3pt;height:18pt;mso-wrap-style:square;mso-position-horizontal-relative:page;mso-position-vertical-relative:page" o:ole="">
-                  <v:imagedata r:id="rId37" o:title=""/>
+                <v:shape id="对象 15" o:spid="_x0000_i1031" type="#_x0000_t75" style="width:16.5pt;height:18pt;mso-wrap-style:square;mso-position-horizontal-relative:page;mso-position-vertical-relative:page" o:ole="">
+                  <v:imagedata r:id="rId38" o:title=""/>
                 </v:shape>
-                <o:OLEObject Type="Embed" ProgID="Equation.3" ShapeID="对象 15" DrawAspect="Content" ObjectID="_1581354692" r:id="rId38"/>
+                <o:OLEObject Type="Embed" ProgID="Equation.3" ShapeID="对象 15" DrawAspect="Content" ObjectID="_1581448627" r:id="rId39"/>
               </w:object>
             </w:r>
           </w:p>
@@ -8135,10 +8135,10 @@
                 <w:position w:val="-12"/>
               </w:rPr>
               <w:object w:dxaOrig="239" w:dyaOrig="299">
-                <v:shape id="对象 16" o:spid="_x0000_i1032" type="#_x0000_t75" style="width:15.75pt;height:17.45pt;mso-wrap-style:square;mso-position-horizontal-relative:page;mso-position-vertical-relative:page" o:ole="">
-                  <v:imagedata r:id="rId39" o:title=""/>
+                <v:shape id="对象 16" o:spid="_x0000_i1032" type="#_x0000_t75" style="width:16pt;height:17.5pt;mso-wrap-style:square;mso-position-horizontal-relative:page;mso-position-vertical-relative:page" o:ole="">
+                  <v:imagedata r:id="rId40" o:title=""/>
                 </v:shape>
-                <o:OLEObject Type="Embed" ProgID="Equation.3" ShapeID="对象 16" DrawAspect="Content" ObjectID="_1581354693" r:id="rId40"/>
+                <o:OLEObject Type="Embed" ProgID="Equation.3" ShapeID="对象 16" DrawAspect="Content" ObjectID="_1581448628" r:id="rId41"/>
               </w:object>
             </w:r>
           </w:p>
@@ -8177,10 +8177,10 @@
                 <w:position w:val="-6"/>
               </w:rPr>
               <w:object w:dxaOrig="199" w:dyaOrig="219">
-                <v:shape id="对象 17" o:spid="_x0000_i1033" type="#_x0000_t75" style="width:11.8pt;height:12.95pt;mso-wrap-style:square;mso-position-horizontal-relative:page;mso-position-vertical-relative:page" o:ole="">
-                  <v:imagedata r:id="rId41" o:title=""/>
+                <v:shape id="对象 17" o:spid="_x0000_i1033" type="#_x0000_t75" style="width:11.5pt;height:13pt;mso-wrap-style:square;mso-position-horizontal-relative:page;mso-position-vertical-relative:page" o:ole="">
+                  <v:imagedata r:id="rId42" o:title=""/>
                 </v:shape>
-                <o:OLEObject Type="Embed" ProgID="Equation.3" ShapeID="对象 17" DrawAspect="Content" ObjectID="_1581354694" r:id="rId42"/>
+                <o:OLEObject Type="Embed" ProgID="Equation.3" ShapeID="对象 17" DrawAspect="Content" ObjectID="_1581448629" r:id="rId43"/>
               </w:object>
             </w:r>
           </w:p>
@@ -8219,10 +8219,10 @@
                 <w:position w:val="-6"/>
               </w:rPr>
               <w:object w:dxaOrig="199" w:dyaOrig="219">
-                <v:shape id="对象 18" o:spid="_x0000_i1034" type="#_x0000_t75" style="width:12.95pt;height:15.2pt;mso-wrap-style:square;mso-position-horizontal-relative:page;mso-position-vertical-relative:page" o:ole="">
-                  <v:imagedata r:id="rId43" o:title=""/>
+                <v:shape id="对象 18" o:spid="_x0000_i1034" type="#_x0000_t75" style="width:13pt;height:15.5pt;mso-wrap-style:square;mso-position-horizontal-relative:page;mso-position-vertical-relative:page" o:ole="">
+                  <v:imagedata r:id="rId44" o:title=""/>
                 </v:shape>
-                <o:OLEObject Type="Embed" ProgID="Equation.3" ShapeID="对象 18" DrawAspect="Content" ObjectID="_1581354695" r:id="rId44"/>
+                <o:OLEObject Type="Embed" ProgID="Equation.3" ShapeID="对象 18" DrawAspect="Content" ObjectID="_1581448630" r:id="rId45"/>
               </w:object>
             </w:r>
           </w:p>
@@ -12193,7 +12193,7 @@
       <w:pPr>
         <w:ind w:firstLine="480"/>
         <w:sectPr>
-          <w:headerReference w:type="default" r:id="rId45"/>
+          <w:headerReference w:type="default" r:id="rId46"/>
           <w:pgSz w:w="11907" w:h="16840"/>
           <w:pgMar w:top="1701" w:right="1474" w:bottom="1418" w:left="1474" w:header="1134" w:footer="992" w:gutter="0"/>
           <w:pgBorders w:offsetFrom="page">
@@ -12396,7 +12396,7 @@
       <w:r>
         <w:t>与围棋世界冠军、职业九段棋手</w:t>
       </w:r>
-      <w:hyperlink r:id="rId46" w:tgtFrame="_blank" w:history="1">
+      <w:hyperlink r:id="rId47" w:tgtFrame="_blank" w:history="1">
         <w:r>
           <w:t>李世石</w:t>
         </w:r>
@@ -12410,7 +12410,7 @@
         </w:rPr>
         <w:t>的</w:t>
       </w:r>
-      <w:hyperlink r:id="rId47" w:tgtFrame="_blank" w:history="1">
+      <w:hyperlink r:id="rId48" w:tgtFrame="_blank" w:history="1">
         <w:r>
           <w:t>围棋人机大战</w:t>
         </w:r>
@@ -12433,7 +12433,7 @@
       <w:r>
         <w:t>月，在</w:t>
       </w:r>
-      <w:hyperlink r:id="rId48" w:tgtFrame="_blank" w:history="1">
+      <w:hyperlink r:id="rId49" w:tgtFrame="_blank" w:history="1">
         <w:r>
           <w:t>中国乌镇围棋峰会</w:t>
         </w:r>
@@ -12456,7 +12456,7 @@
       <w:r>
         <w:t>冠军</w:t>
       </w:r>
-      <w:hyperlink r:id="rId49" w:tgtFrame="_blank" w:history="1">
+      <w:hyperlink r:id="rId50" w:tgtFrame="_blank" w:history="1">
         <w:r>
           <w:t>柯洁</w:t>
         </w:r>
@@ -14120,7 +14120,7 @@
       <w:pPr>
         <w:ind w:firstLineChars="0" w:firstLine="0"/>
         <w:sectPr>
-          <w:headerReference w:type="default" r:id="rId50"/>
+          <w:headerReference w:type="default" r:id="rId51"/>
           <w:footnotePr>
             <w:numFmt w:val="decimalEnclosedCircleChinese"/>
             <w:numRestart w:val="eachSect"/>
@@ -14492,7 +14492,7 @@
       <w:r>
         <w:t>）方式是指以</w:t>
       </w:r>
-      <w:hyperlink r:id="rId51" w:tgtFrame="_blank" w:history="1">
+      <w:hyperlink r:id="rId52" w:tgtFrame="_blank" w:history="1">
         <w:r>
           <w:t>代理服务器</w:t>
         </w:r>
@@ -14641,7 +14641,7 @@
                     <pic:cNvPicPr/>
                   </pic:nvPicPr>
                   <pic:blipFill>
-                    <a:blip r:embed="rId52">
+                    <a:blip r:embed="rId53">
                       <a:extLst>
                         <a:ext uri="{28A0092B-C50C-407E-A947-70E740481C1C}">
                           <a14:useLocalDpi xmlns:a14="http://schemas.microsoft.com/office/drawing/2010/main" val="0"/>
@@ -16470,7 +16470,7 @@
           <w:shd w:val="clear" w:color="auto" w:fill="FFFFFF"/>
         </w:rPr>
       </w:pPr>
-      <w:hyperlink r:id="rId53" w:tgtFrame="_blank" w:history="1">
+      <w:hyperlink r:id="rId54" w:tgtFrame="_blank" w:history="1">
         <w:r>
           <w:rPr>
             <w:rFonts w:ascii="宋体" w:hAnsi="宋体" w:cs="Tahoma"/>
@@ -16508,7 +16508,7 @@
         </w:rPr>
         <w:t>流方式在网络中传送</w:t>
       </w:r>
-      <w:hyperlink r:id="rId54" w:tgtFrame="_blank" w:history="1">
+      <w:hyperlink r:id="rId55" w:tgtFrame="_blank" w:history="1">
         <w:r>
           <w:rPr>
             <w:rFonts w:ascii="宋体" w:hAnsi="宋体" w:cs="Tahoma"/>
@@ -16546,7 +16546,7 @@
         </w:rPr>
         <w:t>相对于下载后观看的网络播放形式而言，流媒体的典型特征是把连续的音频和视频信息</w:t>
       </w:r>
-      <w:hyperlink r:id="rId55" w:tgtFrame="_blank" w:history="1">
+      <w:hyperlink r:id="rId56" w:tgtFrame="_blank" w:history="1">
         <w:r>
           <w:rPr>
             <w:rFonts w:ascii="宋体" w:hAnsi="宋体" w:cs="Tahoma"/>
@@ -16566,7 +16566,7 @@
         </w:rPr>
         <w:t>后放到</w:t>
       </w:r>
-      <w:hyperlink r:id="rId56" w:tgtFrame="_blank" w:history="1">
+      <w:hyperlink r:id="rId57" w:tgtFrame="_blank" w:history="1">
         <w:r>
           <w:rPr>
             <w:rFonts w:ascii="宋体" w:hAnsi="宋体" w:cs="Tahoma" w:hint="eastAsia"/>
@@ -16613,7 +16613,7 @@
         </w:rPr>
         <w:t>边下载边观看，而不必等待整个文件下载完毕。由于</w:t>
       </w:r>
-      <w:hyperlink r:id="rId57" w:tgtFrame="_blank" w:history="1">
+      <w:hyperlink r:id="rId58" w:tgtFrame="_blank" w:history="1">
         <w:r>
           <w:rPr>
             <w:rFonts w:ascii="宋体" w:hAnsi="宋体" w:cs="Tahoma"/>
@@ -16633,7 +16633,7 @@
         </w:rPr>
         <w:t>的优越性，该技术广泛应用于</w:t>
       </w:r>
-      <w:hyperlink r:id="rId58" w:tgtFrame="_blank" w:history="1">
+      <w:hyperlink r:id="rId59" w:tgtFrame="_blank" w:history="1">
         <w:r>
           <w:rPr>
             <w:rFonts w:ascii="宋体" w:hAnsi="宋体" w:cs="Tahoma"/>
@@ -16653,7 +16653,7 @@
         </w:rPr>
         <w:t>、</w:t>
       </w:r>
-      <w:hyperlink r:id="rId59" w:tgtFrame="_blank" w:history="1">
+      <w:hyperlink r:id="rId60" w:tgtFrame="_blank" w:history="1">
         <w:r>
           <w:rPr>
             <w:rFonts w:ascii="宋体" w:hAnsi="宋体" w:cs="Tahoma"/>
@@ -16673,7 +16673,7 @@
         </w:rPr>
         <w:t>、远程教育、</w:t>
       </w:r>
-      <w:hyperlink r:id="rId60" w:tgtFrame="_blank" w:history="1">
+      <w:hyperlink r:id="rId61" w:tgtFrame="_blank" w:history="1">
         <w:r>
           <w:rPr>
             <w:rFonts w:ascii="宋体" w:hAnsi="宋体" w:cs="Tahoma"/>
@@ -16693,7 +16693,7 @@
         </w:rPr>
         <w:t>和</w:t>
       </w:r>
-      <w:hyperlink r:id="rId61" w:tgtFrame="_blank" w:history="1">
+      <w:hyperlink r:id="rId62" w:tgtFrame="_blank" w:history="1">
         <w:r>
           <w:rPr>
             <w:rFonts w:ascii="宋体" w:hAnsi="宋体" w:cs="Tahoma"/>
@@ -16713,7 +16713,7 @@
         </w:rPr>
         <w:t>系统中。流媒体服务器是流媒体应用的核心系统，是运营商向用户提供视频服务的关键平台。流媒体服务器的主要功能是对流媒体内容进行采集、</w:t>
       </w:r>
-      <w:hyperlink r:id="rId62" w:tgtFrame="_blank" w:history="1">
+      <w:hyperlink r:id="rId63" w:tgtFrame="_blank" w:history="1">
         <w:r>
           <w:rPr>
             <w:rFonts w:ascii="宋体" w:hAnsi="宋体" w:cs="Tahoma"/>
@@ -16733,7 +16733,7 @@
         </w:rPr>
         <w:t>、调度和传输播放。流媒体应用系统的主要性能体现都取决于</w:t>
       </w:r>
-      <w:hyperlink r:id="rId63" w:tgtFrame="_blank" w:history="1">
+      <w:hyperlink r:id="rId64" w:tgtFrame="_blank" w:history="1">
         <w:r>
           <w:rPr>
             <w:rFonts w:ascii="宋体" w:hAnsi="宋体" w:cs="Tahoma"/>
@@ -16753,7 +16753,7 @@
         </w:rPr>
         <w:t>的性能和服务质量。因此，流媒体服务器是</w:t>
       </w:r>
-      <w:hyperlink r:id="rId64" w:tgtFrame="_blank" w:history="1">
+      <w:hyperlink r:id="rId65" w:tgtFrame="_blank" w:history="1">
         <w:r>
           <w:rPr>
             <w:rFonts w:ascii="宋体" w:hAnsi="宋体" w:cs="Tahoma"/>
@@ -16847,10 +16847,10 @@
           <w:shd w:val="clear" w:color="auto" w:fill="FFFFFF"/>
         </w:rPr>
         <w:object w:dxaOrig="13771" w:dyaOrig="2431">
-          <v:shape id="_x0000_i1035" type="#_x0000_t75" style="width:420.75pt;height:74.25pt" o:ole="">
-            <v:imagedata r:id="rId65" o:title=""/>
+          <v:shape id="_x0000_i1035" type="#_x0000_t75" style="width:420.5pt;height:74pt" o:ole="">
+            <v:imagedata r:id="rId66" o:title=""/>
           </v:shape>
-          <o:OLEObject Type="Embed" ProgID="Visio.Drawing.15" ShapeID="_x0000_i1035" DrawAspect="Content" ObjectID="_1581354696" r:id="rId66"/>
+          <o:OLEObject Type="Embed" ProgID="Visio.Drawing.15" ShapeID="_x0000_i1035" DrawAspect="Content" ObjectID="_1581448631" r:id="rId67"/>
         </w:object>
       </w:r>
     </w:p>
@@ -17033,7 +17033,7 @@
         </w:rPr>
         <w:t>最初是由</w:t>
       </w:r>
-      <w:hyperlink r:id="rId67" w:tooltip="Macromedia" w:history="1">
+      <w:hyperlink r:id="rId68" w:tooltip="Macromedia" w:history="1">
         <w:r>
           <w:rPr>
             <w:rFonts w:ascii="宋体" w:hAnsi="宋体" w:cs="Tahoma"/>
@@ -17053,7 +17053,7 @@
         </w:rPr>
         <w:t>开发的</w:t>
       </w:r>
-      <w:hyperlink r:id="rId68" w:tooltip="专有协议" w:history="1">
+      <w:hyperlink r:id="rId69" w:tooltip="专有协议" w:history="1">
         <w:r>
           <w:rPr>
             <w:rFonts w:ascii="宋体" w:hAnsi="宋体" w:cs="Tahoma"/>
@@ -17091,7 +17091,7 @@
         </w:rPr>
         <w:t>在</w:t>
       </w:r>
-      <w:hyperlink r:id="rId69" w:tooltip="Adobe Flash" w:history="1">
+      <w:hyperlink r:id="rId70" w:tooltip="Adobe Flash" w:history="1">
         <w:r>
           <w:rPr>
             <w:rFonts w:ascii="宋体" w:hAnsi="宋体" w:cs="Tahoma"/>
@@ -17111,7 +17111,7 @@
         </w:rPr>
         <w:t>播放器和服务器之间</w:t>
       </w:r>
-      <w:hyperlink r:id="rId70" w:tooltip="Streaming media" w:history="1">
+      <w:hyperlink r:id="rId71" w:tooltip="Streaming media" w:history="1">
         <w:r>
           <w:rPr>
             <w:rFonts w:ascii="宋体" w:hAnsi="宋体" w:cs="Tahoma"/>
@@ -17131,7 +17131,7 @@
         </w:rPr>
         <w:t>音频，视频和数据。Macromedia现在归</w:t>
       </w:r>
-      <w:hyperlink r:id="rId71" w:tooltip="Adobe Systems" w:history="1">
+      <w:hyperlink r:id="rId72" w:tooltip="Adobe Systems" w:history="1">
         <w:r>
           <w:rPr>
             <w:rFonts w:ascii="宋体" w:hAnsi="宋体" w:cs="Tahoma"/>
@@ -17250,7 +17250,7 @@
         </w:rPr>
         <w:t>RTMP工作在TCP之上，默认使用端口1935；RTMPE在RTMP的基础上增加了加密功能；RTMPT封装在</w:t>
       </w:r>
-      <w:hyperlink r:id="rId72" w:tgtFrame="_blank" w:history="1">
+      <w:hyperlink r:id="rId73" w:tgtFrame="_blank" w:history="1">
         <w:r>
           <w:rPr>
             <w:rFonts w:ascii="宋体" w:hAnsi="宋体" w:cs="Tahoma"/>
@@ -17270,7 +17270,7 @@
         </w:rPr>
         <w:t>之上，可穿透</w:t>
       </w:r>
-      <w:hyperlink r:id="rId73" w:tgtFrame="_blank" w:history="1">
+      <w:hyperlink r:id="rId74" w:tgtFrame="_blank" w:history="1">
         <w:r>
           <w:rPr>
             <w:rFonts w:ascii="宋体" w:hAnsi="宋体" w:cs="Tahoma"/>
@@ -18365,7 +18365,7 @@
         </w:rPr>
         <w:t>这通信是通过TCP </w:t>
       </w:r>
-      <w:hyperlink r:id="rId74" w:tooltip="港口（电脑网络）" w:history="1">
+      <w:hyperlink r:id="rId75" w:tooltip="港口（电脑网络）" w:history="1">
         <w:r>
           <w:rPr>
             <w:rFonts w:ascii="宋体" w:hAnsi="宋体" w:cs="Tahoma"/>
@@ -18385,7 +18385,7 @@
         </w:rPr>
         <w:t>号80（或在</w:t>
       </w:r>
-      <w:hyperlink r:id="rId75" w:tooltip="传输层安全" w:history="1">
+      <w:hyperlink r:id="rId76" w:tooltip="传输层安全" w:history="1">
         <w:r>
           <w:rPr>
             <w:rFonts w:ascii="宋体" w:hAnsi="宋体" w:cs="Tahoma"/>
@@ -18405,7 +18405,7 @@
         </w:rPr>
         <w:t>加密连接的情况下为443 ）完成的，这对于那些使用</w:t>
       </w:r>
-      <w:hyperlink r:id="rId76" w:tooltip="防火墙（计算）" w:history="1">
+      <w:hyperlink r:id="rId77" w:tooltip="防火墙（计算）" w:history="1">
         <w:r>
           <w:rPr>
             <w:rFonts w:ascii="宋体" w:hAnsi="宋体" w:cs="Tahoma"/>
@@ -18668,7 +18668,7 @@
                     <pic:cNvPicPr/>
                   </pic:nvPicPr>
                   <pic:blipFill>
-                    <a:blip r:embed="rId77">
+                    <a:blip r:embed="rId78">
                       <a:extLst>
                         <a:ext uri="{28A0092B-C50C-407E-A947-70E740481C1C}">
                           <a14:useLocalDpi xmlns:a14="http://schemas.microsoft.com/office/drawing/2010/main" val="0"/>
@@ -19779,7 +19779,7 @@
                     </pic:cNvPicPr>
                   </pic:nvPicPr>
                   <pic:blipFill>
-                    <a:blip r:embed="rId78">
+                    <a:blip r:embed="rId79">
                       <a:extLst>
                         <a:ext uri="{28A0092B-C50C-407E-A947-70E740481C1C}">
                           <a14:useLocalDpi xmlns:a14="http://schemas.microsoft.com/office/drawing/2010/main" val="0"/>
@@ -19898,7 +19898,7 @@
       <w:pPr>
         <w:ind w:firstLine="480"/>
         <w:sectPr>
-          <w:headerReference w:type="default" r:id="rId79"/>
+          <w:headerReference w:type="default" r:id="rId80"/>
           <w:footnotePr>
             <w:numFmt w:val="decimalEnclosedCircleChinese"/>
             <w:numRestart w:val="eachSect"/>
@@ -20063,13 +20063,7 @@
         <w:rPr>
           <w:rFonts w:hint="eastAsia"/>
         </w:rPr>
-        <w:t>线上围棋教育系统，要解决的问题是将包括教师和教学技巧在在内的围棋教育资源进行整合，使围棋教育不受地域、时间、空间的影响，同时为数量庞大的围棋学子提供</w:t>
-      </w:r>
-      <w:r>
-        <w:rPr>
-          <w:rFonts w:hint="eastAsia"/>
-        </w:rPr>
-        <w:t>一套可以</w:t>
+        <w:t>线上围棋教育系统，要解决的问题是将包括教师和教学技巧在在内的围棋教育资源进行整合，使围棋教育不受地域、时间、空间的影响，同时为数量庞大的围棋学子提供一套可以</w:t>
       </w:r>
       <w:r>
         <w:rPr>
@@ -20138,61 +20132,3072 @@
         <w:rPr>
           <w:rFonts w:hint="eastAsia"/>
         </w:rPr>
-        <w:t>围棋教育系统所要解决的问题，可以通过以下几个模块来分别完成所需要实现的功能：</w:t>
+        <w:t>围棋教育系统所要解决的问题，</w:t>
+      </w:r>
+      <w:r>
+        <w:rPr>
+          <w:rFonts w:hint="eastAsia"/>
+        </w:rPr>
+        <w:t>可将系统的需求划分为以下几个部分</w:t>
+      </w:r>
+      <w:r>
+        <w:rPr>
+          <w:rFonts w:hint="eastAsia"/>
+        </w:rPr>
+        <w:t>：</w:t>
+      </w:r>
+    </w:p>
+    <w:p>
+      <w:pPr>
+        <w:pStyle w:val="4"/>
+      </w:pPr>
+      <w:r>
+        <w:rPr>
+          <w:rFonts w:hint="eastAsia"/>
+        </w:rPr>
+        <w:t>用户基本信息管理与虚拟货币账户管理需求描述</w:t>
       </w:r>
     </w:p>
     <w:p>
       <w:pPr>
         <w:ind w:firstLine="480"/>
-        <w:rPr>
-          <w:rFonts w:hint="eastAsia"/>
-        </w:rPr>
-      </w:pPr>
-      <w:r>
-        <w:rPr>
-          <w:rFonts w:hint="eastAsia"/>
-        </w:rPr>
-        <w:t>（</w:t>
-      </w:r>
-      <w:r>
-        <w:rPr>
-          <w:rFonts w:hint="eastAsia"/>
-        </w:rPr>
-        <w:t>1</w:t>
-      </w:r>
-      <w:r>
-        <w:rPr>
-          <w:rFonts w:hint="eastAsia"/>
-        </w:rPr>
-        <w:t>）</w:t>
-      </w:r>
-      <w:bookmarkStart w:id="116" w:name="_GoBack"/>
-      <w:bookmarkEnd w:id="116"/>
+      </w:pPr>
+      <w:r>
+        <w:rPr>
+          <w:rFonts w:hint="eastAsia"/>
+        </w:rPr>
+        <w:t>系统面向学生和学校用户进行围棋教学，通过线上教学的方式解除线下的诸多弊端，但不同身份用户的基本信息管理使最基础，也是最为必要的。</w:t>
+      </w:r>
+      <w:r>
+        <w:rPr>
+          <w:rFonts w:hint="eastAsia"/>
+        </w:rPr>
+        <w:t>系统需要获取用户的邮箱，代号等作为用户唯一身份的标识，同时</w:t>
+      </w:r>
+      <w:r>
+        <w:rPr>
+          <w:rFonts w:hint="eastAsia"/>
+        </w:rPr>
+        <w:t>用户可以增加、更改、删除自己的基本信息</w:t>
+      </w:r>
+      <w:r>
+        <w:rPr>
+          <w:rFonts w:hint="eastAsia"/>
+        </w:rPr>
+        <w:t>，例如学生的年龄、性别，学校用户的建校年份和办学宗旨等。系统灵活的存储和管理基本信息，为用户提供</w:t>
+      </w:r>
+      <w:r>
+        <w:rPr>
+          <w:rFonts w:hint="eastAsia"/>
+        </w:rPr>
+        <w:t>学习保障。</w:t>
+      </w:r>
+      <w:r>
+        <w:rPr>
+          <w:rFonts w:hint="eastAsia"/>
+        </w:rPr>
+        <w:t>盈利同样使围棋教学系统的核心目标之一，因此系统面向学校用户和学生用户采取收费办学、收费学习的方式。系统中为用户维护了虚拟货币的账户，用户可以在钱包中查看自己的账户余额，在系统中</w:t>
+      </w:r>
+      <w:r>
+        <w:rPr>
+          <w:rFonts w:hint="eastAsia"/>
+        </w:rPr>
+        <w:t>需要</w:t>
+      </w:r>
+      <w:r>
+        <w:rPr>
+          <w:rFonts w:hint="eastAsia"/>
+        </w:rPr>
+        <w:t>收费</w:t>
+      </w:r>
+      <w:r>
+        <w:rPr>
+          <w:rFonts w:hint="eastAsia"/>
+        </w:rPr>
+        <w:t>之处</w:t>
+      </w:r>
+      <w:r>
+        <w:rPr>
+          <w:rFonts w:hint="eastAsia"/>
+        </w:rPr>
+        <w:t>需要花费</w:t>
+      </w:r>
+      <w:r>
+        <w:rPr>
+          <w:rFonts w:hint="eastAsia"/>
+        </w:rPr>
+        <w:t>虚拟货币</w:t>
+      </w:r>
+      <w:r>
+        <w:rPr>
+          <w:rFonts w:hint="eastAsia"/>
+        </w:rPr>
+        <w:t>，同样，用户在盈利之后也可以进行提现。</w:t>
+      </w:r>
+    </w:p>
+    <w:p>
+      <w:pPr>
+        <w:pStyle w:val="4"/>
+      </w:pPr>
+      <w:r>
+        <w:rPr>
+          <w:rFonts w:hint="eastAsia"/>
+        </w:rPr>
+        <w:t>课堂在线学习需求描述</w:t>
+      </w:r>
+    </w:p>
+    <w:p>
+      <w:pPr>
+        <w:ind w:firstLine="480"/>
+      </w:pPr>
+      <w:r>
+        <w:rPr>
+          <w:rFonts w:hint="eastAsia"/>
+        </w:rPr>
+        <w:t>围棋教学系统最主要的目标是为线上不同身份的学生用户提供统一且灵活的课堂，学生可以在线上课堂中最大化自己的学习效果是系统最为主要的需求。</w:t>
+      </w:r>
+      <w:r>
+        <w:rPr>
+          <w:rFonts w:hint="eastAsia"/>
+        </w:rPr>
+        <w:t>通过直播的形式，</w:t>
+      </w:r>
+      <w:r>
+        <w:rPr>
+          <w:rFonts w:hint="eastAsia"/>
+        </w:rPr>
+        <w:t>系统可使学生和教师做到类似线下课堂的教学形式，直播的画面</w:t>
+      </w:r>
+      <w:r>
+        <w:rPr>
+          <w:rFonts w:hint="eastAsia"/>
+        </w:rPr>
+        <w:t>生动的</w:t>
+      </w:r>
+      <w:r>
+        <w:rPr>
+          <w:rFonts w:hint="eastAsia"/>
+        </w:rPr>
+        <w:t>展示了围棋教师的教学风采</w:t>
+      </w:r>
+      <w:r>
+        <w:rPr>
+          <w:rFonts w:hint="eastAsia"/>
+        </w:rPr>
+        <w:t>，</w:t>
+      </w:r>
+      <w:r>
+        <w:rPr>
+          <w:rFonts w:hint="eastAsia"/>
+        </w:rPr>
+        <w:t>学生对于知识的接受也可以更加亲切和客观。</w:t>
+      </w:r>
+      <w:r>
+        <w:rPr>
+          <w:rFonts w:hint="eastAsia"/>
+        </w:rPr>
+        <w:t>直播教学过程中，</w:t>
+      </w:r>
+      <w:r>
+        <w:rPr>
+          <w:rFonts w:hint="eastAsia"/>
+        </w:rPr>
+        <w:t>学生和老师通过聊天室可以实时沟通，</w:t>
+      </w:r>
+      <w:r>
+        <w:rPr>
+          <w:rFonts w:hint="eastAsia"/>
+        </w:rPr>
+        <w:t>教师</w:t>
+      </w:r>
+      <w:r>
+        <w:rPr>
+          <w:rFonts w:hint="eastAsia"/>
+        </w:rPr>
+        <w:t>按教学情况</w:t>
+      </w:r>
+      <w:r>
+        <w:rPr>
+          <w:rFonts w:hint="eastAsia"/>
+        </w:rPr>
+        <w:t>调整课堂内容，学生通过聊天室的提问教师可以当场回答</w:t>
+      </w:r>
+      <w:r>
+        <w:rPr>
+          <w:rFonts w:hint="eastAsia"/>
+        </w:rPr>
+        <w:t>，教师提出的问题学生可以互相讨论学习</w:t>
+      </w:r>
+      <w:r>
+        <w:rPr>
+          <w:rFonts w:hint="eastAsia"/>
+        </w:rPr>
+        <w:t>。</w:t>
+      </w:r>
+      <w:r>
+        <w:rPr>
+          <w:rFonts w:hint="eastAsia"/>
+        </w:rPr>
+        <w:t>课堂当中的课件和学生后期的作业，都可以通过系统</w:t>
+      </w:r>
+      <w:r>
+        <w:rPr>
+          <w:rFonts w:hint="eastAsia"/>
+        </w:rPr>
+        <w:t>进行上传下载</w:t>
+      </w:r>
+      <w:r>
+        <w:rPr>
+          <w:rFonts w:hint="eastAsia"/>
+        </w:rPr>
+        <w:t>，为学生的课前预习和课后复习提供了一定的保障</w:t>
+      </w:r>
+      <w:r>
+        <w:rPr>
+          <w:rFonts w:hint="eastAsia"/>
+        </w:rPr>
+        <w:t>。</w:t>
+      </w:r>
+    </w:p>
+    <w:p>
+      <w:pPr>
+        <w:pStyle w:val="4"/>
+      </w:pPr>
+      <w:r>
+        <w:rPr>
+          <w:rFonts w:hint="eastAsia"/>
+        </w:rPr>
+        <w:lastRenderedPageBreak/>
+        <w:t>用户升级管理与创办学校需求描述</w:t>
+      </w:r>
+    </w:p>
+    <w:p>
+      <w:pPr>
+        <w:ind w:firstLine="480"/>
+      </w:pPr>
+      <w:r>
+        <w:rPr>
+          <w:rFonts w:hint="eastAsia"/>
+        </w:rPr>
+        <w:t>围棋教学系统面向不同的用户身份应授予不同的权限。为避免教学课堂的混乱，普通学生用户只拥有参与课堂的权限；为避免围棋学校的良莠不齐，保证系统中的课堂教学质量，学生用户需要升级才可拥有创办学校的权力，且升级过程中需要提交相关围棋水平或教学资质的证明，系统管理员审核后方可拥有创立学校的资格。</w:t>
+      </w:r>
+      <w:r>
+        <w:rPr>
+          <w:rFonts w:hint="eastAsia"/>
+        </w:rPr>
+        <w:t>用户升级后，在创办学校过程中，需要提交相关信息，系统进行维护。</w:t>
+      </w:r>
+    </w:p>
+    <w:p>
+      <w:pPr>
+        <w:pStyle w:val="4"/>
+      </w:pPr>
+      <w:r>
+        <w:rPr>
+          <w:rFonts w:hint="eastAsia"/>
+        </w:rPr>
+        <w:t>学生与学校的课堂管理需求描述</w:t>
+      </w:r>
+    </w:p>
+    <w:p>
+      <w:pPr>
+        <w:ind w:firstLine="480"/>
+      </w:pPr>
+      <w:r>
+        <w:rPr>
+          <w:rFonts w:hint="eastAsia"/>
+        </w:rPr>
+        <w:t>学生参与的课堂可以有多项，学校也可针对不同段位开设不同的课程，系统需要对不同用户的多项课程进行管理和维护。</w:t>
+      </w:r>
+      <w:r>
+        <w:rPr>
+          <w:rFonts w:hint="eastAsia"/>
+        </w:rPr>
+        <w:t>学生用户新加入课程，需要对课堂支付虚拟货币，货币流向学校账户，学校用户开设新的课堂也要支付虚拟货币，货币流向系统账户。学校用户开设新课堂是，需要提供课堂所属段位、课堂名称等资料，开设课堂成功时，系统为学校用户提供推流地址。</w:t>
+      </w:r>
+      <w:r>
+        <w:rPr>
+          <w:rFonts w:hint="eastAsia"/>
+        </w:rPr>
+        <w:t>教师在约定时间进行直播，学生在约定时间参与课堂即可。</w:t>
+      </w:r>
+      <w:r>
+        <w:rPr>
+          <w:rFonts w:hint="eastAsia"/>
+        </w:rPr>
+        <w:t>用户同样可以退出选择的课堂。</w:t>
+      </w:r>
+    </w:p>
+    <w:p>
+      <w:pPr>
+        <w:pStyle w:val="2"/>
+      </w:pPr>
+      <w:r>
+        <w:rPr>
+          <w:rFonts w:hint="eastAsia"/>
+        </w:rPr>
+        <w:t>围棋教学系统的需求分析</w:t>
+      </w:r>
+    </w:p>
+    <w:p>
+      <w:pPr>
+        <w:pStyle w:val="3"/>
+      </w:pPr>
+      <w:r>
+        <w:rPr>
+          <w:rFonts w:hint="eastAsia"/>
+        </w:rPr>
+        <w:t>围棋教学系统的功能模型</w:t>
+      </w:r>
+    </w:p>
+    <w:p>
+      <w:pPr>
+        <w:pStyle w:val="4"/>
+        <w:numPr>
+          <w:ilvl w:val="3"/>
+          <w:numId w:val="17"/>
+        </w:numPr>
+      </w:pPr>
+      <w:r>
+        <w:t>系统用例</w:t>
+      </w:r>
+      <w:r>
+        <w:t>分析</w:t>
+      </w:r>
+    </w:p>
+    <w:p>
+      <w:pPr>
+        <w:ind w:firstLine="480"/>
+      </w:pPr>
+      <w:r>
+        <w:rPr>
+          <w:rFonts w:hint="eastAsia"/>
+        </w:rPr>
+        <w:t>本</w:t>
+      </w:r>
+      <w:r>
+        <w:rPr>
+          <w:rFonts w:hint="eastAsia"/>
+        </w:rPr>
+        <w:t>系统</w:t>
+      </w:r>
+      <w:r>
+        <w:rPr>
+          <w:rFonts w:hint="eastAsia"/>
+        </w:rPr>
+        <w:t>是一款围棋教学系统，用户通过本系统可以学习围棋知识、开通围棋学校、获取经济利润。使用者通过参与围棋课堂可以直接观看教学直播，下载教学课件，参与课堂问答和讨论，这类使用者属于学生用户。系统提供了用户升级和创办学校、开通课堂的功能，用户可以根据自身资历创办不同段位水准的学校和课堂，在开通课堂后可以面向学生收费，这类用户属于学校用户。</w:t>
+      </w:r>
+      <w:r>
+        <w:rPr>
+          <w:rFonts w:hint="eastAsia"/>
+        </w:rPr>
+        <w:t>并且</w:t>
+      </w:r>
+      <w:r>
+        <w:rPr>
+          <w:rFonts w:hint="eastAsia"/>
+        </w:rPr>
+        <w:t>由于</w:t>
+      </w:r>
+      <w:r>
+        <w:rPr>
+          <w:rFonts w:hint="eastAsia"/>
+        </w:rPr>
+        <w:t>学生在用户升级为学校用户过程中，需要系统管理员审核相关资历，因此，系统管理员也属于系统使用者角色</w:t>
+      </w:r>
+      <w:r>
+        <w:rPr>
+          <w:rFonts w:hint="eastAsia"/>
+        </w:rPr>
+        <w:t>，系统管理员也承担了用户信息维护、课堂学习中文件数据维护、用户课程表管理等作用</w:t>
+      </w:r>
+      <w:r>
+        <w:rPr>
+          <w:rFonts w:hint="eastAsia"/>
+        </w:rPr>
+        <w:t>。</w:t>
+      </w:r>
+      <w:r>
+        <w:rPr>
+          <w:rFonts w:hint="eastAsia"/>
+        </w:rPr>
+        <w:t>于此可知，围棋教学系统将用户定义为三种角色，分别为学生，学校，系统管理员。</w:t>
+      </w:r>
+    </w:p>
+    <w:p>
+      <w:pPr>
+        <w:ind w:firstLine="480"/>
+      </w:pPr>
+      <w:r>
+        <w:rPr>
+          <w:rFonts w:hint="eastAsia"/>
+        </w:rPr>
+        <w:t>针对需求描述中的四类主要需求，围棋教育系统划分为基本信息与账户管理、在线课堂学习、用户升级与创办学校、</w:t>
+      </w:r>
+      <w:r>
+        <w:rPr>
+          <w:rFonts w:hint="eastAsia"/>
+        </w:rPr>
+        <w:t>课程管理</w:t>
+      </w:r>
+      <w:r>
+        <w:rPr>
+          <w:rFonts w:hint="eastAsia"/>
+        </w:rPr>
+        <w:t>四个模块。</w:t>
+      </w:r>
+      <w:r>
+        <w:rPr>
+          <w:rFonts w:hint="eastAsia"/>
+        </w:rPr>
+        <w:t>四个模块均需要三类用户角色参与。</w:t>
+      </w:r>
+      <w:r>
+        <w:rPr>
+          <w:rFonts w:hint="eastAsia"/>
+        </w:rPr>
+        <w:t>通过如上的需求描述和系统角色的分析，可划分出系统总体用例图如图</w:t>
+      </w:r>
+      <w:r>
+        <w:rPr>
+          <w:rFonts w:hint="eastAsia"/>
+        </w:rPr>
+        <w:t>3-1</w:t>
+      </w:r>
+      <w:r>
+        <w:rPr>
+          <w:rFonts w:hint="eastAsia"/>
+        </w:rPr>
+        <w:t>所示。</w:t>
+      </w:r>
+      <w:r>
+        <w:rPr>
+          <w:rFonts w:hint="eastAsia"/>
+        </w:rPr>
+        <w:t>基本信息与账户管理中，学生和学校完成注册、登陆、修改信息、花费虚拟货币、提现等功能，系统管理员负责维护和管理各类信息；在线课堂学习需要学校开通课程、学校用户直播和上传课件、学生用户观看和上传作业、共同参与讨论等，系统管理员负责维护管理上传下载的课件与作业；用户升级与创办学校功能模块中，需要学生用户提出申请，系统管理员审核，升级成功后，创办学校由学校用户完成；学生和学校课程管理同样需要系统管理员在系统后台进行维护管理。</w:t>
+      </w:r>
+      <w:r>
+        <w:rPr>
+          <w:rFonts w:hint="eastAsia"/>
+        </w:rPr>
+        <w:t>因此，围棋教育系统的整体用例图如图</w:t>
+      </w:r>
+      <w:r>
+        <w:rPr>
+          <w:rFonts w:hint="eastAsia"/>
+        </w:rPr>
+        <w:t>3-1</w:t>
+      </w:r>
+      <w:r>
+        <w:rPr>
+          <w:rFonts w:hint="eastAsia"/>
+        </w:rPr>
+        <w:t>所示。</w:t>
+      </w:r>
+    </w:p>
+    <w:p>
+      <w:pPr>
+        <w:ind w:firstLine="480"/>
+      </w:pPr>
+    </w:p>
+    <w:p>
+      <w:pPr>
+        <w:ind w:firstLineChars="0" w:firstLine="0"/>
+        <w:jc w:val="center"/>
+      </w:pPr>
+      <w:r>
+        <w:object w:dxaOrig="12691" w:dyaOrig="8811">
+          <v:shape id="_x0000_i1036" type="#_x0000_t75" style="width:373.5pt;height:259.5pt" o:ole="">
+            <v:imagedata r:id="rId81" o:title=""/>
+          </v:shape>
+          <o:OLEObject Type="Embed" ProgID="Visio.Drawing.15" ShapeID="_x0000_i1036" DrawAspect="Content" ObjectID="_1581448632" r:id="rId82"/>
+        </w:object>
+      </w:r>
+    </w:p>
+    <w:p>
+      <w:pPr>
+        <w:ind w:firstLine="480"/>
+        <w:jc w:val="center"/>
+      </w:pPr>
+      <w:r>
+        <w:rPr>
+          <w:rFonts w:hint="eastAsia"/>
+        </w:rPr>
+        <w:t>图</w:t>
+      </w:r>
+      <w:r>
+        <w:rPr>
+          <w:rFonts w:hint="eastAsia"/>
+        </w:rPr>
+        <w:t>3-1</w:t>
+      </w:r>
+      <w:r>
+        <w:t xml:space="preserve"> </w:t>
+      </w:r>
+      <w:r>
+        <w:rPr>
+          <w:rFonts w:hint="eastAsia"/>
+        </w:rPr>
+        <w:t>系统总体用例图</w:t>
+      </w:r>
+    </w:p>
+    <w:p>
+      <w:pPr>
+        <w:pStyle w:val="4"/>
+      </w:pPr>
+      <w:r>
+        <w:rPr>
+          <w:rFonts w:hint="eastAsia"/>
+          <w:lang w:val="zh-CN"/>
+        </w:rPr>
+        <w:t>基本信息与账户管理</w:t>
+      </w:r>
+      <w:r>
+        <w:t>用例分析</w:t>
+      </w:r>
+    </w:p>
+    <w:p>
+      <w:pPr>
+        <w:ind w:firstLine="480"/>
+        <w:jc w:val="center"/>
+      </w:pPr>
+      <w:r>
+        <w:object w:dxaOrig="12461" w:dyaOrig="9251">
+          <v:shape id="_x0000_i1037" type="#_x0000_t75" style="width:380.5pt;height:282.5pt" o:ole="">
+            <v:imagedata r:id="rId83" o:title=""/>
+          </v:shape>
+          <o:OLEObject Type="Embed" ProgID="Visio.Drawing.15" ShapeID="_x0000_i1037" DrawAspect="Content" ObjectID="_1581448633" r:id="rId84"/>
+        </w:object>
+      </w:r>
+    </w:p>
+    <w:p>
+      <w:pPr>
+        <w:ind w:firstLine="480"/>
+        <w:jc w:val="center"/>
+      </w:pPr>
+      <w:r>
+        <w:rPr>
+          <w:rFonts w:hint="eastAsia"/>
+        </w:rPr>
+        <w:t>图</w:t>
+      </w:r>
+      <w:r>
+        <w:rPr>
+          <w:rFonts w:hint="eastAsia"/>
+        </w:rPr>
+        <w:t>3-2</w:t>
+      </w:r>
+      <w:r>
+        <w:t xml:space="preserve"> </w:t>
+      </w:r>
+      <w:r>
+        <w:rPr>
+          <w:rFonts w:hint="eastAsia"/>
+          <w:lang w:val="zh-CN"/>
+        </w:rPr>
+        <w:t>基本信息与账户管理</w:t>
+      </w:r>
+      <w:r>
+        <w:rPr>
+          <w:rFonts w:hint="eastAsia"/>
+        </w:rPr>
+        <w:t>用例图</w:t>
+      </w:r>
+    </w:p>
+    <w:p>
+      <w:pPr>
+        <w:ind w:firstLine="480"/>
+        <w:jc w:val="center"/>
+      </w:pPr>
+    </w:p>
+    <w:p>
+      <w:pPr>
+        <w:ind w:firstLine="480"/>
+        <w:jc w:val="center"/>
+      </w:pPr>
+    </w:p>
+    <w:p>
+      <w:pPr>
+        <w:ind w:firstLine="480"/>
+        <w:jc w:val="center"/>
+      </w:pPr>
+    </w:p>
+    <w:p>
+      <w:pPr>
+        <w:ind w:firstLine="480"/>
+        <w:jc w:val="center"/>
+      </w:pPr>
+    </w:p>
+    <w:p>
+      <w:pPr>
+        <w:ind w:firstLine="480"/>
+        <w:jc w:val="center"/>
+      </w:pPr>
+    </w:p>
+    <w:p>
+      <w:pPr>
+        <w:ind w:firstLine="480"/>
+        <w:jc w:val="center"/>
+      </w:pPr>
+      <w:r>
+        <w:rPr>
+          <w:rFonts w:hint="eastAsia"/>
+        </w:rPr>
+        <w:lastRenderedPageBreak/>
+        <w:t>表</w:t>
+      </w:r>
+      <w:r>
+        <w:rPr>
+          <w:rFonts w:hint="eastAsia"/>
+        </w:rPr>
+        <w:t>3-1</w:t>
+      </w:r>
+      <w:r>
+        <w:t xml:space="preserve"> </w:t>
+      </w:r>
+      <w:r>
+        <w:rPr>
+          <w:rFonts w:hint="eastAsia"/>
+        </w:rPr>
+        <w:t>用户信息修改用例描述</w:t>
+      </w:r>
+    </w:p>
+    <w:tbl>
+      <w:tblPr>
+        <w:tblW w:w="8647" w:type="dxa"/>
+        <w:jc w:val="center"/>
+        <w:tblBorders>
+          <w:top w:val="single" w:sz="12" w:space="0" w:color="auto"/>
+          <w:bottom w:val="single" w:sz="12" w:space="0" w:color="auto"/>
+        </w:tblBorders>
+        <w:tblLayout w:type="fixed"/>
+        <w:tblLook w:val="0000" w:firstRow="0" w:lastRow="0" w:firstColumn="0" w:lastColumn="0" w:noHBand="0" w:noVBand="0"/>
+      </w:tblPr>
+      <w:tblGrid>
+        <w:gridCol w:w="3119"/>
+        <w:gridCol w:w="5528"/>
+      </w:tblGrid>
+      <w:tr>
+        <w:trPr>
+          <w:trHeight w:val="357"/>
+          <w:jc w:val="center"/>
+        </w:trPr>
+        <w:tc>
+          <w:tcPr>
+            <w:tcW w:w="3119" w:type="dxa"/>
+            <w:tcBorders>
+              <w:top w:val="single" w:sz="18" w:space="0" w:color="auto"/>
+              <w:bottom w:val="single" w:sz="8" w:space="0" w:color="auto"/>
+            </w:tcBorders>
+            <w:vAlign w:val="center"/>
+          </w:tcPr>
+          <w:p>
+            <w:pPr>
+              <w:ind w:firstLineChars="0" w:firstLine="0"/>
+              <w:jc w:val="center"/>
+              <w:rPr>
+                <w:rFonts w:ascii="宋体" w:hAnsi="宋体"/>
+                <w:sz w:val="21"/>
+              </w:rPr>
+            </w:pPr>
+            <w:r>
+              <w:rPr>
+                <w:rFonts w:ascii="宋体" w:hAnsi="宋体" w:hint="eastAsia"/>
+                <w:sz w:val="21"/>
+              </w:rPr>
+              <w:t>用例名称</w:t>
+            </w:r>
+          </w:p>
+        </w:tc>
+        <w:tc>
+          <w:tcPr>
+            <w:tcW w:w="5528" w:type="dxa"/>
+            <w:tcBorders>
+              <w:top w:val="single" w:sz="18" w:space="0" w:color="auto"/>
+              <w:bottom w:val="single" w:sz="8" w:space="0" w:color="auto"/>
+            </w:tcBorders>
+            <w:vAlign w:val="center"/>
+          </w:tcPr>
+          <w:p>
+            <w:pPr>
+              <w:ind w:firstLine="420"/>
+              <w:jc w:val="center"/>
+              <w:rPr>
+                <w:rFonts w:ascii="宋体" w:hAnsi="宋体"/>
+                <w:sz w:val="21"/>
+              </w:rPr>
+            </w:pPr>
+            <w:r>
+              <w:rPr>
+                <w:rFonts w:ascii="宋体" w:hAnsi="宋体" w:hint="eastAsia"/>
+                <w:sz w:val="21"/>
+              </w:rPr>
+              <w:t>用户信息修改</w:t>
+            </w:r>
+          </w:p>
+        </w:tc>
+      </w:tr>
+      <w:tr>
+        <w:trPr>
+          <w:trHeight w:val="357"/>
+          <w:jc w:val="center"/>
+        </w:trPr>
+        <w:tc>
+          <w:tcPr>
+            <w:tcW w:w="3119" w:type="dxa"/>
+            <w:tcBorders>
+              <w:top w:val="single" w:sz="8" w:space="0" w:color="auto"/>
+              <w:bottom w:val="nil"/>
+            </w:tcBorders>
+            <w:vAlign w:val="center"/>
+          </w:tcPr>
+          <w:p>
+            <w:pPr>
+              <w:ind w:firstLineChars="0" w:firstLine="0"/>
+              <w:jc w:val="center"/>
+              <w:rPr>
+                <w:rFonts w:ascii="宋体" w:hAnsi="宋体"/>
+                <w:sz w:val="21"/>
+              </w:rPr>
+            </w:pPr>
+            <w:r>
+              <w:rPr>
+                <w:rFonts w:ascii="宋体" w:hAnsi="宋体" w:hint="eastAsia"/>
+                <w:sz w:val="21"/>
+              </w:rPr>
+              <w:t>简要说明</w:t>
+            </w:r>
+          </w:p>
+        </w:tc>
+        <w:tc>
+          <w:tcPr>
+            <w:tcW w:w="5528" w:type="dxa"/>
+            <w:tcBorders>
+              <w:top w:val="single" w:sz="8" w:space="0" w:color="auto"/>
+              <w:bottom w:val="nil"/>
+            </w:tcBorders>
+            <w:vAlign w:val="center"/>
+          </w:tcPr>
+          <w:p>
+            <w:pPr>
+              <w:ind w:firstLine="420"/>
+              <w:jc w:val="center"/>
+              <w:rPr>
+                <w:rFonts w:ascii="宋体" w:hAnsi="宋体"/>
+                <w:sz w:val="21"/>
+              </w:rPr>
+            </w:pPr>
+            <w:r>
+              <w:rPr>
+                <w:rFonts w:ascii="宋体" w:hAnsi="宋体" w:hint="eastAsia"/>
+                <w:sz w:val="21"/>
+              </w:rPr>
+              <w:t>用户修改昵称，生日等信息</w:t>
+            </w:r>
+          </w:p>
+        </w:tc>
+      </w:tr>
+      <w:tr>
+        <w:trPr>
+          <w:trHeight w:val="357"/>
+          <w:jc w:val="center"/>
+        </w:trPr>
+        <w:tc>
+          <w:tcPr>
+            <w:tcW w:w="3119" w:type="dxa"/>
+            <w:tcBorders>
+              <w:top w:val="nil"/>
+            </w:tcBorders>
+            <w:vAlign w:val="center"/>
+          </w:tcPr>
+          <w:p>
+            <w:pPr>
+              <w:ind w:firstLineChars="83" w:firstLine="174"/>
+              <w:jc w:val="center"/>
+              <w:rPr>
+                <w:rFonts w:ascii="宋体" w:hAnsi="宋体"/>
+                <w:sz w:val="21"/>
+              </w:rPr>
+            </w:pPr>
+            <w:r>
+              <w:rPr>
+                <w:rFonts w:ascii="宋体" w:hAnsi="宋体" w:hint="eastAsia"/>
+                <w:sz w:val="21"/>
+              </w:rPr>
+              <w:t>执行者</w:t>
+            </w:r>
+          </w:p>
+        </w:tc>
+        <w:tc>
+          <w:tcPr>
+            <w:tcW w:w="5528" w:type="dxa"/>
+            <w:tcBorders>
+              <w:top w:val="nil"/>
+            </w:tcBorders>
+            <w:vAlign w:val="center"/>
+          </w:tcPr>
+          <w:p>
+            <w:pPr>
+              <w:ind w:firstLine="420"/>
+              <w:jc w:val="center"/>
+              <w:rPr>
+                <w:rFonts w:ascii="宋体" w:hAnsi="宋体"/>
+                <w:sz w:val="21"/>
+              </w:rPr>
+            </w:pPr>
+            <w:r>
+              <w:rPr>
+                <w:rFonts w:ascii="宋体" w:hAnsi="宋体" w:hint="eastAsia"/>
+                <w:sz w:val="21"/>
+              </w:rPr>
+              <w:t>学生或者学校用户</w:t>
+            </w:r>
+          </w:p>
+        </w:tc>
+      </w:tr>
+      <w:tr>
+        <w:trPr>
+          <w:trHeight w:val="357"/>
+          <w:jc w:val="center"/>
+        </w:trPr>
+        <w:tc>
+          <w:tcPr>
+            <w:tcW w:w="3119" w:type="dxa"/>
+            <w:vAlign w:val="center"/>
+          </w:tcPr>
+          <w:p>
+            <w:pPr>
+              <w:ind w:firstLineChars="0" w:firstLine="0"/>
+              <w:jc w:val="center"/>
+              <w:rPr>
+                <w:rFonts w:ascii="宋体" w:hAnsi="宋体"/>
+                <w:sz w:val="21"/>
+              </w:rPr>
+            </w:pPr>
+            <w:r>
+              <w:rPr>
+                <w:rFonts w:ascii="宋体" w:hAnsi="宋体" w:hint="eastAsia"/>
+                <w:sz w:val="21"/>
+              </w:rPr>
+              <w:t>前置条件</w:t>
+            </w:r>
+          </w:p>
+        </w:tc>
+        <w:tc>
+          <w:tcPr>
+            <w:tcW w:w="5528" w:type="dxa"/>
+            <w:vAlign w:val="center"/>
+          </w:tcPr>
+          <w:p>
+            <w:pPr>
+              <w:ind w:firstLine="420"/>
+              <w:jc w:val="center"/>
+              <w:rPr>
+                <w:rFonts w:ascii="宋体" w:hAnsi="宋体"/>
+                <w:sz w:val="21"/>
+              </w:rPr>
+            </w:pPr>
+            <w:r>
+              <w:rPr>
+                <w:rFonts w:ascii="宋体" w:hAnsi="宋体" w:hint="eastAsia"/>
+                <w:sz w:val="21"/>
+              </w:rPr>
+              <w:t>用户已经登陆系统</w:t>
+            </w:r>
+          </w:p>
+        </w:tc>
+      </w:tr>
+      <w:tr>
+        <w:trPr>
+          <w:trHeight w:val="357"/>
+          <w:jc w:val="center"/>
+        </w:trPr>
+        <w:tc>
+          <w:tcPr>
+            <w:tcW w:w="3119" w:type="dxa"/>
+            <w:vAlign w:val="center"/>
+          </w:tcPr>
+          <w:p>
+            <w:pPr>
+              <w:ind w:firstLineChars="0" w:firstLine="0"/>
+              <w:jc w:val="center"/>
+              <w:rPr>
+                <w:rFonts w:ascii="宋体" w:hAnsi="宋体"/>
+                <w:sz w:val="21"/>
+              </w:rPr>
+            </w:pPr>
+            <w:r>
+              <w:rPr>
+                <w:rFonts w:ascii="宋体" w:hAnsi="宋体" w:hint="eastAsia"/>
+                <w:sz w:val="21"/>
+              </w:rPr>
+              <w:t>后置条件</w:t>
+            </w:r>
+          </w:p>
+        </w:tc>
+        <w:tc>
+          <w:tcPr>
+            <w:tcW w:w="5528" w:type="dxa"/>
+            <w:vAlign w:val="center"/>
+          </w:tcPr>
+          <w:p>
+            <w:pPr>
+              <w:ind w:firstLine="420"/>
+              <w:jc w:val="center"/>
+              <w:rPr>
+                <w:rFonts w:ascii="宋体" w:hAnsi="宋体"/>
+                <w:sz w:val="21"/>
+              </w:rPr>
+            </w:pPr>
+            <w:r>
+              <w:rPr>
+                <w:rFonts w:ascii="宋体" w:hAnsi="宋体" w:hint="eastAsia"/>
+                <w:sz w:val="21"/>
+              </w:rPr>
+              <w:t>客户信息保存到数据库中</w:t>
+            </w:r>
+          </w:p>
+        </w:tc>
+      </w:tr>
+      <w:tr>
+        <w:trPr>
+          <w:trHeight w:val="357"/>
+          <w:jc w:val="center"/>
+        </w:trPr>
+        <w:tc>
+          <w:tcPr>
+            <w:tcW w:w="3119" w:type="dxa"/>
+            <w:vAlign w:val="center"/>
+          </w:tcPr>
+          <w:p>
+            <w:pPr>
+              <w:ind w:firstLineChars="0" w:firstLine="0"/>
+              <w:jc w:val="center"/>
+              <w:rPr>
+                <w:rFonts w:ascii="宋体" w:hAnsi="宋体"/>
+                <w:sz w:val="21"/>
+              </w:rPr>
+            </w:pPr>
+            <w:r>
+              <w:rPr>
+                <w:rFonts w:ascii="宋体" w:hAnsi="宋体" w:hint="eastAsia"/>
+                <w:sz w:val="21"/>
+              </w:rPr>
+              <w:t>基本流程</w:t>
+            </w:r>
+          </w:p>
+        </w:tc>
+        <w:tc>
+          <w:tcPr>
+            <w:tcW w:w="5528" w:type="dxa"/>
+            <w:vAlign w:val="center"/>
+          </w:tcPr>
+          <w:p>
+            <w:pPr>
+              <w:pStyle w:val="afc"/>
+              <w:ind w:left="780" w:firstLineChars="0" w:firstLine="0"/>
+              <w:jc w:val="center"/>
+              <w:rPr>
+                <w:rFonts w:ascii="宋体" w:hAnsi="宋体"/>
+                <w:sz w:val="21"/>
+              </w:rPr>
+            </w:pPr>
+            <w:r>
+              <w:rPr>
+                <w:rFonts w:ascii="宋体" w:hAnsi="宋体" w:hint="eastAsia"/>
+                <w:sz w:val="21"/>
+              </w:rPr>
+              <w:t>1.</w:t>
+            </w:r>
+            <w:r>
+              <w:rPr>
+                <w:rFonts w:ascii="宋体" w:hAnsi="宋体" w:hint="eastAsia"/>
+                <w:sz w:val="21"/>
+              </w:rPr>
+              <w:t>进入用户信息界面；</w:t>
+            </w:r>
+          </w:p>
+          <w:p>
+            <w:pPr>
+              <w:pStyle w:val="afc"/>
+              <w:ind w:left="780" w:firstLineChars="0" w:firstLine="0"/>
+              <w:jc w:val="center"/>
+              <w:rPr>
+                <w:rFonts w:ascii="宋体" w:hAnsi="宋体"/>
+                <w:sz w:val="21"/>
+              </w:rPr>
+            </w:pPr>
+            <w:r>
+              <w:rPr>
+                <w:rFonts w:ascii="宋体" w:hAnsi="宋体" w:hint="eastAsia"/>
+                <w:sz w:val="21"/>
+              </w:rPr>
+              <w:t>2.修改对应选项的用户信息；</w:t>
+            </w:r>
+          </w:p>
+          <w:p>
+            <w:pPr>
+              <w:ind w:left="420" w:firstLineChars="0" w:firstLine="0"/>
+              <w:jc w:val="center"/>
+              <w:rPr>
+                <w:rFonts w:ascii="宋体" w:hAnsi="宋体"/>
+                <w:sz w:val="21"/>
+              </w:rPr>
+            </w:pPr>
+            <w:r>
+              <w:rPr>
+                <w:rFonts w:ascii="宋体" w:hAnsi="宋体" w:hint="eastAsia"/>
+                <w:sz w:val="21"/>
+              </w:rPr>
+              <w:t>3</w:t>
+            </w:r>
+            <w:r>
+              <w:rPr>
+                <w:rFonts w:ascii="宋体" w:hAnsi="宋体"/>
+                <w:sz w:val="21"/>
+              </w:rPr>
+              <w:t>.</w:t>
+            </w:r>
+            <w:r>
+              <w:rPr>
+                <w:rFonts w:ascii="宋体" w:hAnsi="宋体" w:hint="eastAsia"/>
+                <w:sz w:val="21"/>
+              </w:rPr>
+              <w:t>点击提交，保存修改内容。</w:t>
+            </w:r>
+          </w:p>
+          <w:p>
+            <w:pPr>
+              <w:pStyle w:val="afc"/>
+              <w:ind w:left="780" w:firstLineChars="0" w:firstLine="0"/>
+              <w:jc w:val="center"/>
+              <w:rPr>
+                <w:rFonts w:ascii="宋体" w:hAnsi="宋体"/>
+                <w:sz w:val="21"/>
+              </w:rPr>
+            </w:pPr>
+            <w:r>
+              <w:rPr>
+                <w:rFonts w:ascii="宋体" w:hAnsi="宋体"/>
+                <w:sz w:val="21"/>
+              </w:rPr>
+              <w:t>4.</w:t>
+            </w:r>
+            <w:r>
+              <w:rPr>
+                <w:rFonts w:ascii="宋体" w:hAnsi="宋体" w:hint="eastAsia"/>
+                <w:sz w:val="21"/>
+              </w:rPr>
+              <w:t>系统提示修改成功。</w:t>
+            </w:r>
+          </w:p>
+        </w:tc>
+      </w:tr>
+      <w:tr>
+        <w:trPr>
+          <w:trHeight w:val="357"/>
+          <w:jc w:val="center"/>
+        </w:trPr>
+        <w:tc>
+          <w:tcPr>
+            <w:tcW w:w="3119" w:type="dxa"/>
+            <w:vAlign w:val="center"/>
+          </w:tcPr>
+          <w:p>
+            <w:pPr>
+              <w:ind w:firstLineChars="0" w:firstLine="0"/>
+              <w:jc w:val="center"/>
+              <w:rPr>
+                <w:rFonts w:ascii="宋体" w:hAnsi="宋体"/>
+                <w:sz w:val="21"/>
+              </w:rPr>
+            </w:pPr>
+            <w:r>
+              <w:rPr>
+                <w:rFonts w:ascii="宋体" w:hAnsi="宋体" w:hint="eastAsia"/>
+                <w:sz w:val="21"/>
+              </w:rPr>
+              <w:t>扩展流程</w:t>
+            </w:r>
+          </w:p>
+        </w:tc>
+        <w:tc>
+          <w:tcPr>
+            <w:tcW w:w="5528" w:type="dxa"/>
+            <w:vAlign w:val="center"/>
+          </w:tcPr>
+          <w:p>
+            <w:pPr>
+              <w:ind w:firstLine="420"/>
+              <w:jc w:val="center"/>
+              <w:rPr>
+                <w:rFonts w:ascii="宋体" w:hAnsi="宋体"/>
+                <w:sz w:val="21"/>
+              </w:rPr>
+            </w:pPr>
+            <w:r>
+              <w:rPr>
+                <w:rFonts w:ascii="宋体" w:hAnsi="宋体" w:hint="eastAsia"/>
+                <w:sz w:val="21"/>
+              </w:rPr>
+              <w:t>修改信息中出现非法字符，提升修改失败。</w:t>
+            </w:r>
+          </w:p>
+        </w:tc>
+      </w:tr>
+    </w:tbl>
+    <w:p>
+      <w:pPr>
+        <w:ind w:firstLine="480"/>
+        <w:jc w:val="center"/>
+      </w:pPr>
+    </w:p>
+    <w:p>
+      <w:pPr>
+        <w:ind w:firstLine="480"/>
+        <w:jc w:val="center"/>
+      </w:pPr>
+    </w:p>
+    <w:p>
+      <w:pPr>
+        <w:ind w:firstLine="480"/>
+      </w:pPr>
+    </w:p>
+    <w:p>
+      <w:pPr>
+        <w:ind w:firstLine="480"/>
+      </w:pPr>
+    </w:p>
+    <w:p>
+      <w:pPr>
+        <w:pStyle w:val="4"/>
+      </w:pPr>
+      <w:r>
+        <w:rPr>
+          <w:rFonts w:hint="eastAsia"/>
+          <w:lang w:val="zh-CN"/>
+        </w:rPr>
+        <w:t>在线课堂学习</w:t>
+      </w:r>
+      <w:r>
+        <w:t>用例分析</w:t>
+      </w:r>
+    </w:p>
+    <w:p>
+      <w:pPr>
+        <w:ind w:firstLine="480"/>
+        <w:jc w:val="center"/>
+      </w:pPr>
+      <w:r>
+        <w:object w:dxaOrig="11911" w:dyaOrig="10380">
+          <v:shape id="_x0000_i1038" type="#_x0000_t75" style="width:421pt;height:367pt" o:ole="">
+            <v:imagedata r:id="rId85" o:title=""/>
+          </v:shape>
+          <o:OLEObject Type="Embed" ProgID="Visio.Drawing.15" ShapeID="_x0000_i1038" DrawAspect="Content" ObjectID="_1581448634" r:id="rId86"/>
+        </w:object>
+      </w:r>
+    </w:p>
+    <w:p>
+      <w:pPr>
+        <w:ind w:firstLine="480"/>
+        <w:jc w:val="center"/>
+      </w:pPr>
+      <w:r>
+        <w:rPr>
+          <w:rFonts w:hint="eastAsia"/>
+        </w:rPr>
+        <w:t>图</w:t>
+      </w:r>
+      <w:r>
+        <w:rPr>
+          <w:rFonts w:hint="eastAsia"/>
+        </w:rPr>
+        <w:t>3-3</w:t>
+      </w:r>
+      <w:r>
+        <w:t xml:space="preserve"> </w:t>
+      </w:r>
+      <w:r>
+        <w:rPr>
+          <w:rFonts w:hint="eastAsia"/>
+          <w:lang w:val="zh-CN"/>
+        </w:rPr>
+        <w:t>在线课堂学习</w:t>
+      </w:r>
+      <w:r>
+        <w:rPr>
+          <w:rFonts w:hint="eastAsia"/>
+        </w:rPr>
+        <w:t>用例图</w:t>
+      </w:r>
+    </w:p>
+    <w:p>
+      <w:pPr>
+        <w:ind w:firstLine="480"/>
+        <w:jc w:val="center"/>
+      </w:pPr>
+    </w:p>
+    <w:p>
+      <w:pPr>
+        <w:ind w:firstLine="480"/>
+        <w:jc w:val="center"/>
+      </w:pPr>
+      <w:r>
+        <w:rPr>
+          <w:rFonts w:hint="eastAsia"/>
+        </w:rPr>
+        <w:lastRenderedPageBreak/>
+        <w:t>表</w:t>
+      </w:r>
+      <w:r>
+        <w:rPr>
+          <w:rFonts w:hint="eastAsia"/>
+        </w:rPr>
+        <w:t>3-2</w:t>
+      </w:r>
+      <w:r>
+        <w:t xml:space="preserve"> </w:t>
+      </w:r>
+      <w:r>
+        <w:rPr>
+          <w:rFonts w:hint="eastAsia"/>
+        </w:rPr>
+        <w:t>课堂教学互动用例描述</w:t>
+      </w:r>
+    </w:p>
+    <w:tbl>
+      <w:tblPr>
+        <w:tblW w:w="8647" w:type="dxa"/>
+        <w:jc w:val="center"/>
+        <w:tblBorders>
+          <w:top w:val="single" w:sz="12" w:space="0" w:color="auto"/>
+          <w:bottom w:val="single" w:sz="12" w:space="0" w:color="auto"/>
+        </w:tblBorders>
+        <w:tblLayout w:type="fixed"/>
+        <w:tblLook w:val="0000" w:firstRow="0" w:lastRow="0" w:firstColumn="0" w:lastColumn="0" w:noHBand="0" w:noVBand="0"/>
+      </w:tblPr>
+      <w:tblGrid>
+        <w:gridCol w:w="3119"/>
+        <w:gridCol w:w="5528"/>
+      </w:tblGrid>
+      <w:tr>
+        <w:trPr>
+          <w:trHeight w:val="357"/>
+          <w:jc w:val="center"/>
+        </w:trPr>
+        <w:tc>
+          <w:tcPr>
+            <w:tcW w:w="3119" w:type="dxa"/>
+            <w:tcBorders>
+              <w:top w:val="single" w:sz="18" w:space="0" w:color="auto"/>
+              <w:bottom w:val="single" w:sz="8" w:space="0" w:color="auto"/>
+            </w:tcBorders>
+            <w:vAlign w:val="center"/>
+          </w:tcPr>
+          <w:p>
+            <w:pPr>
+              <w:ind w:firstLineChars="0" w:firstLine="0"/>
+              <w:jc w:val="center"/>
+              <w:rPr>
+                <w:rFonts w:ascii="宋体" w:hAnsi="宋体"/>
+                <w:sz w:val="21"/>
+              </w:rPr>
+            </w:pPr>
+            <w:r>
+              <w:rPr>
+                <w:rFonts w:ascii="宋体" w:hAnsi="宋体" w:hint="eastAsia"/>
+                <w:sz w:val="21"/>
+              </w:rPr>
+              <w:t>用例名称</w:t>
+            </w:r>
+          </w:p>
+        </w:tc>
+        <w:tc>
+          <w:tcPr>
+            <w:tcW w:w="5528" w:type="dxa"/>
+            <w:tcBorders>
+              <w:top w:val="single" w:sz="18" w:space="0" w:color="auto"/>
+              <w:bottom w:val="single" w:sz="8" w:space="0" w:color="auto"/>
+            </w:tcBorders>
+            <w:vAlign w:val="center"/>
+          </w:tcPr>
+          <w:p>
+            <w:pPr>
+              <w:ind w:firstLine="420"/>
+              <w:jc w:val="center"/>
+              <w:rPr>
+                <w:rFonts w:ascii="宋体" w:hAnsi="宋体"/>
+                <w:sz w:val="21"/>
+              </w:rPr>
+            </w:pPr>
+            <w:r>
+              <w:rPr>
+                <w:rFonts w:ascii="宋体" w:hAnsi="宋体" w:hint="eastAsia"/>
+                <w:sz w:val="21"/>
+              </w:rPr>
+              <w:t>课堂中教学互动</w:t>
+            </w:r>
+          </w:p>
+        </w:tc>
+      </w:tr>
+      <w:tr>
+        <w:trPr>
+          <w:trHeight w:val="357"/>
+          <w:jc w:val="center"/>
+        </w:trPr>
+        <w:tc>
+          <w:tcPr>
+            <w:tcW w:w="3119" w:type="dxa"/>
+            <w:tcBorders>
+              <w:top w:val="single" w:sz="8" w:space="0" w:color="auto"/>
+              <w:bottom w:val="nil"/>
+            </w:tcBorders>
+            <w:vAlign w:val="center"/>
+          </w:tcPr>
+          <w:p>
+            <w:pPr>
+              <w:ind w:firstLineChars="0" w:firstLine="0"/>
+              <w:jc w:val="center"/>
+              <w:rPr>
+                <w:rFonts w:ascii="宋体" w:hAnsi="宋体"/>
+                <w:sz w:val="21"/>
+              </w:rPr>
+            </w:pPr>
+            <w:r>
+              <w:rPr>
+                <w:rFonts w:ascii="宋体" w:hAnsi="宋体" w:hint="eastAsia"/>
+                <w:sz w:val="21"/>
+              </w:rPr>
+              <w:t>简要说明</w:t>
+            </w:r>
+          </w:p>
+        </w:tc>
+        <w:tc>
+          <w:tcPr>
+            <w:tcW w:w="5528" w:type="dxa"/>
+            <w:tcBorders>
+              <w:top w:val="single" w:sz="8" w:space="0" w:color="auto"/>
+              <w:bottom w:val="nil"/>
+            </w:tcBorders>
+            <w:vAlign w:val="center"/>
+          </w:tcPr>
+          <w:p>
+            <w:pPr>
+              <w:ind w:firstLine="420"/>
+              <w:jc w:val="center"/>
+              <w:rPr>
+                <w:rFonts w:ascii="宋体" w:hAnsi="宋体"/>
+                <w:sz w:val="21"/>
+              </w:rPr>
+            </w:pPr>
+            <w:r>
+              <w:rPr>
+                <w:rFonts w:ascii="宋体" w:hAnsi="宋体" w:hint="eastAsia"/>
+                <w:sz w:val="21"/>
+              </w:rPr>
+              <w:t>上课过程中，学生与学生之间，教师与教师之间，可以发言交流，增加互动</w:t>
+            </w:r>
+          </w:p>
+        </w:tc>
+      </w:tr>
+      <w:tr>
+        <w:trPr>
+          <w:trHeight w:val="357"/>
+          <w:jc w:val="center"/>
+        </w:trPr>
+        <w:tc>
+          <w:tcPr>
+            <w:tcW w:w="3119" w:type="dxa"/>
+            <w:tcBorders>
+              <w:top w:val="nil"/>
+            </w:tcBorders>
+            <w:vAlign w:val="center"/>
+          </w:tcPr>
+          <w:p>
+            <w:pPr>
+              <w:ind w:firstLineChars="83" w:firstLine="174"/>
+              <w:jc w:val="center"/>
+              <w:rPr>
+                <w:rFonts w:ascii="宋体" w:hAnsi="宋体"/>
+                <w:sz w:val="21"/>
+              </w:rPr>
+            </w:pPr>
+            <w:r>
+              <w:rPr>
+                <w:rFonts w:ascii="宋体" w:hAnsi="宋体" w:hint="eastAsia"/>
+                <w:sz w:val="21"/>
+              </w:rPr>
+              <w:t>执行者</w:t>
+            </w:r>
+          </w:p>
+        </w:tc>
+        <w:tc>
+          <w:tcPr>
+            <w:tcW w:w="5528" w:type="dxa"/>
+            <w:tcBorders>
+              <w:top w:val="nil"/>
+            </w:tcBorders>
+            <w:vAlign w:val="center"/>
+          </w:tcPr>
+          <w:p>
+            <w:pPr>
+              <w:ind w:firstLine="420"/>
+              <w:jc w:val="center"/>
+              <w:rPr>
+                <w:rFonts w:ascii="宋体" w:hAnsi="宋体"/>
+                <w:sz w:val="21"/>
+              </w:rPr>
+            </w:pPr>
+            <w:r>
+              <w:rPr>
+                <w:rFonts w:ascii="宋体" w:hAnsi="宋体" w:hint="eastAsia"/>
+                <w:sz w:val="21"/>
+              </w:rPr>
+              <w:t>学生或者学校用户</w:t>
+            </w:r>
+          </w:p>
+        </w:tc>
+      </w:tr>
+      <w:tr>
+        <w:trPr>
+          <w:trHeight w:val="357"/>
+          <w:jc w:val="center"/>
+        </w:trPr>
+        <w:tc>
+          <w:tcPr>
+            <w:tcW w:w="3119" w:type="dxa"/>
+            <w:vAlign w:val="center"/>
+          </w:tcPr>
+          <w:p>
+            <w:pPr>
+              <w:ind w:firstLineChars="0" w:firstLine="0"/>
+              <w:jc w:val="center"/>
+              <w:rPr>
+                <w:rFonts w:ascii="宋体" w:hAnsi="宋体"/>
+                <w:sz w:val="21"/>
+              </w:rPr>
+            </w:pPr>
+            <w:r>
+              <w:rPr>
+                <w:rFonts w:ascii="宋体" w:hAnsi="宋体" w:hint="eastAsia"/>
+                <w:sz w:val="21"/>
+              </w:rPr>
+              <w:t>前置条件</w:t>
+            </w:r>
+          </w:p>
+        </w:tc>
+        <w:tc>
+          <w:tcPr>
+            <w:tcW w:w="5528" w:type="dxa"/>
+            <w:vAlign w:val="center"/>
+          </w:tcPr>
+          <w:p>
+            <w:pPr>
+              <w:ind w:firstLine="420"/>
+              <w:jc w:val="center"/>
+              <w:rPr>
+                <w:rFonts w:ascii="宋体" w:hAnsi="宋体"/>
+                <w:sz w:val="21"/>
+              </w:rPr>
+            </w:pPr>
+            <w:r>
+              <w:rPr>
+                <w:rFonts w:ascii="宋体" w:hAnsi="宋体" w:hint="eastAsia"/>
+                <w:sz w:val="21"/>
+              </w:rPr>
+              <w:t>用户已经登录系统</w:t>
+            </w:r>
+          </w:p>
+        </w:tc>
+      </w:tr>
+      <w:tr>
+        <w:trPr>
+          <w:trHeight w:val="357"/>
+          <w:jc w:val="center"/>
+        </w:trPr>
+        <w:tc>
+          <w:tcPr>
+            <w:tcW w:w="3119" w:type="dxa"/>
+            <w:vAlign w:val="center"/>
+          </w:tcPr>
+          <w:p>
+            <w:pPr>
+              <w:ind w:firstLineChars="0" w:firstLine="0"/>
+              <w:jc w:val="center"/>
+              <w:rPr>
+                <w:rFonts w:ascii="宋体" w:hAnsi="宋体"/>
+                <w:sz w:val="21"/>
+              </w:rPr>
+            </w:pPr>
+            <w:r>
+              <w:rPr>
+                <w:rFonts w:ascii="宋体" w:hAnsi="宋体" w:hint="eastAsia"/>
+                <w:sz w:val="21"/>
+              </w:rPr>
+              <w:t>后置条件</w:t>
+            </w:r>
+          </w:p>
+        </w:tc>
+        <w:tc>
+          <w:tcPr>
+            <w:tcW w:w="5528" w:type="dxa"/>
+            <w:vAlign w:val="center"/>
+          </w:tcPr>
+          <w:p>
+            <w:pPr>
+              <w:ind w:firstLine="420"/>
+              <w:jc w:val="center"/>
+              <w:rPr>
+                <w:rFonts w:ascii="宋体" w:hAnsi="宋体"/>
+                <w:sz w:val="21"/>
+              </w:rPr>
+            </w:pPr>
+            <w:r>
+              <w:rPr>
+                <w:rFonts w:ascii="宋体" w:hAnsi="宋体" w:hint="eastAsia"/>
+                <w:sz w:val="21"/>
+              </w:rPr>
+              <w:t>发言内容到互动交流区</w:t>
+            </w:r>
+          </w:p>
+        </w:tc>
+      </w:tr>
+      <w:tr>
+        <w:trPr>
+          <w:trHeight w:val="357"/>
+          <w:jc w:val="center"/>
+        </w:trPr>
+        <w:tc>
+          <w:tcPr>
+            <w:tcW w:w="3119" w:type="dxa"/>
+            <w:vAlign w:val="center"/>
+          </w:tcPr>
+          <w:p>
+            <w:pPr>
+              <w:ind w:firstLineChars="0" w:firstLine="0"/>
+              <w:jc w:val="center"/>
+              <w:rPr>
+                <w:rFonts w:ascii="宋体" w:hAnsi="宋体"/>
+                <w:sz w:val="21"/>
+              </w:rPr>
+            </w:pPr>
+            <w:r>
+              <w:rPr>
+                <w:rFonts w:ascii="宋体" w:hAnsi="宋体" w:hint="eastAsia"/>
+                <w:sz w:val="21"/>
+              </w:rPr>
+              <w:t>基本流程</w:t>
+            </w:r>
+          </w:p>
+        </w:tc>
+        <w:tc>
+          <w:tcPr>
+            <w:tcW w:w="5528" w:type="dxa"/>
+            <w:vAlign w:val="center"/>
+          </w:tcPr>
+          <w:p>
+            <w:pPr>
+              <w:pStyle w:val="afc"/>
+              <w:numPr>
+                <w:ilvl w:val="0"/>
+                <w:numId w:val="18"/>
+              </w:numPr>
+              <w:ind w:firstLineChars="0"/>
+              <w:jc w:val="center"/>
+              <w:rPr>
+                <w:rFonts w:ascii="宋体" w:hAnsi="宋体"/>
+                <w:sz w:val="21"/>
+              </w:rPr>
+            </w:pPr>
+            <w:r>
+              <w:rPr>
+                <w:rFonts w:ascii="宋体" w:hAnsi="宋体" w:hint="eastAsia"/>
+                <w:sz w:val="21"/>
+              </w:rPr>
+              <w:t>选择学校和课程，进入教学直播界面；</w:t>
+            </w:r>
+          </w:p>
+          <w:p>
+            <w:pPr>
+              <w:pStyle w:val="afc"/>
+              <w:numPr>
+                <w:ilvl w:val="0"/>
+                <w:numId w:val="18"/>
+              </w:numPr>
+              <w:ind w:firstLineChars="0"/>
+              <w:jc w:val="center"/>
+              <w:rPr>
+                <w:rFonts w:ascii="宋体" w:hAnsi="宋体"/>
+                <w:sz w:val="21"/>
+              </w:rPr>
+            </w:pPr>
+            <w:r>
+              <w:rPr>
+                <w:rFonts w:ascii="宋体" w:hAnsi="宋体" w:hint="eastAsia"/>
+                <w:sz w:val="21"/>
+              </w:rPr>
+              <w:t>在互动交流区阅读别人发言；</w:t>
+            </w:r>
+          </w:p>
+          <w:p>
+            <w:pPr>
+              <w:pStyle w:val="afc"/>
+              <w:numPr>
+                <w:ilvl w:val="0"/>
+                <w:numId w:val="18"/>
+              </w:numPr>
+              <w:ind w:firstLineChars="0"/>
+              <w:jc w:val="center"/>
+              <w:rPr>
+                <w:rFonts w:ascii="宋体" w:hAnsi="宋体"/>
+                <w:sz w:val="21"/>
+              </w:rPr>
+            </w:pPr>
+            <w:r>
+              <w:rPr>
+                <w:rFonts w:ascii="宋体" w:hAnsi="宋体" w:hint="eastAsia"/>
+                <w:sz w:val="21"/>
+              </w:rPr>
+              <w:t>在输入框中输入发言文字；</w:t>
+            </w:r>
+          </w:p>
+          <w:p>
+            <w:pPr>
+              <w:pStyle w:val="afc"/>
+              <w:numPr>
+                <w:ilvl w:val="0"/>
+                <w:numId w:val="18"/>
+              </w:numPr>
+              <w:ind w:firstLineChars="0"/>
+              <w:jc w:val="center"/>
+              <w:rPr>
+                <w:rFonts w:ascii="宋体" w:hAnsi="宋体"/>
+                <w:sz w:val="21"/>
+              </w:rPr>
+            </w:pPr>
+            <w:r>
+              <w:rPr>
+                <w:rFonts w:ascii="宋体" w:hAnsi="宋体" w:hint="eastAsia"/>
+                <w:sz w:val="21"/>
+              </w:rPr>
+              <w:t>点击提交，参与互动。</w:t>
+            </w:r>
+          </w:p>
+        </w:tc>
+      </w:tr>
+      <w:tr>
+        <w:trPr>
+          <w:trHeight w:val="357"/>
+          <w:jc w:val="center"/>
+        </w:trPr>
+        <w:tc>
+          <w:tcPr>
+            <w:tcW w:w="3119" w:type="dxa"/>
+            <w:vAlign w:val="center"/>
+          </w:tcPr>
+          <w:p>
+            <w:pPr>
+              <w:ind w:firstLineChars="0" w:firstLine="0"/>
+              <w:jc w:val="center"/>
+              <w:rPr>
+                <w:rFonts w:ascii="宋体" w:hAnsi="宋体"/>
+                <w:sz w:val="21"/>
+              </w:rPr>
+            </w:pPr>
+            <w:r>
+              <w:rPr>
+                <w:rFonts w:ascii="宋体" w:hAnsi="宋体" w:hint="eastAsia"/>
+                <w:sz w:val="21"/>
+              </w:rPr>
+              <w:t>扩展流程</w:t>
+            </w:r>
+          </w:p>
+        </w:tc>
+        <w:tc>
+          <w:tcPr>
+            <w:tcW w:w="5528" w:type="dxa"/>
+            <w:vAlign w:val="center"/>
+          </w:tcPr>
+          <w:p>
+            <w:pPr>
+              <w:ind w:firstLine="420"/>
+              <w:jc w:val="center"/>
+              <w:rPr>
+                <w:rFonts w:ascii="宋体" w:hAnsi="宋体"/>
+                <w:sz w:val="21"/>
+              </w:rPr>
+            </w:pPr>
+            <w:r>
+              <w:rPr>
+                <w:rFonts w:ascii="宋体" w:hAnsi="宋体" w:hint="eastAsia"/>
+                <w:sz w:val="21"/>
+              </w:rPr>
+              <w:t>学生用户若没有参与课堂权限，需要先行购买课堂参与资格</w:t>
+            </w:r>
+          </w:p>
+        </w:tc>
+      </w:tr>
+    </w:tbl>
+    <w:p>
+      <w:pPr>
+        <w:ind w:firstLine="480"/>
+      </w:pPr>
+    </w:p>
+    <w:p>
+      <w:pPr>
+        <w:pStyle w:val="4"/>
+      </w:pPr>
+      <w:r>
+        <w:rPr>
+          <w:rFonts w:hint="eastAsia"/>
+          <w:lang w:val="zh-CN"/>
+        </w:rPr>
+        <w:t>用户升级与创办学校</w:t>
+      </w:r>
+      <w:r>
+        <w:t>用例分析</w:t>
+      </w:r>
+    </w:p>
+    <w:p>
+      <w:pPr>
+        <w:ind w:firstLineChars="0" w:firstLine="0"/>
+      </w:pPr>
+      <w:r>
+        <w:object w:dxaOrig="15880" w:dyaOrig="10301">
+          <v:shape id="_x0000_i1053" type="#_x0000_t75" style="width:462pt;height:299pt" o:ole="">
+            <v:imagedata r:id="rId87" o:title=""/>
+          </v:shape>
+          <o:OLEObject Type="Embed" ProgID="Visio.Drawing.15" ShapeID="_x0000_i1053" DrawAspect="Content" ObjectID="_1581448635" r:id="rId88"/>
+        </w:object>
+      </w:r>
+    </w:p>
+    <w:p>
+      <w:pPr>
+        <w:ind w:firstLine="480"/>
+        <w:jc w:val="center"/>
+      </w:pPr>
+      <w:r>
+        <w:rPr>
+          <w:rFonts w:hint="eastAsia"/>
+        </w:rPr>
+        <w:t>图</w:t>
+      </w:r>
+      <w:r>
+        <w:rPr>
+          <w:rFonts w:hint="eastAsia"/>
+        </w:rPr>
+        <w:t>3-4</w:t>
+      </w:r>
+      <w:r>
+        <w:t xml:space="preserve"> </w:t>
+      </w:r>
+      <w:r>
+        <w:rPr>
+          <w:rFonts w:hint="eastAsia"/>
+          <w:lang w:val="zh-CN"/>
+        </w:rPr>
+        <w:t>用户升级与创办学校</w:t>
+      </w:r>
+      <w:r>
+        <w:rPr>
+          <w:rFonts w:hint="eastAsia"/>
+        </w:rPr>
+        <w:t>用例图</w:t>
+      </w:r>
+    </w:p>
+    <w:p>
+      <w:pPr>
+        <w:ind w:firstLine="480"/>
+      </w:pPr>
+    </w:p>
+    <w:p>
+      <w:pPr>
+        <w:ind w:firstLine="480"/>
+        <w:jc w:val="center"/>
+      </w:pPr>
+    </w:p>
+    <w:p>
+      <w:pPr>
+        <w:ind w:firstLine="480"/>
+        <w:jc w:val="center"/>
+      </w:pPr>
+    </w:p>
+    <w:p>
+      <w:pPr>
+        <w:ind w:firstLine="480"/>
+        <w:jc w:val="center"/>
+      </w:pPr>
+    </w:p>
+    <w:p>
+      <w:pPr>
+        <w:ind w:firstLine="480"/>
+        <w:jc w:val="center"/>
+        <w:rPr>
+          <w:rFonts w:hint="eastAsia"/>
+        </w:rPr>
+      </w:pPr>
+    </w:p>
+    <w:p>
+      <w:pPr>
+        <w:ind w:firstLine="480"/>
+        <w:jc w:val="center"/>
+      </w:pPr>
+    </w:p>
+    <w:p>
+      <w:pPr>
+        <w:ind w:firstLine="480"/>
+        <w:jc w:val="center"/>
+      </w:pPr>
+      <w:r>
+        <w:rPr>
+          <w:rFonts w:hint="eastAsia"/>
+        </w:rPr>
+        <w:lastRenderedPageBreak/>
+        <w:t>表</w:t>
+      </w:r>
+      <w:r>
+        <w:rPr>
+          <w:rFonts w:hint="eastAsia"/>
+        </w:rPr>
+        <w:t>3-3</w:t>
+      </w:r>
+      <w:r>
+        <w:t xml:space="preserve"> </w:t>
+      </w:r>
+      <w:r>
+        <w:rPr>
+          <w:rFonts w:hint="eastAsia"/>
+        </w:rPr>
+        <w:t>学生用户升级用例描述</w:t>
+      </w:r>
+    </w:p>
+    <w:tbl>
+      <w:tblPr>
+        <w:tblW w:w="8647" w:type="dxa"/>
+        <w:jc w:val="center"/>
+        <w:tblBorders>
+          <w:top w:val="single" w:sz="12" w:space="0" w:color="auto"/>
+          <w:bottom w:val="single" w:sz="12" w:space="0" w:color="auto"/>
+        </w:tblBorders>
+        <w:tblLayout w:type="fixed"/>
+        <w:tblLook w:val="0000" w:firstRow="0" w:lastRow="0" w:firstColumn="0" w:lastColumn="0" w:noHBand="0" w:noVBand="0"/>
+      </w:tblPr>
+      <w:tblGrid>
+        <w:gridCol w:w="3119"/>
+        <w:gridCol w:w="5528"/>
+      </w:tblGrid>
+      <w:tr>
+        <w:trPr>
+          <w:trHeight w:val="357"/>
+          <w:jc w:val="center"/>
+        </w:trPr>
+        <w:tc>
+          <w:tcPr>
+            <w:tcW w:w="3119" w:type="dxa"/>
+            <w:tcBorders>
+              <w:top w:val="single" w:sz="18" w:space="0" w:color="auto"/>
+              <w:bottom w:val="single" w:sz="8" w:space="0" w:color="auto"/>
+            </w:tcBorders>
+            <w:vAlign w:val="center"/>
+          </w:tcPr>
+          <w:p>
+            <w:pPr>
+              <w:ind w:firstLineChars="0" w:firstLine="0"/>
+              <w:jc w:val="center"/>
+              <w:rPr>
+                <w:rFonts w:ascii="宋体" w:hAnsi="宋体"/>
+                <w:sz w:val="21"/>
+              </w:rPr>
+            </w:pPr>
+            <w:r>
+              <w:rPr>
+                <w:rFonts w:ascii="宋体" w:hAnsi="宋体" w:hint="eastAsia"/>
+                <w:sz w:val="21"/>
+              </w:rPr>
+              <w:t>用例名称</w:t>
+            </w:r>
+          </w:p>
+        </w:tc>
+        <w:tc>
+          <w:tcPr>
+            <w:tcW w:w="5528" w:type="dxa"/>
+            <w:tcBorders>
+              <w:top w:val="single" w:sz="18" w:space="0" w:color="auto"/>
+              <w:bottom w:val="single" w:sz="8" w:space="0" w:color="auto"/>
+            </w:tcBorders>
+            <w:vAlign w:val="center"/>
+          </w:tcPr>
+          <w:p>
+            <w:pPr>
+              <w:ind w:firstLine="480"/>
+              <w:jc w:val="center"/>
+              <w:rPr>
+                <w:rFonts w:ascii="宋体" w:hAnsi="宋体"/>
+                <w:sz w:val="21"/>
+              </w:rPr>
+            </w:pPr>
+            <w:r>
+              <w:rPr>
+                <w:rFonts w:hint="eastAsia"/>
+              </w:rPr>
+              <w:t>学生用户升级</w:t>
+            </w:r>
+          </w:p>
+        </w:tc>
+      </w:tr>
+      <w:tr>
+        <w:trPr>
+          <w:trHeight w:val="357"/>
+          <w:jc w:val="center"/>
+        </w:trPr>
+        <w:tc>
+          <w:tcPr>
+            <w:tcW w:w="3119" w:type="dxa"/>
+            <w:tcBorders>
+              <w:top w:val="single" w:sz="8" w:space="0" w:color="auto"/>
+              <w:bottom w:val="nil"/>
+            </w:tcBorders>
+            <w:vAlign w:val="center"/>
+          </w:tcPr>
+          <w:p>
+            <w:pPr>
+              <w:ind w:firstLineChars="0" w:firstLine="0"/>
+              <w:jc w:val="center"/>
+              <w:rPr>
+                <w:rFonts w:ascii="宋体" w:hAnsi="宋体"/>
+                <w:sz w:val="21"/>
+              </w:rPr>
+            </w:pPr>
+            <w:r>
+              <w:rPr>
+                <w:rFonts w:ascii="宋体" w:hAnsi="宋体" w:hint="eastAsia"/>
+                <w:sz w:val="21"/>
+              </w:rPr>
+              <w:t>简要说明</w:t>
+            </w:r>
+          </w:p>
+        </w:tc>
+        <w:tc>
+          <w:tcPr>
+            <w:tcW w:w="5528" w:type="dxa"/>
+            <w:tcBorders>
+              <w:top w:val="single" w:sz="8" w:space="0" w:color="auto"/>
+              <w:bottom w:val="nil"/>
+            </w:tcBorders>
+            <w:vAlign w:val="center"/>
+          </w:tcPr>
+          <w:p>
+            <w:pPr>
+              <w:ind w:firstLine="420"/>
+              <w:jc w:val="center"/>
+              <w:rPr>
+                <w:rFonts w:ascii="宋体" w:hAnsi="宋体"/>
+                <w:sz w:val="21"/>
+              </w:rPr>
+            </w:pPr>
+            <w:r>
+              <w:rPr>
+                <w:rFonts w:ascii="宋体" w:hAnsi="宋体" w:hint="eastAsia"/>
+                <w:sz w:val="21"/>
+              </w:rPr>
+              <w:t>学生用户升级，升级之后拥有创办学校资格</w:t>
+            </w:r>
+          </w:p>
+        </w:tc>
+      </w:tr>
+      <w:tr>
+        <w:trPr>
+          <w:trHeight w:val="357"/>
+          <w:jc w:val="center"/>
+        </w:trPr>
+        <w:tc>
+          <w:tcPr>
+            <w:tcW w:w="3119" w:type="dxa"/>
+            <w:tcBorders>
+              <w:top w:val="nil"/>
+            </w:tcBorders>
+            <w:vAlign w:val="center"/>
+          </w:tcPr>
+          <w:p>
+            <w:pPr>
+              <w:ind w:firstLineChars="83" w:firstLine="174"/>
+              <w:jc w:val="center"/>
+              <w:rPr>
+                <w:rFonts w:ascii="宋体" w:hAnsi="宋体"/>
+                <w:sz w:val="21"/>
+              </w:rPr>
+            </w:pPr>
+            <w:r>
+              <w:rPr>
+                <w:rFonts w:ascii="宋体" w:hAnsi="宋体" w:hint="eastAsia"/>
+                <w:sz w:val="21"/>
+              </w:rPr>
+              <w:t>执行者</w:t>
+            </w:r>
+          </w:p>
+        </w:tc>
+        <w:tc>
+          <w:tcPr>
+            <w:tcW w:w="5528" w:type="dxa"/>
+            <w:tcBorders>
+              <w:top w:val="nil"/>
+            </w:tcBorders>
+            <w:vAlign w:val="center"/>
+          </w:tcPr>
+          <w:p>
+            <w:pPr>
+              <w:ind w:firstLine="420"/>
+              <w:jc w:val="center"/>
+              <w:rPr>
+                <w:rFonts w:ascii="宋体" w:hAnsi="宋体"/>
+                <w:sz w:val="21"/>
+              </w:rPr>
+            </w:pPr>
+            <w:r>
+              <w:rPr>
+                <w:rFonts w:ascii="宋体" w:hAnsi="宋体" w:hint="eastAsia"/>
+                <w:sz w:val="21"/>
+              </w:rPr>
+              <w:t>学生，后台管理员</w:t>
+            </w:r>
+          </w:p>
+        </w:tc>
+      </w:tr>
+      <w:tr>
+        <w:trPr>
+          <w:trHeight w:val="357"/>
+          <w:jc w:val="center"/>
+        </w:trPr>
+        <w:tc>
+          <w:tcPr>
+            <w:tcW w:w="3119" w:type="dxa"/>
+            <w:vAlign w:val="center"/>
+          </w:tcPr>
+          <w:p>
+            <w:pPr>
+              <w:ind w:firstLineChars="0" w:firstLine="0"/>
+              <w:jc w:val="center"/>
+              <w:rPr>
+                <w:rFonts w:ascii="宋体" w:hAnsi="宋体"/>
+                <w:sz w:val="21"/>
+              </w:rPr>
+            </w:pPr>
+            <w:r>
+              <w:rPr>
+                <w:rFonts w:ascii="宋体" w:hAnsi="宋体" w:hint="eastAsia"/>
+                <w:sz w:val="21"/>
+              </w:rPr>
+              <w:t>前置条件</w:t>
+            </w:r>
+          </w:p>
+        </w:tc>
+        <w:tc>
+          <w:tcPr>
+            <w:tcW w:w="5528" w:type="dxa"/>
+            <w:vAlign w:val="center"/>
+          </w:tcPr>
+          <w:p>
+            <w:pPr>
+              <w:ind w:firstLine="420"/>
+              <w:jc w:val="center"/>
+              <w:rPr>
+                <w:rFonts w:ascii="宋体" w:hAnsi="宋体"/>
+                <w:sz w:val="21"/>
+              </w:rPr>
+            </w:pPr>
+            <w:r>
+              <w:rPr>
+                <w:rFonts w:ascii="宋体" w:hAnsi="宋体" w:hint="eastAsia"/>
+                <w:sz w:val="21"/>
+              </w:rPr>
+              <w:t>用户已经登录系统</w:t>
+            </w:r>
+          </w:p>
+        </w:tc>
+      </w:tr>
+      <w:tr>
+        <w:trPr>
+          <w:trHeight w:val="357"/>
+          <w:jc w:val="center"/>
+        </w:trPr>
+        <w:tc>
+          <w:tcPr>
+            <w:tcW w:w="3119" w:type="dxa"/>
+            <w:vAlign w:val="center"/>
+          </w:tcPr>
+          <w:p>
+            <w:pPr>
+              <w:ind w:firstLineChars="0" w:firstLine="0"/>
+              <w:jc w:val="center"/>
+              <w:rPr>
+                <w:rFonts w:ascii="宋体" w:hAnsi="宋体"/>
+                <w:sz w:val="21"/>
+              </w:rPr>
+            </w:pPr>
+            <w:r>
+              <w:rPr>
+                <w:rFonts w:ascii="宋体" w:hAnsi="宋体" w:hint="eastAsia"/>
+                <w:sz w:val="21"/>
+              </w:rPr>
+              <w:t>后置条件</w:t>
+            </w:r>
+          </w:p>
+        </w:tc>
+        <w:tc>
+          <w:tcPr>
+            <w:tcW w:w="5528" w:type="dxa"/>
+            <w:vAlign w:val="center"/>
+          </w:tcPr>
+          <w:p>
+            <w:pPr>
+              <w:ind w:firstLine="420"/>
+              <w:jc w:val="center"/>
+              <w:rPr>
+                <w:rFonts w:ascii="宋体" w:hAnsi="宋体"/>
+                <w:sz w:val="21"/>
+              </w:rPr>
+            </w:pPr>
+            <w:r>
+              <w:rPr>
+                <w:rFonts w:ascii="宋体" w:hAnsi="宋体" w:hint="eastAsia"/>
+                <w:sz w:val="21"/>
+              </w:rPr>
+              <w:t>可以创办学校</w:t>
+            </w:r>
+          </w:p>
+        </w:tc>
+      </w:tr>
+      <w:tr>
+        <w:trPr>
+          <w:trHeight w:val="357"/>
+          <w:jc w:val="center"/>
+        </w:trPr>
+        <w:tc>
+          <w:tcPr>
+            <w:tcW w:w="3119" w:type="dxa"/>
+            <w:vAlign w:val="center"/>
+          </w:tcPr>
+          <w:p>
+            <w:pPr>
+              <w:ind w:firstLineChars="0" w:firstLine="0"/>
+              <w:jc w:val="center"/>
+              <w:rPr>
+                <w:rFonts w:ascii="宋体" w:hAnsi="宋体"/>
+                <w:sz w:val="21"/>
+              </w:rPr>
+            </w:pPr>
+            <w:r>
+              <w:rPr>
+                <w:rFonts w:ascii="宋体" w:hAnsi="宋体" w:hint="eastAsia"/>
+                <w:sz w:val="21"/>
+              </w:rPr>
+              <w:t>基本流程</w:t>
+            </w:r>
+          </w:p>
+        </w:tc>
+        <w:tc>
+          <w:tcPr>
+            <w:tcW w:w="5528" w:type="dxa"/>
+            <w:vAlign w:val="center"/>
+          </w:tcPr>
+          <w:p>
+            <w:pPr>
+              <w:pStyle w:val="afc"/>
+              <w:numPr>
+                <w:ilvl w:val="0"/>
+                <w:numId w:val="19"/>
+              </w:numPr>
+              <w:ind w:firstLineChars="0"/>
+              <w:jc w:val="center"/>
+              <w:rPr>
+                <w:rFonts w:ascii="宋体" w:hAnsi="宋体"/>
+                <w:sz w:val="21"/>
+              </w:rPr>
+            </w:pPr>
+            <w:r>
+              <w:rPr>
+                <w:rFonts w:ascii="宋体" w:hAnsi="宋体" w:hint="eastAsia"/>
+                <w:sz w:val="21"/>
+              </w:rPr>
+              <w:t>进入</w:t>
+            </w:r>
+            <w:r>
+              <w:rPr>
+                <w:rFonts w:ascii="宋体" w:hAnsi="宋体" w:hint="eastAsia"/>
+                <w:sz w:val="21"/>
+              </w:rPr>
+              <w:t>用户信息</w:t>
+            </w:r>
+            <w:r>
+              <w:rPr>
+                <w:rFonts w:ascii="宋体" w:hAnsi="宋体" w:hint="eastAsia"/>
+                <w:sz w:val="21"/>
+              </w:rPr>
+              <w:t>界面；</w:t>
+            </w:r>
+          </w:p>
+          <w:p>
+            <w:pPr>
+              <w:pStyle w:val="afc"/>
+              <w:numPr>
+                <w:ilvl w:val="0"/>
+                <w:numId w:val="19"/>
+              </w:numPr>
+              <w:ind w:firstLineChars="0"/>
+              <w:jc w:val="center"/>
+              <w:rPr>
+                <w:rFonts w:ascii="宋体" w:hAnsi="宋体"/>
+                <w:sz w:val="21"/>
+              </w:rPr>
+            </w:pPr>
+            <w:r>
+              <w:rPr>
+                <w:rFonts w:ascii="宋体" w:hAnsi="宋体" w:hint="eastAsia"/>
+                <w:sz w:val="21"/>
+              </w:rPr>
+              <w:t>点击用户升级按钮；</w:t>
+            </w:r>
+          </w:p>
+          <w:p>
+            <w:pPr>
+              <w:pStyle w:val="afc"/>
+              <w:numPr>
+                <w:ilvl w:val="0"/>
+                <w:numId w:val="19"/>
+              </w:numPr>
+              <w:ind w:firstLineChars="0"/>
+              <w:jc w:val="center"/>
+              <w:rPr>
+                <w:rFonts w:ascii="宋体" w:hAnsi="宋体"/>
+                <w:sz w:val="21"/>
+              </w:rPr>
+            </w:pPr>
+            <w:r>
+              <w:rPr>
+                <w:rFonts w:ascii="宋体" w:hAnsi="宋体" w:hint="eastAsia"/>
+                <w:sz w:val="21"/>
+              </w:rPr>
+              <w:t>若无创办权限，系统会自动进入支付页面，花费指定数量的虚拟货币购买创办权限；</w:t>
+            </w:r>
+          </w:p>
+          <w:p>
+            <w:pPr>
+              <w:pStyle w:val="afc"/>
+              <w:numPr>
+                <w:ilvl w:val="0"/>
+                <w:numId w:val="19"/>
+              </w:numPr>
+              <w:ind w:firstLineChars="0"/>
+              <w:jc w:val="center"/>
+              <w:rPr>
+                <w:rFonts w:ascii="宋体" w:hAnsi="宋体"/>
+                <w:sz w:val="21"/>
+              </w:rPr>
+            </w:pPr>
+            <w:r>
+              <w:rPr>
+                <w:rFonts w:ascii="宋体" w:hAnsi="宋体" w:hint="eastAsia"/>
+                <w:sz w:val="21"/>
+              </w:rPr>
+              <w:t>在用户升级页面输入创本学校所需资料；</w:t>
+            </w:r>
+          </w:p>
+          <w:p>
+            <w:pPr>
+              <w:pStyle w:val="afc"/>
+              <w:numPr>
+                <w:ilvl w:val="0"/>
+                <w:numId w:val="19"/>
+              </w:numPr>
+              <w:ind w:firstLineChars="0"/>
+              <w:jc w:val="center"/>
+              <w:rPr>
+                <w:rFonts w:ascii="宋体" w:hAnsi="宋体"/>
+                <w:sz w:val="21"/>
+              </w:rPr>
+            </w:pPr>
+            <w:r>
+              <w:rPr>
+                <w:rFonts w:ascii="宋体" w:hAnsi="宋体" w:hint="eastAsia"/>
+                <w:sz w:val="21"/>
+              </w:rPr>
+              <w:t>点击提交，等待审核；</w:t>
+            </w:r>
+          </w:p>
+          <w:p>
+            <w:pPr>
+              <w:pStyle w:val="afc"/>
+              <w:numPr>
+                <w:ilvl w:val="0"/>
+                <w:numId w:val="19"/>
+              </w:numPr>
+              <w:ind w:firstLineChars="0"/>
+              <w:jc w:val="center"/>
+              <w:rPr>
+                <w:rFonts w:ascii="宋体" w:hAnsi="宋体"/>
+                <w:sz w:val="21"/>
+              </w:rPr>
+            </w:pPr>
+            <w:r>
+              <w:rPr>
+                <w:rFonts w:ascii="宋体" w:hAnsi="宋体" w:hint="eastAsia"/>
+                <w:sz w:val="21"/>
+              </w:rPr>
+              <w:t>后台管理员进入审核页面，检查相关资历；</w:t>
+            </w:r>
+          </w:p>
+          <w:p>
+            <w:pPr>
+              <w:pStyle w:val="afc"/>
+              <w:numPr>
+                <w:ilvl w:val="0"/>
+                <w:numId w:val="19"/>
+              </w:numPr>
+              <w:ind w:firstLineChars="0"/>
+              <w:jc w:val="center"/>
+              <w:rPr>
+                <w:rFonts w:ascii="宋体" w:hAnsi="宋体"/>
+                <w:sz w:val="21"/>
+              </w:rPr>
+            </w:pPr>
+            <w:r>
+              <w:rPr>
+                <w:rFonts w:ascii="宋体" w:hAnsi="宋体" w:hint="eastAsia"/>
+                <w:sz w:val="21"/>
+              </w:rPr>
+              <w:t>检查通过后选择审核通过；</w:t>
+            </w:r>
+          </w:p>
+          <w:p>
+            <w:pPr>
+              <w:pStyle w:val="afc"/>
+              <w:numPr>
+                <w:ilvl w:val="0"/>
+                <w:numId w:val="19"/>
+              </w:numPr>
+              <w:ind w:firstLineChars="0"/>
+              <w:jc w:val="center"/>
+              <w:rPr>
+                <w:rFonts w:ascii="宋体" w:hAnsi="宋体"/>
+                <w:sz w:val="21"/>
+              </w:rPr>
+            </w:pPr>
+            <w:r>
+              <w:rPr>
+                <w:rFonts w:ascii="宋体" w:hAnsi="宋体" w:hint="eastAsia"/>
+                <w:sz w:val="21"/>
+              </w:rPr>
+              <w:t>系统显示用户为学校用户。</w:t>
+            </w:r>
+          </w:p>
+        </w:tc>
+      </w:tr>
+      <w:tr>
+        <w:trPr>
+          <w:trHeight w:val="357"/>
+          <w:jc w:val="center"/>
+        </w:trPr>
+        <w:tc>
+          <w:tcPr>
+            <w:tcW w:w="3119" w:type="dxa"/>
+            <w:vAlign w:val="center"/>
+          </w:tcPr>
+          <w:p>
+            <w:pPr>
+              <w:ind w:firstLineChars="0" w:firstLine="0"/>
+              <w:jc w:val="center"/>
+              <w:rPr>
+                <w:rFonts w:ascii="宋体" w:hAnsi="宋体"/>
+                <w:sz w:val="21"/>
+              </w:rPr>
+            </w:pPr>
+            <w:r>
+              <w:rPr>
+                <w:rFonts w:ascii="宋体" w:hAnsi="宋体" w:hint="eastAsia"/>
+                <w:sz w:val="21"/>
+              </w:rPr>
+              <w:t>扩展流程</w:t>
+            </w:r>
+          </w:p>
+        </w:tc>
+        <w:tc>
+          <w:tcPr>
+            <w:tcW w:w="5528" w:type="dxa"/>
+            <w:vAlign w:val="center"/>
+          </w:tcPr>
+          <w:p>
+            <w:pPr>
+              <w:ind w:firstLine="420"/>
+              <w:jc w:val="center"/>
+              <w:rPr>
+                <w:rFonts w:ascii="宋体" w:hAnsi="宋体"/>
+                <w:sz w:val="21"/>
+              </w:rPr>
+            </w:pPr>
+            <w:r>
+              <w:rPr>
+                <w:rFonts w:ascii="宋体" w:hAnsi="宋体" w:hint="eastAsia"/>
+                <w:sz w:val="21"/>
+              </w:rPr>
+              <w:t>购买创办资格需要扣除虚拟货币，虚拟货币不足无法拥有创办资格；</w:t>
+            </w:r>
+          </w:p>
+        </w:tc>
+      </w:tr>
+    </w:tbl>
+    <w:p>
+      <w:pPr>
+        <w:ind w:firstLine="480"/>
+        <w:rPr>
+          <w:rFonts w:hint="eastAsia"/>
+        </w:rPr>
+      </w:pPr>
+    </w:p>
+    <w:p>
+      <w:pPr>
+        <w:pStyle w:val="4"/>
+      </w:pPr>
+      <w:r>
+        <w:rPr>
+          <w:rFonts w:hint="eastAsia"/>
+          <w:lang w:val="zh-CN"/>
+        </w:rPr>
+        <w:t>课程管理</w:t>
+      </w:r>
+      <w:r>
+        <w:t>用例分析</w:t>
+      </w:r>
+    </w:p>
+    <w:p>
+      <w:pPr>
+        <w:ind w:firstLineChars="0" w:firstLine="0"/>
+        <w:jc w:val="center"/>
+      </w:pPr>
+      <w:r>
+        <w:object w:dxaOrig="13830" w:dyaOrig="9920">
+          <v:shape id="_x0000_i1048" type="#_x0000_t75" style="width:431.5pt;height:309pt" o:ole="">
+            <v:imagedata r:id="rId89" o:title=""/>
+          </v:shape>
+          <o:OLEObject Type="Embed" ProgID="Visio.Drawing.15" ShapeID="_x0000_i1048" DrawAspect="Content" ObjectID="_1581448636" r:id="rId90"/>
+        </w:object>
+      </w:r>
+    </w:p>
+    <w:p>
+      <w:pPr>
+        <w:ind w:firstLine="480"/>
+        <w:jc w:val="center"/>
+      </w:pPr>
+      <w:r>
+        <w:rPr>
+          <w:rFonts w:hint="eastAsia"/>
+        </w:rPr>
+        <w:t>图</w:t>
+      </w:r>
+      <w:r>
+        <w:rPr>
+          <w:rFonts w:hint="eastAsia"/>
+        </w:rPr>
+        <w:t>3-5</w:t>
+      </w:r>
+      <w:r>
+        <w:t xml:space="preserve"> </w:t>
+      </w:r>
+      <w:r>
+        <w:rPr>
+          <w:rFonts w:hint="eastAsia"/>
+          <w:lang w:val="zh-CN"/>
+        </w:rPr>
+        <w:t>课程管理</w:t>
+      </w:r>
+      <w:r>
+        <w:rPr>
+          <w:rFonts w:hint="eastAsia"/>
+        </w:rPr>
+        <w:t>用例图</w:t>
+      </w:r>
+    </w:p>
+    <w:p>
+      <w:pPr>
+        <w:ind w:firstLine="480"/>
+      </w:pPr>
+    </w:p>
+    <w:p>
+      <w:pPr>
+        <w:ind w:firstLine="480"/>
+        <w:jc w:val="center"/>
+      </w:pPr>
+      <w:r>
+        <w:rPr>
+          <w:rFonts w:hint="eastAsia"/>
+        </w:rPr>
+        <w:lastRenderedPageBreak/>
+        <w:t>表</w:t>
+      </w:r>
+      <w:r>
+        <w:rPr>
+          <w:rFonts w:hint="eastAsia"/>
+        </w:rPr>
+        <w:t>3-4</w:t>
+      </w:r>
+      <w:r>
+        <w:t xml:space="preserve"> </w:t>
+      </w:r>
+      <w:r>
+        <w:rPr>
+          <w:rFonts w:hint="eastAsia"/>
+        </w:rPr>
+        <w:t>学生用户添加课程用例描述</w:t>
+      </w:r>
+    </w:p>
+    <w:tbl>
+      <w:tblPr>
+        <w:tblW w:w="8647" w:type="dxa"/>
+        <w:jc w:val="center"/>
+        <w:tblBorders>
+          <w:top w:val="single" w:sz="12" w:space="0" w:color="auto"/>
+          <w:bottom w:val="single" w:sz="12" w:space="0" w:color="auto"/>
+        </w:tblBorders>
+        <w:tblLayout w:type="fixed"/>
+        <w:tblLook w:val="0000" w:firstRow="0" w:lastRow="0" w:firstColumn="0" w:lastColumn="0" w:noHBand="0" w:noVBand="0"/>
+      </w:tblPr>
+      <w:tblGrid>
+        <w:gridCol w:w="3119"/>
+        <w:gridCol w:w="5528"/>
+      </w:tblGrid>
+      <w:tr>
+        <w:trPr>
+          <w:trHeight w:val="357"/>
+          <w:jc w:val="center"/>
+        </w:trPr>
+        <w:tc>
+          <w:tcPr>
+            <w:tcW w:w="3119" w:type="dxa"/>
+            <w:tcBorders>
+              <w:top w:val="single" w:sz="18" w:space="0" w:color="auto"/>
+              <w:bottom w:val="single" w:sz="8" w:space="0" w:color="auto"/>
+            </w:tcBorders>
+            <w:vAlign w:val="center"/>
+          </w:tcPr>
+          <w:p>
+            <w:pPr>
+              <w:ind w:firstLineChars="0" w:firstLine="0"/>
+              <w:jc w:val="center"/>
+              <w:rPr>
+                <w:rFonts w:ascii="宋体" w:hAnsi="宋体"/>
+                <w:sz w:val="21"/>
+              </w:rPr>
+            </w:pPr>
+            <w:r>
+              <w:rPr>
+                <w:rFonts w:ascii="宋体" w:hAnsi="宋体" w:hint="eastAsia"/>
+                <w:sz w:val="21"/>
+              </w:rPr>
+              <w:t>用例名称</w:t>
+            </w:r>
+          </w:p>
+        </w:tc>
+        <w:tc>
+          <w:tcPr>
+            <w:tcW w:w="5528" w:type="dxa"/>
+            <w:tcBorders>
+              <w:top w:val="single" w:sz="18" w:space="0" w:color="auto"/>
+              <w:bottom w:val="single" w:sz="8" w:space="0" w:color="auto"/>
+            </w:tcBorders>
+            <w:vAlign w:val="center"/>
+          </w:tcPr>
+          <w:p>
+            <w:pPr>
+              <w:ind w:firstLine="480"/>
+              <w:jc w:val="center"/>
+              <w:rPr>
+                <w:rFonts w:ascii="宋体" w:hAnsi="宋体"/>
+                <w:sz w:val="21"/>
+              </w:rPr>
+            </w:pPr>
+            <w:r>
+              <w:rPr>
+                <w:rFonts w:hint="eastAsia"/>
+              </w:rPr>
+              <w:t>学生用户添加课程</w:t>
+            </w:r>
+          </w:p>
+        </w:tc>
+      </w:tr>
+      <w:tr>
+        <w:trPr>
+          <w:trHeight w:val="357"/>
+          <w:jc w:val="center"/>
+        </w:trPr>
+        <w:tc>
+          <w:tcPr>
+            <w:tcW w:w="3119" w:type="dxa"/>
+            <w:tcBorders>
+              <w:top w:val="single" w:sz="8" w:space="0" w:color="auto"/>
+              <w:bottom w:val="nil"/>
+            </w:tcBorders>
+            <w:vAlign w:val="center"/>
+          </w:tcPr>
+          <w:p>
+            <w:pPr>
+              <w:ind w:firstLineChars="0" w:firstLine="0"/>
+              <w:jc w:val="center"/>
+              <w:rPr>
+                <w:rFonts w:ascii="宋体" w:hAnsi="宋体"/>
+                <w:sz w:val="21"/>
+              </w:rPr>
+            </w:pPr>
+            <w:r>
+              <w:rPr>
+                <w:rFonts w:ascii="宋体" w:hAnsi="宋体" w:hint="eastAsia"/>
+                <w:sz w:val="21"/>
+              </w:rPr>
+              <w:t>简要说明</w:t>
+            </w:r>
+          </w:p>
+        </w:tc>
+        <w:tc>
+          <w:tcPr>
+            <w:tcW w:w="5528" w:type="dxa"/>
+            <w:tcBorders>
+              <w:top w:val="single" w:sz="8" w:space="0" w:color="auto"/>
+              <w:bottom w:val="nil"/>
+            </w:tcBorders>
+            <w:vAlign w:val="center"/>
+          </w:tcPr>
+          <w:p>
+            <w:pPr>
+              <w:ind w:firstLine="420"/>
+              <w:jc w:val="center"/>
+              <w:rPr>
+                <w:rFonts w:ascii="宋体" w:hAnsi="宋体"/>
+                <w:sz w:val="21"/>
+              </w:rPr>
+            </w:pPr>
+            <w:r>
+              <w:rPr>
+                <w:rFonts w:ascii="宋体" w:hAnsi="宋体" w:hint="eastAsia"/>
+                <w:sz w:val="21"/>
+              </w:rPr>
+              <w:t>学生用户选择感兴趣课程，参与直播学习</w:t>
+            </w:r>
+          </w:p>
+        </w:tc>
+      </w:tr>
+      <w:tr>
+        <w:trPr>
+          <w:trHeight w:val="357"/>
+          <w:jc w:val="center"/>
+        </w:trPr>
+        <w:tc>
+          <w:tcPr>
+            <w:tcW w:w="3119" w:type="dxa"/>
+            <w:tcBorders>
+              <w:top w:val="nil"/>
+            </w:tcBorders>
+            <w:vAlign w:val="center"/>
+          </w:tcPr>
+          <w:p>
+            <w:pPr>
+              <w:ind w:firstLineChars="83" w:firstLine="174"/>
+              <w:jc w:val="center"/>
+              <w:rPr>
+                <w:rFonts w:ascii="宋体" w:hAnsi="宋体"/>
+                <w:sz w:val="21"/>
+              </w:rPr>
+            </w:pPr>
+            <w:r>
+              <w:rPr>
+                <w:rFonts w:ascii="宋体" w:hAnsi="宋体" w:hint="eastAsia"/>
+                <w:sz w:val="21"/>
+              </w:rPr>
+              <w:t>执行者</w:t>
+            </w:r>
+          </w:p>
+        </w:tc>
+        <w:tc>
+          <w:tcPr>
+            <w:tcW w:w="5528" w:type="dxa"/>
+            <w:tcBorders>
+              <w:top w:val="nil"/>
+            </w:tcBorders>
+            <w:vAlign w:val="center"/>
+          </w:tcPr>
+          <w:p>
+            <w:pPr>
+              <w:ind w:firstLine="420"/>
+              <w:jc w:val="center"/>
+              <w:rPr>
+                <w:rFonts w:ascii="宋体" w:hAnsi="宋体"/>
+                <w:sz w:val="21"/>
+              </w:rPr>
+            </w:pPr>
+            <w:r>
+              <w:rPr>
+                <w:rFonts w:ascii="宋体" w:hAnsi="宋体" w:hint="eastAsia"/>
+                <w:sz w:val="21"/>
+              </w:rPr>
+              <w:t>学生</w:t>
+            </w:r>
+          </w:p>
+        </w:tc>
+      </w:tr>
+      <w:tr>
+        <w:trPr>
+          <w:trHeight w:val="357"/>
+          <w:jc w:val="center"/>
+        </w:trPr>
+        <w:tc>
+          <w:tcPr>
+            <w:tcW w:w="3119" w:type="dxa"/>
+            <w:vAlign w:val="center"/>
+          </w:tcPr>
+          <w:p>
+            <w:pPr>
+              <w:ind w:firstLineChars="0" w:firstLine="0"/>
+              <w:jc w:val="center"/>
+              <w:rPr>
+                <w:rFonts w:ascii="宋体" w:hAnsi="宋体"/>
+                <w:sz w:val="21"/>
+              </w:rPr>
+            </w:pPr>
+            <w:r>
+              <w:rPr>
+                <w:rFonts w:ascii="宋体" w:hAnsi="宋体" w:hint="eastAsia"/>
+                <w:sz w:val="21"/>
+              </w:rPr>
+              <w:t>前置条件</w:t>
+            </w:r>
+          </w:p>
+        </w:tc>
+        <w:tc>
+          <w:tcPr>
+            <w:tcW w:w="5528" w:type="dxa"/>
+            <w:vAlign w:val="center"/>
+          </w:tcPr>
+          <w:p>
+            <w:pPr>
+              <w:ind w:firstLine="420"/>
+              <w:jc w:val="center"/>
+              <w:rPr>
+                <w:rFonts w:ascii="宋体" w:hAnsi="宋体"/>
+                <w:sz w:val="21"/>
+              </w:rPr>
+            </w:pPr>
+            <w:r>
+              <w:rPr>
+                <w:rFonts w:ascii="宋体" w:hAnsi="宋体" w:hint="eastAsia"/>
+                <w:sz w:val="21"/>
+              </w:rPr>
+              <w:t>用户已经登陆系统</w:t>
+            </w:r>
+          </w:p>
+        </w:tc>
+      </w:tr>
+      <w:tr>
+        <w:trPr>
+          <w:trHeight w:val="357"/>
+          <w:jc w:val="center"/>
+        </w:trPr>
+        <w:tc>
+          <w:tcPr>
+            <w:tcW w:w="3119" w:type="dxa"/>
+            <w:vAlign w:val="center"/>
+          </w:tcPr>
+          <w:p>
+            <w:pPr>
+              <w:ind w:firstLineChars="0" w:firstLine="0"/>
+              <w:jc w:val="center"/>
+              <w:rPr>
+                <w:rFonts w:ascii="宋体" w:hAnsi="宋体"/>
+                <w:sz w:val="21"/>
+              </w:rPr>
+            </w:pPr>
+            <w:r>
+              <w:rPr>
+                <w:rFonts w:ascii="宋体" w:hAnsi="宋体" w:hint="eastAsia"/>
+                <w:sz w:val="21"/>
+              </w:rPr>
+              <w:t>后置条件</w:t>
+            </w:r>
+          </w:p>
+        </w:tc>
+        <w:tc>
+          <w:tcPr>
+            <w:tcW w:w="5528" w:type="dxa"/>
+            <w:vAlign w:val="center"/>
+          </w:tcPr>
+          <w:p>
+            <w:pPr>
+              <w:ind w:firstLine="420"/>
+              <w:jc w:val="center"/>
+              <w:rPr>
+                <w:rFonts w:ascii="宋体" w:hAnsi="宋体"/>
+                <w:sz w:val="21"/>
+              </w:rPr>
+            </w:pPr>
+            <w:r>
+              <w:rPr>
+                <w:rFonts w:ascii="宋体" w:hAnsi="宋体" w:hint="eastAsia"/>
+                <w:sz w:val="21"/>
+              </w:rPr>
+              <w:t>学生拥有参与课堂的权限，可以观看直播，参与讨论，下载课件，上传作业</w:t>
+            </w:r>
+          </w:p>
+        </w:tc>
+      </w:tr>
+      <w:tr>
+        <w:trPr>
+          <w:trHeight w:val="357"/>
+          <w:jc w:val="center"/>
+        </w:trPr>
+        <w:tc>
+          <w:tcPr>
+            <w:tcW w:w="3119" w:type="dxa"/>
+            <w:vAlign w:val="center"/>
+          </w:tcPr>
+          <w:p>
+            <w:pPr>
+              <w:ind w:firstLineChars="0" w:firstLine="0"/>
+              <w:jc w:val="center"/>
+              <w:rPr>
+                <w:rFonts w:ascii="宋体" w:hAnsi="宋体"/>
+                <w:sz w:val="21"/>
+              </w:rPr>
+            </w:pPr>
+            <w:r>
+              <w:rPr>
+                <w:rFonts w:ascii="宋体" w:hAnsi="宋体" w:hint="eastAsia"/>
+                <w:sz w:val="21"/>
+              </w:rPr>
+              <w:t>基本流程</w:t>
+            </w:r>
+          </w:p>
+        </w:tc>
+        <w:tc>
+          <w:tcPr>
+            <w:tcW w:w="5528" w:type="dxa"/>
+            <w:vAlign w:val="center"/>
+          </w:tcPr>
+          <w:p>
+            <w:pPr>
+              <w:pStyle w:val="afc"/>
+              <w:numPr>
+                <w:ilvl w:val="0"/>
+                <w:numId w:val="20"/>
+              </w:numPr>
+              <w:ind w:firstLineChars="0"/>
+              <w:jc w:val="center"/>
+              <w:rPr>
+                <w:rFonts w:ascii="宋体" w:hAnsi="宋体"/>
+                <w:sz w:val="21"/>
+              </w:rPr>
+            </w:pPr>
+            <w:r>
+              <w:rPr>
+                <w:rFonts w:ascii="宋体" w:hAnsi="宋体" w:hint="eastAsia"/>
+                <w:sz w:val="21"/>
+              </w:rPr>
+              <w:t>在系统首页选择推荐学校</w:t>
+            </w:r>
+            <w:r>
+              <w:rPr>
+                <w:rFonts w:ascii="宋体" w:hAnsi="宋体" w:hint="eastAsia"/>
+                <w:sz w:val="21"/>
+              </w:rPr>
+              <w:t>；</w:t>
+            </w:r>
+          </w:p>
+          <w:p>
+            <w:pPr>
+              <w:pStyle w:val="afc"/>
+              <w:numPr>
+                <w:ilvl w:val="0"/>
+                <w:numId w:val="20"/>
+              </w:numPr>
+              <w:ind w:firstLineChars="0"/>
+              <w:jc w:val="center"/>
+              <w:rPr>
+                <w:rFonts w:ascii="宋体" w:hAnsi="宋体"/>
+                <w:sz w:val="21"/>
+              </w:rPr>
+            </w:pPr>
+            <w:r>
+              <w:rPr>
+                <w:rFonts w:ascii="宋体" w:hAnsi="宋体" w:hint="eastAsia"/>
+                <w:sz w:val="21"/>
+              </w:rPr>
+              <w:t>选择合适段位；</w:t>
+            </w:r>
+          </w:p>
+          <w:p>
+            <w:pPr>
+              <w:pStyle w:val="afc"/>
+              <w:numPr>
+                <w:ilvl w:val="0"/>
+                <w:numId w:val="20"/>
+              </w:numPr>
+              <w:ind w:firstLineChars="0"/>
+              <w:jc w:val="center"/>
+              <w:rPr>
+                <w:rFonts w:ascii="宋体" w:hAnsi="宋体"/>
+                <w:sz w:val="21"/>
+              </w:rPr>
+            </w:pPr>
+            <w:r>
+              <w:rPr>
+                <w:rFonts w:ascii="宋体" w:hAnsi="宋体" w:hint="eastAsia"/>
+                <w:sz w:val="21"/>
+              </w:rPr>
+              <w:t>进入学校；</w:t>
+            </w:r>
+          </w:p>
+          <w:p>
+            <w:pPr>
+              <w:pStyle w:val="afc"/>
+              <w:numPr>
+                <w:ilvl w:val="0"/>
+                <w:numId w:val="20"/>
+              </w:numPr>
+              <w:ind w:firstLineChars="0"/>
+              <w:jc w:val="center"/>
+              <w:rPr>
+                <w:rFonts w:ascii="宋体" w:hAnsi="宋体"/>
+                <w:sz w:val="21"/>
+              </w:rPr>
+            </w:pPr>
+            <w:r>
+              <w:rPr>
+                <w:rFonts w:ascii="宋体" w:hAnsi="宋体" w:hint="eastAsia"/>
+                <w:sz w:val="21"/>
+              </w:rPr>
+              <w:t>点击‘参与/购买 课程’；</w:t>
+            </w:r>
+          </w:p>
+          <w:p>
+            <w:pPr>
+              <w:pStyle w:val="afc"/>
+              <w:numPr>
+                <w:ilvl w:val="0"/>
+                <w:numId w:val="20"/>
+              </w:numPr>
+              <w:ind w:firstLineChars="0"/>
+              <w:jc w:val="center"/>
+              <w:rPr>
+                <w:rFonts w:ascii="宋体" w:hAnsi="宋体"/>
+                <w:sz w:val="21"/>
+              </w:rPr>
+            </w:pPr>
+            <w:r>
+              <w:rPr>
+                <w:rFonts w:ascii="宋体" w:hAnsi="宋体" w:hint="eastAsia"/>
+                <w:sz w:val="21"/>
+              </w:rPr>
+              <w:t>用户拥有课程参与权限，直接进入课堂，否则，进入支付页面，花费指定虚拟货币，完成支付；</w:t>
+            </w:r>
+          </w:p>
+          <w:p>
+            <w:pPr>
+              <w:pStyle w:val="afc"/>
+              <w:numPr>
+                <w:ilvl w:val="0"/>
+                <w:numId w:val="20"/>
+              </w:numPr>
+              <w:ind w:firstLineChars="0"/>
+              <w:jc w:val="center"/>
+              <w:rPr>
+                <w:rFonts w:ascii="宋体" w:hAnsi="宋体"/>
+                <w:sz w:val="21"/>
+              </w:rPr>
+            </w:pPr>
+            <w:r>
+              <w:rPr>
+                <w:rFonts w:ascii="宋体" w:hAnsi="宋体" w:hint="eastAsia"/>
+                <w:sz w:val="21"/>
+              </w:rPr>
+              <w:t>参与课堂学习，可以观看直播，参与互动，下载课件，上传作业。</w:t>
+            </w:r>
+          </w:p>
+        </w:tc>
+      </w:tr>
+      <w:tr>
+        <w:trPr>
+          <w:trHeight w:val="357"/>
+          <w:jc w:val="center"/>
+        </w:trPr>
+        <w:tc>
+          <w:tcPr>
+            <w:tcW w:w="3119" w:type="dxa"/>
+            <w:vAlign w:val="center"/>
+          </w:tcPr>
+          <w:p>
+            <w:pPr>
+              <w:ind w:firstLineChars="0" w:firstLine="0"/>
+              <w:jc w:val="center"/>
+              <w:rPr>
+                <w:rFonts w:ascii="宋体" w:hAnsi="宋体"/>
+                <w:sz w:val="21"/>
+              </w:rPr>
+            </w:pPr>
+            <w:r>
+              <w:rPr>
+                <w:rFonts w:ascii="宋体" w:hAnsi="宋体" w:hint="eastAsia"/>
+                <w:sz w:val="21"/>
+              </w:rPr>
+              <w:t>扩展流程</w:t>
+            </w:r>
+          </w:p>
+        </w:tc>
+        <w:tc>
+          <w:tcPr>
+            <w:tcW w:w="5528" w:type="dxa"/>
+            <w:vAlign w:val="center"/>
+          </w:tcPr>
+          <w:p>
+            <w:pPr>
+              <w:ind w:firstLine="420"/>
+              <w:jc w:val="center"/>
+              <w:rPr>
+                <w:rFonts w:ascii="宋体" w:hAnsi="宋体"/>
+                <w:sz w:val="21"/>
+              </w:rPr>
+            </w:pPr>
+            <w:r>
+              <w:rPr>
+                <w:rFonts w:ascii="宋体" w:hAnsi="宋体" w:hint="eastAsia"/>
+                <w:sz w:val="21"/>
+              </w:rPr>
+              <w:t>学生拥有的虚拟货币不足，无法完成课程购买，添加课程失败</w:t>
+            </w:r>
+          </w:p>
+        </w:tc>
+      </w:tr>
+    </w:tbl>
+    <w:p>
+      <w:pPr>
+        <w:pStyle w:val="afc"/>
+        <w:ind w:left="840" w:firstLineChars="0" w:firstLine="0"/>
+      </w:pPr>
     </w:p>
     <w:p>
       <w:pPr>
         <w:pStyle w:val="3"/>
         <w:ind w:firstLine="643"/>
-        <w:rPr>
-          <w:rFonts w:hint="eastAsia"/>
-        </w:rPr>
-      </w:pPr>
-      <w:bookmarkStart w:id="117" w:name="_Toc370894904"/>
+      </w:pPr>
+      <w:bookmarkStart w:id="116" w:name="_Toc370894904"/>
+      <w:bookmarkStart w:id="117" w:name="_GoBack"/>
+      <w:bookmarkEnd w:id="117"/>
       <w:r>
         <w:rPr>
           <w:rFonts w:hint="eastAsia"/>
         </w:rPr>
         <w:t>围棋系统的结构模型</w:t>
       </w:r>
-      <w:bookmarkEnd w:id="117"/>
+      <w:bookmarkEnd w:id="116"/>
     </w:p>
     <w:p>
       <w:pPr>
         <w:pStyle w:val="3"/>
         <w:ind w:firstLine="643"/>
-        <w:rPr>
-          <w:rFonts w:hint="eastAsia"/>
-        </w:rPr>
       </w:pPr>
       <w:bookmarkStart w:id="118" w:name="_Toc370894905"/>
       <w:r>
@@ -20208,6 +23213,14 @@
         <w:t>系统的行为模型</w:t>
       </w:r>
       <w:bookmarkEnd w:id="118"/>
+    </w:p>
+    <w:p>
+      <w:pPr>
+        <w:ind w:firstLine="480"/>
+        <w:rPr>
+          <w:rFonts w:hint="eastAsia"/>
+        </w:rPr>
+      </w:pPr>
     </w:p>
     <w:p>
       <w:pPr>
@@ -20256,18 +23269,6 @@
       <w:pPr>
         <w:ind w:firstLineChars="182" w:firstLine="437"/>
       </w:pPr>
-      <w:r>
-        <w:rPr>
-          <w:rFonts w:hint="eastAsia"/>
-        </w:rPr>
-        <w:t>围棋</w:t>
-      </w:r>
-      <w:r>
-        <w:rPr>
-          <w:rFonts w:hint="eastAsia"/>
-        </w:rPr>
-        <w:t>。</w:t>
-      </w:r>
     </w:p>
     <w:bookmarkStart w:id="122" w:name="_Toc156292017"/>
     <w:bookmarkStart w:id="123" w:name="_Toc163533803"/>
@@ -20369,7 +23370,7 @@
       <w:pPr>
         <w:ind w:firstLine="480"/>
         <w:sectPr>
-          <w:headerReference w:type="default" r:id="rId80"/>
+          <w:headerReference w:type="default" r:id="rId91"/>
           <w:footnotePr>
             <w:numFmt w:val="decimalEnclosedCircleChinese"/>
             <w:numRestart w:val="eachSect"/>
@@ -20820,10 +23821,10 @@
       </w:pPr>
       <w:r>
         <w:object w:dxaOrig="7574" w:dyaOrig="7109">
-          <v:shape id="对象 7" o:spid="_x0000_i1040" type="#_x0000_t75" style="width:435.4pt;height:408.95pt;mso-wrap-style:square;mso-position-horizontal-relative:page;mso-position-vertical-relative:page" o:ole="" fillcolor="#0c9">
-            <v:imagedata r:id="rId81" o:title=""/>
+          <v:shape id="对象 7" o:spid="_x0000_i1041" type="#_x0000_t75" style="width:435.5pt;height:409pt;mso-wrap-style:square;mso-position-horizontal-relative:page;mso-position-vertical-relative:page" o:ole="" fillcolor="#0c9">
+            <v:imagedata r:id="rId92" o:title=""/>
           </v:shape>
-          <o:OLEObject Type="Embed" ProgID="Visio.Drawing.11" ShapeID="对象 7" DrawAspect="Content" ObjectID="_1581354697" r:id="rId82"/>
+          <o:OLEObject Type="Embed" ProgID="Visio.Drawing.11" ShapeID="对象 7" DrawAspect="Content" ObjectID="_1581448637" r:id="rId93"/>
         </w:object>
       </w:r>
     </w:p>
@@ -21101,10 +24102,10 @@
       </w:pPr>
       <w:r>
         <w:object w:dxaOrig="7574" w:dyaOrig="4724">
-          <v:shape id="对象 8" o:spid="_x0000_i1041" type="#_x0000_t75" style="width:435.95pt;height:271.15pt;mso-wrap-style:square;mso-position-horizontal-relative:page;mso-position-vertical-relative:page" o:ole="" fillcolor="#0c9">
-            <v:imagedata r:id="rId83" o:title=""/>
+          <v:shape id="对象 8" o:spid="_x0000_i1042" type="#_x0000_t75" style="width:436pt;height:271.5pt;mso-wrap-style:square;mso-position-horizontal-relative:page;mso-position-vertical-relative:page" o:ole="" fillcolor="#0c9">
+            <v:imagedata r:id="rId94" o:title=""/>
           </v:shape>
-          <o:OLEObject Type="Embed" ProgID="Visio.Drawing.11" ShapeID="对象 8" DrawAspect="Content" ObjectID="_1581354698" r:id="rId84"/>
+          <o:OLEObject Type="Embed" ProgID="Visio.Drawing.11" ShapeID="对象 8" DrawAspect="Content" ObjectID="_1581448638" r:id="rId95"/>
         </w:object>
       </w:r>
     </w:p>
@@ -21455,7 +24456,7 @@
         </w:rPr>
         <w:t>的具体样式请参看如下链接：</w:t>
       </w:r>
-      <w:hyperlink r:id="rId85" w:history="1">
+      <w:hyperlink r:id="rId96" w:history="1">
         <w:r>
           <w:rPr>
             <w:rStyle w:val="aa"/>
@@ -21942,7 +24943,7 @@
       <w:pPr>
         <w:ind w:firstLine="480"/>
         <w:sectPr>
-          <w:headerReference w:type="default" r:id="rId86"/>
+          <w:headerReference w:type="default" r:id="rId97"/>
           <w:footnotePr>
             <w:numFmt w:val="decimalEnclosedCircleChinese"/>
             <w:numRestart w:val="eachSect"/>
@@ -22659,7 +25660,7 @@
       <w:pPr>
         <w:ind w:firstLine="480"/>
         <w:sectPr>
-          <w:headerReference w:type="default" r:id="rId87"/>
+          <w:headerReference w:type="default" r:id="rId98"/>
           <w:footnotePr>
             <w:numFmt w:val="decimalEnclosedCircleChinese"/>
             <w:numRestart w:val="eachSect"/>
@@ -23145,7 +26146,7 @@
       <w:pPr>
         <w:ind w:firstLine="480"/>
         <w:sectPr>
-          <w:headerReference w:type="default" r:id="rId88"/>
+          <w:headerReference w:type="default" r:id="rId99"/>
           <w:footnotePr>
             <w:numFmt w:val="decimalEnclosedCircleChinese"/>
             <w:numRestart w:val="eachSect"/>
@@ -26782,7 +29783,7 @@
       <w:r>
         <w:t xml:space="preserve">Hotel, Atlanta,Georgia,June 5-8,1995: impact on human and ecological health[1998-09-22]. </w:t>
       </w:r>
-      <w:hyperlink r:id="rId89" w:history="1">
+      <w:hyperlink r:id="rId100" w:history="1">
         <w:r>
           <w:rPr>
             <w:rStyle w:val="aa"/>
@@ -26858,7 +29859,7 @@
       <w:pPr>
         <w:ind w:firstLine="480"/>
         <w:sectPr>
-          <w:headerReference w:type="default" r:id="rId90"/>
+          <w:headerReference w:type="default" r:id="rId101"/>
           <w:footnotePr>
             <w:numFmt w:val="decimalEnclosedCircleChinese"/>
             <w:numRestart w:val="eachSect"/>
@@ -28302,12 +31303,12 @@
       </w:pPr>
     </w:p>
     <w:sectPr>
-      <w:headerReference w:type="even" r:id="rId91"/>
-      <w:headerReference w:type="default" r:id="rId92"/>
-      <w:footerReference w:type="even" r:id="rId93"/>
-      <w:footerReference w:type="default" r:id="rId94"/>
-      <w:headerReference w:type="first" r:id="rId95"/>
-      <w:footerReference w:type="first" r:id="rId96"/>
+      <w:headerReference w:type="even" r:id="rId102"/>
+      <w:headerReference w:type="default" r:id="rId103"/>
+      <w:footerReference w:type="even" r:id="rId104"/>
+      <w:footerReference w:type="default" r:id="rId105"/>
+      <w:headerReference w:type="first" r:id="rId106"/>
+      <w:footerReference w:type="first" r:id="rId107"/>
       <w:type w:val="oddPage"/>
       <w:pgSz w:w="11907" w:h="16840"/>
       <w:pgMar w:top="1701" w:right="1474" w:bottom="1418" w:left="1474" w:header="1134" w:footer="992" w:gutter="0"/>
@@ -28446,7 +31447,7 @@
         <w:rStyle w:val="ab"/>
         <w:noProof/>
       </w:rPr>
-      <w:t>24</w:t>
+      <w:t>27</w:t>
     </w:r>
     <w:r>
       <w:fldChar w:fldCharType="end"/>
@@ -29265,6 +32266,95 @@
 <file path=word/numbering.xml><?xml version="1.0" encoding="utf-8"?>
 <w:numbering xmlns:wpc="http://schemas.microsoft.com/office/word/2010/wordprocessingCanvas" xmlns:cx="http://schemas.microsoft.com/office/drawing/2014/chartex" xmlns:mc="http://schemas.openxmlformats.org/markup-compatibility/2006" xmlns:o="urn:schemas-microsoft-com:office:office" xmlns:r="http://schemas.openxmlformats.org/officeDocument/2006/relationships" xmlns:m="http://schemas.openxmlformats.org/officeDocument/2006/math" xmlns:v="urn:schemas-microsoft-com:vml" xmlns:wp14="http://schemas.microsoft.com/office/word/2010/wordprocessingDrawing" xmlns:wp="http://schemas.openxmlformats.org/drawingml/2006/wordprocessingDrawing" xmlns:w10="urn:schemas-microsoft-com:office:word" xmlns:w="http://schemas.openxmlformats.org/wordprocessingml/2006/main" xmlns:w14="http://schemas.microsoft.com/office/word/2010/wordml" xmlns:w15="http://schemas.microsoft.com/office/word/2012/wordml" xmlns:w16se="http://schemas.microsoft.com/office/word/2015/wordml/symex" xmlns:wpg="http://schemas.microsoft.com/office/word/2010/wordprocessingGroup" xmlns:wpi="http://schemas.microsoft.com/office/word/2010/wordprocessingInk" xmlns:wne="http://schemas.microsoft.com/office/word/2006/wordml" xmlns:wps="http://schemas.microsoft.com/office/word/2010/wordprocessingShape" mc:Ignorable="w14 w15 w16se wp14">
   <w:abstractNum w:abstractNumId="0" w15:restartNumberingAfterBreak="0">
+    <w:nsid w:val="02ED6FFC"/>
+    <w:multiLevelType w:val="hybridMultilevel"/>
+    <w:tmpl w:val="1E9486D6"/>
+    <w:lvl w:ilvl="0" w:tplc="7C1CE05E">
+      <w:start w:val="1"/>
+      <w:numFmt w:val="decimal"/>
+      <w:lvlText w:val="%1）"/>
+      <w:lvlJc w:val="left"/>
+      <w:pPr>
+        <w:ind w:left="840" w:hanging="360"/>
+      </w:pPr>
+      <w:rPr>
+        <w:rFonts w:hint="default"/>
+      </w:rPr>
+    </w:lvl>
+    <w:lvl w:ilvl="1" w:tplc="04090019" w:tentative="1">
+      <w:start w:val="1"/>
+      <w:numFmt w:val="lowerLetter"/>
+      <w:lvlText w:val="%2)"/>
+      <w:lvlJc w:val="left"/>
+      <w:pPr>
+        <w:ind w:left="1320" w:hanging="420"/>
+      </w:pPr>
+    </w:lvl>
+    <w:lvl w:ilvl="2" w:tplc="0409001B" w:tentative="1">
+      <w:start w:val="1"/>
+      <w:numFmt w:val="lowerRoman"/>
+      <w:lvlText w:val="%3."/>
+      <w:lvlJc w:val="right"/>
+      <w:pPr>
+        <w:ind w:left="1740" w:hanging="420"/>
+      </w:pPr>
+    </w:lvl>
+    <w:lvl w:ilvl="3" w:tplc="0409000F" w:tentative="1">
+      <w:start w:val="1"/>
+      <w:numFmt w:val="decimal"/>
+      <w:lvlText w:val="%4."/>
+      <w:lvlJc w:val="left"/>
+      <w:pPr>
+        <w:ind w:left="2160" w:hanging="420"/>
+      </w:pPr>
+    </w:lvl>
+    <w:lvl w:ilvl="4" w:tplc="04090019" w:tentative="1">
+      <w:start w:val="1"/>
+      <w:numFmt w:val="lowerLetter"/>
+      <w:lvlText w:val="%5)"/>
+      <w:lvlJc w:val="left"/>
+      <w:pPr>
+        <w:ind w:left="2580" w:hanging="420"/>
+      </w:pPr>
+    </w:lvl>
+    <w:lvl w:ilvl="5" w:tplc="0409001B" w:tentative="1">
+      <w:start w:val="1"/>
+      <w:numFmt w:val="lowerRoman"/>
+      <w:lvlText w:val="%6."/>
+      <w:lvlJc w:val="right"/>
+      <w:pPr>
+        <w:ind w:left="3000" w:hanging="420"/>
+      </w:pPr>
+    </w:lvl>
+    <w:lvl w:ilvl="6" w:tplc="0409000F" w:tentative="1">
+      <w:start w:val="1"/>
+      <w:numFmt w:val="decimal"/>
+      <w:lvlText w:val="%7."/>
+      <w:lvlJc w:val="left"/>
+      <w:pPr>
+        <w:ind w:left="3420" w:hanging="420"/>
+      </w:pPr>
+    </w:lvl>
+    <w:lvl w:ilvl="7" w:tplc="04090019" w:tentative="1">
+      <w:start w:val="1"/>
+      <w:numFmt w:val="lowerLetter"/>
+      <w:lvlText w:val="%8)"/>
+      <w:lvlJc w:val="left"/>
+      <w:pPr>
+        <w:ind w:left="3840" w:hanging="420"/>
+      </w:pPr>
+    </w:lvl>
+    <w:lvl w:ilvl="8" w:tplc="0409001B" w:tentative="1">
+      <w:start w:val="1"/>
+      <w:numFmt w:val="lowerRoman"/>
+      <w:lvlText w:val="%9."/>
+      <w:lvlJc w:val="right"/>
+      <w:pPr>
+        <w:ind w:left="4260" w:hanging="420"/>
+      </w:pPr>
+    </w:lvl>
+  </w:abstractNum>
+  <w:abstractNum w:abstractNumId="1" w15:restartNumberingAfterBreak="0">
     <w:nsid w:val="0DEF3B15"/>
     <w:multiLevelType w:val="multilevel"/>
     <w:tmpl w:val="9E50F266"/>
@@ -29377,7 +32467,7 @@
       </w:pPr>
     </w:lvl>
   </w:abstractNum>
-  <w:abstractNum w:abstractNumId="1" w15:restartNumberingAfterBreak="0">
+  <w:abstractNum w:abstractNumId="2" w15:restartNumberingAfterBreak="0">
     <w:nsid w:val="1FF402BE"/>
     <w:multiLevelType w:val="multilevel"/>
     <w:tmpl w:val="1FF402BE"/>
@@ -29499,10 +32589,10 @@
       </w:pPr>
     </w:lvl>
   </w:abstractNum>
-  <w:abstractNum w:abstractNumId="2" w15:restartNumberingAfterBreak="0">
+  <w:abstractNum w:abstractNumId="3" w15:restartNumberingAfterBreak="0">
     <w:nsid w:val="226073A7"/>
     <w:multiLevelType w:val="multilevel"/>
-    <w:tmpl w:val="226073A7"/>
+    <w:tmpl w:val="9E361D3C"/>
     <w:lvl w:ilvl="0">
       <w:start w:val="1"/>
       <w:numFmt w:val="chineseCountingThousand"/>
@@ -29640,17 +32730,17 @@
       </w:rPr>
     </w:lvl>
   </w:abstractNum>
-  <w:abstractNum w:abstractNumId="3" w15:restartNumberingAfterBreak="0">
-    <w:nsid w:val="376F5D8C"/>
+  <w:abstractNum w:abstractNumId="4" w15:restartNumberingAfterBreak="0">
+    <w:nsid w:val="289F1D47"/>
     <w:multiLevelType w:val="hybridMultilevel"/>
-    <w:tmpl w:val="A78E9FB8"/>
-    <w:lvl w:ilvl="0" w:tplc="6D2EF82E">
+    <w:tmpl w:val="7C8C92FA"/>
+    <w:lvl w:ilvl="0" w:tplc="C7D84DE2">
       <w:start w:val="1"/>
       <w:numFmt w:val="decimal"/>
-      <w:lvlText w:val="%1）"/>
+      <w:lvlText w:val="%1."/>
       <w:lvlJc w:val="left"/>
       <w:pPr>
-        <w:ind w:left="840" w:hanging="360"/>
+        <w:ind w:left="780" w:hanging="360"/>
       </w:pPr>
       <w:rPr>
         <w:rFonts w:hint="default"/>
@@ -29662,7 +32752,7 @@
       <w:lvlText w:val="%2)"/>
       <w:lvlJc w:val="left"/>
       <w:pPr>
-        <w:ind w:left="1320" w:hanging="420"/>
+        <w:ind w:left="1260" w:hanging="420"/>
       </w:pPr>
     </w:lvl>
     <w:lvl w:ilvl="2" w:tplc="0409001B" w:tentative="1">
@@ -29671,7 +32761,7 @@
       <w:lvlText w:val="%3."/>
       <w:lvlJc w:val="right"/>
       <w:pPr>
-        <w:ind w:left="1740" w:hanging="420"/>
+        <w:ind w:left="1680" w:hanging="420"/>
       </w:pPr>
     </w:lvl>
     <w:lvl w:ilvl="3" w:tplc="0409000F" w:tentative="1">
@@ -29680,7 +32770,7 @@
       <w:lvlText w:val="%4."/>
       <w:lvlJc w:val="left"/>
       <w:pPr>
-        <w:ind w:left="2160" w:hanging="420"/>
+        <w:ind w:left="2100" w:hanging="420"/>
       </w:pPr>
     </w:lvl>
     <w:lvl w:ilvl="4" w:tplc="04090019" w:tentative="1">
@@ -29689,7 +32779,7 @@
       <w:lvlText w:val="%5)"/>
       <w:lvlJc w:val="left"/>
       <w:pPr>
-        <w:ind w:left="2580" w:hanging="420"/>
+        <w:ind w:left="2520" w:hanging="420"/>
       </w:pPr>
     </w:lvl>
     <w:lvl w:ilvl="5" w:tplc="0409001B" w:tentative="1">
@@ -29698,7 +32788,7 @@
       <w:lvlText w:val="%6."/>
       <w:lvlJc w:val="right"/>
       <w:pPr>
-        <w:ind w:left="3000" w:hanging="420"/>
+        <w:ind w:left="2940" w:hanging="420"/>
       </w:pPr>
     </w:lvl>
     <w:lvl w:ilvl="6" w:tplc="0409000F" w:tentative="1">
@@ -29707,7 +32797,7 @@
       <w:lvlText w:val="%7."/>
       <w:lvlJc w:val="left"/>
       <w:pPr>
-        <w:ind w:left="3420" w:hanging="420"/>
+        <w:ind w:left="3360" w:hanging="420"/>
       </w:pPr>
     </w:lvl>
     <w:lvl w:ilvl="7" w:tplc="04090019" w:tentative="1">
@@ -29716,7 +32806,7 @@
       <w:lvlText w:val="%8)"/>
       <w:lvlJc w:val="left"/>
       <w:pPr>
-        <w:ind w:left="3840" w:hanging="420"/>
+        <w:ind w:left="3780" w:hanging="420"/>
       </w:pPr>
     </w:lvl>
     <w:lvl w:ilvl="8" w:tplc="0409001B" w:tentative="1">
@@ -29725,11 +32815,278 @@
       <w:lvlText w:val="%9."/>
       <w:lvlJc w:val="right"/>
       <w:pPr>
-        <w:ind w:left="4260" w:hanging="420"/>
+        <w:ind w:left="4200" w:hanging="420"/>
       </w:pPr>
     </w:lvl>
   </w:abstractNum>
-  <w:abstractNum w:abstractNumId="4" w15:restartNumberingAfterBreak="0">
+  <w:abstractNum w:abstractNumId="5" w15:restartNumberingAfterBreak="0">
+    <w:nsid w:val="2C5C7541"/>
+    <w:multiLevelType w:val="hybridMultilevel"/>
+    <w:tmpl w:val="394C8D64"/>
+    <w:lvl w:ilvl="0" w:tplc="C7D84DE2">
+      <w:start w:val="1"/>
+      <w:numFmt w:val="decimal"/>
+      <w:lvlText w:val="%1."/>
+      <w:lvlJc w:val="left"/>
+      <w:pPr>
+        <w:ind w:left="780" w:hanging="360"/>
+      </w:pPr>
+      <w:rPr>
+        <w:rFonts w:hint="default"/>
+      </w:rPr>
+    </w:lvl>
+    <w:lvl w:ilvl="1" w:tplc="04090019" w:tentative="1">
+      <w:start w:val="1"/>
+      <w:numFmt w:val="lowerLetter"/>
+      <w:lvlText w:val="%2)"/>
+      <w:lvlJc w:val="left"/>
+      <w:pPr>
+        <w:ind w:left="1260" w:hanging="420"/>
+      </w:pPr>
+    </w:lvl>
+    <w:lvl w:ilvl="2" w:tplc="0409001B" w:tentative="1">
+      <w:start w:val="1"/>
+      <w:numFmt w:val="lowerRoman"/>
+      <w:lvlText w:val="%3."/>
+      <w:lvlJc w:val="right"/>
+      <w:pPr>
+        <w:ind w:left="1680" w:hanging="420"/>
+      </w:pPr>
+    </w:lvl>
+    <w:lvl w:ilvl="3" w:tplc="0409000F" w:tentative="1">
+      <w:start w:val="1"/>
+      <w:numFmt w:val="decimal"/>
+      <w:lvlText w:val="%4."/>
+      <w:lvlJc w:val="left"/>
+      <w:pPr>
+        <w:ind w:left="2100" w:hanging="420"/>
+      </w:pPr>
+    </w:lvl>
+    <w:lvl w:ilvl="4" w:tplc="04090019" w:tentative="1">
+      <w:start w:val="1"/>
+      <w:numFmt w:val="lowerLetter"/>
+      <w:lvlText w:val="%5)"/>
+      <w:lvlJc w:val="left"/>
+      <w:pPr>
+        <w:ind w:left="2520" w:hanging="420"/>
+      </w:pPr>
+    </w:lvl>
+    <w:lvl w:ilvl="5" w:tplc="0409001B" w:tentative="1">
+      <w:start w:val="1"/>
+      <w:numFmt w:val="lowerRoman"/>
+      <w:lvlText w:val="%6."/>
+      <w:lvlJc w:val="right"/>
+      <w:pPr>
+        <w:ind w:left="2940" w:hanging="420"/>
+      </w:pPr>
+    </w:lvl>
+    <w:lvl w:ilvl="6" w:tplc="0409000F" w:tentative="1">
+      <w:start w:val="1"/>
+      <w:numFmt w:val="decimal"/>
+      <w:lvlText w:val="%7."/>
+      <w:lvlJc w:val="left"/>
+      <w:pPr>
+        <w:ind w:left="3360" w:hanging="420"/>
+      </w:pPr>
+    </w:lvl>
+    <w:lvl w:ilvl="7" w:tplc="04090019" w:tentative="1">
+      <w:start w:val="1"/>
+      <w:numFmt w:val="lowerLetter"/>
+      <w:lvlText w:val="%8)"/>
+      <w:lvlJc w:val="left"/>
+      <w:pPr>
+        <w:ind w:left="3780" w:hanging="420"/>
+      </w:pPr>
+    </w:lvl>
+    <w:lvl w:ilvl="8" w:tplc="0409001B" w:tentative="1">
+      <w:start w:val="1"/>
+      <w:numFmt w:val="lowerRoman"/>
+      <w:lvlText w:val="%9."/>
+      <w:lvlJc w:val="right"/>
+      <w:pPr>
+        <w:ind w:left="4200" w:hanging="420"/>
+      </w:pPr>
+    </w:lvl>
+  </w:abstractNum>
+  <w:abstractNum w:abstractNumId="6" w15:restartNumberingAfterBreak="0">
+    <w:nsid w:val="376F5D8C"/>
+    <w:multiLevelType w:val="hybridMultilevel"/>
+    <w:tmpl w:val="A78E9FB8"/>
+    <w:lvl w:ilvl="0" w:tplc="6D2EF82E">
+      <w:start w:val="1"/>
+      <w:numFmt w:val="decimal"/>
+      <w:lvlText w:val="%1）"/>
+      <w:lvlJc w:val="left"/>
+      <w:pPr>
+        <w:ind w:left="840" w:hanging="360"/>
+      </w:pPr>
+      <w:rPr>
+        <w:rFonts w:hint="default"/>
+      </w:rPr>
+    </w:lvl>
+    <w:lvl w:ilvl="1" w:tplc="04090019" w:tentative="1">
+      <w:start w:val="1"/>
+      <w:numFmt w:val="lowerLetter"/>
+      <w:lvlText w:val="%2)"/>
+      <w:lvlJc w:val="left"/>
+      <w:pPr>
+        <w:ind w:left="1320" w:hanging="420"/>
+      </w:pPr>
+    </w:lvl>
+    <w:lvl w:ilvl="2" w:tplc="0409001B" w:tentative="1">
+      <w:start w:val="1"/>
+      <w:numFmt w:val="lowerRoman"/>
+      <w:lvlText w:val="%3."/>
+      <w:lvlJc w:val="right"/>
+      <w:pPr>
+        <w:ind w:left="1740" w:hanging="420"/>
+      </w:pPr>
+    </w:lvl>
+    <w:lvl w:ilvl="3" w:tplc="0409000F" w:tentative="1">
+      <w:start w:val="1"/>
+      <w:numFmt w:val="decimal"/>
+      <w:lvlText w:val="%4."/>
+      <w:lvlJc w:val="left"/>
+      <w:pPr>
+        <w:ind w:left="2160" w:hanging="420"/>
+      </w:pPr>
+    </w:lvl>
+    <w:lvl w:ilvl="4" w:tplc="04090019" w:tentative="1">
+      <w:start w:val="1"/>
+      <w:numFmt w:val="lowerLetter"/>
+      <w:lvlText w:val="%5)"/>
+      <w:lvlJc w:val="left"/>
+      <w:pPr>
+        <w:ind w:left="2580" w:hanging="420"/>
+      </w:pPr>
+    </w:lvl>
+    <w:lvl w:ilvl="5" w:tplc="0409001B" w:tentative="1">
+      <w:start w:val="1"/>
+      <w:numFmt w:val="lowerRoman"/>
+      <w:lvlText w:val="%6."/>
+      <w:lvlJc w:val="right"/>
+      <w:pPr>
+        <w:ind w:left="3000" w:hanging="420"/>
+      </w:pPr>
+    </w:lvl>
+    <w:lvl w:ilvl="6" w:tplc="0409000F" w:tentative="1">
+      <w:start w:val="1"/>
+      <w:numFmt w:val="decimal"/>
+      <w:lvlText w:val="%7."/>
+      <w:lvlJc w:val="left"/>
+      <w:pPr>
+        <w:ind w:left="3420" w:hanging="420"/>
+      </w:pPr>
+    </w:lvl>
+    <w:lvl w:ilvl="7" w:tplc="04090019" w:tentative="1">
+      <w:start w:val="1"/>
+      <w:numFmt w:val="lowerLetter"/>
+      <w:lvlText w:val="%8)"/>
+      <w:lvlJc w:val="left"/>
+      <w:pPr>
+        <w:ind w:left="3840" w:hanging="420"/>
+      </w:pPr>
+    </w:lvl>
+    <w:lvl w:ilvl="8" w:tplc="0409001B" w:tentative="1">
+      <w:start w:val="1"/>
+      <w:numFmt w:val="lowerRoman"/>
+      <w:lvlText w:val="%9."/>
+      <w:lvlJc w:val="right"/>
+      <w:pPr>
+        <w:ind w:left="4260" w:hanging="420"/>
+      </w:pPr>
+    </w:lvl>
+  </w:abstractNum>
+  <w:abstractNum w:abstractNumId="7" w15:restartNumberingAfterBreak="0">
+    <w:nsid w:val="51C001CF"/>
+    <w:multiLevelType w:val="hybridMultilevel"/>
+    <w:tmpl w:val="C9B0DACA"/>
+    <w:lvl w:ilvl="0" w:tplc="F9FA7EFA">
+      <w:start w:val="1"/>
+      <w:numFmt w:val="decimal"/>
+      <w:lvlText w:val="（%1）"/>
+      <w:lvlJc w:val="left"/>
+      <w:pPr>
+        <w:ind w:left="1200" w:hanging="720"/>
+      </w:pPr>
+      <w:rPr>
+        <w:rFonts w:hint="default"/>
+      </w:rPr>
+    </w:lvl>
+    <w:lvl w:ilvl="1" w:tplc="04090019" w:tentative="1">
+      <w:start w:val="1"/>
+      <w:numFmt w:val="lowerLetter"/>
+      <w:lvlText w:val="%2)"/>
+      <w:lvlJc w:val="left"/>
+      <w:pPr>
+        <w:ind w:left="1320" w:hanging="420"/>
+      </w:pPr>
+    </w:lvl>
+    <w:lvl w:ilvl="2" w:tplc="0409001B" w:tentative="1">
+      <w:start w:val="1"/>
+      <w:numFmt w:val="lowerRoman"/>
+      <w:lvlText w:val="%3."/>
+      <w:lvlJc w:val="right"/>
+      <w:pPr>
+        <w:ind w:left="1740" w:hanging="420"/>
+      </w:pPr>
+    </w:lvl>
+    <w:lvl w:ilvl="3" w:tplc="0409000F" w:tentative="1">
+      <w:start w:val="1"/>
+      <w:numFmt w:val="decimal"/>
+      <w:lvlText w:val="%4."/>
+      <w:lvlJc w:val="left"/>
+      <w:pPr>
+        <w:ind w:left="2160" w:hanging="420"/>
+      </w:pPr>
+    </w:lvl>
+    <w:lvl w:ilvl="4" w:tplc="04090019" w:tentative="1">
+      <w:start w:val="1"/>
+      <w:numFmt w:val="lowerLetter"/>
+      <w:lvlText w:val="%5)"/>
+      <w:lvlJc w:val="left"/>
+      <w:pPr>
+        <w:ind w:left="2580" w:hanging="420"/>
+      </w:pPr>
+    </w:lvl>
+    <w:lvl w:ilvl="5" w:tplc="0409001B" w:tentative="1">
+      <w:start w:val="1"/>
+      <w:numFmt w:val="lowerRoman"/>
+      <w:lvlText w:val="%6."/>
+      <w:lvlJc w:val="right"/>
+      <w:pPr>
+        <w:ind w:left="3000" w:hanging="420"/>
+      </w:pPr>
+    </w:lvl>
+    <w:lvl w:ilvl="6" w:tplc="0409000F" w:tentative="1">
+      <w:start w:val="1"/>
+      <w:numFmt w:val="decimal"/>
+      <w:lvlText w:val="%7."/>
+      <w:lvlJc w:val="left"/>
+      <w:pPr>
+        <w:ind w:left="3420" w:hanging="420"/>
+      </w:pPr>
+    </w:lvl>
+    <w:lvl w:ilvl="7" w:tplc="04090019" w:tentative="1">
+      <w:start w:val="1"/>
+      <w:numFmt w:val="lowerLetter"/>
+      <w:lvlText w:val="%8)"/>
+      <w:lvlJc w:val="left"/>
+      <w:pPr>
+        <w:ind w:left="3840" w:hanging="420"/>
+      </w:pPr>
+    </w:lvl>
+    <w:lvl w:ilvl="8" w:tplc="0409001B" w:tentative="1">
+      <w:start w:val="1"/>
+      <w:numFmt w:val="lowerRoman"/>
+      <w:lvlText w:val="%9."/>
+      <w:lvlJc w:val="right"/>
+      <w:pPr>
+        <w:ind w:left="4260" w:hanging="420"/>
+      </w:pPr>
+    </w:lvl>
+  </w:abstractNum>
+  <w:abstractNum w:abstractNumId="8" w15:restartNumberingAfterBreak="0">
     <w:nsid w:val="5D7C3623"/>
     <w:multiLevelType w:val="multilevel"/>
     <w:tmpl w:val="5D7C3623"/>
@@ -29870,7 +33227,96 @@
       </w:rPr>
     </w:lvl>
   </w:abstractNum>
-  <w:abstractNum w:abstractNumId="5" w15:restartNumberingAfterBreak="0">
+  <w:abstractNum w:abstractNumId="9" w15:restartNumberingAfterBreak="0">
+    <w:nsid w:val="5DBB0741"/>
+    <w:multiLevelType w:val="hybridMultilevel"/>
+    <w:tmpl w:val="394C8D64"/>
+    <w:lvl w:ilvl="0" w:tplc="C7D84DE2">
+      <w:start w:val="1"/>
+      <w:numFmt w:val="decimal"/>
+      <w:lvlText w:val="%1."/>
+      <w:lvlJc w:val="left"/>
+      <w:pPr>
+        <w:ind w:left="780" w:hanging="360"/>
+      </w:pPr>
+      <w:rPr>
+        <w:rFonts w:hint="default"/>
+      </w:rPr>
+    </w:lvl>
+    <w:lvl w:ilvl="1" w:tplc="04090019" w:tentative="1">
+      <w:start w:val="1"/>
+      <w:numFmt w:val="lowerLetter"/>
+      <w:lvlText w:val="%2)"/>
+      <w:lvlJc w:val="left"/>
+      <w:pPr>
+        <w:ind w:left="1260" w:hanging="420"/>
+      </w:pPr>
+    </w:lvl>
+    <w:lvl w:ilvl="2" w:tplc="0409001B" w:tentative="1">
+      <w:start w:val="1"/>
+      <w:numFmt w:val="lowerRoman"/>
+      <w:lvlText w:val="%3."/>
+      <w:lvlJc w:val="right"/>
+      <w:pPr>
+        <w:ind w:left="1680" w:hanging="420"/>
+      </w:pPr>
+    </w:lvl>
+    <w:lvl w:ilvl="3" w:tplc="0409000F" w:tentative="1">
+      <w:start w:val="1"/>
+      <w:numFmt w:val="decimal"/>
+      <w:lvlText w:val="%4."/>
+      <w:lvlJc w:val="left"/>
+      <w:pPr>
+        <w:ind w:left="2100" w:hanging="420"/>
+      </w:pPr>
+    </w:lvl>
+    <w:lvl w:ilvl="4" w:tplc="04090019" w:tentative="1">
+      <w:start w:val="1"/>
+      <w:numFmt w:val="lowerLetter"/>
+      <w:lvlText w:val="%5)"/>
+      <w:lvlJc w:val="left"/>
+      <w:pPr>
+        <w:ind w:left="2520" w:hanging="420"/>
+      </w:pPr>
+    </w:lvl>
+    <w:lvl w:ilvl="5" w:tplc="0409001B" w:tentative="1">
+      <w:start w:val="1"/>
+      <w:numFmt w:val="lowerRoman"/>
+      <w:lvlText w:val="%6."/>
+      <w:lvlJc w:val="right"/>
+      <w:pPr>
+        <w:ind w:left="2940" w:hanging="420"/>
+      </w:pPr>
+    </w:lvl>
+    <w:lvl w:ilvl="6" w:tplc="0409000F" w:tentative="1">
+      <w:start w:val="1"/>
+      <w:numFmt w:val="decimal"/>
+      <w:lvlText w:val="%7."/>
+      <w:lvlJc w:val="left"/>
+      <w:pPr>
+        <w:ind w:left="3360" w:hanging="420"/>
+      </w:pPr>
+    </w:lvl>
+    <w:lvl w:ilvl="7" w:tplc="04090019" w:tentative="1">
+      <w:start w:val="1"/>
+      <w:numFmt w:val="lowerLetter"/>
+      <w:lvlText w:val="%8)"/>
+      <w:lvlJc w:val="left"/>
+      <w:pPr>
+        <w:ind w:left="3780" w:hanging="420"/>
+      </w:pPr>
+    </w:lvl>
+    <w:lvl w:ilvl="8" w:tplc="0409001B" w:tentative="1">
+      <w:start w:val="1"/>
+      <w:numFmt w:val="lowerRoman"/>
+      <w:lvlText w:val="%9."/>
+      <w:lvlJc w:val="right"/>
+      <w:pPr>
+        <w:ind w:left="4200" w:hanging="420"/>
+      </w:pPr>
+    </w:lvl>
+  </w:abstractNum>
+  <w:abstractNum w:abstractNumId="10" w15:restartNumberingAfterBreak="0">
     <w:nsid w:val="5DED24A5"/>
     <w:multiLevelType w:val="hybridMultilevel"/>
     <w:tmpl w:val="CB980DC2"/>
@@ -29960,7 +33406,7 @@
       </w:pPr>
     </w:lvl>
   </w:abstractNum>
-  <w:abstractNum w:abstractNumId="6" w15:restartNumberingAfterBreak="0">
+  <w:abstractNum w:abstractNumId="11" w15:restartNumberingAfterBreak="0">
     <w:nsid w:val="6F5C66D5"/>
     <w:multiLevelType w:val="multilevel"/>
     <w:tmpl w:val="6F5C66D5"/>
@@ -30101,7 +33547,7 @@
       </w:rPr>
     </w:lvl>
   </w:abstractNum>
-  <w:abstractNum w:abstractNumId="7" w15:restartNumberingAfterBreak="0">
+  <w:abstractNum w:abstractNumId="12" w15:restartNumberingAfterBreak="0">
     <w:nsid w:val="724D3365"/>
     <w:multiLevelType w:val="multilevel"/>
     <w:tmpl w:val="724D3365"/>
@@ -30240,41 +33686,130 @@
       </w:rPr>
     </w:lvl>
   </w:abstractNum>
+  <w:abstractNum w:abstractNumId="13" w15:restartNumberingAfterBreak="0">
+    <w:nsid w:val="794520C1"/>
+    <w:multiLevelType w:val="hybridMultilevel"/>
+    <w:tmpl w:val="FBD23BF6"/>
+    <w:lvl w:ilvl="0" w:tplc="513A810A">
+      <w:start w:val="1"/>
+      <w:numFmt w:val="decimal"/>
+      <w:lvlText w:val="%1）"/>
+      <w:lvlJc w:val="left"/>
+      <w:pPr>
+        <w:ind w:left="1188" w:hanging="360"/>
+      </w:pPr>
+      <w:rPr>
+        <w:rFonts w:hint="default"/>
+      </w:rPr>
+    </w:lvl>
+    <w:lvl w:ilvl="1" w:tplc="04090019" w:tentative="1">
+      <w:start w:val="1"/>
+      <w:numFmt w:val="lowerLetter"/>
+      <w:lvlText w:val="%2)"/>
+      <w:lvlJc w:val="left"/>
+      <w:pPr>
+        <w:ind w:left="1668" w:hanging="420"/>
+      </w:pPr>
+    </w:lvl>
+    <w:lvl w:ilvl="2" w:tplc="0409001B" w:tentative="1">
+      <w:start w:val="1"/>
+      <w:numFmt w:val="lowerRoman"/>
+      <w:lvlText w:val="%3."/>
+      <w:lvlJc w:val="right"/>
+      <w:pPr>
+        <w:ind w:left="2088" w:hanging="420"/>
+      </w:pPr>
+    </w:lvl>
+    <w:lvl w:ilvl="3" w:tplc="0409000F" w:tentative="1">
+      <w:start w:val="1"/>
+      <w:numFmt w:val="decimal"/>
+      <w:lvlText w:val="%4."/>
+      <w:lvlJc w:val="left"/>
+      <w:pPr>
+        <w:ind w:left="2508" w:hanging="420"/>
+      </w:pPr>
+    </w:lvl>
+    <w:lvl w:ilvl="4" w:tplc="04090019" w:tentative="1">
+      <w:start w:val="1"/>
+      <w:numFmt w:val="lowerLetter"/>
+      <w:lvlText w:val="%5)"/>
+      <w:lvlJc w:val="left"/>
+      <w:pPr>
+        <w:ind w:left="2928" w:hanging="420"/>
+      </w:pPr>
+    </w:lvl>
+    <w:lvl w:ilvl="5" w:tplc="0409001B" w:tentative="1">
+      <w:start w:val="1"/>
+      <w:numFmt w:val="lowerRoman"/>
+      <w:lvlText w:val="%6."/>
+      <w:lvlJc w:val="right"/>
+      <w:pPr>
+        <w:ind w:left="3348" w:hanging="420"/>
+      </w:pPr>
+    </w:lvl>
+    <w:lvl w:ilvl="6" w:tplc="0409000F" w:tentative="1">
+      <w:start w:val="1"/>
+      <w:numFmt w:val="decimal"/>
+      <w:lvlText w:val="%7."/>
+      <w:lvlJc w:val="left"/>
+      <w:pPr>
+        <w:ind w:left="3768" w:hanging="420"/>
+      </w:pPr>
+    </w:lvl>
+    <w:lvl w:ilvl="7" w:tplc="04090019" w:tentative="1">
+      <w:start w:val="1"/>
+      <w:numFmt w:val="lowerLetter"/>
+      <w:lvlText w:val="%8)"/>
+      <w:lvlJc w:val="left"/>
+      <w:pPr>
+        <w:ind w:left="4188" w:hanging="420"/>
+      </w:pPr>
+    </w:lvl>
+    <w:lvl w:ilvl="8" w:tplc="0409001B" w:tentative="1">
+      <w:start w:val="1"/>
+      <w:numFmt w:val="lowerRoman"/>
+      <w:lvlText w:val="%9."/>
+      <w:lvlJc w:val="right"/>
+      <w:pPr>
+        <w:ind w:left="4608" w:hanging="420"/>
+      </w:pPr>
+    </w:lvl>
+  </w:abstractNum>
   <w:num w:numId="1">
+    <w:abstractNumId w:val="3"/>
+  </w:num>
+  <w:num w:numId="2">
+    <w:abstractNumId w:val="8"/>
+  </w:num>
+  <w:num w:numId="3">
+    <w:abstractNumId w:val="12"/>
+  </w:num>
+  <w:num w:numId="4">
+    <w:abstractNumId w:val="11"/>
+  </w:num>
+  <w:num w:numId="5">
     <w:abstractNumId w:val="2"/>
   </w:num>
-  <w:num w:numId="2">
-    <w:abstractNumId w:val="4"/>
-  </w:num>
-  <w:num w:numId="3">
-    <w:abstractNumId w:val="7"/>
-  </w:num>
-  <w:num w:numId="4">
-    <w:abstractNumId w:val="6"/>
-  </w:num>
-  <w:num w:numId="5">
-    <w:abstractNumId w:val="1"/>
-  </w:num>
   <w:num w:numId="6">
-    <w:abstractNumId w:val="1"/>
+    <w:abstractNumId w:val="2"/>
     <w:lvlOverride w:ilvl="0">
       <w:startOverride w:val="1"/>
     </w:lvlOverride>
   </w:num>
   <w:num w:numId="7">
-    <w:abstractNumId w:val="3"/>
+    <w:abstractNumId w:val="6"/>
   </w:num>
   <w:num w:numId="8">
-    <w:abstractNumId w:val="4"/>
+    <w:abstractNumId w:val="8"/>
   </w:num>
   <w:num w:numId="9">
-    <w:abstractNumId w:val="0"/>
+    <w:abstractNumId w:val="1"/>
   </w:num>
   <w:num w:numId="10">
-    <w:abstractNumId w:val="5"/>
+    <w:abstractNumId w:val="10"/>
   </w:num>
   <w:num w:numId="11">
-    <w:abstractNumId w:val="4"/>
+    <w:abstractNumId w:val="8"/>
     <w:lvlOverride w:ilvl="0">
       <w:startOverride w:val="1"/>
     </w:lvlOverride>
@@ -30302,6 +33837,87 @@
     <w:lvlOverride w:ilvl="8">
       <w:startOverride w:val="1"/>
     </w:lvlOverride>
+  </w:num>
+  <w:num w:numId="12">
+    <w:abstractNumId w:val="7"/>
+  </w:num>
+  <w:num w:numId="13">
+    <w:abstractNumId w:val="0"/>
+  </w:num>
+  <w:num w:numId="14">
+    <w:abstractNumId w:val="8"/>
+    <w:lvlOverride w:ilvl="0">
+      <w:startOverride w:val="1"/>
+    </w:lvlOverride>
+    <w:lvlOverride w:ilvl="1">
+      <w:startOverride w:val="1"/>
+    </w:lvlOverride>
+    <w:lvlOverride w:ilvl="2">
+      <w:startOverride w:val="1"/>
+    </w:lvlOverride>
+    <w:lvlOverride w:ilvl="3">
+      <w:startOverride w:val="1"/>
+    </w:lvlOverride>
+    <w:lvlOverride w:ilvl="4">
+      <w:startOverride w:val="1"/>
+    </w:lvlOverride>
+    <w:lvlOverride w:ilvl="5">
+      <w:startOverride w:val="1"/>
+    </w:lvlOverride>
+    <w:lvlOverride w:ilvl="6">
+      <w:startOverride w:val="1"/>
+    </w:lvlOverride>
+    <w:lvlOverride w:ilvl="7">
+      <w:startOverride w:val="1"/>
+    </w:lvlOverride>
+    <w:lvlOverride w:ilvl="8">
+      <w:startOverride w:val="1"/>
+    </w:lvlOverride>
+  </w:num>
+  <w:num w:numId="15">
+    <w:abstractNumId w:val="13"/>
+  </w:num>
+  <w:num w:numId="16">
+    <w:abstractNumId w:val="3"/>
+  </w:num>
+  <w:num w:numId="17">
+    <w:abstractNumId w:val="3"/>
+    <w:lvlOverride w:ilvl="0">
+      <w:startOverride w:val="1"/>
+    </w:lvlOverride>
+    <w:lvlOverride w:ilvl="1">
+      <w:startOverride w:val="1"/>
+    </w:lvlOverride>
+    <w:lvlOverride w:ilvl="2">
+      <w:startOverride w:val="1"/>
+    </w:lvlOverride>
+    <w:lvlOverride w:ilvl="3">
+      <w:startOverride w:val="1"/>
+    </w:lvlOverride>
+    <w:lvlOverride w:ilvl="4">
+      <w:startOverride w:val="1"/>
+    </w:lvlOverride>
+    <w:lvlOverride w:ilvl="5">
+      <w:startOverride w:val="1"/>
+    </w:lvlOverride>
+    <w:lvlOverride w:ilvl="6">
+      <w:startOverride w:val="1"/>
+    </w:lvlOverride>
+    <w:lvlOverride w:ilvl="7">
+      <w:startOverride w:val="1"/>
+    </w:lvlOverride>
+    <w:lvlOverride w:ilvl="8">
+      <w:startOverride w:val="1"/>
+    </w:lvlOverride>
+  </w:num>
+  <w:num w:numId="18">
+    <w:abstractNumId w:val="5"/>
+  </w:num>
+  <w:num w:numId="19">
+    <w:abstractNumId w:val="9"/>
+  </w:num>
+  <w:num w:numId="20">
+    <w:abstractNumId w:val="4"/>
   </w:num>
 </w:numbering>
 </file>
@@ -30787,7 +34403,6 @@
         <w:numId w:val="1"/>
       </w:numPr>
       <w:spacing w:beforeLines="0" w:before="0"/>
-      <w:ind w:left="828" w:hanging="363"/>
       <w:outlineLvl w:val="3"/>
     </w:pPr>
     <w:rPr>
@@ -31774,4 +35389,16 @@
     </a:ext>
   </a:extLst>
 </a:theme>
+</file>
+
+<file path=customXml/item1.xml><?xml version="1.0" encoding="utf-8"?>
+<b:Sources xmlns:b="http://schemas.openxmlformats.org/officeDocument/2006/bibliography" xmlns="http://schemas.openxmlformats.org/officeDocument/2006/bibliography" SelectedStyle="\APASixthEditionOfficeOnline.xsl" StyleName="APA" Version="6"/>
+</file>
+
+<file path=customXml/itemProps1.xml><?xml version="1.0" encoding="utf-8"?>
+<ds:datastoreItem xmlns:ds="http://schemas.openxmlformats.org/officeDocument/2006/customXml" ds:itemID="{0AD31EC3-97EC-4480-8D79-156BD1925241}">
+  <ds:schemaRefs>
+    <ds:schemaRef ds:uri="http://schemas.openxmlformats.org/officeDocument/2006/bibliography"/>
+  </ds:schemaRefs>
+</ds:datastoreItem>
 </file>
--- a/my_thesis/围棋系统设计与实现.docx
+++ b/my_thesis/围棋系统设计与实现.docx
@@ -7750,7 +7750,7 @@
                 <v:shape id="对象 1" o:spid="_x0000_i1025" type="#_x0000_t75" style="width:17.5pt;height:19.5pt;mso-wrap-style:square;mso-position-horizontal-relative:page;mso-position-vertical-relative:page" o:ole="">
                   <v:imagedata r:id="rId26" o:title=""/>
                 </v:shape>
-                <o:OLEObject Type="Embed" ProgID="Equation.3" ShapeID="对象 1" DrawAspect="Content" ObjectID="_1581448621" r:id="rId27"/>
+                <o:OLEObject Type="Embed" ProgID="Equation.3" ShapeID="对象 1" DrawAspect="Content" ObjectID="_1581516263" r:id="rId27"/>
               </w:object>
             </w:r>
           </w:p>
@@ -7792,7 +7792,7 @@
                 <v:shape id="对象 10" o:spid="_x0000_i1026" type="#_x0000_t75" style="width:13pt;height:13pt;mso-wrap-style:square;mso-position-horizontal-relative:page;mso-position-vertical-relative:page" o:ole="">
                   <v:imagedata r:id="rId28" o:title=""/>
                 </v:shape>
-                <o:OLEObject Type="Embed" ProgID="Equation.3" ShapeID="对象 10" DrawAspect="Content" ObjectID="_1581448622" r:id="rId29"/>
+                <o:OLEObject Type="Embed" ProgID="Equation.3" ShapeID="对象 10" DrawAspect="Content" ObjectID="_1581516264" r:id="rId29"/>
               </w:object>
             </w:r>
           </w:p>
@@ -7840,7 +7840,7 @@
                 <v:shape id="对象 11" o:spid="_x0000_i1027" type="#_x0000_t75" style="width:16pt;height:18pt;mso-wrap-style:square;mso-position-horizontal-relative:page;mso-position-vertical-relative:page" o:ole="">
                   <v:imagedata r:id="rId30" o:title=""/>
                 </v:shape>
-                <o:OLEObject Type="Embed" ProgID="Equation.3" ShapeID="对象 11" DrawAspect="Content" ObjectID="_1581448623" r:id="rId31"/>
+                <o:OLEObject Type="Embed" ProgID="Equation.3" ShapeID="对象 11" DrawAspect="Content" ObjectID="_1581516265" r:id="rId31"/>
               </w:object>
             </w:r>
           </w:p>
@@ -7891,7 +7891,7 @@
                 <v:shape id="对象 12" o:spid="_x0000_i1028" type="#_x0000_t75" style="width:6.5pt;height:14pt;mso-wrap-style:square;mso-position-horizontal-relative:page;mso-position-vertical-relative:page" o:ole="">
                   <v:imagedata r:id="rId32" o:title=""/>
                 </v:shape>
-                <o:OLEObject Type="Embed" ProgID="Equation.3" ShapeID="对象 12" DrawAspect="Content" ObjectID="_1581448624" r:id="rId33"/>
+                <o:OLEObject Type="Embed" ProgID="Equation.3" ShapeID="对象 12" DrawAspect="Content" ObjectID="_1581516266" r:id="rId33"/>
               </w:object>
             </w:r>
           </w:p>
@@ -7939,7 +7939,7 @@
                 <v:shape id="对象 13" o:spid="_x0000_i1029" type="#_x0000_t75" style="width:12.5pt;height:11.5pt;mso-wrap-style:square;mso-position-horizontal-relative:page;mso-position-vertical-relative:page" o:ole="">
                   <v:imagedata r:id="rId34" o:title=""/>
                 </v:shape>
-                <o:OLEObject Type="Embed" ProgID="Equation.3" ShapeID="对象 13" DrawAspect="Content" ObjectID="_1581448625" r:id="rId35"/>
+                <o:OLEObject Type="Embed" ProgID="Equation.3" ShapeID="对象 13" DrawAspect="Content" ObjectID="_1581516267" r:id="rId35"/>
               </w:object>
             </w:r>
           </w:p>
@@ -7990,7 +7990,7 @@
                 <v:shape id="对象 14" o:spid="_x0000_i1030" type="#_x0000_t75" style="width:11.5pt;height:13pt;mso-wrap-style:square;mso-position-horizontal-relative:page;mso-position-vertical-relative:page" o:ole="">
                   <v:imagedata r:id="rId36" o:title=""/>
                 </v:shape>
-                <o:OLEObject Type="Embed" ProgID="Equation.3" ShapeID="对象 14" DrawAspect="Content" ObjectID="_1581448626" r:id="rId37"/>
+                <o:OLEObject Type="Embed" ProgID="Equation.3" ShapeID="对象 14" DrawAspect="Content" ObjectID="_1581516268" r:id="rId37"/>
               </w:object>
             </w:r>
           </w:p>
@@ -8044,7 +8044,7 @@
                 <v:shape id="对象 15" o:spid="_x0000_i1031" type="#_x0000_t75" style="width:16.5pt;height:18pt;mso-wrap-style:square;mso-position-horizontal-relative:page;mso-position-vertical-relative:page" o:ole="">
                   <v:imagedata r:id="rId38" o:title=""/>
                 </v:shape>
-                <o:OLEObject Type="Embed" ProgID="Equation.3" ShapeID="对象 15" DrawAspect="Content" ObjectID="_1581448627" r:id="rId39"/>
+                <o:OLEObject Type="Embed" ProgID="Equation.3" ShapeID="对象 15" DrawAspect="Content" ObjectID="_1581516269" r:id="rId39"/>
               </w:object>
             </w:r>
           </w:p>
@@ -8138,7 +8138,7 @@
                 <v:shape id="对象 16" o:spid="_x0000_i1032" type="#_x0000_t75" style="width:16pt;height:17.5pt;mso-wrap-style:square;mso-position-horizontal-relative:page;mso-position-vertical-relative:page" o:ole="">
                   <v:imagedata r:id="rId40" o:title=""/>
                 </v:shape>
-                <o:OLEObject Type="Embed" ProgID="Equation.3" ShapeID="对象 16" DrawAspect="Content" ObjectID="_1581448628" r:id="rId41"/>
+                <o:OLEObject Type="Embed" ProgID="Equation.3" ShapeID="对象 16" DrawAspect="Content" ObjectID="_1581516270" r:id="rId41"/>
               </w:object>
             </w:r>
           </w:p>
@@ -8180,7 +8180,7 @@
                 <v:shape id="对象 17" o:spid="_x0000_i1033" type="#_x0000_t75" style="width:11.5pt;height:13pt;mso-wrap-style:square;mso-position-horizontal-relative:page;mso-position-vertical-relative:page" o:ole="">
                   <v:imagedata r:id="rId42" o:title=""/>
                 </v:shape>
-                <o:OLEObject Type="Embed" ProgID="Equation.3" ShapeID="对象 17" DrawAspect="Content" ObjectID="_1581448629" r:id="rId43"/>
+                <o:OLEObject Type="Embed" ProgID="Equation.3" ShapeID="对象 17" DrawAspect="Content" ObjectID="_1581516271" r:id="rId43"/>
               </w:object>
             </w:r>
           </w:p>
@@ -8222,7 +8222,7 @@
                 <v:shape id="对象 18" o:spid="_x0000_i1034" type="#_x0000_t75" style="width:13pt;height:15.5pt;mso-wrap-style:square;mso-position-horizontal-relative:page;mso-position-vertical-relative:page" o:ole="">
                   <v:imagedata r:id="rId44" o:title=""/>
                 </v:shape>
-                <o:OLEObject Type="Embed" ProgID="Equation.3" ShapeID="对象 18" DrawAspect="Content" ObjectID="_1581448630" r:id="rId45"/>
+                <o:OLEObject Type="Embed" ProgID="Equation.3" ShapeID="对象 18" DrawAspect="Content" ObjectID="_1581516272" r:id="rId45"/>
               </w:object>
             </w:r>
           </w:p>
@@ -16850,7 +16850,7 @@
           <v:shape id="_x0000_i1035" type="#_x0000_t75" style="width:420.5pt;height:74pt" o:ole="">
             <v:imagedata r:id="rId66" o:title=""/>
           </v:shape>
-          <o:OLEObject Type="Embed" ProgID="Visio.Drawing.15" ShapeID="_x0000_i1035" DrawAspect="Content" ObjectID="_1581448631" r:id="rId67"/>
+          <o:OLEObject Type="Embed" ProgID="Visio.Drawing.15" ShapeID="_x0000_i1035" DrawAspect="Content" ObjectID="_1581516273" r:id="rId67"/>
         </w:object>
       </w:r>
     </w:p>
@@ -20607,10 +20607,10 @@
       </w:pPr>
       <w:r>
         <w:object w:dxaOrig="12691" w:dyaOrig="8811">
-          <v:shape id="_x0000_i1036" type="#_x0000_t75" style="width:373.5pt;height:259.5pt" o:ole="">
+          <v:shape id="_x0000_i1090" type="#_x0000_t75" style="width:353pt;height:245pt" o:ole="">
             <v:imagedata r:id="rId81" o:title=""/>
           </v:shape>
-          <o:OLEObject Type="Embed" ProgID="Visio.Drawing.15" ShapeID="_x0000_i1036" DrawAspect="Content" ObjectID="_1581448632" r:id="rId82"/>
+          <o:OLEObject Type="Embed" ProgID="Visio.Drawing.15" ShapeID="_x0000_i1090" DrawAspect="Content" ObjectID="_1581516274" r:id="rId82"/>
         </w:object>
       </w:r>
     </w:p>
@@ -20659,14 +20659,78 @@
     <w:p>
       <w:pPr>
         <w:ind w:firstLine="480"/>
+        <w:rPr>
+          <w:rFonts w:hint="eastAsia"/>
+        </w:rPr>
+      </w:pPr>
+      <w:r>
+        <w:rPr>
+          <w:rFonts w:hint="eastAsia"/>
+          <w:lang w:val="zh-CN"/>
+        </w:rPr>
+        <w:t>用户基本信息与虚拟账户管理是围棋教育系统的核心需求之一，主要用户角色包括学生用户和学校用户</w:t>
+      </w:r>
+      <w:r>
+        <w:rPr>
+          <w:rFonts w:hint="eastAsia"/>
+          <w:lang w:val="zh-CN"/>
+        </w:rPr>
+        <w:t>，后台管理员负责维护各功能模块中的数据</w:t>
+      </w:r>
+      <w:r>
+        <w:rPr>
+          <w:rFonts w:hint="eastAsia"/>
+          <w:lang w:val="zh-CN"/>
+        </w:rPr>
+        <w:t>，如图</w:t>
+      </w:r>
+      <w:r>
+        <w:rPr>
+          <w:rFonts w:hint="eastAsia"/>
+          <w:lang w:val="zh-CN"/>
+        </w:rPr>
+        <w:t>3-2</w:t>
+      </w:r>
+      <w:r>
+        <w:rPr>
+          <w:rFonts w:hint="eastAsia"/>
+          <w:lang w:val="zh-CN"/>
+        </w:rPr>
+        <w:t>所示为基本信息与账户管理</w:t>
+      </w:r>
+      <w:r>
+        <w:t>用例</w:t>
+      </w:r>
+      <w:r>
+        <w:rPr>
+          <w:rFonts w:hint="eastAsia"/>
+        </w:rPr>
+        <w:t>图</w:t>
+      </w:r>
+      <w:r>
+        <w:rPr>
+          <w:rFonts w:hint="eastAsia"/>
+        </w:rPr>
+        <w:t>，其</w:t>
+      </w:r>
+      <w:r>
+        <w:rPr>
+          <w:rFonts w:hint="eastAsia"/>
+        </w:rPr>
+        <w:t>中包括了用户的基本信息管理和账户管理两大部分。</w:t>
+      </w:r>
+    </w:p>
+    <w:p>
+      <w:pPr>
+        <w:ind w:firstLine="480"/>
         <w:jc w:val="center"/>
       </w:pPr>
       <w:r>
         <w:object w:dxaOrig="12461" w:dyaOrig="9251">
-          <v:shape id="_x0000_i1037" type="#_x0000_t75" style="width:380.5pt;height:282.5pt" o:ole="">
+          <v:shape id="_x0000_i1069" type="#_x0000_t75" style="width:355pt;height:263.5pt" o:ole="">
             <v:imagedata r:id="rId83" o:title=""/>
           </v:shape>
-          <o:OLEObject Type="Embed" ProgID="Visio.Drawing.15" ShapeID="_x0000_i1037" DrawAspect="Content" ObjectID="_1581448633" r:id="rId84"/>
+          <o:OLEObject Type="Embed" ProgID="Visio.Drawing.15" ShapeID="_x0000_i1069" DrawAspect="Content" ObjectID="_1581516275" r:id="rId84"/>
         </w:object>
       </w:r>
     </w:p>
@@ -20708,42 +20772,107 @@
       <w:pPr>
         <w:ind w:firstLine="480"/>
         <w:jc w:val="center"/>
-      </w:pPr>
+        <w:rPr>
+          <w:rFonts w:hint="eastAsia"/>
+        </w:rPr>
+      </w:pPr>
+    </w:p>
+    <w:p>
+      <w:pPr>
+        <w:ind w:firstLine="480"/>
+        <w:rPr>
+          <w:rFonts w:hint="eastAsia"/>
+        </w:rPr>
+      </w:pPr>
+      <w:r>
+        <w:rPr>
+          <w:rFonts w:hint="eastAsia"/>
+        </w:rPr>
+        <w:t>基本信息管理面向用户提供了用户信息注册，用户信息查看，用户信息修改三部分</w:t>
+      </w:r>
+      <w:r>
+        <w:rPr>
+          <w:rFonts w:hint="eastAsia"/>
+        </w:rPr>
+        <w:t>。</w:t>
+      </w:r>
+      <w:r>
+        <w:rPr>
+          <w:rFonts w:hint="eastAsia"/>
+        </w:rPr>
+        <w:t>用户使用围棋教育系统</w:t>
+      </w:r>
+      <w:r>
+        <w:rPr>
+          <w:rFonts w:hint="eastAsia"/>
+        </w:rPr>
+        <w:t>前，</w:t>
+      </w:r>
+      <w:r>
+        <w:rPr>
+          <w:rFonts w:hint="eastAsia"/>
+        </w:rPr>
+        <w:t>必须</w:t>
+      </w:r>
+      <w:r>
+        <w:rPr>
+          <w:rFonts w:hint="eastAsia"/>
+        </w:rPr>
+        <w:t>进入指定的网页进行注册，拥有唯一账号后方可登</w:t>
+      </w:r>
+      <w:r>
+        <w:rPr>
+          <w:rFonts w:hint="eastAsia"/>
+        </w:rPr>
+        <w:lastRenderedPageBreak/>
+        <w:t>陆系统使用系统提供的服务</w:t>
+      </w:r>
+      <w:r>
+        <w:rPr>
+          <w:rFonts w:hint="eastAsia"/>
+        </w:rPr>
+        <w:t>；用户在使用系统过程中，可以在登陆系统后进入用户信息页面进行查看自己的基本信息，也可以随时更改基本信息，包括年龄、性别、昵称等，唯一的账户</w:t>
+      </w:r>
+      <w:r>
+        <w:rPr>
+          <w:rFonts w:hint="eastAsia"/>
+        </w:rPr>
+        <w:t>ID</w:t>
+      </w:r>
+      <w:r>
+        <w:rPr>
+          <w:rFonts w:hint="eastAsia"/>
+        </w:rPr>
+        <w:t>是用户账户唯一性的表示，不可更改</w:t>
+      </w:r>
+      <w:r>
+        <w:rPr>
+          <w:rFonts w:hint="eastAsia"/>
+        </w:rPr>
+        <w:t>。用户基本信息修改的用例描述如表</w:t>
+      </w:r>
+      <w:r>
+        <w:rPr>
+          <w:rFonts w:hint="eastAsia"/>
+        </w:rPr>
+        <w:t>3-1</w:t>
+      </w:r>
+      <w:r>
+        <w:rPr>
+          <w:rFonts w:hint="eastAsia"/>
+        </w:rPr>
+        <w:t>所示。</w:t>
+      </w:r>
     </w:p>
     <w:p>
       <w:pPr>
         <w:ind w:firstLine="480"/>
         <w:jc w:val="center"/>
       </w:pPr>
-    </w:p>
-    <w:p>
-      <w:pPr>
-        <w:ind w:firstLine="480"/>
-        <w:jc w:val="center"/>
-      </w:pPr>
-    </w:p>
-    <w:p>
-      <w:pPr>
-        <w:ind w:firstLine="480"/>
-        <w:jc w:val="center"/>
-      </w:pPr>
-    </w:p>
-    <w:p>
-      <w:pPr>
-        <w:ind w:firstLine="480"/>
-        <w:jc w:val="center"/>
-      </w:pPr>
-    </w:p>
-    <w:p>
-      <w:pPr>
-        <w:ind w:firstLine="480"/>
-        <w:jc w:val="center"/>
-      </w:pPr>
-      <w:r>
-        <w:rPr>
-          <w:rFonts w:hint="eastAsia"/>
-        </w:rPr>
-        <w:lastRenderedPageBreak/>
+      <w:r>
+        <w:rPr>
+          <w:rFonts w:hint="eastAsia"/>
+        </w:rPr>
         <w:t>表</w:t>
       </w:r>
       <w:r>
@@ -21249,38 +21378,217 @@
     <w:p>
       <w:pPr>
         <w:ind w:firstLine="480"/>
-        <w:jc w:val="center"/>
-      </w:pPr>
+        <w:rPr>
+          <w:rFonts w:hint="eastAsia"/>
+        </w:rPr>
+      </w:pPr>
+      <w:r>
+        <w:rPr>
+          <w:rFonts w:hint="eastAsia"/>
+        </w:rPr>
+        <w:t>账户管理面向学生用户和学校用户提供了虚拟货币的基本管理功能，用户可以在登陆系统后进入基本信息页面查看自己的账户余额，也可以充值、提现，学生用户在加入课堂学习之前以及用户升级过程中都需要花费虚拟货币，学校用户在创办学校和开设课堂之前也需要向系统支付一定的费用。账户管理模块涵盖了围棋教育系统内部基本的虚拟货币功能。</w:t>
+      </w:r>
+    </w:p>
+    <w:p>
+      <w:pPr>
+        <w:pStyle w:val="4"/>
+      </w:pPr>
+      <w:r>
+        <w:rPr>
+          <w:rFonts w:hint="eastAsia"/>
+          <w:lang w:val="zh-CN"/>
+        </w:rPr>
+        <w:t>在线</w:t>
+      </w:r>
+      <w:r>
+        <w:rPr>
+          <w:rFonts w:hint="eastAsia"/>
+          <w:lang w:val="zh-CN"/>
+        </w:rPr>
+        <w:t>学习</w:t>
+      </w:r>
+      <w:r>
+        <w:t>用例分析</w:t>
+      </w:r>
+    </w:p>
+    <w:p>
+      <w:pPr>
+        <w:ind w:firstLine="480"/>
+      </w:pPr>
+      <w:r>
+        <w:rPr>
+          <w:rFonts w:hint="eastAsia"/>
+        </w:rPr>
+        <w:t>在线课堂学习是围棋教育系统最为核心的需求之一，</w:t>
+      </w:r>
+      <w:r>
+        <w:rPr>
+          <w:rFonts w:hint="eastAsia"/>
+        </w:rPr>
+        <w:t>在线用户主要面向学生用户和学校用户，</w:t>
+      </w:r>
+      <w:r>
+        <w:rPr>
+          <w:rFonts w:hint="eastAsia"/>
+          <w:lang w:val="zh-CN"/>
+        </w:rPr>
+        <w:t>后台管理员负责维护各功能模块中的数据，</w:t>
+      </w:r>
+      <w:r>
+        <w:rPr>
+          <w:rFonts w:hint="eastAsia"/>
+        </w:rPr>
+        <w:t>如图</w:t>
+      </w:r>
+      <w:r>
+        <w:rPr>
+          <w:rFonts w:hint="eastAsia"/>
+        </w:rPr>
+        <w:t>3-3</w:t>
+      </w:r>
+      <w:r>
+        <w:rPr>
+          <w:rFonts w:hint="eastAsia"/>
+        </w:rPr>
+        <w:t>所示为在线学习用例图</w:t>
+      </w:r>
+      <w:r>
+        <w:rPr>
+          <w:rFonts w:hint="eastAsia"/>
+        </w:rPr>
+        <w:t>。</w:t>
+      </w:r>
+      <w:r>
+        <w:rPr>
+          <w:rFonts w:hint="eastAsia"/>
+        </w:rPr>
+        <w:t>系统</w:t>
+      </w:r>
+      <w:r>
+        <w:rPr>
+          <w:rFonts w:hint="eastAsia"/>
+        </w:rPr>
+        <w:t>为用户提供了观看视频自学和加入直播课堂进行教学学习两种围棋学习方式</w:t>
+      </w:r>
+      <w:r>
+        <w:rPr>
+          <w:rFonts w:hint="eastAsia"/>
+        </w:rPr>
+        <w:t>。</w:t>
+      </w:r>
+    </w:p>
+    <w:p>
+      <w:pPr>
+        <w:ind w:firstLine="480"/>
+        <w:rPr>
+          <w:rFonts w:hint="eastAsia"/>
+        </w:rPr>
+      </w:pPr>
+    </w:p>
+    <w:p>
+      <w:pPr>
+        <w:ind w:firstLine="480"/>
+      </w:pPr>
+      <w:r>
+        <w:rPr>
+          <w:rFonts w:hint="eastAsia"/>
+        </w:rPr>
+        <w:t>具体在自学模块中，系统提供了单机围棋游戏，用户登陆系统后，可进入游戏页面，与朋友进行围棋游戏；自学模块中，系统还提供了丰富的免费围棋教学视频，并将这些视频划分到不同的段位，用户可以根据自己的需要选择进入具体的段位观看相应水准的围棋视频。</w:t>
+      </w:r>
+    </w:p>
+    <w:p>
+      <w:pPr>
+        <w:ind w:firstLine="480"/>
+        <w:rPr>
+          <w:rFonts w:hint="eastAsia"/>
+        </w:rPr>
+      </w:pPr>
+      <w:r>
+        <w:rPr>
+          <w:rFonts w:hint="eastAsia"/>
+        </w:rPr>
+        <w:t>加入课堂学习是在线学习最为主要的功能，</w:t>
+      </w:r>
+      <w:r>
+        <w:rPr>
+          <w:rFonts w:hint="eastAsia"/>
+        </w:rPr>
+        <w:t>课堂学习针对学生用户和学校用户均提供了段位选择、直播学习、课堂讨论、课件与作业的上传下载等功能。</w:t>
+      </w:r>
+      <w:r>
+        <w:rPr>
+          <w:rFonts w:hint="eastAsia"/>
+        </w:rPr>
+        <w:t>用户登陆系统后，可以选择合适的段位学校与课堂，通过购买学习资格后进入课堂</w:t>
+      </w:r>
+      <w:r>
+        <w:rPr>
+          <w:rFonts w:hint="eastAsia"/>
+        </w:rPr>
+        <w:t>，学校用户默认对自己的课堂拥有权限，无需购买</w:t>
+      </w:r>
+      <w:r>
+        <w:rPr>
+          <w:rFonts w:hint="eastAsia"/>
+        </w:rPr>
+        <w:t>；</w:t>
+      </w:r>
+      <w:r>
+        <w:rPr>
+          <w:rFonts w:hint="eastAsia"/>
+        </w:rPr>
+        <w:t>进入课堂之后</w:t>
+      </w:r>
+      <w:r>
+        <w:rPr>
+          <w:rFonts w:hint="eastAsia"/>
+        </w:rPr>
+        <w:t>，用户可以观看课堂直播，课堂直播需要开设课堂的学校用户邀请围棋教师进行推流直播，推流地址在课堂管理模块中指定；课堂教学直播中，教师可以通过学校用户身份与学生用户在线交流，课堂提问学生用户之间也可以互相讨论</w:t>
+      </w:r>
+      <w:r>
+        <w:rPr>
+          <w:rFonts w:hint="eastAsia"/>
+        </w:rPr>
+        <w:t>，教学课堂互动的用例描述如表</w:t>
+      </w:r>
+      <w:r>
+        <w:rPr>
+          <w:rFonts w:hint="eastAsia"/>
+        </w:rPr>
+        <w:t>3-2</w:t>
+      </w:r>
+      <w:r>
+        <w:rPr>
+          <w:rFonts w:hint="eastAsia"/>
+        </w:rPr>
+        <w:t>；</w:t>
+      </w:r>
+      <w:r>
+        <w:rPr>
+          <w:rFonts w:hint="eastAsia"/>
+        </w:rPr>
+        <w:t>课堂学习为了学生用户和教师用户最大限度的利用资源，还提供了文件上床下载功能，教师可以上传教学课件</w:t>
+      </w:r>
+      <w:r>
+        <w:rPr>
+          <w:rFonts w:hint="eastAsia"/>
+        </w:rPr>
+        <w:lastRenderedPageBreak/>
+        <w:t>供学生用户提前预习和课堂参考，学生用户也可以提交作业，教师批改后回复学生。</w:t>
+      </w:r>
     </w:p>
     <w:p>
       <w:pPr>
         <w:ind w:firstLine="480"/>
         <w:jc w:val="center"/>
       </w:pPr>
-    </w:p>
-    <w:p>
-      <w:pPr>
-        <w:ind w:firstLine="480"/>
-      </w:pPr>
-    </w:p>
-    <w:p>
-      <w:pPr>
-        <w:ind w:firstLine="480"/>
-      </w:pPr>
-    </w:p>
-    <w:p>
-      <w:pPr>
-        <w:pStyle w:val="4"/>
-      </w:pPr>
-      <w:r>
-        <w:rPr>
-          <w:rFonts w:hint="eastAsia"/>
-          <w:lang w:val="zh-CN"/>
-        </w:rPr>
-        <w:t>在线课堂学习</w:t>
-      </w:r>
-      <w:r>
-        <w:t>用例分析</w:t>
+      <w:r>
+        <w:object w:dxaOrig="12861" w:dyaOrig="10490">
+          <v:shape id="_x0000_i1112" type="#_x0000_t75" style="width:401.5pt;height:312.5pt" o:ole="">
+            <v:imagedata r:id="rId85" o:title=""/>
+          </v:shape>
+          <o:OLEObject Type="Embed" ProgID="Visio.Drawing.15" ShapeID="_x0000_i1112" DrawAspect="Content" ObjectID="_1581516276" r:id="rId86"/>
+        </w:object>
       </w:r>
     </w:p>
     <w:p>
@@ -21289,12 +21597,32 @@
         <w:jc w:val="center"/>
       </w:pPr>
       <w:r>
-        <w:object w:dxaOrig="11911" w:dyaOrig="10380">
-          <v:shape id="_x0000_i1038" type="#_x0000_t75" style="width:421pt;height:367pt" o:ole="">
-            <v:imagedata r:id="rId85" o:title=""/>
-          </v:shape>
-          <o:OLEObject Type="Embed" ProgID="Visio.Drawing.15" ShapeID="_x0000_i1038" DrawAspect="Content" ObjectID="_1581448634" r:id="rId86"/>
-        </w:object>
+        <w:rPr>
+          <w:rFonts w:hint="eastAsia"/>
+        </w:rPr>
+        <w:t>图</w:t>
+      </w:r>
+      <w:r>
+        <w:rPr>
+          <w:rFonts w:hint="eastAsia"/>
+        </w:rPr>
+        <w:t>3-3</w:t>
+      </w:r>
+      <w:r>
+        <w:t xml:space="preserve"> </w:t>
+      </w:r>
+      <w:r>
+        <w:rPr>
+          <w:rFonts w:hint="eastAsia"/>
+          <w:lang w:val="zh-CN"/>
+        </w:rPr>
+        <w:t>在线课堂学习</w:t>
+      </w:r>
+      <w:r>
+        <w:rPr>
+          <w:rFonts w:hint="eastAsia"/>
+        </w:rPr>
+        <w:t>用例图</w:t>
       </w:r>
     </w:p>
     <w:p>
@@ -21302,51 +21630,16 @@
         <w:ind w:firstLine="480"/>
         <w:jc w:val="center"/>
       </w:pPr>
-      <w:r>
-        <w:rPr>
-          <w:rFonts w:hint="eastAsia"/>
-        </w:rPr>
-        <w:t>图</w:t>
-      </w:r>
-      <w:r>
-        <w:rPr>
-          <w:rFonts w:hint="eastAsia"/>
-        </w:rPr>
-        <w:t>3-3</w:t>
-      </w:r>
-      <w:r>
-        <w:t xml:space="preserve"> </w:t>
-      </w:r>
-      <w:r>
-        <w:rPr>
-          <w:rFonts w:hint="eastAsia"/>
-          <w:lang w:val="zh-CN"/>
-        </w:rPr>
-        <w:t>在线课堂学习</w:t>
-      </w:r>
-      <w:r>
-        <w:rPr>
-          <w:rFonts w:hint="eastAsia"/>
-        </w:rPr>
-        <w:t>用例图</w:t>
-      </w:r>
     </w:p>
     <w:p>
       <w:pPr>
         <w:ind w:firstLine="480"/>
         <w:jc w:val="center"/>
       </w:pPr>
-    </w:p>
-    <w:p>
-      <w:pPr>
-        <w:ind w:firstLine="480"/>
-        <w:jc w:val="center"/>
-      </w:pPr>
-      <w:r>
-        <w:rPr>
-          <w:rFonts w:hint="eastAsia"/>
-        </w:rPr>
-        <w:lastRenderedPageBreak/>
+      <w:r>
+        <w:rPr>
+          <w:rFonts w:hint="eastAsia"/>
+        </w:rPr>
         <w:t>表</w:t>
       </w:r>
       <w:r>
@@ -21860,87 +22153,363 @@
     </w:p>
     <w:p>
       <w:pPr>
+        <w:ind w:firstLine="480"/>
+        <w:rPr>
+          <w:rFonts w:hint="eastAsia"/>
+        </w:rPr>
+      </w:pPr>
+      <w:r>
+        <w:rPr>
+          <w:rFonts w:hint="eastAsia"/>
+          <w:lang w:val="zh-CN"/>
+        </w:rPr>
+        <w:t>用户升级与创办学校作为</w:t>
+      </w:r>
+      <w:r>
+        <w:rPr>
+          <w:rFonts w:hint="eastAsia"/>
+        </w:rPr>
+        <w:t>围棋教育系统最为核心的需求之一，主要面向学生用户</w:t>
+      </w:r>
+      <w:r>
+        <w:rPr>
+          <w:rFonts w:hint="eastAsia"/>
+        </w:rPr>
+        <w:t>、</w:t>
+      </w:r>
+      <w:r>
+        <w:rPr>
+          <w:rFonts w:hint="eastAsia"/>
+        </w:rPr>
+        <w:t>学校用户</w:t>
+      </w:r>
+      <w:r>
+        <w:rPr>
+          <w:rFonts w:hint="eastAsia"/>
+        </w:rPr>
+        <w:t>和后台管理员</w:t>
+      </w:r>
+      <w:r>
+        <w:rPr>
+          <w:rFonts w:hint="eastAsia"/>
+        </w:rPr>
+        <w:t>，</w:t>
+      </w:r>
+      <w:r>
+        <w:rPr>
+          <w:rFonts w:hint="eastAsia"/>
+          <w:lang w:val="zh-CN"/>
+        </w:rPr>
+        <w:t>后台管理员负责维护各功能模块中的数据并参与用户升级的业务流程</w:t>
+      </w:r>
+      <w:r>
+        <w:rPr>
+          <w:rFonts w:hint="eastAsia"/>
+        </w:rPr>
+        <w:t>，如图</w:t>
+      </w:r>
+      <w:r>
+        <w:rPr>
+          <w:rFonts w:hint="eastAsia"/>
+        </w:rPr>
+        <w:t>3-</w:t>
+      </w:r>
+      <w:r>
+        <w:rPr>
+          <w:rFonts w:hint="eastAsia"/>
+        </w:rPr>
+        <w:t>4</w:t>
+      </w:r>
+      <w:r>
+        <w:rPr>
+          <w:rFonts w:hint="eastAsia"/>
+        </w:rPr>
+        <w:t>所示为</w:t>
+      </w:r>
+      <w:r>
+        <w:rPr>
+          <w:rFonts w:hint="eastAsia"/>
+          <w:lang w:val="zh-CN"/>
+        </w:rPr>
+        <w:t>用户升级与创办学校</w:t>
+      </w:r>
+      <w:r>
+        <w:rPr>
+          <w:rFonts w:hint="eastAsia"/>
+        </w:rPr>
+        <w:t>用例图。</w:t>
+      </w:r>
+      <w:r>
+        <w:rPr>
+          <w:rFonts w:hint="eastAsia"/>
+        </w:rPr>
+        <w:t>用户升级主要</w:t>
+      </w:r>
+      <w:r>
+        <w:rPr>
+          <w:rFonts w:hint="eastAsia"/>
+        </w:rPr>
+        <w:t>针对</w:t>
+      </w:r>
+      <w:r>
+        <w:rPr>
+          <w:rFonts w:hint="eastAsia"/>
+        </w:rPr>
+        <w:t>学生用户，</w:t>
+      </w:r>
+      <w:r>
+        <w:rPr>
+          <w:rFonts w:hint="eastAsia"/>
+        </w:rPr>
+        <w:lastRenderedPageBreak/>
+        <w:t>用户升级后成为学校用户，拥有创办学校权限；创办学校针对学校用户，学校用户可以创办学校；用户升级和创办学校均需要后台管理员审核资料，审核通过后学生用户升级成功，学校用户创办学校成功。</w:t>
+      </w:r>
+    </w:p>
+    <w:p>
+      <w:pPr>
         <w:ind w:firstLineChars="0" w:firstLine="0"/>
       </w:pPr>
-      <w:r>
-        <w:object w:dxaOrig="15880" w:dyaOrig="10301">
-          <v:shape id="_x0000_i1053" type="#_x0000_t75" style="width:462pt;height:299pt" o:ole="">
+    </w:p>
+    <w:p>
+      <w:pPr>
+        <w:ind w:firstLine="480"/>
+        <w:jc w:val="center"/>
+      </w:pPr>
+      <w:r>
+        <w:rPr>
+          <w:rFonts w:hint="eastAsia"/>
+        </w:rPr>
+        <w:t>图</w:t>
+      </w:r>
+      <w:r>
+        <w:rPr>
+          <w:rFonts w:hint="eastAsia"/>
+        </w:rPr>
+        <w:t>3-4</w:t>
+      </w:r>
+      <w:r>
+        <w:t xml:space="preserve"> </w:t>
+      </w:r>
+      <w:r>
+        <w:rPr>
+          <w:rFonts w:hint="eastAsia"/>
+          <w:lang w:val="zh-CN"/>
+        </w:rPr>
+        <w:t>用户升级与创办学校</w:t>
+      </w:r>
+      <w:r>
+        <w:rPr>
+          <w:rFonts w:hint="eastAsia"/>
+        </w:rPr>
+        <w:t>用例图</w:t>
+      </w:r>
+    </w:p>
+    <w:p>
+      <w:pPr>
+        <w:ind w:firstLine="480"/>
+      </w:pPr>
+      <w:r>
+        <w:object w:dxaOrig="15880" w:dyaOrig="10300">
+          <v:shape id="_x0000_i1066" type="#_x0000_t75" style="width:421pt;height:272.5pt" o:ole="">
             <v:imagedata r:id="rId87" o:title=""/>
           </v:shape>
-          <o:OLEObject Type="Embed" ProgID="Visio.Drawing.15" ShapeID="_x0000_i1053" DrawAspect="Content" ObjectID="_1581448635" r:id="rId88"/>
+          <o:OLEObject Type="Embed" ProgID="Visio.Drawing.15" ShapeID="_x0000_i1066" DrawAspect="Content" ObjectID="_1581516277" r:id="rId88"/>
         </w:object>
       </w:r>
     </w:p>
     <w:p>
       <w:pPr>
         <w:ind w:firstLine="480"/>
-        <w:jc w:val="center"/>
-      </w:pPr>
-      <w:r>
-        <w:rPr>
-          <w:rFonts w:hint="eastAsia"/>
-        </w:rPr>
-        <w:t>图</w:t>
-      </w:r>
-      <w:r>
-        <w:rPr>
-          <w:rFonts w:hint="eastAsia"/>
-        </w:rPr>
-        <w:t>3-4</w:t>
-      </w:r>
-      <w:r>
-        <w:t xml:space="preserve"> </w:t>
-      </w:r>
-      <w:r>
-        <w:rPr>
-          <w:rFonts w:hint="eastAsia"/>
+        <w:rPr>
           <w:lang w:val="zh-CN"/>
         </w:rPr>
-        <w:t>用户升级与创办学校</w:t>
-      </w:r>
-      <w:r>
-        <w:rPr>
-          <w:rFonts w:hint="eastAsia"/>
-        </w:rPr>
-        <w:t>用例图</w:t>
+      </w:pPr>
+      <w:r>
+        <w:rPr>
+          <w:rFonts w:hint="eastAsia"/>
+          <w:lang w:val="zh-CN"/>
+        </w:rPr>
+        <w:t>用户升级模块中，</w:t>
+      </w:r>
+      <w:r>
+        <w:rPr>
+          <w:rFonts w:hint="eastAsia"/>
+          <w:lang w:val="zh-CN"/>
+        </w:rPr>
+        <w:t>用户需要</w:t>
+      </w:r>
+      <w:r>
+        <w:rPr>
+          <w:rFonts w:hint="eastAsia"/>
+          <w:lang w:val="zh-CN"/>
+        </w:rPr>
+        <w:t>购买升级资格后才可以成为学校用户，成为学校用户之前，还需要提交可以证明拥有办学资历的相关证明材料。</w:t>
+      </w:r>
+      <w:r>
+        <w:rPr>
+          <w:rFonts w:hint="eastAsia"/>
+          <w:lang w:val="zh-CN"/>
+        </w:rPr>
+        <w:t>提交证明材料是为了保障围棋教学质量，防止围棋教学水平参差不齐。学生提交相关信息之后，需要等到后台管理员审核，审核通过后直接成为学校用户</w:t>
+      </w:r>
+      <w:r>
+        <w:rPr>
+          <w:rFonts w:hint="eastAsia"/>
+          <w:lang w:val="zh-CN"/>
+        </w:rPr>
+        <w:t>，否则仍为学生用户</w:t>
+      </w:r>
+      <w:r>
+        <w:rPr>
+          <w:rFonts w:hint="eastAsia"/>
+          <w:lang w:val="zh-CN"/>
+        </w:rPr>
+        <w:t>，</w:t>
+      </w:r>
+      <w:r>
+        <w:rPr>
+          <w:rFonts w:hint="eastAsia"/>
+          <w:lang w:val="zh-CN"/>
+        </w:rPr>
+        <w:t>但拥有升级资格</w:t>
+      </w:r>
+      <w:r>
+        <w:rPr>
+          <w:rFonts w:hint="eastAsia"/>
+          <w:lang w:val="zh-CN"/>
+        </w:rPr>
+        <w:t>。</w:t>
+      </w:r>
+      <w:r>
+        <w:rPr>
+          <w:rFonts w:hint="eastAsia"/>
+          <w:lang w:val="zh-CN"/>
+        </w:rPr>
+        <w:t>具体的学生用户升级用例描述如表</w:t>
+      </w:r>
+      <w:r>
+        <w:rPr>
+          <w:rFonts w:hint="eastAsia"/>
+          <w:lang w:val="zh-CN"/>
+        </w:rPr>
+        <w:t>3-</w:t>
+      </w:r>
+      <w:r>
+        <w:rPr>
+          <w:rFonts w:hint="eastAsia"/>
+          <w:lang w:val="zh-CN"/>
+        </w:rPr>
+        <w:t>3</w:t>
+      </w:r>
+      <w:r>
+        <w:rPr>
+          <w:rFonts w:hint="eastAsia"/>
+          <w:lang w:val="zh-CN"/>
+        </w:rPr>
+        <w:t>所示。</w:t>
       </w:r>
     </w:p>
     <w:p>
       <w:pPr>
         <w:ind w:firstLine="480"/>
-      </w:pPr>
+        <w:rPr>
+          <w:lang w:val="zh-CN"/>
+        </w:rPr>
+      </w:pPr>
+      <w:r>
+        <w:rPr>
+          <w:rFonts w:hint="eastAsia"/>
+          <w:lang w:val="zh-CN"/>
+        </w:rPr>
+        <w:t>创办学校模块是针对升级成功的学校用户，学校用户</w:t>
+      </w:r>
+      <w:r>
+        <w:rPr>
+          <w:rFonts w:hint="eastAsia"/>
+          <w:lang w:val="zh-CN"/>
+        </w:rPr>
+        <w:t>创办学校通用需要购买创办学校的权限，购买成功后可以开设一所围棋学校，开设学校需要用户提交学校名称、学校提供哪一类段位的教学课堂、创办时间等资料，提交后学校创办成功。</w:t>
+      </w:r>
     </w:p>
     <w:p>
       <w:pPr>
         <w:ind w:firstLine="480"/>
-        <w:jc w:val="center"/>
+        <w:rPr>
+          <w:lang w:val="zh-CN"/>
+        </w:rPr>
       </w:pPr>
     </w:p>
     <w:p>
       <w:pPr>
         <w:ind w:firstLine="480"/>
-        <w:jc w:val="center"/>
+        <w:rPr>
+          <w:lang w:val="zh-CN"/>
+        </w:rPr>
       </w:pPr>
     </w:p>
     <w:p>
       <w:pPr>
         <w:ind w:firstLine="480"/>
-        <w:jc w:val="center"/>
+        <w:rPr>
+          <w:lang w:val="zh-CN"/>
+        </w:rPr>
       </w:pPr>
     </w:p>
     <w:p>
       <w:pPr>
         <w:ind w:firstLine="480"/>
-        <w:jc w:val="center"/>
-        <w:rPr>
-          <w:rFonts w:hint="eastAsia"/>
+        <w:rPr>
+          <w:lang w:val="zh-CN"/>
         </w:rPr>
       </w:pPr>
     </w:p>
     <w:p>
       <w:pPr>
         <w:ind w:firstLine="480"/>
-        <w:jc w:val="center"/>
+        <w:rPr>
+          <w:lang w:val="zh-CN"/>
+        </w:rPr>
+      </w:pPr>
+    </w:p>
+    <w:p>
+      <w:pPr>
+        <w:ind w:firstLine="480"/>
+        <w:rPr>
+          <w:lang w:val="zh-CN"/>
+        </w:rPr>
+      </w:pPr>
+    </w:p>
+    <w:p>
+      <w:pPr>
+        <w:ind w:firstLine="480"/>
+        <w:rPr>
+          <w:lang w:val="zh-CN"/>
+        </w:rPr>
+      </w:pPr>
+    </w:p>
+    <w:p>
+      <w:pPr>
+        <w:ind w:firstLineChars="0" w:firstLine="0"/>
+        <w:rPr>
+          <w:lang w:val="zh-CN"/>
+        </w:rPr>
+      </w:pPr>
+    </w:p>
+    <w:p>
+      <w:pPr>
+        <w:ind w:firstLineChars="0" w:firstLine="0"/>
+        <w:rPr>
+          <w:lang w:val="zh-CN"/>
+        </w:rPr>
+      </w:pPr>
+    </w:p>
+    <w:p>
+      <w:pPr>
+        <w:ind w:firstLineChars="0" w:firstLine="0"/>
+        <w:rPr>
+          <w:rFonts w:hint="eastAsia"/>
+          <w:lang w:val="zh-CN"/>
+        </w:rPr>
       </w:pPr>
     </w:p>
     <w:p>
@@ -22377,7 +22946,14 @@
                 <w:rFonts w:ascii="宋体" w:hAnsi="宋体" w:hint="eastAsia"/>
                 <w:sz w:val="21"/>
               </w:rPr>
-              <w:t>若无创办权限，系统会自动进入支付页面，花费指定数量的虚拟货币购买创办权限；</w:t>
+              <w:t>若无升级资格，系统会自动进入支付页面，花费指定数量的虚拟货币购买升级资格</w:t>
+            </w:r>
+            <w:r>
+              <w:rPr>
+                <w:rFonts w:ascii="宋体" w:hAnsi="宋体" w:hint="eastAsia"/>
+                <w:sz w:val="21"/>
+              </w:rPr>
+              <w:t>；</w:t>
             </w:r>
           </w:p>
           <w:p>
@@ -22399,7 +22975,14 @@
                 <w:rFonts w:ascii="宋体" w:hAnsi="宋体" w:hint="eastAsia"/>
                 <w:sz w:val="21"/>
               </w:rPr>
-              <w:t>在用户升级页面输入创本学校所需资料；</w:t>
+              <w:t>在用户升级页面输入创建</w:t>
+            </w:r>
+            <w:r>
+              <w:rPr>
+                <w:rFonts w:ascii="宋体" w:hAnsi="宋体" w:hint="eastAsia"/>
+                <w:sz w:val="21"/>
+              </w:rPr>
+              <w:t>学校所需资料；</w:t>
             </w:r>
           </w:p>
           <w:p>
@@ -22548,9 +23131,6 @@
     <w:p>
       <w:pPr>
         <w:ind w:firstLine="480"/>
-        <w:rPr>
-          <w:rFonts w:hint="eastAsia"/>
-        </w:rPr>
       </w:pPr>
     </w:p>
     <w:p>
@@ -22566,6 +23146,164 @@
       </w:r>
       <w:r>
         <w:t>用例分析</w:t>
+      </w:r>
+    </w:p>
+    <w:p>
+      <w:pPr>
+        <w:ind w:firstLine="480"/>
+      </w:pPr>
+      <w:r>
+        <w:rPr>
+          <w:rFonts w:hint="eastAsia"/>
+          <w:lang w:val="zh-CN"/>
+        </w:rPr>
+        <w:t>课程管理作为</w:t>
+      </w:r>
+      <w:r>
+        <w:rPr>
+          <w:rFonts w:hint="eastAsia"/>
+        </w:rPr>
+        <w:t>围棋教育系统最为核心的需求之一，主要面向学生用户、学校用户和后台管理员，</w:t>
+      </w:r>
+      <w:r>
+        <w:rPr>
+          <w:rFonts w:hint="eastAsia"/>
+          <w:lang w:val="zh-CN"/>
+        </w:rPr>
+        <w:t>后台管理员负责维护各功能模块中的数据并参与用户升级的业务流程</w:t>
+      </w:r>
+      <w:r>
+        <w:rPr>
+          <w:rFonts w:hint="eastAsia"/>
+        </w:rPr>
+        <w:t>，如图</w:t>
+      </w:r>
+      <w:r>
+        <w:rPr>
+          <w:rFonts w:hint="eastAsia"/>
+        </w:rPr>
+        <w:t>3-</w:t>
+      </w:r>
+      <w:r>
+        <w:rPr>
+          <w:rFonts w:hint="eastAsia"/>
+        </w:rPr>
+        <w:t>4</w:t>
+      </w:r>
+      <w:r>
+        <w:rPr>
+          <w:rFonts w:hint="eastAsia"/>
+        </w:rPr>
+        <w:t>所示为</w:t>
+      </w:r>
+      <w:r>
+        <w:rPr>
+          <w:rFonts w:hint="eastAsia"/>
+          <w:lang w:val="zh-CN"/>
+        </w:rPr>
+        <w:t>课程管理</w:t>
+      </w:r>
+      <w:r>
+        <w:rPr>
+          <w:rFonts w:hint="eastAsia"/>
+        </w:rPr>
+        <w:t>用例图。</w:t>
+      </w:r>
+      <w:r>
+        <w:rPr>
+          <w:rFonts w:hint="eastAsia"/>
+        </w:rPr>
+        <w:t>课程管理模块主要包括针对学生用户的购买课程，针对学校用户的开设开设课程，以及针对这两大类用户的课程信息管理。</w:t>
+      </w:r>
+    </w:p>
+    <w:p>
+      <w:pPr>
+        <w:ind w:firstLine="480"/>
+      </w:pPr>
+      <w:r>
+        <w:rPr>
+          <w:rFonts w:hint="eastAsia"/>
+        </w:rPr>
+        <w:t>购买并加入课程需要学生用户首先购买参与课堂的资格，课堂费用由学校开设课堂时设定，学生用户花费指定数量的虚拟货币，虚拟货币进入学校账户，完成支付，获取参与课堂的资格之后，学生可以加入课堂</w:t>
+      </w:r>
+      <w:r>
+        <w:rPr>
+          <w:rFonts w:hint="eastAsia"/>
+        </w:rPr>
+        <w:t>，如表</w:t>
+      </w:r>
+      <w:r>
+        <w:rPr>
+          <w:rFonts w:hint="eastAsia"/>
+        </w:rPr>
+        <w:t>3-4</w:t>
+      </w:r>
+      <w:r>
+        <w:rPr>
+          <w:rFonts w:hint="eastAsia"/>
+        </w:rPr>
+        <w:t>即为学生用户新添加课堂的用例描述</w:t>
+      </w:r>
+      <w:r>
+        <w:rPr>
+          <w:rFonts w:hint="eastAsia"/>
+        </w:rPr>
+        <w:t>。</w:t>
+      </w:r>
+    </w:p>
+    <w:p>
+      <w:pPr>
+        <w:ind w:firstLine="480"/>
+      </w:pPr>
+      <w:r>
+        <w:rPr>
+          <w:rFonts w:hint="eastAsia"/>
+        </w:rPr>
+        <w:t>开设课堂需要学校用户首先购买开设课堂的资格，开设课堂所需费用由系统制定，学校用户花费指定数量的虚拟货币，虚拟货币从学校账户中扣除，完成支付，获取开设课堂资格后，学校用户可以设立</w:t>
+      </w:r>
+      <w:r>
+        <w:rPr>
+          <w:rFonts w:hint="eastAsia"/>
+        </w:rPr>
+        <w:t>课程信息并发布，设立课程信息需要提交，提交之后系统返回给学校用户一个推流地址，学校用户在指定时间段内使用</w:t>
+      </w:r>
+      <w:r>
+        <w:rPr>
+          <w:rFonts w:hint="eastAsia"/>
+        </w:rPr>
+        <w:t>OBS</w:t>
+      </w:r>
+      <w:r>
+        <w:rPr>
+          <w:rFonts w:hint="eastAsia"/>
+        </w:rPr>
+        <w:t>等软件将直播流推送到指定地址即可完成课堂直播。</w:t>
+      </w:r>
+    </w:p>
+    <w:p>
+      <w:pPr>
+        <w:ind w:firstLine="480"/>
+        <w:rPr>
+          <w:rFonts w:hint="eastAsia"/>
+        </w:rPr>
+      </w:pPr>
+      <w:r>
+        <w:rPr>
+          <w:rFonts w:hint="eastAsia"/>
+        </w:rPr>
+        <w:t>课程信息维护面向学生和学校用户，包括课程信息查看，更改课程信息，删除课程等内容。学生可以通过课程信息查看获取课程直播时间、课程简介等内容，学校用户还可以获取推流地址等信息；更改课程信息方便学校用户调整课堂直播时间等信息；学生用户和学校用户</w:t>
+      </w:r>
+      <w:r>
+        <w:rPr>
+          <w:rFonts w:hint="eastAsia"/>
+        </w:rPr>
+        <w:t>还</w:t>
+      </w:r>
+      <w:r>
+        <w:rPr>
+          <w:rFonts w:hint="eastAsia"/>
+        </w:rPr>
+        <w:t>可以对不在关注或开设的课堂进行删除。</w:t>
       </w:r>
     </w:p>
     <w:p>
@@ -22574,11 +23312,11 @@
         <w:jc w:val="center"/>
       </w:pPr>
       <w:r>
-        <w:object w:dxaOrig="13830" w:dyaOrig="9920">
-          <v:shape id="_x0000_i1048" type="#_x0000_t75" style="width:431.5pt;height:309pt" o:ole="">
+        <w:object w:dxaOrig="13831" w:dyaOrig="9921">
+          <v:shape id="_x0000_i1073" type="#_x0000_t75" style="width:431.5pt;height:309pt" o:ole="">
             <v:imagedata r:id="rId89" o:title=""/>
           </v:shape>
-          <o:OLEObject Type="Embed" ProgID="Visio.Drawing.15" ShapeID="_x0000_i1048" DrawAspect="Content" ObjectID="_1581448636" r:id="rId90"/>
+          <o:OLEObject Type="Embed" ProgID="Visio.Drawing.15" ShapeID="_x0000_i1073" DrawAspect="Content" ObjectID="_1581516278" r:id="rId90"/>
         </w:object>
       </w:r>
     </w:p>
@@ -22630,7 +23368,6 @@
         <w:rPr>
           <w:rFonts w:hint="eastAsia"/>
         </w:rPr>
-        <w:lastRenderedPageBreak/>
         <w:t>表</w:t>
       </w:r>
       <w:r>
@@ -23184,12 +23921,11 @@
         <w:ind w:firstLine="643"/>
       </w:pPr>
       <w:bookmarkStart w:id="116" w:name="_Toc370894904"/>
-      <w:bookmarkStart w:id="117" w:name="_GoBack"/>
-      <w:bookmarkEnd w:id="117"/>
-      <w:r>
-        <w:rPr>
-          <w:rFonts w:hint="eastAsia"/>
-        </w:rPr>
+      <w:r>
+        <w:rPr>
+          <w:rFonts w:hint="eastAsia"/>
+        </w:rPr>
+        <w:lastRenderedPageBreak/>
         <w:t>围棋系统的结构模型</w:t>
       </w:r>
       <w:bookmarkEnd w:id="116"/>
@@ -23199,7 +23935,13 @@
         <w:pStyle w:val="3"/>
         <w:ind w:firstLine="643"/>
       </w:pPr>
-      <w:bookmarkStart w:id="118" w:name="_Toc370894905"/>
+      <w:bookmarkStart w:id="117" w:name="_Toc370894905"/>
+      <w:r>
+        <w:rPr>
+          <w:rFonts w:hint="eastAsia"/>
+        </w:rPr>
+        <w:t xml:space="preserve"> </w:t>
+      </w:r>
       <w:r>
         <w:rPr>
           <w:rFonts w:hint="eastAsia"/>
@@ -23212,35 +23954,60 @@
         </w:rPr>
         <w:t>系统的行为模型</w:t>
       </w:r>
-      <w:bookmarkEnd w:id="118"/>
+      <w:bookmarkEnd w:id="117"/>
     </w:p>
     <w:p>
       <w:pPr>
         <w:ind w:firstLine="480"/>
-        <w:rPr>
-          <w:rFonts w:hint="eastAsia"/>
-        </w:rPr>
-      </w:pPr>
-    </w:p>
-    <w:p>
-      <w:pPr>
-        <w:pStyle w:val="2"/>
-        <w:ind w:firstLine="640"/>
-      </w:pPr>
-      <w:bookmarkStart w:id="119" w:name="_Toc370894906"/>
-      <w:r>
-        <w:rPr>
-          <w:rFonts w:hint="eastAsia"/>
-        </w:rPr>
-        <w:t>围棋</w:t>
-      </w:r>
-      <w:r>
-        <w:rPr>
-          <w:rFonts w:hint="eastAsia"/>
-        </w:rPr>
-        <w:t>系统的非功能性需求分析</w:t>
-      </w:r>
-      <w:bookmarkEnd w:id="119"/>
+        <w:jc w:val="center"/>
+      </w:pPr>
+      <w:r>
+        <w:object w:dxaOrig="10711" w:dyaOrig="13480">
+          <v:shape id="_x0000_i1074" type="#_x0000_t75" style="width:388.5pt;height:488.5pt" o:ole="">
+            <v:imagedata r:id="rId91" o:title=""/>
+          </v:shape>
+          <o:OLEObject Type="Embed" ProgID="Visio.Drawing.15" ShapeID="_x0000_i1074" DrawAspect="Content" ObjectID="_1581516279" r:id="rId92"/>
+        </w:object>
+      </w:r>
+    </w:p>
+    <w:p>
+      <w:pPr>
+        <w:ind w:firstLine="480"/>
+      </w:pPr>
+      <w:r>
+        <w:object w:dxaOrig="9941" w:dyaOrig="14560">
+          <v:shape id="_x0000_i1076" type="#_x0000_t75" style="width:421pt;height:617.5pt" o:ole="">
+            <v:imagedata r:id="rId93" o:title=""/>
+          </v:shape>
+          <o:OLEObject Type="Embed" ProgID="Visio.Drawing.15" ShapeID="_x0000_i1076" DrawAspect="Content" ObjectID="_1581516280" r:id="rId94"/>
+        </w:object>
+      </w:r>
+    </w:p>
+    <w:p>
+      <w:pPr>
+        <w:ind w:firstLine="480"/>
+      </w:pPr>
+      <w:r>
+        <w:object w:dxaOrig="10630" w:dyaOrig="14611">
+          <v:shape id="_x0000_i1078" type="#_x0000_t75" style="width:433pt;height:594.5pt" o:ole="">
+            <v:imagedata r:id="rId95" o:title=""/>
+          </v:shape>
+          <o:OLEObject Type="Embed" ProgID="Visio.Drawing.15" ShapeID="_x0000_i1078" DrawAspect="Content" ObjectID="_1581516281" r:id="rId96"/>
+        </w:object>
+      </w:r>
+    </w:p>
+    <w:p>
+      <w:pPr>
+        <w:ind w:firstLine="480"/>
+      </w:pPr>
+      <w:r>
+        <w:object w:dxaOrig="10060" w:dyaOrig="14781">
+          <v:shape id="_x0000_i1081" type="#_x0000_t75" style="width:431pt;height:633.5pt" o:ole="">
+            <v:imagedata r:id="rId97" o:title=""/>
+          </v:shape>
+          <o:OLEObject Type="Embed" ProgID="Visio.Drawing.15" ShapeID="_x0000_i1081" DrawAspect="Content" ObjectID="_1581516282" r:id="rId98"/>
+        </w:object>
+      </w:r>
     </w:p>
     <w:p>
       <w:pPr>
@@ -23248,31 +24015,76 @@
         <w:spacing w:before="120" w:after="120"/>
         <w:ind w:firstLine="480"/>
       </w:pPr>
+      <w:bookmarkStart w:id="118" w:name="_GoBack"/>
+      <w:bookmarkEnd w:id="118"/>
     </w:p>
     <w:p>
       <w:pPr>
         <w:pStyle w:val="2"/>
         <w:ind w:firstLine="640"/>
       </w:pPr>
-      <w:bookmarkStart w:id="120" w:name="_Toc290127090"/>
-      <w:bookmarkStart w:id="121" w:name="_Toc370894909"/>
-      <w:r>
-        <w:rPr>
-          <w:rFonts w:hint="eastAsia"/>
-        </w:rPr>
+      <w:bookmarkStart w:id="119" w:name="_Toc290127090"/>
+      <w:bookmarkStart w:id="120" w:name="_Toc370894909"/>
+      <w:r>
+        <w:rPr>
+          <w:rFonts w:hint="eastAsia"/>
+        </w:rPr>
+        <w:lastRenderedPageBreak/>
         <w:t>本章小结</w:t>
       </w:r>
+      <w:bookmarkEnd w:id="119"/>
       <w:bookmarkEnd w:id="120"/>
-      <w:bookmarkEnd w:id="121"/>
     </w:p>
     <w:p>
       <w:pPr>
         <w:ind w:firstLineChars="182" w:firstLine="437"/>
       </w:pPr>
-    </w:p>
-    <w:bookmarkStart w:id="122" w:name="_Toc156292017"/>
-    <w:bookmarkStart w:id="123" w:name="_Toc163533803"/>
-    <w:bookmarkStart w:id="124" w:name="_Toc156291165"/>
+      <w:r>
+        <w:rPr>
+          <w:rFonts w:hint="eastAsia"/>
+        </w:rPr>
+        <w:t>本章研究了围棋教学系统的总体需求，分析了完成围棋教学平台所需要的大概模块划分以及完成围棋教学系统所需要的系统角色。</w:t>
+      </w:r>
+      <w:r>
+        <w:rPr>
+          <w:rFonts w:hint="eastAsia"/>
+        </w:rPr>
+        <w:t>通过需求描述和用例图可知</w:t>
+      </w:r>
+      <w:r>
+        <w:rPr>
+          <w:rFonts w:hint="eastAsia"/>
+        </w:rPr>
+        <w:t>围棋教学系统需要学生用户、学校用户、系统后台管理员共同参与来组合成</w:t>
+      </w:r>
+      <w:r>
+        <w:rPr>
+          <w:rFonts w:hint="eastAsia"/>
+        </w:rPr>
+        <w:t>基本信息与账户管理、在线课堂学习、用户升级与创办学校、课程管理四个</w:t>
+      </w:r>
+      <w:r>
+        <w:rPr>
+          <w:rFonts w:hint="eastAsia"/>
+        </w:rPr>
+        <w:t>服务</w:t>
+      </w:r>
+      <w:r>
+        <w:rPr>
+          <w:rFonts w:hint="eastAsia"/>
+        </w:rPr>
+        <w:t>模块</w:t>
+      </w:r>
+      <w:r>
+        <w:rPr>
+          <w:rFonts w:hint="eastAsia"/>
+        </w:rPr>
+        <w:t>，并通过用例描述分析了其中的部分典型用例；并通过系统的结构模型和行为模型来更清楚的展示系统的整体架构和业务流程。通过系统分析，为后面的详细设计提供了依据和支持，使系统的设计部分更加清楚简洁。</w:t>
+      </w:r>
+    </w:p>
+    <w:bookmarkStart w:id="121" w:name="_Toc156292017"/>
+    <w:bookmarkStart w:id="122" w:name="_Toc163533803"/>
+    <w:bookmarkStart w:id="123" w:name="_Toc156291165"/>
     <w:bookmarkEnd w:id="0"/>
     <w:p>
       <w:pPr>
@@ -23359,2782 +24171,6 @@
           <w:color w:val="FFFFFF"/>
         </w:rPr>
         <w:fldChar w:fldCharType="end"/>
-      </w:r>
-    </w:p>
-    <w:p>
-      <w:pPr>
-        <w:ind w:firstLine="480"/>
-      </w:pPr>
-    </w:p>
-    <w:p>
-      <w:pPr>
-        <w:ind w:firstLine="480"/>
-        <w:sectPr>
-          <w:headerReference w:type="default" r:id="rId91"/>
-          <w:footnotePr>
-            <w:numFmt w:val="decimalEnclosedCircleChinese"/>
-            <w:numRestart w:val="eachSect"/>
-          </w:footnotePr>
-          <w:pgSz w:w="11907" w:h="16840"/>
-          <w:pgMar w:top="1701" w:right="1474" w:bottom="1418" w:left="1474" w:header="1134" w:footer="992" w:gutter="0"/>
-          <w:pgBorders w:offsetFrom="page">
-            <w:top w:val="single" w:sz="12" w:space="24" w:color="auto"/>
-            <w:left w:val="single" w:sz="12" w:space="24" w:color="auto"/>
-            <w:bottom w:val="single" w:sz="12" w:space="24" w:color="auto"/>
-            <w:right w:val="single" w:sz="12" w:space="24" w:color="auto"/>
-          </w:pgBorders>
-          <w:cols w:space="720"/>
-          <w:docGrid w:linePitch="384" w:charSpace="7430"/>
-        </w:sectPr>
-      </w:pPr>
-    </w:p>
-    <w:p>
-      <w:pPr>
-        <w:pStyle w:val="1"/>
-        <w:spacing w:before="480" w:after="240"/>
-        <w:ind w:firstLine="883"/>
-      </w:pPr>
-      <w:bookmarkStart w:id="125" w:name="_Toc370894910"/>
-      <w:r>
-        <w:rPr>
-          <w:rFonts w:hint="eastAsia"/>
-        </w:rPr>
-        <w:lastRenderedPageBreak/>
-        <w:t>基于</w:t>
-      </w:r>
-      <w:r>
-        <w:rPr>
-          <w:rFonts w:hint="eastAsia"/>
-        </w:rPr>
-        <w:t>围棋</w:t>
-      </w:r>
-      <w:r>
-        <w:rPr>
-          <w:rFonts w:hint="eastAsia"/>
-        </w:rPr>
-        <w:t>的</w:t>
-      </w:r>
-      <w:r>
-        <w:rPr>
-          <w:rFonts w:hint="eastAsia"/>
-        </w:rPr>
-        <w:t>围棋</w:t>
-      </w:r>
-      <w:r>
-        <w:rPr>
-          <w:rFonts w:hint="eastAsia"/>
-        </w:rPr>
-        <w:t>系统的设计</w:t>
-      </w:r>
-      <w:bookmarkEnd w:id="125"/>
-    </w:p>
-    <w:p>
-      <w:pPr>
-        <w:ind w:firstLineChars="182" w:firstLine="437"/>
-      </w:pPr>
-      <w:r>
-        <w:rPr>
-          <w:rFonts w:hint="eastAsia"/>
-        </w:rPr>
-        <w:t>围棋围棋围棋围棋围棋围棋围棋围棋围棋围棋围棋围棋围棋围棋围棋围棋围棋围棋围棋围棋围棋围棋围棋围棋围棋围棋围棋围棋围棋围棋围棋围棋围棋围棋围棋围棋围棋围棋围棋围棋围棋围棋围棋围棋围棋围棋围棋围棋围棋围棋围棋围棋围棋围棋围棋围棋围棋围棋围棋围棋</w:t>
-      </w:r>
-      <w:r>
-        <w:rPr>
-          <w:rFonts w:hint="eastAsia"/>
-        </w:rPr>
-        <w:t>（章导引段）。</w:t>
-      </w:r>
-    </w:p>
-    <w:p>
-      <w:pPr>
-        <w:pStyle w:val="2"/>
-        <w:ind w:firstLine="640"/>
-      </w:pPr>
-      <w:bookmarkStart w:id="126" w:name="_Toc370894911"/>
-      <w:r>
-        <w:rPr>
-          <w:rFonts w:hint="eastAsia"/>
-        </w:rPr>
-        <w:t>围棋</w:t>
-      </w:r>
-      <w:r>
-        <w:rPr>
-          <w:rFonts w:hint="eastAsia"/>
-        </w:rPr>
-        <w:t>系统的概要设计</w:t>
-      </w:r>
-      <w:bookmarkEnd w:id="126"/>
-    </w:p>
-    <w:p>
-      <w:pPr>
-        <w:ind w:firstLine="480"/>
-      </w:pPr>
-      <w:r>
-        <w:rPr>
-          <w:rFonts w:hint="eastAsia"/>
-        </w:rPr>
-        <w:t>该章论述基于</w:t>
-      </w:r>
-      <w:r>
-        <w:rPr>
-          <w:rFonts w:hint="eastAsia"/>
-        </w:rPr>
-        <w:t>围棋</w:t>
-      </w:r>
-      <w:r>
-        <w:rPr>
-          <w:rFonts w:hint="eastAsia"/>
-        </w:rPr>
-        <w:t>的</w:t>
-      </w:r>
-      <w:r>
-        <w:rPr>
-          <w:rFonts w:hint="eastAsia"/>
-        </w:rPr>
-        <w:t>围棋</w:t>
-      </w:r>
-      <w:r>
-        <w:rPr>
-          <w:rFonts w:hint="eastAsia"/>
-        </w:rPr>
-        <w:t>系统的设计。</w:t>
-      </w:r>
-      <w:r>
-        <w:rPr>
-          <w:rFonts w:hint="eastAsia"/>
-          <w:b/>
-          <w:color w:val="FF00FF"/>
-        </w:rPr>
-        <w:t>篇幅建议：至少为十二页，最好为十四页或十六页，至多为十八页或二十页。</w:t>
-      </w:r>
-    </w:p>
-    <w:p>
-      <w:pPr>
-        <w:ind w:firstLine="480"/>
-      </w:pPr>
-      <w:r>
-        <w:rPr>
-          <w:rFonts w:hint="eastAsia"/>
-        </w:rPr>
-        <w:t>一般地，设计划分为两个阶段：概要设计与详细设计。概要设计主要论述</w:t>
-      </w:r>
-      <w:r>
-        <w:rPr>
-          <w:rFonts w:hint="eastAsia"/>
-        </w:rPr>
-        <w:t>围棋</w:t>
-      </w:r>
-      <w:r>
-        <w:rPr>
-          <w:rFonts w:hint="eastAsia"/>
-        </w:rPr>
-        <w:t>系统的软件体系结构和功能模块结构。详细设计则主要论述</w:t>
-      </w:r>
-      <w:r>
-        <w:rPr>
-          <w:rFonts w:hint="eastAsia"/>
-        </w:rPr>
-        <w:t>围棋</w:t>
-      </w:r>
-      <w:r>
-        <w:rPr>
-          <w:rFonts w:hint="eastAsia"/>
-        </w:rPr>
-        <w:t>系统的类设计、用户界面（即</w:t>
-      </w:r>
-      <w:r>
-        <w:rPr>
-          <w:rFonts w:hint="eastAsia"/>
-        </w:rPr>
-        <w:t>UI</w:t>
-      </w:r>
-      <w:r>
-        <w:rPr>
-          <w:rFonts w:hint="eastAsia"/>
-        </w:rPr>
-        <w:t>）设计、关键技术设计、数据库设计等。</w:t>
-      </w:r>
-    </w:p>
-    <w:p>
-      <w:pPr>
-        <w:pStyle w:val="3"/>
-        <w:ind w:firstLine="643"/>
-      </w:pPr>
-      <w:bookmarkStart w:id="127" w:name="_Toc370894912"/>
-      <w:r>
-        <w:rPr>
-          <w:rFonts w:hint="eastAsia"/>
-        </w:rPr>
-        <w:t>围棋</w:t>
-      </w:r>
-      <w:r>
-        <w:rPr>
-          <w:rFonts w:hint="eastAsia"/>
-        </w:rPr>
-        <w:t>系统的软件体系结构</w:t>
-      </w:r>
-      <w:bookmarkEnd w:id="127"/>
-    </w:p>
-    <w:p>
-      <w:pPr>
-        <w:ind w:firstLine="480"/>
-      </w:pPr>
-      <w:r>
-        <w:rPr>
-          <w:rFonts w:hint="eastAsia"/>
-        </w:rPr>
-        <w:t>设计</w:t>
-      </w:r>
-      <w:r>
-        <w:rPr>
-          <w:rFonts w:hint="eastAsia"/>
-        </w:rPr>
-        <w:t>围棋</w:t>
-      </w:r>
-      <w:r>
-        <w:rPr>
-          <w:rFonts w:hint="eastAsia"/>
-        </w:rPr>
-        <w:t>系统的软件体系结构时，不要大篇幅地描述已有的软件体系结构方面的理论，而</w:t>
-      </w:r>
-      <w:r>
-        <w:rPr>
-          <w:rFonts w:hint="eastAsia"/>
-          <w:b/>
-          <w:color w:val="0000FF"/>
-        </w:rPr>
-        <w:t>应结合</w:t>
-      </w:r>
-      <w:r>
-        <w:rPr>
-          <w:rFonts w:hint="eastAsia"/>
-          <w:b/>
-          <w:color w:val="0000FF"/>
-        </w:rPr>
-        <w:t>围棋</w:t>
-      </w:r>
-      <w:r>
-        <w:rPr>
-          <w:rFonts w:hint="eastAsia"/>
-          <w:b/>
-          <w:color w:val="0000FF"/>
-        </w:rPr>
-        <w:t>系统的功能性需求遴选合适的体系结构风格或者组合几种简单的体系结构风格</w:t>
-      </w:r>
-      <w:r>
-        <w:rPr>
-          <w:rFonts w:hint="eastAsia"/>
-        </w:rPr>
-        <w:t>。当然，确需设计全新的软件体系结构时，也应明确设计原则。</w:t>
-      </w:r>
-    </w:p>
-    <w:p>
-      <w:pPr>
-        <w:ind w:firstLine="480"/>
-      </w:pPr>
-      <w:r>
-        <w:rPr>
-          <w:rFonts w:hint="eastAsia"/>
-        </w:rPr>
-        <w:t>如</w:t>
-      </w:r>
-      <w:r>
-        <w:rPr>
-          <w:rFonts w:hint="eastAsia"/>
-        </w:rPr>
-        <w:t>3.3</w:t>
-      </w:r>
-      <w:r>
-        <w:rPr>
-          <w:rFonts w:hint="eastAsia"/>
-        </w:rPr>
-        <w:t>所述，设计</w:t>
-      </w:r>
-      <w:r>
-        <w:rPr>
-          <w:rFonts w:hint="eastAsia"/>
-        </w:rPr>
-        <w:t>围棋</w:t>
-      </w:r>
-      <w:r>
-        <w:rPr>
-          <w:rFonts w:hint="eastAsia"/>
-        </w:rPr>
-        <w:t>系统的软件体系结构时，往往必须考虑某些非功能需求。此时，应彰显这种呼应关系。</w:t>
-      </w:r>
-    </w:p>
-    <w:p>
-      <w:pPr>
-        <w:ind w:firstLine="480"/>
-      </w:pPr>
-      <w:r>
-        <w:rPr>
-          <w:rFonts w:hint="eastAsia"/>
-        </w:rPr>
-        <w:t>……</w:t>
-      </w:r>
-    </w:p>
-    <w:p>
-      <w:pPr>
-        <w:pStyle w:val="3"/>
-        <w:ind w:firstLine="643"/>
-      </w:pPr>
-      <w:bookmarkStart w:id="128" w:name="_Toc370894913"/>
-      <w:r>
-        <w:rPr>
-          <w:rFonts w:hint="eastAsia"/>
-        </w:rPr>
-        <w:t>围棋</w:t>
-      </w:r>
-      <w:r>
-        <w:rPr>
-          <w:rFonts w:hint="eastAsia"/>
-        </w:rPr>
-        <w:t>系统的功能模块结构</w:t>
-      </w:r>
-      <w:bookmarkEnd w:id="128"/>
-    </w:p>
-    <w:p>
-      <w:pPr>
-        <w:ind w:firstLine="480"/>
-      </w:pPr>
-      <w:r>
-        <w:rPr>
-          <w:rFonts w:hint="eastAsia"/>
-        </w:rPr>
-        <w:t>在该小节中，除了使用树形结构描述各个功能模块之间的层次关系，也可以使用</w:t>
-      </w:r>
-      <w:r>
-        <w:rPr>
-          <w:rFonts w:hint="eastAsia"/>
-        </w:rPr>
-        <w:t>UML</w:t>
-      </w:r>
-      <w:r>
-        <w:rPr>
-          <w:rFonts w:hint="eastAsia"/>
-        </w:rPr>
-        <w:t>中的包图描述各个功能模块之间的依赖关系。请参考图</w:t>
-      </w:r>
-      <w:r>
-        <w:rPr>
-          <w:rFonts w:hint="eastAsia"/>
-        </w:rPr>
-        <w:t>4-1</w:t>
-      </w:r>
-      <w:r>
-        <w:rPr>
-          <w:rFonts w:hint="eastAsia"/>
-        </w:rPr>
-        <w:t>中的包间示例。</w:t>
-      </w:r>
-    </w:p>
-    <w:p>
-      <w:pPr>
-        <w:ind w:firstLine="480"/>
-      </w:pPr>
-      <w:r>
-        <w:rPr>
-          <w:rFonts w:hint="eastAsia"/>
-        </w:rPr>
-        <w:t>……</w:t>
-      </w:r>
-    </w:p>
-    <w:p>
-      <w:pPr>
-        <w:pStyle w:val="2"/>
-        <w:ind w:firstLine="640"/>
-      </w:pPr>
-      <w:bookmarkStart w:id="129" w:name="_Toc370894914"/>
-      <w:r>
-        <w:rPr>
-          <w:rFonts w:hint="eastAsia"/>
-        </w:rPr>
-        <w:t>围棋</w:t>
-      </w:r>
-      <w:r>
-        <w:rPr>
-          <w:rFonts w:hint="eastAsia"/>
-        </w:rPr>
-        <w:t>系统的详细设计</w:t>
-      </w:r>
-      <w:bookmarkEnd w:id="129"/>
-    </w:p>
-    <w:p>
-      <w:pPr>
-        <w:ind w:firstLine="480"/>
-      </w:pPr>
-      <w:r>
-        <w:rPr>
-          <w:rFonts w:hint="eastAsia"/>
-        </w:rPr>
-        <w:t>所谓</w:t>
-      </w:r>
-      <w:r>
-        <w:rPr>
-          <w:rFonts w:hint="eastAsia"/>
-        </w:rPr>
-        <w:t>围棋</w:t>
-      </w:r>
-      <w:r>
-        <w:rPr>
-          <w:rFonts w:hint="eastAsia"/>
-        </w:rPr>
-        <w:t>系统的详细设计，是指考虑了计算机空间（或解空间）的理论和技术之后对分析模型的细化或精化。相应地，分析阶段所获得的结构模型、行为模型和交互模型都会被进一步诠释。</w:t>
-      </w:r>
-    </w:p>
-    <w:p>
-      <w:pPr>
-        <w:ind w:firstLine="480"/>
-      </w:pPr>
-      <w:r>
-        <w:rPr>
-          <w:rFonts w:hint="eastAsia"/>
-        </w:rPr>
-        <w:t>相对而言，分析阶段交互模型的进一步诠释在概要设计阶段已基本完成。因此，该节应主要诠释分析阶段的结构模型和行为模型。</w:t>
-      </w:r>
-    </w:p>
-    <w:p>
-      <w:pPr>
-        <w:ind w:firstLine="482"/>
-      </w:pPr>
-      <w:r>
-        <w:rPr>
-          <w:rFonts w:hint="eastAsia"/>
-          <w:b/>
-          <w:color w:val="0000FF"/>
-        </w:rPr>
-        <w:t>注意：结构模型的核心是类图，分析阶段的类图仅包括问题空间的类和类间关系，而设计阶段的类图将加入更多的解空间类和相应的类间关系。</w:t>
-      </w:r>
-      <w:r>
-        <w:rPr>
-          <w:rFonts w:hint="eastAsia"/>
-        </w:rPr>
-        <w:t>与此同时，设计阶段的类设计还应完善问题空间类的属性和方法。</w:t>
-      </w:r>
-    </w:p>
-    <w:p>
-      <w:pPr>
-        <w:pStyle w:val="af4"/>
-        <w:spacing w:before="120" w:after="120"/>
-        <w:ind w:firstLine="480"/>
-      </w:pPr>
-      <w:r>
-        <w:object w:dxaOrig="7574" w:dyaOrig="7109">
-          <v:shape id="对象 7" o:spid="_x0000_i1041" type="#_x0000_t75" style="width:435.5pt;height:409pt;mso-wrap-style:square;mso-position-horizontal-relative:page;mso-position-vertical-relative:page" o:ole="" fillcolor="#0c9">
-            <v:imagedata r:id="rId92" o:title=""/>
-          </v:shape>
-          <o:OLEObject Type="Embed" ProgID="Visio.Drawing.11" ShapeID="对象 7" DrawAspect="Content" ObjectID="_1581448637" r:id="rId93"/>
-        </w:object>
-      </w:r>
-    </w:p>
-    <w:p>
-      <w:pPr>
-        <w:pStyle w:val="af4"/>
-        <w:spacing w:before="120" w:after="120"/>
-        <w:ind w:firstLine="480"/>
-      </w:pPr>
-      <w:r>
-        <w:rPr>
-          <w:rFonts w:hint="eastAsia"/>
-        </w:rPr>
-        <w:t>图</w:t>
-      </w:r>
-      <w:r>
-        <w:rPr>
-          <w:rFonts w:hint="eastAsia"/>
-        </w:rPr>
-        <w:t>4</w:t>
-      </w:r>
-      <w:r>
-        <w:noBreakHyphen/>
-      </w:r>
-      <w:r>
-        <w:rPr>
-          <w:rFonts w:hint="eastAsia"/>
-        </w:rPr>
-        <w:t xml:space="preserve">1  </w:t>
-      </w:r>
-      <w:r>
-        <w:rPr>
-          <w:rFonts w:hint="eastAsia"/>
-        </w:rPr>
-        <w:t>包图示例</w:t>
-      </w:r>
-    </w:p>
-    <w:p>
-      <w:pPr>
-        <w:ind w:firstLine="480"/>
-      </w:pPr>
-      <w:r>
-        <w:rPr>
-          <w:rFonts w:hint="eastAsia"/>
-        </w:rPr>
-        <w:t>分析阶段的行为模型一般有两种表达，要么基于活动图，要么基于顺序图。无论分析阶段行为模型采取哪种表达，设计阶段都应把参与动态交互的对象分为三类：实体对象、控制对象、界面对象。</w:t>
-      </w:r>
-    </w:p>
-    <w:p>
-      <w:pPr>
-        <w:ind w:firstLine="480"/>
-      </w:pPr>
-      <w:r>
-        <w:rPr>
-          <w:rFonts w:hint="eastAsia"/>
-        </w:rPr>
-        <w:t>一般地，实体对象应融合进</w:t>
-      </w:r>
-      <w:r>
-        <w:rPr>
-          <w:rFonts w:hint="eastAsia"/>
-        </w:rPr>
-        <w:t>围棋</w:t>
-      </w:r>
-      <w:r>
-        <w:rPr>
-          <w:rFonts w:hint="eastAsia"/>
-        </w:rPr>
-        <w:t>的类设计，控制对象应主要体现在</w:t>
-      </w:r>
-      <w:r>
-        <w:rPr>
-          <w:rFonts w:hint="eastAsia"/>
-        </w:rPr>
-        <w:t>围棋</w:t>
-      </w:r>
-      <w:r>
-        <w:rPr>
-          <w:rFonts w:hint="eastAsia"/>
-        </w:rPr>
-        <w:t>系统的关键技术设计环节，界面对象应体现在</w:t>
-      </w:r>
-      <w:r>
-        <w:rPr>
-          <w:rFonts w:hint="eastAsia"/>
-        </w:rPr>
-        <w:t>围棋</w:t>
-      </w:r>
-      <w:r>
-        <w:rPr>
-          <w:rFonts w:hint="eastAsia"/>
-        </w:rPr>
-        <w:t>系统的</w:t>
-      </w:r>
-      <w:r>
-        <w:rPr>
-          <w:rFonts w:hint="eastAsia"/>
-        </w:rPr>
-        <w:t>UI</w:t>
-      </w:r>
-      <w:r>
-        <w:rPr>
-          <w:rFonts w:hint="eastAsia"/>
-        </w:rPr>
-        <w:t>设计方面。</w:t>
-      </w:r>
-    </w:p>
-    <w:p>
-      <w:pPr>
-        <w:pStyle w:val="3"/>
-        <w:ind w:firstLine="643"/>
-      </w:pPr>
-      <w:bookmarkStart w:id="130" w:name="_Toc370894915"/>
-      <w:r>
-        <w:rPr>
-          <w:rFonts w:hint="eastAsia"/>
-        </w:rPr>
-        <w:t>围棋</w:t>
-      </w:r>
-      <w:r>
-        <w:rPr>
-          <w:rFonts w:hint="eastAsia"/>
-        </w:rPr>
-        <w:t>系统的类设计</w:t>
-      </w:r>
-      <w:bookmarkEnd w:id="130"/>
-    </w:p>
-    <w:p>
-      <w:pPr>
-        <w:ind w:firstLine="480"/>
-      </w:pPr>
-      <w:r>
-        <w:rPr>
-          <w:rFonts w:hint="eastAsia"/>
-        </w:rPr>
-        <w:t>……</w:t>
-      </w:r>
-    </w:p>
-    <w:p>
-      <w:pPr>
-        <w:pStyle w:val="3"/>
-        <w:ind w:firstLine="643"/>
-      </w:pPr>
-      <w:bookmarkStart w:id="131" w:name="_Toc370894916"/>
-      <w:r>
-        <w:rPr>
-          <w:rFonts w:hint="eastAsia"/>
-        </w:rPr>
-        <w:t>围棋</w:t>
-      </w:r>
-      <w:r>
-        <w:rPr>
-          <w:rFonts w:hint="eastAsia"/>
-        </w:rPr>
-        <w:t>系统的</w:t>
-      </w:r>
-      <w:r>
-        <w:rPr>
-          <w:rFonts w:hint="eastAsia"/>
-        </w:rPr>
-        <w:t>UI</w:t>
-      </w:r>
-      <w:r>
-        <w:rPr>
-          <w:rFonts w:hint="eastAsia"/>
-        </w:rPr>
-        <w:t>设计</w:t>
-      </w:r>
-      <w:bookmarkEnd w:id="131"/>
-    </w:p>
-    <w:p>
-      <w:pPr>
-        <w:ind w:firstLine="480"/>
-      </w:pPr>
-      <w:r>
-        <w:rPr>
-          <w:rFonts w:hint="eastAsia"/>
-        </w:rPr>
-        <w:t>……</w:t>
-      </w:r>
-    </w:p>
-    <w:p>
-      <w:pPr>
-        <w:pStyle w:val="2"/>
-        <w:ind w:firstLine="640"/>
-      </w:pPr>
-      <w:bookmarkStart w:id="132" w:name="_Toc370894917"/>
-      <w:r>
-        <w:rPr>
-          <w:rFonts w:hint="eastAsia"/>
-        </w:rPr>
-        <w:t>围棋</w:t>
-      </w:r>
-      <w:r>
-        <w:rPr>
-          <w:rFonts w:hint="eastAsia"/>
-        </w:rPr>
-        <w:t>系统的关键技术设计</w:t>
-      </w:r>
-      <w:bookmarkEnd w:id="132"/>
-    </w:p>
-    <w:p>
-      <w:pPr>
-        <w:ind w:firstLine="480"/>
-      </w:pPr>
-      <w:r>
-        <w:rPr>
-          <w:rFonts w:hint="eastAsia"/>
-        </w:rPr>
-        <w:t>在论述</w:t>
-      </w:r>
-      <w:r>
-        <w:rPr>
-          <w:rFonts w:hint="eastAsia"/>
-        </w:rPr>
-        <w:t>围棋</w:t>
-      </w:r>
-      <w:r>
-        <w:rPr>
-          <w:rFonts w:hint="eastAsia"/>
-        </w:rPr>
-        <w:t>系统的关键技术设计时，应灵活使用</w:t>
-      </w:r>
-      <w:r>
-        <w:rPr>
-          <w:rFonts w:hint="eastAsia"/>
-        </w:rPr>
-        <w:t>UML</w:t>
-      </w:r>
-      <w:r>
-        <w:rPr>
-          <w:rFonts w:hint="eastAsia"/>
-        </w:rPr>
-        <w:t>中的状态图、顺序图和活动</w:t>
-      </w:r>
-      <w:r>
-        <w:rPr>
-          <w:rFonts w:hint="eastAsia"/>
-        </w:rPr>
-        <w:lastRenderedPageBreak/>
-        <w:t>图等。</w:t>
-      </w:r>
-      <w:r>
-        <w:rPr>
-          <w:rFonts w:hint="eastAsia"/>
-          <w:b/>
-          <w:color w:val="0000FF"/>
-        </w:rPr>
-        <w:t>状态图适合描述单个对象的生命周期，顺序图适合描述多个对象之间的消息传递序列，活动图适合描述多个对象或多个功能模块之间的交互或依赖。</w:t>
-      </w:r>
-      <w:r>
-        <w:rPr>
-          <w:rFonts w:hint="eastAsia"/>
-        </w:rPr>
-        <w:t>请参考图</w:t>
-      </w:r>
-      <w:r>
-        <w:rPr>
-          <w:rFonts w:hint="eastAsia"/>
-        </w:rPr>
-        <w:t>4-2</w:t>
-      </w:r>
-      <w:r>
-        <w:rPr>
-          <w:rFonts w:hint="eastAsia"/>
-        </w:rPr>
-        <w:t>中的状态图示例。</w:t>
-      </w:r>
-    </w:p>
-    <w:p>
-      <w:pPr>
-        <w:pStyle w:val="af4"/>
-        <w:spacing w:before="120" w:after="120"/>
-        <w:ind w:firstLine="480"/>
-      </w:pPr>
-      <w:r>
-        <w:object w:dxaOrig="7574" w:dyaOrig="4724">
-          <v:shape id="对象 8" o:spid="_x0000_i1042" type="#_x0000_t75" style="width:436pt;height:271.5pt;mso-wrap-style:square;mso-position-horizontal-relative:page;mso-position-vertical-relative:page" o:ole="" fillcolor="#0c9">
-            <v:imagedata r:id="rId94" o:title=""/>
-          </v:shape>
-          <o:OLEObject Type="Embed" ProgID="Visio.Drawing.11" ShapeID="对象 8" DrawAspect="Content" ObjectID="_1581448638" r:id="rId95"/>
-        </w:object>
-      </w:r>
-    </w:p>
-    <w:p>
-      <w:pPr>
-        <w:pStyle w:val="af4"/>
-        <w:spacing w:before="120" w:after="120"/>
-        <w:ind w:firstLine="480"/>
-      </w:pPr>
-      <w:r>
-        <w:rPr>
-          <w:rFonts w:hint="eastAsia"/>
-        </w:rPr>
-        <w:t>图</w:t>
-      </w:r>
-      <w:r>
-        <w:rPr>
-          <w:rFonts w:hint="eastAsia"/>
-        </w:rPr>
-        <w:t>4</w:t>
-      </w:r>
-      <w:r>
-        <w:noBreakHyphen/>
-      </w:r>
-      <w:r>
-        <w:rPr>
-          <w:rFonts w:hint="eastAsia"/>
-        </w:rPr>
-        <w:t xml:space="preserve">2  </w:t>
-      </w:r>
-      <w:r>
-        <w:rPr>
-          <w:rFonts w:hint="eastAsia"/>
-        </w:rPr>
-        <w:t>状态图示例</w:t>
-      </w:r>
-    </w:p>
-    <w:p>
-      <w:pPr>
-        <w:ind w:firstLine="480"/>
-      </w:pPr>
-      <w:r>
-        <w:rPr>
-          <w:rFonts w:hint="eastAsia"/>
-        </w:rPr>
-        <w:t>注意：仅仅给出图描述远远不够，必须给出相应的文字段。必要时，还可以通过伪码描述</w:t>
-      </w:r>
-      <w:r>
-        <w:rPr>
-          <w:rFonts w:hint="eastAsia"/>
-        </w:rPr>
-        <w:t>围棋</w:t>
-      </w:r>
-      <w:r>
-        <w:rPr>
-          <w:rFonts w:hint="eastAsia"/>
-        </w:rPr>
-        <w:t>系统的关键技术设计。</w:t>
-      </w:r>
-    </w:p>
-    <w:p>
-      <w:pPr>
-        <w:pStyle w:val="3"/>
-        <w:ind w:firstLine="643"/>
-      </w:pPr>
-      <w:r>
-        <w:rPr>
-          <w:rFonts w:hint="eastAsia"/>
-        </w:rPr>
-        <w:t>围棋</w:t>
-      </w:r>
-    </w:p>
-    <w:p>
-      <w:pPr>
-        <w:ind w:firstLine="480"/>
-      </w:pPr>
-      <w:r>
-        <w:rPr>
-          <w:rFonts w:hint="eastAsia"/>
-        </w:rPr>
-        <w:t>……</w:t>
-      </w:r>
-    </w:p>
-    <w:p>
-      <w:pPr>
-        <w:pStyle w:val="3"/>
-        <w:ind w:firstLine="643"/>
-      </w:pPr>
-      <w:r>
-        <w:rPr>
-          <w:rFonts w:hint="eastAsia"/>
-        </w:rPr>
-        <w:t>围棋</w:t>
-      </w:r>
-    </w:p>
-    <w:p>
-      <w:pPr>
-        <w:ind w:firstLine="480"/>
-      </w:pPr>
-      <w:r>
-        <w:rPr>
-          <w:rFonts w:hint="eastAsia"/>
-        </w:rPr>
-        <w:t>……</w:t>
-      </w:r>
-    </w:p>
-    <w:p>
-      <w:pPr>
-        <w:pStyle w:val="3"/>
-        <w:ind w:firstLine="643"/>
-      </w:pPr>
-      <w:r>
-        <w:rPr>
-          <w:rFonts w:hint="eastAsia"/>
-        </w:rPr>
-        <w:t>围棋</w:t>
-      </w:r>
-    </w:p>
-    <w:p>
-      <w:pPr>
-        <w:ind w:firstLine="480"/>
-      </w:pPr>
-      <w:r>
-        <w:rPr>
-          <w:rFonts w:hint="eastAsia"/>
-        </w:rPr>
-        <w:t>……</w:t>
-      </w:r>
-    </w:p>
-    <w:p>
-      <w:pPr>
-        <w:pStyle w:val="2"/>
-        <w:ind w:firstLine="640"/>
-      </w:pPr>
-      <w:bookmarkStart w:id="133" w:name="_Toc370894921"/>
-      <w:r>
-        <w:rPr>
-          <w:rFonts w:hint="eastAsia"/>
-        </w:rPr>
-        <w:t>围棋</w:t>
-      </w:r>
-      <w:r>
-        <w:rPr>
-          <w:rFonts w:hint="eastAsia"/>
-        </w:rPr>
-        <w:t>系统的数据库设计</w:t>
-      </w:r>
-      <w:bookmarkEnd w:id="133"/>
-    </w:p>
-    <w:p>
-      <w:pPr>
-        <w:ind w:firstLine="480"/>
-      </w:pPr>
-      <w:r>
-        <w:rPr>
-          <w:rFonts w:hint="eastAsia"/>
-        </w:rPr>
-        <w:t>在论述</w:t>
-      </w:r>
-      <w:r>
-        <w:rPr>
-          <w:rFonts w:hint="eastAsia"/>
-        </w:rPr>
-        <w:t>围棋</w:t>
-      </w:r>
-      <w:r>
-        <w:rPr>
-          <w:rFonts w:hint="eastAsia"/>
-        </w:rPr>
-        <w:t>系统的数据库设计时，应至少设置两个小节。两个小节的标题应分别为“</w:t>
-      </w:r>
-      <w:r>
-        <w:rPr>
-          <w:rFonts w:hint="eastAsia"/>
-        </w:rPr>
-        <w:t>围棋</w:t>
-      </w:r>
-      <w:r>
-        <w:rPr>
-          <w:rFonts w:hint="eastAsia"/>
-        </w:rPr>
-        <w:t>系统的概念数据模型”、“</w:t>
-      </w:r>
-      <w:r>
-        <w:rPr>
-          <w:rFonts w:hint="eastAsia"/>
-        </w:rPr>
-        <w:t>围棋</w:t>
-      </w:r>
-      <w:r>
-        <w:rPr>
-          <w:rFonts w:hint="eastAsia"/>
-        </w:rPr>
-        <w:t>系统的物理数据模型”。</w:t>
-      </w:r>
-    </w:p>
-    <w:p>
-      <w:pPr>
-        <w:pStyle w:val="3"/>
-        <w:ind w:firstLine="643"/>
-      </w:pPr>
-      <w:bookmarkStart w:id="134" w:name="_Toc370894922"/>
-      <w:r>
-        <w:rPr>
-          <w:rFonts w:hint="eastAsia"/>
-        </w:rPr>
-        <w:t>围棋</w:t>
-      </w:r>
-      <w:r>
-        <w:rPr>
-          <w:rFonts w:hint="eastAsia"/>
-        </w:rPr>
-        <w:t>系统的概念数据模型</w:t>
-      </w:r>
-      <w:bookmarkEnd w:id="134"/>
-    </w:p>
-    <w:p>
-      <w:pPr>
-        <w:ind w:firstLine="480"/>
-        <w:rPr>
-          <w:b/>
-          <w:color w:val="FF00FF"/>
-        </w:rPr>
-      </w:pPr>
-      <w:r>
-        <w:rPr>
-          <w:rFonts w:hint="eastAsia"/>
-        </w:rPr>
-        <w:t>在该小节中，除了给出文字段描述，还应给出相应的实体</w:t>
-      </w:r>
-      <w:r>
-        <w:rPr>
-          <w:rFonts w:hint="eastAsia"/>
-        </w:rPr>
-        <w:t>-</w:t>
-      </w:r>
-      <w:r>
-        <w:rPr>
-          <w:rFonts w:hint="eastAsia"/>
-        </w:rPr>
-        <w:t>关系图（即</w:t>
-      </w:r>
-      <w:r>
-        <w:rPr>
-          <w:rFonts w:hint="eastAsia"/>
-        </w:rPr>
-        <w:t>E-R</w:t>
-      </w:r>
-      <w:r>
-        <w:rPr>
-          <w:rFonts w:hint="eastAsia"/>
-        </w:rPr>
-        <w:t>图）。在现阶段，绝大多数应用系统仍然使用关系型数据库，因此</w:t>
-      </w:r>
-      <w:r>
-        <w:rPr>
-          <w:rFonts w:hint="eastAsia"/>
-        </w:rPr>
-        <w:t>E-R</w:t>
-      </w:r>
-      <w:r>
-        <w:rPr>
-          <w:rFonts w:hint="eastAsia"/>
-        </w:rPr>
-        <w:t>图显得更加不可或缺。</w:t>
-      </w:r>
-      <w:r>
-        <w:rPr>
-          <w:rFonts w:hint="eastAsia"/>
-          <w:b/>
-          <w:color w:val="FF00FF"/>
-        </w:rPr>
-        <w:lastRenderedPageBreak/>
-        <w:t>注意：</w:t>
-      </w:r>
-      <w:r>
-        <w:rPr>
-          <w:rFonts w:hint="eastAsia"/>
-          <w:b/>
-          <w:color w:val="FF00FF"/>
-        </w:rPr>
-        <w:t>E-R</w:t>
-      </w:r>
-      <w:r>
-        <w:rPr>
-          <w:rFonts w:hint="eastAsia"/>
-          <w:b/>
-          <w:color w:val="FF00FF"/>
-        </w:rPr>
-        <w:t>图绝不是类图的简单复制！</w:t>
-      </w:r>
-    </w:p>
-    <w:p>
-      <w:pPr>
-        <w:ind w:firstLine="480"/>
-      </w:pPr>
-      <w:r>
-        <w:rPr>
-          <w:rFonts w:hint="eastAsia"/>
-        </w:rPr>
-        <w:t>在绘制</w:t>
-      </w:r>
-      <w:r>
-        <w:rPr>
-          <w:rFonts w:hint="eastAsia"/>
-        </w:rPr>
-        <w:t>ER</w:t>
-      </w:r>
-      <w:r>
-        <w:rPr>
-          <w:rFonts w:hint="eastAsia"/>
-        </w:rPr>
-        <w:t>图时，最好不要采用最陈旧的形式（即用矩形、椭圆、菱形等图符分别代表实体、属性、关系等），而应采用概念数据模型（</w:t>
-      </w:r>
-      <w:r>
-        <w:rPr>
-          <w:rFonts w:hint="eastAsia"/>
-        </w:rPr>
-        <w:t>Conceptual Data Model</w:t>
-      </w:r>
-      <w:r>
-        <w:rPr>
-          <w:rFonts w:hint="eastAsia"/>
-        </w:rPr>
-        <w:t>，</w:t>
-      </w:r>
-      <w:r>
-        <w:rPr>
-          <w:rFonts w:hint="eastAsia"/>
-        </w:rPr>
-        <w:t>CDM</w:t>
-      </w:r>
-      <w:r>
-        <w:rPr>
-          <w:rFonts w:hint="eastAsia"/>
-        </w:rPr>
-        <w:t>）。</w:t>
-      </w:r>
-      <w:r>
-        <w:rPr>
-          <w:rFonts w:hint="eastAsia"/>
-        </w:rPr>
-        <w:t>CDM</w:t>
-      </w:r>
-      <w:r>
-        <w:rPr>
-          <w:rFonts w:hint="eastAsia"/>
-        </w:rPr>
-        <w:t>的具体样式请参看如下链接：</w:t>
-      </w:r>
-      <w:hyperlink r:id="rId96" w:history="1">
-        <w:r>
-          <w:rPr>
-            <w:rStyle w:val="aa"/>
-            <w:rFonts w:hint="eastAsia"/>
-          </w:rPr>
-          <w:t>http://www.vchome.net/tech/database/database72.htm</w:t>
-        </w:r>
-      </w:hyperlink>
-      <w:r>
-        <w:rPr>
-          <w:rFonts w:hint="eastAsia"/>
-        </w:rPr>
-        <w:t>。提示：工具软件</w:t>
-      </w:r>
-      <w:r>
-        <w:rPr>
-          <w:rFonts w:hint="eastAsia"/>
-        </w:rPr>
-        <w:t>PowerDesigner</w:t>
-      </w:r>
-      <w:r>
-        <w:rPr>
-          <w:rFonts w:hint="eastAsia"/>
-        </w:rPr>
-        <w:t>和</w:t>
-      </w:r>
-      <w:r>
-        <w:rPr>
-          <w:rFonts w:hint="eastAsia"/>
-        </w:rPr>
-        <w:t>Visio Professional</w:t>
-      </w:r>
-      <w:r>
-        <w:rPr>
-          <w:rFonts w:hint="eastAsia"/>
-        </w:rPr>
-        <w:t>均支持</w:t>
-      </w:r>
-      <w:r>
-        <w:rPr>
-          <w:rFonts w:hint="eastAsia"/>
-        </w:rPr>
-        <w:t>CDM</w:t>
-      </w:r>
-      <w:r>
-        <w:rPr>
-          <w:rFonts w:hint="eastAsia"/>
-        </w:rPr>
-        <w:t>的绘制。</w:t>
-      </w:r>
-    </w:p>
-    <w:p>
-      <w:pPr>
-        <w:ind w:firstLine="482"/>
-      </w:pPr>
-      <w:r>
-        <w:rPr>
-          <w:rFonts w:hint="eastAsia"/>
-          <w:b/>
-          <w:color w:val="0000FF"/>
-        </w:rPr>
-        <w:t>强烈建议使用</w:t>
-      </w:r>
-      <w:r>
-        <w:rPr>
-          <w:rFonts w:hint="eastAsia"/>
-          <w:b/>
-          <w:color w:val="0000FF"/>
-        </w:rPr>
-        <w:t>PowerDesigner</w:t>
-      </w:r>
-      <w:r>
-        <w:rPr>
-          <w:rFonts w:hint="eastAsia"/>
-          <w:b/>
-          <w:color w:val="0000FF"/>
-        </w:rPr>
-        <w:t>和</w:t>
-      </w:r>
-      <w:r>
-        <w:rPr>
-          <w:rFonts w:hint="eastAsia"/>
-          <w:b/>
-          <w:color w:val="0000FF"/>
-        </w:rPr>
-        <w:t>Visio Professional</w:t>
-      </w:r>
-      <w:r>
-        <w:rPr>
-          <w:rFonts w:hint="eastAsia"/>
-          <w:b/>
-          <w:color w:val="0000FF"/>
-        </w:rPr>
-        <w:t>绘制</w:t>
-      </w:r>
-      <w:r>
-        <w:rPr>
-          <w:rFonts w:hint="eastAsia"/>
-          <w:b/>
-          <w:color w:val="0000FF"/>
-        </w:rPr>
-        <w:t>E-R</w:t>
-      </w:r>
-      <w:r>
-        <w:rPr>
-          <w:rFonts w:hint="eastAsia"/>
-          <w:b/>
-          <w:color w:val="0000FF"/>
-        </w:rPr>
-        <w:t>图，而不要使用</w:t>
-      </w:r>
-      <w:r>
-        <w:rPr>
-          <w:rFonts w:hint="eastAsia"/>
-          <w:b/>
-          <w:color w:val="0000FF"/>
-        </w:rPr>
-        <w:t>ERWin</w:t>
-      </w:r>
-      <w:r>
-        <w:rPr>
-          <w:rFonts w:hint="eastAsia"/>
-          <w:b/>
-          <w:color w:val="0000FF"/>
-        </w:rPr>
-        <w:t>，因为它们使用的图符不尽一致。</w:t>
-      </w:r>
-      <w:r>
-        <w:rPr>
-          <w:rFonts w:hint="eastAsia"/>
-        </w:rPr>
-        <w:t>PowerDesigner</w:t>
-      </w:r>
-      <w:r>
-        <w:rPr>
-          <w:rFonts w:hint="eastAsia"/>
-        </w:rPr>
-        <w:t>使用的是</w:t>
-      </w:r>
-      <w:r>
-        <w:rPr>
-          <w:rFonts w:hint="eastAsia"/>
-        </w:rPr>
-        <w:t>Martin</w:t>
-      </w:r>
-      <w:r>
-        <w:rPr>
-          <w:rFonts w:hint="eastAsia"/>
-        </w:rPr>
-        <w:t>的</w:t>
-      </w:r>
-      <w:r>
-        <w:rPr>
-          <w:rFonts w:hint="eastAsia"/>
-        </w:rPr>
-        <w:t>Information Engineering</w:t>
-      </w:r>
-      <w:r>
-        <w:rPr>
-          <w:rFonts w:hint="eastAsia"/>
-        </w:rPr>
-        <w:t>符号，</w:t>
-      </w:r>
-      <w:r>
-        <w:rPr>
-          <w:rFonts w:hint="eastAsia"/>
-        </w:rPr>
-        <w:t>Oracle</w:t>
-      </w:r>
-      <w:r>
-        <w:rPr>
-          <w:rFonts w:hint="eastAsia"/>
-        </w:rPr>
-        <w:t>的</w:t>
-      </w:r>
-      <w:r>
-        <w:rPr>
-          <w:rFonts w:hint="eastAsia"/>
-        </w:rPr>
-        <w:t>Designer</w:t>
-      </w:r>
-      <w:r>
-        <w:rPr>
-          <w:rFonts w:hint="eastAsia"/>
-        </w:rPr>
-        <w:t>产品所使用的符号也和它很相似。</w:t>
-      </w:r>
-    </w:p>
-    <w:p>
-      <w:pPr>
-        <w:ind w:firstLine="480"/>
-      </w:pPr>
-      <w:r>
-        <w:rPr>
-          <w:rFonts w:hint="eastAsia"/>
-        </w:rPr>
-        <w:t>注意：</w:t>
-      </w:r>
-      <w:r>
-        <w:rPr>
-          <w:rFonts w:hint="eastAsia"/>
-        </w:rPr>
-        <w:t>Visio Professional</w:t>
-      </w:r>
-      <w:r>
-        <w:rPr>
-          <w:rFonts w:hint="eastAsia"/>
-        </w:rPr>
-        <w:t>所使用的默认图符集与</w:t>
-      </w:r>
-      <w:r>
-        <w:rPr>
-          <w:rFonts w:hint="eastAsia"/>
-        </w:rPr>
-        <w:t>PowerDesigner</w:t>
-      </w:r>
-      <w:r>
-        <w:rPr>
-          <w:rFonts w:hint="eastAsia"/>
-        </w:rPr>
-        <w:t>相比虽有显著差异，但是在</w:t>
-      </w:r>
-      <w:r>
-        <w:rPr>
-          <w:rFonts w:hint="eastAsia"/>
-        </w:rPr>
-        <w:t>Visio Professional</w:t>
-      </w:r>
-      <w:r>
-        <w:rPr>
-          <w:rFonts w:hint="eastAsia"/>
-        </w:rPr>
-        <w:t>中做如下设置即可达成一致：</w:t>
-      </w:r>
-      <w:r>
-        <w:rPr>
-          <w:rFonts w:hint="eastAsia"/>
-          <w:b/>
-          <w:color w:val="FF00FF"/>
-        </w:rPr>
-        <w:t>选择“数据库</w:t>
-      </w:r>
-      <w:r>
-        <w:rPr>
-          <w:rFonts w:hint="eastAsia"/>
-          <w:b/>
-          <w:color w:val="FF00FF"/>
-        </w:rPr>
-        <w:t>-&gt;</w:t>
-      </w:r>
-      <w:r>
-        <w:rPr>
-          <w:rFonts w:hint="eastAsia"/>
-          <w:b/>
-          <w:color w:val="FF00FF"/>
-        </w:rPr>
-        <w:t>选项</w:t>
-      </w:r>
-      <w:r>
-        <w:rPr>
-          <w:rFonts w:hint="eastAsia"/>
-          <w:b/>
-          <w:color w:val="FF00FF"/>
-        </w:rPr>
-        <w:t>-&gt;</w:t>
-      </w:r>
-      <w:r>
-        <w:rPr>
-          <w:rFonts w:hint="eastAsia"/>
-          <w:b/>
-          <w:color w:val="FF00FF"/>
-        </w:rPr>
-        <w:t>文档</w:t>
-      </w:r>
-      <w:r>
-        <w:rPr>
-          <w:rFonts w:hint="eastAsia"/>
-          <w:b/>
-          <w:color w:val="FF00FF"/>
-        </w:rPr>
-        <w:t>-&gt;</w:t>
-      </w:r>
-      <w:r>
-        <w:rPr>
-          <w:rFonts w:hint="eastAsia"/>
-          <w:b/>
-          <w:color w:val="FF00FF"/>
-        </w:rPr>
-        <w:t>常规</w:t>
-      </w:r>
-      <w:r>
-        <w:rPr>
-          <w:rFonts w:hint="eastAsia"/>
-          <w:b/>
-          <w:color w:val="FF00FF"/>
-        </w:rPr>
-        <w:t>-&gt;</w:t>
-      </w:r>
-      <w:r>
-        <w:rPr>
-          <w:rFonts w:hint="eastAsia"/>
-          <w:b/>
-          <w:color w:val="FF00FF"/>
-        </w:rPr>
-        <w:t>符号集”，然后选择“</w:t>
-      </w:r>
-      <w:r>
-        <w:rPr>
-          <w:rFonts w:hint="eastAsia"/>
-          <w:b/>
-          <w:color w:val="FF00FF"/>
-        </w:rPr>
-        <w:t>IDEF1X</w:t>
-      </w:r>
-      <w:r>
-        <w:rPr>
-          <w:rFonts w:hint="eastAsia"/>
-          <w:b/>
-          <w:color w:val="FF00FF"/>
-        </w:rPr>
-        <w:t>”。</w:t>
-      </w:r>
-    </w:p>
-    <w:p>
-      <w:pPr>
-        <w:ind w:firstLine="480"/>
-      </w:pPr>
-      <w:r>
-        <w:rPr>
-          <w:rFonts w:hint="eastAsia"/>
-        </w:rPr>
-        <w:t>……</w:t>
-      </w:r>
-    </w:p>
-    <w:p>
-      <w:pPr>
-        <w:pStyle w:val="3"/>
-        <w:ind w:firstLine="643"/>
-      </w:pPr>
-      <w:bookmarkStart w:id="135" w:name="_Toc370894923"/>
-      <w:r>
-        <w:rPr>
-          <w:rFonts w:hint="eastAsia"/>
-        </w:rPr>
-        <w:t>围棋</w:t>
-      </w:r>
-      <w:r>
-        <w:rPr>
-          <w:rFonts w:hint="eastAsia"/>
-        </w:rPr>
-        <w:t>系统的物理数据模型</w:t>
-      </w:r>
-      <w:bookmarkEnd w:id="135"/>
-    </w:p>
-    <w:p>
-      <w:pPr>
-        <w:ind w:firstLine="480"/>
-      </w:pPr>
-      <w:r>
-        <w:rPr>
-          <w:rFonts w:hint="eastAsia"/>
-        </w:rPr>
-        <w:t>该小节应给出若干关键表的表结构。在论述表结构时，除了通过三线表描述各字段的类型、长度、备注等信息，还应通过文字段对主键、外键等关键字段进行详细解释。</w:t>
-      </w:r>
-    </w:p>
-    <w:p>
-      <w:pPr>
-        <w:ind w:firstLine="480"/>
-      </w:pPr>
-      <w:r>
-        <w:rPr>
-          <w:rFonts w:hint="eastAsia"/>
-        </w:rPr>
-        <w:t>……</w:t>
-      </w:r>
-    </w:p>
-    <w:p>
-      <w:pPr>
-        <w:ind w:firstLine="480"/>
-      </w:pPr>
-      <w:r>
-        <w:rPr>
-          <w:rFonts w:hint="eastAsia"/>
-        </w:rPr>
-        <w:t>（可选）如果</w:t>
-      </w:r>
-      <w:r>
-        <w:rPr>
-          <w:rFonts w:hint="eastAsia"/>
-        </w:rPr>
-        <w:t>围棋</w:t>
-      </w:r>
-      <w:r>
-        <w:rPr>
-          <w:rFonts w:hint="eastAsia"/>
-        </w:rPr>
-        <w:t>系统在数据库服务器端使用存储过程和触发器，则必须对存储过程和触发器进行描述，或者使用</w:t>
-      </w:r>
-      <w:r>
-        <w:rPr>
-          <w:rFonts w:hint="eastAsia"/>
-        </w:rPr>
-        <w:t>UML</w:t>
-      </w:r>
-      <w:r>
-        <w:rPr>
-          <w:rFonts w:hint="eastAsia"/>
-        </w:rPr>
-        <w:t>中的顺序图，或者使用</w:t>
-      </w:r>
-      <w:r>
-        <w:rPr>
-          <w:rFonts w:hint="eastAsia"/>
-        </w:rPr>
-        <w:t>UML</w:t>
-      </w:r>
-      <w:r>
-        <w:rPr>
-          <w:rFonts w:hint="eastAsia"/>
-        </w:rPr>
-        <w:t>中的活动图。</w:t>
-      </w:r>
-    </w:p>
-    <w:p>
-      <w:pPr>
-        <w:ind w:firstLine="482"/>
-        <w:rPr>
-          <w:b/>
-          <w:color w:val="0000FF"/>
-        </w:rPr>
-      </w:pPr>
-      <w:r>
-        <w:rPr>
-          <w:rFonts w:hint="eastAsia"/>
-          <w:b/>
-          <w:color w:val="0000FF"/>
-        </w:rPr>
-        <w:t>……</w:t>
-      </w:r>
-    </w:p>
-    <w:p>
-      <w:pPr>
-        <w:pStyle w:val="2"/>
-        <w:ind w:firstLine="640"/>
-      </w:pPr>
-      <w:bookmarkStart w:id="136" w:name="_Toc370894926"/>
-      <w:r>
-        <w:rPr>
-          <w:rFonts w:hint="eastAsia"/>
-        </w:rPr>
-        <w:t>本章小结</w:t>
-      </w:r>
-      <w:bookmarkEnd w:id="136"/>
-    </w:p>
-    <w:p>
-      <w:pPr>
-        <w:ind w:firstLineChars="182" w:firstLine="437"/>
-      </w:pPr>
-      <w:r>
-        <w:rPr>
-          <w:rFonts w:hint="eastAsia"/>
-        </w:rPr>
-        <w:t>围棋围棋围棋围棋围棋围棋围棋围棋围棋围棋围棋围棋围棋围棋围棋围棋围棋围棋围棋围棋围棋围棋围棋围棋围棋围棋围棋围棋围棋围棋围棋围棋围棋围棋围棋围棋围棋围棋围棋围棋围棋围棋围棋围棋围棋围棋围棋围棋围棋围棋围棋围棋围棋围棋围棋围棋围棋围棋围棋围棋</w:t>
-      </w:r>
-      <w:r>
-        <w:rPr>
-          <w:rFonts w:hint="eastAsia"/>
-        </w:rPr>
-        <w:t>X</w:t>
-      </w:r>
-      <w:r>
-        <w:rPr>
-          <w:rFonts w:hint="eastAsia"/>
-        </w:rPr>
-        <w:t>。</w:t>
-      </w:r>
-    </w:p>
-    <w:p>
-      <w:pPr>
-        <w:ind w:firstLine="480"/>
-      </w:pPr>
-    </w:p>
-    <w:p>
-      <w:pPr>
-        <w:ind w:firstLine="480"/>
-        <w:sectPr>
-          <w:headerReference w:type="default" r:id="rId97"/>
-          <w:footnotePr>
-            <w:numFmt w:val="decimalEnclosedCircleChinese"/>
-            <w:numRestart w:val="eachSect"/>
-          </w:footnotePr>
-          <w:pgSz w:w="11907" w:h="16840"/>
-          <w:pgMar w:top="1701" w:right="1474" w:bottom="1418" w:left="1474" w:header="1134" w:footer="992" w:gutter="0"/>
-          <w:pgBorders w:offsetFrom="page">
-            <w:top w:val="single" w:sz="12" w:space="24" w:color="auto"/>
-            <w:left w:val="single" w:sz="12" w:space="24" w:color="auto"/>
-            <w:bottom w:val="single" w:sz="12" w:space="24" w:color="auto"/>
-            <w:right w:val="single" w:sz="12" w:space="24" w:color="auto"/>
-          </w:pgBorders>
-          <w:cols w:space="720"/>
-          <w:docGrid w:linePitch="384" w:charSpace="7430"/>
-        </w:sectPr>
-      </w:pPr>
-    </w:p>
-    <w:p>
-      <w:pPr>
-        <w:pStyle w:val="1"/>
-        <w:spacing w:before="480" w:after="240"/>
-        <w:ind w:firstLine="883"/>
-      </w:pPr>
-      <w:bookmarkStart w:id="137" w:name="_Toc370894927"/>
-      <w:r>
-        <w:rPr>
-          <w:rFonts w:hint="eastAsia"/>
-        </w:rPr>
-        <w:lastRenderedPageBreak/>
-        <w:t>基于</w:t>
-      </w:r>
-      <w:r>
-        <w:rPr>
-          <w:rFonts w:hint="eastAsia"/>
-        </w:rPr>
-        <w:t>围棋</w:t>
-      </w:r>
-      <w:r>
-        <w:rPr>
-          <w:rFonts w:hint="eastAsia"/>
-        </w:rPr>
-        <w:t>的</w:t>
-      </w:r>
-      <w:r>
-        <w:rPr>
-          <w:rFonts w:hint="eastAsia"/>
-        </w:rPr>
-        <w:t>围棋</w:t>
-      </w:r>
-      <w:r>
-        <w:rPr>
-          <w:rFonts w:hint="eastAsia"/>
-        </w:rPr>
-        <w:t>系统的实现与测试</w:t>
-      </w:r>
-      <w:bookmarkEnd w:id="137"/>
-    </w:p>
-    <w:p>
-      <w:pPr>
-        <w:ind w:firstLineChars="182" w:firstLine="437"/>
-      </w:pPr>
-      <w:r>
-        <w:rPr>
-          <w:rFonts w:hint="eastAsia"/>
-        </w:rPr>
-        <w:t>围棋围棋围棋围棋围棋围棋围棋围棋围棋围棋围棋围棋围棋围棋围棋围棋围棋围棋围棋围棋围棋围棋围棋围棋围棋围棋围棋围棋围棋围棋围棋围棋围棋围棋围棋围棋围棋围棋围棋围棋围棋围棋围棋围棋围棋围棋围棋围棋围棋围棋围棋围棋围棋围棋围棋围棋围棋围棋围棋围棋</w:t>
-      </w:r>
-      <w:r>
-        <w:rPr>
-          <w:rFonts w:hint="eastAsia"/>
-        </w:rPr>
-        <w:t>X</w:t>
-      </w:r>
-      <w:r>
-        <w:rPr>
-          <w:rFonts w:hint="eastAsia"/>
-        </w:rPr>
-        <w:t>（章导引段）。</w:t>
-      </w:r>
-    </w:p>
-    <w:p>
-      <w:pPr>
-        <w:pStyle w:val="2"/>
-        <w:ind w:firstLine="640"/>
-      </w:pPr>
-      <w:bookmarkStart w:id="138" w:name="_Toc370894928"/>
-      <w:r>
-        <w:rPr>
-          <w:rFonts w:hint="eastAsia"/>
-        </w:rPr>
-        <w:t>系统开发环境简介</w:t>
-      </w:r>
-      <w:bookmarkEnd w:id="138"/>
-    </w:p>
-    <w:p>
-      <w:pPr>
-        <w:ind w:firstLine="480"/>
-      </w:pPr>
-      <w:r>
-        <w:rPr>
-          <w:rFonts w:hint="eastAsia"/>
-        </w:rPr>
-        <w:t>该章论述基于</w:t>
-      </w:r>
-      <w:r>
-        <w:rPr>
-          <w:rFonts w:hint="eastAsia"/>
-        </w:rPr>
-        <w:t>围棋</w:t>
-      </w:r>
-      <w:r>
-        <w:rPr>
-          <w:rFonts w:hint="eastAsia"/>
-        </w:rPr>
-        <w:t>的</w:t>
-      </w:r>
-      <w:r>
-        <w:rPr>
-          <w:rFonts w:hint="eastAsia"/>
-        </w:rPr>
-        <w:t>围棋</w:t>
-      </w:r>
-      <w:r>
-        <w:rPr>
-          <w:rFonts w:hint="eastAsia"/>
-        </w:rPr>
-        <w:t>系统的实现，也可能包括测试、验证、运行效果等。</w:t>
-      </w:r>
-      <w:r>
-        <w:rPr>
-          <w:rFonts w:hint="eastAsia"/>
-          <w:b/>
-          <w:color w:val="FF00FF"/>
-        </w:rPr>
-        <w:t>篇幅建议：至少为十页，最好为十二页或十四页，至多为十六页。</w:t>
-      </w:r>
-    </w:p>
-    <w:p>
-      <w:pPr>
-        <w:pStyle w:val="2"/>
-        <w:ind w:firstLine="640"/>
-      </w:pPr>
-      <w:bookmarkStart w:id="139" w:name="_Toc370894929"/>
-      <w:r>
-        <w:rPr>
-          <w:rFonts w:hint="eastAsia"/>
-        </w:rPr>
-        <w:t>围棋</w:t>
-      </w:r>
-      <w:r>
-        <w:rPr>
-          <w:rFonts w:hint="eastAsia"/>
-        </w:rPr>
-        <w:t>系统的实现</w:t>
-      </w:r>
-      <w:bookmarkEnd w:id="139"/>
-    </w:p>
-    <w:p>
-      <w:pPr>
-        <w:ind w:firstLine="480"/>
-      </w:pPr>
-      <w:r>
-        <w:rPr>
-          <w:rFonts w:hint="eastAsia"/>
-        </w:rPr>
-        <w:t>在论述</w:t>
-      </w:r>
-      <w:r>
-        <w:rPr>
-          <w:rFonts w:hint="eastAsia"/>
-        </w:rPr>
-        <w:t>围棋</w:t>
-      </w:r>
-      <w:r>
-        <w:rPr>
-          <w:rFonts w:hint="eastAsia"/>
-        </w:rPr>
-        <w:t>系统的实现时，应选择性给出关键数据结构定义、带丰富注释的关键代码片段、或带丰富注释的其他实现（如</w:t>
-      </w:r>
-      <w:r>
-        <w:rPr>
-          <w:rFonts w:hint="eastAsia"/>
-        </w:rPr>
-        <w:t>XML</w:t>
-      </w:r>
-      <w:r>
-        <w:rPr>
-          <w:rFonts w:hint="eastAsia"/>
-        </w:rPr>
-        <w:t>）等。</w:t>
-      </w:r>
-    </w:p>
-    <w:p>
-      <w:pPr>
-        <w:ind w:firstLine="482"/>
-      </w:pPr>
-      <w:r>
-        <w:rPr>
-          <w:rFonts w:hint="eastAsia"/>
-          <w:b/>
-          <w:color w:val="0000FF"/>
-        </w:rPr>
-        <w:t>为了改善关键代码片段的易读性，应同时给出流程图。</w:t>
-      </w:r>
-      <w:r>
-        <w:rPr>
-          <w:rFonts w:hint="eastAsia"/>
-        </w:rPr>
-        <w:t>注意：流程图必须有“开始”和“结束”图符，并且“开始”和“结束”图符均形如田径场跑道。另外，流程图不能只包括顺序关系，还应包括分支关系和循环关系。对于分支关系，必须明确给出判断条件和相应的“是”、“否”标注。对于循环关系，必须明确给出循环条件。</w:t>
-      </w:r>
-    </w:p>
-    <w:p>
-      <w:pPr>
-        <w:ind w:firstLine="482"/>
-      </w:pPr>
-      <w:r>
-        <w:rPr>
-          <w:rFonts w:hint="eastAsia"/>
-          <w:b/>
-          <w:color w:val="0000FF"/>
-        </w:rPr>
-        <w:t>注意：流程图的绘制应尽量使用最传统的图符，因为绝大多数评审专家只熟悉传统的流程图样式。</w:t>
-      </w:r>
-      <w:r>
-        <w:rPr>
-          <w:rFonts w:hint="eastAsia"/>
-          <w:b/>
-          <w:color w:val="FF0000"/>
-        </w:rPr>
-        <w:t>当然，随着传统的流程图已逐渐演化为</w:t>
-      </w:r>
-      <w:r>
-        <w:rPr>
-          <w:rFonts w:hint="eastAsia"/>
-          <w:b/>
-          <w:color w:val="FF0000"/>
-        </w:rPr>
-        <w:t>UML</w:t>
-      </w:r>
-      <w:r>
-        <w:rPr>
-          <w:rFonts w:hint="eastAsia"/>
-          <w:b/>
-          <w:color w:val="FF0000"/>
-        </w:rPr>
-        <w:t>中的活动图，强烈建议该节统一使用活动图样式。</w:t>
-      </w:r>
-    </w:p>
-    <w:p>
-      <w:pPr>
-        <w:pStyle w:val="3"/>
-        <w:ind w:firstLine="643"/>
-      </w:pPr>
-      <w:r>
-        <w:rPr>
-          <w:rFonts w:hint="eastAsia"/>
-        </w:rPr>
-        <w:t>Nginx</w:t>
-      </w:r>
-      <w:r>
-        <w:rPr>
-          <w:rFonts w:hint="eastAsia"/>
-        </w:rPr>
-        <w:t>配置</w:t>
-      </w:r>
-    </w:p>
-    <w:p>
-      <w:pPr>
-        <w:ind w:firstLine="480"/>
-      </w:pPr>
-      <w:r>
-        <w:rPr>
-          <w:rFonts w:hint="eastAsia"/>
-        </w:rPr>
-        <w:t>……</w:t>
-      </w:r>
-    </w:p>
-    <w:p>
-      <w:pPr>
-        <w:pStyle w:val="3"/>
-        <w:ind w:firstLine="643"/>
-      </w:pPr>
-      <w:r>
-        <w:t>U</w:t>
-      </w:r>
-      <w:r>
-        <w:rPr>
-          <w:rFonts w:hint="eastAsia"/>
-        </w:rPr>
-        <w:t>wsg</w:t>
-      </w:r>
-      <w:r>
-        <w:rPr>
-          <w:rFonts w:hint="eastAsia"/>
-        </w:rPr>
-        <w:t>i</w:t>
-      </w:r>
-      <w:r>
-        <w:rPr>
-          <w:rFonts w:hint="eastAsia"/>
-        </w:rPr>
-        <w:t>配置</w:t>
-      </w:r>
-    </w:p>
-    <w:p>
-      <w:pPr>
-        <w:ind w:firstLine="480"/>
-      </w:pPr>
-      <w:r>
-        <w:rPr>
-          <w:rFonts w:hint="eastAsia"/>
-        </w:rPr>
-        <w:t>……</w:t>
-      </w:r>
-    </w:p>
-    <w:p>
-      <w:pPr>
-        <w:pStyle w:val="3"/>
-      </w:pPr>
-      <w:r>
-        <w:t>Django</w:t>
-      </w:r>
-      <w:r>
-        <w:rPr>
-          <w:rFonts w:hint="eastAsia"/>
-        </w:rPr>
-        <w:t>代码</w:t>
-      </w:r>
-    </w:p>
-    <w:p>
-      <w:pPr>
-        <w:pStyle w:val="2"/>
-        <w:ind w:firstLine="640"/>
-      </w:pPr>
-      <w:bookmarkStart w:id="140" w:name="_Toc370894932"/>
-      <w:r>
-        <w:rPr>
-          <w:rFonts w:hint="eastAsia"/>
-        </w:rPr>
-        <w:t>围棋</w:t>
-      </w:r>
-      <w:r>
-        <w:rPr>
-          <w:rFonts w:hint="eastAsia"/>
-        </w:rPr>
-        <w:t>系统的测试</w:t>
-      </w:r>
-      <w:bookmarkEnd w:id="140"/>
-    </w:p>
-    <w:p>
-      <w:pPr>
-        <w:ind w:firstLine="480"/>
-      </w:pPr>
-      <w:r>
-        <w:rPr>
-          <w:rFonts w:hint="eastAsia"/>
-        </w:rPr>
-        <w:t>测试是软件生命周期的一个阶段，需要在软件测试理论和技术的指导下进行。该节应完整或部分体现测试的诸多特征，不能天马行空、以点带面。对于某些系统，测试可能非常庞杂，此时不妨遴选一些典型的测试内容，不必追求面面俱到。</w:t>
-      </w:r>
-    </w:p>
-    <w:p>
-      <w:pPr>
-        <w:ind w:firstLine="480"/>
-      </w:pPr>
-      <w:r>
-        <w:rPr>
-          <w:rFonts w:hint="eastAsia"/>
-        </w:rPr>
-        <w:t>该节如果撷取最新的软件测试理论和技术，则相应的测试内容、测试手段、测试步骤、测试结果有可能迥异于传统软件测试理论和技术。此时，应注意论述清楚传统与最</w:t>
-      </w:r>
-      <w:r>
-        <w:rPr>
-          <w:rFonts w:hint="eastAsia"/>
-        </w:rPr>
-        <w:lastRenderedPageBreak/>
-        <w:t>新之间的差异。</w:t>
-      </w:r>
-    </w:p>
-    <w:p>
-      <w:pPr>
-        <w:ind w:firstLine="480"/>
-      </w:pPr>
-      <w:r>
-        <w:rPr>
-          <w:rFonts w:hint="eastAsia"/>
-        </w:rPr>
-        <w:t>为了体现测试的多样性，建议对</w:t>
-      </w:r>
-      <w:r>
-        <w:rPr>
-          <w:rFonts w:hint="eastAsia"/>
-        </w:rPr>
-        <w:t>围棋</w:t>
-      </w:r>
-      <w:r>
-        <w:rPr>
-          <w:rFonts w:hint="eastAsia"/>
-        </w:rPr>
-        <w:t>系统的某些性能进行测试并提供相应的测试结果。</w:t>
-      </w:r>
-      <w:r>
-        <w:rPr>
-          <w:rFonts w:hint="eastAsia"/>
-          <w:b/>
-          <w:color w:val="0000FF"/>
-        </w:rPr>
-        <w:t>实际上，它们与某些非功能性需求相呼应。</w:t>
-      </w:r>
-    </w:p>
-    <w:p>
-      <w:pPr>
-        <w:pStyle w:val="3"/>
-        <w:ind w:firstLine="643"/>
-      </w:pPr>
-      <w:r>
-        <w:rPr>
-          <w:rFonts w:hint="eastAsia"/>
-        </w:rPr>
-        <w:t>压力测试</w:t>
-      </w:r>
-    </w:p>
-    <w:p>
-      <w:pPr>
-        <w:ind w:firstLine="480"/>
-      </w:pPr>
-      <w:r>
-        <w:rPr>
-          <w:rFonts w:hint="eastAsia"/>
-        </w:rPr>
-        <w:t>……</w:t>
-      </w:r>
-    </w:p>
-    <w:p>
-      <w:pPr>
-        <w:pStyle w:val="3"/>
-        <w:ind w:firstLine="643"/>
-      </w:pPr>
-      <w:r>
-        <w:rPr>
-          <w:rFonts w:hint="eastAsia"/>
-        </w:rPr>
-        <w:t>安全测试</w:t>
-      </w:r>
-    </w:p>
-    <w:p>
-      <w:pPr>
-        <w:ind w:firstLine="480"/>
-      </w:pPr>
-      <w:r>
-        <w:rPr>
-          <w:rFonts w:hint="eastAsia"/>
-        </w:rPr>
-        <w:t>……</w:t>
-      </w:r>
-    </w:p>
-    <w:p>
-      <w:pPr>
-        <w:pStyle w:val="2"/>
-        <w:ind w:firstLine="640"/>
-      </w:pPr>
-      <w:bookmarkStart w:id="141" w:name="_Toc370894935"/>
-      <w:r>
-        <w:rPr>
-          <w:rFonts w:hint="eastAsia"/>
-        </w:rPr>
-        <w:t>围棋</w:t>
-      </w:r>
-      <w:r>
-        <w:rPr>
-          <w:rFonts w:hint="eastAsia"/>
-        </w:rPr>
-        <w:t>系统的运行截图</w:t>
-      </w:r>
-      <w:bookmarkEnd w:id="141"/>
-    </w:p>
-    <w:p>
-      <w:pPr>
-        <w:ind w:firstLine="480"/>
-      </w:pPr>
-      <w:r>
-        <w:rPr>
-          <w:rFonts w:hint="eastAsia"/>
-        </w:rPr>
-        <w:t>论述</w:t>
-      </w:r>
-      <w:r>
-        <w:rPr>
-          <w:rFonts w:hint="eastAsia"/>
-        </w:rPr>
-        <w:t>围棋</w:t>
-      </w:r>
-      <w:r>
-        <w:rPr>
-          <w:rFonts w:hint="eastAsia"/>
-        </w:rPr>
-        <w:t>系统的运行效果时，应提供若干幅典型运行截图。</w:t>
-      </w:r>
-      <w:r>
-        <w:rPr>
-          <w:rFonts w:hint="eastAsia"/>
-          <w:b/>
-          <w:color w:val="0000FF"/>
-        </w:rPr>
-        <w:t>注意：不能把诸如用户名</w:t>
-      </w:r>
-      <w:r>
-        <w:rPr>
-          <w:rFonts w:hint="eastAsia"/>
-          <w:b/>
-          <w:color w:val="0000FF"/>
-        </w:rPr>
-        <w:t>/</w:t>
-      </w:r>
-      <w:r>
-        <w:rPr>
-          <w:rFonts w:hint="eastAsia"/>
-          <w:b/>
-          <w:color w:val="0000FF"/>
-        </w:rPr>
-        <w:t>密码登录、告警消息显示、版权信息声明等作为典型运行截图。</w:t>
-      </w:r>
-      <w:r>
-        <w:rPr>
-          <w:rFonts w:hint="eastAsia"/>
-        </w:rPr>
-        <w:t>运行截图的信息应尽量丰富，不仅应列出操作项，而且还应包括操作结果。必要时，可以为运行截图的不同功能区加注释，以增强运行截图的易读性。</w:t>
-      </w:r>
-    </w:p>
-    <w:p>
-      <w:pPr>
-        <w:ind w:firstLine="480"/>
-      </w:pPr>
-      <w:r>
-        <w:rPr>
-          <w:rFonts w:hint="eastAsia"/>
-        </w:rPr>
-        <w:t>注意：所有运行截图均应有各自的文字描述段。原因在于：运行截图只是</w:t>
-      </w:r>
-      <w:r>
-        <w:rPr>
-          <w:rFonts w:hint="eastAsia"/>
-        </w:rPr>
-        <w:t>围棋</w:t>
-      </w:r>
-      <w:r>
-        <w:rPr>
-          <w:rFonts w:hint="eastAsia"/>
-        </w:rPr>
-        <w:t>系统运行过程中的静态快照，无法准确体现操作序列；但是，运行截图的文字段能够从容描述操作序列。对于拥有多个功能区的运行截图而言，文字段更为重要。</w:t>
-      </w:r>
-    </w:p>
-    <w:p>
-      <w:pPr>
-        <w:ind w:firstLine="482"/>
-      </w:pPr>
-      <w:r>
-        <w:rPr>
-          <w:rFonts w:hint="eastAsia"/>
-          <w:b/>
-          <w:color w:val="FF00FF"/>
-        </w:rPr>
-        <w:t>运行截图的数量建议：至少三幅，最好五幅或六幅，至多七幅或九幅。</w:t>
-      </w:r>
-      <w:r>
-        <w:rPr>
-          <w:rFonts w:hint="eastAsia"/>
-        </w:rPr>
-        <w:t>运行截图过少，往往会弱化学位论文的工作量和难度。但是，运行截图过多也不可取，因为评审专家往往认为此举有堆砌篇幅之嫌。</w:t>
-      </w:r>
-    </w:p>
-    <w:p>
-      <w:pPr>
-        <w:ind w:firstLine="480"/>
-      </w:pPr>
-      <w:r>
-        <w:rPr>
-          <w:rFonts w:hint="eastAsia"/>
-        </w:rPr>
-        <w:t>运行截图的色彩建议：</w:t>
-      </w:r>
-      <w:r>
-        <w:rPr>
-          <w:rFonts w:hint="eastAsia"/>
-          <w:b/>
-          <w:color w:val="0000FF"/>
-        </w:rPr>
-        <w:t>避免使用深色背景，</w:t>
-      </w:r>
-      <w:r>
-        <w:rPr>
-          <w:rFonts w:hint="eastAsia"/>
-        </w:rPr>
-        <w:t>因为黑白打印稿往往非常难看。即使</w:t>
-      </w:r>
-      <w:r>
-        <w:rPr>
-          <w:rFonts w:hint="eastAsia"/>
-        </w:rPr>
-        <w:t>围棋</w:t>
-      </w:r>
-      <w:r>
-        <w:rPr>
-          <w:rFonts w:hint="eastAsia"/>
-        </w:rPr>
-        <w:t>系统确实使用了深色背景，仍然可以借助于常用的图片处理软件对运行截图进行淡化处理或反色处理。</w:t>
-      </w:r>
-    </w:p>
-    <w:p>
-      <w:pPr>
-        <w:ind w:firstLine="482"/>
-      </w:pPr>
-      <w:r>
-        <w:rPr>
-          <w:rFonts w:hint="eastAsia"/>
-          <w:b/>
-          <w:color w:val="FF00FF"/>
-        </w:rPr>
-        <w:t>需要澄清一点：运行效果的论述不能被视为测试！</w:t>
-      </w:r>
-    </w:p>
-    <w:p>
-      <w:pPr>
-        <w:pStyle w:val="3"/>
-        <w:ind w:firstLine="643"/>
-      </w:pPr>
-      <w:r>
-        <w:rPr>
-          <w:rFonts w:hint="eastAsia"/>
-        </w:rPr>
-        <w:t>围棋</w:t>
-      </w:r>
-    </w:p>
-    <w:p>
-      <w:pPr>
-        <w:ind w:firstLine="480"/>
-      </w:pPr>
-      <w:r>
-        <w:rPr>
-          <w:rFonts w:hint="eastAsia"/>
-        </w:rPr>
-        <w:t>……</w:t>
-      </w:r>
-    </w:p>
-    <w:p>
-      <w:pPr>
-        <w:pStyle w:val="3"/>
-        <w:ind w:firstLine="643"/>
-      </w:pPr>
-      <w:r>
-        <w:rPr>
-          <w:rFonts w:hint="eastAsia"/>
-        </w:rPr>
-        <w:t>围棋</w:t>
-      </w:r>
-    </w:p>
-    <w:p>
-      <w:pPr>
-        <w:ind w:firstLine="480"/>
-      </w:pPr>
-      <w:r>
-        <w:rPr>
-          <w:rFonts w:hint="eastAsia"/>
-        </w:rPr>
-        <w:t>……</w:t>
-      </w:r>
-    </w:p>
-    <w:p>
-      <w:pPr>
-        <w:pStyle w:val="2"/>
-        <w:ind w:firstLine="640"/>
-      </w:pPr>
-      <w:bookmarkStart w:id="142" w:name="_Toc370894938"/>
-      <w:r>
-        <w:rPr>
-          <w:rFonts w:hint="eastAsia"/>
-        </w:rPr>
-        <w:t>本章小结</w:t>
-      </w:r>
-      <w:bookmarkEnd w:id="142"/>
-    </w:p>
-    <w:p>
-      <w:pPr>
-        <w:ind w:firstLineChars="182" w:firstLine="437"/>
-      </w:pPr>
-      <w:r>
-        <w:rPr>
-          <w:rFonts w:hint="eastAsia"/>
-        </w:rPr>
-        <w:t>注意：第</w:t>
-      </w:r>
-      <w:r>
-        <w:rPr>
-          <w:rFonts w:hint="eastAsia"/>
-        </w:rPr>
-        <w:t>5</w:t>
-      </w:r>
-      <w:r>
-        <w:rPr>
-          <w:rFonts w:hint="eastAsia"/>
-        </w:rPr>
-        <w:t>章的“本章小结”不需要说明本章与下一章的承接关系。</w:t>
-      </w:r>
-    </w:p>
-    <w:p>
-      <w:pPr>
-        <w:ind w:firstLine="480"/>
-      </w:pPr>
-      <w:bookmarkStart w:id="143" w:name="_Toc163533801"/>
-      <w:bookmarkStart w:id="144" w:name="_Toc290127116"/>
-      <w:bookmarkStart w:id="145" w:name="_Toc156291161"/>
-      <w:bookmarkStart w:id="146" w:name="_Toc156292013"/>
-    </w:p>
-    <w:p>
-      <w:pPr>
-        <w:ind w:firstLine="480"/>
-        <w:sectPr>
-          <w:headerReference w:type="default" r:id="rId98"/>
-          <w:footnotePr>
-            <w:numFmt w:val="decimalEnclosedCircleChinese"/>
-            <w:numRestart w:val="eachSect"/>
-          </w:footnotePr>
-          <w:pgSz w:w="11907" w:h="16840"/>
-          <w:pgMar w:top="1701" w:right="1474" w:bottom="1418" w:left="1474" w:header="1134" w:footer="992" w:gutter="0"/>
-          <w:pgBorders w:offsetFrom="page">
-            <w:top w:val="single" w:sz="12" w:space="24" w:color="auto"/>
-            <w:left w:val="single" w:sz="12" w:space="24" w:color="auto"/>
-            <w:bottom w:val="single" w:sz="12" w:space="24" w:color="auto"/>
-            <w:right w:val="single" w:sz="12" w:space="24" w:color="auto"/>
-          </w:pgBorders>
-          <w:cols w:space="720"/>
-          <w:docGrid w:linePitch="384" w:charSpace="7430"/>
-        </w:sectPr>
-      </w:pPr>
-    </w:p>
-    <w:p>
-      <w:pPr>
-        <w:pStyle w:val="1"/>
-        <w:spacing w:before="480" w:after="240"/>
-        <w:ind w:firstLine="883"/>
-      </w:pPr>
-      <w:bookmarkStart w:id="147" w:name="_Toc370894939"/>
-      <w:r>
-        <w:rPr>
-          <w:rFonts w:hint="eastAsia"/>
-        </w:rPr>
-        <w:lastRenderedPageBreak/>
-        <w:t>结论与展望</w:t>
-      </w:r>
-      <w:bookmarkEnd w:id="143"/>
-      <w:bookmarkEnd w:id="144"/>
-      <w:bookmarkEnd w:id="145"/>
-      <w:bookmarkEnd w:id="146"/>
-      <w:bookmarkEnd w:id="147"/>
-    </w:p>
-    <w:p>
-      <w:pPr>
-        <w:pStyle w:val="2"/>
-        <w:ind w:firstLine="640"/>
-      </w:pPr>
-      <w:bookmarkStart w:id="148" w:name="_Toc290127117"/>
-      <w:bookmarkStart w:id="149" w:name="_Toc370894940"/>
-      <w:r>
-        <w:rPr>
-          <w:rFonts w:hint="eastAsia"/>
-        </w:rPr>
-        <w:t>结论</w:t>
-      </w:r>
-      <w:bookmarkEnd w:id="148"/>
-      <w:bookmarkEnd w:id="149"/>
-    </w:p>
-    <w:p>
-      <w:pPr>
-        <w:ind w:firstLine="482"/>
-      </w:pPr>
-      <w:r>
-        <w:rPr>
-          <w:rFonts w:hint="eastAsia"/>
-          <w:b/>
-          <w:color w:val="FF00FF"/>
-        </w:rPr>
-        <w:t>该节不需要分小节。</w:t>
-      </w:r>
-      <w:r>
-        <w:rPr>
-          <w:rFonts w:hint="eastAsia"/>
-        </w:rPr>
-        <w:t>该节篇幅建议：至少大半页，最好能超过一页。</w:t>
-      </w:r>
-    </w:p>
-    <w:p>
-      <w:pPr>
-        <w:ind w:firstLine="480"/>
-      </w:pPr>
-      <w:r>
-        <w:rPr>
-          <w:rFonts w:hint="eastAsia"/>
-        </w:rPr>
-        <w:t>建议逐项列出几点结论，至少三点，至多五点。各点结论可以加标题，也可以不加。如果加标题，则各点结论均应加标题。而且，建议各点结论的标题与绪论中论文的主要研究内容所列出的各点研究内容的标题最好相呼应。</w:t>
-      </w:r>
-    </w:p>
-    <w:p>
-      <w:pPr>
-        <w:ind w:firstLine="480"/>
-      </w:pPr>
-      <w:r>
-        <w:rPr>
-          <w:rFonts w:hint="eastAsia"/>
-        </w:rPr>
-        <w:t>各点结论的篇幅建议：如果各点结论均有标题，则标题单独占一行；接下来的结论文字段篇幅至少为三行，最好为四行，至多为五行。篇幅波动原则：结论点数越少，结论文字段的篇幅应越长，目的是保证该节篇幅。</w:t>
-      </w:r>
-    </w:p>
-    <w:p>
-      <w:pPr>
-        <w:ind w:firstLine="482"/>
-      </w:pPr>
-      <w:r>
-        <w:rPr>
-          <w:rFonts w:hint="eastAsia"/>
-          <w:b/>
-          <w:color w:val="0000FF"/>
-        </w:rPr>
-        <w:t>应特别注意的是：各点结论的文字段不能简单重复绪论中的研究内容描述，而应着眼于对学位论文研究成果的性能、效果、效率、克服的困难等方面进行总结。</w:t>
-      </w:r>
-      <w:r>
-        <w:rPr>
-          <w:rFonts w:hint="eastAsia"/>
-        </w:rPr>
-        <w:t>评审专家尤其在意研究内容文字段与结论文字段是否雷同，因此必须慎之又慎。</w:t>
-      </w:r>
-    </w:p>
-    <w:p>
-      <w:pPr>
-        <w:ind w:firstLine="480"/>
-      </w:pPr>
-      <w:bookmarkStart w:id="150" w:name="_Toc273356261"/>
-      <w:r>
-        <w:rPr>
-          <w:rFonts w:hint="eastAsia"/>
-        </w:rPr>
-        <w:t>1</w:t>
-      </w:r>
-      <w:r>
-        <w:rPr>
-          <w:rFonts w:hint="eastAsia"/>
-        </w:rPr>
-        <w:t>）</w:t>
-      </w:r>
-      <w:r>
-        <w:rPr>
-          <w:rFonts w:hint="eastAsia"/>
-        </w:rPr>
-        <w:t>围棋</w:t>
-      </w:r>
-    </w:p>
-    <w:p>
-      <w:pPr>
-        <w:ind w:firstLineChars="182" w:firstLine="437"/>
-      </w:pPr>
-      <w:r>
-        <w:rPr>
-          <w:rFonts w:hint="eastAsia"/>
-        </w:rPr>
-        <w:t>围棋围棋围棋围棋围棋围棋围棋围棋围棋围棋围棋围棋围棋围棋围棋围棋围棋围棋围棋围棋围棋围棋围棋围棋围棋围棋围棋围棋围棋围棋围棋围棋围棋围棋围棋围棋围棋围棋围棋围棋围棋围棋围棋围棋围棋围棋围棋围棋围棋围棋围棋围棋围棋围棋围棋围棋围棋围棋围棋围棋围棋围棋围棋围棋围棋围棋围棋围棋围棋围棋围棋围棋围棋围棋围棋围棋</w:t>
-      </w:r>
-      <w:r>
-        <w:rPr>
-          <w:rFonts w:hint="eastAsia"/>
-        </w:rPr>
-        <w:t>。</w:t>
-      </w:r>
-    </w:p>
-    <w:p>
-      <w:pPr>
-        <w:ind w:firstLine="480"/>
-      </w:pPr>
-      <w:r>
-        <w:rPr>
-          <w:rFonts w:hint="eastAsia"/>
-        </w:rPr>
-        <w:t>2</w:t>
-      </w:r>
-      <w:r>
-        <w:rPr>
-          <w:rFonts w:hint="eastAsia"/>
-        </w:rPr>
-        <w:t>）</w:t>
-      </w:r>
-      <w:r>
-        <w:rPr>
-          <w:rFonts w:hint="eastAsia"/>
-        </w:rPr>
-        <w:t>围棋</w:t>
-      </w:r>
-    </w:p>
-    <w:p>
-      <w:pPr>
-        <w:ind w:firstLineChars="182" w:firstLine="437"/>
-      </w:pPr>
-      <w:r>
-        <w:rPr>
-          <w:rFonts w:hint="eastAsia"/>
-        </w:rPr>
-        <w:t>围棋围棋围棋围棋围棋围棋围棋围棋围棋围棋围棋围棋围棋围棋围棋围棋围棋围棋围棋围棋围棋围棋围棋围棋围棋围棋围棋围棋围棋围棋围棋围棋围棋围棋围棋围棋围棋围棋围棋围棋围棋围棋围棋围棋围棋围棋围棋围棋围棋围棋围棋围棋围棋围棋围棋围棋围棋围棋围棋围棋围棋围棋围棋围棋围棋围棋围棋围棋围棋围棋围棋围棋围棋围棋围棋围棋</w:t>
-      </w:r>
-      <w:r>
-        <w:rPr>
-          <w:rFonts w:hint="eastAsia"/>
-        </w:rPr>
-        <w:t>。</w:t>
-      </w:r>
-    </w:p>
-    <w:p>
-      <w:pPr>
-        <w:ind w:firstLine="480"/>
-      </w:pPr>
-      <w:r>
-        <w:rPr>
-          <w:rFonts w:hint="eastAsia"/>
-        </w:rPr>
-        <w:t>3</w:t>
-      </w:r>
-      <w:r>
-        <w:rPr>
-          <w:rFonts w:hint="eastAsia"/>
-        </w:rPr>
-        <w:t>）</w:t>
-      </w:r>
-      <w:r>
-        <w:rPr>
-          <w:rFonts w:hint="eastAsia"/>
-        </w:rPr>
-        <w:t>围棋</w:t>
-      </w:r>
-    </w:p>
-    <w:p>
-      <w:pPr>
-        <w:ind w:firstLineChars="182" w:firstLine="437"/>
-      </w:pPr>
-      <w:r>
-        <w:rPr>
-          <w:rFonts w:hint="eastAsia"/>
-        </w:rPr>
-        <w:t>围棋围棋围棋围棋围棋围棋围棋围棋围棋围棋围棋围棋围棋围棋围棋围棋围棋围棋围棋围棋围棋围棋围棋围棋围棋围棋围棋围棋围棋围棋围棋围棋围棋围棋围棋围棋围棋围棋围棋围棋围棋围棋围棋围棋围棋围棋围棋围棋围棋围棋围棋围棋围棋围棋围棋围棋围棋围棋围棋围棋围棋围棋围棋围棋围棋围棋围棋围棋围棋围棋围棋围棋围棋围棋围棋围棋</w:t>
-      </w:r>
-      <w:r>
-        <w:rPr>
-          <w:rFonts w:hint="eastAsia"/>
-        </w:rPr>
-        <w:t>。</w:t>
-      </w:r>
-    </w:p>
-    <w:p>
-      <w:pPr>
-        <w:ind w:firstLine="480"/>
-      </w:pPr>
-      <w:r>
-        <w:rPr>
-          <w:rFonts w:hint="eastAsia"/>
-        </w:rPr>
-        <w:t>4</w:t>
-      </w:r>
-      <w:r>
-        <w:rPr>
-          <w:rFonts w:hint="eastAsia"/>
-        </w:rPr>
-        <w:t>）</w:t>
-      </w:r>
-      <w:r>
-        <w:rPr>
-          <w:rFonts w:hint="eastAsia"/>
-        </w:rPr>
-        <w:t>围棋</w:t>
-      </w:r>
-    </w:p>
-    <w:p>
-      <w:pPr>
-        <w:ind w:firstLineChars="182" w:firstLine="437"/>
-      </w:pPr>
-      <w:r>
-        <w:rPr>
-          <w:rFonts w:hint="eastAsia"/>
-        </w:rPr>
-        <w:t>围棋围棋围棋围棋围棋围棋围棋围棋围棋围棋围棋围棋围棋围棋围棋围棋围棋围棋围棋围棋围棋围棋围棋围棋围棋围棋围棋围棋围棋围棋围棋围棋围棋围棋围棋围棋围棋围棋围棋围棋围棋围棋围棋围棋围棋围棋围棋围棋围棋围棋围棋围棋围棋围棋围</w:t>
-      </w:r>
-      <w:r>
-        <w:rPr>
-          <w:rFonts w:hint="eastAsia"/>
-        </w:rPr>
-        <w:lastRenderedPageBreak/>
-        <w:t>棋围棋围棋围棋围棋围棋围棋围棋围棋围棋围棋围棋围棋围棋围棋围棋围棋围棋围棋围棋围棋围棋</w:t>
-      </w:r>
-      <w:r>
-        <w:rPr>
-          <w:rFonts w:hint="eastAsia"/>
-        </w:rPr>
-        <w:t>。</w:t>
-      </w:r>
-    </w:p>
-    <w:p>
-      <w:pPr>
-        <w:pStyle w:val="2"/>
-        <w:ind w:firstLine="640"/>
-      </w:pPr>
-      <w:bookmarkStart w:id="151" w:name="_Toc290127118"/>
-      <w:bookmarkStart w:id="152" w:name="_Toc370894941"/>
-      <w:r>
-        <w:rPr>
-          <w:rFonts w:hint="eastAsia"/>
-        </w:rPr>
-        <w:t>展望</w:t>
-      </w:r>
-      <w:bookmarkEnd w:id="150"/>
-      <w:bookmarkEnd w:id="151"/>
-      <w:bookmarkEnd w:id="152"/>
-    </w:p>
-    <w:p>
-      <w:pPr>
-        <w:ind w:firstLine="482"/>
-      </w:pPr>
-      <w:r>
-        <w:rPr>
-          <w:rFonts w:hint="eastAsia"/>
-          <w:b/>
-          <w:color w:val="FF00FF"/>
-        </w:rPr>
-        <w:t>该节同样不需要分小节。</w:t>
-      </w:r>
-      <w:r>
-        <w:rPr>
-          <w:rFonts w:hint="eastAsia"/>
-        </w:rPr>
-        <w:t>该节篇幅建议：至少半页，最好大半页。基本原则：该节的篇幅不要超过结论节的篇幅。可以逐项列出几点展望，也可以囫囵展望。</w:t>
-      </w:r>
-    </w:p>
-    <w:p>
-      <w:pPr>
-        <w:ind w:firstLine="480"/>
-      </w:pPr>
-      <w:r>
-        <w:rPr>
-          <w:rFonts w:hint="eastAsia"/>
-        </w:rPr>
-        <w:t>如果逐项列出几点展望，建议点数不能太多，两点或三点足矣。基本原则：展望的点数不要超过结论的点数。各点展望的篇幅建议：各点展望的文字段篇幅至少为三行，最好为四行，至多为五行。展望不必考虑篇幅变化原则！</w:t>
-      </w:r>
-    </w:p>
-    <w:p>
-      <w:pPr>
-        <w:ind w:firstLine="480"/>
-      </w:pPr>
-      <w:r>
-        <w:rPr>
-          <w:rFonts w:hint="eastAsia"/>
-        </w:rPr>
-        <w:t>如果囫囵展望，应注意各文字段篇幅，不宜过长，也不宜过短。篇幅建议：各文字段篇幅至少为两行，至多为八行。</w:t>
-      </w:r>
-    </w:p>
-    <w:p>
-      <w:pPr>
-        <w:ind w:firstLine="480"/>
-      </w:pPr>
-      <w:r>
-        <w:rPr>
-          <w:rFonts w:hint="eastAsia"/>
-        </w:rPr>
-        <w:t>1</w:t>
-      </w:r>
-      <w:r>
-        <w:rPr>
-          <w:rFonts w:hint="eastAsia"/>
-        </w:rPr>
-        <w:t>）</w:t>
-      </w:r>
-      <w:r>
-        <w:rPr>
-          <w:rFonts w:hint="eastAsia"/>
-        </w:rPr>
-        <w:t>围棋</w:t>
-      </w:r>
-    </w:p>
-    <w:p>
-      <w:pPr>
-        <w:ind w:firstLineChars="182" w:firstLine="437"/>
-      </w:pPr>
-      <w:r>
-        <w:rPr>
-          <w:rFonts w:hint="eastAsia"/>
-        </w:rPr>
-        <w:t>围棋围棋围棋围棋围棋围棋围棋围棋围棋围棋围棋围棋围棋围棋围棋围棋围棋围棋围棋围棋围棋围棋围棋围棋围棋围棋围棋围棋围棋围棋围棋围棋围棋围棋围棋围棋围棋围棋围棋围棋围棋围棋围棋围棋围棋围棋围棋围棋围棋围棋围棋围棋围棋围棋围棋围棋围棋围棋围棋围棋围棋围棋围棋围棋</w:t>
-      </w:r>
-      <w:r>
-        <w:rPr>
-          <w:rFonts w:hint="eastAsia"/>
-        </w:rPr>
-        <w:t>。</w:t>
-      </w:r>
-    </w:p>
-    <w:p>
-      <w:pPr>
-        <w:ind w:firstLine="480"/>
-      </w:pPr>
-      <w:r>
-        <w:rPr>
-          <w:rFonts w:hint="eastAsia"/>
-        </w:rPr>
-        <w:t>2</w:t>
-      </w:r>
-      <w:r>
-        <w:rPr>
-          <w:rFonts w:hint="eastAsia"/>
-        </w:rPr>
-        <w:t>）</w:t>
-      </w:r>
-      <w:r>
-        <w:rPr>
-          <w:rFonts w:hint="eastAsia"/>
-        </w:rPr>
-        <w:t>围棋</w:t>
-      </w:r>
-    </w:p>
-    <w:p>
-      <w:pPr>
-        <w:ind w:firstLineChars="182" w:firstLine="437"/>
-      </w:pPr>
-      <w:r>
-        <w:rPr>
-          <w:rFonts w:hint="eastAsia"/>
-        </w:rPr>
-        <w:t>围棋围棋围棋围棋围棋围棋围棋围棋围棋围棋围棋围棋围棋围棋围棋围棋围棋围棋围棋围棋围棋围棋围棋围棋围棋围棋围棋围棋围棋围棋围棋围棋围棋围棋围棋围棋围棋围棋围棋围棋围棋围棋围棋围棋围棋围棋围棋围棋围棋围棋围棋围棋围棋围棋围棋围棋围棋围棋围棋围棋围棋围棋围棋围棋</w:t>
-      </w:r>
-      <w:r>
-        <w:rPr>
-          <w:rFonts w:hint="eastAsia"/>
-        </w:rPr>
-        <w:t>。</w:t>
-      </w:r>
-    </w:p>
-    <w:p>
-      <w:pPr>
-        <w:ind w:firstLine="480"/>
-      </w:pPr>
-      <w:r>
-        <w:rPr>
-          <w:rFonts w:hint="eastAsia"/>
-        </w:rPr>
-        <w:t>3</w:t>
-      </w:r>
-      <w:r>
-        <w:rPr>
-          <w:rFonts w:hint="eastAsia"/>
-        </w:rPr>
-        <w:t>）</w:t>
-      </w:r>
-      <w:r>
-        <w:rPr>
-          <w:rFonts w:hint="eastAsia"/>
-        </w:rPr>
-        <w:t>围棋</w:t>
-      </w:r>
-    </w:p>
-    <w:p>
-      <w:pPr>
-        <w:ind w:firstLineChars="182" w:firstLine="437"/>
-      </w:pPr>
-      <w:r>
-        <w:rPr>
-          <w:rFonts w:hint="eastAsia"/>
-        </w:rPr>
-        <w:t>围棋围棋围棋围棋围棋围棋围棋围棋围棋围棋围棋围棋围棋围棋围棋围棋围棋围棋围棋围棋围棋围棋围棋围棋围棋围棋围棋围棋围棋围棋围棋围棋围棋围棋围棋围棋围棋围棋围棋围棋围棋围棋围棋围棋围棋围棋围棋围棋围棋围棋围棋围棋围棋围棋围棋围棋围棋围棋围棋围棋围棋围棋围棋围棋</w:t>
-      </w:r>
-      <w:r>
-        <w:rPr>
-          <w:rFonts w:hint="eastAsia"/>
-        </w:rPr>
-        <w:t>。</w:t>
-      </w:r>
-    </w:p>
-    <w:p>
-      <w:pPr>
-        <w:ind w:firstLine="482"/>
-        <w:rPr>
-          <w:b/>
-          <w:color w:val="0000FF"/>
-        </w:rPr>
-      </w:pPr>
-      <w:r>
-        <w:rPr>
-          <w:rFonts w:hint="eastAsia"/>
-          <w:b/>
-          <w:color w:val="0000FF"/>
-        </w:rPr>
-        <w:t>严格遵循上述建议，则本章篇幅固定为将近两页。</w:t>
       </w:r>
     </w:p>
     <w:p>
@@ -26167,159 +24203,2602 @@
     <w:p>
       <w:pPr>
         <w:pStyle w:val="1"/>
-        <w:numPr>
-          <w:ilvl w:val="0"/>
-          <w:numId w:val="0"/>
-        </w:numPr>
         <w:spacing w:before="480" w:after="240"/>
-      </w:pPr>
-      <w:bookmarkStart w:id="153" w:name="_Toc370894942"/>
+        <w:ind w:firstLine="883"/>
+      </w:pPr>
+      <w:bookmarkStart w:id="124" w:name="_Toc370894910"/>
       <w:r>
         <w:rPr>
           <w:rFonts w:hint="eastAsia"/>
         </w:rPr>
         <w:lastRenderedPageBreak/>
-        <w:t>致</w:t>
-      </w:r>
-      <w:r>
-        <w:rPr>
-          <w:rFonts w:hint="eastAsia"/>
-        </w:rPr>
-        <w:t xml:space="preserve">  </w:t>
-      </w:r>
-      <w:r>
-        <w:rPr>
-          <w:rFonts w:hint="eastAsia"/>
-        </w:rPr>
-        <w:t>谢</w:t>
-      </w:r>
-      <w:bookmarkEnd w:id="153"/>
+        <w:t>基于</w:t>
+      </w:r>
+      <w:r>
+        <w:rPr>
+          <w:rFonts w:hint="eastAsia"/>
+        </w:rPr>
+        <w:t>围棋</w:t>
+      </w:r>
+      <w:r>
+        <w:rPr>
+          <w:rFonts w:hint="eastAsia"/>
+        </w:rPr>
+        <w:t>的</w:t>
+      </w:r>
+      <w:r>
+        <w:rPr>
+          <w:rFonts w:hint="eastAsia"/>
+        </w:rPr>
+        <w:t>围棋</w:t>
+      </w:r>
+      <w:r>
+        <w:rPr>
+          <w:rFonts w:hint="eastAsia"/>
+        </w:rPr>
+        <w:t>系统的设计</w:t>
+      </w:r>
+      <w:bookmarkEnd w:id="124"/>
+    </w:p>
+    <w:p>
+      <w:pPr>
+        <w:ind w:firstLineChars="182" w:firstLine="437"/>
+      </w:pPr>
+      <w:r>
+        <w:rPr>
+          <w:rFonts w:hint="eastAsia"/>
+        </w:rPr>
+        <w:t>围棋围棋围棋围棋围棋围棋围棋围棋围棋围棋围棋围棋围棋围棋围棋围棋围棋围棋围棋围棋围棋围棋围棋围棋围棋围棋围棋围棋围棋围棋围棋围棋围棋围棋围棋围棋围棋围棋围棋围棋围棋围棋围棋围棋围棋围棋围棋围棋围棋围棋围棋围棋围棋围棋围棋围棋围棋围棋围棋围棋</w:t>
+      </w:r>
+      <w:r>
+        <w:rPr>
+          <w:rFonts w:hint="eastAsia"/>
+        </w:rPr>
+        <w:t>（章导引段）。</w:t>
+      </w:r>
+    </w:p>
+    <w:p>
+      <w:pPr>
+        <w:pStyle w:val="2"/>
+        <w:ind w:firstLine="640"/>
+      </w:pPr>
+      <w:bookmarkStart w:id="125" w:name="_Toc370894911"/>
+      <w:r>
+        <w:rPr>
+          <w:rFonts w:hint="eastAsia"/>
+        </w:rPr>
+        <w:t>围棋</w:t>
+      </w:r>
+      <w:r>
+        <w:rPr>
+          <w:rFonts w:hint="eastAsia"/>
+        </w:rPr>
+        <w:t>系统的概要设计</w:t>
+      </w:r>
+      <w:bookmarkEnd w:id="125"/>
     </w:p>
     <w:p>
       <w:pPr>
         <w:ind w:firstLine="480"/>
       </w:pPr>
       <w:r>
-        <w:t>致谢中主要感谢导师和对论文工作有直接贡献和帮助的人士和单位。</w:t>
+        <w:rPr>
+          <w:rFonts w:hint="eastAsia"/>
+        </w:rPr>
+        <w:t>该章论述基于</w:t>
+      </w:r>
+      <w:r>
+        <w:rPr>
+          <w:rFonts w:hint="eastAsia"/>
+        </w:rPr>
+        <w:t>围棋</w:t>
+      </w:r>
+      <w:r>
+        <w:rPr>
+          <w:rFonts w:hint="eastAsia"/>
+        </w:rPr>
+        <w:t>的</w:t>
+      </w:r>
+      <w:r>
+        <w:rPr>
+          <w:rFonts w:hint="eastAsia"/>
+        </w:rPr>
+        <w:t>围棋</w:t>
+      </w:r>
+      <w:r>
+        <w:rPr>
+          <w:rFonts w:hint="eastAsia"/>
+        </w:rPr>
+        <w:t>系统的设计。</w:t>
+      </w:r>
+      <w:r>
+        <w:rPr>
+          <w:rFonts w:hint="eastAsia"/>
+          <w:b/>
+          <w:color w:val="FF00FF"/>
+        </w:rPr>
+        <w:t>篇幅建议：至少为十二页，最好为十四页或十六页，至多为十八页或二十页。</w:t>
       </w:r>
     </w:p>
     <w:p>
       <w:pPr>
         <w:ind w:firstLine="480"/>
-        <w:rPr>
-          <w:kern w:val="0"/>
-        </w:rPr>
-      </w:pPr>
-      <w:r>
-        <w:rPr>
-          <w:kern w:val="0"/>
-        </w:rPr>
-        <w:t>一般致谢的内容有：</w:t>
-      </w:r>
+      </w:pPr>
+      <w:r>
+        <w:rPr>
+          <w:rFonts w:hint="eastAsia"/>
+        </w:rPr>
+        <w:t>一般地，设计划分为两个阶段：概要设计与详细设计。概要设计主要论述</w:t>
+      </w:r>
+      <w:r>
+        <w:rPr>
+          <w:rFonts w:hint="eastAsia"/>
+        </w:rPr>
+        <w:t>围棋</w:t>
+      </w:r>
+      <w:r>
+        <w:rPr>
+          <w:rFonts w:hint="eastAsia"/>
+        </w:rPr>
+        <w:t>系统的软件体系结构和功能模块结构。详细设计则主要论述</w:t>
+      </w:r>
+      <w:r>
+        <w:rPr>
+          <w:rFonts w:hint="eastAsia"/>
+        </w:rPr>
+        <w:t>围棋</w:t>
+      </w:r>
+      <w:r>
+        <w:rPr>
+          <w:rFonts w:hint="eastAsia"/>
+        </w:rPr>
+        <w:t>系统的类设计、用户界面（即</w:t>
+      </w:r>
+      <w:r>
+        <w:rPr>
+          <w:rFonts w:hint="eastAsia"/>
+        </w:rPr>
+        <w:t>UI</w:t>
+      </w:r>
+      <w:r>
+        <w:rPr>
+          <w:rFonts w:hint="eastAsia"/>
+        </w:rPr>
+        <w:t>）设计、关键技术设计、数据库设计等。</w:t>
+      </w:r>
+    </w:p>
+    <w:p>
+      <w:pPr>
+        <w:pStyle w:val="3"/>
+        <w:ind w:firstLine="643"/>
+      </w:pPr>
+      <w:bookmarkStart w:id="126" w:name="_Toc370894912"/>
+      <w:r>
+        <w:rPr>
+          <w:rFonts w:hint="eastAsia"/>
+        </w:rPr>
+        <w:t>围棋</w:t>
+      </w:r>
+      <w:r>
+        <w:rPr>
+          <w:rFonts w:hint="eastAsia"/>
+        </w:rPr>
+        <w:t>系统的软件体系结构</w:t>
+      </w:r>
+      <w:bookmarkEnd w:id="126"/>
     </w:p>
     <w:p>
       <w:pPr>
         <w:ind w:firstLine="480"/>
-        <w:rPr>
-          <w:kern w:val="0"/>
-        </w:rPr>
-      </w:pPr>
-      <w:r>
-        <w:rPr>
-          <w:rFonts w:hint="eastAsia"/>
-          <w:kern w:val="0"/>
+      </w:pPr>
+      <w:r>
+        <w:rPr>
+          <w:rFonts w:hint="eastAsia"/>
+        </w:rPr>
+        <w:t>设计</w:t>
+      </w:r>
+      <w:r>
+        <w:rPr>
+          <w:rFonts w:hint="eastAsia"/>
+        </w:rPr>
+        <w:t>围棋</w:t>
+      </w:r>
+      <w:r>
+        <w:rPr>
+          <w:rFonts w:hint="eastAsia"/>
+        </w:rPr>
+        <w:t>系统的软件体系结构时，不要大篇幅地描述已有的软件体系结构方面的理论，而</w:t>
+      </w:r>
+      <w:r>
+        <w:rPr>
+          <w:rFonts w:hint="eastAsia"/>
+          <w:b/>
+          <w:color w:val="0000FF"/>
+        </w:rPr>
+        <w:t>应结合</w:t>
+      </w:r>
+      <w:r>
+        <w:rPr>
+          <w:rFonts w:hint="eastAsia"/>
+          <w:b/>
+          <w:color w:val="0000FF"/>
+        </w:rPr>
+        <w:t>围棋</w:t>
+      </w:r>
+      <w:r>
+        <w:rPr>
+          <w:rFonts w:hint="eastAsia"/>
+          <w:b/>
+          <w:color w:val="0000FF"/>
+        </w:rPr>
+        <w:t>系统的功能性需求遴选合适的体系结构风格或者组合几种简单的体系结构风格</w:t>
+      </w:r>
+      <w:r>
+        <w:rPr>
+          <w:rFonts w:hint="eastAsia"/>
+        </w:rPr>
+        <w:t>。当然，确需设计全新的软件体系结构时，也应明确设计原则。</w:t>
+      </w:r>
+    </w:p>
+    <w:p>
+      <w:pPr>
+        <w:ind w:firstLine="480"/>
+      </w:pPr>
+      <w:r>
+        <w:rPr>
+          <w:rFonts w:hint="eastAsia"/>
+        </w:rPr>
+        <w:t>如</w:t>
+      </w:r>
+      <w:r>
+        <w:rPr>
+          <w:rFonts w:hint="eastAsia"/>
+        </w:rPr>
+        <w:t>3.3</w:t>
+      </w:r>
+      <w:r>
+        <w:rPr>
+          <w:rFonts w:hint="eastAsia"/>
+        </w:rPr>
+        <w:t>所述，设计</w:t>
+      </w:r>
+      <w:r>
+        <w:rPr>
+          <w:rFonts w:hint="eastAsia"/>
+        </w:rPr>
+        <w:t>围棋</w:t>
+      </w:r>
+      <w:r>
+        <w:rPr>
+          <w:rFonts w:hint="eastAsia"/>
+        </w:rPr>
+        <w:t>系统的软件体系结构时，往往必须考虑某些非功能需求。此时，应彰显这种呼应关系。</w:t>
+      </w:r>
+    </w:p>
+    <w:p>
+      <w:pPr>
+        <w:ind w:firstLine="480"/>
+      </w:pPr>
+      <w:r>
+        <w:rPr>
+          <w:rFonts w:hint="eastAsia"/>
+        </w:rPr>
+        <w:t>……</w:t>
+      </w:r>
+    </w:p>
+    <w:p>
+      <w:pPr>
+        <w:pStyle w:val="3"/>
+        <w:ind w:firstLine="643"/>
+      </w:pPr>
+      <w:bookmarkStart w:id="127" w:name="_Toc370894913"/>
+      <w:r>
+        <w:rPr>
+          <w:rFonts w:hint="eastAsia"/>
+        </w:rPr>
+        <w:t>围棋</w:t>
+      </w:r>
+      <w:r>
+        <w:rPr>
+          <w:rFonts w:hint="eastAsia"/>
+        </w:rPr>
+        <w:t>系统的功能模块结构</w:t>
+      </w:r>
+      <w:bookmarkEnd w:id="127"/>
+    </w:p>
+    <w:p>
+      <w:pPr>
+        <w:ind w:firstLine="480"/>
+      </w:pPr>
+      <w:r>
+        <w:rPr>
+          <w:rFonts w:hint="eastAsia"/>
+        </w:rPr>
+        <w:t>在该小节中，除了使用树形结构描述各个功能模块之间的层次关系，也可以使用</w:t>
+      </w:r>
+      <w:r>
+        <w:rPr>
+          <w:rFonts w:hint="eastAsia"/>
+        </w:rPr>
+        <w:t>UML</w:t>
+      </w:r>
+      <w:r>
+        <w:rPr>
+          <w:rFonts w:hint="eastAsia"/>
+        </w:rPr>
+        <w:t>中的包图描述各个功能模块之间的依赖关系。请参考图</w:t>
+      </w:r>
+      <w:r>
+        <w:rPr>
+          <w:rFonts w:hint="eastAsia"/>
+        </w:rPr>
+        <w:t>4-1</w:t>
+      </w:r>
+      <w:r>
+        <w:rPr>
+          <w:rFonts w:hint="eastAsia"/>
+        </w:rPr>
+        <w:t>中的包间示例。</w:t>
+      </w:r>
+    </w:p>
+    <w:p>
+      <w:pPr>
+        <w:ind w:firstLine="480"/>
+      </w:pPr>
+      <w:r>
+        <w:rPr>
+          <w:rFonts w:hint="eastAsia"/>
+        </w:rPr>
+        <w:t>……</w:t>
+      </w:r>
+    </w:p>
+    <w:p>
+      <w:pPr>
+        <w:pStyle w:val="2"/>
+        <w:ind w:firstLine="640"/>
+      </w:pPr>
+      <w:bookmarkStart w:id="128" w:name="_Toc370894914"/>
+      <w:r>
+        <w:rPr>
+          <w:rFonts w:hint="eastAsia"/>
+        </w:rPr>
+        <w:t>围棋</w:t>
+      </w:r>
+      <w:r>
+        <w:rPr>
+          <w:rFonts w:hint="eastAsia"/>
+        </w:rPr>
+        <w:t>系统的详细设计</w:t>
+      </w:r>
+      <w:bookmarkEnd w:id="128"/>
+    </w:p>
+    <w:p>
+      <w:pPr>
+        <w:ind w:firstLine="480"/>
+      </w:pPr>
+      <w:r>
+        <w:rPr>
+          <w:rFonts w:hint="eastAsia"/>
+        </w:rPr>
+        <w:t>所谓</w:t>
+      </w:r>
+      <w:r>
+        <w:rPr>
+          <w:rFonts w:hint="eastAsia"/>
+        </w:rPr>
+        <w:t>围棋</w:t>
+      </w:r>
+      <w:r>
+        <w:rPr>
+          <w:rFonts w:hint="eastAsia"/>
+        </w:rPr>
+        <w:t>系统的详细设计，是指考虑了计算机空间（或解空间）的理论和技术之后对分析模型的细化或精化。相应地，分析阶段所获得的结构模型、行为模型和交互模型都会被进一步诠释。</w:t>
+      </w:r>
+    </w:p>
+    <w:p>
+      <w:pPr>
+        <w:ind w:firstLine="480"/>
+      </w:pPr>
+      <w:r>
+        <w:rPr>
+          <w:rFonts w:hint="eastAsia"/>
+        </w:rPr>
+        <w:t>相对而言，分析阶段交互模型的进一步诠释在概要设计阶段已基本完成。因此，该节应主要诠释分析阶段的结构模型和行为模型。</w:t>
+      </w:r>
+    </w:p>
+    <w:p>
+      <w:pPr>
+        <w:ind w:firstLine="482"/>
+      </w:pPr>
+      <w:r>
+        <w:rPr>
+          <w:rFonts w:hint="eastAsia"/>
+          <w:b/>
+          <w:color w:val="0000FF"/>
+        </w:rPr>
+        <w:t>注意：结构模型的核心是类图，分析阶段的类图仅包括问题空间的类和类间关系，而设计阶段的类图将加入更多的解空间类和相应的类间关系。</w:t>
+      </w:r>
+      <w:r>
+        <w:rPr>
+          <w:rFonts w:hint="eastAsia"/>
+        </w:rPr>
+        <w:t>与此同时，设计阶段的类设计还应完善问题空间类的属性和方法。</w:t>
+      </w:r>
+    </w:p>
+    <w:p>
+      <w:pPr>
+        <w:pStyle w:val="af4"/>
+        <w:spacing w:before="120" w:after="120"/>
+        <w:ind w:firstLine="480"/>
+      </w:pPr>
+      <w:r>
+        <w:object w:dxaOrig="7574" w:dyaOrig="7109">
+          <v:shape id="对象 7" o:spid="_x0000_i1041" type="#_x0000_t75" style="width:435.5pt;height:409pt;mso-wrap-style:square;mso-position-horizontal-relative:page;mso-position-vertical-relative:page" o:ole="" fillcolor="#0c9">
+            <v:imagedata r:id="rId100" o:title=""/>
+          </v:shape>
+          <o:OLEObject Type="Embed" ProgID="Visio.Drawing.11" ShapeID="对象 7" DrawAspect="Content" ObjectID="_1581516283" r:id="rId101"/>
+        </w:object>
+      </w:r>
+    </w:p>
+    <w:p>
+      <w:pPr>
+        <w:pStyle w:val="af4"/>
+        <w:spacing w:before="120" w:after="120"/>
+        <w:ind w:firstLine="480"/>
+      </w:pPr>
+      <w:r>
+        <w:rPr>
+          <w:rFonts w:hint="eastAsia"/>
+        </w:rPr>
+        <w:t>图</w:t>
+      </w:r>
+      <w:r>
+        <w:rPr>
+          <w:rFonts w:hint="eastAsia"/>
+        </w:rPr>
+        <w:t>4</w:t>
+      </w:r>
+      <w:r>
+        <w:noBreakHyphen/>
+      </w:r>
+      <w:r>
+        <w:rPr>
+          <w:rFonts w:hint="eastAsia"/>
+        </w:rPr>
+        <w:t xml:space="preserve">1  </w:t>
+      </w:r>
+      <w:r>
+        <w:rPr>
+          <w:rFonts w:hint="eastAsia"/>
+        </w:rPr>
+        <w:t>包图示例</w:t>
+      </w:r>
+    </w:p>
+    <w:p>
+      <w:pPr>
+        <w:ind w:firstLine="480"/>
+      </w:pPr>
+      <w:r>
+        <w:rPr>
+          <w:rFonts w:hint="eastAsia"/>
+        </w:rPr>
+        <w:t>分析阶段的行为模型一般有两种表达，要么基于活动图，要么基于顺序图。无论分析阶段行为模型采取哪种表达，设计阶段都应把参与动态交互的对象分为三类：实体对象、控制对象、界面对象。</w:t>
+      </w:r>
+    </w:p>
+    <w:p>
+      <w:pPr>
+        <w:ind w:firstLine="480"/>
+      </w:pPr>
+      <w:r>
+        <w:rPr>
+          <w:rFonts w:hint="eastAsia"/>
+        </w:rPr>
+        <w:t>一般地，实体对象应融合进</w:t>
+      </w:r>
+      <w:r>
+        <w:rPr>
+          <w:rFonts w:hint="eastAsia"/>
+        </w:rPr>
+        <w:t>围棋</w:t>
+      </w:r>
+      <w:r>
+        <w:rPr>
+          <w:rFonts w:hint="eastAsia"/>
+        </w:rPr>
+        <w:t>的类设计，控制对象应主要体现在</w:t>
+      </w:r>
+      <w:r>
+        <w:rPr>
+          <w:rFonts w:hint="eastAsia"/>
+        </w:rPr>
+        <w:t>围棋</w:t>
+      </w:r>
+      <w:r>
+        <w:rPr>
+          <w:rFonts w:hint="eastAsia"/>
+        </w:rPr>
+        <w:t>系统的关键技术设计环节，界面对象应体现在</w:t>
+      </w:r>
+      <w:r>
+        <w:rPr>
+          <w:rFonts w:hint="eastAsia"/>
+        </w:rPr>
+        <w:t>围棋</w:t>
+      </w:r>
+      <w:r>
+        <w:rPr>
+          <w:rFonts w:hint="eastAsia"/>
+        </w:rPr>
+        <w:t>系统的</w:t>
+      </w:r>
+      <w:r>
+        <w:rPr>
+          <w:rFonts w:hint="eastAsia"/>
+        </w:rPr>
+        <w:t>UI</w:t>
+      </w:r>
+      <w:r>
+        <w:rPr>
+          <w:rFonts w:hint="eastAsia"/>
+        </w:rPr>
+        <w:t>设计方面。</w:t>
+      </w:r>
+    </w:p>
+    <w:p>
+      <w:pPr>
+        <w:pStyle w:val="3"/>
+        <w:ind w:firstLine="643"/>
+      </w:pPr>
+      <w:bookmarkStart w:id="129" w:name="_Toc370894915"/>
+      <w:r>
+        <w:rPr>
+          <w:rFonts w:hint="eastAsia"/>
+        </w:rPr>
+        <w:t>围棋</w:t>
+      </w:r>
+      <w:r>
+        <w:rPr>
+          <w:rFonts w:hint="eastAsia"/>
+        </w:rPr>
+        <w:t>系统的类设计</w:t>
+      </w:r>
+      <w:bookmarkEnd w:id="129"/>
+    </w:p>
+    <w:p>
+      <w:pPr>
+        <w:ind w:firstLine="480"/>
+      </w:pPr>
+      <w:r>
+        <w:rPr>
+          <w:rFonts w:hint="eastAsia"/>
+        </w:rPr>
+        <w:t>……</w:t>
+      </w:r>
+    </w:p>
+    <w:p>
+      <w:pPr>
+        <w:pStyle w:val="3"/>
+        <w:ind w:firstLine="643"/>
+      </w:pPr>
+      <w:bookmarkStart w:id="130" w:name="_Toc370894916"/>
+      <w:r>
+        <w:rPr>
+          <w:rFonts w:hint="eastAsia"/>
+        </w:rPr>
+        <w:t>围棋</w:t>
+      </w:r>
+      <w:r>
+        <w:rPr>
+          <w:rFonts w:hint="eastAsia"/>
+        </w:rPr>
+        <w:t>系统的</w:t>
+      </w:r>
+      <w:r>
+        <w:rPr>
+          <w:rFonts w:hint="eastAsia"/>
+        </w:rPr>
+        <w:t>UI</w:t>
+      </w:r>
+      <w:r>
+        <w:rPr>
+          <w:rFonts w:hint="eastAsia"/>
+        </w:rPr>
+        <w:t>设计</w:t>
+      </w:r>
+      <w:bookmarkEnd w:id="130"/>
+    </w:p>
+    <w:p>
+      <w:pPr>
+        <w:ind w:firstLine="480"/>
+      </w:pPr>
+      <w:r>
+        <w:rPr>
+          <w:rFonts w:hint="eastAsia"/>
+        </w:rPr>
+        <w:t>……</w:t>
+      </w:r>
+    </w:p>
+    <w:p>
+      <w:pPr>
+        <w:pStyle w:val="2"/>
+        <w:ind w:firstLine="640"/>
+      </w:pPr>
+      <w:bookmarkStart w:id="131" w:name="_Toc370894917"/>
+      <w:r>
+        <w:rPr>
+          <w:rFonts w:hint="eastAsia"/>
+        </w:rPr>
+        <w:t>围棋</w:t>
+      </w:r>
+      <w:r>
+        <w:rPr>
+          <w:rFonts w:hint="eastAsia"/>
+        </w:rPr>
+        <w:t>系统的关键技术设计</w:t>
+      </w:r>
+      <w:bookmarkEnd w:id="131"/>
+    </w:p>
+    <w:p>
+      <w:pPr>
+        <w:ind w:firstLine="480"/>
+      </w:pPr>
+      <w:r>
+        <w:rPr>
+          <w:rFonts w:hint="eastAsia"/>
+        </w:rPr>
+        <w:t>在论述</w:t>
+      </w:r>
+      <w:r>
+        <w:rPr>
+          <w:rFonts w:hint="eastAsia"/>
+        </w:rPr>
+        <w:t>围棋</w:t>
+      </w:r>
+      <w:r>
+        <w:rPr>
+          <w:rFonts w:hint="eastAsia"/>
+        </w:rPr>
+        <w:t>系统的关键技术设计时，应灵活使用</w:t>
+      </w:r>
+      <w:r>
+        <w:rPr>
+          <w:rFonts w:hint="eastAsia"/>
+        </w:rPr>
+        <w:t>UML</w:t>
+      </w:r>
+      <w:r>
+        <w:rPr>
+          <w:rFonts w:hint="eastAsia"/>
+        </w:rPr>
+        <w:t>中的状态图、顺序图和活动</w:t>
+      </w:r>
+      <w:r>
+        <w:rPr>
+          <w:rFonts w:hint="eastAsia"/>
+        </w:rPr>
+        <w:lastRenderedPageBreak/>
+        <w:t>图等。</w:t>
+      </w:r>
+      <w:r>
+        <w:rPr>
+          <w:rFonts w:hint="eastAsia"/>
+          <w:b/>
+          <w:color w:val="0000FF"/>
+        </w:rPr>
+        <w:t>状态图适合描述单个对象的生命周期，顺序图适合描述多个对象之间的消息传递序列，活动图适合描述多个对象或多个功能模块之间的交互或依赖。</w:t>
+      </w:r>
+      <w:r>
+        <w:rPr>
+          <w:rFonts w:hint="eastAsia"/>
+        </w:rPr>
+        <w:t>请参考图</w:t>
+      </w:r>
+      <w:r>
+        <w:rPr>
+          <w:rFonts w:hint="eastAsia"/>
+        </w:rPr>
+        <w:t>4-2</w:t>
+      </w:r>
+      <w:r>
+        <w:rPr>
+          <w:rFonts w:hint="eastAsia"/>
+        </w:rPr>
+        <w:t>中的状态图示例。</w:t>
+      </w:r>
+    </w:p>
+    <w:p>
+      <w:pPr>
+        <w:pStyle w:val="af4"/>
+        <w:spacing w:before="120" w:after="120"/>
+        <w:ind w:firstLine="480"/>
+      </w:pPr>
+      <w:r>
+        <w:object w:dxaOrig="7574" w:dyaOrig="4724">
+          <v:shape id="对象 8" o:spid="_x0000_i1042" type="#_x0000_t75" style="width:436pt;height:271.5pt;mso-wrap-style:square;mso-position-horizontal-relative:page;mso-position-vertical-relative:page" o:ole="" fillcolor="#0c9">
+            <v:imagedata r:id="rId102" o:title=""/>
+          </v:shape>
+          <o:OLEObject Type="Embed" ProgID="Visio.Drawing.11" ShapeID="对象 8" DrawAspect="Content" ObjectID="_1581516284" r:id="rId103"/>
+        </w:object>
+      </w:r>
+    </w:p>
+    <w:p>
+      <w:pPr>
+        <w:pStyle w:val="af4"/>
+        <w:spacing w:before="120" w:after="120"/>
+        <w:ind w:firstLine="480"/>
+      </w:pPr>
+      <w:r>
+        <w:rPr>
+          <w:rFonts w:hint="eastAsia"/>
+        </w:rPr>
+        <w:t>图</w:t>
+      </w:r>
+      <w:r>
+        <w:rPr>
+          <w:rFonts w:hint="eastAsia"/>
+        </w:rPr>
+        <w:t>4</w:t>
+      </w:r>
+      <w:r>
+        <w:noBreakHyphen/>
+      </w:r>
+      <w:r>
+        <w:rPr>
+          <w:rFonts w:hint="eastAsia"/>
+        </w:rPr>
+        <w:t xml:space="preserve">2  </w:t>
+      </w:r>
+      <w:r>
+        <w:rPr>
+          <w:rFonts w:hint="eastAsia"/>
+        </w:rPr>
+        <w:t>状态图示例</w:t>
+      </w:r>
+    </w:p>
+    <w:p>
+      <w:pPr>
+        <w:ind w:firstLine="480"/>
+      </w:pPr>
+      <w:r>
+        <w:rPr>
+          <w:rFonts w:hint="eastAsia"/>
+        </w:rPr>
+        <w:t>注意：仅仅给出图描述远远不够，必须给出相应的文字段。必要时，还可以通过伪码描述</w:t>
+      </w:r>
+      <w:r>
+        <w:rPr>
+          <w:rFonts w:hint="eastAsia"/>
+        </w:rPr>
+        <w:t>围棋</w:t>
+      </w:r>
+      <w:r>
+        <w:rPr>
+          <w:rFonts w:hint="eastAsia"/>
+        </w:rPr>
+        <w:t>系统的关键技术设计。</w:t>
+      </w:r>
+    </w:p>
+    <w:p>
+      <w:pPr>
+        <w:pStyle w:val="3"/>
+        <w:ind w:firstLine="643"/>
+      </w:pPr>
+      <w:r>
+        <w:rPr>
+          <w:rFonts w:hint="eastAsia"/>
+        </w:rPr>
+        <w:t>围棋</w:t>
+      </w:r>
+    </w:p>
+    <w:p>
+      <w:pPr>
+        <w:ind w:firstLine="480"/>
+      </w:pPr>
+      <w:r>
+        <w:rPr>
+          <w:rFonts w:hint="eastAsia"/>
+        </w:rPr>
+        <w:t>……</w:t>
+      </w:r>
+    </w:p>
+    <w:p>
+      <w:pPr>
+        <w:pStyle w:val="3"/>
+        <w:ind w:firstLine="643"/>
+      </w:pPr>
+      <w:r>
+        <w:rPr>
+          <w:rFonts w:hint="eastAsia"/>
+        </w:rPr>
+        <w:t>围棋</w:t>
+      </w:r>
+    </w:p>
+    <w:p>
+      <w:pPr>
+        <w:ind w:firstLine="480"/>
+      </w:pPr>
+      <w:r>
+        <w:rPr>
+          <w:rFonts w:hint="eastAsia"/>
+        </w:rPr>
+        <w:t>……</w:t>
+      </w:r>
+    </w:p>
+    <w:p>
+      <w:pPr>
+        <w:pStyle w:val="3"/>
+        <w:ind w:firstLine="643"/>
+      </w:pPr>
+      <w:r>
+        <w:rPr>
+          <w:rFonts w:hint="eastAsia"/>
+        </w:rPr>
+        <w:t>围棋</w:t>
+      </w:r>
+    </w:p>
+    <w:p>
+      <w:pPr>
+        <w:ind w:firstLine="480"/>
+      </w:pPr>
+      <w:r>
+        <w:rPr>
+          <w:rFonts w:hint="eastAsia"/>
+        </w:rPr>
+        <w:t>……</w:t>
+      </w:r>
+    </w:p>
+    <w:p>
+      <w:pPr>
+        <w:pStyle w:val="2"/>
+        <w:ind w:firstLine="640"/>
+      </w:pPr>
+      <w:bookmarkStart w:id="132" w:name="_Toc370894921"/>
+      <w:r>
+        <w:rPr>
+          <w:rFonts w:hint="eastAsia"/>
+        </w:rPr>
+        <w:t>围棋</w:t>
+      </w:r>
+      <w:r>
+        <w:rPr>
+          <w:rFonts w:hint="eastAsia"/>
+        </w:rPr>
+        <w:t>系统的数据库设计</w:t>
+      </w:r>
+      <w:bookmarkEnd w:id="132"/>
+    </w:p>
+    <w:p>
+      <w:pPr>
+        <w:ind w:firstLine="480"/>
+      </w:pPr>
+      <w:r>
+        <w:rPr>
+          <w:rFonts w:hint="eastAsia"/>
+        </w:rPr>
+        <w:t>在论述</w:t>
+      </w:r>
+      <w:r>
+        <w:rPr>
+          <w:rFonts w:hint="eastAsia"/>
+        </w:rPr>
+        <w:t>围棋</w:t>
+      </w:r>
+      <w:r>
+        <w:rPr>
+          <w:rFonts w:hint="eastAsia"/>
+        </w:rPr>
+        <w:t>系统的数据库设计时，应至少设置两个小节。两个小节的标题应分别为“</w:t>
+      </w:r>
+      <w:r>
+        <w:rPr>
+          <w:rFonts w:hint="eastAsia"/>
+        </w:rPr>
+        <w:t>围棋</w:t>
+      </w:r>
+      <w:r>
+        <w:rPr>
+          <w:rFonts w:hint="eastAsia"/>
+        </w:rPr>
+        <w:t>系统的概念数据模型”、“</w:t>
+      </w:r>
+      <w:r>
+        <w:rPr>
+          <w:rFonts w:hint="eastAsia"/>
+        </w:rPr>
+        <w:t>围棋</w:t>
+      </w:r>
+      <w:r>
+        <w:rPr>
+          <w:rFonts w:hint="eastAsia"/>
+        </w:rPr>
+        <w:t>系统的物理数据模型”。</w:t>
+      </w:r>
+    </w:p>
+    <w:p>
+      <w:pPr>
+        <w:pStyle w:val="3"/>
+        <w:ind w:firstLine="643"/>
+      </w:pPr>
+      <w:bookmarkStart w:id="133" w:name="_Toc370894922"/>
+      <w:r>
+        <w:rPr>
+          <w:rFonts w:hint="eastAsia"/>
+        </w:rPr>
+        <w:t>围棋</w:t>
+      </w:r>
+      <w:r>
+        <w:rPr>
+          <w:rFonts w:hint="eastAsia"/>
+        </w:rPr>
+        <w:t>系统的概念数据模型</w:t>
+      </w:r>
+      <w:bookmarkEnd w:id="133"/>
+    </w:p>
+    <w:p>
+      <w:pPr>
+        <w:ind w:firstLine="480"/>
+        <w:rPr>
+          <w:b/>
+          <w:color w:val="FF00FF"/>
+        </w:rPr>
+      </w:pPr>
+      <w:r>
+        <w:rPr>
+          <w:rFonts w:hint="eastAsia"/>
+        </w:rPr>
+        <w:t>在该小节中，除了给出文字段描述，还应给出相应的实体</w:t>
+      </w:r>
+      <w:r>
+        <w:rPr>
+          <w:rFonts w:hint="eastAsia"/>
+        </w:rPr>
+        <w:t>-</w:t>
+      </w:r>
+      <w:r>
+        <w:rPr>
+          <w:rFonts w:hint="eastAsia"/>
+        </w:rPr>
+        <w:t>关系图（即</w:t>
+      </w:r>
+      <w:r>
+        <w:rPr>
+          <w:rFonts w:hint="eastAsia"/>
+        </w:rPr>
+        <w:t>E-R</w:t>
+      </w:r>
+      <w:r>
+        <w:rPr>
+          <w:rFonts w:hint="eastAsia"/>
+        </w:rPr>
+        <w:t>图）。在现阶段，绝大多数应用系统仍然使用关系型数据库，因此</w:t>
+      </w:r>
+      <w:r>
+        <w:rPr>
+          <w:rFonts w:hint="eastAsia"/>
+        </w:rPr>
+        <w:t>E-R</w:t>
+      </w:r>
+      <w:r>
+        <w:rPr>
+          <w:rFonts w:hint="eastAsia"/>
+        </w:rPr>
+        <w:t>图显得更加不可或缺。</w:t>
+      </w:r>
+      <w:r>
+        <w:rPr>
+          <w:rFonts w:hint="eastAsia"/>
+          <w:b/>
+          <w:color w:val="FF00FF"/>
+        </w:rPr>
+        <w:lastRenderedPageBreak/>
+        <w:t>注意：</w:t>
+      </w:r>
+      <w:r>
+        <w:rPr>
+          <w:rFonts w:hint="eastAsia"/>
+          <w:b/>
+          <w:color w:val="FF00FF"/>
+        </w:rPr>
+        <w:t>E-R</w:t>
+      </w:r>
+      <w:r>
+        <w:rPr>
+          <w:rFonts w:hint="eastAsia"/>
+          <w:b/>
+          <w:color w:val="FF00FF"/>
+        </w:rPr>
+        <w:t>图绝不是类图的简单复制！</w:t>
+      </w:r>
+    </w:p>
+    <w:p>
+      <w:pPr>
+        <w:ind w:firstLine="480"/>
+      </w:pPr>
+      <w:r>
+        <w:rPr>
+          <w:rFonts w:hint="eastAsia"/>
+        </w:rPr>
+        <w:t>在绘制</w:t>
+      </w:r>
+      <w:r>
+        <w:rPr>
+          <w:rFonts w:hint="eastAsia"/>
+        </w:rPr>
+        <w:t>ER</w:t>
+      </w:r>
+      <w:r>
+        <w:rPr>
+          <w:rFonts w:hint="eastAsia"/>
+        </w:rPr>
+        <w:t>图时，最好不要采用最陈旧的形式（即用矩形、椭圆、菱形等图符分别代表实体、属性、关系等），而应采用概念数据模型（</w:t>
+      </w:r>
+      <w:r>
+        <w:rPr>
+          <w:rFonts w:hint="eastAsia"/>
+        </w:rPr>
+        <w:t>Conceptual Data Model</w:t>
+      </w:r>
+      <w:r>
+        <w:rPr>
+          <w:rFonts w:hint="eastAsia"/>
+        </w:rPr>
+        <w:t>，</w:t>
+      </w:r>
+      <w:r>
+        <w:rPr>
+          <w:rFonts w:hint="eastAsia"/>
+        </w:rPr>
+        <w:t>CDM</w:t>
+      </w:r>
+      <w:r>
+        <w:rPr>
+          <w:rFonts w:hint="eastAsia"/>
+        </w:rPr>
+        <w:t>）。</w:t>
+      </w:r>
+      <w:r>
+        <w:rPr>
+          <w:rFonts w:hint="eastAsia"/>
+        </w:rPr>
+        <w:t>CDM</w:t>
+      </w:r>
+      <w:r>
+        <w:rPr>
+          <w:rFonts w:hint="eastAsia"/>
+        </w:rPr>
+        <w:t>的具体样式请参看如下链接：</w:t>
+      </w:r>
+      <w:hyperlink r:id="rId104" w:history="1">
+        <w:r>
+          <w:rPr>
+            <w:rStyle w:val="aa"/>
+            <w:rFonts w:hint="eastAsia"/>
+          </w:rPr>
+          <w:t>http://www.vchome.net/tech/database/database72.htm</w:t>
+        </w:r>
+      </w:hyperlink>
+      <w:r>
+        <w:rPr>
+          <w:rFonts w:hint="eastAsia"/>
+        </w:rPr>
+        <w:t>。提示：工具软件</w:t>
+      </w:r>
+      <w:r>
+        <w:rPr>
+          <w:rFonts w:hint="eastAsia"/>
+        </w:rPr>
+        <w:t>PowerDesigner</w:t>
+      </w:r>
+      <w:r>
+        <w:rPr>
+          <w:rFonts w:hint="eastAsia"/>
+        </w:rPr>
+        <w:t>和</w:t>
+      </w:r>
+      <w:r>
+        <w:rPr>
+          <w:rFonts w:hint="eastAsia"/>
+        </w:rPr>
+        <w:t>Visio Professional</w:t>
+      </w:r>
+      <w:r>
+        <w:rPr>
+          <w:rFonts w:hint="eastAsia"/>
+        </w:rPr>
+        <w:t>均支持</w:t>
+      </w:r>
+      <w:r>
+        <w:rPr>
+          <w:rFonts w:hint="eastAsia"/>
+        </w:rPr>
+        <w:t>CDM</w:t>
+      </w:r>
+      <w:r>
+        <w:rPr>
+          <w:rFonts w:hint="eastAsia"/>
+        </w:rPr>
+        <w:t>的绘制。</w:t>
+      </w:r>
+    </w:p>
+    <w:p>
+      <w:pPr>
+        <w:ind w:firstLine="482"/>
+      </w:pPr>
+      <w:r>
+        <w:rPr>
+          <w:rFonts w:hint="eastAsia"/>
+          <w:b/>
+          <w:color w:val="0000FF"/>
+        </w:rPr>
+        <w:t>强烈建议使用</w:t>
+      </w:r>
+      <w:r>
+        <w:rPr>
+          <w:rFonts w:hint="eastAsia"/>
+          <w:b/>
+          <w:color w:val="0000FF"/>
+        </w:rPr>
+        <w:t>PowerDesigner</w:t>
+      </w:r>
+      <w:r>
+        <w:rPr>
+          <w:rFonts w:hint="eastAsia"/>
+          <w:b/>
+          <w:color w:val="0000FF"/>
+        </w:rPr>
+        <w:t>和</w:t>
+      </w:r>
+      <w:r>
+        <w:rPr>
+          <w:rFonts w:hint="eastAsia"/>
+          <w:b/>
+          <w:color w:val="0000FF"/>
+        </w:rPr>
+        <w:t>Visio Professional</w:t>
+      </w:r>
+      <w:r>
+        <w:rPr>
+          <w:rFonts w:hint="eastAsia"/>
+          <w:b/>
+          <w:color w:val="0000FF"/>
+        </w:rPr>
+        <w:t>绘制</w:t>
+      </w:r>
+      <w:r>
+        <w:rPr>
+          <w:rFonts w:hint="eastAsia"/>
+          <w:b/>
+          <w:color w:val="0000FF"/>
+        </w:rPr>
+        <w:t>E-R</w:t>
+      </w:r>
+      <w:r>
+        <w:rPr>
+          <w:rFonts w:hint="eastAsia"/>
+          <w:b/>
+          <w:color w:val="0000FF"/>
+        </w:rPr>
+        <w:t>图，而不要使用</w:t>
+      </w:r>
+      <w:r>
+        <w:rPr>
+          <w:rFonts w:hint="eastAsia"/>
+          <w:b/>
+          <w:color w:val="0000FF"/>
+        </w:rPr>
+        <w:t>ERWin</w:t>
+      </w:r>
+      <w:r>
+        <w:rPr>
+          <w:rFonts w:hint="eastAsia"/>
+          <w:b/>
+          <w:color w:val="0000FF"/>
+        </w:rPr>
+        <w:t>，因为它们使用的图符不尽一致。</w:t>
+      </w:r>
+      <w:r>
+        <w:rPr>
+          <w:rFonts w:hint="eastAsia"/>
+        </w:rPr>
+        <w:t>PowerDesigner</w:t>
+      </w:r>
+      <w:r>
+        <w:rPr>
+          <w:rFonts w:hint="eastAsia"/>
+        </w:rPr>
+        <w:t>使用的是</w:t>
+      </w:r>
+      <w:r>
+        <w:rPr>
+          <w:rFonts w:hint="eastAsia"/>
+        </w:rPr>
+        <w:t>Martin</w:t>
+      </w:r>
+      <w:r>
+        <w:rPr>
+          <w:rFonts w:hint="eastAsia"/>
+        </w:rPr>
+        <w:t>的</w:t>
+      </w:r>
+      <w:r>
+        <w:rPr>
+          <w:rFonts w:hint="eastAsia"/>
+        </w:rPr>
+        <w:t>Information Engineering</w:t>
+      </w:r>
+      <w:r>
+        <w:rPr>
+          <w:rFonts w:hint="eastAsia"/>
+        </w:rPr>
+        <w:t>符号，</w:t>
+      </w:r>
+      <w:r>
+        <w:rPr>
+          <w:rFonts w:hint="eastAsia"/>
+        </w:rPr>
+        <w:t>Oracle</w:t>
+      </w:r>
+      <w:r>
+        <w:rPr>
+          <w:rFonts w:hint="eastAsia"/>
+        </w:rPr>
+        <w:t>的</w:t>
+      </w:r>
+      <w:r>
+        <w:rPr>
+          <w:rFonts w:hint="eastAsia"/>
+        </w:rPr>
+        <w:t>Designer</w:t>
+      </w:r>
+      <w:r>
+        <w:rPr>
+          <w:rFonts w:hint="eastAsia"/>
+        </w:rPr>
+        <w:t>产品所使用的符号也和它很相似。</w:t>
+      </w:r>
+    </w:p>
+    <w:p>
+      <w:pPr>
+        <w:ind w:firstLine="480"/>
+      </w:pPr>
+      <w:r>
+        <w:rPr>
+          <w:rFonts w:hint="eastAsia"/>
+        </w:rPr>
+        <w:t>注意：</w:t>
+      </w:r>
+      <w:r>
+        <w:rPr>
+          <w:rFonts w:hint="eastAsia"/>
+        </w:rPr>
+        <w:t>Visio Professional</w:t>
+      </w:r>
+      <w:r>
+        <w:rPr>
+          <w:rFonts w:hint="eastAsia"/>
+        </w:rPr>
+        <w:t>所使用的默认图符集与</w:t>
+      </w:r>
+      <w:r>
+        <w:rPr>
+          <w:rFonts w:hint="eastAsia"/>
+        </w:rPr>
+        <w:t>PowerDesigner</w:t>
+      </w:r>
+      <w:r>
+        <w:rPr>
+          <w:rFonts w:hint="eastAsia"/>
+        </w:rPr>
+        <w:t>相比虽有显著差异，但是在</w:t>
+      </w:r>
+      <w:r>
+        <w:rPr>
+          <w:rFonts w:hint="eastAsia"/>
+        </w:rPr>
+        <w:t>Visio Professional</w:t>
+      </w:r>
+      <w:r>
+        <w:rPr>
+          <w:rFonts w:hint="eastAsia"/>
+        </w:rPr>
+        <w:t>中做如下设置即可达成一致：</w:t>
+      </w:r>
+      <w:r>
+        <w:rPr>
+          <w:rFonts w:hint="eastAsia"/>
+          <w:b/>
+          <w:color w:val="FF00FF"/>
+        </w:rPr>
+        <w:t>选择“数据库</w:t>
+      </w:r>
+      <w:r>
+        <w:rPr>
+          <w:rFonts w:hint="eastAsia"/>
+          <w:b/>
+          <w:color w:val="FF00FF"/>
+        </w:rPr>
+        <w:t>-&gt;</w:t>
+      </w:r>
+      <w:r>
+        <w:rPr>
+          <w:rFonts w:hint="eastAsia"/>
+          <w:b/>
+          <w:color w:val="FF00FF"/>
+        </w:rPr>
+        <w:t>选项</w:t>
+      </w:r>
+      <w:r>
+        <w:rPr>
+          <w:rFonts w:hint="eastAsia"/>
+          <w:b/>
+          <w:color w:val="FF00FF"/>
+        </w:rPr>
+        <w:t>-&gt;</w:t>
+      </w:r>
+      <w:r>
+        <w:rPr>
+          <w:rFonts w:hint="eastAsia"/>
+          <w:b/>
+          <w:color w:val="FF00FF"/>
+        </w:rPr>
+        <w:t>文档</w:t>
+      </w:r>
+      <w:r>
+        <w:rPr>
+          <w:rFonts w:hint="eastAsia"/>
+          <w:b/>
+          <w:color w:val="FF00FF"/>
+        </w:rPr>
+        <w:t>-&gt;</w:t>
+      </w:r>
+      <w:r>
+        <w:rPr>
+          <w:rFonts w:hint="eastAsia"/>
+          <w:b/>
+          <w:color w:val="FF00FF"/>
+        </w:rPr>
+        <w:t>常规</w:t>
+      </w:r>
+      <w:r>
+        <w:rPr>
+          <w:rFonts w:hint="eastAsia"/>
+          <w:b/>
+          <w:color w:val="FF00FF"/>
+        </w:rPr>
+        <w:t>-&gt;</w:t>
+      </w:r>
+      <w:r>
+        <w:rPr>
+          <w:rFonts w:hint="eastAsia"/>
+          <w:b/>
+          <w:color w:val="FF00FF"/>
+        </w:rPr>
+        <w:t>符号集”，然后选择“</w:t>
+      </w:r>
+      <w:r>
+        <w:rPr>
+          <w:rFonts w:hint="eastAsia"/>
+          <w:b/>
+          <w:color w:val="FF00FF"/>
+        </w:rPr>
+        <w:t>IDEF1X</w:t>
+      </w:r>
+      <w:r>
+        <w:rPr>
+          <w:rFonts w:hint="eastAsia"/>
+          <w:b/>
+          <w:color w:val="FF00FF"/>
+        </w:rPr>
+        <w:t>”。</w:t>
+      </w:r>
+    </w:p>
+    <w:p>
+      <w:pPr>
+        <w:ind w:firstLine="480"/>
+      </w:pPr>
+      <w:r>
+        <w:rPr>
+          <w:rFonts w:hint="eastAsia"/>
+        </w:rPr>
+        <w:t>……</w:t>
+      </w:r>
+    </w:p>
+    <w:p>
+      <w:pPr>
+        <w:pStyle w:val="3"/>
+        <w:ind w:firstLine="643"/>
+      </w:pPr>
+      <w:bookmarkStart w:id="134" w:name="_Toc370894923"/>
+      <w:r>
+        <w:rPr>
+          <w:rFonts w:hint="eastAsia"/>
+        </w:rPr>
+        <w:t>围棋</w:t>
+      </w:r>
+      <w:r>
+        <w:rPr>
+          <w:rFonts w:hint="eastAsia"/>
+        </w:rPr>
+        <w:t>系统的物理数据模型</w:t>
+      </w:r>
+      <w:bookmarkEnd w:id="134"/>
+    </w:p>
+    <w:p>
+      <w:pPr>
+        <w:ind w:firstLine="480"/>
+      </w:pPr>
+      <w:r>
+        <w:rPr>
+          <w:rFonts w:hint="eastAsia"/>
+        </w:rPr>
+        <w:t>该小节应给出若干关键表的表结构。在论述表结构时，除了通过三线表描述各字段的类型、长度、备注等信息，还应通过文字段对主键、外键等关键字段进行详细解释。</w:t>
+      </w:r>
+    </w:p>
+    <w:p>
+      <w:pPr>
+        <w:ind w:firstLine="480"/>
+      </w:pPr>
+      <w:r>
+        <w:rPr>
+          <w:rFonts w:hint="eastAsia"/>
+        </w:rPr>
+        <w:t>……</w:t>
+      </w:r>
+    </w:p>
+    <w:p>
+      <w:pPr>
+        <w:ind w:firstLine="480"/>
+      </w:pPr>
+      <w:r>
+        <w:rPr>
+          <w:rFonts w:hint="eastAsia"/>
+        </w:rPr>
+        <w:t>（可选）如果</w:t>
+      </w:r>
+      <w:r>
+        <w:rPr>
+          <w:rFonts w:hint="eastAsia"/>
+        </w:rPr>
+        <w:t>围棋</w:t>
+      </w:r>
+      <w:r>
+        <w:rPr>
+          <w:rFonts w:hint="eastAsia"/>
+        </w:rPr>
+        <w:t>系统在数据库服务器端使用存储过程和触发器，则必须对存储过程和触发器进行描述，或者使用</w:t>
+      </w:r>
+      <w:r>
+        <w:rPr>
+          <w:rFonts w:hint="eastAsia"/>
+        </w:rPr>
+        <w:t>UML</w:t>
+      </w:r>
+      <w:r>
+        <w:rPr>
+          <w:rFonts w:hint="eastAsia"/>
+        </w:rPr>
+        <w:t>中的顺序图，或者使用</w:t>
+      </w:r>
+      <w:r>
+        <w:rPr>
+          <w:rFonts w:hint="eastAsia"/>
+        </w:rPr>
+        <w:t>UML</w:t>
+      </w:r>
+      <w:r>
+        <w:rPr>
+          <w:rFonts w:hint="eastAsia"/>
+        </w:rPr>
+        <w:t>中的活动图。</w:t>
+      </w:r>
+    </w:p>
+    <w:p>
+      <w:pPr>
+        <w:ind w:firstLine="482"/>
+        <w:rPr>
+          <w:b/>
+          <w:color w:val="0000FF"/>
+        </w:rPr>
+      </w:pPr>
+      <w:r>
+        <w:rPr>
+          <w:rFonts w:hint="eastAsia"/>
+          <w:b/>
+          <w:color w:val="0000FF"/>
+        </w:rPr>
+        <w:t>……</w:t>
+      </w:r>
+    </w:p>
+    <w:p>
+      <w:pPr>
+        <w:pStyle w:val="2"/>
+        <w:ind w:firstLine="640"/>
+      </w:pPr>
+      <w:bookmarkStart w:id="135" w:name="_Toc370894926"/>
+      <w:r>
+        <w:rPr>
+          <w:rFonts w:hint="eastAsia"/>
+        </w:rPr>
+        <w:t>本章小结</w:t>
+      </w:r>
+      <w:bookmarkEnd w:id="135"/>
+    </w:p>
+    <w:p>
+      <w:pPr>
+        <w:ind w:firstLineChars="182" w:firstLine="437"/>
+      </w:pPr>
+      <w:r>
+        <w:rPr>
+          <w:rFonts w:hint="eastAsia"/>
+        </w:rPr>
+        <w:t>围棋围棋围棋围棋围棋围棋围棋围棋围棋围棋围棋围棋围棋围棋围棋围棋围棋围棋围棋围棋围棋围棋围棋围棋围棋围棋围棋围棋围棋围棋围棋围棋围棋围棋围棋围棋围棋围棋围棋围棋围棋围棋围棋围棋围棋围棋围棋围棋围棋围棋围棋围棋围棋围棋围棋围棋围棋围棋围棋围棋</w:t>
+      </w:r>
+      <w:r>
+        <w:rPr>
+          <w:rFonts w:hint="eastAsia"/>
+        </w:rPr>
+        <w:t>X</w:t>
+      </w:r>
+      <w:r>
+        <w:rPr>
+          <w:rFonts w:hint="eastAsia"/>
+        </w:rPr>
+        <w:t>。</w:t>
+      </w:r>
+    </w:p>
+    <w:p>
+      <w:pPr>
+        <w:ind w:firstLine="480"/>
+      </w:pPr>
+    </w:p>
+    <w:p>
+      <w:pPr>
+        <w:ind w:firstLine="480"/>
+        <w:sectPr>
+          <w:headerReference w:type="default" r:id="rId105"/>
+          <w:footnotePr>
+            <w:numFmt w:val="decimalEnclosedCircleChinese"/>
+            <w:numRestart w:val="eachSect"/>
+          </w:footnotePr>
+          <w:pgSz w:w="11907" w:h="16840"/>
+          <w:pgMar w:top="1701" w:right="1474" w:bottom="1418" w:left="1474" w:header="1134" w:footer="992" w:gutter="0"/>
+          <w:pgBorders w:offsetFrom="page">
+            <w:top w:val="single" w:sz="12" w:space="24" w:color="auto"/>
+            <w:left w:val="single" w:sz="12" w:space="24" w:color="auto"/>
+            <w:bottom w:val="single" w:sz="12" w:space="24" w:color="auto"/>
+            <w:right w:val="single" w:sz="12" w:space="24" w:color="auto"/>
+          </w:pgBorders>
+          <w:cols w:space="720"/>
+          <w:docGrid w:linePitch="384" w:charSpace="7430"/>
+        </w:sectPr>
+      </w:pPr>
+    </w:p>
+    <w:p>
+      <w:pPr>
+        <w:pStyle w:val="1"/>
+        <w:spacing w:before="480" w:after="240"/>
+        <w:ind w:firstLine="883"/>
+      </w:pPr>
+      <w:bookmarkStart w:id="136" w:name="_Toc370894927"/>
+      <w:r>
+        <w:rPr>
+          <w:rFonts w:hint="eastAsia"/>
+        </w:rPr>
+        <w:lastRenderedPageBreak/>
+        <w:t>基于</w:t>
+      </w:r>
+      <w:r>
+        <w:rPr>
+          <w:rFonts w:hint="eastAsia"/>
+        </w:rPr>
+        <w:t>围棋</w:t>
+      </w:r>
+      <w:r>
+        <w:rPr>
+          <w:rFonts w:hint="eastAsia"/>
+        </w:rPr>
+        <w:t>的</w:t>
+      </w:r>
+      <w:r>
+        <w:rPr>
+          <w:rFonts w:hint="eastAsia"/>
+        </w:rPr>
+        <w:t>围棋</w:t>
+      </w:r>
+      <w:r>
+        <w:rPr>
+          <w:rFonts w:hint="eastAsia"/>
+        </w:rPr>
+        <w:t>系统的实现与测试</w:t>
+      </w:r>
+      <w:bookmarkEnd w:id="136"/>
+    </w:p>
+    <w:p>
+      <w:pPr>
+        <w:ind w:firstLineChars="182" w:firstLine="437"/>
+      </w:pPr>
+      <w:r>
+        <w:rPr>
+          <w:rFonts w:hint="eastAsia"/>
+        </w:rPr>
+        <w:t>围棋围棋围棋围棋围棋围棋围棋围棋围棋围棋围棋围棋围棋围棋围棋围棋围棋围棋围棋围棋围棋围棋围棋围棋围棋围棋围棋围棋围棋围棋围棋围棋围棋围棋围棋围棋围棋围棋围棋围棋围棋围棋围棋围棋围棋围棋围棋围棋围棋围棋围棋围棋围棋围棋围棋围棋围棋围棋围棋围棋</w:t>
+      </w:r>
+      <w:r>
+        <w:rPr>
+          <w:rFonts w:hint="eastAsia"/>
+        </w:rPr>
+        <w:t>X</w:t>
+      </w:r>
+      <w:r>
+        <w:rPr>
+          <w:rFonts w:hint="eastAsia"/>
+        </w:rPr>
+        <w:t>（章导引段）。</w:t>
+      </w:r>
+    </w:p>
+    <w:p>
+      <w:pPr>
+        <w:pStyle w:val="2"/>
+        <w:ind w:firstLine="640"/>
+      </w:pPr>
+      <w:bookmarkStart w:id="137" w:name="_Toc370894928"/>
+      <w:r>
+        <w:rPr>
+          <w:rFonts w:hint="eastAsia"/>
+        </w:rPr>
+        <w:t>系统开发环境简介</w:t>
+      </w:r>
+      <w:bookmarkEnd w:id="137"/>
+    </w:p>
+    <w:p>
+      <w:pPr>
+        <w:ind w:firstLine="480"/>
+      </w:pPr>
+      <w:r>
+        <w:rPr>
+          <w:rFonts w:hint="eastAsia"/>
+        </w:rPr>
+        <w:t>该章论述基于</w:t>
+      </w:r>
+      <w:r>
+        <w:rPr>
+          <w:rFonts w:hint="eastAsia"/>
+        </w:rPr>
+        <w:t>围棋</w:t>
+      </w:r>
+      <w:r>
+        <w:rPr>
+          <w:rFonts w:hint="eastAsia"/>
+        </w:rPr>
+        <w:t>的</w:t>
+      </w:r>
+      <w:r>
+        <w:rPr>
+          <w:rFonts w:hint="eastAsia"/>
+        </w:rPr>
+        <w:t>围棋</w:t>
+      </w:r>
+      <w:r>
+        <w:rPr>
+          <w:rFonts w:hint="eastAsia"/>
+        </w:rPr>
+        <w:t>系统的实现，也可能包括测试、验证、运行效果等。</w:t>
+      </w:r>
+      <w:r>
+        <w:rPr>
+          <w:rFonts w:hint="eastAsia"/>
+          <w:b/>
+          <w:color w:val="FF00FF"/>
+        </w:rPr>
+        <w:t>篇幅建议：至少为十页，最好为十二页或十四页，至多为十六页。</w:t>
+      </w:r>
+    </w:p>
+    <w:p>
+      <w:pPr>
+        <w:pStyle w:val="2"/>
+        <w:ind w:firstLine="640"/>
+      </w:pPr>
+      <w:bookmarkStart w:id="138" w:name="_Toc370894929"/>
+      <w:r>
+        <w:rPr>
+          <w:rFonts w:hint="eastAsia"/>
+        </w:rPr>
+        <w:t>围棋</w:t>
+      </w:r>
+      <w:r>
+        <w:rPr>
+          <w:rFonts w:hint="eastAsia"/>
+        </w:rPr>
+        <w:t>系统的实现</w:t>
+      </w:r>
+      <w:bookmarkEnd w:id="138"/>
+    </w:p>
+    <w:p>
+      <w:pPr>
+        <w:ind w:firstLine="480"/>
+      </w:pPr>
+      <w:r>
+        <w:rPr>
+          <w:rFonts w:hint="eastAsia"/>
+        </w:rPr>
+        <w:t>在论述</w:t>
+      </w:r>
+      <w:r>
+        <w:rPr>
+          <w:rFonts w:hint="eastAsia"/>
+        </w:rPr>
+        <w:t>围棋</w:t>
+      </w:r>
+      <w:r>
+        <w:rPr>
+          <w:rFonts w:hint="eastAsia"/>
+        </w:rPr>
+        <w:t>系统的实现时，应选择性给出关键数据结构定义、带丰富注释的关键代码片段、或带丰富注释的其他实现（如</w:t>
+      </w:r>
+      <w:r>
+        <w:rPr>
+          <w:rFonts w:hint="eastAsia"/>
+        </w:rPr>
+        <w:t>XML</w:t>
+      </w:r>
+      <w:r>
+        <w:rPr>
+          <w:rFonts w:hint="eastAsia"/>
+        </w:rPr>
+        <w:t>）等。</w:t>
+      </w:r>
+    </w:p>
+    <w:p>
+      <w:pPr>
+        <w:ind w:firstLine="482"/>
+      </w:pPr>
+      <w:r>
+        <w:rPr>
+          <w:rFonts w:hint="eastAsia"/>
+          <w:b/>
+          <w:color w:val="0000FF"/>
+        </w:rPr>
+        <w:t>为了改善关键代码片段的易读性，应同时给出流程图。</w:t>
+      </w:r>
+      <w:r>
+        <w:rPr>
+          <w:rFonts w:hint="eastAsia"/>
+        </w:rPr>
+        <w:t>注意：流程图必须有“开始”和“结束”图符，并且“开始”和“结束”图符均形如田径场跑道。另外，流程图不能只包括顺序关系，还应包括分支关系和循环关系。对于分支关系，必须明确给出判断条件和相应的“是”、“否”标注。对于循环关系，必须明确给出循环条件。</w:t>
+      </w:r>
+    </w:p>
+    <w:p>
+      <w:pPr>
+        <w:ind w:firstLine="482"/>
+      </w:pPr>
+      <w:r>
+        <w:rPr>
+          <w:rFonts w:hint="eastAsia"/>
+          <w:b/>
+          <w:color w:val="0000FF"/>
+        </w:rPr>
+        <w:t>注意：流程图的绘制应尽量使用最传统的图符，因为绝大多数评审专家只熟悉传统的流程图样式。</w:t>
+      </w:r>
+      <w:r>
+        <w:rPr>
+          <w:rFonts w:hint="eastAsia"/>
+          <w:b/>
+          <w:color w:val="FF0000"/>
+        </w:rPr>
+        <w:t>当然，随着传统的流程图已逐渐演化为</w:t>
+      </w:r>
+      <w:r>
+        <w:rPr>
+          <w:rFonts w:hint="eastAsia"/>
+          <w:b/>
+          <w:color w:val="FF0000"/>
+        </w:rPr>
+        <w:t>UML</w:t>
+      </w:r>
+      <w:r>
+        <w:rPr>
+          <w:rFonts w:hint="eastAsia"/>
+          <w:b/>
+          <w:color w:val="FF0000"/>
+        </w:rPr>
+        <w:t>中的活动图，强烈建议该节统一使用活动图样式。</w:t>
+      </w:r>
+    </w:p>
+    <w:p>
+      <w:pPr>
+        <w:pStyle w:val="3"/>
+        <w:ind w:firstLine="643"/>
+      </w:pPr>
+      <w:r>
+        <w:rPr>
+          <w:rFonts w:hint="eastAsia"/>
+        </w:rPr>
+        <w:t>Nginx</w:t>
+      </w:r>
+      <w:r>
+        <w:rPr>
+          <w:rFonts w:hint="eastAsia"/>
+        </w:rPr>
+        <w:t>配置</w:t>
+      </w:r>
+    </w:p>
+    <w:p>
+      <w:pPr>
+        <w:ind w:firstLine="480"/>
+      </w:pPr>
+      <w:r>
+        <w:rPr>
+          <w:rFonts w:hint="eastAsia"/>
+        </w:rPr>
+        <w:t>……</w:t>
+      </w:r>
+    </w:p>
+    <w:p>
+      <w:pPr>
+        <w:pStyle w:val="3"/>
+        <w:ind w:firstLine="643"/>
+      </w:pPr>
+      <w:r>
+        <w:t>U</w:t>
+      </w:r>
+      <w:r>
+        <w:rPr>
+          <w:rFonts w:hint="eastAsia"/>
+        </w:rPr>
+        <w:t>wsg</w:t>
+      </w:r>
+      <w:r>
+        <w:rPr>
+          <w:rFonts w:hint="eastAsia"/>
+        </w:rPr>
+        <w:t>i</w:t>
+      </w:r>
+      <w:r>
+        <w:rPr>
+          <w:rFonts w:hint="eastAsia"/>
+        </w:rPr>
+        <w:t>配置</w:t>
+      </w:r>
+    </w:p>
+    <w:p>
+      <w:pPr>
+        <w:ind w:firstLine="480"/>
+      </w:pPr>
+      <w:r>
+        <w:rPr>
+          <w:rFonts w:hint="eastAsia"/>
+        </w:rPr>
+        <w:t>……</w:t>
+      </w:r>
+    </w:p>
+    <w:p>
+      <w:pPr>
+        <w:pStyle w:val="3"/>
+      </w:pPr>
+      <w:r>
+        <w:t>Django</w:t>
+      </w:r>
+      <w:r>
+        <w:rPr>
+          <w:rFonts w:hint="eastAsia"/>
+        </w:rPr>
+        <w:t>代码</w:t>
+      </w:r>
+    </w:p>
+    <w:p>
+      <w:pPr>
+        <w:pStyle w:val="2"/>
+        <w:ind w:firstLine="640"/>
+      </w:pPr>
+      <w:bookmarkStart w:id="139" w:name="_Toc370894932"/>
+      <w:r>
+        <w:rPr>
+          <w:rFonts w:hint="eastAsia"/>
+        </w:rPr>
+        <w:t>围棋</w:t>
+      </w:r>
+      <w:r>
+        <w:rPr>
+          <w:rFonts w:hint="eastAsia"/>
+        </w:rPr>
+        <w:t>系统的测试</w:t>
+      </w:r>
+      <w:bookmarkEnd w:id="139"/>
+    </w:p>
+    <w:p>
+      <w:pPr>
+        <w:ind w:firstLine="480"/>
+      </w:pPr>
+      <w:r>
+        <w:rPr>
+          <w:rFonts w:hint="eastAsia"/>
+        </w:rPr>
+        <w:t>测试是软件生命周期的一个阶段，需要在软件测试理论和技术的指导下进行。该节应完整或部分体现测试的诸多特征，不能天马行空、以点带面。对于某些系统，测试可能非常庞杂，此时不妨遴选一些典型的测试内容，不必追求面面俱到。</w:t>
+      </w:r>
+    </w:p>
+    <w:p>
+      <w:pPr>
+        <w:ind w:firstLine="480"/>
+      </w:pPr>
+      <w:r>
+        <w:rPr>
+          <w:rFonts w:hint="eastAsia"/>
+        </w:rPr>
+        <w:t>该节如果撷取最新的软件测试理论和技术，则相应的测试内容、测试手段、测试步骤、测试结果有可能迥异于传统软件测试理论和技术。此时，应注意论述清楚传统与最</w:t>
+      </w:r>
+      <w:r>
+        <w:rPr>
+          <w:rFonts w:hint="eastAsia"/>
+        </w:rPr>
+        <w:lastRenderedPageBreak/>
+        <w:t>新之间的差异。</w:t>
+      </w:r>
+    </w:p>
+    <w:p>
+      <w:pPr>
+        <w:ind w:firstLine="480"/>
+      </w:pPr>
+      <w:r>
+        <w:rPr>
+          <w:rFonts w:hint="eastAsia"/>
+        </w:rPr>
+        <w:t>为了体现测试的多样性，建议对</w:t>
+      </w:r>
+      <w:r>
+        <w:rPr>
+          <w:rFonts w:hint="eastAsia"/>
+        </w:rPr>
+        <w:t>围棋</w:t>
+      </w:r>
+      <w:r>
+        <w:rPr>
+          <w:rFonts w:hint="eastAsia"/>
+        </w:rPr>
+        <w:t>系统的某些性能进行测试并提供相应的测试结果。</w:t>
+      </w:r>
+      <w:r>
+        <w:rPr>
+          <w:rFonts w:hint="eastAsia"/>
+          <w:b/>
+          <w:color w:val="0000FF"/>
+        </w:rPr>
+        <w:t>实际上，它们与某些非功能性需求相呼应。</w:t>
+      </w:r>
+    </w:p>
+    <w:p>
+      <w:pPr>
+        <w:pStyle w:val="3"/>
+        <w:ind w:firstLine="643"/>
+      </w:pPr>
+      <w:r>
+        <w:rPr>
+          <w:rFonts w:hint="eastAsia"/>
+        </w:rPr>
+        <w:t>压力测试</w:t>
+      </w:r>
+    </w:p>
+    <w:p>
+      <w:pPr>
+        <w:ind w:firstLine="480"/>
+      </w:pPr>
+      <w:r>
+        <w:rPr>
+          <w:rFonts w:hint="eastAsia"/>
+        </w:rPr>
+        <w:t>……</w:t>
+      </w:r>
+    </w:p>
+    <w:p>
+      <w:pPr>
+        <w:pStyle w:val="3"/>
+        <w:ind w:firstLine="643"/>
+      </w:pPr>
+      <w:r>
+        <w:rPr>
+          <w:rFonts w:hint="eastAsia"/>
+        </w:rPr>
+        <w:t>安全测试</w:t>
+      </w:r>
+    </w:p>
+    <w:p>
+      <w:pPr>
+        <w:ind w:firstLine="480"/>
+      </w:pPr>
+      <w:r>
+        <w:rPr>
+          <w:rFonts w:hint="eastAsia"/>
+        </w:rPr>
+        <w:t>……</w:t>
+      </w:r>
+    </w:p>
+    <w:p>
+      <w:pPr>
+        <w:pStyle w:val="2"/>
+        <w:ind w:firstLine="640"/>
+      </w:pPr>
+      <w:bookmarkStart w:id="140" w:name="_Toc370894935"/>
+      <w:r>
+        <w:rPr>
+          <w:rFonts w:hint="eastAsia"/>
+        </w:rPr>
+        <w:t>围棋</w:t>
+      </w:r>
+      <w:r>
+        <w:rPr>
+          <w:rFonts w:hint="eastAsia"/>
+        </w:rPr>
+        <w:t>系统的运行截图</w:t>
+      </w:r>
+      <w:bookmarkEnd w:id="140"/>
+    </w:p>
+    <w:p>
+      <w:pPr>
+        <w:ind w:firstLine="480"/>
+      </w:pPr>
+      <w:r>
+        <w:rPr>
+          <w:rFonts w:hint="eastAsia"/>
+        </w:rPr>
+        <w:t>论述</w:t>
+      </w:r>
+      <w:r>
+        <w:rPr>
+          <w:rFonts w:hint="eastAsia"/>
+        </w:rPr>
+        <w:t>围棋</w:t>
+      </w:r>
+      <w:r>
+        <w:rPr>
+          <w:rFonts w:hint="eastAsia"/>
+        </w:rPr>
+        <w:t>系统的运行效果时，应提供若干幅典型运行截图。</w:t>
+      </w:r>
+      <w:r>
+        <w:rPr>
+          <w:rFonts w:hint="eastAsia"/>
+          <w:b/>
+          <w:color w:val="0000FF"/>
+        </w:rPr>
+        <w:t>注意：不能把诸如用户名</w:t>
+      </w:r>
+      <w:r>
+        <w:rPr>
+          <w:rFonts w:hint="eastAsia"/>
+          <w:b/>
+          <w:color w:val="0000FF"/>
+        </w:rPr>
+        <w:t>/</w:t>
+      </w:r>
+      <w:r>
+        <w:rPr>
+          <w:rFonts w:hint="eastAsia"/>
+          <w:b/>
+          <w:color w:val="0000FF"/>
+        </w:rPr>
+        <w:t>密码登录、告警消息显示、版权信息声明等作为典型运行截图。</w:t>
+      </w:r>
+      <w:r>
+        <w:rPr>
+          <w:rFonts w:hint="eastAsia"/>
+        </w:rPr>
+        <w:t>运行截图的信息应尽量丰富，不仅应列出操作项，而且还应包括操作结果。必要时，可以为运行截图的不同功能区加注释，以增强运行截图的易读性。</w:t>
+      </w:r>
+    </w:p>
+    <w:p>
+      <w:pPr>
+        <w:ind w:firstLine="480"/>
+      </w:pPr>
+      <w:r>
+        <w:rPr>
+          <w:rFonts w:hint="eastAsia"/>
+        </w:rPr>
+        <w:t>注意：所有运行截图均应有各自的文字描述段。原因在于：运行截图只是</w:t>
+      </w:r>
+      <w:r>
+        <w:rPr>
+          <w:rFonts w:hint="eastAsia"/>
+        </w:rPr>
+        <w:t>围棋</w:t>
+      </w:r>
+      <w:r>
+        <w:rPr>
+          <w:rFonts w:hint="eastAsia"/>
+        </w:rPr>
+        <w:t>系统运行过程中的静态快照，无法准确体现操作序列；但是，运行截图的文字段能够从容描述操作序列。对于拥有多个功能区的运行截图而言，文字段更为重要。</w:t>
+      </w:r>
+    </w:p>
+    <w:p>
+      <w:pPr>
+        <w:ind w:firstLine="482"/>
+      </w:pPr>
+      <w:r>
+        <w:rPr>
+          <w:rFonts w:hint="eastAsia"/>
+          <w:b/>
+          <w:color w:val="FF00FF"/>
+        </w:rPr>
+        <w:t>运行截图的数量建议：至少三幅，最好五幅或六幅，至多七幅或九幅。</w:t>
+      </w:r>
+      <w:r>
+        <w:rPr>
+          <w:rFonts w:hint="eastAsia"/>
+        </w:rPr>
+        <w:t>运行截图过少，往往会弱化学位论文的工作量和难度。但是，运行截图过多也不可取，因为评审专家往往认为此举有堆砌篇幅之嫌。</w:t>
+      </w:r>
+    </w:p>
+    <w:p>
+      <w:pPr>
+        <w:ind w:firstLine="480"/>
+      </w:pPr>
+      <w:r>
+        <w:rPr>
+          <w:rFonts w:hint="eastAsia"/>
+        </w:rPr>
+        <w:t>运行截图的色彩建议：</w:t>
+      </w:r>
+      <w:r>
+        <w:rPr>
+          <w:rFonts w:hint="eastAsia"/>
+          <w:b/>
+          <w:color w:val="0000FF"/>
+        </w:rPr>
+        <w:t>避免使用深色背景，</w:t>
+      </w:r>
+      <w:r>
+        <w:rPr>
+          <w:rFonts w:hint="eastAsia"/>
+        </w:rPr>
+        <w:t>因为黑白打印稿往往非常难看。即使</w:t>
+      </w:r>
+      <w:r>
+        <w:rPr>
+          <w:rFonts w:hint="eastAsia"/>
+        </w:rPr>
+        <w:t>围棋</w:t>
+      </w:r>
+      <w:r>
+        <w:rPr>
+          <w:rFonts w:hint="eastAsia"/>
+        </w:rPr>
+        <w:t>系统确实使用了深色背景，仍然可以借助于常用的图片处理软件对运行截图进行淡化处理或反色处理。</w:t>
+      </w:r>
+    </w:p>
+    <w:p>
+      <w:pPr>
+        <w:ind w:firstLine="482"/>
+      </w:pPr>
+      <w:r>
+        <w:rPr>
+          <w:rFonts w:hint="eastAsia"/>
+          <w:b/>
+          <w:color w:val="FF00FF"/>
+        </w:rPr>
+        <w:t>需要澄清一点：运行效果的论述不能被视为测试！</w:t>
+      </w:r>
+    </w:p>
+    <w:p>
+      <w:pPr>
+        <w:pStyle w:val="3"/>
+        <w:ind w:firstLine="643"/>
+      </w:pPr>
+      <w:r>
+        <w:rPr>
+          <w:rFonts w:hint="eastAsia"/>
+        </w:rPr>
+        <w:t>围棋</w:t>
+      </w:r>
+    </w:p>
+    <w:p>
+      <w:pPr>
+        <w:ind w:firstLine="480"/>
+      </w:pPr>
+      <w:r>
+        <w:rPr>
+          <w:rFonts w:hint="eastAsia"/>
+        </w:rPr>
+        <w:t>……</w:t>
+      </w:r>
+    </w:p>
+    <w:p>
+      <w:pPr>
+        <w:pStyle w:val="3"/>
+        <w:ind w:firstLine="643"/>
+      </w:pPr>
+      <w:r>
+        <w:rPr>
+          <w:rFonts w:hint="eastAsia"/>
+        </w:rPr>
+        <w:t>围棋</w:t>
+      </w:r>
+    </w:p>
+    <w:p>
+      <w:pPr>
+        <w:ind w:firstLine="480"/>
+      </w:pPr>
+      <w:r>
+        <w:rPr>
+          <w:rFonts w:hint="eastAsia"/>
+        </w:rPr>
+        <w:t>……</w:t>
+      </w:r>
+    </w:p>
+    <w:p>
+      <w:pPr>
+        <w:pStyle w:val="2"/>
+        <w:ind w:firstLine="640"/>
+      </w:pPr>
+      <w:bookmarkStart w:id="141" w:name="_Toc370894938"/>
+      <w:r>
+        <w:rPr>
+          <w:rFonts w:hint="eastAsia"/>
+        </w:rPr>
+        <w:t>本章小结</w:t>
+      </w:r>
+      <w:bookmarkEnd w:id="141"/>
+    </w:p>
+    <w:p>
+      <w:pPr>
+        <w:ind w:firstLineChars="182" w:firstLine="437"/>
+      </w:pPr>
+      <w:r>
+        <w:rPr>
+          <w:rFonts w:hint="eastAsia"/>
+        </w:rPr>
+        <w:t>注意：第</w:t>
+      </w:r>
+      <w:r>
+        <w:rPr>
+          <w:rFonts w:hint="eastAsia"/>
+        </w:rPr>
+        <w:t>5</w:t>
+      </w:r>
+      <w:r>
+        <w:rPr>
+          <w:rFonts w:hint="eastAsia"/>
+        </w:rPr>
+        <w:t>章的“本章小结”不需要说明本章与下一章的承接关系。</w:t>
+      </w:r>
+    </w:p>
+    <w:p>
+      <w:pPr>
+        <w:ind w:firstLine="480"/>
+      </w:pPr>
+      <w:bookmarkStart w:id="142" w:name="_Toc163533801"/>
+      <w:bookmarkStart w:id="143" w:name="_Toc290127116"/>
+      <w:bookmarkStart w:id="144" w:name="_Toc156291161"/>
+      <w:bookmarkStart w:id="145" w:name="_Toc156292013"/>
+    </w:p>
+    <w:p>
+      <w:pPr>
+        <w:ind w:firstLine="480"/>
+        <w:sectPr>
+          <w:headerReference w:type="default" r:id="rId106"/>
+          <w:footnotePr>
+            <w:numFmt w:val="decimalEnclosedCircleChinese"/>
+            <w:numRestart w:val="eachSect"/>
+          </w:footnotePr>
+          <w:pgSz w:w="11907" w:h="16840"/>
+          <w:pgMar w:top="1701" w:right="1474" w:bottom="1418" w:left="1474" w:header="1134" w:footer="992" w:gutter="0"/>
+          <w:pgBorders w:offsetFrom="page">
+            <w:top w:val="single" w:sz="12" w:space="24" w:color="auto"/>
+            <w:left w:val="single" w:sz="12" w:space="24" w:color="auto"/>
+            <w:bottom w:val="single" w:sz="12" w:space="24" w:color="auto"/>
+            <w:right w:val="single" w:sz="12" w:space="24" w:color="auto"/>
+          </w:pgBorders>
+          <w:cols w:space="720"/>
+          <w:docGrid w:linePitch="384" w:charSpace="7430"/>
+        </w:sectPr>
+      </w:pPr>
+    </w:p>
+    <w:p>
+      <w:pPr>
+        <w:pStyle w:val="1"/>
+        <w:spacing w:before="480" w:after="240"/>
+        <w:ind w:firstLine="883"/>
+      </w:pPr>
+      <w:bookmarkStart w:id="146" w:name="_Toc370894939"/>
+      <w:r>
+        <w:rPr>
+          <w:rFonts w:hint="eastAsia"/>
+        </w:rPr>
+        <w:lastRenderedPageBreak/>
+        <w:t>结论与展望</w:t>
+      </w:r>
+      <w:bookmarkEnd w:id="142"/>
+      <w:bookmarkEnd w:id="143"/>
+      <w:bookmarkEnd w:id="144"/>
+      <w:bookmarkEnd w:id="145"/>
+      <w:bookmarkEnd w:id="146"/>
+    </w:p>
+    <w:p>
+      <w:pPr>
+        <w:pStyle w:val="2"/>
+        <w:ind w:firstLine="640"/>
+      </w:pPr>
+      <w:bookmarkStart w:id="147" w:name="_Toc290127117"/>
+      <w:bookmarkStart w:id="148" w:name="_Toc370894940"/>
+      <w:r>
+        <w:rPr>
+          <w:rFonts w:hint="eastAsia"/>
+        </w:rPr>
+        <w:t>结论</w:t>
+      </w:r>
+      <w:bookmarkEnd w:id="147"/>
+      <w:bookmarkEnd w:id="148"/>
+    </w:p>
+    <w:p>
+      <w:pPr>
+        <w:ind w:firstLine="482"/>
+      </w:pPr>
+      <w:r>
+        <w:rPr>
+          <w:rFonts w:hint="eastAsia"/>
+          <w:b/>
+          <w:color w:val="FF00FF"/>
+        </w:rPr>
+        <w:t>该节不需要分小节。</w:t>
+      </w:r>
+      <w:r>
+        <w:rPr>
+          <w:rFonts w:hint="eastAsia"/>
+        </w:rPr>
+        <w:t>该节篇幅建议：至少大半页，最好能超过一页。</w:t>
+      </w:r>
+    </w:p>
+    <w:p>
+      <w:pPr>
+        <w:ind w:firstLine="480"/>
+      </w:pPr>
+      <w:r>
+        <w:rPr>
+          <w:rFonts w:hint="eastAsia"/>
+        </w:rPr>
+        <w:t>建议逐项列出几点结论，至少三点，至多五点。各点结论可以加标题，也可以不加。如果加标题，则各点结论均应加标题。而且，建议各点结论的标题与绪论中论文的主要研究内容所列出的各点研究内容的标题最好相呼应。</w:t>
+      </w:r>
+    </w:p>
+    <w:p>
+      <w:pPr>
+        <w:ind w:firstLine="480"/>
+      </w:pPr>
+      <w:r>
+        <w:rPr>
+          <w:rFonts w:hint="eastAsia"/>
+        </w:rPr>
+        <w:t>各点结论的篇幅建议：如果各点结论均有标题，则标题单独占一行；接下来的结论文字段篇幅至少为三行，最好为四行，至多为五行。篇幅波动原则：结论点数越少，结论文字段的篇幅应越长，目的是保证该节篇幅。</w:t>
+      </w:r>
+    </w:p>
+    <w:p>
+      <w:pPr>
+        <w:ind w:firstLine="482"/>
+      </w:pPr>
+      <w:r>
+        <w:rPr>
+          <w:rFonts w:hint="eastAsia"/>
+          <w:b/>
+          <w:color w:val="0000FF"/>
+        </w:rPr>
+        <w:t>应特别注意的是：各点结论的文字段不能简单重复绪论中的研究内容描述，而应着眼于对学位论文研究成果的性能、效果、效率、克服的困难等方面进行总结。</w:t>
+      </w:r>
+      <w:r>
+        <w:rPr>
+          <w:rFonts w:hint="eastAsia"/>
+        </w:rPr>
+        <w:t>评审专家尤其在意研究内容文字段与结论文字段是否雷同，因此必须慎之又慎。</w:t>
+      </w:r>
+    </w:p>
+    <w:p>
+      <w:pPr>
+        <w:ind w:firstLine="480"/>
+      </w:pPr>
+      <w:bookmarkStart w:id="149" w:name="_Toc273356261"/>
+      <w:r>
+        <w:rPr>
+          <w:rFonts w:hint="eastAsia"/>
         </w:rPr>
         <w:t>1</w:t>
       </w:r>
       <w:r>
         <w:rPr>
-          <w:kern w:val="0"/>
-        </w:rPr>
-        <w:t>）对指导或协助指导完成论文的导师；</w:t>
+          <w:rFonts w:hint="eastAsia"/>
+        </w:rPr>
+        <w:t>）</w:t>
+      </w:r>
+      <w:r>
+        <w:rPr>
+          <w:rFonts w:hint="eastAsia"/>
+        </w:rPr>
+        <w:t>围棋</w:t>
+      </w:r>
+    </w:p>
+    <w:p>
+      <w:pPr>
+        <w:ind w:firstLineChars="182" w:firstLine="437"/>
+      </w:pPr>
+      <w:r>
+        <w:rPr>
+          <w:rFonts w:hint="eastAsia"/>
+        </w:rPr>
+        <w:t>围棋围棋围棋围棋围棋围棋围棋围棋围棋围棋围棋围棋围棋围棋围棋围棋围棋围棋围棋围棋围棋围棋围棋围棋围棋围棋围棋围棋围棋围棋围棋围棋围棋围棋围棋围棋围棋围棋围棋围棋围棋围棋围棋围棋围棋围棋围棋围棋围棋围棋围棋围棋围棋围棋围棋围棋围棋围棋围棋围棋围棋围棋围棋围棋围棋围棋围棋围棋围棋围棋围棋围棋围棋围棋围棋围棋</w:t>
+      </w:r>
+      <w:r>
+        <w:rPr>
+          <w:rFonts w:hint="eastAsia"/>
+        </w:rPr>
+        <w:t>。</w:t>
       </w:r>
     </w:p>
     <w:p>
       <w:pPr>
         <w:ind w:firstLine="480"/>
-        <w:rPr>
-          <w:kern w:val="0"/>
-        </w:rPr>
-      </w:pPr>
-      <w:r>
-        <w:rPr>
-          <w:rFonts w:hint="eastAsia"/>
-          <w:kern w:val="0"/>
+      </w:pPr>
+      <w:r>
+        <w:rPr>
+          <w:rFonts w:hint="eastAsia"/>
         </w:rPr>
         <w:t>2</w:t>
       </w:r>
       <w:r>
         <w:rPr>
-          <w:kern w:val="0"/>
-        </w:rPr>
-        <w:t>）对国家科学基金、资助研究工作的奖学金基金、合同单位、资助或支持的企业、组织或个人；</w:t>
+          <w:rFonts w:hint="eastAsia"/>
+        </w:rPr>
+        <w:t>）</w:t>
+      </w:r>
+      <w:r>
+        <w:rPr>
+          <w:rFonts w:hint="eastAsia"/>
+        </w:rPr>
+        <w:t>围棋</w:t>
+      </w:r>
+    </w:p>
+    <w:p>
+      <w:pPr>
+        <w:ind w:firstLineChars="182" w:firstLine="437"/>
+      </w:pPr>
+      <w:r>
+        <w:rPr>
+          <w:rFonts w:hint="eastAsia"/>
+        </w:rPr>
+        <w:t>围棋围棋围棋围棋围棋围棋围棋围棋围棋围棋围棋围棋围棋围棋围棋围棋围棋围棋围棋围棋围棋围棋围棋围棋围棋围棋围棋围棋围棋围棋围棋围棋围棋围棋围棋围棋围棋围棋围棋围棋围棋围棋围棋围棋围棋围棋围棋围棋围棋围棋围棋围棋围棋围棋围棋围棋围棋围棋围棋围棋围棋围棋围棋围棋围棋围棋围棋围棋围棋围棋围棋围棋围棋围棋围棋围棋</w:t>
+      </w:r>
+      <w:r>
+        <w:rPr>
+          <w:rFonts w:hint="eastAsia"/>
+        </w:rPr>
+        <w:t>。</w:t>
       </w:r>
     </w:p>
     <w:p>
       <w:pPr>
         <w:ind w:firstLine="480"/>
-        <w:rPr>
-          <w:kern w:val="0"/>
-        </w:rPr>
-      </w:pPr>
-      <w:r>
-        <w:rPr>
-          <w:rFonts w:hint="eastAsia"/>
-          <w:kern w:val="0"/>
+      </w:pPr>
+      <w:r>
+        <w:rPr>
+          <w:rFonts w:hint="eastAsia"/>
         </w:rPr>
         <w:t>3</w:t>
       </w:r>
       <w:r>
         <w:rPr>
-          <w:kern w:val="0"/>
-        </w:rPr>
-        <w:t>）对协助完成研究工作和提供便利条件的组织或个人；</w:t>
+          <w:rFonts w:hint="eastAsia"/>
+        </w:rPr>
+        <w:t>）</w:t>
+      </w:r>
+      <w:r>
+        <w:rPr>
+          <w:rFonts w:hint="eastAsia"/>
+        </w:rPr>
+        <w:t>围棋</w:t>
+      </w:r>
+    </w:p>
+    <w:p>
+      <w:pPr>
+        <w:ind w:firstLineChars="182" w:firstLine="437"/>
+      </w:pPr>
+      <w:r>
+        <w:rPr>
+          <w:rFonts w:hint="eastAsia"/>
+        </w:rPr>
+        <w:t>围棋围棋围棋围棋围棋围棋围棋围棋围棋围棋围棋围棋围棋围棋围棋围棋围棋围棋围棋围棋围棋围棋围棋围棋围棋围棋围棋围棋围棋围棋围棋围棋围棋围棋围棋围棋围棋围棋围棋围棋围棋围棋围棋围棋围棋围棋围棋围棋围棋围棋围棋围棋围棋围棋围棋围棋围棋围棋围棋围棋围棋围棋围棋围棋围棋围棋围棋围棋围棋围棋围棋围棋围棋围棋围棋围棋</w:t>
+      </w:r>
+      <w:r>
+        <w:rPr>
+          <w:rFonts w:hint="eastAsia"/>
+        </w:rPr>
+        <w:t>。</w:t>
       </w:r>
     </w:p>
     <w:p>
       <w:pPr>
         <w:ind w:firstLine="480"/>
-        <w:rPr>
-          <w:kern w:val="0"/>
-        </w:rPr>
-      </w:pPr>
-      <w:r>
-        <w:rPr>
-          <w:rFonts w:hint="eastAsia"/>
-          <w:kern w:val="0"/>
+      </w:pPr>
+      <w:r>
+        <w:rPr>
+          <w:rFonts w:hint="eastAsia"/>
         </w:rPr>
         <w:t>4</w:t>
       </w:r>
       <w:r>
         <w:rPr>
-          <w:kern w:val="0"/>
-        </w:rPr>
-        <w:t>）对在研究工作中提出建议和提供帮助的人；</w:t>
+          <w:rFonts w:hint="eastAsia"/>
+        </w:rPr>
+        <w:t>）</w:t>
+      </w:r>
+      <w:r>
+        <w:rPr>
+          <w:rFonts w:hint="eastAsia"/>
+        </w:rPr>
+        <w:t>围棋</w:t>
+      </w:r>
+    </w:p>
+    <w:p>
+      <w:pPr>
+        <w:ind w:firstLineChars="182" w:firstLine="437"/>
+      </w:pPr>
+      <w:r>
+        <w:rPr>
+          <w:rFonts w:hint="eastAsia"/>
+        </w:rPr>
+        <w:t>围棋围棋围棋围棋围棋围棋围棋围棋围棋围棋围棋围棋围棋围棋围棋围棋围棋围棋围棋围棋围棋围棋围棋围棋围棋围棋围棋围棋围棋围棋围棋围棋围棋围棋围棋围棋围棋围棋围棋围棋围棋围棋围棋围棋围棋围棋围棋围棋围棋围棋围棋围棋围棋围棋围</w:t>
+      </w:r>
+      <w:r>
+        <w:rPr>
+          <w:rFonts w:hint="eastAsia"/>
+        </w:rPr>
+        <w:lastRenderedPageBreak/>
+        <w:t>棋围棋围棋围棋围棋围棋围棋围棋围棋围棋围棋围棋围棋围棋围棋围棋围棋围棋围棋围棋围棋围棋</w:t>
+      </w:r>
+      <w:r>
+        <w:rPr>
+          <w:rFonts w:hint="eastAsia"/>
+        </w:rPr>
+        <w:t>。</w:t>
+      </w:r>
+    </w:p>
+    <w:p>
+      <w:pPr>
+        <w:pStyle w:val="2"/>
+        <w:ind w:firstLine="640"/>
+      </w:pPr>
+      <w:bookmarkStart w:id="150" w:name="_Toc290127118"/>
+      <w:bookmarkStart w:id="151" w:name="_Toc370894941"/>
+      <w:r>
+        <w:rPr>
+          <w:rFonts w:hint="eastAsia"/>
+        </w:rPr>
+        <w:t>展望</w:t>
+      </w:r>
+      <w:bookmarkEnd w:id="149"/>
+      <w:bookmarkEnd w:id="150"/>
+      <w:bookmarkEnd w:id="151"/>
+    </w:p>
+    <w:p>
+      <w:pPr>
+        <w:ind w:firstLine="482"/>
+      </w:pPr>
+      <w:r>
+        <w:rPr>
+          <w:rFonts w:hint="eastAsia"/>
+          <w:b/>
+          <w:color w:val="FF00FF"/>
+        </w:rPr>
+        <w:t>该节同样不需要分小节。</w:t>
+      </w:r>
+      <w:r>
+        <w:rPr>
+          <w:rFonts w:hint="eastAsia"/>
+        </w:rPr>
+        <w:t>该节篇幅建议：至少半页，最好大半页。基本原则：该节的篇幅不要超过结论节的篇幅。可以逐项列出几点展望，也可以囫囵展望。</w:t>
       </w:r>
     </w:p>
     <w:p>
       <w:pPr>
         <w:ind w:firstLine="480"/>
-        <w:rPr>
-          <w:kern w:val="0"/>
-        </w:rPr>
-      </w:pPr>
-      <w:r>
-        <w:rPr>
-          <w:rFonts w:hint="eastAsia"/>
-          <w:kern w:val="0"/>
-        </w:rPr>
-        <w:t>5</w:t>
-      </w:r>
-      <w:r>
-        <w:rPr>
-          <w:kern w:val="0"/>
-        </w:rPr>
-        <w:t>）对给予转载和引用权的资料、图片、文献、研究思想和设想的所有者；</w:t>
+      </w:pPr>
+      <w:r>
+        <w:rPr>
+          <w:rFonts w:hint="eastAsia"/>
+        </w:rPr>
+        <w:t>如果逐项列出几点展望，建议点数不能太多，两点或三点足矣。基本原则：展望的点数不要超过结论的点数。各点展望的篇幅建议：各点展望的文字段篇幅至少为三行，最好为四行，至多为五行。展望不必考虑篇幅变化原则！</w:t>
       </w:r>
     </w:p>
     <w:p>
@@ -26329,15 +26808,8 @@
       <w:r>
         <w:rPr>
           <w:rFonts w:hint="eastAsia"/>
-          <w:kern w:val="0"/>
-        </w:rPr>
-        <w:t>6</w:t>
-      </w:r>
-      <w:r>
-        <w:rPr>
-          <w:kern w:val="0"/>
-        </w:rPr>
-        <w:t>）对其他应感谢的组织和个人。</w:t>
+        </w:rPr>
+        <w:t>如果囫囵展望，应注意各文字段篇幅，不宜过长，也不宜过短。篇幅建议：各文字段篇幅至少为两行，至多为八行。</w:t>
       </w:r>
     </w:p>
     <w:p>
@@ -26345,35 +26817,163 @@
         <w:ind w:firstLine="480"/>
       </w:pPr>
       <w:r>
-        <w:t>致谢言语应谦虚诚恳，实事求是。</w:t>
-      </w:r>
-      <w:r>
-        <w:rPr>
-          <w:rFonts w:hint="eastAsia"/>
-        </w:rPr>
-        <w:t>字数不超过</w:t>
-      </w:r>
-      <w:r>
-        <w:rPr>
-          <w:rFonts w:hint="eastAsia"/>
-        </w:rPr>
-        <w:t>1000</w:t>
-      </w:r>
-      <w:r>
-        <w:rPr>
-          <w:rFonts w:hint="eastAsia"/>
-        </w:rPr>
-        <w:t>汉字。</w:t>
+        <w:rPr>
+          <w:rFonts w:hint="eastAsia"/>
+        </w:rPr>
+        <w:t>1</w:t>
+      </w:r>
+      <w:r>
+        <w:rPr>
+          <w:rFonts w:hint="eastAsia"/>
+        </w:rPr>
+        <w:t>）</w:t>
+      </w:r>
+      <w:r>
+        <w:rPr>
+          <w:rFonts w:hint="eastAsia"/>
+        </w:rPr>
+        <w:t>围棋</w:t>
+      </w:r>
+    </w:p>
+    <w:p>
+      <w:pPr>
+        <w:ind w:firstLineChars="182" w:firstLine="437"/>
+      </w:pPr>
+      <w:r>
+        <w:rPr>
+          <w:rFonts w:hint="eastAsia"/>
+        </w:rPr>
+        <w:t>围棋围棋围棋围棋围棋围棋围棋围棋围棋围棋围棋围棋围棋围棋围棋围棋围棋围棋围棋围棋围棋围棋围棋围棋围棋围棋围棋围棋围棋围棋围棋围棋围棋围棋围棋围棋围棋围棋围棋围棋围棋围棋围棋围棋围棋围棋围棋围棋围棋围棋围棋围棋围棋围棋围棋围棋围棋围棋围棋围棋围棋围棋围棋围棋</w:t>
+      </w:r>
+      <w:r>
+        <w:rPr>
+          <w:rFonts w:hint="eastAsia"/>
+        </w:rPr>
+        <w:t>。</w:t>
       </w:r>
     </w:p>
     <w:p>
       <w:pPr>
         <w:ind w:firstLine="480"/>
       </w:pPr>
+      <w:r>
+        <w:rPr>
+          <w:rFonts w:hint="eastAsia"/>
+        </w:rPr>
+        <w:t>2</w:t>
+      </w:r>
+      <w:r>
+        <w:rPr>
+          <w:rFonts w:hint="eastAsia"/>
+        </w:rPr>
+        <w:t>）</w:t>
+      </w:r>
+      <w:r>
+        <w:rPr>
+          <w:rFonts w:hint="eastAsia"/>
+        </w:rPr>
+        <w:t>围棋</w:t>
+      </w:r>
+    </w:p>
+    <w:p>
+      <w:pPr>
+        <w:ind w:firstLineChars="182" w:firstLine="437"/>
+      </w:pPr>
+      <w:r>
+        <w:rPr>
+          <w:rFonts w:hint="eastAsia"/>
+        </w:rPr>
+        <w:t>围棋围棋围棋围棋围棋围棋围棋围棋围棋围棋围棋围棋围棋围棋围棋围棋围棋围棋围棋围棋围棋围棋围棋围棋围棋围棋围棋围棋围棋围棋围棋围棋围棋围棋围棋围棋围棋围棋围棋围棋围棋围棋围棋围棋围棋围棋围棋围棋围棋围棋围棋围棋围棋围棋围棋围棋围棋围棋围棋围棋围棋围棋围棋围棋</w:t>
+      </w:r>
+      <w:r>
+        <w:rPr>
+          <w:rFonts w:hint="eastAsia"/>
+        </w:rPr>
+        <w:t>。</w:t>
+      </w:r>
     </w:p>
     <w:p>
       <w:pPr>
         <w:ind w:firstLine="480"/>
+      </w:pPr>
+      <w:r>
+        <w:rPr>
+          <w:rFonts w:hint="eastAsia"/>
+        </w:rPr>
+        <w:t>3</w:t>
+      </w:r>
+      <w:r>
+        <w:rPr>
+          <w:rFonts w:hint="eastAsia"/>
+        </w:rPr>
+        <w:t>）</w:t>
+      </w:r>
+      <w:r>
+        <w:rPr>
+          <w:rFonts w:hint="eastAsia"/>
+        </w:rPr>
+        <w:t>围棋</w:t>
+      </w:r>
+    </w:p>
+    <w:p>
+      <w:pPr>
+        <w:ind w:firstLineChars="182" w:firstLine="437"/>
+      </w:pPr>
+      <w:r>
+        <w:rPr>
+          <w:rFonts w:hint="eastAsia"/>
+        </w:rPr>
+        <w:t>围棋围棋围棋围棋围棋围棋围棋围棋围棋围棋围棋围棋围棋围棋围棋围棋围棋围棋围棋围棋围棋围棋围棋围棋围棋围棋围棋围棋围棋围棋围棋围棋围棋围棋围棋围棋围棋围棋围棋围棋围棋围棋围棋围棋围棋围棋围棋围棋围棋围棋围棋围棋围棋围棋围棋围棋围棋围棋围棋围棋围棋围棋围棋围棋</w:t>
+      </w:r>
+      <w:r>
+        <w:rPr>
+          <w:rFonts w:hint="eastAsia"/>
+        </w:rPr>
+        <w:t>。</w:t>
+      </w:r>
+    </w:p>
+    <w:p>
+      <w:pPr>
+        <w:ind w:firstLine="482"/>
+        <w:rPr>
+          <w:b/>
+          <w:color w:val="0000FF"/>
+        </w:rPr>
+      </w:pPr>
+      <w:r>
+        <w:rPr>
+          <w:rFonts w:hint="eastAsia"/>
+          <w:b/>
+          <w:color w:val="0000FF"/>
+        </w:rPr>
+        <w:t>严格遵循上述建议，则本章篇幅固定为将近两页。</w:t>
+      </w:r>
+    </w:p>
+    <w:p>
+      <w:pPr>
+        <w:ind w:firstLine="480"/>
+      </w:pPr>
+    </w:p>
+    <w:p>
+      <w:pPr>
+        <w:ind w:firstLine="480"/>
+        <w:sectPr>
+          <w:headerReference w:type="default" r:id="rId107"/>
+          <w:footnotePr>
+            <w:numFmt w:val="decimalEnclosedCircleChinese"/>
+            <w:numRestart w:val="eachSect"/>
+          </w:footnotePr>
+          <w:pgSz w:w="11907" w:h="16840"/>
+          <w:pgMar w:top="1701" w:right="1474" w:bottom="1418" w:left="1474" w:header="1134" w:footer="992" w:gutter="0"/>
+          <w:pgBorders w:offsetFrom="page">
+            <w:top w:val="single" w:sz="12" w:space="24" w:color="auto"/>
+            <w:left w:val="single" w:sz="12" w:space="24" w:color="auto"/>
+            <w:bottom w:val="single" w:sz="12" w:space="24" w:color="auto"/>
+            <w:right w:val="single" w:sz="12" w:space="24" w:color="auto"/>
+          </w:pgBorders>
+          <w:cols w:space="720"/>
+          <w:docGrid w:linePitch="384" w:charSpace="7430"/>
+        </w:sectPr>
       </w:pPr>
     </w:p>
     <w:p>
@@ -26385,10 +26985,222 @@
         </w:numPr>
         <w:spacing w:before="480" w:after="240"/>
       </w:pPr>
+      <w:bookmarkStart w:id="152" w:name="_Toc370894942"/>
+      <w:r>
+        <w:rPr>
+          <w:rFonts w:hint="eastAsia"/>
+        </w:rPr>
+        <w:lastRenderedPageBreak/>
+        <w:t>致</w:t>
+      </w:r>
+      <w:r>
+        <w:rPr>
+          <w:rFonts w:hint="eastAsia"/>
+        </w:rPr>
+        <w:t xml:space="preserve">  </w:t>
+      </w:r>
+      <w:r>
+        <w:rPr>
+          <w:rFonts w:hint="eastAsia"/>
+        </w:rPr>
+        <w:t>谢</w:t>
+      </w:r>
+      <w:bookmarkEnd w:id="152"/>
+    </w:p>
+    <w:p>
+      <w:pPr>
+        <w:ind w:firstLine="480"/>
+      </w:pPr>
+      <w:r>
+        <w:t>致谢中主要感谢导师和对论文工作有直接贡献和帮助的人士和单位。</w:t>
+      </w:r>
+    </w:p>
+    <w:p>
+      <w:pPr>
+        <w:ind w:firstLine="480"/>
+        <w:rPr>
+          <w:kern w:val="0"/>
+        </w:rPr>
+      </w:pPr>
+      <w:r>
+        <w:rPr>
+          <w:kern w:val="0"/>
+        </w:rPr>
+        <w:t>一般致谢的内容有：</w:t>
+      </w:r>
+    </w:p>
+    <w:p>
+      <w:pPr>
+        <w:ind w:firstLine="480"/>
+        <w:rPr>
+          <w:kern w:val="0"/>
+        </w:rPr>
+      </w:pPr>
+      <w:r>
+        <w:rPr>
+          <w:rFonts w:hint="eastAsia"/>
+          <w:kern w:val="0"/>
+        </w:rPr>
+        <w:t>1</w:t>
+      </w:r>
+      <w:r>
+        <w:rPr>
+          <w:kern w:val="0"/>
+        </w:rPr>
+        <w:t>）对指导或协助指导完成论文的导师；</w:t>
+      </w:r>
+    </w:p>
+    <w:p>
+      <w:pPr>
+        <w:ind w:firstLine="480"/>
+        <w:rPr>
+          <w:kern w:val="0"/>
+        </w:rPr>
+      </w:pPr>
+      <w:r>
+        <w:rPr>
+          <w:rFonts w:hint="eastAsia"/>
+          <w:kern w:val="0"/>
+        </w:rPr>
+        <w:t>2</w:t>
+      </w:r>
+      <w:r>
+        <w:rPr>
+          <w:kern w:val="0"/>
+        </w:rPr>
+        <w:t>）对国家科学基金、资助研究工作的奖学金基金、合同单位、资助或支持的企业、组织或个人；</w:t>
+      </w:r>
+    </w:p>
+    <w:p>
+      <w:pPr>
+        <w:ind w:firstLine="480"/>
+        <w:rPr>
+          <w:kern w:val="0"/>
+        </w:rPr>
+      </w:pPr>
+      <w:r>
+        <w:rPr>
+          <w:rFonts w:hint="eastAsia"/>
+          <w:kern w:val="0"/>
+        </w:rPr>
+        <w:t>3</w:t>
+      </w:r>
+      <w:r>
+        <w:rPr>
+          <w:kern w:val="0"/>
+        </w:rPr>
+        <w:t>）对协助完成研究工作和提供便利条件的组织或个人；</w:t>
+      </w:r>
+    </w:p>
+    <w:p>
+      <w:pPr>
+        <w:ind w:firstLine="480"/>
+        <w:rPr>
+          <w:kern w:val="0"/>
+        </w:rPr>
+      </w:pPr>
+      <w:r>
+        <w:rPr>
+          <w:rFonts w:hint="eastAsia"/>
+          <w:kern w:val="0"/>
+        </w:rPr>
+        <w:t>4</w:t>
+      </w:r>
+      <w:r>
+        <w:rPr>
+          <w:kern w:val="0"/>
+        </w:rPr>
+        <w:t>）对在研究工作中提出建议和提供帮助的人；</w:t>
+      </w:r>
+    </w:p>
+    <w:p>
+      <w:pPr>
+        <w:ind w:firstLine="480"/>
+        <w:rPr>
+          <w:kern w:val="0"/>
+        </w:rPr>
+      </w:pPr>
+      <w:r>
+        <w:rPr>
+          <w:rFonts w:hint="eastAsia"/>
+          <w:kern w:val="0"/>
+        </w:rPr>
+        <w:t>5</w:t>
+      </w:r>
+      <w:r>
+        <w:rPr>
+          <w:kern w:val="0"/>
+        </w:rPr>
+        <w:t>）对给予转载和引用权的资料、图片、文献、研究思想和设想的所有者；</w:t>
+      </w:r>
+    </w:p>
+    <w:p>
+      <w:pPr>
+        <w:ind w:firstLine="480"/>
+      </w:pPr>
+      <w:r>
+        <w:rPr>
+          <w:rFonts w:hint="eastAsia"/>
+          <w:kern w:val="0"/>
+        </w:rPr>
+        <w:t>6</w:t>
+      </w:r>
+      <w:r>
+        <w:rPr>
+          <w:kern w:val="0"/>
+        </w:rPr>
+        <w:t>）对其他应感谢的组织和个人。</w:t>
+      </w:r>
+    </w:p>
+    <w:p>
+      <w:pPr>
+        <w:ind w:firstLine="480"/>
+      </w:pPr>
+      <w:r>
+        <w:t>致谢言语应谦虚诚恳，实事求是。</w:t>
+      </w:r>
+      <w:r>
+        <w:rPr>
+          <w:rFonts w:hint="eastAsia"/>
+        </w:rPr>
+        <w:t>字数不超过</w:t>
+      </w:r>
+      <w:r>
+        <w:rPr>
+          <w:rFonts w:hint="eastAsia"/>
+        </w:rPr>
+        <w:t>1000</w:t>
+      </w:r>
+      <w:r>
+        <w:rPr>
+          <w:rFonts w:hint="eastAsia"/>
+        </w:rPr>
+        <w:t>汉字。</w:t>
+      </w:r>
+    </w:p>
+    <w:p>
+      <w:pPr>
+        <w:ind w:firstLine="480"/>
+      </w:pPr>
+    </w:p>
+    <w:p>
+      <w:pPr>
+        <w:ind w:firstLine="480"/>
+      </w:pPr>
+    </w:p>
+    <w:p>
+      <w:pPr>
+        <w:pStyle w:val="1"/>
+        <w:numPr>
+          <w:ilvl w:val="0"/>
+          <w:numId w:val="0"/>
+        </w:numPr>
+        <w:spacing w:before="480" w:after="240"/>
+      </w:pPr>
       <w:r>
         <w:br w:type="page"/>
       </w:r>
-      <w:bookmarkStart w:id="154" w:name="_Toc370894943"/>
+      <w:bookmarkStart w:id="153" w:name="_Toc370894943"/>
       <w:r>
         <w:rPr>
           <w:rFonts w:hint="eastAsia"/>
@@ -26396,10 +27208,10 @@
         <w:lastRenderedPageBreak/>
         <w:t>参考文献</w:t>
       </w:r>
+      <w:bookmarkEnd w:id="121"/>
       <w:bookmarkEnd w:id="122"/>
       <w:bookmarkEnd w:id="123"/>
-      <w:bookmarkEnd w:id="124"/>
-      <w:bookmarkEnd w:id="154"/>
+      <w:bookmarkEnd w:id="153"/>
     </w:p>
     <w:p>
       <w:pPr>
@@ -29783,7 +30595,7 @@
       <w:r>
         <w:t xml:space="preserve">Hotel, Atlanta,Georgia,June 5-8,1995: impact on human and ecological health[1998-09-22]. </w:t>
       </w:r>
-      <w:hyperlink r:id="rId100" w:history="1">
+      <w:hyperlink r:id="rId108" w:history="1">
         <w:r>
           <w:rPr>
             <w:rStyle w:val="aa"/>
@@ -29828,9 +30640,9 @@
         <w:t>参考文献里面标点符号：英文文献用半角，中文文献用全角。</w:t>
       </w:r>
     </w:p>
-    <w:bookmarkStart w:id="155" w:name="_Toc156291166"/>
-    <w:bookmarkStart w:id="156" w:name="_Toc156292018"/>
-    <w:bookmarkStart w:id="157" w:name="_Toc163533804"/>
+    <w:bookmarkStart w:id="154" w:name="_Toc156291166"/>
+    <w:bookmarkStart w:id="155" w:name="_Toc156292018"/>
+    <w:bookmarkStart w:id="156" w:name="_Toc163533804"/>
     <w:p>
       <w:pPr>
         <w:ind w:firstLine="480"/>
@@ -29859,7 +30671,7 @@
       <w:pPr>
         <w:ind w:firstLine="480"/>
         <w:sectPr>
-          <w:headerReference w:type="default" r:id="rId101"/>
+          <w:headerReference w:type="default" r:id="rId109"/>
           <w:footnotePr>
             <w:numFmt w:val="decimalEnclosedCircleChinese"/>
             <w:numRestart w:val="eachSect"/>
@@ -29886,7 +30698,7 @@
         </w:numPr>
         <w:spacing w:before="480" w:after="240"/>
       </w:pPr>
-      <w:bookmarkStart w:id="158" w:name="_Toc370894944"/>
+      <w:bookmarkStart w:id="157" w:name="_Toc370894944"/>
       <w:r>
         <w:rPr>
           <w:rFonts w:hint="eastAsia"/>
@@ -29906,10 +30718,10 @@
         </w:rPr>
         <w:t>录</w:t>
       </w:r>
+      <w:bookmarkEnd w:id="154"/>
       <w:bookmarkEnd w:id="155"/>
       <w:bookmarkEnd w:id="156"/>
       <w:bookmarkEnd w:id="157"/>
-      <w:bookmarkEnd w:id="158"/>
     </w:p>
     <w:p>
       <w:pPr>
@@ -30101,9 +30913,9 @@
           <w:docGrid w:linePitch="384" w:charSpace="7430"/>
         </w:sectPr>
       </w:pPr>
-      <w:bookmarkStart w:id="159" w:name="_Toc156291167"/>
-      <w:bookmarkStart w:id="160" w:name="_Toc156292019"/>
-      <w:bookmarkStart w:id="161" w:name="_Toc163533805"/>
+      <w:bookmarkStart w:id="158" w:name="_Toc156291167"/>
+      <w:bookmarkStart w:id="159" w:name="_Toc156292019"/>
+      <w:bookmarkStart w:id="160" w:name="_Toc163533805"/>
     </w:p>
     <w:p>
       <w:pPr>
@@ -30114,15 +30926,15 @@
         </w:numPr>
         <w:spacing w:before="480" w:after="240"/>
       </w:pPr>
-      <w:bookmarkStart w:id="162" w:name="_Toc370894945"/>
+      <w:bookmarkStart w:id="161" w:name="_Toc370894945"/>
       <w:r>
         <w:lastRenderedPageBreak/>
         <w:t>攻读学位期间取得的研究成果</w:t>
       </w:r>
+      <w:bookmarkEnd w:id="158"/>
       <w:bookmarkEnd w:id="159"/>
       <w:bookmarkEnd w:id="160"/>
       <w:bookmarkEnd w:id="161"/>
-      <w:bookmarkEnd w:id="162"/>
     </w:p>
     <w:p>
       <w:pPr>
@@ -31303,12 +32115,12 @@
       </w:pPr>
     </w:p>
     <w:sectPr>
-      <w:headerReference w:type="even" r:id="rId102"/>
-      <w:headerReference w:type="default" r:id="rId103"/>
-      <w:footerReference w:type="even" r:id="rId104"/>
-      <w:footerReference w:type="default" r:id="rId105"/>
-      <w:headerReference w:type="first" r:id="rId106"/>
-      <w:footerReference w:type="first" r:id="rId107"/>
+      <w:headerReference w:type="even" r:id="rId110"/>
+      <w:headerReference w:type="default" r:id="rId111"/>
+      <w:footerReference w:type="even" r:id="rId112"/>
+      <w:footerReference w:type="default" r:id="rId113"/>
+      <w:headerReference w:type="first" r:id="rId114"/>
+      <w:footerReference w:type="first" r:id="rId115"/>
       <w:type w:val="oddPage"/>
       <w:pgSz w:w="11907" w:h="16840"/>
       <w:pgMar w:top="1701" w:right="1474" w:bottom="1418" w:left="1474" w:header="1134" w:footer="992" w:gutter="0"/>
@@ -31447,7 +32259,7 @@
         <w:rStyle w:val="ab"/>
         <w:noProof/>
       </w:rPr>
-      <w:t>27</w:t>
+      <w:t>25</w:t>
     </w:r>
     <w:r>
       <w:fldChar w:fldCharType="end"/>
@@ -35396,7 +36208,7 @@
 </file>
 
 <file path=customXml/itemProps1.xml><?xml version="1.0" encoding="utf-8"?>
-<ds:datastoreItem xmlns:ds="http://schemas.openxmlformats.org/officeDocument/2006/customXml" ds:itemID="{0AD31EC3-97EC-4480-8D79-156BD1925241}">
+<ds:datastoreItem xmlns:ds="http://schemas.openxmlformats.org/officeDocument/2006/customXml" ds:itemID="{3BE9AFAB-3257-4A69-A740-B1ACE4030489}">
   <ds:schemaRefs>
     <ds:schemaRef ds:uri="http://schemas.openxmlformats.org/officeDocument/2006/bibliography"/>
   </ds:schemaRefs>

--- a/my_thesis/围棋系统设计与实现.docx
+++ b/my_thesis/围棋系统设计与实现.docx
@@ -7750,7 +7750,7 @@
                 <v:shape id="对象 1" o:spid="_x0000_i1025" type="#_x0000_t75" style="width:17.5pt;height:19.5pt;mso-wrap-style:square;mso-position-horizontal-relative:page;mso-position-vertical-relative:page" o:ole="">
                   <v:imagedata r:id="rId26" o:title=""/>
                 </v:shape>
-                <o:OLEObject Type="Embed" ProgID="Equation.3" ShapeID="对象 1" DrawAspect="Content" ObjectID="_1581516263" r:id="rId27"/>
+                <o:OLEObject Type="Embed" ProgID="Equation.3" ShapeID="对象 1" DrawAspect="Content" ObjectID="_1581532001" r:id="rId27"/>
               </w:object>
             </w:r>
           </w:p>
@@ -7792,7 +7792,7 @@
                 <v:shape id="对象 10" o:spid="_x0000_i1026" type="#_x0000_t75" style="width:13pt;height:13pt;mso-wrap-style:square;mso-position-horizontal-relative:page;mso-position-vertical-relative:page" o:ole="">
                   <v:imagedata r:id="rId28" o:title=""/>
                 </v:shape>
-                <o:OLEObject Type="Embed" ProgID="Equation.3" ShapeID="对象 10" DrawAspect="Content" ObjectID="_1581516264" r:id="rId29"/>
+                <o:OLEObject Type="Embed" ProgID="Equation.3" ShapeID="对象 10" DrawAspect="Content" ObjectID="_1581532002" r:id="rId29"/>
               </w:object>
             </w:r>
           </w:p>
@@ -7840,7 +7840,7 @@
                 <v:shape id="对象 11" o:spid="_x0000_i1027" type="#_x0000_t75" style="width:16pt;height:18pt;mso-wrap-style:square;mso-position-horizontal-relative:page;mso-position-vertical-relative:page" o:ole="">
                   <v:imagedata r:id="rId30" o:title=""/>
                 </v:shape>
-                <o:OLEObject Type="Embed" ProgID="Equation.3" ShapeID="对象 11" DrawAspect="Content" ObjectID="_1581516265" r:id="rId31"/>
+                <o:OLEObject Type="Embed" ProgID="Equation.3" ShapeID="对象 11" DrawAspect="Content" ObjectID="_1581532003" r:id="rId31"/>
               </w:object>
             </w:r>
           </w:p>
@@ -7891,7 +7891,7 @@
                 <v:shape id="对象 12" o:spid="_x0000_i1028" type="#_x0000_t75" style="width:6.5pt;height:14pt;mso-wrap-style:square;mso-position-horizontal-relative:page;mso-position-vertical-relative:page" o:ole="">
                   <v:imagedata r:id="rId32" o:title=""/>
                 </v:shape>
-                <o:OLEObject Type="Embed" ProgID="Equation.3" ShapeID="对象 12" DrawAspect="Content" ObjectID="_1581516266" r:id="rId33"/>
+                <o:OLEObject Type="Embed" ProgID="Equation.3" ShapeID="对象 12" DrawAspect="Content" ObjectID="_1581532004" r:id="rId33"/>
               </w:object>
             </w:r>
           </w:p>
@@ -7939,7 +7939,7 @@
                 <v:shape id="对象 13" o:spid="_x0000_i1029" type="#_x0000_t75" style="width:12.5pt;height:11.5pt;mso-wrap-style:square;mso-position-horizontal-relative:page;mso-position-vertical-relative:page" o:ole="">
                   <v:imagedata r:id="rId34" o:title=""/>
                 </v:shape>
-                <o:OLEObject Type="Embed" ProgID="Equation.3" ShapeID="对象 13" DrawAspect="Content" ObjectID="_1581516267" r:id="rId35"/>
+                <o:OLEObject Type="Embed" ProgID="Equation.3" ShapeID="对象 13" DrawAspect="Content" ObjectID="_1581532005" r:id="rId35"/>
               </w:object>
             </w:r>
           </w:p>
@@ -7990,7 +7990,7 @@
                 <v:shape id="对象 14" o:spid="_x0000_i1030" type="#_x0000_t75" style="width:11.5pt;height:13pt;mso-wrap-style:square;mso-position-horizontal-relative:page;mso-position-vertical-relative:page" o:ole="">
                   <v:imagedata r:id="rId36" o:title=""/>
                 </v:shape>
-                <o:OLEObject Type="Embed" ProgID="Equation.3" ShapeID="对象 14" DrawAspect="Content" ObjectID="_1581516268" r:id="rId37"/>
+                <o:OLEObject Type="Embed" ProgID="Equation.3" ShapeID="对象 14" DrawAspect="Content" ObjectID="_1581532006" r:id="rId37"/>
               </w:object>
             </w:r>
           </w:p>
@@ -8044,7 +8044,7 @@
                 <v:shape id="对象 15" o:spid="_x0000_i1031" type="#_x0000_t75" style="width:16.5pt;height:18pt;mso-wrap-style:square;mso-position-horizontal-relative:page;mso-position-vertical-relative:page" o:ole="">
                   <v:imagedata r:id="rId38" o:title=""/>
                 </v:shape>
-                <o:OLEObject Type="Embed" ProgID="Equation.3" ShapeID="对象 15" DrawAspect="Content" ObjectID="_1581516269" r:id="rId39"/>
+                <o:OLEObject Type="Embed" ProgID="Equation.3" ShapeID="对象 15" DrawAspect="Content" ObjectID="_1581532007" r:id="rId39"/>
               </w:object>
             </w:r>
           </w:p>
@@ -8138,7 +8138,7 @@
                 <v:shape id="对象 16" o:spid="_x0000_i1032" type="#_x0000_t75" style="width:16pt;height:17.5pt;mso-wrap-style:square;mso-position-horizontal-relative:page;mso-position-vertical-relative:page" o:ole="">
                   <v:imagedata r:id="rId40" o:title=""/>
                 </v:shape>
-                <o:OLEObject Type="Embed" ProgID="Equation.3" ShapeID="对象 16" DrawAspect="Content" ObjectID="_1581516270" r:id="rId41"/>
+                <o:OLEObject Type="Embed" ProgID="Equation.3" ShapeID="对象 16" DrawAspect="Content" ObjectID="_1581532008" r:id="rId41"/>
               </w:object>
             </w:r>
           </w:p>
@@ -8180,7 +8180,7 @@
                 <v:shape id="对象 17" o:spid="_x0000_i1033" type="#_x0000_t75" style="width:11.5pt;height:13pt;mso-wrap-style:square;mso-position-horizontal-relative:page;mso-position-vertical-relative:page" o:ole="">
                   <v:imagedata r:id="rId42" o:title=""/>
                 </v:shape>
-                <o:OLEObject Type="Embed" ProgID="Equation.3" ShapeID="对象 17" DrawAspect="Content" ObjectID="_1581516271" r:id="rId43"/>
+                <o:OLEObject Type="Embed" ProgID="Equation.3" ShapeID="对象 17" DrawAspect="Content" ObjectID="_1581532009" r:id="rId43"/>
               </w:object>
             </w:r>
           </w:p>
@@ -8222,7 +8222,7 @@
                 <v:shape id="对象 18" o:spid="_x0000_i1034" type="#_x0000_t75" style="width:13pt;height:15.5pt;mso-wrap-style:square;mso-position-horizontal-relative:page;mso-position-vertical-relative:page" o:ole="">
                   <v:imagedata r:id="rId44" o:title=""/>
                 </v:shape>
-                <o:OLEObject Type="Embed" ProgID="Equation.3" ShapeID="对象 18" DrawAspect="Content" ObjectID="_1581516272" r:id="rId45"/>
+                <o:OLEObject Type="Embed" ProgID="Equation.3" ShapeID="对象 18" DrawAspect="Content" ObjectID="_1581532010" r:id="rId45"/>
               </w:object>
             </w:r>
           </w:p>
@@ -16850,7 +16850,7 @@
           <v:shape id="_x0000_i1035" type="#_x0000_t75" style="width:420.5pt;height:74pt" o:ole="">
             <v:imagedata r:id="rId66" o:title=""/>
           </v:shape>
-          <o:OLEObject Type="Embed" ProgID="Visio.Drawing.15" ShapeID="_x0000_i1035" DrawAspect="Content" ObjectID="_1581516273" r:id="rId67"/>
+          <o:OLEObject Type="Embed" ProgID="Visio.Drawing.15" ShapeID="_x0000_i1035" DrawAspect="Content" ObjectID="_1581532011" r:id="rId67"/>
         </w:object>
       </w:r>
     </w:p>
@@ -20607,10 +20607,10 @@
       </w:pPr>
       <w:r>
         <w:object w:dxaOrig="12691" w:dyaOrig="8811">
-          <v:shape id="_x0000_i1090" type="#_x0000_t75" style="width:353pt;height:245pt" o:ole="">
+          <v:shape id="_x0000_i1036" type="#_x0000_t75" style="width:353pt;height:245pt" o:ole="">
             <v:imagedata r:id="rId81" o:title=""/>
           </v:shape>
-          <o:OLEObject Type="Embed" ProgID="Visio.Drawing.15" ShapeID="_x0000_i1090" DrawAspect="Content" ObjectID="_1581516274" r:id="rId82"/>
+          <o:OLEObject Type="Embed" ProgID="Visio.Drawing.15" ShapeID="_x0000_i1036" DrawAspect="Content" ObjectID="_1581532012" r:id="rId82"/>
         </w:object>
       </w:r>
     </w:p>
@@ -20659,9 +20659,6 @@
     <w:p>
       <w:pPr>
         <w:ind w:firstLine="480"/>
-        <w:rPr>
-          <w:rFonts w:hint="eastAsia"/>
-        </w:rPr>
       </w:pPr>
       <w:r>
         <w:rPr>
@@ -20727,10 +20724,10 @@
       </w:pPr>
       <w:r>
         <w:object w:dxaOrig="12461" w:dyaOrig="9251">
-          <v:shape id="_x0000_i1069" type="#_x0000_t75" style="width:355pt;height:263.5pt" o:ole="">
+          <v:shape id="_x0000_i1037" type="#_x0000_t75" style="width:355pt;height:263.5pt" o:ole="">
             <v:imagedata r:id="rId83" o:title=""/>
           </v:shape>
-          <o:OLEObject Type="Embed" ProgID="Visio.Drawing.15" ShapeID="_x0000_i1069" DrawAspect="Content" ObjectID="_1581516275" r:id="rId84"/>
+          <o:OLEObject Type="Embed" ProgID="Visio.Drawing.15" ShapeID="_x0000_i1037" DrawAspect="Content" ObjectID="_1581532013" r:id="rId84"/>
         </w:object>
       </w:r>
     </w:p>
@@ -20772,17 +20769,11 @@
       <w:pPr>
         <w:ind w:firstLine="480"/>
         <w:jc w:val="center"/>
-        <w:rPr>
-          <w:rFonts w:hint="eastAsia"/>
-        </w:rPr>
       </w:pPr>
     </w:p>
     <w:p>
       <w:pPr>
         <w:ind w:firstLine="480"/>
-        <w:rPr>
-          <w:rFonts w:hint="eastAsia"/>
-        </w:rPr>
       </w:pPr>
       <w:r>
         <w:rPr>
@@ -21378,9 +21369,6 @@
     <w:p>
       <w:pPr>
         <w:ind w:firstLine="480"/>
-        <w:rPr>
-          <w:rFonts w:hint="eastAsia"/>
-        </w:rPr>
       </w:pPr>
       <w:r>
         <w:rPr>
@@ -21414,6 +21402,9 @@
     <w:p>
       <w:pPr>
         <w:ind w:firstLine="480"/>
+        <w:rPr>
+          <w:rFonts w:hint="eastAsia"/>
+        </w:rPr>
       </w:pPr>
       <w:r>
         <w:rPr>
@@ -21480,10 +21471,13 @@
     <w:p>
       <w:pPr>
         <w:ind w:firstLine="480"/>
-        <w:rPr>
-          <w:rFonts w:hint="eastAsia"/>
-        </w:rPr>
-      </w:pPr>
+      </w:pPr>
+      <w:r>
+        <w:rPr>
+          <w:rFonts w:hint="eastAsia"/>
+        </w:rPr>
+        <w:t>具体在自学模块中，系统提供了单机围棋游戏，用户登陆系统后，可进入游戏页面，与朋友进行围棋游戏；自学模块中，系统还提供了丰富的免费围棋教学视频，并将这些视频划分到不同的段位，用户可以根据自己的需要选择进入具体的段位观看相应水准的围棋视频。</w:t>
+      </w:r>
     </w:p>
     <w:p>
       <w:pPr>
@@ -21493,20 +21487,6 @@
         <w:rPr>
           <w:rFonts w:hint="eastAsia"/>
         </w:rPr>
-        <w:t>具体在自学模块中，系统提供了单机围棋游戏，用户登陆系统后，可进入游戏页面，与朋友进行围棋游戏；自学模块中，系统还提供了丰富的免费围棋教学视频，并将这些视频划分到不同的段位，用户可以根据自己的需要选择进入具体的段位观看相应水准的围棋视频。</w:t>
-      </w:r>
-    </w:p>
-    <w:p>
-      <w:pPr>
-        <w:ind w:firstLine="480"/>
-        <w:rPr>
-          <w:rFonts w:hint="eastAsia"/>
-        </w:rPr>
-      </w:pPr>
-      <w:r>
-        <w:rPr>
-          <w:rFonts w:hint="eastAsia"/>
-        </w:rPr>
         <w:t>加入课堂学习是在线学习最为主要的功能，</w:t>
       </w:r>
       <w:r>
@@ -21567,14 +21547,7 @@
         <w:rPr>
           <w:rFonts w:hint="eastAsia"/>
         </w:rPr>
-        <w:t>课堂学习为了学生用户和教师用户最大限度的利用资源，还提供了文件上床下载功能，教师可以上传教学课件</w:t>
-      </w:r>
-      <w:r>
-        <w:rPr>
-          <w:rFonts w:hint="eastAsia"/>
-        </w:rPr>
-        <w:lastRenderedPageBreak/>
-        <w:t>供学生用户提前预习和课堂参考，学生用户也可以提交作业，教师批改后回复学生。</w:t>
+        <w:t>课堂学习为了学生用户和教师用户最大限度的利用资源，还提供了文件上床下载功能，教师可以上传教学课件供学生用户提前预习和课堂参考，学生用户也可以提交作业，教师批改后回复学生。</w:t>
       </w:r>
     </w:p>
     <w:p>
@@ -21584,10 +21557,10 @@
       </w:pPr>
       <w:r>
         <w:object w:dxaOrig="12861" w:dyaOrig="10490">
-          <v:shape id="_x0000_i1112" type="#_x0000_t75" style="width:401.5pt;height:312.5pt" o:ole="">
+          <v:shape id="_x0000_i1038" type="#_x0000_t75" style="width:401.5pt;height:312.5pt" o:ole="">
             <v:imagedata r:id="rId85" o:title=""/>
           </v:shape>
-          <o:OLEObject Type="Embed" ProgID="Visio.Drawing.15" ShapeID="_x0000_i1112" DrawAspect="Content" ObjectID="_1581516276" r:id="rId86"/>
+          <o:OLEObject Type="Embed" ProgID="Visio.Drawing.15" ShapeID="_x0000_i1038" DrawAspect="Content" ObjectID="_1581532014" r:id="rId86"/>
         </w:object>
       </w:r>
     </w:p>
@@ -22154,9 +22127,6 @@
     <w:p>
       <w:pPr>
         <w:ind w:firstLine="480"/>
-        <w:rPr>
-          <w:rFonts w:hint="eastAsia"/>
-        </w:rPr>
       </w:pPr>
       <w:r>
         <w:rPr>
@@ -22255,14 +22225,14 @@
         <w:rPr>
           <w:rFonts w:hint="eastAsia"/>
         </w:rPr>
-        <w:t>学生用户，</w:t>
+        <w:t>学生用户，用户升级后成为学校用户，拥有创办学校权限；创办学校针对学校用户，学校用户可以</w:t>
       </w:r>
       <w:r>
         <w:rPr>
           <w:rFonts w:hint="eastAsia"/>
         </w:rPr>
         <w:lastRenderedPageBreak/>
-        <w:t>用户升级后成为学校用户，拥有创办学校权限；创办学校针对学校用户，学校用户可以创办学校；用户升级和创办学校均需要后台管理员审核资料，审核通过后学生用户升级成功，学校用户创办学校成功。</w:t>
+        <w:t>创办学校；用户升级和创办学校均需要后台管理员审核资料，审核通过后学生用户升级成功，学校用户创办学校成功。</w:t>
       </w:r>
     </w:p>
     <w:p>
@@ -22310,10 +22280,10 @@
       </w:pPr>
       <w:r>
         <w:object w:dxaOrig="15880" w:dyaOrig="10300">
-          <v:shape id="_x0000_i1066" type="#_x0000_t75" style="width:421pt;height:272.5pt" o:ole="">
+          <v:shape id="_x0000_i1039" type="#_x0000_t75" style="width:421pt;height:272.5pt" o:ole="">
             <v:imagedata r:id="rId87" o:title=""/>
           </v:shape>
-          <o:OLEObject Type="Embed" ProgID="Visio.Drawing.15" ShapeID="_x0000_i1066" DrawAspect="Content" ObjectID="_1581516277" r:id="rId88"/>
+          <o:OLEObject Type="Embed" ProgID="Visio.Drawing.15" ShapeID="_x0000_i1039" DrawAspect="Content" ObjectID="_1581532015" r:id="rId88"/>
         </w:object>
       </w:r>
     </w:p>
@@ -22433,82 +22403,109 @@
     </w:p>
     <w:p>
       <w:pPr>
+        <w:pStyle w:val="4"/>
+      </w:pPr>
+      <w:r>
+        <w:rPr>
+          <w:rFonts w:hint="eastAsia"/>
+          <w:lang w:val="zh-CN"/>
+        </w:rPr>
+        <w:t>课程管理</w:t>
+      </w:r>
+      <w:r>
+        <w:t>用例分析</w:t>
+      </w:r>
+    </w:p>
+    <w:p>
+      <w:pPr>
         <w:ind w:firstLine="480"/>
-        <w:rPr>
+      </w:pPr>
+      <w:r>
+        <w:rPr>
+          <w:rFonts w:hint="eastAsia"/>
           <w:lang w:val="zh-CN"/>
         </w:rPr>
-      </w:pPr>
+        <w:t>课程管理作为</w:t>
+      </w:r>
+      <w:r>
+        <w:rPr>
+          <w:rFonts w:hint="eastAsia"/>
+        </w:rPr>
+        <w:t>围棋教育系统最为核心的需求之一，主要面向学生用户、学校用户和后台管理员，</w:t>
+      </w:r>
+      <w:r>
+        <w:rPr>
+          <w:rFonts w:hint="eastAsia"/>
+          <w:lang w:val="zh-CN"/>
+        </w:rPr>
+        <w:t>后台管理员负责维护各功能模块中的数据并参与用户升级的业务流程</w:t>
+      </w:r>
+      <w:r>
+        <w:rPr>
+          <w:rFonts w:hint="eastAsia"/>
+        </w:rPr>
+        <w:t>，如图</w:t>
+      </w:r>
+      <w:r>
+        <w:rPr>
+          <w:rFonts w:hint="eastAsia"/>
+        </w:rPr>
+        <w:t>3-</w:t>
+      </w:r>
+      <w:r>
+        <w:rPr>
+          <w:rFonts w:hint="eastAsia"/>
+        </w:rPr>
+        <w:t>5</w:t>
+      </w:r>
+      <w:r>
+        <w:rPr>
+          <w:rFonts w:hint="eastAsia"/>
+        </w:rPr>
+        <w:t>所示为</w:t>
+      </w:r>
+      <w:r>
+        <w:rPr>
+          <w:rFonts w:hint="eastAsia"/>
+          <w:lang w:val="zh-CN"/>
+        </w:rPr>
+        <w:t>课程管理</w:t>
+      </w:r>
+      <w:r>
+        <w:rPr>
+          <w:rFonts w:hint="eastAsia"/>
+        </w:rPr>
+        <w:t>用例图。课程管理模块主要包括针对学生用户的购买课程，针对学校用户的开设开设课程，以及针对这两大类用户的课程信息管理。</w:t>
+      </w:r>
     </w:p>
     <w:p>
       <w:pPr>
         <w:ind w:firstLine="480"/>
-        <w:rPr>
-          <w:lang w:val="zh-CN"/>
-        </w:rPr>
-      </w:pPr>
-    </w:p>
-    <w:p>
-      <w:pPr>
-        <w:ind w:firstLine="480"/>
-        <w:rPr>
-          <w:lang w:val="zh-CN"/>
-        </w:rPr>
-      </w:pPr>
-    </w:p>
-    <w:p>
-      <w:pPr>
-        <w:ind w:firstLine="480"/>
-        <w:rPr>
-          <w:lang w:val="zh-CN"/>
-        </w:rPr>
-      </w:pPr>
-    </w:p>
-    <w:p>
-      <w:pPr>
-        <w:ind w:firstLine="480"/>
-        <w:rPr>
-          <w:lang w:val="zh-CN"/>
-        </w:rPr>
-      </w:pPr>
-    </w:p>
-    <w:p>
-      <w:pPr>
-        <w:ind w:firstLine="480"/>
-        <w:rPr>
-          <w:lang w:val="zh-CN"/>
-        </w:rPr>
-      </w:pPr>
-    </w:p>
-    <w:p>
-      <w:pPr>
-        <w:ind w:firstLine="480"/>
-        <w:rPr>
-          <w:lang w:val="zh-CN"/>
-        </w:rPr>
-      </w:pPr>
+      </w:pPr>
+      <w:r>
+        <w:rPr>
+          <w:rFonts w:hint="eastAsia"/>
+        </w:rPr>
+        <w:t>购买并加入课程需要学生用户首先购买参与课堂的资格，课堂费用由学校开设课堂时设定，学生用户花费指定数量的虚拟货币，虚拟货币进入学校账户，完成支付，获取参与课堂的资格之后，学生可以加入课堂，如表</w:t>
+      </w:r>
+      <w:r>
+        <w:rPr>
+          <w:rFonts w:hint="eastAsia"/>
+        </w:rPr>
+        <w:t>3-4</w:t>
+      </w:r>
+      <w:r>
+        <w:rPr>
+          <w:rFonts w:hint="eastAsia"/>
+        </w:rPr>
+        <w:t>即为学生用户新添加课堂的用例描述。</w:t>
+      </w:r>
     </w:p>
     <w:p>
       <w:pPr>
         <w:ind w:firstLineChars="0" w:firstLine="0"/>
         <w:rPr>
-          <w:lang w:val="zh-CN"/>
-        </w:rPr>
-      </w:pPr>
-    </w:p>
-    <w:p>
-      <w:pPr>
-        <w:ind w:firstLineChars="0" w:firstLine="0"/>
-        <w:rPr>
-          <w:lang w:val="zh-CN"/>
-        </w:rPr>
-      </w:pPr>
-    </w:p>
-    <w:p>
-      <w:pPr>
-        <w:ind w:firstLineChars="0" w:firstLine="0"/>
-        <w:rPr>
-          <w:rFonts w:hint="eastAsia"/>
-          <w:lang w:val="zh-CN"/>
+          <w:rFonts w:hint="eastAsia"/>
         </w:rPr>
       </w:pPr>
     </w:p>
@@ -23130,193 +23127,24 @@
     </w:tbl>
     <w:p>
       <w:pPr>
-        <w:ind w:firstLine="480"/>
-      </w:pPr>
-    </w:p>
-    <w:p>
-      <w:pPr>
-        <w:pStyle w:val="4"/>
-      </w:pPr>
-      <w:r>
-        <w:rPr>
-          <w:rFonts w:hint="eastAsia"/>
-          <w:lang w:val="zh-CN"/>
-        </w:rPr>
-        <w:t>课程管理</w:t>
-      </w:r>
-      <w:r>
-        <w:t>用例分析</w:t>
-      </w:r>
-    </w:p>
-    <w:p>
-      <w:pPr>
-        <w:ind w:firstLine="480"/>
-      </w:pPr>
-      <w:r>
-        <w:rPr>
-          <w:rFonts w:hint="eastAsia"/>
-          <w:lang w:val="zh-CN"/>
-        </w:rPr>
-        <w:t>课程管理作为</w:t>
-      </w:r>
-      <w:r>
-        <w:rPr>
-          <w:rFonts w:hint="eastAsia"/>
-        </w:rPr>
-        <w:t>围棋教育系统最为核心的需求之一，主要面向学生用户、学校用户和后台管理员，</w:t>
-      </w:r>
-      <w:r>
-        <w:rPr>
-          <w:rFonts w:hint="eastAsia"/>
-          <w:lang w:val="zh-CN"/>
-        </w:rPr>
-        <w:t>后台管理员负责维护各功能模块中的数据并参与用户升级的业务流程</w:t>
-      </w:r>
-      <w:r>
-        <w:rPr>
-          <w:rFonts w:hint="eastAsia"/>
-        </w:rPr>
-        <w:t>，如图</w:t>
-      </w:r>
-      <w:r>
-        <w:rPr>
-          <w:rFonts w:hint="eastAsia"/>
-        </w:rPr>
-        <w:t>3-</w:t>
-      </w:r>
-      <w:r>
-        <w:rPr>
-          <w:rFonts w:hint="eastAsia"/>
-        </w:rPr>
-        <w:t>4</w:t>
-      </w:r>
-      <w:r>
-        <w:rPr>
-          <w:rFonts w:hint="eastAsia"/>
-        </w:rPr>
-        <w:t>所示为</w:t>
-      </w:r>
-      <w:r>
-        <w:rPr>
-          <w:rFonts w:hint="eastAsia"/>
-          <w:lang w:val="zh-CN"/>
-        </w:rPr>
-        <w:t>课程管理</w:t>
-      </w:r>
-      <w:r>
-        <w:rPr>
-          <w:rFonts w:hint="eastAsia"/>
-        </w:rPr>
-        <w:t>用例图。</w:t>
-      </w:r>
-      <w:r>
-        <w:rPr>
-          <w:rFonts w:hint="eastAsia"/>
-        </w:rPr>
-        <w:t>课程管理模块主要包括针对学生用户的购买课程，针对学校用户的开设开设课程，以及针对这两大类用户的课程信息管理。</w:t>
-      </w:r>
-    </w:p>
-    <w:p>
-      <w:pPr>
-        <w:ind w:firstLine="480"/>
-      </w:pPr>
-      <w:r>
-        <w:rPr>
-          <w:rFonts w:hint="eastAsia"/>
-        </w:rPr>
-        <w:t>购买并加入课程需要学生用户首先购买参与课堂的资格，课堂费用由学校开设课堂时设定，学生用户花费指定数量的虚拟货币，虚拟货币进入学校账户，完成支付，获取参与课堂的资格之后，学生可以加入课堂</w:t>
-      </w:r>
-      <w:r>
-        <w:rPr>
-          <w:rFonts w:hint="eastAsia"/>
-        </w:rPr>
-        <w:t>，如表</w:t>
-      </w:r>
-      <w:r>
-        <w:rPr>
-          <w:rFonts w:hint="eastAsia"/>
-        </w:rPr>
-        <w:t>3-4</w:t>
-      </w:r>
-      <w:r>
-        <w:rPr>
-          <w:rFonts w:hint="eastAsia"/>
-        </w:rPr>
-        <w:t>即为学生用户新添加课堂的用例描述</w:t>
-      </w:r>
-      <w:r>
-        <w:rPr>
-          <w:rFonts w:hint="eastAsia"/>
-        </w:rPr>
-        <w:t>。</w:t>
-      </w:r>
-    </w:p>
-    <w:p>
-      <w:pPr>
-        <w:ind w:firstLine="480"/>
-      </w:pPr>
-      <w:r>
-        <w:rPr>
-          <w:rFonts w:hint="eastAsia"/>
-        </w:rPr>
-        <w:t>开设课堂需要学校用户首先购买开设课堂的资格，开设课堂所需费用由系统制定，学校用户花费指定数量的虚拟货币，虚拟货币从学校账户中扣除，完成支付，获取开设课堂资格后，学校用户可以设立</w:t>
-      </w:r>
-      <w:r>
-        <w:rPr>
-          <w:rFonts w:hint="eastAsia"/>
-        </w:rPr>
-        <w:t>课程信息并发布，设立课程信息需要提交，提交之后系统返回给学校用户一个推流地址，学校用户在指定时间段内使用</w:t>
-      </w:r>
-      <w:r>
-        <w:rPr>
-          <w:rFonts w:hint="eastAsia"/>
-        </w:rPr>
-        <w:t>OBS</w:t>
-      </w:r>
-      <w:r>
-        <w:rPr>
-          <w:rFonts w:hint="eastAsia"/>
-        </w:rPr>
-        <w:t>等软件将直播流推送到指定地址即可完成课堂直播。</w:t>
-      </w:r>
-    </w:p>
-    <w:p>
-      <w:pPr>
-        <w:ind w:firstLine="480"/>
-        <w:rPr>
-          <w:rFonts w:hint="eastAsia"/>
-        </w:rPr>
-      </w:pPr>
-      <w:r>
-        <w:rPr>
-          <w:rFonts w:hint="eastAsia"/>
-        </w:rPr>
-        <w:t>课程信息维护面向学生和学校用户，包括课程信息查看，更改课程信息，删除课程等内容。学生可以通过课程信息查看获取课程直播时间、课程简介等内容，学校用户还可以获取推流地址等信息；更改课程信息方便学校用户调整课堂直播时间等信息；学生用户和学校用户</w:t>
-      </w:r>
-      <w:r>
-        <w:rPr>
-          <w:rFonts w:hint="eastAsia"/>
-        </w:rPr>
-        <w:t>还</w:t>
-      </w:r>
-      <w:r>
-        <w:rPr>
-          <w:rFonts w:hint="eastAsia"/>
-        </w:rPr>
-        <w:t>可以对不在关注或开设的课堂进行删除。</w:t>
-      </w:r>
-    </w:p>
-    <w:p>
-      <w:pPr>
         <w:ind w:firstLineChars="0" w:firstLine="0"/>
         <w:jc w:val="center"/>
       </w:pPr>
+    </w:p>
+    <w:p>
+      <w:pPr>
+        <w:ind w:firstLineChars="0" w:firstLine="0"/>
+        <w:jc w:val="center"/>
+        <w:rPr>
+          <w:rFonts w:hint="eastAsia"/>
+        </w:rPr>
+      </w:pPr>
       <w:r>
         <w:object w:dxaOrig="13831" w:dyaOrig="9921">
-          <v:shape id="_x0000_i1073" type="#_x0000_t75" style="width:431.5pt;height:309pt" o:ole="">
+          <v:shape id="_x0000_i1040" type="#_x0000_t75" style="width:431.5pt;height:309pt" o:ole="">
             <v:imagedata r:id="rId89" o:title=""/>
           </v:shape>
-          <o:OLEObject Type="Embed" ProgID="Visio.Drawing.15" ShapeID="_x0000_i1073" DrawAspect="Content" ObjectID="_1581516278" r:id="rId90"/>
+          <o:OLEObject Type="Embed" ProgID="Visio.Drawing.15" ShapeID="_x0000_i1040" DrawAspect="Content" ObjectID="_1581532016" r:id="rId90"/>
         </w:object>
       </w:r>
     </w:p>
@@ -23362,12 +23190,21 @@
     <w:p>
       <w:pPr>
         <w:ind w:firstLine="480"/>
+        <w:rPr>
+          <w:rFonts w:hint="eastAsia"/>
+        </w:rPr>
+      </w:pPr>
+    </w:p>
+    <w:p>
+      <w:pPr>
+        <w:ind w:firstLine="480"/>
         <w:jc w:val="center"/>
       </w:pPr>
       <w:r>
         <w:rPr>
           <w:rFonts w:hint="eastAsia"/>
         </w:rPr>
+        <w:lastRenderedPageBreak/>
         <w:t>表</w:t>
       </w:r>
       <w:r>
@@ -23911,9 +23748,48 @@
     </w:tbl>
     <w:p>
       <w:pPr>
-        <w:pStyle w:val="afc"/>
-        <w:ind w:left="840" w:firstLineChars="0" w:firstLine="0"/>
-      </w:pPr>
+        <w:ind w:firstLineChars="0" w:firstLine="0"/>
+        <w:rPr>
+          <w:rFonts w:hint="eastAsia"/>
+        </w:rPr>
+      </w:pPr>
+    </w:p>
+    <w:p>
+      <w:pPr>
+        <w:ind w:firstLine="480"/>
+      </w:pPr>
+      <w:r>
+        <w:rPr>
+          <w:rFonts w:hint="eastAsia"/>
+        </w:rPr>
+        <w:t>开设课堂需要学校用户首先购买开设课堂的资格，开设课堂所需费用由系统制定，学校用户花费指定数量的虚拟货币，虚拟货币从学校账户中扣除，完成支付，获取开设课堂资格后，学校用户可以设立课程信息并发布，设立课程信息需要提交，提交之后系统返回给学校用户一个推流地址，学校用户在指定时间段内使用</w:t>
+      </w:r>
+      <w:r>
+        <w:rPr>
+          <w:rFonts w:hint="eastAsia"/>
+        </w:rPr>
+        <w:t>OBS</w:t>
+      </w:r>
+      <w:r>
+        <w:rPr>
+          <w:rFonts w:hint="eastAsia"/>
+        </w:rPr>
+        <w:t>等软件将直播流推送到指定地址即可完成课堂直播。</w:t>
+      </w:r>
+    </w:p>
+    <w:p>
+      <w:pPr>
+        <w:ind w:firstLine="480"/>
+        <w:rPr>
+          <w:rFonts w:hint="eastAsia"/>
+        </w:rPr>
+      </w:pPr>
+      <w:r>
+        <w:rPr>
+          <w:rFonts w:hint="eastAsia"/>
+        </w:rPr>
+        <w:t>课程信息维护面向学生和学校用户，包括课程信息查看，更改课程信息，删除课程等内容。学生可以通过课程信息查看获取课程直播时间、课程简介等内容，学校用户还可以获取推流地址等信息；更改课程信息方便学校用户调整课堂直播时间等信息；学生用户和学校用户还可以对不在关注或开设的课堂进行删除。</w:t>
+      </w:r>
     </w:p>
     <w:p>
       <w:pPr>
@@ -23925,7 +23801,6 @@
         <w:rPr>
           <w:rFonts w:hint="eastAsia"/>
         </w:rPr>
-        <w:lastRenderedPageBreak/>
         <w:t>围棋系统的结构模型</w:t>
       </w:r>
       <w:bookmarkEnd w:id="116"/>
@@ -23959,55 +23834,754 @@
     <w:p>
       <w:pPr>
         <w:ind w:firstLine="480"/>
-        <w:jc w:val="center"/>
-      </w:pPr>
-      <w:r>
-        <w:object w:dxaOrig="10711" w:dyaOrig="13480">
-          <v:shape id="_x0000_i1074" type="#_x0000_t75" style="width:388.5pt;height:488.5pt" o:ole="">
+      </w:pPr>
+      <w:r>
+        <w:rPr>
+          <w:rFonts w:hint="eastAsia"/>
+        </w:rPr>
+        <w:t>通过对围棋教育系统功能模型的分析系统总体分为基本信息与账户管理、在线课堂学习、用户升级与创办学校和</w:t>
+      </w:r>
+      <w:r>
+        <w:rPr>
+          <w:rFonts w:hint="eastAsia"/>
+        </w:rPr>
+        <w:t>课程管理</w:t>
+      </w:r>
+      <w:r>
+        <w:rPr>
+          <w:rFonts w:hint="eastAsia"/>
+        </w:rPr>
+        <w:t>四个功能模块，下面分别具体描述这些功能的行为模型。</w:t>
+      </w:r>
+    </w:p>
+    <w:p>
+      <w:pPr>
+        <w:pStyle w:val="4"/>
+        <w:numPr>
+          <w:ilvl w:val="3"/>
+          <w:numId w:val="21"/>
+        </w:numPr>
+        <w:rPr>
+          <w:lang w:val="zh-CN"/>
+        </w:rPr>
+      </w:pPr>
+      <w:r>
+        <w:rPr>
+          <w:rFonts w:hint="eastAsia"/>
+          <w:lang w:val="zh-CN"/>
+        </w:rPr>
+        <w:t>基本信息与账户管理</w:t>
+      </w:r>
+      <w:r>
+        <w:rPr>
+          <w:rFonts w:hint="eastAsia"/>
+          <w:lang w:val="zh-CN"/>
+        </w:rPr>
+        <w:t>行为模型</w:t>
+      </w:r>
+    </w:p>
+    <w:p>
+      <w:pPr>
+        <w:ind w:firstLine="480"/>
+        <w:rPr>
+          <w:rFonts w:hint="eastAsia"/>
+        </w:rPr>
+      </w:pPr>
+      <w:r>
+        <w:rPr>
+          <w:rFonts w:hint="eastAsia"/>
+        </w:rPr>
+        <w:t>基本信息与账户管理</w:t>
+      </w:r>
+      <w:r>
+        <w:rPr>
+          <w:rFonts w:hint="eastAsia"/>
+        </w:rPr>
+        <w:t>是指学生用户和学校用户在使用系统的过程中可以拥有并维护用户身份的基本信息和账户，账户可以在系统中进行消费，在此以用户账户充值为例描述其行为模型，图</w:t>
+      </w:r>
+      <w:r>
+        <w:rPr>
+          <w:rFonts w:hint="eastAsia"/>
+        </w:rPr>
+        <w:t>3-7</w:t>
+      </w:r>
+      <w:r>
+        <w:rPr>
+          <w:rFonts w:hint="eastAsia"/>
+        </w:rPr>
+        <w:t>为用户账户充值活动图。</w:t>
+      </w:r>
+    </w:p>
+    <w:p>
+      <w:pPr>
+        <w:ind w:firstLineChars="0" w:firstLine="0"/>
+      </w:pPr>
+      <w:r>
+        <w:object w:dxaOrig="20840" w:dyaOrig="22231">
+          <v:shape id="_x0000_i1110" type="#_x0000_t75" style="width:448pt;height:398pt" o:ole="">
             <v:imagedata r:id="rId91" o:title=""/>
           </v:shape>
-          <o:OLEObject Type="Embed" ProgID="Visio.Drawing.15" ShapeID="_x0000_i1074" DrawAspect="Content" ObjectID="_1581516279" r:id="rId92"/>
+          <o:OLEObject Type="Embed" ProgID="Visio.Drawing.15" ShapeID="_x0000_i1110" DrawAspect="Content" ObjectID="_1581532017" r:id="rId92"/>
         </w:object>
       </w:r>
     </w:p>
     <w:p>
       <w:pPr>
         <w:ind w:firstLine="480"/>
-      </w:pPr>
-      <w:r>
-        <w:object w:dxaOrig="9941" w:dyaOrig="14560">
-          <v:shape id="_x0000_i1076" type="#_x0000_t75" style="width:421pt;height:617.5pt" o:ole="">
+        <w:jc w:val="center"/>
+      </w:pPr>
+      <w:r>
+        <w:rPr>
+          <w:rFonts w:hint="eastAsia"/>
+        </w:rPr>
+        <w:t>图</w:t>
+      </w:r>
+      <w:r>
+        <w:rPr>
+          <w:rFonts w:hint="eastAsia"/>
+        </w:rPr>
+        <w:t>3-7</w:t>
+      </w:r>
+      <w:r>
+        <w:rPr>
+          <w:rFonts w:hint="eastAsia"/>
+        </w:rPr>
+        <w:t xml:space="preserve"> </w:t>
+      </w:r>
+      <w:r>
+        <w:rPr>
+          <w:rFonts w:hint="eastAsia"/>
+        </w:rPr>
+        <w:t>用户账户充值活动图</w:t>
+      </w:r>
+    </w:p>
+    <w:p>
+      <w:pPr>
+        <w:ind w:firstLine="480"/>
+        <w:jc w:val="center"/>
+      </w:pPr>
+    </w:p>
+    <w:p>
+      <w:pPr>
+        <w:ind w:firstLine="480"/>
+        <w:rPr>
+          <w:rFonts w:hint="eastAsia"/>
+        </w:rPr>
+      </w:pPr>
+      <w:r>
+        <w:rPr>
+          <w:rFonts w:hint="eastAsia"/>
+        </w:rPr>
+        <w:t>在用户账户充值活动图中，操作对象包括学生用户和学校用户</w:t>
+      </w:r>
+      <w:r>
+        <w:rPr>
+          <w:rFonts w:hint="eastAsia"/>
+        </w:rPr>
+        <w:t>。</w:t>
+      </w:r>
+      <w:r>
+        <w:rPr>
+          <w:rFonts w:hint="eastAsia"/>
+        </w:rPr>
+        <w:t>整个操作活动的具体流程如下：用户登陆到系统中，进入用户信息界面，用户可以查看到自己的账户余额</w:t>
+      </w:r>
+      <w:r>
+        <w:rPr>
+          <w:rFonts w:hint="eastAsia"/>
+        </w:rPr>
+        <w:t>。</w:t>
+      </w:r>
+      <w:r>
+        <w:rPr>
+          <w:rFonts w:hint="eastAsia"/>
+        </w:rPr>
+        <w:t>点击</w:t>
+      </w:r>
+      <w:r>
+        <w:rPr>
+          <w:rFonts w:hint="eastAsia"/>
+        </w:rPr>
+        <w:t>余额</w:t>
+      </w:r>
+      <w:r>
+        <w:rPr>
+          <w:rFonts w:hint="eastAsia"/>
+        </w:rPr>
+        <w:t>旁边充值按钮</w:t>
+      </w:r>
+      <w:r>
+        <w:rPr>
+          <w:rFonts w:hint="eastAsia"/>
+        </w:rPr>
+        <w:t>，系统弹</w:t>
+      </w:r>
+      <w:r>
+        <w:rPr>
+          <w:rFonts w:hint="eastAsia"/>
+        </w:rPr>
+        <w:t>出充值对话框，输入充值金额</w:t>
+      </w:r>
+      <w:r>
+        <w:rPr>
+          <w:rFonts w:hint="eastAsia"/>
+        </w:rPr>
+        <w:t>，点击确认</w:t>
+      </w:r>
+      <w:r>
+        <w:rPr>
+          <w:rFonts w:hint="eastAsia"/>
+        </w:rPr>
+        <w:t>，系统作出处理，充值成功则</w:t>
+      </w:r>
+      <w:r>
+        <w:rPr>
+          <w:rFonts w:hint="eastAsia"/>
+        </w:rPr>
+        <w:t>系统数据库更新，</w:t>
+      </w:r>
+      <w:r>
+        <w:rPr>
+          <w:rFonts w:hint="eastAsia"/>
+        </w:rPr>
+        <w:t>显示新的账户余额，充值失败弹出</w:t>
+      </w:r>
+      <w:r>
+        <w:rPr>
+          <w:rFonts w:hint="eastAsia"/>
+        </w:rPr>
+        <w:t>“充值失败”对话框，账户余额不变。</w:t>
+      </w:r>
+    </w:p>
+    <w:p>
+      <w:pPr>
+        <w:pStyle w:val="4"/>
+        <w:rPr>
+          <w:lang w:val="zh-CN"/>
+        </w:rPr>
+      </w:pPr>
+      <w:r>
+        <w:rPr>
+          <w:rFonts w:hint="eastAsia"/>
+          <w:lang w:val="zh-CN"/>
+        </w:rPr>
+        <w:t>在线学习行为模型</w:t>
+      </w:r>
+    </w:p>
+    <w:p>
+      <w:pPr>
+        <w:ind w:firstLine="480"/>
+      </w:pPr>
+      <w:r>
+        <w:rPr>
+          <w:rFonts w:hint="eastAsia"/>
+        </w:rPr>
+        <w:t>在线学习是指学生或学校用户通过本系统进行学习，包括观看视频的自学和参与课堂的教学式学习</w:t>
+      </w:r>
+      <w:r>
+        <w:rPr>
+          <w:rFonts w:hint="eastAsia"/>
+        </w:rPr>
+        <w:t>。参与课堂式学习过程中，用户需要采用观看直播的形式，在此以观看直播为例描述在线学习的行为模型，</w:t>
+      </w:r>
+      <w:r>
+        <w:rPr>
+          <w:rFonts w:hint="eastAsia"/>
+        </w:rPr>
+        <w:t>图</w:t>
+      </w:r>
+      <w:r>
+        <w:rPr>
+          <w:rFonts w:hint="eastAsia"/>
+        </w:rPr>
+        <w:t>3-8</w:t>
+      </w:r>
+      <w:r>
+        <w:rPr>
+          <w:rFonts w:hint="eastAsia"/>
+        </w:rPr>
+        <w:t>为</w:t>
+      </w:r>
+      <w:r>
+        <w:rPr>
+          <w:rFonts w:hint="eastAsia"/>
+        </w:rPr>
+        <w:t>观看直播学习活动图</w:t>
+      </w:r>
+      <w:r>
+        <w:rPr>
+          <w:rFonts w:hint="eastAsia"/>
+        </w:rPr>
+        <w:t>。</w:t>
+      </w:r>
+    </w:p>
+    <w:p>
+      <w:pPr>
+        <w:ind w:firstLine="480"/>
+        <w:rPr>
+          <w:rFonts w:hint="eastAsia"/>
+        </w:rPr>
+      </w:pPr>
+      <w:r>
+        <w:rPr>
+          <w:rFonts w:hint="eastAsia"/>
+        </w:rPr>
+        <w:t>观看直播学习活动图</w:t>
+      </w:r>
+      <w:r>
+        <w:rPr>
+          <w:rFonts w:hint="eastAsia"/>
+        </w:rPr>
+        <w:t>中，操作对象包括</w:t>
+      </w:r>
+      <w:r>
+        <w:rPr>
+          <w:rFonts w:hint="eastAsia"/>
+        </w:rPr>
+        <w:t>学生用户和学校用户。整个操作活动的具体流程如下：</w:t>
+      </w:r>
+      <w:r>
+        <w:rPr>
+          <w:rFonts w:hint="eastAsia"/>
+        </w:rPr>
+        <w:t>用户登陆到系统中，选择合适的段位系统会返回符合条件的学校，选择感兴趣的学校，系统返回该学校内开通的所有课程，用户选择课程，进入课堂学习环节，如果系统没有进入该课程的权限，系统会弹出购买页面，用户花费指定的虚拟货币后</w:t>
+      </w:r>
+      <w:r>
+        <w:rPr>
+          <w:rFonts w:hint="eastAsia"/>
+        </w:rPr>
+        <w:lastRenderedPageBreak/>
+        <w:t>拥有参与课堂的权限，进入课堂学习环节。课堂的直播学习是直播页面从流媒体服务器拉流，直播流由学校邀请的教师通过</w:t>
+      </w:r>
+      <w:r>
+        <w:rPr>
+          <w:rFonts w:hint="eastAsia"/>
+        </w:rPr>
+        <w:t>O</w:t>
+      </w:r>
+      <w:r>
+        <w:t>BS</w:t>
+      </w:r>
+      <w:r>
+        <w:rPr>
+          <w:rFonts w:hint="eastAsia"/>
+        </w:rPr>
+        <w:t>等软件采集摄像头等信息推流到流媒体服务器，至此用户可以观看到围棋的直播教学环节。</w:t>
+      </w:r>
+    </w:p>
+    <w:p>
+      <w:pPr>
+        <w:ind w:firstLineChars="0" w:firstLine="0"/>
+      </w:pPr>
+      <w:r>
+        <w:object w:dxaOrig="16811" w:dyaOrig="22211">
+          <v:shape id="_x0000_i1126" type="#_x0000_t75" style="width:454pt;height:601pt" o:ole="">
             <v:imagedata r:id="rId93" o:title=""/>
           </v:shape>
-          <o:OLEObject Type="Embed" ProgID="Visio.Drawing.15" ShapeID="_x0000_i1076" DrawAspect="Content" ObjectID="_1581516280" r:id="rId94"/>
+          <o:OLEObject Type="Embed" ProgID="Visio.Drawing.15" ShapeID="_x0000_i1126" DrawAspect="Content" ObjectID="_1581532018" r:id="rId94"/>
         </w:object>
       </w:r>
     </w:p>
     <w:p>
       <w:pPr>
         <w:ind w:firstLine="480"/>
+        <w:jc w:val="center"/>
+      </w:pPr>
+      <w:r>
+        <w:rPr>
+          <w:rFonts w:hint="eastAsia"/>
+        </w:rPr>
+        <w:t>图</w:t>
+      </w:r>
+      <w:r>
+        <w:rPr>
+          <w:rFonts w:hint="eastAsia"/>
+        </w:rPr>
+        <w:t xml:space="preserve">3-8 </w:t>
+      </w:r>
+      <w:r>
+        <w:rPr>
+          <w:rFonts w:hint="eastAsia"/>
+        </w:rPr>
+        <w:t>观看直播学习活动图</w:t>
+      </w:r>
+    </w:p>
+    <w:p>
+      <w:pPr>
+        <w:ind w:firstLine="480"/>
+        <w:rPr>
+          <w:rFonts w:hint="eastAsia"/>
+        </w:rPr>
+      </w:pPr>
+    </w:p>
+    <w:p>
+      <w:pPr>
+        <w:pStyle w:val="4"/>
+        <w:rPr>
+          <w:lang w:val="zh-CN"/>
+        </w:rPr>
+      </w:pPr>
+      <w:r>
+        <w:rPr>
+          <w:rFonts w:hint="eastAsia"/>
+          <w:lang w:val="zh-CN"/>
+        </w:rPr>
+        <w:t>用户升级与创办学校行为模型</w:t>
+      </w:r>
+    </w:p>
+    <w:p>
+      <w:pPr>
+        <w:ind w:firstLine="480"/>
+        <w:rPr>
+          <w:rFonts w:hint="eastAsia"/>
+        </w:rPr>
+      </w:pPr>
+      <w:r>
+        <w:rPr>
+          <w:rFonts w:hint="eastAsia"/>
+          <w:lang w:val="zh-CN"/>
+        </w:rPr>
+        <w:t>用户升级与创办学校</w:t>
+      </w:r>
+      <w:r>
+        <w:rPr>
+          <w:rFonts w:hint="eastAsia"/>
+        </w:rPr>
+        <w:t>是指学生</w:t>
+      </w:r>
+      <w:r>
+        <w:rPr>
+          <w:rFonts w:hint="eastAsia"/>
+        </w:rPr>
+        <w:t>用户通过购买权限和资历审查</w:t>
+      </w:r>
+      <w:r>
+        <w:rPr>
+          <w:rFonts w:hint="eastAsia"/>
+        </w:rPr>
+        <w:t>升级为学校用户，学校用户</w:t>
+      </w:r>
+      <w:r>
+        <w:rPr>
+          <w:rFonts w:hint="eastAsia"/>
+        </w:rPr>
+        <w:t>通过购买建校资格</w:t>
+      </w:r>
+      <w:r>
+        <w:rPr>
+          <w:rFonts w:hint="eastAsia"/>
+        </w:rPr>
+        <w:t>创建学校的功能模块</w:t>
+      </w:r>
+      <w:r>
+        <w:rPr>
+          <w:rFonts w:hint="eastAsia"/>
+        </w:rPr>
+        <w:t>。</w:t>
+      </w:r>
+      <w:r>
+        <w:rPr>
+          <w:rFonts w:hint="eastAsia"/>
+        </w:rPr>
+        <w:t>在此以学校用户创办学校为例描述其行为模型，</w:t>
+      </w:r>
+      <w:r>
+        <w:rPr>
+          <w:rFonts w:hint="eastAsia"/>
+        </w:rPr>
+        <w:t>图</w:t>
+      </w:r>
+      <w:r>
+        <w:rPr>
+          <w:rFonts w:hint="eastAsia"/>
+        </w:rPr>
+        <w:t>3-8</w:t>
+      </w:r>
+      <w:r>
+        <w:rPr>
+          <w:rFonts w:hint="eastAsia"/>
+        </w:rPr>
+        <w:t>为</w:t>
+      </w:r>
+      <w:r>
+        <w:rPr>
+          <w:rFonts w:hint="eastAsia"/>
+        </w:rPr>
+        <w:t>学校用户创建学校</w:t>
+      </w:r>
+      <w:r>
+        <w:rPr>
+          <w:rFonts w:hint="eastAsia"/>
+        </w:rPr>
+        <w:t>活动图。</w:t>
+      </w:r>
+    </w:p>
+    <w:p>
+      <w:pPr>
+        <w:ind w:firstLineChars="0" w:firstLine="0"/>
+        <w:jc w:val="center"/>
       </w:pPr>
       <w:r>
         <w:object w:dxaOrig="10630" w:dyaOrig="14611">
-          <v:shape id="_x0000_i1078" type="#_x0000_t75" style="width:433pt;height:594.5pt" o:ole="">
+          <v:shape id="_x0000_i1142" type="#_x0000_t75" style="width:408.5pt;height:561pt" o:ole="">
             <v:imagedata r:id="rId95" o:title=""/>
           </v:shape>
-          <o:OLEObject Type="Embed" ProgID="Visio.Drawing.15" ShapeID="_x0000_i1078" DrawAspect="Content" ObjectID="_1581516281" r:id="rId96"/>
+          <o:OLEObject Type="Embed" ProgID="Visio.Drawing.15" ShapeID="_x0000_i1142" DrawAspect="Content" ObjectID="_1581532019" r:id="rId96"/>
         </w:object>
       </w:r>
     </w:p>
     <w:p>
       <w:pPr>
         <w:ind w:firstLine="480"/>
+        <w:jc w:val="center"/>
+      </w:pPr>
+      <w:r>
+        <w:rPr>
+          <w:rFonts w:hint="eastAsia"/>
+        </w:rPr>
+        <w:t>图</w:t>
+      </w:r>
+      <w:r>
+        <w:rPr>
+          <w:rFonts w:hint="eastAsia"/>
+        </w:rPr>
+        <w:t xml:space="preserve">3-9 </w:t>
+      </w:r>
+      <w:r>
+        <w:rPr>
+          <w:rFonts w:hint="eastAsia"/>
+        </w:rPr>
+        <w:t>创办学校</w:t>
+      </w:r>
+      <w:r>
+        <w:rPr>
+          <w:rFonts w:hint="eastAsia"/>
+        </w:rPr>
+        <w:t>活动图</w:t>
+      </w:r>
+    </w:p>
+    <w:p>
+      <w:pPr>
+        <w:ind w:firstLine="480"/>
+        <w:rPr>
+          <w:rFonts w:hint="eastAsia"/>
+        </w:rPr>
+      </w:pPr>
+      <w:r>
+        <w:rPr>
+          <w:rFonts w:hint="eastAsia"/>
+        </w:rPr>
+        <w:lastRenderedPageBreak/>
+        <w:t>学校用户登陆系统后，进入用户信息界面，选择创办学校，系统检查是否拥有建校资格，若没有则弹出支付页面，购买成功后继续选择创办学校，进入学校信息录入界面，用户填入相关信息，提交之后系统会检查信息的有效性，例如是否创办过同名称学校等。检查信息合格，则系统提示创办成功，用户信息页面会显示已创办的学校若检查信息不合格，则系统提示失败，创建失败的学校不会显示在用户信息中。</w:t>
+      </w:r>
+    </w:p>
+    <w:p>
+      <w:pPr>
+        <w:pStyle w:val="4"/>
+        <w:rPr>
+          <w:lang w:val="zh-CN"/>
+        </w:rPr>
+      </w:pPr>
+      <w:r>
+        <w:rPr>
+          <w:rFonts w:hint="eastAsia"/>
+          <w:lang w:val="zh-CN"/>
+        </w:rPr>
+        <w:t>课程管理行为模型</w:t>
+      </w:r>
+    </w:p>
+    <w:p>
+      <w:pPr>
+        <w:ind w:firstLine="480"/>
+      </w:pPr>
+      <w:r>
+        <w:rPr>
+          <w:rFonts w:hint="eastAsia"/>
+          <w:lang w:val="zh-CN"/>
+        </w:rPr>
+        <w:t>课程管理</w:t>
+      </w:r>
+      <w:r>
+        <w:rPr>
+          <w:rFonts w:hint="eastAsia"/>
+          <w:lang w:val="zh-CN"/>
+        </w:rPr>
+        <w:t>为学生用户提供购买课程服务，为学校用户提供开通课程服务，同时为两类用户提供课程的基本管理服务，包括课程信息的查看与更改，以及课程的删除</w:t>
+      </w:r>
+      <w:r>
+        <w:rPr>
+          <w:rFonts w:hint="eastAsia"/>
+        </w:rPr>
+        <w:t>。</w:t>
+      </w:r>
+      <w:r>
+        <w:rPr>
+          <w:rFonts w:hint="eastAsia"/>
+        </w:rPr>
+        <w:t>在此以学校用户</w:t>
+      </w:r>
+      <w:r>
+        <w:rPr>
+          <w:rFonts w:hint="eastAsia"/>
+        </w:rPr>
+        <w:t>开设新课程</w:t>
+      </w:r>
+      <w:r>
+        <w:rPr>
+          <w:rFonts w:hint="eastAsia"/>
+        </w:rPr>
+        <w:t>为例描述其行为模型，图</w:t>
+      </w:r>
+      <w:r>
+        <w:rPr>
+          <w:rFonts w:hint="eastAsia"/>
+        </w:rPr>
+        <w:t>3-8</w:t>
+      </w:r>
+      <w:r>
+        <w:rPr>
+          <w:rFonts w:hint="eastAsia"/>
+        </w:rPr>
+        <w:t>为</w:t>
+      </w:r>
+      <w:r>
+        <w:rPr>
+          <w:rFonts w:hint="eastAsia"/>
+        </w:rPr>
+        <w:t>开通新课程</w:t>
+      </w:r>
+      <w:r>
+        <w:rPr>
+          <w:rFonts w:hint="eastAsia"/>
+        </w:rPr>
+        <w:t>活动图</w:t>
+      </w:r>
+      <w:r>
+        <w:rPr>
+          <w:rFonts w:hint="eastAsia"/>
+        </w:rPr>
+        <w:t>。</w:t>
+      </w:r>
+    </w:p>
+    <w:p>
+      <w:pPr>
+        <w:ind w:firstLine="480"/>
+        <w:rPr>
+          <w:rFonts w:hint="eastAsia"/>
+          <w:lang w:val="zh-CN"/>
+        </w:rPr>
+      </w:pPr>
+      <w:r>
+        <w:rPr>
+          <w:rFonts w:hint="eastAsia"/>
+        </w:rPr>
+        <w:t>学校用户登陆系统后，进入用户信息页面，</w:t>
+      </w:r>
+      <w:r>
+        <w:rPr>
+          <w:rFonts w:hint="eastAsia"/>
+        </w:rPr>
+        <w:t>在已创办的学校内</w:t>
+      </w:r>
+      <w:r>
+        <w:rPr>
+          <w:rFonts w:hint="eastAsia"/>
+        </w:rPr>
+        <w:t>选择开通新课程，此时，系统会检查当前用户是否拥有开通新课程的资格。若没有，则弹出支付页面，花费指定金额的虚拟货币，支付成功后重新选择开通新课程。</w:t>
+      </w:r>
+      <w:r>
+        <w:rPr>
+          <w:rFonts w:hint="eastAsia"/>
+        </w:rPr>
+        <w:t>进入开通课程页面后，输入课程相关信息，例如课程参与费用、课程所属段位、课程开通于截至时间等，输入完成后提交，系统会检查课程信息的有效性和课程在所属学校的唯一性。若检查合格，系统提示创建成功并提示课程的推流地址，返回用户信息页面可以看到新的课程已经进入课程管理表项；若检查失败，系统提示开通失败，</w:t>
+      </w:r>
+      <w:r>
+        <w:rPr>
+          <w:rFonts w:hint="eastAsia"/>
+        </w:rPr>
+        <w:t>返回用户信息页面</w:t>
+      </w:r>
+      <w:r>
+        <w:rPr>
+          <w:rFonts w:hint="eastAsia"/>
+        </w:rPr>
+        <w:t>，失败课程没有进入课程管理表项。</w:t>
+      </w:r>
+      <w:bookmarkStart w:id="118" w:name="_GoBack"/>
+      <w:bookmarkEnd w:id="118"/>
+    </w:p>
+    <w:p>
+      <w:pPr>
+        <w:ind w:firstLineChars="0" w:firstLine="0"/>
+        <w:jc w:val="center"/>
       </w:pPr>
       <w:r>
         <w:object w:dxaOrig="10060" w:dyaOrig="14781">
-          <v:shape id="_x0000_i1081" type="#_x0000_t75" style="width:431pt;height:633.5pt" o:ole="">
+          <v:shape id="_x0000_i1145" type="#_x0000_t75" style="width:431pt;height:633.5pt" o:ole="">
             <v:imagedata r:id="rId97" o:title=""/>
           </v:shape>
-          <o:OLEObject Type="Embed" ProgID="Visio.Drawing.15" ShapeID="_x0000_i1081" DrawAspect="Content" ObjectID="_1581516282" r:id="rId98"/>
+          <o:OLEObject Type="Embed" ProgID="Visio.Drawing.15" ShapeID="_x0000_i1145" DrawAspect="Content" ObjectID="_1581532020" r:id="rId98"/>
         </w:object>
       </w:r>
+    </w:p>
+    <w:p>
+      <w:pPr>
+        <w:ind w:firstLineChars="0" w:firstLine="0"/>
+        <w:jc w:val="center"/>
+      </w:pPr>
+      <w:r>
+        <w:rPr>
+          <w:rFonts w:hint="eastAsia"/>
+        </w:rPr>
+        <w:t>图</w:t>
+      </w:r>
+      <w:r>
+        <w:rPr>
+          <w:rFonts w:hint="eastAsia"/>
+        </w:rPr>
+        <w:t>3-</w:t>
+      </w:r>
+      <w:r>
+        <w:rPr>
+          <w:rFonts w:hint="eastAsia"/>
+        </w:rPr>
+        <w:t>10</w:t>
+      </w:r>
+      <w:r>
+        <w:rPr>
+          <w:rFonts w:hint="eastAsia"/>
+        </w:rPr>
+        <w:t xml:space="preserve"> </w:t>
+      </w:r>
+      <w:r>
+        <w:rPr>
+          <w:rFonts w:hint="eastAsia"/>
+        </w:rPr>
+        <w:t>开通</w:t>
+      </w:r>
+      <w:r>
+        <w:rPr>
+          <w:rFonts w:hint="eastAsia"/>
+        </w:rPr>
+        <w:t>新</w:t>
+      </w:r>
+      <w:r>
+        <w:rPr>
+          <w:rFonts w:hint="eastAsia"/>
+        </w:rPr>
+        <w:t>课程</w:t>
+      </w:r>
+      <w:r>
+        <w:rPr>
+          <w:rFonts w:hint="eastAsia"/>
+        </w:rPr>
+        <w:t>活动图</w:t>
+      </w:r>
+    </w:p>
+    <w:p>
+      <w:pPr>
+        <w:ind w:firstLine="480"/>
+      </w:pPr>
     </w:p>
     <w:p>
       <w:pPr>
@@ -24015,8 +24589,6 @@
         <w:spacing w:before="120" w:after="120"/>
         <w:ind w:firstLine="480"/>
       </w:pPr>
-      <w:bookmarkStart w:id="118" w:name="_GoBack"/>
-      <w:bookmarkEnd w:id="118"/>
     </w:p>
     <w:p>
       <w:pPr>
@@ -24029,7 +24601,6 @@
         <w:rPr>
           <w:rFonts w:hint="eastAsia"/>
         </w:rPr>
-        <w:lastRenderedPageBreak/>
         <w:t>本章小结</w:t>
       </w:r>
       <w:bookmarkEnd w:id="119"/>
@@ -24055,13 +24626,7 @@
         <w:rPr>
           <w:rFonts w:hint="eastAsia"/>
         </w:rPr>
-        <w:t>围棋教学系统需要学生用户、学校用户、系统后台管理员共同参与来组合成</w:t>
-      </w:r>
-      <w:r>
-        <w:rPr>
-          <w:rFonts w:hint="eastAsia"/>
-        </w:rPr>
-        <w:t>基本信息与账户管理、在线课堂学习、用户升级与创办学校、课程管理四个</w:t>
+        <w:t>围棋教学系统需要学生用户、学校用户、系统后台管理员共同参与来组合成基本信息与账户管理、在线课堂学习、用户升级与创办学校、课程管理四个</w:t>
       </w:r>
       <w:r>
         <w:rPr>
@@ -24633,10 +25198,10 @@
       </w:pPr>
       <w:r>
         <w:object w:dxaOrig="7574" w:dyaOrig="7109">
-          <v:shape id="对象 7" o:spid="_x0000_i1041" type="#_x0000_t75" style="width:435.5pt;height:409pt;mso-wrap-style:square;mso-position-horizontal-relative:page;mso-position-vertical-relative:page" o:ole="" fillcolor="#0c9">
+          <v:shape id="对象 7" o:spid="_x0000_i1045" type="#_x0000_t75" style="width:435.5pt;height:409pt;mso-wrap-style:square;mso-position-horizontal-relative:page;mso-position-vertical-relative:page" o:ole="" fillcolor="#0c9">
             <v:imagedata r:id="rId100" o:title=""/>
           </v:shape>
-          <o:OLEObject Type="Embed" ProgID="Visio.Drawing.11" ShapeID="对象 7" DrawAspect="Content" ObjectID="_1581516283" r:id="rId101"/>
+          <o:OLEObject Type="Embed" ProgID="Visio.Drawing.11" ShapeID="对象 7" DrawAspect="Content" ObjectID="_1581532021" r:id="rId101"/>
         </w:object>
       </w:r>
     </w:p>
@@ -24914,10 +25479,10 @@
       </w:pPr>
       <w:r>
         <w:object w:dxaOrig="7574" w:dyaOrig="4724">
-          <v:shape id="对象 8" o:spid="_x0000_i1042" type="#_x0000_t75" style="width:436pt;height:271.5pt;mso-wrap-style:square;mso-position-horizontal-relative:page;mso-position-vertical-relative:page" o:ole="" fillcolor="#0c9">
+          <v:shape id="对象 8" o:spid="_x0000_i1046" type="#_x0000_t75" style="width:436pt;height:271.5pt;mso-wrap-style:square;mso-position-horizontal-relative:page;mso-position-vertical-relative:page" o:ole="" fillcolor="#0c9">
             <v:imagedata r:id="rId102" o:title=""/>
           </v:shape>
-          <o:OLEObject Type="Embed" ProgID="Visio.Drawing.11" ShapeID="对象 8" DrawAspect="Content" ObjectID="_1581516284" r:id="rId103"/>
+          <o:OLEObject Type="Embed" ProgID="Visio.Drawing.11" ShapeID="对象 8" DrawAspect="Content" ObjectID="_1581532022" r:id="rId103"/>
         </w:object>
       </w:r>
     </w:p>
@@ -32259,7 +32824,7 @@
         <w:rStyle w:val="ab"/>
         <w:noProof/>
       </w:rPr>
-      <w:t>25</w:t>
+      <w:t>35</w:t>
     </w:r>
     <w:r>
       <w:fldChar w:fldCharType="end"/>
@@ -32862,7 +33427,21 @@
         <w:rFonts w:hint="eastAsia"/>
         <w:noProof/>
       </w:rPr>
-      <w:t>参考文献</w:t>
+      <w:t>致</w:t>
+    </w:r>
+    <w:r>
+      <w:rPr>
+        <w:rFonts w:hint="eastAsia"/>
+        <w:noProof/>
+      </w:rPr>
+      <w:t xml:space="preserve">  </w:t>
+    </w:r>
+    <w:r>
+      <w:rPr>
+        <w:rFonts w:hint="eastAsia"/>
+        <w:noProof/>
+      </w:rPr>
+      <w:t>谢</w:t>
     </w:r>
     <w:r>
       <w:fldChar w:fldCharType="end"/>
@@ -33404,7 +33983,7 @@
   <w:abstractNum w:abstractNumId="3" w15:restartNumberingAfterBreak="0">
     <w:nsid w:val="226073A7"/>
     <w:multiLevelType w:val="multilevel"/>
-    <w:tmpl w:val="9E361D3C"/>
+    <w:tmpl w:val="CC00CCD0"/>
     <w:lvl w:ilvl="0">
       <w:start w:val="1"/>
       <w:numFmt w:val="chineseCountingThousand"/>
@@ -34730,6 +35309,36 @@
   </w:num>
   <w:num w:numId="20">
     <w:abstractNumId w:val="4"/>
+  </w:num>
+  <w:num w:numId="21">
+    <w:abstractNumId w:val="3"/>
+    <w:lvlOverride w:ilvl="0">
+      <w:startOverride w:val="1"/>
+    </w:lvlOverride>
+    <w:lvlOverride w:ilvl="1">
+      <w:startOverride w:val="1"/>
+    </w:lvlOverride>
+    <w:lvlOverride w:ilvl="2">
+      <w:startOverride w:val="1"/>
+    </w:lvlOverride>
+    <w:lvlOverride w:ilvl="3">
+      <w:startOverride w:val="1"/>
+    </w:lvlOverride>
+    <w:lvlOverride w:ilvl="4">
+      <w:startOverride w:val="1"/>
+    </w:lvlOverride>
+    <w:lvlOverride w:ilvl="5">
+      <w:startOverride w:val="1"/>
+    </w:lvlOverride>
+    <w:lvlOverride w:ilvl="6">
+      <w:startOverride w:val="1"/>
+    </w:lvlOverride>
+    <w:lvlOverride w:ilvl="7">
+      <w:startOverride w:val="1"/>
+    </w:lvlOverride>
+    <w:lvlOverride w:ilvl="8">
+      <w:startOverride w:val="1"/>
+    </w:lvlOverride>
   </w:num>
 </w:numbering>
 </file>
@@ -36208,7 +36817,7 @@
 </file>
 
 <file path=customXml/itemProps1.xml><?xml version="1.0" encoding="utf-8"?>
-<ds:datastoreItem xmlns:ds="http://schemas.openxmlformats.org/officeDocument/2006/customXml" ds:itemID="{3BE9AFAB-3257-4A69-A740-B1ACE4030489}">
+<ds:datastoreItem xmlns:ds="http://schemas.openxmlformats.org/officeDocument/2006/customXml" ds:itemID="{9FE4ED13-68F7-4FC7-8968-574C8F3A6EA7}">
   <ds:schemaRefs>
     <ds:schemaRef ds:uri="http://schemas.openxmlformats.org/officeDocument/2006/bibliography"/>
   </ds:schemaRefs>

--- a/my_thesis/围棋系统设计与实现.docx
+++ b/my_thesis/围棋系统设计与实现.docx
@@ -7750,7 +7750,7 @@
                 <v:shape id="对象 1" o:spid="_x0000_i1025" type="#_x0000_t75" style="width:17.5pt;height:19.5pt;mso-wrap-style:square;mso-position-horizontal-relative:page;mso-position-vertical-relative:page" o:ole="">
                   <v:imagedata r:id="rId26" o:title=""/>
                 </v:shape>
-                <o:OLEObject Type="Embed" ProgID="Equation.3" ShapeID="对象 1" DrawAspect="Content" ObjectID="_1581532001" r:id="rId27"/>
+                <o:OLEObject Type="Embed" ProgID="Equation.3" ShapeID="对象 1" DrawAspect="Content" ObjectID="_1582047750" r:id="rId27"/>
               </w:object>
             </w:r>
           </w:p>
@@ -7792,7 +7792,7 @@
                 <v:shape id="对象 10" o:spid="_x0000_i1026" type="#_x0000_t75" style="width:13pt;height:13pt;mso-wrap-style:square;mso-position-horizontal-relative:page;mso-position-vertical-relative:page" o:ole="">
                   <v:imagedata r:id="rId28" o:title=""/>
                 </v:shape>
-                <o:OLEObject Type="Embed" ProgID="Equation.3" ShapeID="对象 10" DrawAspect="Content" ObjectID="_1581532002" r:id="rId29"/>
+                <o:OLEObject Type="Embed" ProgID="Equation.3" ShapeID="对象 10" DrawAspect="Content" ObjectID="_1582047751" r:id="rId29"/>
               </w:object>
             </w:r>
           </w:p>
@@ -7840,7 +7840,7 @@
                 <v:shape id="对象 11" o:spid="_x0000_i1027" type="#_x0000_t75" style="width:16pt;height:18pt;mso-wrap-style:square;mso-position-horizontal-relative:page;mso-position-vertical-relative:page" o:ole="">
                   <v:imagedata r:id="rId30" o:title=""/>
                 </v:shape>
-                <o:OLEObject Type="Embed" ProgID="Equation.3" ShapeID="对象 11" DrawAspect="Content" ObjectID="_1581532003" r:id="rId31"/>
+                <o:OLEObject Type="Embed" ProgID="Equation.3" ShapeID="对象 11" DrawAspect="Content" ObjectID="_1582047752" r:id="rId31"/>
               </w:object>
             </w:r>
           </w:p>
@@ -7891,7 +7891,7 @@
                 <v:shape id="对象 12" o:spid="_x0000_i1028" type="#_x0000_t75" style="width:6.5pt;height:14pt;mso-wrap-style:square;mso-position-horizontal-relative:page;mso-position-vertical-relative:page" o:ole="">
                   <v:imagedata r:id="rId32" o:title=""/>
                 </v:shape>
-                <o:OLEObject Type="Embed" ProgID="Equation.3" ShapeID="对象 12" DrawAspect="Content" ObjectID="_1581532004" r:id="rId33"/>
+                <o:OLEObject Type="Embed" ProgID="Equation.3" ShapeID="对象 12" DrawAspect="Content" ObjectID="_1582047753" r:id="rId33"/>
               </w:object>
             </w:r>
           </w:p>
@@ -7939,7 +7939,7 @@
                 <v:shape id="对象 13" o:spid="_x0000_i1029" type="#_x0000_t75" style="width:12.5pt;height:11.5pt;mso-wrap-style:square;mso-position-horizontal-relative:page;mso-position-vertical-relative:page" o:ole="">
                   <v:imagedata r:id="rId34" o:title=""/>
                 </v:shape>
-                <o:OLEObject Type="Embed" ProgID="Equation.3" ShapeID="对象 13" DrawAspect="Content" ObjectID="_1581532005" r:id="rId35"/>
+                <o:OLEObject Type="Embed" ProgID="Equation.3" ShapeID="对象 13" DrawAspect="Content" ObjectID="_1582047754" r:id="rId35"/>
               </w:object>
             </w:r>
           </w:p>
@@ -7990,7 +7990,7 @@
                 <v:shape id="对象 14" o:spid="_x0000_i1030" type="#_x0000_t75" style="width:11.5pt;height:13pt;mso-wrap-style:square;mso-position-horizontal-relative:page;mso-position-vertical-relative:page" o:ole="">
                   <v:imagedata r:id="rId36" o:title=""/>
                 </v:shape>
-                <o:OLEObject Type="Embed" ProgID="Equation.3" ShapeID="对象 14" DrawAspect="Content" ObjectID="_1581532006" r:id="rId37"/>
+                <o:OLEObject Type="Embed" ProgID="Equation.3" ShapeID="对象 14" DrawAspect="Content" ObjectID="_1582047755" r:id="rId37"/>
               </w:object>
             </w:r>
           </w:p>
@@ -8044,7 +8044,7 @@
                 <v:shape id="对象 15" o:spid="_x0000_i1031" type="#_x0000_t75" style="width:16.5pt;height:18pt;mso-wrap-style:square;mso-position-horizontal-relative:page;mso-position-vertical-relative:page" o:ole="">
                   <v:imagedata r:id="rId38" o:title=""/>
                 </v:shape>
-                <o:OLEObject Type="Embed" ProgID="Equation.3" ShapeID="对象 15" DrawAspect="Content" ObjectID="_1581532007" r:id="rId39"/>
+                <o:OLEObject Type="Embed" ProgID="Equation.3" ShapeID="对象 15" DrawAspect="Content" ObjectID="_1582047756" r:id="rId39"/>
               </w:object>
             </w:r>
           </w:p>
@@ -8138,7 +8138,7 @@
                 <v:shape id="对象 16" o:spid="_x0000_i1032" type="#_x0000_t75" style="width:16pt;height:17.5pt;mso-wrap-style:square;mso-position-horizontal-relative:page;mso-position-vertical-relative:page" o:ole="">
                   <v:imagedata r:id="rId40" o:title=""/>
                 </v:shape>
-                <o:OLEObject Type="Embed" ProgID="Equation.3" ShapeID="对象 16" DrawAspect="Content" ObjectID="_1581532008" r:id="rId41"/>
+                <o:OLEObject Type="Embed" ProgID="Equation.3" ShapeID="对象 16" DrawAspect="Content" ObjectID="_1582047757" r:id="rId41"/>
               </w:object>
             </w:r>
           </w:p>
@@ -8180,7 +8180,7 @@
                 <v:shape id="对象 17" o:spid="_x0000_i1033" type="#_x0000_t75" style="width:11.5pt;height:13pt;mso-wrap-style:square;mso-position-horizontal-relative:page;mso-position-vertical-relative:page" o:ole="">
                   <v:imagedata r:id="rId42" o:title=""/>
                 </v:shape>
-                <o:OLEObject Type="Embed" ProgID="Equation.3" ShapeID="对象 17" DrawAspect="Content" ObjectID="_1581532009" r:id="rId43"/>
+                <o:OLEObject Type="Embed" ProgID="Equation.3" ShapeID="对象 17" DrawAspect="Content" ObjectID="_1582047758" r:id="rId43"/>
               </w:object>
             </w:r>
           </w:p>
@@ -8222,7 +8222,7 @@
                 <v:shape id="对象 18" o:spid="_x0000_i1034" type="#_x0000_t75" style="width:13pt;height:15.5pt;mso-wrap-style:square;mso-position-horizontal-relative:page;mso-position-vertical-relative:page" o:ole="">
                   <v:imagedata r:id="rId44" o:title=""/>
                 </v:shape>
-                <o:OLEObject Type="Embed" ProgID="Equation.3" ShapeID="对象 18" DrawAspect="Content" ObjectID="_1581532010" r:id="rId45"/>
+                <o:OLEObject Type="Embed" ProgID="Equation.3" ShapeID="对象 18" DrawAspect="Content" ObjectID="_1582047759" r:id="rId45"/>
               </w:object>
             </w:r>
           </w:p>
@@ -16850,7 +16850,7 @@
           <v:shape id="_x0000_i1035" type="#_x0000_t75" style="width:420.5pt;height:74pt" o:ole="">
             <v:imagedata r:id="rId66" o:title=""/>
           </v:shape>
-          <o:OLEObject Type="Embed" ProgID="Visio.Drawing.15" ShapeID="_x0000_i1035" DrawAspect="Content" ObjectID="_1581532011" r:id="rId67"/>
+          <o:OLEObject Type="Embed" ProgID="Visio.Drawing.15" ShapeID="_x0000_i1035" DrawAspect="Content" ObjectID="_1582047760" r:id="rId67"/>
         </w:object>
       </w:r>
     </w:p>
@@ -20184,7 +20184,13 @@
         <w:rPr>
           <w:rFonts w:hint="eastAsia"/>
         </w:rPr>
-        <w:t>，例如学生的年龄、性别，学校用户的建校年份和办学宗旨等。系统灵活的存储和管理基本信息，为用户提供</w:t>
+        <w:t>，例如学生的出生年月</w:t>
+      </w:r>
+      <w:r>
+        <w:rPr>
+          <w:rFonts w:hint="eastAsia"/>
+        </w:rPr>
+        <w:t>、性别，学校用户的建校年份和办学宗旨等。系统灵活的存储和管理基本信息，为用户提供</w:t>
       </w:r>
       <w:r>
         <w:rPr>
@@ -20413,7 +20419,19 @@
         <w:rPr>
           <w:rFonts w:hint="eastAsia"/>
         </w:rPr>
-        <w:t>学生用户新加入课程，需要对课堂支付虚拟货币，货币流向学校账户，学校用户开设新的课堂也要支付虚拟货币，货币流向系统账户。学校用户开设新课堂是，需要提供课堂所属段位、课堂名称等资料，开设课堂成功时，系统为学校用户提供推流地址。</w:t>
+        <w:t>学生用户新加入课程，需要对课堂支付虚拟货币，货币流向学校账户，学校用户开设</w:t>
+      </w:r>
+      <w:r>
+        <w:rPr>
+          <w:rFonts w:hint="eastAsia"/>
+        </w:rPr>
+        <w:t>新的课堂也要支付虚拟货币，货币流向系统账户。学校用户开设新课堂时</w:t>
+      </w:r>
+      <w:r>
+        <w:rPr>
+          <w:rFonts w:hint="eastAsia"/>
+        </w:rPr>
+        <w:t>，需要提供课堂所属段位、课堂名称等资料，开设课堂成功时，系统为学校用户提供推流地址。</w:t>
       </w:r>
       <w:r>
         <w:rPr>
@@ -20610,7 +20628,7 @@
           <v:shape id="_x0000_i1036" type="#_x0000_t75" style="width:353pt;height:245pt" o:ole="">
             <v:imagedata r:id="rId81" o:title=""/>
           </v:shape>
-          <o:OLEObject Type="Embed" ProgID="Visio.Drawing.15" ShapeID="_x0000_i1036" DrawAspect="Content" ObjectID="_1581532012" r:id="rId82"/>
+          <o:OLEObject Type="Embed" ProgID="Visio.Drawing.15" ShapeID="_x0000_i1036" DrawAspect="Content" ObjectID="_1582047761" r:id="rId82"/>
         </w:object>
       </w:r>
     </w:p>
@@ -20727,7 +20745,7 @@
           <v:shape id="_x0000_i1037" type="#_x0000_t75" style="width:355pt;height:263.5pt" o:ole="">
             <v:imagedata r:id="rId83" o:title=""/>
           </v:shape>
-          <o:OLEObject Type="Embed" ProgID="Visio.Drawing.15" ShapeID="_x0000_i1037" DrawAspect="Content" ObjectID="_1581532013" r:id="rId84"/>
+          <o:OLEObject Type="Embed" ProgID="Visio.Drawing.15" ShapeID="_x0000_i1037" DrawAspect="Content" ObjectID="_1582047762" r:id="rId84"/>
         </w:object>
       </w:r>
     </w:p>
@@ -21402,9 +21420,6 @@
     <w:p>
       <w:pPr>
         <w:ind w:firstLine="480"/>
-        <w:rPr>
-          <w:rFonts w:hint="eastAsia"/>
-        </w:rPr>
       </w:pPr>
       <w:r>
         <w:rPr>
@@ -21499,13 +21514,43 @@
         <w:rPr>
           <w:rFonts w:hint="eastAsia"/>
         </w:rPr>
-        <w:t>用户登陆系统后，可以选择合适的段位学校与课堂，通过购买学习资格后进入课堂</w:t>
-      </w:r>
-      <w:r>
-        <w:rPr>
-          <w:rFonts w:hint="eastAsia"/>
-        </w:rPr>
-        <w:t>，学校用户默认对自己的课堂拥有权限，无需购买</w:t>
+        <w:t>用户登陆系统后，可以选择合适</w:t>
+      </w:r>
+      <w:r>
+        <w:rPr>
+          <w:rFonts w:hint="eastAsia"/>
+        </w:rPr>
+        <w:t>段位</w:t>
+      </w:r>
+      <w:r>
+        <w:rPr>
+          <w:rFonts w:hint="eastAsia"/>
+        </w:rPr>
+        <w:t>的</w:t>
+      </w:r>
+      <w:r>
+        <w:rPr>
+          <w:rFonts w:hint="eastAsia"/>
+        </w:rPr>
+        <w:t>学校与课堂，通过购买学习资格后进入课堂</w:t>
+      </w:r>
+      <w:r>
+        <w:rPr>
+          <w:rFonts w:hint="eastAsia"/>
+        </w:rPr>
+        <w:t>，学校用户默认对自己</w:t>
+      </w:r>
+      <w:r>
+        <w:rPr>
+          <w:rFonts w:hint="eastAsia"/>
+        </w:rPr>
+        <w:t>开设</w:t>
+      </w:r>
+      <w:r>
+        <w:rPr>
+          <w:rFonts w:hint="eastAsia"/>
+        </w:rPr>
+        <w:t>的课堂拥有权限，无需购买</w:t>
       </w:r>
       <w:r>
         <w:rPr>
@@ -21547,7 +21592,26 @@
         <w:rPr>
           <w:rFonts w:hint="eastAsia"/>
         </w:rPr>
-        <w:t>课堂学习为了学生用户和教师用户最大限度的利用资源，还提供了文件上床下载功能，教师可以上传教学课件供学生用户提前预习和课堂参考，学生用户也可以提交作业，教师批改后回复学生。</w:t>
+        <w:t>课</w:t>
+      </w:r>
+      <w:r>
+        <w:rPr>
+          <w:rFonts w:hint="eastAsia"/>
+        </w:rPr>
+        <w:t>堂学习为了学生用户和教师用户最大限度的利用资源，还提供了文件上传</w:t>
+      </w:r>
+      <w:r>
+        <w:rPr>
+          <w:rFonts w:hint="eastAsia"/>
+        </w:rPr>
+        <w:t>下载功能，教师可以上传教学课件供学生用户提前预习和课堂参考，学生用户也可以提交作业，教师批改后回复学</w:t>
+      </w:r>
+      <w:r>
+        <w:rPr>
+          <w:rFonts w:hint="eastAsia"/>
+        </w:rPr>
+        <w:lastRenderedPageBreak/>
+        <w:t>生。</w:t>
       </w:r>
     </w:p>
     <w:p>
@@ -21560,7 +21624,7 @@
           <v:shape id="_x0000_i1038" type="#_x0000_t75" style="width:401.5pt;height:312.5pt" o:ole="">
             <v:imagedata r:id="rId85" o:title=""/>
           </v:shape>
-          <o:OLEObject Type="Embed" ProgID="Visio.Drawing.15" ShapeID="_x0000_i1038" DrawAspect="Content" ObjectID="_1581532014" r:id="rId86"/>
+          <o:OLEObject Type="Embed" ProgID="Visio.Drawing.15" ShapeID="_x0000_i1038" DrawAspect="Content" ObjectID="_1582047763" r:id="rId86"/>
         </w:object>
       </w:r>
     </w:p>
@@ -22225,14 +22289,14 @@
         <w:rPr>
           <w:rFonts w:hint="eastAsia"/>
         </w:rPr>
-        <w:t>学生用户，用户升级后成为学校用户，拥有创办学校权限；创办学校针对学校用户，学校用户可以</w:t>
+        <w:t>学生用户，</w:t>
       </w:r>
       <w:r>
         <w:rPr>
           <w:rFonts w:hint="eastAsia"/>
         </w:rPr>
         <w:lastRenderedPageBreak/>
-        <w:t>创办学校；用户升级和创办学校均需要后台管理员审核资料，审核通过后学生用户升级成功，学校用户创办学校成功。</w:t>
+        <w:t>用户升级后成为学校用户，拥有创办学校权限；创办学校针对学校用户，学校用户可以创办学校；用户升级和创办学校均需要后台管理员审核资料，审核通过后学生用户升级成功，学校用户创办学校成功。</w:t>
       </w:r>
     </w:p>
     <w:p>
@@ -22283,7 +22347,7 @@
           <v:shape id="_x0000_i1039" type="#_x0000_t75" style="width:421pt;height:272.5pt" o:ole="">
             <v:imagedata r:id="rId87" o:title=""/>
           </v:shape>
-          <o:OLEObject Type="Embed" ProgID="Visio.Drawing.15" ShapeID="_x0000_i1039" DrawAspect="Content" ObjectID="_1581532015" r:id="rId88"/>
+          <o:OLEObject Type="Embed" ProgID="Visio.Drawing.15" ShapeID="_x0000_i1039" DrawAspect="Content" ObjectID="_1582047764" r:id="rId88"/>
         </w:object>
       </w:r>
     </w:p>
@@ -22313,13 +22377,27 @@
           <w:rFonts w:hint="eastAsia"/>
           <w:lang w:val="zh-CN"/>
         </w:rPr>
-        <w:t>购买升级资格后才可以成为学校用户，成为学校用户之前，还需要提交可以证明拥有办学资历的相关证明材料。</w:t>
+        <w:t>购买升级资格后才可以成为学校用户，成为学校用户之前，还需要提交可以证明拥有</w:t>
       </w:r>
       <w:r>
         <w:rPr>
           <w:rFonts w:hint="eastAsia"/>
           <w:lang w:val="zh-CN"/>
         </w:rPr>
+        <w:t>围棋</w:t>
+      </w:r>
+      <w:r>
+        <w:rPr>
+          <w:rFonts w:hint="eastAsia"/>
+          <w:lang w:val="zh-CN"/>
+        </w:rPr>
+        <w:t>办学资历的相关证明材料。</w:t>
+      </w:r>
+      <w:r>
+        <w:rPr>
+          <w:rFonts w:hint="eastAsia"/>
+          <w:lang w:val="zh-CN"/>
+        </w:rPr>
         <w:t>提交证明材料是为了保障围棋教学质量，防止围棋教学水平参差不齐。学生提交相关信息之后，需要等到后台管理员审核，审核通过后直接成为学校用户</w:t>
       </w:r>
       <w:r>
@@ -22398,7 +22476,21 @@
           <w:rFonts w:hint="eastAsia"/>
           <w:lang w:val="zh-CN"/>
         </w:rPr>
-        <w:t>创办学校通用需要购买创办学校的权限，购买成功后可以开设一所围棋学校，开设学校需要用户提交学校名称、学校提供哪一类段位的教学课堂、创办时间等资料，提交后学校创办成功。</w:t>
+        <w:t>创办学校通用需要购买创办学校的权限，购买成功后可以开设一所围棋学校，开设</w:t>
+      </w:r>
+      <w:r>
+        <w:rPr>
+          <w:rFonts w:hint="eastAsia"/>
+          <w:lang w:val="zh-CN"/>
+        </w:rPr>
+        <w:t>学校需要用户提交学校名称、学校提供哪一类段位的教学课堂、学校简介</w:t>
+      </w:r>
+      <w:r>
+        <w:rPr>
+          <w:rFonts w:hint="eastAsia"/>
+          <w:lang w:val="zh-CN"/>
+        </w:rPr>
+        <w:t>等资料，提交后学校创办成功。</w:t>
       </w:r>
     </w:p>
     <w:p>
@@ -22504,9 +22596,6 @@
     <w:p>
       <w:pPr>
         <w:ind w:firstLineChars="0" w:firstLine="0"/>
-        <w:rPr>
-          <w:rFonts w:hint="eastAsia"/>
-        </w:rPr>
       </w:pPr>
     </w:p>
     <w:p>
@@ -22518,7 +22607,6 @@
         <w:rPr>
           <w:rFonts w:hint="eastAsia"/>
         </w:rPr>
-        <w:lastRenderedPageBreak/>
         <w:t>表</w:t>
       </w:r>
       <w:r>
@@ -23135,16 +23223,13 @@
       <w:pPr>
         <w:ind w:firstLineChars="0" w:firstLine="0"/>
         <w:jc w:val="center"/>
-        <w:rPr>
-          <w:rFonts w:hint="eastAsia"/>
-        </w:rPr>
       </w:pPr>
       <w:r>
         <w:object w:dxaOrig="13831" w:dyaOrig="9921">
           <v:shape id="_x0000_i1040" type="#_x0000_t75" style="width:431.5pt;height:309pt" o:ole="">
             <v:imagedata r:id="rId89" o:title=""/>
           </v:shape>
-          <o:OLEObject Type="Embed" ProgID="Visio.Drawing.15" ShapeID="_x0000_i1040" DrawAspect="Content" ObjectID="_1581532016" r:id="rId90"/>
+          <o:OLEObject Type="Embed" ProgID="Visio.Drawing.15" ShapeID="_x0000_i1040" DrawAspect="Content" ObjectID="_1582047765" r:id="rId90"/>
         </w:object>
       </w:r>
     </w:p>
@@ -23190,9 +23275,6 @@
     <w:p>
       <w:pPr>
         <w:ind w:firstLine="480"/>
-        <w:rPr>
-          <w:rFonts w:hint="eastAsia"/>
-        </w:rPr>
       </w:pPr>
     </w:p>
     <w:p>
@@ -23204,7 +23286,6 @@
         <w:rPr>
           <w:rFonts w:hint="eastAsia"/>
         </w:rPr>
-        <w:lastRenderedPageBreak/>
         <w:t>表</w:t>
       </w:r>
       <w:r>
@@ -23749,9 +23830,6 @@
     <w:p>
       <w:pPr>
         <w:ind w:firstLineChars="0" w:firstLine="0"/>
-        <w:rPr>
-          <w:rFonts w:hint="eastAsia"/>
-        </w:rPr>
       </w:pPr>
     </w:p>
     <w:p>
@@ -23780,9 +23858,6 @@
     <w:p>
       <w:pPr>
         <w:ind w:firstLine="480"/>
-        <w:rPr>
-          <w:rFonts w:hint="eastAsia"/>
-        </w:rPr>
       </w:pPr>
       <w:r>
         <w:rPr>
@@ -23839,19 +23914,7 @@
         <w:rPr>
           <w:rFonts w:hint="eastAsia"/>
         </w:rPr>
-        <w:t>通过对围棋教育系统功能模型的分析系统总体分为基本信息与账户管理、在线课堂学习、用户升级与创办学校和</w:t>
-      </w:r>
-      <w:r>
-        <w:rPr>
-          <w:rFonts w:hint="eastAsia"/>
-        </w:rPr>
-        <w:t>课程管理</w:t>
-      </w:r>
-      <w:r>
-        <w:rPr>
-          <w:rFonts w:hint="eastAsia"/>
-        </w:rPr>
-        <w:t>四个功能模块，下面分别具体描述这些功能的行为模型。</w:t>
+        <w:t>通过对围棋教育系统功能模型的分析系统总体分为基本信息与账户管理、在线课堂学习、用户升级与创办学校和课程管理四个功能模块，下面分别具体描述这些功能的行为模型。</w:t>
       </w:r>
     </w:p>
     <w:p>
@@ -23883,9 +23946,6 @@
     <w:p>
       <w:pPr>
         <w:ind w:firstLine="480"/>
-        <w:rPr>
-          <w:rFonts w:hint="eastAsia"/>
-        </w:rPr>
       </w:pPr>
       <w:r>
         <w:rPr>
@@ -23918,10 +23978,10 @@
       </w:pPr>
       <w:r>
         <w:object w:dxaOrig="20840" w:dyaOrig="22231">
-          <v:shape id="_x0000_i1110" type="#_x0000_t75" style="width:448pt;height:398pt" o:ole="">
+          <v:shape id="_x0000_i1041" type="#_x0000_t75" style="width:448pt;height:398pt" o:ole="">
             <v:imagedata r:id="rId91" o:title=""/>
           </v:shape>
-          <o:OLEObject Type="Embed" ProgID="Visio.Drawing.15" ShapeID="_x0000_i1110" DrawAspect="Content" ObjectID="_1581532017" r:id="rId92"/>
+          <o:OLEObject Type="Embed" ProgID="Visio.Drawing.15" ShapeID="_x0000_i1041" DrawAspect="Content" ObjectID="_1582047766" r:id="rId92"/>
         </w:object>
       </w:r>
     </w:p>
@@ -23940,13 +24000,7 @@
         <w:rPr>
           <w:rFonts w:hint="eastAsia"/>
         </w:rPr>
-        <w:t>3-7</w:t>
-      </w:r>
-      <w:r>
-        <w:rPr>
-          <w:rFonts w:hint="eastAsia"/>
-        </w:rPr>
-        <w:t xml:space="preserve"> </w:t>
+        <w:t xml:space="preserve">3-7 </w:t>
       </w:r>
       <w:r>
         <w:rPr>
@@ -23964,9 +24018,6 @@
     <w:p>
       <w:pPr>
         <w:ind w:firstLine="480"/>
-        <w:rPr>
-          <w:rFonts w:hint="eastAsia"/>
-        </w:rPr>
       </w:pPr>
       <w:r>
         <w:rPr>
@@ -24100,45 +24151,18 @@
         <w:rPr>
           <w:rFonts w:hint="eastAsia"/>
         </w:rPr>
-        <w:t>为</w:t>
-      </w:r>
-      <w:r>
-        <w:rPr>
-          <w:rFonts w:hint="eastAsia"/>
-        </w:rPr>
-        <w:t>观看直播学习活动图</w:t>
-      </w:r>
-      <w:r>
-        <w:rPr>
-          <w:rFonts w:hint="eastAsia"/>
-        </w:rPr>
-        <w:t>。</w:t>
+        <w:t>为观看直播学习活动图。</w:t>
       </w:r>
     </w:p>
     <w:p>
       <w:pPr>
         <w:ind w:firstLine="480"/>
-        <w:rPr>
-          <w:rFonts w:hint="eastAsia"/>
-        </w:rPr>
-      </w:pPr>
-      <w:r>
-        <w:rPr>
-          <w:rFonts w:hint="eastAsia"/>
-        </w:rPr>
-        <w:t>观看直播学习活动图</w:t>
-      </w:r>
-      <w:r>
-        <w:rPr>
-          <w:rFonts w:hint="eastAsia"/>
-        </w:rPr>
-        <w:t>中，操作对象包括</w:t>
-      </w:r>
-      <w:r>
-        <w:rPr>
-          <w:rFonts w:hint="eastAsia"/>
-        </w:rPr>
-        <w:t>学生用户和学校用户。整个操作活动的具体流程如下：</w:t>
+      </w:pPr>
+      <w:r>
+        <w:rPr>
+          <w:rFonts w:hint="eastAsia"/>
+        </w:rPr>
+        <w:t>观看直播学习活动图中，操作对象包括学生用户和学校用户。整个操作活动的具体流程如下：</w:t>
       </w:r>
       <w:r>
         <w:rPr>
@@ -24175,10 +24199,10 @@
       </w:pPr>
       <w:r>
         <w:object w:dxaOrig="16811" w:dyaOrig="22211">
-          <v:shape id="_x0000_i1126" type="#_x0000_t75" style="width:454pt;height:601pt" o:ole="">
+          <v:shape id="_x0000_i1053" type="#_x0000_t75" style="width:454pt;height:601pt" o:ole="">
             <v:imagedata r:id="rId93" o:title=""/>
           </v:shape>
-          <o:OLEObject Type="Embed" ProgID="Visio.Drawing.15" ShapeID="_x0000_i1126" DrawAspect="Content" ObjectID="_1581532018" r:id="rId94"/>
+          <o:OLEObject Type="Embed" ProgID="Visio.Drawing.15" ShapeID="_x0000_i1053" DrawAspect="Content" ObjectID="_1582047767" r:id="rId94"/>
         </w:object>
       </w:r>
     </w:p>
@@ -24209,9 +24233,6 @@
     <w:p>
       <w:pPr>
         <w:ind w:firstLine="480"/>
-        <w:rPr>
-          <w:rFonts w:hint="eastAsia"/>
-        </w:rPr>
       </w:pPr>
     </w:p>
     <w:p>
@@ -24232,9 +24253,6 @@
     <w:p>
       <w:pPr>
         <w:ind w:firstLine="480"/>
-        <w:rPr>
-          <w:rFonts w:hint="eastAsia"/>
-        </w:rPr>
       </w:pPr>
       <w:r>
         <w:rPr>
@@ -24323,10 +24341,10 @@
       </w:pPr>
       <w:r>
         <w:object w:dxaOrig="10630" w:dyaOrig="14611">
-          <v:shape id="_x0000_i1142" type="#_x0000_t75" style="width:408.5pt;height:561pt" o:ole="">
+          <v:shape id="_x0000_i1043" type="#_x0000_t75" style="width:408.5pt;height:561pt" o:ole="">
             <v:imagedata r:id="rId95" o:title=""/>
           </v:shape>
-          <o:OLEObject Type="Embed" ProgID="Visio.Drawing.15" ShapeID="_x0000_i1142" DrawAspect="Content" ObjectID="_1581532019" r:id="rId96"/>
+          <o:OLEObject Type="Embed" ProgID="Visio.Drawing.15" ShapeID="_x0000_i1043" DrawAspect="Content" ObjectID="_1582047768" r:id="rId96"/>
         </w:object>
       </w:r>
     </w:p>
@@ -24363,9 +24381,6 @@
     <w:p>
       <w:pPr>
         <w:ind w:firstLine="480"/>
-        <w:rPr>
-          <w:rFonts w:hint="eastAsia"/>
-        </w:rPr>
       </w:pPr>
       <w:r>
         <w:rPr>
@@ -24399,77 +24414,69 @@
           <w:rFonts w:hint="eastAsia"/>
           <w:lang w:val="zh-CN"/>
         </w:rPr>
-        <w:t>课程管理</w:t>
-      </w:r>
-      <w:r>
-        <w:rPr>
-          <w:rFonts w:hint="eastAsia"/>
+        <w:t>课程管理为学生用户提供购买课程服务，为学校用户提供开通课程服务，同时为两类用户提供课程的基本管理服务，包括课程信息的查看与更改，以及课程的删除</w:t>
+      </w:r>
+      <w:r>
+        <w:rPr>
+          <w:rFonts w:hint="eastAsia"/>
+        </w:rPr>
+        <w:t>。</w:t>
+      </w:r>
+      <w:r>
+        <w:rPr>
+          <w:rFonts w:hint="eastAsia"/>
+        </w:rPr>
+        <w:t>在此以学校用户</w:t>
+      </w:r>
+      <w:r>
+        <w:rPr>
+          <w:rFonts w:hint="eastAsia"/>
+        </w:rPr>
+        <w:t>开设新课程</w:t>
+      </w:r>
+      <w:r>
+        <w:rPr>
+          <w:rFonts w:hint="eastAsia"/>
+        </w:rPr>
+        <w:t>为例描述其行为模型，图</w:t>
+      </w:r>
+      <w:r>
+        <w:rPr>
+          <w:rFonts w:hint="eastAsia"/>
+        </w:rPr>
+        <w:t>3-8</w:t>
+      </w:r>
+      <w:r>
+        <w:rPr>
+          <w:rFonts w:hint="eastAsia"/>
+        </w:rPr>
+        <w:t>为</w:t>
+      </w:r>
+      <w:r>
+        <w:rPr>
+          <w:rFonts w:hint="eastAsia"/>
+        </w:rPr>
+        <w:t>开通新课程</w:t>
+      </w:r>
+      <w:r>
+        <w:rPr>
+          <w:rFonts w:hint="eastAsia"/>
+        </w:rPr>
+        <w:t>活动图</w:t>
+      </w:r>
+      <w:r>
+        <w:rPr>
+          <w:rFonts w:hint="eastAsia"/>
+        </w:rPr>
+        <w:t>。</w:t>
+      </w:r>
+    </w:p>
+    <w:p>
+      <w:pPr>
+        <w:ind w:firstLine="480"/>
+        <w:rPr>
           <w:lang w:val="zh-CN"/>
         </w:rPr>
-        <w:t>为学生用户提供购买课程服务，为学校用户提供开通课程服务，同时为两类用户提供课程的基本管理服务，包括课程信息的查看与更改，以及课程的删除</w:t>
-      </w:r>
-      <w:r>
-        <w:rPr>
-          <w:rFonts w:hint="eastAsia"/>
-        </w:rPr>
-        <w:t>。</w:t>
-      </w:r>
-      <w:r>
-        <w:rPr>
-          <w:rFonts w:hint="eastAsia"/>
-        </w:rPr>
-        <w:t>在此以学校用户</w:t>
-      </w:r>
-      <w:r>
-        <w:rPr>
-          <w:rFonts w:hint="eastAsia"/>
-        </w:rPr>
-        <w:t>开设新课程</w:t>
-      </w:r>
-      <w:r>
-        <w:rPr>
-          <w:rFonts w:hint="eastAsia"/>
-        </w:rPr>
-        <w:t>为例描述其行为模型，图</w:t>
-      </w:r>
-      <w:r>
-        <w:rPr>
-          <w:rFonts w:hint="eastAsia"/>
-        </w:rPr>
-        <w:t>3-8</w:t>
-      </w:r>
-      <w:r>
-        <w:rPr>
-          <w:rFonts w:hint="eastAsia"/>
-        </w:rPr>
-        <w:t>为</w:t>
-      </w:r>
-      <w:r>
-        <w:rPr>
-          <w:rFonts w:hint="eastAsia"/>
-        </w:rPr>
-        <w:t>开通新课程</w:t>
-      </w:r>
-      <w:r>
-        <w:rPr>
-          <w:rFonts w:hint="eastAsia"/>
-        </w:rPr>
-        <w:t>活动图</w:t>
-      </w:r>
-      <w:r>
-        <w:rPr>
-          <w:rFonts w:hint="eastAsia"/>
-        </w:rPr>
-        <w:t>。</w:t>
-      </w:r>
-    </w:p>
-    <w:p>
-      <w:pPr>
-        <w:ind w:firstLine="480"/>
-        <w:rPr>
-          <w:rFonts w:hint="eastAsia"/>
-          <w:lang w:val="zh-CN"/>
-        </w:rPr>
       </w:pPr>
       <w:r>
         <w:rPr>
@@ -24493,23 +24500,10 @@
         <w:rPr>
           <w:rFonts w:hint="eastAsia"/>
         </w:rPr>
-        <w:t>进入开通课程页面后，输入课程相关信息，例如课程参与费用、课程所属段位、课程开通于截至时间等，输入完成后提交，系统会检查课程信息的有效性和课程在所属学校的唯一性。若检查合格，系统提示创建成功并提示课程的推流地址，返回用户信息页面可以看到新的课程已经进入课程管理表项；若检查失败，系统提示开通失败，</w:t>
-      </w:r>
-      <w:r>
-        <w:rPr>
-          <w:rFonts w:hint="eastAsia"/>
-        </w:rPr>
-        <w:t>返回用户信息页面</w:t>
-      </w:r>
-      <w:r>
-        <w:rPr>
-          <w:rFonts w:hint="eastAsia"/>
-        </w:rPr>
-        <w:t>，失败课程没有进入课程管理表项。</w:t>
-      </w:r>
-      <w:bookmarkStart w:id="118" w:name="_GoBack"/>
-      <w:bookmarkEnd w:id="118"/>
-    </w:p>
+        <w:t>进入开通课程页面后，输入课程相关信息，例如课程参与费用、课程所属段位、课程开通于截至时间等，输入完成后提交，系统会检查课程信息的有效性和课程在所属学校的唯一性。若检查合格，系统提示创建成功并提示课程的推流地址，返回用户信息页面可以看到新的课程已经进入课程管理表项；若检查失败，系统提示开通失败，返回用户信息页面，失败课程没有进入课程管理表项。</w:t>
+      </w:r>
+    </w:p>
+    <w:bookmarkStart w:id="118" w:name="_GoBack"/>
     <w:p>
       <w:pPr>
         <w:ind w:firstLineChars="0" w:firstLine="0"/>
@@ -24517,12 +24511,13 @@
       </w:pPr>
       <w:r>
         <w:object w:dxaOrig="10060" w:dyaOrig="14781">
-          <v:shape id="_x0000_i1145" type="#_x0000_t75" style="width:431pt;height:633.5pt" o:ole="">
+          <v:shape id="_x0000_i1044" type="#_x0000_t75" style="width:431pt;height:633.5pt" o:ole="">
             <v:imagedata r:id="rId97" o:title=""/>
           </v:shape>
-          <o:OLEObject Type="Embed" ProgID="Visio.Drawing.15" ShapeID="_x0000_i1145" DrawAspect="Content" ObjectID="_1581532020" r:id="rId98"/>
+          <o:OLEObject Type="Embed" ProgID="Visio.Drawing.15" ShapeID="_x0000_i1044" DrawAspect="Content" ObjectID="_1582047769" r:id="rId98"/>
         </w:object>
       </w:r>
+      <w:bookmarkEnd w:id="118"/>
     </w:p>
     <w:p>
       <w:pPr>
@@ -24539,19 +24534,7 @@
         <w:rPr>
           <w:rFonts w:hint="eastAsia"/>
         </w:rPr>
-        <w:t>3-</w:t>
-      </w:r>
-      <w:r>
-        <w:rPr>
-          <w:rFonts w:hint="eastAsia"/>
-        </w:rPr>
-        <w:t>10</w:t>
-      </w:r>
-      <w:r>
-        <w:rPr>
-          <w:rFonts w:hint="eastAsia"/>
-        </w:rPr>
-        <w:t xml:space="preserve"> </w:t>
+        <w:t xml:space="preserve">3-10 </w:t>
       </w:r>
       <w:r>
         <w:rPr>
@@ -24569,13 +24552,7 @@
         <w:rPr>
           <w:rFonts w:hint="eastAsia"/>
         </w:rPr>
-        <w:t>课程</w:t>
-      </w:r>
-      <w:r>
-        <w:rPr>
-          <w:rFonts w:hint="eastAsia"/>
-        </w:rPr>
-        <w:t>活动图</w:t>
+        <w:t>课程活动图</w:t>
       </w:r>
     </w:p>
     <w:p>
@@ -25201,7 +25178,7 @@
           <v:shape id="对象 7" o:spid="_x0000_i1045" type="#_x0000_t75" style="width:435.5pt;height:409pt;mso-wrap-style:square;mso-position-horizontal-relative:page;mso-position-vertical-relative:page" o:ole="" fillcolor="#0c9">
             <v:imagedata r:id="rId100" o:title=""/>
           </v:shape>
-          <o:OLEObject Type="Embed" ProgID="Visio.Drawing.11" ShapeID="对象 7" DrawAspect="Content" ObjectID="_1581532021" r:id="rId101"/>
+          <o:OLEObject Type="Embed" ProgID="Visio.Drawing.11" ShapeID="对象 7" DrawAspect="Content" ObjectID="_1582047770" r:id="rId101"/>
         </w:object>
       </w:r>
     </w:p>
@@ -25482,7 +25459,7 @@
           <v:shape id="对象 8" o:spid="_x0000_i1046" type="#_x0000_t75" style="width:436pt;height:271.5pt;mso-wrap-style:square;mso-position-horizontal-relative:page;mso-position-vertical-relative:page" o:ole="" fillcolor="#0c9">
             <v:imagedata r:id="rId102" o:title=""/>
           </v:shape>
-          <o:OLEObject Type="Embed" ProgID="Visio.Drawing.11" ShapeID="对象 8" DrawAspect="Content" ObjectID="_1581532022" r:id="rId103"/>
+          <o:OLEObject Type="Embed" ProgID="Visio.Drawing.11" ShapeID="对象 8" DrawAspect="Content" ObjectID="_1582047771" r:id="rId103"/>
         </w:object>
       </w:r>
     </w:p>
@@ -32824,7 +32801,7 @@
         <w:rStyle w:val="ab"/>
         <w:noProof/>
       </w:rPr>
-      <w:t>35</w:t>
+      <w:t>28</w:t>
     </w:r>
     <w:r>
       <w:fldChar w:fldCharType="end"/>
@@ -36817,7 +36794,7 @@
 </file>
 
 <file path=customXml/itemProps1.xml><?xml version="1.0" encoding="utf-8"?>
-<ds:datastoreItem xmlns:ds="http://schemas.openxmlformats.org/officeDocument/2006/customXml" ds:itemID="{9FE4ED13-68F7-4FC7-8968-574C8F3A6EA7}">
+<ds:datastoreItem xmlns:ds="http://schemas.openxmlformats.org/officeDocument/2006/customXml" ds:itemID="{B8F7E426-7F96-403D-BB0F-B02C7BD2D2F5}">
   <ds:schemaRefs>
     <ds:schemaRef ds:uri="http://schemas.openxmlformats.org/officeDocument/2006/bibliography"/>
   </ds:schemaRefs>

--- a/my_thesis/围棋系统设计与实现.docx
+++ b/my_thesis/围棋系统设计与实现.docx
@@ -21,7 +21,7 @@
           <w:szCs w:val="32"/>
         </w:rPr>
         <w:drawing>
-          <wp:anchor distT="0" distB="0" distL="114300" distR="114300" simplePos="0" relativeHeight="251659264" behindDoc="0" locked="0" layoutInCell="1" allowOverlap="1" wp14:anchorId="0654A3E5" wp14:editId="78204268">
+          <wp:anchor distT="0" distB="0" distL="114300" distR="114300" simplePos="0" relativeHeight="251659264" behindDoc="0" locked="0" layoutInCell="1" allowOverlap="1" wp14:anchorId="603CEE2E" wp14:editId="1C8A469C">
             <wp:simplePos x="0" y="0"/>
             <wp:positionH relativeFrom="margin">
               <wp:align>center</wp:align>
@@ -7750,7 +7750,7 @@
                 <v:shape id="对象 1" o:spid="_x0000_i1025" type="#_x0000_t75" style="width:17.5pt;height:19.5pt;mso-wrap-style:square;mso-position-horizontal-relative:page;mso-position-vertical-relative:page" o:ole="">
                   <v:imagedata r:id="rId26" o:title=""/>
                 </v:shape>
-                <o:OLEObject Type="Embed" ProgID="Equation.3" ShapeID="对象 1" DrawAspect="Content" ObjectID="_1582047750" r:id="rId27"/>
+                <o:OLEObject Type="Embed" ProgID="Equation.3" ShapeID="对象 1" DrawAspect="Content" ObjectID="_1582100470" r:id="rId27"/>
               </w:object>
             </w:r>
           </w:p>
@@ -7792,7 +7792,7 @@
                 <v:shape id="对象 10" o:spid="_x0000_i1026" type="#_x0000_t75" style="width:13pt;height:13pt;mso-wrap-style:square;mso-position-horizontal-relative:page;mso-position-vertical-relative:page" o:ole="">
                   <v:imagedata r:id="rId28" o:title=""/>
                 </v:shape>
-                <o:OLEObject Type="Embed" ProgID="Equation.3" ShapeID="对象 10" DrawAspect="Content" ObjectID="_1582047751" r:id="rId29"/>
+                <o:OLEObject Type="Embed" ProgID="Equation.3" ShapeID="对象 10" DrawAspect="Content" ObjectID="_1582100471" r:id="rId29"/>
               </w:object>
             </w:r>
           </w:p>
@@ -7840,7 +7840,7 @@
                 <v:shape id="对象 11" o:spid="_x0000_i1027" type="#_x0000_t75" style="width:16pt;height:18pt;mso-wrap-style:square;mso-position-horizontal-relative:page;mso-position-vertical-relative:page" o:ole="">
                   <v:imagedata r:id="rId30" o:title=""/>
                 </v:shape>
-                <o:OLEObject Type="Embed" ProgID="Equation.3" ShapeID="对象 11" DrawAspect="Content" ObjectID="_1582047752" r:id="rId31"/>
+                <o:OLEObject Type="Embed" ProgID="Equation.3" ShapeID="对象 11" DrawAspect="Content" ObjectID="_1582100472" r:id="rId31"/>
               </w:object>
             </w:r>
           </w:p>
@@ -7891,7 +7891,7 @@
                 <v:shape id="对象 12" o:spid="_x0000_i1028" type="#_x0000_t75" style="width:6.5pt;height:14pt;mso-wrap-style:square;mso-position-horizontal-relative:page;mso-position-vertical-relative:page" o:ole="">
                   <v:imagedata r:id="rId32" o:title=""/>
                 </v:shape>
-                <o:OLEObject Type="Embed" ProgID="Equation.3" ShapeID="对象 12" DrawAspect="Content" ObjectID="_1582047753" r:id="rId33"/>
+                <o:OLEObject Type="Embed" ProgID="Equation.3" ShapeID="对象 12" DrawAspect="Content" ObjectID="_1582100473" r:id="rId33"/>
               </w:object>
             </w:r>
           </w:p>
@@ -7939,7 +7939,7 @@
                 <v:shape id="对象 13" o:spid="_x0000_i1029" type="#_x0000_t75" style="width:12.5pt;height:11.5pt;mso-wrap-style:square;mso-position-horizontal-relative:page;mso-position-vertical-relative:page" o:ole="">
                   <v:imagedata r:id="rId34" o:title=""/>
                 </v:shape>
-                <o:OLEObject Type="Embed" ProgID="Equation.3" ShapeID="对象 13" DrawAspect="Content" ObjectID="_1582047754" r:id="rId35"/>
+                <o:OLEObject Type="Embed" ProgID="Equation.3" ShapeID="对象 13" DrawAspect="Content" ObjectID="_1582100474" r:id="rId35"/>
               </w:object>
             </w:r>
           </w:p>
@@ -7990,7 +7990,7 @@
                 <v:shape id="对象 14" o:spid="_x0000_i1030" type="#_x0000_t75" style="width:11.5pt;height:13pt;mso-wrap-style:square;mso-position-horizontal-relative:page;mso-position-vertical-relative:page" o:ole="">
                   <v:imagedata r:id="rId36" o:title=""/>
                 </v:shape>
-                <o:OLEObject Type="Embed" ProgID="Equation.3" ShapeID="对象 14" DrawAspect="Content" ObjectID="_1582047755" r:id="rId37"/>
+                <o:OLEObject Type="Embed" ProgID="Equation.3" ShapeID="对象 14" DrawAspect="Content" ObjectID="_1582100475" r:id="rId37"/>
               </w:object>
             </w:r>
           </w:p>
@@ -8044,7 +8044,7 @@
                 <v:shape id="对象 15" o:spid="_x0000_i1031" type="#_x0000_t75" style="width:16.5pt;height:18pt;mso-wrap-style:square;mso-position-horizontal-relative:page;mso-position-vertical-relative:page" o:ole="">
                   <v:imagedata r:id="rId38" o:title=""/>
                 </v:shape>
-                <o:OLEObject Type="Embed" ProgID="Equation.3" ShapeID="对象 15" DrawAspect="Content" ObjectID="_1582047756" r:id="rId39"/>
+                <o:OLEObject Type="Embed" ProgID="Equation.3" ShapeID="对象 15" DrawAspect="Content" ObjectID="_1582100476" r:id="rId39"/>
               </w:object>
             </w:r>
           </w:p>
@@ -8138,7 +8138,7 @@
                 <v:shape id="对象 16" o:spid="_x0000_i1032" type="#_x0000_t75" style="width:16pt;height:17.5pt;mso-wrap-style:square;mso-position-horizontal-relative:page;mso-position-vertical-relative:page" o:ole="">
                   <v:imagedata r:id="rId40" o:title=""/>
                 </v:shape>
-                <o:OLEObject Type="Embed" ProgID="Equation.3" ShapeID="对象 16" DrawAspect="Content" ObjectID="_1582047757" r:id="rId41"/>
+                <o:OLEObject Type="Embed" ProgID="Equation.3" ShapeID="对象 16" DrawAspect="Content" ObjectID="_1582100477" r:id="rId41"/>
               </w:object>
             </w:r>
           </w:p>
@@ -8180,7 +8180,7 @@
                 <v:shape id="对象 17" o:spid="_x0000_i1033" type="#_x0000_t75" style="width:11.5pt;height:13pt;mso-wrap-style:square;mso-position-horizontal-relative:page;mso-position-vertical-relative:page" o:ole="">
                   <v:imagedata r:id="rId42" o:title=""/>
                 </v:shape>
-                <o:OLEObject Type="Embed" ProgID="Equation.3" ShapeID="对象 17" DrawAspect="Content" ObjectID="_1582047758" r:id="rId43"/>
+                <o:OLEObject Type="Embed" ProgID="Equation.3" ShapeID="对象 17" DrawAspect="Content" ObjectID="_1582100478" r:id="rId43"/>
               </w:object>
             </w:r>
           </w:p>
@@ -8222,7 +8222,7 @@
                 <v:shape id="对象 18" o:spid="_x0000_i1034" type="#_x0000_t75" style="width:13pt;height:15.5pt;mso-wrap-style:square;mso-position-horizontal-relative:page;mso-position-vertical-relative:page" o:ole="">
                   <v:imagedata r:id="rId44" o:title=""/>
                 </v:shape>
-                <o:OLEObject Type="Embed" ProgID="Equation.3" ShapeID="对象 18" DrawAspect="Content" ObjectID="_1582047759" r:id="rId45"/>
+                <o:OLEObject Type="Embed" ProgID="Equation.3" ShapeID="对象 18" DrawAspect="Content" ObjectID="_1582100479" r:id="rId45"/>
               </w:object>
             </w:r>
           </w:p>
@@ -14626,7 +14626,7 @@
           <w:noProof/>
         </w:rPr>
         <w:drawing>
-          <wp:inline distT="0" distB="0" distL="0" distR="0" wp14:anchorId="401187BF" wp14:editId="7B918978">
+          <wp:inline distT="0" distB="0" distL="0" distR="0" wp14:anchorId="7FC397B9" wp14:editId="0DA0983C">
             <wp:extent cx="4218972" cy="2829758"/>
             <wp:effectExtent l="0" t="0" r="0" b="8890"/>
             <wp:docPr id="1" name="图片 1"/>
@@ -16850,7 +16850,7 @@
           <v:shape id="_x0000_i1035" type="#_x0000_t75" style="width:420.5pt;height:74pt" o:ole="">
             <v:imagedata r:id="rId66" o:title=""/>
           </v:shape>
-          <o:OLEObject Type="Embed" ProgID="Visio.Drawing.15" ShapeID="_x0000_i1035" DrawAspect="Content" ObjectID="_1582047760" r:id="rId67"/>
+          <o:OLEObject Type="Embed" ProgID="Visio.Drawing.15" ShapeID="_x0000_i1035" DrawAspect="Content" ObjectID="_1582100480" r:id="rId67"/>
         </w:object>
       </w:r>
     </w:p>
@@ -18653,7 +18653,7 @@
           <w:shd w:val="clear" w:color="auto" w:fill="FFFFFF"/>
         </w:rPr>
         <w:drawing>
-          <wp:inline distT="0" distB="0" distL="0" distR="0">
+          <wp:inline distT="0" distB="0" distL="0" distR="0" wp14:anchorId="64FCEB5E" wp14:editId="55DE707B">
             <wp:extent cx="5422106" cy="1863598"/>
             <wp:effectExtent l="0" t="0" r="7620" b="3810"/>
             <wp:docPr id="4" name="图片 4"/>
@@ -19762,7 +19762,7 @@
           <w:noProof/>
         </w:rPr>
         <w:drawing>
-          <wp:inline distT="0" distB="0" distL="0" distR="0">
+          <wp:inline distT="0" distB="0" distL="0" distR="0" wp14:anchorId="518DF7C6" wp14:editId="4E673FA5">
             <wp:extent cx="5550694" cy="1697840"/>
             <wp:effectExtent l="0" t="0" r="0" b="0"/>
             <wp:docPr id="5" name="图片 5" descr="这里写图片描述"/>
@@ -20628,7 +20628,7 @@
           <v:shape id="_x0000_i1036" type="#_x0000_t75" style="width:353pt;height:245pt" o:ole="">
             <v:imagedata r:id="rId81" o:title=""/>
           </v:shape>
-          <o:OLEObject Type="Embed" ProgID="Visio.Drawing.15" ShapeID="_x0000_i1036" DrawAspect="Content" ObjectID="_1582047761" r:id="rId82"/>
+          <o:OLEObject Type="Embed" ProgID="Visio.Drawing.15" ShapeID="_x0000_i1036" DrawAspect="Content" ObjectID="_1582100481" r:id="rId82"/>
         </w:object>
       </w:r>
     </w:p>
@@ -20745,7 +20745,7 @@
           <v:shape id="_x0000_i1037" type="#_x0000_t75" style="width:355pt;height:263.5pt" o:ole="">
             <v:imagedata r:id="rId83" o:title=""/>
           </v:shape>
-          <o:OLEObject Type="Embed" ProgID="Visio.Drawing.15" ShapeID="_x0000_i1037" DrawAspect="Content" ObjectID="_1582047762" r:id="rId84"/>
+          <o:OLEObject Type="Embed" ProgID="Visio.Drawing.15" ShapeID="_x0000_i1037" DrawAspect="Content" ObjectID="_1582100482" r:id="rId84"/>
         </w:object>
       </w:r>
     </w:p>
@@ -21624,7 +21624,7 @@
           <v:shape id="_x0000_i1038" type="#_x0000_t75" style="width:401.5pt;height:312.5pt" o:ole="">
             <v:imagedata r:id="rId85" o:title=""/>
           </v:shape>
-          <o:OLEObject Type="Embed" ProgID="Visio.Drawing.15" ShapeID="_x0000_i1038" DrawAspect="Content" ObjectID="_1582047763" r:id="rId86"/>
+          <o:OLEObject Type="Embed" ProgID="Visio.Drawing.15" ShapeID="_x0000_i1038" DrawAspect="Content" ObjectID="_1582100483" r:id="rId86"/>
         </w:object>
       </w:r>
     </w:p>
@@ -22347,7 +22347,7 @@
           <v:shape id="_x0000_i1039" type="#_x0000_t75" style="width:421pt;height:272.5pt" o:ole="">
             <v:imagedata r:id="rId87" o:title=""/>
           </v:shape>
-          <o:OLEObject Type="Embed" ProgID="Visio.Drawing.15" ShapeID="_x0000_i1039" DrawAspect="Content" ObjectID="_1582047764" r:id="rId88"/>
+          <o:OLEObject Type="Embed" ProgID="Visio.Drawing.15" ShapeID="_x0000_i1039" DrawAspect="Content" ObjectID="_1582100484" r:id="rId88"/>
         </w:object>
       </w:r>
     </w:p>
@@ -23229,7 +23229,7 @@
           <v:shape id="_x0000_i1040" type="#_x0000_t75" style="width:431.5pt;height:309pt" o:ole="">
             <v:imagedata r:id="rId89" o:title=""/>
           </v:shape>
-          <o:OLEObject Type="Embed" ProgID="Visio.Drawing.15" ShapeID="_x0000_i1040" DrawAspect="Content" ObjectID="_1582047765" r:id="rId90"/>
+          <o:OLEObject Type="Embed" ProgID="Visio.Drawing.15" ShapeID="_x0000_i1040" DrawAspect="Content" ObjectID="_1582100485" r:id="rId90"/>
         </w:object>
       </w:r>
     </w:p>
@@ -23981,7 +23981,7 @@
           <v:shape id="_x0000_i1041" type="#_x0000_t75" style="width:448pt;height:398pt" o:ole="">
             <v:imagedata r:id="rId91" o:title=""/>
           </v:shape>
-          <o:OLEObject Type="Embed" ProgID="Visio.Drawing.15" ShapeID="_x0000_i1041" DrawAspect="Content" ObjectID="_1582047766" r:id="rId92"/>
+          <o:OLEObject Type="Embed" ProgID="Visio.Drawing.15" ShapeID="_x0000_i1041" DrawAspect="Content" ObjectID="_1582100486" r:id="rId92"/>
         </w:object>
       </w:r>
     </w:p>
@@ -24202,7 +24202,7 @@
           <v:shape id="_x0000_i1053" type="#_x0000_t75" style="width:454pt;height:601pt" o:ole="">
             <v:imagedata r:id="rId93" o:title=""/>
           </v:shape>
-          <o:OLEObject Type="Embed" ProgID="Visio.Drawing.15" ShapeID="_x0000_i1053" DrawAspect="Content" ObjectID="_1582047767" r:id="rId94"/>
+          <o:OLEObject Type="Embed" ProgID="Visio.Drawing.15" ShapeID="_x0000_i1053" DrawAspect="Content" ObjectID="_1582100487" r:id="rId94"/>
         </w:object>
       </w:r>
     </w:p>
@@ -24344,7 +24344,7 @@
           <v:shape id="_x0000_i1043" type="#_x0000_t75" style="width:408.5pt;height:561pt" o:ole="">
             <v:imagedata r:id="rId95" o:title=""/>
           </v:shape>
-          <o:OLEObject Type="Embed" ProgID="Visio.Drawing.15" ShapeID="_x0000_i1043" DrawAspect="Content" ObjectID="_1582047768" r:id="rId96"/>
+          <o:OLEObject Type="Embed" ProgID="Visio.Drawing.15" ShapeID="_x0000_i1043" DrawAspect="Content" ObjectID="_1582100488" r:id="rId96"/>
         </w:object>
       </w:r>
     </w:p>
@@ -24503,7 +24503,6 @@
         <w:t>进入开通课程页面后，输入课程相关信息，例如课程参与费用、课程所属段位、课程开通于截至时间等，输入完成后提交，系统会检查课程信息的有效性和课程在所属学校的唯一性。若检查合格，系统提示创建成功并提示课程的推流地址，返回用户信息页面可以看到新的课程已经进入课程管理表项；若检查失败，系统提示开通失败，返回用户信息页面，失败课程没有进入课程管理表项。</w:t>
       </w:r>
     </w:p>
-    <w:bookmarkStart w:id="118" w:name="_GoBack"/>
     <w:p>
       <w:pPr>
         <w:ind w:firstLineChars="0" w:firstLine="0"/>
@@ -24514,10 +24513,9 @@
           <v:shape id="_x0000_i1044" type="#_x0000_t75" style="width:431pt;height:633.5pt" o:ole="">
             <v:imagedata r:id="rId97" o:title=""/>
           </v:shape>
-          <o:OLEObject Type="Embed" ProgID="Visio.Drawing.15" ShapeID="_x0000_i1044" DrawAspect="Content" ObjectID="_1582047769" r:id="rId98"/>
+          <o:OLEObject Type="Embed" ProgID="Visio.Drawing.15" ShapeID="_x0000_i1044" DrawAspect="Content" ObjectID="_1582100489" r:id="rId98"/>
         </w:object>
       </w:r>
-      <w:bookmarkEnd w:id="118"/>
     </w:p>
     <w:p>
       <w:pPr>
@@ -24572,57 +24570,67 @@
         <w:pStyle w:val="2"/>
         <w:ind w:firstLine="640"/>
       </w:pPr>
-      <w:bookmarkStart w:id="119" w:name="_Toc290127090"/>
-      <w:bookmarkStart w:id="120" w:name="_Toc370894909"/>
+      <w:bookmarkStart w:id="118" w:name="_Toc290127090"/>
+      <w:bookmarkStart w:id="119" w:name="_Toc370894909"/>
       <w:r>
         <w:rPr>
           <w:rFonts w:hint="eastAsia"/>
         </w:rPr>
         <w:t>本章小结</w:t>
       </w:r>
+      <w:bookmarkEnd w:id="118"/>
       <w:bookmarkEnd w:id="119"/>
+    </w:p>
+    <w:p>
+      <w:pPr>
+        <w:ind w:firstLineChars="182" w:firstLine="437"/>
+      </w:pPr>
+      <w:r>
+        <w:rPr>
+          <w:rFonts w:hint="eastAsia"/>
+        </w:rPr>
+        <w:t>本章研究了围棋教学系统的总体需求，分析了完成围棋教学平台所需要的大概模块划分以及完成围棋教学系统所需要的系统角色。</w:t>
+      </w:r>
+      <w:r>
+        <w:rPr>
+          <w:rFonts w:hint="eastAsia"/>
+        </w:rPr>
+        <w:t>通过需求描述和用例图可知</w:t>
+      </w:r>
+      <w:r>
+        <w:rPr>
+          <w:rFonts w:hint="eastAsia"/>
+        </w:rPr>
+        <w:t>围棋教学系统需要学生用户、学校用户、系统后台管理员共同参与来组合成基本信息与账户管理、在线课堂学习、用户升级与创办学校、课程管理四个</w:t>
+      </w:r>
+      <w:r>
+        <w:rPr>
+          <w:rFonts w:hint="eastAsia"/>
+        </w:rPr>
+        <w:t>服务</w:t>
+      </w:r>
+      <w:r>
+        <w:rPr>
+          <w:rFonts w:hint="eastAsia"/>
+        </w:rPr>
+        <w:t>模块</w:t>
+      </w:r>
+      <w:r>
+        <w:rPr>
+          <w:rFonts w:hint="eastAsia"/>
+        </w:rPr>
+        <w:t>，并通过用例描述分析了其中的部分典型用例；并通过系统的结构模型和行为模型来更清楚的展示系统的整体架构和业务流程。通过系统分析，为后面的详细设计提供了依据和支持，使系统的设计部分更加清楚简洁。</w:t>
+      </w:r>
+    </w:p>
+    <w:p>
+      <w:pPr>
+        <w:ind w:firstLineChars="182" w:firstLine="437"/>
+        <w:rPr>
+          <w:rFonts w:hint="eastAsia"/>
+        </w:rPr>
+      </w:pPr>
+      <w:bookmarkStart w:id="120" w:name="_GoBack"/>
       <w:bookmarkEnd w:id="120"/>
-    </w:p>
-    <w:p>
-      <w:pPr>
-        <w:ind w:firstLineChars="182" w:firstLine="437"/>
-      </w:pPr>
-      <w:r>
-        <w:rPr>
-          <w:rFonts w:hint="eastAsia"/>
-        </w:rPr>
-        <w:t>本章研究了围棋教学系统的总体需求，分析了完成围棋教学平台所需要的大概模块划分以及完成围棋教学系统所需要的系统角色。</w:t>
-      </w:r>
-      <w:r>
-        <w:rPr>
-          <w:rFonts w:hint="eastAsia"/>
-        </w:rPr>
-        <w:t>通过需求描述和用例图可知</w:t>
-      </w:r>
-      <w:r>
-        <w:rPr>
-          <w:rFonts w:hint="eastAsia"/>
-        </w:rPr>
-        <w:t>围棋教学系统需要学生用户、学校用户、系统后台管理员共同参与来组合成基本信息与账户管理、在线课堂学习、用户升级与创办学校、课程管理四个</w:t>
-      </w:r>
-      <w:r>
-        <w:rPr>
-          <w:rFonts w:hint="eastAsia"/>
-        </w:rPr>
-        <w:t>服务</w:t>
-      </w:r>
-      <w:r>
-        <w:rPr>
-          <w:rFonts w:hint="eastAsia"/>
-        </w:rPr>
-        <w:t>模块</w:t>
-      </w:r>
-      <w:r>
-        <w:rPr>
-          <w:rFonts w:hint="eastAsia"/>
-        </w:rPr>
-        <w:t>，并通过用例描述分析了其中的部分典型用例；并通过系统的结构模型和行为模型来更清楚的展示系统的整体架构和业务流程。通过系统分析，为后面的详细设计提供了依据和支持，使系统的设计部分更加清楚简洁。</w:t>
-      </w:r>
     </w:p>
     <w:bookmarkStart w:id="121" w:name="_Toc156292017"/>
     <w:bookmarkStart w:id="122" w:name="_Toc163533803"/>
@@ -25178,7 +25186,7 @@
           <v:shape id="对象 7" o:spid="_x0000_i1045" type="#_x0000_t75" style="width:435.5pt;height:409pt;mso-wrap-style:square;mso-position-horizontal-relative:page;mso-position-vertical-relative:page" o:ole="" fillcolor="#0c9">
             <v:imagedata r:id="rId100" o:title=""/>
           </v:shape>
-          <o:OLEObject Type="Embed" ProgID="Visio.Drawing.11" ShapeID="对象 7" DrawAspect="Content" ObjectID="_1582047770" r:id="rId101"/>
+          <o:OLEObject Type="Embed" ProgID="Visio.Drawing.11" ShapeID="对象 7" DrawAspect="Content" ObjectID="_1582100490" r:id="rId101"/>
         </w:object>
       </w:r>
     </w:p>
@@ -25459,7 +25467,7 @@
           <v:shape id="对象 8" o:spid="_x0000_i1046" type="#_x0000_t75" style="width:436pt;height:271.5pt;mso-wrap-style:square;mso-position-horizontal-relative:page;mso-position-vertical-relative:page" o:ole="" fillcolor="#0c9">
             <v:imagedata r:id="rId102" o:title=""/>
           </v:shape>
-          <o:OLEObject Type="Embed" ProgID="Visio.Drawing.11" ShapeID="对象 8" DrawAspect="Content" ObjectID="_1582047771" r:id="rId103"/>
+          <o:OLEObject Type="Embed" ProgID="Visio.Drawing.11" ShapeID="对象 8" DrawAspect="Content" ObjectID="_1582100491" r:id="rId103"/>
         </w:object>
       </w:r>
     </w:p>
@@ -33404,21 +33412,7 @@
         <w:rFonts w:hint="eastAsia"/>
         <w:noProof/>
       </w:rPr>
-      <w:t>致</w:t>
-    </w:r>
-    <w:r>
-      <w:rPr>
-        <w:rFonts w:hint="eastAsia"/>
-        <w:noProof/>
-      </w:rPr>
-      <w:t xml:space="preserve">  </w:t>
-    </w:r>
-    <w:r>
-      <w:rPr>
-        <w:rFonts w:hint="eastAsia"/>
-        <w:noProof/>
-      </w:rPr>
-      <w:t>谢</w:t>
+      <w:t>参考文献</w:t>
     </w:r>
     <w:r>
       <w:fldChar w:fldCharType="end"/>
@@ -36794,7 +36788,7 @@
 </file>
 
 <file path=customXml/itemProps1.xml><?xml version="1.0" encoding="utf-8"?>
-<ds:datastoreItem xmlns:ds="http://schemas.openxmlformats.org/officeDocument/2006/customXml" ds:itemID="{B8F7E426-7F96-403D-BB0F-B02C7BD2D2F5}">
+<ds:datastoreItem xmlns:ds="http://schemas.openxmlformats.org/officeDocument/2006/customXml" ds:itemID="{7831B67E-978D-4F59-BBAC-879E71EA0693}">
   <ds:schemaRefs>
     <ds:schemaRef ds:uri="http://schemas.openxmlformats.org/officeDocument/2006/bibliography"/>
   </ds:schemaRefs>

--- a/my_thesis/围棋系统设计与实现.docx
+++ b/my_thesis/围棋系统设计与实现.docx
@@ -6256,10 +6256,10 @@
                   <v:path o:extrusionok="f" gradientshapeok="t" o:connecttype="rect"/>
                   <o:lock v:ext="edit" aspectratio="t"/>
                 </v:shapetype>
-                <v:shape id="对象 1" o:spid="_x0000_i1025" type="#_x0000_t75" style="width:17.7pt;height:19.4pt;mso-wrap-style:square;mso-position-horizontal-relative:page;mso-position-vertical-relative:page" o:ole="">
+                <v:shape id="对象 1" o:spid="_x0000_i1025" type="#_x0000_t75" style="width:17.5pt;height:19.5pt;mso-wrap-style:square;mso-position-horizontal-relative:page;mso-position-vertical-relative:page" o:ole="">
                   <v:imagedata r:id="rId26" o:title=""/>
                 </v:shape>
-                <o:OLEObject Type="Embed" ProgID="Equation.3" ShapeID="对象 1" DrawAspect="Content" ObjectID="_1582446026" r:id="rId27"/>
+                <o:OLEObject Type="Embed" ProgID="Equation.3" ShapeID="对象 1" DrawAspect="Content" ObjectID="_1582494864" r:id="rId27"/>
               </w:object>
             </w:r>
           </w:p>
@@ -6298,10 +6298,10 @@
                 <w:position w:val="-4"/>
               </w:rPr>
               <w:object w:dxaOrig="259" w:dyaOrig="259">
-                <v:shape id="对象 10" o:spid="_x0000_i1026" type="#_x0000_t75" style="width:12.75pt;height:12.75pt;mso-wrap-style:square;mso-position-horizontal-relative:page;mso-position-vertical-relative:page" o:ole="">
+                <v:shape id="对象 10" o:spid="_x0000_i1026" type="#_x0000_t75" style="width:13pt;height:13pt;mso-wrap-style:square;mso-position-horizontal-relative:page;mso-position-vertical-relative:page" o:ole="">
                   <v:imagedata r:id="rId28" o:title=""/>
                 </v:shape>
-                <o:OLEObject Type="Embed" ProgID="Equation.3" ShapeID="对象 10" DrawAspect="Content" ObjectID="_1582446027" r:id="rId29"/>
+                <o:OLEObject Type="Embed" ProgID="Equation.3" ShapeID="对象 10" DrawAspect="Content" ObjectID="_1582494865" r:id="rId29"/>
               </w:object>
             </w:r>
           </w:p>
@@ -6346,10 +6346,10 @@
                 <w:position w:val="-12"/>
               </w:rPr>
               <w:object w:dxaOrig="319" w:dyaOrig="359">
-                <v:shape id="对象 11" o:spid="_x0000_i1027" type="#_x0000_t75" style="width:16.05pt;height:18.3pt;mso-wrap-style:square;mso-position-horizontal-relative:page;mso-position-vertical-relative:page" o:ole="">
+                <v:shape id="对象 11" o:spid="_x0000_i1027" type="#_x0000_t75" style="width:16pt;height:18.5pt;mso-wrap-style:square;mso-position-horizontal-relative:page;mso-position-vertical-relative:page" o:ole="">
                   <v:imagedata r:id="rId30" o:title=""/>
                 </v:shape>
-                <o:OLEObject Type="Embed" ProgID="Equation.3" ShapeID="对象 11" DrawAspect="Content" ObjectID="_1582446028" r:id="rId31"/>
+                <o:OLEObject Type="Embed" ProgID="Equation.3" ShapeID="对象 11" DrawAspect="Content" ObjectID="_1582494866" r:id="rId31"/>
               </w:object>
             </w:r>
           </w:p>
@@ -6397,10 +6397,10 @@
                 <w:position w:val="-6"/>
               </w:rPr>
               <w:object w:dxaOrig="139" w:dyaOrig="278">
-                <v:shape id="对象 12" o:spid="_x0000_i1028" type="#_x0000_t75" style="width:6.65pt;height:13.85pt;mso-wrap-style:square;mso-position-horizontal-relative:page;mso-position-vertical-relative:page" o:ole="">
+                <v:shape id="对象 12" o:spid="_x0000_i1028" type="#_x0000_t75" style="width:6.5pt;height:14pt;mso-wrap-style:square;mso-position-horizontal-relative:page;mso-position-vertical-relative:page" o:ole="">
                   <v:imagedata r:id="rId32" o:title=""/>
                 </v:shape>
-                <o:OLEObject Type="Embed" ProgID="Equation.3" ShapeID="对象 12" DrawAspect="Content" ObjectID="_1582446029" r:id="rId33"/>
+                <o:OLEObject Type="Embed" ProgID="Equation.3" ShapeID="对象 12" DrawAspect="Content" ObjectID="_1582494867" r:id="rId33"/>
               </w:object>
             </w:r>
           </w:p>
@@ -6445,10 +6445,10 @@
                 <w:position w:val="-6"/>
               </w:rPr>
               <w:object w:dxaOrig="199" w:dyaOrig="219">
-                <v:shape id="对象 13" o:spid="_x0000_i1029" type="#_x0000_t75" style="width:12.75pt;height:11.65pt;mso-wrap-style:square;mso-position-horizontal-relative:page;mso-position-vertical-relative:page" o:ole="">
+                <v:shape id="对象 13" o:spid="_x0000_i1029" type="#_x0000_t75" style="width:12.5pt;height:11.5pt;mso-wrap-style:square;mso-position-horizontal-relative:page;mso-position-vertical-relative:page" o:ole="">
                   <v:imagedata r:id="rId34" o:title=""/>
                 </v:shape>
-                <o:OLEObject Type="Embed" ProgID="Equation.3" ShapeID="对象 13" DrawAspect="Content" ObjectID="_1582446030" r:id="rId35"/>
+                <o:OLEObject Type="Embed" ProgID="Equation.3" ShapeID="对象 13" DrawAspect="Content" ObjectID="_1582494868" r:id="rId35"/>
               </w:object>
             </w:r>
           </w:p>
@@ -6496,10 +6496,10 @@
                 <w:position w:val="-10"/>
               </w:rPr>
               <w:object w:dxaOrig="199" w:dyaOrig="259">
-                <v:shape id="对象 14" o:spid="_x0000_i1030" type="#_x0000_t75" style="width:11.65pt;height:12.75pt;mso-wrap-style:square;mso-position-horizontal-relative:page;mso-position-vertical-relative:page" o:ole="">
+                <v:shape id="对象 14" o:spid="_x0000_i1030" type="#_x0000_t75" style="width:11.5pt;height:13pt;mso-wrap-style:square;mso-position-horizontal-relative:page;mso-position-vertical-relative:page" o:ole="">
                   <v:imagedata r:id="rId36" o:title=""/>
                 </v:shape>
-                <o:OLEObject Type="Embed" ProgID="Equation.3" ShapeID="对象 14" DrawAspect="Content" ObjectID="_1582446031" r:id="rId37"/>
+                <o:OLEObject Type="Embed" ProgID="Equation.3" ShapeID="对象 14" DrawAspect="Content" ObjectID="_1582494869" r:id="rId37"/>
               </w:object>
             </w:r>
           </w:p>
@@ -6550,10 +6550,10 @@
                 <w:position w:val="-12"/>
               </w:rPr>
               <w:object w:dxaOrig="279" w:dyaOrig="359">
-                <v:shape id="对象 15" o:spid="_x0000_i1031" type="#_x0000_t75" style="width:16.6pt;height:18.3pt;mso-wrap-style:square;mso-position-horizontal-relative:page;mso-position-vertical-relative:page" o:ole="">
+                <v:shape id="对象 15" o:spid="_x0000_i1031" type="#_x0000_t75" style="width:16.5pt;height:18.5pt;mso-wrap-style:square;mso-position-horizontal-relative:page;mso-position-vertical-relative:page" o:ole="">
                   <v:imagedata r:id="rId38" o:title=""/>
                 </v:shape>
-                <o:OLEObject Type="Embed" ProgID="Equation.3" ShapeID="对象 15" DrawAspect="Content" ObjectID="_1582446032" r:id="rId39"/>
+                <o:OLEObject Type="Embed" ProgID="Equation.3" ShapeID="对象 15" DrawAspect="Content" ObjectID="_1582494870" r:id="rId39"/>
               </w:object>
             </w:r>
           </w:p>
@@ -6644,10 +6644,10 @@
                 <w:position w:val="-12"/>
               </w:rPr>
               <w:object w:dxaOrig="239" w:dyaOrig="299">
-                <v:shape id="对象 16" o:spid="_x0000_i1032" type="#_x0000_t75" style="width:16.05pt;height:17.7pt;mso-wrap-style:square;mso-position-horizontal-relative:page;mso-position-vertical-relative:page" o:ole="">
+                <v:shape id="对象 16" o:spid="_x0000_i1032" type="#_x0000_t75" style="width:16pt;height:17.5pt;mso-wrap-style:square;mso-position-horizontal-relative:page;mso-position-vertical-relative:page" o:ole="">
                   <v:imagedata r:id="rId40" o:title=""/>
                 </v:shape>
-                <o:OLEObject Type="Embed" ProgID="Equation.3" ShapeID="对象 16" DrawAspect="Content" ObjectID="_1582446033" r:id="rId41"/>
+                <o:OLEObject Type="Embed" ProgID="Equation.3" ShapeID="对象 16" DrawAspect="Content" ObjectID="_1582494871" r:id="rId41"/>
               </w:object>
             </w:r>
           </w:p>
@@ -6686,10 +6686,10 @@
                 <w:position w:val="-6"/>
               </w:rPr>
               <w:object w:dxaOrig="199" w:dyaOrig="219">
-                <v:shape id="对象 17" o:spid="_x0000_i1033" type="#_x0000_t75" style="width:11.65pt;height:12.75pt;mso-wrap-style:square;mso-position-horizontal-relative:page;mso-position-vertical-relative:page" o:ole="">
+                <v:shape id="对象 17" o:spid="_x0000_i1033" type="#_x0000_t75" style="width:11.5pt;height:12.5pt;mso-wrap-style:square;mso-position-horizontal-relative:page;mso-position-vertical-relative:page" o:ole="">
                   <v:imagedata r:id="rId42" o:title=""/>
                 </v:shape>
-                <o:OLEObject Type="Embed" ProgID="Equation.3" ShapeID="对象 17" DrawAspect="Content" ObjectID="_1582446034" r:id="rId43"/>
+                <o:OLEObject Type="Embed" ProgID="Equation.3" ShapeID="对象 17" DrawAspect="Content" ObjectID="_1582494872" r:id="rId43"/>
               </w:object>
             </w:r>
           </w:p>
@@ -6728,10 +6728,10 @@
                 <w:position w:val="-6"/>
               </w:rPr>
               <w:object w:dxaOrig="199" w:dyaOrig="219">
-                <v:shape id="对象 18" o:spid="_x0000_i1034" type="#_x0000_t75" style="width:12.75pt;height:15.5pt;mso-wrap-style:square;mso-position-horizontal-relative:page;mso-position-vertical-relative:page" o:ole="">
+                <v:shape id="对象 18" o:spid="_x0000_i1034" type="#_x0000_t75" style="width:12.5pt;height:15.5pt;mso-wrap-style:square;mso-position-horizontal-relative:page;mso-position-vertical-relative:page" o:ole="">
                   <v:imagedata r:id="rId44" o:title=""/>
                 </v:shape>
-                <o:OLEObject Type="Embed" ProgID="Equation.3" ShapeID="对象 18" DrawAspect="Content" ObjectID="_1582446035" r:id="rId45"/>
+                <o:OLEObject Type="Embed" ProgID="Equation.3" ShapeID="对象 18" DrawAspect="Content" ObjectID="_1582494873" r:id="rId45"/>
               </w:object>
             </w:r>
           </w:p>
@@ -15456,10 +15456,10 @@
           <w:shd w:val="clear" w:color="auto" w:fill="FFFFFF"/>
         </w:rPr>
         <w:object w:dxaOrig="13771" w:dyaOrig="2431">
-          <v:shape id="_x0000_i1035" type="#_x0000_t75" style="width:420.9pt;height:74.2pt" o:ole="">
+          <v:shape id="_x0000_i1035" type="#_x0000_t75" style="width:420.5pt;height:74pt" o:ole="">
             <v:imagedata r:id="rId66" o:title=""/>
           </v:shape>
-          <o:OLEObject Type="Embed" ProgID="Visio.Drawing.15" ShapeID="_x0000_i1035" DrawAspect="Content" ObjectID="_1582446036" r:id="rId67"/>
+          <o:OLEObject Type="Embed" ProgID="Visio.Drawing.15" ShapeID="_x0000_i1035" DrawAspect="Content" ObjectID="_1582494874" r:id="rId67"/>
         </w:object>
       </w:r>
     </w:p>
@@ -19360,10 +19360,10 @@
       </w:pPr>
       <w:r>
         <w:object w:dxaOrig="12691" w:dyaOrig="8811">
-          <v:shape id="_x0000_i1036" type="#_x0000_t75" style="width:352.8pt;height:244.8pt" o:ole="">
+          <v:shape id="_x0000_i1036" type="#_x0000_t75" style="width:353pt;height:245pt" o:ole="">
             <v:imagedata r:id="rId81" o:title=""/>
           </v:shape>
-          <o:OLEObject Type="Embed" ProgID="Visio.Drawing.15" ShapeID="_x0000_i1036" DrawAspect="Content" ObjectID="_1582446037" r:id="rId82"/>
+          <o:OLEObject Type="Embed" ProgID="Visio.Drawing.15" ShapeID="_x0000_i1036" DrawAspect="Content" ObjectID="_1582494875" r:id="rId82"/>
         </w:object>
       </w:r>
     </w:p>
@@ -19484,10 +19484,10 @@
       </w:pPr>
       <w:r>
         <w:object w:dxaOrig="12461" w:dyaOrig="9251">
-          <v:shape id="_x0000_i1037" type="#_x0000_t75" style="width:355pt;height:263.65pt" o:ole="">
+          <v:shape id="_x0000_i1037" type="#_x0000_t75" style="width:355pt;height:263.5pt" o:ole="">
             <v:imagedata r:id="rId83" o:title=""/>
           </v:shape>
-          <o:OLEObject Type="Embed" ProgID="Visio.Drawing.15" ShapeID="_x0000_i1037" DrawAspect="Content" ObjectID="_1582446038" r:id="rId84"/>
+          <o:OLEObject Type="Embed" ProgID="Visio.Drawing.15" ShapeID="_x0000_i1037" DrawAspect="Content" ObjectID="_1582494876" r:id="rId84"/>
         </w:object>
       </w:r>
     </w:p>
@@ -20454,10 +20454,10 @@
       </w:pPr>
       <w:r>
         <w:object w:dxaOrig="12861" w:dyaOrig="10490">
-          <v:shape id="_x0000_i1038" type="#_x0000_t75" style="width:401.55pt;height:312.35pt" o:ole="">
+          <v:shape id="_x0000_i1038" type="#_x0000_t75" style="width:401.5pt;height:312.5pt" o:ole="">
             <v:imagedata r:id="rId85" o:title=""/>
           </v:shape>
-          <o:OLEObject Type="Embed" ProgID="Visio.Drawing.15" ShapeID="_x0000_i1038" DrawAspect="Content" ObjectID="_1582446039" r:id="rId86"/>
+          <o:OLEObject Type="Embed" ProgID="Visio.Drawing.15" ShapeID="_x0000_i1038" DrawAspect="Content" ObjectID="_1582494877" r:id="rId86"/>
         </w:object>
       </w:r>
     </w:p>
@@ -21232,10 +21232,10 @@
       </w:pPr>
       <w:r>
         <w:object w:dxaOrig="15880" w:dyaOrig="10300">
-          <v:shape id="_x0000_i1039" type="#_x0000_t75" style="width:420.9pt;height:272.5pt" o:ole="">
+          <v:shape id="_x0000_i1039" type="#_x0000_t75" style="width:421pt;height:272.5pt" o:ole="">
             <v:imagedata r:id="rId87" o:title=""/>
           </v:shape>
-          <o:OLEObject Type="Embed" ProgID="Visio.Drawing.15" ShapeID="_x0000_i1039" DrawAspect="Content" ObjectID="_1582446040" r:id="rId88"/>
+          <o:OLEObject Type="Embed" ProgID="Visio.Drawing.15" ShapeID="_x0000_i1039" DrawAspect="Content" ObjectID="_1582494878" r:id="rId88"/>
         </w:object>
       </w:r>
     </w:p>
@@ -22208,10 +22208,10 @@
       </w:pPr>
       <w:r>
         <w:object w:dxaOrig="13831" w:dyaOrig="9921">
-          <v:shape id="_x0000_i1040" type="#_x0000_t75" style="width:431.45pt;height:309.05pt" o:ole="">
+          <v:shape id="_x0000_i1040" type="#_x0000_t75" style="width:431.5pt;height:309pt" o:ole="">
             <v:imagedata r:id="rId89" o:title=""/>
           </v:shape>
-          <o:OLEObject Type="Embed" ProgID="Visio.Drawing.15" ShapeID="_x0000_i1040" DrawAspect="Content" ObjectID="_1582446041" r:id="rId90"/>
+          <o:OLEObject Type="Embed" ProgID="Visio.Drawing.15" ShapeID="_x0000_i1040" DrawAspect="Content" ObjectID="_1582494879" r:id="rId90"/>
         </w:object>
       </w:r>
     </w:p>
@@ -23060,10 +23060,10 @@
       </w:pPr>
       <w:r>
         <w:object w:dxaOrig="20840" w:dyaOrig="22231">
-          <v:shape id="_x0000_i1041" type="#_x0000_t75" style="width:448.05pt;height:397.65pt" o:ole="">
+          <v:shape id="_x0000_i1041" type="#_x0000_t75" style="width:448pt;height:398pt" o:ole="">
             <v:imagedata r:id="rId91" o:title=""/>
           </v:shape>
-          <o:OLEObject Type="Embed" ProgID="Visio.Drawing.15" ShapeID="_x0000_i1041" DrawAspect="Content" ObjectID="_1582446042" r:id="rId92"/>
+          <o:OLEObject Type="Embed" ProgID="Visio.Drawing.15" ShapeID="_x0000_i1041" DrawAspect="Content" ObjectID="_1582494880" r:id="rId92"/>
         </w:object>
       </w:r>
     </w:p>
@@ -23311,10 +23311,10 @@
       </w:pPr>
       <w:r>
         <w:object w:dxaOrig="16811" w:dyaOrig="22211">
-          <v:shape id="_x0000_i1042" type="#_x0000_t75" style="width:454.15pt;height:600.9pt" o:ole="">
+          <v:shape id="_x0000_i1042" type="#_x0000_t75" style="width:454pt;height:601pt" o:ole="">
             <v:imagedata r:id="rId93" o:title=""/>
           </v:shape>
-          <o:OLEObject Type="Embed" ProgID="Visio.Drawing.15" ShapeID="_x0000_i1042" DrawAspect="Content" ObjectID="_1582446043" r:id="rId94"/>
+          <o:OLEObject Type="Embed" ProgID="Visio.Drawing.15" ShapeID="_x0000_i1042" DrawAspect="Content" ObjectID="_1582494881" r:id="rId94"/>
         </w:object>
       </w:r>
     </w:p>
@@ -23489,10 +23489,10 @@
       </w:pPr>
       <w:r>
         <w:object w:dxaOrig="10630" w:dyaOrig="14611">
-          <v:shape id="_x0000_i1043" type="#_x0000_t75" style="width:408.75pt;height:561.05pt" o:ole="">
+          <v:shape id="_x0000_i1043" type="#_x0000_t75" style="width:408.5pt;height:561pt" o:ole="">
             <v:imagedata r:id="rId95" o:title=""/>
           </v:shape>
-          <o:OLEObject Type="Embed" ProgID="Visio.Drawing.15" ShapeID="_x0000_i1043" DrawAspect="Content" ObjectID="_1582446044" r:id="rId96"/>
+          <o:OLEObject Type="Embed" ProgID="Visio.Drawing.15" ShapeID="_x0000_i1043" DrawAspect="Content" ObjectID="_1582494882" r:id="rId96"/>
         </w:object>
       </w:r>
     </w:p>
@@ -23690,10 +23690,10 @@
       </w:pPr>
       <w:r>
         <w:object w:dxaOrig="10060" w:dyaOrig="14781">
-          <v:shape id="_x0000_i1044" type="#_x0000_t75" style="width:430.9pt;height:633.6pt" o:ole="">
+          <v:shape id="_x0000_i1044" type="#_x0000_t75" style="width:431pt;height:633.5pt" o:ole="">
             <v:imagedata r:id="rId97" o:title=""/>
           </v:shape>
-          <o:OLEObject Type="Embed" ProgID="Visio.Drawing.15" ShapeID="_x0000_i1044" DrawAspect="Content" ObjectID="_1582446045" r:id="rId98"/>
+          <o:OLEObject Type="Embed" ProgID="Visio.Drawing.15" ShapeID="_x0000_i1044" DrawAspect="Content" ObjectID="_1582494883" r:id="rId98"/>
         </w:object>
       </w:r>
     </w:p>
@@ -24160,10 +24160,10 @@
       </w:pPr>
       <w:r>
         <w:object w:dxaOrig="16401" w:dyaOrig="9550">
-          <v:shape id="_x0000_i1045" type="#_x0000_t75" style="width:449.15pt;height:261.4pt" o:ole="">
+          <v:shape id="_x0000_i1045" type="#_x0000_t75" style="width:449.5pt;height:261pt" o:ole="">
             <v:imagedata r:id="rId100" o:title=""/>
           </v:shape>
-          <o:OLEObject Type="Embed" ProgID="Visio.Drawing.15" ShapeID="_x0000_i1045" DrawAspect="Content" ObjectID="_1582446046" r:id="rId101"/>
+          <o:OLEObject Type="Embed" ProgID="Visio.Drawing.15" ShapeID="_x0000_i1045" DrawAspect="Content" ObjectID="_1582494884" r:id="rId101"/>
         </w:object>
       </w:r>
     </w:p>
@@ -24417,10 +24417,10 @@
       </w:pPr>
       <w:r>
         <w:object w:dxaOrig="11210" w:dyaOrig="7691">
-          <v:shape id="_x0000_i1046" type="#_x0000_t75" style="width:436.45pt;height:265.3pt" o:ole="">
+          <v:shape id="_x0000_i1046" type="#_x0000_t75" style="width:436.5pt;height:265.5pt" o:ole="">
             <v:imagedata r:id="rId102" o:title=""/>
           </v:shape>
-          <o:OLEObject Type="Embed" ProgID="Visio.Drawing.15" ShapeID="_x0000_i1046" DrawAspect="Content" ObjectID="_1582446047" r:id="rId103"/>
+          <o:OLEObject Type="Embed" ProgID="Visio.Drawing.15" ShapeID="_x0000_i1046" DrawAspect="Content" ObjectID="_1582494885" r:id="rId103"/>
         </w:object>
       </w:r>
     </w:p>
@@ -24579,10 +24579,10 @@
       </w:pPr>
       <w:r>
         <w:object w:dxaOrig="15381" w:dyaOrig="15391">
-          <v:shape id="_x0000_i1047" type="#_x0000_t75" style="width:419.25pt;height:404.85pt" o:ole="">
+          <v:shape id="_x0000_i1047" type="#_x0000_t75" style="width:419pt;height:405pt" o:ole="">
             <v:imagedata r:id="rId104" o:title=""/>
           </v:shape>
-          <o:OLEObject Type="Embed" ProgID="Visio.Drawing.15" ShapeID="_x0000_i1047" DrawAspect="Content" ObjectID="_1582446048" r:id="rId105"/>
+          <o:OLEObject Type="Embed" ProgID="Visio.Drawing.15" ShapeID="_x0000_i1047" DrawAspect="Content" ObjectID="_1582494886" r:id="rId105"/>
         </w:object>
       </w:r>
     </w:p>
@@ -25018,10 +25018,10 @@
       </w:pPr>
       <w:r>
         <w:object w:dxaOrig="15211" w:dyaOrig="5671">
-          <v:shape id="_x0000_i1048" type="#_x0000_t75" style="width:470.2pt;height:189.4pt" o:ole="">
+          <v:shape id="_x0000_i1048" type="#_x0000_t75" style="width:470pt;height:189.5pt" o:ole="">
             <v:imagedata r:id="rId106" o:title=""/>
           </v:shape>
-          <o:OLEObject Type="Embed" ProgID="Visio.Drawing.15" ShapeID="_x0000_i1048" DrawAspect="Content" ObjectID="_1582446049" r:id="rId107"/>
+          <o:OLEObject Type="Embed" ProgID="Visio.Drawing.15" ShapeID="_x0000_i1048" DrawAspect="Content" ObjectID="_1582494887" r:id="rId107"/>
         </w:object>
       </w:r>
     </w:p>
@@ -25252,7 +25252,7 @@
         <w:pStyle w:val="4"/>
         <w:numPr>
           <w:ilvl w:val="3"/>
-          <w:numId w:val="17"/>
+          <w:numId w:val="30"/>
         </w:numPr>
       </w:pPr>
       <w:r>
@@ -25290,10 +25290,10 @@
       </w:pPr>
       <w:r>
         <w:object w:dxaOrig="15170" w:dyaOrig="14911">
-          <v:shape id="_x0000_i1053" type="#_x0000_t75" style="width:396.55pt;height:388.25pt" o:ole="">
+          <v:shape id="_x0000_i1049" type="#_x0000_t75" style="width:396.5pt;height:388.5pt" o:ole="">
             <v:imagedata r:id="rId108" o:title=""/>
           </v:shape>
-          <o:OLEObject Type="Embed" ProgID="Visio.Drawing.15" ShapeID="_x0000_i1053" DrawAspect="Content" ObjectID="_1582446050" r:id="rId109"/>
+          <o:OLEObject Type="Embed" ProgID="Visio.Drawing.15" ShapeID="_x0000_i1049" DrawAspect="Content" ObjectID="_1582494888" r:id="rId109"/>
         </w:object>
       </w:r>
     </w:p>
@@ -25448,10 +25448,10 @@
       </w:pPr>
       <w:r>
         <w:object w:dxaOrig="15601" w:dyaOrig="6240">
-          <v:shape id="_x0000_i1054" type="#_x0000_t75" style="width:470.2pt;height:192.75pt" o:ole="">
+          <v:shape id="_x0000_i1050" type="#_x0000_t75" style="width:470.5pt;height:193pt" o:ole="">
             <v:imagedata r:id="rId110" o:title=""/>
           </v:shape>
-          <o:OLEObject Type="Embed" ProgID="Visio.Drawing.15" ShapeID="_x0000_i1054" DrawAspect="Content" ObjectID="_1582446051" r:id="rId111"/>
+          <o:OLEObject Type="Embed" ProgID="Visio.Drawing.15" ShapeID="_x0000_i1050" DrawAspect="Content" ObjectID="_1582494889" r:id="rId111"/>
         </w:object>
       </w:r>
     </w:p>
@@ -25666,7 +25666,7 @@
         <w:pStyle w:val="4"/>
         <w:numPr>
           <w:ilvl w:val="3"/>
-          <w:numId w:val="17"/>
+          <w:numId w:val="31"/>
         </w:numPr>
       </w:pPr>
       <w:r>
@@ -25700,10 +25700,10 @@
       </w:r>
       <w:r>
         <w:object w:dxaOrig="14401" w:dyaOrig="10600">
-          <v:shape id="_x0000_i1055" type="#_x0000_t75" style="width:465.25pt;height:341.7pt" o:ole="">
+          <v:shape id="_x0000_i1051" type="#_x0000_t75" style="width:465pt;height:342pt" o:ole="">
             <v:imagedata r:id="rId112" o:title=""/>
           </v:shape>
-          <o:OLEObject Type="Embed" ProgID="Visio.Drawing.15" ShapeID="_x0000_i1055" DrawAspect="Content" ObjectID="_1582446052" r:id="rId113"/>
+          <o:OLEObject Type="Embed" ProgID="Visio.Drawing.15" ShapeID="_x0000_i1051" DrawAspect="Content" ObjectID="_1582494890" r:id="rId113"/>
         </w:object>
       </w:r>
     </w:p>
@@ -25908,10 +25908,10 @@
       </w:pPr>
       <w:r>
         <w:object w:dxaOrig="15981" w:dyaOrig="6240">
-          <v:shape id="_x0000_i1056" type="#_x0000_t75" style="width:476.3pt;height:222.65pt" o:ole="">
+          <v:shape id="_x0000_i1052" type="#_x0000_t75" style="width:476pt;height:223pt" o:ole="">
             <v:imagedata r:id="rId114" o:title=""/>
           </v:shape>
-          <o:OLEObject Type="Embed" ProgID="Visio.Drawing.15" ShapeID="_x0000_i1056" DrawAspect="Content" ObjectID="_1582446053" r:id="rId115"/>
+          <o:OLEObject Type="Embed" ProgID="Visio.Drawing.15" ShapeID="_x0000_i1052" DrawAspect="Content" ObjectID="_1582494891" r:id="rId115"/>
         </w:object>
       </w:r>
     </w:p>
@@ -26115,7 +26115,7 @@
         <w:pStyle w:val="4"/>
         <w:numPr>
           <w:ilvl w:val="3"/>
-          <w:numId w:val="17"/>
+          <w:numId w:val="32"/>
         </w:numPr>
       </w:pPr>
       <w:r>
@@ -26149,10 +26149,10 @@
       </w:r>
       <w:r>
         <w:object w:dxaOrig="16091" w:dyaOrig="14481">
-          <v:shape id="_x0000_i1057" type="#_x0000_t75" style="width:447.5pt;height:402.65pt" o:ole="">
+          <v:shape id="_x0000_i1053" type="#_x0000_t75" style="width:447.5pt;height:402.5pt" o:ole="">
             <v:imagedata r:id="rId116" o:title=""/>
           </v:shape>
-          <o:OLEObject Type="Embed" ProgID="Visio.Drawing.15" ShapeID="_x0000_i1057" DrawAspect="Content" ObjectID="_1582446054" r:id="rId117"/>
+          <o:OLEObject Type="Embed" ProgID="Visio.Drawing.15" ShapeID="_x0000_i1053" DrawAspect="Content" ObjectID="_1582494892" r:id="rId117"/>
         </w:object>
       </w:r>
     </w:p>
@@ -26601,10 +26601,10 @@
       </w:pPr>
       <w:r>
         <w:object w:dxaOrig="15940" w:dyaOrig="6240">
-          <v:shape id="_x0000_i1058" type="#_x0000_t75" style="width:454.15pt;height:264.75pt" o:ole="">
+          <v:shape id="_x0000_i1054" type="#_x0000_t75" style="width:454.5pt;height:265pt" o:ole="">
             <v:imagedata r:id="rId118" o:title=""/>
           </v:shape>
-          <o:OLEObject Type="Embed" ProgID="Visio.Drawing.15" ShapeID="_x0000_i1058" DrawAspect="Content" ObjectID="_1582446055" r:id="rId119"/>
+          <o:OLEObject Type="Embed" ProgID="Visio.Drawing.15" ShapeID="_x0000_i1054" DrawAspect="Content" ObjectID="_1582494893" r:id="rId119"/>
         </w:object>
       </w:r>
     </w:p>
@@ -27030,7 +27030,7 @@
         <w:pStyle w:val="4"/>
         <w:numPr>
           <w:ilvl w:val="3"/>
-          <w:numId w:val="17"/>
+          <w:numId w:val="29"/>
         </w:numPr>
         <w:rPr>
           <w:rFonts w:ascii="宋体" w:hAnsi="宋体"/>
@@ -33676,7 +33676,6 @@
       <w:pPr>
         <w:ind w:firstLine="480"/>
         <w:rPr>
-          <w:rFonts w:hint="eastAsia"/>
           <w:color w:val="000000"/>
         </w:rPr>
       </w:pPr>
@@ -34051,7 +34050,7 @@
               <w:ind w:firstLineChars="0" w:firstLine="0"/>
               <w:jc w:val="center"/>
               <w:rPr>
-                <w:rFonts w:ascii="宋体" w:hAnsi="宋体" w:hint="eastAsia"/>
+                <w:rFonts w:ascii="宋体" w:hAnsi="宋体"/>
                 <w:szCs w:val="24"/>
               </w:rPr>
             </w:pPr>
@@ -34074,7 +34073,7 @@
               <w:ind w:firstLineChars="0" w:firstLine="0"/>
               <w:jc w:val="center"/>
               <w:rPr>
-                <w:rFonts w:ascii="宋体" w:hAnsi="宋体" w:hint="eastAsia"/>
+                <w:rFonts w:ascii="宋体" w:hAnsi="宋体"/>
                 <w:szCs w:val="24"/>
               </w:rPr>
             </w:pPr>
@@ -34097,7 +34096,7 @@
               <w:ind w:firstLineChars="0" w:firstLine="0"/>
               <w:jc w:val="center"/>
               <w:rPr>
-                <w:rFonts w:ascii="宋体" w:hAnsi="宋体" w:hint="eastAsia"/>
+                <w:rFonts w:ascii="宋体" w:hAnsi="宋体"/>
                 <w:szCs w:val="24"/>
               </w:rPr>
             </w:pPr>
@@ -34126,7 +34125,7 @@
               <w:ind w:firstLineChars="0" w:firstLine="0"/>
               <w:jc w:val="center"/>
               <w:rPr>
-                <w:rFonts w:ascii="宋体" w:hAnsi="宋体" w:hint="eastAsia"/>
+                <w:rFonts w:ascii="宋体" w:hAnsi="宋体"/>
                 <w:szCs w:val="24"/>
               </w:rPr>
             </w:pPr>
@@ -34149,7 +34148,7 @@
               <w:ind w:firstLineChars="0" w:firstLine="0"/>
               <w:jc w:val="center"/>
               <w:rPr>
-                <w:rFonts w:ascii="宋体" w:hAnsi="宋体" w:hint="eastAsia"/>
+                <w:rFonts w:ascii="宋体" w:hAnsi="宋体"/>
                 <w:szCs w:val="24"/>
               </w:rPr>
             </w:pPr>
@@ -34172,7 +34171,7 @@
               <w:ind w:firstLineChars="0" w:firstLine="0"/>
               <w:jc w:val="center"/>
               <w:rPr>
-                <w:rFonts w:ascii="宋体" w:hAnsi="宋体" w:hint="eastAsia"/>
+                <w:rFonts w:ascii="宋体" w:hAnsi="宋体"/>
                 <w:szCs w:val="24"/>
               </w:rPr>
             </w:pPr>
@@ -34201,7 +34200,7 @@
               <w:ind w:firstLineChars="0" w:firstLine="0"/>
               <w:jc w:val="center"/>
               <w:rPr>
-                <w:rFonts w:ascii="宋体" w:hAnsi="宋体" w:hint="eastAsia"/>
+                <w:rFonts w:ascii="宋体" w:hAnsi="宋体"/>
                 <w:szCs w:val="24"/>
               </w:rPr>
             </w:pPr>
@@ -34224,7 +34223,7 @@
               <w:ind w:firstLineChars="0" w:firstLine="0"/>
               <w:jc w:val="center"/>
               <w:rPr>
-                <w:rFonts w:ascii="宋体" w:hAnsi="宋体" w:hint="eastAsia"/>
+                <w:rFonts w:ascii="宋体" w:hAnsi="宋体"/>
                 <w:szCs w:val="24"/>
               </w:rPr>
             </w:pPr>
@@ -34247,7 +34246,7 @@
               <w:ind w:firstLineChars="0" w:firstLine="0"/>
               <w:jc w:val="center"/>
               <w:rPr>
-                <w:rFonts w:ascii="宋体" w:hAnsi="宋体" w:hint="eastAsia"/>
+                <w:rFonts w:ascii="宋体" w:hAnsi="宋体"/>
                 <w:szCs w:val="24"/>
               </w:rPr>
             </w:pPr>
@@ -34276,7 +34275,7 @@
               <w:ind w:firstLineChars="0" w:firstLine="0"/>
               <w:jc w:val="center"/>
               <w:rPr>
-                <w:rFonts w:ascii="宋体" w:hAnsi="宋体" w:hint="eastAsia"/>
+                <w:rFonts w:ascii="宋体" w:hAnsi="宋体"/>
                 <w:szCs w:val="24"/>
               </w:rPr>
             </w:pPr>
@@ -34299,7 +34298,7 @@
               <w:ind w:firstLineChars="0" w:firstLine="0"/>
               <w:jc w:val="center"/>
               <w:rPr>
-                <w:rFonts w:ascii="宋体" w:hAnsi="宋体" w:hint="eastAsia"/>
+                <w:rFonts w:ascii="宋体" w:hAnsi="宋体"/>
                 <w:szCs w:val="24"/>
               </w:rPr>
             </w:pPr>
@@ -34322,7 +34321,7 @@
               <w:ind w:firstLineChars="0" w:firstLine="0"/>
               <w:jc w:val="center"/>
               <w:rPr>
-                <w:rFonts w:ascii="宋体" w:hAnsi="宋体" w:hint="eastAsia"/>
+                <w:rFonts w:ascii="宋体" w:hAnsi="宋体"/>
                 <w:szCs w:val="24"/>
               </w:rPr>
             </w:pPr>
@@ -34351,7 +34350,7 @@
               <w:ind w:firstLineChars="0" w:firstLine="0"/>
               <w:jc w:val="center"/>
               <w:rPr>
-                <w:rFonts w:ascii="宋体" w:hAnsi="宋体" w:hint="eastAsia"/>
+                <w:rFonts w:ascii="宋体" w:hAnsi="宋体"/>
                 <w:szCs w:val="24"/>
               </w:rPr>
             </w:pPr>
@@ -34374,7 +34373,7 @@
               <w:ind w:firstLineChars="0" w:firstLine="0"/>
               <w:jc w:val="center"/>
               <w:rPr>
-                <w:rFonts w:ascii="宋体" w:hAnsi="宋体" w:hint="eastAsia"/>
+                <w:rFonts w:ascii="宋体" w:hAnsi="宋体"/>
                 <w:szCs w:val="24"/>
               </w:rPr>
             </w:pPr>
@@ -34397,7 +34396,7 @@
               <w:ind w:firstLineChars="0" w:firstLine="0"/>
               <w:jc w:val="center"/>
               <w:rPr>
-                <w:rFonts w:ascii="宋体" w:hAnsi="宋体" w:hint="eastAsia"/>
+                <w:rFonts w:ascii="宋体" w:hAnsi="宋体"/>
                 <w:szCs w:val="24"/>
               </w:rPr>
             </w:pPr>
@@ -34426,7 +34425,7 @@
               <w:ind w:firstLineChars="0" w:firstLine="0"/>
               <w:jc w:val="center"/>
               <w:rPr>
-                <w:rFonts w:ascii="宋体" w:hAnsi="宋体" w:hint="eastAsia"/>
+                <w:rFonts w:ascii="宋体" w:hAnsi="宋体"/>
                 <w:szCs w:val="24"/>
               </w:rPr>
             </w:pPr>
@@ -34449,7 +34448,7 @@
               <w:ind w:firstLineChars="0" w:firstLine="0"/>
               <w:jc w:val="center"/>
               <w:rPr>
-                <w:rFonts w:ascii="宋体" w:hAnsi="宋体" w:hint="eastAsia"/>
+                <w:rFonts w:ascii="宋体" w:hAnsi="宋体"/>
                 <w:szCs w:val="24"/>
               </w:rPr>
             </w:pPr>
@@ -34472,7 +34471,7 @@
               <w:ind w:firstLineChars="0" w:firstLine="0"/>
               <w:jc w:val="center"/>
               <w:rPr>
-                <w:rFonts w:ascii="宋体" w:hAnsi="宋体" w:hint="eastAsia"/>
+                <w:rFonts w:ascii="宋体" w:hAnsi="宋体"/>
                 <w:szCs w:val="24"/>
               </w:rPr>
             </w:pPr>
@@ -34501,7 +34500,7 @@
               <w:ind w:firstLineChars="0" w:firstLine="0"/>
               <w:jc w:val="center"/>
               <w:rPr>
-                <w:rFonts w:ascii="宋体" w:hAnsi="宋体" w:hint="eastAsia"/>
+                <w:rFonts w:ascii="宋体" w:hAnsi="宋体"/>
                 <w:szCs w:val="24"/>
               </w:rPr>
             </w:pPr>
@@ -34552,7 +34551,7 @@
               <w:ind w:firstLineChars="0" w:firstLine="0"/>
               <w:jc w:val="center"/>
               <w:rPr>
-                <w:rFonts w:ascii="宋体" w:hAnsi="宋体" w:hint="eastAsia"/>
+                <w:rFonts w:ascii="宋体" w:hAnsi="宋体"/>
                 <w:szCs w:val="24"/>
               </w:rPr>
             </w:pPr>
@@ -34582,7 +34581,7 @@
               <w:ind w:firstLineChars="0" w:firstLine="0"/>
               <w:jc w:val="center"/>
               <w:rPr>
-                <w:rFonts w:ascii="宋体" w:hAnsi="宋体" w:hint="eastAsia"/>
+                <w:rFonts w:ascii="宋体" w:hAnsi="宋体"/>
                 <w:szCs w:val="24"/>
               </w:rPr>
             </w:pPr>
@@ -34659,8 +34658,452 @@
         <w:rPr>
           <w:rFonts w:hint="eastAsia"/>
         </w:rPr>
+        <w:t>后端服务器</w:t>
+      </w:r>
+      <w:r>
+        <w:rPr>
+          <w:rFonts w:hint="eastAsia"/>
+        </w:rPr>
+        <w:t>配置</w:t>
+      </w:r>
+    </w:p>
+    <w:p>
+      <w:pPr>
+        <w:pStyle w:val="4"/>
+        <w:numPr>
+          <w:ilvl w:val="3"/>
+          <w:numId w:val="28"/>
+        </w:numPr>
+        <w:rPr>
+          <w:rFonts w:hint="eastAsia"/>
+        </w:rPr>
+      </w:pPr>
+      <w:r>
+        <w:rPr>
+          <w:rFonts w:hint="eastAsia"/>
+        </w:rPr>
+        <w:t>Nginx</w:t>
+      </w:r>
+      <w:r>
+        <w:rPr>
+          <w:rFonts w:hint="eastAsia"/>
+        </w:rPr>
+        <w:t>配置</w:t>
+      </w:r>
+    </w:p>
+    <w:p>
+      <w:pPr>
+        <w:ind w:firstLine="480"/>
+      </w:pPr>
+      <w:r>
+        <w:rPr>
+          <w:rFonts w:hint="eastAsia"/>
+        </w:rPr>
+        <w:t>由于围棋教育系统基于直播实现，需要提供流媒体的服务，因此需要将普通的逻辑网络访问和推流、拉流的访问形式分开到不同的服务器。本系统采用</w:t>
+      </w:r>
+      <w:r>
+        <w:rPr>
+          <w:rFonts w:hint="eastAsia"/>
+        </w:rPr>
+        <w:t>Nginx</w:t>
+      </w:r>
+      <w:r>
+        <w:rPr>
+          <w:rFonts w:hint="eastAsia"/>
+        </w:rPr>
+        <w:t>作为反</w:t>
+      </w:r>
+      <w:r>
+        <w:rPr>
+          <w:rFonts w:hint="eastAsia"/>
+        </w:rPr>
         <w:lastRenderedPageBreak/>
-        <w:t>后端服务器</w:t>
+        <w:t>向代理服务器，接受用户的链接请求，然后将不同的链接服务发送到</w:t>
+      </w:r>
+      <w:r>
+        <w:rPr>
+          <w:rFonts w:hint="eastAsia"/>
+        </w:rPr>
+        <w:t>Nginx</w:t>
+      </w:r>
+      <w:r>
+        <w:t>+RTMP</w:t>
+      </w:r>
+      <w:r>
+        <w:rPr>
+          <w:rFonts w:hint="eastAsia"/>
+        </w:rPr>
+        <w:t>配置的流媒体服务器，或者</w:t>
+      </w:r>
+      <w:r>
+        <w:rPr>
+          <w:rFonts w:hint="eastAsia"/>
+        </w:rPr>
+        <w:t>u</w:t>
+      </w:r>
+      <w:r>
+        <w:t>WSGI</w:t>
+      </w:r>
+      <w:r>
+        <w:rPr>
+          <w:rFonts w:hint="eastAsia"/>
+        </w:rPr>
+        <w:t>业务逻辑服务器。</w:t>
+      </w:r>
+      <w:r>
+        <w:rPr>
+          <w:rFonts w:hint="eastAsia"/>
+        </w:rPr>
+        <w:t>Nginx</w:t>
+      </w:r>
+      <w:r>
+        <w:rPr>
+          <w:rFonts w:hint="eastAsia"/>
+        </w:rPr>
+        <w:t>的配置如下</w:t>
+      </w:r>
+    </w:p>
+    <w:p>
+      <w:pPr>
+        <w:ind w:firstLine="480"/>
+      </w:pPr>
+      <w:r>
+        <w:t>rtmp {</w:t>
+      </w:r>
+    </w:p>
+    <w:p>
+      <w:pPr>
+        <w:ind w:firstLine="480"/>
+        <w:rPr>
+          <w:rFonts w:hint="eastAsia"/>
+        </w:rPr>
+      </w:pPr>
+      <w:r>
+        <w:rPr>
+          <w:rFonts w:hint="eastAsia"/>
+        </w:rPr>
+        <w:t xml:space="preserve">    #rtmp </w:t>
+      </w:r>
+      <w:r>
+        <w:rPr>
+          <w:rFonts w:hint="eastAsia"/>
+        </w:rPr>
+        <w:t>流媒体服务器</w:t>
+      </w:r>
+    </w:p>
+    <w:p>
+      <w:pPr>
+        <w:ind w:firstLine="480"/>
+      </w:pPr>
+      <w:r>
+        <w:t xml:space="preserve">    server {</w:t>
+      </w:r>
+    </w:p>
+    <w:p>
+      <w:pPr>
+        <w:ind w:firstLine="480"/>
+        <w:rPr>
+          <w:rFonts w:hint="eastAsia"/>
+        </w:rPr>
+      </w:pPr>
+      <w:r>
+        <w:rPr>
+          <w:rFonts w:hint="eastAsia"/>
+        </w:rPr>
+        <w:t xml:space="preserve">            #rtmp</w:t>
+      </w:r>
+      <w:r>
+        <w:rPr>
+          <w:rFonts w:hint="eastAsia"/>
+        </w:rPr>
+        <w:t>服务端口</w:t>
+      </w:r>
+    </w:p>
+    <w:p>
+      <w:pPr>
+        <w:ind w:firstLine="480"/>
+      </w:pPr>
+      <w:r>
+        <w:t xml:space="preserve">            listen 1935;   </w:t>
+      </w:r>
+    </w:p>
+    <w:p>
+      <w:pPr>
+        <w:ind w:firstLine="480"/>
+      </w:pPr>
+      <w:r>
+        <w:t xml:space="preserve">            chunk_size 4096;</w:t>
+      </w:r>
+    </w:p>
+    <w:p>
+      <w:pPr>
+        <w:ind w:left="1680" w:firstLineChars="0" w:firstLine="0"/>
+        <w:jc w:val="left"/>
+        <w:rPr>
+          <w:rFonts w:hint="eastAsia"/>
+        </w:rPr>
+      </w:pPr>
+      <w:r>
+        <w:rPr>
+          <w:rFonts w:hint="eastAsia"/>
+        </w:rPr>
+        <w:t>#</w:t>
+      </w:r>
+      <w:r>
+        <w:rPr>
+          <w:rFonts w:hint="eastAsia"/>
+        </w:rPr>
+        <w:t>推拉流地址，例如：</w:t>
+      </w:r>
+      <w:r>
+        <w:rPr>
+          <w:rFonts w:hint="eastAsia"/>
+        </w:rPr>
+        <w:t>#rtmp://192.168.15.12:1935/live/{school_name}/{classname}</w:t>
+      </w:r>
+    </w:p>
+    <w:p>
+      <w:pPr>
+        <w:ind w:firstLine="480"/>
+      </w:pPr>
+      <w:r>
+        <w:t xml:space="preserve">            application live {</w:t>
+      </w:r>
+    </w:p>
+    <w:p>
+      <w:pPr>
+        <w:ind w:firstLine="480"/>
+      </w:pPr>
+      <w:r>
+        <w:t xml:space="preserve">                    live on;</w:t>
+      </w:r>
+    </w:p>
+    <w:p>
+      <w:pPr>
+        <w:ind w:firstLine="480"/>
+      </w:pPr>
+      <w:r>
+        <w:t xml:space="preserve">                    record all;</w:t>
+      </w:r>
+    </w:p>
+    <w:p>
+      <w:pPr>
+        <w:ind w:firstLine="480"/>
+      </w:pPr>
+      <w:r>
+        <w:t xml:space="preserve">                    record_path /tmp/live;</w:t>
+      </w:r>
+    </w:p>
+    <w:p>
+      <w:pPr>
+        <w:ind w:firstLine="480"/>
+      </w:pPr>
+      <w:r>
+        <w:t xml:space="preserve">            }</w:t>
+      </w:r>
+    </w:p>
+    <w:p>
+      <w:pPr>
+        <w:ind w:firstLine="480"/>
+        <w:rPr>
+          <w:rFonts w:hint="eastAsia"/>
+        </w:rPr>
+      </w:pPr>
+      <w:r>
+        <w:rPr>
+          <w:rFonts w:hint="eastAsia"/>
+        </w:rPr>
+        <w:t xml:space="preserve">            #hls</w:t>
+      </w:r>
+      <w:r>
+        <w:rPr>
+          <w:rFonts w:hint="eastAsia"/>
+        </w:rPr>
+        <w:t>协议的直播配置</w:t>
+      </w:r>
+    </w:p>
+    <w:p>
+      <w:pPr>
+        <w:ind w:firstLine="480"/>
+      </w:pPr>
+      <w:r>
+        <w:t xml:space="preserve">            application hls {</w:t>
+      </w:r>
+    </w:p>
+    <w:p>
+      <w:pPr>
+        <w:ind w:firstLine="480"/>
+      </w:pPr>
+      <w:r>
+        <w:t xml:space="preserve">                    live on;</w:t>
+      </w:r>
+    </w:p>
+    <w:p>
+      <w:pPr>
+        <w:ind w:firstLine="480"/>
+      </w:pPr>
+      <w:r>
+        <w:t xml:space="preserve">                    hls on;</w:t>
+      </w:r>
+    </w:p>
+    <w:p>
+      <w:pPr>
+        <w:ind w:firstLine="480"/>
+        <w:rPr>
+          <w:rFonts w:hint="eastAsia"/>
+        </w:rPr>
+      </w:pPr>
+      <w:r>
+        <w:rPr>
+          <w:rFonts w:hint="eastAsia"/>
+        </w:rPr>
+        <w:t xml:space="preserve">                    #</w:t>
+      </w:r>
+      <w:r>
+        <w:rPr>
+          <w:rFonts w:hint="eastAsia"/>
+        </w:rPr>
+        <w:t>存储直播视频</w:t>
+      </w:r>
+    </w:p>
+    <w:p>
+      <w:pPr>
+        <w:ind w:firstLine="480"/>
+      </w:pPr>
+      <w:r>
+        <w:t xml:space="preserve">                    hls_path /tmp/hls;  </w:t>
+      </w:r>
+    </w:p>
+    <w:p>
+      <w:pPr>
+        <w:ind w:firstLine="480"/>
+      </w:pPr>
+      <w:r>
+        <w:tab/>
+      </w:r>
+      <w:r>
+        <w:tab/>
+      </w:r>
+      <w:r>
+        <w:tab/>
+      </w:r>
+      <w:r>
+        <w:tab/>
+      </w:r>
+      <w:r>
+        <w:tab/>
+        <w:t>hls_nested on;</w:t>
+      </w:r>
+    </w:p>
+    <w:p>
+      <w:pPr>
+        <w:ind w:firstLine="480"/>
+      </w:pPr>
+      <w:r>
+        <w:t xml:space="preserve">            }</w:t>
+      </w:r>
+    </w:p>
+    <w:p>
+      <w:pPr>
+        <w:ind w:firstLine="480"/>
+        <w:rPr>
+          <w:rFonts w:hint="eastAsia"/>
+        </w:rPr>
+      </w:pPr>
+      <w:r>
+        <w:rPr>
+          <w:rFonts w:hint="eastAsia"/>
+        </w:rPr>
+        <w:t xml:space="preserve">            #</w:t>
+      </w:r>
+      <w:r>
+        <w:rPr>
+          <w:rFonts w:hint="eastAsia"/>
+        </w:rPr>
+        <w:t>直接播放的本地视频地址</w:t>
+      </w:r>
+    </w:p>
+    <w:p>
+      <w:pPr>
+        <w:ind w:firstLine="480"/>
+      </w:pPr>
+      <w:r>
+        <w:t xml:space="preserve">            application play {</w:t>
+      </w:r>
+    </w:p>
+    <w:p>
+      <w:pPr>
+        <w:ind w:firstLine="480"/>
+      </w:pPr>
+      <w:r>
+        <w:t xml:space="preserve">                    play /home/loading_21th/LearningGo/videos;</w:t>
+      </w:r>
+    </w:p>
+    <w:p>
+      <w:pPr>
+        <w:ind w:firstLine="480"/>
+      </w:pPr>
+      <w:r>
+        <w:t xml:space="preserve">        }</w:t>
+      </w:r>
+    </w:p>
+    <w:p>
+      <w:pPr>
+        <w:ind w:firstLine="480"/>
+      </w:pPr>
+      <w:r>
+        <w:t xml:space="preserve">    }</w:t>
+      </w:r>
+    </w:p>
+    <w:p>
+      <w:pPr>
+        <w:ind w:firstLine="480"/>
+      </w:pPr>
+      <w:r>
+        <w:t>}</w:t>
+      </w:r>
+    </w:p>
+    <w:p>
+      <w:pPr>
+        <w:ind w:firstLine="480"/>
+      </w:pPr>
+    </w:p>
+    <w:p>
+      <w:pPr>
+        <w:ind w:firstLine="480"/>
+      </w:pPr>
+      <w:r>
+        <w:t>http {</w:t>
+      </w:r>
+    </w:p>
+    <w:p>
+      <w:pPr>
+        <w:ind w:firstLine="480"/>
+      </w:pPr>
+      <w:r>
+        <w:t xml:space="preserve">    include       mime.types;</w:t>
+      </w:r>
+    </w:p>
+    <w:p>
+      <w:pPr>
+        <w:ind w:firstLine="480"/>
+      </w:pPr>
+      <w:r>
+        <w:t xml:space="preserve">    default_type  application/octet-stream;</w:t>
+      </w:r>
+    </w:p>
+    <w:p>
+      <w:pPr>
+        <w:ind w:firstLine="480"/>
+        <w:rPr>
+          <w:rFonts w:hint="eastAsia"/>
+        </w:rPr>
+      </w:pPr>
+      <w:r>
+        <w:rPr>
+          <w:rFonts w:hint="eastAsia"/>
+        </w:rPr>
+        <w:t xml:space="preserve">    #hls server</w:t>
       </w:r>
       <w:r>
         <w:rPr>
@@ -34671,6 +35114,1121 @@
     </w:p>
     <w:p>
       <w:pPr>
+        <w:ind w:firstLine="480"/>
+      </w:pPr>
+      <w:r>
+        <w:t xml:space="preserve">    server {</w:t>
+      </w:r>
+    </w:p>
+    <w:p>
+      <w:pPr>
+        <w:ind w:firstLine="480"/>
+        <w:rPr>
+          <w:rFonts w:hint="eastAsia"/>
+        </w:rPr>
+      </w:pPr>
+      <w:r>
+        <w:rPr>
+          <w:rFonts w:hint="eastAsia"/>
+        </w:rPr>
+        <w:t xml:space="preserve">        #</w:t>
+      </w:r>
+      <w:r>
+        <w:rPr>
+          <w:rFonts w:hint="eastAsia"/>
+        </w:rPr>
+        <w:t>直播流监听端口</w:t>
+      </w:r>
+    </w:p>
+    <w:p>
+      <w:pPr>
+        <w:ind w:firstLine="480"/>
+      </w:pPr>
+      <w:r>
+        <w:t xml:space="preserve">        listen 8081;</w:t>
+      </w:r>
+    </w:p>
+    <w:p>
+      <w:pPr>
+        <w:ind w:firstLine="480"/>
+      </w:pPr>
+      <w:r>
+        <w:t xml:space="preserve">        location /hls {</w:t>
+      </w:r>
+    </w:p>
+    <w:p>
+      <w:pPr>
+        <w:ind w:firstLine="480"/>
+      </w:pPr>
+      <w:r>
+        <w:t xml:space="preserve">            types {</w:t>
+      </w:r>
+    </w:p>
+    <w:p>
+      <w:pPr>
+        <w:ind w:firstLine="480"/>
+      </w:pPr>
+      <w:r>
+        <w:t xml:space="preserve">                application/vnd.apple.mpegurl m3u8;</w:t>
+      </w:r>
+    </w:p>
+    <w:p>
+      <w:pPr>
+        <w:ind w:firstLine="480"/>
+      </w:pPr>
+      <w:r>
+        <w:lastRenderedPageBreak/>
+        <w:t xml:space="preserve">            }</w:t>
+      </w:r>
+    </w:p>
+    <w:p>
+      <w:pPr>
+        <w:ind w:firstLine="480"/>
+      </w:pPr>
+      <w:r>
+        <w:t xml:space="preserve">            root /tmp;</w:t>
+      </w:r>
+    </w:p>
+    <w:p>
+      <w:pPr>
+        <w:ind w:firstLine="480"/>
+      </w:pPr>
+      <w:r>
+        <w:t xml:space="preserve">            add_header Cache-Control no-cache;</w:t>
+      </w:r>
+    </w:p>
+    <w:p>
+      <w:pPr>
+        <w:ind w:firstLine="480"/>
+      </w:pPr>
+      <w:r>
+        <w:t xml:space="preserve">        }</w:t>
+      </w:r>
+    </w:p>
+    <w:p>
+      <w:pPr>
+        <w:ind w:firstLine="480"/>
+        <w:rPr>
+          <w:rFonts w:hint="eastAsia"/>
+        </w:rPr>
+      </w:pPr>
+      <w:r>
+        <w:rPr>
+          <w:rFonts w:hint="eastAsia"/>
+        </w:rPr>
+        <w:t xml:space="preserve">        #hls</w:t>
+      </w:r>
+      <w:r>
+        <w:rPr>
+          <w:rFonts w:hint="eastAsia"/>
+        </w:rPr>
+        <w:t>直播地址</w:t>
+      </w:r>
+    </w:p>
+    <w:p>
+      <w:pPr>
+        <w:ind w:firstLine="480"/>
+      </w:pPr>
+      <w:r>
+        <w:t xml:space="preserve">        location /live {</w:t>
+      </w:r>
+    </w:p>
+    <w:p>
+      <w:pPr>
+        <w:ind w:firstLine="480"/>
+      </w:pPr>
+      <w:r>
+        <w:t xml:space="preserve">            alias   /home/loading_21th/LearningGo/golearnApp;</w:t>
+      </w:r>
+    </w:p>
+    <w:p>
+      <w:pPr>
+        <w:ind w:firstLine="480"/>
+      </w:pPr>
+      <w:r>
+        <w:t xml:space="preserve">            index   play.html;</w:t>
+      </w:r>
+    </w:p>
+    <w:p>
+      <w:pPr>
+        <w:ind w:firstLine="480"/>
+      </w:pPr>
+      <w:r>
+        <w:t xml:space="preserve">        }</w:t>
+      </w:r>
+    </w:p>
+    <w:p>
+      <w:pPr>
+        <w:ind w:firstLine="480"/>
+        <w:rPr>
+          <w:rFonts w:hint="eastAsia"/>
+        </w:rPr>
+      </w:pPr>
+      <w:r>
+        <w:rPr>
+          <w:rFonts w:hint="eastAsia"/>
+        </w:rPr>
+        <w:t xml:space="preserve">        #</w:t>
+      </w:r>
+      <w:r>
+        <w:rPr>
+          <w:rFonts w:hint="eastAsia"/>
+        </w:rPr>
+        <w:t>推流拉流状态展示</w:t>
+      </w:r>
+    </w:p>
+    <w:p>
+      <w:pPr>
+        <w:ind w:firstLine="480"/>
+      </w:pPr>
+      <w:r>
+        <w:t xml:space="preserve">        location /stat {                                                    </w:t>
+      </w:r>
+    </w:p>
+    <w:p>
+      <w:pPr>
+        <w:ind w:firstLine="480"/>
+      </w:pPr>
+      <w:r>
+        <w:t xml:space="preserve">             rtmp_stat all;</w:t>
+      </w:r>
+    </w:p>
+    <w:p>
+      <w:pPr>
+        <w:ind w:firstLine="480"/>
+      </w:pPr>
+      <w:r>
+        <w:t xml:space="preserve">             rtmp_stat_stylesheet stat.xsl;</w:t>
+      </w:r>
+    </w:p>
+    <w:p>
+      <w:pPr>
+        <w:ind w:firstLine="480"/>
+      </w:pPr>
+      <w:r>
+        <w:t xml:space="preserve">         }</w:t>
+      </w:r>
+    </w:p>
+    <w:p>
+      <w:pPr>
+        <w:ind w:firstLine="480"/>
+      </w:pPr>
+      <w:r>
+        <w:t xml:space="preserve">         location /stat.xsl {</w:t>
+      </w:r>
+    </w:p>
+    <w:p>
+      <w:pPr>
+        <w:ind w:firstLine="480"/>
+      </w:pPr>
+      <w:r>
+        <w:t xml:space="preserve">             root /home/loading_21th/www;</w:t>
+      </w:r>
+    </w:p>
+    <w:p>
+      <w:pPr>
+        <w:ind w:firstLine="480"/>
+      </w:pPr>
+      <w:r>
+        <w:t xml:space="preserve">         }</w:t>
+      </w:r>
+    </w:p>
+    <w:p>
+      <w:pPr>
+        <w:ind w:firstLine="480"/>
+        <w:rPr>
+          <w:rFonts w:hint="eastAsia"/>
+        </w:rPr>
+      </w:pPr>
+      <w:r>
+        <w:rPr>
+          <w:rFonts w:hint="eastAsia"/>
+        </w:rPr>
+        <w:t xml:space="preserve">        #</w:t>
+      </w:r>
+      <w:r>
+        <w:rPr>
+          <w:rFonts w:hint="eastAsia"/>
+        </w:rPr>
+        <w:t>流媒体控制</w:t>
+      </w:r>
+    </w:p>
+    <w:p>
+      <w:pPr>
+        <w:ind w:firstLine="480"/>
+      </w:pPr>
+      <w:r>
+        <w:t xml:space="preserve">         location /control {</w:t>
+      </w:r>
+    </w:p>
+    <w:p>
+      <w:pPr>
+        <w:ind w:firstLine="480"/>
+      </w:pPr>
+      <w:r>
+        <w:t xml:space="preserve">             rtmp_control all;</w:t>
+      </w:r>
+    </w:p>
+    <w:p>
+      <w:pPr>
+        <w:ind w:firstLine="480"/>
+      </w:pPr>
+      <w:r>
+        <w:t xml:space="preserve">         }</w:t>
+      </w:r>
+    </w:p>
+    <w:p>
+      <w:pPr>
+        <w:ind w:firstLine="480"/>
+      </w:pPr>
+      <w:r>
+        <w:t xml:space="preserve">        location / {</w:t>
+      </w:r>
+    </w:p>
+    <w:p>
+      <w:pPr>
+        <w:ind w:firstLine="480"/>
+      </w:pPr>
+      <w:r>
+        <w:t xml:space="preserve">            alias   /home/loading_21th/www/;</w:t>
+      </w:r>
+    </w:p>
+    <w:p>
+      <w:pPr>
+        <w:ind w:firstLine="480"/>
+      </w:pPr>
+      <w:r>
+        <w:t xml:space="preserve">            index  play.html;</w:t>
+      </w:r>
+    </w:p>
+    <w:p>
+      <w:pPr>
+        <w:ind w:firstLine="480"/>
+      </w:pPr>
+      <w:r>
+        <w:t xml:space="preserve">        }</w:t>
+      </w:r>
+    </w:p>
+    <w:p>
+      <w:pPr>
+        <w:ind w:firstLine="480"/>
+      </w:pPr>
+      <w:r>
+        <w:t xml:space="preserve">    }</w:t>
+      </w:r>
+    </w:p>
+    <w:p>
+      <w:pPr>
+        <w:ind w:firstLine="480"/>
+      </w:pPr>
+    </w:p>
+    <w:p>
+      <w:pPr>
+        <w:ind w:firstLine="480"/>
+      </w:pPr>
+      <w:r>
+        <w:t xml:space="preserve">    server {</w:t>
+      </w:r>
+    </w:p>
+    <w:p>
+      <w:pPr>
+        <w:ind w:firstLine="480"/>
+        <w:rPr>
+          <w:rFonts w:hint="eastAsia"/>
+        </w:rPr>
+      </w:pPr>
+      <w:r>
+        <w:rPr>
+          <w:rFonts w:hint="eastAsia"/>
+        </w:rPr>
+        <w:t xml:space="preserve">        #</w:t>
+      </w:r>
+      <w:r>
+        <w:rPr>
+          <w:rFonts w:hint="eastAsia"/>
+        </w:rPr>
+        <w:t>业务逻辑服务器反向代理配置</w:t>
+      </w:r>
+    </w:p>
+    <w:p>
+      <w:pPr>
+        <w:ind w:firstLine="480"/>
+      </w:pPr>
+      <w:r>
+        <w:t xml:space="preserve">        listen       8080;</w:t>
+      </w:r>
+    </w:p>
+    <w:p>
+      <w:pPr>
+        <w:ind w:firstLine="480"/>
+      </w:pPr>
+      <w:r>
+        <w:t xml:space="preserve">        error_page   500 502 503 504  /50x.html;</w:t>
+      </w:r>
+    </w:p>
+    <w:p>
+      <w:pPr>
+        <w:ind w:firstLine="480"/>
+      </w:pPr>
+      <w:r>
+        <w:t xml:space="preserve">        location = /50x.html {</w:t>
+      </w:r>
+    </w:p>
+    <w:p>
+      <w:pPr>
+        <w:ind w:firstLine="480"/>
+      </w:pPr>
+      <w:r>
+        <w:t xml:space="preserve">            root   html;</w:t>
+      </w:r>
+    </w:p>
+    <w:p>
+      <w:pPr>
+        <w:ind w:firstLine="480"/>
+      </w:pPr>
+      <w:r>
+        <w:t xml:space="preserve">        }</w:t>
+      </w:r>
+    </w:p>
+    <w:p>
+      <w:pPr>
+        <w:ind w:firstLine="480"/>
+      </w:pPr>
+      <w:r>
+        <w:t xml:space="preserve">        location /LearingGo {</w:t>
+      </w:r>
+    </w:p>
+    <w:p>
+      <w:pPr>
+        <w:ind w:firstLine="480"/>
+        <w:rPr>
+          <w:rFonts w:hint="eastAsia"/>
+        </w:rPr>
+      </w:pPr>
+      <w:r>
+        <w:rPr>
+          <w:rFonts w:hint="eastAsia"/>
+        </w:rPr>
+        <w:t xml:space="preserve">            #</w:t>
+      </w:r>
+      <w:r>
+        <w:rPr>
+          <w:rFonts w:hint="eastAsia"/>
+        </w:rPr>
+        <w:t>转发到</w:t>
+      </w:r>
+      <w:r>
+        <w:rPr>
+          <w:rFonts w:hint="eastAsia"/>
+        </w:rPr>
+        <w:t>uWSGI</w:t>
+      </w:r>
+      <w:r>
+        <w:rPr>
+          <w:rFonts w:hint="eastAsia"/>
+        </w:rPr>
+        <w:t>服务器</w:t>
+      </w:r>
+    </w:p>
+    <w:p>
+      <w:pPr>
+        <w:ind w:firstLine="480"/>
+      </w:pPr>
+      <w:r>
+        <w:t xml:space="preserve">            include uwsgi_params;</w:t>
+      </w:r>
+    </w:p>
+    <w:p>
+      <w:pPr>
+        <w:ind w:firstLine="480"/>
+        <w:rPr>
+          <w:rFonts w:hint="eastAsia"/>
+        </w:rPr>
+      </w:pPr>
+      <w:r>
+        <w:rPr>
+          <w:rFonts w:hint="eastAsia"/>
+        </w:rPr>
+        <w:t xml:space="preserve">            uwsgi_pass 192.168.15.12:9000;  #python_uwsgi</w:t>
+      </w:r>
+      <w:r>
+        <w:rPr>
+          <w:rFonts w:hint="eastAsia"/>
+        </w:rPr>
+        <w:t>服务器</w:t>
+      </w:r>
+      <w:r>
+        <w:rPr>
+          <w:rFonts w:hint="eastAsia"/>
+        </w:rPr>
+        <w:t>ip:port</w:t>
+      </w:r>
+    </w:p>
+    <w:p>
+      <w:pPr>
+        <w:ind w:firstLine="480"/>
+      </w:pPr>
+      <w:r>
+        <w:t xml:space="preserve">        }</w:t>
+      </w:r>
+    </w:p>
+    <w:p>
+      <w:pPr>
+        <w:ind w:firstLine="480"/>
+      </w:pPr>
+      <w:r>
+        <w:t xml:space="preserve">        location /static {</w:t>
+      </w:r>
+    </w:p>
+    <w:p>
+      <w:pPr>
+        <w:ind w:firstLine="480"/>
+      </w:pPr>
+      <w:r>
+        <w:lastRenderedPageBreak/>
+        <w:t xml:space="preserve">            alias /home/loading_21th/LearningGo/static/;</w:t>
+      </w:r>
+    </w:p>
+    <w:p>
+      <w:pPr>
+        <w:ind w:firstLine="480"/>
+      </w:pPr>
+      <w:r>
+        <w:t xml:space="preserve">        }</w:t>
+      </w:r>
+    </w:p>
+    <w:p>
+      <w:pPr>
+        <w:ind w:firstLine="480"/>
+      </w:pPr>
+      <w:r>
+        <w:t xml:space="preserve">        location /favicon.ico {</w:t>
+      </w:r>
+    </w:p>
+    <w:p>
+      <w:pPr>
+        <w:ind w:firstLine="480"/>
+      </w:pPr>
+      <w:r>
+        <w:t xml:space="preserve">            root /home/loading_21th/LearningGo/static/favicon.ico;</w:t>
+      </w:r>
+    </w:p>
+    <w:p>
+      <w:pPr>
+        <w:ind w:firstLine="480"/>
+      </w:pPr>
+      <w:r>
+        <w:t xml:space="preserve">        }</w:t>
+      </w:r>
+    </w:p>
+    <w:p>
+      <w:pPr>
+        <w:ind w:firstLine="480"/>
+      </w:pPr>
+      <w:r>
+        <w:t xml:space="preserve">    }</w:t>
+      </w:r>
+    </w:p>
+    <w:p>
+      <w:pPr>
+        <w:ind w:firstLine="480"/>
+      </w:pPr>
+      <w:r>
+        <w:t>}</w:t>
+      </w:r>
+    </w:p>
+    <w:p>
+      <w:pPr>
+        <w:pStyle w:val="4"/>
+        <w:numPr>
+          <w:ilvl w:val="3"/>
+          <w:numId w:val="28"/>
+        </w:numPr>
+      </w:pPr>
+      <w:r>
+        <w:t>uWSGI</w:t>
+      </w:r>
+      <w:r>
+        <w:rPr>
+          <w:rFonts w:hint="eastAsia"/>
+        </w:rPr>
+        <w:t>服务器配置</w:t>
+      </w:r>
+    </w:p>
+    <w:p>
+      <w:pPr>
+        <w:ind w:firstLine="480"/>
+        <w:rPr>
+          <w:snapToGrid w:val="0"/>
+        </w:rPr>
+      </w:pPr>
+      <w:r>
+        <w:rPr>
+          <w:rFonts w:hint="eastAsia"/>
+        </w:rPr>
+        <w:t>u</w:t>
+      </w:r>
+      <w:r>
+        <w:rPr>
+          <w:snapToGrid w:val="0"/>
+        </w:rPr>
+        <w:t>Wsgi</w:t>
+      </w:r>
+      <w:r>
+        <w:rPr>
+          <w:rFonts w:hint="eastAsia"/>
+          <w:snapToGrid w:val="0"/>
+        </w:rPr>
+        <w:t>服务器负责围棋教育系统的逻辑业务功能，通过与</w:t>
+      </w:r>
+      <w:r>
+        <w:rPr>
+          <w:rFonts w:hint="eastAsia"/>
+          <w:snapToGrid w:val="0"/>
+        </w:rPr>
+        <w:t>Django</w:t>
+      </w:r>
+      <w:r>
+        <w:rPr>
+          <w:rFonts w:hint="eastAsia"/>
+          <w:snapToGrid w:val="0"/>
+        </w:rPr>
+        <w:t>框架的交互，完成用户发送</w:t>
+      </w:r>
+      <w:r>
+        <w:rPr>
+          <w:rFonts w:hint="eastAsia"/>
+          <w:snapToGrid w:val="0"/>
+        </w:rPr>
+        <w:t>http</w:t>
+      </w:r>
+      <w:r>
+        <w:rPr>
+          <w:rFonts w:hint="eastAsia"/>
+          <w:snapToGrid w:val="0"/>
+        </w:rPr>
+        <w:t>请求到接受系统的过程，</w:t>
+      </w:r>
+      <w:r>
+        <w:rPr>
+          <w:snapToGrid w:val="0"/>
+        </w:rPr>
+        <w:t>Uwsgi</w:t>
+      </w:r>
+      <w:r>
+        <w:rPr>
+          <w:rFonts w:hint="eastAsia"/>
+          <w:snapToGrid w:val="0"/>
+        </w:rPr>
+        <w:t>服务器的配置如下：</w:t>
+      </w:r>
+    </w:p>
+    <w:p>
+      <w:pPr>
+        <w:ind w:firstLine="480"/>
+      </w:pPr>
+      <w:r>
+        <w:t>[uwsgi]</w:t>
+      </w:r>
+    </w:p>
+    <w:p>
+      <w:pPr>
+        <w:ind w:firstLine="480"/>
+      </w:pPr>
+      <w:r>
+        <w:t xml:space="preserve">#http = 127.0.01:9000  </w:t>
+      </w:r>
+      <w:r>
+        <w:rPr>
+          <w:rFonts w:hint="eastAsia"/>
+        </w:rPr>
+        <w:t>本地开发配置</w:t>
+      </w:r>
+    </w:p>
+    <w:p>
+      <w:pPr>
+        <w:ind w:firstLine="480"/>
+      </w:pPr>
+      <w:r>
+        <w:t xml:space="preserve">socket = 192.168.15.12:9000  </w:t>
+      </w:r>
+      <w:r>
+        <w:rPr>
+          <w:rFonts w:hint="eastAsia"/>
+        </w:rPr>
+        <w:t>#</w:t>
+      </w:r>
+      <w:r>
+        <w:rPr>
+          <w:rFonts w:hint="eastAsia"/>
+        </w:rPr>
+        <w:t>通过</w:t>
+      </w:r>
+      <w:r>
+        <w:rPr>
+          <w:rFonts w:hint="eastAsia"/>
+        </w:rPr>
+        <w:t>Socket</w:t>
+      </w:r>
+      <w:r>
+        <w:rPr>
+          <w:rFonts w:hint="eastAsia"/>
+        </w:rPr>
+        <w:t>与</w:t>
+      </w:r>
+      <w:r>
+        <w:rPr>
+          <w:rFonts w:hint="eastAsia"/>
+        </w:rPr>
+        <w:t>Nginx</w:t>
+      </w:r>
+      <w:r>
+        <w:rPr>
+          <w:rFonts w:hint="eastAsia"/>
+        </w:rPr>
+        <w:t>交互</w:t>
+      </w:r>
+    </w:p>
+    <w:p>
+      <w:pPr>
+        <w:ind w:firstLine="480"/>
+      </w:pPr>
+      <w:r>
+        <w:t xml:space="preserve">chdir = /home/loading_21th/LearningGo </w:t>
+      </w:r>
+    </w:p>
+    <w:p>
+      <w:pPr>
+        <w:ind w:firstLine="480"/>
+      </w:pPr>
+      <w:r>
+        <w:t>module = LearningGo.wsgi</w:t>
+      </w:r>
+    </w:p>
+    <w:p>
+      <w:pPr>
+        <w:ind w:firstLine="480"/>
+      </w:pPr>
+      <w:r>
+        <w:t xml:space="preserve">enable-threads = true </w:t>
+      </w:r>
+      <w:r>
+        <w:rPr>
+          <w:rFonts w:hint="eastAsia"/>
+        </w:rPr>
+        <w:t>#</w:t>
+      </w:r>
+      <w:r>
+        <w:rPr>
+          <w:rFonts w:hint="eastAsia"/>
+        </w:rPr>
+        <w:t>允许多线程</w:t>
+      </w:r>
+    </w:p>
+    <w:p>
+      <w:pPr>
+        <w:ind w:firstLine="480"/>
+      </w:pPr>
+      <w:r>
+        <w:t>thunder-lock = true</w:t>
+      </w:r>
+    </w:p>
+    <w:p>
+      <w:pPr>
+        <w:ind w:firstLine="480"/>
+      </w:pPr>
+      <w:r>
+        <w:t xml:space="preserve">ugreen = true  </w:t>
+      </w:r>
+      <w:r>
+        <w:rPr>
+          <w:rFonts w:hint="eastAsia"/>
+        </w:rPr>
+        <w:t>#</w:t>
+      </w:r>
+      <w:r>
+        <w:rPr>
+          <w:rFonts w:hint="eastAsia"/>
+        </w:rPr>
+        <w:t>开启</w:t>
+      </w:r>
+      <w:r>
+        <w:rPr>
+          <w:rFonts w:hint="eastAsia"/>
+        </w:rPr>
+        <w:t>python</w:t>
+      </w:r>
+      <w:r>
+        <w:rPr>
+          <w:rFonts w:hint="eastAsia"/>
+        </w:rPr>
+        <w:t>协程，</w:t>
+      </w:r>
+      <w:r>
+        <w:rPr>
+          <w:rFonts w:hint="eastAsia"/>
+        </w:rPr>
+        <w:t>dwebsocket</w:t>
+      </w:r>
+      <w:r>
+        <w:rPr>
+          <w:rFonts w:hint="eastAsia"/>
+        </w:rPr>
+        <w:t>模块使用</w:t>
+      </w:r>
+    </w:p>
+    <w:p>
+      <w:pPr>
+        <w:ind w:firstLine="480"/>
+      </w:pPr>
+      <w:r>
+        <w:t xml:space="preserve">http-websockets = true  </w:t>
+      </w:r>
+      <w:r>
+        <w:rPr>
+          <w:rFonts w:hint="eastAsia"/>
+        </w:rPr>
+        <w:t>#</w:t>
+      </w:r>
+      <w:r>
+        <w:rPr>
+          <w:rFonts w:hint="eastAsia"/>
+        </w:rPr>
+        <w:t>开启</w:t>
+      </w:r>
+      <w:r>
+        <w:rPr>
+          <w:rFonts w:hint="eastAsia"/>
+        </w:rPr>
+        <w:t>websocket</w:t>
+      </w:r>
+      <w:r>
+        <w:rPr>
+          <w:rFonts w:hint="eastAsia"/>
+        </w:rPr>
+        <w:t>服务</w:t>
+      </w:r>
+    </w:p>
+    <w:p>
+      <w:pPr>
+        <w:ind w:firstLine="480"/>
+      </w:pPr>
+      <w:r>
+        <w:t>async = 100</w:t>
+      </w:r>
+    </w:p>
+    <w:p>
+      <w:pPr>
+        <w:ind w:firstLine="480"/>
+      </w:pPr>
+      <w:r>
+        <w:t xml:space="preserve">master = true  </w:t>
+      </w:r>
+      <w:r>
+        <w:rPr>
+          <w:rFonts w:hint="eastAsia"/>
+        </w:rPr>
+        <w:t>#</w:t>
+      </w:r>
+      <w:r>
+        <w:rPr>
+          <w:rFonts w:hint="eastAsia"/>
+        </w:rPr>
+        <w:t>主进程</w:t>
+      </w:r>
+    </w:p>
+    <w:p>
+      <w:pPr>
+        <w:ind w:firstLine="480"/>
+      </w:pPr>
+      <w:r>
+        <w:t xml:space="preserve">processes = 9  </w:t>
+      </w:r>
+      <w:r>
+        <w:rPr>
+          <w:rFonts w:hint="eastAsia"/>
+        </w:rPr>
+        <w:t>#</w:t>
+      </w:r>
+      <w:r>
+        <w:rPr>
+          <w:rFonts w:hint="eastAsia"/>
+        </w:rPr>
+        <w:t>服务进程数量</w:t>
+      </w:r>
+    </w:p>
+    <w:p>
+      <w:pPr>
+        <w:ind w:firstLine="480"/>
+      </w:pPr>
+      <w:r>
+        <w:t>vacuum = tru</w:t>
+      </w:r>
+      <w:r>
+        <w:rPr>
+          <w:rFonts w:hint="eastAsia"/>
+        </w:rPr>
+        <w:t>e</w:t>
+      </w:r>
+    </w:p>
+    <w:p>
+      <w:pPr>
+        <w:pStyle w:val="4"/>
+      </w:pPr>
+      <w:r>
+        <w:t>D</w:t>
+      </w:r>
+      <w:r>
+        <w:rPr>
+          <w:rFonts w:hint="eastAsia"/>
+        </w:rPr>
+        <w:t>jango</w:t>
+      </w:r>
+      <w:r>
+        <w:rPr>
+          <w:rFonts w:hint="eastAsia"/>
+        </w:rPr>
+        <w:t>框架的路由配置</w:t>
+      </w:r>
+    </w:p>
+    <w:p>
+      <w:pPr>
+        <w:ind w:firstLine="480"/>
+      </w:pPr>
+      <w:r>
+        <w:rPr>
+          <w:rFonts w:hint="eastAsia"/>
+        </w:rPr>
+        <w:t>Django</w:t>
+      </w:r>
+      <w:r>
+        <w:rPr>
+          <w:rFonts w:hint="eastAsia"/>
+        </w:rPr>
+        <w:t>内部通过</w:t>
+      </w:r>
+      <w:r>
+        <w:rPr>
+          <w:rFonts w:hint="eastAsia"/>
+        </w:rPr>
+        <w:t>URL</w:t>
+      </w:r>
+      <w:r>
+        <w:rPr>
+          <w:rFonts w:hint="eastAsia"/>
+        </w:rPr>
+        <w:t>机制将不同的请求分发到不同的对象处理，</w:t>
+      </w:r>
+      <w:r>
+        <w:t>作为</w:t>
+      </w:r>
+      <w:r>
+        <w:rPr>
+          <w:rFonts w:hint="eastAsia"/>
+        </w:rPr>
+        <w:t>最关键的控制器部分，</w:t>
+      </w:r>
+      <w:r>
+        <w:t>开发人员</w:t>
+      </w:r>
+      <w:r>
+        <w:rPr>
+          <w:rFonts w:hint="eastAsia"/>
+        </w:rPr>
+        <w:t>只需要配置路由地址即可。</w:t>
+      </w:r>
+      <w:r>
+        <w:t>本系统</w:t>
+      </w:r>
+      <w:r>
+        <w:rPr>
+          <w:rFonts w:hint="eastAsia"/>
+        </w:rPr>
+        <w:t>的路由配置如下：</w:t>
+      </w:r>
+    </w:p>
+    <w:p>
+      <w:pPr>
+        <w:ind w:firstLine="480"/>
+      </w:pPr>
+      <w:r>
+        <w:t>url(r’^LearingGo/register.html’,RigsterView.RegisterView.as_view())</w:t>
+      </w:r>
+    </w:p>
+    <w:p>
+      <w:pPr>
+        <w:ind w:firstLine="480"/>
+      </w:pPr>
+      <w:r>
+        <w:t>url(r’^LearingGo/login.html’,LoginView.LoginView.as_view())</w:t>
+      </w:r>
+    </w:p>
+    <w:p>
+      <w:pPr>
+        <w:ind w:firstLine="480"/>
+      </w:pPr>
+      <w:r>
+        <w:t>url(r’^LearingGo/index.html’,IndexView.IndexView.as_view())</w:t>
+      </w:r>
+    </w:p>
+    <w:p>
+      <w:pPr>
+        <w:ind w:firstLine="480"/>
+      </w:pPr>
+      <w:r>
+        <w:t>url(r’^LearingGo/index/videos/(?P&lt;stage&gt;\d+)’,FindVideosView.FindVideosView.as_view())</w:t>
+      </w:r>
+    </w:p>
+    <w:p>
+      <w:pPr>
+        <w:ind w:firstLine="480"/>
+      </w:pPr>
+      <w:r>
+        <w:t>url(r’^LearingGo/index/campuses/(?P&lt;stage&gt;\d+)’,FindCampusesView.FindCampusesView.as_view())</w:t>
+      </w:r>
+    </w:p>
+    <w:p>
+      <w:pPr>
+        <w:ind w:firstLine="480"/>
+      </w:pPr>
+      <w:r>
+        <w:t>url(r’^LearingGo/campus/(?P&lt;campus_name&gt;.*)’,CampusView.CampusView.as_view())</w:t>
+      </w:r>
+    </w:p>
+    <w:p>
+      <w:pPr>
+        <w:ind w:firstLine="480"/>
+      </w:pPr>
+      <w:r>
+        <w:t>url(r’^LearingGo/campus/buyclass/(?P&lt;campus_name&gt;.*)/(?P&lt;class_name&gt;)/’,BuyClassView.BuyClassView.as_view())</w:t>
+      </w:r>
+    </w:p>
+    <w:p>
+      <w:pPr>
+        <w:ind w:firstLine="480"/>
+      </w:pPr>
+      <w:r>
+        <w:t>url(r’^LearingGo/hlsroom/(?P&lt;campus_name&gt;.*)/(?P&lt;class_name&gt;)/’,HlsRoomView.HlsRoomView.as_view())</w:t>
+      </w:r>
+    </w:p>
+    <w:p>
+      <w:pPr>
+        <w:ind w:firstLine="480"/>
+      </w:pPr>
+      <w:r>
+        <w:lastRenderedPageBreak/>
+        <w:t>url(r’^LearingGo/hlsroom/homework_upload/(?P&lt;campus_name&gt;.*)/(?P&lt;class_name&gt;)/’,HomeworkUpView.HomeworkUpView.as_view())</w:t>
+      </w:r>
+    </w:p>
+    <w:p>
+      <w:pPr>
+        <w:ind w:firstLine="480"/>
+      </w:pPr>
+      <w:r>
+        <w:t>url(r’^LearingGo/hlsroom/courseware_download/(?P&lt;campus_name&gt;.*)/(?P&lt;class_name&gt;)/’,CoursewareDownView.CoursewareDownView.as_view())</w:t>
+      </w:r>
+    </w:p>
+    <w:p>
+      <w:pPr>
+        <w:ind w:firstLine="480"/>
+      </w:pPr>
+      <w:r>
+        <w:t>url(r’^LearingGo/userinfo/student’,StudentView.StudentView.as_view())</w:t>
+      </w:r>
+    </w:p>
+    <w:p>
+      <w:pPr>
+        <w:ind w:firstLine="480"/>
+      </w:pPr>
+      <w:r>
+        <w:t>url(r’^LearingGo/userinfo/wallet’,WalletView.WalletView.as_view())</w:t>
+      </w:r>
+    </w:p>
+    <w:p>
+      <w:pPr>
+        <w:ind w:firstLine="480"/>
+      </w:pPr>
+      <w:r>
+        <w:t>url(r’^LearingGo/userinfo/updateinfo’,UpdateinfoView.UpdateinfoView.as_view())</w:t>
+      </w:r>
+    </w:p>
+    <w:p>
+      <w:pPr>
+        <w:ind w:firstLine="480"/>
+      </w:pPr>
+      <w:r>
+        <w:t>url(r’^LearingGo/userinfo/buyupgrade’,BuyUpgradeView.BuyUpgradeView.as_view())</w:t>
+      </w:r>
+    </w:p>
+    <w:p>
+      <w:pPr>
+        <w:ind w:firstLine="480"/>
+      </w:pPr>
+      <w:r>
+        <w:t>url(r’^LearingGo/userinfo/upgradeinfo’,UpgradeinfoView.UpgradeinfoView.as_view())</w:t>
+      </w:r>
+    </w:p>
+    <w:p>
+      <w:pPr>
+        <w:ind w:firstLine="480"/>
+      </w:pPr>
+      <w:r>
+        <w:t>url(r’^LearingGo/userinfo/delclass/(?P&lt;class_room&gt;)’,DelClassView.DelClassView.as_view())</w:t>
+      </w:r>
+    </w:p>
+    <w:p>
+      <w:pPr>
+        <w:ind w:firstLine="480"/>
+      </w:pPr>
+      <w:r>
+        <w:t>url(r’^LearingGo/userinfo/teacher’,TeacherView.TeacherView.as_view())</w:t>
+      </w:r>
+    </w:p>
+    <w:p>
+      <w:pPr>
+        <w:ind w:firstLine="480"/>
+      </w:pPr>
+      <w:r>
+        <w:t>url(r’^LearingGo/userinfo/buycreatecampus’,BuyCreateCampusView.BuyCreateCampusView.as_view())</w:t>
+      </w:r>
+    </w:p>
+    <w:p>
+      <w:pPr>
+        <w:ind w:firstLine="480"/>
+      </w:pPr>
+      <w:r>
+        <w:t>url(r’^LearingGo/userinfo/addcampus’,AddCampusView.AddCampusView.as_view())</w:t>
+      </w:r>
+    </w:p>
+    <w:p>
+      <w:pPr>
+        <w:ind w:firstLine="480"/>
+      </w:pPr>
+      <w:r>
+        <w:t>url(r’^LearingGo/userinfo/updateclass/(?P&lt;campus_name&gt;.*)/(?P&lt;class_name&gt;)/’,UpdateClassView.UpdateClassView.as_view())</w:t>
+      </w:r>
+    </w:p>
+    <w:p>
+      <w:pPr>
+        <w:ind w:firstLine="480"/>
+      </w:pPr>
+      <w:r>
+        <w:t>url(r’^LearingGo/userinfo/teacherdelClass/(?P&lt;campus_name&gt;.*)/(?P&lt;class_name&gt;)/’,TeacherDelClassView.TeacherDelClassView.as_view())</w:t>
+      </w:r>
+    </w:p>
+    <w:p>
+      <w:pPr>
+        <w:ind w:firstLine="480"/>
+        <w:rPr>
+          <w:rFonts w:hint="eastAsia"/>
+        </w:rPr>
+      </w:pPr>
+      <w:r>
+        <w:t>url(r’^LearingGo/userinfo/addclass/(?P&lt;campus_name&gt;.*)/(?P&lt;class_name&gt;)/’,AddClassView.AddClassView.as_view())</w:t>
+      </w:r>
+    </w:p>
+    <w:p>
+      <w:pPr>
         <w:pStyle w:val="3"/>
       </w:pPr>
       <w:r>
@@ -34682,6 +36240,57 @@
     </w:p>
     <w:p>
       <w:pPr>
+        <w:pStyle w:val="4"/>
+        <w:numPr>
+          <w:ilvl w:val="3"/>
+          <w:numId w:val="33"/>
+        </w:numPr>
+      </w:pPr>
+      <w:r>
+        <w:rPr>
+          <w:rFonts w:hint="eastAsia"/>
+        </w:rPr>
+        <w:t>基本信息与账户管理模块</w:t>
+      </w:r>
+    </w:p>
+    <w:p>
+      <w:pPr>
+        <w:pStyle w:val="4"/>
+      </w:pPr>
+      <w:r>
+        <w:rPr>
+          <w:rFonts w:hint="eastAsia"/>
+        </w:rPr>
+        <w:t>在线学习模块</w:t>
+      </w:r>
+    </w:p>
+    <w:p>
+      <w:pPr>
+        <w:pStyle w:val="4"/>
+      </w:pPr>
+      <w:r>
+        <w:rPr>
+          <w:rFonts w:hint="eastAsia"/>
+        </w:rPr>
+        <w:t>用户升级与创建学校模块</w:t>
+      </w:r>
+    </w:p>
+    <w:p>
+      <w:pPr>
+        <w:pStyle w:val="4"/>
+        <w:rPr>
+          <w:rFonts w:hint="eastAsia"/>
+        </w:rPr>
+      </w:pPr>
+      <w:r>
+        <w:rPr>
+          <w:rFonts w:hint="eastAsia"/>
+        </w:rPr>
+        <w:t>课程管理模块</w:t>
+      </w:r>
+    </w:p>
+    <w:p>
+      <w:pPr>
         <w:pStyle w:val="2"/>
       </w:pPr>
       <w:r>
@@ -34714,59 +36323,45 @@
           <w:rFonts w:hint="eastAsia"/>
           <w:color w:val="000000"/>
         </w:rPr>
-        <w:t>本系统测试环境由客户端和服务端两部分组成，服务端需包括系统运行所依赖的各种软件环境，</w:t>
+        <w:t>本系统测试环境由客户端和服务端两部分组成，服务端需包括系统运行所依赖的各种软件环境，客户端主要包括链接</w:t>
       </w:r>
       <w:r>
         <w:rPr>
           <w:rFonts w:hint="eastAsia"/>
           <w:color w:val="000000"/>
         </w:rPr>
-        <w:t>客户端主要包括链接</w:t>
-      </w:r>
-      <w:r>
-        <w:rPr>
-          <w:rFonts w:hint="eastAsia"/>
+        <w:t>In</w:t>
+      </w:r>
+      <w:r>
+        <w:rPr>
           <w:color w:val="000000"/>
         </w:rPr>
-        <w:t>In</w:t>
-      </w:r>
-      <w:r>
-        <w:rPr>
+        <w:t>ternet</w:t>
+      </w:r>
+      <w:r>
+        <w:rPr>
+          <w:rFonts w:hint="eastAsia"/>
           <w:color w:val="000000"/>
         </w:rPr>
-        <w:t>ternet</w:t>
-      </w:r>
-      <w:r>
-        <w:rPr>
-          <w:rFonts w:hint="eastAsia"/>
+        <w:t>的浏览器。测试过程中，在直播环境需要借助</w:t>
+      </w:r>
+      <w:r>
+        <w:rPr>
           <w:color w:val="000000"/>
         </w:rPr>
-        <w:t>的浏览器。测试过程中，在直播环境需要借助</w:t>
-      </w:r>
-      <w:r>
-        <w:rPr>
+        <w:t>OBS</w:t>
+      </w:r>
+      <w:r>
+        <w:rPr>
+          <w:rFonts w:hint="eastAsia"/>
           <w:color w:val="000000"/>
         </w:rPr>
-        <w:t>OBS</w:t>
-      </w:r>
-      <w:r>
-        <w:rPr>
-          <w:rFonts w:hint="eastAsia"/>
-          <w:color w:val="000000"/>
-        </w:rPr>
-        <w:t>推流软件。</w:t>
-      </w:r>
-      <w:r>
-        <w:rPr>
-          <w:rFonts w:hint="eastAsia"/>
-          <w:color w:val="000000"/>
-        </w:rPr>
-        <w:t>具体测试环境如下。</w:t>
-      </w:r>
-    </w:p>
-    <w:p>
-      <w:pPr>
-        <w:pStyle w:val="ListParagraph"/>
+        <w:t>推流软件。具体测试环境如下。</w:t>
+      </w:r>
+    </w:p>
+    <w:p>
+      <w:pPr>
+        <w:pStyle w:val="12"/>
         <w:numPr>
           <w:ilvl w:val="0"/>
           <w:numId w:val="27"/>
@@ -34817,154 +36412,135 @@
           <w:rFonts w:hint="eastAsia"/>
           <w:color w:val="000000"/>
         </w:rPr>
-        <w:t xml:space="preserve">Intel(R) Core(TM) </w:t>
-      </w:r>
-      <w:r>
-        <w:rPr>
-          <w:rFonts w:hint="eastAsia"/>
+        <w:t>Intel(R) Core(TM) i</w:t>
+      </w:r>
+      <w:r>
+        <w:rPr>
           <w:color w:val="000000"/>
         </w:rPr>
-        <w:t>i</w:t>
-      </w:r>
-      <w:r>
-        <w:rPr>
+        <w:t>5-6200U CPU Q9400 @2.30Ghz</w:t>
+      </w:r>
+      <w:r>
+        <w:rPr>
+          <w:rFonts w:hint="eastAsia"/>
           <w:color w:val="000000"/>
         </w:rPr>
-        <w:t>5-6200U CPU Q9400 @2.30Ghz</w:t>
+        <w:t>，内存</w:t>
       </w:r>
       <w:r>
         <w:rPr>
           <w:rFonts w:hint="eastAsia"/>
           <w:color w:val="000000"/>
         </w:rPr>
-        <w:t>，内存</w:t>
+        <w:t>8</w:t>
       </w:r>
       <w:r>
         <w:rPr>
           <w:rFonts w:hint="eastAsia"/>
           <w:color w:val="000000"/>
         </w:rPr>
-        <w:t>8</w:t>
+        <w:t>GB</w:t>
       </w:r>
       <w:r>
         <w:rPr>
           <w:rFonts w:hint="eastAsia"/>
           <w:color w:val="000000"/>
         </w:rPr>
+        <w:t>，硬盘空间</w:t>
+      </w:r>
+      <w:r>
+        <w:rPr>
+          <w:rFonts w:hint="eastAsia"/>
+          <w:color w:val="000000"/>
+        </w:rPr>
+        <w:t>256</w:t>
+      </w:r>
+      <w:r>
+        <w:rPr>
+          <w:rFonts w:hint="eastAsia"/>
+          <w:color w:val="000000"/>
+        </w:rPr>
         <w:t>GB</w:t>
       </w:r>
-      <w:r>
-        <w:rPr>
-          <w:rFonts w:hint="eastAsia"/>
+    </w:p>
+    <w:p>
+      <w:pPr>
+        <w:ind w:firstLine="480"/>
+        <w:rPr>
           <w:color w:val="000000"/>
         </w:rPr>
-        <w:t>，硬盘空间</w:t>
-      </w:r>
+      </w:pPr>
       <w:r>
         <w:rPr>
           <w:rFonts w:hint="eastAsia"/>
           <w:color w:val="000000"/>
         </w:rPr>
-        <w:t>256</w:t>
+        <w:t>软件环境：操作系统</w:t>
       </w:r>
       <w:r>
         <w:rPr>
           <w:rFonts w:hint="eastAsia"/>
           <w:color w:val="000000"/>
         </w:rPr>
-        <w:t>GB</w:t>
-      </w:r>
-    </w:p>
-    <w:p>
-      <w:pPr>
-        <w:ind w:firstLine="480"/>
-        <w:rPr>
+        <w:t>Windows</w:t>
+      </w:r>
+      <w:r>
+        <w:rPr>
+          <w:rFonts w:hint="eastAsia"/>
           <w:color w:val="000000"/>
         </w:rPr>
-      </w:pPr>
-      <w:r>
-        <w:rPr>
-          <w:rFonts w:hint="eastAsia"/>
+        <w:t>10</w:t>
+      </w:r>
+      <w:r>
+        <w:rPr>
           <w:color w:val="000000"/>
         </w:rPr>
-        <w:t>软件环境：操作系统</w:t>
+        <w:t>(x64)</w:t>
       </w:r>
       <w:r>
         <w:rPr>
           <w:rFonts w:hint="eastAsia"/>
           <w:color w:val="000000"/>
         </w:rPr>
-        <w:t>Windows</w:t>
+        <w:t>，浏览器</w:t>
       </w:r>
       <w:r>
         <w:rPr>
           <w:rFonts w:hint="eastAsia"/>
           <w:color w:val="000000"/>
         </w:rPr>
-        <w:t>10</w:t>
+        <w:t>G</w:t>
       </w:r>
       <w:r>
         <w:rPr>
           <w:color w:val="000000"/>
         </w:rPr>
-        <w:t>(x64)</w:t>
-      </w:r>
-      <w:r>
-        <w:rPr>
-          <w:rFonts w:hint="eastAsia"/>
+        <w:t>oogle Chrome  65.0.3325.146</w:t>
+      </w:r>
+      <w:r>
+        <w:rPr>
           <w:color w:val="000000"/>
         </w:rPr>
-        <w:t>，浏览器</w:t>
-      </w:r>
-      <w:r>
-        <w:rPr>
-          <w:rFonts w:hint="eastAsia"/>
+        <w:t>,</w:t>
+      </w:r>
+    </w:p>
+    <w:p>
+      <w:pPr>
+        <w:ind w:firstLineChars="0" w:firstLine="0"/>
+        <w:rPr>
           <w:color w:val="000000"/>
         </w:rPr>
-        <w:t>G</w:t>
-      </w:r>
+      </w:pPr>
       <w:r>
         <w:rPr>
           <w:color w:val="000000"/>
         </w:rPr>
-        <w:t>oogle Chrome</w:t>
-      </w:r>
-      <w:r>
-        <w:rPr>
-          <w:color w:val="000000"/>
-        </w:rPr>
-        <w:t xml:space="preserve"> </w:t>
-      </w:r>
-      <w:r>
-        <w:rPr>
-          <w:color w:val="000000"/>
-        </w:rPr>
-        <w:t> 65.0.3325.146</w:t>
-      </w:r>
-      <w:r>
-        <w:rPr>
-          <w:color w:val="000000"/>
-        </w:rPr>
-        <w:t>,</w:t>
-      </w:r>
-    </w:p>
-    <w:p>
-      <w:pPr>
-        <w:ind w:firstLineChars="0" w:firstLine="0"/>
-        <w:rPr>
-          <w:color w:val="000000"/>
-        </w:rPr>
-      </w:pPr>
-      <w:r>
-        <w:rPr>
-          <w:color w:val="000000"/>
-        </w:rPr>
         <w:t>OBS Studio 20.1.3</w:t>
       </w:r>
     </w:p>
     <w:p>
       <w:pPr>
-        <w:pStyle w:val="ListParagraph"/>
+        <w:pStyle w:val="12"/>
         <w:numPr>
           <w:ilvl w:val="0"/>
           <w:numId w:val="27"/>
@@ -34986,7 +36562,6 @@
       <w:pPr>
         <w:ind w:firstLine="480"/>
         <w:rPr>
-          <w:rFonts w:hint="eastAsia"/>
           <w:color w:val="000000"/>
         </w:rPr>
       </w:pPr>
@@ -34995,6 +36570,7 @@
           <w:rFonts w:hint="eastAsia"/>
           <w:color w:val="000000"/>
         </w:rPr>
+        <w:lastRenderedPageBreak/>
         <w:t>硬件环境：</w:t>
       </w:r>
       <w:r>
@@ -35213,27 +36789,20 @@
           <w:rFonts w:ascii="宋体" w:hAnsi="宋体" w:hint="eastAsia"/>
           <w:szCs w:val="24"/>
         </w:rPr>
-        <w:t>订阅发布服务器</w:t>
+        <w:t xml:space="preserve">订阅发布服务器 Rdeis </w:t>
+      </w:r>
+      <w:r>
+        <w:rPr>
+          <w:rFonts w:ascii="宋体" w:hAnsi="宋体"/>
+          <w:szCs w:val="24"/>
+        </w:rPr>
+        <w:t xml:space="preserve">3.0.6 </w:t>
       </w:r>
       <w:r>
         <w:rPr>
           <w:rFonts w:ascii="宋体" w:hAnsi="宋体" w:hint="eastAsia"/>
           <w:szCs w:val="24"/>
         </w:rPr>
-        <w:t xml:space="preserve"> Rdeis </w:t>
-      </w:r>
-      <w:r>
-        <w:rPr>
-          <w:rFonts w:ascii="宋体" w:hAnsi="宋体"/>
-          <w:szCs w:val="24"/>
-        </w:rPr>
-        <w:t xml:space="preserve">3.0.6 </w:t>
-      </w:r>
-      <w:r>
-        <w:rPr>
-          <w:rFonts w:ascii="宋体" w:hAnsi="宋体" w:hint="eastAsia"/>
-          <w:szCs w:val="24"/>
-        </w:rPr>
         <w:t>,流媒体服务器 Nginx+RTMP</w:t>
       </w:r>
       <w:r>
@@ -35260,9 +36829,6 @@
     <w:p>
       <w:pPr>
         <w:ind w:firstLine="480"/>
-        <w:rPr>
-          <w:rFonts w:hint="eastAsia"/>
-        </w:rPr>
       </w:pPr>
     </w:p>
     <w:p>
@@ -35433,7 +36999,6 @@
       <w:pPr>
         <w:ind w:firstLine="480"/>
         <w:rPr>
-          <w:rFonts w:hint="eastAsia"/>
           <w:color w:val="000000"/>
         </w:rPr>
       </w:pPr>
@@ -35510,7 +37075,7 @@
             <w:pPr>
               <w:ind w:firstLine="360"/>
               <w:rPr>
-                <w:rFonts w:ascii="宋体" w:hAnsi="宋体" w:hint="eastAsia"/>
+                <w:rFonts w:ascii="宋体" w:hAnsi="宋体"/>
                 <w:sz w:val="18"/>
               </w:rPr>
             </w:pPr>
@@ -35540,7 +37105,7 @@
             <w:pPr>
               <w:ind w:firstLine="360"/>
               <w:rPr>
-                <w:rFonts w:ascii="宋体" w:hAnsi="宋体" w:hint="eastAsia"/>
+                <w:rFonts w:ascii="宋体" w:hAnsi="宋体"/>
                 <w:sz w:val="18"/>
               </w:rPr>
             </w:pPr>
@@ -35570,7 +37135,7 @@
             <w:pPr>
               <w:ind w:firstLine="360"/>
               <w:rPr>
-                <w:rFonts w:ascii="宋体" w:hAnsi="宋体" w:hint="eastAsia"/>
+                <w:rFonts w:ascii="宋体" w:hAnsi="宋体"/>
                 <w:sz w:val="18"/>
               </w:rPr>
             </w:pPr>
@@ -35600,7 +37165,7 @@
             <w:pPr>
               <w:ind w:firstLine="360"/>
               <w:rPr>
-                <w:rFonts w:ascii="宋体" w:hAnsi="宋体" w:hint="eastAsia"/>
+                <w:rFonts w:ascii="宋体" w:hAnsi="宋体"/>
                 <w:sz w:val="18"/>
               </w:rPr>
             </w:pPr>
@@ -35630,7 +37195,7 @@
             <w:pPr>
               <w:ind w:firstLineChars="0" w:firstLine="0"/>
               <w:rPr>
-                <w:rFonts w:ascii="宋体" w:hAnsi="宋体" w:hint="eastAsia"/>
+                <w:rFonts w:ascii="宋体" w:hAnsi="宋体"/>
                 <w:sz w:val="18"/>
               </w:rPr>
             </w:pPr>
@@ -35695,7 +37260,7 @@
             <w:pPr>
               <w:ind w:firstLineChars="0" w:firstLine="0"/>
               <w:rPr>
-                <w:rFonts w:ascii="宋体" w:hAnsi="宋体" w:hint="eastAsia"/>
+                <w:rFonts w:ascii="宋体" w:hAnsi="宋体"/>
                 <w:sz w:val="18"/>
               </w:rPr>
             </w:pPr>
@@ -35725,7 +37290,7 @@
             <w:pPr>
               <w:ind w:firstLineChars="0" w:firstLine="0"/>
               <w:rPr>
-                <w:rFonts w:ascii="宋体" w:hAnsi="宋体" w:hint="eastAsia"/>
+                <w:rFonts w:ascii="宋体" w:hAnsi="宋体"/>
                 <w:sz w:val="18"/>
               </w:rPr>
             </w:pPr>
@@ -35755,7 +37320,7 @@
             <w:pPr>
               <w:ind w:firstLineChars="0" w:firstLine="0"/>
               <w:rPr>
-                <w:rFonts w:ascii="宋体" w:hAnsi="宋体" w:hint="eastAsia"/>
+                <w:rFonts w:ascii="宋体" w:hAnsi="宋体"/>
                 <w:sz w:val="18"/>
               </w:rPr>
             </w:pPr>
@@ -35785,7 +37350,7 @@
             <w:pPr>
               <w:ind w:firstLineChars="0" w:firstLine="0"/>
               <w:rPr>
-                <w:rFonts w:ascii="宋体" w:hAnsi="宋体" w:hint="eastAsia"/>
+                <w:rFonts w:ascii="宋体" w:hAnsi="宋体"/>
                 <w:sz w:val="18"/>
               </w:rPr>
             </w:pPr>
@@ -35815,7 +37380,7 @@
             <w:pPr>
               <w:ind w:firstLineChars="0" w:firstLine="0"/>
               <w:rPr>
-                <w:rFonts w:ascii="宋体" w:hAnsi="宋体" w:hint="eastAsia"/>
+                <w:rFonts w:ascii="宋体" w:hAnsi="宋体"/>
                 <w:sz w:val="18"/>
               </w:rPr>
             </w:pPr>
@@ -35848,7 +37413,7 @@
             <w:pPr>
               <w:ind w:firstLineChars="0" w:firstLine="0"/>
               <w:rPr>
-                <w:rFonts w:ascii="宋体" w:hAnsi="宋体" w:hint="eastAsia"/>
+                <w:rFonts w:ascii="宋体" w:hAnsi="宋体"/>
                 <w:sz w:val="18"/>
               </w:rPr>
             </w:pPr>
@@ -35871,7 +37436,7 @@
             <w:pPr>
               <w:ind w:firstLineChars="0" w:firstLine="0"/>
               <w:rPr>
-                <w:rFonts w:ascii="宋体" w:hAnsi="宋体" w:hint="eastAsia"/>
+                <w:rFonts w:ascii="宋体" w:hAnsi="宋体"/>
                 <w:sz w:val="18"/>
               </w:rPr>
             </w:pPr>
@@ -35901,30 +37466,16 @@
             <w:pPr>
               <w:ind w:firstLineChars="0" w:firstLine="0"/>
               <w:rPr>
+                <w:rFonts w:ascii="宋体" w:hAnsi="宋体"/>
+                <w:sz w:val="18"/>
+              </w:rPr>
+            </w:pPr>
+            <w:r>
+              <w:rPr>
                 <w:rFonts w:ascii="宋体" w:hAnsi="宋体" w:hint="eastAsia"/>
                 <w:sz w:val="18"/>
               </w:rPr>
-            </w:pPr>
-            <w:r>
-              <w:rPr>
-                <w:rFonts w:ascii="宋体" w:hAnsi="宋体" w:hint="eastAsia"/>
-                <w:sz w:val="18"/>
-              </w:rPr>
-              <w:t>反馈</w:t>
-            </w:r>
-            <w:r>
-              <w:rPr>
-                <w:rFonts w:ascii="宋体" w:hAnsi="宋体" w:hint="eastAsia"/>
-                <w:sz w:val="18"/>
-              </w:rPr>
-              <w:t>登陆</w:t>
-            </w:r>
-            <w:r>
-              <w:rPr>
-                <w:rFonts w:ascii="宋体" w:hAnsi="宋体" w:hint="eastAsia"/>
-                <w:sz w:val="18"/>
-              </w:rPr>
-              <w:t>结果</w:t>
+              <w:t>反馈登陆结果</w:t>
             </w:r>
           </w:p>
         </w:tc>
@@ -35945,7 +37496,7 @@
             <w:pPr>
               <w:ind w:firstLineChars="0" w:firstLine="0"/>
               <w:rPr>
-                <w:rFonts w:ascii="宋体" w:hAnsi="宋体" w:hint="eastAsia"/>
+                <w:rFonts w:ascii="宋体" w:hAnsi="宋体"/>
                 <w:sz w:val="18"/>
               </w:rPr>
             </w:pPr>
@@ -35975,7 +37526,7 @@
             <w:pPr>
               <w:ind w:firstLineChars="0" w:firstLine="0"/>
               <w:rPr>
-                <w:rFonts w:ascii="宋体" w:hAnsi="宋体" w:hint="eastAsia"/>
+                <w:rFonts w:ascii="宋体" w:hAnsi="宋体"/>
                 <w:sz w:val="18"/>
               </w:rPr>
             </w:pPr>
@@ -36008,7 +37559,7 @@
             <w:pPr>
               <w:ind w:firstLineChars="0" w:firstLine="0"/>
               <w:rPr>
-                <w:rFonts w:ascii="宋体" w:hAnsi="宋体" w:hint="eastAsia"/>
+                <w:rFonts w:ascii="宋体" w:hAnsi="宋体"/>
                 <w:sz w:val="18"/>
               </w:rPr>
             </w:pPr>
@@ -36031,7 +37582,7 @@
             <w:pPr>
               <w:ind w:firstLineChars="0" w:firstLine="0"/>
               <w:rPr>
-                <w:rFonts w:ascii="宋体" w:hAnsi="宋体" w:hint="eastAsia"/>
+                <w:rFonts w:ascii="宋体" w:hAnsi="宋体"/>
                 <w:sz w:val="18"/>
               </w:rPr>
             </w:pPr>
@@ -36065,7 +37616,7 @@
               <w:ind w:firstLineChars="0" w:firstLine="0"/>
               <w:jc w:val="left"/>
               <w:rPr>
-                <w:rFonts w:ascii="宋体" w:hAnsi="宋体" w:hint="eastAsia"/>
+                <w:rFonts w:ascii="宋体" w:hAnsi="宋体"/>
                 <w:sz w:val="18"/>
               </w:rPr>
             </w:pPr>
@@ -36095,7 +37646,7 @@
             <w:pPr>
               <w:ind w:firstLineChars="0" w:firstLine="0"/>
               <w:rPr>
-                <w:rFonts w:ascii="宋体" w:hAnsi="宋体" w:hint="eastAsia"/>
+                <w:rFonts w:ascii="宋体" w:hAnsi="宋体"/>
                 <w:sz w:val="18"/>
               </w:rPr>
             </w:pPr>
@@ -36125,7 +37676,7 @@
             <w:pPr>
               <w:ind w:firstLineChars="0" w:firstLine="0"/>
               <w:rPr>
-                <w:rFonts w:ascii="宋体" w:hAnsi="宋体" w:hint="eastAsia"/>
+                <w:rFonts w:ascii="宋体" w:hAnsi="宋体"/>
                 <w:sz w:val="18"/>
               </w:rPr>
             </w:pPr>
@@ -36158,7 +37709,7 @@
             <w:pPr>
               <w:ind w:firstLineChars="0" w:firstLine="0"/>
               <w:rPr>
-                <w:rFonts w:ascii="宋体" w:hAnsi="宋体" w:hint="eastAsia"/>
+                <w:rFonts w:ascii="宋体" w:hAnsi="宋体"/>
                 <w:sz w:val="18"/>
               </w:rPr>
             </w:pPr>
@@ -36181,7 +37732,7 @@
             <w:pPr>
               <w:ind w:firstLineChars="0" w:firstLine="0"/>
               <w:rPr>
-                <w:rFonts w:ascii="宋体" w:hAnsi="宋体" w:hint="eastAsia"/>
+                <w:rFonts w:ascii="宋体" w:hAnsi="宋体"/>
                 <w:sz w:val="18"/>
               </w:rPr>
             </w:pPr>
@@ -36215,7 +37766,7 @@
               <w:ind w:firstLineChars="0" w:firstLine="0"/>
               <w:jc w:val="left"/>
               <w:rPr>
-                <w:rFonts w:ascii="宋体" w:hAnsi="宋体" w:hint="eastAsia"/>
+                <w:rFonts w:ascii="宋体" w:hAnsi="宋体"/>
                 <w:sz w:val="18"/>
               </w:rPr>
             </w:pPr>
@@ -36245,7 +37796,7 @@
             <w:pPr>
               <w:ind w:firstLineChars="0" w:firstLine="0"/>
               <w:rPr>
-                <w:rFonts w:ascii="宋体" w:hAnsi="宋体" w:hint="eastAsia"/>
+                <w:rFonts w:ascii="宋体" w:hAnsi="宋体"/>
                 <w:sz w:val="18"/>
               </w:rPr>
             </w:pPr>
@@ -36275,7 +37826,7 @@
             <w:pPr>
               <w:ind w:firstLineChars="0" w:firstLine="0"/>
               <w:rPr>
-                <w:rFonts w:ascii="宋体" w:hAnsi="宋体" w:hint="eastAsia"/>
+                <w:rFonts w:ascii="宋体" w:hAnsi="宋体"/>
                 <w:sz w:val="18"/>
               </w:rPr>
             </w:pPr>
@@ -36308,7 +37859,7 @@
             <w:pPr>
               <w:ind w:firstLineChars="0" w:firstLine="0"/>
               <w:rPr>
-                <w:rFonts w:ascii="宋体" w:hAnsi="宋体" w:hint="eastAsia"/>
+                <w:rFonts w:ascii="宋体" w:hAnsi="宋体"/>
                 <w:sz w:val="18"/>
               </w:rPr>
             </w:pPr>
@@ -36331,7 +37882,7 @@
             <w:pPr>
               <w:ind w:firstLineChars="0" w:firstLine="0"/>
               <w:rPr>
-                <w:rFonts w:ascii="宋体" w:hAnsi="宋体" w:hint="eastAsia"/>
+                <w:rFonts w:ascii="宋体" w:hAnsi="宋体"/>
                 <w:sz w:val="18"/>
               </w:rPr>
             </w:pPr>
@@ -36361,7 +37912,7 @@
             <w:pPr>
               <w:ind w:firstLineChars="0" w:firstLine="0"/>
               <w:rPr>
-                <w:rFonts w:ascii="宋体" w:hAnsi="宋体" w:hint="eastAsia"/>
+                <w:rFonts w:ascii="宋体" w:hAnsi="宋体"/>
                 <w:sz w:val="18"/>
               </w:rPr>
             </w:pPr>
@@ -36391,7 +37942,7 @@
             <w:pPr>
               <w:ind w:firstLineChars="0" w:firstLine="0"/>
               <w:rPr>
-                <w:rFonts w:ascii="宋体" w:hAnsi="宋体" w:hint="eastAsia"/>
+                <w:rFonts w:ascii="宋体" w:hAnsi="宋体"/>
                 <w:sz w:val="18"/>
               </w:rPr>
             </w:pPr>
@@ -36421,7 +37972,7 @@
             <w:pPr>
               <w:ind w:firstLineChars="0" w:firstLine="0"/>
               <w:rPr>
-                <w:rFonts w:ascii="宋体" w:hAnsi="宋体" w:hint="eastAsia"/>
+                <w:rFonts w:ascii="宋体" w:hAnsi="宋体"/>
                 <w:sz w:val="18"/>
               </w:rPr>
             </w:pPr>
@@ -36454,7 +38005,7 @@
             <w:pPr>
               <w:ind w:firstLineChars="0" w:firstLine="0"/>
               <w:rPr>
-                <w:rFonts w:ascii="宋体" w:hAnsi="宋体" w:hint="eastAsia"/>
+                <w:rFonts w:ascii="宋体" w:hAnsi="宋体"/>
                 <w:sz w:val="18"/>
               </w:rPr>
             </w:pPr>
@@ -36477,23 +38028,16 @@
             <w:pPr>
               <w:ind w:firstLineChars="0" w:firstLine="0"/>
               <w:rPr>
+                <w:rFonts w:ascii="宋体" w:hAnsi="宋体"/>
+                <w:sz w:val="18"/>
+              </w:rPr>
+            </w:pPr>
+            <w:r>
+              <w:rPr>
                 <w:rFonts w:ascii="宋体" w:hAnsi="宋体" w:hint="eastAsia"/>
                 <w:sz w:val="18"/>
               </w:rPr>
-            </w:pPr>
-            <w:r>
-              <w:rPr>
-                <w:rFonts w:ascii="宋体" w:hAnsi="宋体" w:hint="eastAsia"/>
-                <w:sz w:val="18"/>
-              </w:rPr>
-              <w:t>账户虚拟货币</w:t>
-            </w:r>
-            <w:r>
-              <w:rPr>
-                <w:rFonts w:ascii="宋体" w:hAnsi="宋体" w:hint="eastAsia"/>
-                <w:sz w:val="18"/>
-              </w:rPr>
-              <w:t>提现</w:t>
+              <w:t>账户虚拟货币提现</w:t>
             </w:r>
           </w:p>
         </w:tc>
@@ -36518,7 +38062,7 @@
               <w:ind w:firstLineChars="0" w:firstLine="0"/>
               <w:jc w:val="left"/>
               <w:rPr>
-                <w:rFonts w:ascii="宋体" w:hAnsi="宋体" w:hint="eastAsia"/>
+                <w:rFonts w:ascii="宋体" w:hAnsi="宋体"/>
                 <w:sz w:val="18"/>
               </w:rPr>
             </w:pPr>
@@ -36548,7 +38092,7 @@
             <w:pPr>
               <w:ind w:firstLineChars="0" w:firstLine="0"/>
               <w:rPr>
-                <w:rFonts w:ascii="宋体" w:hAnsi="宋体" w:hint="eastAsia"/>
+                <w:rFonts w:ascii="宋体" w:hAnsi="宋体"/>
                 <w:sz w:val="18"/>
               </w:rPr>
             </w:pPr>
@@ -36578,7 +38122,7 @@
             <w:pPr>
               <w:ind w:firstLineChars="0" w:firstLine="0"/>
               <w:rPr>
-                <w:rFonts w:ascii="宋体" w:hAnsi="宋体" w:hint="eastAsia"/>
+                <w:rFonts w:ascii="宋体" w:hAnsi="宋体"/>
                 <w:sz w:val="18"/>
               </w:rPr>
             </w:pPr>
@@ -36610,7 +38154,7 @@
             <w:pPr>
               <w:ind w:firstLineChars="0" w:firstLine="0"/>
               <w:rPr>
-                <w:rFonts w:ascii="宋体" w:hAnsi="宋体" w:hint="eastAsia"/>
+                <w:rFonts w:ascii="宋体" w:hAnsi="宋体"/>
                 <w:sz w:val="18"/>
               </w:rPr>
             </w:pPr>
@@ -36640,7 +38184,7 @@
             <w:pPr>
               <w:ind w:firstLineChars="0" w:firstLine="0"/>
               <w:rPr>
-                <w:rFonts w:ascii="宋体" w:hAnsi="宋体" w:hint="eastAsia"/>
+                <w:rFonts w:ascii="宋体" w:hAnsi="宋体"/>
                 <w:sz w:val="18"/>
               </w:rPr>
             </w:pPr>
@@ -36670,7 +38214,7 @@
             <w:pPr>
               <w:ind w:firstLineChars="0" w:firstLine="0"/>
               <w:rPr>
-                <w:rFonts w:ascii="宋体" w:hAnsi="宋体" w:hint="eastAsia"/>
+                <w:rFonts w:ascii="宋体" w:hAnsi="宋体"/>
                 <w:sz w:val="18"/>
               </w:rPr>
             </w:pPr>
@@ -36700,7 +38244,7 @@
             <w:pPr>
               <w:ind w:firstLineChars="0" w:firstLine="0"/>
               <w:rPr>
-                <w:rFonts w:ascii="宋体" w:hAnsi="宋体" w:hint="eastAsia"/>
+                <w:rFonts w:ascii="宋体" w:hAnsi="宋体"/>
                 <w:sz w:val="18"/>
               </w:rPr>
             </w:pPr>
@@ -36730,7 +38274,7 @@
             <w:pPr>
               <w:ind w:firstLineChars="0" w:firstLine="0"/>
               <w:rPr>
-                <w:rFonts w:ascii="宋体" w:hAnsi="宋体" w:hint="eastAsia"/>
+                <w:rFonts w:ascii="宋体" w:hAnsi="宋体"/>
                 <w:sz w:val="18"/>
               </w:rPr>
             </w:pPr>
@@ -36761,7 +38305,7 @@
             <w:pPr>
               <w:ind w:firstLineChars="0" w:firstLine="0"/>
               <w:rPr>
-                <w:rFonts w:ascii="宋体" w:hAnsi="宋体" w:hint="eastAsia"/>
+                <w:rFonts w:ascii="宋体" w:hAnsi="宋体"/>
                 <w:sz w:val="18"/>
               </w:rPr>
             </w:pPr>
@@ -36784,7 +38328,7 @@
             <w:pPr>
               <w:ind w:firstLineChars="0" w:firstLine="0"/>
               <w:rPr>
-                <w:rFonts w:ascii="宋体" w:hAnsi="宋体" w:hint="eastAsia"/>
+                <w:rFonts w:ascii="宋体" w:hAnsi="宋体"/>
                 <w:sz w:val="18"/>
               </w:rPr>
             </w:pPr>
@@ -36814,7 +38358,7 @@
             <w:pPr>
               <w:ind w:firstLineChars="0" w:firstLine="0"/>
               <w:rPr>
-                <w:rFonts w:ascii="宋体" w:hAnsi="宋体" w:hint="eastAsia"/>
+                <w:rFonts w:ascii="宋体" w:hAnsi="宋体"/>
                 <w:sz w:val="18"/>
               </w:rPr>
             </w:pPr>
@@ -36844,7 +38388,7 @@
             <w:pPr>
               <w:ind w:firstLineChars="0" w:firstLine="0"/>
               <w:rPr>
-                <w:rFonts w:ascii="宋体" w:hAnsi="宋体" w:hint="eastAsia"/>
+                <w:rFonts w:ascii="宋体" w:hAnsi="宋体"/>
                 <w:sz w:val="18"/>
               </w:rPr>
             </w:pPr>
@@ -36874,7 +38418,7 @@
             <w:pPr>
               <w:ind w:firstLineChars="0" w:firstLine="0"/>
               <w:rPr>
-                <w:rFonts w:ascii="宋体" w:hAnsi="宋体" w:hint="eastAsia"/>
+                <w:rFonts w:ascii="宋体" w:hAnsi="宋体"/>
                 <w:sz w:val="18"/>
               </w:rPr>
             </w:pPr>
@@ -36905,7 +38449,7 @@
             <w:pPr>
               <w:ind w:firstLineChars="0" w:firstLine="0"/>
               <w:rPr>
-                <w:rFonts w:ascii="宋体" w:hAnsi="宋体" w:hint="eastAsia"/>
+                <w:rFonts w:ascii="宋体" w:hAnsi="宋体"/>
                 <w:sz w:val="18"/>
               </w:rPr>
             </w:pPr>
@@ -36928,7 +38472,7 @@
             <w:pPr>
               <w:ind w:firstLineChars="0" w:firstLine="0"/>
               <w:rPr>
-                <w:rFonts w:ascii="宋体" w:hAnsi="宋体" w:hint="eastAsia"/>
+                <w:rFonts w:ascii="宋体" w:hAnsi="宋体"/>
                 <w:sz w:val="18"/>
               </w:rPr>
             </w:pPr>
@@ -36958,7 +38502,7 @@
             <w:pPr>
               <w:ind w:firstLineChars="0" w:firstLine="0"/>
               <w:rPr>
-                <w:rFonts w:ascii="宋体" w:hAnsi="宋体" w:hint="eastAsia"/>
+                <w:rFonts w:ascii="宋体" w:hAnsi="宋体"/>
                 <w:sz w:val="18"/>
               </w:rPr>
             </w:pPr>
@@ -36988,7 +38532,7 @@
             <w:pPr>
               <w:ind w:firstLineChars="0" w:firstLine="0"/>
               <w:rPr>
-                <w:rFonts w:ascii="宋体" w:hAnsi="宋体" w:hint="eastAsia"/>
+                <w:rFonts w:ascii="宋体" w:hAnsi="宋体"/>
                 <w:sz w:val="18"/>
               </w:rPr>
             </w:pPr>
@@ -37018,7 +38562,7 @@
             <w:pPr>
               <w:ind w:firstLineChars="0" w:firstLine="0"/>
               <w:rPr>
-                <w:rFonts w:ascii="宋体" w:hAnsi="宋体" w:hint="eastAsia"/>
+                <w:rFonts w:ascii="宋体" w:hAnsi="宋体"/>
                 <w:sz w:val="18"/>
               </w:rPr>
             </w:pPr>
@@ -37049,7 +38593,7 @@
             <w:pPr>
               <w:ind w:firstLineChars="0" w:firstLine="0"/>
               <w:rPr>
-                <w:rFonts w:ascii="宋体" w:hAnsi="宋体" w:hint="eastAsia"/>
+                <w:rFonts w:ascii="宋体" w:hAnsi="宋体"/>
                 <w:sz w:val="18"/>
               </w:rPr>
             </w:pPr>
@@ -37072,7 +38616,7 @@
             <w:pPr>
               <w:ind w:firstLineChars="0" w:firstLine="0"/>
               <w:rPr>
-                <w:rFonts w:ascii="宋体" w:hAnsi="宋体" w:hint="eastAsia"/>
+                <w:rFonts w:ascii="宋体" w:hAnsi="宋体"/>
                 <w:sz w:val="18"/>
               </w:rPr>
             </w:pPr>
@@ -37102,7 +38646,7 @@
             <w:pPr>
               <w:ind w:firstLineChars="0" w:firstLine="0"/>
               <w:rPr>
-                <w:rFonts w:ascii="宋体" w:hAnsi="宋体" w:hint="eastAsia"/>
+                <w:rFonts w:ascii="宋体" w:hAnsi="宋体"/>
                 <w:sz w:val="18"/>
               </w:rPr>
             </w:pPr>
@@ -37132,7 +38676,7 @@
             <w:pPr>
               <w:ind w:firstLineChars="0" w:firstLine="0"/>
               <w:rPr>
-                <w:rFonts w:ascii="宋体" w:hAnsi="宋体" w:hint="eastAsia"/>
+                <w:rFonts w:ascii="宋体" w:hAnsi="宋体"/>
                 <w:sz w:val="18"/>
               </w:rPr>
             </w:pPr>
@@ -37162,7 +38706,7 @@
             <w:pPr>
               <w:ind w:firstLineChars="0" w:firstLine="0"/>
               <w:rPr>
-                <w:rFonts w:ascii="宋体" w:hAnsi="宋体" w:hint="eastAsia"/>
+                <w:rFonts w:ascii="宋体" w:hAnsi="宋体"/>
                 <w:sz w:val="18"/>
               </w:rPr>
             </w:pPr>
@@ -37193,7 +38737,7 @@
             <w:pPr>
               <w:ind w:firstLineChars="0" w:firstLine="0"/>
               <w:rPr>
-                <w:rFonts w:ascii="宋体" w:hAnsi="宋体" w:hint="eastAsia"/>
+                <w:rFonts w:ascii="宋体" w:hAnsi="宋体"/>
                 <w:sz w:val="18"/>
               </w:rPr>
             </w:pPr>
@@ -37216,7 +38760,7 @@
             <w:pPr>
               <w:ind w:firstLineChars="0" w:firstLine="0"/>
               <w:rPr>
-                <w:rFonts w:ascii="宋体" w:hAnsi="宋体" w:hint="eastAsia"/>
+                <w:rFonts w:ascii="宋体" w:hAnsi="宋体"/>
                 <w:sz w:val="18"/>
               </w:rPr>
             </w:pPr>
@@ -37246,7 +38790,7 @@
             <w:pPr>
               <w:ind w:firstLineChars="0" w:firstLine="0"/>
               <w:rPr>
-                <w:rFonts w:ascii="宋体" w:hAnsi="宋体" w:hint="eastAsia"/>
+                <w:rFonts w:ascii="宋体" w:hAnsi="宋体"/>
                 <w:sz w:val="18"/>
               </w:rPr>
             </w:pPr>
@@ -37276,7 +38820,7 @@
             <w:pPr>
               <w:ind w:firstLineChars="0" w:firstLine="0"/>
               <w:rPr>
-                <w:rFonts w:ascii="宋体" w:hAnsi="宋体" w:hint="eastAsia"/>
+                <w:rFonts w:ascii="宋体" w:hAnsi="宋体"/>
                 <w:sz w:val="18"/>
               </w:rPr>
             </w:pPr>
@@ -37306,7 +38850,7 @@
             <w:pPr>
               <w:ind w:firstLineChars="0" w:firstLine="0"/>
               <w:rPr>
-                <w:rFonts w:ascii="宋体" w:hAnsi="宋体" w:hint="eastAsia"/>
+                <w:rFonts w:ascii="宋体" w:hAnsi="宋体"/>
                 <w:sz w:val="18"/>
               </w:rPr>
             </w:pPr>
@@ -37337,7 +38881,7 @@
             <w:pPr>
               <w:ind w:firstLineChars="0" w:firstLine="0"/>
               <w:rPr>
-                <w:rFonts w:ascii="宋体" w:hAnsi="宋体" w:hint="eastAsia"/>
+                <w:rFonts w:ascii="宋体" w:hAnsi="宋体"/>
                 <w:sz w:val="18"/>
               </w:rPr>
             </w:pPr>
@@ -37360,7 +38904,7 @@
             <w:pPr>
               <w:ind w:firstLineChars="0" w:firstLine="0"/>
               <w:rPr>
-                <w:rFonts w:ascii="宋体" w:hAnsi="宋体" w:hint="eastAsia"/>
+                <w:rFonts w:ascii="宋体" w:hAnsi="宋体"/>
                 <w:sz w:val="18"/>
               </w:rPr>
             </w:pPr>
@@ -37390,7 +38934,7 @@
             <w:pPr>
               <w:ind w:firstLineChars="0" w:firstLine="0"/>
               <w:rPr>
-                <w:rFonts w:ascii="宋体" w:hAnsi="宋体" w:hint="eastAsia"/>
+                <w:rFonts w:ascii="宋体" w:hAnsi="宋体"/>
                 <w:sz w:val="18"/>
               </w:rPr>
             </w:pPr>
@@ -37420,7 +38964,7 @@
             <w:pPr>
               <w:ind w:firstLineChars="0" w:firstLine="0"/>
               <w:rPr>
-                <w:rFonts w:ascii="宋体" w:hAnsi="宋体" w:hint="eastAsia"/>
+                <w:rFonts w:ascii="宋体" w:hAnsi="宋体"/>
                 <w:sz w:val="18"/>
               </w:rPr>
             </w:pPr>
@@ -37450,7 +38994,7 @@
             <w:pPr>
               <w:ind w:firstLineChars="0" w:firstLine="0"/>
               <w:rPr>
-                <w:rFonts w:ascii="宋体" w:hAnsi="宋体" w:hint="eastAsia"/>
+                <w:rFonts w:ascii="宋体" w:hAnsi="宋体"/>
                 <w:sz w:val="18"/>
               </w:rPr>
             </w:pPr>
@@ -37481,7 +39025,7 @@
             <w:pPr>
               <w:ind w:firstLineChars="0" w:firstLine="0"/>
               <w:rPr>
-                <w:rFonts w:ascii="宋体" w:hAnsi="宋体" w:hint="eastAsia"/>
+                <w:rFonts w:ascii="宋体" w:hAnsi="宋体"/>
                 <w:sz w:val="18"/>
               </w:rPr>
             </w:pPr>
@@ -37504,7 +39048,7 @@
             <w:pPr>
               <w:ind w:firstLineChars="0" w:firstLine="0"/>
               <w:rPr>
-                <w:rFonts w:ascii="宋体" w:hAnsi="宋体" w:hint="eastAsia"/>
+                <w:rFonts w:ascii="宋体" w:hAnsi="宋体"/>
                 <w:sz w:val="18"/>
               </w:rPr>
             </w:pPr>
@@ -37534,7 +39078,7 @@
             <w:pPr>
               <w:ind w:firstLineChars="0" w:firstLine="0"/>
               <w:rPr>
-                <w:rFonts w:ascii="宋体" w:hAnsi="宋体" w:hint="eastAsia"/>
+                <w:rFonts w:ascii="宋体" w:hAnsi="宋体"/>
                 <w:sz w:val="18"/>
               </w:rPr>
             </w:pPr>
@@ -37564,7 +39108,7 @@
             <w:pPr>
               <w:ind w:firstLineChars="0" w:firstLine="0"/>
               <w:rPr>
-                <w:rFonts w:ascii="宋体" w:hAnsi="宋体" w:hint="eastAsia"/>
+                <w:rFonts w:ascii="宋体" w:hAnsi="宋体"/>
                 <w:sz w:val="18"/>
               </w:rPr>
             </w:pPr>
@@ -37594,7 +39138,7 @@
             <w:pPr>
               <w:ind w:firstLineChars="0" w:firstLine="0"/>
               <w:rPr>
-                <w:rFonts w:ascii="宋体" w:hAnsi="宋体" w:hint="eastAsia"/>
+                <w:rFonts w:ascii="宋体" w:hAnsi="宋体"/>
                 <w:sz w:val="18"/>
               </w:rPr>
             </w:pPr>
@@ -37625,7 +39169,7 @@
             <w:pPr>
               <w:ind w:firstLineChars="0" w:firstLine="0"/>
               <w:rPr>
-                <w:rFonts w:ascii="宋体" w:hAnsi="宋体" w:hint="eastAsia"/>
+                <w:rFonts w:ascii="宋体" w:hAnsi="宋体"/>
                 <w:sz w:val="18"/>
               </w:rPr>
             </w:pPr>
@@ -37648,7 +39192,7 @@
             <w:pPr>
               <w:ind w:firstLineChars="0" w:firstLine="0"/>
               <w:rPr>
-                <w:rFonts w:ascii="宋体" w:hAnsi="宋体" w:hint="eastAsia"/>
+                <w:rFonts w:ascii="宋体" w:hAnsi="宋体"/>
                 <w:sz w:val="18"/>
               </w:rPr>
             </w:pPr>
@@ -37678,7 +39222,7 @@
             <w:pPr>
               <w:ind w:firstLineChars="0" w:firstLine="0"/>
               <w:rPr>
-                <w:rFonts w:ascii="宋体" w:hAnsi="宋体" w:hint="eastAsia"/>
+                <w:rFonts w:ascii="宋体" w:hAnsi="宋体"/>
                 <w:sz w:val="18"/>
               </w:rPr>
             </w:pPr>
@@ -37708,7 +39252,7 @@
             <w:pPr>
               <w:ind w:firstLineChars="0" w:firstLine="0"/>
               <w:rPr>
-                <w:rFonts w:ascii="宋体" w:hAnsi="宋体" w:hint="eastAsia"/>
+                <w:rFonts w:ascii="宋体" w:hAnsi="宋体"/>
                 <w:sz w:val="18"/>
               </w:rPr>
             </w:pPr>
@@ -37738,7 +39282,7 @@
             <w:pPr>
               <w:ind w:firstLineChars="0" w:firstLine="0"/>
               <w:rPr>
-                <w:rFonts w:ascii="宋体" w:hAnsi="宋体" w:hint="eastAsia"/>
+                <w:rFonts w:ascii="宋体" w:hAnsi="宋体"/>
                 <w:sz w:val="18"/>
               </w:rPr>
             </w:pPr>
@@ -37770,7 +39314,7 @@
             <w:pPr>
               <w:ind w:firstLineChars="0" w:firstLine="0"/>
               <w:rPr>
-                <w:rFonts w:ascii="宋体" w:hAnsi="宋体" w:hint="eastAsia"/>
+                <w:rFonts w:ascii="宋体" w:hAnsi="宋体"/>
                 <w:sz w:val="18"/>
               </w:rPr>
             </w:pPr>
@@ -37793,7 +39337,7 @@
             <w:pPr>
               <w:ind w:firstLineChars="0" w:firstLine="0"/>
               <w:rPr>
-                <w:rFonts w:ascii="宋体" w:hAnsi="宋体" w:hint="eastAsia"/>
+                <w:rFonts w:ascii="宋体" w:hAnsi="宋体"/>
                 <w:sz w:val="18"/>
               </w:rPr>
             </w:pPr>
@@ -37823,7 +39367,7 @@
             <w:pPr>
               <w:ind w:firstLineChars="0" w:firstLine="0"/>
               <w:rPr>
-                <w:rFonts w:ascii="宋体" w:hAnsi="宋体" w:hint="eastAsia"/>
+                <w:rFonts w:ascii="宋体" w:hAnsi="宋体"/>
                 <w:sz w:val="18"/>
               </w:rPr>
             </w:pPr>
@@ -37853,7 +39397,7 @@
             <w:pPr>
               <w:ind w:firstLineChars="0" w:firstLine="0"/>
               <w:rPr>
-                <w:rFonts w:ascii="宋体" w:hAnsi="宋体" w:hint="eastAsia"/>
+                <w:rFonts w:ascii="宋体" w:hAnsi="宋体"/>
                 <w:sz w:val="18"/>
               </w:rPr>
             </w:pPr>
@@ -37883,7 +39427,7 @@
             <w:pPr>
               <w:ind w:firstLineChars="0" w:firstLine="0"/>
               <w:rPr>
-                <w:rFonts w:ascii="宋体" w:hAnsi="宋体" w:hint="eastAsia"/>
+                <w:rFonts w:ascii="宋体" w:hAnsi="宋体"/>
                 <w:sz w:val="18"/>
               </w:rPr>
             </w:pPr>
@@ -37931,15 +39475,16 @@
             <w:pPr>
               <w:ind w:firstLineChars="0" w:firstLine="0"/>
               <w:rPr>
+                <w:rFonts w:ascii="宋体" w:hAnsi="宋体"/>
+                <w:sz w:val="18"/>
+              </w:rPr>
+            </w:pPr>
+            <w:r>
+              <w:rPr>
                 <w:rFonts w:ascii="宋体" w:hAnsi="宋体" w:hint="eastAsia"/>
                 <w:sz w:val="18"/>
               </w:rPr>
-            </w:pPr>
-            <w:r>
-              <w:rPr>
-                <w:rFonts w:ascii="宋体" w:hAnsi="宋体" w:hint="eastAsia"/>
-                <w:sz w:val="18"/>
-              </w:rPr>
+              <w:lastRenderedPageBreak/>
               <w:t xml:space="preserve">   与</w:t>
             </w:r>
           </w:p>
@@ -37947,7 +39492,7 @@
             <w:pPr>
               <w:ind w:firstLineChars="0" w:firstLine="0"/>
               <w:rPr>
-                <w:rFonts w:ascii="宋体" w:hAnsi="宋体" w:hint="eastAsia"/>
+                <w:rFonts w:ascii="宋体" w:hAnsi="宋体"/>
                 <w:sz w:val="18"/>
               </w:rPr>
             </w:pPr>
@@ -37977,15 +39522,16 @@
             <w:pPr>
               <w:ind w:firstLineChars="0" w:firstLine="0"/>
               <w:rPr>
+                <w:rFonts w:ascii="宋体" w:hAnsi="宋体"/>
+                <w:sz w:val="18"/>
+              </w:rPr>
+            </w:pPr>
+            <w:r>
+              <w:rPr>
                 <w:rFonts w:ascii="宋体" w:hAnsi="宋体" w:hint="eastAsia"/>
                 <w:sz w:val="18"/>
               </w:rPr>
-            </w:pPr>
-            <w:r>
-              <w:rPr>
-                <w:rFonts w:ascii="宋体" w:hAnsi="宋体" w:hint="eastAsia"/>
-                <w:sz w:val="18"/>
-              </w:rPr>
+              <w:lastRenderedPageBreak/>
               <w:t>验证升级权限</w:t>
             </w:r>
           </w:p>
@@ -38007,7 +39553,7 @@
             <w:pPr>
               <w:ind w:firstLineChars="0" w:firstLine="0"/>
               <w:rPr>
-                <w:rFonts w:ascii="宋体" w:hAnsi="宋体" w:hint="eastAsia"/>
+                <w:rFonts w:ascii="宋体" w:hAnsi="宋体"/>
                 <w:sz w:val="18"/>
               </w:rPr>
             </w:pPr>
@@ -38037,7 +39583,7 @@
             <w:pPr>
               <w:ind w:firstLineChars="0" w:firstLine="0"/>
               <w:rPr>
-                <w:rFonts w:ascii="宋体" w:hAnsi="宋体" w:hint="eastAsia"/>
+                <w:rFonts w:ascii="宋体" w:hAnsi="宋体"/>
                 <w:sz w:val="18"/>
               </w:rPr>
             </w:pPr>
@@ -38067,7 +39613,7 @@
             <w:pPr>
               <w:ind w:firstLineChars="0" w:firstLine="0"/>
               <w:rPr>
-                <w:rFonts w:ascii="宋体" w:hAnsi="宋体" w:hint="eastAsia"/>
+                <w:rFonts w:ascii="宋体" w:hAnsi="宋体"/>
                 <w:sz w:val="18"/>
               </w:rPr>
             </w:pPr>
@@ -38098,7 +39644,7 @@
             <w:pPr>
               <w:ind w:firstLineChars="0" w:firstLine="0"/>
               <w:rPr>
-                <w:rFonts w:ascii="宋体" w:hAnsi="宋体" w:hint="eastAsia"/>
+                <w:rFonts w:ascii="宋体" w:hAnsi="宋体"/>
                 <w:sz w:val="18"/>
               </w:rPr>
             </w:pPr>
@@ -38121,7 +39667,7 @@
             <w:pPr>
               <w:ind w:firstLineChars="0" w:firstLine="0"/>
               <w:rPr>
-                <w:rFonts w:ascii="宋体" w:hAnsi="宋体" w:hint="eastAsia"/>
+                <w:rFonts w:ascii="宋体" w:hAnsi="宋体"/>
                 <w:sz w:val="18"/>
               </w:rPr>
             </w:pPr>
@@ -38151,7 +39697,7 @@
             <w:pPr>
               <w:ind w:firstLineChars="0" w:firstLine="0"/>
               <w:rPr>
-                <w:rFonts w:ascii="宋体" w:hAnsi="宋体" w:hint="eastAsia"/>
+                <w:rFonts w:ascii="宋体" w:hAnsi="宋体"/>
                 <w:sz w:val="18"/>
               </w:rPr>
             </w:pPr>
@@ -38181,7 +39727,7 @@
             <w:pPr>
               <w:ind w:firstLineChars="0" w:firstLine="0"/>
               <w:rPr>
-                <w:rFonts w:ascii="宋体" w:hAnsi="宋体" w:hint="eastAsia"/>
+                <w:rFonts w:ascii="宋体" w:hAnsi="宋体"/>
                 <w:sz w:val="18"/>
               </w:rPr>
             </w:pPr>
@@ -38211,7 +39757,7 @@
             <w:pPr>
               <w:ind w:firstLineChars="0" w:firstLine="0"/>
               <w:rPr>
-                <w:rFonts w:ascii="宋体" w:hAnsi="宋体" w:hint="eastAsia"/>
+                <w:rFonts w:ascii="宋体" w:hAnsi="宋体"/>
                 <w:sz w:val="18"/>
               </w:rPr>
             </w:pPr>
@@ -38242,7 +39788,7 @@
             <w:pPr>
               <w:ind w:firstLineChars="0" w:firstLine="0"/>
               <w:rPr>
-                <w:rFonts w:ascii="宋体" w:hAnsi="宋体" w:hint="eastAsia"/>
+                <w:rFonts w:ascii="宋体" w:hAnsi="宋体"/>
                 <w:sz w:val="18"/>
               </w:rPr>
             </w:pPr>
@@ -38265,7 +39811,7 @@
             <w:pPr>
               <w:ind w:firstLineChars="0" w:firstLine="0"/>
               <w:rPr>
-                <w:rFonts w:ascii="宋体" w:hAnsi="宋体" w:hint="eastAsia"/>
+                <w:rFonts w:ascii="宋体" w:hAnsi="宋体"/>
                 <w:sz w:val="18"/>
               </w:rPr>
             </w:pPr>
@@ -38295,7 +39841,7 @@
             <w:pPr>
               <w:ind w:firstLineChars="0" w:firstLine="0"/>
               <w:rPr>
-                <w:rFonts w:ascii="宋体" w:hAnsi="宋体" w:hint="eastAsia"/>
+                <w:rFonts w:ascii="宋体" w:hAnsi="宋体"/>
                 <w:sz w:val="18"/>
               </w:rPr>
             </w:pPr>
@@ -38325,7 +39871,7 @@
             <w:pPr>
               <w:ind w:firstLineChars="0" w:firstLine="0"/>
               <w:rPr>
-                <w:rFonts w:ascii="宋体" w:hAnsi="宋体" w:hint="eastAsia"/>
+                <w:rFonts w:ascii="宋体" w:hAnsi="宋体"/>
                 <w:sz w:val="18"/>
               </w:rPr>
             </w:pPr>
@@ -38355,7 +39901,7 @@
             <w:pPr>
               <w:ind w:firstLineChars="0" w:firstLine="0"/>
               <w:rPr>
-                <w:rFonts w:ascii="宋体" w:hAnsi="宋体" w:hint="eastAsia"/>
+                <w:rFonts w:ascii="宋体" w:hAnsi="宋体"/>
                 <w:sz w:val="18"/>
               </w:rPr>
             </w:pPr>
@@ -38386,7 +39932,7 @@
             <w:pPr>
               <w:ind w:firstLineChars="0" w:firstLine="0"/>
               <w:rPr>
-                <w:rFonts w:ascii="宋体" w:hAnsi="宋体" w:hint="eastAsia"/>
+                <w:rFonts w:ascii="宋体" w:hAnsi="宋体"/>
                 <w:sz w:val="18"/>
               </w:rPr>
             </w:pPr>
@@ -38409,30 +39955,16 @@
             <w:pPr>
               <w:ind w:firstLineChars="0" w:firstLine="0"/>
               <w:rPr>
+                <w:rFonts w:ascii="宋体" w:hAnsi="宋体"/>
+                <w:sz w:val="18"/>
+              </w:rPr>
+            </w:pPr>
+            <w:r>
+              <w:rPr>
                 <w:rFonts w:ascii="宋体" w:hAnsi="宋体" w:hint="eastAsia"/>
                 <w:sz w:val="18"/>
               </w:rPr>
-            </w:pPr>
-            <w:r>
-              <w:rPr>
-                <w:rFonts w:ascii="宋体" w:hAnsi="宋体" w:hint="eastAsia"/>
-                <w:sz w:val="18"/>
-              </w:rPr>
-              <w:t>验证</w:t>
-            </w:r>
-            <w:r>
-              <w:rPr>
-                <w:rFonts w:ascii="宋体" w:hAnsi="宋体" w:hint="eastAsia"/>
-                <w:sz w:val="18"/>
-              </w:rPr>
-              <w:t>建校</w:t>
-            </w:r>
-            <w:r>
-              <w:rPr>
-                <w:rFonts w:ascii="宋体" w:hAnsi="宋体" w:hint="eastAsia"/>
-                <w:sz w:val="18"/>
-              </w:rPr>
-              <w:t>权限</w:t>
+              <w:t>验证建校权限</w:t>
             </w:r>
           </w:p>
         </w:tc>
@@ -38453,23 +39985,16 @@
             <w:pPr>
               <w:ind w:firstLineChars="0" w:firstLine="0"/>
               <w:rPr>
+                <w:rFonts w:ascii="宋体" w:hAnsi="宋体"/>
+                <w:sz w:val="18"/>
+              </w:rPr>
+            </w:pPr>
+            <w:r>
+              <w:rPr>
                 <w:rFonts w:ascii="宋体" w:hAnsi="宋体" w:hint="eastAsia"/>
                 <w:sz w:val="18"/>
               </w:rPr>
-            </w:pPr>
-            <w:r>
-              <w:rPr>
-                <w:rFonts w:ascii="宋体" w:hAnsi="宋体" w:hint="eastAsia"/>
-                <w:sz w:val="18"/>
-              </w:rPr>
-              <w:t>是否</w:t>
-            </w:r>
-            <w:r>
-              <w:rPr>
-                <w:rFonts w:ascii="宋体" w:hAnsi="宋体" w:hint="eastAsia"/>
-                <w:sz w:val="18"/>
-              </w:rPr>
-              <w:t>建校资格</w:t>
+              <w:t>是否建校资格</w:t>
             </w:r>
           </w:p>
         </w:tc>
@@ -38490,7 +40015,7 @@
             <w:pPr>
               <w:ind w:firstLineChars="0" w:firstLine="0"/>
               <w:rPr>
-                <w:rFonts w:ascii="宋体" w:hAnsi="宋体" w:hint="eastAsia"/>
+                <w:rFonts w:ascii="宋体" w:hAnsi="宋体"/>
                 <w:sz w:val="18"/>
               </w:rPr>
             </w:pPr>
@@ -38520,7 +40045,7 @@
             <w:pPr>
               <w:ind w:firstLineChars="0" w:firstLine="0"/>
               <w:rPr>
-                <w:rFonts w:ascii="宋体" w:hAnsi="宋体" w:hint="eastAsia"/>
+                <w:rFonts w:ascii="宋体" w:hAnsi="宋体"/>
                 <w:sz w:val="18"/>
               </w:rPr>
             </w:pPr>
@@ -38551,7 +40076,7 @@
             <w:pPr>
               <w:ind w:firstLineChars="0" w:firstLine="0"/>
               <w:rPr>
-                <w:rFonts w:ascii="宋体" w:hAnsi="宋体" w:hint="eastAsia"/>
+                <w:rFonts w:ascii="宋体" w:hAnsi="宋体"/>
                 <w:sz w:val="18"/>
               </w:rPr>
             </w:pPr>
@@ -38574,30 +40099,16 @@
             <w:pPr>
               <w:ind w:firstLineChars="0" w:firstLine="0"/>
               <w:rPr>
+                <w:rFonts w:ascii="宋体" w:hAnsi="宋体"/>
+                <w:sz w:val="18"/>
+              </w:rPr>
+            </w:pPr>
+            <w:r>
+              <w:rPr>
                 <w:rFonts w:ascii="宋体" w:hAnsi="宋体" w:hint="eastAsia"/>
                 <w:sz w:val="18"/>
               </w:rPr>
-            </w:pPr>
-            <w:r>
-              <w:rPr>
-                <w:rFonts w:ascii="宋体" w:hAnsi="宋体" w:hint="eastAsia"/>
-                <w:sz w:val="18"/>
-              </w:rPr>
-              <w:t>购买</w:t>
-            </w:r>
-            <w:r>
-              <w:rPr>
-                <w:rFonts w:ascii="宋体" w:hAnsi="宋体" w:hint="eastAsia"/>
-                <w:sz w:val="18"/>
-              </w:rPr>
-              <w:t>建校</w:t>
-            </w:r>
-            <w:r>
-              <w:rPr>
-                <w:rFonts w:ascii="宋体" w:hAnsi="宋体" w:hint="eastAsia"/>
-                <w:sz w:val="18"/>
-              </w:rPr>
-              <w:t>资格</w:t>
+              <w:t>购买建校资格</w:t>
             </w:r>
           </w:p>
         </w:tc>
@@ -38618,7 +40129,7 @@
             <w:pPr>
               <w:ind w:firstLineChars="0" w:firstLine="0"/>
               <w:rPr>
-                <w:rFonts w:ascii="宋体" w:hAnsi="宋体" w:hint="eastAsia"/>
+                <w:rFonts w:ascii="宋体" w:hAnsi="宋体"/>
                 <w:sz w:val="18"/>
               </w:rPr>
             </w:pPr>
@@ -38648,7 +40159,7 @@
             <w:pPr>
               <w:ind w:firstLineChars="0" w:firstLine="0"/>
               <w:rPr>
-                <w:rFonts w:ascii="宋体" w:hAnsi="宋体" w:hint="eastAsia"/>
+                <w:rFonts w:ascii="宋体" w:hAnsi="宋体"/>
                 <w:sz w:val="18"/>
               </w:rPr>
             </w:pPr>
@@ -38678,7 +40189,7 @@
             <w:pPr>
               <w:ind w:firstLineChars="0" w:firstLine="0"/>
               <w:rPr>
-                <w:rFonts w:ascii="宋体" w:hAnsi="宋体" w:hint="eastAsia"/>
+                <w:rFonts w:ascii="宋体" w:hAnsi="宋体"/>
                 <w:sz w:val="18"/>
               </w:rPr>
             </w:pPr>
@@ -38710,7 +40221,7 @@
             <w:pPr>
               <w:ind w:firstLineChars="0" w:firstLine="0"/>
               <w:rPr>
-                <w:rFonts w:ascii="宋体" w:hAnsi="宋体" w:hint="eastAsia"/>
+                <w:rFonts w:ascii="宋体" w:hAnsi="宋体"/>
                 <w:sz w:val="18"/>
               </w:rPr>
             </w:pPr>
@@ -38733,7 +40244,7 @@
             <w:pPr>
               <w:ind w:firstLineChars="0" w:firstLine="0"/>
               <w:rPr>
-                <w:rFonts w:ascii="宋体" w:hAnsi="宋体" w:hint="eastAsia"/>
+                <w:rFonts w:ascii="宋体" w:hAnsi="宋体"/>
                 <w:sz w:val="18"/>
               </w:rPr>
             </w:pPr>
@@ -38763,23 +40274,16 @@
             <w:pPr>
               <w:ind w:firstLineChars="0" w:firstLine="0"/>
               <w:rPr>
+                <w:rFonts w:ascii="宋体" w:hAnsi="宋体"/>
+                <w:sz w:val="18"/>
+              </w:rPr>
+            </w:pPr>
+            <w:r>
+              <w:rPr>
                 <w:rFonts w:ascii="宋体" w:hAnsi="宋体" w:hint="eastAsia"/>
                 <w:sz w:val="18"/>
               </w:rPr>
-            </w:pPr>
-            <w:r>
-              <w:rPr>
-                <w:rFonts w:ascii="宋体" w:hAnsi="宋体" w:hint="eastAsia"/>
-                <w:sz w:val="18"/>
-              </w:rPr>
-              <w:t>建校</w:t>
-            </w:r>
-            <w:r>
-              <w:rPr>
-                <w:rFonts w:ascii="宋体" w:hAnsi="宋体" w:hint="eastAsia"/>
-                <w:sz w:val="18"/>
-              </w:rPr>
-              <w:t>成功</w:t>
+              <w:t>建校成功</w:t>
             </w:r>
           </w:p>
         </w:tc>
@@ -38800,7 +40304,7 @@
             <w:pPr>
               <w:ind w:firstLineChars="0" w:firstLine="0"/>
               <w:rPr>
-                <w:rFonts w:ascii="宋体" w:hAnsi="宋体" w:hint="eastAsia"/>
+                <w:rFonts w:ascii="宋体" w:hAnsi="宋体"/>
                 <w:sz w:val="18"/>
               </w:rPr>
             </w:pPr>
@@ -38830,7 +40334,7 @@
             <w:pPr>
               <w:ind w:firstLineChars="0" w:firstLine="0"/>
               <w:rPr>
-                <w:rFonts w:ascii="宋体" w:hAnsi="宋体" w:hint="eastAsia"/>
+                <w:rFonts w:ascii="宋体" w:hAnsi="宋体"/>
                 <w:sz w:val="18"/>
               </w:rPr>
             </w:pPr>
@@ -38862,7 +40366,7 @@
             <w:pPr>
               <w:ind w:firstLineChars="0" w:firstLine="0"/>
               <w:rPr>
-                <w:rFonts w:ascii="宋体" w:hAnsi="宋体" w:hint="eastAsia"/>
+                <w:rFonts w:ascii="宋体" w:hAnsi="宋体"/>
                 <w:sz w:val="18"/>
               </w:rPr>
             </w:pPr>
@@ -38892,7 +40396,7 @@
             <w:pPr>
               <w:ind w:firstLineChars="0" w:firstLine="0"/>
               <w:rPr>
-                <w:rFonts w:ascii="宋体" w:hAnsi="宋体" w:hint="eastAsia"/>
+                <w:rFonts w:ascii="宋体" w:hAnsi="宋体"/>
                 <w:sz w:val="18"/>
               </w:rPr>
             </w:pPr>
@@ -38922,7 +40426,7 @@
             <w:pPr>
               <w:ind w:firstLineChars="0" w:firstLine="0"/>
               <w:rPr>
-                <w:rFonts w:ascii="宋体" w:hAnsi="宋体" w:hint="eastAsia"/>
+                <w:rFonts w:ascii="宋体" w:hAnsi="宋体"/>
                 <w:sz w:val="18"/>
               </w:rPr>
             </w:pPr>
@@ -38952,7 +40456,7 @@
             <w:pPr>
               <w:ind w:firstLineChars="0" w:firstLine="0"/>
               <w:rPr>
-                <w:rFonts w:ascii="宋体" w:hAnsi="宋体" w:hint="eastAsia"/>
+                <w:rFonts w:ascii="宋体" w:hAnsi="宋体"/>
                 <w:sz w:val="18"/>
               </w:rPr>
             </w:pPr>
@@ -38982,7 +40486,7 @@
             <w:pPr>
               <w:ind w:firstLineChars="0" w:firstLine="0"/>
               <w:rPr>
-                <w:rFonts w:ascii="宋体" w:hAnsi="宋体" w:hint="eastAsia"/>
+                <w:rFonts w:ascii="宋体" w:hAnsi="宋体"/>
                 <w:sz w:val="18"/>
               </w:rPr>
             </w:pPr>
@@ -39013,7 +40517,7 @@
             <w:pPr>
               <w:ind w:firstLineChars="0" w:firstLine="0"/>
               <w:rPr>
-                <w:rFonts w:ascii="宋体" w:hAnsi="宋体" w:hint="eastAsia"/>
+                <w:rFonts w:ascii="宋体" w:hAnsi="宋体"/>
                 <w:sz w:val="18"/>
               </w:rPr>
             </w:pPr>
@@ -39036,7 +40540,7 @@
             <w:pPr>
               <w:ind w:firstLineChars="0" w:firstLine="0"/>
               <w:rPr>
-                <w:rFonts w:ascii="宋体" w:hAnsi="宋体" w:hint="eastAsia"/>
+                <w:rFonts w:ascii="宋体" w:hAnsi="宋体"/>
                 <w:sz w:val="18"/>
               </w:rPr>
             </w:pPr>
@@ -39070,7 +40574,7 @@
               <w:ind w:firstLineChars="0" w:firstLine="0"/>
               <w:jc w:val="left"/>
               <w:rPr>
-                <w:rFonts w:ascii="宋体" w:hAnsi="宋体" w:hint="eastAsia"/>
+                <w:rFonts w:ascii="宋体" w:hAnsi="宋体"/>
                 <w:sz w:val="18"/>
               </w:rPr>
             </w:pPr>
@@ -39104,19 +40608,17 @@
               <w:ind w:firstLineChars="0" w:firstLine="0"/>
               <w:jc w:val="left"/>
               <w:rPr>
+                <w:rFonts w:ascii="宋体" w:hAnsi="宋体"/>
+                <w:sz w:val="18"/>
+              </w:rPr>
+            </w:pPr>
+            <w:r>
+              <w:rPr>
                 <w:rFonts w:ascii="宋体" w:hAnsi="宋体" w:hint="eastAsia"/>
                 <w:sz w:val="18"/>
               </w:rPr>
-            </w:pPr>
-            <w:r>
-              <w:rPr>
-                <w:rFonts w:ascii="宋体" w:hAnsi="宋体" w:hint="eastAsia"/>
-                <w:sz w:val="18"/>
-              </w:rPr>
               <w:t>删除参与课程，不再显示</w:t>
             </w:r>
-            <w:bookmarkStart w:id="134" w:name="_GoBack"/>
-            <w:bookmarkEnd w:id="134"/>
           </w:p>
         </w:tc>
         <w:tc>
@@ -39136,7 +40638,7 @@
             <w:pPr>
               <w:ind w:firstLineChars="0" w:firstLine="0"/>
               <w:rPr>
-                <w:rFonts w:ascii="宋体" w:hAnsi="宋体" w:hint="eastAsia"/>
+                <w:rFonts w:ascii="宋体" w:hAnsi="宋体"/>
                 <w:sz w:val="18"/>
               </w:rPr>
             </w:pPr>
@@ -39167,7 +40669,7 @@
             <w:pPr>
               <w:ind w:firstLineChars="0" w:firstLine="0"/>
               <w:rPr>
-                <w:rFonts w:ascii="宋体" w:hAnsi="宋体" w:hint="eastAsia"/>
+                <w:rFonts w:ascii="宋体" w:hAnsi="宋体"/>
                 <w:sz w:val="18"/>
               </w:rPr>
             </w:pPr>
@@ -39190,7 +40692,7 @@
             <w:pPr>
               <w:ind w:firstLineChars="0" w:firstLine="0"/>
               <w:rPr>
-                <w:rFonts w:ascii="宋体" w:hAnsi="宋体" w:hint="eastAsia"/>
+                <w:rFonts w:ascii="宋体" w:hAnsi="宋体"/>
                 <w:sz w:val="18"/>
               </w:rPr>
             </w:pPr>
@@ -39224,7 +40726,7 @@
               <w:ind w:firstLineChars="0" w:firstLine="0"/>
               <w:jc w:val="left"/>
               <w:rPr>
-                <w:rFonts w:ascii="宋体" w:hAnsi="宋体" w:hint="eastAsia"/>
+                <w:rFonts w:ascii="宋体" w:hAnsi="宋体"/>
                 <w:sz w:val="18"/>
               </w:rPr>
             </w:pPr>
@@ -39258,7 +40760,7 @@
               <w:ind w:firstLineChars="0" w:firstLine="0"/>
               <w:jc w:val="left"/>
               <w:rPr>
-                <w:rFonts w:ascii="宋体" w:hAnsi="宋体" w:hint="eastAsia"/>
+                <w:rFonts w:ascii="宋体" w:hAnsi="宋体"/>
                 <w:sz w:val="18"/>
               </w:rPr>
             </w:pPr>
@@ -39288,7 +40790,7 @@
             <w:pPr>
               <w:ind w:firstLineChars="0" w:firstLine="0"/>
               <w:rPr>
-                <w:rFonts w:ascii="宋体" w:hAnsi="宋体" w:hint="eastAsia"/>
+                <w:rFonts w:ascii="宋体" w:hAnsi="宋体"/>
                 <w:sz w:val="18"/>
               </w:rPr>
             </w:pPr>
@@ -39319,7 +40821,7 @@
             <w:pPr>
               <w:ind w:firstLineChars="0" w:firstLine="0"/>
               <w:rPr>
-                <w:rFonts w:ascii="宋体" w:hAnsi="宋体" w:hint="eastAsia"/>
+                <w:rFonts w:ascii="宋体" w:hAnsi="宋体"/>
                 <w:sz w:val="18"/>
               </w:rPr>
             </w:pPr>
@@ -39342,7 +40844,7 @@
             <w:pPr>
               <w:ind w:firstLineChars="0" w:firstLine="0"/>
               <w:rPr>
-                <w:rFonts w:ascii="宋体" w:hAnsi="宋体" w:hint="eastAsia"/>
+                <w:rFonts w:ascii="宋体" w:hAnsi="宋体"/>
                 <w:sz w:val="18"/>
               </w:rPr>
             </w:pPr>
@@ -39376,7 +40878,7 @@
               <w:ind w:firstLineChars="0" w:firstLine="0"/>
               <w:jc w:val="left"/>
               <w:rPr>
-                <w:rFonts w:ascii="宋体" w:hAnsi="宋体" w:hint="eastAsia"/>
+                <w:rFonts w:ascii="宋体" w:hAnsi="宋体"/>
                 <w:sz w:val="18"/>
               </w:rPr>
             </w:pPr>
@@ -39410,7 +40912,7 @@
               <w:ind w:firstLineChars="0" w:firstLine="0"/>
               <w:jc w:val="left"/>
               <w:rPr>
-                <w:rFonts w:ascii="宋体" w:hAnsi="宋体" w:hint="eastAsia"/>
+                <w:rFonts w:ascii="宋体" w:hAnsi="宋体"/>
                 <w:sz w:val="18"/>
               </w:rPr>
             </w:pPr>
@@ -39440,7 +40942,7 @@
             <w:pPr>
               <w:ind w:firstLineChars="0" w:firstLine="0"/>
               <w:rPr>
-                <w:rFonts w:ascii="宋体" w:hAnsi="宋体" w:hint="eastAsia"/>
+                <w:rFonts w:ascii="宋体" w:hAnsi="宋体"/>
                 <w:sz w:val="18"/>
               </w:rPr>
             </w:pPr>
@@ -39471,7 +40973,7 @@
             <w:pPr>
               <w:ind w:firstLineChars="0" w:firstLine="0"/>
               <w:rPr>
-                <w:rFonts w:ascii="宋体" w:hAnsi="宋体" w:hint="eastAsia"/>
+                <w:rFonts w:ascii="宋体" w:hAnsi="宋体"/>
                 <w:sz w:val="18"/>
               </w:rPr>
             </w:pPr>
@@ -39494,7 +40996,7 @@
             <w:pPr>
               <w:ind w:firstLineChars="0" w:firstLine="0"/>
               <w:rPr>
-                <w:rFonts w:ascii="宋体" w:hAnsi="宋体" w:hint="eastAsia"/>
+                <w:rFonts w:ascii="宋体" w:hAnsi="宋体"/>
                 <w:sz w:val="18"/>
               </w:rPr>
             </w:pPr>
@@ -39528,7 +41030,7 @@
               <w:ind w:firstLineChars="0" w:firstLine="0"/>
               <w:jc w:val="left"/>
               <w:rPr>
-                <w:rFonts w:ascii="宋体" w:hAnsi="宋体" w:hint="eastAsia"/>
+                <w:rFonts w:ascii="宋体" w:hAnsi="宋体"/>
                 <w:sz w:val="18"/>
               </w:rPr>
             </w:pPr>
@@ -39562,7 +41064,7 @@
               <w:ind w:firstLineChars="0" w:firstLine="0"/>
               <w:jc w:val="left"/>
               <w:rPr>
-                <w:rFonts w:ascii="宋体" w:hAnsi="宋体" w:hint="eastAsia"/>
+                <w:rFonts w:ascii="宋体" w:hAnsi="宋体"/>
                 <w:sz w:val="18"/>
               </w:rPr>
             </w:pPr>
@@ -39592,7 +41094,7 @@
             <w:pPr>
               <w:ind w:firstLineChars="0" w:firstLine="0"/>
               <w:rPr>
-                <w:rFonts w:ascii="宋体" w:hAnsi="宋体" w:hint="eastAsia"/>
+                <w:rFonts w:ascii="宋体" w:hAnsi="宋体"/>
                 <w:sz w:val="18"/>
               </w:rPr>
             </w:pPr>
@@ -39623,7 +41125,7 @@
             <w:pPr>
               <w:ind w:firstLineChars="0" w:firstLine="0"/>
               <w:rPr>
-                <w:rFonts w:ascii="宋体" w:hAnsi="宋体" w:hint="eastAsia"/>
+                <w:rFonts w:ascii="宋体" w:hAnsi="宋体"/>
                 <w:sz w:val="18"/>
               </w:rPr>
             </w:pPr>
@@ -39646,7 +41148,7 @@
             <w:pPr>
               <w:ind w:firstLineChars="0" w:firstLine="0"/>
               <w:rPr>
-                <w:rFonts w:ascii="宋体" w:hAnsi="宋体" w:hint="eastAsia"/>
+                <w:rFonts w:ascii="宋体" w:hAnsi="宋体"/>
                 <w:sz w:val="18"/>
               </w:rPr>
             </w:pPr>
@@ -39680,7 +41182,7 @@
               <w:ind w:firstLineChars="0" w:firstLine="0"/>
               <w:jc w:val="left"/>
               <w:rPr>
-                <w:rFonts w:ascii="宋体" w:hAnsi="宋体" w:hint="eastAsia"/>
+                <w:rFonts w:ascii="宋体" w:hAnsi="宋体"/>
                 <w:sz w:val="18"/>
               </w:rPr>
             </w:pPr>
@@ -39714,7 +41216,7 @@
               <w:ind w:firstLineChars="0" w:firstLine="0"/>
               <w:jc w:val="left"/>
               <w:rPr>
-                <w:rFonts w:ascii="宋体" w:hAnsi="宋体" w:hint="eastAsia"/>
+                <w:rFonts w:ascii="宋体" w:hAnsi="宋体"/>
                 <w:sz w:val="18"/>
               </w:rPr>
             </w:pPr>
@@ -39744,7 +41246,7 @@
             <w:pPr>
               <w:ind w:firstLineChars="0" w:firstLine="0"/>
               <w:rPr>
-                <w:rFonts w:ascii="宋体" w:hAnsi="宋体" w:hint="eastAsia"/>
+                <w:rFonts w:ascii="宋体" w:hAnsi="宋体"/>
                 <w:sz w:val="18"/>
               </w:rPr>
             </w:pPr>
@@ -39776,7 +41278,7 @@
             <w:pPr>
               <w:ind w:firstLineChars="0" w:firstLine="0"/>
               <w:rPr>
-                <w:rFonts w:ascii="宋体" w:hAnsi="宋体" w:hint="eastAsia"/>
+                <w:rFonts w:ascii="宋体" w:hAnsi="宋体"/>
                 <w:sz w:val="18"/>
               </w:rPr>
             </w:pPr>
@@ -39799,7 +41301,7 @@
             <w:pPr>
               <w:ind w:firstLineChars="0" w:firstLine="0"/>
               <w:rPr>
-                <w:rFonts w:ascii="宋体" w:hAnsi="宋体" w:hint="eastAsia"/>
+                <w:rFonts w:ascii="宋体" w:hAnsi="宋体"/>
                 <w:sz w:val="18"/>
               </w:rPr>
             </w:pPr>
@@ -39833,7 +41335,7 @@
               <w:ind w:firstLineChars="0" w:firstLine="0"/>
               <w:jc w:val="left"/>
               <w:rPr>
-                <w:rFonts w:ascii="宋体" w:hAnsi="宋体" w:hint="eastAsia"/>
+                <w:rFonts w:ascii="宋体" w:hAnsi="宋体"/>
                 <w:sz w:val="18"/>
               </w:rPr>
             </w:pPr>
@@ -39867,7 +41369,7 @@
               <w:ind w:firstLineChars="0" w:firstLine="0"/>
               <w:jc w:val="left"/>
               <w:rPr>
-                <w:rFonts w:ascii="宋体" w:hAnsi="宋体" w:hint="eastAsia"/>
+                <w:rFonts w:ascii="宋体" w:hAnsi="宋体"/>
                 <w:sz w:val="18"/>
               </w:rPr>
             </w:pPr>
@@ -39897,7 +41399,7 @@
             <w:pPr>
               <w:ind w:firstLineChars="0" w:firstLine="0"/>
               <w:rPr>
-                <w:rFonts w:ascii="宋体" w:hAnsi="宋体" w:hint="eastAsia"/>
+                <w:rFonts w:ascii="宋体" w:hAnsi="宋体"/>
                 <w:sz w:val="18"/>
               </w:rPr>
             </w:pPr>
@@ -39915,36 +41417,34 @@
     <w:p>
       <w:pPr>
         <w:ind w:firstLine="480"/>
-        <w:rPr>
-          <w:rFonts w:hint="eastAsia"/>
-        </w:rPr>
       </w:pPr>
     </w:p>
     <w:p>
       <w:pPr>
         <w:pStyle w:val="2"/>
-      </w:pPr>
-      <w:bookmarkStart w:id="135" w:name="_Toc370894938"/>
+        <w:rPr>
+          <w:rFonts w:hint="eastAsia"/>
+        </w:rPr>
+      </w:pPr>
+      <w:bookmarkStart w:id="134" w:name="_Toc370894938"/>
       <w:r>
         <w:rPr>
           <w:rFonts w:hint="eastAsia"/>
         </w:rPr>
         <w:t>本章小结</w:t>
       </w:r>
-      <w:bookmarkEnd w:id="135"/>
+      <w:bookmarkStart w:id="135" w:name="_Toc163533801"/>
+      <w:bookmarkStart w:id="136" w:name="_Toc290127116"/>
+      <w:bookmarkStart w:id="137" w:name="_Toc156291161"/>
+      <w:bookmarkStart w:id="138" w:name="_Toc156292013"/>
+      <w:bookmarkEnd w:id="134"/>
     </w:p>
     <w:p>
       <w:pPr>
         <w:ind w:firstLine="480"/>
-      </w:pPr>
-      <w:bookmarkStart w:id="136" w:name="_Toc163533801"/>
-      <w:bookmarkStart w:id="137" w:name="_Toc290127116"/>
-      <w:bookmarkStart w:id="138" w:name="_Toc156291161"/>
-      <w:bookmarkStart w:id="139" w:name="_Toc156292013"/>
-    </w:p>
-    <w:p>
-      <w:pPr>
-        <w:ind w:firstLine="480"/>
+        <w:rPr>
+          <w:rFonts w:hint="eastAsia"/>
+        </w:rPr>
         <w:sectPr>
           <w:headerReference w:type="default" r:id="rId123"/>
           <w:footnotePr>
@@ -39963,6 +41463,57 @@
           <w:docGrid w:linePitch="384" w:charSpace="7430"/>
         </w:sectPr>
       </w:pPr>
+      <w:r>
+        <w:rPr>
+          <w:rFonts w:hint="eastAsia"/>
+        </w:rPr>
+        <w:t>本章主要介绍说明了围棋教育系统的开发测试情况。通过对围棋教育系统的开发环境介绍，开发环境配置，</w:t>
+      </w:r>
+      <w:r>
+        <w:t>功能</w:t>
+      </w:r>
+      <w:r>
+        <w:rPr>
+          <w:rFonts w:hint="eastAsia"/>
+        </w:rPr>
+        <w:t>模块的内部实现，</w:t>
+      </w:r>
+      <w:r>
+        <w:t>测试</w:t>
+      </w:r>
+      <w:r>
+        <w:rPr>
+          <w:rFonts w:hint="eastAsia"/>
+        </w:rPr>
+        <w:t>环境的说明以及测试结果的描述，</w:t>
+      </w:r>
+      <w:r>
+        <w:t>详细</w:t>
+      </w:r>
+      <w:r>
+        <w:rPr>
+          <w:rFonts w:hint="eastAsia"/>
+        </w:rPr>
+        <w:t>介绍了围棋教育系统的实现过程和测试过程，</w:t>
+      </w:r>
+      <w:r>
+        <w:t>完整</w:t>
+      </w:r>
+      <w:r>
+        <w:rPr>
+          <w:rFonts w:hint="eastAsia"/>
+        </w:rPr>
+        <w:t>的展现了围棋教育系统的开发、运行、</w:t>
+      </w:r>
+      <w:r>
+        <w:t>测试</w:t>
+      </w:r>
+      <w:r>
+        <w:rPr>
+          <w:rFonts w:hint="eastAsia"/>
+        </w:rPr>
+        <w:t>的情况。</w:t>
+      </w:r>
     </w:p>
     <w:p>
       <w:pPr>
@@ -39970,7 +41521,7 @@
         <w:spacing w:before="480" w:after="240"/>
         <w:ind w:firstLine="883"/>
       </w:pPr>
-      <w:bookmarkStart w:id="140" w:name="_Toc370894939"/>
+      <w:bookmarkStart w:id="139" w:name="_Toc370894939"/>
       <w:r>
         <w:rPr>
           <w:rFonts w:hint="eastAsia"/>
@@ -39978,54 +41529,54 @@
         <w:lastRenderedPageBreak/>
         <w:t>结论与展望</w:t>
       </w:r>
+      <w:bookmarkEnd w:id="135"/>
       <w:bookmarkEnd w:id="136"/>
       <w:bookmarkEnd w:id="137"/>
       <w:bookmarkEnd w:id="138"/>
       <w:bookmarkEnd w:id="139"/>
+    </w:p>
+    <w:p>
+      <w:pPr>
+        <w:pStyle w:val="2"/>
+        <w:rPr>
+          <w:color w:val="000000"/>
+        </w:rPr>
+      </w:pPr>
+      <w:bookmarkStart w:id="140" w:name="_Toc1307"/>
+      <w:bookmarkStart w:id="141" w:name="_Toc10068"/>
+      <w:r>
+        <w:rPr>
+          <w:rFonts w:hint="eastAsia"/>
+          <w:color w:val="000000"/>
+        </w:rPr>
+        <w:t>结论</w:t>
+      </w:r>
       <w:bookmarkEnd w:id="140"/>
-    </w:p>
-    <w:p>
-      <w:pPr>
-        <w:pStyle w:val="2"/>
+      <w:bookmarkEnd w:id="141"/>
+    </w:p>
+    <w:p>
+      <w:pPr>
+        <w:ind w:firstLine="480"/>
         <w:rPr>
           <w:color w:val="000000"/>
         </w:rPr>
       </w:pPr>
-      <w:bookmarkStart w:id="141" w:name="_Toc1307"/>
-      <w:bookmarkStart w:id="142" w:name="_Toc10068"/>
       <w:r>
         <w:rPr>
           <w:rFonts w:hint="eastAsia"/>
           <w:color w:val="000000"/>
         </w:rPr>
-        <w:t>结论</w:t>
-      </w:r>
-      <w:bookmarkEnd w:id="141"/>
-      <w:bookmarkEnd w:id="142"/>
-    </w:p>
-    <w:p>
-      <w:pPr>
-        <w:ind w:firstLine="480"/>
+        <w:t>围棋运动作为一项益智类游戏对青少年治理的发展和稳重性格的养成有诸多好处，同时作为一项长盛不衰的提现人类智慧的竞技类运动，近年来越来越受到大众的关注，很多人都在业余时间去专门的学习围棋，也有很多人将自己的孩子送到围棋培训班内学习，但是围棋培训市场的教学质量，教学的规范性以及教育资源的局限性使得围棋的发展极为不平衡，甚至对于有浓厚兴趣却得不到优秀教育资源的围棋学子也很不公平。同时，伴随近年来国内互联网的发展和直播行业的崛起，建设一套针对围棋教学的系统来平衡围棋教育资源，解决教育设施的局限性，加强围棋教育的规范性十分有必要。同时，围棋教育系统在得以线上展开，也是一个极具经济规模的市场。考虑到上面的要求，主要工作内容包含以下几点：</w:t>
+      </w:r>
+    </w:p>
+    <w:p>
+      <w:pPr>
+        <w:ind w:firstLineChars="0" w:firstLine="480"/>
         <w:rPr>
           <w:color w:val="000000"/>
         </w:rPr>
       </w:pPr>
-      <w:r>
-        <w:rPr>
-          <w:rFonts w:hint="eastAsia"/>
-          <w:color w:val="000000"/>
-        </w:rPr>
-        <w:t>围棋运动作为一项益智类游戏对青少年治理的发展和稳重性格的养成有诸多好处，同时作为一项长盛不衰的提现人类智慧的竞技类运动，近年来越来越受到大众的关注，很多人都在业余时间去专门的学习围棋，也有很多人将自己的孩子送到围棋培训班内学习，但是围棋培训市场的教学质量，教学的规范性以及教育资源的局限性使得围棋的发展极为不平衡，甚至对于有浓厚兴趣却得不到优秀教育资源的围棋学子也很不公平。同时，伴随近年来国内互联网的发展和直播行业的崛起，建设一套针对围棋教学的系统来平衡围棋教育资源，解决教育设施的局限性，加强围棋教育的规范性十分有必要。同时，围棋教育系统在得以线上展开，也是一个极具经济规模的市场。考虑到上面的要求，主要工作内容包含以下几点：</w:t>
-      </w:r>
-    </w:p>
-    <w:p>
-      <w:pPr>
-        <w:ind w:firstLineChars="0" w:firstLine="480"/>
-        <w:rPr>
-          <w:color w:val="000000"/>
-        </w:rPr>
-      </w:pPr>
-      <w:bookmarkStart w:id="143" w:name="_Toc11845"/>
+      <w:bookmarkStart w:id="142" w:name="_Toc11845"/>
       <w:r>
         <w:rPr>
           <w:rFonts w:hint="eastAsia"/>
@@ -40088,6 +41639,13 @@
         </w:rPr>
         <w:t>）系统在详细设计的基础上完成了系统实现与系统测试。</w:t>
       </w:r>
+      <w:r>
+        <w:rPr>
+          <w:rFonts w:hint="eastAsia"/>
+          <w:color w:val="000000"/>
+        </w:rPr>
+        <w:t>通过对系统的开发环境、开发服务器配置以及系统内四个模块的代码实现的说明，清晰展示了系统的搭建开发情况，展示了系统的运行过程。测试环节说明了系统的测试环境，以及各测试用例的通过情况，说明了系统功能的完整性。</w:t>
+      </w:r>
     </w:p>
     <w:p>
       <w:pPr>
@@ -40107,7 +41665,7 @@
           <w:color w:val="000000"/>
         </w:rPr>
       </w:pPr>
-      <w:bookmarkStart w:id="144" w:name="_Toc7926"/>
+      <w:bookmarkStart w:id="143" w:name="_Toc7926"/>
       <w:r>
         <w:rPr>
           <w:rFonts w:hint="eastAsia"/>
@@ -40115,8 +41673,8 @@
         </w:rPr>
         <w:t>展望</w:t>
       </w:r>
+      <w:bookmarkEnd w:id="142"/>
       <w:bookmarkEnd w:id="143"/>
-      <w:bookmarkEnd w:id="144"/>
     </w:p>
     <w:p>
       <w:pPr>
@@ -40130,7 +41688,55 @@
           <w:rFonts w:hint="eastAsia"/>
           <w:color w:val="000000"/>
         </w:rPr>
-        <w:t>当今社会处于信息高速发展的时代。人们获取外界资讯的媒介从以前的报纸杂志，变为现在的各种信息网络平台。越来越多的网民通过网络新闻来了解外面的事物。网络新闻的快速更新和广泛传播的优势，使其成为了政府以及网民获得新闻消息的重要来源之一。因此，本系统的主要功能是从大量的新闻文本中发现热点话题，并对热点话题进行分析。本文所做的工作由于时间技术方面的原因仍然非常有限，因此提出的方法也具有局限性。未来的研究工作主要集中在以下几个方面：</w:t>
+        <w:t>当今社会由于围棋运动的推广和人工智能的发展，人们参与围棋学习的需求越来越旺盛学习围棋的方式也越来越多样化。</w:t>
+      </w:r>
+      <w:r>
+        <w:rPr>
+          <w:rFonts w:hint="eastAsia"/>
+          <w:color w:val="000000"/>
+        </w:rPr>
+        <w:t>本文通过对围棋学习方式的分析，</w:t>
+      </w:r>
+      <w:r>
+        <w:rPr>
+          <w:color w:val="000000"/>
+        </w:rPr>
+        <w:t>结合</w:t>
+      </w:r>
+      <w:r>
+        <w:rPr>
+          <w:rFonts w:hint="eastAsia"/>
+          <w:color w:val="000000"/>
+        </w:rPr>
+        <w:t>当下互联网技术的发展，</w:t>
+      </w:r>
+      <w:r>
+        <w:rPr>
+          <w:color w:val="000000"/>
+        </w:rPr>
+        <w:t>建设了</w:t>
+      </w:r>
+      <w:r>
+        <w:rPr>
+          <w:rFonts w:hint="eastAsia"/>
+          <w:color w:val="000000"/>
+        </w:rPr>
+        <w:t>一套具有可行性的围棋教育系统，为围棋教育提供了一种新的方式。但</w:t>
+      </w:r>
+      <w:r>
+        <w:rPr>
+          <w:rFonts w:hint="eastAsia"/>
+          <w:color w:val="000000"/>
+        </w:rPr>
+        <w:t>本文所做的工作由于时间技术方面的原因仍然非常有限，因此提出的方</w:t>
+      </w:r>
+      <w:r>
+        <w:rPr>
+          <w:rFonts w:hint="eastAsia"/>
+          <w:color w:val="000000"/>
+        </w:rPr>
+        <w:lastRenderedPageBreak/>
+        <w:t>法也具有局限性。未来的研究工作主要集中在以下几个方面：</w:t>
       </w:r>
     </w:p>
     <w:p>
@@ -40152,15 +41758,87 @@
           <w:rFonts w:hint="eastAsia"/>
           <w:color w:val="000000"/>
         </w:rPr>
-        <w:t>）增大语料库范围：本文使用了网易新闻和搜狐新闻两个新闻语料库。语料库数</w:t>
+        <w:t>）</w:t>
       </w:r>
       <w:r>
         <w:rPr>
           <w:rFonts w:hint="eastAsia"/>
           <w:color w:val="000000"/>
         </w:rPr>
-        <w:lastRenderedPageBreak/>
-        <w:t>量较小，不能涵盖所有的新闻文本内容，因此可以增加其它的新闻语料库，比如腾讯新闻、相关新闻论坛、微博等，这样可以使获得的热点话题数据更具有说服力。</w:t>
+        <w:t>加入双人对弈功能</w:t>
+      </w:r>
+      <w:r>
+        <w:rPr>
+          <w:rFonts w:hint="eastAsia"/>
+          <w:color w:val="000000"/>
+        </w:rPr>
+        <w:t>：本文</w:t>
+      </w:r>
+      <w:r>
+        <w:rPr>
+          <w:rFonts w:hint="eastAsia"/>
+          <w:color w:val="000000"/>
+        </w:rPr>
+        <w:t>只提供了在线课堂的学习形式，</w:t>
+      </w:r>
+      <w:r>
+        <w:rPr>
+          <w:color w:val="000000"/>
+        </w:rPr>
+        <w:t>围棋</w:t>
+      </w:r>
+      <w:r>
+        <w:rPr>
+          <w:rFonts w:hint="eastAsia"/>
+          <w:color w:val="000000"/>
+        </w:rPr>
+        <w:t>学习的重点在于课下的实践，</w:t>
+      </w:r>
+      <w:r>
+        <w:rPr>
+          <w:color w:val="000000"/>
+        </w:rPr>
+        <w:t>通过</w:t>
+      </w:r>
+      <w:r>
+        <w:rPr>
+          <w:rFonts w:hint="eastAsia"/>
+          <w:color w:val="000000"/>
+        </w:rPr>
+        <w:t>本系统的课件学习无法达到要求，</w:t>
+      </w:r>
+      <w:r>
+        <w:rPr>
+          <w:color w:val="000000"/>
+        </w:rPr>
+        <w:t>在以后</w:t>
+      </w:r>
+      <w:r>
+        <w:rPr>
+          <w:rFonts w:hint="eastAsia"/>
+          <w:color w:val="000000"/>
+        </w:rPr>
+        <w:t>的工作中，</w:t>
+      </w:r>
+      <w:r>
+        <w:rPr>
+          <w:color w:val="000000"/>
+        </w:rPr>
+        <w:t>应该</w:t>
+      </w:r>
+      <w:r>
+        <w:rPr>
+          <w:rFonts w:hint="eastAsia"/>
+          <w:color w:val="000000"/>
+        </w:rPr>
+        <w:t>加入在线的围棋对弈功能，使教师与学生或学生与学生之间加强可惜啊的围棋实践学习</w:t>
+      </w:r>
+      <w:r>
+        <w:rPr>
+          <w:rFonts w:hint="eastAsia"/>
+          <w:color w:val="000000"/>
+        </w:rPr>
+        <w:t>。</w:t>
       </w:r>
     </w:p>
     <w:p>
@@ -40182,21 +41860,87 @@
           <w:rFonts w:hint="eastAsia"/>
           <w:color w:val="000000"/>
         </w:rPr>
-        <w:t>）热点话题发现模型：</w:t>
+        <w:t>）</w:t>
       </w:r>
       <w:r>
         <w:rPr>
           <w:rFonts w:hint="eastAsia"/>
           <w:color w:val="000000"/>
         </w:rPr>
-        <w:t>VSM</w:t>
+        <w:t>加入人机对弈功能</w:t>
       </w:r>
       <w:r>
         <w:rPr>
           <w:rFonts w:hint="eastAsia"/>
           <w:color w:val="000000"/>
         </w:rPr>
-        <w:t>话题模型经典且容易实现，但也有其自身的缺点，下一步对话题模型进行更深的研究。</w:t>
+        <w:t>：</w:t>
+      </w:r>
+      <w:r>
+        <w:rPr>
+          <w:rFonts w:hint="eastAsia"/>
+          <w:color w:val="000000"/>
+        </w:rPr>
+        <w:t>学生通过本系统的自学方式只有观看视频</w:t>
+      </w:r>
+      <w:r>
+        <w:rPr>
+          <w:color w:val="000000"/>
+        </w:rPr>
+        <w:t>，这一点</w:t>
+      </w:r>
+      <w:r>
+        <w:rPr>
+          <w:rFonts w:hint="eastAsia"/>
+          <w:color w:val="000000"/>
+        </w:rPr>
+        <w:t>十分具有局限性。</w:t>
+      </w:r>
+      <w:r>
+        <w:rPr>
+          <w:color w:val="000000"/>
+        </w:rPr>
+        <w:t>以后</w:t>
+      </w:r>
+      <w:r>
+        <w:rPr>
+          <w:rFonts w:hint="eastAsia"/>
+          <w:color w:val="000000"/>
+        </w:rPr>
+        <w:t>的工作中，</w:t>
+      </w:r>
+      <w:r>
+        <w:rPr>
+          <w:color w:val="000000"/>
+        </w:rPr>
+        <w:t>应加入</w:t>
+      </w:r>
+      <w:r>
+        <w:rPr>
+          <w:rFonts w:hint="eastAsia"/>
+          <w:color w:val="000000"/>
+        </w:rPr>
+        <w:t>人机对弈功能，</w:t>
+      </w:r>
+      <w:r>
+        <w:rPr>
+          <w:color w:val="000000"/>
+        </w:rPr>
+        <w:t>对于</w:t>
+      </w:r>
+      <w:r>
+        <w:rPr>
+          <w:rFonts w:hint="eastAsia"/>
+          <w:color w:val="000000"/>
+        </w:rPr>
+        <w:t>课堂的学习学习可以在课后通过人机对弈进行消化吸收</w:t>
+      </w:r>
+      <w:r>
+        <w:rPr>
+          <w:rFonts w:hint="eastAsia"/>
+          <w:color w:val="000000"/>
+        </w:rPr>
+        <w:t>。</w:t>
       </w:r>
     </w:p>
     <w:p>
@@ -40232,7 +41976,108 @@
           <w:rFonts w:hint="eastAsia"/>
           <w:color w:val="000000"/>
         </w:rPr>
-        <w:t>）热点预测：在热点话题发现之后，对热点话题的发展趋势也是许多用户关注的重点，因此对话题未来发展趋势的预测值得本文下一步进行探讨和研究。</w:t>
+        <w:t>）加入人工智能对弈</w:t>
+      </w:r>
+      <w:r>
+        <w:rPr>
+          <w:rFonts w:hint="eastAsia"/>
+          <w:color w:val="000000"/>
+        </w:rPr>
+        <w:t>：</w:t>
+      </w:r>
+      <w:r>
+        <w:rPr>
+          <w:rFonts w:hint="eastAsia"/>
+          <w:color w:val="000000"/>
+        </w:rPr>
+        <w:t>本系统由于面向围棋学生和围棋教师，</w:t>
+      </w:r>
+      <w:r>
+        <w:rPr>
+          <w:color w:val="000000"/>
+        </w:rPr>
+        <w:t>开展</w:t>
+      </w:r>
+      <w:r>
+        <w:rPr>
+          <w:rFonts w:hint="eastAsia"/>
+          <w:color w:val="000000"/>
+        </w:rPr>
+        <w:t>的功能以教学为主，</w:t>
+      </w:r>
+      <w:r>
+        <w:rPr>
+          <w:color w:val="000000"/>
+        </w:rPr>
+        <w:t>缺乏</w:t>
+      </w:r>
+      <w:r>
+        <w:rPr>
+          <w:rFonts w:hint="eastAsia"/>
+          <w:color w:val="000000"/>
+        </w:rPr>
+        <w:t>对高端选手的围棋提升训练。</w:t>
+      </w:r>
+      <w:r>
+        <w:rPr>
+          <w:color w:val="000000"/>
+        </w:rPr>
+        <w:t>以后的</w:t>
+      </w:r>
+      <w:r>
+        <w:rPr>
+          <w:rFonts w:hint="eastAsia"/>
+          <w:color w:val="000000"/>
+        </w:rPr>
+        <w:t>工作中，</w:t>
+      </w:r>
+      <w:r>
+        <w:rPr>
+          <w:color w:val="000000"/>
+        </w:rPr>
+        <w:t>通过</w:t>
+      </w:r>
+      <w:r>
+        <w:rPr>
+          <w:rFonts w:hint="eastAsia"/>
+          <w:color w:val="000000"/>
+        </w:rPr>
+        <w:t>加入类似</w:t>
+      </w:r>
+      <w:r>
+        <w:rPr>
+          <w:rFonts w:hint="eastAsia"/>
+          <w:color w:val="000000"/>
+        </w:rPr>
+        <w:t>A</w:t>
+      </w:r>
+      <w:r>
+        <w:rPr>
+          <w:color w:val="000000"/>
+        </w:rPr>
+        <w:t>l</w:t>
+      </w:r>
+      <w:bookmarkStart w:id="144" w:name="_GoBack"/>
+      <w:bookmarkEnd w:id="144"/>
+      <w:r>
+        <w:rPr>
+          <w:color w:val="000000"/>
+        </w:rPr>
+        <w:t>phaGo</w:t>
+      </w:r>
+      <w:r>
+        <w:rPr>
+          <w:rFonts w:hint="eastAsia"/>
+          <w:color w:val="000000"/>
+        </w:rPr>
+        <w:t>等人工智能的算法，开展高端选手与人工智能的对弈，将大幅提高人类的围棋水平</w:t>
+      </w:r>
+      <w:r>
+        <w:rPr>
+          <w:rFonts w:hint="eastAsia"/>
+          <w:color w:val="000000"/>
+        </w:rPr>
+        <w:t>。</w:t>
       </w:r>
     </w:p>
     <w:p>
@@ -41316,7 +43161,21 @@
         <w:rFonts w:hint="eastAsia"/>
         <w:noProof/>
       </w:rPr>
-      <w:t>攻读学位期间取得的研究成果</w:t>
+      <w:t>致</w:t>
+    </w:r>
+    <w:r>
+      <w:rPr>
+        <w:rFonts w:hint="eastAsia"/>
+        <w:noProof/>
+      </w:rPr>
+      <w:t xml:space="preserve">  </w:t>
+    </w:r>
+    <w:r>
+      <w:rPr>
+        <w:rFonts w:hint="eastAsia"/>
+        <w:noProof/>
+      </w:rPr>
+      <w:t>谢</w:t>
     </w:r>
     <w:r>
       <w:fldChar w:fldCharType="end"/>
@@ -43453,6 +45312,186 @@
   </w:num>
   <w:num w:numId="27">
     <w:abstractNumId w:val="5"/>
+  </w:num>
+  <w:num w:numId="28">
+    <w:abstractNumId w:val="3"/>
+    <w:lvlOverride w:ilvl="0">
+      <w:startOverride w:val="1"/>
+    </w:lvlOverride>
+    <w:lvlOverride w:ilvl="1">
+      <w:startOverride w:val="1"/>
+    </w:lvlOverride>
+    <w:lvlOverride w:ilvl="2">
+      <w:startOverride w:val="1"/>
+    </w:lvlOverride>
+    <w:lvlOverride w:ilvl="3">
+      <w:startOverride w:val="1"/>
+    </w:lvlOverride>
+    <w:lvlOverride w:ilvl="4">
+      <w:startOverride w:val="1"/>
+    </w:lvlOverride>
+    <w:lvlOverride w:ilvl="5">
+      <w:startOverride w:val="1"/>
+    </w:lvlOverride>
+    <w:lvlOverride w:ilvl="6">
+      <w:startOverride w:val="1"/>
+    </w:lvlOverride>
+    <w:lvlOverride w:ilvl="7">
+      <w:startOverride w:val="1"/>
+    </w:lvlOverride>
+    <w:lvlOverride w:ilvl="8">
+      <w:startOverride w:val="1"/>
+    </w:lvlOverride>
+  </w:num>
+  <w:num w:numId="29">
+    <w:abstractNumId w:val="3"/>
+    <w:lvlOverride w:ilvl="0">
+      <w:startOverride w:val="1"/>
+    </w:lvlOverride>
+    <w:lvlOverride w:ilvl="1">
+      <w:startOverride w:val="1"/>
+    </w:lvlOverride>
+    <w:lvlOverride w:ilvl="2">
+      <w:startOverride w:val="1"/>
+    </w:lvlOverride>
+    <w:lvlOverride w:ilvl="3">
+      <w:startOverride w:val="1"/>
+    </w:lvlOverride>
+    <w:lvlOverride w:ilvl="4">
+      <w:startOverride w:val="1"/>
+    </w:lvlOverride>
+    <w:lvlOverride w:ilvl="5">
+      <w:startOverride w:val="1"/>
+    </w:lvlOverride>
+    <w:lvlOverride w:ilvl="6">
+      <w:startOverride w:val="1"/>
+    </w:lvlOverride>
+    <w:lvlOverride w:ilvl="7">
+      <w:startOverride w:val="1"/>
+    </w:lvlOverride>
+    <w:lvlOverride w:ilvl="8">
+      <w:startOverride w:val="1"/>
+    </w:lvlOverride>
+  </w:num>
+  <w:num w:numId="30">
+    <w:abstractNumId w:val="3"/>
+    <w:lvlOverride w:ilvl="0">
+      <w:startOverride w:val="1"/>
+    </w:lvlOverride>
+    <w:lvlOverride w:ilvl="1">
+      <w:startOverride w:val="1"/>
+    </w:lvlOverride>
+    <w:lvlOverride w:ilvl="2">
+      <w:startOverride w:val="1"/>
+    </w:lvlOverride>
+    <w:lvlOverride w:ilvl="3">
+      <w:startOverride w:val="1"/>
+    </w:lvlOverride>
+    <w:lvlOverride w:ilvl="4">
+      <w:startOverride w:val="1"/>
+    </w:lvlOverride>
+    <w:lvlOverride w:ilvl="5">
+      <w:startOverride w:val="1"/>
+    </w:lvlOverride>
+    <w:lvlOverride w:ilvl="6">
+      <w:startOverride w:val="1"/>
+    </w:lvlOverride>
+    <w:lvlOverride w:ilvl="7">
+      <w:startOverride w:val="1"/>
+    </w:lvlOverride>
+    <w:lvlOverride w:ilvl="8">
+      <w:startOverride w:val="1"/>
+    </w:lvlOverride>
+  </w:num>
+  <w:num w:numId="31">
+    <w:abstractNumId w:val="3"/>
+    <w:lvlOverride w:ilvl="0">
+      <w:startOverride w:val="1"/>
+    </w:lvlOverride>
+    <w:lvlOverride w:ilvl="1">
+      <w:startOverride w:val="1"/>
+    </w:lvlOverride>
+    <w:lvlOverride w:ilvl="2">
+      <w:startOverride w:val="1"/>
+    </w:lvlOverride>
+    <w:lvlOverride w:ilvl="3">
+      <w:startOverride w:val="1"/>
+    </w:lvlOverride>
+    <w:lvlOverride w:ilvl="4">
+      <w:startOverride w:val="1"/>
+    </w:lvlOverride>
+    <w:lvlOverride w:ilvl="5">
+      <w:startOverride w:val="1"/>
+    </w:lvlOverride>
+    <w:lvlOverride w:ilvl="6">
+      <w:startOverride w:val="1"/>
+    </w:lvlOverride>
+    <w:lvlOverride w:ilvl="7">
+      <w:startOverride w:val="1"/>
+    </w:lvlOverride>
+    <w:lvlOverride w:ilvl="8">
+      <w:startOverride w:val="1"/>
+    </w:lvlOverride>
+  </w:num>
+  <w:num w:numId="32">
+    <w:abstractNumId w:val="3"/>
+    <w:lvlOverride w:ilvl="0">
+      <w:startOverride w:val="1"/>
+    </w:lvlOverride>
+    <w:lvlOverride w:ilvl="1">
+      <w:startOverride w:val="1"/>
+    </w:lvlOverride>
+    <w:lvlOverride w:ilvl="2">
+      <w:startOverride w:val="1"/>
+    </w:lvlOverride>
+    <w:lvlOverride w:ilvl="3">
+      <w:startOverride w:val="1"/>
+    </w:lvlOverride>
+    <w:lvlOverride w:ilvl="4">
+      <w:startOverride w:val="1"/>
+    </w:lvlOverride>
+    <w:lvlOverride w:ilvl="5">
+      <w:startOverride w:val="1"/>
+    </w:lvlOverride>
+    <w:lvlOverride w:ilvl="6">
+      <w:startOverride w:val="1"/>
+    </w:lvlOverride>
+    <w:lvlOverride w:ilvl="7">
+      <w:startOverride w:val="1"/>
+    </w:lvlOverride>
+    <w:lvlOverride w:ilvl="8">
+      <w:startOverride w:val="1"/>
+    </w:lvlOverride>
+  </w:num>
+  <w:num w:numId="33">
+    <w:abstractNumId w:val="3"/>
+    <w:lvlOverride w:ilvl="0">
+      <w:startOverride w:val="1"/>
+    </w:lvlOverride>
+    <w:lvlOverride w:ilvl="1">
+      <w:startOverride w:val="1"/>
+    </w:lvlOverride>
+    <w:lvlOverride w:ilvl="2">
+      <w:startOverride w:val="1"/>
+    </w:lvlOverride>
+    <w:lvlOverride w:ilvl="3">
+      <w:startOverride w:val="1"/>
+    </w:lvlOverride>
+    <w:lvlOverride w:ilvl="4">
+      <w:startOverride w:val="1"/>
+    </w:lvlOverride>
+    <w:lvlOverride w:ilvl="5">
+      <w:startOverride w:val="1"/>
+    </w:lvlOverride>
+    <w:lvlOverride w:ilvl="6">
+      <w:startOverride w:val="1"/>
+    </w:lvlOverride>
+    <w:lvlOverride w:ilvl="7">
+      <w:startOverride w:val="1"/>
+    </w:lvlOverride>
+    <w:lvlOverride w:ilvl="8">
+      <w:startOverride w:val="1"/>
+    </w:lvlOverride>
   </w:num>
 </w:numbering>
 </file>
@@ -44035,7 +46074,6 @@
   <w:style w:type="character" w:default="1" w:styleId="a1">
     <w:name w:val="Default Paragraph Font"/>
     <w:uiPriority w:val="1"/>
-    <w:semiHidden/>
     <w:unhideWhenUsed/>
   </w:style>
   <w:style w:type="table" w:default="1" w:styleId="a2">
@@ -44674,8 +46712,8 @@
       <w:u w:val="single"/>
     </w:rPr>
   </w:style>
-  <w:style w:type="paragraph" w:customStyle="1" w:styleId="ListParagraph">
-    <w:name w:val="List Paragraph"/>
+  <w:style w:type="paragraph" w:customStyle="1" w:styleId="12">
+    <w:name w:val="列出段落1"/>
     <w:basedOn w:val="a0"/>
     <w:uiPriority w:val="34"/>
     <w:qFormat/>
@@ -44953,7 +46991,7 @@
 </file>
 
 <file path=customXml/itemProps1.xml><?xml version="1.0" encoding="utf-8"?>
-<ds:datastoreItem xmlns:ds="http://schemas.openxmlformats.org/officeDocument/2006/customXml" ds:itemID="{5125BCC6-2881-4E09-A9D4-7DD21DBCE32E}">
+<ds:datastoreItem xmlns:ds="http://schemas.openxmlformats.org/officeDocument/2006/customXml" ds:itemID="{8A4E6C81-7602-4323-9639-B65B2CDE23C0}">
   <ds:schemaRefs>
     <ds:schemaRef ds:uri="http://schemas.openxmlformats.org/officeDocument/2006/bibliography"/>
   </ds:schemaRefs>

--- a/my_thesis/围棋系统设计与实现.docx
+++ b/my_thesis/围棋系统设计与实现.docx
@@ -6256,10 +6256,10 @@
                   <v:path o:extrusionok="f" gradientshapeok="t" o:connecttype="rect"/>
                   <o:lock v:ext="edit" aspectratio="t"/>
                 </v:shapetype>
-                <v:shape id="对象 1" o:spid="_x0000_i1025" type="#_x0000_t75" style="width:17.5pt;height:19.5pt;mso-wrap-style:square;mso-position-horizontal-relative:page;mso-position-vertical-relative:page" o:ole="">
+                <v:shape id="对象 1" o:spid="_x0000_i1025" type="#_x0000_t75" style="width:17.5pt;height:19.55pt;mso-wrap-style:square;mso-position-horizontal-relative:page;mso-position-vertical-relative:page" o:ole="">
                   <v:imagedata r:id="rId26" o:title=""/>
                 </v:shape>
-                <o:OLEObject Type="Embed" ProgID="Equation.3" ShapeID="对象 1" DrawAspect="Content" ObjectID="_1582494864" r:id="rId27"/>
+                <o:OLEObject Type="Embed" ProgID="Equation.3" ShapeID="对象 1" DrawAspect="Content" ObjectID="_1582570091" r:id="rId27"/>
               </w:object>
             </w:r>
           </w:p>
@@ -6298,10 +6298,10 @@
                 <w:position w:val="-4"/>
               </w:rPr>
               <w:object w:dxaOrig="259" w:dyaOrig="259">
-                <v:shape id="对象 10" o:spid="_x0000_i1026" type="#_x0000_t75" style="width:13pt;height:13pt;mso-wrap-style:square;mso-position-horizontal-relative:page;mso-position-vertical-relative:page" o:ole="">
+                <v:shape id="对象 10" o:spid="_x0000_i1026" type="#_x0000_t75" style="width:12.9pt;height:12.9pt;mso-wrap-style:square;mso-position-horizontal-relative:page;mso-position-vertical-relative:page" o:ole="">
                   <v:imagedata r:id="rId28" o:title=""/>
                 </v:shape>
-                <o:OLEObject Type="Embed" ProgID="Equation.3" ShapeID="对象 10" DrawAspect="Content" ObjectID="_1582494865" r:id="rId29"/>
+                <o:OLEObject Type="Embed" ProgID="Equation.3" ShapeID="对象 10" DrawAspect="Content" ObjectID="_1582570092" r:id="rId29"/>
               </w:object>
             </w:r>
           </w:p>
@@ -6346,10 +6346,10 @@
                 <w:position w:val="-12"/>
               </w:rPr>
               <w:object w:dxaOrig="319" w:dyaOrig="359">
-                <v:shape id="对象 11" o:spid="_x0000_i1027" type="#_x0000_t75" style="width:16pt;height:18.5pt;mso-wrap-style:square;mso-position-horizontal-relative:page;mso-position-vertical-relative:page" o:ole="">
+                <v:shape id="对象 11" o:spid="_x0000_i1027" type="#_x0000_t75" style="width:15.8pt;height:18.3pt;mso-wrap-style:square;mso-position-horizontal-relative:page;mso-position-vertical-relative:page" o:ole="">
                   <v:imagedata r:id="rId30" o:title=""/>
                 </v:shape>
-                <o:OLEObject Type="Embed" ProgID="Equation.3" ShapeID="对象 11" DrawAspect="Content" ObjectID="_1582494866" r:id="rId31"/>
+                <o:OLEObject Type="Embed" ProgID="Equation.3" ShapeID="对象 11" DrawAspect="Content" ObjectID="_1582570093" r:id="rId31"/>
               </w:object>
             </w:r>
           </w:p>
@@ -6397,10 +6397,10 @@
                 <w:position w:val="-6"/>
               </w:rPr>
               <w:object w:dxaOrig="139" w:dyaOrig="278">
-                <v:shape id="对象 12" o:spid="_x0000_i1028" type="#_x0000_t75" style="width:6.5pt;height:14pt;mso-wrap-style:square;mso-position-horizontal-relative:page;mso-position-vertical-relative:page" o:ole="">
+                <v:shape id="对象 12" o:spid="_x0000_i1028" type="#_x0000_t75" style="width:6.65pt;height:14.15pt;mso-wrap-style:square;mso-position-horizontal-relative:page;mso-position-vertical-relative:page" o:ole="">
                   <v:imagedata r:id="rId32" o:title=""/>
                 </v:shape>
-                <o:OLEObject Type="Embed" ProgID="Equation.3" ShapeID="对象 12" DrawAspect="Content" ObjectID="_1582494867" r:id="rId33"/>
+                <o:OLEObject Type="Embed" ProgID="Equation.3" ShapeID="对象 12" DrawAspect="Content" ObjectID="_1582570094" r:id="rId33"/>
               </w:object>
             </w:r>
           </w:p>
@@ -6445,10 +6445,10 @@
                 <w:position w:val="-6"/>
               </w:rPr>
               <w:object w:dxaOrig="199" w:dyaOrig="219">
-                <v:shape id="对象 13" o:spid="_x0000_i1029" type="#_x0000_t75" style="width:12.5pt;height:11.5pt;mso-wrap-style:square;mso-position-horizontal-relative:page;mso-position-vertical-relative:page" o:ole="">
+                <v:shape id="对象 13" o:spid="_x0000_i1029" type="#_x0000_t75" style="width:12.5pt;height:11.65pt;mso-wrap-style:square;mso-position-horizontal-relative:page;mso-position-vertical-relative:page" o:ole="">
                   <v:imagedata r:id="rId34" o:title=""/>
                 </v:shape>
-                <o:OLEObject Type="Embed" ProgID="Equation.3" ShapeID="对象 13" DrawAspect="Content" ObjectID="_1582494868" r:id="rId35"/>
+                <o:OLEObject Type="Embed" ProgID="Equation.3" ShapeID="对象 13" DrawAspect="Content" ObjectID="_1582570095" r:id="rId35"/>
               </w:object>
             </w:r>
           </w:p>
@@ -6496,10 +6496,10 @@
                 <w:position w:val="-10"/>
               </w:rPr>
               <w:object w:dxaOrig="199" w:dyaOrig="259">
-                <v:shape id="对象 14" o:spid="_x0000_i1030" type="#_x0000_t75" style="width:11.5pt;height:13pt;mso-wrap-style:square;mso-position-horizontal-relative:page;mso-position-vertical-relative:page" o:ole="">
+                <v:shape id="对象 14" o:spid="_x0000_i1030" type="#_x0000_t75" style="width:11.65pt;height:12.9pt;mso-wrap-style:square;mso-position-horizontal-relative:page;mso-position-vertical-relative:page" o:ole="">
                   <v:imagedata r:id="rId36" o:title=""/>
                 </v:shape>
-                <o:OLEObject Type="Embed" ProgID="Equation.3" ShapeID="对象 14" DrawAspect="Content" ObjectID="_1582494869" r:id="rId37"/>
+                <o:OLEObject Type="Embed" ProgID="Equation.3" ShapeID="对象 14" DrawAspect="Content" ObjectID="_1582570096" r:id="rId37"/>
               </w:object>
             </w:r>
           </w:p>
@@ -6550,10 +6550,10 @@
                 <w:position w:val="-12"/>
               </w:rPr>
               <w:object w:dxaOrig="279" w:dyaOrig="359">
-                <v:shape id="对象 15" o:spid="_x0000_i1031" type="#_x0000_t75" style="width:16.5pt;height:18.5pt;mso-wrap-style:square;mso-position-horizontal-relative:page;mso-position-vertical-relative:page" o:ole="">
+                <v:shape id="对象 15" o:spid="_x0000_i1031" type="#_x0000_t75" style="width:16.65pt;height:18.3pt;mso-wrap-style:square;mso-position-horizontal-relative:page;mso-position-vertical-relative:page" o:ole="">
                   <v:imagedata r:id="rId38" o:title=""/>
                 </v:shape>
-                <o:OLEObject Type="Embed" ProgID="Equation.3" ShapeID="对象 15" DrawAspect="Content" ObjectID="_1582494870" r:id="rId39"/>
+                <o:OLEObject Type="Embed" ProgID="Equation.3" ShapeID="对象 15" DrawAspect="Content" ObjectID="_1582570097" r:id="rId39"/>
               </w:object>
             </w:r>
           </w:p>
@@ -6644,10 +6644,10 @@
                 <w:position w:val="-12"/>
               </w:rPr>
               <w:object w:dxaOrig="239" w:dyaOrig="299">
-                <v:shape id="对象 16" o:spid="_x0000_i1032" type="#_x0000_t75" style="width:16pt;height:17.5pt;mso-wrap-style:square;mso-position-horizontal-relative:page;mso-position-vertical-relative:page" o:ole="">
+                <v:shape id="对象 16" o:spid="_x0000_i1032" type="#_x0000_t75" style="width:15.8pt;height:17.5pt;mso-wrap-style:square;mso-position-horizontal-relative:page;mso-position-vertical-relative:page" o:ole="">
                   <v:imagedata r:id="rId40" o:title=""/>
                 </v:shape>
-                <o:OLEObject Type="Embed" ProgID="Equation.3" ShapeID="对象 16" DrawAspect="Content" ObjectID="_1582494871" r:id="rId41"/>
+                <o:OLEObject Type="Embed" ProgID="Equation.3" ShapeID="对象 16" DrawAspect="Content" ObjectID="_1582570098" r:id="rId41"/>
               </w:object>
             </w:r>
           </w:p>
@@ -6686,10 +6686,10 @@
                 <w:position w:val="-6"/>
               </w:rPr>
               <w:object w:dxaOrig="199" w:dyaOrig="219">
-                <v:shape id="对象 17" o:spid="_x0000_i1033" type="#_x0000_t75" style="width:11.5pt;height:12.5pt;mso-wrap-style:square;mso-position-horizontal-relative:page;mso-position-vertical-relative:page" o:ole="">
+                <v:shape id="对象 17" o:spid="_x0000_i1033" type="#_x0000_t75" style="width:11.65pt;height:12.5pt;mso-wrap-style:square;mso-position-horizontal-relative:page;mso-position-vertical-relative:page" o:ole="">
                   <v:imagedata r:id="rId42" o:title=""/>
                 </v:shape>
-                <o:OLEObject Type="Embed" ProgID="Equation.3" ShapeID="对象 17" DrawAspect="Content" ObjectID="_1582494872" r:id="rId43"/>
+                <o:OLEObject Type="Embed" ProgID="Equation.3" ShapeID="对象 17" DrawAspect="Content" ObjectID="_1582570099" r:id="rId43"/>
               </w:object>
             </w:r>
           </w:p>
@@ -6728,10 +6728,10 @@
                 <w:position w:val="-6"/>
               </w:rPr>
               <w:object w:dxaOrig="199" w:dyaOrig="219">
-                <v:shape id="对象 18" o:spid="_x0000_i1034" type="#_x0000_t75" style="width:12.5pt;height:15.5pt;mso-wrap-style:square;mso-position-horizontal-relative:page;mso-position-vertical-relative:page" o:ole="">
+                <v:shape id="对象 18" o:spid="_x0000_i1034" type="#_x0000_t75" style="width:12.5pt;height:15.4pt;mso-wrap-style:square;mso-position-horizontal-relative:page;mso-position-vertical-relative:page" o:ole="">
                   <v:imagedata r:id="rId44" o:title=""/>
                 </v:shape>
-                <o:OLEObject Type="Embed" ProgID="Equation.3" ShapeID="对象 18" DrawAspect="Content" ObjectID="_1582494873" r:id="rId45"/>
+                <o:OLEObject Type="Embed" ProgID="Equation.3" ShapeID="对象 18" DrawAspect="Content" ObjectID="_1582570100" r:id="rId45"/>
               </w:object>
             </w:r>
           </w:p>
@@ -15456,10 +15456,10 @@
           <w:shd w:val="clear" w:color="auto" w:fill="FFFFFF"/>
         </w:rPr>
         <w:object w:dxaOrig="13771" w:dyaOrig="2431">
-          <v:shape id="_x0000_i1035" type="#_x0000_t75" style="width:420.5pt;height:74pt" o:ole="">
+          <v:shape id="_x0000_i1035" type="#_x0000_t75" style="width:420.75pt;height:74.1pt" o:ole="">
             <v:imagedata r:id="rId66" o:title=""/>
           </v:shape>
-          <o:OLEObject Type="Embed" ProgID="Visio.Drawing.15" ShapeID="_x0000_i1035" DrawAspect="Content" ObjectID="_1582494874" r:id="rId67"/>
+          <o:OLEObject Type="Embed" ProgID="Visio.Drawing.15" ShapeID="_x0000_i1035" DrawAspect="Content" ObjectID="_1582570101" r:id="rId67"/>
         </w:object>
       </w:r>
     </w:p>
@@ -19360,10 +19360,10 @@
       </w:pPr>
       <w:r>
         <w:object w:dxaOrig="12691" w:dyaOrig="8811">
-          <v:shape id="_x0000_i1036" type="#_x0000_t75" style="width:353pt;height:245pt" o:ole="">
+          <v:shape id="_x0000_i1036" type="#_x0000_t75" style="width:352.9pt;height:245.15pt" o:ole="">
             <v:imagedata r:id="rId81" o:title=""/>
           </v:shape>
-          <o:OLEObject Type="Embed" ProgID="Visio.Drawing.15" ShapeID="_x0000_i1036" DrawAspect="Content" ObjectID="_1582494875" r:id="rId82"/>
+          <o:OLEObject Type="Embed" ProgID="Visio.Drawing.15" ShapeID="_x0000_i1036" DrawAspect="Content" ObjectID="_1582570102" r:id="rId82"/>
         </w:object>
       </w:r>
     </w:p>
@@ -19484,10 +19484,10 @@
       </w:pPr>
       <w:r>
         <w:object w:dxaOrig="12461" w:dyaOrig="9251">
-          <v:shape id="_x0000_i1037" type="#_x0000_t75" style="width:355pt;height:263.5pt" o:ole="">
+          <v:shape id="_x0000_i1037" type="#_x0000_t75" style="width:355pt;height:263.85pt" o:ole="">
             <v:imagedata r:id="rId83" o:title=""/>
           </v:shape>
-          <o:OLEObject Type="Embed" ProgID="Visio.Drawing.15" ShapeID="_x0000_i1037" DrawAspect="Content" ObjectID="_1582494876" r:id="rId84"/>
+          <o:OLEObject Type="Embed" ProgID="Visio.Drawing.15" ShapeID="_x0000_i1037" DrawAspect="Content" ObjectID="_1582570103" r:id="rId84"/>
         </w:object>
       </w:r>
     </w:p>
@@ -20454,10 +20454,10 @@
       </w:pPr>
       <w:r>
         <w:object w:dxaOrig="12861" w:dyaOrig="10490">
-          <v:shape id="_x0000_i1038" type="#_x0000_t75" style="width:401.5pt;height:312.5pt" o:ole="">
+          <v:shape id="_x0000_i1038" type="#_x0000_t75" style="width:401.2pt;height:312.55pt" o:ole="">
             <v:imagedata r:id="rId85" o:title=""/>
           </v:shape>
-          <o:OLEObject Type="Embed" ProgID="Visio.Drawing.15" ShapeID="_x0000_i1038" DrawAspect="Content" ObjectID="_1582494877" r:id="rId86"/>
+          <o:OLEObject Type="Embed" ProgID="Visio.Drawing.15" ShapeID="_x0000_i1038" DrawAspect="Content" ObjectID="_1582570104" r:id="rId86"/>
         </w:object>
       </w:r>
     </w:p>
@@ -21232,10 +21232,10 @@
       </w:pPr>
       <w:r>
         <w:object w:dxaOrig="15880" w:dyaOrig="10300">
-          <v:shape id="_x0000_i1039" type="#_x0000_t75" style="width:421pt;height:272.5pt" o:ole="">
+          <v:shape id="_x0000_i1039" type="#_x0000_t75" style="width:420.75pt;height:272.6pt" o:ole="">
             <v:imagedata r:id="rId87" o:title=""/>
           </v:shape>
-          <o:OLEObject Type="Embed" ProgID="Visio.Drawing.15" ShapeID="_x0000_i1039" DrawAspect="Content" ObjectID="_1582494878" r:id="rId88"/>
+          <o:OLEObject Type="Embed" ProgID="Visio.Drawing.15" ShapeID="_x0000_i1039" DrawAspect="Content" ObjectID="_1582570105" r:id="rId88"/>
         </w:object>
       </w:r>
     </w:p>
@@ -22208,10 +22208,10 @@
       </w:pPr>
       <w:r>
         <w:object w:dxaOrig="13831" w:dyaOrig="9921">
-          <v:shape id="_x0000_i1040" type="#_x0000_t75" style="width:431.5pt;height:309pt" o:ole="">
+          <v:shape id="_x0000_i1040" type="#_x0000_t75" style="width:431.6pt;height:309.25pt" o:ole="">
             <v:imagedata r:id="rId89" o:title=""/>
           </v:shape>
-          <o:OLEObject Type="Embed" ProgID="Visio.Drawing.15" ShapeID="_x0000_i1040" DrawAspect="Content" ObjectID="_1582494879" r:id="rId90"/>
+          <o:OLEObject Type="Embed" ProgID="Visio.Drawing.15" ShapeID="_x0000_i1040" DrawAspect="Content" ObjectID="_1582570106" r:id="rId90"/>
         </w:object>
       </w:r>
     </w:p>
@@ -23060,10 +23060,10 @@
       </w:pPr>
       <w:r>
         <w:object w:dxaOrig="20840" w:dyaOrig="22231">
-          <v:shape id="_x0000_i1041" type="#_x0000_t75" style="width:448pt;height:398pt" o:ole="">
+          <v:shape id="_x0000_i1041" type="#_x0000_t75" style="width:448.25pt;height:397.85pt" o:ole="">
             <v:imagedata r:id="rId91" o:title=""/>
           </v:shape>
-          <o:OLEObject Type="Embed" ProgID="Visio.Drawing.15" ShapeID="_x0000_i1041" DrawAspect="Content" ObjectID="_1582494880" r:id="rId92"/>
+          <o:OLEObject Type="Embed" ProgID="Visio.Drawing.15" ShapeID="_x0000_i1041" DrawAspect="Content" ObjectID="_1582570107" r:id="rId92"/>
         </w:object>
       </w:r>
     </w:p>
@@ -23311,10 +23311,10 @@
       </w:pPr>
       <w:r>
         <w:object w:dxaOrig="16811" w:dyaOrig="22211">
-          <v:shape id="_x0000_i1042" type="#_x0000_t75" style="width:454pt;height:601pt" o:ole="">
+          <v:shape id="_x0000_i1042" type="#_x0000_t75" style="width:454.05pt;height:600.95pt" o:ole="">
             <v:imagedata r:id="rId93" o:title=""/>
           </v:shape>
-          <o:OLEObject Type="Embed" ProgID="Visio.Drawing.15" ShapeID="_x0000_i1042" DrawAspect="Content" ObjectID="_1582494881" r:id="rId94"/>
+          <o:OLEObject Type="Embed" ProgID="Visio.Drawing.15" ShapeID="_x0000_i1042" DrawAspect="Content" ObjectID="_1582570108" r:id="rId94"/>
         </w:object>
       </w:r>
     </w:p>
@@ -23489,10 +23489,10 @@
       </w:pPr>
       <w:r>
         <w:object w:dxaOrig="10630" w:dyaOrig="14611">
-          <v:shape id="_x0000_i1043" type="#_x0000_t75" style="width:408.5pt;height:561pt" o:ole="">
+          <v:shape id="_x0000_i1043" type="#_x0000_t75" style="width:408.7pt;height:561pt" o:ole="">
             <v:imagedata r:id="rId95" o:title=""/>
           </v:shape>
-          <o:OLEObject Type="Embed" ProgID="Visio.Drawing.15" ShapeID="_x0000_i1043" DrawAspect="Content" ObjectID="_1582494882" r:id="rId96"/>
+          <o:OLEObject Type="Embed" ProgID="Visio.Drawing.15" ShapeID="_x0000_i1043" DrawAspect="Content" ObjectID="_1582570109" r:id="rId96"/>
         </w:object>
       </w:r>
     </w:p>
@@ -23690,10 +23690,10 @@
       </w:pPr>
       <w:r>
         <w:object w:dxaOrig="10060" w:dyaOrig="14781">
-          <v:shape id="_x0000_i1044" type="#_x0000_t75" style="width:431pt;height:633.5pt" o:ole="">
+          <v:shape id="_x0000_i1044" type="#_x0000_t75" style="width:431.15pt;height:633.45pt" o:ole="">
             <v:imagedata r:id="rId97" o:title=""/>
           </v:shape>
-          <o:OLEObject Type="Embed" ProgID="Visio.Drawing.15" ShapeID="_x0000_i1044" DrawAspect="Content" ObjectID="_1582494883" r:id="rId98"/>
+          <o:OLEObject Type="Embed" ProgID="Visio.Drawing.15" ShapeID="_x0000_i1044" DrawAspect="Content" ObjectID="_1582570110" r:id="rId98"/>
         </w:object>
       </w:r>
     </w:p>
@@ -24160,10 +24160,10 @@
       </w:pPr>
       <w:r>
         <w:object w:dxaOrig="16401" w:dyaOrig="9550">
-          <v:shape id="_x0000_i1045" type="#_x0000_t75" style="width:449.5pt;height:261pt" o:ole="">
+          <v:shape id="_x0000_i1045" type="#_x0000_t75" style="width:449.5pt;height:261.35pt" o:ole="">
             <v:imagedata r:id="rId100" o:title=""/>
           </v:shape>
-          <o:OLEObject Type="Embed" ProgID="Visio.Drawing.15" ShapeID="_x0000_i1045" DrawAspect="Content" ObjectID="_1582494884" r:id="rId101"/>
+          <o:OLEObject Type="Embed" ProgID="Visio.Drawing.15" ShapeID="_x0000_i1045" DrawAspect="Content" ObjectID="_1582570111" r:id="rId101"/>
         </w:object>
       </w:r>
     </w:p>
@@ -24417,10 +24417,10 @@
       </w:pPr>
       <w:r>
         <w:object w:dxaOrig="11210" w:dyaOrig="7691">
-          <v:shape id="_x0000_i1046" type="#_x0000_t75" style="width:436.5pt;height:265.5pt" o:ole="">
+          <v:shape id="_x0000_i1046" type="#_x0000_t75" style="width:436.6pt;height:265.55pt" o:ole="">
             <v:imagedata r:id="rId102" o:title=""/>
           </v:shape>
-          <o:OLEObject Type="Embed" ProgID="Visio.Drawing.15" ShapeID="_x0000_i1046" DrawAspect="Content" ObjectID="_1582494885" r:id="rId103"/>
+          <o:OLEObject Type="Embed" ProgID="Visio.Drawing.15" ShapeID="_x0000_i1046" DrawAspect="Content" ObjectID="_1582570112" r:id="rId103"/>
         </w:object>
       </w:r>
     </w:p>
@@ -24579,10 +24579,10 @@
       </w:pPr>
       <w:r>
         <w:object w:dxaOrig="15381" w:dyaOrig="15391">
-          <v:shape id="_x0000_i1047" type="#_x0000_t75" style="width:419pt;height:405pt" o:ole="">
+          <v:shape id="_x0000_i1047" type="#_x0000_t75" style="width:419.1pt;height:404.95pt" o:ole="">
             <v:imagedata r:id="rId104" o:title=""/>
           </v:shape>
-          <o:OLEObject Type="Embed" ProgID="Visio.Drawing.15" ShapeID="_x0000_i1047" DrawAspect="Content" ObjectID="_1582494886" r:id="rId105"/>
+          <o:OLEObject Type="Embed" ProgID="Visio.Drawing.15" ShapeID="_x0000_i1047" DrawAspect="Content" ObjectID="_1582570113" r:id="rId105"/>
         </w:object>
       </w:r>
     </w:p>
@@ -25018,10 +25018,10 @@
       </w:pPr>
       <w:r>
         <w:object w:dxaOrig="15211" w:dyaOrig="5671">
-          <v:shape id="_x0000_i1048" type="#_x0000_t75" style="width:470pt;height:189.5pt" o:ole="">
+          <v:shape id="_x0000_i1048" type="#_x0000_t75" style="width:469.85pt;height:189.35pt" o:ole="">
             <v:imagedata r:id="rId106" o:title=""/>
           </v:shape>
-          <o:OLEObject Type="Embed" ProgID="Visio.Drawing.15" ShapeID="_x0000_i1048" DrawAspect="Content" ObjectID="_1582494887" r:id="rId107"/>
+          <o:OLEObject Type="Embed" ProgID="Visio.Drawing.15" ShapeID="_x0000_i1048" DrawAspect="Content" ObjectID="_1582570114" r:id="rId107"/>
         </w:object>
       </w:r>
     </w:p>
@@ -25290,10 +25290,10 @@
       </w:pPr>
       <w:r>
         <w:object w:dxaOrig="15170" w:dyaOrig="14911">
-          <v:shape id="_x0000_i1049" type="#_x0000_t75" style="width:396.5pt;height:388.5pt" o:ole="">
+          <v:shape id="_x0000_i1049" type="#_x0000_t75" style="width:396.6pt;height:388.3pt" o:ole="">
             <v:imagedata r:id="rId108" o:title=""/>
           </v:shape>
-          <o:OLEObject Type="Embed" ProgID="Visio.Drawing.15" ShapeID="_x0000_i1049" DrawAspect="Content" ObjectID="_1582494888" r:id="rId109"/>
+          <o:OLEObject Type="Embed" ProgID="Visio.Drawing.15" ShapeID="_x0000_i1049" DrawAspect="Content" ObjectID="_1582570115" r:id="rId109"/>
         </w:object>
       </w:r>
     </w:p>
@@ -25448,10 +25448,10 @@
       </w:pPr>
       <w:r>
         <w:object w:dxaOrig="15601" w:dyaOrig="6240">
-          <v:shape id="_x0000_i1050" type="#_x0000_t75" style="width:470.5pt;height:193pt" o:ole="">
+          <v:shape id="_x0000_i1050" type="#_x0000_t75" style="width:470.3pt;height:193.1pt" o:ole="">
             <v:imagedata r:id="rId110" o:title=""/>
           </v:shape>
-          <o:OLEObject Type="Embed" ProgID="Visio.Drawing.15" ShapeID="_x0000_i1050" DrawAspect="Content" ObjectID="_1582494889" r:id="rId111"/>
+          <o:OLEObject Type="Embed" ProgID="Visio.Drawing.15" ShapeID="_x0000_i1050" DrawAspect="Content" ObjectID="_1582570116" r:id="rId111"/>
         </w:object>
       </w:r>
     </w:p>
@@ -25700,10 +25700,10 @@
       </w:r>
       <w:r>
         <w:object w:dxaOrig="14401" w:dyaOrig="10600">
-          <v:shape id="_x0000_i1051" type="#_x0000_t75" style="width:465pt;height:342pt" o:ole="">
+          <v:shape id="_x0000_i1051" type="#_x0000_t75" style="width:465.3pt;height:341.7pt" o:ole="">
             <v:imagedata r:id="rId112" o:title=""/>
           </v:shape>
-          <o:OLEObject Type="Embed" ProgID="Visio.Drawing.15" ShapeID="_x0000_i1051" DrawAspect="Content" ObjectID="_1582494890" r:id="rId113"/>
+          <o:OLEObject Type="Embed" ProgID="Visio.Drawing.15" ShapeID="_x0000_i1051" DrawAspect="Content" ObjectID="_1582570117" r:id="rId113"/>
         </w:object>
       </w:r>
     </w:p>
@@ -25908,10 +25908,10 @@
       </w:pPr>
       <w:r>
         <w:object w:dxaOrig="15981" w:dyaOrig="6240">
-          <v:shape id="_x0000_i1052" type="#_x0000_t75" style="width:476pt;height:223pt" o:ole="">
+          <v:shape id="_x0000_i1052" type="#_x0000_t75" style="width:476.1pt;height:223.1pt" o:ole="">
             <v:imagedata r:id="rId114" o:title=""/>
           </v:shape>
-          <o:OLEObject Type="Embed" ProgID="Visio.Drawing.15" ShapeID="_x0000_i1052" DrawAspect="Content" ObjectID="_1582494891" r:id="rId115"/>
+          <o:OLEObject Type="Embed" ProgID="Visio.Drawing.15" ShapeID="_x0000_i1052" DrawAspect="Content" ObjectID="_1582570118" r:id="rId115"/>
         </w:object>
       </w:r>
     </w:p>
@@ -26149,10 +26149,10 @@
       </w:r>
       <w:r>
         <w:object w:dxaOrig="16091" w:dyaOrig="14481">
-          <v:shape id="_x0000_i1053" type="#_x0000_t75" style="width:447.5pt;height:402.5pt" o:ole="">
+          <v:shape id="_x0000_i1053" type="#_x0000_t75" style="width:447.4pt;height:402.45pt" o:ole="">
             <v:imagedata r:id="rId116" o:title=""/>
           </v:shape>
-          <o:OLEObject Type="Embed" ProgID="Visio.Drawing.15" ShapeID="_x0000_i1053" DrawAspect="Content" ObjectID="_1582494892" r:id="rId117"/>
+          <o:OLEObject Type="Embed" ProgID="Visio.Drawing.15" ShapeID="_x0000_i1053" DrawAspect="Content" ObjectID="_1582570119" r:id="rId117"/>
         </w:object>
       </w:r>
     </w:p>
@@ -26601,10 +26601,10 @@
       </w:pPr>
       <w:r>
         <w:object w:dxaOrig="15940" w:dyaOrig="6240">
-          <v:shape id="_x0000_i1054" type="#_x0000_t75" style="width:454.5pt;height:265pt" o:ole="">
+          <v:shape id="_x0000_i1054" type="#_x0000_t75" style="width:454.45pt;height:264.7pt" o:ole="">
             <v:imagedata r:id="rId118" o:title=""/>
           </v:shape>
-          <o:OLEObject Type="Embed" ProgID="Visio.Drawing.15" ShapeID="_x0000_i1054" DrawAspect="Content" ObjectID="_1582494893" r:id="rId119"/>
+          <o:OLEObject Type="Embed" ProgID="Visio.Drawing.15" ShapeID="_x0000_i1054" DrawAspect="Content" ObjectID="_1582570120" r:id="rId119"/>
         </w:object>
       </w:r>
     </w:p>
@@ -34674,9 +34674,6 @@
           <w:ilvl w:val="3"/>
           <w:numId w:val="28"/>
         </w:numPr>
-        <w:rPr>
-          <w:rFonts w:hint="eastAsia"/>
-        </w:rPr>
       </w:pPr>
       <w:r>
         <w:rPr>
@@ -34774,9 +34771,6 @@
     <w:p>
       <w:pPr>
         <w:ind w:firstLine="480"/>
-        <w:rPr>
-          <w:rFonts w:hint="eastAsia"/>
-        </w:rPr>
       </w:pPr>
       <w:r>
         <w:rPr>
@@ -34802,9 +34796,6 @@
     <w:p>
       <w:pPr>
         <w:ind w:firstLine="480"/>
-        <w:rPr>
-          <w:rFonts w:hint="eastAsia"/>
-        </w:rPr>
       </w:pPr>
       <w:r>
         <w:rPr>
@@ -34839,9 +34830,6 @@
       <w:pPr>
         <w:ind w:left="1680" w:firstLineChars="0" w:firstLine="0"/>
         <w:jc w:val="left"/>
-        <w:rPr>
-          <w:rFonts w:hint="eastAsia"/>
-        </w:rPr>
       </w:pPr>
       <w:r>
         <w:rPr>
@@ -34905,9 +34893,6 @@
     <w:p>
       <w:pPr>
         <w:ind w:firstLine="480"/>
-        <w:rPr>
-          <w:rFonts w:hint="eastAsia"/>
-        </w:rPr>
       </w:pPr>
       <w:r>
         <w:rPr>
@@ -34949,9 +34934,6 @@
     <w:p>
       <w:pPr>
         <w:ind w:firstLine="480"/>
-        <w:rPr>
-          <w:rFonts w:hint="eastAsia"/>
-        </w:rPr>
       </w:pPr>
       <w:r>
         <w:rPr>
@@ -35006,9 +34988,6 @@
     <w:p>
       <w:pPr>
         <w:ind w:firstLine="480"/>
-        <w:rPr>
-          <w:rFonts w:hint="eastAsia"/>
-        </w:rPr>
       </w:pPr>
       <w:r>
         <w:rPr>
@@ -35095,9 +35074,6 @@
     <w:p>
       <w:pPr>
         <w:ind w:firstLine="480"/>
-        <w:rPr>
-          <w:rFonts w:hint="eastAsia"/>
-        </w:rPr>
       </w:pPr>
       <w:r>
         <w:rPr>
@@ -35123,9 +35099,6 @@
     <w:p>
       <w:pPr>
         <w:ind w:firstLine="480"/>
-        <w:rPr>
-          <w:rFonts w:hint="eastAsia"/>
-        </w:rPr>
       </w:pPr>
       <w:r>
         <w:rPr>
@@ -35208,9 +35181,6 @@
     <w:p>
       <w:pPr>
         <w:ind w:firstLine="480"/>
-        <w:rPr>
-          <w:rFonts w:hint="eastAsia"/>
-        </w:rPr>
       </w:pPr>
       <w:r>
         <w:rPr>
@@ -35260,9 +35230,6 @@
     <w:p>
       <w:pPr>
         <w:ind w:firstLine="480"/>
-        <w:rPr>
-          <w:rFonts w:hint="eastAsia"/>
-        </w:rPr>
       </w:pPr>
       <w:r>
         <w:rPr>
@@ -35336,9 +35303,6 @@
     <w:p>
       <w:pPr>
         <w:ind w:firstLine="480"/>
-        <w:rPr>
-          <w:rFonts w:hint="eastAsia"/>
-        </w:rPr>
       </w:pPr>
       <w:r>
         <w:rPr>
@@ -35433,9 +35397,6 @@
     <w:p>
       <w:pPr>
         <w:ind w:firstLine="480"/>
-        <w:rPr>
-          <w:rFonts w:hint="eastAsia"/>
-        </w:rPr>
       </w:pPr>
       <w:r>
         <w:rPr>
@@ -35501,9 +35462,6 @@
     <w:p>
       <w:pPr>
         <w:ind w:firstLine="480"/>
-        <w:rPr>
-          <w:rFonts w:hint="eastAsia"/>
-        </w:rPr>
       </w:pPr>
       <w:r>
         <w:rPr>
@@ -35541,9 +35499,6 @@
     <w:p>
       <w:pPr>
         <w:ind w:firstLine="480"/>
-        <w:rPr>
-          <w:rFonts w:hint="eastAsia"/>
-        </w:rPr>
       </w:pPr>
       <w:r>
         <w:rPr>
@@ -36219,9 +36174,6 @@
     <w:p>
       <w:pPr>
         <w:ind w:firstLine="480"/>
-        <w:rPr>
-          <w:rFonts w:hint="eastAsia"/>
-        </w:rPr>
       </w:pPr>
       <w:r>
         <w:t>url(r’^LearingGo/userinfo/addclass/(?P&lt;campus_name&gt;.*)/(?P&lt;class_name&gt;)/’,AddClassView.AddClassView.as_view())</w:t>
@@ -36255,6 +36207,360 @@
     </w:p>
     <w:p>
       <w:pPr>
+        <w:ind w:firstLine="480"/>
+      </w:pPr>
+      <w:r>
+        <w:rPr>
+          <w:rFonts w:hint="eastAsia"/>
+        </w:rPr>
+        <w:t>基本信息与账户管理模块中，系统主要维护学生用户和教师用户的基本信息和虚拟账户的充值与提现。其中，用户信息管理模块的用户注册中，注册成功的用户默认为学生用户，通过用户升级可以成为教师用户，教师用户的基本信息和账户也在此模块的功能之中。</w:t>
+      </w:r>
+      <w:r>
+        <w:rPr>
+          <w:rFonts w:hint="eastAsia"/>
+        </w:rPr>
+        <w:t>用户注册的核心代码如下：</w:t>
+      </w:r>
+    </w:p>
+    <w:p>
+      <w:pPr>
+        <w:ind w:firstLineChars="0" w:firstLine="0"/>
+        <w:jc w:val="left"/>
+      </w:pPr>
+      <w:r>
+        <w:t>class RegisterView(View):</w:t>
+      </w:r>
+    </w:p>
+    <w:p>
+      <w:pPr>
+        <w:ind w:firstLineChars="0" w:firstLine="0"/>
+        <w:jc w:val="left"/>
+        <w:rPr>
+          <w:rFonts w:hint="eastAsia"/>
+        </w:rPr>
+      </w:pPr>
+      <w:r>
+        <w:rPr>
+          <w:rFonts w:hint="eastAsia"/>
+        </w:rPr>
+        <w:t>'''</w:t>
+      </w:r>
+      <w:r>
+        <w:rPr>
+          <w:rFonts w:hint="eastAsia"/>
+        </w:rPr>
+        <w:t>添加用户，注册默认是学生</w:t>
+      </w:r>
+      <w:r>
+        <w:rPr>
+          <w:rFonts w:hint="eastAsia"/>
+        </w:rPr>
+        <w:t>'''</w:t>
+      </w:r>
+    </w:p>
+    <w:p>
+      <w:pPr>
+        <w:ind w:left="420" w:firstLineChars="0" w:firstLine="0"/>
+        <w:jc w:val="left"/>
+      </w:pPr>
+      <w:r>
+        <w:rPr>
+          <w:rFonts w:hint="eastAsia"/>
+        </w:rPr>
+        <w:t>d</w:t>
+      </w:r>
+      <w:r>
+        <w:t>ef add_Studentinfo(name,upasswd,uemail,ubirth,usex,uim</w:t>
+      </w:r>
+      <w:r>
+        <w:t>age,umoney=0,</w:t>
+      </w:r>
+    </w:p>
+    <w:p>
+      <w:pPr>
+        <w:ind w:left="420" w:firstLineChars="0" w:firstLine="420"/>
+        <w:jc w:val="left"/>
+      </w:pPr>
+      <w:r>
+        <w:t>can_upgrade=False):</w:t>
+      </w:r>
+    </w:p>
+    <w:p>
+      <w:pPr>
+        <w:ind w:left="840" w:firstLineChars="0" w:firstLine="0"/>
+        <w:jc w:val="left"/>
+      </w:pPr>
+      <w:r>
+        <w:t>student = BaseTable.Ustudentinfo(name=uname,upasswd=passwd,uemail=email,ubirth=birth,</w:t>
+      </w:r>
+    </w:p>
+    <w:p>
+      <w:pPr>
+        <w:ind w:left="420" w:firstLineChars="0" w:firstLine="420"/>
+        <w:jc w:val="left"/>
+      </w:pPr>
+      <w:r>
+        <w:t>usex=sex,uimage=file_obj)</w:t>
+      </w:r>
+    </w:p>
+    <w:p>
+      <w:pPr>
+        <w:ind w:left="360" w:firstLine="480"/>
+        <w:jc w:val="left"/>
+      </w:pPr>
+      <w:r>
+        <w:t>student.save()</w:t>
+      </w:r>
+    </w:p>
+    <w:p>
+      <w:pPr>
+        <w:ind w:firstLine="480"/>
+        <w:jc w:val="left"/>
+      </w:pPr>
+    </w:p>
+    <w:p>
+      <w:pPr>
+        <w:ind w:firstLine="480"/>
+        <w:jc w:val="left"/>
+      </w:pPr>
+      <w:r>
+        <w:t xml:space="preserve">    @csrf_exempt</w:t>
+      </w:r>
+    </w:p>
+    <w:p>
+      <w:pPr>
+        <w:ind w:firstLine="480"/>
+        <w:jc w:val="left"/>
+      </w:pPr>
+      <w:r>
+        <w:t xml:space="preserve">    def post(self,request):</w:t>
+      </w:r>
+    </w:p>
+    <w:p>
+      <w:pPr>
+        <w:ind w:firstLine="480"/>
+        <w:jc w:val="left"/>
+      </w:pPr>
+      <w:r>
+        <w:t xml:space="preserve">        if request.FILES:</w:t>
+      </w:r>
+    </w:p>
+    <w:p>
+      <w:pPr>
+        <w:ind w:firstLine="480"/>
+        <w:jc w:val="left"/>
+        <w:rPr>
+          <w:rFonts w:hint="eastAsia"/>
+        </w:rPr>
+      </w:pPr>
+      <w:r>
+        <w:rPr>
+          <w:rFonts w:hint="eastAsia"/>
+        </w:rPr>
+        <w:t xml:space="preserve">            '''</w:t>
+      </w:r>
+      <w:r>
+        <w:rPr>
+          <w:rFonts w:hint="eastAsia"/>
+        </w:rPr>
+        <w:t>用户头像</w:t>
+      </w:r>
+      <w:r>
+        <w:rPr>
+          <w:rFonts w:hint="eastAsia"/>
+        </w:rPr>
+        <w:t>'''</w:t>
+      </w:r>
+    </w:p>
+    <w:p>
+      <w:pPr>
+        <w:ind w:firstLine="480"/>
+        <w:jc w:val="left"/>
+      </w:pPr>
+      <w:r>
+        <w:lastRenderedPageBreak/>
+        <w:t xml:space="preserve">            file_obj = request.FILES.getlist('filename')[0]</w:t>
+      </w:r>
+    </w:p>
+    <w:p>
+      <w:pPr>
+        <w:ind w:firstLine="480"/>
+        <w:jc w:val="left"/>
+      </w:pPr>
+      <w:r>
+        <w:t xml:space="preserve">            uname = request.POST.get('name')</w:t>
+      </w:r>
+    </w:p>
+    <w:p>
+      <w:pPr>
+        <w:ind w:firstLine="480"/>
+        <w:jc w:val="left"/>
+      </w:pPr>
+      <w:r>
+        <w:t xml:space="preserve">            passwd = request.POST.get('passwd')</w:t>
+      </w:r>
+    </w:p>
+    <w:p>
+      <w:pPr>
+        <w:ind w:firstLine="480"/>
+        <w:jc w:val="left"/>
+      </w:pPr>
+      <w:r>
+        <w:t xml:space="preserve">            email = request.POST.get('email')</w:t>
+      </w:r>
+    </w:p>
+    <w:p>
+      <w:pPr>
+        <w:ind w:firstLine="480"/>
+        <w:jc w:val="left"/>
+      </w:pPr>
+      <w:r>
+        <w:t xml:space="preserve">            birth = request.POST.get('birth')</w:t>
+      </w:r>
+    </w:p>
+    <w:p>
+      <w:pPr>
+        <w:ind w:firstLine="480"/>
+        <w:jc w:val="left"/>
+      </w:pPr>
+      <w:r>
+        <w:t xml:space="preserve">            sex = request.POST.get('sex')</w:t>
+      </w:r>
+    </w:p>
+    <w:p>
+      <w:pPr>
+        <w:ind w:firstLine="480"/>
+        <w:jc w:val="left"/>
+      </w:pPr>
+      <w:r>
+        <w:t xml:space="preserve">            add_Studentinfo(name,upasswd,uemail,ubirth,usex,uimag</w:t>
+      </w:r>
+      <w:r>
+        <w:t>e)</w:t>
+      </w:r>
+      <w:r>
+        <w:t xml:space="preserve">  </w:t>
+      </w:r>
+    </w:p>
+    <w:p>
+      <w:pPr>
+        <w:ind w:firstLine="480"/>
+        <w:jc w:val="left"/>
+        <w:rPr>
+          <w:rFonts w:hint="eastAsia"/>
+        </w:rPr>
+      </w:pPr>
+      <w:r>
+        <w:t xml:space="preserve">        </w:t>
+      </w:r>
+      <w:r>
+        <w:t>…</w:t>
+      </w:r>
+    </w:p>
+    <w:p>
+      <w:pPr>
+        <w:ind w:firstLine="480"/>
+        <w:jc w:val="left"/>
+      </w:pPr>
+      <w:r>
+        <w:t xml:space="preserve">        return response</w:t>
+      </w:r>
+    </w:p>
+    <w:p>
+      <w:pPr>
+        <w:ind w:firstLine="480"/>
+        <w:jc w:val="left"/>
+      </w:pPr>
+    </w:p>
+    <w:p>
+      <w:pPr>
+        <w:ind w:firstLine="480"/>
+        <w:jc w:val="left"/>
+        <w:rPr>
+          <w:rFonts w:hint="eastAsia"/>
+        </w:rPr>
+      </w:pPr>
+      <w:r>
+        <w:rPr>
+          <w:rFonts w:hint="eastAsia"/>
+        </w:rPr>
+        <w:t>通过代码可知，用户注册时，通过</w:t>
+      </w:r>
+      <w:r>
+        <w:rPr>
+          <w:rFonts w:hint="eastAsia"/>
+        </w:rPr>
+        <w:t>post</w:t>
+      </w:r>
+      <w:r>
+        <w:rPr>
+          <w:rFonts w:hint="eastAsia"/>
+        </w:rPr>
+        <w:t>提交注册信息，系统取得各项信息后实例化</w:t>
+      </w:r>
+      <w:r>
+        <w:rPr>
+          <w:rFonts w:hint="eastAsia"/>
+        </w:rPr>
+        <w:t>U</w:t>
+      </w:r>
+      <w:r>
+        <w:t>s</w:t>
+      </w:r>
+      <w:r>
+        <w:rPr>
+          <w:rFonts w:hint="eastAsia"/>
+        </w:rPr>
+        <w:t>tudent</w:t>
+      </w:r>
+      <w:r>
+        <w:t>info</w:t>
+      </w:r>
+      <w:r>
+        <w:rPr>
+          <w:rFonts w:hint="eastAsia"/>
+        </w:rPr>
+        <w:t>对象，通过</w:t>
+      </w:r>
+      <w:r>
+        <w:rPr>
+          <w:rFonts w:hint="eastAsia"/>
+        </w:rPr>
+        <w:t>U</w:t>
+      </w:r>
+      <w:r>
+        <w:t>s</w:t>
+      </w:r>
+      <w:r>
+        <w:rPr>
+          <w:rFonts w:hint="eastAsia"/>
+        </w:rPr>
+        <w:t>tudent</w:t>
+      </w:r>
+      <w:r>
+        <w:t>info</w:t>
+      </w:r>
+      <w:r>
+        <w:rPr>
+          <w:rFonts w:hint="eastAsia"/>
+        </w:rPr>
+        <w:t>的</w:t>
+      </w:r>
+      <w:r>
+        <w:rPr>
+          <w:rFonts w:hint="eastAsia"/>
+        </w:rPr>
+        <w:t>save()</w:t>
+      </w:r>
+      <w:r>
+        <w:rPr>
+          <w:rFonts w:hint="eastAsia"/>
+        </w:rPr>
+        <w:t>方法存储到数据库中在之后登陆或者查看用户信息的过程，可以取得该数据进行匹配或查看用户信息。</w:t>
+      </w:r>
+    </w:p>
+    <w:p>
+      <w:pPr>
         <w:pStyle w:val="4"/>
       </w:pPr>
       <w:r>
@@ -36266,6 +36572,645 @@
     </w:p>
     <w:p>
       <w:pPr>
+        <w:ind w:firstLine="480"/>
+      </w:pPr>
+      <w:r>
+        <w:rPr>
+          <w:rFonts w:hint="eastAsia"/>
+        </w:rPr>
+        <w:t>在线学校模块主要包含观看直播流，实时互动聊天，课件下载与作业上传等服务，由于各围棋课堂属于学校的运营管理范围之内。因此，直播流的推流拉流地址末尾以学校名和课堂名作为划分，例如：</w:t>
+      </w:r>
+      <w:r>
+        <w:rPr>
+          <w:rFonts w:hint="eastAsia"/>
+        </w:rPr>
+        <w:t>RTMP://192.168.15.20:1935:/xjtu</w:t>
+      </w:r>
+      <w:r>
+        <w:t>/soft/</w:t>
+      </w:r>
+      <w:r>
+        <w:rPr>
+          <w:rFonts w:hint="eastAsia"/>
+        </w:rPr>
+        <w:t>。互动聊天采用了</w:t>
+      </w:r>
+      <w:r>
+        <w:rPr>
+          <w:rFonts w:hint="eastAsia"/>
+        </w:rPr>
+        <w:t>Redis</w:t>
+      </w:r>
+      <w:r>
+        <w:rPr>
+          <w:rFonts w:hint="eastAsia"/>
+        </w:rPr>
+        <w:t>的消息订阅发布机制，为分隔不同课堂的消息内容，采用学校名加课程名作为</w:t>
+      </w:r>
+      <w:r>
+        <w:rPr>
+          <w:rFonts w:hint="eastAsia"/>
+        </w:rPr>
+        <w:t>Redis</w:t>
+      </w:r>
+      <w:r>
+        <w:rPr>
+          <w:rFonts w:hint="eastAsia"/>
+        </w:rPr>
+        <w:t>的消息订阅发布频道</w:t>
+      </w:r>
+      <w:r>
+        <w:rPr>
+          <w:rFonts w:hint="eastAsia"/>
+        </w:rPr>
+        <w:t>，同一课堂的学生教师订阅相同的频道。同样，课件上传与作业下载时，服务器端采用</w:t>
+      </w:r>
+      <w:r>
+        <w:rPr>
+          <w:rFonts w:hint="eastAsia"/>
+        </w:rPr>
+        <w:t>uploadfile</w:t>
+      </w:r>
+      <w:r>
+        <w:rPr>
+          <w:rFonts w:hint="eastAsia"/>
+        </w:rPr>
+        <w:t>目录下以学校名加课程名作为自路径存放对应的文件，例如</w:t>
+      </w:r>
+      <w:r>
+        <w:rPr>
+          <w:rFonts w:hint="eastAsia"/>
+        </w:rPr>
+        <w:t>XJTU</w:t>
+      </w:r>
+      <w:r>
+        <w:rPr>
+          <w:rFonts w:hint="eastAsia"/>
+        </w:rPr>
+        <w:t>学校的</w:t>
+      </w:r>
+      <w:r>
+        <w:rPr>
+          <w:rFonts w:hint="eastAsia"/>
+        </w:rPr>
+        <w:t>SOFT</w:t>
+      </w:r>
+      <w:r>
+        <w:rPr>
+          <w:rFonts w:hint="eastAsia"/>
+        </w:rPr>
+        <w:t>课堂的所有文件路径在</w:t>
+      </w:r>
+      <w:r>
+        <w:rPr>
+          <w:rFonts w:hint="eastAsia"/>
+        </w:rPr>
+        <w:t>./</w:t>
+      </w:r>
+      <w:r>
+        <w:t>uploadfile/XJTU/SOFT/</w:t>
+      </w:r>
+      <w:r>
+        <w:rPr>
+          <w:rFonts w:hint="eastAsia"/>
+        </w:rPr>
+        <w:t>路径下。下面通过作业上传的代码来做分析。</w:t>
+      </w:r>
+    </w:p>
+    <w:p>
+      <w:pPr>
+        <w:ind w:firstLineChars="0" w:firstLine="0"/>
+        <w:jc w:val="left"/>
+      </w:pPr>
+      <w:r>
+        <w:t>class HomeworkUpView(View):</w:t>
+      </w:r>
+    </w:p>
+    <w:p>
+      <w:pPr>
+        <w:ind w:firstLineChars="0" w:firstLine="0"/>
+        <w:jc w:val="left"/>
+      </w:pPr>
+      <w:r>
+        <w:t xml:space="preserve">    def add_Homework(school_name,class_name,fileobj):</w:t>
+      </w:r>
+    </w:p>
+    <w:p>
+      <w:pPr>
+        <w:ind w:firstLineChars="0" w:firstLine="0"/>
+        <w:jc w:val="left"/>
+        <w:rPr>
+          <w:rFonts w:hint="eastAsia"/>
+        </w:rPr>
+      </w:pPr>
+      <w:r>
+        <w:rPr>
+          <w:rFonts w:hint="eastAsia"/>
+        </w:rPr>
+        <w:t xml:space="preserve">        '''homework</w:t>
+      </w:r>
+      <w:r>
+        <w:rPr>
+          <w:rFonts w:hint="eastAsia"/>
+        </w:rPr>
+        <w:t>对象的存储路径根据学校名和课程名动态变化</w:t>
+      </w:r>
+      <w:r>
+        <w:rPr>
+          <w:rFonts w:hint="eastAsia"/>
+        </w:rPr>
+        <w:t>'''</w:t>
+      </w:r>
+    </w:p>
+    <w:p>
+      <w:pPr>
+        <w:ind w:firstLineChars="0" w:firstLine="0"/>
+        <w:jc w:val="left"/>
+      </w:pPr>
+      <w:r>
+        <w:t xml:space="preserve">        homeworkfile= Homework(schoolname=school_name,classname=class_name,homework=file_obj)</w:t>
+      </w:r>
+    </w:p>
+    <w:p>
+      <w:pPr>
+        <w:ind w:firstLineChars="0" w:firstLine="0"/>
+        <w:jc w:val="left"/>
+      </w:pPr>
+      <w:r>
+        <w:t xml:space="preserve">        homeworkfile.save()</w:t>
+      </w:r>
+    </w:p>
+    <w:p>
+      <w:pPr>
+        <w:ind w:firstLineChars="0" w:firstLine="0"/>
+        <w:jc w:val="left"/>
+      </w:pPr>
+    </w:p>
+    <w:p>
+      <w:pPr>
+        <w:ind w:firstLineChars="0" w:firstLine="0"/>
+        <w:jc w:val="left"/>
+      </w:pPr>
+    </w:p>
+    <w:p>
+      <w:pPr>
+        <w:ind w:firstLineChars="0" w:firstLine="0"/>
+        <w:jc w:val="left"/>
+      </w:pPr>
+      <w:r>
+        <w:t xml:space="preserve">    @csrf_exempt</w:t>
+      </w:r>
+    </w:p>
+    <w:p>
+      <w:pPr>
+        <w:ind w:firstLineChars="0" w:firstLine="0"/>
+        <w:jc w:val="left"/>
+      </w:pPr>
+      <w:r>
+        <w:t xml:space="preserve">    def post(self,request,school_name,class_name):</w:t>
+      </w:r>
+    </w:p>
+    <w:p>
+      <w:pPr>
+        <w:ind w:firstLineChars="0" w:firstLine="0"/>
+        <w:jc w:val="left"/>
+        <w:rPr>
+          <w:rFonts w:hint="eastAsia"/>
+        </w:rPr>
+      </w:pPr>
+      <w:r>
+        <w:rPr>
+          <w:rFonts w:hint="eastAsia"/>
+        </w:rPr>
+        <w:t xml:space="preserve">        '''</w:t>
+      </w:r>
+      <w:r>
+        <w:rPr>
+          <w:rFonts w:hint="eastAsia"/>
+        </w:rPr>
+        <w:t>文件上传目录</w:t>
+      </w:r>
+      <w:r>
+        <w:rPr>
+          <w:rFonts w:hint="eastAsia"/>
+        </w:rPr>
+        <w:t>'''</w:t>
+      </w:r>
+    </w:p>
+    <w:p>
+      <w:pPr>
+        <w:ind w:firstLineChars="0" w:firstLine="0"/>
+        <w:jc w:val="left"/>
+      </w:pPr>
+      <w:r>
+        <w:t xml:space="preserve">        upload_fpath = os.path.dirname(os.path.dirname(os.path.dirname(os.path.abspath(__file__))))</w:t>
+      </w:r>
+    </w:p>
+    <w:p>
+      <w:pPr>
+        <w:ind w:firstLineChars="0" w:firstLine="0"/>
+        <w:jc w:val="left"/>
+      </w:pPr>
+      <w:r>
+        <w:t xml:space="preserve">        upload_path = os.path.join(upload_fpath,'uploadfile',school_name,class_name)</w:t>
+      </w:r>
+    </w:p>
+    <w:p>
+      <w:pPr>
+        <w:ind w:firstLineChars="0" w:firstLine="0"/>
+        <w:jc w:val="left"/>
+      </w:pPr>
+    </w:p>
+    <w:p>
+      <w:pPr>
+        <w:ind w:firstLineChars="0" w:firstLine="0"/>
+        <w:jc w:val="left"/>
+      </w:pPr>
+      <w:r>
+        <w:t xml:space="preserve">        if request.FILES:</w:t>
+      </w:r>
+    </w:p>
+    <w:p>
+      <w:pPr>
+        <w:ind w:firstLineChars="0" w:firstLine="0"/>
+        <w:jc w:val="left"/>
+        <w:rPr>
+          <w:rFonts w:hint="eastAsia"/>
+        </w:rPr>
+      </w:pPr>
+      <w:r>
+        <w:rPr>
+          <w:rFonts w:hint="eastAsia"/>
+        </w:rPr>
+        <w:t xml:space="preserve">            '''</w:t>
+      </w:r>
+      <w:r>
+        <w:rPr>
+          <w:rFonts w:hint="eastAsia"/>
+        </w:rPr>
+        <w:t>获取文件对象</w:t>
+      </w:r>
+      <w:r>
+        <w:rPr>
+          <w:rFonts w:hint="eastAsia"/>
+        </w:rPr>
+        <w:t>'''</w:t>
+      </w:r>
+    </w:p>
+    <w:p>
+      <w:pPr>
+        <w:ind w:firstLineChars="0" w:firstLine="0"/>
+        <w:jc w:val="left"/>
+      </w:pPr>
+      <w:r>
+        <w:lastRenderedPageBreak/>
+        <w:t xml:space="preserve">            file_obj = request.FILES.getlist('filename')[0]</w:t>
+      </w:r>
+    </w:p>
+    <w:p>
+      <w:pPr>
+        <w:ind w:firstLineChars="0" w:firstLine="0"/>
+        <w:jc w:val="left"/>
+      </w:pPr>
+      <w:r>
+        <w:t xml:space="preserve">            add_Homework(school_name,class_name,file_obj):</w:t>
+      </w:r>
+    </w:p>
+    <w:p>
+      <w:pPr>
+        <w:ind w:firstLineChars="0" w:firstLine="0"/>
+        <w:jc w:val="left"/>
+      </w:pPr>
+    </w:p>
+    <w:p>
+      <w:pPr>
+        <w:ind w:firstLineChars="0" w:firstLine="0"/>
+        <w:jc w:val="left"/>
+        <w:rPr>
+          <w:rFonts w:hint="eastAsia"/>
+        </w:rPr>
+      </w:pPr>
+      <w:r>
+        <w:rPr>
+          <w:rFonts w:hint="eastAsia"/>
+        </w:rPr>
+        <w:t xml:space="preserve">        '''</w:t>
+      </w:r>
+      <w:r>
+        <w:rPr>
+          <w:rFonts w:hint="eastAsia"/>
+        </w:rPr>
+        <w:t>返回存储目录下所有文件名</w:t>
+      </w:r>
+      <w:r>
+        <w:rPr>
+          <w:rFonts w:hint="eastAsia"/>
+        </w:rPr>
+        <w:t>'''</w:t>
+      </w:r>
+    </w:p>
+    <w:p>
+      <w:pPr>
+        <w:ind w:firstLineChars="0" w:firstLine="0"/>
+        <w:jc w:val="left"/>
+      </w:pPr>
+      <w:r>
+        <w:t xml:space="preserve">        result = {'Courseware_name':os.listdir(upload_path)}</w:t>
+      </w:r>
+    </w:p>
+    <w:p>
+      <w:pPr>
+        <w:ind w:firstLineChars="0" w:firstLine="0"/>
+        <w:jc w:val="left"/>
+      </w:pPr>
+      <w:r>
+        <w:tab/>
+      </w:r>
+      <w:r>
+        <w:tab/>
+        <w:t xml:space="preserve"> …</w:t>
+      </w:r>
+    </w:p>
+    <w:p>
+      <w:pPr>
+        <w:ind w:firstLineChars="0" w:firstLine="0"/>
+        <w:jc w:val="left"/>
+        <w:rPr>
+          <w:rFonts w:hint="eastAsia"/>
+        </w:rPr>
+      </w:pPr>
+      <w:r>
+        <w:t xml:space="preserve">        return response</w:t>
+      </w:r>
+    </w:p>
+    <w:p>
+      <w:pPr>
+        <w:ind w:firstLine="480"/>
+        <w:rPr>
+          <w:rFonts w:hint="eastAsia"/>
+        </w:rPr>
+      </w:pPr>
+      <w:r>
+        <w:rPr>
+          <w:rFonts w:hint="eastAsia"/>
+        </w:rPr>
+        <w:t>由代码可知，用户上传作业时，系统通过</w:t>
+      </w:r>
+      <w:r>
+        <w:rPr>
+          <w:rFonts w:hint="eastAsia"/>
+        </w:rPr>
+        <w:t>post</w:t>
+      </w:r>
+      <w:r>
+        <w:rPr>
+          <w:rFonts w:hint="eastAsia"/>
+        </w:rPr>
+        <w:t>方法接受</w:t>
+      </w:r>
+      <w:r>
+        <w:rPr>
+          <w:rFonts w:hint="eastAsia"/>
+        </w:rPr>
+        <w:t>post</w:t>
+      </w:r>
+      <w:r>
+        <w:rPr>
+          <w:rFonts w:hint="eastAsia"/>
+        </w:rPr>
+        <w:t>传送的数据，通过该数据实例化</w:t>
+      </w:r>
+      <w:r>
+        <w:rPr>
+          <w:rFonts w:hint="eastAsia"/>
+        </w:rPr>
+        <w:t>Homework</w:t>
+      </w:r>
+      <w:r>
+        <w:rPr>
+          <w:rFonts w:hint="eastAsia"/>
+        </w:rPr>
+        <w:t>对象进行存储。由</w:t>
+      </w:r>
+      <w:r>
+        <w:rPr>
+          <w:rFonts w:hint="eastAsia"/>
+          <w:bCs/>
+          <w:snapToGrid w:val="0"/>
+          <w:kern w:val="44"/>
+          <w:szCs w:val="44"/>
+        </w:rPr>
+        <w:t>前一节</w:t>
+      </w:r>
+      <w:r>
+        <w:rPr>
+          <w:rFonts w:hint="eastAsia"/>
+          <w:bCs/>
+          <w:snapToGrid w:val="0"/>
+          <w:kern w:val="44"/>
+          <w:szCs w:val="44"/>
+        </w:rPr>
+        <w:t>的</w:t>
+      </w:r>
+      <w:r>
+        <w:rPr>
+          <w:rFonts w:hint="eastAsia"/>
+          <w:bCs/>
+          <w:snapToGrid w:val="0"/>
+          <w:kern w:val="44"/>
+          <w:szCs w:val="44"/>
+        </w:rPr>
+        <w:t>url</w:t>
+      </w:r>
+      <w:r>
+        <w:rPr>
+          <w:rFonts w:hint="eastAsia"/>
+          <w:bCs/>
+          <w:snapToGrid w:val="0"/>
+          <w:kern w:val="44"/>
+          <w:szCs w:val="44"/>
+        </w:rPr>
+        <w:t>分发路由配置可知，向</w:t>
+      </w:r>
+      <w:r>
+        <w:rPr>
+          <w:rFonts w:hint="eastAsia"/>
+          <w:bCs/>
+          <w:snapToGrid w:val="0"/>
+          <w:kern w:val="44"/>
+          <w:szCs w:val="44"/>
+        </w:rPr>
+        <w:t>/</w:t>
+      </w:r>
+      <w:r>
+        <w:rPr>
+          <w:bCs/>
+          <w:snapToGrid w:val="0"/>
+          <w:kern w:val="44"/>
+          <w:szCs w:val="44"/>
+        </w:rPr>
+        <w:t>LearingGo/hlsroom/homework_upload/(?P&lt;campus_name&gt;.*)/(?P&lt;class_name&gt;)</w:t>
+      </w:r>
+      <w:r>
+        <w:rPr>
+          <w:rFonts w:hint="eastAsia"/>
+          <w:bCs/>
+          <w:snapToGrid w:val="0"/>
+          <w:kern w:val="44"/>
+          <w:szCs w:val="44"/>
+        </w:rPr>
+        <w:t>提交</w:t>
+      </w:r>
+      <w:r>
+        <w:rPr>
+          <w:rFonts w:hint="eastAsia"/>
+          <w:bCs/>
+          <w:snapToGrid w:val="0"/>
+          <w:kern w:val="44"/>
+          <w:szCs w:val="44"/>
+        </w:rPr>
+        <w:t>post</w:t>
+      </w:r>
+      <w:r>
+        <w:rPr>
+          <w:rFonts w:hint="eastAsia"/>
+          <w:bCs/>
+          <w:snapToGrid w:val="0"/>
+          <w:kern w:val="44"/>
+          <w:szCs w:val="44"/>
+        </w:rPr>
+        <w:t>请求时，</w:t>
+      </w:r>
+      <w:r>
+        <w:rPr>
+          <w:bCs/>
+          <w:snapToGrid w:val="0"/>
+          <w:kern w:val="44"/>
+          <w:szCs w:val="44"/>
+        </w:rPr>
+        <w:t>D</w:t>
+      </w:r>
+      <w:r>
+        <w:rPr>
+          <w:rFonts w:hint="eastAsia"/>
+          <w:bCs/>
+          <w:snapToGrid w:val="0"/>
+          <w:kern w:val="44"/>
+          <w:szCs w:val="44"/>
+        </w:rPr>
+        <w:t>jango</w:t>
+      </w:r>
+      <w:r>
+        <w:rPr>
+          <w:rFonts w:hint="eastAsia"/>
+          <w:bCs/>
+          <w:snapToGrid w:val="0"/>
+          <w:kern w:val="44"/>
+          <w:szCs w:val="44"/>
+        </w:rPr>
+        <w:t>的</w:t>
+      </w:r>
+      <w:r>
+        <w:rPr>
+          <w:bCs/>
+          <w:snapToGrid w:val="0"/>
+          <w:kern w:val="44"/>
+          <w:szCs w:val="44"/>
+        </w:rPr>
+        <w:t>URLC</w:t>
+      </w:r>
+      <w:r>
+        <w:rPr>
+          <w:rFonts w:hint="eastAsia"/>
+          <w:bCs/>
+          <w:snapToGrid w:val="0"/>
+          <w:kern w:val="44"/>
+          <w:szCs w:val="44"/>
+        </w:rPr>
+        <w:t>onf</w:t>
+      </w:r>
+      <w:r>
+        <w:rPr>
+          <w:rFonts w:hint="eastAsia"/>
+          <w:bCs/>
+          <w:snapToGrid w:val="0"/>
+          <w:kern w:val="44"/>
+          <w:szCs w:val="44"/>
+        </w:rPr>
+        <w:t>会将匹配的政策表达式中的</w:t>
+      </w:r>
+      <w:r>
+        <w:rPr>
+          <w:rFonts w:hint="eastAsia"/>
+          <w:bCs/>
+          <w:snapToGrid w:val="0"/>
+          <w:kern w:val="44"/>
+          <w:szCs w:val="44"/>
+        </w:rPr>
+        <w:t>campus_name</w:t>
+      </w:r>
+      <w:r>
+        <w:rPr>
+          <w:rFonts w:hint="eastAsia"/>
+          <w:bCs/>
+          <w:snapToGrid w:val="0"/>
+          <w:kern w:val="44"/>
+          <w:szCs w:val="44"/>
+        </w:rPr>
+        <w:t>和</w:t>
+      </w:r>
+      <w:r>
+        <w:rPr>
+          <w:rFonts w:hint="eastAsia"/>
+          <w:bCs/>
+          <w:snapToGrid w:val="0"/>
+          <w:kern w:val="44"/>
+          <w:szCs w:val="44"/>
+        </w:rPr>
+        <w:t>class</w:t>
+      </w:r>
+      <w:r>
+        <w:rPr>
+          <w:bCs/>
+          <w:snapToGrid w:val="0"/>
+          <w:kern w:val="44"/>
+          <w:szCs w:val="44"/>
+        </w:rPr>
+        <w:t>_name</w:t>
+      </w:r>
+      <w:r>
+        <w:rPr>
+          <w:rFonts w:hint="eastAsia"/>
+          <w:bCs/>
+          <w:snapToGrid w:val="0"/>
+          <w:kern w:val="44"/>
+          <w:szCs w:val="44"/>
+        </w:rPr>
+        <w:t>作为</w:t>
+      </w:r>
+      <w:r>
+        <w:rPr>
+          <w:rFonts w:hint="eastAsia"/>
+          <w:bCs/>
+          <w:snapToGrid w:val="0"/>
+          <w:kern w:val="44"/>
+          <w:szCs w:val="44"/>
+        </w:rPr>
+        <w:t>post</w:t>
+      </w:r>
+      <w:r>
+        <w:rPr>
+          <w:rFonts w:hint="eastAsia"/>
+          <w:bCs/>
+          <w:snapToGrid w:val="0"/>
+          <w:kern w:val="44"/>
+          <w:szCs w:val="44"/>
+        </w:rPr>
+        <w:t>的参数进行传递，由此实现了文件上传的隔离性。</w:t>
+      </w:r>
+    </w:p>
+    <w:p>
+      <w:pPr>
         <w:pStyle w:val="4"/>
       </w:pPr>
       <w:r>
@@ -36277,10 +37222,808 @@
     </w:p>
     <w:p>
       <w:pPr>
+        <w:ind w:firstLine="480"/>
+      </w:pPr>
+      <w:r>
+        <w:rPr>
+          <w:rFonts w:hint="eastAsia"/>
+        </w:rPr>
+        <w:t>用户升级是由学生用户转为教师用户的唯一办法，拥有教师身份，方可创办学校，建立课堂。</w:t>
+      </w:r>
+      <w:r>
+        <w:rPr>
+          <w:rFonts w:hint="eastAsia"/>
+        </w:rPr>
+        <w:t>用户升级，创办学校过程中，系统采取收取虚拟货币，验证提交信息的步骤。用户升级过程中，需要判断用户是否缴纳费用，付费之后才拥有升级权限</w:t>
+      </w:r>
+      <w:r>
+        <w:rPr>
+          <w:rFonts w:hint="eastAsia"/>
+        </w:rPr>
+        <w:t>。升级成功后，需要将学生用户转为教师用户。教师用户创建学校同样需要缴纳一定的虚拟货币才有建校资格。</w:t>
+      </w:r>
+      <w:r>
+        <w:rPr>
+          <w:rFonts w:hint="eastAsia"/>
+        </w:rPr>
+        <w:t xml:space="preserve"> </w:t>
+      </w:r>
+      <w:r>
+        <w:rPr>
+          <w:rFonts w:hint="eastAsia"/>
+        </w:rPr>
+        <w:t>在此，以用户升级过程为例展示代码。</w:t>
+      </w:r>
+    </w:p>
+    <w:p>
+      <w:pPr>
+        <w:ind w:firstLineChars="0" w:firstLine="0"/>
+      </w:pPr>
+      <w:r>
+        <w:t>class BuyUpgradeView(View):</w:t>
+      </w:r>
+    </w:p>
+    <w:p>
+      <w:pPr>
+        <w:ind w:firstLineChars="0" w:firstLine="0"/>
+      </w:pPr>
+      <w:r>
+        <w:t xml:space="preserve">    def get(self,request):</w:t>
+      </w:r>
+    </w:p>
+    <w:p>
+      <w:pPr>
+        <w:ind w:firstLineChars="0" w:firstLine="0"/>
+      </w:pPr>
+      <w:r>
+        <w:t xml:space="preserve">        name = request.session.get('name')</w:t>
+      </w:r>
+    </w:p>
+    <w:p>
+      <w:pPr>
+        <w:ind w:firstLineChars="0" w:firstLine="0"/>
+      </w:pPr>
+      <w:r>
+        <w:t xml:space="preserve">        student =  BaseTable.Ustudentinfo.objects.get(name=name)</w:t>
+      </w:r>
+    </w:p>
+    <w:p>
+      <w:pPr>
+        <w:ind w:firstLineChars="0" w:firstLine="0"/>
+      </w:pPr>
+      <w:r>
+        <w:t xml:space="preserve">        result = {'status':'fail'}</w:t>
+      </w:r>
+    </w:p>
+    <w:p>
+      <w:pPr>
+        <w:ind w:firstLineChars="0" w:firstLine="0"/>
+        <w:rPr>
+          <w:rFonts w:hint="eastAsia"/>
+        </w:rPr>
+      </w:pPr>
+      <w:r>
+        <w:rPr>
+          <w:rFonts w:hint="eastAsia"/>
+        </w:rPr>
+        <w:t xml:space="preserve">        '''</w:t>
+      </w:r>
+      <w:r>
+        <w:rPr>
+          <w:rFonts w:hint="eastAsia"/>
+        </w:rPr>
+        <w:t>判断是否有权限升级</w:t>
+      </w:r>
+      <w:r>
+        <w:rPr>
+          <w:rFonts w:hint="eastAsia"/>
+        </w:rPr>
+        <w:t>'''</w:t>
+      </w:r>
+    </w:p>
+    <w:p>
+      <w:pPr>
+        <w:ind w:firstLineChars="0" w:firstLine="0"/>
+      </w:pPr>
+      <w:r>
+        <w:t xml:space="preserve">        if student.can_upgrade :</w:t>
+      </w:r>
+    </w:p>
+    <w:p>
+      <w:pPr>
+        <w:ind w:firstLineChars="0" w:firstLine="0"/>
+      </w:pPr>
+      <w:r>
+        <w:t xml:space="preserve">            result['status'] = 'success'</w:t>
+      </w:r>
+    </w:p>
+    <w:p>
+      <w:pPr>
+        <w:ind w:firstLineChars="0" w:firstLine="0"/>
+      </w:pPr>
+      <w:r>
+        <w:t xml:space="preserve">        response = JsonResponse(result, safe=False)</w:t>
+      </w:r>
+    </w:p>
+    <w:p>
+      <w:pPr>
+        <w:ind w:firstLineChars="0" w:firstLine="0"/>
+      </w:pPr>
+      <w:r>
+        <w:t xml:space="preserve">        response["Access-Control-Allow-Origin"] = "*"</w:t>
+      </w:r>
+    </w:p>
+    <w:p>
+      <w:pPr>
+        <w:ind w:firstLineChars="0" w:firstLine="0"/>
+      </w:pPr>
+      <w:r>
+        <w:t xml:space="preserve">        response["Access-Control-Allow-Methods"] = "POST, GET, OPTIONS"</w:t>
+      </w:r>
+    </w:p>
+    <w:p>
+      <w:pPr>
+        <w:ind w:firstLineChars="0" w:firstLine="0"/>
+      </w:pPr>
+      <w:r>
+        <w:t xml:space="preserve">        response["Access-Control-Max-Age"] = "1000"</w:t>
+      </w:r>
+    </w:p>
+    <w:p>
+      <w:pPr>
+        <w:ind w:firstLineChars="0" w:firstLine="0"/>
+      </w:pPr>
+      <w:r>
+        <w:t xml:space="preserve">        response["Access-Control-Allow-Headers"] = "*"</w:t>
+      </w:r>
+    </w:p>
+    <w:p>
+      <w:pPr>
+        <w:ind w:firstLineChars="0" w:firstLine="0"/>
+      </w:pPr>
+      <w:r>
+        <w:t xml:space="preserve">        return response</w:t>
+      </w:r>
+    </w:p>
+    <w:p>
+      <w:pPr>
+        <w:ind w:firstLineChars="0" w:firstLine="0"/>
+      </w:pPr>
+    </w:p>
+    <w:p>
+      <w:pPr>
+        <w:ind w:firstLineChars="0" w:firstLine="0"/>
+      </w:pPr>
+      <w:r>
+        <w:t xml:space="preserve">    @csrf_exempt</w:t>
+      </w:r>
+    </w:p>
+    <w:p>
+      <w:pPr>
+        <w:ind w:firstLineChars="0" w:firstLine="0"/>
+      </w:pPr>
+      <w:r>
+        <w:t xml:space="preserve">    def post(self,request):</w:t>
+      </w:r>
+    </w:p>
+    <w:p>
+      <w:pPr>
+        <w:ind w:firstLineChars="0" w:firstLine="0"/>
+      </w:pPr>
+      <w:r>
+        <w:t xml:space="preserve">        student = BaseTable.Ustudentinfo.objects.get(name=request.session['name'])</w:t>
+      </w:r>
+    </w:p>
+    <w:p>
+      <w:pPr>
+        <w:ind w:firstLineChars="0" w:firstLine="0"/>
+      </w:pPr>
+      <w:r>
+        <w:t xml:space="preserve">        nowmoney = student.umoney</w:t>
+      </w:r>
+    </w:p>
+    <w:p>
+      <w:pPr>
+        <w:ind w:firstLineChars="0" w:firstLine="0"/>
+      </w:pPr>
+      <w:r>
+        <w:t xml:space="preserve">        money_update_sum = request.POST.get('money_update_sum')</w:t>
+      </w:r>
+    </w:p>
+    <w:p>
+      <w:pPr>
+        <w:ind w:firstLineChars="0" w:firstLine="0"/>
+        <w:rPr>
+          <w:rFonts w:hint="eastAsia"/>
+        </w:rPr>
+      </w:pPr>
+      <w:r>
+        <w:rPr>
+          <w:rFonts w:hint="eastAsia"/>
+        </w:rPr>
+        <w:t xml:space="preserve">        stat = "</w:t>
+      </w:r>
+      <w:r>
+        <w:rPr>
+          <w:rFonts w:hint="eastAsia"/>
+        </w:rPr>
+        <w:t>操作失败，请重试</w:t>
+      </w:r>
+      <w:r>
+        <w:rPr>
+          <w:rFonts w:hint="eastAsia"/>
+        </w:rPr>
+        <w:t>"</w:t>
+      </w:r>
+    </w:p>
+    <w:p>
+      <w:pPr>
+        <w:ind w:firstLineChars="0" w:firstLine="0"/>
+      </w:pPr>
+    </w:p>
+    <w:p>
+      <w:pPr>
+        <w:ind w:firstLineChars="0" w:firstLine="0"/>
+      </w:pPr>
+      <w:r>
+        <w:t xml:space="preserve">        if (request.POST.get('is_add')== "yes"):</w:t>
+      </w:r>
+    </w:p>
+    <w:p>
+      <w:pPr>
+        <w:ind w:firstLineChars="0" w:firstLine="0"/>
+      </w:pPr>
+      <w:r>
+        <w:t xml:space="preserve">            nowmoney = nowmoney + int(money_update_sum)</w:t>
+      </w:r>
+    </w:p>
+    <w:p>
+      <w:pPr>
+        <w:ind w:firstLineChars="0" w:firstLine="0"/>
+      </w:pPr>
+      <w:r>
+        <w:t xml:space="preserve">        else:</w:t>
+      </w:r>
+    </w:p>
+    <w:p>
+      <w:pPr>
+        <w:ind w:firstLineChars="0" w:firstLine="0"/>
+      </w:pPr>
+      <w:r>
+        <w:t xml:space="preserve">            nowmoney = nowmoney - int(money_update_sum)</w:t>
+      </w:r>
+    </w:p>
+    <w:p>
+      <w:pPr>
+        <w:ind w:firstLineChars="0" w:firstLine="0"/>
+      </w:pPr>
+    </w:p>
+    <w:p>
+      <w:pPr>
+        <w:ind w:firstLineChars="0" w:firstLine="0"/>
+      </w:pPr>
+      <w:r>
+        <w:t xml:space="preserve">        if nowmoney &lt; 0:</w:t>
+      </w:r>
+    </w:p>
+    <w:p>
+      <w:pPr>
+        <w:ind w:firstLineChars="0" w:firstLine="0"/>
+        <w:rPr>
+          <w:rFonts w:hint="eastAsia"/>
+        </w:rPr>
+      </w:pPr>
+      <w:r>
+        <w:rPr>
+          <w:rFonts w:hint="eastAsia"/>
+        </w:rPr>
+        <w:t xml:space="preserve">            stat = "</w:t>
+      </w:r>
+      <w:r>
+        <w:rPr>
+          <w:rFonts w:hint="eastAsia"/>
+        </w:rPr>
+        <w:t>提款失败，余额不足</w:t>
+      </w:r>
+      <w:r>
+        <w:rPr>
+          <w:rFonts w:hint="eastAsia"/>
+        </w:rPr>
+        <w:t>"</w:t>
+      </w:r>
+    </w:p>
+    <w:p>
+      <w:pPr>
+        <w:ind w:firstLineChars="0" w:firstLine="0"/>
+      </w:pPr>
+      <w:r>
+        <w:t xml:space="preserve">        elif nowmoney &gt; 10000:</w:t>
+      </w:r>
+    </w:p>
+    <w:p>
+      <w:pPr>
+        <w:ind w:firstLineChars="0" w:firstLine="0"/>
+        <w:rPr>
+          <w:rFonts w:hint="eastAsia"/>
+        </w:rPr>
+      </w:pPr>
+      <w:r>
+        <w:rPr>
+          <w:rFonts w:hint="eastAsia"/>
+        </w:rPr>
+        <w:t xml:space="preserve">            stat = "</w:t>
+      </w:r>
+      <w:r>
+        <w:rPr>
+          <w:rFonts w:hint="eastAsia"/>
+        </w:rPr>
+        <w:t>充值资金过多，有风险</w:t>
+      </w:r>
+      <w:r>
+        <w:rPr>
+          <w:rFonts w:hint="eastAsia"/>
+        </w:rPr>
+        <w:t>"</w:t>
+      </w:r>
+    </w:p>
+    <w:p>
+      <w:pPr>
+        <w:ind w:firstLineChars="0" w:firstLine="0"/>
+      </w:pPr>
+      <w:r>
+        <w:t xml:space="preserve">        else:</w:t>
+      </w:r>
+    </w:p>
+    <w:p>
+      <w:pPr>
+        <w:ind w:firstLineChars="0" w:firstLine="0"/>
+        <w:rPr>
+          <w:rFonts w:hint="eastAsia"/>
+        </w:rPr>
+      </w:pPr>
+      <w:r>
+        <w:rPr>
+          <w:rFonts w:hint="eastAsia"/>
+        </w:rPr>
+        <w:t xml:space="preserve">            '''</w:t>
+      </w:r>
+      <w:r>
+        <w:rPr>
+          <w:rFonts w:hint="eastAsia"/>
+        </w:rPr>
+        <w:t>完成支付，设置可以升级的属性</w:t>
+      </w:r>
+      <w:r>
+        <w:rPr>
+          <w:rFonts w:hint="eastAsia"/>
+        </w:rPr>
+        <w:t>'''</w:t>
+      </w:r>
+    </w:p>
+    <w:p>
+      <w:pPr>
+        <w:ind w:firstLineChars="0" w:firstLine="0"/>
+      </w:pPr>
+      <w:r>
+        <w:t xml:space="preserve">            stat = "success"</w:t>
+      </w:r>
+    </w:p>
+    <w:p>
+      <w:pPr>
+        <w:ind w:firstLineChars="0" w:firstLine="0"/>
+      </w:pPr>
+      <w:r>
+        <w:t xml:space="preserve">            student.umoney = nowmoney</w:t>
+      </w:r>
+    </w:p>
+    <w:p>
+      <w:pPr>
+        <w:ind w:firstLineChars="0" w:firstLine="0"/>
+      </w:pPr>
+      <w:r>
+        <w:t xml:space="preserve">            if (request.POST.get('is_add')== "pay_to_sys"):</w:t>
+      </w:r>
+    </w:p>
+    <w:p>
+      <w:pPr>
+        <w:ind w:firstLineChars="0" w:firstLine="0"/>
+      </w:pPr>
+      <w:r>
+        <w:t xml:space="preserve">                student.can_upgrade  = True</w:t>
+      </w:r>
+    </w:p>
+    <w:p>
+      <w:pPr>
+        <w:ind w:firstLineChars="0" w:firstLine="0"/>
+      </w:pPr>
+      <w:r>
+        <w:t xml:space="preserve">            student.save()</w:t>
+      </w:r>
+    </w:p>
+    <w:p>
+      <w:pPr>
+        <w:ind w:firstLineChars="0" w:firstLine="0"/>
+      </w:pPr>
+      <w:r>
+        <w:t xml:space="preserve">        </w:t>
+      </w:r>
+      <w:r>
+        <w:t>…</w:t>
+      </w:r>
+    </w:p>
+    <w:p>
+      <w:pPr>
+        <w:ind w:firstLineChars="0" w:firstLine="0"/>
+        <w:rPr>
+          <w:rFonts w:hint="eastAsia"/>
+        </w:rPr>
+      </w:pPr>
+      <w:r>
+        <w:t xml:space="preserve">        return response</w:t>
+      </w:r>
+    </w:p>
+    <w:p>
+      <w:pPr>
+        <w:ind w:firstLineChars="0" w:firstLine="0"/>
+      </w:pPr>
+      <w:r>
+        <w:t>class UpgradeinfoView(View):</w:t>
+      </w:r>
+    </w:p>
+    <w:p>
+      <w:pPr>
+        <w:ind w:firstLineChars="0" w:firstLine="0"/>
+      </w:pPr>
+      <w:r>
+        <w:t xml:space="preserve">    def delete_student_by_name(name):</w:t>
+      </w:r>
+    </w:p>
+    <w:p>
+      <w:pPr>
+        <w:ind w:firstLineChars="0" w:firstLine="0"/>
+      </w:pPr>
+      <w:r>
+        <w:t xml:space="preserve">        student =  BaseTable.Ustudentinfo.objects.get(name=name)</w:t>
+      </w:r>
+    </w:p>
+    <w:p>
+      <w:pPr>
+        <w:ind w:firstLineChars="0" w:firstLine="0"/>
+      </w:pPr>
+      <w:r>
+        <w:t xml:space="preserve">        student.delete()</w:t>
+      </w:r>
+    </w:p>
+    <w:p>
+      <w:pPr>
+        <w:ind w:firstLineChars="0" w:firstLine="0"/>
+      </w:pPr>
+    </w:p>
+    <w:p>
+      <w:pPr>
+        <w:ind w:firstLineChars="0" w:firstLine="0"/>
+      </w:pPr>
+      <w:r>
+        <w:t xml:space="preserve">    def add_Teacher_from_studentname(name,Go,teach,desc):</w:t>
+      </w:r>
+    </w:p>
+    <w:p>
+      <w:pPr>
+        <w:ind w:firstLineChars="0" w:firstLine="0"/>
+      </w:pPr>
+      <w:r>
+        <w:t xml:space="preserve">        student =  BaseTable.Ustudentinfo.objects.get(name=name)</w:t>
+      </w:r>
+    </w:p>
+    <w:p>
+      <w:pPr>
+        <w:ind w:firstLineChars="0" w:firstLine="0"/>
+      </w:pPr>
+      <w:r>
+        <w:t xml:space="preserve">        teacher =</w:t>
+      </w:r>
+      <w:r>
+        <w:t xml:space="preserve"> </w:t>
+      </w:r>
+      <w:r>
+        <w:t>BaseTable.Uteacherinfo(</w:t>
+      </w:r>
+    </w:p>
+    <w:p>
+      <w:pPr>
+        <w:ind w:left="2940" w:firstLineChars="0" w:firstLine="420"/>
+      </w:pPr>
+      <w:r>
+        <w:t>name=student.name,upasswd=student.upasswd,</w:t>
+      </w:r>
+    </w:p>
+    <w:p>
+      <w:pPr>
+        <w:ind w:left="2940" w:firstLineChars="0" w:firstLine="420"/>
+      </w:pPr>
+      <w:r>
+        <w:t>uemail=student.uemail,ubirth=student.ubirth,</w:t>
+      </w:r>
+    </w:p>
+    <w:p>
+      <w:pPr>
+        <w:ind w:left="2940" w:firstLineChars="0" w:firstLine="420"/>
+      </w:pPr>
+      <w:r>
+        <w:t>uimage=student.uimage,umoney=student.umoney,</w:t>
+      </w:r>
+    </w:p>
+    <w:p>
+      <w:pPr>
+        <w:ind w:left="2940" w:firstLineChars="0" w:firstLine="420"/>
+      </w:pPr>
+      <w:r>
+        <w:t>usex=student.usex,uGo_credential=Go,</w:t>
+      </w:r>
+    </w:p>
+    <w:p>
+      <w:pPr>
+        <w:ind w:left="2940" w:firstLineChars="0" w:firstLine="420"/>
+      </w:pPr>
+      <w:r>
+        <w:t>uTeach_credential=teach,</w:t>
+      </w:r>
+    </w:p>
+    <w:p>
+      <w:pPr>
+        <w:ind w:left="2940" w:firstLineChars="0" w:firstLine="420"/>
+      </w:pPr>
+      <w:r>
+        <w:t>udescripition=desc,can_createschool=False)</w:t>
+      </w:r>
+    </w:p>
+    <w:p>
+      <w:pPr>
+        <w:ind w:firstLineChars="0" w:firstLine="0"/>
+        <w:rPr>
+          <w:rFonts w:hint="eastAsia"/>
+        </w:rPr>
+      </w:pPr>
+      <w:r>
+        <w:t xml:space="preserve">    </w:t>
+      </w:r>
+      <w:r>
+        <w:t xml:space="preserve">    teacher.save()</w:t>
+      </w:r>
+    </w:p>
+    <w:p>
+      <w:pPr>
+        <w:ind w:firstLineChars="0" w:firstLine="0"/>
+      </w:pPr>
+      <w:r>
+        <w:t xml:space="preserve">    @csrf_exempt</w:t>
+      </w:r>
+    </w:p>
+    <w:p>
+      <w:pPr>
+        <w:ind w:firstLineChars="0" w:firstLine="0"/>
+      </w:pPr>
+      <w:r>
+        <w:t xml:space="preserve">    def post(self,request):</w:t>
+      </w:r>
+    </w:p>
+    <w:p>
+      <w:pPr>
+        <w:ind w:firstLineChars="0" w:firstLine="0"/>
+      </w:pPr>
+      <w:r>
+        <w:t xml:space="preserve">        name = request.session.get('name')</w:t>
+      </w:r>
+    </w:p>
+    <w:p>
+      <w:pPr>
+        <w:ind w:firstLineChars="0" w:firstLine="0"/>
+      </w:pPr>
+      <w:r>
+        <w:t xml:space="preserve">        Go = request.FILES.getlist('uGo_credential')[0]</w:t>
+      </w:r>
+    </w:p>
+    <w:p>
+      <w:pPr>
+        <w:ind w:firstLineChars="0" w:firstLine="0"/>
+      </w:pPr>
+      <w:r>
+        <w:t xml:space="preserve">        teach = request.FILES.getlist('teach_credential')[0]</w:t>
+      </w:r>
+    </w:p>
+    <w:p>
+      <w:pPr>
+        <w:ind w:firstLineChars="0" w:firstLine="0"/>
+      </w:pPr>
+      <w:r>
+        <w:t xml:space="preserve">        desc = request.POST.get("descripition")</w:t>
+      </w:r>
+    </w:p>
+    <w:p>
+      <w:pPr>
+        <w:ind w:firstLineChars="0" w:firstLine="0"/>
+      </w:pPr>
+    </w:p>
+    <w:p>
+      <w:pPr>
+        <w:ind w:firstLineChars="0" w:firstLine="0"/>
+        <w:rPr>
+          <w:rFonts w:hint="eastAsia"/>
+        </w:rPr>
+      </w:pPr>
+      <w:r>
+        <w:rPr>
+          <w:rFonts w:hint="eastAsia"/>
+        </w:rPr>
+        <w:lastRenderedPageBreak/>
+        <w:t xml:space="preserve">        '''</w:t>
+      </w:r>
+      <w:r>
+        <w:rPr>
+          <w:rFonts w:hint="eastAsia"/>
+        </w:rPr>
+        <w:t>升级学生用户为教师用户，添加教师数据</w:t>
+      </w:r>
+      <w:r>
+        <w:rPr>
+          <w:rFonts w:hint="eastAsia"/>
+        </w:rPr>
+        <w:t>'''</w:t>
+      </w:r>
+    </w:p>
+    <w:p>
+      <w:pPr>
+        <w:ind w:firstLineChars="0" w:firstLine="0"/>
+      </w:pPr>
+      <w:r>
+        <w:t xml:space="preserve">        add_Teacher_from_studentname(name,Go,teach,desc)</w:t>
+      </w:r>
+    </w:p>
+    <w:p>
+      <w:pPr>
+        <w:ind w:firstLineChars="0" w:firstLine="0"/>
+      </w:pPr>
+    </w:p>
+    <w:p>
+      <w:pPr>
+        <w:ind w:firstLineChars="0" w:firstLine="0"/>
+        <w:rPr>
+          <w:rFonts w:hint="eastAsia"/>
+        </w:rPr>
+      </w:pPr>
+      <w:r>
+        <w:rPr>
+          <w:rFonts w:hint="eastAsia"/>
+        </w:rPr>
+        <w:t xml:space="preserve">        '''</w:t>
+      </w:r>
+      <w:r>
+        <w:rPr>
+          <w:rFonts w:hint="eastAsia"/>
+        </w:rPr>
+        <w:t>删除学生数据</w:t>
+      </w:r>
+      <w:r>
+        <w:rPr>
+          <w:rFonts w:hint="eastAsia"/>
+        </w:rPr>
+        <w:t>'''</w:t>
+      </w:r>
+    </w:p>
+    <w:p>
+      <w:pPr>
+        <w:ind w:firstLineChars="0" w:firstLine="0"/>
+      </w:pPr>
+      <w:r>
+        <w:t xml:space="preserve">     </w:t>
+      </w:r>
+      <w:r>
+        <w:t xml:space="preserve">   delete_student_by_name(name)</w:t>
+      </w:r>
+    </w:p>
+    <w:p>
+      <w:pPr>
+        <w:ind w:firstLineChars="0" w:firstLine="0"/>
+      </w:pPr>
+      <w:r>
+        <w:tab/>
+      </w:r>
+      <w:r>
+        <w:tab/>
+        <w:t xml:space="preserve"> …</w:t>
+      </w:r>
+    </w:p>
+    <w:p>
+      <w:pPr>
+        <w:ind w:firstLineChars="0" w:firstLine="0"/>
+      </w:pPr>
+      <w:r>
+        <w:t xml:space="preserve">        return response</w:t>
+      </w:r>
+    </w:p>
+    <w:p>
+      <w:pPr>
+        <w:ind w:firstLine="480"/>
+        <w:rPr>
+          <w:rFonts w:hint="eastAsia"/>
+        </w:rPr>
+      </w:pPr>
+      <w:r>
+        <w:rPr>
+          <w:rFonts w:hint="eastAsia"/>
+        </w:rPr>
+        <w:t>由上述代码可知，</w:t>
+      </w:r>
+      <w:r>
+        <w:t>BuyUpgradeView</w:t>
+      </w:r>
+      <w:r>
+        <w:rPr>
+          <w:rFonts w:hint="eastAsia"/>
+        </w:rPr>
+        <w:t>负责判断用户是否拥有升级权限，并可通过</w:t>
+      </w:r>
+      <w:r>
+        <w:rPr>
+          <w:rFonts w:hint="eastAsia"/>
+        </w:rPr>
+        <w:t>post</w:t>
+      </w:r>
+      <w:r>
+        <w:rPr>
+          <w:rFonts w:hint="eastAsia"/>
+        </w:rPr>
+        <w:t>方法进行购买</w:t>
+      </w:r>
+      <w:r>
+        <w:rPr>
+          <w:rFonts w:hint="eastAsia"/>
+        </w:rPr>
+        <w:t>，虚拟货币流向系统账户，并更新了学生用户的</w:t>
+      </w:r>
+      <w:r>
+        <w:rPr>
+          <w:rFonts w:hint="eastAsia"/>
+        </w:rPr>
+        <w:t>can_upgrade</w:t>
+      </w:r>
+      <w:r>
+        <w:rPr>
+          <w:rFonts w:hint="eastAsia"/>
+        </w:rPr>
+        <w:t>属性。</w:t>
+      </w:r>
+      <w:r>
+        <w:rPr>
+          <w:rFonts w:hint="eastAsia"/>
+        </w:rPr>
+        <w:t>用户升级信息的提交和审核通过</w:t>
+      </w:r>
+      <w:r>
+        <w:t>UpgradeinfoView</w:t>
+      </w:r>
+      <w:r>
+        <w:rPr>
+          <w:rFonts w:hint="eastAsia"/>
+        </w:rPr>
+        <w:t>的</w:t>
+      </w:r>
+      <w:r>
+        <w:rPr>
+          <w:rFonts w:hint="eastAsia"/>
+        </w:rPr>
+        <w:t>post</w:t>
+      </w:r>
+      <w:r>
+        <w:rPr>
+          <w:rFonts w:hint="eastAsia"/>
+        </w:rPr>
+        <w:t>方法处理，拥有权限的学生可提交申请信息，系统处理后，提取学生信息并加入到教师用户的数据表中，删除学生数据，完成用户升级。</w:t>
+      </w:r>
+    </w:p>
+    <w:p>
+      <w:pPr>
         <w:pStyle w:val="4"/>
-        <w:rPr>
-          <w:rFonts w:hint="eastAsia"/>
-        </w:rPr>
       </w:pPr>
       <w:r>
         <w:rPr>
@@ -36288,6 +38031,1077 @@
         </w:rPr>
         <w:t>课程管理模块</w:t>
       </w:r>
+    </w:p>
+    <w:p>
+      <w:pPr>
+        <w:ind w:firstLine="480"/>
+      </w:pPr>
+      <w:r>
+        <w:rPr>
+          <w:rFonts w:hint="eastAsia"/>
+        </w:rPr>
+        <w:t>课堂管理模块主要分为参与课堂的用户对课堂的管理，这类用户包括学生和教师，只拥有对课堂的查看和删除自己所属课表的权限，课堂管理模块还包括教书用户对自己所开设课堂的增删改查的权限，在此以教师用户开设新课为例说明课堂管理模块的实现过程。</w:t>
+      </w:r>
+    </w:p>
+    <w:p>
+      <w:pPr>
+        <w:ind w:firstLineChars="0" w:firstLine="0"/>
+      </w:pPr>
+      <w:r>
+        <w:t>class BuyCreateClassView(View):</w:t>
+      </w:r>
+    </w:p>
+    <w:p>
+      <w:pPr>
+        <w:ind w:firstLineChars="0" w:firstLine="0"/>
+      </w:pPr>
+      <w:r>
+        <w:t xml:space="preserve">    def update_can_createclass(campus,stat):</w:t>
+      </w:r>
+    </w:p>
+    <w:p>
+      <w:pPr>
+        <w:ind w:firstLineChars="0" w:firstLine="0"/>
+      </w:pPr>
+      <w:r>
+        <w:t xml:space="preserve">        campus.can_createclass = stat</w:t>
+      </w:r>
+    </w:p>
+    <w:p>
+      <w:pPr>
+        <w:ind w:firstLineChars="0" w:firstLine="0"/>
+        <w:rPr>
+          <w:rFonts w:hint="eastAsia"/>
+        </w:rPr>
+      </w:pPr>
+      <w:r>
+        <w:t xml:space="preserve">        campus.save()</w:t>
+      </w:r>
+    </w:p>
+    <w:p>
+      <w:pPr>
+        <w:ind w:firstLineChars="0" w:firstLine="0"/>
+      </w:pPr>
+      <w:r>
+        <w:t xml:space="preserve">    def get(self,request,school_name):</w:t>
+      </w:r>
+    </w:p>
+    <w:p>
+      <w:pPr>
+        <w:ind w:firstLineChars="0" w:firstLine="0"/>
+      </w:pPr>
+      <w:r>
+        <w:t xml:space="preserve">        campus =  BaseTable.Campus.objects.get(name=school_name)</w:t>
+      </w:r>
+    </w:p>
+    <w:p>
+      <w:pPr>
+        <w:ind w:firstLineChars="0" w:firstLine="0"/>
+      </w:pPr>
+      <w:r>
+        <w:t xml:space="preserve">        result = {'status':'fail'}</w:t>
+      </w:r>
+    </w:p>
+    <w:p>
+      <w:pPr>
+        <w:ind w:firstLineChars="0" w:firstLine="0"/>
+        <w:rPr>
+          <w:rFonts w:hint="eastAsia"/>
+        </w:rPr>
+      </w:pPr>
+      <w:r>
+        <w:rPr>
+          <w:rFonts w:hint="eastAsia"/>
+        </w:rPr>
+        <w:t xml:space="preserve">        '''</w:t>
+      </w:r>
+      <w:r>
+        <w:rPr>
+          <w:rFonts w:hint="eastAsia"/>
+        </w:rPr>
+        <w:t>判断是否有开课升级</w:t>
+      </w:r>
+      <w:r>
+        <w:rPr>
+          <w:rFonts w:hint="eastAsia"/>
+        </w:rPr>
+        <w:t>'''</w:t>
+      </w:r>
+    </w:p>
+    <w:p>
+      <w:pPr>
+        <w:ind w:firstLineChars="0" w:firstLine="0"/>
+      </w:pPr>
+      <w:r>
+        <w:t xml:space="preserve">        if campus.can_createclass :</w:t>
+      </w:r>
+    </w:p>
+    <w:p>
+      <w:pPr>
+        <w:ind w:firstLineChars="0" w:firstLine="0"/>
+      </w:pPr>
+      <w:r>
+        <w:t xml:space="preserve">            result['status'] = 'success'</w:t>
+      </w:r>
+    </w:p>
+    <w:p>
+      <w:pPr>
+        <w:ind w:firstLineChars="0" w:firstLine="0"/>
+      </w:pPr>
+      <w:r>
+        <w:t xml:space="preserve">        response = JsonResponse(result, safe=False)</w:t>
+      </w:r>
+    </w:p>
+    <w:p>
+      <w:pPr>
+        <w:ind w:firstLineChars="0" w:firstLine="0"/>
+      </w:pPr>
+      <w:r>
+        <w:t xml:space="preserve">        response["Access-Control-Allow-Origin"] = "*"</w:t>
+      </w:r>
+    </w:p>
+    <w:p>
+      <w:pPr>
+        <w:ind w:firstLineChars="0" w:firstLine="0"/>
+      </w:pPr>
+      <w:r>
+        <w:t xml:space="preserve">        response["Access-Control-Allow-Methods"] = "POST, GET, OPTIONS"</w:t>
+      </w:r>
+    </w:p>
+    <w:p>
+      <w:pPr>
+        <w:ind w:firstLineChars="0" w:firstLine="0"/>
+      </w:pPr>
+      <w:r>
+        <w:t xml:space="preserve">        response["Access-Control-Max-Age"] = "1000"</w:t>
+      </w:r>
+    </w:p>
+    <w:p>
+      <w:pPr>
+        <w:ind w:firstLineChars="0" w:firstLine="0"/>
+      </w:pPr>
+      <w:r>
+        <w:t xml:space="preserve">        response["Access-Control-Allow-Headers"] = "*"</w:t>
+      </w:r>
+    </w:p>
+    <w:p>
+      <w:pPr>
+        <w:ind w:firstLineChars="0" w:firstLine="0"/>
+        <w:rPr>
+          <w:rFonts w:hint="eastAsia"/>
+        </w:rPr>
+      </w:pPr>
+      <w:r>
+        <w:t xml:space="preserve">      </w:t>
+      </w:r>
+      <w:r>
+        <w:t xml:space="preserve">  return response</w:t>
+      </w:r>
+    </w:p>
+    <w:p>
+      <w:pPr>
+        <w:ind w:firstLineChars="0" w:firstLine="0"/>
+      </w:pPr>
+      <w:r>
+        <w:t xml:space="preserve">    @csrf_exempt</w:t>
+      </w:r>
+    </w:p>
+    <w:p>
+      <w:pPr>
+        <w:ind w:firstLineChars="0" w:firstLine="0"/>
+      </w:pPr>
+      <w:r>
+        <w:t xml:space="preserve">    def post(self,request,school_name):</w:t>
+      </w:r>
+    </w:p>
+    <w:p>
+      <w:pPr>
+        <w:ind w:firstLineChars="0" w:firstLine="0"/>
+      </w:pPr>
+      <w:r>
+        <w:t xml:space="preserve">        teacher = BaseTable.Uteacherinfo.objects.get(name=request.session['name'])</w:t>
+      </w:r>
+    </w:p>
+    <w:p>
+      <w:pPr>
+        <w:ind w:firstLineChars="0" w:firstLine="0"/>
+      </w:pPr>
+      <w:r>
+        <w:t xml:space="preserve">        campus =  BaseTable.Campus.objects.get(name=school_name)</w:t>
+      </w:r>
+    </w:p>
+    <w:p>
+      <w:pPr>
+        <w:ind w:firstLineChars="0" w:firstLine="0"/>
+      </w:pPr>
+      <w:r>
+        <w:t xml:space="preserve">        nowmoney = teacher.umoney</w:t>
+      </w:r>
+    </w:p>
+    <w:p>
+      <w:pPr>
+        <w:ind w:firstLineChars="0" w:firstLine="0"/>
+      </w:pPr>
+      <w:r>
+        <w:t xml:space="preserve">        money_update_sum = request.POST.get('money_update_sum')</w:t>
+      </w:r>
+    </w:p>
+    <w:p>
+      <w:pPr>
+        <w:ind w:firstLineChars="0" w:firstLine="0"/>
+        <w:rPr>
+          <w:rFonts w:hint="eastAsia"/>
+        </w:rPr>
+      </w:pPr>
+      <w:r>
+        <w:rPr>
+          <w:rFonts w:hint="eastAsia"/>
+        </w:rPr>
+        <w:lastRenderedPageBreak/>
+        <w:t xml:space="preserve">        stat = "</w:t>
+      </w:r>
+      <w:r>
+        <w:rPr>
+          <w:rFonts w:hint="eastAsia"/>
+        </w:rPr>
+        <w:t>操作失败，请重试</w:t>
+      </w:r>
+      <w:r>
+        <w:rPr>
+          <w:rFonts w:hint="eastAsia"/>
+        </w:rPr>
+        <w:t>"</w:t>
+      </w:r>
+    </w:p>
+    <w:p>
+      <w:pPr>
+        <w:ind w:firstLineChars="0" w:firstLine="0"/>
+      </w:pPr>
+      <w:r>
+        <w:t xml:space="preserve">        if (request.POST.get('is_add')== "yes"):</w:t>
+      </w:r>
+    </w:p>
+    <w:p>
+      <w:pPr>
+        <w:ind w:firstLineChars="0" w:firstLine="0"/>
+      </w:pPr>
+      <w:r>
+        <w:t xml:space="preserve">            nowmoney = nowmoney + int(money_update_sum)</w:t>
+      </w:r>
+    </w:p>
+    <w:p>
+      <w:pPr>
+        <w:ind w:firstLineChars="0" w:firstLine="0"/>
+      </w:pPr>
+      <w:r>
+        <w:t xml:space="preserve">        else:</w:t>
+      </w:r>
+    </w:p>
+    <w:p>
+      <w:pPr>
+        <w:ind w:firstLineChars="0" w:firstLine="0"/>
+        <w:rPr>
+          <w:rFonts w:hint="eastAsia"/>
+        </w:rPr>
+      </w:pPr>
+      <w:r>
+        <w:t xml:space="preserve">            nowmoney = n</w:t>
+      </w:r>
+      <w:r>
+        <w:t>owmoney - int(money_update_sum)</w:t>
+      </w:r>
+    </w:p>
+    <w:p>
+      <w:pPr>
+        <w:ind w:firstLineChars="0" w:firstLine="0"/>
+      </w:pPr>
+      <w:r>
+        <w:t xml:space="preserve">        if nowmoney &lt; 0:</w:t>
+      </w:r>
+    </w:p>
+    <w:p>
+      <w:pPr>
+        <w:ind w:firstLineChars="0" w:firstLine="0"/>
+        <w:rPr>
+          <w:rFonts w:hint="eastAsia"/>
+        </w:rPr>
+      </w:pPr>
+      <w:r>
+        <w:rPr>
+          <w:rFonts w:hint="eastAsia"/>
+        </w:rPr>
+        <w:t xml:space="preserve">            stat = "</w:t>
+      </w:r>
+      <w:r>
+        <w:rPr>
+          <w:rFonts w:hint="eastAsia"/>
+        </w:rPr>
+        <w:t>提款失败，余额不足</w:t>
+      </w:r>
+      <w:r>
+        <w:rPr>
+          <w:rFonts w:hint="eastAsia"/>
+        </w:rPr>
+        <w:t>"</w:t>
+      </w:r>
+    </w:p>
+    <w:p>
+      <w:pPr>
+        <w:ind w:firstLineChars="0" w:firstLine="0"/>
+      </w:pPr>
+      <w:r>
+        <w:t xml:space="preserve">        elif nowmoney &gt; 10000:</w:t>
+      </w:r>
+    </w:p>
+    <w:p>
+      <w:pPr>
+        <w:ind w:firstLineChars="0" w:firstLine="0"/>
+        <w:rPr>
+          <w:rFonts w:hint="eastAsia"/>
+        </w:rPr>
+      </w:pPr>
+      <w:r>
+        <w:rPr>
+          <w:rFonts w:hint="eastAsia"/>
+        </w:rPr>
+        <w:t xml:space="preserve">            stat = "</w:t>
+      </w:r>
+      <w:r>
+        <w:rPr>
+          <w:rFonts w:hint="eastAsia"/>
+        </w:rPr>
+        <w:t>充值资金过多，有风险</w:t>
+      </w:r>
+      <w:r>
+        <w:rPr>
+          <w:rFonts w:hint="eastAsia"/>
+        </w:rPr>
+        <w:t>"</w:t>
+      </w:r>
+    </w:p>
+    <w:p>
+      <w:pPr>
+        <w:ind w:firstLineChars="0" w:firstLine="0"/>
+      </w:pPr>
+      <w:r>
+        <w:t xml:space="preserve">        else:</w:t>
+      </w:r>
+    </w:p>
+    <w:p>
+      <w:pPr>
+        <w:ind w:firstLineChars="0" w:firstLine="0"/>
+        <w:rPr>
+          <w:rFonts w:hint="eastAsia"/>
+        </w:rPr>
+      </w:pPr>
+      <w:r>
+        <w:rPr>
+          <w:rFonts w:hint="eastAsia"/>
+        </w:rPr>
+        <w:t xml:space="preserve">            '''</w:t>
+      </w:r>
+      <w:r>
+        <w:rPr>
+          <w:rFonts w:hint="eastAsia"/>
+        </w:rPr>
+        <w:t>完成支付，设置可以升级的属性</w:t>
+      </w:r>
+      <w:r>
+        <w:rPr>
+          <w:rFonts w:hint="eastAsia"/>
+        </w:rPr>
+        <w:t>'''</w:t>
+      </w:r>
+    </w:p>
+    <w:p>
+      <w:pPr>
+        <w:ind w:firstLineChars="0" w:firstLine="0"/>
+      </w:pPr>
+      <w:r>
+        <w:t xml:space="preserve">            stat = "success"</w:t>
+      </w:r>
+    </w:p>
+    <w:p>
+      <w:pPr>
+        <w:ind w:firstLineChars="0" w:firstLine="0"/>
+      </w:pPr>
+      <w:r>
+        <w:t xml:space="preserve">            teacher.umoney = nowmoney</w:t>
+      </w:r>
+    </w:p>
+    <w:p>
+      <w:pPr>
+        <w:ind w:firstLineChars="0" w:firstLine="0"/>
+      </w:pPr>
+      <w:r>
+        <w:t xml:space="preserve">            teacher.save()</w:t>
+      </w:r>
+    </w:p>
+    <w:p>
+      <w:pPr>
+        <w:ind w:firstLineChars="0" w:firstLine="0"/>
+        <w:rPr>
+          <w:rFonts w:hint="eastAsia"/>
+        </w:rPr>
+      </w:pPr>
+      <w:r>
+        <w:rPr>
+          <w:rFonts w:hint="eastAsia"/>
+        </w:rPr>
+        <w:t xml:space="preserve">            '''</w:t>
+      </w:r>
+      <w:r>
+        <w:rPr>
+          <w:rFonts w:hint="eastAsia"/>
+        </w:rPr>
+        <w:t>向系统支付</w:t>
+      </w:r>
+      <w:r>
+        <w:rPr>
+          <w:rFonts w:hint="eastAsia"/>
+        </w:rPr>
+        <w:t>,</w:t>
+      </w:r>
+      <w:r>
+        <w:rPr>
+          <w:rFonts w:hint="eastAsia"/>
+        </w:rPr>
+        <w:t>并更新状态</w:t>
+      </w:r>
+      <w:r>
+        <w:rPr>
+          <w:rFonts w:hint="eastAsia"/>
+        </w:rPr>
+        <w:t>'''</w:t>
+      </w:r>
+    </w:p>
+    <w:p>
+      <w:pPr>
+        <w:ind w:firstLineChars="0" w:firstLine="0"/>
+      </w:pPr>
+      <w:r>
+        <w:t xml:space="preserve">            if (request.POST.get('is_add')== "pay_to_sys"):</w:t>
+      </w:r>
+    </w:p>
+    <w:p>
+      <w:pPr>
+        <w:ind w:firstLineChars="0" w:firstLine="0"/>
+      </w:pPr>
+      <w:r>
+        <w:t xml:space="preserve">                update_can_createclass(campus,True):</w:t>
+      </w:r>
+    </w:p>
+    <w:p>
+      <w:pPr>
+        <w:ind w:firstLineChars="0" w:firstLine="0"/>
+        <w:rPr>
+          <w:rFonts w:hint="eastAsia"/>
+        </w:rPr>
+      </w:pPr>
+      <w:r>
+        <w:t xml:space="preserve">        </w:t>
+      </w:r>
+      <w:r>
+        <w:t>…</w:t>
+      </w:r>
+    </w:p>
+    <w:p>
+      <w:pPr>
+        <w:ind w:firstLineChars="0" w:firstLine="0"/>
+        <w:rPr>
+          <w:rFonts w:hint="eastAsia"/>
+        </w:rPr>
+      </w:pPr>
+      <w:r>
+        <w:t xml:space="preserve">        return response</w:t>
+      </w:r>
+    </w:p>
+    <w:p>
+      <w:pPr>
+        <w:ind w:firstLineChars="0" w:firstLine="0"/>
+      </w:pPr>
+      <w:r>
+        <w:t>class AddClassView(View):</w:t>
+      </w:r>
+    </w:p>
+    <w:p>
+      <w:pPr>
+        <w:ind w:firstLineChars="0" w:firstLine="0"/>
+      </w:pPr>
+      <w:r>
+        <w:t xml:space="preserve">    def update_can_createclass(campus,stat):</w:t>
+      </w:r>
+    </w:p>
+    <w:p>
+      <w:pPr>
+        <w:ind w:firstLineChars="0" w:firstLine="0"/>
+      </w:pPr>
+      <w:r>
+        <w:t xml:space="preserve">        campus.can_createclass = stat</w:t>
+      </w:r>
+    </w:p>
+    <w:p>
+      <w:pPr>
+        <w:ind w:firstLineChars="0" w:firstLine="0"/>
+      </w:pPr>
+      <w:r>
+        <w:t xml:space="preserve">        campus.save()</w:t>
+      </w:r>
+    </w:p>
+    <w:p>
+      <w:pPr>
+        <w:ind w:firstLineChars="0" w:firstLine="0"/>
+      </w:pPr>
+    </w:p>
+    <w:p>
+      <w:pPr>
+        <w:ind w:firstLineChars="0" w:firstLine="0"/>
+      </w:pPr>
+      <w:r>
+        <w:t xml:space="preserve">    def add_class(name,abbr,stage,logo,bio,time,price,campus):</w:t>
+      </w:r>
+    </w:p>
+    <w:p>
+      <w:pPr>
+        <w:ind w:firstLineChars="0" w:firstLine="0"/>
+      </w:pPr>
+      <w:r>
+        <w:t xml:space="preserve">        rtmp = "rtmp:192.168.15.12:1935/"+campus.abbreviation+"/"+abbreviation</w:t>
+      </w:r>
+    </w:p>
+    <w:p>
+      <w:pPr>
+        <w:ind w:firstLineChars="0" w:firstLine="0"/>
+      </w:pPr>
+      <w:r>
+        <w:t xml:space="preserve">        class = classroom(name=name,abbreviation=abbr,stage=stage,logo=logo,bio=bio,time=time,price=price,rtmpaddr=rtmp,campus=campus)</w:t>
+      </w:r>
+    </w:p>
+    <w:p>
+      <w:pPr>
+        <w:ind w:firstLineChars="0" w:firstLine="0"/>
+      </w:pPr>
+      <w:r>
+        <w:t xml:space="preserve">        class.save()</w:t>
+      </w:r>
+    </w:p>
+    <w:p>
+      <w:pPr>
+        <w:ind w:firstLineChars="0" w:firstLine="0"/>
+        <w:rPr>
+          <w:rFonts w:hint="eastAsia"/>
+        </w:rPr>
+      </w:pPr>
+      <w:r>
+        <w:t xml:space="preserve">        return rtmp</w:t>
+      </w:r>
+    </w:p>
+    <w:p>
+      <w:pPr>
+        <w:ind w:firstLineChars="0" w:firstLine="0"/>
+      </w:pPr>
+      <w:r>
+        <w:t xml:space="preserve">    @csrf_exempt</w:t>
+      </w:r>
+    </w:p>
+    <w:p>
+      <w:pPr>
+        <w:ind w:firstLineChars="0" w:firstLine="0"/>
+      </w:pPr>
+      <w:r>
+        <w:t xml:space="preserve">    def post(self,request,school_name):</w:t>
+      </w:r>
+    </w:p>
+    <w:p>
+      <w:pPr>
+        <w:ind w:firstLineChars="0" w:firstLine="0"/>
+      </w:pPr>
+      <w:r>
+        <w:t xml:space="preserve">        campus =  BaseTable.Campus.objects.get(name=school_name)</w:t>
+      </w:r>
+    </w:p>
+    <w:p>
+      <w:pPr>
+        <w:ind w:firstLineChars="0" w:firstLine="0"/>
+      </w:pPr>
+    </w:p>
+    <w:p>
+      <w:pPr>
+        <w:ind w:firstLineChars="0" w:firstLine="0"/>
+        <w:rPr>
+          <w:rFonts w:hint="eastAsia"/>
+        </w:rPr>
+      </w:pPr>
+      <w:r>
+        <w:rPr>
+          <w:rFonts w:hint="eastAsia"/>
+        </w:rPr>
+        <w:t xml:space="preserve">        '''</w:t>
+      </w:r>
+      <w:r>
+        <w:rPr>
+          <w:rFonts w:hint="eastAsia"/>
+        </w:rPr>
+        <w:t>添加课程信息</w:t>
+      </w:r>
+      <w:r>
+        <w:rPr>
+          <w:rFonts w:hint="eastAsia"/>
+        </w:rPr>
+        <w:t>'''</w:t>
+      </w:r>
+    </w:p>
+    <w:p>
+      <w:pPr>
+        <w:ind w:firstLineChars="0" w:firstLine="0"/>
+      </w:pPr>
+      <w:r>
+        <w:t xml:space="preserve">        name = request.POST.get("name")</w:t>
+      </w:r>
+    </w:p>
+    <w:p>
+      <w:pPr>
+        <w:ind w:firstLineChars="0" w:firstLine="0"/>
+      </w:pPr>
+      <w:r>
+        <w:t xml:space="preserve">        abbr = request.POST.get("abbr")</w:t>
+      </w:r>
+    </w:p>
+    <w:p>
+      <w:pPr>
+        <w:ind w:firstLineChars="0" w:firstLine="0"/>
+      </w:pPr>
+      <w:r>
+        <w:t xml:space="preserve">        stage = request.POST.get("stage")</w:t>
+      </w:r>
+    </w:p>
+    <w:p>
+      <w:pPr>
+        <w:ind w:firstLineChars="0" w:firstLine="0"/>
+      </w:pPr>
+      <w:r>
+        <w:t xml:space="preserve">        logo = request.FILES.getlist('logo')[0]</w:t>
+      </w:r>
+    </w:p>
+    <w:p>
+      <w:pPr>
+        <w:ind w:firstLineChars="0" w:firstLine="0"/>
+      </w:pPr>
+      <w:r>
+        <w:lastRenderedPageBreak/>
+        <w:t xml:space="preserve">        bio = request.POST.get("bio")</w:t>
+      </w:r>
+    </w:p>
+    <w:p>
+      <w:pPr>
+        <w:ind w:firstLineChars="0" w:firstLine="0"/>
+      </w:pPr>
+      <w:r>
+        <w:t xml:space="preserve">        time = request.POST.get("time")</w:t>
+      </w:r>
+    </w:p>
+    <w:p>
+      <w:pPr>
+        <w:ind w:firstLineChars="0" w:firstLine="0"/>
+      </w:pPr>
+      <w:r>
+        <w:t xml:space="preserve">        price = request.POST.get("price")</w:t>
+      </w:r>
+    </w:p>
+    <w:p>
+      <w:pPr>
+        <w:ind w:firstLineChars="0" w:firstLine="0"/>
+      </w:pPr>
+      <w:r>
+        <w:t xml:space="preserve">        rtmp = add_class(name,abbr,stage,logo,bio,time,price,campus):</w:t>
+      </w:r>
+    </w:p>
+    <w:p>
+      <w:pPr>
+        <w:ind w:firstLineChars="0" w:firstLine="0"/>
+      </w:pPr>
+    </w:p>
+    <w:p>
+      <w:pPr>
+        <w:ind w:firstLineChars="0" w:firstLine="0"/>
+        <w:rPr>
+          <w:rFonts w:hint="eastAsia"/>
+        </w:rPr>
+      </w:pPr>
+      <w:r>
+        <w:rPr>
+          <w:rFonts w:hint="eastAsia"/>
+        </w:rPr>
+        <w:t xml:space="preserve">        '''</w:t>
+      </w:r>
+      <w:r>
+        <w:rPr>
+          <w:rFonts w:hint="eastAsia"/>
+        </w:rPr>
+        <w:t>开课次数用完，更新开课权限</w:t>
+      </w:r>
+      <w:r>
+        <w:rPr>
+          <w:rFonts w:hint="eastAsia"/>
+        </w:rPr>
+        <w:t>'''</w:t>
+      </w:r>
+    </w:p>
+    <w:p>
+      <w:pPr>
+        <w:ind w:firstLineChars="0" w:firstLine="0"/>
+      </w:pPr>
+      <w:r>
+        <w:t xml:space="preserve">        update_can_createclass(campus,False)</w:t>
+      </w:r>
+    </w:p>
+    <w:p>
+      <w:pPr>
+        <w:ind w:firstLineChars="0" w:firstLine="0"/>
+      </w:pPr>
+    </w:p>
+    <w:p>
+      <w:pPr>
+        <w:ind w:firstLineChars="0" w:firstLine="0"/>
+      </w:pPr>
+      <w:r>
+        <w:t xml:space="preserve">        result = {'rtmpaddr':rtmp}</w:t>
+      </w:r>
+    </w:p>
+    <w:p>
+      <w:pPr>
+        <w:ind w:firstLineChars="0" w:firstLine="0"/>
+      </w:pPr>
+      <w:r>
+        <w:t xml:space="preserve">        response = JsonResponse(result, safe=False)</w:t>
+      </w:r>
+    </w:p>
+    <w:p>
+      <w:pPr>
+        <w:ind w:firstLineChars="0" w:firstLine="0"/>
+      </w:pPr>
+      <w:r>
+        <w:t xml:space="preserve">        response["Access-Control-Allow-Origin"] = "*"</w:t>
+      </w:r>
+    </w:p>
+    <w:p>
+      <w:pPr>
+        <w:ind w:firstLineChars="0" w:firstLine="0"/>
+      </w:pPr>
+      <w:r>
+        <w:t xml:space="preserve">        response["Access-Control-Allow-Methods"] = "POST, GET, OPTIONS"</w:t>
+      </w:r>
+    </w:p>
+    <w:p>
+      <w:pPr>
+        <w:ind w:firstLineChars="0" w:firstLine="0"/>
+      </w:pPr>
+      <w:r>
+        <w:t xml:space="preserve">        response["Access-Control-Max-Age"] = "1000"</w:t>
+      </w:r>
+    </w:p>
+    <w:p>
+      <w:pPr>
+        <w:ind w:firstLineChars="0" w:firstLine="0"/>
+      </w:pPr>
+      <w:r>
+        <w:t xml:space="preserve">        response["Access-Control-Allow-Headers"] = "*"</w:t>
+      </w:r>
+    </w:p>
+    <w:p>
+      <w:pPr>
+        <w:ind w:firstLineChars="0" w:firstLine="0"/>
+      </w:pPr>
+      <w:r>
+        <w:t xml:space="preserve">        return response</w:t>
+      </w:r>
+    </w:p>
+    <w:p>
+      <w:pPr>
+        <w:ind w:firstLine="480"/>
+        <w:jc w:val="left"/>
+        <w:rPr>
+          <w:bCs/>
+          <w:snapToGrid w:val="0"/>
+          <w:kern w:val="44"/>
+          <w:szCs w:val="44"/>
+        </w:rPr>
+      </w:pPr>
+      <w:r>
+        <w:rPr>
+          <w:rFonts w:hint="eastAsia"/>
+        </w:rPr>
+        <w:t>由上述代码可知，教师用户开设新课同样需要先后买开课权限，拥有权限之后方可提交课堂信息，由于课堂属于学校的经营管理范围之内，因此增加课堂需要</w:t>
+      </w:r>
+      <w:r>
+        <w:rPr>
+          <w:rFonts w:hint="eastAsia"/>
+        </w:rPr>
+        <w:t>学校的信息。</w:t>
+      </w:r>
+      <w:r>
+        <w:rPr>
+          <w:rFonts w:hint="eastAsia"/>
+        </w:rPr>
+        <w:t>由</w:t>
+      </w:r>
+      <w:r>
+        <w:rPr>
+          <w:rFonts w:hint="eastAsia"/>
+          <w:bCs/>
+          <w:snapToGrid w:val="0"/>
+          <w:kern w:val="44"/>
+          <w:szCs w:val="44"/>
+        </w:rPr>
+        <w:t>前一节的</w:t>
+      </w:r>
+      <w:r>
+        <w:rPr>
+          <w:rFonts w:hint="eastAsia"/>
+          <w:bCs/>
+          <w:snapToGrid w:val="0"/>
+          <w:kern w:val="44"/>
+          <w:szCs w:val="44"/>
+        </w:rPr>
+        <w:t>url</w:t>
+      </w:r>
+      <w:r>
+        <w:rPr>
+          <w:rFonts w:hint="eastAsia"/>
+          <w:bCs/>
+          <w:snapToGrid w:val="0"/>
+          <w:kern w:val="44"/>
+          <w:szCs w:val="44"/>
+        </w:rPr>
+        <w:t>分发路由配置可知，向</w:t>
+      </w:r>
+      <w:r>
+        <w:rPr>
+          <w:rFonts w:hint="eastAsia"/>
+          <w:bCs/>
+          <w:snapToGrid w:val="0"/>
+          <w:kern w:val="44"/>
+          <w:szCs w:val="44"/>
+        </w:rPr>
+        <w:t>/</w:t>
+      </w:r>
+      <w:r>
+        <w:rPr>
+          <w:bCs/>
+          <w:snapToGrid w:val="0"/>
+          <w:kern w:val="44"/>
+          <w:szCs w:val="44"/>
+        </w:rPr>
+        <w:t>LearingGo/hlsroom/homework_upload/</w:t>
+      </w:r>
+    </w:p>
+    <w:p>
+      <w:pPr>
+        <w:ind w:firstLine="480"/>
+        <w:jc w:val="left"/>
+        <w:rPr>
+          <w:rFonts w:hint="eastAsia"/>
+        </w:rPr>
+      </w:pPr>
+      <w:r>
+        <w:rPr>
+          <w:bCs/>
+          <w:snapToGrid w:val="0"/>
+          <w:kern w:val="44"/>
+          <w:szCs w:val="44"/>
+        </w:rPr>
+        <w:t>(?P&lt;campus_name&gt;.*)</w:t>
+      </w:r>
+      <w:r>
+        <w:rPr>
+          <w:rFonts w:hint="eastAsia"/>
+          <w:bCs/>
+          <w:snapToGrid w:val="0"/>
+          <w:kern w:val="44"/>
+          <w:szCs w:val="44"/>
+        </w:rPr>
+        <w:t>提交</w:t>
+      </w:r>
+      <w:r>
+        <w:rPr>
+          <w:rFonts w:hint="eastAsia"/>
+          <w:bCs/>
+          <w:snapToGrid w:val="0"/>
+          <w:kern w:val="44"/>
+          <w:szCs w:val="44"/>
+        </w:rPr>
+        <w:t>post</w:t>
+      </w:r>
+      <w:r>
+        <w:rPr>
+          <w:rFonts w:hint="eastAsia"/>
+          <w:bCs/>
+          <w:snapToGrid w:val="0"/>
+          <w:kern w:val="44"/>
+          <w:szCs w:val="44"/>
+        </w:rPr>
+        <w:t>请求时，</w:t>
+      </w:r>
+      <w:r>
+        <w:rPr>
+          <w:bCs/>
+          <w:snapToGrid w:val="0"/>
+          <w:kern w:val="44"/>
+          <w:szCs w:val="44"/>
+        </w:rPr>
+        <w:t>D</w:t>
+      </w:r>
+      <w:r>
+        <w:rPr>
+          <w:rFonts w:hint="eastAsia"/>
+          <w:bCs/>
+          <w:snapToGrid w:val="0"/>
+          <w:kern w:val="44"/>
+          <w:szCs w:val="44"/>
+        </w:rPr>
+        <w:t>jango</w:t>
+      </w:r>
+      <w:r>
+        <w:rPr>
+          <w:rFonts w:hint="eastAsia"/>
+          <w:bCs/>
+          <w:snapToGrid w:val="0"/>
+          <w:kern w:val="44"/>
+          <w:szCs w:val="44"/>
+        </w:rPr>
+        <w:t>的</w:t>
+      </w:r>
+      <w:r>
+        <w:rPr>
+          <w:bCs/>
+          <w:snapToGrid w:val="0"/>
+          <w:kern w:val="44"/>
+          <w:szCs w:val="44"/>
+        </w:rPr>
+        <w:t>URLC</w:t>
+      </w:r>
+      <w:r>
+        <w:rPr>
+          <w:rFonts w:hint="eastAsia"/>
+          <w:bCs/>
+          <w:snapToGrid w:val="0"/>
+          <w:kern w:val="44"/>
+          <w:szCs w:val="44"/>
+        </w:rPr>
+        <w:t>onf</w:t>
+      </w:r>
+      <w:r>
+        <w:rPr>
+          <w:rFonts w:hint="eastAsia"/>
+          <w:bCs/>
+          <w:snapToGrid w:val="0"/>
+          <w:kern w:val="44"/>
+          <w:szCs w:val="44"/>
+        </w:rPr>
+        <w:t>会将匹配的政策表达式中的</w:t>
+      </w:r>
+      <w:r>
+        <w:rPr>
+          <w:rFonts w:hint="eastAsia"/>
+          <w:bCs/>
+          <w:snapToGrid w:val="0"/>
+          <w:kern w:val="44"/>
+          <w:szCs w:val="44"/>
+        </w:rPr>
+        <w:t>campus_name</w:t>
+      </w:r>
+      <w:r>
+        <w:rPr>
+          <w:rFonts w:hint="eastAsia"/>
+          <w:bCs/>
+          <w:snapToGrid w:val="0"/>
+          <w:kern w:val="44"/>
+          <w:szCs w:val="44"/>
+        </w:rPr>
+        <w:t>作为</w:t>
+      </w:r>
+      <w:r>
+        <w:rPr>
+          <w:rFonts w:hint="eastAsia"/>
+          <w:bCs/>
+          <w:snapToGrid w:val="0"/>
+          <w:kern w:val="44"/>
+          <w:szCs w:val="44"/>
+        </w:rPr>
+        <w:t>post</w:t>
+      </w:r>
+      <w:r>
+        <w:rPr>
+          <w:rFonts w:hint="eastAsia"/>
+          <w:bCs/>
+          <w:snapToGrid w:val="0"/>
+          <w:kern w:val="44"/>
+          <w:szCs w:val="44"/>
+        </w:rPr>
+        <w:t>的参数进行传递，由此实现了</w:t>
+      </w:r>
+      <w:r>
+        <w:rPr>
+          <w:rFonts w:hint="eastAsia"/>
+          <w:bCs/>
+          <w:snapToGrid w:val="0"/>
+          <w:kern w:val="44"/>
+          <w:szCs w:val="44"/>
+        </w:rPr>
+        <w:t>传送学校的信息课堂开设时，需要有独立的</w:t>
+      </w:r>
+      <w:r>
+        <w:rPr>
+          <w:rFonts w:hint="eastAsia"/>
+          <w:bCs/>
+          <w:snapToGrid w:val="0"/>
+          <w:kern w:val="44"/>
+          <w:szCs w:val="44"/>
+        </w:rPr>
+        <w:t>rtmp</w:t>
+      </w:r>
+      <w:r>
+        <w:rPr>
+          <w:rFonts w:hint="eastAsia"/>
+          <w:bCs/>
+          <w:snapToGrid w:val="0"/>
+          <w:kern w:val="44"/>
+          <w:szCs w:val="44"/>
+        </w:rPr>
+        <w:t>推流地址，系统根据所开课堂的学校简称和该课堂的简称分配</w:t>
+      </w:r>
+      <w:r>
+        <w:rPr>
+          <w:rFonts w:hint="eastAsia"/>
+          <w:bCs/>
+          <w:snapToGrid w:val="0"/>
+          <w:kern w:val="44"/>
+          <w:szCs w:val="44"/>
+        </w:rPr>
+        <w:t>rtmp</w:t>
+      </w:r>
+      <w:r>
+        <w:rPr>
+          <w:rFonts w:hint="eastAsia"/>
+          <w:bCs/>
+          <w:snapToGrid w:val="0"/>
+          <w:kern w:val="44"/>
+          <w:szCs w:val="44"/>
+        </w:rPr>
+        <w:t>地址，并在课堂开设成功后返送给教师用户。</w:t>
+      </w:r>
+      <w:r>
+        <w:rPr>
+          <w:rFonts w:hint="eastAsia"/>
+          <w:bCs/>
+          <w:snapToGrid w:val="0"/>
+          <w:kern w:val="44"/>
+          <w:szCs w:val="44"/>
+        </w:rPr>
+        <w:t>教师在所设时间内，将直播流推送到指定地址即可实现实时的课堂直播。</w:t>
+      </w:r>
+      <w:bookmarkStart w:id="134" w:name="_GoBack"/>
+      <w:bookmarkEnd w:id="134"/>
     </w:p>
     <w:p>
       <w:pPr>
@@ -36570,199 +39384,206 @@
           <w:rFonts w:hint="eastAsia"/>
           <w:color w:val="000000"/>
         </w:rPr>
+        <w:t>硬件环境：</w:t>
+      </w:r>
+      <w:r>
+        <w:rPr>
+          <w:rFonts w:hint="eastAsia"/>
+          <w:color w:val="000000"/>
+        </w:rPr>
+        <w:t>64</w:t>
+      </w:r>
+      <w:r>
+        <w:rPr>
+          <w:rFonts w:hint="eastAsia"/>
+          <w:color w:val="000000"/>
+        </w:rPr>
+        <w:t>位</w:t>
+      </w:r>
+      <w:r>
+        <w:rPr>
+          <w:rFonts w:hint="eastAsia"/>
+          <w:color w:val="000000"/>
+        </w:rPr>
+        <w:t xml:space="preserve">Intel(R) Core(TM) </w:t>
+      </w:r>
+      <w:r>
+        <w:rPr>
+          <w:color w:val="000000"/>
+        </w:rPr>
+        <w:t>2 Q</w:t>
+      </w:r>
+      <w:r>
+        <w:rPr>
+          <w:rFonts w:hint="eastAsia"/>
+          <w:color w:val="000000"/>
+        </w:rPr>
+        <w:t>uad</w:t>
+      </w:r>
+      <w:r>
+        <w:rPr>
+          <w:color w:val="000000"/>
+        </w:rPr>
+        <w:t xml:space="preserve"> CPU Q9400 @2.66GHz*4</w:t>
+      </w:r>
+      <w:r>
+        <w:rPr>
+          <w:rFonts w:hint="eastAsia"/>
+          <w:color w:val="000000"/>
+        </w:rPr>
+        <w:t>，内存</w:t>
+      </w:r>
+      <w:r>
+        <w:rPr>
+          <w:rFonts w:hint="eastAsia"/>
+          <w:color w:val="000000"/>
+        </w:rPr>
+        <w:t>8GB</w:t>
+      </w:r>
+      <w:r>
+        <w:rPr>
+          <w:rFonts w:hint="eastAsia"/>
+          <w:color w:val="000000"/>
+        </w:rPr>
+        <w:t>,</w:t>
+      </w:r>
+    </w:p>
+    <w:p>
+      <w:pPr>
+        <w:ind w:firstLineChars="0" w:firstLine="0"/>
+        <w:rPr>
+          <w:color w:val="000000"/>
+        </w:rPr>
+      </w:pPr>
+      <w:r>
+        <w:rPr>
+          <w:rFonts w:hint="eastAsia"/>
+          <w:color w:val="000000"/>
+        </w:rPr>
+        <w:t>硬盘空间</w:t>
+      </w:r>
+      <w:r>
+        <w:rPr>
+          <w:rFonts w:hint="eastAsia"/>
+          <w:color w:val="000000"/>
+        </w:rPr>
+        <w:t>500GB</w:t>
+      </w:r>
+    </w:p>
+    <w:p>
+      <w:pPr>
+        <w:ind w:firstLine="480"/>
+        <w:rPr>
+          <w:color w:val="000000"/>
+        </w:rPr>
+      </w:pPr>
+      <w:r>
+        <w:rPr>
+          <w:rFonts w:hint="eastAsia"/>
+          <w:color w:val="000000"/>
+        </w:rPr>
+        <w:t>软件环境：</w:t>
+      </w:r>
+      <w:r>
+        <w:rPr>
+          <w:color w:val="000000"/>
+        </w:rPr>
+        <w:t xml:space="preserve">Ubuntu </w:t>
+      </w:r>
+      <w:r>
+        <w:rPr>
+          <w:rFonts w:hint="eastAsia"/>
+          <w:color w:val="000000"/>
+        </w:rPr>
+        <w:t>16.04 LTS</w:t>
+      </w:r>
+      <w:r>
+        <w:rPr>
+          <w:rFonts w:hint="eastAsia"/>
+          <w:color w:val="000000"/>
+        </w:rPr>
+        <w:t xml:space="preserve"> </w:t>
+      </w:r>
+      <w:r>
+        <w:rPr>
+          <w:color w:val="000000"/>
+        </w:rPr>
+        <w:t xml:space="preserve"> </w:t>
+      </w:r>
+      <w:r>
+        <w:rPr>
+          <w:rFonts w:hint="eastAsia"/>
+          <w:color w:val="000000"/>
+        </w:rPr>
+        <w:t>x</w:t>
+      </w:r>
+      <w:r>
+        <w:rPr>
+          <w:color w:val="000000"/>
+        </w:rPr>
+        <w:t>64</w:t>
+      </w:r>
+      <w:r>
+        <w:rPr>
+          <w:rFonts w:hint="eastAsia"/>
+          <w:color w:val="000000"/>
+        </w:rPr>
+        <w:t>），</w:t>
+      </w:r>
+      <w:r>
+        <w:rPr>
+          <w:rFonts w:hint="eastAsia"/>
+          <w:color w:val="000000"/>
+        </w:rPr>
+        <w:t>Python</w:t>
+      </w:r>
+      <w:r>
+        <w:rPr>
+          <w:color w:val="000000"/>
+        </w:rPr>
+        <w:t xml:space="preserve"> 3.5.2</w:t>
+      </w:r>
+      <w:r>
+        <w:rPr>
+          <w:rFonts w:hint="eastAsia"/>
+          <w:color w:val="000000"/>
+        </w:rPr>
+        <w:t>，数据库</w:t>
+      </w:r>
+      <w:r>
+        <w:rPr>
+          <w:rFonts w:hint="eastAsia"/>
+          <w:color w:val="000000"/>
+        </w:rPr>
+        <w:t>My</w:t>
+      </w:r>
+      <w:r>
+        <w:rPr>
+          <w:color w:val="000000"/>
+        </w:rPr>
+        <w:t>SQL 5.7</w:t>
+      </w:r>
+      <w:r>
+        <w:rPr>
+          <w:rFonts w:hint="eastAsia"/>
+          <w:color w:val="000000"/>
+        </w:rPr>
+        <w:t>，</w:t>
+      </w:r>
+      <w:r>
+        <w:rPr>
+          <w:rFonts w:hint="eastAsia"/>
+          <w:color w:val="000000"/>
+        </w:rPr>
+        <w:t>反向代理</w:t>
+      </w:r>
+      <w:r>
+        <w:rPr>
+          <w:rFonts w:hint="eastAsia"/>
+          <w:color w:val="000000"/>
+        </w:rPr>
         <w:lastRenderedPageBreak/>
-        <w:t>硬件环境：</w:t>
-      </w:r>
-      <w:r>
-        <w:rPr>
-          <w:rFonts w:hint="eastAsia"/>
-          <w:color w:val="000000"/>
-        </w:rPr>
-        <w:t>64</w:t>
-      </w:r>
-      <w:r>
-        <w:rPr>
-          <w:rFonts w:hint="eastAsia"/>
-          <w:color w:val="000000"/>
-        </w:rPr>
-        <w:t>位</w:t>
-      </w:r>
-      <w:r>
-        <w:rPr>
-          <w:rFonts w:hint="eastAsia"/>
-          <w:color w:val="000000"/>
-        </w:rPr>
-        <w:t xml:space="preserve">Intel(R) Core(TM) </w:t>
-      </w:r>
-      <w:r>
-        <w:rPr>
-          <w:color w:val="000000"/>
-        </w:rPr>
-        <w:t>2 Q</w:t>
-      </w:r>
-      <w:r>
-        <w:rPr>
-          <w:rFonts w:hint="eastAsia"/>
-          <w:color w:val="000000"/>
-        </w:rPr>
-        <w:t>uad</w:t>
-      </w:r>
-      <w:r>
-        <w:rPr>
-          <w:color w:val="000000"/>
-        </w:rPr>
-        <w:t xml:space="preserve"> CPU Q9400 @2.66GHz*4</w:t>
-      </w:r>
-      <w:r>
-        <w:rPr>
-          <w:rFonts w:hint="eastAsia"/>
-          <w:color w:val="000000"/>
-        </w:rPr>
-        <w:t>，内存</w:t>
-      </w:r>
-      <w:r>
-        <w:rPr>
-          <w:rFonts w:hint="eastAsia"/>
-          <w:color w:val="000000"/>
-        </w:rPr>
-        <w:t>8GB</w:t>
-      </w:r>
-      <w:r>
-        <w:rPr>
-          <w:rFonts w:hint="eastAsia"/>
-          <w:color w:val="000000"/>
-        </w:rPr>
-        <w:t>,</w:t>
-      </w:r>
-    </w:p>
-    <w:p>
-      <w:pPr>
-        <w:ind w:firstLineChars="0" w:firstLine="0"/>
-        <w:rPr>
-          <w:color w:val="000000"/>
-        </w:rPr>
-      </w:pPr>
-      <w:r>
-        <w:rPr>
-          <w:rFonts w:hint="eastAsia"/>
-          <w:color w:val="000000"/>
-        </w:rPr>
-        <w:t>硬盘空间</w:t>
-      </w:r>
-      <w:r>
-        <w:rPr>
-          <w:rFonts w:hint="eastAsia"/>
-          <w:color w:val="000000"/>
-        </w:rPr>
-        <w:t>500GB</w:t>
-      </w:r>
-    </w:p>
-    <w:p>
-      <w:pPr>
-        <w:ind w:firstLine="480"/>
-        <w:rPr>
-          <w:color w:val="000000"/>
-        </w:rPr>
-      </w:pPr>
-      <w:r>
-        <w:rPr>
-          <w:rFonts w:hint="eastAsia"/>
-          <w:color w:val="000000"/>
-        </w:rPr>
-        <w:t>软件环境：</w:t>
-      </w:r>
-      <w:r>
-        <w:rPr>
-          <w:color w:val="000000"/>
-        </w:rPr>
-        <w:t xml:space="preserve">Ubuntu </w:t>
-      </w:r>
-      <w:r>
-        <w:rPr>
-          <w:rFonts w:hint="eastAsia"/>
-          <w:color w:val="000000"/>
-        </w:rPr>
-        <w:t>16.04 LTS</w:t>
-      </w:r>
-      <w:r>
-        <w:rPr>
-          <w:rFonts w:hint="eastAsia"/>
-          <w:color w:val="000000"/>
-        </w:rPr>
-        <w:t xml:space="preserve"> </w:t>
-      </w:r>
-      <w:r>
-        <w:rPr>
-          <w:color w:val="000000"/>
-        </w:rPr>
-        <w:t xml:space="preserve"> </w:t>
-      </w:r>
-      <w:r>
-        <w:rPr>
-          <w:rFonts w:hint="eastAsia"/>
-          <w:color w:val="000000"/>
-        </w:rPr>
-        <w:t>x</w:t>
-      </w:r>
-      <w:r>
-        <w:rPr>
-          <w:color w:val="000000"/>
-        </w:rPr>
-        <w:t>64</w:t>
-      </w:r>
-      <w:r>
-        <w:rPr>
-          <w:rFonts w:hint="eastAsia"/>
-          <w:color w:val="000000"/>
-        </w:rPr>
-        <w:t>），</w:t>
-      </w:r>
-      <w:r>
-        <w:rPr>
-          <w:rFonts w:hint="eastAsia"/>
-          <w:color w:val="000000"/>
-        </w:rPr>
-        <w:t>Python</w:t>
-      </w:r>
-      <w:r>
-        <w:rPr>
-          <w:color w:val="000000"/>
-        </w:rPr>
-        <w:t xml:space="preserve"> 3.5.2</w:t>
-      </w:r>
-      <w:r>
-        <w:rPr>
-          <w:rFonts w:hint="eastAsia"/>
-          <w:color w:val="000000"/>
-        </w:rPr>
-        <w:t>，数据库</w:t>
-      </w:r>
-      <w:r>
-        <w:rPr>
-          <w:rFonts w:hint="eastAsia"/>
-          <w:color w:val="000000"/>
-        </w:rPr>
-        <w:t>My</w:t>
-      </w:r>
-      <w:r>
-        <w:rPr>
-          <w:color w:val="000000"/>
-        </w:rPr>
-        <w:t>SQL 5.7</w:t>
-      </w:r>
-      <w:r>
-        <w:rPr>
-          <w:rFonts w:hint="eastAsia"/>
-          <w:color w:val="000000"/>
-        </w:rPr>
-        <w:t>，</w:t>
-      </w:r>
-      <w:r>
-        <w:rPr>
-          <w:rFonts w:hint="eastAsia"/>
-          <w:color w:val="000000"/>
-        </w:rPr>
-        <w:t>反向代理服务器</w:t>
+        <w:t>服务器</w:t>
       </w:r>
       <w:r>
         <w:rPr>
@@ -39484,7 +42305,6 @@
                 <w:rFonts w:ascii="宋体" w:hAnsi="宋体" w:hint="eastAsia"/>
                 <w:sz w:val="18"/>
               </w:rPr>
-              <w:lastRenderedPageBreak/>
               <w:t xml:space="preserve">   与</w:t>
             </w:r>
           </w:p>
@@ -39531,7 +42351,6 @@
                 <w:rFonts w:ascii="宋体" w:hAnsi="宋体" w:hint="eastAsia"/>
                 <w:sz w:val="18"/>
               </w:rPr>
-              <w:lastRenderedPageBreak/>
               <w:t>验证升级权限</w:t>
             </w:r>
           </w:p>
@@ -40375,6 +43194,7 @@
                 <w:rFonts w:ascii="宋体" w:hAnsi="宋体" w:hint="eastAsia"/>
                 <w:sz w:val="18"/>
               </w:rPr>
+              <w:lastRenderedPageBreak/>
               <w:t>课程管理</w:t>
             </w:r>
           </w:p>
@@ -41422,29 +44242,23 @@
     <w:p>
       <w:pPr>
         <w:pStyle w:val="2"/>
-        <w:rPr>
-          <w:rFonts w:hint="eastAsia"/>
-        </w:rPr>
-      </w:pPr>
-      <w:bookmarkStart w:id="134" w:name="_Toc370894938"/>
+      </w:pPr>
+      <w:bookmarkStart w:id="135" w:name="_Toc370894938"/>
       <w:r>
         <w:rPr>
           <w:rFonts w:hint="eastAsia"/>
         </w:rPr>
         <w:t>本章小结</w:t>
       </w:r>
-      <w:bookmarkStart w:id="135" w:name="_Toc163533801"/>
-      <w:bookmarkStart w:id="136" w:name="_Toc290127116"/>
-      <w:bookmarkStart w:id="137" w:name="_Toc156291161"/>
-      <w:bookmarkStart w:id="138" w:name="_Toc156292013"/>
-      <w:bookmarkEnd w:id="134"/>
+      <w:bookmarkStart w:id="136" w:name="_Toc163533801"/>
+      <w:bookmarkStart w:id="137" w:name="_Toc290127116"/>
+      <w:bookmarkStart w:id="138" w:name="_Toc156291161"/>
+      <w:bookmarkStart w:id="139" w:name="_Toc156292013"/>
+      <w:bookmarkEnd w:id="135"/>
     </w:p>
     <w:p>
       <w:pPr>
         <w:ind w:firstLine="480"/>
-        <w:rPr>
-          <w:rFonts w:hint="eastAsia"/>
-        </w:rPr>
         <w:sectPr>
           <w:headerReference w:type="default" r:id="rId123"/>
           <w:footnotePr>
@@ -41521,7 +44335,7 @@
         <w:spacing w:before="480" w:after="240"/>
         <w:ind w:firstLine="883"/>
       </w:pPr>
-      <w:bookmarkStart w:id="139" w:name="_Toc370894939"/>
+      <w:bookmarkStart w:id="140" w:name="_Toc370894939"/>
       <w:r>
         <w:rPr>
           <w:rFonts w:hint="eastAsia"/>
@@ -41529,11 +44343,11 @@
         <w:lastRenderedPageBreak/>
         <w:t>结论与展望</w:t>
       </w:r>
-      <w:bookmarkEnd w:id="135"/>
       <w:bookmarkEnd w:id="136"/>
       <w:bookmarkEnd w:id="137"/>
       <w:bookmarkEnd w:id="138"/>
       <w:bookmarkEnd w:id="139"/>
+      <w:bookmarkEnd w:id="140"/>
     </w:p>
     <w:p>
       <w:pPr>
@@ -41542,8 +44356,8 @@
           <w:color w:val="000000"/>
         </w:rPr>
       </w:pPr>
-      <w:bookmarkStart w:id="140" w:name="_Toc1307"/>
-      <w:bookmarkStart w:id="141" w:name="_Toc10068"/>
+      <w:bookmarkStart w:id="141" w:name="_Toc1307"/>
+      <w:bookmarkStart w:id="142" w:name="_Toc10068"/>
       <w:r>
         <w:rPr>
           <w:rFonts w:hint="eastAsia"/>
@@ -41551,8 +44365,8 @@
         </w:rPr>
         <w:t>结论</w:t>
       </w:r>
-      <w:bookmarkEnd w:id="140"/>
       <w:bookmarkEnd w:id="141"/>
+      <w:bookmarkEnd w:id="142"/>
     </w:p>
     <w:p>
       <w:pPr>
@@ -41576,7 +44390,7 @@
           <w:color w:val="000000"/>
         </w:rPr>
       </w:pPr>
-      <w:bookmarkStart w:id="142" w:name="_Toc11845"/>
+      <w:bookmarkStart w:id="143" w:name="_Toc11845"/>
       <w:r>
         <w:rPr>
           <w:rFonts w:hint="eastAsia"/>
@@ -41665,7 +44479,7 @@
           <w:color w:val="000000"/>
         </w:rPr>
       </w:pPr>
-      <w:bookmarkStart w:id="143" w:name="_Toc7926"/>
+      <w:bookmarkStart w:id="144" w:name="_Toc7926"/>
       <w:r>
         <w:rPr>
           <w:rFonts w:hint="eastAsia"/>
@@ -41673,8 +44487,8 @@
         </w:rPr>
         <w:t>展望</w:t>
       </w:r>
-      <w:bookmarkEnd w:id="142"/>
       <w:bookmarkEnd w:id="143"/>
+      <w:bookmarkEnd w:id="144"/>
     </w:p>
     <w:p>
       <w:pPr>
@@ -42055,15 +44869,7 @@
         <w:rPr>
           <w:color w:val="000000"/>
         </w:rPr>
-        <w:t>l</w:t>
-      </w:r>
-      <w:bookmarkStart w:id="144" w:name="_GoBack"/>
-      <w:bookmarkEnd w:id="144"/>
-      <w:r>
-        <w:rPr>
-          <w:color w:val="000000"/>
-        </w:rPr>
-        <w:t>phaGo</w:t>
+        <w:t>lphaGo</w:t>
       </w:r>
       <w:r>
         <w:rPr>
@@ -42558,7 +45364,7 @@
         <w:rStyle w:val="ab"/>
         <w:noProof/>
       </w:rPr>
-      <w:t>51</w:t>
+      <w:t>61</w:t>
     </w:r>
     <w:r>
       <w:fldChar w:fldCharType="end"/>
@@ -43161,21 +45967,7 @@
         <w:rFonts w:hint="eastAsia"/>
         <w:noProof/>
       </w:rPr>
-      <w:t>致</w:t>
-    </w:r>
-    <w:r>
-      <w:rPr>
-        <w:rFonts w:hint="eastAsia"/>
-        <w:noProof/>
-      </w:rPr>
-      <w:t xml:space="preserve">  </w:t>
-    </w:r>
-    <w:r>
-      <w:rPr>
-        <w:rFonts w:hint="eastAsia"/>
-        <w:noProof/>
-      </w:rPr>
-      <w:t>谢</w:t>
+      <w:t>攻读学位期间取得的研究成果</w:t>
     </w:r>
     <w:r>
       <w:fldChar w:fldCharType="end"/>
@@ -46074,6 +48866,7 @@
   <w:style w:type="character" w:default="1" w:styleId="a1">
     <w:name w:val="Default Paragraph Font"/>
     <w:uiPriority w:val="1"/>
+    <w:semiHidden/>
     <w:unhideWhenUsed/>
   </w:style>
   <w:style w:type="table" w:default="1" w:styleId="a2">
@@ -46991,7 +49784,7 @@
 </file>
 
 <file path=customXml/itemProps1.xml><?xml version="1.0" encoding="utf-8"?>
-<ds:datastoreItem xmlns:ds="http://schemas.openxmlformats.org/officeDocument/2006/customXml" ds:itemID="{8A4E6C81-7602-4323-9639-B65B2CDE23C0}">
+<ds:datastoreItem xmlns:ds="http://schemas.openxmlformats.org/officeDocument/2006/customXml" ds:itemID="{B306C1B3-CF5A-4527-ABAB-D8ADD446D7B4}">
   <ds:schemaRefs>
     <ds:schemaRef ds:uri="http://schemas.openxmlformats.org/officeDocument/2006/bibliography"/>
   </ds:schemaRefs>

--- a/my_thesis/围棋系统设计与实现.docx
+++ b/my_thesis/围棋系统设计与实现.docx
@@ -2061,22 +2061,22 @@
         </w:rPr>
         <w:t xml:space="preserve">: </w:t>
       </w:r>
-      <w:bookmarkStart w:id="69" w:name="_Toc156290950"/>
-      <w:bookmarkStart w:id="70" w:name="_Toc156291005"/>
-      <w:bookmarkStart w:id="71" w:name="_Toc156291140"/>
-      <w:bookmarkStart w:id="72" w:name="_Toc156291992"/>
-      <w:bookmarkStart w:id="73" w:name="_Toc156292243"/>
-      <w:bookmarkStart w:id="74" w:name="_Toc156292343"/>
-      <w:bookmarkStart w:id="75" w:name="_Toc156292614"/>
-      <w:bookmarkStart w:id="76" w:name="_Toc156316884"/>
-      <w:bookmarkStart w:id="77" w:name="_Toc160891964"/>
-      <w:bookmarkStart w:id="78" w:name="_Toc156054419"/>
-      <w:bookmarkStart w:id="79" w:name="_Toc156059700"/>
-      <w:bookmarkStart w:id="80" w:name="_Toc163534800"/>
-      <w:bookmarkStart w:id="81" w:name="_Toc163534840"/>
-      <w:bookmarkStart w:id="82" w:name="_Toc163979243"/>
-      <w:bookmarkStart w:id="83" w:name="_Toc163533794"/>
-      <w:bookmarkStart w:id="84" w:name="_Toc163534519"/>
+      <w:bookmarkStart w:id="69" w:name="_Toc163534519"/>
+      <w:bookmarkStart w:id="70" w:name="_Toc163533794"/>
+      <w:bookmarkStart w:id="71" w:name="_Toc163979243"/>
+      <w:bookmarkStart w:id="72" w:name="_Toc163534840"/>
+      <w:bookmarkStart w:id="73" w:name="_Toc163534800"/>
+      <w:bookmarkStart w:id="74" w:name="_Toc156059700"/>
+      <w:bookmarkStart w:id="75" w:name="_Toc156054419"/>
+      <w:bookmarkStart w:id="76" w:name="_Toc160891964"/>
+      <w:bookmarkStart w:id="77" w:name="_Toc156316884"/>
+      <w:bookmarkStart w:id="78" w:name="_Toc156292614"/>
+      <w:bookmarkStart w:id="79" w:name="_Toc156292343"/>
+      <w:bookmarkStart w:id="80" w:name="_Toc156292243"/>
+      <w:bookmarkStart w:id="81" w:name="_Toc156291992"/>
+      <w:bookmarkStart w:id="82" w:name="_Toc156291140"/>
+      <w:bookmarkStart w:id="83" w:name="_Toc156291005"/>
+      <w:bookmarkStart w:id="84" w:name="_Toc156290950"/>
       <w:r>
         <w:rPr>
           <w:rFonts w:hint="eastAsia"/>
@@ -16421,7 +16421,7 @@
           <v:shape id="_x0000_i1025" type="#_x0000_t75" style="width:383.7pt;height:209.15pt" o:ole="">
             <v:imagedata r:id="rId28" o:title=""/>
           </v:shape>
-          <o:OLEObject Type="Embed" ProgID="Visio.Drawing.15" ShapeID="_x0000_i1025" DrawAspect="Content" ObjectID="_1583090290" r:id="rId29"/>
+          <o:OLEObject Type="Embed" ProgID="Visio.Drawing.15" ShapeID="_x0000_i1025" DrawAspect="Content" ObjectID="_1583102709" r:id="rId29"/>
         </w:object>
       </w:r>
     </w:p>
@@ -17972,7 +17972,7 @@
           <v:shape id="_x0000_i1026" type="#_x0000_t75" style="width:339.5pt;height:74.3pt" o:ole="">
             <v:imagedata r:id="rId42" o:title=""/>
           </v:shape>
-          <o:OLEObject Type="Embed" ProgID="Visio.Drawing.15" ShapeID="_x0000_i1026" DrawAspect="Content" ObjectID="_1583090291" r:id="rId43"/>
+          <o:OLEObject Type="Embed" ProgID="Visio.Drawing.15" ShapeID="_x0000_i1026" DrawAspect="Content" ObjectID="_1583102710" r:id="rId43"/>
         </w:object>
       </w:r>
     </w:p>
@@ -22331,7 +22331,6 @@
       <w:pPr>
         <w:ind w:firstLine="480"/>
         <w:rPr>
-          <w:rFonts w:hint="eastAsia"/>
           <w:color w:val="000000"/>
         </w:rPr>
       </w:pPr>
@@ -22581,10 +22580,10 @@
       </w:pPr>
       <w:r>
         <w:object w:dxaOrig="12691" w:dyaOrig="7970">
-          <v:shape id="_x0000_i1068" type="#_x0000_t75" style="width:352.7pt;height:192.3pt" o:ole="">
+          <v:shape id="_x0000_i1027" type="#_x0000_t75" style="width:352.7pt;height:192.3pt" o:ole="">
             <v:imagedata r:id="rId57" o:title=""/>
           </v:shape>
-          <o:OLEObject Type="Embed" ProgID="Visio.Drawing.15" ShapeID="_x0000_i1068" DrawAspect="Content" ObjectID="_1583090292" r:id="rId58"/>
+          <o:OLEObject Type="Embed" ProgID="Visio.Drawing.15" ShapeID="_x0000_i1027" DrawAspect="Content" ObjectID="_1583102711" r:id="rId58"/>
         </w:object>
       </w:r>
     </w:p>
@@ -22752,9 +22751,6 @@
     <w:p>
       <w:pPr>
         <w:ind w:firstLine="480"/>
-        <w:rPr>
-          <w:rFonts w:hint="eastAsia"/>
-        </w:rPr>
       </w:pPr>
       <w:r>
         <w:rPr>
@@ -22831,9 +22827,6 @@
     <w:p>
       <w:pPr>
         <w:ind w:firstLine="480"/>
-        <w:rPr>
-          <w:rFonts w:hint="eastAsia"/>
-        </w:rPr>
       </w:pPr>
     </w:p>
     <w:p>
@@ -22843,10 +22836,10 @@
       </w:pPr>
       <w:r>
         <w:object w:dxaOrig="12461" w:dyaOrig="9251">
-          <v:shape id="_x0000_i1076" type="#_x0000_t75" style="width:344.05pt;height:205.5pt" o:ole="">
+          <v:shape id="_x0000_i1028" type="#_x0000_t75" style="width:344.05pt;height:205.5pt" o:ole="">
             <v:imagedata r:id="rId59" o:title=""/>
           </v:shape>
-          <o:OLEObject Type="Embed" ProgID="Visio.Drawing.15" ShapeID="_x0000_i1076" DrawAspect="Content" ObjectID="_1583090293" r:id="rId60"/>
+          <o:OLEObject Type="Embed" ProgID="Visio.Drawing.15" ShapeID="_x0000_i1028" DrawAspect="Content" ObjectID="_1583102712" r:id="rId60"/>
         </w:object>
       </w:r>
     </w:p>
@@ -23626,10 +23619,10 @@
       </w:pPr>
       <w:r>
         <w:object w:dxaOrig="12620" w:dyaOrig="9641">
-          <v:shape id="_x0000_i1080" type="#_x0000_t75" style="width:370.5pt;height:234.25pt" o:ole="">
+          <v:shape id="_x0000_i1029" type="#_x0000_t75" style="width:370.5pt;height:234.25pt" o:ole="">
             <v:imagedata r:id="rId61" o:title=""/>
           </v:shape>
-          <o:OLEObject Type="Embed" ProgID="Visio.Drawing.15" ShapeID="_x0000_i1080" DrawAspect="Content" ObjectID="_1583090294" r:id="rId62"/>
+          <o:OLEObject Type="Embed" ProgID="Visio.Drawing.15" ShapeID="_x0000_i1029" DrawAspect="Content" ObjectID="_1583102713" r:id="rId62"/>
         </w:object>
       </w:r>
     </w:p>
@@ -24433,7 +24426,7 @@
           <v:shape id="_x0000_i1030" type="#_x0000_t75" style="width:420.6pt;height:211.45pt" o:ole="">
             <v:imagedata r:id="rId63" o:title=""/>
           </v:shape>
-          <o:OLEObject Type="Embed" ProgID="Visio.Drawing.15" ShapeID="_x0000_i1030" DrawAspect="Content" ObjectID="_1583090295" r:id="rId64"/>
+          <o:OLEObject Type="Embed" ProgID="Visio.Drawing.15" ShapeID="_x0000_i1030" DrawAspect="Content" ObjectID="_1583102714" r:id="rId64"/>
         </w:object>
       </w:r>
     </w:p>
@@ -24625,7 +24618,6 @@
       <w:pPr>
         <w:ind w:firstLine="480"/>
         <w:rPr>
-          <w:rFonts w:hint="eastAsia"/>
           <w:lang w:val="zh-CN"/>
         </w:rPr>
       </w:pPr>
@@ -24634,7 +24626,6 @@
       <w:pPr>
         <w:ind w:firstLine="480"/>
         <w:rPr>
-          <w:rFonts w:hint="eastAsia"/>
           <w:lang w:val="zh-CN"/>
         </w:rPr>
       </w:pPr>
@@ -25414,7 +25405,7 @@
           <v:shape id="_x0000_i1031" type="#_x0000_t75" style="width:431.55pt;height:250.65pt" o:ole="">
             <v:imagedata r:id="rId65" o:title=""/>
           </v:shape>
-          <o:OLEObject Type="Embed" ProgID="Visio.Drawing.15" ShapeID="_x0000_i1031" DrawAspect="Content" ObjectID="_1583090296" r:id="rId66"/>
+          <o:OLEObject Type="Embed" ProgID="Visio.Drawing.15" ShapeID="_x0000_i1031" DrawAspect="Content" ObjectID="_1583102715" r:id="rId66"/>
         </w:object>
       </w:r>
     </w:p>
@@ -25481,13 +25472,7 @@
           <w:rFonts w:hint="eastAsia"/>
         </w:rPr>
         <w:lastRenderedPageBreak/>
-        <w:t>用户</w:t>
-      </w:r>
-      <w:r>
-        <w:rPr>
-          <w:rFonts w:hint="eastAsia"/>
-        </w:rPr>
-        <w:t>加入课程前需要首先购买参与课堂的资格，课堂费用由教师开设课堂时设定，用户花费指定数量的虚拟货币，虚拟货币进入教师</w:t>
+        <w:t>用户加入课程前需要首先购买参与课堂的资格，课堂费用由教师开设课堂时设定，用户花费指定数量的虚拟货币，虚拟货币进入教师</w:t>
       </w:r>
       <w:r>
         <w:rPr>
@@ -26255,26 +26240,13 @@
         <w:rPr>
           <w:rFonts w:hint="eastAsia"/>
         </w:rPr>
-        <w:t>围棋教学系统</w:t>
-      </w:r>
-      <w:r>
-        <w:rPr>
-          <w:rFonts w:hint="eastAsia"/>
-        </w:rPr>
-        <w:t>的结构</w:t>
-      </w:r>
-      <w:r>
-        <w:rPr>
-          <w:rFonts w:hint="eastAsia"/>
-        </w:rPr>
-        <w:t>模型</w:t>
+        <w:t>围棋教学系统的结构模型</w:t>
       </w:r>
     </w:p>
     <w:p>
       <w:pPr>
         <w:ind w:firstLine="480"/>
         <w:rPr>
-          <w:rFonts w:hint="eastAsia"/>
           <w:color w:val="000000"/>
         </w:rPr>
       </w:pPr>
@@ -26317,27 +26289,1403 @@
     <w:p>
       <w:pPr>
         <w:ind w:firstLine="480"/>
-      </w:pPr>
+        <w:rPr>
+          <w:rFonts w:hint="eastAsia"/>
+          <w:color w:val="000000"/>
+        </w:rPr>
+      </w:pPr>
+      <w:r>
+        <w:rPr>
+          <w:color w:val="000000"/>
+        </w:rPr>
+        <w:t>1</w:t>
+      </w:r>
+      <w:r>
+        <w:rPr>
+          <w:color w:val="000000"/>
+        </w:rPr>
+        <w:t>）</w:t>
+      </w:r>
+      <w:r>
+        <w:rPr>
+          <w:color w:val="000000"/>
+        </w:rPr>
+        <w:t>models.Model</w:t>
+      </w:r>
+      <w:r>
+        <w:rPr>
+          <w:rFonts w:hint="eastAsia"/>
+          <w:color w:val="000000"/>
+        </w:rPr>
+        <w:t>是</w:t>
+      </w:r>
+      <w:r>
+        <w:rPr>
+          <w:rFonts w:hint="eastAsia"/>
+          <w:color w:val="000000"/>
+        </w:rPr>
+        <w:t>D</w:t>
+      </w:r>
+      <w:r>
+        <w:rPr>
+          <w:color w:val="000000"/>
+        </w:rPr>
+        <w:t>jango</w:t>
+      </w:r>
+      <w:r>
+        <w:rPr>
+          <w:rFonts w:hint="eastAsia"/>
+          <w:color w:val="000000"/>
+        </w:rPr>
+        <w:t>框架提供的实现了</w:t>
+      </w:r>
+      <w:r>
+        <w:rPr>
+          <w:color w:val="000000"/>
+        </w:rPr>
+        <w:t>ORM</w:t>
+      </w:r>
+      <w:r>
+        <w:rPr>
+          <w:rFonts w:hint="eastAsia"/>
+          <w:color w:val="000000"/>
+        </w:rPr>
+        <w:t>机制的数据基类，是所有数据类</w:t>
+      </w:r>
+      <w:r>
+        <w:rPr>
+          <w:rFonts w:hint="eastAsia"/>
+          <w:color w:val="000000"/>
+        </w:rPr>
+        <w:t>python</w:t>
+      </w:r>
+      <w:r>
+        <w:rPr>
+          <w:rFonts w:hint="eastAsia"/>
+          <w:color w:val="000000"/>
+        </w:rPr>
+        <w:t>对象的父类。</w:t>
+      </w:r>
+      <w:r>
+        <w:rPr>
+          <w:rFonts w:hint="eastAsia"/>
+          <w:color w:val="000000"/>
+        </w:rPr>
+        <w:t>其中提供了</w:t>
+      </w:r>
+      <w:r>
+        <w:rPr>
+          <w:rFonts w:hint="eastAsia"/>
+          <w:color w:val="000000"/>
+        </w:rPr>
+        <w:t>save</w:t>
+      </w:r>
+      <w:r>
+        <w:rPr>
+          <w:color w:val="000000"/>
+        </w:rPr>
+        <w:t>(),filter()</w:t>
+      </w:r>
+      <w:r>
+        <w:rPr>
+          <w:rFonts w:hint="eastAsia"/>
+          <w:color w:val="000000"/>
+        </w:rPr>
+        <w:t>dengfan</w:t>
+      </w:r>
+      <w:r>
+        <w:rPr>
+          <w:rFonts w:hint="eastAsia"/>
+          <w:color w:val="000000"/>
+        </w:rPr>
+        <w:t>方法，实现了数据的存储与查询。</w:t>
+      </w:r>
+    </w:p>
+    <w:p>
+      <w:pPr>
+        <w:ind w:firstLineChars="0" w:firstLine="0"/>
+      </w:pPr>
+      <w:r>
+        <w:object w:dxaOrig="19961" w:dyaOrig="15911">
+          <v:shape id="_x0000_i1052" type="#_x0000_t75" style="width:445.2pt;height:355pt" o:ole="">
+            <v:imagedata r:id="rId67" o:title=""/>
+          </v:shape>
+          <o:OLEObject Type="Embed" ProgID="Visio.Drawing.15" ShapeID="_x0000_i1052" DrawAspect="Content" ObjectID="_1583102716" r:id="rId68"/>
+        </w:object>
+      </w:r>
+    </w:p>
+    <w:p>
+      <w:pPr>
+        <w:ind w:firstLineChars="0" w:firstLine="0"/>
+        <w:jc w:val="center"/>
+        <w:rPr>
+          <w:sz w:val="21"/>
+        </w:rPr>
+      </w:pPr>
+      <w:r>
+        <w:rPr>
+          <w:rFonts w:hint="eastAsia"/>
+          <w:sz w:val="21"/>
+        </w:rPr>
+        <w:t>图</w:t>
+      </w:r>
+      <w:r>
+        <w:rPr>
+          <w:rFonts w:hint="eastAsia"/>
+          <w:sz w:val="21"/>
+        </w:rPr>
+        <w:t>3-3</w:t>
+      </w:r>
+      <w:r>
+        <w:rPr>
+          <w:sz w:val="21"/>
+        </w:rPr>
+        <w:t xml:space="preserve"> </w:t>
+      </w:r>
+      <w:r>
+        <w:rPr>
+          <w:rFonts w:hint="eastAsia"/>
+          <w:sz w:val="21"/>
+        </w:rPr>
+        <w:t>系统总体类图</w:t>
+      </w:r>
     </w:p>
     <w:p>
       <w:pPr>
         <w:ind w:firstLine="480"/>
-        <w:rPr>
-          <w:rFonts w:hint="eastAsia"/>
-        </w:rPr>
-      </w:pPr>
-    </w:p>
-    <w:p>
-      <w:pPr>
-        <w:pStyle w:val="3"/>
-      </w:pPr>
+      </w:pPr>
+      <w:r>
+        <w:rPr>
+          <w:rFonts w:hint="eastAsia"/>
+        </w:rPr>
+        <w:t>2</w:t>
+      </w:r>
+      <w:r>
+        <w:rPr>
+          <w:rFonts w:hint="eastAsia"/>
+        </w:rPr>
+        <w:t>）</w:t>
+      </w:r>
+      <w:r>
+        <w:rPr>
+          <w:rFonts w:hint="eastAsia"/>
+        </w:rPr>
+        <w:t>views</w:t>
+      </w:r>
+      <w:r>
+        <w:t>.generic.View</w:t>
+      </w:r>
+      <w:r>
+        <w:rPr>
+          <w:rFonts w:hint="eastAsia"/>
+        </w:rPr>
+        <w:t>是</w:t>
+      </w:r>
+      <w:r>
+        <w:rPr>
+          <w:rFonts w:hint="eastAsia"/>
+        </w:rPr>
+        <w:t>Django</w:t>
+      </w:r>
+      <w:r>
+        <w:rPr>
+          <w:rFonts w:hint="eastAsia"/>
+        </w:rPr>
+        <w:t>框架中用于处理所有请求的视图类，用户的所有</w:t>
+      </w:r>
+      <w:r>
+        <w:rPr>
+          <w:rFonts w:hint="eastAsia"/>
+        </w:rPr>
+        <w:t>get</w:t>
+      </w:r>
+      <w:r>
+        <w:rPr>
+          <w:rFonts w:hint="eastAsia"/>
+        </w:rPr>
+        <w:t>方法的请求会被转发到</w:t>
+      </w:r>
+      <w:r>
+        <w:rPr>
+          <w:rFonts w:hint="eastAsia"/>
+        </w:rPr>
+        <w:t>View</w:t>
+      </w:r>
+      <w:r>
+        <w:rPr>
+          <w:rFonts w:hint="eastAsia"/>
+        </w:rPr>
+        <w:t>子类对象的</w:t>
+      </w:r>
+      <w:r>
+        <w:rPr>
+          <w:rFonts w:hint="eastAsia"/>
+        </w:rPr>
+        <w:t>get</w:t>
+      </w:r>
+      <w:r>
+        <w:t>()</w:t>
+      </w:r>
+      <w:r>
+        <w:rPr>
+          <w:rFonts w:hint="eastAsia"/>
+        </w:rPr>
+        <w:t>函数，所有</w:t>
+      </w:r>
+      <w:r>
+        <w:rPr>
+          <w:rFonts w:hint="eastAsia"/>
+        </w:rPr>
+        <w:t>post</w:t>
+      </w:r>
+      <w:r>
+        <w:rPr>
+          <w:rFonts w:hint="eastAsia"/>
+        </w:rPr>
+        <w:t>方法的请求会被转发到</w:t>
+      </w:r>
+      <w:r>
+        <w:rPr>
+          <w:rFonts w:hint="eastAsia"/>
+        </w:rPr>
+        <w:t>View</w:t>
+      </w:r>
+      <w:r>
+        <w:rPr>
+          <w:rFonts w:hint="eastAsia"/>
+        </w:rPr>
+        <w:t>子类对象的</w:t>
+      </w:r>
+      <w:r>
+        <w:t>post()</w:t>
+      </w:r>
+      <w:r>
+        <w:rPr>
+          <w:rFonts w:hint="eastAsia"/>
+        </w:rPr>
+        <w:t>函数。</w:t>
+      </w:r>
+    </w:p>
+    <w:p>
+      <w:pPr>
+        <w:ind w:firstLine="480"/>
+      </w:pPr>
+      <w:r>
+        <w:rPr>
+          <w:rFonts w:hint="eastAsia"/>
+        </w:rPr>
+        <w:t>3</w:t>
+      </w:r>
+      <w:r>
+        <w:rPr>
+          <w:rFonts w:hint="eastAsia"/>
+        </w:rPr>
+        <w:t>）</w:t>
+      </w:r>
+      <w:r>
+        <w:rPr>
+          <w:rFonts w:hint="eastAsia"/>
+        </w:rPr>
+        <w:t>User</w:t>
+      </w:r>
+      <w:r>
+        <w:rPr>
+          <w:rFonts w:hint="eastAsia"/>
+        </w:rPr>
+        <w:t>类是</w:t>
+      </w:r>
+      <w:r>
+        <w:rPr>
+          <w:rFonts w:hint="eastAsia"/>
+        </w:rPr>
+        <w:t>系统两类主要用户的基类，其中包含了用户的昵称，登陆密码，邮箱等基本信息，其实现了用户基本的充值、花费与提现功能。</w:t>
+      </w:r>
+    </w:p>
+    <w:p>
+      <w:pPr>
+        <w:ind w:firstLine="480"/>
+      </w:pPr>
+      <w:r>
+        <w:rPr>
+          <w:rFonts w:hint="eastAsia"/>
+        </w:rPr>
+        <w:t>4</w:t>
+      </w:r>
+      <w:r>
+        <w:rPr>
+          <w:rFonts w:hint="eastAsia"/>
+        </w:rPr>
+        <w:t>）</w:t>
+      </w:r>
+      <w:r>
+        <w:rPr>
+          <w:rFonts w:hint="eastAsia"/>
+        </w:rPr>
+        <w:t>Ustudent</w:t>
+      </w:r>
+      <w:r>
+        <w:rPr>
+          <w:rFonts w:hint="eastAsia"/>
+        </w:rPr>
+        <w:t>继承自</w:t>
+      </w:r>
+      <w:r>
+        <w:rPr>
+          <w:rFonts w:hint="eastAsia"/>
+        </w:rPr>
+        <w:t>User</w:t>
+      </w:r>
+      <w:r>
+        <w:rPr>
+          <w:rFonts w:hint="eastAsia"/>
+        </w:rPr>
+        <w:t>类，除基本信息之外，学生用户的</w:t>
+      </w:r>
+      <w:r>
+        <w:rPr>
+          <w:rFonts w:hint="eastAsia"/>
+        </w:rPr>
+        <w:t>can</w:t>
+      </w:r>
+      <w:r>
+        <w:t>_upgrade</w:t>
+      </w:r>
+      <w:r>
+        <w:rPr>
+          <w:rFonts w:hint="eastAsia"/>
+        </w:rPr>
+        <w:t>属性决定了学生用户是否拥有升级权限，默认没有。学生用户需花费一定量的虚拟货币向系统购买资格。</w:t>
+      </w:r>
+    </w:p>
+    <w:p>
+      <w:pPr>
+        <w:ind w:firstLine="480"/>
+      </w:pPr>
+      <w:r>
+        <w:rPr>
+          <w:rFonts w:hint="eastAsia"/>
+        </w:rPr>
+        <w:t>5</w:t>
+      </w:r>
+      <w:r>
+        <w:rPr>
+          <w:rFonts w:hint="eastAsia"/>
+        </w:rPr>
+        <w:t>）</w:t>
+      </w:r>
+      <w:r>
+        <w:rPr>
+          <w:rFonts w:hint="eastAsia"/>
+        </w:rPr>
+        <w:t>Uteacher</w:t>
+      </w:r>
+      <w:r>
+        <w:rPr>
+          <w:rFonts w:hint="eastAsia"/>
+        </w:rPr>
+        <w:t>继承自</w:t>
+      </w:r>
+      <w:r>
+        <w:rPr>
+          <w:rFonts w:hint="eastAsia"/>
+        </w:rPr>
+        <w:t>User</w:t>
+      </w:r>
+      <w:r>
+        <w:rPr>
+          <w:rFonts w:hint="eastAsia"/>
+        </w:rPr>
+        <w:t>类，除基本信息之外</w:t>
+      </w:r>
+      <w:r>
+        <w:rPr>
+          <w:rFonts w:hint="eastAsia"/>
+        </w:rPr>
+        <w:t>,</w:t>
+      </w:r>
+      <w:r>
+        <w:rPr>
+          <w:rFonts w:hint="eastAsia"/>
+        </w:rPr>
+        <w:t>教师用户</w:t>
+      </w:r>
+      <w:r>
+        <w:rPr>
+          <w:rFonts w:hint="eastAsia"/>
+        </w:rPr>
+        <w:t>的</w:t>
+      </w:r>
+      <w:r>
+        <w:rPr>
+          <w:rFonts w:hint="eastAsia"/>
+        </w:rPr>
+        <w:t>can</w:t>
+      </w:r>
+      <w:r>
+        <w:t>_</w:t>
+      </w:r>
+      <w:r>
+        <w:rPr>
+          <w:rFonts w:hint="eastAsia"/>
+        </w:rPr>
+        <w:t>createschool</w:t>
+      </w:r>
+      <w:r>
+        <w:rPr>
+          <w:rFonts w:hint="eastAsia"/>
+        </w:rPr>
+        <w:t>属性决定了</w:t>
+      </w:r>
+      <w:r>
+        <w:rPr>
+          <w:rFonts w:hint="eastAsia"/>
+        </w:rPr>
+        <w:t>教师</w:t>
+      </w:r>
+      <w:r>
+        <w:rPr>
+          <w:rFonts w:hint="eastAsia"/>
+        </w:rPr>
+        <w:t>用户是否拥有</w:t>
+      </w:r>
+      <w:r>
+        <w:rPr>
+          <w:rFonts w:hint="eastAsia"/>
+        </w:rPr>
+        <w:t>创办学校的</w:t>
+      </w:r>
+      <w:r>
+        <w:rPr>
+          <w:rFonts w:hint="eastAsia"/>
+        </w:rPr>
+        <w:t>权限，默认没有</w:t>
+      </w:r>
+      <w:r>
+        <w:rPr>
+          <w:rFonts w:hint="eastAsia"/>
+        </w:rPr>
+        <w:t>。教师</w:t>
+      </w:r>
+      <w:r>
+        <w:rPr>
+          <w:rFonts w:hint="eastAsia"/>
+        </w:rPr>
+        <w:t>用户需花费一定量的虚拟货币向系统购买资格。</w:t>
+      </w:r>
+      <w:r>
+        <w:rPr>
+          <w:rFonts w:hint="eastAsia"/>
+        </w:rPr>
+        <w:t>教师用户在升级之时还需要补充相关的围棋教学证明，对应</w:t>
+      </w:r>
+      <w:r>
+        <w:rPr>
+          <w:rFonts w:hint="eastAsia"/>
+        </w:rPr>
+        <w:t>u</w:t>
+      </w:r>
+      <w:r>
+        <w:t>Teach_credential</w:t>
+      </w:r>
+      <w:r>
+        <w:rPr>
+          <w:rFonts w:hint="eastAsia"/>
+        </w:rPr>
+        <w:t>和</w:t>
+      </w:r>
+      <w:r>
+        <w:rPr>
+          <w:rFonts w:hint="eastAsia"/>
+        </w:rPr>
+        <w:t>u</w:t>
+      </w:r>
+      <w:r>
+        <w:t>Go_credential</w:t>
+      </w:r>
+      <w:r>
+        <w:rPr>
+          <w:rFonts w:hint="eastAsia"/>
+        </w:rPr>
+        <w:t>属性。</w:t>
+      </w:r>
+    </w:p>
+    <w:p>
+      <w:pPr>
+        <w:ind w:firstLine="480"/>
+        <w:rPr>
+          <w:rFonts w:hint="eastAsia"/>
+        </w:rPr>
+      </w:pPr>
+      <w:r>
+        <w:rPr>
+          <w:rFonts w:hint="eastAsia"/>
+        </w:rPr>
+        <w:t>6</w:t>
+      </w:r>
+      <w:r>
+        <w:rPr>
+          <w:rFonts w:hint="eastAsia"/>
+        </w:rPr>
+        <w:t>）</w:t>
+      </w:r>
+      <w:r>
+        <w:rPr>
+          <w:rFonts w:hint="eastAsia"/>
+        </w:rPr>
+        <w:t>Campus</w:t>
+      </w:r>
+      <w:r>
+        <w:rPr>
+          <w:rFonts w:hint="eastAsia"/>
+        </w:rPr>
+        <w:t>直接继承自</w:t>
+      </w:r>
+      <w:r>
+        <w:rPr>
+          <w:rFonts w:hint="eastAsia"/>
+        </w:rPr>
+        <w:t>Model</w:t>
+      </w:r>
+      <w:r>
+        <w:rPr>
+          <w:rFonts w:hint="eastAsia"/>
+        </w:rPr>
+        <w:t>类，其中属性均为校园基本信息，例如学校简称，办学宗旨等等。</w:t>
+      </w:r>
+      <w:r>
+        <w:rPr>
+          <w:rFonts w:hint="eastAsia"/>
+        </w:rPr>
+        <w:t>Campus</w:t>
+      </w:r>
+      <w:r>
+        <w:rPr>
+          <w:rFonts w:hint="eastAsia"/>
+        </w:rPr>
+        <w:t>类的</w:t>
+      </w:r>
+      <w:r>
+        <w:t>can_createclass</w:t>
+      </w:r>
+      <w:r>
+        <w:rPr>
+          <w:rFonts w:hint="eastAsia"/>
+        </w:rPr>
+        <w:t>属性决定了此校园下</w:t>
+      </w:r>
+      <w:r>
+        <w:rPr>
+          <w:rFonts w:hint="eastAsia"/>
+        </w:rPr>
+        <w:t>教师用户是否拥有设立新课堂的权限，</w:t>
+      </w:r>
+      <w:r>
+        <w:rPr>
+          <w:rFonts w:hint="eastAsia"/>
+        </w:rPr>
+        <w:t>默认没有。教师用户需花费一定量的虚拟货币向系统购买资格。</w:t>
+      </w:r>
+    </w:p>
+    <w:p>
+      <w:pPr>
+        <w:ind w:firstLine="480"/>
+      </w:pPr>
+      <w:r>
+        <w:rPr>
+          <w:rFonts w:hint="eastAsia"/>
+        </w:rPr>
+        <w:t>7</w:t>
+      </w:r>
+      <w:r>
+        <w:rPr>
+          <w:rFonts w:hint="eastAsia"/>
+        </w:rPr>
+        <w:t>）</w:t>
+      </w:r>
       <w:bookmarkStart w:id="133" w:name="_Toc370894905"/>
       <w:bookmarkStart w:id="134" w:name="_Toc509261478"/>
       <w:r>
         <w:rPr>
           <w:rFonts w:hint="eastAsia"/>
         </w:rPr>
+        <w:t>C</w:t>
+      </w:r>
+      <w:r>
+        <w:rPr>
+          <w:rFonts w:hint="eastAsia"/>
+        </w:rPr>
+        <w:t>lassroom</w:t>
+      </w:r>
+      <w:r>
+        <w:rPr>
+          <w:rFonts w:hint="eastAsia"/>
+        </w:rPr>
+        <w:t>直接继承自</w:t>
+      </w:r>
+      <w:r>
+        <w:rPr>
+          <w:rFonts w:hint="eastAsia"/>
+        </w:rPr>
+        <w:t>Model</w:t>
+      </w:r>
+      <w:r>
+        <w:rPr>
+          <w:rFonts w:hint="eastAsia"/>
+        </w:rPr>
+        <w:t>类，其中属性均为</w:t>
+      </w:r>
+      <w:r>
+        <w:rPr>
+          <w:rFonts w:hint="eastAsia"/>
+        </w:rPr>
+        <w:t>课堂</w:t>
+      </w:r>
+      <w:r>
+        <w:rPr>
+          <w:rFonts w:hint="eastAsia"/>
+        </w:rPr>
+        <w:t>基本信息，例如</w:t>
+      </w:r>
+      <w:r>
+        <w:rPr>
+          <w:rFonts w:hint="eastAsia"/>
+        </w:rPr>
+        <w:t>课堂</w:t>
+      </w:r>
+      <w:r>
+        <w:rPr>
+          <w:rFonts w:hint="eastAsia"/>
+        </w:rPr>
+        <w:t>简称，</w:t>
+      </w:r>
+      <w:r>
+        <w:rPr>
+          <w:rFonts w:hint="eastAsia"/>
+        </w:rPr>
         <w:lastRenderedPageBreak/>
+        <w:t>所属段位</w:t>
+      </w:r>
+      <w:r>
+        <w:rPr>
+          <w:rFonts w:hint="eastAsia"/>
+        </w:rPr>
+        <w:t>等等。</w:t>
+      </w:r>
+      <w:r>
+        <w:rPr>
+          <w:rFonts w:hint="eastAsia"/>
+        </w:rPr>
+        <w:t>C</w:t>
+      </w:r>
+      <w:r>
+        <w:t>lassroom</w:t>
+      </w:r>
+      <w:r>
+        <w:rPr>
+          <w:rFonts w:hint="eastAsia"/>
+        </w:rPr>
+        <w:t>类的</w:t>
+      </w:r>
+      <w:r>
+        <w:t>price</w:t>
+      </w:r>
+      <w:r>
+        <w:rPr>
+          <w:rFonts w:hint="eastAsia"/>
+        </w:rPr>
+        <w:t>属性</w:t>
+      </w:r>
+      <w:r>
+        <w:rPr>
+          <w:rFonts w:hint="eastAsia"/>
+        </w:rPr>
+        <w:t>指定了其他用户参与此课堂的价格，需付费参与学习</w:t>
+      </w:r>
+      <w:r>
+        <w:rPr>
+          <w:rFonts w:hint="eastAsia"/>
+        </w:rPr>
+        <w:t>,</w:t>
+      </w:r>
+      <w:r>
+        <w:rPr>
+          <w:rFonts w:hint="eastAsia"/>
+        </w:rPr>
+        <w:t>其</w:t>
+      </w:r>
+      <w:r>
+        <w:rPr>
+          <w:rFonts w:hint="eastAsia"/>
+        </w:rPr>
+        <w:t>rtmpaddr</w:t>
+      </w:r>
+      <w:r>
+        <w:rPr>
+          <w:rFonts w:hint="eastAsia"/>
+        </w:rPr>
+        <w:t>属性由系统指定，不同课堂依据学校学校简称与课程简称的组合划分不同的推流地址。</w:t>
+      </w:r>
+    </w:p>
+    <w:p>
+      <w:pPr>
+        <w:ind w:firstLine="480"/>
+        <w:rPr>
+          <w:rFonts w:hint="eastAsia"/>
+        </w:rPr>
+      </w:pPr>
+      <w:r>
+        <w:rPr>
+          <w:rFonts w:hint="eastAsia"/>
+        </w:rPr>
+        <w:t>8</w:t>
+      </w:r>
+      <w:r>
+        <w:rPr>
+          <w:rFonts w:hint="eastAsia"/>
+        </w:rPr>
+        <w:t>）</w:t>
+      </w:r>
+      <w:r>
+        <w:rPr>
+          <w:rFonts w:hint="eastAsia"/>
+        </w:rPr>
+        <w:t>UpdateinfoView</w:t>
+      </w:r>
+      <w:r>
+        <w:rPr>
+          <w:rFonts w:hint="eastAsia"/>
+        </w:rPr>
+        <w:t>继承自</w:t>
+      </w:r>
+      <w:r>
+        <w:rPr>
+          <w:rFonts w:hint="eastAsia"/>
+        </w:rPr>
+        <w:t>View</w:t>
+      </w:r>
+      <w:r>
+        <w:rPr>
+          <w:rFonts w:hint="eastAsia"/>
+        </w:rPr>
+        <w:t>类，接受到用户更新信息的请求后，由</w:t>
+      </w:r>
+      <w:r>
+        <w:rPr>
+          <w:rFonts w:hint="eastAsia"/>
+        </w:rPr>
+        <w:t>post</w:t>
+      </w:r>
+      <w:r>
+        <w:rPr>
+          <w:rFonts w:hint="eastAsia"/>
+        </w:rPr>
+        <w:t>方法调用</w:t>
+      </w:r>
+      <w:r>
+        <w:rPr>
+          <w:rFonts w:hint="eastAsia"/>
+        </w:rPr>
+        <w:t>updateinfo</w:t>
+      </w:r>
+      <w:r>
+        <w:t>()</w:t>
+      </w:r>
+      <w:r>
+        <w:rPr>
+          <w:rFonts w:hint="eastAsia"/>
+        </w:rPr>
+        <w:t>函数，传递用户更新的消息字段，存入数据库中完成信息更新，</w:t>
+      </w:r>
+      <w:r>
+        <w:rPr>
+          <w:rFonts w:hint="eastAsia"/>
+        </w:rPr>
+        <w:t>UpdateinfoView</w:t>
+      </w:r>
+      <w:r>
+        <w:rPr>
+          <w:rFonts w:hint="eastAsia"/>
+        </w:rPr>
+        <w:t>依赖</w:t>
+      </w:r>
+      <w:r>
+        <w:rPr>
+          <w:rFonts w:hint="eastAsia"/>
+        </w:rPr>
+        <w:t>Ustudent</w:t>
+      </w:r>
+      <w:r>
+        <w:rPr>
+          <w:rFonts w:hint="eastAsia"/>
+        </w:rPr>
+        <w:t>类和</w:t>
+      </w:r>
+      <w:r>
+        <w:rPr>
+          <w:rFonts w:hint="eastAsia"/>
+        </w:rPr>
+        <w:t>Uteacher</w:t>
+      </w:r>
+      <w:r>
+        <w:rPr>
+          <w:rFonts w:hint="eastAsia"/>
+        </w:rPr>
+        <w:t>类。</w:t>
+      </w:r>
+    </w:p>
+    <w:p>
+      <w:pPr>
+        <w:ind w:firstLine="480"/>
+      </w:pPr>
+      <w:r>
+        <w:rPr>
+          <w:rFonts w:hint="eastAsia"/>
+        </w:rPr>
+        <w:t>9</w:t>
+      </w:r>
+      <w:r>
+        <w:rPr>
+          <w:rFonts w:hint="eastAsia"/>
+        </w:rPr>
+        <w:t>）</w:t>
+      </w:r>
+      <w:r>
+        <w:rPr>
+          <w:rFonts w:hint="eastAsia"/>
+        </w:rPr>
+        <w:t>H</w:t>
+      </w:r>
+      <w:r>
+        <w:t>lsRoom</w:t>
+      </w:r>
+      <w:r>
+        <w:rPr>
+          <w:rFonts w:hint="eastAsia"/>
+        </w:rPr>
+        <w:t>View</w:t>
+      </w:r>
+      <w:r>
+        <w:rPr>
+          <w:rFonts w:hint="eastAsia"/>
+        </w:rPr>
+        <w:t>继承自</w:t>
+      </w:r>
+      <w:r>
+        <w:rPr>
+          <w:rFonts w:hint="eastAsia"/>
+        </w:rPr>
+        <w:t>View</w:t>
+      </w:r>
+      <w:r>
+        <w:rPr>
+          <w:rFonts w:hint="eastAsia"/>
+        </w:rPr>
+        <w:t>类，接受到的请求后，由</w:t>
+      </w:r>
+      <w:r>
+        <w:rPr>
+          <w:rFonts w:hint="eastAsia"/>
+        </w:rPr>
+        <w:t>get</w:t>
+      </w:r>
+      <w:r>
+        <w:rPr>
+          <w:rFonts w:hint="eastAsia"/>
+        </w:rPr>
+        <w:t>方法反回课堂直播页面，通过</w:t>
+      </w:r>
+      <w:r>
+        <w:rPr>
+          <w:rFonts w:hint="eastAsia"/>
+        </w:rPr>
+        <w:t>get</w:t>
+      </w:r>
+      <w:r>
+        <w:t>rtmpaddr()</w:t>
+      </w:r>
+      <w:r>
+        <w:rPr>
+          <w:rFonts w:hint="eastAsia"/>
+        </w:rPr>
+        <w:t>方法获取对应课堂的直播流，</w:t>
+      </w:r>
+      <w:r>
+        <w:t>实时</w:t>
+      </w:r>
+      <w:r>
+        <w:rPr>
+          <w:rFonts w:hint="eastAsia"/>
+        </w:rPr>
+        <w:t>观看教师的围棋教学，</w:t>
+      </w:r>
+      <w:r>
+        <w:t>handleWebsocket()</w:t>
+      </w:r>
+      <w:r>
+        <w:rPr>
+          <w:rFonts w:hint="eastAsia"/>
+        </w:rPr>
+        <w:t>方法实例化</w:t>
+      </w:r>
+      <w:r>
+        <w:rPr>
+          <w:rFonts w:hint="eastAsia"/>
+        </w:rPr>
+        <w:t>R</w:t>
+      </w:r>
+      <w:r>
+        <w:t>edisHelper</w:t>
+      </w:r>
+      <w:r>
+        <w:rPr>
+          <w:rFonts w:hint="eastAsia"/>
+        </w:rPr>
+        <w:t>类对象，</w:t>
+      </w:r>
+      <w:r>
+        <w:t>参与</w:t>
+      </w:r>
+      <w:r>
+        <w:rPr>
+          <w:rFonts w:hint="eastAsia"/>
+        </w:rPr>
+        <w:t>R</w:t>
+      </w:r>
+      <w:r>
+        <w:t>edis</w:t>
+      </w:r>
+      <w:r>
+        <w:rPr>
+          <w:rFonts w:hint="eastAsia"/>
+        </w:rPr>
+        <w:t>的消息订阅与发布，负责课堂上的交流互动。</w:t>
+      </w:r>
+    </w:p>
+    <w:p>
+      <w:pPr>
+        <w:ind w:firstLine="480"/>
+        <w:rPr>
+          <w:rFonts w:hint="eastAsia"/>
+        </w:rPr>
+      </w:pPr>
+      <w:r>
+        <w:rPr>
+          <w:rFonts w:hint="eastAsia"/>
+        </w:rPr>
+        <w:t>10</w:t>
+      </w:r>
+      <w:r>
+        <w:rPr>
+          <w:rFonts w:hint="eastAsia"/>
+        </w:rPr>
+        <w:t>）</w:t>
+      </w:r>
+      <w:r>
+        <w:t>RedisHelper</w:t>
+      </w:r>
+      <w:r>
+        <w:rPr>
+          <w:rFonts w:hint="eastAsia"/>
+        </w:rPr>
+        <w:t>属于工具类，</w:t>
+      </w:r>
+      <w:r>
+        <w:t>其内部</w:t>
+      </w:r>
+      <w:r>
+        <w:rPr>
+          <w:rFonts w:hint="eastAsia"/>
+        </w:rPr>
+        <w:t>实现了</w:t>
+      </w:r>
+      <w:r>
+        <w:rPr>
+          <w:rFonts w:hint="eastAsia"/>
+        </w:rPr>
+        <w:t>python</w:t>
+      </w:r>
+      <w:r>
+        <w:rPr>
+          <w:rFonts w:hint="eastAsia"/>
+        </w:rPr>
+        <w:t>与</w:t>
+      </w:r>
+      <w:r>
+        <w:rPr>
+          <w:rFonts w:hint="eastAsia"/>
+        </w:rPr>
+        <w:t>redis</w:t>
+      </w:r>
+      <w:r>
+        <w:rPr>
+          <w:rFonts w:hint="eastAsia"/>
+        </w:rPr>
+        <w:t>交互的接口，通过</w:t>
+      </w:r>
+      <w:r>
+        <w:rPr>
+          <w:rFonts w:hint="eastAsia"/>
+        </w:rPr>
+        <w:t>subscribe</w:t>
+      </w:r>
+      <w:r>
+        <w:t>()</w:t>
+      </w:r>
+      <w:r>
+        <w:rPr>
+          <w:rFonts w:hint="eastAsia"/>
+        </w:rPr>
+        <w:t>方法订阅消息，</w:t>
+      </w:r>
+      <w:r>
+        <w:t>订阅</w:t>
+      </w:r>
+      <w:r>
+        <w:rPr>
+          <w:rFonts w:hint="eastAsia"/>
+        </w:rPr>
+        <w:t>频道</w:t>
+      </w:r>
+      <w:r>
+        <w:rPr>
+          <w:rFonts w:hint="eastAsia"/>
+        </w:rPr>
+        <w:t>H</w:t>
+      </w:r>
+      <w:r>
+        <w:t>lsRoomView</w:t>
+      </w:r>
+      <w:r>
+        <w:rPr>
+          <w:rFonts w:hint="eastAsia"/>
+        </w:rPr>
+        <w:t>在实例化时传送进来，</w:t>
+      </w:r>
+      <w:r>
+        <w:t>publish</w:t>
+      </w:r>
+      <w:r>
+        <w:rPr>
+          <w:rFonts w:hint="eastAsia"/>
+        </w:rPr>
+        <w:t>()</w:t>
+      </w:r>
+      <w:r>
+        <w:rPr>
+          <w:rFonts w:hint="eastAsia"/>
+        </w:rPr>
+        <w:t>方法参与消息发布。</w:t>
+      </w:r>
+    </w:p>
+    <w:p>
+      <w:pPr>
+        <w:ind w:firstLine="480"/>
+      </w:pPr>
+      <w:r>
+        <w:rPr>
+          <w:rFonts w:hint="eastAsia"/>
+        </w:rPr>
+        <w:t>11</w:t>
+      </w:r>
+      <w:r>
+        <w:rPr>
+          <w:rFonts w:hint="eastAsia"/>
+        </w:rPr>
+        <w:t>）</w:t>
+      </w:r>
+      <w:r>
+        <w:rPr>
+          <w:rFonts w:hint="eastAsia"/>
+        </w:rPr>
+        <w:t>A</w:t>
+      </w:r>
+      <w:r>
+        <w:t>ddCampus</w:t>
+      </w:r>
+      <w:r>
+        <w:rPr>
+          <w:rFonts w:hint="eastAsia"/>
+        </w:rPr>
+        <w:t>View</w:t>
+      </w:r>
+      <w:r>
+        <w:rPr>
+          <w:rFonts w:hint="eastAsia"/>
+        </w:rPr>
+        <w:t>继承自</w:t>
+      </w:r>
+      <w:r>
+        <w:rPr>
+          <w:rFonts w:hint="eastAsia"/>
+        </w:rPr>
+        <w:t>View</w:t>
+      </w:r>
+      <w:r>
+        <w:rPr>
+          <w:rFonts w:hint="eastAsia"/>
+        </w:rPr>
+        <w:t>类，</w:t>
+      </w:r>
+      <w:r>
+        <w:rPr>
+          <w:rFonts w:hint="eastAsia"/>
+        </w:rPr>
+        <w:t>教师用户发送创建学校的</w:t>
+      </w:r>
+      <w:r>
+        <w:rPr>
+          <w:rFonts w:hint="eastAsia"/>
+        </w:rPr>
+        <w:t>请求后，由</w:t>
+      </w:r>
+      <w:r>
+        <w:rPr>
+          <w:rFonts w:hint="eastAsia"/>
+        </w:rPr>
+        <w:t>post</w:t>
+      </w:r>
+      <w:r>
+        <w:rPr>
+          <w:rFonts w:hint="eastAsia"/>
+        </w:rPr>
+        <w:t>方法调用</w:t>
+      </w:r>
+      <w:r>
+        <w:t>add_campus</w:t>
+      </w:r>
+      <w:r>
+        <w:t>()</w:t>
+      </w:r>
+      <w:r>
+        <w:rPr>
+          <w:rFonts w:hint="eastAsia"/>
+        </w:rPr>
+        <w:t>函数，传递</w:t>
+      </w:r>
+      <w:r>
+        <w:rPr>
+          <w:rFonts w:hint="eastAsia"/>
+        </w:rPr>
+        <w:t>新建校园</w:t>
+      </w:r>
+      <w:r>
+        <w:rPr>
+          <w:rFonts w:hint="eastAsia"/>
+        </w:rPr>
+        <w:t>的消息字段，存入数据库中完成信息更新</w:t>
+      </w:r>
+      <w:r>
+        <w:rPr>
+          <w:rFonts w:hint="eastAsia"/>
+        </w:rPr>
+        <w:t>。</w:t>
+      </w:r>
+      <w:r>
+        <w:rPr>
+          <w:rFonts w:hint="eastAsia"/>
+        </w:rPr>
+        <w:t>A</w:t>
+      </w:r>
+      <w:r>
+        <w:t>ddCampus</w:t>
+      </w:r>
+      <w:r>
+        <w:rPr>
+          <w:rFonts w:hint="eastAsia"/>
+        </w:rPr>
+        <w:t>View</w:t>
+      </w:r>
+      <w:r>
+        <w:rPr>
+          <w:rFonts w:hint="eastAsia"/>
+        </w:rPr>
+        <w:t>依赖</w:t>
+      </w:r>
+      <w:r>
+        <w:t>Campus</w:t>
+      </w:r>
+      <w:r>
+        <w:rPr>
+          <w:rFonts w:hint="eastAsia"/>
+        </w:rPr>
+        <w:t>类和</w:t>
+      </w:r>
+      <w:r>
+        <w:rPr>
+          <w:rFonts w:hint="eastAsia"/>
+        </w:rPr>
+        <w:t>Uteacher</w:t>
+      </w:r>
+      <w:r>
+        <w:rPr>
+          <w:rFonts w:hint="eastAsia"/>
+        </w:rPr>
+        <w:t>类。</w:t>
+      </w:r>
+    </w:p>
+    <w:p>
+      <w:pPr>
+        <w:ind w:firstLine="480"/>
+        <w:rPr>
+          <w:rFonts w:hint="eastAsia"/>
+        </w:rPr>
+      </w:pPr>
+      <w:r>
+        <w:rPr>
+          <w:rFonts w:hint="eastAsia"/>
+        </w:rPr>
+        <w:t>12</w:t>
+      </w:r>
+      <w:r>
+        <w:rPr>
+          <w:rFonts w:hint="eastAsia"/>
+        </w:rPr>
+        <w:t>）</w:t>
+      </w:r>
+      <w:r>
+        <w:t>BuyClassView</w:t>
+      </w:r>
+      <w:r>
+        <w:rPr>
+          <w:rFonts w:hint="eastAsia"/>
+        </w:rPr>
+        <w:t>继承自</w:t>
+      </w:r>
+      <w:r>
+        <w:rPr>
+          <w:rFonts w:hint="eastAsia"/>
+        </w:rPr>
+        <w:t>View</w:t>
+      </w:r>
+      <w:r>
+        <w:rPr>
+          <w:rFonts w:hint="eastAsia"/>
+        </w:rPr>
+        <w:t>类，接受到用户</w:t>
+      </w:r>
+      <w:r>
+        <w:rPr>
+          <w:rFonts w:hint="eastAsia"/>
+        </w:rPr>
+        <w:t>购买课程</w:t>
+      </w:r>
+      <w:r>
+        <w:rPr>
+          <w:rFonts w:hint="eastAsia"/>
+        </w:rPr>
+        <w:t>的请求后，由</w:t>
+      </w:r>
+      <w:r>
+        <w:t>post</w:t>
+      </w:r>
+      <w:r>
+        <w:rPr>
+          <w:rFonts w:hint="eastAsia"/>
+        </w:rPr>
+        <w:t>方法调用</w:t>
+      </w:r>
+      <w:r>
+        <w:t>add_Class</w:t>
+      </w:r>
+      <w:r>
+        <w:t>()</w:t>
+      </w:r>
+      <w:r>
+        <w:rPr>
+          <w:rFonts w:hint="eastAsia"/>
+        </w:rPr>
+        <w:t>函数，</w:t>
+      </w:r>
+      <w:r>
+        <w:rPr>
+          <w:rFonts w:hint="eastAsia"/>
+        </w:rPr>
+        <w:t>完成对应课堂费用的扣除，</w:t>
+      </w:r>
+      <w:r>
+        <w:rPr>
+          <w:rFonts w:hint="eastAsia"/>
+        </w:rPr>
+        <w:t>教师账户余额的增多以及学生课程表的更新。</w:t>
+      </w:r>
+      <w:r>
+        <w:t>BuyClassView</w:t>
+      </w:r>
+      <w:r>
+        <w:rPr>
+          <w:rFonts w:hint="eastAsia"/>
+        </w:rPr>
+        <w:t>依赖</w:t>
+      </w:r>
+      <w:r>
+        <w:rPr>
+          <w:rFonts w:hint="eastAsia"/>
+        </w:rPr>
+        <w:t>Ustudent</w:t>
+      </w:r>
+      <w:r>
+        <w:rPr>
+          <w:rFonts w:hint="eastAsia"/>
+        </w:rPr>
+        <w:t>类，</w:t>
+      </w:r>
+      <w:r>
+        <w:rPr>
+          <w:rFonts w:hint="eastAsia"/>
+        </w:rPr>
+        <w:t>Uteacher</w:t>
+      </w:r>
+      <w:r>
+        <w:rPr>
+          <w:rFonts w:hint="eastAsia"/>
+        </w:rPr>
+        <w:t>类</w:t>
+      </w:r>
+      <w:r>
+        <w:rPr>
+          <w:rFonts w:hint="eastAsia"/>
+        </w:rPr>
+        <w:t>，</w:t>
+      </w:r>
+      <w:r>
+        <w:rPr>
+          <w:rFonts w:hint="eastAsia"/>
+        </w:rPr>
+        <w:t>Campus</w:t>
+      </w:r>
+      <w:r>
+        <w:rPr>
+          <w:rFonts w:hint="eastAsia"/>
+        </w:rPr>
+        <w:t>类以及</w:t>
+      </w:r>
+      <w:r>
+        <w:rPr>
+          <w:rFonts w:hint="eastAsia"/>
+        </w:rPr>
+        <w:t>Classroom</w:t>
+      </w:r>
+      <w:r>
+        <w:rPr>
+          <w:rFonts w:hint="eastAsia"/>
+        </w:rPr>
+        <w:t>类</w:t>
+      </w:r>
+      <w:r>
+        <w:rPr>
+          <w:rFonts w:hint="eastAsia"/>
+        </w:rPr>
+        <w:t>。</w:t>
+      </w:r>
+    </w:p>
+    <w:p>
+      <w:pPr>
+        <w:pStyle w:val="3"/>
+      </w:pPr>
+      <w:r>
+        <w:rPr>
+          <w:rFonts w:hint="eastAsia"/>
+        </w:rPr>
         <w:t>围棋教学系统</w:t>
       </w:r>
       <w:r>
@@ -26412,7 +27760,13 @@
         <w:rPr>
           <w:rFonts w:hint="eastAsia"/>
         </w:rPr>
-        <w:t>是指学生用户和</w:t>
+        <w:t>为</w:t>
+      </w:r>
+      <w:r>
+        <w:rPr>
+          <w:rFonts w:hint="eastAsia"/>
+        </w:rPr>
+        <w:t>学生用户和</w:t>
       </w:r>
       <w:r>
         <w:rPr>
@@ -26424,7 +27778,49 @@
         <w:rPr>
           <w:rFonts w:hint="eastAsia"/>
         </w:rPr>
-        <w:t>在使用系统的过程中可以拥有并维护用户身份的基本信息和账户，账户可以在系统中进行消费，在此以用户账户充值为例描述其行为模型，图</w:t>
+        <w:t>提供了</w:t>
+      </w:r>
+      <w:r>
+        <w:rPr>
+          <w:rFonts w:hint="eastAsia"/>
+        </w:rPr>
+        <w:t>在使用系统的过程中</w:t>
+      </w:r>
+      <w:r>
+        <w:rPr>
+          <w:rFonts w:hint="eastAsia"/>
+        </w:rPr>
+        <w:t>对用户身份</w:t>
+      </w:r>
+      <w:r>
+        <w:rPr>
+          <w:rFonts w:hint="eastAsia"/>
+        </w:rPr>
+        <w:t>基本信息和账户</w:t>
+      </w:r>
+      <w:r>
+        <w:rPr>
+          <w:rFonts w:hint="eastAsia"/>
+        </w:rPr>
+        <w:t>的维护</w:t>
+      </w:r>
+      <w:r>
+        <w:rPr>
+          <w:rFonts w:hint="eastAsia"/>
+        </w:rPr>
+        <w:t>，账户</w:t>
+      </w:r>
+      <w:r>
+        <w:rPr>
+          <w:rFonts w:hint="eastAsia"/>
+        </w:rPr>
+        <w:t>余额可以在系统中进行消费。</w:t>
+      </w:r>
+      <w:r>
+        <w:rPr>
+          <w:rFonts w:hint="eastAsia"/>
+        </w:rPr>
+        <w:t>在此以用户账户充值为例描述其行为模型，图</w:t>
       </w:r>
       <w:r>
         <w:rPr>
@@ -26441,289 +27837,212 @@
     </w:p>
     <w:p>
       <w:pPr>
+        <w:ind w:firstLine="480"/>
+      </w:pPr>
+      <w:r>
+        <w:rPr>
+          <w:rFonts w:hint="eastAsia"/>
+        </w:rPr>
+        <w:t>在用户账户充值活动图中，操作对象包括学生用户和教师用户。整个操作活动的具体流程如下：用户登陆到系统中，进入用户信息界面，用户可以查看到自己的账户余额。点击余额旁边充值按钮，系统弹出充值对话框，输入充值金额，点击确认，系统作出处理，充值成功则系统数据库更新，显示新的账户余额，充值失败弹出“充值失败”对话框，账户余额不变。</w:t>
+      </w:r>
+    </w:p>
+    <w:p>
+      <w:pPr>
+        <w:ind w:firstLine="480"/>
+        <w:rPr>
+          <w:rFonts w:hint="eastAsia"/>
+        </w:rPr>
+      </w:pPr>
+    </w:p>
+    <w:p>
+      <w:pPr>
         <w:ind w:firstLineChars="0" w:firstLine="0"/>
+        <w:jc w:val="center"/>
       </w:pPr>
       <w:r>
         <w:object w:dxaOrig="20840" w:dyaOrig="22231">
-          <v:shape id="_x0000_i1032" type="#_x0000_t75" style="width:447.95pt;height:362.3pt" o:ole="">
-            <v:imagedata r:id="rId67" o:title=""/>
-          </v:shape>
-          <o:OLEObject Type="Embed" ProgID="Visio.Drawing.15" ShapeID="_x0000_i1032" DrawAspect="Content" ObjectID="_1583090297" r:id="rId68"/>
-        </w:object>
-      </w:r>
-    </w:p>
-    <w:p>
-      <w:pPr>
-        <w:ind w:firstLine="480"/>
-        <w:jc w:val="center"/>
-      </w:pPr>
-      <w:r>
-        <w:rPr>
-          <w:rFonts w:hint="eastAsia"/>
-        </w:rPr>
-        <w:t>图</w:t>
-      </w:r>
-      <w:r>
-        <w:rPr>
-          <w:rFonts w:hint="eastAsia"/>
-        </w:rPr>
-        <w:t xml:space="preserve">3-7 </w:t>
-      </w:r>
-      <w:r>
-        <w:rPr>
-          <w:rFonts w:hint="eastAsia"/>
-        </w:rPr>
-        <w:t>用户账户充值活动图</w:t>
-      </w:r>
-    </w:p>
-    <w:p>
-      <w:pPr>
-        <w:ind w:firstLine="480"/>
-        <w:jc w:val="center"/>
-      </w:pPr>
-    </w:p>
-    <w:p>
-      <w:pPr>
-        <w:ind w:firstLine="480"/>
-      </w:pPr>
-      <w:r>
-        <w:rPr>
-          <w:rFonts w:hint="eastAsia"/>
-        </w:rPr>
-        <w:t>在用户账户充值活动图中，操作对象包括学生用户和</w:t>
-      </w:r>
-      <w:r>
-        <w:rPr>
-          <w:rFonts w:hint="eastAsia"/>
-        </w:rPr>
-        <w:t>教师用户</w:t>
-      </w:r>
-      <w:r>
-        <w:rPr>
-          <w:rFonts w:hint="eastAsia"/>
-        </w:rPr>
-        <w:t>。</w:t>
-      </w:r>
-      <w:r>
-        <w:rPr>
-          <w:rFonts w:hint="eastAsia"/>
-        </w:rPr>
-        <w:t>整个操作活动的具体流程如下：用户登陆到系统中，进入用户信息界面，用户可以查看到自己的账户余额</w:t>
-      </w:r>
-      <w:r>
-        <w:rPr>
-          <w:rFonts w:hint="eastAsia"/>
-        </w:rPr>
-        <w:t>。</w:t>
-      </w:r>
-      <w:r>
-        <w:rPr>
-          <w:rFonts w:hint="eastAsia"/>
-        </w:rPr>
-        <w:t>点击</w:t>
-      </w:r>
-      <w:r>
-        <w:rPr>
-          <w:rFonts w:hint="eastAsia"/>
-        </w:rPr>
-        <w:t>余额</w:t>
-      </w:r>
-      <w:r>
-        <w:rPr>
-          <w:rFonts w:hint="eastAsia"/>
-        </w:rPr>
-        <w:t>旁边充值按钮</w:t>
-      </w:r>
-      <w:r>
-        <w:rPr>
-          <w:rFonts w:hint="eastAsia"/>
-        </w:rPr>
-        <w:t>，系统弹</w:t>
-      </w:r>
-      <w:r>
-        <w:rPr>
-          <w:rFonts w:hint="eastAsia"/>
-        </w:rPr>
-        <w:t>出充值对话框，输入充值金额</w:t>
-      </w:r>
-      <w:r>
-        <w:rPr>
-          <w:rFonts w:hint="eastAsia"/>
-        </w:rPr>
-        <w:t>，点击确认</w:t>
-      </w:r>
-      <w:r>
-        <w:rPr>
-          <w:rFonts w:hint="eastAsia"/>
-        </w:rPr>
-        <w:t>，系统作出处理，充值成功则</w:t>
-      </w:r>
-      <w:r>
-        <w:rPr>
-          <w:rFonts w:hint="eastAsia"/>
-        </w:rPr>
-        <w:t>系统数据库更新，</w:t>
-      </w:r>
-      <w:r>
-        <w:rPr>
-          <w:rFonts w:hint="eastAsia"/>
-        </w:rPr>
-        <w:t>显示新的账户余额，充值失败弹出</w:t>
-      </w:r>
-      <w:r>
-        <w:rPr>
-          <w:rFonts w:hint="eastAsia"/>
-        </w:rPr>
-        <w:t>“充值失败”对话框，账户余额不变。</w:t>
-      </w:r>
-    </w:p>
-    <w:p>
-      <w:pPr>
-        <w:pStyle w:val="4"/>
-        <w:rPr>
-          <w:lang w:val="zh-CN"/>
-        </w:rPr>
-      </w:pPr>
-      <w:r>
-        <w:rPr>
-          <w:rFonts w:hint="eastAsia"/>
-          <w:lang w:val="zh-CN"/>
-        </w:rPr>
-        <w:t>在线学习行为模型</w:t>
-      </w:r>
-    </w:p>
-    <w:p>
-      <w:pPr>
-        <w:ind w:firstLine="480"/>
-      </w:pPr>
-      <w:r>
-        <w:rPr>
-          <w:rFonts w:hint="eastAsia"/>
-        </w:rPr>
-        <w:t>在线学习是指学生或</w:t>
-      </w:r>
-      <w:r>
-        <w:rPr>
-          <w:rFonts w:hint="eastAsia"/>
-        </w:rPr>
-        <w:t>教师用户</w:t>
-      </w:r>
-      <w:r>
-        <w:rPr>
-          <w:rFonts w:hint="eastAsia"/>
-        </w:rPr>
-        <w:t>通过本系统进行学习，包括观看视频的自学和参与</w:t>
-      </w:r>
-      <w:r>
-        <w:rPr>
-          <w:rFonts w:hint="eastAsia"/>
-        </w:rPr>
-        <w:lastRenderedPageBreak/>
-        <w:t>课堂的教学式学习</w:t>
-      </w:r>
-      <w:r>
-        <w:rPr>
-          <w:rFonts w:hint="eastAsia"/>
-        </w:rPr>
-        <w:t>。参与课堂式学习过程中，用户需要采用观看直播的形式，在此以观看直播为例描述在线学习的行为模型，</w:t>
-      </w:r>
-      <w:r>
-        <w:rPr>
-          <w:rFonts w:hint="eastAsia"/>
-        </w:rPr>
-        <w:t>图</w:t>
-      </w:r>
-      <w:r>
-        <w:rPr>
-          <w:rFonts w:hint="eastAsia"/>
-        </w:rPr>
-        <w:t>3-8</w:t>
-      </w:r>
-      <w:r>
-        <w:rPr>
-          <w:rFonts w:hint="eastAsia"/>
-        </w:rPr>
-        <w:t>为观看直播学习活动图。</w:t>
-      </w:r>
-    </w:p>
-    <w:p>
-      <w:pPr>
-        <w:ind w:firstLine="480"/>
-      </w:pPr>
-      <w:r>
-        <w:rPr>
-          <w:rFonts w:hint="eastAsia"/>
-        </w:rPr>
-        <w:t>观看直播学习活动图中，操作对象包括学生用户和</w:t>
-      </w:r>
-      <w:r>
-        <w:rPr>
-          <w:rFonts w:hint="eastAsia"/>
-        </w:rPr>
-        <w:t>教师用户</w:t>
-      </w:r>
-      <w:r>
-        <w:rPr>
-          <w:rFonts w:hint="eastAsia"/>
-        </w:rPr>
-        <w:t>。整个操作活动的具体流程如下：</w:t>
-      </w:r>
-      <w:r>
-        <w:rPr>
-          <w:rFonts w:hint="eastAsia"/>
-        </w:rPr>
-        <w:t>用户登陆到系统中，选择合适的段位系统会返回符合条件的学校，选择感兴趣的学校，系统返回该学校内开通的所有课程，用户选择课程，进入课堂学习环节，如果系统没有进入该课程的权限，系统会弹出购买页面，用户花费指定的虚拟货币后拥有参与课堂的权限，进入课堂学习环节。课堂的直播学习是直播页面从流媒体服务器拉流，直播流由学校邀请的教师通过</w:t>
-      </w:r>
-      <w:r>
-        <w:rPr>
-          <w:rFonts w:hint="eastAsia"/>
-        </w:rPr>
-        <w:t>O</w:t>
-      </w:r>
-      <w:r>
-        <w:t>BS</w:t>
-      </w:r>
-      <w:r>
-        <w:rPr>
-          <w:rFonts w:hint="eastAsia"/>
-        </w:rPr>
-        <w:t>等软件采集摄像头等信息推流到流媒体服务器，至此用户可以观看到围棋的直播教学环节。</w:t>
-      </w:r>
-    </w:p>
-    <w:p>
-      <w:pPr>
-        <w:ind w:firstLineChars="0" w:firstLine="0"/>
-      </w:pPr>
-      <w:r>
-        <w:object w:dxaOrig="16811" w:dyaOrig="22211">
-          <v:shape id="_x0000_i1033" type="#_x0000_t75" style="width:453.85pt;height:516.3pt" o:ole="">
+          <v:shape id="_x0000_i1032" type="#_x0000_t75" style="width:411.5pt;height:346.8pt" o:ole="">
             <v:imagedata r:id="rId69" o:title=""/>
           </v:shape>
-          <o:OLEObject Type="Embed" ProgID="Visio.Drawing.15" ShapeID="_x0000_i1033" DrawAspect="Content" ObjectID="_1583090298" r:id="rId70"/>
+          <o:OLEObject Type="Embed" ProgID="Visio.Drawing.15" ShapeID="_x0000_i1032" DrawAspect="Content" ObjectID="_1583102717" r:id="rId70"/>
         </w:object>
       </w:r>
     </w:p>
     <w:p>
       <w:pPr>
+        <w:ind w:firstLine="420"/>
+        <w:jc w:val="center"/>
+        <w:rPr>
+          <w:sz w:val="21"/>
+        </w:rPr>
+      </w:pPr>
+      <w:r>
+        <w:rPr>
+          <w:rFonts w:hint="eastAsia"/>
+          <w:sz w:val="21"/>
+        </w:rPr>
+        <w:t>图</w:t>
+      </w:r>
+      <w:r>
+        <w:rPr>
+          <w:rFonts w:hint="eastAsia"/>
+          <w:sz w:val="21"/>
+        </w:rPr>
+        <w:t xml:space="preserve">3-7 </w:t>
+      </w:r>
+      <w:r>
+        <w:rPr>
+          <w:rFonts w:hint="eastAsia"/>
+          <w:sz w:val="21"/>
+        </w:rPr>
+        <w:t>用户账户充值活动图</w:t>
+      </w:r>
+    </w:p>
+    <w:p>
+      <w:pPr>
+        <w:pStyle w:val="4"/>
+        <w:rPr>
+          <w:lang w:val="zh-CN"/>
+        </w:rPr>
+      </w:pPr>
+      <w:r>
+        <w:rPr>
+          <w:rFonts w:hint="eastAsia"/>
+          <w:lang w:val="zh-CN"/>
+        </w:rPr>
+        <w:t>在线学习行为模型</w:t>
+      </w:r>
+    </w:p>
+    <w:p>
+      <w:pPr>
         <w:ind w:firstLine="480"/>
+      </w:pPr>
+      <w:r>
+        <w:rPr>
+          <w:rFonts w:hint="eastAsia"/>
+        </w:rPr>
+        <w:t>在线学习是指学生或</w:t>
+      </w:r>
+      <w:r>
+        <w:rPr>
+          <w:rFonts w:hint="eastAsia"/>
+        </w:rPr>
+        <w:t>教师用户</w:t>
+      </w:r>
+      <w:r>
+        <w:rPr>
+          <w:rFonts w:hint="eastAsia"/>
+        </w:rPr>
+        <w:t>通过本系统进行学习，包括观看视频的自学和参与课堂的教学式学习</w:t>
+      </w:r>
+      <w:r>
+        <w:rPr>
+          <w:rFonts w:hint="eastAsia"/>
+        </w:rPr>
+        <w:t>。参与课堂式学习过程中，用户需要采用观看直播的形式，在此以观看直播为例描述在线学习的行为模型，</w:t>
+      </w:r>
+      <w:r>
+        <w:rPr>
+          <w:rFonts w:hint="eastAsia"/>
+        </w:rPr>
+        <w:t>图</w:t>
+      </w:r>
+      <w:r>
+        <w:rPr>
+          <w:rFonts w:hint="eastAsia"/>
+        </w:rPr>
+        <w:t>3-8</w:t>
+      </w:r>
+      <w:r>
+        <w:rPr>
+          <w:rFonts w:hint="eastAsia"/>
+        </w:rPr>
+        <w:t>为观看直播学习活动图。</w:t>
+      </w:r>
+    </w:p>
+    <w:p>
+      <w:pPr>
+        <w:ind w:firstLine="480"/>
+      </w:pPr>
+      <w:r>
+        <w:rPr>
+          <w:rFonts w:hint="eastAsia"/>
+        </w:rPr>
+        <w:t>观看直播学习活动图中，操作对象包括学生用户和</w:t>
+      </w:r>
+      <w:r>
+        <w:rPr>
+          <w:rFonts w:hint="eastAsia"/>
+        </w:rPr>
+        <w:t>教师用户</w:t>
+      </w:r>
+      <w:r>
+        <w:rPr>
+          <w:rFonts w:hint="eastAsia"/>
+        </w:rPr>
+        <w:t>。整个操作活动的具体流程如下：</w:t>
+      </w:r>
+      <w:r>
+        <w:rPr>
+          <w:rFonts w:hint="eastAsia"/>
+        </w:rPr>
+        <w:t>用户登陆到系统中，选择合适的段位系统会返回符合条件的学校，选择感兴趣的学校，系统返回该学校内开通的所有课程，用户选择课程，进入课堂学习环节，如果系统没有进入该课程的权限，系统会弹出购买页面，用户花费指定的虚拟货币后拥有参与课堂的权限，进入课堂学习环节。课堂的直播学习是直播页面从流媒体服务器拉流，直播流由学校邀请的教师通过</w:t>
+      </w:r>
+      <w:r>
+        <w:rPr>
+          <w:rFonts w:hint="eastAsia"/>
+        </w:rPr>
+        <w:t>O</w:t>
+      </w:r>
+      <w:r>
+        <w:t>BS</w:t>
+      </w:r>
+      <w:r>
+        <w:rPr>
+          <w:rFonts w:hint="eastAsia"/>
+        </w:rPr>
+        <w:t>等软件采集摄像头等信息推流到流媒体服务器，至此用户可以观看到围棋的直播教学环节。</w:t>
+      </w:r>
+    </w:p>
+    <w:p>
+      <w:pPr>
+        <w:ind w:firstLineChars="0" w:firstLine="0"/>
+      </w:pPr>
+      <w:r>
+        <w:object w:dxaOrig="16811" w:dyaOrig="22211">
+          <v:shape id="_x0000_i1033" type="#_x0000_t75" style="width:453.85pt;height:486.25pt" o:ole="">
+            <v:imagedata r:id="rId71" o:title=""/>
+          </v:shape>
+          <o:OLEObject Type="Embed" ProgID="Visio.Drawing.15" ShapeID="_x0000_i1033" DrawAspect="Content" ObjectID="_1583102718" r:id="rId72"/>
+        </w:object>
+      </w:r>
+    </w:p>
+    <w:p>
+      <w:pPr>
+        <w:ind w:firstLine="420"/>
         <w:jc w:val="center"/>
-      </w:pPr>
-      <w:r>
-        <w:rPr>
-          <w:rFonts w:hint="eastAsia"/>
-        </w:rPr>
-        <w:lastRenderedPageBreak/>
+        <w:rPr>
+          <w:sz w:val="21"/>
+        </w:rPr>
+      </w:pPr>
+      <w:r>
+        <w:rPr>
+          <w:rFonts w:hint="eastAsia"/>
+          <w:sz w:val="21"/>
+        </w:rPr>
         <w:t>图</w:t>
       </w:r>
       <w:r>
         <w:rPr>
           <w:rFonts w:hint="eastAsia"/>
+          <w:sz w:val="21"/>
         </w:rPr>
         <w:t xml:space="preserve">3-8 </w:t>
       </w:r>
       <w:r>
         <w:rPr>
           <w:rFonts w:hint="eastAsia"/>
+          <w:sz w:val="21"/>
         </w:rPr>
         <w:t>观看直播学习活动图</w:t>
       </w:r>
@@ -26875,198 +28194,211 @@
       </w:pPr>
       <w:r>
         <w:object w:dxaOrig="10630" w:dyaOrig="14611">
-          <v:shape id="_x0000_i1034" type="#_x0000_t75" style="width:408.75pt;height:560.95pt" o:ole="">
-            <v:imagedata r:id="rId71" o:title=""/>
+          <v:shape id="_x0000_i1034" type="#_x0000_t75" style="width:342.25pt;height:386.45pt" o:ole="">
+            <v:imagedata r:id="rId73" o:title=""/>
           </v:shape>
-          <o:OLEObject Type="Embed" ProgID="Visio.Drawing.15" ShapeID="_x0000_i1034" DrawAspect="Content" ObjectID="_1583090299" r:id="rId72"/>
+          <o:OLEObject Type="Embed" ProgID="Visio.Drawing.15" ShapeID="_x0000_i1034" DrawAspect="Content" ObjectID="_1583102719" r:id="rId74"/>
         </w:object>
       </w:r>
     </w:p>
     <w:p>
       <w:pPr>
+        <w:ind w:firstLine="420"/>
+        <w:jc w:val="center"/>
+        <w:rPr>
+          <w:sz w:val="21"/>
+        </w:rPr>
+      </w:pPr>
+      <w:r>
+        <w:rPr>
+          <w:rFonts w:hint="eastAsia"/>
+          <w:sz w:val="21"/>
+        </w:rPr>
+        <w:t>图</w:t>
+      </w:r>
+      <w:r>
+        <w:rPr>
+          <w:rFonts w:hint="eastAsia"/>
+          <w:sz w:val="21"/>
+        </w:rPr>
+        <w:t xml:space="preserve">3-9 </w:t>
+      </w:r>
+      <w:r>
+        <w:rPr>
+          <w:rFonts w:hint="eastAsia"/>
+          <w:sz w:val="21"/>
+        </w:rPr>
+        <w:t>创办学校</w:t>
+      </w:r>
+      <w:r>
+        <w:rPr>
+          <w:rFonts w:hint="eastAsia"/>
+          <w:sz w:val="21"/>
+        </w:rPr>
+        <w:t>活动图</w:t>
+      </w:r>
+    </w:p>
+    <w:p>
+      <w:pPr>
         <w:ind w:firstLine="480"/>
-        <w:jc w:val="center"/>
-      </w:pPr>
+      </w:pPr>
+      <w:r>
+        <w:rPr>
+          <w:rFonts w:hint="eastAsia"/>
+        </w:rPr>
+        <w:t>教师用户</w:t>
+      </w:r>
+      <w:r>
+        <w:rPr>
+          <w:rFonts w:hint="eastAsia"/>
+        </w:rPr>
+        <w:t>登陆系统后，进入用户信息界面，选择创办学校，系统检查是否拥有建校资格，若没有则弹出支付页面，购买成功后继续选择创办学校，进入学校信息录入界面，用户填入相关信息，提交之后系统会检查信息的有效性，例如是否创办过同名称学校等。检查信息合格，则系统提示创办成功，用户信息页面会显示已创办的学校若检查信息不合格，则系统提示失败，创建失败的学校不会显示在用户信息中。</w:t>
+      </w:r>
+    </w:p>
+    <w:p>
+      <w:pPr>
+        <w:pStyle w:val="4"/>
+        <w:rPr>
+          <w:lang w:val="zh-CN"/>
+        </w:rPr>
+      </w:pPr>
+      <w:r>
+        <w:rPr>
+          <w:rFonts w:hint="eastAsia"/>
+          <w:lang w:val="zh-CN"/>
+        </w:rPr>
+        <w:t>课程管理行为模型</w:t>
+      </w:r>
+    </w:p>
+    <w:p>
+      <w:pPr>
+        <w:ind w:firstLine="480"/>
+      </w:pPr>
+      <w:r>
+        <w:rPr>
+          <w:rFonts w:hint="eastAsia"/>
+          <w:lang w:val="zh-CN"/>
+        </w:rPr>
+        <w:t>课程管理为学生用户提供购买课程服务，为</w:t>
+      </w:r>
+      <w:r>
+        <w:rPr>
+          <w:rFonts w:hint="eastAsia"/>
+          <w:lang w:val="zh-CN"/>
+        </w:rPr>
+        <w:t>教师用户</w:t>
+      </w:r>
+      <w:r>
+        <w:rPr>
+          <w:rFonts w:hint="eastAsia"/>
+          <w:lang w:val="zh-CN"/>
+        </w:rPr>
+        <w:t>提供开通课程服务，同时为两类用户提供课程的基本管理服务，包括课程信息的查看与更改，以及课程的删除</w:t>
+      </w:r>
+      <w:r>
+        <w:rPr>
+          <w:rFonts w:hint="eastAsia"/>
+        </w:rPr>
+        <w:t>。</w:t>
+      </w:r>
+      <w:r>
+        <w:rPr>
+          <w:rFonts w:hint="eastAsia"/>
+        </w:rPr>
+        <w:t>在此以</w:t>
+      </w:r>
+      <w:r>
+        <w:rPr>
+          <w:rFonts w:hint="eastAsia"/>
+        </w:rPr>
+        <w:t>教师用户</w:t>
+      </w:r>
+      <w:r>
+        <w:rPr>
+          <w:rFonts w:hint="eastAsia"/>
+        </w:rPr>
+        <w:t>开设新课程</w:t>
+      </w:r>
+      <w:r>
+        <w:rPr>
+          <w:rFonts w:hint="eastAsia"/>
+        </w:rPr>
+        <w:t>为例描述其行为模型，图</w:t>
+      </w:r>
+      <w:r>
+        <w:rPr>
+          <w:rFonts w:hint="eastAsia"/>
+        </w:rPr>
+        <w:t>3-8</w:t>
+      </w:r>
+      <w:r>
+        <w:rPr>
+          <w:rFonts w:hint="eastAsia"/>
+        </w:rPr>
+        <w:t>为</w:t>
+      </w:r>
+      <w:r>
+        <w:rPr>
+          <w:rFonts w:hint="eastAsia"/>
+        </w:rPr>
+        <w:t>开通新课程</w:t>
+      </w:r>
+      <w:r>
+        <w:rPr>
+          <w:rFonts w:hint="eastAsia"/>
+        </w:rPr>
+        <w:t>活动图</w:t>
+      </w:r>
+      <w:r>
+        <w:rPr>
+          <w:rFonts w:hint="eastAsia"/>
+        </w:rPr>
+        <w:t>。</w:t>
+      </w:r>
+    </w:p>
+    <w:p>
+      <w:pPr>
+        <w:ind w:firstLine="480"/>
+        <w:rPr>
+          <w:lang w:val="zh-CN"/>
+        </w:rPr>
+      </w:pPr>
+      <w:r>
+        <w:rPr>
+          <w:rFonts w:hint="eastAsia"/>
+        </w:rPr>
+        <w:t>教师用户</w:t>
+      </w:r>
+      <w:r>
+        <w:rPr>
+          <w:rFonts w:hint="eastAsia"/>
+        </w:rPr>
+        <w:t>登陆系统后，进入用户信息页面，</w:t>
+      </w:r>
+      <w:r>
+        <w:rPr>
+          <w:rFonts w:hint="eastAsia"/>
+        </w:rPr>
+        <w:t>在已创办的学校内</w:t>
+      </w:r>
+      <w:r>
+        <w:rPr>
+          <w:rFonts w:hint="eastAsia"/>
+        </w:rPr>
+        <w:t>选择开通新课程，此时，系统会检查当前用户是否拥有开通新课程的资格。若没有，则弹出支付页面，花费指定金额的虚拟货币，支付成功后重新选择开通新课程。</w:t>
+      </w:r>
+      <w:r>
+        <w:rPr>
+          <w:rFonts w:hint="eastAsia"/>
+        </w:rPr>
+        <w:t>进入开通课程页面后，输入课程相关信息，例如课程参与费用、课程所属段位、课程开通于截至时间等，输入完成后提交，系统会检查课程信息的有效性和课程在所属学校的唯一性。若检查合格，系统提示创建成功并提示课程的推流地址，返回用户信息页面可以看到新的课程已经进入课</w:t>
+      </w:r>
       <w:r>
         <w:rPr>
           <w:rFonts w:hint="eastAsia"/>
         </w:rPr>
         <w:lastRenderedPageBreak/>
-        <w:t>图</w:t>
-      </w:r>
-      <w:r>
-        <w:rPr>
-          <w:rFonts w:hint="eastAsia"/>
-        </w:rPr>
-        <w:t xml:space="preserve">3-9 </w:t>
-      </w:r>
-      <w:r>
-        <w:rPr>
-          <w:rFonts w:hint="eastAsia"/>
-        </w:rPr>
-        <w:t>创办学校</w:t>
-      </w:r>
-      <w:r>
-        <w:rPr>
-          <w:rFonts w:hint="eastAsia"/>
-        </w:rPr>
-        <w:t>活动图</w:t>
-      </w:r>
-    </w:p>
-    <w:p>
-      <w:pPr>
-        <w:ind w:firstLine="480"/>
-      </w:pPr>
-      <w:r>
-        <w:rPr>
-          <w:rFonts w:hint="eastAsia"/>
-        </w:rPr>
-        <w:t>教师用户</w:t>
-      </w:r>
-      <w:r>
-        <w:rPr>
-          <w:rFonts w:hint="eastAsia"/>
-        </w:rPr>
-        <w:t>登陆系统后，进入用户信息界面，选择创办学校，系统检查是否拥有建校资格，若没有则弹出支付页面，购买成功后继续选择创办学校，进入学校信息录入界面，用户填入相关信息，提交之后系统会检查信息的有效性，例如是否创办过同名称学校等。检查信息合格，则系统提示创办成功，用户信息页面会显示已创办的学校若检查信息不合格，则系统提示失败，创建失败的学校不会显示在用户信息中。</w:t>
-      </w:r>
-    </w:p>
-    <w:p>
-      <w:pPr>
-        <w:pStyle w:val="4"/>
-        <w:rPr>
-          <w:lang w:val="zh-CN"/>
-        </w:rPr>
-      </w:pPr>
-      <w:r>
-        <w:rPr>
-          <w:rFonts w:hint="eastAsia"/>
-          <w:lang w:val="zh-CN"/>
-        </w:rPr>
-        <w:t>课程管理行为模型</w:t>
-      </w:r>
-    </w:p>
-    <w:p>
-      <w:pPr>
-        <w:ind w:firstLine="480"/>
-      </w:pPr>
-      <w:r>
-        <w:rPr>
-          <w:rFonts w:hint="eastAsia"/>
-          <w:lang w:val="zh-CN"/>
-        </w:rPr>
-        <w:t>课程管理为学生用户提供购买课程服务，为</w:t>
-      </w:r>
-      <w:r>
-        <w:rPr>
-          <w:rFonts w:hint="eastAsia"/>
-          <w:lang w:val="zh-CN"/>
-        </w:rPr>
-        <w:t>教师用户</w:t>
-      </w:r>
-      <w:r>
-        <w:rPr>
-          <w:rFonts w:hint="eastAsia"/>
-          <w:lang w:val="zh-CN"/>
-        </w:rPr>
-        <w:t>提供开通课程服务，同时为两类用户提供课程的基本管理服务，包括课程信息的查看与更改，以及课程的删除</w:t>
-      </w:r>
-      <w:r>
-        <w:rPr>
-          <w:rFonts w:hint="eastAsia"/>
-        </w:rPr>
-        <w:t>。</w:t>
-      </w:r>
-      <w:r>
-        <w:rPr>
-          <w:rFonts w:hint="eastAsia"/>
-        </w:rPr>
-        <w:t>在此以</w:t>
-      </w:r>
-      <w:r>
-        <w:rPr>
-          <w:rFonts w:hint="eastAsia"/>
-        </w:rPr>
-        <w:t>教师用户</w:t>
-      </w:r>
-      <w:r>
-        <w:rPr>
-          <w:rFonts w:hint="eastAsia"/>
-        </w:rPr>
-        <w:t>开设新课程</w:t>
-      </w:r>
-      <w:r>
-        <w:rPr>
-          <w:rFonts w:hint="eastAsia"/>
-        </w:rPr>
-        <w:t>为例描述其行为模型，图</w:t>
-      </w:r>
-      <w:r>
-        <w:rPr>
-          <w:rFonts w:hint="eastAsia"/>
-        </w:rPr>
-        <w:t>3-8</w:t>
-      </w:r>
-      <w:r>
-        <w:rPr>
-          <w:rFonts w:hint="eastAsia"/>
-        </w:rPr>
-        <w:t>为</w:t>
-      </w:r>
-      <w:r>
-        <w:rPr>
-          <w:rFonts w:hint="eastAsia"/>
-        </w:rPr>
-        <w:t>开通新课程</w:t>
-      </w:r>
-      <w:r>
-        <w:rPr>
-          <w:rFonts w:hint="eastAsia"/>
-        </w:rPr>
-        <w:t>活动图</w:t>
-      </w:r>
-      <w:r>
-        <w:rPr>
-          <w:rFonts w:hint="eastAsia"/>
-        </w:rPr>
-        <w:t>。</w:t>
-      </w:r>
-    </w:p>
-    <w:p>
-      <w:pPr>
-        <w:ind w:firstLine="480"/>
-        <w:rPr>
-          <w:lang w:val="zh-CN"/>
-        </w:rPr>
-      </w:pPr>
-      <w:r>
-        <w:rPr>
-          <w:rFonts w:hint="eastAsia"/>
-        </w:rPr>
-        <w:t>教师用户</w:t>
-      </w:r>
-      <w:r>
-        <w:rPr>
-          <w:rFonts w:hint="eastAsia"/>
-        </w:rPr>
-        <w:t>登陆系统后，进入用户信息页面，</w:t>
-      </w:r>
-      <w:r>
-        <w:rPr>
-          <w:rFonts w:hint="eastAsia"/>
-        </w:rPr>
-        <w:t>在已创办的学校内</w:t>
-      </w:r>
-      <w:r>
-        <w:rPr>
-          <w:rFonts w:hint="eastAsia"/>
-        </w:rPr>
-        <w:t>选择开通新课程，此时，系统会检查当前用户是否拥有开通新课程的资格。若没有，则弹出支付页面，花费指定金额的虚拟货币，支付成功后重新选择开通新课程。</w:t>
-      </w:r>
-      <w:r>
-        <w:rPr>
-          <w:rFonts w:hint="eastAsia"/>
-        </w:rPr>
-        <w:t>进入开通课程页面后，输入课程相关信息，例如课程参与费用、课程所属段位、课程开通于截至时间等，输入完成后提交，系统会检查课程信息的有效性和课程在所属学校的唯一性。若检查合格，系统提示创建成功并提示课程的推流地址，返回用户信息页面可以看到新的课程已经进入课程管理表项；若检查失败，系统提示开通失败，返回用户信息页面，失败课程没有进入课程管理表项。</w:t>
+        <w:t>程管理表项；若检查失败，系统提示开通失败，返回用户信息页面，失败课程没有进入课程管理表项。</w:t>
       </w:r>
     </w:p>
     <w:p>
@@ -27076,10 +28408,10 @@
       </w:pPr>
       <w:r>
         <w:object w:dxaOrig="10060" w:dyaOrig="14781">
-          <v:shape id="_x0000_i1035" type="#_x0000_t75" style="width:431.55pt;height:633.4pt" o:ole="">
-            <v:imagedata r:id="rId73" o:title=""/>
+          <v:shape id="_x0000_i1035" type="#_x0000_t75" style="width:400.55pt;height:436.1pt" o:ole="">
+            <v:imagedata r:id="rId75" o:title=""/>
           </v:shape>
-          <o:OLEObject Type="Embed" ProgID="Visio.Drawing.15" ShapeID="_x0000_i1035" DrawAspect="Content" ObjectID="_1583090300" r:id="rId74"/>
+          <o:OLEObject Type="Embed" ProgID="Visio.Drawing.15" ShapeID="_x0000_i1035" DrawAspect="Content" ObjectID="_1583102720" r:id="rId76"/>
         </w:object>
       </w:r>
     </w:p>
@@ -27118,18 +28450,6 @@
         </w:rPr>
         <w:t>课程活动图</w:t>
       </w:r>
-    </w:p>
-    <w:p>
-      <w:pPr>
-        <w:ind w:firstLine="480"/>
-      </w:pPr>
-    </w:p>
-    <w:p>
-      <w:pPr>
-        <w:pStyle w:val="af4"/>
-        <w:spacing w:before="120" w:after="120"/>
-        <w:ind w:firstLine="480"/>
-      </w:pPr>
     </w:p>
     <w:p>
       <w:pPr>
@@ -27205,7 +28525,7 @@
       <w:pPr>
         <w:ind w:firstLine="480"/>
         <w:sectPr>
-          <w:headerReference w:type="default" r:id="rId75"/>
+          <w:headerReference w:type="default" r:id="rId77"/>
           <w:footnotePr>
             <w:numFmt w:val="decimalEnclosedCircleChinese"/>
             <w:numRestart w:val="eachSect"/>
@@ -27449,7 +28769,15 @@
         <w:rPr>
           <w:rFonts w:hint="eastAsia"/>
         </w:rPr>
-        <w:t>教师用户开设课程的推流环节需要通过</w:t>
+        <w:t>教师用户开设课</w:t>
+      </w:r>
+      <w:bookmarkStart w:id="147" w:name="_GoBack"/>
+      <w:bookmarkEnd w:id="147"/>
+      <w:r>
+        <w:rPr>
+          <w:rFonts w:hint="eastAsia"/>
+        </w:rPr>
+        <w:t>程的推流环节需要通过</w:t>
       </w:r>
       <w:r>
         <w:rPr>
@@ -27556,9 +28884,9 @@
       <w:r>
         <w:object w:dxaOrig="16401" w:dyaOrig="9550">
           <v:shape id="_x0000_i1036" type="#_x0000_t75" style="width:449.3pt;height:261.1pt" o:ole="">
-            <v:imagedata r:id="rId76" o:title=""/>
+            <v:imagedata r:id="rId78" o:title=""/>
           </v:shape>
-          <o:OLEObject Type="Embed" ProgID="Visio.Drawing.15" ShapeID="_x0000_i1036" DrawAspect="Content" ObjectID="_1583090301" r:id="rId77"/>
+          <o:OLEObject Type="Embed" ProgID="Visio.Drawing.15" ShapeID="_x0000_i1036" DrawAspect="Content" ObjectID="_1583102721" r:id="rId79"/>
         </w:object>
       </w:r>
     </w:p>
@@ -27914,8 +29242,8 @@
       <w:pPr>
         <w:pStyle w:val="3"/>
       </w:pPr>
-      <w:bookmarkStart w:id="147" w:name="_Toc370894913"/>
-      <w:bookmarkStart w:id="148" w:name="_Toc509261483"/>
+      <w:bookmarkStart w:id="148" w:name="_Toc370894913"/>
+      <w:bookmarkStart w:id="149" w:name="_Toc509261483"/>
       <w:r>
         <w:rPr>
           <w:rFonts w:hint="eastAsia"/>
@@ -27928,8 +29256,8 @@
         </w:rPr>
         <w:t>的功能模块结构</w:t>
       </w:r>
-      <w:bookmarkEnd w:id="147"/>
       <w:bookmarkEnd w:id="148"/>
+      <w:bookmarkEnd w:id="149"/>
     </w:p>
     <w:p>
       <w:pPr>
@@ -27960,10 +29288,10 @@
       </w:pPr>
       <w:r>
         <w:object w:dxaOrig="11210" w:dyaOrig="7691">
-          <v:shape id="_x0000_i1085" type="#_x0000_t75" style="width:436.55pt;height:265.65pt" o:ole="">
-            <v:imagedata r:id="rId78" o:title=""/>
+          <v:shape id="_x0000_i1037" type="#_x0000_t75" style="width:436.55pt;height:265.65pt" o:ole="">
+            <v:imagedata r:id="rId80" o:title=""/>
           </v:shape>
-          <o:OLEObject Type="Embed" ProgID="Visio.Drawing.15" ShapeID="_x0000_i1085" DrawAspect="Content" ObjectID="_1583090302" r:id="rId79"/>
+          <o:OLEObject Type="Embed" ProgID="Visio.Drawing.15" ShapeID="_x0000_i1037" DrawAspect="Content" ObjectID="_1583102722" r:id="rId81"/>
         </w:object>
       </w:r>
     </w:p>
@@ -28048,19 +29376,7 @@
         <w:rPr>
           <w:rFonts w:hint="eastAsia"/>
         </w:rPr>
-        <w:t>户虚拟账户的充值和提现；通过在线学习，用户可以选择段位，</w:t>
-      </w:r>
-      <w:r>
-        <w:rPr>
-          <w:rFonts w:hint="eastAsia"/>
-        </w:rPr>
-        <w:t>观看</w:t>
-      </w:r>
-      <w:r>
-        <w:rPr>
-          <w:rFonts w:hint="eastAsia"/>
-        </w:rPr>
-        <w:t>免费视频；选择段位和学校，进入直播课堂，在课堂中</w:t>
+        <w:t>户虚拟账户的充值和提现；通过在线学习，用户可以选择段位，观看免费视频；选择段位和学校，进入直播课堂，在课堂中</w:t>
       </w:r>
       <w:r>
         <w:rPr>
@@ -28084,7 +29400,25 @@
         <w:rPr>
           <w:rFonts w:hint="eastAsia"/>
         </w:rPr>
-        <w:t>学生用户</w:t>
+        <w:t>学生用户可升级为教师用户，</w:t>
+      </w:r>
+      <w:r>
+        <w:rPr>
+          <w:rFonts w:hint="eastAsia"/>
+        </w:rPr>
+        <w:t>有</w:t>
+      </w:r>
+      <w:r>
+        <w:rPr>
+          <w:rFonts w:hint="eastAsia"/>
+        </w:rPr>
+        <w:t>围棋教学</w:t>
+      </w:r>
+      <w:r>
+        <w:rPr>
+          <w:rFonts w:hint="eastAsia"/>
+        </w:rPr>
+        <w:t>经验的教师</w:t>
       </w:r>
       <w:r>
         <w:rPr>
@@ -28096,42 +29430,6 @@
         <w:rPr>
           <w:rFonts w:hint="eastAsia"/>
         </w:rPr>
-        <w:t>升级为教师用户</w:t>
-      </w:r>
-      <w:r>
-        <w:rPr>
-          <w:rFonts w:hint="eastAsia"/>
-        </w:rPr>
-        <w:t>，</w:t>
-      </w:r>
-      <w:r>
-        <w:rPr>
-          <w:rFonts w:hint="eastAsia"/>
-        </w:rPr>
-        <w:t>有</w:t>
-      </w:r>
-      <w:r>
-        <w:rPr>
-          <w:rFonts w:hint="eastAsia"/>
-        </w:rPr>
-        <w:t>围棋教学</w:t>
-      </w:r>
-      <w:r>
-        <w:rPr>
-          <w:rFonts w:hint="eastAsia"/>
-        </w:rPr>
-        <w:t>经验的教师</w:t>
-      </w:r>
-      <w:r>
-        <w:rPr>
-          <w:rFonts w:hint="eastAsia"/>
-        </w:rPr>
-        <w:t>可</w:t>
-      </w:r>
-      <w:r>
-        <w:rPr>
-          <w:rFonts w:hint="eastAsia"/>
-        </w:rPr>
         <w:t>开设学校，</w:t>
       </w:r>
       <w:r>
@@ -28151,8 +29449,8 @@
       <w:pPr>
         <w:pStyle w:val="2"/>
       </w:pPr>
-      <w:bookmarkStart w:id="149" w:name="_Toc370894914"/>
-      <w:bookmarkStart w:id="150" w:name="_Toc509261484"/>
+      <w:bookmarkStart w:id="150" w:name="_Toc370894914"/>
+      <w:bookmarkStart w:id="151" w:name="_Toc509261484"/>
       <w:r>
         <w:rPr>
           <w:rFonts w:hint="eastAsia"/>
@@ -28165,8 +29463,8 @@
         </w:rPr>
         <w:t>的详细设计</w:t>
       </w:r>
-      <w:bookmarkEnd w:id="149"/>
       <w:bookmarkEnd w:id="150"/>
+      <w:bookmarkEnd w:id="151"/>
     </w:p>
     <w:p>
       <w:pPr>
@@ -28183,14 +29481,14 @@
       <w:pPr>
         <w:pStyle w:val="3"/>
       </w:pPr>
-      <w:bookmarkStart w:id="151" w:name="_Toc509261485"/>
+      <w:bookmarkStart w:id="152" w:name="_Toc509261485"/>
       <w:r>
         <w:rPr>
           <w:rFonts w:hint="eastAsia"/>
         </w:rPr>
         <w:t>基本信息与账户管理</w:t>
       </w:r>
-      <w:bookmarkEnd w:id="151"/>
+      <w:bookmarkEnd w:id="152"/>
     </w:p>
     <w:p>
       <w:pPr>
@@ -28247,9 +29545,9 @@
       <w:r>
         <w:object w:dxaOrig="15381" w:dyaOrig="15391">
           <v:shape id="_x0000_i1038" type="#_x0000_t75" style="width:419.25pt;height:287.1pt" o:ole="">
-            <v:imagedata r:id="rId80" o:title=""/>
+            <v:imagedata r:id="rId82" o:title=""/>
           </v:shape>
-          <o:OLEObject Type="Embed" ProgID="Visio.Drawing.15" ShapeID="_x0000_i1038" DrawAspect="Content" ObjectID="_1583090303" r:id="rId81"/>
+          <o:OLEObject Type="Embed" ProgID="Visio.Drawing.15" ShapeID="_x0000_i1038" DrawAspect="Content" ObjectID="_1583102723" r:id="rId83"/>
         </w:object>
       </w:r>
       <w:r>
@@ -28277,14 +29575,7 @@
           <w:rFonts w:hint="eastAsia"/>
           <w:sz w:val="21"/>
         </w:rPr>
-        <w:t>基本信息与账户管理</w:t>
-      </w:r>
-      <w:r>
-        <w:rPr>
-          <w:rFonts w:hint="eastAsia"/>
-          <w:sz w:val="21"/>
-        </w:rPr>
-        <w:t>类图</w:t>
+        <w:t>基本信息与账户管理类图</w:t>
       </w:r>
     </w:p>
     <w:p>
@@ -28747,9 +30038,9 @@
       <w:r>
         <w:object w:dxaOrig="15211" w:dyaOrig="5671">
           <v:shape id="_x0000_i1039" type="#_x0000_t75" style="width:469.8pt;height:189.55pt" o:ole="">
-            <v:imagedata r:id="rId82" o:title=""/>
+            <v:imagedata r:id="rId84" o:title=""/>
           </v:shape>
-          <o:OLEObject Type="Embed" ProgID="Visio.Drawing.15" ShapeID="_x0000_i1039" DrawAspect="Content" ObjectID="_1583090304" r:id="rId83"/>
+          <o:OLEObject Type="Embed" ProgID="Visio.Drawing.15" ShapeID="_x0000_i1039" DrawAspect="Content" ObjectID="_1583102724" r:id="rId85"/>
         </w:object>
       </w:r>
     </w:p>
@@ -28964,7 +30255,7 @@
       <w:pPr>
         <w:pStyle w:val="3"/>
       </w:pPr>
-      <w:bookmarkStart w:id="152" w:name="_Toc509261486"/>
+      <w:bookmarkStart w:id="153" w:name="_Toc509261486"/>
       <w:bookmarkEnd w:id="138"/>
       <w:bookmarkEnd w:id="139"/>
       <w:bookmarkEnd w:id="140"/>
@@ -28975,7 +30266,7 @@
         <w:lastRenderedPageBreak/>
         <w:t>在线学习</w:t>
       </w:r>
-      <w:bookmarkEnd w:id="152"/>
+      <w:bookmarkEnd w:id="153"/>
     </w:p>
     <w:p>
       <w:pPr>
@@ -29057,9 +30348,9 @@
       <w:r>
         <w:object w:dxaOrig="15170" w:dyaOrig="14911">
           <v:shape id="_x0000_i1040" type="#_x0000_t75" style="width:396.9pt;height:388.25pt" o:ole="">
-            <v:imagedata r:id="rId84" o:title=""/>
+            <v:imagedata r:id="rId86" o:title=""/>
           </v:shape>
-          <o:OLEObject Type="Embed" ProgID="Visio.Drawing.15" ShapeID="_x0000_i1040" DrawAspect="Content" ObjectID="_1583090305" r:id="rId85"/>
+          <o:OLEObject Type="Embed" ProgID="Visio.Drawing.15" ShapeID="_x0000_i1040" DrawAspect="Content" ObjectID="_1583102725" r:id="rId87"/>
         </w:object>
       </w:r>
     </w:p>
@@ -29261,9 +30552,9 @@
       <w:r>
         <w:object w:dxaOrig="15601" w:dyaOrig="6240">
           <v:shape id="_x0000_i1041" type="#_x0000_t75" style="width:470.3pt;height:192.75pt" o:ole="">
-            <v:imagedata r:id="rId86" o:title=""/>
+            <v:imagedata r:id="rId88" o:title=""/>
           </v:shape>
-          <o:OLEObject Type="Embed" ProgID="Visio.Drawing.15" ShapeID="_x0000_i1041" DrawAspect="Content" ObjectID="_1583090306" r:id="rId87"/>
+          <o:OLEObject Type="Embed" ProgID="Visio.Drawing.15" ShapeID="_x0000_i1041" DrawAspect="Content" ObjectID="_1583102726" r:id="rId89"/>
         </w:object>
       </w:r>
     </w:p>
@@ -29465,14 +30756,14 @@
       <w:pPr>
         <w:pStyle w:val="3"/>
       </w:pPr>
-      <w:bookmarkStart w:id="153" w:name="_Toc509261487"/>
+      <w:bookmarkStart w:id="154" w:name="_Toc509261487"/>
       <w:r>
         <w:rPr>
           <w:rFonts w:hint="eastAsia"/>
         </w:rPr>
         <w:t>用户升级与创办学校</w:t>
       </w:r>
-      <w:bookmarkEnd w:id="153"/>
+      <w:bookmarkEnd w:id="154"/>
     </w:p>
     <w:p>
       <w:pPr>
@@ -29677,9 +30968,9 @@
       <w:r>
         <w:object w:dxaOrig="14401" w:dyaOrig="10600">
           <v:shape id="_x0000_i1042" type="#_x0000_t75" style="width:465.25pt;height:341.75pt" o:ole="">
-            <v:imagedata r:id="rId88" o:title=""/>
+            <v:imagedata r:id="rId90" o:title=""/>
           </v:shape>
-          <o:OLEObject Type="Embed" ProgID="Visio.Drawing.15" ShapeID="_x0000_i1042" DrawAspect="Content" ObjectID="_1583090307" r:id="rId89"/>
+          <o:OLEObject Type="Embed" ProgID="Visio.Drawing.15" ShapeID="_x0000_i1042" DrawAspect="Content" ObjectID="_1583102727" r:id="rId91"/>
         </w:object>
       </w:r>
     </w:p>
@@ -29760,9 +31051,9 @@
       <w:r>
         <w:object w:dxaOrig="15981" w:dyaOrig="6240">
           <v:shape id="_x0000_i1043" type="#_x0000_t75" style="width:476.2pt;height:222.85pt" o:ole="">
-            <v:imagedata r:id="rId90" o:title=""/>
+            <v:imagedata r:id="rId92" o:title=""/>
           </v:shape>
-          <o:OLEObject Type="Embed" ProgID="Visio.Drawing.15" ShapeID="_x0000_i1043" DrawAspect="Content" ObjectID="_1583090308" r:id="rId91"/>
+          <o:OLEObject Type="Embed" ProgID="Visio.Drawing.15" ShapeID="_x0000_i1043" DrawAspect="Content" ObjectID="_1583102728" r:id="rId93"/>
         </w:object>
       </w:r>
     </w:p>
@@ -29957,14 +31248,14 @@
       <w:pPr>
         <w:pStyle w:val="3"/>
       </w:pPr>
-      <w:bookmarkStart w:id="154" w:name="_Toc509261488"/>
+      <w:bookmarkStart w:id="155" w:name="_Toc509261488"/>
       <w:r>
         <w:rPr>
           <w:rFonts w:hint="eastAsia"/>
         </w:rPr>
         <w:t>课堂管理</w:t>
       </w:r>
-      <w:bookmarkEnd w:id="154"/>
+      <w:bookmarkEnd w:id="155"/>
     </w:p>
     <w:p>
       <w:pPr>
@@ -30006,9 +31297,9 @@
       <w:r>
         <w:object w:dxaOrig="16091" w:dyaOrig="14481">
           <v:shape id="_x0000_i1044" type="#_x0000_t75" style="width:447.5pt;height:383.7pt" o:ole="">
-            <v:imagedata r:id="rId92" o:title=""/>
+            <v:imagedata r:id="rId94" o:title=""/>
           </v:shape>
-          <o:OLEObject Type="Embed" ProgID="Visio.Drawing.15" ShapeID="_x0000_i1044" DrawAspect="Content" ObjectID="_1583090309" r:id="rId93"/>
+          <o:OLEObject Type="Embed" ProgID="Visio.Drawing.15" ShapeID="_x0000_i1044" DrawAspect="Content" ObjectID="_1583102729" r:id="rId95"/>
         </w:object>
       </w:r>
     </w:p>
@@ -30461,9 +31752,9 @@
       <w:r>
         <w:object w:dxaOrig="15940" w:dyaOrig="6240">
           <v:shape id="_x0000_i1045" type="#_x0000_t75" style="width:454.35pt;height:264.75pt" o:ole="">
-            <v:imagedata r:id="rId94" o:title=""/>
+            <v:imagedata r:id="rId96" o:title=""/>
           </v:shape>
-          <o:OLEObject Type="Embed" ProgID="Visio.Drawing.15" ShapeID="_x0000_i1045" DrawAspect="Content" ObjectID="_1583090310" r:id="rId95"/>
+          <o:OLEObject Type="Embed" ProgID="Visio.Drawing.15" ShapeID="_x0000_i1045" DrawAspect="Content" ObjectID="_1583102730" r:id="rId97"/>
         </w:object>
       </w:r>
     </w:p>
@@ -30667,8 +31958,8 @@
       <w:pPr>
         <w:pStyle w:val="2"/>
       </w:pPr>
-      <w:bookmarkStart w:id="155" w:name="_Toc370894921"/>
-      <w:bookmarkStart w:id="156" w:name="_Toc509261489"/>
+      <w:bookmarkStart w:id="156" w:name="_Toc370894921"/>
+      <w:bookmarkStart w:id="157" w:name="_Toc509261489"/>
       <w:r>
         <w:rPr>
           <w:rFonts w:hint="eastAsia"/>
@@ -30681,8 +31972,8 @@
         </w:rPr>
         <w:t>的数据库设计</w:t>
       </w:r>
-      <w:bookmarkEnd w:id="155"/>
       <w:bookmarkEnd w:id="156"/>
+      <w:bookmarkEnd w:id="157"/>
     </w:p>
     <w:p>
       <w:pPr>
@@ -30733,8 +32024,8 @@
       <w:pPr>
         <w:pStyle w:val="3"/>
       </w:pPr>
-      <w:bookmarkStart w:id="157" w:name="_Toc370894922"/>
-      <w:bookmarkStart w:id="158" w:name="_Toc509261490"/>
+      <w:bookmarkStart w:id="158" w:name="_Toc370894922"/>
+      <w:bookmarkStart w:id="159" w:name="_Toc509261490"/>
       <w:r>
         <w:rPr>
           <w:rFonts w:hint="eastAsia"/>
@@ -30747,8 +32038,8 @@
         </w:rPr>
         <w:t>的概念数据模型</w:t>
       </w:r>
-      <w:bookmarkEnd w:id="157"/>
       <w:bookmarkEnd w:id="158"/>
+      <w:bookmarkEnd w:id="159"/>
     </w:p>
     <w:p>
       <w:pPr>
@@ -30806,7 +32097,7 @@
                     <pic:cNvPicPr/>
                   </pic:nvPicPr>
                   <pic:blipFill>
-                    <a:blip r:embed="rId96" cstate="print">
+                    <a:blip r:embed="rId98" cstate="print">
                       <a:extLst>
                         <a:ext uri="{28A0092B-C50C-407E-A947-70E740481C1C}">
                           <a14:useLocalDpi xmlns:a14="http://schemas.microsoft.com/office/drawing/2010/main" val="0"/>
@@ -30887,8 +32178,8 @@
       <w:pPr>
         <w:pStyle w:val="3"/>
       </w:pPr>
-      <w:bookmarkStart w:id="159" w:name="_Toc370894923"/>
-      <w:bookmarkStart w:id="160" w:name="_Toc509261491"/>
+      <w:bookmarkStart w:id="160" w:name="_Toc370894923"/>
+      <w:bookmarkStart w:id="161" w:name="_Toc509261491"/>
       <w:r>
         <w:rPr>
           <w:rFonts w:hint="eastAsia"/>
@@ -30902,8 +32193,8 @@
         </w:rPr>
         <w:t>的物理数据模型</w:t>
       </w:r>
-      <w:bookmarkEnd w:id="159"/>
       <w:bookmarkEnd w:id="160"/>
+      <w:bookmarkEnd w:id="161"/>
     </w:p>
     <w:p>
       <w:pPr>
@@ -36591,7 +37882,7 @@
         <w:ind w:firstLine="480"/>
         <w:jc w:val="center"/>
         <w:rPr>
-          <w:rFonts w:ascii="宋体" w:hAnsi="宋体" w:hint="eastAsia"/>
+          <w:rFonts w:ascii="宋体" w:hAnsi="宋体"/>
           <w:szCs w:val="24"/>
         </w:rPr>
       </w:pPr>
@@ -37441,22 +38732,22 @@
       <w:pPr>
         <w:pStyle w:val="2"/>
       </w:pPr>
-      <w:bookmarkStart w:id="161" w:name="_Toc370894926"/>
-      <w:bookmarkStart w:id="162" w:name="_Toc509261492"/>
+      <w:bookmarkStart w:id="162" w:name="_Toc370894926"/>
+      <w:bookmarkStart w:id="163" w:name="_Toc509261492"/>
       <w:r>
         <w:rPr>
           <w:rFonts w:hint="eastAsia"/>
         </w:rPr>
         <w:t>本章小结</w:t>
       </w:r>
-      <w:bookmarkEnd w:id="161"/>
       <w:bookmarkEnd w:id="162"/>
+      <w:bookmarkEnd w:id="163"/>
     </w:p>
     <w:p>
       <w:pPr>
         <w:ind w:firstLineChars="0" w:firstLine="480"/>
         <w:sectPr>
-          <w:headerReference w:type="default" r:id="rId97"/>
+          <w:headerReference w:type="default" r:id="rId99"/>
           <w:footnotePr>
             <w:numFmt w:val="decimalEnclosedCircleChinese"/>
             <w:numRestart w:val="eachSect"/>
@@ -37528,8 +38819,8 @@
         <w:pStyle w:val="1"/>
         <w:spacing w:before="480" w:after="240"/>
       </w:pPr>
-      <w:bookmarkStart w:id="163" w:name="_Toc370894927"/>
-      <w:bookmarkStart w:id="164" w:name="_Toc509261493"/>
+      <w:bookmarkStart w:id="164" w:name="_Toc370894927"/>
+      <w:bookmarkStart w:id="165" w:name="_Toc509261493"/>
       <w:r>
         <w:rPr>
           <w:rFonts w:hint="eastAsia"/>
@@ -37543,8 +38834,8 @@
         </w:rPr>
         <w:t>的实现与测试</w:t>
       </w:r>
-      <w:bookmarkEnd w:id="163"/>
       <w:bookmarkEnd w:id="164"/>
+      <w:bookmarkEnd w:id="165"/>
     </w:p>
     <w:p>
       <w:pPr>
@@ -37579,16 +38870,16 @@
       <w:pPr>
         <w:pStyle w:val="2"/>
       </w:pPr>
-      <w:bookmarkStart w:id="165" w:name="_Toc370894928"/>
-      <w:bookmarkStart w:id="166" w:name="_Toc509261494"/>
+      <w:bookmarkStart w:id="166" w:name="_Toc370894928"/>
+      <w:bookmarkStart w:id="167" w:name="_Toc509261494"/>
       <w:r>
         <w:rPr>
           <w:rFonts w:hint="eastAsia"/>
         </w:rPr>
         <w:t>系统开发环境简介</w:t>
       </w:r>
-      <w:bookmarkEnd w:id="165"/>
       <w:bookmarkEnd w:id="166"/>
+      <w:bookmarkEnd w:id="167"/>
     </w:p>
     <w:p>
       <w:pPr>
@@ -38524,8 +39815,8 @@
       <w:pPr>
         <w:pStyle w:val="2"/>
       </w:pPr>
-      <w:bookmarkStart w:id="167" w:name="_Toc370894929"/>
-      <w:bookmarkStart w:id="168" w:name="_Toc509261495"/>
+      <w:bookmarkStart w:id="168" w:name="_Toc370894929"/>
+      <w:bookmarkStart w:id="169" w:name="_Toc509261495"/>
       <w:r>
         <w:rPr>
           <w:rFonts w:hint="eastAsia"/>
@@ -38538,8 +39829,8 @@
         </w:rPr>
         <w:t>的实现</w:t>
       </w:r>
-      <w:bookmarkEnd w:id="167"/>
       <w:bookmarkEnd w:id="168"/>
+      <w:bookmarkEnd w:id="169"/>
     </w:p>
     <w:p>
       <w:pPr>
@@ -38592,7 +39883,7 @@
       <w:pPr>
         <w:pStyle w:val="3"/>
       </w:pPr>
-      <w:bookmarkStart w:id="169" w:name="_Toc509261496"/>
+      <w:bookmarkStart w:id="170" w:name="_Toc509261496"/>
       <w:r>
         <w:rPr>
           <w:rFonts w:hint="eastAsia"/>
@@ -38605,7 +39896,7 @@
         </w:rPr>
         <w:t>配置</w:t>
       </w:r>
-      <w:bookmarkEnd w:id="169"/>
+      <w:bookmarkEnd w:id="170"/>
     </w:p>
     <w:p>
       <w:pPr>
@@ -40149,14 +41440,14 @@
       <w:pPr>
         <w:pStyle w:val="3"/>
       </w:pPr>
-      <w:bookmarkStart w:id="170" w:name="_Toc509261497"/>
+      <w:bookmarkStart w:id="171" w:name="_Toc509261497"/>
       <w:r>
         <w:rPr>
           <w:rFonts w:hint="eastAsia"/>
         </w:rPr>
         <w:t>功能模块的实现</w:t>
       </w:r>
-      <w:bookmarkEnd w:id="170"/>
+      <w:bookmarkEnd w:id="171"/>
     </w:p>
     <w:p>
       <w:pPr>
@@ -42561,7 +43852,7 @@
       <w:pPr>
         <w:pStyle w:val="2"/>
       </w:pPr>
-      <w:bookmarkStart w:id="171" w:name="_Toc509261498"/>
+      <w:bookmarkStart w:id="172" w:name="_Toc509261498"/>
       <w:r>
         <w:rPr>
           <w:rFonts w:hint="eastAsia"/>
@@ -42574,20 +43865,20 @@
         </w:rPr>
         <w:t>的测试</w:t>
       </w:r>
-      <w:bookmarkEnd w:id="171"/>
+      <w:bookmarkEnd w:id="172"/>
     </w:p>
     <w:p>
       <w:pPr>
         <w:pStyle w:val="3"/>
       </w:pPr>
-      <w:bookmarkStart w:id="172" w:name="_Toc509261499"/>
+      <w:bookmarkStart w:id="173" w:name="_Toc509261499"/>
       <w:r>
         <w:rPr>
           <w:rFonts w:hint="eastAsia"/>
         </w:rPr>
         <w:t>测试环境</w:t>
       </w:r>
-      <w:bookmarkEnd w:id="172"/>
+      <w:bookmarkEnd w:id="173"/>
     </w:p>
     <w:p>
       <w:pPr>
@@ -43113,14 +44404,14 @@
       <w:pPr>
         <w:pStyle w:val="3"/>
       </w:pPr>
-      <w:bookmarkStart w:id="173" w:name="_Toc509261500"/>
+      <w:bookmarkStart w:id="174" w:name="_Toc509261500"/>
       <w:r>
         <w:rPr>
           <w:rFonts w:hint="eastAsia"/>
         </w:rPr>
         <w:t>功能性测试</w:t>
       </w:r>
-      <w:bookmarkEnd w:id="173"/>
+      <w:bookmarkEnd w:id="174"/>
     </w:p>
     <w:p>
       <w:pPr>
@@ -43178,7 +44469,7 @@
         </w:rPr>
         <w:t>功能测试是对系统中每个模块的各个功能点进行详细的测试。这一部分的工作主要采用的是黑盒测试技术，黑盒测试着眼于</w:t>
       </w:r>
-      <w:hyperlink r:id="rId98" w:tgtFrame="http://baike.baidu.com/_blank" w:history="1">
+      <w:hyperlink r:id="rId100" w:tgtFrame="http://baike.baidu.com/_blank" w:history="1">
         <w:r>
           <w:rPr>
             <w:rFonts w:hint="eastAsia"/>
@@ -47716,1130 +49007,20 @@
       <w:pPr>
         <w:pStyle w:val="2"/>
       </w:pPr>
-      <w:bookmarkStart w:id="174" w:name="_Toc370894938"/>
-      <w:bookmarkStart w:id="175" w:name="_Toc509261501"/>
+      <w:bookmarkStart w:id="175" w:name="_Toc370894938"/>
+      <w:bookmarkStart w:id="176" w:name="_Toc509261501"/>
       <w:r>
         <w:rPr>
           <w:rFonts w:hint="eastAsia"/>
         </w:rPr>
         <w:t>本章小结</w:t>
       </w:r>
-      <w:bookmarkStart w:id="176" w:name="_Toc163533801"/>
-      <w:bookmarkStart w:id="177" w:name="_Toc290127116"/>
-      <w:bookmarkStart w:id="178" w:name="_Toc156291161"/>
-      <w:bookmarkStart w:id="179" w:name="_Toc156292013"/>
-      <w:bookmarkEnd w:id="174"/>
+      <w:bookmarkStart w:id="177" w:name="_Toc163533801"/>
+      <w:bookmarkStart w:id="178" w:name="_Toc290127116"/>
+      <w:bookmarkStart w:id="179" w:name="_Toc156291161"/>
+      <w:bookmarkStart w:id="180" w:name="_Toc156292013"/>
       <w:bookmarkEnd w:id="175"/>
-    </w:p>
-    <w:p>
-      <w:pPr>
-        <w:ind w:firstLine="480"/>
-        <w:sectPr>
-          <w:headerReference w:type="default" r:id="rId99"/>
-          <w:footnotePr>
-            <w:numFmt w:val="decimalEnclosedCircleChinese"/>
-            <w:numRestart w:val="eachSect"/>
-          </w:footnotePr>
-          <w:pgSz w:w="11907" w:h="16840"/>
-          <w:pgMar w:top="1701" w:right="1474" w:bottom="1418" w:left="1474" w:header="1134" w:footer="992" w:gutter="0"/>
-          <w:pgBorders w:offsetFrom="page">
-            <w:top w:val="single" w:sz="12" w:space="24" w:color="auto"/>
-            <w:left w:val="single" w:sz="12" w:space="24" w:color="auto"/>
-            <w:bottom w:val="single" w:sz="12" w:space="24" w:color="auto"/>
-            <w:right w:val="single" w:sz="12" w:space="24" w:color="auto"/>
-          </w:pgBorders>
-          <w:cols w:space="720"/>
-          <w:docGrid w:linePitch="384" w:charSpace="7430"/>
-        </w:sectPr>
-      </w:pPr>
-      <w:r>
-        <w:rPr>
-          <w:rFonts w:hint="eastAsia"/>
-        </w:rPr>
-        <w:t>本章主要介绍说明了</w:t>
-      </w:r>
-      <w:r>
-        <w:rPr>
-          <w:rFonts w:hint="eastAsia"/>
-        </w:rPr>
-        <w:t>围棋教学系统</w:t>
-      </w:r>
-      <w:r>
-        <w:rPr>
-          <w:rFonts w:hint="eastAsia"/>
-        </w:rPr>
-        <w:t>的开发测试情况。通过对</w:t>
-      </w:r>
-      <w:r>
-        <w:rPr>
-          <w:rFonts w:hint="eastAsia"/>
-        </w:rPr>
-        <w:t>围棋教学系统</w:t>
-      </w:r>
-      <w:r>
-        <w:rPr>
-          <w:rFonts w:hint="eastAsia"/>
-        </w:rPr>
-        <w:t>的开发环境介绍，开发环境配置，</w:t>
-      </w:r>
-      <w:r>
-        <w:t>功能</w:t>
-      </w:r>
-      <w:r>
-        <w:rPr>
-          <w:rFonts w:hint="eastAsia"/>
-        </w:rPr>
-        <w:t>模块的内部实现，</w:t>
-      </w:r>
-      <w:r>
-        <w:t>测试</w:t>
-      </w:r>
-      <w:r>
-        <w:rPr>
-          <w:rFonts w:hint="eastAsia"/>
-        </w:rPr>
-        <w:t>环境的说明以及测试结果的描述，</w:t>
-      </w:r>
-      <w:r>
-        <w:t>详细</w:t>
-      </w:r>
-      <w:r>
-        <w:rPr>
-          <w:rFonts w:hint="eastAsia"/>
-        </w:rPr>
-        <w:t>介绍了</w:t>
-      </w:r>
-      <w:r>
-        <w:rPr>
-          <w:rFonts w:hint="eastAsia"/>
-        </w:rPr>
-        <w:t>围棋教学系统</w:t>
-      </w:r>
-      <w:r>
-        <w:rPr>
-          <w:rFonts w:hint="eastAsia"/>
-        </w:rPr>
-        <w:t>的实现过程和测试过程，</w:t>
-      </w:r>
-      <w:r>
-        <w:t>完整</w:t>
-      </w:r>
-      <w:r>
-        <w:rPr>
-          <w:rFonts w:hint="eastAsia"/>
-        </w:rPr>
-        <w:t>的展现了</w:t>
-      </w:r>
-      <w:r>
-        <w:rPr>
-          <w:rFonts w:hint="eastAsia"/>
-        </w:rPr>
-        <w:t>围棋教学系统</w:t>
-      </w:r>
-      <w:r>
-        <w:rPr>
-          <w:rFonts w:hint="eastAsia"/>
-        </w:rPr>
-        <w:t>的开发、运行、</w:t>
-      </w:r>
-      <w:r>
-        <w:t>测试</w:t>
-      </w:r>
-      <w:r>
-        <w:rPr>
-          <w:rFonts w:hint="eastAsia"/>
-        </w:rPr>
-        <w:t>的情况。</w:t>
-      </w:r>
-    </w:p>
-    <w:p>
-      <w:pPr>
-        <w:pStyle w:val="1"/>
-        <w:spacing w:before="480" w:after="240"/>
-      </w:pPr>
-      <w:bookmarkStart w:id="180" w:name="_Toc370894939"/>
-      <w:bookmarkStart w:id="181" w:name="_Toc509261502"/>
-      <w:r>
-        <w:rPr>
-          <w:rFonts w:hint="eastAsia"/>
-        </w:rPr>
-        <w:lastRenderedPageBreak/>
-        <w:t>结论与展望</w:t>
-      </w:r>
       <w:bookmarkEnd w:id="176"/>
-      <w:bookmarkEnd w:id="177"/>
-      <w:bookmarkEnd w:id="178"/>
-      <w:bookmarkEnd w:id="179"/>
-      <w:bookmarkEnd w:id="180"/>
-      <w:bookmarkEnd w:id="181"/>
-    </w:p>
-    <w:p>
-      <w:pPr>
-        <w:pStyle w:val="2"/>
-        <w:rPr>
-          <w:color w:val="000000"/>
-        </w:rPr>
-      </w:pPr>
-      <w:bookmarkStart w:id="182" w:name="_Toc1307"/>
-      <w:bookmarkStart w:id="183" w:name="_Toc10068"/>
-      <w:bookmarkStart w:id="184" w:name="_Toc509261503"/>
-      <w:r>
-        <w:rPr>
-          <w:rFonts w:hint="eastAsia"/>
-          <w:color w:val="000000"/>
-        </w:rPr>
-        <w:t>结论</w:t>
-      </w:r>
-      <w:bookmarkEnd w:id="182"/>
-      <w:bookmarkEnd w:id="183"/>
-      <w:bookmarkEnd w:id="184"/>
-    </w:p>
-    <w:p>
-      <w:pPr>
-        <w:ind w:firstLine="480"/>
-        <w:rPr>
-          <w:color w:val="000000"/>
-        </w:rPr>
-      </w:pPr>
-      <w:r>
-        <w:rPr>
-          <w:rFonts w:hint="eastAsia"/>
-          <w:color w:val="000000"/>
-        </w:rPr>
-        <w:t>围棋运动作为一项益智类游戏对青少年</w:t>
-      </w:r>
-      <w:r>
-        <w:rPr>
-          <w:rFonts w:hint="eastAsia"/>
-          <w:color w:val="000000"/>
-        </w:rPr>
-        <w:t>智力的发展和稳重性格的养成有诸多好处，同时作为一项长盛不衰的体现</w:t>
-      </w:r>
-      <w:r>
-        <w:rPr>
-          <w:rFonts w:hint="eastAsia"/>
-          <w:color w:val="000000"/>
-        </w:rPr>
-        <w:t>人类智慧的竞技类运动，近年来越来越受到大众的关注，很多人都在业余时</w:t>
-      </w:r>
-      <w:r>
-        <w:rPr>
-          <w:rFonts w:hint="eastAsia"/>
-          <w:color w:val="000000"/>
-        </w:rPr>
-        <w:t>间去专门的学习围棋，也有很多人将自己的孩子送到围棋培训班内学习。</w:t>
-      </w:r>
-      <w:r>
-        <w:rPr>
-          <w:rFonts w:hint="eastAsia"/>
-          <w:color w:val="000000"/>
-        </w:rPr>
-        <w:t>但是围棋培训市场的教学质量，教学的规范性以及教育资源的局限性使得围棋的发展极为不平衡，甚至对于有浓厚兴趣却得不到优秀教育资源的围棋学子也很不公平。同时，伴随近年来国内互联网的发展和直播行业的崛起，建设一套针对围棋教学的</w:t>
-      </w:r>
-      <w:r>
-        <w:rPr>
-          <w:rFonts w:hint="eastAsia"/>
-          <w:color w:val="000000"/>
-        </w:rPr>
-        <w:t>直播</w:t>
-      </w:r>
-      <w:r>
-        <w:rPr>
-          <w:rFonts w:hint="eastAsia"/>
-          <w:color w:val="000000"/>
-        </w:rPr>
-        <w:t>系统来平衡</w:t>
-      </w:r>
-      <w:r>
-        <w:rPr>
-          <w:rFonts w:hint="eastAsia"/>
-          <w:color w:val="000000"/>
-        </w:rPr>
-        <w:t>围棋教学</w:t>
-      </w:r>
-      <w:r>
-        <w:rPr>
-          <w:rFonts w:hint="eastAsia"/>
-          <w:color w:val="000000"/>
-        </w:rPr>
-        <w:t>资源，解决教育设施的</w:t>
-      </w:r>
-      <w:r>
-        <w:rPr>
-          <w:rFonts w:hint="eastAsia"/>
-          <w:color w:val="000000"/>
-        </w:rPr>
-        <w:t>地域</w:t>
-      </w:r>
-      <w:r>
-        <w:rPr>
-          <w:rFonts w:hint="eastAsia"/>
-          <w:color w:val="000000"/>
-        </w:rPr>
-        <w:t>局限性，加强</w:t>
-      </w:r>
-      <w:r>
-        <w:rPr>
-          <w:rFonts w:hint="eastAsia"/>
-          <w:color w:val="000000"/>
-        </w:rPr>
-        <w:t>围棋教学</w:t>
-      </w:r>
-      <w:r>
-        <w:rPr>
-          <w:rFonts w:hint="eastAsia"/>
-          <w:color w:val="000000"/>
-        </w:rPr>
-        <w:t>的规范性十分有必要。同时，</w:t>
-      </w:r>
-      <w:r>
-        <w:rPr>
-          <w:rFonts w:hint="eastAsia"/>
-          <w:color w:val="000000"/>
-        </w:rPr>
-        <w:t>围棋教学系统</w:t>
-      </w:r>
-      <w:r>
-        <w:rPr>
-          <w:rFonts w:hint="eastAsia"/>
-          <w:color w:val="000000"/>
-        </w:rPr>
-        <w:t>在得以线上展开，也</w:t>
-      </w:r>
-      <w:r>
-        <w:rPr>
-          <w:rFonts w:hint="eastAsia"/>
-          <w:color w:val="000000"/>
-        </w:rPr>
-        <w:t>将带来</w:t>
-      </w:r>
-      <w:r>
-        <w:rPr>
-          <w:rFonts w:hint="eastAsia"/>
-          <w:color w:val="000000"/>
-        </w:rPr>
-        <w:t>一个极具经济规模的市场。考虑到上面的要求，主要工作内容包含以下几点：</w:t>
-      </w:r>
-    </w:p>
-    <w:p>
-      <w:pPr>
-        <w:ind w:firstLineChars="0" w:firstLine="480"/>
-        <w:rPr>
-          <w:color w:val="000000"/>
-        </w:rPr>
-      </w:pPr>
-      <w:bookmarkStart w:id="185" w:name="_Toc11845"/>
-      <w:r>
-        <w:rPr>
-          <w:rFonts w:hint="eastAsia"/>
-          <w:color w:val="000000"/>
-        </w:rPr>
-        <w:t>1</w:t>
-      </w:r>
-      <w:r>
-        <w:rPr>
-          <w:rFonts w:hint="eastAsia"/>
-          <w:color w:val="000000"/>
-        </w:rPr>
-        <w:t>）具体分析了</w:t>
-      </w:r>
-      <w:r>
-        <w:rPr>
-          <w:rFonts w:hint="eastAsia"/>
-          <w:color w:val="000000"/>
-        </w:rPr>
-        <w:t>围棋教学系统</w:t>
-      </w:r>
-      <w:r>
-        <w:rPr>
-          <w:rFonts w:hint="eastAsia"/>
-          <w:color w:val="000000"/>
-        </w:rPr>
-        <w:t>的需求。结合</w:t>
-      </w:r>
-      <w:r>
-        <w:rPr>
-          <w:rFonts w:hint="eastAsia"/>
-          <w:color w:val="000000"/>
-        </w:rPr>
-        <w:t>围棋教学</w:t>
-      </w:r>
-      <w:r>
-        <w:rPr>
-          <w:rFonts w:hint="eastAsia"/>
-          <w:color w:val="000000"/>
-        </w:rPr>
-        <w:t>的现实，</w:t>
-      </w:r>
-      <w:r>
-        <w:rPr>
-          <w:rFonts w:hint="eastAsia"/>
-          <w:color w:val="000000"/>
-        </w:rPr>
-        <w:t>围棋教学系统</w:t>
-      </w:r>
-      <w:r>
-        <w:rPr>
-          <w:rFonts w:hint="eastAsia"/>
-          <w:color w:val="000000"/>
-        </w:rPr>
-        <w:t>应该将</w:t>
-      </w:r>
-      <w:r>
-        <w:rPr>
-          <w:rFonts w:hint="eastAsia"/>
-          <w:color w:val="000000"/>
-        </w:rPr>
-        <w:t>围棋教学</w:t>
-      </w:r>
-      <w:r>
-        <w:rPr>
-          <w:rFonts w:hint="eastAsia"/>
-          <w:color w:val="000000"/>
-        </w:rPr>
-        <w:t>做成面向多种段位选手，提供从入门到高级选手学习课程的立体化教育网站。</w:t>
-      </w:r>
-      <w:r>
-        <w:rPr>
-          <w:rFonts w:hint="eastAsia"/>
-          <w:color w:val="000000"/>
-        </w:rPr>
-        <w:t>围棋教学系统</w:t>
-      </w:r>
-      <w:r>
-        <w:rPr>
-          <w:rFonts w:hint="eastAsia"/>
-          <w:color w:val="000000"/>
-        </w:rPr>
-        <w:t>为围棋学生用户提供服务，同时，教师用户也可以在系统内较为方便的开展</w:t>
-      </w:r>
-      <w:r>
-        <w:rPr>
-          <w:rFonts w:hint="eastAsia"/>
-          <w:color w:val="000000"/>
-        </w:rPr>
-        <w:t>围棋教学</w:t>
-      </w:r>
-      <w:r>
-        <w:rPr>
-          <w:rFonts w:hint="eastAsia"/>
-          <w:color w:val="000000"/>
-        </w:rPr>
-        <w:t>。系统维护两类主要用户的基本信息、为用户参与的课堂提供管理</w:t>
-      </w:r>
-      <w:r>
-        <w:rPr>
-          <w:rFonts w:hint="eastAsia"/>
-          <w:color w:val="000000"/>
-        </w:rPr>
-        <w:t>功能，</w:t>
-      </w:r>
-      <w:r>
-        <w:rPr>
-          <w:rFonts w:hint="eastAsia"/>
-          <w:color w:val="000000"/>
-        </w:rPr>
-        <w:t>教师</w:t>
-      </w:r>
-      <w:r>
-        <w:rPr>
-          <w:rFonts w:hint="eastAsia"/>
-          <w:color w:val="000000"/>
-        </w:rPr>
-        <w:t>用户维护自己</w:t>
-      </w:r>
-      <w:r>
-        <w:rPr>
-          <w:rFonts w:hint="eastAsia"/>
-          <w:color w:val="000000"/>
-        </w:rPr>
-        <w:t>开设的学校和课堂，</w:t>
-      </w:r>
-      <w:r>
-        <w:rPr>
-          <w:rFonts w:hint="eastAsia"/>
-          <w:color w:val="000000"/>
-        </w:rPr>
-        <w:t>且系统</w:t>
-      </w:r>
-      <w:r>
-        <w:rPr>
-          <w:rFonts w:hint="eastAsia"/>
-          <w:color w:val="000000"/>
-        </w:rPr>
-        <w:t>提供</w:t>
-      </w:r>
-      <w:r>
-        <w:rPr>
-          <w:rFonts w:hint="eastAsia"/>
-          <w:color w:val="000000"/>
-        </w:rPr>
-        <w:t>了</w:t>
-      </w:r>
-      <w:r>
-        <w:rPr>
-          <w:rFonts w:hint="eastAsia"/>
-          <w:color w:val="000000"/>
-        </w:rPr>
-        <w:t>免费的视频观看和需付费的课堂教学。</w:t>
-      </w:r>
-    </w:p>
-    <w:p>
-      <w:pPr>
-        <w:ind w:firstLine="480"/>
-        <w:rPr>
-          <w:color w:val="000000"/>
-        </w:rPr>
-      </w:pPr>
-      <w:r>
-        <w:rPr>
-          <w:rFonts w:hint="eastAsia"/>
-          <w:color w:val="000000"/>
-        </w:rPr>
-        <w:t>2</w:t>
-      </w:r>
-      <w:r>
-        <w:rPr>
-          <w:rFonts w:hint="eastAsia"/>
-          <w:color w:val="000000"/>
-        </w:rPr>
-        <w:t>）系统在需求分析的基础上完成了对系统的详细设计。通过较为宏观的系统软件体系结构和系统的功能模块划分，清楚了系统的内部组织和各模块面向用户提供了什么具体的服务。在各模块的详细设计阶段，通过类图和时序图分析了功能模块内部的结构以及用户接受服务需要通过的类间信息通路</w:t>
-      </w:r>
-      <w:r>
-        <w:rPr>
-          <w:rFonts w:hint="eastAsia"/>
-          <w:color w:val="000000"/>
-        </w:rPr>
-        <w:t>。数据的设计保障了系统基本数据的高校操作，避免了数据冗余，也是为</w:t>
-      </w:r>
-      <w:r>
-        <w:rPr>
-          <w:rFonts w:hint="eastAsia"/>
-          <w:color w:val="000000"/>
-        </w:rPr>
-        <w:t>系统业务逻辑层的服务提供了底层的数据支持，支撑了系统功能的展开。</w:t>
-      </w:r>
-    </w:p>
-    <w:p>
-      <w:pPr>
-        <w:tabs>
-          <w:tab w:val="left" w:pos="377"/>
-        </w:tabs>
-        <w:ind w:firstLineChars="0" w:firstLine="0"/>
-        <w:rPr>
-          <w:color w:val="000000"/>
-        </w:rPr>
-      </w:pPr>
-      <w:r>
-        <w:rPr>
-          <w:rFonts w:hint="eastAsia"/>
-          <w:color w:val="000000"/>
-        </w:rPr>
-        <w:tab/>
-        <w:t>3</w:t>
-      </w:r>
-      <w:r>
-        <w:rPr>
-          <w:rFonts w:hint="eastAsia"/>
-          <w:color w:val="000000"/>
-        </w:rPr>
-        <w:t>）系统在详细设计的基础上完成了系统实现与系统测试。</w:t>
-      </w:r>
-      <w:r>
-        <w:rPr>
-          <w:rFonts w:hint="eastAsia"/>
-          <w:color w:val="000000"/>
-        </w:rPr>
-        <w:t>通过对系统的开发环境、开发服务器配置以及系统内四个模块</w:t>
-      </w:r>
-      <w:r>
-        <w:rPr>
-          <w:rFonts w:hint="eastAsia"/>
-          <w:color w:val="000000"/>
-        </w:rPr>
-        <w:t>代码实现的说明，清晰展示了系统的搭建开发情况，展示了系统的运行过程。测试环节说明了系统的测试环境，以及各测试用例的通过情况，说明了系统功能的完整性。</w:t>
-      </w:r>
-    </w:p>
-    <w:p>
-      <w:pPr>
-        <w:pStyle w:val="2"/>
-        <w:rPr>
-          <w:color w:val="000000"/>
-        </w:rPr>
-      </w:pPr>
-      <w:bookmarkStart w:id="186" w:name="_Toc7926"/>
-      <w:bookmarkStart w:id="187" w:name="_Toc509261504"/>
-      <w:r>
-        <w:rPr>
-          <w:rFonts w:hint="eastAsia"/>
-          <w:color w:val="000000"/>
-        </w:rPr>
-        <w:t>展望</w:t>
-      </w:r>
-      <w:bookmarkEnd w:id="185"/>
-      <w:bookmarkEnd w:id="186"/>
-      <w:bookmarkEnd w:id="187"/>
-    </w:p>
-    <w:p>
-      <w:pPr>
-        <w:ind w:firstLineChars="0" w:firstLine="480"/>
-        <w:rPr>
-          <w:color w:val="000000"/>
-        </w:rPr>
-      </w:pPr>
-      <w:r>
-        <w:rPr>
-          <w:rFonts w:hint="eastAsia"/>
-          <w:color w:val="000000"/>
-        </w:rPr>
-        <w:t>当今社会由于围棋运动的推广和人工智能的发展，人们参与围棋学习的需求越来越旺盛</w:t>
-      </w:r>
-      <w:r>
-        <w:rPr>
-          <w:rFonts w:hint="eastAsia"/>
-          <w:color w:val="000000"/>
-        </w:rPr>
-        <w:t>，</w:t>
-      </w:r>
-      <w:r>
-        <w:rPr>
-          <w:rFonts w:hint="eastAsia"/>
-          <w:color w:val="000000"/>
-        </w:rPr>
-        <w:t>学习围棋的方式也越来越多样化。</w:t>
-      </w:r>
-      <w:r>
-        <w:rPr>
-          <w:rFonts w:hint="eastAsia"/>
-          <w:color w:val="000000"/>
-        </w:rPr>
-        <w:t>本文通过对</w:t>
-      </w:r>
-      <w:r>
-        <w:rPr>
-          <w:rFonts w:hint="eastAsia"/>
-          <w:color w:val="000000"/>
-        </w:rPr>
-        <w:t>当下</w:t>
-      </w:r>
-      <w:r>
-        <w:rPr>
-          <w:rFonts w:hint="eastAsia"/>
-          <w:color w:val="000000"/>
-        </w:rPr>
-        <w:t>围棋学习方式的分析，</w:t>
-      </w:r>
-      <w:r>
-        <w:rPr>
-          <w:color w:val="000000"/>
-        </w:rPr>
-        <w:t>结合</w:t>
-      </w:r>
-      <w:r>
-        <w:rPr>
-          <w:rFonts w:hint="eastAsia"/>
-          <w:color w:val="000000"/>
-        </w:rPr>
-        <w:t>当下互联网技术的发展，</w:t>
-      </w:r>
-      <w:r>
-        <w:rPr>
-          <w:color w:val="000000"/>
-        </w:rPr>
-        <w:t>建设了</w:t>
-      </w:r>
-      <w:r>
-        <w:rPr>
-          <w:rFonts w:hint="eastAsia"/>
-          <w:color w:val="000000"/>
-        </w:rPr>
-        <w:t>一套具有可行性的</w:t>
-      </w:r>
-      <w:r>
-        <w:rPr>
-          <w:rFonts w:hint="eastAsia"/>
-          <w:color w:val="000000"/>
-        </w:rPr>
-        <w:t>线上</w:t>
-      </w:r>
-      <w:r>
-        <w:rPr>
-          <w:rFonts w:hint="eastAsia"/>
-          <w:color w:val="000000"/>
-        </w:rPr>
-        <w:t>围棋教学系统</w:t>
-      </w:r>
-      <w:r>
-        <w:rPr>
-          <w:rFonts w:hint="eastAsia"/>
-          <w:color w:val="000000"/>
-        </w:rPr>
-        <w:t>，为</w:t>
-      </w:r>
-      <w:r>
-        <w:rPr>
-          <w:rFonts w:hint="eastAsia"/>
-          <w:color w:val="000000"/>
-        </w:rPr>
-        <w:t>围棋教学</w:t>
-      </w:r>
-      <w:r>
-        <w:rPr>
-          <w:rFonts w:hint="eastAsia"/>
-          <w:color w:val="000000"/>
-        </w:rPr>
-        <w:t>提供了一种新的方式。但</w:t>
-      </w:r>
-      <w:r>
-        <w:rPr>
-          <w:rFonts w:hint="eastAsia"/>
-          <w:color w:val="000000"/>
-        </w:rPr>
-        <w:t>本文所做的工作由于时间技术方面的原因仍然非常有限，因此</w:t>
-      </w:r>
-      <w:r>
-        <w:rPr>
-          <w:rFonts w:hint="eastAsia"/>
-          <w:color w:val="000000"/>
-        </w:rPr>
-        <w:lastRenderedPageBreak/>
-        <w:t>提出的方法也具有局限性。未来的研究工作主要集中在以下几个方面：</w:t>
-      </w:r>
-    </w:p>
-    <w:p>
-      <w:pPr>
-        <w:ind w:firstLineChars="0" w:firstLine="480"/>
-        <w:rPr>
-          <w:color w:val="000000"/>
-        </w:rPr>
-      </w:pPr>
-      <w:r>
-        <w:rPr>
-          <w:rFonts w:hint="eastAsia"/>
-          <w:color w:val="000000"/>
-        </w:rPr>
-        <w:t>1</w:t>
-      </w:r>
-      <w:r>
-        <w:rPr>
-          <w:rFonts w:hint="eastAsia"/>
-          <w:color w:val="000000"/>
-        </w:rPr>
-        <w:t>）</w:t>
-      </w:r>
-      <w:r>
-        <w:rPr>
-          <w:rFonts w:hint="eastAsia"/>
-          <w:color w:val="000000"/>
-        </w:rPr>
-        <w:t>加入双人对弈功能</w:t>
-      </w:r>
-      <w:r>
-        <w:rPr>
-          <w:rFonts w:hint="eastAsia"/>
-          <w:color w:val="000000"/>
-        </w:rPr>
-        <w:t>：本文</w:t>
-      </w:r>
-      <w:r>
-        <w:rPr>
-          <w:rFonts w:hint="eastAsia"/>
-          <w:color w:val="000000"/>
-        </w:rPr>
-        <w:t>只提供了在线课堂的学习形式，</w:t>
-      </w:r>
-      <w:r>
-        <w:rPr>
-          <w:color w:val="000000"/>
-        </w:rPr>
-        <w:t>围棋</w:t>
-      </w:r>
-      <w:r>
-        <w:rPr>
-          <w:rFonts w:hint="eastAsia"/>
-          <w:color w:val="000000"/>
-        </w:rPr>
-        <w:t>学习的重点在于课下的实践，</w:t>
-      </w:r>
-      <w:r>
-        <w:rPr>
-          <w:color w:val="000000"/>
-        </w:rPr>
-        <w:t>通过</w:t>
-      </w:r>
-      <w:r>
-        <w:rPr>
-          <w:rFonts w:hint="eastAsia"/>
-          <w:color w:val="000000"/>
-        </w:rPr>
-        <w:t>本系统的课件学习无法达到要求，</w:t>
-      </w:r>
-      <w:r>
-        <w:rPr>
-          <w:color w:val="000000"/>
-        </w:rPr>
-        <w:t>在以后</w:t>
-      </w:r>
-      <w:r>
-        <w:rPr>
-          <w:rFonts w:hint="eastAsia"/>
-          <w:color w:val="000000"/>
-        </w:rPr>
-        <w:t>的工作中，</w:t>
-      </w:r>
-      <w:r>
-        <w:rPr>
-          <w:color w:val="000000"/>
-        </w:rPr>
-        <w:t>应该</w:t>
-      </w:r>
-      <w:r>
-        <w:rPr>
-          <w:rFonts w:hint="eastAsia"/>
-          <w:color w:val="000000"/>
-        </w:rPr>
-        <w:t>加入在线的围棋对弈功能，使教师与学生或学生与学生之间加强可惜啊的围棋实践学习</w:t>
-      </w:r>
-      <w:r>
-        <w:rPr>
-          <w:rFonts w:hint="eastAsia"/>
-          <w:color w:val="000000"/>
-        </w:rPr>
-        <w:t>。</w:t>
-      </w:r>
-    </w:p>
-    <w:p>
-      <w:pPr>
-        <w:ind w:firstLineChars="0" w:firstLine="480"/>
-        <w:rPr>
-          <w:color w:val="000000"/>
-        </w:rPr>
-      </w:pPr>
-      <w:r>
-        <w:rPr>
-          <w:rFonts w:hint="eastAsia"/>
-          <w:color w:val="000000"/>
-        </w:rPr>
-        <w:t>2</w:t>
-      </w:r>
-      <w:r>
-        <w:rPr>
-          <w:rFonts w:hint="eastAsia"/>
-          <w:color w:val="000000"/>
-        </w:rPr>
-        <w:t>）</w:t>
-      </w:r>
-      <w:r>
-        <w:rPr>
-          <w:rFonts w:hint="eastAsia"/>
-          <w:color w:val="000000"/>
-        </w:rPr>
-        <w:t>加入人机对弈功能</w:t>
-      </w:r>
-      <w:r>
-        <w:rPr>
-          <w:rFonts w:hint="eastAsia"/>
-          <w:color w:val="000000"/>
-        </w:rPr>
-        <w:t>：</w:t>
-      </w:r>
-      <w:r>
-        <w:rPr>
-          <w:rFonts w:hint="eastAsia"/>
-          <w:color w:val="000000"/>
-        </w:rPr>
-        <w:t>学生通过本系统的自学方式只有观看视频</w:t>
-      </w:r>
-      <w:r>
-        <w:rPr>
-          <w:color w:val="000000"/>
-        </w:rPr>
-        <w:t>，这一点</w:t>
-      </w:r>
-      <w:r>
-        <w:rPr>
-          <w:rFonts w:hint="eastAsia"/>
-          <w:color w:val="000000"/>
-        </w:rPr>
-        <w:t>十分具有局限性。</w:t>
-      </w:r>
-      <w:r>
-        <w:rPr>
-          <w:color w:val="000000"/>
-        </w:rPr>
-        <w:t>以后</w:t>
-      </w:r>
-      <w:r>
-        <w:rPr>
-          <w:rFonts w:hint="eastAsia"/>
-          <w:color w:val="000000"/>
-        </w:rPr>
-        <w:t>的工作中，</w:t>
-      </w:r>
-      <w:r>
-        <w:rPr>
-          <w:color w:val="000000"/>
-        </w:rPr>
-        <w:t>应加入</w:t>
-      </w:r>
-      <w:r>
-        <w:rPr>
-          <w:rFonts w:hint="eastAsia"/>
-          <w:color w:val="000000"/>
-        </w:rPr>
-        <w:t>人机对弈功能，</w:t>
-      </w:r>
-      <w:r>
-        <w:rPr>
-          <w:color w:val="000000"/>
-        </w:rPr>
-        <w:t>对于</w:t>
-      </w:r>
-      <w:r>
-        <w:rPr>
-          <w:rFonts w:hint="eastAsia"/>
-          <w:color w:val="000000"/>
-        </w:rPr>
-        <w:t>课堂的学习学习可以在课后通过人机对弈进行消化吸收</w:t>
-      </w:r>
-      <w:r>
-        <w:rPr>
-          <w:rFonts w:hint="eastAsia"/>
-          <w:color w:val="000000"/>
-        </w:rPr>
-        <w:t>。</w:t>
-      </w:r>
-    </w:p>
-    <w:p>
-      <w:pPr>
-        <w:ind w:firstLineChars="0" w:firstLine="480"/>
-        <w:sectPr>
-          <w:headerReference w:type="default" r:id="rId100"/>
-          <w:footnotePr>
-            <w:numFmt w:val="decimalEnclosedCircleChinese"/>
-            <w:numRestart w:val="eachSect"/>
-          </w:footnotePr>
-          <w:pgSz w:w="11907" w:h="16840"/>
-          <w:pgMar w:top="1701" w:right="1474" w:bottom="1418" w:left="1474" w:header="1134" w:footer="992" w:gutter="0"/>
-          <w:pgBorders w:offsetFrom="page">
-            <w:top w:val="single" w:sz="12" w:space="24" w:color="auto"/>
-            <w:left w:val="single" w:sz="12" w:space="24" w:color="auto"/>
-            <w:bottom w:val="single" w:sz="12" w:space="24" w:color="auto"/>
-            <w:right w:val="single" w:sz="12" w:space="24" w:color="auto"/>
-          </w:pgBorders>
-          <w:cols w:space="720"/>
-          <w:docGrid w:linePitch="384" w:charSpace="7430"/>
-        </w:sectPr>
-      </w:pPr>
-      <w:r>
-        <w:rPr>
-          <w:rFonts w:hint="eastAsia"/>
-          <w:color w:val="000000"/>
-        </w:rPr>
-        <w:t>3</w:t>
-      </w:r>
-      <w:r>
-        <w:rPr>
-          <w:rFonts w:hint="eastAsia"/>
-          <w:color w:val="000000"/>
-        </w:rPr>
-        <w:t>）加入人工智能</w:t>
-      </w:r>
-      <w:r>
-        <w:rPr>
-          <w:rFonts w:hint="eastAsia"/>
-          <w:color w:val="000000"/>
-        </w:rPr>
-        <w:t>参与</w:t>
-      </w:r>
-      <w:bookmarkStart w:id="188" w:name="_GoBack"/>
-      <w:bookmarkEnd w:id="188"/>
-      <w:r>
-        <w:rPr>
-          <w:rFonts w:hint="eastAsia"/>
-          <w:color w:val="000000"/>
-        </w:rPr>
-        <w:t>对弈</w:t>
-      </w:r>
-      <w:r>
-        <w:rPr>
-          <w:rFonts w:hint="eastAsia"/>
-          <w:color w:val="000000"/>
-        </w:rPr>
-        <w:t>：</w:t>
-      </w:r>
-      <w:r>
-        <w:rPr>
-          <w:rFonts w:hint="eastAsia"/>
-          <w:color w:val="000000"/>
-        </w:rPr>
-        <w:t>本系统由于面向围棋学生和围棋教师，</w:t>
-      </w:r>
-      <w:r>
-        <w:rPr>
-          <w:color w:val="000000"/>
-        </w:rPr>
-        <w:t>开展</w:t>
-      </w:r>
-      <w:r>
-        <w:rPr>
-          <w:rFonts w:hint="eastAsia"/>
-          <w:color w:val="000000"/>
-        </w:rPr>
-        <w:t>的功能以教学为主，</w:t>
-      </w:r>
-      <w:r>
-        <w:rPr>
-          <w:color w:val="000000"/>
-        </w:rPr>
-        <w:t>缺乏</w:t>
-      </w:r>
-      <w:r>
-        <w:rPr>
-          <w:rFonts w:hint="eastAsia"/>
-          <w:color w:val="000000"/>
-        </w:rPr>
-        <w:t>对高端选手的围棋提升训练。</w:t>
-      </w:r>
-      <w:r>
-        <w:rPr>
-          <w:color w:val="000000"/>
-        </w:rPr>
-        <w:t>以后的</w:t>
-      </w:r>
-      <w:r>
-        <w:rPr>
-          <w:rFonts w:hint="eastAsia"/>
-          <w:color w:val="000000"/>
-        </w:rPr>
-        <w:t>工作中，</w:t>
-      </w:r>
-      <w:r>
-        <w:rPr>
-          <w:color w:val="000000"/>
-        </w:rPr>
-        <w:t>通过</w:t>
-      </w:r>
-      <w:r>
-        <w:rPr>
-          <w:rFonts w:hint="eastAsia"/>
-          <w:color w:val="000000"/>
-        </w:rPr>
-        <w:t>加入类似</w:t>
-      </w:r>
-      <w:r>
-        <w:rPr>
-          <w:rFonts w:hint="eastAsia"/>
-          <w:color w:val="000000"/>
-        </w:rPr>
-        <w:t>A</w:t>
-      </w:r>
-      <w:r>
-        <w:rPr>
-          <w:color w:val="000000"/>
-        </w:rPr>
-        <w:t>lphaGo</w:t>
-      </w:r>
-      <w:r>
-        <w:rPr>
-          <w:rFonts w:hint="eastAsia"/>
-          <w:color w:val="000000"/>
-        </w:rPr>
-        <w:t>等人工智能的算法，开展高端选手与人工智能的对弈，将大幅提高人类的围棋水平</w:t>
-      </w:r>
-      <w:r>
-        <w:rPr>
-          <w:rFonts w:hint="eastAsia"/>
-          <w:color w:val="000000"/>
-        </w:rPr>
-        <w:t>。</w:t>
-      </w:r>
-    </w:p>
-    <w:p>
-      <w:pPr>
-        <w:pStyle w:val="1"/>
-        <w:numPr>
-          <w:ilvl w:val="0"/>
-          <w:numId w:val="0"/>
-        </w:numPr>
-        <w:spacing w:before="480" w:after="240"/>
-      </w:pPr>
-      <w:bookmarkStart w:id="189" w:name="_Toc370894942"/>
-      <w:bookmarkStart w:id="190" w:name="_Toc509261505"/>
-      <w:r>
-        <w:rPr>
-          <w:rFonts w:hint="eastAsia"/>
-        </w:rPr>
-        <w:lastRenderedPageBreak/>
-        <w:t>致</w:t>
-      </w:r>
-      <w:r>
-        <w:rPr>
-          <w:rFonts w:hint="eastAsia"/>
-        </w:rPr>
-        <w:t xml:space="preserve">  </w:t>
-      </w:r>
-      <w:r>
-        <w:rPr>
-          <w:rFonts w:hint="eastAsia"/>
-        </w:rPr>
-        <w:t>谢</w:t>
-      </w:r>
-      <w:bookmarkEnd w:id="189"/>
-      <w:bookmarkEnd w:id="190"/>
-    </w:p>
-    <w:p>
-      <w:pPr>
-        <w:ind w:firstLine="480"/>
-      </w:pPr>
-    </w:p>
-    <w:p>
-      <w:pPr>
-        <w:ind w:firstLine="480"/>
-      </w:pPr>
-    </w:p>
-    <w:p>
-      <w:pPr>
-        <w:pStyle w:val="1"/>
-        <w:numPr>
-          <w:ilvl w:val="0"/>
-          <w:numId w:val="0"/>
-        </w:numPr>
-        <w:spacing w:before="480" w:after="240"/>
-      </w:pPr>
-      <w:r>
-        <w:br w:type="page"/>
-      </w:r>
-      <w:bookmarkStart w:id="191" w:name="_Toc370894943"/>
-      <w:bookmarkStart w:id="192" w:name="_Toc509261506"/>
-      <w:r>
-        <w:rPr>
-          <w:rFonts w:hint="eastAsia"/>
-        </w:rPr>
-        <w:lastRenderedPageBreak/>
-        <w:t>参考文献</w:t>
-      </w:r>
-      <w:bookmarkEnd w:id="191"/>
-      <w:bookmarkEnd w:id="192"/>
-    </w:p>
-    <w:p>
-      <w:pPr>
-        <w:ind w:firstLine="480"/>
-      </w:pPr>
-      <w:r>
-        <w:fldChar w:fldCharType="begin"/>
-      </w:r>
-      <w:r>
-        <w:instrText xml:space="preserve"> ADDIN EN.REFLIST </w:instrText>
-      </w:r>
-      <w:r>
-        <w:fldChar w:fldCharType="end"/>
-      </w:r>
-    </w:p>
-    <w:p>
-      <w:pPr>
-        <w:ind w:firstLine="480"/>
-      </w:pPr>
     </w:p>
     <w:p>
       <w:pPr>
@@ -48862,9 +49043,1006 @@
           <w:docGrid w:linePitch="384" w:charSpace="7430"/>
         </w:sectPr>
       </w:pPr>
-      <w:bookmarkStart w:id="193" w:name="_Toc156291166"/>
-      <w:bookmarkStart w:id="194" w:name="_Toc156292018"/>
-      <w:bookmarkStart w:id="195" w:name="_Toc163533804"/>
+      <w:r>
+        <w:rPr>
+          <w:rFonts w:hint="eastAsia"/>
+        </w:rPr>
+        <w:t>本章主要介绍说明了</w:t>
+      </w:r>
+      <w:r>
+        <w:rPr>
+          <w:rFonts w:hint="eastAsia"/>
+        </w:rPr>
+        <w:t>围棋教学系统</w:t>
+      </w:r>
+      <w:r>
+        <w:rPr>
+          <w:rFonts w:hint="eastAsia"/>
+        </w:rPr>
+        <w:t>的开发测试情况。通过对</w:t>
+      </w:r>
+      <w:r>
+        <w:rPr>
+          <w:rFonts w:hint="eastAsia"/>
+        </w:rPr>
+        <w:t>围棋教学系统</w:t>
+      </w:r>
+      <w:r>
+        <w:rPr>
+          <w:rFonts w:hint="eastAsia"/>
+        </w:rPr>
+        <w:t>的开发环境介绍，开发环境配置，</w:t>
+      </w:r>
+      <w:r>
+        <w:t>功能</w:t>
+      </w:r>
+      <w:r>
+        <w:rPr>
+          <w:rFonts w:hint="eastAsia"/>
+        </w:rPr>
+        <w:t>模块的内部实现，</w:t>
+      </w:r>
+      <w:r>
+        <w:t>测试</w:t>
+      </w:r>
+      <w:r>
+        <w:rPr>
+          <w:rFonts w:hint="eastAsia"/>
+        </w:rPr>
+        <w:t>环境的说明以及测试结果的描述，</w:t>
+      </w:r>
+      <w:r>
+        <w:t>详细</w:t>
+      </w:r>
+      <w:r>
+        <w:rPr>
+          <w:rFonts w:hint="eastAsia"/>
+        </w:rPr>
+        <w:t>介绍了</w:t>
+      </w:r>
+      <w:r>
+        <w:rPr>
+          <w:rFonts w:hint="eastAsia"/>
+        </w:rPr>
+        <w:t>围棋教学系统</w:t>
+      </w:r>
+      <w:r>
+        <w:rPr>
+          <w:rFonts w:hint="eastAsia"/>
+        </w:rPr>
+        <w:t>的实现过程和测试过程，</w:t>
+      </w:r>
+      <w:r>
+        <w:t>完整</w:t>
+      </w:r>
+      <w:r>
+        <w:rPr>
+          <w:rFonts w:hint="eastAsia"/>
+        </w:rPr>
+        <w:t>的展现了</w:t>
+      </w:r>
+      <w:r>
+        <w:rPr>
+          <w:rFonts w:hint="eastAsia"/>
+        </w:rPr>
+        <w:t>围棋教学系统</w:t>
+      </w:r>
+      <w:r>
+        <w:rPr>
+          <w:rFonts w:hint="eastAsia"/>
+        </w:rPr>
+        <w:t>的开发、运行、</w:t>
+      </w:r>
+      <w:r>
+        <w:t>测试</w:t>
+      </w:r>
+      <w:r>
+        <w:rPr>
+          <w:rFonts w:hint="eastAsia"/>
+        </w:rPr>
+        <w:t>的情况。</w:t>
+      </w:r>
+    </w:p>
+    <w:p>
+      <w:pPr>
+        <w:pStyle w:val="1"/>
+        <w:spacing w:before="480" w:after="240"/>
+      </w:pPr>
+      <w:bookmarkStart w:id="181" w:name="_Toc370894939"/>
+      <w:bookmarkStart w:id="182" w:name="_Toc509261502"/>
+      <w:r>
+        <w:rPr>
+          <w:rFonts w:hint="eastAsia"/>
+        </w:rPr>
+        <w:lastRenderedPageBreak/>
+        <w:t>结论与展望</w:t>
+      </w:r>
+      <w:bookmarkEnd w:id="177"/>
+      <w:bookmarkEnd w:id="178"/>
+      <w:bookmarkEnd w:id="179"/>
+      <w:bookmarkEnd w:id="180"/>
+      <w:bookmarkEnd w:id="181"/>
+      <w:bookmarkEnd w:id="182"/>
+    </w:p>
+    <w:p>
+      <w:pPr>
+        <w:pStyle w:val="2"/>
+        <w:rPr>
+          <w:color w:val="000000"/>
+        </w:rPr>
+      </w:pPr>
+      <w:bookmarkStart w:id="183" w:name="_Toc1307"/>
+      <w:bookmarkStart w:id="184" w:name="_Toc10068"/>
+      <w:bookmarkStart w:id="185" w:name="_Toc509261503"/>
+      <w:r>
+        <w:rPr>
+          <w:rFonts w:hint="eastAsia"/>
+          <w:color w:val="000000"/>
+        </w:rPr>
+        <w:t>结论</w:t>
+      </w:r>
+      <w:bookmarkEnd w:id="183"/>
+      <w:bookmarkEnd w:id="184"/>
+      <w:bookmarkEnd w:id="185"/>
+    </w:p>
+    <w:p>
+      <w:pPr>
+        <w:ind w:firstLine="480"/>
+        <w:rPr>
+          <w:color w:val="000000"/>
+        </w:rPr>
+      </w:pPr>
+      <w:r>
+        <w:rPr>
+          <w:rFonts w:hint="eastAsia"/>
+          <w:color w:val="000000"/>
+        </w:rPr>
+        <w:t>围棋运动作为一项益智类游戏对青少年</w:t>
+      </w:r>
+      <w:r>
+        <w:rPr>
+          <w:rFonts w:hint="eastAsia"/>
+          <w:color w:val="000000"/>
+        </w:rPr>
+        <w:t>智力的发展和稳重性格的养成有诸多好处，同时作为一项长盛不衰的体现</w:t>
+      </w:r>
+      <w:r>
+        <w:rPr>
+          <w:rFonts w:hint="eastAsia"/>
+          <w:color w:val="000000"/>
+        </w:rPr>
+        <w:t>人类智慧的竞技类运动，近年来越来越受到大众的关注，很多人都在业余时</w:t>
+      </w:r>
+      <w:r>
+        <w:rPr>
+          <w:rFonts w:hint="eastAsia"/>
+          <w:color w:val="000000"/>
+        </w:rPr>
+        <w:t>间去专门的学习围棋，也有很多人将自己的孩子送到围棋培训班内学习。</w:t>
+      </w:r>
+      <w:r>
+        <w:rPr>
+          <w:rFonts w:hint="eastAsia"/>
+          <w:color w:val="000000"/>
+        </w:rPr>
+        <w:t>但是围棋培训市场的教学质量，教学的规范性以及教育资源的局限性使得围棋的发展极为不平衡，甚至对于有浓厚兴趣却得不到优秀教育资源的围棋学子也很不公平。同时，伴随近年来国内互联网的发展和直播行业的崛起，建设一套针对围棋教学的</w:t>
+      </w:r>
+      <w:r>
+        <w:rPr>
+          <w:rFonts w:hint="eastAsia"/>
+          <w:color w:val="000000"/>
+        </w:rPr>
+        <w:t>直播</w:t>
+      </w:r>
+      <w:r>
+        <w:rPr>
+          <w:rFonts w:hint="eastAsia"/>
+          <w:color w:val="000000"/>
+        </w:rPr>
+        <w:t>系统来平衡</w:t>
+      </w:r>
+      <w:r>
+        <w:rPr>
+          <w:rFonts w:hint="eastAsia"/>
+          <w:color w:val="000000"/>
+        </w:rPr>
+        <w:t>围棋教学</w:t>
+      </w:r>
+      <w:r>
+        <w:rPr>
+          <w:rFonts w:hint="eastAsia"/>
+          <w:color w:val="000000"/>
+        </w:rPr>
+        <w:t>资源，解决教育设施的</w:t>
+      </w:r>
+      <w:r>
+        <w:rPr>
+          <w:rFonts w:hint="eastAsia"/>
+          <w:color w:val="000000"/>
+        </w:rPr>
+        <w:t>地域</w:t>
+      </w:r>
+      <w:r>
+        <w:rPr>
+          <w:rFonts w:hint="eastAsia"/>
+          <w:color w:val="000000"/>
+        </w:rPr>
+        <w:t>局限性，加强</w:t>
+      </w:r>
+      <w:r>
+        <w:rPr>
+          <w:rFonts w:hint="eastAsia"/>
+          <w:color w:val="000000"/>
+        </w:rPr>
+        <w:t>围棋教学</w:t>
+      </w:r>
+      <w:r>
+        <w:rPr>
+          <w:rFonts w:hint="eastAsia"/>
+          <w:color w:val="000000"/>
+        </w:rPr>
+        <w:t>的规范性十分有必要。同时，</w:t>
+      </w:r>
+      <w:r>
+        <w:rPr>
+          <w:rFonts w:hint="eastAsia"/>
+          <w:color w:val="000000"/>
+        </w:rPr>
+        <w:t>围棋教学系统</w:t>
+      </w:r>
+      <w:r>
+        <w:rPr>
+          <w:rFonts w:hint="eastAsia"/>
+          <w:color w:val="000000"/>
+        </w:rPr>
+        <w:t>在得以线上展开，也</w:t>
+      </w:r>
+      <w:r>
+        <w:rPr>
+          <w:rFonts w:hint="eastAsia"/>
+          <w:color w:val="000000"/>
+        </w:rPr>
+        <w:t>将带来</w:t>
+      </w:r>
+      <w:r>
+        <w:rPr>
+          <w:rFonts w:hint="eastAsia"/>
+          <w:color w:val="000000"/>
+        </w:rPr>
+        <w:t>一个极具经济规模的市场。考虑到上面的要求，主要工作内容包含以下几点：</w:t>
+      </w:r>
+    </w:p>
+    <w:p>
+      <w:pPr>
+        <w:ind w:firstLineChars="0" w:firstLine="480"/>
+        <w:rPr>
+          <w:color w:val="000000"/>
+        </w:rPr>
+      </w:pPr>
+      <w:bookmarkStart w:id="186" w:name="_Toc11845"/>
+      <w:r>
+        <w:rPr>
+          <w:rFonts w:hint="eastAsia"/>
+          <w:color w:val="000000"/>
+        </w:rPr>
+        <w:t>1</w:t>
+      </w:r>
+      <w:r>
+        <w:rPr>
+          <w:rFonts w:hint="eastAsia"/>
+          <w:color w:val="000000"/>
+        </w:rPr>
+        <w:t>）具体分析了</w:t>
+      </w:r>
+      <w:r>
+        <w:rPr>
+          <w:rFonts w:hint="eastAsia"/>
+          <w:color w:val="000000"/>
+        </w:rPr>
+        <w:t>围棋教学系统</w:t>
+      </w:r>
+      <w:r>
+        <w:rPr>
+          <w:rFonts w:hint="eastAsia"/>
+          <w:color w:val="000000"/>
+        </w:rPr>
+        <w:t>的需求。结合</w:t>
+      </w:r>
+      <w:r>
+        <w:rPr>
+          <w:rFonts w:hint="eastAsia"/>
+          <w:color w:val="000000"/>
+        </w:rPr>
+        <w:t>围棋教学</w:t>
+      </w:r>
+      <w:r>
+        <w:rPr>
+          <w:rFonts w:hint="eastAsia"/>
+          <w:color w:val="000000"/>
+        </w:rPr>
+        <w:t>的现实，</w:t>
+      </w:r>
+      <w:r>
+        <w:rPr>
+          <w:rFonts w:hint="eastAsia"/>
+          <w:color w:val="000000"/>
+        </w:rPr>
+        <w:t>围棋教学系统</w:t>
+      </w:r>
+      <w:r>
+        <w:rPr>
+          <w:rFonts w:hint="eastAsia"/>
+          <w:color w:val="000000"/>
+        </w:rPr>
+        <w:t>应该将</w:t>
+      </w:r>
+      <w:r>
+        <w:rPr>
+          <w:rFonts w:hint="eastAsia"/>
+          <w:color w:val="000000"/>
+        </w:rPr>
+        <w:t>围棋教学</w:t>
+      </w:r>
+      <w:r>
+        <w:rPr>
+          <w:rFonts w:hint="eastAsia"/>
+          <w:color w:val="000000"/>
+        </w:rPr>
+        <w:t>做成面向多种段位选手，提供从入门到高级选手学习课程的立体化教育网站。</w:t>
+      </w:r>
+      <w:r>
+        <w:rPr>
+          <w:rFonts w:hint="eastAsia"/>
+          <w:color w:val="000000"/>
+        </w:rPr>
+        <w:t>围棋教学系统</w:t>
+      </w:r>
+      <w:r>
+        <w:rPr>
+          <w:rFonts w:hint="eastAsia"/>
+          <w:color w:val="000000"/>
+        </w:rPr>
+        <w:t>为围棋学生用户提供服务，同时，教师用户也可以在系统内较为方便的开展</w:t>
+      </w:r>
+      <w:r>
+        <w:rPr>
+          <w:rFonts w:hint="eastAsia"/>
+          <w:color w:val="000000"/>
+        </w:rPr>
+        <w:t>围棋教学</w:t>
+      </w:r>
+      <w:r>
+        <w:rPr>
+          <w:rFonts w:hint="eastAsia"/>
+          <w:color w:val="000000"/>
+        </w:rPr>
+        <w:t>。系统维护两类主要用户的基本信息、为用户参与的课堂提供管理</w:t>
+      </w:r>
+      <w:r>
+        <w:rPr>
+          <w:rFonts w:hint="eastAsia"/>
+          <w:color w:val="000000"/>
+        </w:rPr>
+        <w:t>功能，</w:t>
+      </w:r>
+      <w:r>
+        <w:rPr>
+          <w:rFonts w:hint="eastAsia"/>
+          <w:color w:val="000000"/>
+        </w:rPr>
+        <w:t>教师</w:t>
+      </w:r>
+      <w:r>
+        <w:rPr>
+          <w:rFonts w:hint="eastAsia"/>
+          <w:color w:val="000000"/>
+        </w:rPr>
+        <w:t>用户维护自己</w:t>
+      </w:r>
+      <w:r>
+        <w:rPr>
+          <w:rFonts w:hint="eastAsia"/>
+          <w:color w:val="000000"/>
+        </w:rPr>
+        <w:t>开设的学校和课堂，</w:t>
+      </w:r>
+      <w:r>
+        <w:rPr>
+          <w:rFonts w:hint="eastAsia"/>
+          <w:color w:val="000000"/>
+        </w:rPr>
+        <w:t>且系统</w:t>
+      </w:r>
+      <w:r>
+        <w:rPr>
+          <w:rFonts w:hint="eastAsia"/>
+          <w:color w:val="000000"/>
+        </w:rPr>
+        <w:t>提供</w:t>
+      </w:r>
+      <w:r>
+        <w:rPr>
+          <w:rFonts w:hint="eastAsia"/>
+          <w:color w:val="000000"/>
+        </w:rPr>
+        <w:t>了</w:t>
+      </w:r>
+      <w:r>
+        <w:rPr>
+          <w:rFonts w:hint="eastAsia"/>
+          <w:color w:val="000000"/>
+        </w:rPr>
+        <w:t>免费的视频观看和需付费的课堂教学。</w:t>
+      </w:r>
+    </w:p>
+    <w:p>
+      <w:pPr>
+        <w:ind w:firstLine="480"/>
+        <w:rPr>
+          <w:color w:val="000000"/>
+        </w:rPr>
+      </w:pPr>
+      <w:r>
+        <w:rPr>
+          <w:rFonts w:hint="eastAsia"/>
+          <w:color w:val="000000"/>
+        </w:rPr>
+        <w:t>2</w:t>
+      </w:r>
+      <w:r>
+        <w:rPr>
+          <w:rFonts w:hint="eastAsia"/>
+          <w:color w:val="000000"/>
+        </w:rPr>
+        <w:t>）系统在需求分析的基础上完成了对系统的详细设计。通过较为宏观的系统软件体系结构和系统的功能模块划分，清楚了系统的内部组织和各模块面向用户提供了什么具体的服务。在各模块的详细设计阶段，通过类图和时序图分析了功能模块内部的结构以及用户接受服务需要通过的类间信息通路</w:t>
+      </w:r>
+      <w:r>
+        <w:rPr>
+          <w:rFonts w:hint="eastAsia"/>
+          <w:color w:val="000000"/>
+        </w:rPr>
+        <w:t>。数据的设计保障了系统基本数据的高校操作，避免了数据冗余，也是为</w:t>
+      </w:r>
+      <w:r>
+        <w:rPr>
+          <w:rFonts w:hint="eastAsia"/>
+          <w:color w:val="000000"/>
+        </w:rPr>
+        <w:t>系统业务逻辑层的服务提供了底层的数据支持，支撑了系统功能的展开。</w:t>
+      </w:r>
+    </w:p>
+    <w:p>
+      <w:pPr>
+        <w:tabs>
+          <w:tab w:val="left" w:pos="377"/>
+        </w:tabs>
+        <w:ind w:firstLineChars="0" w:firstLine="0"/>
+        <w:rPr>
+          <w:color w:val="000000"/>
+        </w:rPr>
+      </w:pPr>
+      <w:r>
+        <w:rPr>
+          <w:rFonts w:hint="eastAsia"/>
+          <w:color w:val="000000"/>
+        </w:rPr>
+        <w:tab/>
+        <w:t>3</w:t>
+      </w:r>
+      <w:r>
+        <w:rPr>
+          <w:rFonts w:hint="eastAsia"/>
+          <w:color w:val="000000"/>
+        </w:rPr>
+        <w:t>）系统在详细设计的基础上完成了系统实现与系统测试。</w:t>
+      </w:r>
+      <w:r>
+        <w:rPr>
+          <w:rFonts w:hint="eastAsia"/>
+          <w:color w:val="000000"/>
+        </w:rPr>
+        <w:t>通过对系统的开发环境、开发服务器配置以及系统内四个模块</w:t>
+      </w:r>
+      <w:r>
+        <w:rPr>
+          <w:rFonts w:hint="eastAsia"/>
+          <w:color w:val="000000"/>
+        </w:rPr>
+        <w:t>代码实现的说明，清晰展示了系统的搭建开发情况，展示了系统的运行过程。测试环节说明了系统的测试环境，以及各测试用例的通过情况，说明了系统功能的完整性。</w:t>
+      </w:r>
+    </w:p>
+    <w:p>
+      <w:pPr>
+        <w:pStyle w:val="2"/>
+        <w:rPr>
+          <w:color w:val="000000"/>
+        </w:rPr>
+      </w:pPr>
+      <w:bookmarkStart w:id="187" w:name="_Toc7926"/>
+      <w:bookmarkStart w:id="188" w:name="_Toc509261504"/>
+      <w:r>
+        <w:rPr>
+          <w:rFonts w:hint="eastAsia"/>
+          <w:color w:val="000000"/>
+        </w:rPr>
+        <w:t>展望</w:t>
+      </w:r>
+      <w:bookmarkEnd w:id="186"/>
+      <w:bookmarkEnd w:id="187"/>
+      <w:bookmarkEnd w:id="188"/>
+    </w:p>
+    <w:p>
+      <w:pPr>
+        <w:ind w:firstLineChars="0" w:firstLine="480"/>
+        <w:rPr>
+          <w:color w:val="000000"/>
+        </w:rPr>
+      </w:pPr>
+      <w:r>
+        <w:rPr>
+          <w:rFonts w:hint="eastAsia"/>
+          <w:color w:val="000000"/>
+        </w:rPr>
+        <w:t>当今社会由于围棋运动的推广和人工智能的发展，人们参与围棋学习的需求越来越旺盛</w:t>
+      </w:r>
+      <w:r>
+        <w:rPr>
+          <w:rFonts w:hint="eastAsia"/>
+          <w:color w:val="000000"/>
+        </w:rPr>
+        <w:t>，</w:t>
+      </w:r>
+      <w:r>
+        <w:rPr>
+          <w:rFonts w:hint="eastAsia"/>
+          <w:color w:val="000000"/>
+        </w:rPr>
+        <w:t>学习围棋的方式也越来越多样化。</w:t>
+      </w:r>
+      <w:r>
+        <w:rPr>
+          <w:rFonts w:hint="eastAsia"/>
+          <w:color w:val="000000"/>
+        </w:rPr>
+        <w:t>本文通过对</w:t>
+      </w:r>
+      <w:r>
+        <w:rPr>
+          <w:rFonts w:hint="eastAsia"/>
+          <w:color w:val="000000"/>
+        </w:rPr>
+        <w:t>当下</w:t>
+      </w:r>
+      <w:r>
+        <w:rPr>
+          <w:rFonts w:hint="eastAsia"/>
+          <w:color w:val="000000"/>
+        </w:rPr>
+        <w:t>围棋学习方式的分析，</w:t>
+      </w:r>
+      <w:r>
+        <w:rPr>
+          <w:color w:val="000000"/>
+        </w:rPr>
+        <w:t>结合</w:t>
+      </w:r>
+      <w:r>
+        <w:rPr>
+          <w:rFonts w:hint="eastAsia"/>
+          <w:color w:val="000000"/>
+        </w:rPr>
+        <w:t>当下互联网技术的发展，</w:t>
+      </w:r>
+      <w:r>
+        <w:rPr>
+          <w:color w:val="000000"/>
+        </w:rPr>
+        <w:t>建设了</w:t>
+      </w:r>
+      <w:r>
+        <w:rPr>
+          <w:rFonts w:hint="eastAsia"/>
+          <w:color w:val="000000"/>
+        </w:rPr>
+        <w:t>一套具有可行性的</w:t>
+      </w:r>
+      <w:r>
+        <w:rPr>
+          <w:rFonts w:hint="eastAsia"/>
+          <w:color w:val="000000"/>
+        </w:rPr>
+        <w:t>线上</w:t>
+      </w:r>
+      <w:r>
+        <w:rPr>
+          <w:rFonts w:hint="eastAsia"/>
+          <w:color w:val="000000"/>
+        </w:rPr>
+        <w:t>围棋教学系统</w:t>
+      </w:r>
+      <w:r>
+        <w:rPr>
+          <w:rFonts w:hint="eastAsia"/>
+          <w:color w:val="000000"/>
+        </w:rPr>
+        <w:t>，为</w:t>
+      </w:r>
+      <w:r>
+        <w:rPr>
+          <w:rFonts w:hint="eastAsia"/>
+          <w:color w:val="000000"/>
+        </w:rPr>
+        <w:t>围棋教学</w:t>
+      </w:r>
+      <w:r>
+        <w:rPr>
+          <w:rFonts w:hint="eastAsia"/>
+          <w:color w:val="000000"/>
+        </w:rPr>
+        <w:t>提供了一种新的方式。但</w:t>
+      </w:r>
+      <w:r>
+        <w:rPr>
+          <w:rFonts w:hint="eastAsia"/>
+          <w:color w:val="000000"/>
+        </w:rPr>
+        <w:t>本文所做的工作由于时间技术方面的原因仍然非常有限，因此</w:t>
+      </w:r>
+      <w:r>
+        <w:rPr>
+          <w:rFonts w:hint="eastAsia"/>
+          <w:color w:val="000000"/>
+        </w:rPr>
+        <w:lastRenderedPageBreak/>
+        <w:t>提出的方法也具有局限性。未来的研究工作主要集中在以下几个方面：</w:t>
+      </w:r>
+    </w:p>
+    <w:p>
+      <w:pPr>
+        <w:ind w:firstLineChars="0" w:firstLine="480"/>
+        <w:rPr>
+          <w:color w:val="000000"/>
+        </w:rPr>
+      </w:pPr>
+      <w:r>
+        <w:rPr>
+          <w:rFonts w:hint="eastAsia"/>
+          <w:color w:val="000000"/>
+        </w:rPr>
+        <w:t>1</w:t>
+      </w:r>
+      <w:r>
+        <w:rPr>
+          <w:rFonts w:hint="eastAsia"/>
+          <w:color w:val="000000"/>
+        </w:rPr>
+        <w:t>）</w:t>
+      </w:r>
+      <w:r>
+        <w:rPr>
+          <w:rFonts w:hint="eastAsia"/>
+          <w:color w:val="000000"/>
+        </w:rPr>
+        <w:t>加入双人对弈功能</w:t>
+      </w:r>
+      <w:r>
+        <w:rPr>
+          <w:rFonts w:hint="eastAsia"/>
+          <w:color w:val="000000"/>
+        </w:rPr>
+        <w:t>：本文</w:t>
+      </w:r>
+      <w:r>
+        <w:rPr>
+          <w:rFonts w:hint="eastAsia"/>
+          <w:color w:val="000000"/>
+        </w:rPr>
+        <w:t>只提供了在线课堂的学习形式，</w:t>
+      </w:r>
+      <w:r>
+        <w:rPr>
+          <w:color w:val="000000"/>
+        </w:rPr>
+        <w:t>围棋</w:t>
+      </w:r>
+      <w:r>
+        <w:rPr>
+          <w:rFonts w:hint="eastAsia"/>
+          <w:color w:val="000000"/>
+        </w:rPr>
+        <w:t>学习的重点在于课下的实践，</w:t>
+      </w:r>
+      <w:r>
+        <w:rPr>
+          <w:color w:val="000000"/>
+        </w:rPr>
+        <w:t>通过</w:t>
+      </w:r>
+      <w:r>
+        <w:rPr>
+          <w:rFonts w:hint="eastAsia"/>
+          <w:color w:val="000000"/>
+        </w:rPr>
+        <w:t>本系统的课件学习无法达到要求，</w:t>
+      </w:r>
+      <w:r>
+        <w:rPr>
+          <w:color w:val="000000"/>
+        </w:rPr>
+        <w:t>在以后</w:t>
+      </w:r>
+      <w:r>
+        <w:rPr>
+          <w:rFonts w:hint="eastAsia"/>
+          <w:color w:val="000000"/>
+        </w:rPr>
+        <w:t>的工作中，</w:t>
+      </w:r>
+      <w:r>
+        <w:rPr>
+          <w:color w:val="000000"/>
+        </w:rPr>
+        <w:t>应该</w:t>
+      </w:r>
+      <w:r>
+        <w:rPr>
+          <w:rFonts w:hint="eastAsia"/>
+          <w:color w:val="000000"/>
+        </w:rPr>
+        <w:t>加入在线的围棋对弈功能，使教师与学生或学生与学生之间加强可惜啊的围棋实践学习</w:t>
+      </w:r>
+      <w:r>
+        <w:rPr>
+          <w:rFonts w:hint="eastAsia"/>
+          <w:color w:val="000000"/>
+        </w:rPr>
+        <w:t>。</w:t>
+      </w:r>
+    </w:p>
+    <w:p>
+      <w:pPr>
+        <w:ind w:firstLineChars="0" w:firstLine="480"/>
+        <w:rPr>
+          <w:color w:val="000000"/>
+        </w:rPr>
+      </w:pPr>
+      <w:r>
+        <w:rPr>
+          <w:rFonts w:hint="eastAsia"/>
+          <w:color w:val="000000"/>
+        </w:rPr>
+        <w:t>2</w:t>
+      </w:r>
+      <w:r>
+        <w:rPr>
+          <w:rFonts w:hint="eastAsia"/>
+          <w:color w:val="000000"/>
+        </w:rPr>
+        <w:t>）</w:t>
+      </w:r>
+      <w:r>
+        <w:rPr>
+          <w:rFonts w:hint="eastAsia"/>
+          <w:color w:val="000000"/>
+        </w:rPr>
+        <w:t>加入人机对弈功能</w:t>
+      </w:r>
+      <w:r>
+        <w:rPr>
+          <w:rFonts w:hint="eastAsia"/>
+          <w:color w:val="000000"/>
+        </w:rPr>
+        <w:t>：</w:t>
+      </w:r>
+      <w:r>
+        <w:rPr>
+          <w:rFonts w:hint="eastAsia"/>
+          <w:color w:val="000000"/>
+        </w:rPr>
+        <w:t>学生通过本系统的自学方式只有观看视频</w:t>
+      </w:r>
+      <w:r>
+        <w:rPr>
+          <w:color w:val="000000"/>
+        </w:rPr>
+        <w:t>，这一点</w:t>
+      </w:r>
+      <w:r>
+        <w:rPr>
+          <w:rFonts w:hint="eastAsia"/>
+          <w:color w:val="000000"/>
+        </w:rPr>
+        <w:t>十分具有局限性。</w:t>
+      </w:r>
+      <w:r>
+        <w:rPr>
+          <w:color w:val="000000"/>
+        </w:rPr>
+        <w:t>以后</w:t>
+      </w:r>
+      <w:r>
+        <w:rPr>
+          <w:rFonts w:hint="eastAsia"/>
+          <w:color w:val="000000"/>
+        </w:rPr>
+        <w:t>的工作中，</w:t>
+      </w:r>
+      <w:r>
+        <w:rPr>
+          <w:color w:val="000000"/>
+        </w:rPr>
+        <w:t>应加入</w:t>
+      </w:r>
+      <w:r>
+        <w:rPr>
+          <w:rFonts w:hint="eastAsia"/>
+          <w:color w:val="000000"/>
+        </w:rPr>
+        <w:t>人机对弈功能，</w:t>
+      </w:r>
+      <w:r>
+        <w:rPr>
+          <w:color w:val="000000"/>
+        </w:rPr>
+        <w:t>对于</w:t>
+      </w:r>
+      <w:r>
+        <w:rPr>
+          <w:rFonts w:hint="eastAsia"/>
+          <w:color w:val="000000"/>
+        </w:rPr>
+        <w:t>课堂的学习学习可以在课后通过人机对弈进行消化吸收</w:t>
+      </w:r>
+      <w:r>
+        <w:rPr>
+          <w:rFonts w:hint="eastAsia"/>
+          <w:color w:val="000000"/>
+        </w:rPr>
+        <w:t>。</w:t>
+      </w:r>
+    </w:p>
+    <w:p>
+      <w:pPr>
+        <w:ind w:firstLineChars="0" w:firstLine="480"/>
+        <w:sectPr>
+          <w:headerReference w:type="default" r:id="rId102"/>
+          <w:footnotePr>
+            <w:numFmt w:val="decimalEnclosedCircleChinese"/>
+            <w:numRestart w:val="eachSect"/>
+          </w:footnotePr>
+          <w:pgSz w:w="11907" w:h="16840"/>
+          <w:pgMar w:top="1701" w:right="1474" w:bottom="1418" w:left="1474" w:header="1134" w:footer="992" w:gutter="0"/>
+          <w:pgBorders w:offsetFrom="page">
+            <w:top w:val="single" w:sz="12" w:space="24" w:color="auto"/>
+            <w:left w:val="single" w:sz="12" w:space="24" w:color="auto"/>
+            <w:bottom w:val="single" w:sz="12" w:space="24" w:color="auto"/>
+            <w:right w:val="single" w:sz="12" w:space="24" w:color="auto"/>
+          </w:pgBorders>
+          <w:cols w:space="720"/>
+          <w:docGrid w:linePitch="384" w:charSpace="7430"/>
+        </w:sectPr>
+      </w:pPr>
+      <w:r>
+        <w:rPr>
+          <w:rFonts w:hint="eastAsia"/>
+          <w:color w:val="000000"/>
+        </w:rPr>
+        <w:t>3</w:t>
+      </w:r>
+      <w:r>
+        <w:rPr>
+          <w:rFonts w:hint="eastAsia"/>
+          <w:color w:val="000000"/>
+        </w:rPr>
+        <w:t>）加入人工智能</w:t>
+      </w:r>
+      <w:r>
+        <w:rPr>
+          <w:rFonts w:hint="eastAsia"/>
+          <w:color w:val="000000"/>
+        </w:rPr>
+        <w:t>参与</w:t>
+      </w:r>
+      <w:r>
+        <w:rPr>
+          <w:rFonts w:hint="eastAsia"/>
+          <w:color w:val="000000"/>
+        </w:rPr>
+        <w:t>对弈</w:t>
+      </w:r>
+      <w:r>
+        <w:rPr>
+          <w:rFonts w:hint="eastAsia"/>
+          <w:color w:val="000000"/>
+        </w:rPr>
+        <w:t>：</w:t>
+      </w:r>
+      <w:r>
+        <w:rPr>
+          <w:rFonts w:hint="eastAsia"/>
+          <w:color w:val="000000"/>
+        </w:rPr>
+        <w:t>本系统由于面向围棋学生和围棋教师，</w:t>
+      </w:r>
+      <w:r>
+        <w:rPr>
+          <w:color w:val="000000"/>
+        </w:rPr>
+        <w:t>开展</w:t>
+      </w:r>
+      <w:r>
+        <w:rPr>
+          <w:rFonts w:hint="eastAsia"/>
+          <w:color w:val="000000"/>
+        </w:rPr>
+        <w:t>的功能以教学为主，</w:t>
+      </w:r>
+      <w:r>
+        <w:rPr>
+          <w:color w:val="000000"/>
+        </w:rPr>
+        <w:t>缺乏</w:t>
+      </w:r>
+      <w:r>
+        <w:rPr>
+          <w:rFonts w:hint="eastAsia"/>
+          <w:color w:val="000000"/>
+        </w:rPr>
+        <w:t>对高端选手的围棋提升训练。</w:t>
+      </w:r>
+      <w:r>
+        <w:rPr>
+          <w:color w:val="000000"/>
+        </w:rPr>
+        <w:t>以后的</w:t>
+      </w:r>
+      <w:r>
+        <w:rPr>
+          <w:rFonts w:hint="eastAsia"/>
+          <w:color w:val="000000"/>
+        </w:rPr>
+        <w:t>工作中，</w:t>
+      </w:r>
+      <w:r>
+        <w:rPr>
+          <w:color w:val="000000"/>
+        </w:rPr>
+        <w:t>通过</w:t>
+      </w:r>
+      <w:r>
+        <w:rPr>
+          <w:rFonts w:hint="eastAsia"/>
+          <w:color w:val="000000"/>
+        </w:rPr>
+        <w:t>加入类似</w:t>
+      </w:r>
+      <w:r>
+        <w:rPr>
+          <w:rFonts w:hint="eastAsia"/>
+          <w:color w:val="000000"/>
+        </w:rPr>
+        <w:t>A</w:t>
+      </w:r>
+      <w:r>
+        <w:rPr>
+          <w:color w:val="000000"/>
+        </w:rPr>
+        <w:t>lphaGo</w:t>
+      </w:r>
+      <w:r>
+        <w:rPr>
+          <w:rFonts w:hint="eastAsia"/>
+          <w:color w:val="000000"/>
+        </w:rPr>
+        <w:t>等人工智能的算法，开展高端选手与人工智能的对弈，将大幅提高人类的围棋水平</w:t>
+      </w:r>
+      <w:r>
+        <w:rPr>
+          <w:rFonts w:hint="eastAsia"/>
+          <w:color w:val="000000"/>
+        </w:rPr>
+        <w:t>。</w:t>
+      </w:r>
     </w:p>
     <w:p>
       <w:pPr>
@@ -48875,8 +50053,1124 @@
         </w:numPr>
         <w:spacing w:before="480" w:after="240"/>
       </w:pPr>
-      <w:bookmarkStart w:id="196" w:name="_Toc370894944"/>
-      <w:bookmarkStart w:id="197" w:name="_Toc509261507"/>
+      <w:bookmarkStart w:id="189" w:name="_Toc370894942"/>
+      <w:bookmarkStart w:id="190" w:name="_Toc509261505"/>
+      <w:r>
+        <w:rPr>
+          <w:rFonts w:hint="eastAsia"/>
+        </w:rPr>
+        <w:lastRenderedPageBreak/>
+        <w:t>致</w:t>
+      </w:r>
+      <w:r>
+        <w:rPr>
+          <w:rFonts w:hint="eastAsia"/>
+        </w:rPr>
+        <w:t xml:space="preserve">  </w:t>
+      </w:r>
+      <w:r>
+        <w:rPr>
+          <w:rFonts w:hint="eastAsia"/>
+        </w:rPr>
+        <w:t>谢</w:t>
+      </w:r>
+      <w:bookmarkEnd w:id="189"/>
+      <w:bookmarkEnd w:id="190"/>
+    </w:p>
+    <w:p>
+      <w:pPr>
+        <w:ind w:firstLine="480"/>
+      </w:pPr>
+    </w:p>
+    <w:p>
+      <w:pPr>
+        <w:ind w:firstLine="480"/>
+      </w:pPr>
+    </w:p>
+    <w:p>
+      <w:pPr>
+        <w:pStyle w:val="1"/>
+        <w:numPr>
+          <w:ilvl w:val="0"/>
+          <w:numId w:val="0"/>
+        </w:numPr>
+        <w:spacing w:before="480" w:after="240"/>
+      </w:pPr>
+      <w:r>
+        <w:br w:type="page"/>
+      </w:r>
+      <w:bookmarkStart w:id="191" w:name="_Toc370894943"/>
+      <w:bookmarkStart w:id="192" w:name="_Toc509261506"/>
+      <w:r>
+        <w:rPr>
+          <w:rFonts w:hint="eastAsia"/>
+        </w:rPr>
+        <w:lastRenderedPageBreak/>
+        <w:t>参考文献</w:t>
+      </w:r>
+      <w:bookmarkEnd w:id="191"/>
+      <w:bookmarkEnd w:id="192"/>
+    </w:p>
+    <w:p>
+      <w:pPr>
+        <w:ind w:firstLine="480"/>
+      </w:pPr>
+    </w:p>
+    <w:p>
+      <w:pPr>
+        <w:ind w:firstLine="480"/>
+        <w:rPr>
+          <w:rFonts w:hint="eastAsia"/>
+        </w:rPr>
+      </w:pPr>
+    </w:p>
+    <w:p>
+      <w:pPr>
+        <w:ind w:firstLineChars="0" w:firstLine="0"/>
+        <w:rPr>
+          <w:rFonts w:ascii="宋体" w:hAnsi="宋体"/>
+        </w:rPr>
+      </w:pPr>
+      <w:r>
+        <w:rPr>
+          <w:rFonts w:ascii="宋体" w:hAnsi="宋体"/>
+        </w:rPr>
+        <w:t>[1]黄和林,孔克勤,胡瑜.</w:t>
+      </w:r>
+      <w:bookmarkStart w:id="193" w:name="OLE_LINK8"/>
+      <w:bookmarkStart w:id="194" w:name="OLE_LINK9"/>
+      <w:r>
+        <w:rPr>
+          <w:rFonts w:ascii="宋体" w:hAnsi="宋体"/>
+        </w:rPr>
+        <w:t>围棋活动对小学生人格发展的影响研究</w:t>
+      </w:r>
+      <w:bookmarkEnd w:id="193"/>
+      <w:bookmarkEnd w:id="194"/>
+      <w:r>
+        <w:rPr>
+          <w:rFonts w:ascii="宋体" w:hAnsi="宋体"/>
+        </w:rPr>
+        <w:t>[J].心理发展与教育,2006(02):12-17.</w:t>
+      </w:r>
+    </w:p>
+    <w:p>
+      <w:pPr>
+        <w:ind w:firstLineChars="0" w:firstLine="0"/>
+        <w:rPr>
+          <w:rFonts w:ascii="宋体" w:hAnsi="宋体"/>
+        </w:rPr>
+      </w:pPr>
+      <w:r>
+        <w:rPr>
+          <w:rFonts w:ascii="宋体" w:hAnsi="宋体"/>
+        </w:rPr>
+        <w:t>[2]</w:t>
+      </w:r>
+      <w:r>
+        <w:rPr>
+          <w:rFonts w:ascii="宋体" w:hAnsi="宋体"/>
+        </w:rPr>
+        <w:t>李德刚. 标准化实时直播教学系统的研究与实现[D].华中科技大学,2006.</w:t>
+      </w:r>
+      <w:r>
+        <w:rPr>
+          <w:rFonts w:ascii="宋体" w:hAnsi="宋体"/>
+        </w:rPr>
+        <w:fldChar w:fldCharType="begin"/>
+      </w:r>
+      <w:r>
+        <w:rPr>
+          <w:rFonts w:ascii="宋体" w:hAnsi="宋体"/>
+        </w:rPr>
+        <w:instrText xml:space="preserve"> ADDIN EN.REFLIST </w:instrText>
+      </w:r>
+      <w:r>
+        <w:rPr>
+          <w:rFonts w:ascii="宋体" w:hAnsi="宋体"/>
+        </w:rPr>
+        <w:fldChar w:fldCharType="end"/>
+      </w:r>
+    </w:p>
+    <w:p>
+      <w:pPr>
+        <w:ind w:firstLineChars="0" w:firstLine="0"/>
+        <w:rPr>
+          <w:rFonts w:ascii="宋体" w:hAnsi="宋体" w:hint="eastAsia"/>
+        </w:rPr>
+      </w:pPr>
+      <w:bookmarkStart w:id="195" w:name="_Toc156291166"/>
+      <w:bookmarkStart w:id="196" w:name="_Toc156292018"/>
+      <w:bookmarkStart w:id="197" w:name="_Toc163533804"/>
+      <w:r>
+        <w:rPr>
+          <w:rFonts w:ascii="宋体" w:hAnsi="宋体"/>
+        </w:rPr>
+        <w:t>[3</w:t>
+      </w:r>
+      <w:r>
+        <w:rPr>
+          <w:rFonts w:ascii="宋体" w:hAnsi="宋体"/>
+        </w:rPr>
+        <w:t>]熊贤君,杨云霞,李知垠.韩国“放课后学校”探析[J].湖南科技大学学报(社会科学版),2010,13(02):137-140.</w:t>
+      </w:r>
+    </w:p>
+    <w:p>
+      <w:pPr>
+        <w:ind w:firstLineChars="0" w:firstLine="0"/>
+        <w:rPr>
+          <w:rFonts w:ascii="宋体" w:hAnsi="宋体"/>
+        </w:rPr>
+      </w:pPr>
+      <w:r>
+        <w:rPr>
+          <w:rFonts w:ascii="宋体" w:hAnsi="宋体"/>
+        </w:rPr>
+        <w:t>[4</w:t>
+      </w:r>
+      <w:r>
+        <w:rPr>
+          <w:rFonts w:ascii="宋体" w:hAnsi="宋体"/>
+        </w:rPr>
+        <w:t xml:space="preserve">]李强. </w:t>
+      </w:r>
+      <w:bookmarkStart w:id="198" w:name="OLE_LINK10"/>
+      <w:bookmarkStart w:id="199" w:name="OLE_LINK11"/>
+      <w:r>
+        <w:rPr>
+          <w:rFonts w:ascii="宋体" w:hAnsi="宋体"/>
+        </w:rPr>
+        <w:t>基于HTML5的网页围棋游戏的开发和研究</w:t>
+      </w:r>
+      <w:bookmarkEnd w:id="198"/>
+      <w:bookmarkEnd w:id="199"/>
+      <w:r>
+        <w:rPr>
+          <w:rFonts w:ascii="宋体" w:hAnsi="宋体"/>
+        </w:rPr>
+        <w:t>[D].北京邮电大学,2014.</w:t>
+      </w:r>
+    </w:p>
+    <w:p>
+      <w:pPr>
+        <w:ind w:firstLineChars="0" w:firstLine="0"/>
+        <w:rPr>
+          <w:rFonts w:ascii="宋体" w:hAnsi="宋体"/>
+        </w:rPr>
+      </w:pPr>
+      <w:r>
+        <w:rPr>
+          <w:rFonts w:ascii="宋体" w:hAnsi="宋体"/>
+        </w:rPr>
+        <w:t>[5</w:t>
+      </w:r>
+      <w:r>
+        <w:rPr>
+          <w:rFonts w:ascii="宋体" w:hAnsi="宋体"/>
+        </w:rPr>
+        <w:t>]陈靖隆. 基于Http Live Streaming Protocol的移动流媒体系统设计与实现[D].华南理工大学,2011.</w:t>
+      </w:r>
+    </w:p>
+    <w:p>
+      <w:pPr>
+        <w:ind w:firstLineChars="0" w:firstLine="0"/>
+        <w:rPr>
+          <w:rFonts w:ascii="宋体" w:hAnsi="宋体"/>
+        </w:rPr>
+      </w:pPr>
+      <w:r>
+        <w:rPr>
+          <w:rFonts w:ascii="宋体" w:hAnsi="宋体"/>
+        </w:rPr>
+        <w:t>[6</w:t>
+      </w:r>
+      <w:r>
+        <w:rPr>
+          <w:rFonts w:ascii="宋体" w:hAnsi="宋体"/>
+        </w:rPr>
+        <w:t>]李倩. 基于Internet的视频教学系统的研究与设计[D].重庆交通大学,2011.</w:t>
+      </w:r>
+    </w:p>
+    <w:p>
+      <w:pPr>
+        <w:ind w:firstLineChars="0" w:firstLine="0"/>
+        <w:rPr>
+          <w:rFonts w:ascii="宋体" w:hAnsi="宋体"/>
+        </w:rPr>
+      </w:pPr>
+      <w:r>
+        <w:rPr>
+          <w:rFonts w:ascii="宋体" w:hAnsi="宋体"/>
+        </w:rPr>
+        <w:t>[7</w:t>
+      </w:r>
+      <w:r>
+        <w:rPr>
+          <w:rFonts w:ascii="宋体" w:hAnsi="宋体"/>
+        </w:rPr>
+        <w:t>]陈明. 基于J2EE技术的网络视频教学系统的设计与实现[D].电子科技大学,2013.</w:t>
+      </w:r>
+    </w:p>
+    <w:p>
+      <w:pPr>
+        <w:ind w:firstLineChars="0" w:firstLine="0"/>
+        <w:rPr>
+          <w:rFonts w:ascii="宋体" w:hAnsi="宋体"/>
+        </w:rPr>
+      </w:pPr>
+      <w:r>
+        <w:rPr>
+          <w:rFonts w:ascii="宋体" w:hAnsi="宋体"/>
+        </w:rPr>
+        <w:t>[8</w:t>
+      </w:r>
+      <w:r>
+        <w:rPr>
+          <w:rFonts w:ascii="宋体" w:hAnsi="宋体"/>
+        </w:rPr>
+        <w:t>]王利萍. 基于Nginx服务器集群负载均衡技术的研究与改进[D].山东大学,2015.</w:t>
+      </w:r>
+    </w:p>
+    <w:p>
+      <w:pPr>
+        <w:ind w:firstLineChars="0" w:firstLine="0"/>
+        <w:rPr>
+          <w:rFonts w:ascii="宋体" w:hAnsi="宋体"/>
+        </w:rPr>
+      </w:pPr>
+      <w:r>
+        <w:rPr>
+          <w:rFonts w:ascii="宋体" w:hAnsi="宋体"/>
+        </w:rPr>
+        <w:t>[9</w:t>
+      </w:r>
+      <w:r>
+        <w:rPr>
+          <w:rFonts w:ascii="宋体" w:hAnsi="宋体"/>
+        </w:rPr>
+        <w:t>]孙业宝. 基于RTMP的高清流媒体直播点播封装技术的研究与实现[D].北京工业大学,2015.</w:t>
+      </w:r>
+    </w:p>
+    <w:p>
+      <w:pPr>
+        <w:ind w:firstLineChars="0" w:firstLine="0"/>
+        <w:rPr>
+          <w:rFonts w:ascii="宋体" w:hAnsi="宋体"/>
+        </w:rPr>
+      </w:pPr>
+      <w:r>
+        <w:rPr>
+          <w:rFonts w:ascii="宋体" w:hAnsi="宋体"/>
+        </w:rPr>
+        <w:t>[1</w:t>
+      </w:r>
+      <w:r>
+        <w:rPr>
+          <w:rFonts w:ascii="宋体" w:hAnsi="宋体"/>
+        </w:rPr>
+        <w:t>0</w:t>
+      </w:r>
+      <w:r>
+        <w:rPr>
+          <w:rFonts w:ascii="宋体" w:hAnsi="宋体"/>
+        </w:rPr>
+        <w:t>]张印. 基于RTMP协议的流媒体系统的设计实现[D].电子科技大学,2015.</w:t>
+      </w:r>
+    </w:p>
+    <w:p>
+      <w:pPr>
+        <w:ind w:firstLineChars="0" w:firstLine="0"/>
+        <w:rPr>
+          <w:rFonts w:ascii="宋体" w:hAnsi="宋体"/>
+        </w:rPr>
+      </w:pPr>
+      <w:r>
+        <w:rPr>
+          <w:rFonts w:ascii="宋体" w:hAnsi="宋体"/>
+        </w:rPr>
+        <w:t>[1</w:t>
+      </w:r>
+      <w:r>
+        <w:rPr>
+          <w:rFonts w:ascii="宋体" w:hAnsi="宋体"/>
+        </w:rPr>
+        <w:t>1</w:t>
+      </w:r>
+      <w:r>
+        <w:rPr>
+          <w:rFonts w:ascii="宋体" w:hAnsi="宋体"/>
+        </w:rPr>
+        <w:t>]冯勋. 基于RTMP协议的轻量级视频服务器的设计与实现[D].电子科技大学,2015.</w:t>
+      </w:r>
+    </w:p>
+    <w:p>
+      <w:pPr>
+        <w:ind w:firstLineChars="0" w:firstLine="0"/>
+        <w:rPr>
+          <w:rFonts w:ascii="宋体" w:hAnsi="宋体"/>
+        </w:rPr>
+      </w:pPr>
+      <w:r>
+        <w:rPr>
+          <w:rFonts w:ascii="宋体" w:hAnsi="宋体"/>
+        </w:rPr>
+        <w:t>[1</w:t>
+      </w:r>
+      <w:r>
+        <w:rPr>
+          <w:rFonts w:ascii="宋体" w:hAnsi="宋体"/>
+        </w:rPr>
+        <w:t>2</w:t>
+      </w:r>
+      <w:r>
+        <w:rPr>
+          <w:rFonts w:ascii="宋体" w:hAnsi="宋体"/>
+        </w:rPr>
+        <w:t>]董庆宽. 基于Web Service的围棋赛事直播系统设计与实现[D].北京邮电大学,2017.</w:t>
+      </w:r>
+    </w:p>
+    <w:p>
+      <w:pPr>
+        <w:ind w:firstLineChars="0" w:firstLine="0"/>
+        <w:rPr>
+          <w:rFonts w:ascii="宋体" w:hAnsi="宋体"/>
+        </w:rPr>
+      </w:pPr>
+      <w:r>
+        <w:rPr>
+          <w:rFonts w:ascii="宋体" w:hAnsi="宋体"/>
+        </w:rPr>
+        <w:t>[1</w:t>
+      </w:r>
+      <w:r>
+        <w:rPr>
+          <w:rFonts w:ascii="宋体" w:hAnsi="宋体"/>
+        </w:rPr>
+        <w:t>3</w:t>
+      </w:r>
+      <w:r>
+        <w:rPr>
+          <w:rFonts w:ascii="宋体" w:hAnsi="宋体"/>
+        </w:rPr>
+        <w:t>]谭新良. 基于WEB的网上教学系统研究与设计[D].国防科学技术大学,2004.</w:t>
+      </w:r>
+    </w:p>
+    <w:p>
+      <w:pPr>
+        <w:ind w:firstLineChars="0" w:firstLine="0"/>
+        <w:rPr>
+          <w:rFonts w:ascii="宋体" w:hAnsi="宋体"/>
+        </w:rPr>
+      </w:pPr>
+      <w:r>
+        <w:rPr>
+          <w:rFonts w:ascii="宋体" w:hAnsi="宋体"/>
+        </w:rPr>
+        <w:t>[1</w:t>
+      </w:r>
+      <w:r>
+        <w:rPr>
+          <w:rFonts w:ascii="宋体" w:hAnsi="宋体"/>
+        </w:rPr>
+        <w:t>4</w:t>
+      </w:r>
+      <w:r>
+        <w:rPr>
+          <w:rFonts w:ascii="宋体" w:hAnsi="宋体"/>
+        </w:rPr>
+        <w:t>]马丛. 基于流媒体的音乐教学系统的设计与实现[D].电子科技大学,2012.</w:t>
+      </w:r>
+    </w:p>
+    <w:p>
+      <w:pPr>
+        <w:ind w:firstLineChars="0" w:firstLine="0"/>
+        <w:rPr>
+          <w:rFonts w:ascii="宋体" w:hAnsi="宋体"/>
+        </w:rPr>
+      </w:pPr>
+      <w:r>
+        <w:rPr>
+          <w:rFonts w:ascii="宋体" w:hAnsi="宋体"/>
+        </w:rPr>
+        <w:t>[1</w:t>
+      </w:r>
+      <w:r>
+        <w:rPr>
+          <w:rFonts w:ascii="宋体" w:hAnsi="宋体"/>
+        </w:rPr>
+        <w:t>5</w:t>
+      </w:r>
+      <w:r>
+        <w:rPr>
+          <w:rFonts w:ascii="宋体" w:hAnsi="宋体"/>
+        </w:rPr>
+        <w:t>]张小麟. 基于流媒体技术的音视频直播和点播系统设计与实现[D].武汉理工大学,2006.</w:t>
+      </w:r>
+    </w:p>
+    <w:p>
+      <w:pPr>
+        <w:ind w:firstLineChars="0" w:firstLine="0"/>
+        <w:rPr>
+          <w:rFonts w:ascii="宋体" w:hAnsi="宋体"/>
+        </w:rPr>
+      </w:pPr>
+      <w:r>
+        <w:rPr>
+          <w:rFonts w:ascii="宋体" w:hAnsi="宋体"/>
+        </w:rPr>
+        <w:t>[1</w:t>
+      </w:r>
+      <w:r>
+        <w:rPr>
+          <w:rFonts w:ascii="宋体" w:hAnsi="宋体"/>
+        </w:rPr>
+        <w:t>6</w:t>
+      </w:r>
+      <w:r>
+        <w:rPr>
+          <w:rFonts w:ascii="宋体" w:hAnsi="宋体"/>
+        </w:rPr>
+        <w:t>]叶李长信. 基于网络游戏推广围棋运动的研究[D].武汉体育学院,2016.</w:t>
+      </w:r>
+    </w:p>
+    <w:p>
+      <w:pPr>
+        <w:ind w:firstLineChars="0" w:firstLine="0"/>
+        <w:rPr>
+          <w:rFonts w:ascii="宋体" w:hAnsi="宋体"/>
+        </w:rPr>
+      </w:pPr>
+      <w:r>
+        <w:rPr>
+          <w:rFonts w:ascii="宋体" w:hAnsi="宋体"/>
+        </w:rPr>
+        <w:t>[1</w:t>
+      </w:r>
+      <w:r>
+        <w:rPr>
+          <w:rFonts w:ascii="宋体" w:hAnsi="宋体"/>
+        </w:rPr>
+        <w:t>7</w:t>
+      </w:r>
+      <w:r>
+        <w:rPr>
+          <w:rFonts w:ascii="宋体" w:hAnsi="宋体"/>
+        </w:rPr>
+        <w:t>]刘淳,章强,武齐阳,丁志祥.交互式网络教学平台的研究与实现[J].南京大学学报(自然科学版),2006(01):29-37.</w:t>
+      </w:r>
+    </w:p>
+    <w:p>
+      <w:pPr>
+        <w:ind w:firstLineChars="0" w:firstLine="0"/>
+        <w:rPr>
+          <w:rFonts w:ascii="宋体" w:hAnsi="宋体"/>
+        </w:rPr>
+      </w:pPr>
+      <w:r>
+        <w:rPr>
+          <w:rFonts w:ascii="宋体" w:hAnsi="宋体"/>
+        </w:rPr>
+        <w:t>[1</w:t>
+      </w:r>
+      <w:r>
+        <w:rPr>
+          <w:rFonts w:ascii="宋体" w:hAnsi="宋体"/>
+        </w:rPr>
+        <w:t>8</w:t>
+      </w:r>
+      <w:r>
+        <w:rPr>
+          <w:rFonts w:ascii="宋体" w:hAnsi="宋体"/>
+        </w:rPr>
+        <w:t>]邢金阁. 流媒体服务系统的设计与实现[D].东北农业大学,2005.</w:t>
+      </w:r>
+    </w:p>
+    <w:p>
+      <w:pPr>
+        <w:ind w:firstLineChars="0" w:firstLine="0"/>
+        <w:rPr>
+          <w:rFonts w:ascii="宋体" w:hAnsi="宋体"/>
+        </w:rPr>
+      </w:pPr>
+      <w:r>
+        <w:rPr>
+          <w:rFonts w:ascii="宋体" w:hAnsi="宋体"/>
+        </w:rPr>
+        <w:t>[1</w:t>
+      </w:r>
+      <w:r>
+        <w:rPr>
+          <w:rFonts w:ascii="宋体" w:hAnsi="宋体"/>
+        </w:rPr>
+        <w:t>9</w:t>
+      </w:r>
+      <w:r>
+        <w:rPr>
+          <w:rFonts w:ascii="宋体" w:hAnsi="宋体"/>
+        </w:rPr>
+        <w:t>]寇文龙. 实时流媒体相关技术的研究与应用[D].吉林大学,2014.</w:t>
+      </w:r>
+    </w:p>
+    <w:p>
+      <w:pPr>
+        <w:ind w:firstLineChars="0" w:firstLine="0"/>
+        <w:rPr>
+          <w:rFonts w:ascii="宋体" w:hAnsi="宋体"/>
+        </w:rPr>
+      </w:pPr>
+      <w:r>
+        <w:rPr>
+          <w:rFonts w:ascii="宋体" w:hAnsi="宋体"/>
+        </w:rPr>
+        <w:t>[20</w:t>
+      </w:r>
+      <w:r>
+        <w:rPr>
+          <w:rFonts w:ascii="宋体" w:hAnsi="宋体"/>
+        </w:rPr>
+        <w:t>]刘易. 网上商城及推荐系统的设计与实现[D].哈尔滨工业大学,2017.</w:t>
+      </w:r>
+    </w:p>
+    <w:p>
+      <w:pPr>
+        <w:ind w:firstLineChars="0" w:firstLine="0"/>
+        <w:rPr>
+          <w:rFonts w:ascii="宋体" w:hAnsi="宋体"/>
+        </w:rPr>
+      </w:pPr>
+      <w:r>
+        <w:rPr>
+          <w:rFonts w:ascii="宋体" w:hAnsi="宋体"/>
+        </w:rPr>
+        <w:t>[21</w:t>
+      </w:r>
+      <w:r>
+        <w:rPr>
+          <w:rFonts w:ascii="宋体" w:hAnsi="宋体"/>
+        </w:rPr>
+        <w:t>]李玲娟. 一种视频直播系统的设计与实现[D].青岛科技大学,2013.</w:t>
+      </w:r>
+    </w:p>
+    <w:p>
+      <w:pPr>
+        <w:ind w:firstLineChars="0" w:firstLine="0"/>
+        <w:rPr>
+          <w:rFonts w:ascii="宋体" w:hAnsi="宋体"/>
+        </w:rPr>
+      </w:pPr>
+      <w:r>
+        <w:rPr>
+          <w:rFonts w:ascii="宋体" w:hAnsi="宋体"/>
+        </w:rPr>
+        <w:t>[22</w:t>
+      </w:r>
+      <w:r>
+        <w:rPr>
+          <w:rFonts w:ascii="宋体" w:hAnsi="宋体"/>
+        </w:rPr>
+        <w:t>]唐艳. 围棋博弈机器学习算法的研究及应用[D].重庆理工大学,2012.</w:t>
+      </w:r>
+    </w:p>
+    <w:p>
+      <w:pPr>
+        <w:ind w:firstLineChars="0" w:firstLine="0"/>
+        <w:rPr>
+          <w:rFonts w:ascii="宋体" w:hAnsi="宋体"/>
+        </w:rPr>
+      </w:pPr>
+      <w:r>
+        <w:rPr>
+          <w:rFonts w:ascii="宋体" w:hAnsi="宋体"/>
+        </w:rPr>
+        <w:t>[23</w:t>
+      </w:r>
+      <w:r>
+        <w:rPr>
+          <w:rFonts w:ascii="宋体" w:hAnsi="宋体"/>
+        </w:rPr>
+        <w:t>]李竹青. 西安地区围棋培训市场现状与发展研究[D].西安体育学院,2016.</w:t>
+      </w:r>
+    </w:p>
+    <w:p>
+      <w:pPr>
+        <w:ind w:firstLineChars="0" w:firstLine="0"/>
+        <w:rPr>
+          <w:szCs w:val="24"/>
+        </w:rPr>
+      </w:pPr>
+      <w:bookmarkStart w:id="200" w:name="OLE_LINK13"/>
+      <w:r>
+        <w:rPr>
+          <w:szCs w:val="24"/>
+        </w:rPr>
+        <w:t>[24</w:t>
+      </w:r>
+      <w:r>
+        <w:rPr>
+          <w:szCs w:val="24"/>
+        </w:rPr>
+        <w:t>]</w:t>
+      </w:r>
+      <w:bookmarkEnd w:id="200"/>
+      <w:r>
+        <w:rPr>
+          <w:szCs w:val="24"/>
+        </w:rPr>
+        <w:t>Katie Hafner,</w:t>
+      </w:r>
+      <w:r>
+        <w:rPr>
+          <w:szCs w:val="24"/>
+        </w:rPr>
+        <w:t>夏廷芳</w:t>
+      </w:r>
+      <w:r>
+        <w:rPr>
+          <w:szCs w:val="24"/>
+        </w:rPr>
+        <w:t>.</w:t>
+      </w:r>
+      <w:bookmarkStart w:id="201" w:name="OLE_LINK4"/>
+      <w:bookmarkStart w:id="202" w:name="OLE_LINK5"/>
+      <w:bookmarkStart w:id="203" w:name="OLE_LINK7"/>
+      <w:bookmarkStart w:id="204" w:name="OLE_LINK12"/>
+      <w:r>
+        <w:rPr>
+          <w:szCs w:val="24"/>
+        </w:rPr>
+        <w:t xml:space="preserve">Artificial </w:t>
+      </w:r>
+      <w:bookmarkEnd w:id="201"/>
+      <w:bookmarkEnd w:id="204"/>
+      <w:r>
+        <w:rPr>
+          <w:szCs w:val="24"/>
+        </w:rPr>
+        <w:t>Intelligence in the Game of Go</w:t>
+      </w:r>
+      <w:bookmarkEnd w:id="202"/>
+      <w:bookmarkEnd w:id="203"/>
+      <w:r>
+        <w:rPr>
+          <w:szCs w:val="24"/>
+        </w:rPr>
+        <w:t>[J].</w:t>
+      </w:r>
+      <w:r>
+        <w:rPr>
+          <w:szCs w:val="24"/>
+        </w:rPr>
+        <w:t>科技英语学习</w:t>
+      </w:r>
+      <w:r>
+        <w:rPr>
+          <w:szCs w:val="24"/>
+        </w:rPr>
+        <w:t>,2006(12):9-11.</w:t>
+      </w:r>
+    </w:p>
+    <w:p>
+      <w:pPr>
+        <w:ind w:firstLineChars="0" w:firstLine="0"/>
+        <w:rPr>
+          <w:color w:val="000000"/>
+          <w:szCs w:val="24"/>
+          <w:shd w:val="clear" w:color="auto" w:fill="FFFFFF"/>
+        </w:rPr>
+      </w:pPr>
+      <w:r>
+        <w:rPr>
+          <w:szCs w:val="24"/>
+        </w:rPr>
+        <w:t>[25</w:t>
+      </w:r>
+      <w:r>
+        <w:rPr>
+          <w:szCs w:val="24"/>
+        </w:rPr>
+        <w:t>]</w:t>
+      </w:r>
+      <w:r>
+        <w:rPr>
+          <w:color w:val="000000"/>
+          <w:szCs w:val="24"/>
+          <w:shd w:val="clear" w:color="auto" w:fill="FFFFFF"/>
+        </w:rPr>
+        <w:t>Zhao, Ling, and M. Müller. </w:t>
+      </w:r>
+      <w:r>
+        <w:rPr>
+          <w:i/>
+          <w:iCs/>
+          <w:color w:val="000000"/>
+          <w:szCs w:val="24"/>
+          <w:shd w:val="clear" w:color="auto" w:fill="FFFFFF"/>
+        </w:rPr>
+        <w:t>Using Artificial Boundaries in the Game of Go</w:t>
+      </w:r>
+      <w:r>
+        <w:rPr>
+          <w:color w:val="000000"/>
+          <w:szCs w:val="24"/>
+          <w:shd w:val="clear" w:color="auto" w:fill="FFFFFF"/>
+        </w:rPr>
+        <w:t>. </w:t>
+      </w:r>
+      <w:r>
+        <w:rPr>
+          <w:i/>
+          <w:iCs/>
+          <w:color w:val="000000"/>
+          <w:szCs w:val="24"/>
+          <w:shd w:val="clear" w:color="auto" w:fill="FFFFFF"/>
+        </w:rPr>
+        <w:t xml:space="preserve">Computers </w:t>
+      </w:r>
+      <w:r>
+        <w:rPr>
+          <w:i/>
+          <w:iCs/>
+          <w:color w:val="000000"/>
+          <w:szCs w:val="24"/>
+          <w:shd w:val="clear" w:color="auto" w:fill="FFFFFF"/>
+        </w:rPr>
+        <w:lastRenderedPageBreak/>
+        <w:t>and Games</w:t>
+      </w:r>
+      <w:r>
+        <w:rPr>
+          <w:color w:val="000000"/>
+          <w:szCs w:val="24"/>
+          <w:shd w:val="clear" w:color="auto" w:fill="FFFFFF"/>
+        </w:rPr>
+        <w:t>. Springer Berlin Heidelberg, 2008:81-91.</w:t>
+      </w:r>
+    </w:p>
+    <w:p>
+      <w:pPr>
+        <w:ind w:firstLineChars="0" w:firstLine="0"/>
+        <w:rPr>
+          <w:color w:val="000000"/>
+          <w:szCs w:val="24"/>
+          <w:shd w:val="clear" w:color="auto" w:fill="FFFFFF"/>
+        </w:rPr>
+      </w:pPr>
+      <w:r>
+        <w:rPr>
+          <w:szCs w:val="24"/>
+        </w:rPr>
+        <w:t>[26</w:t>
+      </w:r>
+      <w:r>
+        <w:rPr>
+          <w:szCs w:val="24"/>
+        </w:rPr>
+        <w:t>]</w:t>
+      </w:r>
+      <w:r>
+        <w:rPr>
+          <w:color w:val="000000"/>
+          <w:szCs w:val="24"/>
+          <w:shd w:val="clear" w:color="auto" w:fill="FFFFFF"/>
+        </w:rPr>
+        <w:t>Willems, Francois Xavier. "The Game of Go: a challenge for Artificial Intelligence.".</w:t>
+      </w:r>
+    </w:p>
+    <w:p>
+      <w:pPr>
+        <w:ind w:firstLineChars="0" w:firstLine="0"/>
+        <w:rPr>
+          <w:color w:val="000000"/>
+          <w:szCs w:val="24"/>
+          <w:shd w:val="clear" w:color="auto" w:fill="FFFFFF"/>
+        </w:rPr>
+      </w:pPr>
+      <w:r>
+        <w:rPr>
+          <w:szCs w:val="24"/>
+        </w:rPr>
+        <w:t>[27</w:t>
+      </w:r>
+      <w:r>
+        <w:rPr>
+          <w:szCs w:val="24"/>
+        </w:rPr>
+        <w:t>]</w:t>
+      </w:r>
+      <w:r>
+        <w:rPr>
+          <w:color w:val="000000"/>
+          <w:szCs w:val="24"/>
+          <w:shd w:val="clear" w:color="auto" w:fill="FFFFFF"/>
+        </w:rPr>
+        <w:t>Fette I. The WebSocket Protocol[J]. Request for Comments, 1997.</w:t>
+      </w:r>
+    </w:p>
+    <w:p>
+      <w:pPr>
+        <w:ind w:firstLineChars="0" w:firstLine="0"/>
+        <w:rPr>
+          <w:color w:val="000000"/>
+          <w:szCs w:val="24"/>
+          <w:shd w:val="clear" w:color="auto" w:fill="FFFFFF"/>
+        </w:rPr>
+      </w:pPr>
+      <w:r>
+        <w:rPr>
+          <w:color w:val="000000"/>
+          <w:szCs w:val="24"/>
+          <w:shd w:val="clear" w:color="auto" w:fill="FFFFFF"/>
+        </w:rPr>
+        <w:t>[28]</w:t>
+      </w:r>
+      <w:r>
+        <w:rPr>
+          <w:color w:val="000000"/>
+          <w:szCs w:val="24"/>
+          <w:shd w:val="clear" w:color="auto" w:fill="FFFFFF"/>
+        </w:rPr>
+        <w:t>Pimentel V, Nickerson B G. Communicating and Displaying Real-Time Data with WebSocket[J]. IEEE Internet Computing, 2012, 16(4):45-53.</w:t>
+      </w:r>
+    </w:p>
+    <w:p>
+      <w:pPr>
+        <w:ind w:firstLineChars="0" w:firstLine="0"/>
+        <w:rPr>
+          <w:color w:val="000000"/>
+          <w:szCs w:val="24"/>
+          <w:shd w:val="clear" w:color="auto" w:fill="FFFFFF"/>
+        </w:rPr>
+      </w:pPr>
+      <w:r>
+        <w:rPr>
+          <w:color w:val="000000"/>
+          <w:szCs w:val="24"/>
+          <w:shd w:val="clear" w:color="auto" w:fill="FFFFFF"/>
+        </w:rPr>
+        <w:t xml:space="preserve">[29] </w:t>
+      </w:r>
+      <w:r>
+        <w:rPr>
+          <w:color w:val="000000"/>
+          <w:szCs w:val="24"/>
+          <w:shd w:val="clear" w:color="auto" w:fill="FFFFFF"/>
+        </w:rPr>
+        <w:t>Chen B, Xu Z. A framework for browser-based Multiplayer Online Games using WebGL and WebSocket[C]// International Conference on Multimedia Technology. IEEE, 2011:471 - 474.</w:t>
+      </w:r>
+    </w:p>
+    <w:p>
+      <w:pPr>
+        <w:ind w:firstLineChars="0" w:firstLine="0"/>
+        <w:rPr>
+          <w:color w:val="000000"/>
+          <w:szCs w:val="24"/>
+          <w:shd w:val="clear" w:color="auto" w:fill="FFFFFF"/>
+        </w:rPr>
+      </w:pPr>
+      <w:r>
+        <w:rPr>
+          <w:color w:val="000000"/>
+          <w:szCs w:val="24"/>
+          <w:shd w:val="clear" w:color="auto" w:fill="FFFFFF"/>
+        </w:rPr>
+        <w:t>[</w:t>
+      </w:r>
+      <w:r>
+        <w:rPr>
+          <w:color w:val="000000"/>
+          <w:szCs w:val="24"/>
+          <w:shd w:val="clear" w:color="auto" w:fill="FFFFFF"/>
+        </w:rPr>
+        <w:t>30</w:t>
+      </w:r>
+      <w:r>
+        <w:rPr>
+          <w:color w:val="000000"/>
+          <w:szCs w:val="24"/>
+          <w:shd w:val="clear" w:color="auto" w:fill="FFFFFF"/>
+        </w:rPr>
+        <w:t>]</w:t>
+      </w:r>
+      <w:r>
+        <w:rPr>
+          <w:color w:val="000000"/>
+          <w:szCs w:val="24"/>
+          <w:shd w:val="clear" w:color="auto" w:fill="FFFFFF"/>
+        </w:rPr>
+        <w:t xml:space="preserve"> </w:t>
+      </w:r>
+      <w:r>
+        <w:rPr>
+          <w:color w:val="000000"/>
+          <w:szCs w:val="24"/>
+          <w:shd w:val="clear" w:color="auto" w:fill="FFFFFF"/>
+        </w:rPr>
+        <w:t>Honghua X U, Xiaoqiang D I, Guo N. Design of Video Broadcast System Structure Based on RTMP[J]. Journal of Changchun University of Science &amp; Technology, 2007.</w:t>
+      </w:r>
+    </w:p>
+    <w:p>
+      <w:pPr>
+        <w:ind w:firstLineChars="0" w:firstLine="0"/>
+        <w:rPr>
+          <w:color w:val="000000"/>
+          <w:szCs w:val="24"/>
+          <w:shd w:val="clear" w:color="auto" w:fill="FFFFFF"/>
+        </w:rPr>
+      </w:pPr>
+      <w:r>
+        <w:rPr>
+          <w:color w:val="000000"/>
+          <w:szCs w:val="24"/>
+          <w:shd w:val="clear" w:color="auto" w:fill="FFFFFF"/>
+        </w:rPr>
+        <w:t>[</w:t>
+      </w:r>
+      <w:r>
+        <w:rPr>
+          <w:color w:val="000000"/>
+          <w:szCs w:val="24"/>
+          <w:shd w:val="clear" w:color="auto" w:fill="FFFFFF"/>
+        </w:rPr>
+        <w:t>31</w:t>
+      </w:r>
+      <w:r>
+        <w:rPr>
+          <w:color w:val="000000"/>
+          <w:szCs w:val="24"/>
+          <w:shd w:val="clear" w:color="auto" w:fill="FFFFFF"/>
+        </w:rPr>
+        <w:t>]</w:t>
+      </w:r>
+      <w:r>
+        <w:rPr>
+          <w:color w:val="000000"/>
+          <w:szCs w:val="24"/>
+          <w:shd w:val="clear" w:color="auto" w:fill="FFFFFF"/>
+        </w:rPr>
+        <w:t xml:space="preserve"> </w:t>
+      </w:r>
+      <w:r>
+        <w:rPr>
+          <w:color w:val="000000"/>
+          <w:szCs w:val="24"/>
+          <w:shd w:val="clear" w:color="auto" w:fill="FFFFFF"/>
+        </w:rPr>
+        <w:t>Luo J G, Zhang M, Zhao L, et al. A Large-Scale Live Video Streaming System Based on P2P Networks[J]. Journal of Software, 2007, 18(2):391-399.</w:t>
+      </w:r>
+    </w:p>
+    <w:p>
+      <w:pPr>
+        <w:ind w:firstLineChars="0" w:firstLine="0"/>
+        <w:rPr>
+          <w:color w:val="000000"/>
+          <w:szCs w:val="24"/>
+          <w:shd w:val="clear" w:color="auto" w:fill="FFFFFF"/>
+        </w:rPr>
+      </w:pPr>
+      <w:r>
+        <w:rPr>
+          <w:color w:val="000000"/>
+          <w:szCs w:val="24"/>
+          <w:shd w:val="clear" w:color="auto" w:fill="FFFFFF"/>
+        </w:rPr>
+        <w:t>[</w:t>
+      </w:r>
+      <w:r>
+        <w:rPr>
+          <w:color w:val="000000"/>
+          <w:szCs w:val="24"/>
+          <w:shd w:val="clear" w:color="auto" w:fill="FFFFFF"/>
+        </w:rPr>
+        <w:t>32</w:t>
+      </w:r>
+      <w:r>
+        <w:rPr>
+          <w:color w:val="000000"/>
+          <w:szCs w:val="24"/>
+          <w:shd w:val="clear" w:color="auto" w:fill="FFFFFF"/>
+        </w:rPr>
+        <w:t>]</w:t>
+      </w:r>
+      <w:r>
+        <w:rPr>
+          <w:color w:val="000000"/>
+          <w:szCs w:val="24"/>
+          <w:shd w:val="clear" w:color="auto" w:fill="FFFFFF"/>
+        </w:rPr>
+        <w:t xml:space="preserve"> </w:t>
+      </w:r>
+      <w:r>
+        <w:rPr>
+          <w:color w:val="000000"/>
+          <w:szCs w:val="24"/>
+          <w:shd w:val="clear" w:color="auto" w:fill="FFFFFF"/>
+        </w:rPr>
+        <w:t>Forcier J, Bissex P, Chun W. Python Web Development with Django[J]. Prentice Hall Computer, 2009.</w:t>
+      </w:r>
+    </w:p>
+    <w:p>
+      <w:pPr>
+        <w:ind w:firstLineChars="0" w:firstLine="0"/>
+        <w:rPr>
+          <w:rFonts w:ascii="Arial" w:hAnsi="Arial" w:cs="Arial"/>
+          <w:color w:val="000000"/>
+          <w:szCs w:val="24"/>
+          <w:shd w:val="clear" w:color="auto" w:fill="FFFFFF"/>
+        </w:rPr>
+      </w:pPr>
+    </w:p>
+    <w:p>
+      <w:pPr>
+        <w:ind w:firstLineChars="0" w:firstLine="0"/>
+        <w:rPr>
+          <w:rFonts w:ascii="Arial" w:hAnsi="Arial" w:cs="Arial"/>
+          <w:color w:val="000000"/>
+          <w:sz w:val="20"/>
+          <w:szCs w:val="20"/>
+          <w:shd w:val="clear" w:color="auto" w:fill="FFFFFF"/>
+        </w:rPr>
+      </w:pPr>
+    </w:p>
+    <w:p>
+      <w:pPr>
+        <w:ind w:firstLineChars="0" w:firstLine="0"/>
+        <w:rPr>
+          <w:rFonts w:ascii="Arial" w:hAnsi="Arial" w:cs="Arial" w:hint="eastAsia"/>
+          <w:color w:val="000000"/>
+          <w:sz w:val="20"/>
+          <w:szCs w:val="20"/>
+          <w:shd w:val="clear" w:color="auto" w:fill="FFFFFF"/>
+        </w:rPr>
+        <w:sectPr>
+          <w:headerReference w:type="default" r:id="rId103"/>
+          <w:footnotePr>
+            <w:numFmt w:val="decimalEnclosedCircleChinese"/>
+            <w:numRestart w:val="eachSect"/>
+          </w:footnotePr>
+          <w:pgSz w:w="11907" w:h="16840"/>
+          <w:pgMar w:top="1701" w:right="1474" w:bottom="1418" w:left="1474" w:header="1134" w:footer="992" w:gutter="0"/>
+          <w:pgBorders w:offsetFrom="page">
+            <w:top w:val="single" w:sz="12" w:space="24" w:color="auto"/>
+            <w:left w:val="single" w:sz="12" w:space="24" w:color="auto"/>
+            <w:bottom w:val="single" w:sz="12" w:space="24" w:color="auto"/>
+            <w:right w:val="single" w:sz="12" w:space="24" w:color="auto"/>
+          </w:pgBorders>
+          <w:cols w:space="720"/>
+          <w:docGrid w:linePitch="384" w:charSpace="7430"/>
+        </w:sectPr>
+      </w:pPr>
+    </w:p>
+    <w:p>
+      <w:pPr>
+        <w:pStyle w:val="1"/>
+        <w:numPr>
+          <w:ilvl w:val="0"/>
+          <w:numId w:val="0"/>
+        </w:numPr>
+        <w:spacing w:before="480" w:after="240"/>
+      </w:pPr>
+      <w:bookmarkStart w:id="205" w:name="_Toc370894944"/>
+      <w:bookmarkStart w:id="206" w:name="_Toc509261507"/>
       <w:r>
         <w:rPr>
           <w:rFonts w:hint="eastAsia"/>
@@ -48896,11 +51190,11 @@
         </w:rPr>
         <w:t>录</w:t>
       </w:r>
-      <w:bookmarkEnd w:id="193"/>
-      <w:bookmarkEnd w:id="194"/>
       <w:bookmarkEnd w:id="195"/>
       <w:bookmarkEnd w:id="196"/>
       <w:bookmarkEnd w:id="197"/>
+      <w:bookmarkEnd w:id="205"/>
+      <w:bookmarkEnd w:id="206"/>
     </w:p>
     <w:p>
       <w:pPr>
@@ -48937,9 +51231,9 @@
           <w:docGrid w:linePitch="384" w:charSpace="7430"/>
         </w:sectPr>
       </w:pPr>
-      <w:bookmarkStart w:id="198" w:name="_Toc156291167"/>
-      <w:bookmarkStart w:id="199" w:name="_Toc156292019"/>
-      <w:bookmarkStart w:id="200" w:name="_Toc163533805"/>
+      <w:bookmarkStart w:id="207" w:name="_Toc156291167"/>
+      <w:bookmarkStart w:id="208" w:name="_Toc156292019"/>
+      <w:bookmarkStart w:id="209" w:name="_Toc163533805"/>
     </w:p>
     <w:p>
       <w:pPr>
@@ -48950,17 +51244,17 @@
         </w:numPr>
         <w:spacing w:before="480" w:after="240"/>
       </w:pPr>
-      <w:bookmarkStart w:id="201" w:name="_Toc370894945"/>
-      <w:bookmarkStart w:id="202" w:name="_Toc509261508"/>
+      <w:bookmarkStart w:id="210" w:name="_Toc370894945"/>
+      <w:bookmarkStart w:id="211" w:name="_Toc509261508"/>
       <w:r>
         <w:lastRenderedPageBreak/>
         <w:t>攻读学位期间取得的研究成果</w:t>
       </w:r>
-      <w:bookmarkEnd w:id="198"/>
-      <w:bookmarkEnd w:id="199"/>
-      <w:bookmarkEnd w:id="200"/>
-      <w:bookmarkEnd w:id="201"/>
-      <w:bookmarkEnd w:id="202"/>
+      <w:bookmarkEnd w:id="207"/>
+      <w:bookmarkEnd w:id="208"/>
+      <w:bookmarkEnd w:id="209"/>
+      <w:bookmarkEnd w:id="210"/>
+      <w:bookmarkEnd w:id="211"/>
     </w:p>
     <w:p>
       <w:pPr>
@@ -49100,12 +51394,12 @@
       </w:pPr>
     </w:p>
     <w:sectPr>
-      <w:headerReference w:type="even" r:id="rId102"/>
-      <w:headerReference w:type="default" r:id="rId103"/>
-      <w:footerReference w:type="even" r:id="rId104"/>
-      <w:footerReference w:type="default" r:id="rId105"/>
-      <w:headerReference w:type="first" r:id="rId106"/>
-      <w:footerReference w:type="first" r:id="rId107"/>
+      <w:headerReference w:type="even" r:id="rId104"/>
+      <w:headerReference w:type="default" r:id="rId105"/>
+      <w:footerReference w:type="even" r:id="rId106"/>
+      <w:footerReference w:type="default" r:id="rId107"/>
+      <w:headerReference w:type="first" r:id="rId108"/>
+      <w:footerReference w:type="first" r:id="rId109"/>
       <w:footnotePr>
         <w:numFmt w:val="decimalEnclosedCircleChinese"/>
         <w:numRestart w:val="eachSect"/>
@@ -49246,7 +51540,7 @@
         <w:rStyle w:val="ab"/>
         <w:noProof/>
       </w:rPr>
-      <w:t>56</w:t>
+      <w:t>27</w:t>
     </w:r>
     <w:r>
       <w:fldChar w:fldCharType="end"/>
@@ -49785,21 +52079,7 @@
         <w:rFonts w:hint="eastAsia"/>
         <w:noProof/>
       </w:rPr>
-      <w:t>附</w:t>
-    </w:r>
-    <w:r>
-      <w:rPr>
-        <w:rFonts w:hint="eastAsia"/>
-        <w:noProof/>
-      </w:rPr>
-      <w:t xml:space="preserve">  </w:t>
-    </w:r>
-    <w:r>
-      <w:rPr>
-        <w:rFonts w:hint="eastAsia"/>
-        <w:noProof/>
-      </w:rPr>
-      <w:t>录</w:t>
+      <w:t>攻读学位期间取得的研究成果</w:t>
     </w:r>
     <w:r>
       <w:fldChar w:fldCharType="end"/>
@@ -50717,16 +52997,16 @@
     </w:lvl>
   </w:abstractNum>
   <w:abstractNum w:abstractNumId="7" w15:restartNumberingAfterBreak="0">
-    <w:nsid w:val="376F5D8C"/>
+    <w:nsid w:val="33440561"/>
     <w:multiLevelType w:val="hybridMultilevel"/>
-    <w:tmpl w:val="A78E9FB8"/>
-    <w:lvl w:ilvl="0" w:tplc="6D2EF82E">
+    <w:tmpl w:val="B3A8A076"/>
+    <w:lvl w:ilvl="0" w:tplc="E9E6C818">
       <w:start w:val="1"/>
       <w:numFmt w:val="decimal"/>
-      <w:lvlText w:val="%1）"/>
+      <w:lvlText w:val="（%1）"/>
       <w:lvlJc w:val="left"/>
       <w:pPr>
-        <w:ind w:left="840" w:hanging="360"/>
+        <w:ind w:left="1200" w:hanging="720"/>
       </w:pPr>
       <w:rPr>
         <w:rFonts w:hint="default"/>
@@ -50806,16 +53086,16 @@
     </w:lvl>
   </w:abstractNum>
   <w:abstractNum w:abstractNumId="8" w15:restartNumberingAfterBreak="0">
-    <w:nsid w:val="51C001CF"/>
+    <w:nsid w:val="376F5D8C"/>
     <w:multiLevelType w:val="hybridMultilevel"/>
-    <w:tmpl w:val="C9B0DACA"/>
-    <w:lvl w:ilvl="0" w:tplc="F9FA7EFA">
+    <w:tmpl w:val="A78E9FB8"/>
+    <w:lvl w:ilvl="0" w:tplc="6D2EF82E">
       <w:start w:val="1"/>
       <w:numFmt w:val="decimal"/>
-      <w:lvlText w:val="（%1）"/>
+      <w:lvlText w:val="%1）"/>
       <w:lvlJc w:val="left"/>
       <w:pPr>
-        <w:ind w:left="1200" w:hanging="720"/>
+        <w:ind w:left="840" w:hanging="360"/>
       </w:pPr>
       <w:rPr>
         <w:rFonts w:hint="default"/>
@@ -50895,6 +53175,184 @@
     </w:lvl>
   </w:abstractNum>
   <w:abstractNum w:abstractNumId="9" w15:restartNumberingAfterBreak="0">
+    <w:nsid w:val="51C001CF"/>
+    <w:multiLevelType w:val="hybridMultilevel"/>
+    <w:tmpl w:val="C9B0DACA"/>
+    <w:lvl w:ilvl="0" w:tplc="F9FA7EFA">
+      <w:start w:val="1"/>
+      <w:numFmt w:val="decimal"/>
+      <w:lvlText w:val="（%1）"/>
+      <w:lvlJc w:val="left"/>
+      <w:pPr>
+        <w:ind w:left="1200" w:hanging="720"/>
+      </w:pPr>
+      <w:rPr>
+        <w:rFonts w:hint="default"/>
+      </w:rPr>
+    </w:lvl>
+    <w:lvl w:ilvl="1" w:tplc="04090019" w:tentative="1">
+      <w:start w:val="1"/>
+      <w:numFmt w:val="lowerLetter"/>
+      <w:lvlText w:val="%2)"/>
+      <w:lvlJc w:val="left"/>
+      <w:pPr>
+        <w:ind w:left="1320" w:hanging="420"/>
+      </w:pPr>
+    </w:lvl>
+    <w:lvl w:ilvl="2" w:tplc="0409001B" w:tentative="1">
+      <w:start w:val="1"/>
+      <w:numFmt w:val="lowerRoman"/>
+      <w:lvlText w:val="%3."/>
+      <w:lvlJc w:val="right"/>
+      <w:pPr>
+        <w:ind w:left="1740" w:hanging="420"/>
+      </w:pPr>
+    </w:lvl>
+    <w:lvl w:ilvl="3" w:tplc="0409000F" w:tentative="1">
+      <w:start w:val="1"/>
+      <w:numFmt w:val="decimal"/>
+      <w:lvlText w:val="%4."/>
+      <w:lvlJc w:val="left"/>
+      <w:pPr>
+        <w:ind w:left="2160" w:hanging="420"/>
+      </w:pPr>
+    </w:lvl>
+    <w:lvl w:ilvl="4" w:tplc="04090019" w:tentative="1">
+      <w:start w:val="1"/>
+      <w:numFmt w:val="lowerLetter"/>
+      <w:lvlText w:val="%5)"/>
+      <w:lvlJc w:val="left"/>
+      <w:pPr>
+        <w:ind w:left="2580" w:hanging="420"/>
+      </w:pPr>
+    </w:lvl>
+    <w:lvl w:ilvl="5" w:tplc="0409001B" w:tentative="1">
+      <w:start w:val="1"/>
+      <w:numFmt w:val="lowerRoman"/>
+      <w:lvlText w:val="%6."/>
+      <w:lvlJc w:val="right"/>
+      <w:pPr>
+        <w:ind w:left="3000" w:hanging="420"/>
+      </w:pPr>
+    </w:lvl>
+    <w:lvl w:ilvl="6" w:tplc="0409000F" w:tentative="1">
+      <w:start w:val="1"/>
+      <w:numFmt w:val="decimal"/>
+      <w:lvlText w:val="%7."/>
+      <w:lvlJc w:val="left"/>
+      <w:pPr>
+        <w:ind w:left="3420" w:hanging="420"/>
+      </w:pPr>
+    </w:lvl>
+    <w:lvl w:ilvl="7" w:tplc="04090019" w:tentative="1">
+      <w:start w:val="1"/>
+      <w:numFmt w:val="lowerLetter"/>
+      <w:lvlText w:val="%8)"/>
+      <w:lvlJc w:val="left"/>
+      <w:pPr>
+        <w:ind w:left="3840" w:hanging="420"/>
+      </w:pPr>
+    </w:lvl>
+    <w:lvl w:ilvl="8" w:tplc="0409001B" w:tentative="1">
+      <w:start w:val="1"/>
+      <w:numFmt w:val="lowerRoman"/>
+      <w:lvlText w:val="%9."/>
+      <w:lvlJc w:val="right"/>
+      <w:pPr>
+        <w:ind w:left="4260" w:hanging="420"/>
+      </w:pPr>
+    </w:lvl>
+  </w:abstractNum>
+  <w:abstractNum w:abstractNumId="10" w15:restartNumberingAfterBreak="0">
+    <w:nsid w:val="59BA06F0"/>
+    <w:multiLevelType w:val="hybridMultilevel"/>
+    <w:tmpl w:val="9C1EA7AE"/>
+    <w:lvl w:ilvl="0" w:tplc="8D0A23E6">
+      <w:start w:val="2"/>
+      <w:numFmt w:val="decimal"/>
+      <w:lvlText w:val="%1）"/>
+      <w:lvlJc w:val="left"/>
+      <w:pPr>
+        <w:ind w:left="840" w:hanging="360"/>
+      </w:pPr>
+      <w:rPr>
+        <w:rFonts w:hint="default"/>
+      </w:rPr>
+    </w:lvl>
+    <w:lvl w:ilvl="1" w:tplc="04090019" w:tentative="1">
+      <w:start w:val="1"/>
+      <w:numFmt w:val="lowerLetter"/>
+      <w:lvlText w:val="%2)"/>
+      <w:lvlJc w:val="left"/>
+      <w:pPr>
+        <w:ind w:left="840" w:hanging="420"/>
+      </w:pPr>
+    </w:lvl>
+    <w:lvl w:ilvl="2" w:tplc="0409001B" w:tentative="1">
+      <w:start w:val="1"/>
+      <w:numFmt w:val="lowerRoman"/>
+      <w:lvlText w:val="%3."/>
+      <w:lvlJc w:val="right"/>
+      <w:pPr>
+        <w:ind w:left="1260" w:hanging="420"/>
+      </w:pPr>
+    </w:lvl>
+    <w:lvl w:ilvl="3" w:tplc="0409000F" w:tentative="1">
+      <w:start w:val="1"/>
+      <w:numFmt w:val="decimal"/>
+      <w:lvlText w:val="%4."/>
+      <w:lvlJc w:val="left"/>
+      <w:pPr>
+        <w:ind w:left="1680" w:hanging="420"/>
+      </w:pPr>
+    </w:lvl>
+    <w:lvl w:ilvl="4" w:tplc="04090019" w:tentative="1">
+      <w:start w:val="1"/>
+      <w:numFmt w:val="lowerLetter"/>
+      <w:lvlText w:val="%5)"/>
+      <w:lvlJc w:val="left"/>
+      <w:pPr>
+        <w:ind w:left="2100" w:hanging="420"/>
+      </w:pPr>
+    </w:lvl>
+    <w:lvl w:ilvl="5" w:tplc="0409001B" w:tentative="1">
+      <w:start w:val="1"/>
+      <w:numFmt w:val="lowerRoman"/>
+      <w:lvlText w:val="%6."/>
+      <w:lvlJc w:val="right"/>
+      <w:pPr>
+        <w:ind w:left="2520" w:hanging="420"/>
+      </w:pPr>
+    </w:lvl>
+    <w:lvl w:ilvl="6" w:tplc="0409000F" w:tentative="1">
+      <w:start w:val="1"/>
+      <w:numFmt w:val="decimal"/>
+      <w:lvlText w:val="%7."/>
+      <w:lvlJc w:val="left"/>
+      <w:pPr>
+        <w:ind w:left="2940" w:hanging="420"/>
+      </w:pPr>
+    </w:lvl>
+    <w:lvl w:ilvl="7" w:tplc="04090019" w:tentative="1">
+      <w:start w:val="1"/>
+      <w:numFmt w:val="lowerLetter"/>
+      <w:lvlText w:val="%8)"/>
+      <w:lvlJc w:val="left"/>
+      <w:pPr>
+        <w:ind w:left="3360" w:hanging="420"/>
+      </w:pPr>
+    </w:lvl>
+    <w:lvl w:ilvl="8" w:tplc="0409001B" w:tentative="1">
+      <w:start w:val="1"/>
+      <w:numFmt w:val="lowerRoman"/>
+      <w:lvlText w:val="%9."/>
+      <w:lvlJc w:val="right"/>
+      <w:pPr>
+        <w:ind w:left="3780" w:hanging="420"/>
+      </w:pPr>
+    </w:lvl>
+  </w:abstractNum>
+  <w:abstractNum w:abstractNumId="11" w15:restartNumberingAfterBreak="0">
     <w:nsid w:val="5D7C3623"/>
     <w:multiLevelType w:val="multilevel"/>
     <w:tmpl w:val="5D7C3623"/>
@@ -51035,7 +53493,7 @@
       </w:rPr>
     </w:lvl>
   </w:abstractNum>
-  <w:abstractNum w:abstractNumId="10" w15:restartNumberingAfterBreak="0">
+  <w:abstractNum w:abstractNumId="12" w15:restartNumberingAfterBreak="0">
     <w:nsid w:val="5DBB0741"/>
     <w:multiLevelType w:val="hybridMultilevel"/>
     <w:tmpl w:val="394C8D64"/>
@@ -51124,7 +53582,7 @@
       </w:pPr>
     </w:lvl>
   </w:abstractNum>
-  <w:abstractNum w:abstractNumId="11" w15:restartNumberingAfterBreak="0">
+  <w:abstractNum w:abstractNumId="13" w15:restartNumberingAfterBreak="0">
     <w:nsid w:val="5DED24A5"/>
     <w:multiLevelType w:val="hybridMultilevel"/>
     <w:tmpl w:val="CB980DC2"/>
@@ -51214,7 +53672,7 @@
       </w:pPr>
     </w:lvl>
   </w:abstractNum>
-  <w:abstractNum w:abstractNumId="12" w15:restartNumberingAfterBreak="0">
+  <w:abstractNum w:abstractNumId="14" w15:restartNumberingAfterBreak="0">
     <w:nsid w:val="6F5C66D5"/>
     <w:multiLevelType w:val="multilevel"/>
     <w:tmpl w:val="6F5C66D5"/>
@@ -51355,7 +53813,7 @@
       </w:rPr>
     </w:lvl>
   </w:abstractNum>
-  <w:abstractNum w:abstractNumId="13" w15:restartNumberingAfterBreak="0">
+  <w:abstractNum w:abstractNumId="15" w15:restartNumberingAfterBreak="0">
     <w:nsid w:val="724D3365"/>
     <w:multiLevelType w:val="multilevel"/>
     <w:tmpl w:val="724D3365"/>
@@ -51494,7 +53952,7 @@
       </w:rPr>
     </w:lvl>
   </w:abstractNum>
-  <w:abstractNum w:abstractNumId="14" w15:restartNumberingAfterBreak="0">
+  <w:abstractNum w:abstractNumId="16" w15:restartNumberingAfterBreak="0">
     <w:nsid w:val="794520C1"/>
     <w:multiLevelType w:val="hybridMultilevel"/>
     <w:tmpl w:val="FBD23BF6"/>
@@ -51587,13 +54045,13 @@
     <w:abstractNumId w:val="3"/>
   </w:num>
   <w:num w:numId="2">
-    <w:abstractNumId w:val="9"/>
+    <w:abstractNumId w:val="11"/>
   </w:num>
   <w:num w:numId="3">
-    <w:abstractNumId w:val="13"/>
+    <w:abstractNumId w:val="15"/>
   </w:num>
   <w:num w:numId="4">
-    <w:abstractNumId w:val="12"/>
+    <w:abstractNumId w:val="14"/>
   </w:num>
   <w:num w:numId="5">
     <w:abstractNumId w:val="2"/>
@@ -51605,19 +54063,19 @@
     </w:lvlOverride>
   </w:num>
   <w:num w:numId="7">
-    <w:abstractNumId w:val="7"/>
+    <w:abstractNumId w:val="8"/>
   </w:num>
   <w:num w:numId="8">
-    <w:abstractNumId w:val="9"/>
+    <w:abstractNumId w:val="11"/>
   </w:num>
   <w:num w:numId="9">
     <w:abstractNumId w:val="1"/>
   </w:num>
   <w:num w:numId="10">
-    <w:abstractNumId w:val="11"/>
+    <w:abstractNumId w:val="13"/>
   </w:num>
   <w:num w:numId="11">
-    <w:abstractNumId w:val="9"/>
+    <w:abstractNumId w:val="11"/>
     <w:lvlOverride w:ilvl="0">
       <w:startOverride w:val="1"/>
     </w:lvlOverride>
@@ -51647,13 +54105,13 @@
     </w:lvlOverride>
   </w:num>
   <w:num w:numId="12">
-    <w:abstractNumId w:val="8"/>
+    <w:abstractNumId w:val="9"/>
   </w:num>
   <w:num w:numId="13">
     <w:abstractNumId w:val="0"/>
   </w:num>
   <w:num w:numId="14">
-    <w:abstractNumId w:val="9"/>
+    <w:abstractNumId w:val="11"/>
     <w:lvlOverride w:ilvl="0">
       <w:startOverride w:val="1"/>
     </w:lvlOverride>
@@ -51683,7 +54141,7 @@
     </w:lvlOverride>
   </w:num>
   <w:num w:numId="15">
-    <w:abstractNumId w:val="14"/>
+    <w:abstractNumId w:val="16"/>
   </w:num>
   <w:num w:numId="16">
     <w:abstractNumId w:val="3"/>
@@ -51722,7 +54180,7 @@
     <w:abstractNumId w:val="6"/>
   </w:num>
   <w:num w:numId="19">
-    <w:abstractNumId w:val="10"/>
+    <w:abstractNumId w:val="12"/>
   </w:num>
   <w:num w:numId="20">
     <w:abstractNumId w:val="4"/>
@@ -52119,6 +54577,27 @@
     <w:lvlOverride w:ilvl="8">
       <w:startOverride w:val="1"/>
     </w:lvlOverride>
+  </w:num>
+  <w:num w:numId="35">
+    <w:abstractNumId w:val="7"/>
+  </w:num>
+  <w:num w:numId="36">
+    <w:abstractNumId w:val="3"/>
+    <w:lvlOverride w:ilvl="0">
+      <w:startOverride w:val="1"/>
+    </w:lvlOverride>
+    <w:lvlOverride w:ilvl="1">
+      <w:startOverride w:val="1"/>
+    </w:lvlOverride>
+    <w:lvlOverride w:ilvl="2">
+      <w:startOverride w:val="1"/>
+    </w:lvlOverride>
+    <w:lvlOverride w:ilvl="3">
+      <w:startOverride w:val="1"/>
+    </w:lvlOverride>
+  </w:num>
+  <w:num w:numId="37">
+    <w:abstractNumId w:val="10"/>
   </w:num>
 </w:numbering>
 </file>
@@ -53677,7 +56156,7 @@
 </file>
 
 <file path=customXml/itemProps1.xml><?xml version="1.0" encoding="utf-8"?>
-<ds:datastoreItem xmlns:ds="http://schemas.openxmlformats.org/officeDocument/2006/customXml" ds:itemID="{D1F2436D-E595-4303-84F4-B41F67D3F356}">
+<ds:datastoreItem xmlns:ds="http://schemas.openxmlformats.org/officeDocument/2006/customXml" ds:itemID="{B6C542E5-63CE-4435-A387-095032E1B0AC}">
   <ds:schemaRefs>
     <ds:schemaRef ds:uri="http://schemas.openxmlformats.org/officeDocument/2006/bibliography"/>
   </ds:schemaRefs>
